--- a/09.DOC/AOSuite版本发行说明.docx
+++ b/09.DOC/AOSuite版本发行说明.docx
@@ -34,7 +34,6 @@
         </w:rPr>
         <w:t>：</w:t>
       </w:r>
-      <w:proofErr w:type="spellStart"/>
       <w:r>
         <w:rPr>
           <w:rFonts w:ascii="微软雅黑" w:eastAsia="微软雅黑" w:hAnsi="微软雅黑" w:hint="eastAsia"/>
@@ -42,7 +41,6 @@
         </w:rPr>
         <w:t>OSWorks</w:t>
       </w:r>
-      <w:proofErr w:type="spellEnd"/>
       <w:r>
         <w:rPr>
           <w:rFonts w:ascii="微软雅黑" w:eastAsia="微软雅黑" w:hAnsi="微软雅黑"/>
@@ -1906,36 +1904,22 @@
         </w:rPr>
         <w:t xml:space="preserve">      下载地址：</w:t>
       </w:r>
-      <w:r>
-        <w:fldChar w:fldCharType="begin"/>
-      </w:r>
-      <w:r>
-        <w:instrText xml:space="preserve"> HYPERLINK "http://git.oschina.net/osworks/AOS" </w:instrText>
-      </w:r>
-      <w:r>
-        <w:fldChar w:fldCharType="separate"/>
-      </w:r>
-      <w:r>
-        <w:rPr>
-          <w:rStyle w:val="a9"/>
-          <w:rFonts w:ascii="微软雅黑" w:eastAsia="微软雅黑" w:hAnsi="微软雅黑"/>
-        </w:rPr>
-        <w:t>http://</w:t>
-      </w:r>
-      <w:r>
-        <w:rPr>
-          <w:rStyle w:val="a9"/>
-          <w:rFonts w:ascii="微软雅黑" w:eastAsia="微软雅黑" w:hAnsi="微软雅黑"/>
-        </w:rPr>
-        <w:t>git.oschina.net/osworks/AOS</w:t>
-      </w:r>
-      <w:r>
-        <w:rPr>
-          <w:rStyle w:val="a9"/>
-          <w:rFonts w:ascii="微软雅黑" w:eastAsia="微软雅黑" w:hAnsi="微软雅黑"/>
-        </w:rPr>
-        <w:fldChar w:fldCharType="end"/>
-      </w:r>
+      <w:hyperlink r:id="rId9" w:history="1">
+        <w:r>
+          <w:rPr>
+            <w:rStyle w:val="a9"/>
+            <w:rFonts w:ascii="微软雅黑" w:eastAsia="微软雅黑" w:hAnsi="微软雅黑"/>
+          </w:rPr>
+          <w:t>http://</w:t>
+        </w:r>
+        <w:r>
+          <w:rPr>
+            <w:rStyle w:val="a9"/>
+            <w:rFonts w:ascii="微软雅黑" w:eastAsia="微软雅黑" w:hAnsi="微软雅黑"/>
+          </w:rPr>
+          <w:t>git.oschina.net/osworks/AOS</w:t>
+        </w:r>
+      </w:hyperlink>
     </w:p>
     <w:p>
       <w:pPr>
@@ -1974,21 +1958,7 @@
         <w:rPr>
           <w:rFonts w:ascii="微软雅黑" w:eastAsia="微软雅黑" w:hAnsi="微软雅黑" w:hint="eastAsia"/>
         </w:rPr>
-        <w:t>(G4Studio)进行了彻底重构，并更名为</w:t>
-      </w:r>
-      <w:proofErr w:type="spellStart"/>
-      <w:r>
-        <w:rPr>
-          <w:rFonts w:ascii="微软雅黑" w:eastAsia="微软雅黑" w:hAnsi="微软雅黑" w:hint="eastAsia"/>
-        </w:rPr>
-        <w:t>AOSuite</w:t>
-      </w:r>
-      <w:proofErr w:type="spellEnd"/>
-      <w:r>
-        <w:rPr>
-          <w:rFonts w:ascii="微软雅黑" w:eastAsia="微软雅黑" w:hAnsi="微软雅黑" w:hint="eastAsia"/>
-        </w:rPr>
-        <w:t>。</w:t>
+        <w:t>(G4Studio)进行了彻底重构，并更名为AOSuite。</w:t>
       </w:r>
       <w:r>
         <w:rPr>
@@ -2054,29 +2024,15 @@
         </w:rPr>
         <w:t>下载地址：</w:t>
       </w:r>
-      <w:r>
-        <w:fldChar w:fldCharType="begin"/>
-      </w:r>
-      <w:r>
-        <w:instrText xml:space="preserve"> HYPERLINK "http://git.oschina.net/osworks/AOS" </w:instrText>
-      </w:r>
-      <w:r>
-        <w:fldChar w:fldCharType="separate"/>
-      </w:r>
-      <w:r>
-        <w:rPr>
-          <w:rStyle w:val="a9"/>
-          <w:rFonts w:ascii="微软雅黑" w:eastAsia="微软雅黑" w:hAnsi="微软雅黑"/>
-        </w:rPr>
-        <w:t>http://git.oschina.net/osworks/AOS</w:t>
-      </w:r>
-      <w:r>
-        <w:rPr>
-          <w:rStyle w:val="a9"/>
-          <w:rFonts w:ascii="微软雅黑" w:eastAsia="微软雅黑" w:hAnsi="微软雅黑"/>
-        </w:rPr>
-        <w:fldChar w:fldCharType="end"/>
-      </w:r>
+      <w:hyperlink r:id="rId10" w:history="1">
+        <w:r>
+          <w:rPr>
+            <w:rStyle w:val="a9"/>
+            <w:rFonts w:ascii="微软雅黑" w:eastAsia="微软雅黑" w:hAnsi="微软雅黑"/>
+          </w:rPr>
+          <w:t>http://git.oschina.net/osworks/AOS</w:t>
+        </w:r>
+      </w:hyperlink>
     </w:p>
     <w:p>
       <w:pPr>
@@ -2222,21 +2178,7 @@
         <w:rPr>
           <w:rFonts w:ascii="微软雅黑" w:eastAsia="微软雅黑" w:hAnsi="微软雅黑" w:hint="eastAsia"/>
         </w:rPr>
-        <w:t>新增了MS-</w:t>
-      </w:r>
-      <w:proofErr w:type="spellStart"/>
-      <w:r>
-        <w:rPr>
-          <w:rFonts w:ascii="微软雅黑" w:eastAsia="微软雅黑" w:hAnsi="微软雅黑" w:hint="eastAsia"/>
-        </w:rPr>
-        <w:t>SQLServer</w:t>
-      </w:r>
-      <w:proofErr w:type="spellEnd"/>
-      <w:r>
-        <w:rPr>
-          <w:rFonts w:ascii="微软雅黑" w:eastAsia="微软雅黑" w:hAnsi="微软雅黑" w:hint="eastAsia"/>
-        </w:rPr>
-        <w:t>的数据脚本和其Dao</w:t>
+        <w:t>新增了MS-SQLServer的数据脚本和其Dao</w:t>
       </w:r>
       <w:r>
         <w:rPr>
@@ -2286,21 +2228,7 @@
         <w:rPr>
           <w:rFonts w:ascii="微软雅黑" w:eastAsia="微软雅黑" w:hAnsi="微软雅黑" w:hint="eastAsia"/>
         </w:rPr>
-        <w:t>(后续版本将</w:t>
-      </w:r>
-      <w:proofErr w:type="gramStart"/>
-      <w:r>
-        <w:rPr>
-          <w:rFonts w:ascii="微软雅黑" w:eastAsia="微软雅黑" w:hAnsi="微软雅黑" w:hint="eastAsia"/>
-        </w:rPr>
-        <w:t>集成进</w:t>
-      </w:r>
-      <w:proofErr w:type="gramEnd"/>
-      <w:r>
-        <w:rPr>
-          <w:rFonts w:ascii="微软雅黑" w:eastAsia="微软雅黑" w:hAnsi="微软雅黑" w:hint="eastAsia"/>
-        </w:rPr>
-        <w:t>AOS的Eclipse开发插件)</w:t>
+        <w:t>(后续版本将集成进AOS的Eclipse开发插件)</w:t>
       </w:r>
     </w:p>
     <w:p>
@@ -2352,21 +2280,7 @@
         <w:rPr>
           <w:rFonts w:ascii="微软雅黑" w:eastAsia="微软雅黑" w:hAnsi="微软雅黑" w:hint="eastAsia"/>
         </w:rPr>
-        <w:t>新增了打包脚本用于生成生产环境</w:t>
-      </w:r>
-      <w:proofErr w:type="gramStart"/>
-      <w:r>
-        <w:rPr>
-          <w:rFonts w:ascii="微软雅黑" w:eastAsia="微软雅黑" w:hAnsi="微软雅黑" w:hint="eastAsia"/>
-        </w:rPr>
-        <w:t>下部署</w:t>
-      </w:r>
-      <w:proofErr w:type="gramEnd"/>
-      <w:r>
-        <w:rPr>
-          <w:rFonts w:ascii="微软雅黑" w:eastAsia="微软雅黑" w:hAnsi="微软雅黑" w:hint="eastAsia"/>
-        </w:rPr>
-        <w:t>的war包资源。</w:t>
+        <w:t>新增了打包脚本用于生成生产环境下部署的war包资源。</w:t>
       </w:r>
       <w:r>
         <w:rPr>
@@ -2380,7 +2294,7 @@
         </w:rPr>
         <w:t>详见：</w:t>
       </w:r>
-      <w:hyperlink r:id="rId9" w:history="1">
+      <w:hyperlink r:id="rId11" w:history="1">
         <w:r>
           <w:rPr>
             <w:rStyle w:val="a9"/>
@@ -2421,759 +2335,6 @@
           <w:rFonts w:ascii="微软雅黑" w:eastAsia="微软雅黑" w:hAnsi="微软雅黑" w:hint="eastAsia"/>
         </w:rPr>
         <w:br/>
-        <w:t>详见：</w:t>
-      </w:r>
-      <w:hyperlink r:id="rId10" w:history="1">
-        <w:r>
-          <w:rPr>
-            <w:rStyle w:val="a9"/>
-            <w:rFonts w:ascii="微软雅黑" w:eastAsia="微软雅黑" w:hAnsi="微软雅黑"/>
-          </w:rPr>
-          <w:t>http://www.oschina.net/question/2409204_242324</w:t>
-        </w:r>
-      </w:hyperlink>
-    </w:p>
-    <w:p>
-      <w:pPr>
-        <w:pStyle w:val="ab"/>
-        <w:numPr>
-          <w:ilvl w:val="0"/>
-          <w:numId w:val="7"/>
-        </w:numPr>
-        <w:spacing w:line="360" w:lineRule="auto"/>
-        <w:ind w:firstLineChars="0"/>
-        <w:rPr>
-          <w:rFonts w:ascii="微软雅黑" w:eastAsia="微软雅黑" w:hAnsi="微软雅黑"/>
-        </w:rPr>
-      </w:pPr>
-      <w:r>
-        <w:rPr>
-          <w:rFonts w:ascii="微软雅黑" w:eastAsia="微软雅黑" w:hAnsi="微软雅黑" w:hint="eastAsia"/>
-        </w:rPr>
-        <w:t>【</w:t>
-      </w:r>
-      <w:r>
-        <w:rPr>
-          <w:rFonts w:ascii="微软雅黑" w:eastAsia="微软雅黑" w:hAnsi="微软雅黑" w:hint="eastAsia"/>
-        </w:rPr>
-        <w:t>优化</w:t>
-      </w:r>
-      <w:r>
-        <w:rPr>
-          <w:rFonts w:ascii="微软雅黑" w:eastAsia="微软雅黑" w:hAnsi="微软雅黑" w:hint="eastAsia"/>
-        </w:rPr>
-        <w:t>】</w:t>
-      </w:r>
-      <w:r>
-        <w:rPr>
-          <w:rFonts w:ascii="微软雅黑" w:eastAsia="微软雅黑" w:hAnsi="微软雅黑" w:hint="eastAsia"/>
-        </w:rPr>
-        <w:t>将</w:t>
-      </w:r>
-      <w:proofErr w:type="spellStart"/>
-      <w:r>
-        <w:rPr>
-          <w:rFonts w:ascii="微软雅黑" w:eastAsia="微软雅黑" w:hAnsi="微软雅黑" w:hint="eastAsia"/>
-        </w:rPr>
-        <w:t>activiti</w:t>
-      </w:r>
-      <w:proofErr w:type="spellEnd"/>
-      <w:proofErr w:type="gramStart"/>
-      <w:r>
-        <w:rPr>
-          <w:rFonts w:ascii="微软雅黑" w:eastAsia="微软雅黑" w:hAnsi="微软雅黑" w:hint="eastAsia"/>
-        </w:rPr>
-        <w:t>相关库表的</w:t>
-      </w:r>
-      <w:proofErr w:type="gramEnd"/>
-      <w:r>
-        <w:rPr>
-          <w:rFonts w:ascii="微软雅黑" w:eastAsia="微软雅黑" w:hAnsi="微软雅黑" w:hint="eastAsia"/>
-        </w:rPr>
-        <w:t>字段统一改为和其它</w:t>
-      </w:r>
-      <w:proofErr w:type="gramStart"/>
-      <w:r>
-        <w:rPr>
-          <w:rFonts w:ascii="微软雅黑" w:eastAsia="微软雅黑" w:hAnsi="微软雅黑" w:hint="eastAsia"/>
-        </w:rPr>
-        <w:t>库表</w:t>
-      </w:r>
-      <w:r>
-        <w:rPr>
-          <w:rFonts w:ascii="微软雅黑" w:eastAsia="微软雅黑" w:hAnsi="微软雅黑" w:hint="eastAsia"/>
-        </w:rPr>
-        <w:t>一致</w:t>
-      </w:r>
-      <w:proofErr w:type="gramEnd"/>
-      <w:r>
-        <w:rPr>
-          <w:rFonts w:ascii="微软雅黑" w:eastAsia="微软雅黑" w:hAnsi="微软雅黑" w:hint="eastAsia"/>
-        </w:rPr>
-        <w:t>的小写规范。</w:t>
-      </w:r>
-    </w:p>
-    <w:p>
-      <w:pPr>
-        <w:pStyle w:val="ab"/>
-        <w:numPr>
-          <w:ilvl w:val="0"/>
-          <w:numId w:val="7"/>
-        </w:numPr>
-        <w:spacing w:line="360" w:lineRule="auto"/>
-        <w:ind w:firstLineChars="0"/>
-        <w:rPr>
-          <w:rFonts w:ascii="微软雅黑" w:eastAsia="微软雅黑" w:hAnsi="微软雅黑"/>
-        </w:rPr>
-      </w:pPr>
-      <w:r>
-        <w:rPr>
-          <w:rFonts w:ascii="微软雅黑" w:eastAsia="微软雅黑" w:hAnsi="微软雅黑" w:hint="eastAsia"/>
-        </w:rPr>
-        <w:t>【</w:t>
-      </w:r>
-      <w:r>
-        <w:rPr>
-          <w:rFonts w:ascii="微软雅黑" w:eastAsia="微软雅黑" w:hAnsi="微软雅黑" w:hint="eastAsia"/>
-        </w:rPr>
-        <w:t>优化</w:t>
-      </w:r>
-      <w:r>
-        <w:rPr>
-          <w:rFonts w:ascii="微软雅黑" w:eastAsia="微软雅黑" w:hAnsi="微软雅黑" w:hint="eastAsia"/>
-        </w:rPr>
-        <w:t>】</w:t>
-      </w:r>
-      <w:r>
-        <w:rPr>
-          <w:rFonts w:ascii="微软雅黑" w:eastAsia="微软雅黑" w:hAnsi="微软雅黑" w:hint="eastAsia"/>
-        </w:rPr>
-        <w:t>完善了流程</w:t>
-      </w:r>
-      <w:proofErr w:type="gramStart"/>
-      <w:r>
-        <w:rPr>
-          <w:rFonts w:ascii="微软雅黑" w:eastAsia="微软雅黑" w:hAnsi="微软雅黑" w:hint="eastAsia"/>
-        </w:rPr>
-        <w:t>设计器</w:t>
-      </w:r>
-      <w:proofErr w:type="gramEnd"/>
-      <w:r>
-        <w:rPr>
-          <w:rFonts w:ascii="微软雅黑" w:eastAsia="微软雅黑" w:hAnsi="微软雅黑" w:hint="eastAsia"/>
-        </w:rPr>
-        <w:t>的加载等待状态效果和资源引入的路径</w:t>
-      </w:r>
-      <w:r>
-        <w:rPr>
-          <w:rFonts w:ascii="微软雅黑" w:eastAsia="微软雅黑" w:hAnsi="微软雅黑" w:hint="eastAsia"/>
-        </w:rPr>
-        <w:t>修复</w:t>
-      </w:r>
-      <w:r>
-        <w:rPr>
-          <w:rFonts w:ascii="微软雅黑" w:eastAsia="微软雅黑" w:hAnsi="微软雅黑" w:hint="eastAsia"/>
-        </w:rPr>
-        <w:t>。</w:t>
-      </w:r>
-    </w:p>
-    <w:p>
-      <w:pPr>
-        <w:pStyle w:val="ab"/>
-        <w:numPr>
-          <w:ilvl w:val="0"/>
-          <w:numId w:val="7"/>
-        </w:numPr>
-        <w:spacing w:line="360" w:lineRule="auto"/>
-        <w:ind w:firstLineChars="0"/>
-        <w:rPr>
-          <w:rFonts w:ascii="微软雅黑" w:eastAsia="微软雅黑" w:hAnsi="微软雅黑"/>
-        </w:rPr>
-      </w:pPr>
-      <w:r>
-        <w:rPr>
-          <w:rFonts w:ascii="微软雅黑" w:eastAsia="微软雅黑" w:hAnsi="微软雅黑" w:hint="eastAsia"/>
-        </w:rPr>
-        <w:t>【</w:t>
-      </w:r>
-      <w:r>
-        <w:rPr>
-          <w:rFonts w:ascii="微软雅黑" w:eastAsia="微软雅黑" w:hAnsi="微软雅黑" w:hint="eastAsia"/>
-        </w:rPr>
-        <w:t>优化</w:t>
-      </w:r>
-      <w:r>
-        <w:rPr>
-          <w:rFonts w:ascii="微软雅黑" w:eastAsia="微软雅黑" w:hAnsi="微软雅黑" w:hint="eastAsia"/>
-        </w:rPr>
-        <w:t>】</w:t>
-      </w:r>
-      <w:r>
-        <w:rPr>
-          <w:rFonts w:ascii="微软雅黑" w:eastAsia="微软雅黑" w:hAnsi="微软雅黑" w:hint="eastAsia"/>
-        </w:rPr>
-        <w:t>调整了对</w:t>
-      </w:r>
-      <w:proofErr w:type="spellStart"/>
-      <w:r>
-        <w:rPr>
-          <w:rFonts w:ascii="微软雅黑" w:eastAsia="微软雅黑" w:hAnsi="微软雅黑" w:hint="eastAsia"/>
-        </w:rPr>
-        <w:t>jstl</w:t>
-      </w:r>
-      <w:proofErr w:type="spellEnd"/>
-      <w:r>
-        <w:rPr>
-          <w:rFonts w:ascii="微软雅黑" w:eastAsia="微软雅黑" w:hAnsi="微软雅黑" w:hint="eastAsia"/>
-        </w:rPr>
-        <w:t xml:space="preserve"> jar包的依赖管理。避免非内置server部署时的依赖</w:t>
-      </w:r>
-      <w:r>
-        <w:rPr>
-          <w:rFonts w:ascii="微软雅黑" w:eastAsia="微软雅黑" w:hAnsi="微软雅黑" w:hint="eastAsia"/>
-        </w:rPr>
-        <w:t>修复</w:t>
-      </w:r>
-      <w:r>
-        <w:rPr>
-          <w:rFonts w:ascii="微软雅黑" w:eastAsia="微软雅黑" w:hAnsi="微软雅黑" w:hint="eastAsia"/>
-        </w:rPr>
-        <w:t>。</w:t>
-      </w:r>
-    </w:p>
-    <w:p>
-      <w:pPr>
-        <w:pStyle w:val="ab"/>
-        <w:numPr>
-          <w:ilvl w:val="0"/>
-          <w:numId w:val="7"/>
-        </w:numPr>
-        <w:spacing w:line="360" w:lineRule="auto"/>
-        <w:ind w:firstLineChars="0"/>
-        <w:rPr>
-          <w:rFonts w:ascii="微软雅黑" w:eastAsia="微软雅黑" w:hAnsi="微软雅黑"/>
-        </w:rPr>
-      </w:pPr>
-      <w:r>
-        <w:rPr>
-          <w:rFonts w:ascii="微软雅黑" w:eastAsia="微软雅黑" w:hAnsi="微软雅黑" w:hint="eastAsia"/>
-        </w:rPr>
-        <w:t>【</w:t>
-      </w:r>
-      <w:r>
-        <w:rPr>
-          <w:rFonts w:ascii="微软雅黑" w:eastAsia="微软雅黑" w:hAnsi="微软雅黑" w:hint="eastAsia"/>
-        </w:rPr>
-        <w:t>优化</w:t>
-      </w:r>
-      <w:r>
-        <w:rPr>
-          <w:rFonts w:ascii="微软雅黑" w:eastAsia="微软雅黑" w:hAnsi="微软雅黑" w:hint="eastAsia"/>
-        </w:rPr>
-        <w:t>】</w:t>
-      </w:r>
-      <w:r>
-        <w:rPr>
-          <w:rFonts w:ascii="微软雅黑" w:eastAsia="微软雅黑" w:hAnsi="微软雅黑" w:hint="eastAsia"/>
-        </w:rPr>
-        <w:t>完善了Session失效时候的拦截器处理逻辑。</w:t>
-      </w:r>
-    </w:p>
-    <w:p>
-      <w:pPr>
-        <w:pStyle w:val="ab"/>
-        <w:numPr>
-          <w:ilvl w:val="0"/>
-          <w:numId w:val="7"/>
-        </w:numPr>
-        <w:spacing w:line="360" w:lineRule="auto"/>
-        <w:ind w:firstLineChars="0"/>
-        <w:rPr>
-          <w:rFonts w:ascii="微软雅黑" w:eastAsia="微软雅黑" w:hAnsi="微软雅黑"/>
-        </w:rPr>
-      </w:pPr>
-      <w:r>
-        <w:rPr>
-          <w:rFonts w:ascii="微软雅黑" w:eastAsia="微软雅黑" w:hAnsi="微软雅黑" w:hint="eastAsia"/>
-        </w:rPr>
-        <w:t>【</w:t>
-      </w:r>
-      <w:r>
-        <w:rPr>
-          <w:rFonts w:ascii="微软雅黑" w:eastAsia="微软雅黑" w:hAnsi="微软雅黑" w:hint="eastAsia"/>
-        </w:rPr>
-        <w:t>优化</w:t>
-      </w:r>
-      <w:r>
-        <w:rPr>
-          <w:rFonts w:ascii="微软雅黑" w:eastAsia="微软雅黑" w:hAnsi="微软雅黑" w:hint="eastAsia"/>
-        </w:rPr>
-        <w:t>】</w:t>
-      </w:r>
-      <w:r>
-        <w:rPr>
-          <w:rFonts w:ascii="微软雅黑" w:eastAsia="微软雅黑" w:hAnsi="微软雅黑" w:hint="eastAsia"/>
-        </w:rPr>
-        <w:t>完善了内置</w:t>
-      </w:r>
-      <w:proofErr w:type="spellStart"/>
-      <w:r>
-        <w:rPr>
-          <w:rFonts w:ascii="微软雅黑" w:eastAsia="微软雅黑" w:hAnsi="微软雅黑" w:hint="eastAsia"/>
-        </w:rPr>
-        <w:t>Sevrer</w:t>
-      </w:r>
-      <w:proofErr w:type="spellEnd"/>
-      <w:r>
-        <w:rPr>
-          <w:rFonts w:ascii="微软雅黑" w:eastAsia="微软雅黑" w:hAnsi="微软雅黑" w:hint="eastAsia"/>
-        </w:rPr>
-        <w:t>重复启动却</w:t>
-      </w:r>
-      <w:proofErr w:type="gramStart"/>
-      <w:r>
-        <w:rPr>
-          <w:rFonts w:ascii="微软雅黑" w:eastAsia="微软雅黑" w:hAnsi="微软雅黑" w:hint="eastAsia"/>
-        </w:rPr>
-        <w:t>不</w:t>
-      </w:r>
-      <w:proofErr w:type="gramEnd"/>
-      <w:r>
-        <w:rPr>
-          <w:rFonts w:ascii="微软雅黑" w:eastAsia="微软雅黑" w:hAnsi="微软雅黑" w:hint="eastAsia"/>
-        </w:rPr>
-        <w:t>报端口占用的</w:t>
-      </w:r>
-      <w:r>
-        <w:rPr>
-          <w:rFonts w:ascii="微软雅黑" w:eastAsia="微软雅黑" w:hAnsi="微软雅黑" w:hint="eastAsia"/>
-        </w:rPr>
-        <w:t>修复</w:t>
-      </w:r>
-      <w:r>
-        <w:rPr>
-          <w:rFonts w:ascii="微软雅黑" w:eastAsia="微软雅黑" w:hAnsi="微软雅黑" w:hint="eastAsia"/>
-        </w:rPr>
-        <w:t>。</w:t>
-      </w:r>
-    </w:p>
-    <w:p>
-      <w:pPr>
-        <w:pStyle w:val="ab"/>
-        <w:numPr>
-          <w:ilvl w:val="0"/>
-          <w:numId w:val="7"/>
-        </w:numPr>
-        <w:spacing w:line="360" w:lineRule="auto"/>
-        <w:ind w:firstLineChars="0"/>
-        <w:rPr>
-          <w:rFonts w:ascii="微软雅黑" w:eastAsia="微软雅黑" w:hAnsi="微软雅黑"/>
-        </w:rPr>
-      </w:pPr>
-      <w:r>
-        <w:rPr>
-          <w:rFonts w:ascii="微软雅黑" w:eastAsia="微软雅黑" w:hAnsi="微软雅黑" w:hint="eastAsia"/>
-        </w:rPr>
-        <w:t>【</w:t>
-      </w:r>
-      <w:r>
-        <w:rPr>
-          <w:rFonts w:ascii="微软雅黑" w:eastAsia="微软雅黑" w:hAnsi="微软雅黑" w:hint="eastAsia"/>
-        </w:rPr>
-        <w:t>优化</w:t>
-      </w:r>
-      <w:r>
-        <w:rPr>
-          <w:rFonts w:ascii="微软雅黑" w:eastAsia="微软雅黑" w:hAnsi="微软雅黑" w:hint="eastAsia"/>
-        </w:rPr>
-        <w:t>】</w:t>
-      </w:r>
-      <w:r>
-        <w:rPr>
-          <w:rFonts w:ascii="微软雅黑" w:eastAsia="微软雅黑" w:hAnsi="微软雅黑" w:hint="eastAsia"/>
-        </w:rPr>
-        <w:t>调整了System的包结构布局。</w:t>
-      </w:r>
-    </w:p>
-    <w:p>
-      <w:pPr>
-        <w:pStyle w:val="ab"/>
-        <w:numPr>
-          <w:ilvl w:val="0"/>
-          <w:numId w:val="7"/>
-        </w:numPr>
-        <w:spacing w:line="360" w:lineRule="auto"/>
-        <w:ind w:firstLineChars="0"/>
-        <w:rPr>
-          <w:rFonts w:ascii="微软雅黑" w:eastAsia="微软雅黑" w:hAnsi="微软雅黑"/>
-        </w:rPr>
-      </w:pPr>
-      <w:r>
-        <w:rPr>
-          <w:rFonts w:ascii="微软雅黑" w:eastAsia="微软雅黑" w:hAnsi="微软雅黑" w:hint="eastAsia"/>
-        </w:rPr>
-        <w:t>【</w:t>
-      </w:r>
-      <w:r>
-        <w:rPr>
-          <w:rFonts w:ascii="微软雅黑" w:eastAsia="微软雅黑" w:hAnsi="微软雅黑" w:hint="eastAsia"/>
-        </w:rPr>
-        <w:t>优化</w:t>
-      </w:r>
-      <w:r>
-        <w:rPr>
-          <w:rFonts w:ascii="微软雅黑" w:eastAsia="微软雅黑" w:hAnsi="微软雅黑" w:hint="eastAsia"/>
-        </w:rPr>
-        <w:t>】</w:t>
-      </w:r>
-      <w:r>
-        <w:rPr>
-          <w:rFonts w:ascii="微软雅黑" w:eastAsia="微软雅黑" w:hAnsi="微软雅黑" w:hint="eastAsia"/>
-        </w:rPr>
-        <w:t>完善了登录界面背景图片</w:t>
-      </w:r>
-      <w:r>
-        <w:rPr>
-          <w:rFonts w:ascii="微软雅黑" w:eastAsia="微软雅黑" w:hAnsi="微软雅黑" w:hint="eastAsia"/>
-        </w:rPr>
-        <w:t>文件大小</w:t>
-      </w:r>
-      <w:r>
-        <w:rPr>
-          <w:rFonts w:ascii="微软雅黑" w:eastAsia="微软雅黑" w:hAnsi="微软雅黑" w:hint="eastAsia"/>
-        </w:rPr>
-        <w:t>过大的</w:t>
-      </w:r>
-      <w:r>
-        <w:rPr>
-          <w:rFonts w:ascii="微软雅黑" w:eastAsia="微软雅黑" w:hAnsi="微软雅黑" w:hint="eastAsia"/>
-        </w:rPr>
-        <w:t>修复</w:t>
-      </w:r>
-      <w:r>
-        <w:rPr>
-          <w:rFonts w:ascii="微软雅黑" w:eastAsia="微软雅黑" w:hAnsi="微软雅黑" w:hint="eastAsia"/>
-        </w:rPr>
-        <w:t>。</w:t>
-      </w:r>
-    </w:p>
-    <w:p>
-      <w:pPr>
-        <w:pStyle w:val="ab"/>
-        <w:numPr>
-          <w:ilvl w:val="0"/>
-          <w:numId w:val="7"/>
-        </w:numPr>
-        <w:spacing w:line="360" w:lineRule="auto"/>
-        <w:ind w:firstLineChars="0"/>
-        <w:rPr>
-          <w:rFonts w:ascii="微软雅黑" w:eastAsia="微软雅黑" w:hAnsi="微软雅黑"/>
-        </w:rPr>
-      </w:pPr>
-      <w:r>
-        <w:rPr>
-          <w:rFonts w:ascii="微软雅黑" w:eastAsia="微软雅黑" w:hAnsi="微软雅黑" w:hint="eastAsia"/>
-        </w:rPr>
-        <w:t>【</w:t>
-      </w:r>
-      <w:r>
-        <w:rPr>
-          <w:rFonts w:ascii="微软雅黑" w:eastAsia="微软雅黑" w:hAnsi="微软雅黑" w:hint="eastAsia"/>
-        </w:rPr>
-        <w:t>修复</w:t>
-      </w:r>
-      <w:r>
-        <w:rPr>
-          <w:rFonts w:ascii="微软雅黑" w:eastAsia="微软雅黑" w:hAnsi="微软雅黑" w:hint="eastAsia"/>
-        </w:rPr>
-        <w:t>】</w:t>
-      </w:r>
-      <w:r>
-        <w:rPr>
-          <w:rFonts w:ascii="微软雅黑" w:eastAsia="微软雅黑" w:hAnsi="微软雅黑" w:hint="eastAsia"/>
-        </w:rPr>
-        <w:t>解决下拉标签没有过滤数据字典中已停用项的</w:t>
-      </w:r>
-      <w:r>
-        <w:rPr>
-          <w:rFonts w:ascii="微软雅黑" w:eastAsia="微软雅黑" w:hAnsi="微软雅黑" w:hint="eastAsia"/>
-        </w:rPr>
-        <w:t>修复</w:t>
-      </w:r>
-      <w:r>
-        <w:rPr>
-          <w:rFonts w:ascii="微软雅黑" w:eastAsia="微软雅黑" w:hAnsi="微软雅黑" w:hint="eastAsia"/>
-        </w:rPr>
-        <w:t>。</w:t>
-      </w:r>
-    </w:p>
-    <w:p>
-      <w:pPr>
-        <w:pStyle w:val="ab"/>
-        <w:numPr>
-          <w:ilvl w:val="0"/>
-          <w:numId w:val="7"/>
-        </w:numPr>
-        <w:spacing w:line="360" w:lineRule="auto"/>
-        <w:ind w:firstLineChars="0"/>
-        <w:rPr>
-          <w:rFonts w:ascii="微软雅黑" w:eastAsia="微软雅黑" w:hAnsi="微软雅黑"/>
-        </w:rPr>
-      </w:pPr>
-      <w:r>
-        <w:rPr>
-          <w:rFonts w:ascii="微软雅黑" w:eastAsia="微软雅黑" w:hAnsi="微软雅黑" w:hint="eastAsia"/>
-        </w:rPr>
-        <w:t>【</w:t>
-      </w:r>
-      <w:r>
-        <w:rPr>
-          <w:rFonts w:ascii="微软雅黑" w:eastAsia="微软雅黑" w:hAnsi="微软雅黑" w:hint="eastAsia"/>
-        </w:rPr>
-        <w:t>修复</w:t>
-      </w:r>
-      <w:r>
-        <w:rPr>
-          <w:rFonts w:ascii="微软雅黑" w:eastAsia="微软雅黑" w:hAnsi="微软雅黑" w:hint="eastAsia"/>
-        </w:rPr>
-        <w:t>】</w:t>
-      </w:r>
-      <w:r>
-        <w:rPr>
-          <w:rFonts w:ascii="微软雅黑" w:eastAsia="微软雅黑" w:hAnsi="微软雅黑" w:hint="eastAsia"/>
-        </w:rPr>
-        <w:t>解决了在部分Oracle版本中，</w:t>
-      </w:r>
-      <w:r>
-        <w:rPr>
-          <w:rFonts w:ascii="微软雅黑" w:eastAsia="微软雅黑" w:hAnsi="微软雅黑" w:hint="eastAsia"/>
-        </w:rPr>
-        <w:t>生成器生成的</w:t>
-      </w:r>
-      <w:proofErr w:type="spellStart"/>
-      <w:r>
-        <w:rPr>
-          <w:rFonts w:ascii="微软雅黑" w:eastAsia="微软雅黑" w:hAnsi="微软雅黑" w:hint="eastAsia"/>
-        </w:rPr>
-        <w:t>SqlMap</w:t>
-      </w:r>
-      <w:proofErr w:type="spellEnd"/>
-      <w:r>
-        <w:rPr>
-          <w:rFonts w:ascii="微软雅黑" w:eastAsia="微软雅黑" w:hAnsi="微软雅黑" w:hint="eastAsia"/>
-        </w:rPr>
-        <w:t>代码中</w:t>
-      </w:r>
-      <w:r>
-        <w:rPr>
-          <w:rFonts w:ascii="微软雅黑" w:eastAsia="微软雅黑" w:hAnsi="微软雅黑" w:hint="eastAsia"/>
-        </w:rPr>
-        <w:t>别名</w:t>
-      </w:r>
-      <w:r>
-        <w:rPr>
-          <w:rFonts w:ascii="微软雅黑" w:eastAsia="微软雅黑" w:hAnsi="微软雅黑" w:hint="eastAsia"/>
-        </w:rPr>
-        <w:t>rows和保留关键字冲突的</w:t>
-      </w:r>
-      <w:r>
-        <w:rPr>
-          <w:rFonts w:ascii="微软雅黑" w:eastAsia="微软雅黑" w:hAnsi="微软雅黑" w:hint="eastAsia"/>
-        </w:rPr>
-        <w:t>修复</w:t>
-      </w:r>
-      <w:r>
-        <w:rPr>
-          <w:rFonts w:ascii="微软雅黑" w:eastAsia="微软雅黑" w:hAnsi="微软雅黑" w:hint="eastAsia"/>
-        </w:rPr>
-        <w:t>。</w:t>
-      </w:r>
-      <w:r>
-        <w:rPr>
-          <w:rFonts w:ascii="微软雅黑" w:eastAsia="微软雅黑" w:hAnsi="微软雅黑"/>
-        </w:rPr>
-        <w:br/>
-      </w:r>
-      <w:r>
-        <w:rPr>
-          <w:rFonts w:ascii="微软雅黑" w:eastAsia="微软雅黑" w:hAnsi="微软雅黑" w:hint="eastAsia"/>
-        </w:rPr>
-        <w:t>详见：</w:t>
-      </w:r>
-      <w:r>
-        <w:fldChar w:fldCharType="begin"/>
-      </w:r>
-      <w:r>
-        <w:instrText xml:space="preserve"> HYPERLINK "http://www.oschina.net/question/2366417_242320" </w:instrText>
-      </w:r>
-      <w:r>
-        <w:fldChar w:fldCharType="separate"/>
-      </w:r>
-      <w:r>
-        <w:rPr>
-          <w:rStyle w:val="a9"/>
-          <w:rFonts w:ascii="微软雅黑" w:eastAsia="微软雅黑" w:hAnsi="微软雅黑"/>
-        </w:rPr>
-        <w:t>http://www.oschina.net/question/2366417_242320</w:t>
-      </w:r>
-      <w:r>
-        <w:rPr>
-          <w:rStyle w:val="a9"/>
-          <w:rFonts w:ascii="微软雅黑" w:eastAsia="微软雅黑" w:hAnsi="微软雅黑"/>
-        </w:rPr>
-        <w:fldChar w:fldCharType="end"/>
-      </w:r>
-    </w:p>
-    <w:p>
-      <w:pPr>
-        <w:pStyle w:val="ab"/>
-        <w:numPr>
-          <w:ilvl w:val="0"/>
-          <w:numId w:val="7"/>
-        </w:numPr>
-        <w:spacing w:line="360" w:lineRule="auto"/>
-        <w:ind w:firstLineChars="0"/>
-        <w:rPr>
-          <w:rStyle w:val="a9"/>
-          <w:rFonts w:ascii="微软雅黑" w:eastAsia="微软雅黑" w:hAnsi="微软雅黑"/>
-          <w:color w:val="auto"/>
-          <w:u w:val="none"/>
-        </w:rPr>
-      </w:pPr>
-      <w:r>
-        <w:rPr>
-          <w:rFonts w:ascii="微软雅黑" w:eastAsia="微软雅黑" w:hAnsi="微软雅黑" w:hint="eastAsia"/>
-        </w:rPr>
-        <w:t>【</w:t>
-      </w:r>
-      <w:r>
-        <w:rPr>
-          <w:rFonts w:ascii="微软雅黑" w:eastAsia="微软雅黑" w:hAnsi="微软雅黑" w:hint="eastAsia"/>
-        </w:rPr>
-        <w:t>修复</w:t>
-      </w:r>
-      <w:r>
-        <w:rPr>
-          <w:rFonts w:ascii="微软雅黑" w:eastAsia="微软雅黑" w:hAnsi="微软雅黑" w:hint="eastAsia"/>
-        </w:rPr>
-        <w:t>】</w:t>
-      </w:r>
-      <w:r>
-        <w:rPr>
-          <w:rFonts w:ascii="微软雅黑" w:eastAsia="微软雅黑" w:hAnsi="微软雅黑" w:hint="eastAsia"/>
-        </w:rPr>
-        <w:t>解决了用户自定义菜单后，菜单权限被管理员收回导致的bug。</w:t>
-      </w:r>
-      <w:r>
-        <w:rPr>
-          <w:rFonts w:ascii="微软雅黑" w:eastAsia="微软雅黑" w:hAnsi="微软雅黑"/>
-        </w:rPr>
-        <w:br/>
-      </w:r>
-      <w:r>
-        <w:rPr>
-          <w:rFonts w:ascii="微软雅黑" w:eastAsia="微软雅黑" w:hAnsi="微软雅黑" w:hint="eastAsia"/>
-        </w:rPr>
-        <w:t>详见：</w:t>
-      </w:r>
-      <w:hyperlink r:id="rId11" w:history="1">
-        <w:r>
-          <w:rPr>
-            <w:rStyle w:val="a9"/>
-            <w:rFonts w:ascii="微软雅黑" w:eastAsia="微软雅黑" w:hAnsi="微软雅黑"/>
-          </w:rPr>
-          <w:t>http://www.oschina.net/question/2348842_242300</w:t>
-        </w:r>
-      </w:hyperlink>
-    </w:p>
-    <w:p>
-      <w:pPr>
-        <w:pStyle w:val="ab"/>
-        <w:numPr>
-          <w:ilvl w:val="0"/>
-          <w:numId w:val="7"/>
-        </w:numPr>
-        <w:spacing w:line="360" w:lineRule="auto"/>
-        <w:ind w:firstLineChars="0"/>
-        <w:rPr>
-          <w:rFonts w:ascii="微软雅黑" w:eastAsia="微软雅黑" w:hAnsi="微软雅黑"/>
-        </w:rPr>
-      </w:pPr>
-      <w:r>
-        <w:rPr>
-          <w:rFonts w:ascii="微软雅黑" w:eastAsia="微软雅黑" w:hAnsi="微软雅黑" w:hint="eastAsia"/>
-        </w:rPr>
-        <w:t>【新增】</w:t>
-      </w:r>
-      <w:r>
-        <w:rPr>
-          <w:rFonts w:ascii="微软雅黑" w:eastAsia="微软雅黑" w:hAnsi="微软雅黑" w:hint="eastAsia"/>
-        </w:rPr>
-        <w:t>为现有功能</w:t>
-      </w:r>
-      <w:r>
-        <w:rPr>
-          <w:rFonts w:ascii="微软雅黑" w:eastAsia="微软雅黑" w:hAnsi="微软雅黑" w:hint="eastAsia"/>
-        </w:rPr>
-        <w:t>模块</w:t>
-      </w:r>
-      <w:r>
-        <w:rPr>
-          <w:rFonts w:ascii="微软雅黑" w:eastAsia="微软雅黑" w:hAnsi="微软雅黑" w:hint="eastAsia"/>
-        </w:rPr>
-        <w:t>增加了事务配置。</w:t>
-      </w:r>
-    </w:p>
-    <w:p>
-      <w:pPr>
-        <w:pStyle w:val="ab"/>
-        <w:numPr>
-          <w:ilvl w:val="0"/>
-          <w:numId w:val="7"/>
-        </w:numPr>
-        <w:spacing w:line="360" w:lineRule="auto"/>
-        <w:ind w:firstLineChars="0"/>
-        <w:rPr>
-          <w:rFonts w:ascii="微软雅黑" w:eastAsia="微软雅黑" w:hAnsi="微软雅黑"/>
-        </w:rPr>
-      </w:pPr>
-      <w:r>
-        <w:rPr>
-          <w:rFonts w:ascii="微软雅黑" w:eastAsia="微软雅黑" w:hAnsi="微软雅黑" w:hint="eastAsia"/>
-        </w:rPr>
-        <w:lastRenderedPageBreak/>
-        <w:t>【新增】</w:t>
-      </w:r>
-      <w:r>
-        <w:rPr>
-          <w:rFonts w:ascii="微软雅黑" w:eastAsia="微软雅黑" w:hAnsi="微软雅黑" w:hint="eastAsia"/>
-        </w:rPr>
-        <w:t>为首页布局的</w:t>
-      </w:r>
-      <w:proofErr w:type="spellStart"/>
-      <w:r>
-        <w:rPr>
-          <w:rFonts w:ascii="微软雅黑" w:eastAsia="微软雅黑" w:hAnsi="微软雅黑" w:hint="eastAsia"/>
-        </w:rPr>
-        <w:t>Tabpanel</w:t>
-      </w:r>
-      <w:proofErr w:type="spellEnd"/>
-      <w:r>
-        <w:rPr>
-          <w:rFonts w:ascii="微软雅黑" w:eastAsia="微软雅黑" w:hAnsi="微软雅黑" w:hint="eastAsia"/>
-        </w:rPr>
-        <w:t>增加了右键关闭Tab和刷新的功能、增加了拖拽重排序Tab的功能。</w:t>
-      </w:r>
-      <w:r>
-        <w:rPr>
-          <w:rFonts w:ascii="微软雅黑" w:eastAsia="微软雅黑" w:hAnsi="微软雅黑"/>
-        </w:rPr>
-        <w:br/>
-      </w:r>
-      <w:r>
-        <w:rPr>
-          <w:rFonts w:ascii="微软雅黑" w:eastAsia="微软雅黑" w:hAnsi="微软雅黑" w:hint="eastAsia"/>
-        </w:rPr>
         <w:t>详见：</w:t>
       </w:r>
       <w:hyperlink r:id="rId12" w:history="1">
@@ -3209,18 +2370,643 @@
         <w:rPr>
           <w:rFonts w:ascii="微软雅黑" w:eastAsia="微软雅黑" w:hAnsi="微软雅黑" w:hint="eastAsia"/>
         </w:rPr>
+        <w:t>优化</w:t>
+      </w:r>
+      <w:r>
+        <w:rPr>
+          <w:rFonts w:ascii="微软雅黑" w:eastAsia="微软雅黑" w:hAnsi="微软雅黑" w:hint="eastAsia"/>
+        </w:rPr>
+        <w:t>】</w:t>
+      </w:r>
+      <w:r>
+        <w:rPr>
+          <w:rFonts w:ascii="微软雅黑" w:eastAsia="微软雅黑" w:hAnsi="微软雅黑" w:hint="eastAsia"/>
+        </w:rPr>
+        <w:t>将activiti相关库表的字段统一改为和其它库表</w:t>
+      </w:r>
+      <w:r>
+        <w:rPr>
+          <w:rFonts w:ascii="微软雅黑" w:eastAsia="微软雅黑" w:hAnsi="微软雅黑" w:hint="eastAsia"/>
+        </w:rPr>
+        <w:t>一致</w:t>
+      </w:r>
+      <w:r>
+        <w:rPr>
+          <w:rFonts w:ascii="微软雅黑" w:eastAsia="微软雅黑" w:hAnsi="微软雅黑" w:hint="eastAsia"/>
+        </w:rPr>
+        <w:t>的小写规范。</w:t>
+      </w:r>
+    </w:p>
+    <w:p>
+      <w:pPr>
+        <w:pStyle w:val="ab"/>
+        <w:numPr>
+          <w:ilvl w:val="0"/>
+          <w:numId w:val="7"/>
+        </w:numPr>
+        <w:spacing w:line="360" w:lineRule="auto"/>
+        <w:ind w:firstLineChars="0"/>
+        <w:rPr>
+          <w:rFonts w:ascii="微软雅黑" w:eastAsia="微软雅黑" w:hAnsi="微软雅黑"/>
+        </w:rPr>
+      </w:pPr>
+      <w:r>
+        <w:rPr>
+          <w:rFonts w:ascii="微软雅黑" w:eastAsia="微软雅黑" w:hAnsi="微软雅黑" w:hint="eastAsia"/>
+        </w:rPr>
+        <w:t>【</w:t>
+      </w:r>
+      <w:r>
+        <w:rPr>
+          <w:rFonts w:ascii="微软雅黑" w:eastAsia="微软雅黑" w:hAnsi="微软雅黑" w:hint="eastAsia"/>
+        </w:rPr>
+        <w:t>优化</w:t>
+      </w:r>
+      <w:r>
+        <w:rPr>
+          <w:rFonts w:ascii="微软雅黑" w:eastAsia="微软雅黑" w:hAnsi="微软雅黑" w:hint="eastAsia"/>
+        </w:rPr>
+        <w:t>】</w:t>
+      </w:r>
+      <w:r>
+        <w:rPr>
+          <w:rFonts w:ascii="微软雅黑" w:eastAsia="微软雅黑" w:hAnsi="微软雅黑" w:hint="eastAsia"/>
+        </w:rPr>
+        <w:t>完善了流程设计器的加载等待状态效果和资源引入的路径</w:t>
+      </w:r>
+      <w:r>
+        <w:rPr>
+          <w:rFonts w:ascii="微软雅黑" w:eastAsia="微软雅黑" w:hAnsi="微软雅黑" w:hint="eastAsia"/>
+        </w:rPr>
         <w:t>修复</w:t>
       </w:r>
       <w:r>
         <w:rPr>
           <w:rFonts w:ascii="微软雅黑" w:eastAsia="微软雅黑" w:hAnsi="微软雅黑" w:hint="eastAsia"/>
         </w:rPr>
+        <w:t>。</w:t>
+      </w:r>
+    </w:p>
+    <w:p>
+      <w:pPr>
+        <w:pStyle w:val="ab"/>
+        <w:numPr>
+          <w:ilvl w:val="0"/>
+          <w:numId w:val="7"/>
+        </w:numPr>
+        <w:spacing w:line="360" w:lineRule="auto"/>
+        <w:ind w:firstLineChars="0"/>
+        <w:rPr>
+          <w:rFonts w:ascii="微软雅黑" w:eastAsia="微软雅黑" w:hAnsi="微软雅黑"/>
+        </w:rPr>
+      </w:pPr>
+      <w:r>
+        <w:rPr>
+          <w:rFonts w:ascii="微软雅黑" w:eastAsia="微软雅黑" w:hAnsi="微软雅黑" w:hint="eastAsia"/>
+        </w:rPr>
+        <w:t>【</w:t>
+      </w:r>
+      <w:r>
+        <w:rPr>
+          <w:rFonts w:ascii="微软雅黑" w:eastAsia="微软雅黑" w:hAnsi="微软雅黑" w:hint="eastAsia"/>
+        </w:rPr>
+        <w:t>优化</w:t>
+      </w:r>
+      <w:r>
+        <w:rPr>
+          <w:rFonts w:ascii="微软雅黑" w:eastAsia="微软雅黑" w:hAnsi="微软雅黑" w:hint="eastAsia"/>
+        </w:rPr>
         <w:t>】</w:t>
       </w:r>
       <w:r>
         <w:rPr>
           <w:rFonts w:ascii="微软雅黑" w:eastAsia="微软雅黑" w:hAnsi="微软雅黑" w:hint="eastAsia"/>
         </w:rPr>
+        <w:t>调整了对jstl jar包的依赖管理。避免非内置server部署时的依赖</w:t>
+      </w:r>
+      <w:r>
+        <w:rPr>
+          <w:rFonts w:ascii="微软雅黑" w:eastAsia="微软雅黑" w:hAnsi="微软雅黑" w:hint="eastAsia"/>
+        </w:rPr>
+        <w:t>修复</w:t>
+      </w:r>
+      <w:r>
+        <w:rPr>
+          <w:rFonts w:ascii="微软雅黑" w:eastAsia="微软雅黑" w:hAnsi="微软雅黑" w:hint="eastAsia"/>
+        </w:rPr>
+        <w:t>。</w:t>
+      </w:r>
+    </w:p>
+    <w:p>
+      <w:pPr>
+        <w:pStyle w:val="ab"/>
+        <w:numPr>
+          <w:ilvl w:val="0"/>
+          <w:numId w:val="7"/>
+        </w:numPr>
+        <w:spacing w:line="360" w:lineRule="auto"/>
+        <w:ind w:firstLineChars="0"/>
+        <w:rPr>
+          <w:rFonts w:ascii="微软雅黑" w:eastAsia="微软雅黑" w:hAnsi="微软雅黑"/>
+        </w:rPr>
+      </w:pPr>
+      <w:r>
+        <w:rPr>
+          <w:rFonts w:ascii="微软雅黑" w:eastAsia="微软雅黑" w:hAnsi="微软雅黑" w:hint="eastAsia"/>
+        </w:rPr>
+        <w:t>【</w:t>
+      </w:r>
+      <w:r>
+        <w:rPr>
+          <w:rFonts w:ascii="微软雅黑" w:eastAsia="微软雅黑" w:hAnsi="微软雅黑" w:hint="eastAsia"/>
+        </w:rPr>
+        <w:t>优化</w:t>
+      </w:r>
+      <w:r>
+        <w:rPr>
+          <w:rFonts w:ascii="微软雅黑" w:eastAsia="微软雅黑" w:hAnsi="微软雅黑" w:hint="eastAsia"/>
+        </w:rPr>
+        <w:t>】</w:t>
+      </w:r>
+      <w:r>
+        <w:rPr>
+          <w:rFonts w:ascii="微软雅黑" w:eastAsia="微软雅黑" w:hAnsi="微软雅黑" w:hint="eastAsia"/>
+        </w:rPr>
+        <w:t>完善了Session失效时候的拦截器处理逻辑。</w:t>
+      </w:r>
+    </w:p>
+    <w:p>
+      <w:pPr>
+        <w:pStyle w:val="ab"/>
+        <w:numPr>
+          <w:ilvl w:val="0"/>
+          <w:numId w:val="7"/>
+        </w:numPr>
+        <w:spacing w:line="360" w:lineRule="auto"/>
+        <w:ind w:firstLineChars="0"/>
+        <w:rPr>
+          <w:rFonts w:ascii="微软雅黑" w:eastAsia="微软雅黑" w:hAnsi="微软雅黑"/>
+        </w:rPr>
+      </w:pPr>
+      <w:r>
+        <w:rPr>
+          <w:rFonts w:ascii="微软雅黑" w:eastAsia="微软雅黑" w:hAnsi="微软雅黑" w:hint="eastAsia"/>
+        </w:rPr>
+        <w:t>【</w:t>
+      </w:r>
+      <w:r>
+        <w:rPr>
+          <w:rFonts w:ascii="微软雅黑" w:eastAsia="微软雅黑" w:hAnsi="微软雅黑" w:hint="eastAsia"/>
+        </w:rPr>
+        <w:t>优化</w:t>
+      </w:r>
+      <w:r>
+        <w:rPr>
+          <w:rFonts w:ascii="微软雅黑" w:eastAsia="微软雅黑" w:hAnsi="微软雅黑" w:hint="eastAsia"/>
+        </w:rPr>
+        <w:t>】</w:t>
+      </w:r>
+      <w:r>
+        <w:rPr>
+          <w:rFonts w:ascii="微软雅黑" w:eastAsia="微软雅黑" w:hAnsi="微软雅黑" w:hint="eastAsia"/>
+        </w:rPr>
+        <w:t>完善了内置Sevrer重复启动却不报端口占用的</w:t>
+      </w:r>
+      <w:r>
+        <w:rPr>
+          <w:rFonts w:ascii="微软雅黑" w:eastAsia="微软雅黑" w:hAnsi="微软雅黑" w:hint="eastAsia"/>
+        </w:rPr>
+        <w:t>修复</w:t>
+      </w:r>
+      <w:r>
+        <w:rPr>
+          <w:rFonts w:ascii="微软雅黑" w:eastAsia="微软雅黑" w:hAnsi="微软雅黑" w:hint="eastAsia"/>
+        </w:rPr>
+        <w:t>。</w:t>
+      </w:r>
+    </w:p>
+    <w:p>
+      <w:pPr>
+        <w:pStyle w:val="ab"/>
+        <w:numPr>
+          <w:ilvl w:val="0"/>
+          <w:numId w:val="7"/>
+        </w:numPr>
+        <w:spacing w:line="360" w:lineRule="auto"/>
+        <w:ind w:firstLineChars="0"/>
+        <w:rPr>
+          <w:rFonts w:ascii="微软雅黑" w:eastAsia="微软雅黑" w:hAnsi="微软雅黑"/>
+        </w:rPr>
+      </w:pPr>
+      <w:r>
+        <w:rPr>
+          <w:rFonts w:ascii="微软雅黑" w:eastAsia="微软雅黑" w:hAnsi="微软雅黑" w:hint="eastAsia"/>
+        </w:rPr>
+        <w:t>【</w:t>
+      </w:r>
+      <w:r>
+        <w:rPr>
+          <w:rFonts w:ascii="微软雅黑" w:eastAsia="微软雅黑" w:hAnsi="微软雅黑" w:hint="eastAsia"/>
+        </w:rPr>
+        <w:t>优化</w:t>
+      </w:r>
+      <w:r>
+        <w:rPr>
+          <w:rFonts w:ascii="微软雅黑" w:eastAsia="微软雅黑" w:hAnsi="微软雅黑" w:hint="eastAsia"/>
+        </w:rPr>
+        <w:t>】</w:t>
+      </w:r>
+      <w:r>
+        <w:rPr>
+          <w:rFonts w:ascii="微软雅黑" w:eastAsia="微软雅黑" w:hAnsi="微软雅黑" w:hint="eastAsia"/>
+        </w:rPr>
+        <w:t>调整了System的包结构布局。</w:t>
+      </w:r>
+    </w:p>
+    <w:p>
+      <w:pPr>
+        <w:pStyle w:val="ab"/>
+        <w:numPr>
+          <w:ilvl w:val="0"/>
+          <w:numId w:val="7"/>
+        </w:numPr>
+        <w:spacing w:line="360" w:lineRule="auto"/>
+        <w:ind w:firstLineChars="0"/>
+        <w:rPr>
+          <w:rFonts w:ascii="微软雅黑" w:eastAsia="微软雅黑" w:hAnsi="微软雅黑"/>
+        </w:rPr>
+      </w:pPr>
+      <w:r>
+        <w:rPr>
+          <w:rFonts w:ascii="微软雅黑" w:eastAsia="微软雅黑" w:hAnsi="微软雅黑" w:hint="eastAsia"/>
+        </w:rPr>
+        <w:t>【</w:t>
+      </w:r>
+      <w:r>
+        <w:rPr>
+          <w:rFonts w:ascii="微软雅黑" w:eastAsia="微软雅黑" w:hAnsi="微软雅黑" w:hint="eastAsia"/>
+        </w:rPr>
+        <w:t>优化</w:t>
+      </w:r>
+      <w:r>
+        <w:rPr>
+          <w:rFonts w:ascii="微软雅黑" w:eastAsia="微软雅黑" w:hAnsi="微软雅黑" w:hint="eastAsia"/>
+        </w:rPr>
+        <w:t>】</w:t>
+      </w:r>
+      <w:r>
+        <w:rPr>
+          <w:rFonts w:ascii="微软雅黑" w:eastAsia="微软雅黑" w:hAnsi="微软雅黑" w:hint="eastAsia"/>
+        </w:rPr>
+        <w:t>完善了登录界面背景图片</w:t>
+      </w:r>
+      <w:r>
+        <w:rPr>
+          <w:rFonts w:ascii="微软雅黑" w:eastAsia="微软雅黑" w:hAnsi="微软雅黑" w:hint="eastAsia"/>
+        </w:rPr>
+        <w:t>文件大小</w:t>
+      </w:r>
+      <w:r>
+        <w:rPr>
+          <w:rFonts w:ascii="微软雅黑" w:eastAsia="微软雅黑" w:hAnsi="微软雅黑" w:hint="eastAsia"/>
+        </w:rPr>
+        <w:t>过大的</w:t>
+      </w:r>
+      <w:r>
+        <w:rPr>
+          <w:rFonts w:ascii="微软雅黑" w:eastAsia="微软雅黑" w:hAnsi="微软雅黑" w:hint="eastAsia"/>
+        </w:rPr>
+        <w:t>修复</w:t>
+      </w:r>
+      <w:r>
+        <w:rPr>
+          <w:rFonts w:ascii="微软雅黑" w:eastAsia="微软雅黑" w:hAnsi="微软雅黑" w:hint="eastAsia"/>
+        </w:rPr>
+        <w:t>。</w:t>
+      </w:r>
+    </w:p>
+    <w:p>
+      <w:pPr>
+        <w:pStyle w:val="ab"/>
+        <w:numPr>
+          <w:ilvl w:val="0"/>
+          <w:numId w:val="7"/>
+        </w:numPr>
+        <w:spacing w:line="360" w:lineRule="auto"/>
+        <w:ind w:firstLineChars="0"/>
+        <w:rPr>
+          <w:rFonts w:ascii="微软雅黑" w:eastAsia="微软雅黑" w:hAnsi="微软雅黑"/>
+        </w:rPr>
+      </w:pPr>
+      <w:r>
+        <w:rPr>
+          <w:rFonts w:ascii="微软雅黑" w:eastAsia="微软雅黑" w:hAnsi="微软雅黑" w:hint="eastAsia"/>
+        </w:rPr>
+        <w:t>【</w:t>
+      </w:r>
+      <w:r>
+        <w:rPr>
+          <w:rFonts w:ascii="微软雅黑" w:eastAsia="微软雅黑" w:hAnsi="微软雅黑" w:hint="eastAsia"/>
+        </w:rPr>
+        <w:t>修复</w:t>
+      </w:r>
+      <w:r>
+        <w:rPr>
+          <w:rFonts w:ascii="微软雅黑" w:eastAsia="微软雅黑" w:hAnsi="微软雅黑" w:hint="eastAsia"/>
+        </w:rPr>
+        <w:t>】</w:t>
+      </w:r>
+      <w:r>
+        <w:rPr>
+          <w:rFonts w:ascii="微软雅黑" w:eastAsia="微软雅黑" w:hAnsi="微软雅黑" w:hint="eastAsia"/>
+        </w:rPr>
+        <w:t>解决下拉标签没有过滤数据字典中已停用项的</w:t>
+      </w:r>
+      <w:r>
+        <w:rPr>
+          <w:rFonts w:ascii="微软雅黑" w:eastAsia="微软雅黑" w:hAnsi="微软雅黑" w:hint="eastAsia"/>
+        </w:rPr>
+        <w:t>修复</w:t>
+      </w:r>
+      <w:r>
+        <w:rPr>
+          <w:rFonts w:ascii="微软雅黑" w:eastAsia="微软雅黑" w:hAnsi="微软雅黑" w:hint="eastAsia"/>
+        </w:rPr>
+        <w:t>。</w:t>
+      </w:r>
+    </w:p>
+    <w:p>
+      <w:pPr>
+        <w:pStyle w:val="ab"/>
+        <w:numPr>
+          <w:ilvl w:val="0"/>
+          <w:numId w:val="7"/>
+        </w:numPr>
+        <w:spacing w:line="360" w:lineRule="auto"/>
+        <w:ind w:firstLineChars="0"/>
+        <w:rPr>
+          <w:rFonts w:ascii="微软雅黑" w:eastAsia="微软雅黑" w:hAnsi="微软雅黑"/>
+        </w:rPr>
+      </w:pPr>
+      <w:r>
+        <w:rPr>
+          <w:rFonts w:ascii="微软雅黑" w:eastAsia="微软雅黑" w:hAnsi="微软雅黑" w:hint="eastAsia"/>
+        </w:rPr>
+        <w:t>【</w:t>
+      </w:r>
+      <w:r>
+        <w:rPr>
+          <w:rFonts w:ascii="微软雅黑" w:eastAsia="微软雅黑" w:hAnsi="微软雅黑" w:hint="eastAsia"/>
+        </w:rPr>
+        <w:t>修复</w:t>
+      </w:r>
+      <w:r>
+        <w:rPr>
+          <w:rFonts w:ascii="微软雅黑" w:eastAsia="微软雅黑" w:hAnsi="微软雅黑" w:hint="eastAsia"/>
+        </w:rPr>
+        <w:t>】</w:t>
+      </w:r>
+      <w:r>
+        <w:rPr>
+          <w:rFonts w:ascii="微软雅黑" w:eastAsia="微软雅黑" w:hAnsi="微软雅黑" w:hint="eastAsia"/>
+        </w:rPr>
+        <w:t>解决了在部分Oracle版本中，</w:t>
+      </w:r>
+      <w:r>
+        <w:rPr>
+          <w:rFonts w:ascii="微软雅黑" w:eastAsia="微软雅黑" w:hAnsi="微软雅黑" w:hint="eastAsia"/>
+        </w:rPr>
+        <w:t>生成器生成的SqlMap代码中</w:t>
+      </w:r>
+      <w:r>
+        <w:rPr>
+          <w:rFonts w:ascii="微软雅黑" w:eastAsia="微软雅黑" w:hAnsi="微软雅黑" w:hint="eastAsia"/>
+        </w:rPr>
+        <w:t>别名</w:t>
+      </w:r>
+      <w:r>
+        <w:rPr>
+          <w:rFonts w:ascii="微软雅黑" w:eastAsia="微软雅黑" w:hAnsi="微软雅黑" w:hint="eastAsia"/>
+        </w:rPr>
+        <w:t>rows和保留关键字冲突的</w:t>
+      </w:r>
+      <w:r>
+        <w:rPr>
+          <w:rFonts w:ascii="微软雅黑" w:eastAsia="微软雅黑" w:hAnsi="微软雅黑" w:hint="eastAsia"/>
+        </w:rPr>
+        <w:t>修复</w:t>
+      </w:r>
+      <w:r>
+        <w:rPr>
+          <w:rFonts w:ascii="微软雅黑" w:eastAsia="微软雅黑" w:hAnsi="微软雅黑" w:hint="eastAsia"/>
+        </w:rPr>
+        <w:t>。</w:t>
+      </w:r>
+      <w:r>
+        <w:rPr>
+          <w:rFonts w:ascii="微软雅黑" w:eastAsia="微软雅黑" w:hAnsi="微软雅黑"/>
+        </w:rPr>
+        <w:br/>
+      </w:r>
+      <w:r>
+        <w:rPr>
+          <w:rFonts w:ascii="微软雅黑" w:eastAsia="微软雅黑" w:hAnsi="微软雅黑" w:hint="eastAsia"/>
+        </w:rPr>
+        <w:t>详见：</w:t>
+      </w:r>
+      <w:hyperlink r:id="rId13" w:history="1">
+        <w:r>
+          <w:rPr>
+            <w:rStyle w:val="a9"/>
+            <w:rFonts w:ascii="微软雅黑" w:eastAsia="微软雅黑" w:hAnsi="微软雅黑"/>
+          </w:rPr>
+          <w:t>http://www.oschina.net/question/2366417_242320</w:t>
+        </w:r>
+      </w:hyperlink>
+    </w:p>
+    <w:p>
+      <w:pPr>
+        <w:pStyle w:val="ab"/>
+        <w:numPr>
+          <w:ilvl w:val="0"/>
+          <w:numId w:val="7"/>
+        </w:numPr>
+        <w:spacing w:line="360" w:lineRule="auto"/>
+        <w:ind w:firstLineChars="0"/>
+        <w:rPr>
+          <w:rStyle w:val="a9"/>
+          <w:rFonts w:ascii="微软雅黑" w:eastAsia="微软雅黑" w:hAnsi="微软雅黑"/>
+          <w:color w:val="auto"/>
+          <w:u w:val="none"/>
+        </w:rPr>
+      </w:pPr>
+      <w:r>
+        <w:rPr>
+          <w:rFonts w:ascii="微软雅黑" w:eastAsia="微软雅黑" w:hAnsi="微软雅黑" w:hint="eastAsia"/>
+        </w:rPr>
+        <w:t>【</w:t>
+      </w:r>
+      <w:r>
+        <w:rPr>
+          <w:rFonts w:ascii="微软雅黑" w:eastAsia="微软雅黑" w:hAnsi="微软雅黑" w:hint="eastAsia"/>
+        </w:rPr>
+        <w:t>修复</w:t>
+      </w:r>
+      <w:r>
+        <w:rPr>
+          <w:rFonts w:ascii="微软雅黑" w:eastAsia="微软雅黑" w:hAnsi="微软雅黑" w:hint="eastAsia"/>
+        </w:rPr>
+        <w:t>】</w:t>
+      </w:r>
+      <w:r>
+        <w:rPr>
+          <w:rFonts w:ascii="微软雅黑" w:eastAsia="微软雅黑" w:hAnsi="微软雅黑" w:hint="eastAsia"/>
+        </w:rPr>
+        <w:t>解决了用户自定义菜单后，菜单权限被管理员收回导致的bug。</w:t>
+      </w:r>
+      <w:r>
+        <w:rPr>
+          <w:rFonts w:ascii="微软雅黑" w:eastAsia="微软雅黑" w:hAnsi="微软雅黑"/>
+        </w:rPr>
+        <w:br/>
+      </w:r>
+      <w:r>
+        <w:rPr>
+          <w:rFonts w:ascii="微软雅黑" w:eastAsia="微软雅黑" w:hAnsi="微软雅黑" w:hint="eastAsia"/>
+        </w:rPr>
+        <w:t>详见：</w:t>
+      </w:r>
+      <w:hyperlink r:id="rId14" w:history="1">
+        <w:r>
+          <w:rPr>
+            <w:rStyle w:val="a9"/>
+            <w:rFonts w:ascii="微软雅黑" w:eastAsia="微软雅黑" w:hAnsi="微软雅黑"/>
+          </w:rPr>
+          <w:t>http://www.oschina.net/question/2348842_242300</w:t>
+        </w:r>
+      </w:hyperlink>
+    </w:p>
+    <w:p>
+      <w:pPr>
+        <w:pStyle w:val="ab"/>
+        <w:numPr>
+          <w:ilvl w:val="0"/>
+          <w:numId w:val="7"/>
+        </w:numPr>
+        <w:spacing w:line="360" w:lineRule="auto"/>
+        <w:ind w:firstLineChars="0"/>
+        <w:rPr>
+          <w:rFonts w:ascii="微软雅黑" w:eastAsia="微软雅黑" w:hAnsi="微软雅黑"/>
+        </w:rPr>
+      </w:pPr>
+      <w:r>
+        <w:rPr>
+          <w:rFonts w:ascii="微软雅黑" w:eastAsia="微软雅黑" w:hAnsi="微软雅黑" w:hint="eastAsia"/>
+        </w:rPr>
+        <w:t>【新增】</w:t>
+      </w:r>
+      <w:r>
+        <w:rPr>
+          <w:rFonts w:ascii="微软雅黑" w:eastAsia="微软雅黑" w:hAnsi="微软雅黑" w:hint="eastAsia"/>
+        </w:rPr>
+        <w:t>为现有功能</w:t>
+      </w:r>
+      <w:r>
+        <w:rPr>
+          <w:rFonts w:ascii="微软雅黑" w:eastAsia="微软雅黑" w:hAnsi="微软雅黑" w:hint="eastAsia"/>
+        </w:rPr>
+        <w:t>模块</w:t>
+      </w:r>
+      <w:r>
+        <w:rPr>
+          <w:rFonts w:ascii="微软雅黑" w:eastAsia="微软雅黑" w:hAnsi="微软雅黑" w:hint="eastAsia"/>
+        </w:rPr>
+        <w:t>增加了事务配置。</w:t>
+      </w:r>
+    </w:p>
+    <w:p>
+      <w:pPr>
+        <w:pStyle w:val="ab"/>
+        <w:numPr>
+          <w:ilvl w:val="0"/>
+          <w:numId w:val="7"/>
+        </w:numPr>
+        <w:spacing w:line="360" w:lineRule="auto"/>
+        <w:ind w:firstLineChars="0"/>
+        <w:rPr>
+          <w:rFonts w:ascii="微软雅黑" w:eastAsia="微软雅黑" w:hAnsi="微软雅黑"/>
+        </w:rPr>
+      </w:pPr>
+      <w:r>
+        <w:rPr>
+          <w:rFonts w:ascii="微软雅黑" w:eastAsia="微软雅黑" w:hAnsi="微软雅黑" w:hint="eastAsia"/>
+        </w:rPr>
+        <w:lastRenderedPageBreak/>
+        <w:t>【新增】</w:t>
+      </w:r>
+      <w:r>
+        <w:rPr>
+          <w:rFonts w:ascii="微软雅黑" w:eastAsia="微软雅黑" w:hAnsi="微软雅黑" w:hint="eastAsia"/>
+        </w:rPr>
+        <w:t>为首页布局的Tabpanel增加了右键关闭Tab和刷新的功能、增加了拖拽重排序Tab的功能。</w:t>
+      </w:r>
+      <w:r>
+        <w:rPr>
+          <w:rFonts w:ascii="微软雅黑" w:eastAsia="微软雅黑" w:hAnsi="微软雅黑"/>
+        </w:rPr>
+        <w:br/>
+      </w:r>
+      <w:r>
+        <w:rPr>
+          <w:rFonts w:ascii="微软雅黑" w:eastAsia="微软雅黑" w:hAnsi="微软雅黑" w:hint="eastAsia"/>
+        </w:rPr>
+        <w:t>详见：</w:t>
+      </w:r>
+      <w:hyperlink r:id="rId15" w:history="1">
+        <w:r>
+          <w:rPr>
+            <w:rStyle w:val="a9"/>
+            <w:rFonts w:ascii="微软雅黑" w:eastAsia="微软雅黑" w:hAnsi="微软雅黑"/>
+          </w:rPr>
+          <w:t>http://www.oschina.net/question/2409204_242324</w:t>
+        </w:r>
+      </w:hyperlink>
+    </w:p>
+    <w:p>
+      <w:pPr>
+        <w:pStyle w:val="ab"/>
+        <w:numPr>
+          <w:ilvl w:val="0"/>
+          <w:numId w:val="7"/>
+        </w:numPr>
+        <w:spacing w:line="360" w:lineRule="auto"/>
+        <w:ind w:firstLineChars="0"/>
+        <w:rPr>
+          <w:rFonts w:ascii="微软雅黑" w:eastAsia="微软雅黑" w:hAnsi="微软雅黑"/>
+        </w:rPr>
+      </w:pPr>
+      <w:r>
+        <w:rPr>
+          <w:rFonts w:ascii="微软雅黑" w:eastAsia="微软雅黑" w:hAnsi="微软雅黑" w:hint="eastAsia"/>
+        </w:rPr>
+        <w:t>【</w:t>
+      </w:r>
+      <w:r>
+        <w:rPr>
+          <w:rFonts w:ascii="微软雅黑" w:eastAsia="微软雅黑" w:hAnsi="微软雅黑" w:hint="eastAsia"/>
+        </w:rPr>
+        <w:t>修复</w:t>
+      </w:r>
+      <w:r>
+        <w:rPr>
+          <w:rFonts w:ascii="微软雅黑" w:eastAsia="微软雅黑" w:hAnsi="微软雅黑" w:hint="eastAsia"/>
+        </w:rPr>
+        <w:t>】</w:t>
+      </w:r>
+      <w:r>
+        <w:rPr>
+          <w:rFonts w:ascii="微软雅黑" w:eastAsia="微软雅黑" w:hAnsi="微软雅黑" w:hint="eastAsia"/>
+        </w:rPr>
         <w:t>修复了在进行功能模块授权后将模块删除，在某些特殊和巧合的情况下导致界面树UI不断请求进入无限循环模式的Bug。</w:t>
       </w:r>
       <w:r>
@@ -3235,7 +3021,7 @@
         </w:rPr>
         <w:t>详见：</w:t>
       </w:r>
-      <w:hyperlink r:id="rId13" w:history="1">
+      <w:hyperlink r:id="rId16" w:history="1">
         <w:r>
           <w:rPr>
             <w:rStyle w:val="a9"/>
@@ -3291,29 +3077,15 @@
         </w:rPr>
         <w:t xml:space="preserve">      下载地址：</w:t>
       </w:r>
-      <w:r>
-        <w:fldChar w:fldCharType="begin"/>
-      </w:r>
-      <w:r>
-        <w:instrText xml:space="preserve"> HYPERLINK "http://git.oschina.net/osworks/AOS" </w:instrText>
-      </w:r>
-      <w:r>
-        <w:fldChar w:fldCharType="separate"/>
-      </w:r>
-      <w:r>
-        <w:rPr>
-          <w:rStyle w:val="a9"/>
-          <w:rFonts w:ascii="微软雅黑" w:eastAsia="微软雅黑" w:hAnsi="微软雅黑"/>
-        </w:rPr>
-        <w:t>http://git.oschina.net/osworks/AOS</w:t>
-      </w:r>
-      <w:r>
-        <w:rPr>
-          <w:rStyle w:val="a9"/>
-          <w:rFonts w:ascii="微软雅黑" w:eastAsia="微软雅黑" w:hAnsi="微软雅黑"/>
-        </w:rPr>
-        <w:fldChar w:fldCharType="end"/>
-      </w:r>
+      <w:hyperlink r:id="rId17" w:history="1">
+        <w:r>
+          <w:rPr>
+            <w:rStyle w:val="a9"/>
+            <w:rFonts w:ascii="微软雅黑" w:eastAsia="微软雅黑" w:hAnsi="微软雅黑"/>
+          </w:rPr>
+          <w:t>http://git.oschina.net/osworks/AOS</w:t>
+        </w:r>
+      </w:hyperlink>
     </w:p>
     <w:p>
       <w:pPr>
@@ -3446,21 +3218,7 @@
         <w:rPr>
           <w:rFonts w:ascii="微软雅黑" w:eastAsia="微软雅黑" w:hAnsi="微软雅黑" w:hint="eastAsia"/>
         </w:rPr>
-        <w:t>新增了AOS标签</w:t>
-      </w:r>
-      <w:proofErr w:type="gramStart"/>
-      <w:r>
-        <w:rPr>
-          <w:rFonts w:ascii="微软雅黑" w:eastAsia="微软雅黑" w:hAnsi="微软雅黑" w:hint="eastAsia"/>
-        </w:rPr>
-        <w:t>库基本</w:t>
-      </w:r>
-      <w:proofErr w:type="gramEnd"/>
-      <w:r>
-        <w:rPr>
-          <w:rFonts w:ascii="微软雅黑" w:eastAsia="微软雅黑" w:hAnsi="微软雅黑" w:hint="eastAsia"/>
-        </w:rPr>
-        <w:t>表格特性展示范例演示模块。</w:t>
+        <w:t>新增了AOS标签库基本表格特性展示范例演示模块。</w:t>
       </w:r>
     </w:p>
     <w:p>
@@ -3715,35 +3473,7 @@
         <w:rPr>
           <w:rFonts w:ascii="微软雅黑" w:eastAsia="微软雅黑" w:hAnsi="微软雅黑" w:hint="eastAsia"/>
         </w:rPr>
-        <w:t>解决分页连接器中的参数保留字page和页面管理中的</w:t>
-      </w:r>
-      <w:proofErr w:type="spellStart"/>
-      <w:r>
-        <w:rPr>
-          <w:rFonts w:ascii="微软雅黑" w:eastAsia="微软雅黑" w:hAnsi="微软雅黑" w:hint="eastAsia"/>
-        </w:rPr>
-        <w:t>sql</w:t>
-      </w:r>
-      <w:proofErr w:type="spellEnd"/>
-      <w:r>
-        <w:rPr>
-          <w:rFonts w:ascii="微软雅黑" w:eastAsia="微软雅黑" w:hAnsi="微软雅黑" w:hint="eastAsia"/>
-        </w:rPr>
-        <w:t xml:space="preserve"> id中名称冲突导致的</w:t>
-      </w:r>
-      <w:proofErr w:type="spellStart"/>
-      <w:r>
-        <w:rPr>
-          <w:rFonts w:ascii="微软雅黑" w:eastAsia="微软雅黑" w:hAnsi="微软雅黑" w:hint="eastAsia"/>
-        </w:rPr>
-        <w:t>salserver</w:t>
-      </w:r>
-      <w:proofErr w:type="spellEnd"/>
-      <w:r>
-        <w:rPr>
-          <w:rFonts w:ascii="微软雅黑" w:eastAsia="微软雅黑" w:hAnsi="微软雅黑" w:hint="eastAsia"/>
-        </w:rPr>
-        <w:t>语法错误的</w:t>
+        <w:t>解决分页连接器中的参数保留字page和页面管理中的sql id中名称冲突导致的salserver语法错误的</w:t>
       </w:r>
       <w:r>
         <w:rPr>
@@ -3875,21 +3605,7 @@
         <w:rPr>
           <w:rFonts w:ascii="微软雅黑" w:eastAsia="微软雅黑" w:hAnsi="微软雅黑" w:hint="eastAsia"/>
         </w:rPr>
-        <w:t>】优化了连接池配置，解决部分</w:t>
-      </w:r>
-      <w:proofErr w:type="spellStart"/>
-      <w:r>
-        <w:rPr>
-          <w:rFonts w:ascii="微软雅黑" w:eastAsia="微软雅黑" w:hAnsi="微软雅黑" w:hint="eastAsia"/>
-        </w:rPr>
-        <w:t>mysql</w:t>
-      </w:r>
-      <w:proofErr w:type="spellEnd"/>
-      <w:r>
-        <w:rPr>
-          <w:rFonts w:ascii="微软雅黑" w:eastAsia="微软雅黑" w:hAnsi="微软雅黑" w:hint="eastAsia"/>
-        </w:rPr>
-        <w:t>版本8小时空闲连接</w:t>
+        <w:t>】优化了连接池配置，解决部分mysql版本8小时空闲连接</w:t>
       </w:r>
       <w:r>
         <w:rPr>
@@ -4129,35 +3845,7 @@
         <w:rPr>
           <w:rFonts w:ascii="微软雅黑" w:eastAsia="微软雅黑" w:hAnsi="微软雅黑" w:hint="eastAsia"/>
         </w:rPr>
-        <w:t>【新增】新增[</w:t>
-      </w:r>
-      <w:proofErr w:type="spellStart"/>
-      <w:r>
-        <w:rPr>
-          <w:rFonts w:ascii="微软雅黑" w:eastAsia="微软雅黑" w:hAnsi="微软雅黑" w:hint="eastAsia"/>
-        </w:rPr>
-        <w:t>WebIDE</w:t>
-      </w:r>
-      <w:proofErr w:type="spellEnd"/>
-      <w:r>
-        <w:rPr>
-          <w:rFonts w:ascii="微软雅黑" w:eastAsia="微软雅黑" w:hAnsi="微软雅黑" w:hint="eastAsia"/>
-        </w:rPr>
-        <w:t>集成开发]</w:t>
-      </w:r>
-      <w:proofErr w:type="gramStart"/>
-      <w:r>
-        <w:rPr>
-          <w:rFonts w:ascii="微软雅黑" w:eastAsia="微软雅黑" w:hAnsi="微软雅黑" w:hint="eastAsia"/>
-        </w:rPr>
-        <w:t>功能模快的</w:t>
-      </w:r>
-      <w:proofErr w:type="gramEnd"/>
-      <w:r>
-        <w:rPr>
-          <w:rFonts w:ascii="微软雅黑" w:eastAsia="微软雅黑" w:hAnsi="微软雅黑" w:hint="eastAsia"/>
-        </w:rPr>
-        <w:t>Dao代码可视化生成的功能。</w:t>
+        <w:t>【新增】新增[WebIDE集成开发]功能模快的Dao代码可视化生成的功能。</w:t>
       </w:r>
     </w:p>
     <w:p>
@@ -4282,29 +3970,15 @@
         </w:rPr>
         <w:t xml:space="preserve">      下载地址：</w:t>
       </w:r>
-      <w:r>
-        <w:fldChar w:fldCharType="begin"/>
-      </w:r>
-      <w:r>
-        <w:instrText xml:space="preserve"> HYPERLINK "http://git.oschina.net/osworks/AOS" </w:instrText>
-      </w:r>
-      <w:r>
-        <w:fldChar w:fldCharType="separate"/>
-      </w:r>
-      <w:r>
-        <w:rPr>
-          <w:rStyle w:val="a9"/>
-          <w:rFonts w:ascii="微软雅黑" w:eastAsia="微软雅黑" w:hAnsi="微软雅黑"/>
-        </w:rPr>
-        <w:t>http://git.oschina.net/osworks/AOS</w:t>
-      </w:r>
-      <w:r>
-        <w:rPr>
-          <w:rStyle w:val="a9"/>
-          <w:rFonts w:ascii="微软雅黑" w:eastAsia="微软雅黑" w:hAnsi="微软雅黑"/>
-        </w:rPr>
-        <w:fldChar w:fldCharType="end"/>
-      </w:r>
+      <w:hyperlink r:id="rId18" w:history="1">
+        <w:r>
+          <w:rPr>
+            <w:rStyle w:val="a9"/>
+            <w:rFonts w:ascii="微软雅黑" w:eastAsia="微软雅黑" w:hAnsi="微软雅黑"/>
+          </w:rPr>
+          <w:t>http://git.oschina.net/osworks/AOS</w:t>
+        </w:r>
+      </w:hyperlink>
     </w:p>
     <w:p>
       <w:pPr>
@@ -4363,19 +4037,11 @@
         </w:rPr>
         <w:t>完善了</w:t>
       </w:r>
-      <w:proofErr w:type="spellStart"/>
-      <w:r>
-        <w:rPr>
-          <w:rFonts w:ascii="微软雅黑" w:eastAsia="微软雅黑" w:hAnsi="微软雅黑" w:hint="eastAsia"/>
-        </w:rPr>
-        <w:t>WebIDE</w:t>
-      </w:r>
-      <w:proofErr w:type="spellEnd"/>
-      <w:r>
-        <w:rPr>
-          <w:rFonts w:ascii="微软雅黑" w:eastAsia="微软雅黑" w:hAnsi="微软雅黑" w:hint="eastAsia"/>
-        </w:rPr>
-        <w:t>在</w:t>
+      <w:r>
+        <w:rPr>
+          <w:rFonts w:ascii="微软雅黑" w:eastAsia="微软雅黑" w:hAnsi="微软雅黑" w:hint="eastAsia"/>
+        </w:rPr>
+        <w:t>WebIDE在</w:t>
       </w:r>
       <w:r>
         <w:rPr>
@@ -4513,21 +4179,7 @@
         <w:rPr>
           <w:rFonts w:ascii="微软雅黑" w:eastAsia="微软雅黑" w:hAnsi="微软雅黑" w:hint="eastAsia"/>
         </w:rPr>
-        <w:t>如</w:t>
-      </w:r>
-      <w:proofErr w:type="spellStart"/>
-      <w:r>
-        <w:rPr>
-          <w:rFonts w:ascii="微软雅黑" w:eastAsia="微软雅黑" w:hAnsi="微软雅黑" w:hint="eastAsia"/>
-        </w:rPr>
-        <w:t>mysql</w:t>
-      </w:r>
-      <w:proofErr w:type="spellEnd"/>
-      <w:r>
-        <w:rPr>
-          <w:rFonts w:ascii="微软雅黑" w:eastAsia="微软雅黑" w:hAnsi="微软雅黑" w:hint="eastAsia"/>
-        </w:rPr>
-        <w:t>等</w:t>
+        <w:t>如mysql等</w:t>
       </w:r>
       <w:r>
         <w:rPr>
@@ -4539,21 +4191,7 @@
         <w:rPr>
           <w:rFonts w:ascii="微软雅黑" w:eastAsia="微软雅黑" w:hAnsi="微软雅黑" w:hint="eastAsia"/>
         </w:rPr>
-        <w:t>自增列作为主</w:t>
-      </w:r>
-      <w:proofErr w:type="gramStart"/>
-      <w:r>
-        <w:rPr>
-          <w:rFonts w:ascii="微软雅黑" w:eastAsia="微软雅黑" w:hAnsi="微软雅黑" w:hint="eastAsia"/>
-        </w:rPr>
-        <w:t>键时候</w:t>
-      </w:r>
-      <w:proofErr w:type="gramEnd"/>
-      <w:r>
-        <w:rPr>
-          <w:rFonts w:ascii="微软雅黑" w:eastAsia="微软雅黑" w:hAnsi="微软雅黑" w:hint="eastAsia"/>
-        </w:rPr>
-        <w:t>的生成代码的</w:t>
+        <w:t>自增列作为主键时候的生成代码的</w:t>
       </w:r>
       <w:r>
         <w:rPr>
@@ -4585,21 +4223,7 @@
         <w:rPr>
           <w:rFonts w:ascii="微软雅黑" w:eastAsia="微软雅黑" w:hAnsi="微软雅黑" w:hint="eastAsia"/>
         </w:rPr>
-        <w:t>【新增】新增了系统参数配置</w:t>
-      </w:r>
-      <w:proofErr w:type="spellStart"/>
-      <w:r>
-        <w:rPr>
-          <w:rFonts w:ascii="微软雅黑" w:eastAsia="微软雅黑" w:hAnsi="微软雅黑" w:hint="eastAsia"/>
-        </w:rPr>
-        <w:t>treenode_cursor</w:t>
-      </w:r>
-      <w:proofErr w:type="spellEnd"/>
-      <w:r>
-        <w:rPr>
-          <w:rFonts w:ascii="微软雅黑" w:eastAsia="微软雅黑" w:hAnsi="微软雅黑" w:hint="eastAsia"/>
-        </w:rPr>
-        <w:t>控制导航树节点的鼠标光标样式，缺省设置为pointer。</w:t>
+        <w:t>【新增】新增了系统参数配置treenode_cursor控制导航树节点的鼠标光标样式，缺省设置为pointer。</w:t>
       </w:r>
     </w:p>
     <w:p>
@@ -4810,7 +4434,6 @@
         </w:rPr>
         <w:t>】解决了日期选择组件</w:t>
       </w:r>
-      <w:proofErr w:type="spellStart"/>
       <w:r>
         <w:rPr>
           <w:rFonts w:ascii="微软雅黑" w:eastAsia="微软雅黑" w:hAnsi="微软雅黑" w:hint="eastAsia"/>
@@ -4821,9 +4444,8 @@
         <w:rPr>
           <w:rFonts w:ascii="微软雅黑" w:eastAsia="微软雅黑" w:hAnsi="微软雅黑" w:hint="eastAsia"/>
         </w:rPr>
-        <w:t>datafield</w:t>
-      </w:r>
-      <w:proofErr w:type="spellEnd"/>
+        <w:t xml:space="preserve">datafield </w:t>
+      </w:r>
       <w:r>
         <w:rPr>
           <w:rFonts w:ascii="微软雅黑" w:eastAsia="微软雅黑" w:hAnsi="微软雅黑" w:hint="eastAsia"/>
@@ -4834,41 +4456,7 @@
         <w:rPr>
           <w:rFonts w:ascii="微软雅黑" w:eastAsia="微软雅黑" w:hAnsi="微软雅黑" w:hint="eastAsia"/>
         </w:rPr>
-        <w:t xml:space="preserve"> </w:t>
-      </w:r>
-      <w:r>
-        <w:rPr>
-          <w:rFonts w:ascii="微软雅黑" w:eastAsia="微软雅黑" w:hAnsi="微软雅黑" w:hint="eastAsia"/>
-        </w:rPr>
-        <w:t>标签中</w:t>
-      </w:r>
-      <w:proofErr w:type="spellStart"/>
-      <w:r>
-        <w:rPr>
-          <w:rFonts w:ascii="微软雅黑" w:eastAsia="微软雅黑" w:hAnsi="微软雅黑" w:hint="eastAsia"/>
-        </w:rPr>
-        <w:t>maxValue</w:t>
-      </w:r>
-      <w:proofErr w:type="spellEnd"/>
-      <w:r>
-        <w:rPr>
-          <w:rFonts w:ascii="微软雅黑" w:eastAsia="微软雅黑" w:hAnsi="微软雅黑" w:hint="eastAsia"/>
-        </w:rPr>
-        <w:t>和</w:t>
-      </w:r>
-      <w:proofErr w:type="spellStart"/>
-      <w:r>
-        <w:rPr>
-          <w:rFonts w:ascii="微软雅黑" w:eastAsia="微软雅黑" w:hAnsi="微软雅黑" w:hint="eastAsia"/>
-        </w:rPr>
-        <w:t>minValue</w:t>
-      </w:r>
-      <w:proofErr w:type="spellEnd"/>
-      <w:r>
-        <w:rPr>
-          <w:rFonts w:ascii="微软雅黑" w:eastAsia="微软雅黑" w:hAnsi="微软雅黑" w:hint="eastAsia"/>
-        </w:rPr>
-        <w:t>设置无效的bug。</w:t>
+        <w:t>标签中maxValue和minValue设置无效的bug。</w:t>
       </w:r>
     </w:p>
     <w:p>
@@ -4900,21 +4488,7 @@
         <w:rPr>
           <w:rFonts w:ascii="微软雅黑" w:eastAsia="微软雅黑" w:hAnsi="微软雅黑" w:hint="eastAsia"/>
         </w:rPr>
-        <w:t>】解决了在模块菜单的</w:t>
-      </w:r>
-      <w:proofErr w:type="spellStart"/>
-      <w:r>
-        <w:rPr>
-          <w:rFonts w:ascii="微软雅黑" w:eastAsia="微软雅黑" w:hAnsi="微软雅黑" w:hint="eastAsia"/>
-        </w:rPr>
-        <w:t>url</w:t>
-      </w:r>
-      <w:proofErr w:type="spellEnd"/>
-      <w:r>
-        <w:rPr>
-          <w:rFonts w:ascii="微软雅黑" w:eastAsia="微软雅黑" w:hAnsi="微软雅黑" w:hint="eastAsia"/>
-        </w:rPr>
-        <w:t>属性中设置http</w:t>
+        <w:t>】解决了在模块菜单的url属性中设置http</w:t>
       </w:r>
       <w:r>
         <w:rPr>
@@ -4958,21 +4532,7 @@
         <w:rPr>
           <w:rFonts w:ascii="微软雅黑" w:eastAsia="微软雅黑" w:hAnsi="微软雅黑" w:hint="eastAsia"/>
         </w:rPr>
-        <w:t>】解决了删除组织时下</w:t>
-      </w:r>
-      <w:proofErr w:type="gramStart"/>
-      <w:r>
-        <w:rPr>
-          <w:rFonts w:ascii="微软雅黑" w:eastAsia="微软雅黑" w:hAnsi="微软雅黑" w:hint="eastAsia"/>
-        </w:rPr>
-        <w:t>辖</w:t>
-      </w:r>
-      <w:proofErr w:type="gramEnd"/>
-      <w:r>
-        <w:rPr>
-          <w:rFonts w:ascii="微软雅黑" w:eastAsia="微软雅黑" w:hAnsi="微软雅黑" w:hint="eastAsia"/>
-        </w:rPr>
-        <w:t>岗位和人员数据清理不干净的bug。</w:t>
+        <w:t>】解决了删除组织时下辖岗位和人员数据清理不干净的bug。</w:t>
       </w:r>
     </w:p>
     <w:p>
@@ -5006,33 +4566,11 @@
         </w:rPr>
         <w:t>】完善</w:t>
       </w:r>
-      <w:proofErr w:type="spellStart"/>
-      <w:r>
-        <w:rPr>
-          <w:rFonts w:ascii="微软雅黑" w:eastAsia="微软雅黑" w:hAnsi="微软雅黑" w:hint="eastAsia"/>
-        </w:rPr>
-        <w:t>Mysql</w:t>
-      </w:r>
-      <w:proofErr w:type="spellEnd"/>
-      <w:r>
-        <w:rPr>
-          <w:rFonts w:ascii="微软雅黑" w:eastAsia="微软雅黑" w:hAnsi="微软雅黑" w:hint="eastAsia"/>
-        </w:rPr>
-        <w:t>等有自增列且</w:t>
-      </w:r>
-      <w:proofErr w:type="gramStart"/>
-      <w:r>
-        <w:rPr>
-          <w:rFonts w:ascii="微软雅黑" w:eastAsia="微软雅黑" w:hAnsi="微软雅黑" w:hint="eastAsia"/>
-        </w:rPr>
-        <w:t>设为主键</w:t>
-      </w:r>
-      <w:proofErr w:type="gramEnd"/>
-      <w:r>
-        <w:rPr>
-          <w:rFonts w:ascii="微软雅黑" w:eastAsia="微软雅黑" w:hAnsi="微软雅黑" w:hint="eastAsia"/>
-        </w:rPr>
-        <w:t>的insert操作</w:t>
+      <w:r>
+        <w:rPr>
+          <w:rFonts w:ascii="微软雅黑" w:eastAsia="微软雅黑" w:hAnsi="微软雅黑" w:hint="eastAsia"/>
+        </w:rPr>
+        <w:t>Mysql等有自增列且设为主键的insert操作</w:t>
       </w:r>
       <w:r>
         <w:rPr>
@@ -5044,16 +4582,8 @@
         <w:rPr>
           <w:rFonts w:ascii="微软雅黑" w:eastAsia="微软雅黑" w:hAnsi="微软雅黑" w:hint="eastAsia"/>
         </w:rPr>
-        <w:t>将插入后的</w:t>
-      </w:r>
-      <w:proofErr w:type="gramStart"/>
-      <w:r>
-        <w:rPr>
-          <w:rFonts w:ascii="微软雅黑" w:eastAsia="微软雅黑" w:hAnsi="微软雅黑" w:hint="eastAsia"/>
-        </w:rPr>
-        <w:t>自增主键</w:t>
-      </w:r>
-      <w:proofErr w:type="gramEnd"/>
+        <w:t>将插入后的自增主键</w:t>
+      </w:r>
       <w:r>
         <w:rPr>
           <w:rFonts w:ascii="微软雅黑" w:eastAsia="微软雅黑" w:hAnsi="微软雅黑" w:hint="eastAsia"/>
@@ -5098,7 +4628,6 @@
         </w:rPr>
         <w:t>】完善了</w:t>
       </w:r>
-      <w:proofErr w:type="spellStart"/>
       <w:r>
         <w:rPr>
           <w:rFonts w:ascii="微软雅黑" w:eastAsia="微软雅黑" w:hAnsi="微软雅黑" w:hint="eastAsia"/>
@@ -5111,7 +4640,6 @@
         </w:rPr>
         <w:t>datefiled</w:t>
       </w:r>
-      <w:proofErr w:type="spellEnd"/>
       <w:r>
         <w:rPr>
           <w:rFonts w:ascii="微软雅黑" w:eastAsia="微软雅黑" w:hAnsi="微软雅黑" w:hint="eastAsia"/>
@@ -5176,7 +4704,6 @@
         </w:rPr>
         <w:t>【新增】新增了支持时分秒时间输入的</w:t>
       </w:r>
-      <w:proofErr w:type="spellStart"/>
       <w:r>
         <w:rPr>
           <w:rFonts w:ascii="微软雅黑" w:eastAsia="微软雅黑" w:hAnsi="微软雅黑" w:hint="eastAsia"/>
@@ -5187,9 +4714,8 @@
         <w:rPr>
           <w:rFonts w:ascii="微软雅黑" w:eastAsia="微软雅黑" w:hAnsi="微软雅黑" w:hint="eastAsia"/>
         </w:rPr>
-        <w:t>datetimefield</w:t>
-      </w:r>
-      <w:proofErr w:type="spellEnd"/>
+        <w:t xml:space="preserve">datetimefield </w:t>
+      </w:r>
       <w:r>
         <w:rPr>
           <w:rFonts w:ascii="微软雅黑" w:eastAsia="微软雅黑" w:hAnsi="微软雅黑" w:hint="eastAsia"/>
@@ -5200,29 +4726,8 @@
         <w:rPr>
           <w:rFonts w:ascii="微软雅黑" w:eastAsia="微软雅黑" w:hAnsi="微软雅黑" w:hint="eastAsia"/>
         </w:rPr>
-        <w:t xml:space="preserve"> </w:t>
-      </w:r>
-      <w:r>
-        <w:rPr>
-          <w:rFonts w:ascii="微软雅黑" w:eastAsia="微软雅黑" w:hAnsi="微软雅黑" w:hint="eastAsia"/>
-        </w:rPr>
-        <w:t>标签和时间点下</w:t>
-      </w:r>
-      <w:proofErr w:type="gramStart"/>
-      <w:r>
-        <w:rPr>
-          <w:rFonts w:ascii="微软雅黑" w:eastAsia="微软雅黑" w:hAnsi="微软雅黑" w:hint="eastAsia"/>
-        </w:rPr>
-        <w:t>拉选择</w:t>
-      </w:r>
-      <w:proofErr w:type="gramEnd"/>
-      <w:r>
-        <w:rPr>
-          <w:rFonts w:ascii="微软雅黑" w:eastAsia="微软雅黑" w:hAnsi="微软雅黑" w:hint="eastAsia"/>
-        </w:rPr>
-        <w:t>输入的</w:t>
-      </w:r>
-      <w:proofErr w:type="spellStart"/>
+        <w:t>标签和时间点下拉选择输入的</w:t>
+      </w:r>
       <w:r>
         <w:rPr>
           <w:rFonts w:ascii="微软雅黑" w:eastAsia="微软雅黑" w:hAnsi="微软雅黑" w:hint="eastAsia"/>
@@ -5233,14 +4738,7 @@
         <w:rPr>
           <w:rFonts w:ascii="微软雅黑" w:eastAsia="微软雅黑" w:hAnsi="微软雅黑" w:hint="eastAsia"/>
         </w:rPr>
-        <w:t>timefield</w:t>
-      </w:r>
-      <w:proofErr w:type="spellEnd"/>
-      <w:r>
-        <w:rPr>
-          <w:rFonts w:ascii="微软雅黑" w:eastAsia="微软雅黑" w:hAnsi="微软雅黑" w:hint="eastAsia"/>
-        </w:rPr>
-        <w:t xml:space="preserve"> </w:t>
+        <w:t xml:space="preserve">timefield </w:t>
       </w:r>
       <w:r>
         <w:rPr>
@@ -5397,29 +4895,15 @@
         </w:rPr>
         <w:t xml:space="preserve">      下载地址：</w:t>
       </w:r>
-      <w:r>
-        <w:fldChar w:fldCharType="begin"/>
-      </w:r>
-      <w:r>
-        <w:instrText xml:space="preserve"> HYPERLINK "http://git.oschina.net/osworks/AOS" </w:instrText>
-      </w:r>
-      <w:r>
-        <w:fldChar w:fldCharType="separate"/>
-      </w:r>
-      <w:r>
-        <w:rPr>
-          <w:rStyle w:val="a9"/>
-          <w:rFonts w:ascii="微软雅黑" w:eastAsia="微软雅黑" w:hAnsi="微软雅黑"/>
-        </w:rPr>
-        <w:t>http://git.oschina.net/osworks/AOS</w:t>
-      </w:r>
-      <w:r>
-        <w:rPr>
-          <w:rStyle w:val="a9"/>
-          <w:rFonts w:ascii="微软雅黑" w:eastAsia="微软雅黑" w:hAnsi="微软雅黑"/>
-        </w:rPr>
-        <w:fldChar w:fldCharType="end"/>
-      </w:r>
+      <w:hyperlink r:id="rId19" w:history="1">
+        <w:r>
+          <w:rPr>
+            <w:rStyle w:val="a9"/>
+            <w:rFonts w:ascii="微软雅黑" w:eastAsia="微软雅黑" w:hAnsi="微软雅黑"/>
+          </w:rPr>
+          <w:t>http://git.oschina.net/osworks/AOS</w:t>
+        </w:r>
+      </w:hyperlink>
     </w:p>
     <w:p>
       <w:pPr>
@@ -5528,28 +5012,24 @@
         </w:rPr>
         <w:t>】解决了border布局里的容器组件设置center=</w:t>
       </w:r>
-      <w:proofErr w:type="gramStart"/>
       <w:r>
         <w:rPr>
           <w:rFonts w:ascii="微软雅黑" w:eastAsia="微软雅黑" w:hAnsi="微软雅黑"/>
         </w:rPr>
         <w:t>”</w:t>
       </w:r>
-      <w:proofErr w:type="gramEnd"/>
       <w:r>
         <w:rPr>
           <w:rFonts w:ascii="微软雅黑" w:eastAsia="微软雅黑" w:hAnsi="微软雅黑" w:hint="eastAsia"/>
         </w:rPr>
         <w:t>true</w:t>
       </w:r>
-      <w:proofErr w:type="gramStart"/>
       <w:r>
         <w:rPr>
           <w:rFonts w:ascii="微软雅黑" w:eastAsia="微软雅黑" w:hAnsi="微软雅黑"/>
         </w:rPr>
         <w:t>”</w:t>
       </w:r>
-      <w:proofErr w:type="gramEnd"/>
       <w:r>
         <w:rPr>
           <w:rFonts w:ascii="微软雅黑" w:eastAsia="微软雅黑" w:hAnsi="微软雅黑" w:hint="eastAsia"/>
@@ -5607,21 +5087,7 @@
         <w:rPr>
           <w:rFonts w:ascii="微软雅黑" w:eastAsia="微软雅黑" w:hAnsi="微软雅黑" w:hint="eastAsia"/>
         </w:rPr>
-        <w:t>【新增】新增了表单校验提示信息显示方式全局参数配置。参数表：</w:t>
-      </w:r>
-      <w:proofErr w:type="spellStart"/>
-      <w:r>
-        <w:rPr>
-          <w:rFonts w:ascii="微软雅黑" w:eastAsia="微软雅黑" w:hAnsi="微软雅黑" w:hint="eastAsia"/>
-        </w:rPr>
-        <w:t>msgtarget</w:t>
-      </w:r>
-      <w:proofErr w:type="spellEnd"/>
-      <w:r>
-        <w:rPr>
-          <w:rFonts w:ascii="微软雅黑" w:eastAsia="微软雅黑" w:hAnsi="微软雅黑" w:hint="eastAsia"/>
-        </w:rPr>
-        <w:t>_参数。</w:t>
+        <w:t>【新增】新增了表单校验提示信息显示方式全局参数配置。参数表：msgtarget_参数。</w:t>
       </w:r>
     </w:p>
     <w:p>
@@ -5689,27 +5155,13 @@
         <w:rPr>
           <w:rFonts w:ascii="微软雅黑" w:eastAsia="微软雅黑" w:hAnsi="微软雅黑" w:hint="eastAsia"/>
         </w:rPr>
-        <w:t>时</w:t>
-      </w:r>
-      <w:proofErr w:type="gramStart"/>
-      <w:r>
-        <w:rPr>
-          <w:rFonts w:ascii="微软雅黑" w:eastAsia="微软雅黑" w:hAnsi="微软雅黑" w:hint="eastAsia"/>
-        </w:rPr>
-        <w:t>识别</w:t>
-      </w:r>
-      <w:r>
-        <w:rPr>
-          <w:rFonts w:ascii="微软雅黑" w:eastAsia="微软雅黑" w:hAnsi="微软雅黑" w:hint="eastAsia"/>
-        </w:rPr>
-        <w:t>自</w:t>
-      </w:r>
-      <w:proofErr w:type="gramEnd"/>
-      <w:r>
-        <w:rPr>
-          <w:rFonts w:ascii="微软雅黑" w:eastAsia="微软雅黑" w:hAnsi="微软雅黑" w:hint="eastAsia"/>
-        </w:rPr>
-        <w:t>增列的bug</w:t>
+        <w:t>时识别</w:t>
+      </w:r>
+      <w:r>
+        <w:rPr>
+          <w:rFonts w:ascii="微软雅黑" w:eastAsia="微软雅黑" w:hAnsi="微软雅黑" w:hint="eastAsia"/>
+        </w:rPr>
+        <w:t>自增列的bug</w:t>
       </w:r>
       <w:r>
         <w:rPr>
@@ -5767,49 +5219,7 @@
         <w:rPr>
           <w:rFonts w:ascii="微软雅黑" w:eastAsia="微软雅黑" w:hAnsi="微软雅黑" w:hint="eastAsia"/>
         </w:rPr>
-        <w:t>】重构了Java对象之间属性值拷贝API。</w:t>
-      </w:r>
-      <w:proofErr w:type="spellStart"/>
-      <w:r>
-        <w:rPr>
-          <w:rFonts w:ascii="微软雅黑" w:eastAsia="微软雅黑" w:hAnsi="微软雅黑" w:hint="eastAsia"/>
-        </w:rPr>
-        <w:t>AOS.apply</w:t>
-      </w:r>
-      <w:proofErr w:type="spellEnd"/>
-      <w:r>
-        <w:rPr>
-          <w:rFonts w:ascii="微软雅黑" w:eastAsia="微软雅黑" w:hAnsi="微软雅黑" w:hint="eastAsia"/>
-        </w:rPr>
-        <w:t>()重命名为</w:t>
-      </w:r>
-      <w:proofErr w:type="spellStart"/>
-      <w:r>
-        <w:rPr>
-          <w:rFonts w:ascii="微软雅黑" w:eastAsia="微软雅黑" w:hAnsi="微软雅黑" w:hint="eastAsia"/>
-        </w:rPr>
-        <w:t>AOS.copyProperties</w:t>
-      </w:r>
-      <w:proofErr w:type="spellEnd"/>
-      <w:r>
-        <w:rPr>
-          <w:rFonts w:ascii="微软雅黑" w:eastAsia="微软雅黑" w:hAnsi="微软雅黑" w:hint="eastAsia"/>
-        </w:rPr>
-        <w:t>()；解决了</w:t>
-      </w:r>
-      <w:proofErr w:type="spellStart"/>
-      <w:r>
-        <w:rPr>
-          <w:rFonts w:ascii="微软雅黑" w:eastAsia="微软雅黑" w:hAnsi="微软雅黑" w:hint="eastAsia"/>
-        </w:rPr>
-        <w:t>Bigdecimal</w:t>
-      </w:r>
-      <w:proofErr w:type="spellEnd"/>
-      <w:r>
-        <w:rPr>
-          <w:rFonts w:ascii="微软雅黑" w:eastAsia="微软雅黑" w:hAnsi="微软雅黑" w:hint="eastAsia"/>
-        </w:rPr>
-        <w:t>空属性值拷贝错误的bug和日期类型属性拷贝错误的bug。</w:t>
+        <w:t>】重构了Java对象之间属性值拷贝API。AOS.apply()重命名为AOS.copyProperties()；解决了Bigdecimal空属性值拷贝错误的bug和日期类型属性拷贝错误的bug。</w:t>
       </w:r>
     </w:p>
     <w:p>
@@ -5907,29 +5317,15 @@
         </w:rPr>
         <w:t xml:space="preserve">      下载地址：</w:t>
       </w:r>
-      <w:r>
-        <w:fldChar w:fldCharType="begin"/>
-      </w:r>
-      <w:r>
-        <w:instrText xml:space="preserve"> HYPERLINK "http://git.oschina.net/osworks/AOS" </w:instrText>
-      </w:r>
-      <w:r>
-        <w:fldChar w:fldCharType="separate"/>
-      </w:r>
-      <w:r>
-        <w:rPr>
-          <w:rStyle w:val="a9"/>
-          <w:rFonts w:ascii="微软雅黑" w:eastAsia="微软雅黑" w:hAnsi="微软雅黑"/>
-        </w:rPr>
-        <w:t>http://git.oschina.net/osworks/AOS</w:t>
-      </w:r>
-      <w:r>
-        <w:rPr>
-          <w:rStyle w:val="a9"/>
-          <w:rFonts w:ascii="微软雅黑" w:eastAsia="微软雅黑" w:hAnsi="微软雅黑"/>
-        </w:rPr>
-        <w:fldChar w:fldCharType="end"/>
-      </w:r>
+      <w:hyperlink r:id="rId20" w:history="1">
+        <w:r>
+          <w:rPr>
+            <w:rStyle w:val="a9"/>
+            <w:rFonts w:ascii="微软雅黑" w:eastAsia="微软雅黑" w:hAnsi="微软雅黑"/>
+          </w:rPr>
+          <w:t>http://git.oschina.net/osworks/AOS</w:t>
+        </w:r>
+      </w:hyperlink>
     </w:p>
     <w:p>
       <w:pPr>
@@ -6101,21 +5497,7 @@
         <w:rPr>
           <w:rFonts w:ascii="微软雅黑" w:eastAsia="微软雅黑" w:hAnsi="微软雅黑" w:hint="eastAsia"/>
         </w:rPr>
-        <w:t>】解决[序列号]模块修改后再点新增时，窗口</w:t>
-      </w:r>
-      <w:proofErr w:type="gramStart"/>
-      <w:r>
-        <w:rPr>
-          <w:rFonts w:ascii="微软雅黑" w:eastAsia="微软雅黑" w:hAnsi="微软雅黑" w:hint="eastAsia"/>
-        </w:rPr>
-        <w:t>标题没重设</w:t>
-      </w:r>
-      <w:proofErr w:type="gramEnd"/>
-      <w:r>
-        <w:rPr>
-          <w:rFonts w:ascii="微软雅黑" w:eastAsia="微软雅黑" w:hAnsi="微软雅黑" w:hint="eastAsia"/>
-        </w:rPr>
-        <w:t>的bug。</w:t>
+        <w:t>】解决[序列号]模块修改后再点新增时，窗口标题没重设的bug。</w:t>
       </w:r>
     </w:p>
     <w:p>
@@ -6159,21 +5541,7 @@
         <w:rPr>
           <w:rFonts w:ascii="微软雅黑" w:eastAsia="微软雅黑" w:hAnsi="微软雅黑" w:hint="eastAsia"/>
         </w:rPr>
-        <w:t>重构了</w:t>
-      </w:r>
-      <w:proofErr w:type="spellStart"/>
-      <w:r>
-        <w:rPr>
-          <w:rFonts w:ascii="微软雅黑" w:eastAsia="微软雅黑" w:hAnsi="微软雅黑" w:hint="eastAsia"/>
-        </w:rPr>
-        <w:t>UserInfoVO</w:t>
-      </w:r>
-      <w:proofErr w:type="spellEnd"/>
-      <w:r>
-        <w:rPr>
-          <w:rFonts w:ascii="微软雅黑" w:eastAsia="微软雅黑" w:hAnsi="微软雅黑" w:hint="eastAsia"/>
-        </w:rPr>
-        <w:t>对象，增加了用户扩展信息</w:t>
+        <w:t>重构了UserInfoVO对象，增加了用户扩展信息</w:t>
       </w:r>
       <w:r>
         <w:rPr>
@@ -6243,42 +5611,7 @@
         <w:rPr>
           <w:rFonts w:ascii="微软雅黑" w:eastAsia="微软雅黑" w:hAnsi="微软雅黑" w:hint="eastAsia"/>
         </w:rPr>
-        <w:t>】以</w:t>
-      </w:r>
-      <w:proofErr w:type="spellStart"/>
-      <w:r>
-        <w:rPr>
-          <w:rFonts w:ascii="微软雅黑" w:eastAsia="微软雅黑" w:hAnsi="微软雅黑" w:hint="eastAsia"/>
-        </w:rPr>
-        <w:t>aos_wf</w:t>
-      </w:r>
-      <w:proofErr w:type="spellEnd"/>
-      <w:r>
-        <w:rPr>
-          <w:rFonts w:ascii="微软雅黑" w:eastAsia="微软雅黑" w:hAnsi="微软雅黑" w:hint="eastAsia"/>
-        </w:rPr>
-        <w:t>_前缀重构了工作</w:t>
-      </w:r>
-      <w:proofErr w:type="gramStart"/>
-      <w:r>
-        <w:rPr>
-          <w:rFonts w:ascii="微软雅黑" w:eastAsia="微软雅黑" w:hAnsi="微软雅黑" w:hint="eastAsia"/>
-        </w:rPr>
-        <w:t>流相关</w:t>
-      </w:r>
-      <w:proofErr w:type="gramEnd"/>
-      <w:r>
-        <w:rPr>
-          <w:rFonts w:ascii="微软雅黑" w:eastAsia="微软雅黑" w:hAnsi="微软雅黑" w:hint="eastAsia"/>
-        </w:rPr>
-        <w:t>的数据库表，使整个</w:t>
-      </w:r>
-      <w:proofErr w:type="gramStart"/>
-      <w:r>
-        <w:rPr>
-          <w:rFonts w:ascii="微软雅黑" w:eastAsia="微软雅黑" w:hAnsi="微软雅黑" w:hint="eastAsia"/>
-        </w:rPr>
-        <w:t>平台</w:t>
+        <w:t>】以aos_wf_前缀重构了工作流相关的数据库表，使整个平台</w:t>
       </w:r>
       <w:r>
         <w:rPr>
@@ -6290,14 +5623,7 @@
         <w:rPr>
           <w:rFonts w:ascii="微软雅黑" w:eastAsia="微软雅黑" w:hAnsi="微软雅黑" w:hint="eastAsia"/>
         </w:rPr>
-        <w:t>风格</w:t>
-      </w:r>
-      <w:proofErr w:type="gramEnd"/>
-      <w:r>
-        <w:rPr>
-          <w:rFonts w:ascii="微软雅黑" w:eastAsia="微软雅黑" w:hAnsi="微软雅黑" w:hint="eastAsia"/>
-        </w:rPr>
-        <w:t>更加统一。</w:t>
+        <w:t>风格更加统一。</w:t>
       </w:r>
     </w:p>
     <w:p>
@@ -6341,21 +5667,7 @@
         <w:rPr>
           <w:rFonts w:ascii="微软雅黑" w:eastAsia="微软雅黑" w:hAnsi="微软雅黑" w:hint="eastAsia"/>
         </w:rPr>
-        <w:t>删除了流程模型在线设计和修改的功能。[统一使用Eclipse</w:t>
-      </w:r>
-      <w:proofErr w:type="gramStart"/>
-      <w:r>
-        <w:rPr>
-          <w:rFonts w:ascii="微软雅黑" w:eastAsia="微软雅黑" w:hAnsi="微软雅黑" w:hint="eastAsia"/>
-        </w:rPr>
-        <w:t>设计器</w:t>
-      </w:r>
-      <w:proofErr w:type="gramEnd"/>
-      <w:r>
-        <w:rPr>
-          <w:rFonts w:ascii="微软雅黑" w:eastAsia="微软雅黑" w:hAnsi="微软雅黑" w:hint="eastAsia"/>
-        </w:rPr>
-        <w:t>进行流程建模]</w:t>
+        <w:t>删除了流程模型在线设计和修改的功能。[统一使用Eclipse设计器进行流程建模]</w:t>
       </w:r>
     </w:p>
     <w:p>
@@ -6381,21 +5693,7 @@
         <w:rPr>
           <w:rFonts w:ascii="微软雅黑" w:eastAsia="微软雅黑" w:hAnsi="微软雅黑" w:hint="eastAsia"/>
         </w:rPr>
-        <w:t>优化了代码生成工具生成的</w:t>
-      </w:r>
-      <w:proofErr w:type="spellStart"/>
-      <w:r>
-        <w:rPr>
-          <w:rFonts w:ascii="微软雅黑" w:eastAsia="微软雅黑" w:hAnsi="微软雅黑" w:hint="eastAsia"/>
-        </w:rPr>
-        <w:t>sql</w:t>
-      </w:r>
-      <w:proofErr w:type="spellEnd"/>
-      <w:r>
-        <w:rPr>
-          <w:rFonts w:ascii="微软雅黑" w:eastAsia="微软雅黑" w:hAnsi="微软雅黑" w:hint="eastAsia"/>
-        </w:rPr>
-        <w:t>映射文件中</w:t>
+        <w:t>优化了代码生成工具生成的sql映射文件中</w:t>
       </w:r>
       <w:r>
         <w:rPr>
@@ -6419,21 +5717,7 @@
         <w:rPr>
           <w:rFonts w:ascii="微软雅黑" w:eastAsia="微软雅黑" w:hAnsi="微软雅黑" w:hint="eastAsia"/>
         </w:rPr>
-        <w:t>语句中字段没有显式指明</w:t>
-      </w:r>
-      <w:proofErr w:type="spellStart"/>
-      <w:r>
-        <w:rPr>
-          <w:rFonts w:ascii="微软雅黑" w:eastAsia="微软雅黑" w:hAnsi="微软雅黑" w:hint="eastAsia"/>
-        </w:rPr>
-        <w:t>jdbcType</w:t>
-      </w:r>
-      <w:proofErr w:type="spellEnd"/>
-      <w:r>
-        <w:rPr>
-          <w:rFonts w:ascii="微软雅黑" w:eastAsia="微软雅黑" w:hAnsi="微软雅黑" w:hint="eastAsia"/>
-        </w:rPr>
-        <w:t>在某些情况下回导致bug的缺陷</w:t>
+        <w:t>语句中字段没有显式指明jdbcType在某些情况下回导致bug的缺陷</w:t>
       </w:r>
       <w:r>
         <w:rPr>
@@ -6479,49 +5763,7 @@
         <w:rPr>
           <w:rFonts w:ascii="微软雅黑" w:eastAsia="微软雅黑" w:hAnsi="微软雅黑" w:hint="eastAsia"/>
         </w:rPr>
-        <w:t>【修复】修复了</w:t>
-      </w:r>
-      <w:proofErr w:type="spellStart"/>
-      <w:r>
-        <w:rPr>
-          <w:rFonts w:ascii="微软雅黑" w:eastAsia="微软雅黑" w:hAnsi="微软雅黑" w:hint="eastAsia"/>
-        </w:rPr>
-        <w:t>AOS.star</w:t>
-      </w:r>
-      <w:proofErr w:type="spellEnd"/>
-      <w:r>
-        <w:rPr>
-          <w:rFonts w:ascii="微软雅黑" w:eastAsia="微软雅黑" w:hAnsi="微软雅黑" w:hint="eastAsia"/>
-        </w:rPr>
-        <w:t>()和</w:t>
-      </w:r>
-      <w:proofErr w:type="spellStart"/>
-      <w:r>
-        <w:rPr>
-          <w:rFonts w:ascii="微软雅黑" w:eastAsia="微软雅黑" w:hAnsi="微软雅黑" w:hint="eastAsia"/>
-        </w:rPr>
-        <w:t>AOS.unstar</w:t>
-      </w:r>
-      <w:proofErr w:type="spellEnd"/>
-      <w:r>
-        <w:rPr>
-          <w:rFonts w:ascii="微软雅黑" w:eastAsia="微软雅黑" w:hAnsi="微软雅黑" w:hint="eastAsia"/>
-        </w:rPr>
-        <w:t>()两个行数在去除和显示</w:t>
-      </w:r>
-      <w:proofErr w:type="gramStart"/>
-      <w:r>
-        <w:rPr>
-          <w:rFonts w:ascii="微软雅黑" w:eastAsia="微软雅黑" w:hAnsi="微软雅黑" w:hint="eastAsia"/>
-        </w:rPr>
-        <w:t>必录项时</w:t>
-      </w:r>
-      <w:proofErr w:type="gramEnd"/>
-      <w:r>
-        <w:rPr>
-          <w:rFonts w:ascii="微软雅黑" w:eastAsia="微软雅黑" w:hAnsi="微软雅黑" w:hint="eastAsia"/>
-        </w:rPr>
-        <w:t>仅仅控制了红星而没真正控制到是否必录的bug。</w:t>
+        <w:t>【修复】修复了AOS.star()和AOS.unstar()两个行数在去除和显示必录项时仅仅控制了红星而没真正控制到是否必录的bug。</w:t>
       </w:r>
     </w:p>
     <w:p>
@@ -6685,21 +5927,7 @@
         <w:rPr>
           <w:rFonts w:ascii="微软雅黑" w:eastAsia="微软雅黑" w:hAnsi="微软雅黑" w:hint="eastAsia"/>
         </w:rPr>
-        <w:t>修复表单项属性</w:t>
-      </w:r>
-      <w:proofErr w:type="spellStart"/>
-      <w:r>
-        <w:rPr>
-          <w:rFonts w:ascii="微软雅黑" w:eastAsia="微软雅黑" w:hAnsi="微软雅黑" w:hint="eastAsia"/>
-        </w:rPr>
-        <w:t>vtypeText</w:t>
-      </w:r>
-      <w:proofErr w:type="spellEnd"/>
-      <w:r>
-        <w:rPr>
-          <w:rFonts w:ascii="微软雅黑" w:eastAsia="微软雅黑" w:hAnsi="微软雅黑" w:hint="eastAsia"/>
-        </w:rPr>
-        <w:t>设置无效的bug</w:t>
+        <w:t>修复表单项属性vtypeText设置无效的bug</w:t>
       </w:r>
       <w:r>
         <w:rPr>
@@ -6747,14 +5975,12 @@
         </w:rPr>
         <w:t>【新增】为表单输入标签新增了失去焦点时的监听函数</w:t>
       </w:r>
-      <w:proofErr w:type="spellStart"/>
       <w:r>
         <w:rPr>
           <w:rFonts w:ascii="微软雅黑" w:eastAsia="微软雅黑" w:hAnsi="微软雅黑" w:hint="eastAsia"/>
         </w:rPr>
         <w:t>onblur</w:t>
       </w:r>
-      <w:proofErr w:type="spellEnd"/>
       <w:r>
         <w:rPr>
           <w:rFonts w:ascii="微软雅黑" w:eastAsia="微软雅黑" w:hAnsi="微软雅黑" w:hint="eastAsia"/>
@@ -6935,7 +6161,6 @@
         </w:rPr>
         <w:t>【修复】修复了</w:t>
       </w:r>
-      <w:proofErr w:type="spellStart"/>
       <w:r>
         <w:rPr>
           <w:rFonts w:ascii="微软雅黑" w:eastAsia="微软雅黑" w:hAnsi="微软雅黑" w:hint="eastAsia"/>
@@ -6946,14 +6171,7 @@
         <w:rPr>
           <w:rFonts w:ascii="微软雅黑" w:eastAsia="微软雅黑" w:hAnsi="微软雅黑" w:hint="eastAsia"/>
         </w:rPr>
-        <w:t>textarea</w:t>
-      </w:r>
-      <w:proofErr w:type="spellEnd"/>
-      <w:r>
-        <w:rPr>
-          <w:rFonts w:ascii="微软雅黑" w:eastAsia="微软雅黑" w:hAnsi="微软雅黑" w:hint="eastAsia"/>
-        </w:rPr>
-        <w:t xml:space="preserve"> </w:t>
+        <w:t xml:space="preserve">textarea </w:t>
       </w:r>
       <w:r>
         <w:rPr>
@@ -7192,29 +6410,15 @@
         </w:rPr>
         <w:t xml:space="preserve">      下载地址：</w:t>
       </w:r>
-      <w:r>
-        <w:fldChar w:fldCharType="begin"/>
-      </w:r>
-      <w:r>
-        <w:instrText xml:space="preserve"> HYPERLINK "http://git.oschina.net/osworks/AOS" </w:instrText>
-      </w:r>
-      <w:r>
-        <w:fldChar w:fldCharType="separate"/>
-      </w:r>
-      <w:r>
-        <w:rPr>
-          <w:rStyle w:val="a9"/>
-          <w:rFonts w:ascii="微软雅黑" w:eastAsia="微软雅黑" w:hAnsi="微软雅黑"/>
-        </w:rPr>
-        <w:t>http://git.oschina.net/osworks/AOS</w:t>
-      </w:r>
-      <w:r>
-        <w:rPr>
-          <w:rStyle w:val="a9"/>
-          <w:rFonts w:ascii="微软雅黑" w:eastAsia="微软雅黑" w:hAnsi="微软雅黑"/>
-        </w:rPr>
-        <w:fldChar w:fldCharType="end"/>
-      </w:r>
+      <w:hyperlink r:id="rId21" w:history="1">
+        <w:r>
+          <w:rPr>
+            <w:rStyle w:val="a9"/>
+            <w:rFonts w:ascii="微软雅黑" w:eastAsia="微软雅黑" w:hAnsi="微软雅黑"/>
+          </w:rPr>
+          <w:t>http://git.oschina.net/osworks/AOS</w:t>
+        </w:r>
+      </w:hyperlink>
     </w:p>
     <w:p>
       <w:pPr>
@@ -7291,21 +6495,7 @@
         <w:rPr>
           <w:rFonts w:ascii="微软雅黑" w:eastAsia="微软雅黑" w:hAnsi="微软雅黑" w:hint="eastAsia"/>
         </w:rPr>
-        <w:t>【修复】修复【组织架构】树不能删除根节点的最后</w:t>
-      </w:r>
-      <w:proofErr w:type="gramStart"/>
-      <w:r>
-        <w:rPr>
-          <w:rFonts w:ascii="微软雅黑" w:eastAsia="微软雅黑" w:hAnsi="微软雅黑" w:hint="eastAsia"/>
-        </w:rPr>
-        <w:t>一</w:t>
-      </w:r>
-      <w:proofErr w:type="gramEnd"/>
-      <w:r>
-        <w:rPr>
-          <w:rFonts w:ascii="微软雅黑" w:eastAsia="微软雅黑" w:hAnsi="微软雅黑" w:hint="eastAsia"/>
-        </w:rPr>
-        <w:t>个子节点的bug</w:t>
+        <w:t>【修复】修复【组织架构】树不能删除根节点的最后一个子节点的bug</w:t>
       </w:r>
       <w:r>
         <w:rPr>
@@ -7389,37 +6579,19 @@
         </w:rPr>
         <w:t>(由</w:t>
       </w:r>
-      <w:r>
-        <w:fldChar w:fldCharType="begin"/>
-      </w:r>
-      <w:r>
-        <w:instrText xml:space="preserve"> HYPERLINK "http://git.oschina.net/osworks/AOS/pulls/1" </w:instrText>
-      </w:r>
-      <w:r>
-        <w:fldChar w:fldCharType="separate"/>
-      </w:r>
-      <w:r>
-        <w:rPr>
-          <w:rStyle w:val="a9"/>
-          <w:rFonts w:ascii="微软雅黑" w:eastAsia="微软雅黑" w:hAnsi="微软雅黑" w:hint="eastAsia"/>
-          <w:color w:val="056BC3"/>
-          <w:sz w:val="23"/>
-          <w:szCs w:val="23"/>
-          <w:shd w:val="clear" w:color="auto" w:fill="FAFAFA"/>
-        </w:rPr>
-        <w:t>relinson</w:t>
-      </w:r>
-      <w:r>
-        <w:rPr>
-          <w:rStyle w:val="a9"/>
-          <w:rFonts w:ascii="微软雅黑" w:eastAsia="微软雅黑" w:hAnsi="微软雅黑"/>
-          <w:color w:val="056BC3"/>
-          <w:sz w:val="23"/>
-          <w:szCs w:val="23"/>
-          <w:shd w:val="clear" w:color="auto" w:fill="FAFAFA"/>
-        </w:rPr>
-        <w:fldChar w:fldCharType="end"/>
-      </w:r>
+      <w:hyperlink r:id="rId22" w:history="1">
+        <w:r>
+          <w:rPr>
+            <w:rStyle w:val="a9"/>
+            <w:rFonts w:ascii="微软雅黑" w:eastAsia="微软雅黑" w:hAnsi="微软雅黑" w:hint="eastAsia"/>
+            <w:color w:val="056BC3"/>
+            <w:sz w:val="23"/>
+            <w:szCs w:val="23"/>
+            <w:shd w:val="clear" w:color="auto" w:fill="FAFAFA"/>
+          </w:rPr>
+          <w:t>relinson</w:t>
+        </w:r>
+      </w:hyperlink>
       <w:r>
         <w:rPr>
           <w:rFonts w:hint="eastAsia"/>
@@ -7490,19 +6662,11 @@
         </w:rPr>
         <w:t>【修复】修复</w:t>
       </w:r>
-      <w:proofErr w:type="spellStart"/>
-      <w:r>
-        <w:rPr>
-          <w:rFonts w:ascii="微软雅黑" w:eastAsia="微软雅黑" w:hAnsi="微软雅黑" w:hint="eastAsia"/>
-        </w:rPr>
-        <w:t>AOSJSON.tojson</w:t>
-      </w:r>
-      <w:proofErr w:type="spellEnd"/>
-      <w:r>
-        <w:rPr>
-          <w:rFonts w:ascii="微软雅黑" w:eastAsia="微软雅黑" w:hAnsi="微软雅黑" w:hint="eastAsia"/>
-        </w:rPr>
-        <w:t>()中对</w:t>
+      <w:r>
+        <w:rPr>
+          <w:rFonts w:ascii="微软雅黑" w:eastAsia="微软雅黑" w:hAnsi="微软雅黑" w:hint="eastAsia"/>
+        </w:rPr>
+        <w:t>AOSJSON.tojson()中对</w:t>
       </w:r>
       <w:r>
         <w:rPr>
@@ -7534,37 +6698,19 @@
         </w:rPr>
         <w:t>(由</w:t>
       </w:r>
-      <w:r>
-        <w:fldChar w:fldCharType="begin"/>
-      </w:r>
-      <w:r>
-        <w:instrText xml:space="preserve"> HYPERLINK "http://git.oschina.net/osworks/AOS/pulls/2" </w:instrText>
-      </w:r>
-      <w:r>
-        <w:fldChar w:fldCharType="separate"/>
-      </w:r>
-      <w:r>
-        <w:rPr>
-          <w:rStyle w:val="a9"/>
-          <w:rFonts w:ascii="微软雅黑" w:eastAsia="微软雅黑" w:hAnsi="微软雅黑" w:hint="eastAsia"/>
-          <w:bCs/>
-          <w:sz w:val="19"/>
-          <w:szCs w:val="19"/>
-          <w:shd w:val="clear" w:color="auto" w:fill="FAFAFA"/>
-        </w:rPr>
-        <w:t>tangxiucai2</w:t>
-      </w:r>
-      <w:r>
-        <w:rPr>
-          <w:rStyle w:val="a9"/>
-          <w:rFonts w:ascii="微软雅黑" w:eastAsia="微软雅黑" w:hAnsi="微软雅黑"/>
-          <w:bCs/>
-          <w:sz w:val="19"/>
-          <w:szCs w:val="19"/>
-          <w:shd w:val="clear" w:color="auto" w:fill="FAFAFA"/>
-        </w:rPr>
-        <w:fldChar w:fldCharType="end"/>
-      </w:r>
+      <w:hyperlink r:id="rId23" w:history="1">
+        <w:r>
+          <w:rPr>
+            <w:rStyle w:val="a9"/>
+            <w:rFonts w:ascii="微软雅黑" w:eastAsia="微软雅黑" w:hAnsi="微软雅黑" w:hint="eastAsia"/>
+            <w:bCs/>
+            <w:sz w:val="19"/>
+            <w:szCs w:val="19"/>
+            <w:shd w:val="clear" w:color="auto" w:fill="FAFAFA"/>
+          </w:rPr>
+          <w:t>tangxiucai2</w:t>
+        </w:r>
+      </w:hyperlink>
       <w:r>
         <w:rPr>
           <w:rFonts w:hint="eastAsia"/>
@@ -7615,37 +6761,19 @@
         </w:rPr>
         <w:t>(由</w:t>
       </w:r>
-      <w:r>
-        <w:fldChar w:fldCharType="begin"/>
-      </w:r>
-      <w:r>
-        <w:instrText xml:space="preserve"> HYPERLINK "http://git.oschina.net/osworks/AOS/pulls/2" </w:instrText>
-      </w:r>
-      <w:r>
-        <w:fldChar w:fldCharType="separate"/>
-      </w:r>
-      <w:r>
-        <w:rPr>
-          <w:rStyle w:val="a9"/>
-          <w:rFonts w:ascii="微软雅黑" w:eastAsia="微软雅黑" w:hAnsi="微软雅黑" w:hint="eastAsia"/>
-          <w:bCs/>
-          <w:sz w:val="19"/>
-          <w:szCs w:val="19"/>
-          <w:shd w:val="clear" w:color="auto" w:fill="FAFAFA"/>
-        </w:rPr>
-        <w:t>tangxiucai2</w:t>
-      </w:r>
-      <w:r>
-        <w:rPr>
-          <w:rStyle w:val="a9"/>
-          <w:rFonts w:ascii="微软雅黑" w:eastAsia="微软雅黑" w:hAnsi="微软雅黑"/>
-          <w:bCs/>
-          <w:sz w:val="19"/>
-          <w:szCs w:val="19"/>
-          <w:shd w:val="clear" w:color="auto" w:fill="FAFAFA"/>
-        </w:rPr>
-        <w:fldChar w:fldCharType="end"/>
-      </w:r>
+      <w:hyperlink r:id="rId24" w:history="1">
+        <w:r>
+          <w:rPr>
+            <w:rStyle w:val="a9"/>
+            <w:rFonts w:ascii="微软雅黑" w:eastAsia="微软雅黑" w:hAnsi="微软雅黑" w:hint="eastAsia"/>
+            <w:bCs/>
+            <w:sz w:val="19"/>
+            <w:szCs w:val="19"/>
+            <w:shd w:val="clear" w:color="auto" w:fill="FAFAFA"/>
+          </w:rPr>
+          <w:t>tangxiucai2</w:t>
+        </w:r>
+      </w:hyperlink>
       <w:r>
         <w:rPr>
           <w:rFonts w:hint="eastAsia"/>
@@ -7722,29 +6850,15 @@
         </w:rPr>
         <w:t xml:space="preserve">      下载地址：</w:t>
       </w:r>
-      <w:r>
-        <w:fldChar w:fldCharType="begin"/>
-      </w:r>
-      <w:r>
-        <w:instrText xml:space="preserve"> HYPERLINK "http://git.oschina.net/osworks/AOS" </w:instrText>
-      </w:r>
-      <w:r>
-        <w:fldChar w:fldCharType="separate"/>
-      </w:r>
-      <w:r>
-        <w:rPr>
-          <w:rStyle w:val="a9"/>
-          <w:rFonts w:ascii="微软雅黑" w:eastAsia="微软雅黑" w:hAnsi="微软雅黑"/>
-        </w:rPr>
-        <w:t>http://git.oschina.net/osworks/AOS</w:t>
-      </w:r>
-      <w:r>
-        <w:rPr>
-          <w:rStyle w:val="a9"/>
-          <w:rFonts w:ascii="微软雅黑" w:eastAsia="微软雅黑" w:hAnsi="微软雅黑"/>
-        </w:rPr>
-        <w:fldChar w:fldCharType="end"/>
-      </w:r>
+      <w:hyperlink r:id="rId25" w:history="1">
+        <w:r>
+          <w:rPr>
+            <w:rStyle w:val="a9"/>
+            <w:rFonts w:ascii="微软雅黑" w:eastAsia="微软雅黑" w:hAnsi="微软雅黑"/>
+          </w:rPr>
+          <w:t>http://git.oschina.net/osworks/AOS</w:t>
+        </w:r>
+      </w:hyperlink>
     </w:p>
     <w:p>
       <w:pPr>
@@ -7784,16 +6898,8 @@
         <w:rPr>
           <w:rFonts w:ascii="微软雅黑" w:eastAsia="微软雅黑" w:hAnsi="微软雅黑" w:hint="eastAsia"/>
         </w:rPr>
-        <w:t>【优化】JS API从</w:t>
-      </w:r>
-      <w:proofErr w:type="spellStart"/>
-      <w:r>
-        <w:rPr>
-          <w:rFonts w:ascii="微软雅黑" w:eastAsia="微软雅黑" w:hAnsi="微软雅黑" w:hint="eastAsia"/>
-        </w:rPr>
-        <w:t>AOS.selection</w:t>
-      </w:r>
-      <w:proofErr w:type="spellEnd"/>
+        <w:t>【优化】JS API从AOS.selection</w:t>
+      </w:r>
       <w:r>
         <w:rPr>
           <w:rFonts w:ascii="微软雅黑" w:eastAsia="微软雅黑" w:hAnsi="微软雅黑" w:hint="eastAsia"/>
@@ -7924,21 +7030,7 @@
         <w:rPr>
           <w:rFonts w:ascii="微软雅黑" w:eastAsia="微软雅黑" w:hAnsi="微软雅黑" w:hint="eastAsia"/>
         </w:rPr>
-        <w:t>【新增】集成了</w:t>
-      </w:r>
-      <w:proofErr w:type="spellStart"/>
-      <w:r>
-        <w:rPr>
-          <w:rFonts w:ascii="微软雅黑" w:eastAsia="微软雅黑" w:hAnsi="微软雅黑" w:hint="eastAsia"/>
-        </w:rPr>
-        <w:t>EHCache</w:t>
-      </w:r>
-      <w:proofErr w:type="spellEnd"/>
-      <w:r>
-        <w:rPr>
-          <w:rFonts w:ascii="微软雅黑" w:eastAsia="微软雅黑" w:hAnsi="微软雅黑" w:hint="eastAsia"/>
-        </w:rPr>
-        <w:t>缓存框架及相关使用范例。</w:t>
+        <w:t>【新增】集成了EHCache缓存框架及相关使用范例。</w:t>
       </w:r>
     </w:p>
     <w:p>
@@ -7958,21 +7050,7 @@
         <w:rPr>
           <w:rFonts w:ascii="微软雅黑" w:eastAsia="微软雅黑" w:hAnsi="微软雅黑" w:hint="eastAsia"/>
         </w:rPr>
-        <w:t>【新增】集成了</w:t>
-      </w:r>
-      <w:proofErr w:type="spellStart"/>
-      <w:r>
-        <w:rPr>
-          <w:rFonts w:ascii="微软雅黑" w:eastAsia="微软雅黑" w:hAnsi="微软雅黑" w:hint="eastAsia"/>
-        </w:rPr>
-        <w:t>Redis</w:t>
-      </w:r>
-      <w:proofErr w:type="spellEnd"/>
-      <w:r>
-        <w:rPr>
-          <w:rFonts w:ascii="微软雅黑" w:eastAsia="微软雅黑" w:hAnsi="微软雅黑" w:hint="eastAsia"/>
-        </w:rPr>
-        <w:t>缓存</w:t>
+        <w:t>【新增】集成了Redis缓存</w:t>
       </w:r>
       <w:r>
         <w:rPr>
@@ -7984,21 +7062,7 @@
         <w:rPr>
           <w:rFonts w:ascii="微软雅黑" w:eastAsia="微软雅黑" w:hAnsi="微软雅黑" w:hint="eastAsia"/>
         </w:rPr>
-        <w:t>客户端框架</w:t>
-      </w:r>
-      <w:proofErr w:type="spellStart"/>
-      <w:r>
-        <w:rPr>
-          <w:rFonts w:ascii="微软雅黑" w:eastAsia="微软雅黑" w:hAnsi="微软雅黑" w:hint="eastAsia"/>
-        </w:rPr>
-        <w:t>Jedis</w:t>
-      </w:r>
-      <w:proofErr w:type="spellEnd"/>
-      <w:r>
-        <w:rPr>
-          <w:rFonts w:ascii="微软雅黑" w:eastAsia="微软雅黑" w:hAnsi="微软雅黑" w:hint="eastAsia"/>
-        </w:rPr>
-        <w:t>及相关使用范例。</w:t>
+        <w:t>客户端框架Jedis及相关使用范例。</w:t>
       </w:r>
     </w:p>
     <w:p>
@@ -8024,21 +7088,7 @@
         <w:rPr>
           <w:rFonts w:ascii="微软雅黑" w:eastAsia="微软雅黑" w:hAnsi="微软雅黑" w:hint="eastAsia"/>
         </w:rPr>
-        <w:t>重构了</w:t>
-      </w:r>
-      <w:proofErr w:type="spellStart"/>
-      <w:r>
-        <w:rPr>
-          <w:rFonts w:ascii="微软雅黑" w:eastAsia="微软雅黑" w:hAnsi="微软雅黑" w:hint="eastAsia"/>
-        </w:rPr>
-        <w:t>AOSException</w:t>
-      </w:r>
-      <w:proofErr w:type="spellEnd"/>
-      <w:r>
-        <w:rPr>
-          <w:rFonts w:ascii="微软雅黑" w:eastAsia="微软雅黑" w:hAnsi="微软雅黑" w:hint="eastAsia"/>
-        </w:rPr>
-        <w:t>类和平台异常处理方式</w:t>
+        <w:t>重构了AOSException类和平台异常处理方式</w:t>
       </w:r>
       <w:r>
         <w:rPr>
@@ -8084,21 +7134,7 @@
         <w:rPr>
           <w:rFonts w:ascii="微软雅黑" w:eastAsia="微软雅黑" w:hAnsi="微软雅黑" w:hint="eastAsia"/>
         </w:rPr>
-        <w:t>【优化】优化了</w:t>
-      </w:r>
-      <w:proofErr w:type="spellStart"/>
-      <w:r>
-        <w:rPr>
-          <w:rFonts w:ascii="微软雅黑" w:eastAsia="微软雅黑" w:hAnsi="微软雅黑" w:hint="eastAsia"/>
-        </w:rPr>
-        <w:t>AOS:Tab</w:t>
-      </w:r>
-      <w:proofErr w:type="spellEnd"/>
-      <w:r>
-        <w:rPr>
-          <w:rFonts w:ascii="微软雅黑" w:eastAsia="微软雅黑" w:hAnsi="微软雅黑" w:hint="eastAsia"/>
-        </w:rPr>
-        <w:t>标签的border属性和layout属性的缺省设置。</w:t>
+        <w:t>【优化】优化了AOS:Tab标签的border属性和layout属性的缺省设置。</w:t>
       </w:r>
     </w:p>
     <w:p>
@@ -8150,21 +7186,7 @@
         <w:rPr>
           <w:rFonts w:ascii="微软雅黑" w:eastAsia="微软雅黑" w:hAnsi="微软雅黑" w:hint="eastAsia"/>
         </w:rPr>
-        <w:t>【优化】将</w:t>
-      </w:r>
-      <w:proofErr w:type="spellStart"/>
-      <w:r>
-        <w:rPr>
-          <w:rFonts w:ascii="微软雅黑" w:eastAsia="微软雅黑" w:hAnsi="微软雅黑" w:hint="eastAsia"/>
-        </w:rPr>
-        <w:t>AOS:panel</w:t>
-      </w:r>
-      <w:proofErr w:type="spellEnd"/>
-      <w:r>
-        <w:rPr>
-          <w:rFonts w:ascii="微软雅黑" w:eastAsia="微软雅黑" w:hAnsi="微软雅黑" w:hint="eastAsia"/>
-        </w:rPr>
-        <w:t>标签的layout缺省属性设置为：fit，减少了标签代码的冗余属性的配置。减少了出现非预期布局</w:t>
+        <w:t>【优化】将AOS:panel标签的layout缺省属性设置为：fit，减少了标签代码的冗余属性的配置。减少了出现非预期布局</w:t>
       </w:r>
       <w:r>
         <w:rPr>
@@ -8249,29 +7271,15 @@
         </w:rPr>
         <w:t xml:space="preserve">      下载地址：</w:t>
       </w:r>
-      <w:r>
-        <w:fldChar w:fldCharType="begin"/>
-      </w:r>
-      <w:r>
-        <w:instrText xml:space="preserve"> HYPERLINK "http://git.oschina.net/osworks/AOS" </w:instrText>
-      </w:r>
-      <w:r>
-        <w:fldChar w:fldCharType="separate"/>
-      </w:r>
-      <w:r>
-        <w:rPr>
-          <w:rStyle w:val="a9"/>
-          <w:rFonts w:ascii="微软雅黑" w:eastAsia="微软雅黑" w:hAnsi="微软雅黑"/>
-        </w:rPr>
-        <w:t>http://git.oschina.net/osworks/AOS</w:t>
-      </w:r>
-      <w:r>
-        <w:rPr>
-          <w:rStyle w:val="a9"/>
-          <w:rFonts w:ascii="微软雅黑" w:eastAsia="微软雅黑" w:hAnsi="微软雅黑"/>
-        </w:rPr>
-        <w:fldChar w:fldCharType="end"/>
-      </w:r>
+      <w:hyperlink r:id="rId26" w:history="1">
+        <w:r>
+          <w:rPr>
+            <w:rStyle w:val="a9"/>
+            <w:rFonts w:ascii="微软雅黑" w:eastAsia="微软雅黑" w:hAnsi="微软雅黑"/>
+          </w:rPr>
+          <w:t>http://git.oschina.net/osworks/AOS</w:t>
+        </w:r>
+      </w:hyperlink>
     </w:p>
     <w:p>
       <w:pPr>
@@ -8354,21 +7362,7 @@
         <w:rPr>
           <w:rFonts w:ascii="微软雅黑" w:eastAsia="微软雅黑" w:hAnsi="微软雅黑" w:hint="eastAsia"/>
         </w:rPr>
-        <w:t>【新增】新增了</w:t>
-      </w:r>
-      <w:proofErr w:type="gramStart"/>
-      <w:r>
-        <w:rPr>
-          <w:rFonts w:ascii="微软雅黑" w:eastAsia="微软雅黑" w:hAnsi="微软雅黑" w:hint="eastAsia"/>
-        </w:rPr>
-        <w:t>表格超链接</w:t>
-      </w:r>
-      <w:proofErr w:type="gramEnd"/>
-      <w:r>
-        <w:rPr>
-          <w:rFonts w:ascii="微软雅黑" w:eastAsia="微软雅黑" w:hAnsi="微软雅黑" w:hint="eastAsia"/>
-        </w:rPr>
-        <w:t>列按钮范例。</w:t>
+        <w:t>【新增】新增了表格超链接列按钮范例。</w:t>
       </w:r>
     </w:p>
     <w:p>
@@ -8522,35 +7516,7 @@
         <w:rPr>
           <w:rFonts w:ascii="微软雅黑" w:eastAsia="微软雅黑" w:hAnsi="微软雅黑" w:hint="eastAsia"/>
         </w:rPr>
-        <w:t>【新增】新增</w:t>
-      </w:r>
-      <w:proofErr w:type="spellStart"/>
-      <w:r>
-        <w:rPr>
-          <w:rFonts w:ascii="微软雅黑" w:eastAsia="微软雅黑" w:hAnsi="微软雅黑" w:hint="eastAsia"/>
-        </w:rPr>
-        <w:t>JGroups</w:t>
-      </w:r>
-      <w:proofErr w:type="spellEnd"/>
-      <w:r>
-        <w:rPr>
-          <w:rFonts w:ascii="微软雅黑" w:eastAsia="微软雅黑" w:hAnsi="微软雅黑" w:hint="eastAsia"/>
-        </w:rPr>
-        <w:t>依赖，完成</w:t>
-      </w:r>
-      <w:proofErr w:type="spellStart"/>
-      <w:r>
-        <w:rPr>
-          <w:rFonts w:ascii="微软雅黑" w:eastAsia="微软雅黑" w:hAnsi="微软雅黑" w:hint="eastAsia"/>
-        </w:rPr>
-        <w:t>EHcache</w:t>
-      </w:r>
-      <w:proofErr w:type="spellEnd"/>
-      <w:r>
-        <w:rPr>
-          <w:rFonts w:ascii="微软雅黑" w:eastAsia="微软雅黑" w:hAnsi="微软雅黑" w:hint="eastAsia"/>
-        </w:rPr>
-        <w:t>缓存的分布式集群部署的缓存复制</w:t>
+        <w:t>【新增】新增JGroups依赖，完成EHcache缓存的分布式集群部署的缓存复制</w:t>
       </w:r>
       <w:r>
         <w:rPr>
@@ -8616,29 +7582,15 @@
         </w:rPr>
         <w:t xml:space="preserve">      下载地址：</w:t>
       </w:r>
-      <w:r>
-        <w:fldChar w:fldCharType="begin"/>
-      </w:r>
-      <w:r>
-        <w:instrText xml:space="preserve"> HYPERLINK "http://git.oschina.net/osworks/AOS" </w:instrText>
-      </w:r>
-      <w:r>
-        <w:fldChar w:fldCharType="separate"/>
-      </w:r>
-      <w:r>
-        <w:rPr>
-          <w:rStyle w:val="a9"/>
-          <w:rFonts w:ascii="微软雅黑" w:eastAsia="微软雅黑" w:hAnsi="微软雅黑"/>
-        </w:rPr>
-        <w:t>http://git.oschina.net/osworks/AOS</w:t>
-      </w:r>
-      <w:r>
-        <w:rPr>
-          <w:rStyle w:val="a9"/>
-          <w:rFonts w:ascii="微软雅黑" w:eastAsia="微软雅黑" w:hAnsi="微软雅黑"/>
-        </w:rPr>
-        <w:fldChar w:fldCharType="end"/>
-      </w:r>
+      <w:hyperlink r:id="rId27" w:history="1">
+        <w:r>
+          <w:rPr>
+            <w:rStyle w:val="a9"/>
+            <w:rFonts w:ascii="微软雅黑" w:eastAsia="微软雅黑" w:hAnsi="微软雅黑"/>
+          </w:rPr>
+          <w:t>http://git.oschina.net/osworks/AOS</w:t>
+        </w:r>
+      </w:hyperlink>
     </w:p>
     <w:p>
       <w:pPr>
@@ -8665,7 +7617,6 @@
         </w:rPr>
         <w:t xml:space="preserve"> </w:t>
       </w:r>
-      <w:proofErr w:type="spellStart"/>
       <w:r>
         <w:rPr>
           <w:rFonts w:ascii="微软雅黑" w:eastAsia="微软雅黑" w:hAnsi="微软雅黑"/>
@@ -8678,7 +7629,6 @@
         </w:rPr>
         <w:t>combobox</w:t>
       </w:r>
-      <w:proofErr w:type="spellEnd"/>
       <w:r>
         <w:rPr>
           <w:rFonts w:ascii="微软雅黑" w:eastAsia="微软雅黑" w:hAnsi="微软雅黑" w:hint="eastAsia"/>
@@ -8695,21 +7645,7 @@
         <w:rPr>
           <w:rFonts w:ascii="微软雅黑" w:eastAsia="微软雅黑" w:hAnsi="微软雅黑" w:hint="eastAsia"/>
         </w:rPr>
-        <w:t>标签，在</w:t>
-      </w:r>
-      <w:proofErr w:type="spellStart"/>
-      <w:r>
-        <w:rPr>
-          <w:rFonts w:ascii="微软雅黑" w:eastAsia="微软雅黑" w:hAnsi="微软雅黑" w:hint="eastAsia"/>
-        </w:rPr>
-        <w:t>readonly</w:t>
-      </w:r>
-      <w:proofErr w:type="spellEnd"/>
-      <w:r>
-        <w:rPr>
-          <w:rFonts w:ascii="微软雅黑" w:eastAsia="微软雅黑" w:hAnsi="微软雅黑" w:hint="eastAsia"/>
-        </w:rPr>
-        <w:t>和disable模式下不出现</w:t>
+        <w:t>标签，在readonly和disable模式下不出现</w:t>
       </w:r>
       <w:r>
         <w:rPr>
@@ -8777,21 +7713,7 @@
         <w:rPr>
           <w:rFonts w:ascii="微软雅黑" w:eastAsia="微软雅黑" w:hAnsi="微软雅黑" w:hint="eastAsia"/>
         </w:rPr>
-        <w:t>连接</w:t>
-      </w:r>
-      <w:proofErr w:type="gramStart"/>
-      <w:r>
-        <w:rPr>
-          <w:rFonts w:ascii="微软雅黑" w:eastAsia="微软雅黑" w:hAnsi="微软雅黑" w:hint="eastAsia"/>
-        </w:rPr>
-        <w:t>池管理</w:t>
-      </w:r>
-      <w:proofErr w:type="gramEnd"/>
-      <w:r>
-        <w:rPr>
-          <w:rFonts w:ascii="微软雅黑" w:eastAsia="微软雅黑" w:hAnsi="微软雅黑" w:hint="eastAsia"/>
-        </w:rPr>
-        <w:t>由DBCP变更为</w:t>
+        <w:t>连接池管理由DBCP变更为</w:t>
       </w:r>
       <w:r>
         <w:rPr>
@@ -8894,21 +7816,7 @@
         <w:rPr>
           <w:rFonts w:ascii="微软雅黑" w:eastAsia="微软雅黑" w:hAnsi="微软雅黑" w:hint="eastAsia"/>
         </w:rPr>
-        <w:t>【变更】</w:t>
-      </w:r>
-      <w:proofErr w:type="gramStart"/>
-      <w:r>
-        <w:rPr>
-          <w:rFonts w:ascii="微软雅黑" w:eastAsia="微软雅黑" w:hAnsi="微软雅黑" w:hint="eastAsia"/>
-        </w:rPr>
-        <w:t>移除了</w:t>
-      </w:r>
-      <w:proofErr w:type="gramEnd"/>
-      <w:r>
-        <w:rPr>
-          <w:rFonts w:ascii="微软雅黑" w:eastAsia="微软雅黑" w:hAnsi="微软雅黑" w:hint="eastAsia"/>
-        </w:rPr>
-        <w:t>范例功能模块对H2数据库的依赖</w:t>
+        <w:t>【变更】移除了范例功能模块对H2数据库的依赖</w:t>
       </w:r>
       <w:r>
         <w:rPr>
@@ -8948,11 +7856,11 @@
         <w:pStyle w:val="1"/>
         <w:spacing w:line="360" w:lineRule="auto"/>
       </w:pPr>
-      <w:bookmarkStart w:id="12" w:name="OLE_LINK5"/>
-      <w:bookmarkStart w:id="13" w:name="OLE_LINK6"/>
-      <w:bookmarkStart w:id="14" w:name="OLE_LINK7"/>
-      <w:bookmarkStart w:id="15" w:name="OLE_LINK8"/>
-      <w:bookmarkStart w:id="16" w:name="_Toc472721903"/>
+      <w:bookmarkStart w:id="12" w:name="_Toc472721903"/>
+      <w:bookmarkStart w:id="13" w:name="OLE_LINK5"/>
+      <w:bookmarkStart w:id="14" w:name="OLE_LINK6"/>
+      <w:bookmarkStart w:id="15" w:name="OLE_LINK7"/>
+      <w:bookmarkStart w:id="16" w:name="OLE_LINK8"/>
       <w:r>
         <w:rPr>
           <w:rFonts w:hint="eastAsia"/>
@@ -8965,7 +7873,7 @@
         </w:rPr>
         <w:t>-RELEASE</w:t>
       </w:r>
-      <w:bookmarkEnd w:id="16"/>
+      <w:bookmarkEnd w:id="12"/>
     </w:p>
     <w:p>
       <w:pPr>
@@ -9004,29 +7912,15 @@
         </w:rPr>
         <w:t xml:space="preserve">      下载地址：</w:t>
       </w:r>
-      <w:r>
-        <w:fldChar w:fldCharType="begin"/>
-      </w:r>
-      <w:r>
-        <w:instrText xml:space="preserve"> HYPERLINK "http://git.oschina.net/osworks/AOS" </w:instrText>
-      </w:r>
-      <w:r>
-        <w:fldChar w:fldCharType="separate"/>
-      </w:r>
-      <w:r>
-        <w:rPr>
-          <w:rStyle w:val="a9"/>
-          <w:rFonts w:ascii="微软雅黑" w:eastAsia="微软雅黑" w:hAnsi="微软雅黑"/>
-        </w:rPr>
-        <w:t>http://git.oschina.net/osworks/AOS</w:t>
-      </w:r>
-      <w:r>
-        <w:rPr>
-          <w:rStyle w:val="a9"/>
-          <w:rFonts w:ascii="微软雅黑" w:eastAsia="微软雅黑" w:hAnsi="微软雅黑"/>
-        </w:rPr>
-        <w:fldChar w:fldCharType="end"/>
-      </w:r>
+      <w:hyperlink r:id="rId28" w:history="1">
+        <w:r>
+          <w:rPr>
+            <w:rStyle w:val="a9"/>
+            <w:rFonts w:ascii="微软雅黑" w:eastAsia="微软雅黑" w:hAnsi="微软雅黑"/>
+          </w:rPr>
+          <w:t>http://git.oschina.net/osworks/AOS</w:t>
+        </w:r>
+      </w:hyperlink>
     </w:p>
     <w:p>
       <w:pPr>
@@ -9043,8 +7937,8 @@
       </w:pPr>
       <w:bookmarkStart w:id="17" w:name="OLE_LINK3"/>
       <w:bookmarkStart w:id="18" w:name="OLE_LINK4"/>
-      <w:bookmarkEnd w:id="12"/>
       <w:bookmarkEnd w:id="13"/>
+      <w:bookmarkEnd w:id="14"/>
       <w:r>
         <w:rPr>
           <w:rFonts w:ascii="微软雅黑" w:eastAsia="微软雅黑" w:hAnsi="微软雅黑" w:hint="eastAsia"/>
@@ -9061,35 +7955,7 @@
         <w:rPr>
           <w:rFonts w:ascii="微软雅黑" w:eastAsia="微软雅黑" w:hAnsi="微软雅黑" w:hint="eastAsia"/>
         </w:rPr>
-        <w:t>优化了</w:t>
-      </w:r>
-      <w:proofErr w:type="spellStart"/>
-      <w:r>
-        <w:rPr>
-          <w:rFonts w:ascii="微软雅黑" w:eastAsia="微软雅黑" w:hAnsi="微软雅黑" w:hint="eastAsia"/>
-        </w:rPr>
-        <w:t>SqlDao</w:t>
-      </w:r>
-      <w:proofErr w:type="spellEnd"/>
-      <w:r>
-        <w:rPr>
-          <w:rFonts w:ascii="微软雅黑" w:eastAsia="微软雅黑" w:hAnsi="微软雅黑" w:hint="eastAsia"/>
-        </w:rPr>
-        <w:t>类，新增了返回</w:t>
-      </w:r>
-      <w:proofErr w:type="spellStart"/>
-      <w:r>
-        <w:rPr>
-          <w:rFonts w:ascii="微软雅黑" w:eastAsia="微软雅黑" w:hAnsi="微软雅黑" w:hint="eastAsia"/>
-        </w:rPr>
-        <w:t>SqlSession</w:t>
-      </w:r>
-      <w:proofErr w:type="spellEnd"/>
-      <w:r>
-        <w:rPr>
-          <w:rFonts w:ascii="微软雅黑" w:eastAsia="微软雅黑" w:hAnsi="微软雅黑" w:hint="eastAsia"/>
-        </w:rPr>
-        <w:t>对象的方法</w:t>
+        <w:t>优化了SqlDao类，新增了返回SqlSession对象的方法</w:t>
       </w:r>
       <w:r>
         <w:rPr>
@@ -9153,8 +8019,8 @@
       </w:pPr>
       <w:bookmarkStart w:id="19" w:name="OLE_LINK1"/>
       <w:bookmarkStart w:id="20" w:name="OLE_LINK2"/>
-      <w:bookmarkEnd w:id="14"/>
       <w:bookmarkEnd w:id="15"/>
+      <w:bookmarkEnd w:id="16"/>
       <w:r>
         <w:rPr>
           <w:rFonts w:ascii="微软雅黑" w:eastAsia="微软雅黑" w:hAnsi="微软雅黑" w:hint="eastAsia"/>
@@ -9165,21 +8031,7 @@
         <w:rPr>
           <w:rFonts w:ascii="微软雅黑" w:eastAsia="微软雅黑" w:hAnsi="微软雅黑" w:hint="eastAsia"/>
         </w:rPr>
-        <w:t>】删除了直接引入第三方依赖包的源码，将其打为jar包引入(</w:t>
-      </w:r>
-      <w:proofErr w:type="gramStart"/>
-      <w:r>
-        <w:rPr>
-          <w:rFonts w:ascii="微软雅黑" w:eastAsia="微软雅黑" w:hAnsi="微软雅黑" w:hint="eastAsia"/>
-        </w:rPr>
-        <w:t>源码均</w:t>
-      </w:r>
-      <w:proofErr w:type="gramEnd"/>
-      <w:r>
-        <w:rPr>
-          <w:rFonts w:ascii="微软雅黑" w:eastAsia="微软雅黑" w:hAnsi="微软雅黑" w:hint="eastAsia"/>
-        </w:rPr>
-        <w:t>已一并打到</w:t>
+        <w:t>】删除了直接引入第三方依赖包的源码，将其打为jar包引入(源码均已一并打到</w:t>
       </w:r>
       <w:bookmarkEnd w:id="19"/>
       <w:bookmarkEnd w:id="20"/>
@@ -9219,21 +8071,7 @@
         <w:rPr>
           <w:rFonts w:ascii="微软雅黑" w:eastAsia="微软雅黑" w:hAnsi="微软雅黑" w:hint="eastAsia"/>
         </w:rPr>
-        <w:t>【删除】删除了AOSJson.java中的格式化配置属性：</w:t>
-      </w:r>
-      <w:proofErr w:type="spellStart"/>
-      <w:r>
-        <w:rPr>
-          <w:rFonts w:ascii="微软雅黑" w:eastAsia="微软雅黑" w:hAnsi="微软雅黑" w:hint="eastAsia"/>
-        </w:rPr>
-        <w:t>json_format</w:t>
-      </w:r>
-      <w:proofErr w:type="spellEnd"/>
-      <w:r>
-        <w:rPr>
-          <w:rFonts w:ascii="微软雅黑" w:eastAsia="微软雅黑" w:hAnsi="微软雅黑" w:hint="eastAsia"/>
-        </w:rPr>
-        <w:t>。</w:t>
+        <w:t>【删除】删除了AOSJson.java中的格式化配置属性：json_format。</w:t>
       </w:r>
     </w:p>
     <w:p>
@@ -9287,7 +8125,7 @@
           <w:rFonts w:ascii="微软雅黑" w:eastAsia="微软雅黑" w:hAnsi="微软雅黑"/>
         </w:rPr>
       </w:pPr>
-      <w:hyperlink r:id="rId14" w:history="1">
+      <w:hyperlink r:id="rId29" w:history="1">
         <w:r>
           <w:rPr>
             <w:rStyle w:val="a9"/>
@@ -9322,51 +8160,7 @@
           <w:szCs w:val="20"/>
           <w:shd w:val="clear" w:color="auto" w:fill="FFFFFF"/>
         </w:rPr>
-        <w:t>中mappings.xml文件不存在导致</w:t>
-      </w:r>
-      <w:proofErr w:type="spellStart"/>
-      <w:r>
-        <w:rPr>
-          <w:rFonts w:ascii="微软雅黑" w:eastAsia="微软雅黑" w:hAnsi="微软雅黑" w:hint="eastAsia"/>
-          <w:color w:val="000000"/>
-          <w:sz w:val="20"/>
-          <w:szCs w:val="20"/>
-          <w:shd w:val="clear" w:color="auto" w:fill="FFFFFF"/>
-        </w:rPr>
-        <w:t>getMyBatisXmlConfigurationSteam</w:t>
-      </w:r>
-      <w:proofErr w:type="spellEnd"/>
-      <w:r>
-        <w:rPr>
-          <w:rFonts w:ascii="微软雅黑" w:eastAsia="微软雅黑" w:hAnsi="微软雅黑" w:hint="eastAsia"/>
-          <w:color w:val="000000"/>
-          <w:sz w:val="20"/>
-          <w:szCs w:val="20"/>
-          <w:shd w:val="clear" w:color="auto" w:fill="FFFFFF"/>
-        </w:rPr>
-        <w:t>返回的</w:t>
-      </w:r>
-      <w:proofErr w:type="spellStart"/>
-      <w:r>
-        <w:rPr>
-          <w:rFonts w:ascii="微软雅黑" w:eastAsia="微软雅黑" w:hAnsi="微软雅黑" w:hint="eastAsia"/>
-          <w:color w:val="000000"/>
-          <w:sz w:val="20"/>
-          <w:szCs w:val="20"/>
-          <w:shd w:val="clear" w:color="auto" w:fill="FFFFFF"/>
-        </w:rPr>
-        <w:t>InputStream</w:t>
-      </w:r>
-      <w:proofErr w:type="spellEnd"/>
-      <w:r>
-        <w:rPr>
-          <w:rFonts w:ascii="微软雅黑" w:eastAsia="微软雅黑" w:hAnsi="微软雅黑" w:hint="eastAsia"/>
-          <w:color w:val="000000"/>
-          <w:sz w:val="20"/>
-          <w:szCs w:val="20"/>
-          <w:shd w:val="clear" w:color="auto" w:fill="FFFFFF"/>
-        </w:rPr>
-        <w:t>为null。</w:t>
+        <w:t>中mappings.xml文件不存在导致getMyBatisXmlConfigurationSteam返回的InputStream为null。</w:t>
       </w:r>
     </w:p>
     <w:p>
@@ -9466,27 +8260,7 @@
                                 <w:sz w:val="30"/>
                                 <w:szCs w:val="30"/>
                               </w:rPr>
-                              <w:t>华丽</w:t>
-                            </w:r>
-                            <w:proofErr w:type="gramStart"/>
-                            <w:r>
-                              <w:rPr>
-                                <w:rFonts w:hint="eastAsia"/>
-                                <w:b/>
-                                <w:sz w:val="30"/>
-                                <w:szCs w:val="30"/>
-                              </w:rPr>
-                              <w:t>丽</w:t>
-                            </w:r>
-                            <w:proofErr w:type="gramEnd"/>
-                            <w:r>
-                              <w:rPr>
-                                <w:rFonts w:hint="eastAsia"/>
-                                <w:b/>
-                                <w:sz w:val="30"/>
-                                <w:szCs w:val="30"/>
-                              </w:rPr>
-                              <w:t>的分割线</w:t>
+                              <w:t>华丽丽的分割线</w:t>
                             </w:r>
                           </w:p>
                         </w:txbxContent>
@@ -9611,31 +8385,16 @@
         </w:rPr>
         <w:t xml:space="preserve">      下载地址：</w:t>
       </w:r>
-      <w:r>
-        <w:fldChar w:fldCharType="begin"/>
-      </w:r>
-      <w:r>
-        <w:instrText xml:space="preserve"> HYPERLINK "http://git.oschina.net/osworks/AOS" </w:instrText>
-      </w:r>
-      <w:r>
-        <w:fldChar w:fldCharType="separate"/>
-      </w:r>
-      <w:r>
-        <w:rPr>
-          <w:rStyle w:val="a9"/>
-          <w:rFonts w:ascii="微软雅黑" w:eastAsia="微软雅黑" w:hAnsi="微软雅黑"/>
-          <w:color w:val="auto"/>
-        </w:rPr>
-        <w:t>http://git.oschina.net/osworks/AOS</w:t>
-      </w:r>
-      <w:r>
-        <w:rPr>
-          <w:rStyle w:val="a9"/>
-          <w:rFonts w:ascii="微软雅黑" w:eastAsia="微软雅黑" w:hAnsi="微软雅黑"/>
-          <w:color w:val="auto"/>
-        </w:rPr>
-        <w:fldChar w:fldCharType="end"/>
-      </w:r>
+      <w:hyperlink r:id="rId30" w:history="1">
+        <w:r>
+          <w:rPr>
+            <w:rStyle w:val="a9"/>
+            <w:rFonts w:ascii="微软雅黑" w:eastAsia="微软雅黑" w:hAnsi="微软雅黑"/>
+            <w:color w:val="auto"/>
+          </w:rPr>
+          <w:t>http://git.oschina.net/osworks/AOS</w:t>
+        </w:r>
+      </w:hyperlink>
     </w:p>
     <w:p>
       <w:pPr>
@@ -9758,35 +8517,7 @@
         <w:rPr>
           <w:rFonts w:ascii="微软雅黑" w:eastAsia="微软雅黑" w:hAnsi="微软雅黑" w:hint="eastAsia"/>
         </w:rPr>
-        <w:t>4. 封装了</w:t>
-      </w:r>
-      <w:proofErr w:type="spellStart"/>
-      <w:r>
-        <w:rPr>
-          <w:rFonts w:ascii="微软雅黑" w:eastAsia="微软雅黑" w:hAnsi="微软雅黑" w:hint="eastAsia"/>
-        </w:rPr>
-        <w:t>Htpp</w:t>
-      </w:r>
-      <w:proofErr w:type="spellEnd"/>
-      <w:r>
-        <w:rPr>
-          <w:rFonts w:ascii="微软雅黑" w:eastAsia="微软雅黑" w:hAnsi="微软雅黑" w:hint="eastAsia"/>
-        </w:rPr>
-        <w:t xml:space="preserve"> Request和Response为</w:t>
-      </w:r>
-      <w:proofErr w:type="spellStart"/>
-      <w:r>
-        <w:rPr>
-          <w:rFonts w:ascii="微软雅黑" w:eastAsia="微软雅黑" w:hAnsi="微软雅黑" w:hint="eastAsia"/>
-        </w:rPr>
-        <w:t>HttpModel</w:t>
-      </w:r>
-      <w:proofErr w:type="spellEnd"/>
-      <w:r>
-        <w:rPr>
-          <w:rFonts w:ascii="微软雅黑" w:eastAsia="微软雅黑" w:hAnsi="微软雅黑" w:hint="eastAsia"/>
-        </w:rPr>
-        <w:t>对象，使得Service拥有统一的方法签名结构。</w:t>
+        <w:t>4. 封装了Htpp Request和Response为HttpModel对象，使得Service拥有统一的方法签名结构。</w:t>
       </w:r>
       <w:r>
         <w:rPr>
@@ -9804,21 +8535,7 @@
         <w:rPr>
           <w:rFonts w:ascii="微软雅黑" w:eastAsia="微软雅黑" w:hAnsi="微软雅黑" w:hint="eastAsia"/>
         </w:rPr>
-        <w:t>容器会话机制，实现了基于</w:t>
-      </w:r>
-      <w:proofErr w:type="spellStart"/>
-      <w:r>
-        <w:rPr>
-          <w:rFonts w:ascii="微软雅黑" w:eastAsia="微软雅黑" w:hAnsi="微软雅黑" w:hint="eastAsia"/>
-        </w:rPr>
-        <w:t>Redis</w:t>
-      </w:r>
-      <w:proofErr w:type="spellEnd"/>
-      <w:r>
-        <w:rPr>
-          <w:rFonts w:ascii="微软雅黑" w:eastAsia="微软雅黑" w:hAnsi="微软雅黑" w:hint="eastAsia"/>
-        </w:rPr>
-        <w:t>的</w:t>
+        <w:t>容器会话机制，实现了基于Redis的</w:t>
       </w:r>
       <w:r>
         <w:rPr>
@@ -9843,21 +8560,7 @@
         <w:rPr>
           <w:rFonts w:ascii="微软雅黑" w:eastAsia="微软雅黑" w:hAnsi="微软雅黑" w:hint="eastAsia"/>
         </w:rPr>
-        <w:t>7. 日志框架由log4j切换到</w:t>
-      </w:r>
-      <w:proofErr w:type="spellStart"/>
-      <w:r>
-        <w:rPr>
-          <w:rFonts w:ascii="微软雅黑" w:eastAsia="微软雅黑" w:hAnsi="微软雅黑" w:hint="eastAsia"/>
-        </w:rPr>
-        <w:t>logback</w:t>
-      </w:r>
-      <w:proofErr w:type="spellEnd"/>
-      <w:r>
-        <w:rPr>
-          <w:rFonts w:ascii="微软雅黑" w:eastAsia="微软雅黑" w:hAnsi="微软雅黑" w:hint="eastAsia"/>
-        </w:rPr>
-        <w:t>。</w:t>
+        <w:t>7. 日志框架由log4j切换到logback。</w:t>
       </w:r>
     </w:p>
     <w:p>
@@ -9865,9 +8568,9 @@
         <w:pStyle w:val="1"/>
         <w:spacing w:line="360" w:lineRule="auto"/>
       </w:pPr>
-      <w:bookmarkStart w:id="22" w:name="OLE_LINK11"/>
-      <w:bookmarkStart w:id="23" w:name="OLE_LINK12"/>
-      <w:bookmarkStart w:id="24" w:name="_Toc472721905"/>
+      <w:bookmarkStart w:id="22" w:name="_Toc472721905"/>
+      <w:bookmarkStart w:id="23" w:name="OLE_LINK11"/>
+      <w:bookmarkStart w:id="24" w:name="OLE_LINK12"/>
       <w:r>
         <w:rPr>
           <w:rFonts w:hint="eastAsia"/>
@@ -9887,7 +8590,7 @@
         </w:rPr>
         <w:t>-RELEASE</w:t>
       </w:r>
-      <w:bookmarkEnd w:id="24"/>
+      <w:bookmarkEnd w:id="22"/>
     </w:p>
     <w:p>
       <w:pPr>
@@ -9925,29 +8628,15 @@
         </w:rPr>
         <w:t xml:space="preserve">      下载地址：</w:t>
       </w:r>
-      <w:r>
-        <w:fldChar w:fldCharType="begin"/>
-      </w:r>
-      <w:r>
-        <w:instrText xml:space="preserve"> HYPERLINK "http://git.oschina.net/osworks/AOS" </w:instrText>
-      </w:r>
-      <w:r>
-        <w:fldChar w:fldCharType="separate"/>
-      </w:r>
-      <w:r>
-        <w:rPr>
-          <w:rStyle w:val="a9"/>
-          <w:rFonts w:ascii="微软雅黑" w:eastAsia="微软雅黑" w:hAnsi="微软雅黑"/>
-        </w:rPr>
-        <w:t>http://git.oschina.net/osworks/AOS</w:t>
-      </w:r>
-      <w:r>
-        <w:rPr>
-          <w:rStyle w:val="a9"/>
-          <w:rFonts w:ascii="微软雅黑" w:eastAsia="微软雅黑" w:hAnsi="微软雅黑"/>
-        </w:rPr>
-        <w:fldChar w:fldCharType="end"/>
-      </w:r>
+      <w:hyperlink r:id="rId31" w:history="1">
+        <w:r>
+          <w:rPr>
+            <w:rStyle w:val="a9"/>
+            <w:rFonts w:ascii="微软雅黑" w:eastAsia="微软雅黑" w:hAnsi="微软雅黑"/>
+          </w:rPr>
+          <w:t>http://git.oschina.net/osworks/AOS</w:t>
+        </w:r>
+      </w:hyperlink>
       <w:r>
         <w:rPr>
           <w:rFonts w:ascii="微软雅黑" w:eastAsia="微软雅黑" w:hAnsi="微软雅黑" w:hint="eastAsia"/>
@@ -9959,35 +8648,7 @@
         <w:rPr>
           <w:rFonts w:ascii="微软雅黑" w:eastAsia="微软雅黑" w:hAnsi="微软雅黑" w:hint="eastAsia"/>
         </w:rPr>
-        <w:t>【优化】优化了</w:t>
-      </w:r>
-      <w:proofErr w:type="spellStart"/>
-      <w:r>
-        <w:rPr>
-          <w:rFonts w:ascii="微软雅黑" w:eastAsia="微软雅黑" w:hAnsi="微软雅黑" w:hint="eastAsia"/>
-        </w:rPr>
-        <w:t>SqlDao</w:t>
-      </w:r>
-      <w:proofErr w:type="spellEnd"/>
-      <w:r>
-        <w:rPr>
-          <w:rFonts w:ascii="微软雅黑" w:eastAsia="微软雅黑" w:hAnsi="微软雅黑" w:hint="eastAsia"/>
-        </w:rPr>
-        <w:t>类，新增了返回</w:t>
-      </w:r>
-      <w:proofErr w:type="spellStart"/>
-      <w:r>
-        <w:rPr>
-          <w:rFonts w:ascii="微软雅黑" w:eastAsia="微软雅黑" w:hAnsi="微软雅黑" w:hint="eastAsia"/>
-        </w:rPr>
-        <w:t>SqlSession</w:t>
-      </w:r>
-      <w:proofErr w:type="spellEnd"/>
-      <w:r>
-        <w:rPr>
-          <w:rFonts w:ascii="微软雅黑" w:eastAsia="微软雅黑" w:hAnsi="微软雅黑" w:hint="eastAsia"/>
-        </w:rPr>
-        <w:t>对象的方法。</w:t>
+        <w:t>【优化】优化了SqlDao类，新增了返回SqlSession对象的方法。</w:t>
       </w:r>
       <w:r>
         <w:rPr>
@@ -9995,8 +8656,8 @@
         </w:rPr>
         <w:br/>
       </w:r>
-      <w:bookmarkEnd w:id="22"/>
       <w:bookmarkEnd w:id="23"/>
+      <w:bookmarkEnd w:id="24"/>
       <w:r>
         <w:rPr>
           <w:rFonts w:ascii="微软雅黑" w:eastAsia="微软雅黑" w:hAnsi="微软雅黑" w:hint="eastAsia"/>
@@ -10007,21 +8668,7 @@
         <w:rPr>
           <w:rFonts w:ascii="微软雅黑" w:eastAsia="微软雅黑" w:hAnsi="微软雅黑" w:hint="eastAsia"/>
         </w:rPr>
-        <w:t>【修复】修复了</w:t>
-      </w:r>
-      <w:proofErr w:type="spellStart"/>
-      <w:r>
-        <w:rPr>
-          <w:rFonts w:ascii="微软雅黑" w:eastAsia="微软雅黑" w:hAnsi="微软雅黑" w:hint="eastAsia"/>
-        </w:rPr>
-        <w:t>redis</w:t>
-      </w:r>
-      <w:proofErr w:type="spellEnd"/>
-      <w:r>
-        <w:rPr>
-          <w:rFonts w:ascii="微软雅黑" w:eastAsia="微软雅黑" w:hAnsi="微软雅黑" w:hint="eastAsia"/>
-        </w:rPr>
-        <w:t>连接在空闲连接管理方面的唤醒问题。</w:t>
+        <w:t>【修复】修复了redis连接在空闲连接管理方面的唤醒问题。</w:t>
       </w:r>
     </w:p>
     <w:p>
@@ -10072,35 +8719,7 @@
         <w:rPr>
           <w:rFonts w:ascii="微软雅黑" w:eastAsia="微软雅黑" w:hAnsi="微软雅黑" w:hint="eastAsia"/>
         </w:rPr>
-        <w:t>】在</w:t>
-      </w:r>
-      <w:proofErr w:type="spellStart"/>
-      <w:r>
-        <w:rPr>
-          <w:rFonts w:ascii="微软雅黑" w:eastAsia="微软雅黑" w:hAnsi="微软雅黑" w:hint="eastAsia"/>
-        </w:rPr>
-        <w:t>AOSCxt</w:t>
-      </w:r>
-      <w:proofErr w:type="spellEnd"/>
-      <w:r>
-        <w:rPr>
-          <w:rFonts w:ascii="微软雅黑" w:eastAsia="微软雅黑" w:hAnsi="微软雅黑" w:hint="eastAsia"/>
-        </w:rPr>
-        <w:t xml:space="preserve">中新增了获取通用数据访问对象Bean </w:t>
-      </w:r>
-      <w:proofErr w:type="spellStart"/>
-      <w:r>
-        <w:rPr>
-          <w:rFonts w:ascii="微软雅黑" w:eastAsia="微软雅黑" w:hAnsi="微软雅黑" w:hint="eastAsia"/>
-        </w:rPr>
-        <w:t>sqlDao</w:t>
-      </w:r>
-      <w:proofErr w:type="spellEnd"/>
-      <w:r>
-        <w:rPr>
-          <w:rFonts w:ascii="微软雅黑" w:eastAsia="微软雅黑" w:hAnsi="微软雅黑" w:hint="eastAsia"/>
-        </w:rPr>
-        <w:t>实例的方法</w:t>
+        <w:t>】在AOSCxt中新增了获取通用数据访问对象Bean sqlDao实例的方法</w:t>
       </w:r>
       <w:r>
         <w:rPr>
@@ -10128,29 +8747,15 @@
         </w:rPr>
         <w:t>、【新增】</w:t>
       </w:r>
-      <w:r>
-        <w:fldChar w:fldCharType="begin"/>
-      </w:r>
-      <w:r>
-        <w:instrText xml:space="preserve"> HYPERLINK "http://git.oschina.net/osworks/AOS/pulls/7" </w:instrText>
-      </w:r>
-      <w:r>
-        <w:fldChar w:fldCharType="separate"/>
-      </w:r>
-      <w:r>
-        <w:rPr>
-          <w:rStyle w:val="a9"/>
-          <w:rFonts w:ascii="微软雅黑" w:eastAsia="微软雅黑" w:hAnsi="微软雅黑" w:hint="eastAsia"/>
-        </w:rPr>
-        <w:t>#7</w:t>
-      </w:r>
-      <w:r>
-        <w:rPr>
-          <w:rStyle w:val="a9"/>
-          <w:rFonts w:ascii="微软雅黑" w:eastAsia="微软雅黑" w:hAnsi="微软雅黑"/>
-        </w:rPr>
-        <w:fldChar w:fldCharType="end"/>
-      </w:r>
+      <w:hyperlink r:id="rId32" w:history="1">
+        <w:r>
+          <w:rPr>
+            <w:rStyle w:val="a9"/>
+            <w:rFonts w:ascii="微软雅黑" w:eastAsia="微软雅黑" w:hAnsi="微软雅黑" w:hint="eastAsia"/>
+          </w:rPr>
+          <w:t>#7</w:t>
+        </w:r>
+      </w:hyperlink>
       <w:r>
         <w:rPr>
           <w:rFonts w:ascii="微软雅黑" w:eastAsia="微软雅黑" w:hAnsi="微软雅黑" w:hint="eastAsia"/>
@@ -10286,29 +8891,15 @@
         </w:rPr>
         <w:t xml:space="preserve">      下载地址：</w:t>
       </w:r>
-      <w:r>
-        <w:fldChar w:fldCharType="begin"/>
-      </w:r>
-      <w:r>
-        <w:instrText xml:space="preserve"> HYPERLINK "http://git.oschina.net/osworks/AOS" </w:instrText>
-      </w:r>
-      <w:r>
-        <w:fldChar w:fldCharType="separate"/>
-      </w:r>
-      <w:r>
-        <w:rPr>
-          <w:rStyle w:val="a9"/>
-          <w:rFonts w:ascii="微软雅黑" w:eastAsia="微软雅黑" w:hAnsi="微软雅黑"/>
-        </w:rPr>
-        <w:t>http://git.oschina.net/osworks/AOS</w:t>
-      </w:r>
-      <w:r>
-        <w:rPr>
-          <w:rStyle w:val="a9"/>
-          <w:rFonts w:ascii="微软雅黑" w:eastAsia="微软雅黑" w:hAnsi="微软雅黑"/>
-        </w:rPr>
-        <w:fldChar w:fldCharType="end"/>
-      </w:r>
+      <w:hyperlink r:id="rId33" w:history="1">
+        <w:r>
+          <w:rPr>
+            <w:rStyle w:val="a9"/>
+            <w:rFonts w:ascii="微软雅黑" w:eastAsia="微软雅黑" w:hAnsi="微软雅黑"/>
+          </w:rPr>
+          <w:t>http://git.oschina.net/osworks/AOS</w:t>
+        </w:r>
+      </w:hyperlink>
       <w:r>
         <w:rPr>
           <w:rFonts w:ascii="微软雅黑" w:eastAsia="微软雅黑" w:hAnsi="微软雅黑" w:hint="eastAsia"/>
@@ -10335,7 +8926,6 @@
         </w:rPr>
         <w:t>】删除了</w:t>
       </w:r>
-      <w:proofErr w:type="spellStart"/>
       <w:r>
         <w:rPr>
           <w:rFonts w:ascii="微软雅黑" w:eastAsia="微软雅黑" w:hAnsi="微软雅黑" w:hint="eastAsia"/>
@@ -10346,9 +8936,8 @@
         <w:rPr>
           <w:rFonts w:ascii="微软雅黑" w:eastAsia="微软雅黑" w:hAnsi="微软雅黑" w:hint="eastAsia"/>
         </w:rPr>
-        <w:t>base</w:t>
-      </w:r>
-      <w:proofErr w:type="spellEnd"/>
+        <w:t xml:space="preserve">base </w:t>
+      </w:r>
       <w:r>
         <w:rPr>
           <w:rFonts w:ascii="微软雅黑" w:eastAsia="微软雅黑" w:hAnsi="微软雅黑" w:hint="eastAsia"/>
@@ -10359,6 +8948,24 @@
         <w:rPr>
           <w:rFonts w:ascii="微软雅黑" w:eastAsia="微软雅黑" w:hAnsi="微软雅黑" w:hint="eastAsia"/>
         </w:rPr>
+        <w:t>标签、</w:t>
+      </w:r>
+      <w:r>
+        <w:rPr>
+          <w:rFonts w:ascii="微软雅黑" w:eastAsia="微软雅黑" w:hAnsi="微软雅黑" w:hint="eastAsia"/>
+        </w:rPr>
+        <w:t>aos:</w:t>
+      </w:r>
+      <w:r>
+        <w:rPr>
+          <w:rFonts w:ascii="微软雅黑" w:eastAsia="微软雅黑" w:hAnsi="微软雅黑" w:hint="eastAsia"/>
+        </w:rPr>
+        <w:t xml:space="preserve">head </w:t>
+      </w:r>
+      <w:r>
+        <w:rPr>
+          <w:rFonts w:ascii="微软雅黑" w:eastAsia="微软雅黑" w:hAnsi="微软雅黑" w:hint="eastAsia"/>
+        </w:rPr>
         <w:t xml:space="preserve"> </w:t>
       </w:r>
       <w:r>
@@ -10367,7 +8974,6 @@
         </w:rPr>
         <w:t>标签、</w:t>
       </w:r>
-      <w:proofErr w:type="spellStart"/>
       <w:r>
         <w:rPr>
           <w:rFonts w:ascii="微软雅黑" w:eastAsia="微软雅黑" w:hAnsi="微软雅黑" w:hint="eastAsia"/>
@@ -10378,9 +8984,8 @@
         <w:rPr>
           <w:rFonts w:ascii="微软雅黑" w:eastAsia="微软雅黑" w:hAnsi="微软雅黑" w:hint="eastAsia"/>
         </w:rPr>
-        <w:t>head</w:t>
-      </w:r>
-      <w:proofErr w:type="spellEnd"/>
+        <w:t xml:space="preserve">include </w:t>
+      </w:r>
       <w:r>
         <w:rPr>
           <w:rFonts w:ascii="微软雅黑" w:eastAsia="微软雅黑" w:hAnsi="微软雅黑" w:hint="eastAsia"/>
@@ -10391,15 +8996,8 @@
         <w:rPr>
           <w:rFonts w:ascii="微软雅黑" w:eastAsia="微软雅黑" w:hAnsi="微软雅黑" w:hint="eastAsia"/>
         </w:rPr>
-        <w:t xml:space="preserve"> </w:t>
-      </w:r>
-      <w:r>
-        <w:rPr>
-          <w:rFonts w:ascii="微软雅黑" w:eastAsia="微软雅黑" w:hAnsi="微软雅黑" w:hint="eastAsia"/>
-        </w:rPr>
-        <w:t>标签、</w:t>
-      </w:r>
-      <w:proofErr w:type="spellStart"/>
+        <w:t>标签，相关功能精简或合并到了</w:t>
+      </w:r>
       <w:r>
         <w:rPr>
           <w:rFonts w:ascii="微软雅黑" w:eastAsia="微软雅黑" w:hAnsi="微软雅黑" w:hint="eastAsia"/>
@@ -10410,46 +9008,7 @@
         <w:rPr>
           <w:rFonts w:ascii="微软雅黑" w:eastAsia="微软雅黑" w:hAnsi="微软雅黑" w:hint="eastAsia"/>
         </w:rPr>
-        <w:t>include</w:t>
-      </w:r>
-      <w:proofErr w:type="spellEnd"/>
-      <w:r>
-        <w:rPr>
-          <w:rFonts w:ascii="微软雅黑" w:eastAsia="微软雅黑" w:hAnsi="微软雅黑" w:hint="eastAsia"/>
-        </w:rPr>
-        <w:t xml:space="preserve"> </w:t>
-      </w:r>
-      <w:r>
-        <w:rPr>
-          <w:rFonts w:ascii="微软雅黑" w:eastAsia="微软雅黑" w:hAnsi="微软雅黑" w:hint="eastAsia"/>
-        </w:rPr>
-        <w:t xml:space="preserve"> </w:t>
-      </w:r>
-      <w:r>
-        <w:rPr>
-          <w:rFonts w:ascii="微软雅黑" w:eastAsia="微软雅黑" w:hAnsi="微软雅黑" w:hint="eastAsia"/>
-        </w:rPr>
-        <w:t>标签，相关功能精简或合并到了</w:t>
-      </w:r>
-      <w:proofErr w:type="spellStart"/>
-      <w:r>
-        <w:rPr>
-          <w:rFonts w:ascii="微软雅黑" w:eastAsia="微软雅黑" w:hAnsi="微软雅黑" w:hint="eastAsia"/>
-        </w:rPr>
-        <w:t>aos:</w:t>
-      </w:r>
-      <w:r>
-        <w:rPr>
-          <w:rFonts w:ascii="微软雅黑" w:eastAsia="微软雅黑" w:hAnsi="微软雅黑" w:hint="eastAsia"/>
-        </w:rPr>
-        <w:t>html</w:t>
-      </w:r>
-      <w:proofErr w:type="spellEnd"/>
-      <w:r>
-        <w:rPr>
-          <w:rFonts w:ascii="微软雅黑" w:eastAsia="微软雅黑" w:hAnsi="微软雅黑" w:hint="eastAsia"/>
-        </w:rPr>
-        <w:t xml:space="preserve"> </w:t>
+        <w:t xml:space="preserve">html </w:t>
       </w:r>
       <w:r>
         <w:rPr>
@@ -10527,16 +9086,8 @@
         <w:rPr>
           <w:rFonts w:ascii="微软雅黑" w:eastAsia="微软雅黑" w:hAnsi="微软雅黑" w:hint="eastAsia"/>
         </w:rPr>
-        <w:t>4、【新增】新增了范例-&gt;综合实例-&gt;实例③：常用布局</w:t>
-      </w:r>
-      <w:proofErr w:type="gramStart"/>
-      <w:r>
-        <w:rPr>
-          <w:rFonts w:ascii="微软雅黑" w:eastAsia="微软雅黑" w:hAnsi="微软雅黑" w:hint="eastAsia"/>
-        </w:rPr>
-        <w:t>一</w:t>
-      </w:r>
-      <w:proofErr w:type="gramEnd"/>
+        <w:t>4、【新增】新增了范例-&gt;综合实例-&gt;实例③：常用布局一</w:t>
+      </w:r>
       <w:r>
         <w:rPr>
           <w:rFonts w:ascii="微软雅黑" w:eastAsia="微软雅黑" w:hAnsi="微软雅黑" w:hint="eastAsia"/>
@@ -10598,21 +9149,7 @@
         <w:rPr>
           <w:rFonts w:ascii="微软雅黑" w:eastAsia="微软雅黑" w:hAnsi="微软雅黑" w:hint="eastAsia"/>
         </w:rPr>
-        <w:t>修复了</w:t>
-      </w:r>
-      <w:proofErr w:type="spellStart"/>
-      <w:r>
-        <w:rPr>
-          <w:rFonts w:ascii="微软雅黑" w:eastAsia="微软雅黑" w:hAnsi="微软雅黑" w:hint="eastAsia"/>
-        </w:rPr>
-        <w:t>Json</w:t>
-      </w:r>
-      <w:proofErr w:type="spellEnd"/>
-      <w:r>
-        <w:rPr>
-          <w:rFonts w:ascii="微软雅黑" w:eastAsia="微软雅黑" w:hAnsi="微软雅黑" w:hint="eastAsia"/>
-        </w:rPr>
-        <w:t>反序列化到JavaBean时候，日期时间类型适配问题</w:t>
+        <w:t>修复了Json反序列化到JavaBean时候，日期时间类型适配问题</w:t>
       </w:r>
       <w:r>
         <w:rPr>
@@ -10691,29 +9228,15 @@
         </w:rPr>
         <w:t xml:space="preserve">      下载地址：</w:t>
       </w:r>
-      <w:r>
-        <w:fldChar w:fldCharType="begin"/>
-      </w:r>
-      <w:r>
-        <w:instrText xml:space="preserve"> HYPERLINK "http://git.oschina.net/osworks/AOS" </w:instrText>
-      </w:r>
-      <w:r>
-        <w:fldChar w:fldCharType="separate"/>
-      </w:r>
-      <w:r>
-        <w:rPr>
-          <w:rStyle w:val="a9"/>
-          <w:rFonts w:ascii="微软雅黑" w:eastAsia="微软雅黑" w:hAnsi="微软雅黑"/>
-        </w:rPr>
-        <w:t>http://git.oschina.net/osworks/AOS</w:t>
-      </w:r>
-      <w:r>
-        <w:rPr>
-          <w:rStyle w:val="a9"/>
-          <w:rFonts w:ascii="微软雅黑" w:eastAsia="微软雅黑" w:hAnsi="微软雅黑"/>
-        </w:rPr>
-        <w:fldChar w:fldCharType="end"/>
-      </w:r>
+      <w:hyperlink r:id="rId34" w:history="1">
+        <w:r>
+          <w:rPr>
+            <w:rStyle w:val="a9"/>
+            <w:rFonts w:ascii="微软雅黑" w:eastAsia="微软雅黑" w:hAnsi="微软雅黑"/>
+          </w:rPr>
+          <w:t>http://git.oschina.net/osworks/AOS</w:t>
+        </w:r>
+      </w:hyperlink>
       <w:r>
         <w:rPr>
           <w:rFonts w:ascii="微软雅黑" w:eastAsia="微软雅黑" w:hAnsi="微软雅黑" w:hint="eastAsia"/>
@@ -10775,35 +9298,7 @@
         <w:rPr>
           <w:rFonts w:ascii="微软雅黑" w:eastAsia="微软雅黑" w:hAnsi="微软雅黑" w:hint="eastAsia"/>
         </w:rPr>
-        <w:t>3、【新增】新增了【工具-&gt;</w:t>
-      </w:r>
-      <w:proofErr w:type="spellStart"/>
-      <w:r>
-        <w:rPr>
-          <w:rFonts w:ascii="微软雅黑" w:eastAsia="微软雅黑" w:hAnsi="微软雅黑" w:hint="eastAsia"/>
-        </w:rPr>
-        <w:t>Redis</w:t>
-      </w:r>
-      <w:proofErr w:type="spellEnd"/>
-      <w:r>
-        <w:rPr>
-          <w:rFonts w:ascii="微软雅黑" w:eastAsia="微软雅黑" w:hAnsi="微软雅黑" w:hint="eastAsia"/>
-        </w:rPr>
-        <w:t>缓存管理】模块，对</w:t>
-      </w:r>
-      <w:proofErr w:type="spellStart"/>
-      <w:r>
-        <w:rPr>
-          <w:rFonts w:ascii="微软雅黑" w:eastAsia="微软雅黑" w:hAnsi="微软雅黑" w:hint="eastAsia"/>
-        </w:rPr>
-        <w:t>Redis</w:t>
-      </w:r>
-      <w:proofErr w:type="spellEnd"/>
-      <w:r>
-        <w:rPr>
-          <w:rFonts w:ascii="微软雅黑" w:eastAsia="微软雅黑" w:hAnsi="微软雅黑" w:hint="eastAsia"/>
-        </w:rPr>
-        <w:t>进行可视化管理和缓存服务器的健康状态检查。</w:t>
+        <w:t>3、【新增】新增了【工具-&gt;Redis缓存管理】模块，对Redis进行可视化管理和缓存服务器的健康状态检查。</w:t>
       </w:r>
       <w:r>
         <w:rPr>
@@ -10834,14 +9329,7 @@
         <w:rPr>
           <w:rFonts w:ascii="微软雅黑" w:eastAsia="微软雅黑" w:hAnsi="微软雅黑" w:hint="eastAsia"/>
         </w:rPr>
-        <w:t>、【优化】优化了</w:t>
-      </w:r>
-      <w:proofErr w:type="spellStart"/>
-      <w:r>
-        <w:rPr>
-          <w:rFonts w:ascii="微软雅黑" w:eastAsia="微软雅黑" w:hAnsi="微软雅黑" w:hint="eastAsia"/>
-        </w:rPr>
-        <w:t>MySQL</w:t>
+        <w:t>、【优化】优化了MySQL</w:t>
       </w:r>
       <w:r>
         <w:rPr>
@@ -10849,7 +9337,6 @@
         </w:rPr>
         <w:t>|PGSQL</w:t>
       </w:r>
-      <w:proofErr w:type="spellEnd"/>
       <w:r>
         <w:rPr>
           <w:rFonts w:ascii="微软雅黑" w:eastAsia="微软雅黑" w:hAnsi="微软雅黑" w:hint="eastAsia"/>
@@ -10932,35 +9419,7 @@
         <w:rPr>
           <w:rFonts w:ascii="微软雅黑" w:eastAsia="微软雅黑" w:hAnsi="微软雅黑" w:hint="eastAsia"/>
         </w:rPr>
-        <w:t>标签新增</w:t>
-      </w:r>
-      <w:proofErr w:type="spellStart"/>
-      <w:r>
-        <w:rPr>
-          <w:rFonts w:ascii="微软雅黑" w:eastAsia="微软雅黑" w:hAnsi="微软雅黑" w:hint="eastAsia"/>
-        </w:rPr>
-        <w:t>dicDataType</w:t>
-      </w:r>
-      <w:proofErr w:type="spellEnd"/>
-      <w:r>
-        <w:rPr>
-          <w:rFonts w:ascii="微软雅黑" w:eastAsia="微软雅黑" w:hAnsi="微软雅黑" w:hint="eastAsia"/>
-        </w:rPr>
-        <w:t>属性，解决当业务表中存储字典数据类型为数值型时，从表格中</w:t>
-      </w:r>
-      <w:proofErr w:type="spellStart"/>
-      <w:r>
-        <w:rPr>
-          <w:rFonts w:ascii="微软雅黑" w:eastAsia="微软雅黑" w:hAnsi="微软雅黑" w:hint="eastAsia"/>
-        </w:rPr>
-        <w:t>form.loadRecord</w:t>
-      </w:r>
-      <w:proofErr w:type="spellEnd"/>
-      <w:r>
-        <w:rPr>
-          <w:rFonts w:ascii="微软雅黑" w:eastAsia="微软雅黑" w:hAnsi="微软雅黑" w:hint="eastAsia"/>
-        </w:rPr>
-        <w:t>()无法将下拉代码正确转换的问题</w:t>
+        <w:t>标签新增dicDataType属性，解决当业务表中存储字典数据类型为数值型时，从表格中form.loadRecord()无法将下拉代码正确转换的问题</w:t>
       </w:r>
       <w:r>
         <w:rPr>
@@ -10984,16 +9443,8 @@
         <w:rPr>
           <w:rFonts w:ascii="微软雅黑" w:eastAsia="微软雅黑" w:hAnsi="微软雅黑" w:hint="eastAsia"/>
         </w:rPr>
-        <w:t>、【优化】在</w:t>
-      </w:r>
-      <w:proofErr w:type="spellStart"/>
-      <w:r>
-        <w:rPr>
-          <w:rFonts w:ascii="微软雅黑" w:eastAsia="微软雅黑" w:hAnsi="微软雅黑" w:hint="eastAsia"/>
-        </w:rPr>
-        <w:t>httpModel</w:t>
-      </w:r>
-      <w:proofErr w:type="spellEnd"/>
+        <w:t>、【优化】在httpModel</w:t>
+      </w:r>
       <w:r>
         <w:rPr>
           <w:rFonts w:ascii="微软雅黑" w:eastAsia="微软雅黑" w:hAnsi="微软雅黑" w:hint="eastAsia"/>
@@ -11004,21 +9455,7 @@
         <w:rPr>
           <w:rFonts w:ascii="微软雅黑" w:eastAsia="微软雅黑" w:hAnsi="微软雅黑" w:hint="eastAsia"/>
         </w:rPr>
-        <w:t>中注入了</w:t>
-      </w:r>
-      <w:proofErr w:type="spellStart"/>
-      <w:r>
-        <w:rPr>
-          <w:rFonts w:ascii="微软雅黑" w:eastAsia="微软雅黑" w:hAnsi="微软雅黑" w:hint="eastAsia"/>
-        </w:rPr>
-        <w:t>HttpServletResponse</w:t>
-      </w:r>
-      <w:proofErr w:type="spellEnd"/>
-      <w:r>
-        <w:rPr>
-          <w:rFonts w:ascii="微软雅黑" w:eastAsia="微软雅黑" w:hAnsi="微软雅黑" w:hint="eastAsia"/>
-        </w:rPr>
-        <w:t>对象用于导出电子表格</w:t>
+        <w:t>中注入了HttpServletResponse对象用于导出电子表格</w:t>
       </w:r>
       <w:r>
         <w:rPr>
@@ -11044,30 +9481,8 @@
         <w:rPr>
           <w:rFonts w:ascii="微软雅黑" w:eastAsia="微软雅黑" w:hAnsi="微软雅黑" w:hint="eastAsia"/>
         </w:rPr>
-        <w:t>9、【优化】为了</w:t>
-      </w:r>
-      <w:proofErr w:type="gramStart"/>
-      <w:r>
-        <w:rPr>
-          <w:rFonts w:ascii="微软雅黑" w:eastAsia="微软雅黑" w:hAnsi="微软雅黑" w:hint="eastAsia"/>
-        </w:rPr>
-        <w:t>便于搜素引擎</w:t>
-      </w:r>
-      <w:proofErr w:type="gramEnd"/>
-      <w:r>
-        <w:rPr>
-          <w:rFonts w:ascii="微软雅黑" w:eastAsia="微软雅黑" w:hAnsi="微软雅黑" w:hint="eastAsia"/>
-        </w:rPr>
-        <w:t>检索AOS相关资源，将AOS更名为</w:t>
-      </w:r>
-      <w:proofErr w:type="spellStart"/>
-      <w:r>
-        <w:rPr>
-          <w:rFonts w:ascii="微软雅黑" w:eastAsia="微软雅黑" w:hAnsi="微软雅黑" w:hint="eastAsia"/>
-        </w:rPr>
-        <w:t>AOSuite</w:t>
-      </w:r>
-      <w:proofErr w:type="spellEnd"/>
+        <w:t>9、【优化】为了便于搜素引擎检索AOS相关资源，将AOS更名为AOSuite</w:t>
+      </w:r>
       <w:r>
         <w:rPr>
           <w:rFonts w:ascii="微软雅黑" w:eastAsia="微软雅黑" w:hAnsi="微软雅黑" w:hint="eastAsia"/>
@@ -11144,29 +9559,15 @@
         </w:rPr>
         <w:t xml:space="preserve">      下载地址：</w:t>
       </w:r>
-      <w:r>
-        <w:fldChar w:fldCharType="begin"/>
-      </w:r>
-      <w:r>
-        <w:instrText xml:space="preserve"> HYPERLINK "http://git.oschina.net/osworks/AOS" </w:instrText>
-      </w:r>
-      <w:r>
-        <w:fldChar w:fldCharType="separate"/>
-      </w:r>
-      <w:r>
-        <w:rPr>
-          <w:rStyle w:val="a9"/>
-          <w:rFonts w:ascii="微软雅黑" w:eastAsia="微软雅黑" w:hAnsi="微软雅黑"/>
-        </w:rPr>
-        <w:t>http://git.oschina.net/osworks/AOS</w:t>
-      </w:r>
-      <w:r>
-        <w:rPr>
-          <w:rStyle w:val="a9"/>
-          <w:rFonts w:ascii="微软雅黑" w:eastAsia="微软雅黑" w:hAnsi="微软雅黑"/>
-        </w:rPr>
-        <w:fldChar w:fldCharType="end"/>
-      </w:r>
+      <w:hyperlink r:id="rId35" w:history="1">
+        <w:r>
+          <w:rPr>
+            <w:rStyle w:val="a9"/>
+            <w:rFonts w:ascii="微软雅黑" w:eastAsia="微软雅黑" w:hAnsi="微软雅黑"/>
+          </w:rPr>
+          <w:t>http://git.oschina.net/osworks/AOS</w:t>
+        </w:r>
+      </w:hyperlink>
       <w:r>
         <w:rPr>
           <w:rFonts w:ascii="微软雅黑" w:eastAsia="微软雅黑" w:hAnsi="微软雅黑" w:hint="eastAsia"/>
@@ -11180,19 +9581,11 @@
         </w:rPr>
         <w:t>优化了</w:t>
       </w:r>
-      <w:proofErr w:type="spellStart"/>
-      <w:r>
-        <w:rPr>
-          <w:rFonts w:ascii="微软雅黑" w:eastAsia="微软雅黑" w:hAnsi="微软雅黑" w:hint="eastAsia"/>
-        </w:rPr>
-        <w:t>MyBatis</w:t>
-      </w:r>
-      <w:proofErr w:type="spellEnd"/>
-      <w:r>
-        <w:rPr>
-          <w:rFonts w:ascii="微软雅黑" w:eastAsia="微软雅黑" w:hAnsi="微软雅黑" w:hint="eastAsia"/>
-        </w:rPr>
-        <w:t>一级缓存的配置，使得</w:t>
+      <w:r>
+        <w:rPr>
+          <w:rFonts w:ascii="微软雅黑" w:eastAsia="微软雅黑" w:hAnsi="微软雅黑" w:hint="eastAsia"/>
+        </w:rPr>
+        <w:t>MyBatis一级缓存的配置，使得</w:t>
       </w:r>
       <w:r>
         <w:rPr>
@@ -11266,7 +9659,6 @@
         </w:rPr>
         <w:t>()</w:t>
       </w:r>
-      <w:proofErr w:type="gramStart"/>
       <w:r>
         <w:rPr>
           <w:rFonts w:ascii="微软雅黑" w:eastAsia="微软雅黑" w:hAnsi="微软雅黑" w:hint="eastAsia"/>
@@ -11283,30 +9675,14 @@
         <w:rPr>
           <w:rFonts w:ascii="微软雅黑" w:eastAsia="微软雅黑" w:hAnsi="微软雅黑" w:hint="eastAsia"/>
         </w:rPr>
-        <w:t>提示</w:t>
-      </w:r>
-      <w:proofErr w:type="gramEnd"/>
-      <w:r>
-        <w:rPr>
-          <w:rFonts w:ascii="微软雅黑" w:eastAsia="微软雅黑" w:hAnsi="微软雅黑" w:hint="eastAsia"/>
-        </w:rPr>
-        <w:t>、</w:t>
-      </w:r>
-      <w:proofErr w:type="spellStart"/>
-      <w:r>
-        <w:rPr>
-          <w:rFonts w:ascii="微软雅黑" w:eastAsia="微软雅黑" w:hAnsi="微软雅黑" w:hint="eastAsia"/>
-        </w:rPr>
-        <w:t>AOS.warn</w:t>
-      </w:r>
-      <w:proofErr w:type="spellEnd"/>
+        <w:t>提示、AOS.warn</w:t>
+      </w:r>
       <w:r>
         <w:rPr>
           <w:rFonts w:ascii="微软雅黑" w:eastAsia="微软雅黑" w:hAnsi="微软雅黑" w:hint="eastAsia"/>
         </w:rPr>
         <w:t>()</w:t>
       </w:r>
-      <w:proofErr w:type="gramStart"/>
       <w:r>
         <w:rPr>
           <w:rFonts w:ascii="微软雅黑" w:eastAsia="微软雅黑" w:hAnsi="微软雅黑" w:hint="eastAsia"/>
@@ -11323,23 +9699,8 @@
         <w:rPr>
           <w:rFonts w:ascii="微软雅黑" w:eastAsia="微软雅黑" w:hAnsi="微软雅黑" w:hint="eastAsia"/>
         </w:rPr>
-        <w:t>信息</w:t>
-      </w:r>
-      <w:proofErr w:type="gramEnd"/>
-      <w:r>
-        <w:rPr>
-          <w:rFonts w:ascii="微软雅黑" w:eastAsia="微软雅黑" w:hAnsi="微软雅黑" w:hint="eastAsia"/>
-        </w:rPr>
-        <w:t>、</w:t>
-      </w:r>
-      <w:proofErr w:type="spellStart"/>
-      <w:r>
-        <w:rPr>
-          <w:rFonts w:ascii="微软雅黑" w:eastAsia="微软雅黑" w:hAnsi="微软雅黑" w:hint="eastAsia"/>
-        </w:rPr>
-        <w:t>AOS.err</w:t>
-      </w:r>
-      <w:proofErr w:type="spellEnd"/>
+        <w:t>信息、AOS.err</w:t>
+      </w:r>
       <w:r>
         <w:rPr>
           <w:rFonts w:ascii="微软雅黑" w:eastAsia="微软雅黑" w:hAnsi="微软雅黑" w:hint="eastAsia"/>
@@ -11352,7 +9713,6 @@
         </w:rPr>
         <w:t>错误</w:t>
       </w:r>
-      <w:proofErr w:type="gramStart"/>
       <w:r>
         <w:rPr>
           <w:rFonts w:ascii="微软雅黑" w:eastAsia="微软雅黑" w:hAnsi="微软雅黑" w:hint="eastAsia"/>
@@ -11363,40 +9723,91 @@
         <w:rPr>
           <w:rFonts w:ascii="微软雅黑" w:eastAsia="微软雅黑" w:hAnsi="微软雅黑" w:hint="eastAsia"/>
         </w:rPr>
-        <w:t>信息</w:t>
-      </w:r>
-      <w:proofErr w:type="gramEnd"/>
+        <w:t>信息和AOS.tip</w:t>
+      </w:r>
+      <w:r>
+        <w:rPr>
+          <w:rFonts w:ascii="微软雅黑" w:eastAsia="微软雅黑" w:hAnsi="微软雅黑" w:hint="eastAsia"/>
+        </w:rPr>
+        <w:t>()</w:t>
+      </w:r>
+      <w:r>
+        <w:rPr>
+          <w:rFonts w:ascii="微软雅黑" w:eastAsia="微软雅黑" w:hAnsi="微软雅黑" w:hint="eastAsia"/>
+        </w:rPr>
+        <w:t>一般</w:t>
+      </w:r>
+      <w:r>
+        <w:rPr>
+          <w:rFonts w:ascii="微软雅黑" w:eastAsia="微软雅黑" w:hAnsi="微软雅黑" w:hint="eastAsia"/>
+        </w:rPr>
+        <w:t>滑动层提示信息。</w:t>
+      </w:r>
+      <w:r>
+        <w:rPr>
+          <w:rFonts w:ascii="微软雅黑" w:eastAsia="微软雅黑" w:hAnsi="微软雅黑" w:hint="eastAsia"/>
+        </w:rPr>
+        <w:br/>
+      </w:r>
+      <w:r>
+        <w:rPr>
+          <w:rFonts w:ascii="微软雅黑" w:eastAsia="微软雅黑" w:hAnsi="微软雅黑" w:hint="eastAsia"/>
+        </w:rPr>
+        <w:t>5、【修复】修复了AOSHttpclient接收中文响应乱码的bug。</w:t>
+      </w:r>
+      <w:r>
+        <w:rPr>
+          <w:rFonts w:ascii="微软雅黑" w:eastAsia="微软雅黑" w:hAnsi="微软雅黑" w:hint="eastAsia"/>
+        </w:rPr>
+        <w:br/>
+      </w:r>
+      <w:r>
+        <w:rPr>
+          <w:rFonts w:ascii="微软雅黑" w:eastAsia="微软雅黑" w:hAnsi="微软雅黑" w:hint="eastAsia"/>
+        </w:rPr>
+        <w:t>6、【优化】</w:t>
+      </w:r>
+      <w:r>
+        <w:rPr>
+          <w:rFonts w:ascii="微软雅黑" w:eastAsia="微软雅黑" w:hAnsi="微软雅黑" w:hint="eastAsia"/>
+        </w:rPr>
+        <w:t>优化</w:t>
+      </w:r>
+      <w:r>
+        <w:rPr>
+          <w:rFonts w:ascii="微软雅黑" w:eastAsia="微软雅黑" w:hAnsi="微软雅黑" w:hint="eastAsia"/>
+        </w:rPr>
+        <w:t>了AOSHttpclient</w:t>
+      </w:r>
+      <w:r>
+        <w:rPr>
+          <w:rFonts w:ascii="微软雅黑" w:eastAsia="微软雅黑" w:hAnsi="微软雅黑" w:hint="eastAsia"/>
+        </w:rPr>
+        <w:t>，兼容了</w:t>
+      </w:r>
+      <w:r>
+        <w:rPr>
+          <w:rFonts w:ascii="微软雅黑" w:eastAsia="微软雅黑" w:hAnsi="微软雅黑" w:hint="eastAsia"/>
+        </w:rPr>
+        <w:t>K-V参数</w:t>
+      </w:r>
       <w:r>
         <w:rPr>
           <w:rFonts w:ascii="微软雅黑" w:eastAsia="微软雅黑" w:hAnsi="微软雅黑" w:hint="eastAsia"/>
         </w:rPr>
         <w:t>和</w:t>
       </w:r>
-      <w:proofErr w:type="spellStart"/>
-      <w:r>
-        <w:rPr>
-          <w:rFonts w:ascii="微软雅黑" w:eastAsia="微软雅黑" w:hAnsi="微软雅黑" w:hint="eastAsia"/>
-        </w:rPr>
-        <w:t>AOS.tip</w:t>
-      </w:r>
-      <w:proofErr w:type="spellEnd"/>
-      <w:r>
-        <w:rPr>
-          <w:rFonts w:ascii="微软雅黑" w:eastAsia="微软雅黑" w:hAnsi="微软雅黑" w:hint="eastAsia"/>
-        </w:rPr>
-        <w:t>()</w:t>
-      </w:r>
-      <w:r>
-        <w:rPr>
-          <w:rFonts w:ascii="微软雅黑" w:eastAsia="微软雅黑" w:hAnsi="微软雅黑" w:hint="eastAsia"/>
-        </w:rPr>
-        <w:t>一般</w:t>
-      </w:r>
-      <w:r>
-        <w:rPr>
-          <w:rFonts w:ascii="微软雅黑" w:eastAsia="微软雅黑" w:hAnsi="微软雅黑" w:hint="eastAsia"/>
-        </w:rPr>
-        <w:t>滑动层提示信息。</w:t>
+      <w:r>
+        <w:rPr>
+          <w:rFonts w:ascii="微软雅黑" w:eastAsia="微软雅黑" w:hAnsi="微软雅黑" w:hint="eastAsia"/>
+        </w:rPr>
+        <w:t>直接发送JSON请求数据的情况</w:t>
+      </w:r>
+      <w:r>
+        <w:rPr>
+          <w:rFonts w:ascii="微软雅黑" w:eastAsia="微软雅黑" w:hAnsi="微软雅黑" w:hint="eastAsia"/>
+        </w:rPr>
+        <w:t>。</w:t>
       </w:r>
       <w:r>
         <w:rPr>
@@ -11408,94 +9819,6 @@
         <w:rPr>
           <w:rFonts w:ascii="微软雅黑" w:eastAsia="微软雅黑" w:hAnsi="微软雅黑" w:hint="eastAsia"/>
         </w:rPr>
-        <w:t>5、【修复】修复了</w:t>
-      </w:r>
-      <w:proofErr w:type="spellStart"/>
-      <w:r>
-        <w:rPr>
-          <w:rFonts w:ascii="微软雅黑" w:eastAsia="微软雅黑" w:hAnsi="微软雅黑" w:hint="eastAsia"/>
-        </w:rPr>
-        <w:t>AOSHttpclient</w:t>
-      </w:r>
-      <w:proofErr w:type="spellEnd"/>
-      <w:r>
-        <w:rPr>
-          <w:rFonts w:ascii="微软雅黑" w:eastAsia="微软雅黑" w:hAnsi="微软雅黑" w:hint="eastAsia"/>
-        </w:rPr>
-        <w:t>接收中文响应乱码的bug。</w:t>
-      </w:r>
-      <w:r>
-        <w:rPr>
-          <w:rFonts w:ascii="微软雅黑" w:eastAsia="微软雅黑" w:hAnsi="微软雅黑" w:hint="eastAsia"/>
-        </w:rPr>
-        <w:br/>
-      </w:r>
-      <w:r>
-        <w:rPr>
-          <w:rFonts w:ascii="微软雅黑" w:eastAsia="微软雅黑" w:hAnsi="微软雅黑" w:hint="eastAsia"/>
-        </w:rPr>
-        <w:t>6、【优化】</w:t>
-      </w:r>
-      <w:r>
-        <w:rPr>
-          <w:rFonts w:ascii="微软雅黑" w:eastAsia="微软雅黑" w:hAnsi="微软雅黑" w:hint="eastAsia"/>
-        </w:rPr>
-        <w:t>优化</w:t>
-      </w:r>
-      <w:r>
-        <w:rPr>
-          <w:rFonts w:ascii="微软雅黑" w:eastAsia="微软雅黑" w:hAnsi="微软雅黑" w:hint="eastAsia"/>
-        </w:rPr>
-        <w:t>了</w:t>
-      </w:r>
-      <w:proofErr w:type="spellStart"/>
-      <w:r>
-        <w:rPr>
-          <w:rFonts w:ascii="微软雅黑" w:eastAsia="微软雅黑" w:hAnsi="微软雅黑" w:hint="eastAsia"/>
-        </w:rPr>
-        <w:t>AOSHttpclient</w:t>
-      </w:r>
-      <w:proofErr w:type="spellEnd"/>
-      <w:r>
-        <w:rPr>
-          <w:rFonts w:ascii="微软雅黑" w:eastAsia="微软雅黑" w:hAnsi="微软雅黑" w:hint="eastAsia"/>
-        </w:rPr>
-        <w:t>，兼容了</w:t>
-      </w:r>
-      <w:r>
-        <w:rPr>
-          <w:rFonts w:ascii="微软雅黑" w:eastAsia="微软雅黑" w:hAnsi="微软雅黑" w:hint="eastAsia"/>
-        </w:rPr>
-        <w:t>K-V参数</w:t>
-      </w:r>
-      <w:r>
-        <w:rPr>
-          <w:rFonts w:ascii="微软雅黑" w:eastAsia="微软雅黑" w:hAnsi="微软雅黑" w:hint="eastAsia"/>
-        </w:rPr>
-        <w:t>和</w:t>
-      </w:r>
-      <w:r>
-        <w:rPr>
-          <w:rFonts w:ascii="微软雅黑" w:eastAsia="微软雅黑" w:hAnsi="微软雅黑" w:hint="eastAsia"/>
-        </w:rPr>
-        <w:t>直接发送JSON请求数据的情况</w:t>
-      </w:r>
-      <w:r>
-        <w:rPr>
-          <w:rFonts w:ascii="微软雅黑" w:eastAsia="微软雅黑" w:hAnsi="微软雅黑" w:hint="eastAsia"/>
-        </w:rPr>
-        <w:t>。</w:t>
-      </w:r>
-      <w:r>
-        <w:rPr>
-          <w:rFonts w:ascii="微软雅黑" w:eastAsia="微软雅黑" w:hAnsi="微软雅黑" w:hint="eastAsia"/>
-        </w:rPr>
-        <w:br/>
-      </w:r>
-      <w:r>
-        <w:rPr>
-          <w:rFonts w:ascii="微软雅黑" w:eastAsia="微软雅黑" w:hAnsi="微软雅黑" w:hint="eastAsia"/>
-        </w:rPr>
         <w:t>7、【新增】</w:t>
       </w:r>
       <w:r>
@@ -11516,42 +9839,24 @@
         </w:rPr>
         <w:t>接口开发的例子</w:t>
       </w:r>
-      <w:proofErr w:type="spellStart"/>
       <w:r>
         <w:rPr>
           <w:rFonts w:ascii="微软雅黑" w:eastAsia="微软雅黑" w:hAnsi="微软雅黑"/>
         </w:rPr>
         <w:t>CreditCardController</w:t>
       </w:r>
-      <w:proofErr w:type="spellEnd"/>
       <w:r>
         <w:rPr>
           <w:rFonts w:ascii="微软雅黑" w:eastAsia="微软雅黑" w:hAnsi="微软雅黑" w:hint="eastAsia"/>
         </w:rPr>
         <w:t>(</w:t>
       </w:r>
-      <w:proofErr w:type="spellStart"/>
-      <w:r>
-        <w:rPr>
-          <w:rFonts w:ascii="微软雅黑" w:eastAsia="微软雅黑" w:hAnsi="微软雅黑"/>
-        </w:rPr>
-        <w:t>api</w:t>
-      </w:r>
-      <w:proofErr w:type="spellEnd"/>
-      <w:r>
-        <w:rPr>
-          <w:rFonts w:ascii="微软雅黑" w:eastAsia="微软雅黑" w:hAnsi="微软雅黑"/>
-        </w:rPr>
-        <w:t>/</w:t>
-      </w:r>
-      <w:proofErr w:type="spellStart"/>
-      <w:r>
-        <w:rPr>
-          <w:rFonts w:ascii="微软雅黑" w:eastAsia="微软雅黑" w:hAnsi="微软雅黑"/>
-        </w:rPr>
-        <w:t>creditCard</w:t>
-      </w:r>
-      <w:proofErr w:type="spellEnd"/>
+      <w:r>
+        <w:rPr>
+          <w:rFonts w:ascii="微软雅黑" w:eastAsia="微软雅黑" w:hAnsi="微软雅黑"/>
+        </w:rPr>
+        <w:t>api/creditCard</w:t>
+      </w:r>
       <w:r>
         <w:rPr>
           <w:rFonts w:ascii="微软雅黑" w:eastAsia="微软雅黑" w:hAnsi="微软雅黑" w:hint="eastAsia"/>
@@ -11711,29 +10016,15 @@
         </w:rPr>
         <w:t xml:space="preserve">      下载地址：</w:t>
       </w:r>
-      <w:r>
-        <w:fldChar w:fldCharType="begin"/>
-      </w:r>
-      <w:r>
-        <w:instrText xml:space="preserve"> HYPERLINK "http://git.oschina.net/osworks/AOS" </w:instrText>
-      </w:r>
-      <w:r>
-        <w:fldChar w:fldCharType="separate"/>
-      </w:r>
-      <w:r>
-        <w:rPr>
-          <w:rStyle w:val="a9"/>
-          <w:rFonts w:ascii="微软雅黑" w:eastAsia="微软雅黑" w:hAnsi="微软雅黑"/>
-        </w:rPr>
-        <w:t>http://git.oschina.net/osworks/AOS</w:t>
-      </w:r>
-      <w:r>
-        <w:rPr>
-          <w:rStyle w:val="a9"/>
-          <w:rFonts w:ascii="微软雅黑" w:eastAsia="微软雅黑" w:hAnsi="微软雅黑"/>
-        </w:rPr>
-        <w:fldChar w:fldCharType="end"/>
-      </w:r>
+      <w:hyperlink r:id="rId36" w:history="1">
+        <w:r>
+          <w:rPr>
+            <w:rStyle w:val="a9"/>
+            <w:rFonts w:ascii="微软雅黑" w:eastAsia="微软雅黑" w:hAnsi="微软雅黑"/>
+          </w:rPr>
+          <w:t>http://git.oschina.net/osworks/AOS</w:t>
+        </w:r>
+      </w:hyperlink>
       <w:r>
         <w:rPr>
           <w:rFonts w:ascii="微软雅黑" w:eastAsia="微软雅黑" w:hAnsi="微软雅黑" w:hint="eastAsia"/>
@@ -11758,16 +10049,8 @@
         <w:rPr>
           <w:rFonts w:ascii="微软雅黑" w:eastAsia="微软雅黑" w:hAnsi="微软雅黑"/>
         </w:rPr>
-        <w:t>-</w:t>
-      </w:r>
-      <w:proofErr w:type="spellStart"/>
-      <w:r>
-        <w:rPr>
-          <w:rFonts w:ascii="微软雅黑" w:eastAsia="微软雅黑" w:hAnsi="微软雅黑"/>
-        </w:rPr>
-        <w:t>XDignore.symbol.file</w:t>
-      </w:r>
-      <w:proofErr w:type="spellEnd"/>
+        <w:t>-XDignore.symbol.file</w:t>
+      </w:r>
       <w:r>
         <w:rPr>
           <w:rFonts w:ascii="微软雅黑" w:eastAsia="微软雅黑" w:hAnsi="微软雅黑"/>
@@ -11778,21 +10061,7 @@
         <w:rPr>
           <w:rFonts w:ascii="微软雅黑" w:eastAsia="微软雅黑" w:hAnsi="微软雅黑" w:hint="eastAsia"/>
         </w:rPr>
-        <w:t>忽略符号表</w:t>
-      </w:r>
-      <w:proofErr w:type="spellStart"/>
-      <w:r>
-        <w:rPr>
-          <w:rFonts w:ascii="微软雅黑" w:eastAsia="微软雅黑" w:hAnsi="微软雅黑" w:hint="eastAsia"/>
-        </w:rPr>
-        <w:t>ct.sym</w:t>
-      </w:r>
-      <w:proofErr w:type="spellEnd"/>
-      <w:r>
-        <w:rPr>
-          <w:rFonts w:ascii="微软雅黑" w:eastAsia="微软雅黑" w:hAnsi="微软雅黑" w:hint="eastAsia"/>
-        </w:rPr>
-        <w:t xml:space="preserve">, </w:t>
+        <w:t xml:space="preserve">忽略符号表ct.sym, </w:t>
       </w:r>
       <w:bookmarkEnd w:id="39"/>
       <w:bookmarkEnd w:id="40"/>
@@ -11800,16 +10069,8 @@
         <w:rPr>
           <w:rFonts w:ascii="微软雅黑" w:eastAsia="微软雅黑" w:hAnsi="微软雅黑" w:hint="eastAsia"/>
         </w:rPr>
-        <w:t>直接查找rt.jar。防止找不到部分</w:t>
-      </w:r>
-      <w:proofErr w:type="spellStart"/>
-      <w:r>
-        <w:rPr>
-          <w:rFonts w:ascii="微软雅黑" w:eastAsia="微软雅黑" w:hAnsi="微软雅黑" w:hint="eastAsia"/>
-        </w:rPr>
-        <w:t>com.sun</w:t>
-      </w:r>
-      <w:proofErr w:type="spellEnd"/>
+        <w:t>直接查找rt.jar。防止找不到部分com.sun</w:t>
+      </w:r>
       <w:r>
         <w:rPr>
           <w:rFonts w:ascii="微软雅黑" w:eastAsia="微软雅黑" w:hAnsi="微软雅黑" w:hint="eastAsia"/>
@@ -11833,21 +10094,7 @@
           <w:rFonts w:ascii="微软雅黑" w:eastAsia="微软雅黑" w:hAnsi="微软雅黑" w:hint="eastAsia"/>
         </w:rPr>
         <w:lastRenderedPageBreak/>
-        <w:t>2、【新增】在</w:t>
-      </w:r>
-      <w:proofErr w:type="spellStart"/>
-      <w:r>
-        <w:rPr>
-          <w:rFonts w:ascii="微软雅黑" w:eastAsia="微软雅黑" w:hAnsi="微软雅黑" w:hint="eastAsia"/>
-        </w:rPr>
-        <w:t>demoService</w:t>
-      </w:r>
-      <w:proofErr w:type="spellEnd"/>
-      <w:r>
-        <w:rPr>
-          <w:rFonts w:ascii="微软雅黑" w:eastAsia="微软雅黑" w:hAnsi="微软雅黑" w:hint="eastAsia"/>
-        </w:rPr>
-        <w:t>中增加了嵌套事务</w:t>
+        <w:t>2、【新增】在demoService中增加了嵌套事务</w:t>
       </w:r>
       <w:r>
         <w:rPr>
@@ -11921,14 +10168,12 @@
         </w:rPr>
         <w:t>形如</w:t>
       </w:r>
-      <w:proofErr w:type="spellStart"/>
       <w:r>
         <w:rPr>
           <w:rFonts w:ascii="微软雅黑" w:eastAsia="微软雅黑" w:hAnsi="微软雅黑" w:hint="eastAsia"/>
         </w:rPr>
         <w:t>aos_user_module</w:t>
       </w:r>
-      <w:proofErr w:type="spellEnd"/>
       <w:r>
         <w:rPr>
           <w:rFonts w:ascii="微软雅黑" w:eastAsia="微软雅黑" w:hAnsi="微软雅黑" w:hint="eastAsia"/>
@@ -11963,21 +10208,7 @@
         <w:rPr>
           <w:rFonts w:ascii="微软雅黑" w:eastAsia="微软雅黑" w:hAnsi="微软雅黑" w:hint="eastAsia"/>
         </w:rPr>
-        <w:t>、【优化】优化了【</w:t>
-      </w:r>
-      <w:proofErr w:type="spellStart"/>
-      <w:r>
-        <w:rPr>
-          <w:rFonts w:ascii="微软雅黑" w:eastAsia="微软雅黑" w:hAnsi="微软雅黑" w:hint="eastAsia"/>
-        </w:rPr>
-        <w:t>Redis</w:t>
-      </w:r>
-      <w:proofErr w:type="spellEnd"/>
-      <w:r>
-        <w:rPr>
-          <w:rFonts w:ascii="微软雅黑" w:eastAsia="微软雅黑" w:hAnsi="微软雅黑" w:hint="eastAsia"/>
-        </w:rPr>
-        <w:t>缓存管理】模块，加入对Set数据类型的支持，加入了命令窗口功能。</w:t>
+        <w:t>、【优化】优化了【Redis缓存管理】模块，加入对Set数据类型的支持，加入了命令窗口功能。</w:t>
       </w:r>
       <w:r>
         <w:rPr>
@@ -11986,7 +10217,6 @@
         <w:br/>
         <w:t>5、【删除】删除了</w:t>
       </w:r>
-      <w:proofErr w:type="spellStart"/>
       <w:r>
         <w:rPr>
           <w:rFonts w:ascii="微软雅黑" w:eastAsia="微软雅黑" w:hAnsi="微软雅黑"/>
@@ -11997,14 +10227,7 @@
         <w:rPr>
           <w:rFonts w:ascii="微软雅黑" w:eastAsia="微软雅黑" w:hAnsi="微软雅黑"/>
         </w:rPr>
-        <w:t>treepicker</w:t>
-      </w:r>
-      <w:proofErr w:type="spellEnd"/>
-      <w:r>
-        <w:rPr>
-          <w:rFonts w:ascii="微软雅黑" w:eastAsia="微软雅黑" w:hAnsi="微软雅黑"/>
-        </w:rPr>
-        <w:t xml:space="preserve"> </w:t>
+        <w:t xml:space="preserve">treepicker </w:t>
       </w:r>
       <w:r>
         <w:rPr>
@@ -12039,64 +10262,8 @@
           <w:sz w:val="18"/>
           <w:szCs w:val="18"/>
         </w:rPr>
-        <w:t xml:space="preserve">EEE MMM </w:t>
-      </w:r>
-      <w:proofErr w:type="spellStart"/>
-      <w:r>
-        <w:rPr>
-          <w:rFonts w:ascii="微软雅黑" w:eastAsia="微软雅黑" w:cs="微软雅黑"/>
-          <w:color w:val="000000"/>
-          <w:kern w:val="0"/>
-          <w:sz w:val="18"/>
-          <w:szCs w:val="18"/>
-        </w:rPr>
-        <w:t>dd</w:t>
-      </w:r>
-      <w:proofErr w:type="spellEnd"/>
-      <w:r>
-        <w:rPr>
-          <w:rFonts w:ascii="微软雅黑" w:eastAsia="微软雅黑" w:cs="微软雅黑"/>
-          <w:color w:val="000000"/>
-          <w:kern w:val="0"/>
-          <w:sz w:val="18"/>
-          <w:szCs w:val="18"/>
-        </w:rPr>
-        <w:t xml:space="preserve"> </w:t>
-      </w:r>
-      <w:proofErr w:type="spellStart"/>
-      <w:r>
-        <w:rPr>
-          <w:rFonts w:ascii="微软雅黑" w:eastAsia="微软雅黑" w:cs="微软雅黑"/>
-          <w:color w:val="000000"/>
-          <w:kern w:val="0"/>
-          <w:sz w:val="18"/>
-          <w:szCs w:val="18"/>
-        </w:rPr>
-        <w:t>HH:mm:ss</w:t>
-      </w:r>
-      <w:proofErr w:type="spellEnd"/>
-      <w:r>
-        <w:rPr>
-          <w:rFonts w:ascii="微软雅黑" w:eastAsia="微软雅黑" w:cs="微软雅黑"/>
-          <w:color w:val="000000"/>
-          <w:kern w:val="0"/>
-          <w:sz w:val="18"/>
-          <w:szCs w:val="18"/>
-        </w:rPr>
-        <w:t xml:space="preserve"> z </w:t>
-      </w:r>
-      <w:proofErr w:type="spellStart"/>
-      <w:r>
-        <w:rPr>
-          <w:rFonts w:ascii="微软雅黑" w:eastAsia="微软雅黑" w:cs="微软雅黑"/>
-          <w:color w:val="000000"/>
-          <w:kern w:val="0"/>
-          <w:sz w:val="18"/>
-          <w:szCs w:val="18"/>
-        </w:rPr>
-        <w:t>yyyy</w:t>
-      </w:r>
-      <w:proofErr w:type="spellEnd"/>
+        <w:t>EEE MMM dd HH:mm:ss z yyyy</w:t>
+      </w:r>
       <w:r>
         <w:rPr>
           <w:rFonts w:ascii="微软雅黑" w:eastAsia="微软雅黑" w:cs="微软雅黑" w:hint="eastAsia"/>
@@ -12138,29 +10305,7 @@
           <w:sz w:val="18"/>
           <w:szCs w:val="18"/>
         </w:rPr>
-        <w:t xml:space="preserve">（fixed by </w:t>
-      </w:r>
-      <w:proofErr w:type="spellStart"/>
-      <w:r>
-        <w:rPr>
-          <w:rFonts w:ascii="微软雅黑" w:eastAsia="微软雅黑" w:cs="微软雅黑" w:hint="eastAsia"/>
-          <w:color w:val="000000"/>
-          <w:kern w:val="0"/>
-          <w:sz w:val="18"/>
-          <w:szCs w:val="18"/>
-        </w:rPr>
-        <w:t>zyz</w:t>
-      </w:r>
-      <w:proofErr w:type="spellEnd"/>
-      <w:r>
-        <w:rPr>
-          <w:rFonts w:ascii="微软雅黑" w:eastAsia="微软雅黑" w:cs="微软雅黑" w:hint="eastAsia"/>
-          <w:color w:val="000000"/>
-          <w:kern w:val="0"/>
-          <w:sz w:val="18"/>
-          <w:szCs w:val="18"/>
-        </w:rPr>
-        <w:t>）</w:t>
+        <w:t>（fixed by zyz）</w:t>
       </w:r>
       <w:r>
         <w:rPr>
@@ -12236,45 +10381,33 @@
         <w:rPr>
           <w:rFonts w:ascii="微软雅黑" w:eastAsia="微软雅黑" w:hAnsi="微软雅黑" w:hint="eastAsia"/>
         </w:rPr>
-        <w:t>0</w:t>
-      </w:r>
+        <w:t>1</w:t>
+      </w:r>
+      <w:bookmarkStart w:id="42" w:name="_GoBack"/>
+      <w:bookmarkEnd w:id="42"/>
       <w:r>
         <w:rPr>
           <w:rFonts w:ascii="微软雅黑" w:eastAsia="微软雅黑" w:hAnsi="微软雅黑" w:hint="eastAsia"/>
         </w:rPr>
         <w:t xml:space="preserve">      下载地址：</w:t>
       </w:r>
-      <w:r>
-        <w:fldChar w:fldCharType="begin"/>
-      </w:r>
-      <w:r>
-        <w:instrText xml:space="preserve"> HYPERLINK "http://git.oschina.net/osworks/AOS" </w:instrText>
-      </w:r>
-      <w:r>
-        <w:fldChar w:fldCharType="separate"/>
-      </w:r>
-      <w:r>
-        <w:rPr>
-          <w:rStyle w:val="a9"/>
-          <w:rFonts w:ascii="微软雅黑" w:eastAsia="微软雅黑" w:hAnsi="微软雅黑"/>
-        </w:rPr>
-        <w:t>http://git.oschina.net/osworks/AOS</w:t>
-      </w:r>
-      <w:r>
-        <w:rPr>
-          <w:rStyle w:val="a9"/>
-          <w:rFonts w:ascii="微软雅黑" w:eastAsia="微软雅黑" w:hAnsi="微软雅黑"/>
-        </w:rPr>
-        <w:fldChar w:fldCharType="end"/>
-      </w:r>
+      <w:hyperlink r:id="rId37" w:history="1">
+        <w:r>
+          <w:rPr>
+            <w:rStyle w:val="a9"/>
+            <w:rFonts w:ascii="微软雅黑" w:eastAsia="微软雅黑" w:hAnsi="微软雅黑"/>
+          </w:rPr>
+          <w:t>http://git.oschina.net/osworks/AOS</w:t>
+        </w:r>
+      </w:hyperlink>
       <w:r>
         <w:rPr>
           <w:rFonts w:ascii="微软雅黑" w:eastAsia="微软雅黑" w:hAnsi="微软雅黑" w:hint="eastAsia"/>
         </w:rPr>
         <w:br/>
       </w:r>
-      <w:bookmarkStart w:id="42" w:name="OLE_LINK23"/>
-      <w:bookmarkStart w:id="43" w:name="OLE_LINK24"/>
+      <w:bookmarkStart w:id="43" w:name="OLE_LINK23"/>
+      <w:bookmarkStart w:id="44" w:name="OLE_LINK24"/>
       <w:r>
         <w:rPr>
           <w:rFonts w:ascii="微软雅黑" w:eastAsia="微软雅黑" w:hAnsi="微软雅黑" w:hint="eastAsia"/>
@@ -12285,21 +10418,7 @@
         <w:rPr>
           <w:rFonts w:ascii="微软雅黑" w:eastAsia="微软雅黑" w:hAnsi="微软雅黑" w:hint="eastAsia"/>
         </w:rPr>
-        <w:t>、【优化】将【功能模块】、【部门管理】的表格数据显示模式调为</w:t>
-      </w:r>
-      <w:proofErr w:type="gramStart"/>
-      <w:r>
-        <w:rPr>
-          <w:rFonts w:ascii="微软雅黑" w:eastAsia="微软雅黑" w:hAnsi="微软雅黑" w:hint="eastAsia"/>
-        </w:rPr>
-        <w:t>缺省非</w:t>
-      </w:r>
-      <w:proofErr w:type="gramEnd"/>
-      <w:r>
-        <w:rPr>
-          <w:rFonts w:ascii="微软雅黑" w:eastAsia="微软雅黑" w:hAnsi="微软雅黑" w:hint="eastAsia"/>
-        </w:rPr>
-        <w:t>级联显示模式。</w:t>
+        <w:t>、【优化】将【功能模块】、【部门管理】的表格数据显示模式调为缺省非级联显示模式。</w:t>
       </w:r>
       <w:r>
         <w:rPr>
@@ -12307,8 +10426,8 @@
         </w:rPr>
         <w:br/>
       </w:r>
-      <w:bookmarkEnd w:id="42"/>
       <w:bookmarkEnd w:id="43"/>
+      <w:bookmarkEnd w:id="44"/>
       <w:r>
         <w:rPr>
           <w:rFonts w:ascii="微软雅黑" w:eastAsia="微软雅黑" w:hAnsi="微软雅黑" w:hint="eastAsia"/>
@@ -12321,28 +10440,18 @@
         </w:rPr>
         <w:t>、【优化】将</w:t>
       </w:r>
-      <w:proofErr w:type="spellStart"/>
-      <w:r>
-        <w:rPr>
-          <w:rFonts w:ascii="微软雅黑" w:eastAsia="微软雅黑" w:hAnsi="微软雅黑" w:hint="eastAsia"/>
-        </w:rPr>
-        <w:t>aos:tabPanel</w:t>
-      </w:r>
-      <w:proofErr w:type="spellEnd"/>
-      <w:r>
-        <w:rPr>
-          <w:rFonts w:ascii="微软雅黑" w:eastAsia="微软雅黑" w:hAnsi="微软雅黑" w:hint="eastAsia"/>
-        </w:rPr>
-        <w:t>标签的tab标题高度缺省设置为30，解决了未指定</w:t>
-      </w:r>
-      <w:proofErr w:type="spellStart"/>
+      <w:r>
+        <w:rPr>
+          <w:rFonts w:ascii="微软雅黑" w:eastAsia="微软雅黑" w:hAnsi="微软雅黑" w:hint="eastAsia"/>
+        </w:rPr>
+        <w:t>aos:tabPanel标签的tab标题高度缺省设置为30，解决了未指定</w:t>
+      </w:r>
       <w:r>
         <w:rPr>
           <w:rFonts w:ascii="微软雅黑" w:eastAsia="微软雅黑" w:hAnsi="微软雅黑"/>
         </w:rPr>
         <w:t>activeTab</w:t>
       </w:r>
-      <w:proofErr w:type="spellEnd"/>
       <w:r>
         <w:rPr>
           <w:rFonts w:ascii="微软雅黑" w:eastAsia="微软雅黑" w:hAnsi="微软雅黑"/>
@@ -12365,56 +10474,14 @@
         <w:rPr>
           <w:rFonts w:ascii="微软雅黑" w:eastAsia="微软雅黑" w:hAnsi="微软雅黑" w:hint="eastAsia"/>
         </w:rPr>
-        <w:t>3、【修复】修复</w:t>
-      </w:r>
-      <w:proofErr w:type="spellStart"/>
-      <w:r>
-        <w:rPr>
-          <w:rFonts w:ascii="微软雅黑" w:eastAsia="微软雅黑" w:hAnsi="微软雅黑" w:hint="eastAsia"/>
-        </w:rPr>
-        <w:t>aos:button</w:t>
-      </w:r>
-      <w:proofErr w:type="spellEnd"/>
-      <w:r>
-        <w:rPr>
-          <w:rFonts w:ascii="微软雅黑" w:eastAsia="微软雅黑" w:hAnsi="微软雅黑" w:hint="eastAsia"/>
-        </w:rPr>
-        <w:t>标签当</w:t>
-      </w:r>
-      <w:proofErr w:type="spellStart"/>
-      <w:r>
-        <w:rPr>
-          <w:rFonts w:ascii="微软雅黑" w:eastAsia="微软雅黑" w:hAnsi="微软雅黑" w:hint="eastAsia"/>
-        </w:rPr>
-        <w:t>iconAlign</w:t>
-      </w:r>
-      <w:proofErr w:type="spellEnd"/>
-      <w:r>
-        <w:rPr>
-          <w:rFonts w:ascii="微软雅黑" w:eastAsia="微软雅黑" w:hAnsi="微软雅黑" w:hint="eastAsia"/>
-        </w:rPr>
-        <w:t>属性为top或bottom时，icon和text文</w:t>
+        <w:t>3、【修复】修复aos:button标签当iconAlign属性为top或bottom时，icon和text文</w:t>
       </w:r>
       <w:r>
         <w:rPr>
           <w:rFonts w:ascii="微软雅黑" w:eastAsia="微软雅黑" w:hAnsi="微软雅黑" w:hint="eastAsia"/>
         </w:rPr>
         <w:br/>
-        <w:t>相对</w:t>
-      </w:r>
-      <w:proofErr w:type="gramStart"/>
-      <w:r>
-        <w:rPr>
-          <w:rFonts w:ascii="微软雅黑" w:eastAsia="微软雅黑" w:hAnsi="微软雅黑" w:hint="eastAsia"/>
-        </w:rPr>
-        <w:t>位置错类的</w:t>
-      </w:r>
-      <w:proofErr w:type="gramEnd"/>
-      <w:r>
-        <w:rPr>
-          <w:rFonts w:ascii="微软雅黑" w:eastAsia="微软雅黑" w:hAnsi="微软雅黑" w:hint="eastAsia"/>
-        </w:rPr>
-        <w:t>bug。</w:t>
+        <w:t>相对位置错类的bug。</w:t>
       </w:r>
       <w:r>
         <w:rPr>
@@ -12444,43 +10511,7 @@
         <w:rPr>
           <w:rFonts w:ascii="微软雅黑" w:eastAsia="微软雅黑" w:hAnsi="微软雅黑" w:hint="eastAsia"/>
         </w:rPr>
-        <w:t>【优化】完善了</w:t>
-      </w:r>
-      <w:proofErr w:type="spellStart"/>
-      <w:r>
-        <w:rPr>
-          <w:rFonts w:ascii="微软雅黑" w:eastAsia="微软雅黑" w:hAnsi="微软雅黑" w:hint="eastAsia"/>
-        </w:rPr>
-        <w:t>Redis</w:t>
-      </w:r>
-      <w:proofErr w:type="spellEnd"/>
-      <w:r>
-        <w:rPr>
-          <w:rFonts w:ascii="微软雅黑" w:eastAsia="微软雅黑" w:hAnsi="微软雅黑" w:hint="eastAsia"/>
-        </w:rPr>
-        <w:t>连接方法，增加了</w:t>
-      </w:r>
-      <w:proofErr w:type="spellStart"/>
-      <w:r>
-        <w:rPr>
-          <w:rFonts w:ascii="微软雅黑" w:eastAsia="微软雅黑" w:hAnsi="微软雅黑" w:hint="eastAsia"/>
-        </w:rPr>
-        <w:t>Re</w:t>
-      </w:r>
-      <w:bookmarkStart w:id="44" w:name="_GoBack"/>
-      <w:bookmarkEnd w:id="44"/>
-      <w:r>
-        <w:rPr>
-          <w:rFonts w:ascii="微软雅黑" w:eastAsia="微软雅黑" w:hAnsi="微软雅黑" w:hint="eastAsia"/>
-        </w:rPr>
-        <w:t>dis</w:t>
-      </w:r>
-      <w:proofErr w:type="spellEnd"/>
-      <w:r>
-        <w:rPr>
-          <w:rFonts w:ascii="微软雅黑" w:eastAsia="微软雅黑" w:hAnsi="微软雅黑" w:hint="eastAsia"/>
-        </w:rPr>
-        <w:t>服务器密码校验功能。</w:t>
+        <w:t>【优化】完善了Redis连接方法，增加了Redis服务器密码校验功能。</w:t>
       </w:r>
     </w:p>
     <w:p>
@@ -12527,11 +10558,41 @@
         </w:rPr>
         <w:t>。</w:t>
       </w:r>
+      <w:r>
+        <w:rPr>
+          <w:rFonts w:ascii="微软雅黑" w:eastAsia="微软雅黑" w:hAnsi="微软雅黑"/>
+        </w:rPr>
+        <w:br/>
+      </w:r>
+      <w:r>
+        <w:rPr>
+          <w:rFonts w:ascii="微软雅黑" w:eastAsia="微软雅黑" w:hAnsi="微软雅黑" w:hint="eastAsia"/>
+        </w:rPr>
+        <w:t>7</w:t>
+      </w:r>
+      <w:r>
+        <w:rPr>
+          <w:rFonts w:ascii="微软雅黑" w:eastAsia="微软雅黑" w:hAnsi="微软雅黑" w:hint="eastAsia"/>
+        </w:rPr>
+        <w:t>、【优化】</w:t>
+      </w:r>
+      <w:r>
+        <w:rPr>
+          <w:rFonts w:ascii="微软雅黑" w:eastAsia="微软雅黑" w:hAnsi="微软雅黑" w:hint="eastAsia"/>
+        </w:rPr>
+        <w:t>完善了AOSHttpClient封装类，提供了创建连接超时时间和等待响应超时时间设置（缺省30s）</w:t>
+      </w:r>
+      <w:r>
+        <w:rPr>
+          <w:rFonts w:ascii="微软雅黑" w:eastAsia="微软雅黑" w:hAnsi="微软雅黑" w:hint="eastAsia"/>
+        </w:rPr>
+        <w:t>。</w:t>
+      </w:r>
     </w:p>
     <w:sectPr>
-      <w:headerReference w:type="default" r:id="rId15"/>
-      <w:footerReference w:type="even" r:id="rId16"/>
-      <w:footerReference w:type="default" r:id="rId17"/>
+      <w:headerReference w:type="default" r:id="rId38"/>
+      <w:footerReference w:type="even" r:id="rId39"/>
+      <w:footerReference w:type="default" r:id="rId40"/>
       <w:pgSz w:w="11906" w:h="16838"/>
       <w:pgMar w:top="1440" w:right="1797" w:bottom="1440" w:left="1797" w:header="1077" w:footer="283" w:gutter="0"/>
       <w:pgNumType w:start="1"/>
@@ -12705,7 +10766,7 @@
       <mc:AlternateContent>
         <mc:Choice Requires="wpg">
           <w:drawing>
-            <wp:inline distT="0" distB="0" distL="0" distR="0" wp14:anchorId="16EEEAC1" wp14:editId="66B0ABB4">
+            <wp:inline distT="0" distB="0" distL="0" distR="0" wp14:anchorId="79388C3E" wp14:editId="096924B5">
               <wp:extent cx="419100" cy="321945"/>
               <wp:effectExtent l="0" t="19050" r="0" b="11430"/>
               <wp:docPr id="231" name="组 2"/>
@@ -16279,7 +14340,7 @@
 </file>
 
 <file path=customXml/itemProps1.xml><?xml version="1.0" encoding="utf-8"?>
-<ds:datastoreItem xmlns:ds="http://schemas.openxmlformats.org/officeDocument/2006/customXml" ds:itemID="{705FD029-4338-4FAB-89CB-7B5656F9EE8D}">
+<ds:datastoreItem xmlns:ds="http://schemas.openxmlformats.org/officeDocument/2006/customXml" ds:itemID="{AA8938C2-71A9-4F27-9078-937017BE7D9E}">
   <ds:schemaRefs>
     <ds:schemaRef ds:uri="http://schemas.openxmlformats.org/officeDocument/2006/bibliography"/>
   </ds:schemaRefs>

--- a/09.DOC/AOSuite版本发行说明.docx
+++ b/09.DOC/AOSuite版本发行说明.docx
@@ -34,6 +34,7 @@
         </w:rPr>
         <w:t>：</w:t>
       </w:r>
+      <w:proofErr w:type="spellStart"/>
       <w:r>
         <w:rPr>
           <w:rFonts w:ascii="微软雅黑" w:eastAsia="微软雅黑" w:hAnsi="微软雅黑" w:hint="eastAsia"/>
@@ -41,6 +42,7 @@
         </w:rPr>
         <w:t>OSWorks</w:t>
       </w:r>
+      <w:proofErr w:type="spellEnd"/>
       <w:r>
         <w:rPr>
           <w:rFonts w:ascii="微软雅黑" w:eastAsia="微软雅黑" w:hAnsi="微软雅黑"/>
@@ -1904,22 +1906,36 @@
         </w:rPr>
         <w:t xml:space="preserve">      下载地址：</w:t>
       </w:r>
-      <w:hyperlink r:id="rId9" w:history="1">
-        <w:r>
-          <w:rPr>
-            <w:rStyle w:val="a9"/>
-            <w:rFonts w:ascii="微软雅黑" w:eastAsia="微软雅黑" w:hAnsi="微软雅黑"/>
-          </w:rPr>
-          <w:t>http://</w:t>
-        </w:r>
-        <w:r>
-          <w:rPr>
-            <w:rStyle w:val="a9"/>
-            <w:rFonts w:ascii="微软雅黑" w:eastAsia="微软雅黑" w:hAnsi="微软雅黑"/>
-          </w:rPr>
-          <w:t>git.oschina.net/osworks/AOS</w:t>
-        </w:r>
-      </w:hyperlink>
+      <w:r>
+        <w:fldChar w:fldCharType="begin"/>
+      </w:r>
+      <w:r>
+        <w:instrText xml:space="preserve"> HYPERLINK "http://git.oschina.net/osworks/AOS" </w:instrText>
+      </w:r>
+      <w:r>
+        <w:fldChar w:fldCharType="separate"/>
+      </w:r>
+      <w:r>
+        <w:rPr>
+          <w:rStyle w:val="a9"/>
+          <w:rFonts w:ascii="微软雅黑" w:eastAsia="微软雅黑" w:hAnsi="微软雅黑"/>
+        </w:rPr>
+        <w:t>http://</w:t>
+      </w:r>
+      <w:r>
+        <w:rPr>
+          <w:rStyle w:val="a9"/>
+          <w:rFonts w:ascii="微软雅黑" w:eastAsia="微软雅黑" w:hAnsi="微软雅黑"/>
+        </w:rPr>
+        <w:t>git.oschina.net/osworks/AOS</w:t>
+      </w:r>
+      <w:r>
+        <w:rPr>
+          <w:rStyle w:val="a9"/>
+          <w:rFonts w:ascii="微软雅黑" w:eastAsia="微软雅黑" w:hAnsi="微软雅黑"/>
+        </w:rPr>
+        <w:fldChar w:fldCharType="end"/>
+      </w:r>
     </w:p>
     <w:p>
       <w:pPr>
@@ -1958,7 +1974,21 @@
         <w:rPr>
           <w:rFonts w:ascii="微软雅黑" w:eastAsia="微软雅黑" w:hAnsi="微软雅黑" w:hint="eastAsia"/>
         </w:rPr>
-        <w:t>(G4Studio)进行了彻底重构，并更名为AOSuite。</w:t>
+        <w:t>(G4Studio)进行了彻底重构，并更名为</w:t>
+      </w:r>
+      <w:proofErr w:type="spellStart"/>
+      <w:r>
+        <w:rPr>
+          <w:rFonts w:ascii="微软雅黑" w:eastAsia="微软雅黑" w:hAnsi="微软雅黑" w:hint="eastAsia"/>
+        </w:rPr>
+        <w:t>AOSuite</w:t>
+      </w:r>
+      <w:proofErr w:type="spellEnd"/>
+      <w:r>
+        <w:rPr>
+          <w:rFonts w:ascii="微软雅黑" w:eastAsia="微软雅黑" w:hAnsi="微软雅黑" w:hint="eastAsia"/>
+        </w:rPr>
+        <w:t>。</w:t>
       </w:r>
       <w:r>
         <w:rPr>
@@ -2024,15 +2054,29 @@
         </w:rPr>
         <w:t>下载地址：</w:t>
       </w:r>
-      <w:hyperlink r:id="rId10" w:history="1">
-        <w:r>
-          <w:rPr>
-            <w:rStyle w:val="a9"/>
-            <w:rFonts w:ascii="微软雅黑" w:eastAsia="微软雅黑" w:hAnsi="微软雅黑"/>
-          </w:rPr>
-          <w:t>http://git.oschina.net/osworks/AOS</w:t>
-        </w:r>
-      </w:hyperlink>
+      <w:r>
+        <w:fldChar w:fldCharType="begin"/>
+      </w:r>
+      <w:r>
+        <w:instrText xml:space="preserve"> HYPERLINK "http://git.oschina.net/osworks/AOS" </w:instrText>
+      </w:r>
+      <w:r>
+        <w:fldChar w:fldCharType="separate"/>
+      </w:r>
+      <w:r>
+        <w:rPr>
+          <w:rStyle w:val="a9"/>
+          <w:rFonts w:ascii="微软雅黑" w:eastAsia="微软雅黑" w:hAnsi="微软雅黑"/>
+        </w:rPr>
+        <w:t>http://git.oschina.net/osworks/AOS</w:t>
+      </w:r>
+      <w:r>
+        <w:rPr>
+          <w:rStyle w:val="a9"/>
+          <w:rFonts w:ascii="微软雅黑" w:eastAsia="微软雅黑" w:hAnsi="微软雅黑"/>
+        </w:rPr>
+        <w:fldChar w:fldCharType="end"/>
+      </w:r>
     </w:p>
     <w:p>
       <w:pPr>
@@ -2178,7 +2222,21 @@
         <w:rPr>
           <w:rFonts w:ascii="微软雅黑" w:eastAsia="微软雅黑" w:hAnsi="微软雅黑" w:hint="eastAsia"/>
         </w:rPr>
-        <w:t>新增了MS-SQLServer的数据脚本和其Dao</w:t>
+        <w:t>新增了MS-</w:t>
+      </w:r>
+      <w:proofErr w:type="spellStart"/>
+      <w:r>
+        <w:rPr>
+          <w:rFonts w:ascii="微软雅黑" w:eastAsia="微软雅黑" w:hAnsi="微软雅黑" w:hint="eastAsia"/>
+        </w:rPr>
+        <w:t>SQLServer</w:t>
+      </w:r>
+      <w:proofErr w:type="spellEnd"/>
+      <w:r>
+        <w:rPr>
+          <w:rFonts w:ascii="微软雅黑" w:eastAsia="微软雅黑" w:hAnsi="微软雅黑" w:hint="eastAsia"/>
+        </w:rPr>
+        <w:t>的数据脚本和其Dao</w:t>
       </w:r>
       <w:r>
         <w:rPr>
@@ -2228,7 +2286,21 @@
         <w:rPr>
           <w:rFonts w:ascii="微软雅黑" w:eastAsia="微软雅黑" w:hAnsi="微软雅黑" w:hint="eastAsia"/>
         </w:rPr>
-        <w:t>(后续版本将集成进AOS的Eclipse开发插件)</w:t>
+        <w:t>(后续版本将</w:t>
+      </w:r>
+      <w:proofErr w:type="gramStart"/>
+      <w:r>
+        <w:rPr>
+          <w:rFonts w:ascii="微软雅黑" w:eastAsia="微软雅黑" w:hAnsi="微软雅黑" w:hint="eastAsia"/>
+        </w:rPr>
+        <w:t>集成进</w:t>
+      </w:r>
+      <w:proofErr w:type="gramEnd"/>
+      <w:r>
+        <w:rPr>
+          <w:rFonts w:ascii="微软雅黑" w:eastAsia="微软雅黑" w:hAnsi="微软雅黑" w:hint="eastAsia"/>
+        </w:rPr>
+        <w:t>AOS的Eclipse开发插件)</w:t>
       </w:r>
     </w:p>
     <w:p>
@@ -2280,7 +2352,21 @@
         <w:rPr>
           <w:rFonts w:ascii="微软雅黑" w:eastAsia="微软雅黑" w:hAnsi="微软雅黑" w:hint="eastAsia"/>
         </w:rPr>
-        <w:t>新增了打包脚本用于生成生产环境下部署的war包资源。</w:t>
+        <w:t>新增了打包脚本用于生成生产环境</w:t>
+      </w:r>
+      <w:proofErr w:type="gramStart"/>
+      <w:r>
+        <w:rPr>
+          <w:rFonts w:ascii="微软雅黑" w:eastAsia="微软雅黑" w:hAnsi="微软雅黑" w:hint="eastAsia"/>
+        </w:rPr>
+        <w:t>下部署</w:t>
+      </w:r>
+      <w:proofErr w:type="gramEnd"/>
+      <w:r>
+        <w:rPr>
+          <w:rFonts w:ascii="微软雅黑" w:eastAsia="微软雅黑" w:hAnsi="微软雅黑" w:hint="eastAsia"/>
+        </w:rPr>
+        <w:t>的war包资源。</w:t>
       </w:r>
       <w:r>
         <w:rPr>
@@ -2294,7 +2380,7 @@
         </w:rPr>
         <w:t>详见：</w:t>
       </w:r>
-      <w:hyperlink r:id="rId11" w:history="1">
+      <w:hyperlink r:id="rId9" w:history="1">
         <w:r>
           <w:rPr>
             <w:rStyle w:val="a9"/>
@@ -2335,6 +2421,759 @@
           <w:rFonts w:ascii="微软雅黑" w:eastAsia="微软雅黑" w:hAnsi="微软雅黑" w:hint="eastAsia"/>
         </w:rPr>
         <w:br/>
+        <w:t>详见：</w:t>
+      </w:r>
+      <w:hyperlink r:id="rId10" w:history="1">
+        <w:r>
+          <w:rPr>
+            <w:rStyle w:val="a9"/>
+            <w:rFonts w:ascii="微软雅黑" w:eastAsia="微软雅黑" w:hAnsi="微软雅黑"/>
+          </w:rPr>
+          <w:t>http://www.oschina.net/question/2409204_242324</w:t>
+        </w:r>
+      </w:hyperlink>
+    </w:p>
+    <w:p>
+      <w:pPr>
+        <w:pStyle w:val="ab"/>
+        <w:numPr>
+          <w:ilvl w:val="0"/>
+          <w:numId w:val="7"/>
+        </w:numPr>
+        <w:spacing w:line="360" w:lineRule="auto"/>
+        <w:ind w:firstLineChars="0"/>
+        <w:rPr>
+          <w:rFonts w:ascii="微软雅黑" w:eastAsia="微软雅黑" w:hAnsi="微软雅黑"/>
+        </w:rPr>
+      </w:pPr>
+      <w:r>
+        <w:rPr>
+          <w:rFonts w:ascii="微软雅黑" w:eastAsia="微软雅黑" w:hAnsi="微软雅黑" w:hint="eastAsia"/>
+        </w:rPr>
+        <w:t>【</w:t>
+      </w:r>
+      <w:r>
+        <w:rPr>
+          <w:rFonts w:ascii="微软雅黑" w:eastAsia="微软雅黑" w:hAnsi="微软雅黑" w:hint="eastAsia"/>
+        </w:rPr>
+        <w:t>优化</w:t>
+      </w:r>
+      <w:r>
+        <w:rPr>
+          <w:rFonts w:ascii="微软雅黑" w:eastAsia="微软雅黑" w:hAnsi="微软雅黑" w:hint="eastAsia"/>
+        </w:rPr>
+        <w:t>】</w:t>
+      </w:r>
+      <w:r>
+        <w:rPr>
+          <w:rFonts w:ascii="微软雅黑" w:eastAsia="微软雅黑" w:hAnsi="微软雅黑" w:hint="eastAsia"/>
+        </w:rPr>
+        <w:t>将</w:t>
+      </w:r>
+      <w:proofErr w:type="spellStart"/>
+      <w:r>
+        <w:rPr>
+          <w:rFonts w:ascii="微软雅黑" w:eastAsia="微软雅黑" w:hAnsi="微软雅黑" w:hint="eastAsia"/>
+        </w:rPr>
+        <w:t>activiti</w:t>
+      </w:r>
+      <w:proofErr w:type="spellEnd"/>
+      <w:proofErr w:type="gramStart"/>
+      <w:r>
+        <w:rPr>
+          <w:rFonts w:ascii="微软雅黑" w:eastAsia="微软雅黑" w:hAnsi="微软雅黑" w:hint="eastAsia"/>
+        </w:rPr>
+        <w:t>相关库表的</w:t>
+      </w:r>
+      <w:proofErr w:type="gramEnd"/>
+      <w:r>
+        <w:rPr>
+          <w:rFonts w:ascii="微软雅黑" w:eastAsia="微软雅黑" w:hAnsi="微软雅黑" w:hint="eastAsia"/>
+        </w:rPr>
+        <w:t>字段统一改为和其它</w:t>
+      </w:r>
+      <w:proofErr w:type="gramStart"/>
+      <w:r>
+        <w:rPr>
+          <w:rFonts w:ascii="微软雅黑" w:eastAsia="微软雅黑" w:hAnsi="微软雅黑" w:hint="eastAsia"/>
+        </w:rPr>
+        <w:t>库表</w:t>
+      </w:r>
+      <w:r>
+        <w:rPr>
+          <w:rFonts w:ascii="微软雅黑" w:eastAsia="微软雅黑" w:hAnsi="微软雅黑" w:hint="eastAsia"/>
+        </w:rPr>
+        <w:t>一致</w:t>
+      </w:r>
+      <w:proofErr w:type="gramEnd"/>
+      <w:r>
+        <w:rPr>
+          <w:rFonts w:ascii="微软雅黑" w:eastAsia="微软雅黑" w:hAnsi="微软雅黑" w:hint="eastAsia"/>
+        </w:rPr>
+        <w:t>的小写规范。</w:t>
+      </w:r>
+    </w:p>
+    <w:p>
+      <w:pPr>
+        <w:pStyle w:val="ab"/>
+        <w:numPr>
+          <w:ilvl w:val="0"/>
+          <w:numId w:val="7"/>
+        </w:numPr>
+        <w:spacing w:line="360" w:lineRule="auto"/>
+        <w:ind w:firstLineChars="0"/>
+        <w:rPr>
+          <w:rFonts w:ascii="微软雅黑" w:eastAsia="微软雅黑" w:hAnsi="微软雅黑"/>
+        </w:rPr>
+      </w:pPr>
+      <w:r>
+        <w:rPr>
+          <w:rFonts w:ascii="微软雅黑" w:eastAsia="微软雅黑" w:hAnsi="微软雅黑" w:hint="eastAsia"/>
+        </w:rPr>
+        <w:t>【</w:t>
+      </w:r>
+      <w:r>
+        <w:rPr>
+          <w:rFonts w:ascii="微软雅黑" w:eastAsia="微软雅黑" w:hAnsi="微软雅黑" w:hint="eastAsia"/>
+        </w:rPr>
+        <w:t>优化</w:t>
+      </w:r>
+      <w:r>
+        <w:rPr>
+          <w:rFonts w:ascii="微软雅黑" w:eastAsia="微软雅黑" w:hAnsi="微软雅黑" w:hint="eastAsia"/>
+        </w:rPr>
+        <w:t>】</w:t>
+      </w:r>
+      <w:r>
+        <w:rPr>
+          <w:rFonts w:ascii="微软雅黑" w:eastAsia="微软雅黑" w:hAnsi="微软雅黑" w:hint="eastAsia"/>
+        </w:rPr>
+        <w:t>完善了流程</w:t>
+      </w:r>
+      <w:proofErr w:type="gramStart"/>
+      <w:r>
+        <w:rPr>
+          <w:rFonts w:ascii="微软雅黑" w:eastAsia="微软雅黑" w:hAnsi="微软雅黑" w:hint="eastAsia"/>
+        </w:rPr>
+        <w:t>设计器</w:t>
+      </w:r>
+      <w:proofErr w:type="gramEnd"/>
+      <w:r>
+        <w:rPr>
+          <w:rFonts w:ascii="微软雅黑" w:eastAsia="微软雅黑" w:hAnsi="微软雅黑" w:hint="eastAsia"/>
+        </w:rPr>
+        <w:t>的加载等待状态效果和资源引入的路径</w:t>
+      </w:r>
+      <w:r>
+        <w:rPr>
+          <w:rFonts w:ascii="微软雅黑" w:eastAsia="微软雅黑" w:hAnsi="微软雅黑" w:hint="eastAsia"/>
+        </w:rPr>
+        <w:t>修复</w:t>
+      </w:r>
+      <w:r>
+        <w:rPr>
+          <w:rFonts w:ascii="微软雅黑" w:eastAsia="微软雅黑" w:hAnsi="微软雅黑" w:hint="eastAsia"/>
+        </w:rPr>
+        <w:t>。</w:t>
+      </w:r>
+    </w:p>
+    <w:p>
+      <w:pPr>
+        <w:pStyle w:val="ab"/>
+        <w:numPr>
+          <w:ilvl w:val="0"/>
+          <w:numId w:val="7"/>
+        </w:numPr>
+        <w:spacing w:line="360" w:lineRule="auto"/>
+        <w:ind w:firstLineChars="0"/>
+        <w:rPr>
+          <w:rFonts w:ascii="微软雅黑" w:eastAsia="微软雅黑" w:hAnsi="微软雅黑"/>
+        </w:rPr>
+      </w:pPr>
+      <w:r>
+        <w:rPr>
+          <w:rFonts w:ascii="微软雅黑" w:eastAsia="微软雅黑" w:hAnsi="微软雅黑" w:hint="eastAsia"/>
+        </w:rPr>
+        <w:t>【</w:t>
+      </w:r>
+      <w:r>
+        <w:rPr>
+          <w:rFonts w:ascii="微软雅黑" w:eastAsia="微软雅黑" w:hAnsi="微软雅黑" w:hint="eastAsia"/>
+        </w:rPr>
+        <w:t>优化</w:t>
+      </w:r>
+      <w:r>
+        <w:rPr>
+          <w:rFonts w:ascii="微软雅黑" w:eastAsia="微软雅黑" w:hAnsi="微软雅黑" w:hint="eastAsia"/>
+        </w:rPr>
+        <w:t>】</w:t>
+      </w:r>
+      <w:r>
+        <w:rPr>
+          <w:rFonts w:ascii="微软雅黑" w:eastAsia="微软雅黑" w:hAnsi="微软雅黑" w:hint="eastAsia"/>
+        </w:rPr>
+        <w:t>调整了对</w:t>
+      </w:r>
+      <w:proofErr w:type="spellStart"/>
+      <w:r>
+        <w:rPr>
+          <w:rFonts w:ascii="微软雅黑" w:eastAsia="微软雅黑" w:hAnsi="微软雅黑" w:hint="eastAsia"/>
+        </w:rPr>
+        <w:t>jstl</w:t>
+      </w:r>
+      <w:proofErr w:type="spellEnd"/>
+      <w:r>
+        <w:rPr>
+          <w:rFonts w:ascii="微软雅黑" w:eastAsia="微软雅黑" w:hAnsi="微软雅黑" w:hint="eastAsia"/>
+        </w:rPr>
+        <w:t xml:space="preserve"> jar包的依赖管理。避免非内置server部署时的依赖</w:t>
+      </w:r>
+      <w:r>
+        <w:rPr>
+          <w:rFonts w:ascii="微软雅黑" w:eastAsia="微软雅黑" w:hAnsi="微软雅黑" w:hint="eastAsia"/>
+        </w:rPr>
+        <w:t>修复</w:t>
+      </w:r>
+      <w:r>
+        <w:rPr>
+          <w:rFonts w:ascii="微软雅黑" w:eastAsia="微软雅黑" w:hAnsi="微软雅黑" w:hint="eastAsia"/>
+        </w:rPr>
+        <w:t>。</w:t>
+      </w:r>
+    </w:p>
+    <w:p>
+      <w:pPr>
+        <w:pStyle w:val="ab"/>
+        <w:numPr>
+          <w:ilvl w:val="0"/>
+          <w:numId w:val="7"/>
+        </w:numPr>
+        <w:spacing w:line="360" w:lineRule="auto"/>
+        <w:ind w:firstLineChars="0"/>
+        <w:rPr>
+          <w:rFonts w:ascii="微软雅黑" w:eastAsia="微软雅黑" w:hAnsi="微软雅黑"/>
+        </w:rPr>
+      </w:pPr>
+      <w:r>
+        <w:rPr>
+          <w:rFonts w:ascii="微软雅黑" w:eastAsia="微软雅黑" w:hAnsi="微软雅黑" w:hint="eastAsia"/>
+        </w:rPr>
+        <w:t>【</w:t>
+      </w:r>
+      <w:r>
+        <w:rPr>
+          <w:rFonts w:ascii="微软雅黑" w:eastAsia="微软雅黑" w:hAnsi="微软雅黑" w:hint="eastAsia"/>
+        </w:rPr>
+        <w:t>优化</w:t>
+      </w:r>
+      <w:r>
+        <w:rPr>
+          <w:rFonts w:ascii="微软雅黑" w:eastAsia="微软雅黑" w:hAnsi="微软雅黑" w:hint="eastAsia"/>
+        </w:rPr>
+        <w:t>】</w:t>
+      </w:r>
+      <w:r>
+        <w:rPr>
+          <w:rFonts w:ascii="微软雅黑" w:eastAsia="微软雅黑" w:hAnsi="微软雅黑" w:hint="eastAsia"/>
+        </w:rPr>
+        <w:t>完善了Session失效时候的拦截器处理逻辑。</w:t>
+      </w:r>
+    </w:p>
+    <w:p>
+      <w:pPr>
+        <w:pStyle w:val="ab"/>
+        <w:numPr>
+          <w:ilvl w:val="0"/>
+          <w:numId w:val="7"/>
+        </w:numPr>
+        <w:spacing w:line="360" w:lineRule="auto"/>
+        <w:ind w:firstLineChars="0"/>
+        <w:rPr>
+          <w:rFonts w:ascii="微软雅黑" w:eastAsia="微软雅黑" w:hAnsi="微软雅黑"/>
+        </w:rPr>
+      </w:pPr>
+      <w:r>
+        <w:rPr>
+          <w:rFonts w:ascii="微软雅黑" w:eastAsia="微软雅黑" w:hAnsi="微软雅黑" w:hint="eastAsia"/>
+        </w:rPr>
+        <w:t>【</w:t>
+      </w:r>
+      <w:r>
+        <w:rPr>
+          <w:rFonts w:ascii="微软雅黑" w:eastAsia="微软雅黑" w:hAnsi="微软雅黑" w:hint="eastAsia"/>
+        </w:rPr>
+        <w:t>优化</w:t>
+      </w:r>
+      <w:r>
+        <w:rPr>
+          <w:rFonts w:ascii="微软雅黑" w:eastAsia="微软雅黑" w:hAnsi="微软雅黑" w:hint="eastAsia"/>
+        </w:rPr>
+        <w:t>】</w:t>
+      </w:r>
+      <w:r>
+        <w:rPr>
+          <w:rFonts w:ascii="微软雅黑" w:eastAsia="微软雅黑" w:hAnsi="微软雅黑" w:hint="eastAsia"/>
+        </w:rPr>
+        <w:t>完善了内置</w:t>
+      </w:r>
+      <w:proofErr w:type="spellStart"/>
+      <w:r>
+        <w:rPr>
+          <w:rFonts w:ascii="微软雅黑" w:eastAsia="微软雅黑" w:hAnsi="微软雅黑" w:hint="eastAsia"/>
+        </w:rPr>
+        <w:t>Sevrer</w:t>
+      </w:r>
+      <w:proofErr w:type="spellEnd"/>
+      <w:r>
+        <w:rPr>
+          <w:rFonts w:ascii="微软雅黑" w:eastAsia="微软雅黑" w:hAnsi="微软雅黑" w:hint="eastAsia"/>
+        </w:rPr>
+        <w:t>重复启动却</w:t>
+      </w:r>
+      <w:proofErr w:type="gramStart"/>
+      <w:r>
+        <w:rPr>
+          <w:rFonts w:ascii="微软雅黑" w:eastAsia="微软雅黑" w:hAnsi="微软雅黑" w:hint="eastAsia"/>
+        </w:rPr>
+        <w:t>不</w:t>
+      </w:r>
+      <w:proofErr w:type="gramEnd"/>
+      <w:r>
+        <w:rPr>
+          <w:rFonts w:ascii="微软雅黑" w:eastAsia="微软雅黑" w:hAnsi="微软雅黑" w:hint="eastAsia"/>
+        </w:rPr>
+        <w:t>报端口占用的</w:t>
+      </w:r>
+      <w:r>
+        <w:rPr>
+          <w:rFonts w:ascii="微软雅黑" w:eastAsia="微软雅黑" w:hAnsi="微软雅黑" w:hint="eastAsia"/>
+        </w:rPr>
+        <w:t>修复</w:t>
+      </w:r>
+      <w:r>
+        <w:rPr>
+          <w:rFonts w:ascii="微软雅黑" w:eastAsia="微软雅黑" w:hAnsi="微软雅黑" w:hint="eastAsia"/>
+        </w:rPr>
+        <w:t>。</w:t>
+      </w:r>
+    </w:p>
+    <w:p>
+      <w:pPr>
+        <w:pStyle w:val="ab"/>
+        <w:numPr>
+          <w:ilvl w:val="0"/>
+          <w:numId w:val="7"/>
+        </w:numPr>
+        <w:spacing w:line="360" w:lineRule="auto"/>
+        <w:ind w:firstLineChars="0"/>
+        <w:rPr>
+          <w:rFonts w:ascii="微软雅黑" w:eastAsia="微软雅黑" w:hAnsi="微软雅黑"/>
+        </w:rPr>
+      </w:pPr>
+      <w:r>
+        <w:rPr>
+          <w:rFonts w:ascii="微软雅黑" w:eastAsia="微软雅黑" w:hAnsi="微软雅黑" w:hint="eastAsia"/>
+        </w:rPr>
+        <w:t>【</w:t>
+      </w:r>
+      <w:r>
+        <w:rPr>
+          <w:rFonts w:ascii="微软雅黑" w:eastAsia="微软雅黑" w:hAnsi="微软雅黑" w:hint="eastAsia"/>
+        </w:rPr>
+        <w:t>优化</w:t>
+      </w:r>
+      <w:r>
+        <w:rPr>
+          <w:rFonts w:ascii="微软雅黑" w:eastAsia="微软雅黑" w:hAnsi="微软雅黑" w:hint="eastAsia"/>
+        </w:rPr>
+        <w:t>】</w:t>
+      </w:r>
+      <w:r>
+        <w:rPr>
+          <w:rFonts w:ascii="微软雅黑" w:eastAsia="微软雅黑" w:hAnsi="微软雅黑" w:hint="eastAsia"/>
+        </w:rPr>
+        <w:t>调整了System的包结构布局。</w:t>
+      </w:r>
+    </w:p>
+    <w:p>
+      <w:pPr>
+        <w:pStyle w:val="ab"/>
+        <w:numPr>
+          <w:ilvl w:val="0"/>
+          <w:numId w:val="7"/>
+        </w:numPr>
+        <w:spacing w:line="360" w:lineRule="auto"/>
+        <w:ind w:firstLineChars="0"/>
+        <w:rPr>
+          <w:rFonts w:ascii="微软雅黑" w:eastAsia="微软雅黑" w:hAnsi="微软雅黑"/>
+        </w:rPr>
+      </w:pPr>
+      <w:r>
+        <w:rPr>
+          <w:rFonts w:ascii="微软雅黑" w:eastAsia="微软雅黑" w:hAnsi="微软雅黑" w:hint="eastAsia"/>
+        </w:rPr>
+        <w:t>【</w:t>
+      </w:r>
+      <w:r>
+        <w:rPr>
+          <w:rFonts w:ascii="微软雅黑" w:eastAsia="微软雅黑" w:hAnsi="微软雅黑" w:hint="eastAsia"/>
+        </w:rPr>
+        <w:t>优化</w:t>
+      </w:r>
+      <w:r>
+        <w:rPr>
+          <w:rFonts w:ascii="微软雅黑" w:eastAsia="微软雅黑" w:hAnsi="微软雅黑" w:hint="eastAsia"/>
+        </w:rPr>
+        <w:t>】</w:t>
+      </w:r>
+      <w:r>
+        <w:rPr>
+          <w:rFonts w:ascii="微软雅黑" w:eastAsia="微软雅黑" w:hAnsi="微软雅黑" w:hint="eastAsia"/>
+        </w:rPr>
+        <w:t>完善了登录界面背景图片</w:t>
+      </w:r>
+      <w:r>
+        <w:rPr>
+          <w:rFonts w:ascii="微软雅黑" w:eastAsia="微软雅黑" w:hAnsi="微软雅黑" w:hint="eastAsia"/>
+        </w:rPr>
+        <w:t>文件大小</w:t>
+      </w:r>
+      <w:r>
+        <w:rPr>
+          <w:rFonts w:ascii="微软雅黑" w:eastAsia="微软雅黑" w:hAnsi="微软雅黑" w:hint="eastAsia"/>
+        </w:rPr>
+        <w:t>过大的</w:t>
+      </w:r>
+      <w:r>
+        <w:rPr>
+          <w:rFonts w:ascii="微软雅黑" w:eastAsia="微软雅黑" w:hAnsi="微软雅黑" w:hint="eastAsia"/>
+        </w:rPr>
+        <w:t>修复</w:t>
+      </w:r>
+      <w:r>
+        <w:rPr>
+          <w:rFonts w:ascii="微软雅黑" w:eastAsia="微软雅黑" w:hAnsi="微软雅黑" w:hint="eastAsia"/>
+        </w:rPr>
+        <w:t>。</w:t>
+      </w:r>
+    </w:p>
+    <w:p>
+      <w:pPr>
+        <w:pStyle w:val="ab"/>
+        <w:numPr>
+          <w:ilvl w:val="0"/>
+          <w:numId w:val="7"/>
+        </w:numPr>
+        <w:spacing w:line="360" w:lineRule="auto"/>
+        <w:ind w:firstLineChars="0"/>
+        <w:rPr>
+          <w:rFonts w:ascii="微软雅黑" w:eastAsia="微软雅黑" w:hAnsi="微软雅黑"/>
+        </w:rPr>
+      </w:pPr>
+      <w:r>
+        <w:rPr>
+          <w:rFonts w:ascii="微软雅黑" w:eastAsia="微软雅黑" w:hAnsi="微软雅黑" w:hint="eastAsia"/>
+        </w:rPr>
+        <w:t>【</w:t>
+      </w:r>
+      <w:r>
+        <w:rPr>
+          <w:rFonts w:ascii="微软雅黑" w:eastAsia="微软雅黑" w:hAnsi="微软雅黑" w:hint="eastAsia"/>
+        </w:rPr>
+        <w:t>修复</w:t>
+      </w:r>
+      <w:r>
+        <w:rPr>
+          <w:rFonts w:ascii="微软雅黑" w:eastAsia="微软雅黑" w:hAnsi="微软雅黑" w:hint="eastAsia"/>
+        </w:rPr>
+        <w:t>】</w:t>
+      </w:r>
+      <w:r>
+        <w:rPr>
+          <w:rFonts w:ascii="微软雅黑" w:eastAsia="微软雅黑" w:hAnsi="微软雅黑" w:hint="eastAsia"/>
+        </w:rPr>
+        <w:t>解决下拉标签没有过滤数据字典中已停用项的</w:t>
+      </w:r>
+      <w:r>
+        <w:rPr>
+          <w:rFonts w:ascii="微软雅黑" w:eastAsia="微软雅黑" w:hAnsi="微软雅黑" w:hint="eastAsia"/>
+        </w:rPr>
+        <w:t>修复</w:t>
+      </w:r>
+      <w:r>
+        <w:rPr>
+          <w:rFonts w:ascii="微软雅黑" w:eastAsia="微软雅黑" w:hAnsi="微软雅黑" w:hint="eastAsia"/>
+        </w:rPr>
+        <w:t>。</w:t>
+      </w:r>
+    </w:p>
+    <w:p>
+      <w:pPr>
+        <w:pStyle w:val="ab"/>
+        <w:numPr>
+          <w:ilvl w:val="0"/>
+          <w:numId w:val="7"/>
+        </w:numPr>
+        <w:spacing w:line="360" w:lineRule="auto"/>
+        <w:ind w:firstLineChars="0"/>
+        <w:rPr>
+          <w:rFonts w:ascii="微软雅黑" w:eastAsia="微软雅黑" w:hAnsi="微软雅黑"/>
+        </w:rPr>
+      </w:pPr>
+      <w:r>
+        <w:rPr>
+          <w:rFonts w:ascii="微软雅黑" w:eastAsia="微软雅黑" w:hAnsi="微软雅黑" w:hint="eastAsia"/>
+        </w:rPr>
+        <w:t>【</w:t>
+      </w:r>
+      <w:r>
+        <w:rPr>
+          <w:rFonts w:ascii="微软雅黑" w:eastAsia="微软雅黑" w:hAnsi="微软雅黑" w:hint="eastAsia"/>
+        </w:rPr>
+        <w:t>修复</w:t>
+      </w:r>
+      <w:r>
+        <w:rPr>
+          <w:rFonts w:ascii="微软雅黑" w:eastAsia="微软雅黑" w:hAnsi="微软雅黑" w:hint="eastAsia"/>
+        </w:rPr>
+        <w:t>】</w:t>
+      </w:r>
+      <w:r>
+        <w:rPr>
+          <w:rFonts w:ascii="微软雅黑" w:eastAsia="微软雅黑" w:hAnsi="微软雅黑" w:hint="eastAsia"/>
+        </w:rPr>
+        <w:t>解决了在部分Oracle版本中，</w:t>
+      </w:r>
+      <w:r>
+        <w:rPr>
+          <w:rFonts w:ascii="微软雅黑" w:eastAsia="微软雅黑" w:hAnsi="微软雅黑" w:hint="eastAsia"/>
+        </w:rPr>
+        <w:t>生成器生成的</w:t>
+      </w:r>
+      <w:proofErr w:type="spellStart"/>
+      <w:r>
+        <w:rPr>
+          <w:rFonts w:ascii="微软雅黑" w:eastAsia="微软雅黑" w:hAnsi="微软雅黑" w:hint="eastAsia"/>
+        </w:rPr>
+        <w:t>SqlMap</w:t>
+      </w:r>
+      <w:proofErr w:type="spellEnd"/>
+      <w:r>
+        <w:rPr>
+          <w:rFonts w:ascii="微软雅黑" w:eastAsia="微软雅黑" w:hAnsi="微软雅黑" w:hint="eastAsia"/>
+        </w:rPr>
+        <w:t>代码中</w:t>
+      </w:r>
+      <w:r>
+        <w:rPr>
+          <w:rFonts w:ascii="微软雅黑" w:eastAsia="微软雅黑" w:hAnsi="微软雅黑" w:hint="eastAsia"/>
+        </w:rPr>
+        <w:t>别名</w:t>
+      </w:r>
+      <w:r>
+        <w:rPr>
+          <w:rFonts w:ascii="微软雅黑" w:eastAsia="微软雅黑" w:hAnsi="微软雅黑" w:hint="eastAsia"/>
+        </w:rPr>
+        <w:t>rows和保留关键字冲突的</w:t>
+      </w:r>
+      <w:r>
+        <w:rPr>
+          <w:rFonts w:ascii="微软雅黑" w:eastAsia="微软雅黑" w:hAnsi="微软雅黑" w:hint="eastAsia"/>
+        </w:rPr>
+        <w:t>修复</w:t>
+      </w:r>
+      <w:r>
+        <w:rPr>
+          <w:rFonts w:ascii="微软雅黑" w:eastAsia="微软雅黑" w:hAnsi="微软雅黑" w:hint="eastAsia"/>
+        </w:rPr>
+        <w:t>。</w:t>
+      </w:r>
+      <w:r>
+        <w:rPr>
+          <w:rFonts w:ascii="微软雅黑" w:eastAsia="微软雅黑" w:hAnsi="微软雅黑"/>
+        </w:rPr>
+        <w:br/>
+      </w:r>
+      <w:r>
+        <w:rPr>
+          <w:rFonts w:ascii="微软雅黑" w:eastAsia="微软雅黑" w:hAnsi="微软雅黑" w:hint="eastAsia"/>
+        </w:rPr>
+        <w:t>详见：</w:t>
+      </w:r>
+      <w:r>
+        <w:fldChar w:fldCharType="begin"/>
+      </w:r>
+      <w:r>
+        <w:instrText xml:space="preserve"> HYPERLINK "http://www.oschina.net/question/2366417_242320" </w:instrText>
+      </w:r>
+      <w:r>
+        <w:fldChar w:fldCharType="separate"/>
+      </w:r>
+      <w:r>
+        <w:rPr>
+          <w:rStyle w:val="a9"/>
+          <w:rFonts w:ascii="微软雅黑" w:eastAsia="微软雅黑" w:hAnsi="微软雅黑"/>
+        </w:rPr>
+        <w:t>http://www.oschina.net/question/2366417_242320</w:t>
+      </w:r>
+      <w:r>
+        <w:rPr>
+          <w:rStyle w:val="a9"/>
+          <w:rFonts w:ascii="微软雅黑" w:eastAsia="微软雅黑" w:hAnsi="微软雅黑"/>
+        </w:rPr>
+        <w:fldChar w:fldCharType="end"/>
+      </w:r>
+    </w:p>
+    <w:p>
+      <w:pPr>
+        <w:pStyle w:val="ab"/>
+        <w:numPr>
+          <w:ilvl w:val="0"/>
+          <w:numId w:val="7"/>
+        </w:numPr>
+        <w:spacing w:line="360" w:lineRule="auto"/>
+        <w:ind w:firstLineChars="0"/>
+        <w:rPr>
+          <w:rStyle w:val="a9"/>
+          <w:rFonts w:ascii="微软雅黑" w:eastAsia="微软雅黑" w:hAnsi="微软雅黑"/>
+          <w:color w:val="auto"/>
+          <w:u w:val="none"/>
+        </w:rPr>
+      </w:pPr>
+      <w:r>
+        <w:rPr>
+          <w:rFonts w:ascii="微软雅黑" w:eastAsia="微软雅黑" w:hAnsi="微软雅黑" w:hint="eastAsia"/>
+        </w:rPr>
+        <w:t>【</w:t>
+      </w:r>
+      <w:r>
+        <w:rPr>
+          <w:rFonts w:ascii="微软雅黑" w:eastAsia="微软雅黑" w:hAnsi="微软雅黑" w:hint="eastAsia"/>
+        </w:rPr>
+        <w:t>修复</w:t>
+      </w:r>
+      <w:r>
+        <w:rPr>
+          <w:rFonts w:ascii="微软雅黑" w:eastAsia="微软雅黑" w:hAnsi="微软雅黑" w:hint="eastAsia"/>
+        </w:rPr>
+        <w:t>】</w:t>
+      </w:r>
+      <w:r>
+        <w:rPr>
+          <w:rFonts w:ascii="微软雅黑" w:eastAsia="微软雅黑" w:hAnsi="微软雅黑" w:hint="eastAsia"/>
+        </w:rPr>
+        <w:t>解决了用户自定义菜单后，菜单权限被管理员收回导致的bug。</w:t>
+      </w:r>
+      <w:r>
+        <w:rPr>
+          <w:rFonts w:ascii="微软雅黑" w:eastAsia="微软雅黑" w:hAnsi="微软雅黑"/>
+        </w:rPr>
+        <w:br/>
+      </w:r>
+      <w:r>
+        <w:rPr>
+          <w:rFonts w:ascii="微软雅黑" w:eastAsia="微软雅黑" w:hAnsi="微软雅黑" w:hint="eastAsia"/>
+        </w:rPr>
+        <w:t>详见：</w:t>
+      </w:r>
+      <w:hyperlink r:id="rId11" w:history="1">
+        <w:r>
+          <w:rPr>
+            <w:rStyle w:val="a9"/>
+            <w:rFonts w:ascii="微软雅黑" w:eastAsia="微软雅黑" w:hAnsi="微软雅黑"/>
+          </w:rPr>
+          <w:t>http://www.oschina.net/question/2348842_242300</w:t>
+        </w:r>
+      </w:hyperlink>
+    </w:p>
+    <w:p>
+      <w:pPr>
+        <w:pStyle w:val="ab"/>
+        <w:numPr>
+          <w:ilvl w:val="0"/>
+          <w:numId w:val="7"/>
+        </w:numPr>
+        <w:spacing w:line="360" w:lineRule="auto"/>
+        <w:ind w:firstLineChars="0"/>
+        <w:rPr>
+          <w:rFonts w:ascii="微软雅黑" w:eastAsia="微软雅黑" w:hAnsi="微软雅黑"/>
+        </w:rPr>
+      </w:pPr>
+      <w:r>
+        <w:rPr>
+          <w:rFonts w:ascii="微软雅黑" w:eastAsia="微软雅黑" w:hAnsi="微软雅黑" w:hint="eastAsia"/>
+        </w:rPr>
+        <w:t>【新增】</w:t>
+      </w:r>
+      <w:r>
+        <w:rPr>
+          <w:rFonts w:ascii="微软雅黑" w:eastAsia="微软雅黑" w:hAnsi="微软雅黑" w:hint="eastAsia"/>
+        </w:rPr>
+        <w:t>为现有功能</w:t>
+      </w:r>
+      <w:r>
+        <w:rPr>
+          <w:rFonts w:ascii="微软雅黑" w:eastAsia="微软雅黑" w:hAnsi="微软雅黑" w:hint="eastAsia"/>
+        </w:rPr>
+        <w:t>模块</w:t>
+      </w:r>
+      <w:r>
+        <w:rPr>
+          <w:rFonts w:ascii="微软雅黑" w:eastAsia="微软雅黑" w:hAnsi="微软雅黑" w:hint="eastAsia"/>
+        </w:rPr>
+        <w:t>增加了事务配置。</w:t>
+      </w:r>
+    </w:p>
+    <w:p>
+      <w:pPr>
+        <w:pStyle w:val="ab"/>
+        <w:numPr>
+          <w:ilvl w:val="0"/>
+          <w:numId w:val="7"/>
+        </w:numPr>
+        <w:spacing w:line="360" w:lineRule="auto"/>
+        <w:ind w:firstLineChars="0"/>
+        <w:rPr>
+          <w:rFonts w:ascii="微软雅黑" w:eastAsia="微软雅黑" w:hAnsi="微软雅黑"/>
+        </w:rPr>
+      </w:pPr>
+      <w:r>
+        <w:rPr>
+          <w:rFonts w:ascii="微软雅黑" w:eastAsia="微软雅黑" w:hAnsi="微软雅黑" w:hint="eastAsia"/>
+        </w:rPr>
+        <w:lastRenderedPageBreak/>
+        <w:t>【新增】</w:t>
+      </w:r>
+      <w:r>
+        <w:rPr>
+          <w:rFonts w:ascii="微软雅黑" w:eastAsia="微软雅黑" w:hAnsi="微软雅黑" w:hint="eastAsia"/>
+        </w:rPr>
+        <w:t>为首页布局的</w:t>
+      </w:r>
+      <w:proofErr w:type="spellStart"/>
+      <w:r>
+        <w:rPr>
+          <w:rFonts w:ascii="微软雅黑" w:eastAsia="微软雅黑" w:hAnsi="微软雅黑" w:hint="eastAsia"/>
+        </w:rPr>
+        <w:t>Tabpanel</w:t>
+      </w:r>
+      <w:proofErr w:type="spellEnd"/>
+      <w:r>
+        <w:rPr>
+          <w:rFonts w:ascii="微软雅黑" w:eastAsia="微软雅黑" w:hAnsi="微软雅黑" w:hint="eastAsia"/>
+        </w:rPr>
+        <w:t>增加了右键关闭Tab和刷新的功能、增加了拖拽重排序Tab的功能。</w:t>
+      </w:r>
+      <w:r>
+        <w:rPr>
+          <w:rFonts w:ascii="微软雅黑" w:eastAsia="微软雅黑" w:hAnsi="微软雅黑"/>
+        </w:rPr>
+        <w:br/>
+      </w:r>
+      <w:r>
+        <w:rPr>
+          <w:rFonts w:ascii="微软雅黑" w:eastAsia="微软雅黑" w:hAnsi="微软雅黑" w:hint="eastAsia"/>
+        </w:rPr>
         <w:t>详见：</w:t>
       </w:r>
       <w:hyperlink r:id="rId12" w:history="1">
@@ -2370,7 +3209,7 @@
         <w:rPr>
           <w:rFonts w:ascii="微软雅黑" w:eastAsia="微软雅黑" w:hAnsi="微软雅黑" w:hint="eastAsia"/>
         </w:rPr>
-        <w:t>优化</w:t>
+        <w:t>修复</w:t>
       </w:r>
       <w:r>
         <w:rPr>
@@ -2382,425 +3221,7 @@
         <w:rPr>
           <w:rFonts w:ascii="微软雅黑" w:eastAsia="微软雅黑" w:hAnsi="微软雅黑" w:hint="eastAsia"/>
         </w:rPr>
-        <w:t>将activiti相关库表的字段统一改为和其它库表</w:t>
-      </w:r>
-      <w:r>
-        <w:rPr>
-          <w:rFonts w:ascii="微软雅黑" w:eastAsia="微软雅黑" w:hAnsi="微软雅黑" w:hint="eastAsia"/>
-        </w:rPr>
-        <w:t>一致</w:t>
-      </w:r>
-      <w:r>
-        <w:rPr>
-          <w:rFonts w:ascii="微软雅黑" w:eastAsia="微软雅黑" w:hAnsi="微软雅黑" w:hint="eastAsia"/>
-        </w:rPr>
-        <w:t>的小写规范。</w:t>
-      </w:r>
-    </w:p>
-    <w:p>
-      <w:pPr>
-        <w:pStyle w:val="ab"/>
-        <w:numPr>
-          <w:ilvl w:val="0"/>
-          <w:numId w:val="7"/>
-        </w:numPr>
-        <w:spacing w:line="360" w:lineRule="auto"/>
-        <w:ind w:firstLineChars="0"/>
-        <w:rPr>
-          <w:rFonts w:ascii="微软雅黑" w:eastAsia="微软雅黑" w:hAnsi="微软雅黑"/>
-        </w:rPr>
-      </w:pPr>
-      <w:r>
-        <w:rPr>
-          <w:rFonts w:ascii="微软雅黑" w:eastAsia="微软雅黑" w:hAnsi="微软雅黑" w:hint="eastAsia"/>
-        </w:rPr>
-        <w:t>【</w:t>
-      </w:r>
-      <w:r>
-        <w:rPr>
-          <w:rFonts w:ascii="微软雅黑" w:eastAsia="微软雅黑" w:hAnsi="微软雅黑" w:hint="eastAsia"/>
-        </w:rPr>
-        <w:t>优化</w:t>
-      </w:r>
-      <w:r>
-        <w:rPr>
-          <w:rFonts w:ascii="微软雅黑" w:eastAsia="微软雅黑" w:hAnsi="微软雅黑" w:hint="eastAsia"/>
-        </w:rPr>
-        <w:t>】</w:t>
-      </w:r>
-      <w:r>
-        <w:rPr>
-          <w:rFonts w:ascii="微软雅黑" w:eastAsia="微软雅黑" w:hAnsi="微软雅黑" w:hint="eastAsia"/>
-        </w:rPr>
-        <w:t>完善了流程设计器的加载等待状态效果和资源引入的路径</w:t>
-      </w:r>
-      <w:r>
-        <w:rPr>
-          <w:rFonts w:ascii="微软雅黑" w:eastAsia="微软雅黑" w:hAnsi="微软雅黑" w:hint="eastAsia"/>
-        </w:rPr>
-        <w:t>修复</w:t>
-      </w:r>
-      <w:r>
-        <w:rPr>
-          <w:rFonts w:ascii="微软雅黑" w:eastAsia="微软雅黑" w:hAnsi="微软雅黑" w:hint="eastAsia"/>
-        </w:rPr>
-        <w:t>。</w:t>
-      </w:r>
-    </w:p>
-    <w:p>
-      <w:pPr>
-        <w:pStyle w:val="ab"/>
-        <w:numPr>
-          <w:ilvl w:val="0"/>
-          <w:numId w:val="7"/>
-        </w:numPr>
-        <w:spacing w:line="360" w:lineRule="auto"/>
-        <w:ind w:firstLineChars="0"/>
-        <w:rPr>
-          <w:rFonts w:ascii="微软雅黑" w:eastAsia="微软雅黑" w:hAnsi="微软雅黑"/>
-        </w:rPr>
-      </w:pPr>
-      <w:r>
-        <w:rPr>
-          <w:rFonts w:ascii="微软雅黑" w:eastAsia="微软雅黑" w:hAnsi="微软雅黑" w:hint="eastAsia"/>
-        </w:rPr>
-        <w:t>【</w:t>
-      </w:r>
-      <w:r>
-        <w:rPr>
-          <w:rFonts w:ascii="微软雅黑" w:eastAsia="微软雅黑" w:hAnsi="微软雅黑" w:hint="eastAsia"/>
-        </w:rPr>
-        <w:t>优化</w:t>
-      </w:r>
-      <w:r>
-        <w:rPr>
-          <w:rFonts w:ascii="微软雅黑" w:eastAsia="微软雅黑" w:hAnsi="微软雅黑" w:hint="eastAsia"/>
-        </w:rPr>
-        <w:t>】</w:t>
-      </w:r>
-      <w:r>
-        <w:rPr>
-          <w:rFonts w:ascii="微软雅黑" w:eastAsia="微软雅黑" w:hAnsi="微软雅黑" w:hint="eastAsia"/>
-        </w:rPr>
-        <w:t>调整了对jstl jar包的依赖管理。避免非内置server部署时的依赖</w:t>
-      </w:r>
-      <w:r>
-        <w:rPr>
-          <w:rFonts w:ascii="微软雅黑" w:eastAsia="微软雅黑" w:hAnsi="微软雅黑" w:hint="eastAsia"/>
-        </w:rPr>
-        <w:t>修复</w:t>
-      </w:r>
-      <w:r>
-        <w:rPr>
-          <w:rFonts w:ascii="微软雅黑" w:eastAsia="微软雅黑" w:hAnsi="微软雅黑" w:hint="eastAsia"/>
-        </w:rPr>
-        <w:t>。</w:t>
-      </w:r>
-    </w:p>
-    <w:p>
-      <w:pPr>
-        <w:pStyle w:val="ab"/>
-        <w:numPr>
-          <w:ilvl w:val="0"/>
-          <w:numId w:val="7"/>
-        </w:numPr>
-        <w:spacing w:line="360" w:lineRule="auto"/>
-        <w:ind w:firstLineChars="0"/>
-        <w:rPr>
-          <w:rFonts w:ascii="微软雅黑" w:eastAsia="微软雅黑" w:hAnsi="微软雅黑"/>
-        </w:rPr>
-      </w:pPr>
-      <w:r>
-        <w:rPr>
-          <w:rFonts w:ascii="微软雅黑" w:eastAsia="微软雅黑" w:hAnsi="微软雅黑" w:hint="eastAsia"/>
-        </w:rPr>
-        <w:t>【</w:t>
-      </w:r>
-      <w:r>
-        <w:rPr>
-          <w:rFonts w:ascii="微软雅黑" w:eastAsia="微软雅黑" w:hAnsi="微软雅黑" w:hint="eastAsia"/>
-        </w:rPr>
-        <w:t>优化</w:t>
-      </w:r>
-      <w:r>
-        <w:rPr>
-          <w:rFonts w:ascii="微软雅黑" w:eastAsia="微软雅黑" w:hAnsi="微软雅黑" w:hint="eastAsia"/>
-        </w:rPr>
-        <w:t>】</w:t>
-      </w:r>
-      <w:r>
-        <w:rPr>
-          <w:rFonts w:ascii="微软雅黑" w:eastAsia="微软雅黑" w:hAnsi="微软雅黑" w:hint="eastAsia"/>
-        </w:rPr>
-        <w:t>完善了Session失效时候的拦截器处理逻辑。</w:t>
-      </w:r>
-    </w:p>
-    <w:p>
-      <w:pPr>
-        <w:pStyle w:val="ab"/>
-        <w:numPr>
-          <w:ilvl w:val="0"/>
-          <w:numId w:val="7"/>
-        </w:numPr>
-        <w:spacing w:line="360" w:lineRule="auto"/>
-        <w:ind w:firstLineChars="0"/>
-        <w:rPr>
-          <w:rFonts w:ascii="微软雅黑" w:eastAsia="微软雅黑" w:hAnsi="微软雅黑"/>
-        </w:rPr>
-      </w:pPr>
-      <w:r>
-        <w:rPr>
-          <w:rFonts w:ascii="微软雅黑" w:eastAsia="微软雅黑" w:hAnsi="微软雅黑" w:hint="eastAsia"/>
-        </w:rPr>
-        <w:t>【</w:t>
-      </w:r>
-      <w:r>
-        <w:rPr>
-          <w:rFonts w:ascii="微软雅黑" w:eastAsia="微软雅黑" w:hAnsi="微软雅黑" w:hint="eastAsia"/>
-        </w:rPr>
-        <w:t>优化</w:t>
-      </w:r>
-      <w:r>
-        <w:rPr>
-          <w:rFonts w:ascii="微软雅黑" w:eastAsia="微软雅黑" w:hAnsi="微软雅黑" w:hint="eastAsia"/>
-        </w:rPr>
-        <w:t>】</w:t>
-      </w:r>
-      <w:r>
-        <w:rPr>
-          <w:rFonts w:ascii="微软雅黑" w:eastAsia="微软雅黑" w:hAnsi="微软雅黑" w:hint="eastAsia"/>
-        </w:rPr>
-        <w:t>完善了内置Sevrer重复启动却不报端口占用的</w:t>
-      </w:r>
-      <w:r>
-        <w:rPr>
-          <w:rFonts w:ascii="微软雅黑" w:eastAsia="微软雅黑" w:hAnsi="微软雅黑" w:hint="eastAsia"/>
-        </w:rPr>
-        <w:t>修复</w:t>
-      </w:r>
-      <w:r>
-        <w:rPr>
-          <w:rFonts w:ascii="微软雅黑" w:eastAsia="微软雅黑" w:hAnsi="微软雅黑" w:hint="eastAsia"/>
-        </w:rPr>
-        <w:t>。</w:t>
-      </w:r>
-    </w:p>
-    <w:p>
-      <w:pPr>
-        <w:pStyle w:val="ab"/>
-        <w:numPr>
-          <w:ilvl w:val="0"/>
-          <w:numId w:val="7"/>
-        </w:numPr>
-        <w:spacing w:line="360" w:lineRule="auto"/>
-        <w:ind w:firstLineChars="0"/>
-        <w:rPr>
-          <w:rFonts w:ascii="微软雅黑" w:eastAsia="微软雅黑" w:hAnsi="微软雅黑"/>
-        </w:rPr>
-      </w:pPr>
-      <w:r>
-        <w:rPr>
-          <w:rFonts w:ascii="微软雅黑" w:eastAsia="微软雅黑" w:hAnsi="微软雅黑" w:hint="eastAsia"/>
-        </w:rPr>
-        <w:t>【</w:t>
-      </w:r>
-      <w:r>
-        <w:rPr>
-          <w:rFonts w:ascii="微软雅黑" w:eastAsia="微软雅黑" w:hAnsi="微软雅黑" w:hint="eastAsia"/>
-        </w:rPr>
-        <w:t>优化</w:t>
-      </w:r>
-      <w:r>
-        <w:rPr>
-          <w:rFonts w:ascii="微软雅黑" w:eastAsia="微软雅黑" w:hAnsi="微软雅黑" w:hint="eastAsia"/>
-        </w:rPr>
-        <w:t>】</w:t>
-      </w:r>
-      <w:r>
-        <w:rPr>
-          <w:rFonts w:ascii="微软雅黑" w:eastAsia="微软雅黑" w:hAnsi="微软雅黑" w:hint="eastAsia"/>
-        </w:rPr>
-        <w:t>调整了System的包结构布局。</w:t>
-      </w:r>
-    </w:p>
-    <w:p>
-      <w:pPr>
-        <w:pStyle w:val="ab"/>
-        <w:numPr>
-          <w:ilvl w:val="0"/>
-          <w:numId w:val="7"/>
-        </w:numPr>
-        <w:spacing w:line="360" w:lineRule="auto"/>
-        <w:ind w:firstLineChars="0"/>
-        <w:rPr>
-          <w:rFonts w:ascii="微软雅黑" w:eastAsia="微软雅黑" w:hAnsi="微软雅黑"/>
-        </w:rPr>
-      </w:pPr>
-      <w:r>
-        <w:rPr>
-          <w:rFonts w:ascii="微软雅黑" w:eastAsia="微软雅黑" w:hAnsi="微软雅黑" w:hint="eastAsia"/>
-        </w:rPr>
-        <w:t>【</w:t>
-      </w:r>
-      <w:r>
-        <w:rPr>
-          <w:rFonts w:ascii="微软雅黑" w:eastAsia="微软雅黑" w:hAnsi="微软雅黑" w:hint="eastAsia"/>
-        </w:rPr>
-        <w:t>优化</w:t>
-      </w:r>
-      <w:r>
-        <w:rPr>
-          <w:rFonts w:ascii="微软雅黑" w:eastAsia="微软雅黑" w:hAnsi="微软雅黑" w:hint="eastAsia"/>
-        </w:rPr>
-        <w:t>】</w:t>
-      </w:r>
-      <w:r>
-        <w:rPr>
-          <w:rFonts w:ascii="微软雅黑" w:eastAsia="微软雅黑" w:hAnsi="微软雅黑" w:hint="eastAsia"/>
-        </w:rPr>
-        <w:t>完善了登录界面背景图片</w:t>
-      </w:r>
-      <w:r>
-        <w:rPr>
-          <w:rFonts w:ascii="微软雅黑" w:eastAsia="微软雅黑" w:hAnsi="微软雅黑" w:hint="eastAsia"/>
-        </w:rPr>
-        <w:t>文件大小</w:t>
-      </w:r>
-      <w:r>
-        <w:rPr>
-          <w:rFonts w:ascii="微软雅黑" w:eastAsia="微软雅黑" w:hAnsi="微软雅黑" w:hint="eastAsia"/>
-        </w:rPr>
-        <w:t>过大的</w:t>
-      </w:r>
-      <w:r>
-        <w:rPr>
-          <w:rFonts w:ascii="微软雅黑" w:eastAsia="微软雅黑" w:hAnsi="微软雅黑" w:hint="eastAsia"/>
-        </w:rPr>
-        <w:t>修复</w:t>
-      </w:r>
-      <w:r>
-        <w:rPr>
-          <w:rFonts w:ascii="微软雅黑" w:eastAsia="微软雅黑" w:hAnsi="微软雅黑" w:hint="eastAsia"/>
-        </w:rPr>
-        <w:t>。</w:t>
-      </w:r>
-    </w:p>
-    <w:p>
-      <w:pPr>
-        <w:pStyle w:val="ab"/>
-        <w:numPr>
-          <w:ilvl w:val="0"/>
-          <w:numId w:val="7"/>
-        </w:numPr>
-        <w:spacing w:line="360" w:lineRule="auto"/>
-        <w:ind w:firstLineChars="0"/>
-        <w:rPr>
-          <w:rFonts w:ascii="微软雅黑" w:eastAsia="微软雅黑" w:hAnsi="微软雅黑"/>
-        </w:rPr>
-      </w:pPr>
-      <w:r>
-        <w:rPr>
-          <w:rFonts w:ascii="微软雅黑" w:eastAsia="微软雅黑" w:hAnsi="微软雅黑" w:hint="eastAsia"/>
-        </w:rPr>
-        <w:t>【</w:t>
-      </w:r>
-      <w:r>
-        <w:rPr>
-          <w:rFonts w:ascii="微软雅黑" w:eastAsia="微软雅黑" w:hAnsi="微软雅黑" w:hint="eastAsia"/>
-        </w:rPr>
-        <w:t>修复</w:t>
-      </w:r>
-      <w:r>
-        <w:rPr>
-          <w:rFonts w:ascii="微软雅黑" w:eastAsia="微软雅黑" w:hAnsi="微软雅黑" w:hint="eastAsia"/>
-        </w:rPr>
-        <w:t>】</w:t>
-      </w:r>
-      <w:r>
-        <w:rPr>
-          <w:rFonts w:ascii="微软雅黑" w:eastAsia="微软雅黑" w:hAnsi="微软雅黑" w:hint="eastAsia"/>
-        </w:rPr>
-        <w:t>解决下拉标签没有过滤数据字典中已停用项的</w:t>
-      </w:r>
-      <w:r>
-        <w:rPr>
-          <w:rFonts w:ascii="微软雅黑" w:eastAsia="微软雅黑" w:hAnsi="微软雅黑" w:hint="eastAsia"/>
-        </w:rPr>
-        <w:t>修复</w:t>
-      </w:r>
-      <w:r>
-        <w:rPr>
-          <w:rFonts w:ascii="微软雅黑" w:eastAsia="微软雅黑" w:hAnsi="微软雅黑" w:hint="eastAsia"/>
-        </w:rPr>
-        <w:t>。</w:t>
-      </w:r>
-    </w:p>
-    <w:p>
-      <w:pPr>
-        <w:pStyle w:val="ab"/>
-        <w:numPr>
-          <w:ilvl w:val="0"/>
-          <w:numId w:val="7"/>
-        </w:numPr>
-        <w:spacing w:line="360" w:lineRule="auto"/>
-        <w:ind w:firstLineChars="0"/>
-        <w:rPr>
-          <w:rFonts w:ascii="微软雅黑" w:eastAsia="微软雅黑" w:hAnsi="微软雅黑"/>
-        </w:rPr>
-      </w:pPr>
-      <w:r>
-        <w:rPr>
-          <w:rFonts w:ascii="微软雅黑" w:eastAsia="微软雅黑" w:hAnsi="微软雅黑" w:hint="eastAsia"/>
-        </w:rPr>
-        <w:t>【</w:t>
-      </w:r>
-      <w:r>
-        <w:rPr>
-          <w:rFonts w:ascii="微软雅黑" w:eastAsia="微软雅黑" w:hAnsi="微软雅黑" w:hint="eastAsia"/>
-        </w:rPr>
-        <w:t>修复</w:t>
-      </w:r>
-      <w:r>
-        <w:rPr>
-          <w:rFonts w:ascii="微软雅黑" w:eastAsia="微软雅黑" w:hAnsi="微软雅黑" w:hint="eastAsia"/>
-        </w:rPr>
-        <w:t>】</w:t>
-      </w:r>
-      <w:r>
-        <w:rPr>
-          <w:rFonts w:ascii="微软雅黑" w:eastAsia="微软雅黑" w:hAnsi="微软雅黑" w:hint="eastAsia"/>
-        </w:rPr>
-        <w:t>解决了在部分Oracle版本中，</w:t>
-      </w:r>
-      <w:r>
-        <w:rPr>
-          <w:rFonts w:ascii="微软雅黑" w:eastAsia="微软雅黑" w:hAnsi="微软雅黑" w:hint="eastAsia"/>
-        </w:rPr>
-        <w:t>生成器生成的SqlMap代码中</w:t>
-      </w:r>
-      <w:r>
-        <w:rPr>
-          <w:rFonts w:ascii="微软雅黑" w:eastAsia="微软雅黑" w:hAnsi="微软雅黑" w:hint="eastAsia"/>
-        </w:rPr>
-        <w:t>别名</w:t>
-      </w:r>
-      <w:r>
-        <w:rPr>
-          <w:rFonts w:ascii="微软雅黑" w:eastAsia="微软雅黑" w:hAnsi="微软雅黑" w:hint="eastAsia"/>
-        </w:rPr>
-        <w:t>rows和保留关键字冲突的</w:t>
-      </w:r>
-      <w:r>
-        <w:rPr>
-          <w:rFonts w:ascii="微软雅黑" w:eastAsia="微软雅黑" w:hAnsi="微软雅黑" w:hint="eastAsia"/>
-        </w:rPr>
-        <w:t>修复</w:t>
-      </w:r>
-      <w:r>
-        <w:rPr>
-          <w:rFonts w:ascii="微软雅黑" w:eastAsia="微软雅黑" w:hAnsi="微软雅黑" w:hint="eastAsia"/>
-        </w:rPr>
-        <w:t>。</w:t>
+        <w:t>修复了在进行功能模块授权后将模块删除，在某些特殊和巧合的情况下导致界面树UI不断请求进入无限循环模式的Bug。</w:t>
       </w:r>
       <w:r>
         <w:rPr>
@@ -2815,213 +3236,6 @@
         <w:t>详见：</w:t>
       </w:r>
       <w:hyperlink r:id="rId13" w:history="1">
-        <w:r>
-          <w:rPr>
-            <w:rStyle w:val="a9"/>
-            <w:rFonts w:ascii="微软雅黑" w:eastAsia="微软雅黑" w:hAnsi="微软雅黑"/>
-          </w:rPr>
-          <w:t>http://www.oschina.net/question/2366417_242320</w:t>
-        </w:r>
-      </w:hyperlink>
-    </w:p>
-    <w:p>
-      <w:pPr>
-        <w:pStyle w:val="ab"/>
-        <w:numPr>
-          <w:ilvl w:val="0"/>
-          <w:numId w:val="7"/>
-        </w:numPr>
-        <w:spacing w:line="360" w:lineRule="auto"/>
-        <w:ind w:firstLineChars="0"/>
-        <w:rPr>
-          <w:rStyle w:val="a9"/>
-          <w:rFonts w:ascii="微软雅黑" w:eastAsia="微软雅黑" w:hAnsi="微软雅黑"/>
-          <w:color w:val="auto"/>
-          <w:u w:val="none"/>
-        </w:rPr>
-      </w:pPr>
-      <w:r>
-        <w:rPr>
-          <w:rFonts w:ascii="微软雅黑" w:eastAsia="微软雅黑" w:hAnsi="微软雅黑" w:hint="eastAsia"/>
-        </w:rPr>
-        <w:t>【</w:t>
-      </w:r>
-      <w:r>
-        <w:rPr>
-          <w:rFonts w:ascii="微软雅黑" w:eastAsia="微软雅黑" w:hAnsi="微软雅黑" w:hint="eastAsia"/>
-        </w:rPr>
-        <w:t>修复</w:t>
-      </w:r>
-      <w:r>
-        <w:rPr>
-          <w:rFonts w:ascii="微软雅黑" w:eastAsia="微软雅黑" w:hAnsi="微软雅黑" w:hint="eastAsia"/>
-        </w:rPr>
-        <w:t>】</w:t>
-      </w:r>
-      <w:r>
-        <w:rPr>
-          <w:rFonts w:ascii="微软雅黑" w:eastAsia="微软雅黑" w:hAnsi="微软雅黑" w:hint="eastAsia"/>
-        </w:rPr>
-        <w:t>解决了用户自定义菜单后，菜单权限被管理员收回导致的bug。</w:t>
-      </w:r>
-      <w:r>
-        <w:rPr>
-          <w:rFonts w:ascii="微软雅黑" w:eastAsia="微软雅黑" w:hAnsi="微软雅黑"/>
-        </w:rPr>
-        <w:br/>
-      </w:r>
-      <w:r>
-        <w:rPr>
-          <w:rFonts w:ascii="微软雅黑" w:eastAsia="微软雅黑" w:hAnsi="微软雅黑" w:hint="eastAsia"/>
-        </w:rPr>
-        <w:t>详见：</w:t>
-      </w:r>
-      <w:hyperlink r:id="rId14" w:history="1">
-        <w:r>
-          <w:rPr>
-            <w:rStyle w:val="a9"/>
-            <w:rFonts w:ascii="微软雅黑" w:eastAsia="微软雅黑" w:hAnsi="微软雅黑"/>
-          </w:rPr>
-          <w:t>http://www.oschina.net/question/2348842_242300</w:t>
-        </w:r>
-      </w:hyperlink>
-    </w:p>
-    <w:p>
-      <w:pPr>
-        <w:pStyle w:val="ab"/>
-        <w:numPr>
-          <w:ilvl w:val="0"/>
-          <w:numId w:val="7"/>
-        </w:numPr>
-        <w:spacing w:line="360" w:lineRule="auto"/>
-        <w:ind w:firstLineChars="0"/>
-        <w:rPr>
-          <w:rFonts w:ascii="微软雅黑" w:eastAsia="微软雅黑" w:hAnsi="微软雅黑"/>
-        </w:rPr>
-      </w:pPr>
-      <w:r>
-        <w:rPr>
-          <w:rFonts w:ascii="微软雅黑" w:eastAsia="微软雅黑" w:hAnsi="微软雅黑" w:hint="eastAsia"/>
-        </w:rPr>
-        <w:t>【新增】</w:t>
-      </w:r>
-      <w:r>
-        <w:rPr>
-          <w:rFonts w:ascii="微软雅黑" w:eastAsia="微软雅黑" w:hAnsi="微软雅黑" w:hint="eastAsia"/>
-        </w:rPr>
-        <w:t>为现有功能</w:t>
-      </w:r>
-      <w:r>
-        <w:rPr>
-          <w:rFonts w:ascii="微软雅黑" w:eastAsia="微软雅黑" w:hAnsi="微软雅黑" w:hint="eastAsia"/>
-        </w:rPr>
-        <w:t>模块</w:t>
-      </w:r>
-      <w:r>
-        <w:rPr>
-          <w:rFonts w:ascii="微软雅黑" w:eastAsia="微软雅黑" w:hAnsi="微软雅黑" w:hint="eastAsia"/>
-        </w:rPr>
-        <w:t>增加了事务配置。</w:t>
-      </w:r>
-    </w:p>
-    <w:p>
-      <w:pPr>
-        <w:pStyle w:val="ab"/>
-        <w:numPr>
-          <w:ilvl w:val="0"/>
-          <w:numId w:val="7"/>
-        </w:numPr>
-        <w:spacing w:line="360" w:lineRule="auto"/>
-        <w:ind w:firstLineChars="0"/>
-        <w:rPr>
-          <w:rFonts w:ascii="微软雅黑" w:eastAsia="微软雅黑" w:hAnsi="微软雅黑"/>
-        </w:rPr>
-      </w:pPr>
-      <w:r>
-        <w:rPr>
-          <w:rFonts w:ascii="微软雅黑" w:eastAsia="微软雅黑" w:hAnsi="微软雅黑" w:hint="eastAsia"/>
-        </w:rPr>
-        <w:lastRenderedPageBreak/>
-        <w:t>【新增】</w:t>
-      </w:r>
-      <w:r>
-        <w:rPr>
-          <w:rFonts w:ascii="微软雅黑" w:eastAsia="微软雅黑" w:hAnsi="微软雅黑" w:hint="eastAsia"/>
-        </w:rPr>
-        <w:t>为首页布局的Tabpanel增加了右键关闭Tab和刷新的功能、增加了拖拽重排序Tab的功能。</w:t>
-      </w:r>
-      <w:r>
-        <w:rPr>
-          <w:rFonts w:ascii="微软雅黑" w:eastAsia="微软雅黑" w:hAnsi="微软雅黑"/>
-        </w:rPr>
-        <w:br/>
-      </w:r>
-      <w:r>
-        <w:rPr>
-          <w:rFonts w:ascii="微软雅黑" w:eastAsia="微软雅黑" w:hAnsi="微软雅黑" w:hint="eastAsia"/>
-        </w:rPr>
-        <w:t>详见：</w:t>
-      </w:r>
-      <w:hyperlink r:id="rId15" w:history="1">
-        <w:r>
-          <w:rPr>
-            <w:rStyle w:val="a9"/>
-            <w:rFonts w:ascii="微软雅黑" w:eastAsia="微软雅黑" w:hAnsi="微软雅黑"/>
-          </w:rPr>
-          <w:t>http://www.oschina.net/question/2409204_242324</w:t>
-        </w:r>
-      </w:hyperlink>
-    </w:p>
-    <w:p>
-      <w:pPr>
-        <w:pStyle w:val="ab"/>
-        <w:numPr>
-          <w:ilvl w:val="0"/>
-          <w:numId w:val="7"/>
-        </w:numPr>
-        <w:spacing w:line="360" w:lineRule="auto"/>
-        <w:ind w:firstLineChars="0"/>
-        <w:rPr>
-          <w:rFonts w:ascii="微软雅黑" w:eastAsia="微软雅黑" w:hAnsi="微软雅黑"/>
-        </w:rPr>
-      </w:pPr>
-      <w:r>
-        <w:rPr>
-          <w:rFonts w:ascii="微软雅黑" w:eastAsia="微软雅黑" w:hAnsi="微软雅黑" w:hint="eastAsia"/>
-        </w:rPr>
-        <w:t>【</w:t>
-      </w:r>
-      <w:r>
-        <w:rPr>
-          <w:rFonts w:ascii="微软雅黑" w:eastAsia="微软雅黑" w:hAnsi="微软雅黑" w:hint="eastAsia"/>
-        </w:rPr>
-        <w:t>修复</w:t>
-      </w:r>
-      <w:r>
-        <w:rPr>
-          <w:rFonts w:ascii="微软雅黑" w:eastAsia="微软雅黑" w:hAnsi="微软雅黑" w:hint="eastAsia"/>
-        </w:rPr>
-        <w:t>】</w:t>
-      </w:r>
-      <w:r>
-        <w:rPr>
-          <w:rFonts w:ascii="微软雅黑" w:eastAsia="微软雅黑" w:hAnsi="微软雅黑" w:hint="eastAsia"/>
-        </w:rPr>
-        <w:t>修复了在进行功能模块授权后将模块删除，在某些特殊和巧合的情况下导致界面树UI不断请求进入无限循环模式的Bug。</w:t>
-      </w:r>
-      <w:r>
-        <w:rPr>
-          <w:rFonts w:ascii="微软雅黑" w:eastAsia="微软雅黑" w:hAnsi="微软雅黑"/>
-        </w:rPr>
-        <w:br/>
-      </w:r>
-      <w:r>
-        <w:rPr>
-          <w:rFonts w:ascii="微软雅黑" w:eastAsia="微软雅黑" w:hAnsi="微软雅黑" w:hint="eastAsia"/>
-        </w:rPr>
-        <w:t>详见：</w:t>
-      </w:r>
-      <w:hyperlink r:id="rId16" w:history="1">
         <w:r>
           <w:rPr>
             <w:rStyle w:val="a9"/>
@@ -3077,15 +3291,29 @@
         </w:rPr>
         <w:t xml:space="preserve">      下载地址：</w:t>
       </w:r>
-      <w:hyperlink r:id="rId17" w:history="1">
-        <w:r>
-          <w:rPr>
-            <w:rStyle w:val="a9"/>
-            <w:rFonts w:ascii="微软雅黑" w:eastAsia="微软雅黑" w:hAnsi="微软雅黑"/>
-          </w:rPr>
-          <w:t>http://git.oschina.net/osworks/AOS</w:t>
-        </w:r>
-      </w:hyperlink>
+      <w:r>
+        <w:fldChar w:fldCharType="begin"/>
+      </w:r>
+      <w:r>
+        <w:instrText xml:space="preserve"> HYPERLINK "http://git.oschina.net/osworks/AOS" </w:instrText>
+      </w:r>
+      <w:r>
+        <w:fldChar w:fldCharType="separate"/>
+      </w:r>
+      <w:r>
+        <w:rPr>
+          <w:rStyle w:val="a9"/>
+          <w:rFonts w:ascii="微软雅黑" w:eastAsia="微软雅黑" w:hAnsi="微软雅黑"/>
+        </w:rPr>
+        <w:t>http://git.oschina.net/osworks/AOS</w:t>
+      </w:r>
+      <w:r>
+        <w:rPr>
+          <w:rStyle w:val="a9"/>
+          <w:rFonts w:ascii="微软雅黑" w:eastAsia="微软雅黑" w:hAnsi="微软雅黑"/>
+        </w:rPr>
+        <w:fldChar w:fldCharType="end"/>
+      </w:r>
     </w:p>
     <w:p>
       <w:pPr>
@@ -3218,7 +3446,21 @@
         <w:rPr>
           <w:rFonts w:ascii="微软雅黑" w:eastAsia="微软雅黑" w:hAnsi="微软雅黑" w:hint="eastAsia"/>
         </w:rPr>
-        <w:t>新增了AOS标签库基本表格特性展示范例演示模块。</w:t>
+        <w:t>新增了AOS标签</w:t>
+      </w:r>
+      <w:proofErr w:type="gramStart"/>
+      <w:r>
+        <w:rPr>
+          <w:rFonts w:ascii="微软雅黑" w:eastAsia="微软雅黑" w:hAnsi="微软雅黑" w:hint="eastAsia"/>
+        </w:rPr>
+        <w:t>库基本</w:t>
+      </w:r>
+      <w:proofErr w:type="gramEnd"/>
+      <w:r>
+        <w:rPr>
+          <w:rFonts w:ascii="微软雅黑" w:eastAsia="微软雅黑" w:hAnsi="微软雅黑" w:hint="eastAsia"/>
+        </w:rPr>
+        <w:t>表格特性展示范例演示模块。</w:t>
       </w:r>
     </w:p>
     <w:p>
@@ -3473,7 +3715,35 @@
         <w:rPr>
           <w:rFonts w:ascii="微软雅黑" w:eastAsia="微软雅黑" w:hAnsi="微软雅黑" w:hint="eastAsia"/>
         </w:rPr>
-        <w:t>解决分页连接器中的参数保留字page和页面管理中的sql id中名称冲突导致的salserver语法错误的</w:t>
+        <w:t>解决分页连接器中的参数保留字page和页面管理中的</w:t>
+      </w:r>
+      <w:proofErr w:type="spellStart"/>
+      <w:r>
+        <w:rPr>
+          <w:rFonts w:ascii="微软雅黑" w:eastAsia="微软雅黑" w:hAnsi="微软雅黑" w:hint="eastAsia"/>
+        </w:rPr>
+        <w:t>sql</w:t>
+      </w:r>
+      <w:proofErr w:type="spellEnd"/>
+      <w:r>
+        <w:rPr>
+          <w:rFonts w:ascii="微软雅黑" w:eastAsia="微软雅黑" w:hAnsi="微软雅黑" w:hint="eastAsia"/>
+        </w:rPr>
+        <w:t xml:space="preserve"> id中名称冲突导致的</w:t>
+      </w:r>
+      <w:proofErr w:type="spellStart"/>
+      <w:r>
+        <w:rPr>
+          <w:rFonts w:ascii="微软雅黑" w:eastAsia="微软雅黑" w:hAnsi="微软雅黑" w:hint="eastAsia"/>
+        </w:rPr>
+        <w:t>salserver</w:t>
+      </w:r>
+      <w:proofErr w:type="spellEnd"/>
+      <w:r>
+        <w:rPr>
+          <w:rFonts w:ascii="微软雅黑" w:eastAsia="微软雅黑" w:hAnsi="微软雅黑" w:hint="eastAsia"/>
+        </w:rPr>
+        <w:t>语法错误的</w:t>
       </w:r>
       <w:r>
         <w:rPr>
@@ -3605,7 +3875,21 @@
         <w:rPr>
           <w:rFonts w:ascii="微软雅黑" w:eastAsia="微软雅黑" w:hAnsi="微软雅黑" w:hint="eastAsia"/>
         </w:rPr>
-        <w:t>】优化了连接池配置，解决部分mysql版本8小时空闲连接</w:t>
+        <w:t>】优化了连接池配置，解决部分</w:t>
+      </w:r>
+      <w:proofErr w:type="spellStart"/>
+      <w:r>
+        <w:rPr>
+          <w:rFonts w:ascii="微软雅黑" w:eastAsia="微软雅黑" w:hAnsi="微软雅黑" w:hint="eastAsia"/>
+        </w:rPr>
+        <w:t>mysql</w:t>
+      </w:r>
+      <w:proofErr w:type="spellEnd"/>
+      <w:r>
+        <w:rPr>
+          <w:rFonts w:ascii="微软雅黑" w:eastAsia="微软雅黑" w:hAnsi="微软雅黑" w:hint="eastAsia"/>
+        </w:rPr>
+        <w:t>版本8小时空闲连接</w:t>
       </w:r>
       <w:r>
         <w:rPr>
@@ -3845,7 +4129,35 @@
         <w:rPr>
           <w:rFonts w:ascii="微软雅黑" w:eastAsia="微软雅黑" w:hAnsi="微软雅黑" w:hint="eastAsia"/>
         </w:rPr>
-        <w:t>【新增】新增[WebIDE集成开发]功能模快的Dao代码可视化生成的功能。</w:t>
+        <w:t>【新增】新增[</w:t>
+      </w:r>
+      <w:proofErr w:type="spellStart"/>
+      <w:r>
+        <w:rPr>
+          <w:rFonts w:ascii="微软雅黑" w:eastAsia="微软雅黑" w:hAnsi="微软雅黑" w:hint="eastAsia"/>
+        </w:rPr>
+        <w:t>WebIDE</w:t>
+      </w:r>
+      <w:proofErr w:type="spellEnd"/>
+      <w:r>
+        <w:rPr>
+          <w:rFonts w:ascii="微软雅黑" w:eastAsia="微软雅黑" w:hAnsi="微软雅黑" w:hint="eastAsia"/>
+        </w:rPr>
+        <w:t>集成开发]</w:t>
+      </w:r>
+      <w:proofErr w:type="gramStart"/>
+      <w:r>
+        <w:rPr>
+          <w:rFonts w:ascii="微软雅黑" w:eastAsia="微软雅黑" w:hAnsi="微软雅黑" w:hint="eastAsia"/>
+        </w:rPr>
+        <w:t>功能模快的</w:t>
+      </w:r>
+      <w:proofErr w:type="gramEnd"/>
+      <w:r>
+        <w:rPr>
+          <w:rFonts w:ascii="微软雅黑" w:eastAsia="微软雅黑" w:hAnsi="微软雅黑" w:hint="eastAsia"/>
+        </w:rPr>
+        <w:t>Dao代码可视化生成的功能。</w:t>
       </w:r>
     </w:p>
     <w:p>
@@ -3970,15 +4282,29 @@
         </w:rPr>
         <w:t xml:space="preserve">      下载地址：</w:t>
       </w:r>
-      <w:hyperlink r:id="rId18" w:history="1">
-        <w:r>
-          <w:rPr>
-            <w:rStyle w:val="a9"/>
-            <w:rFonts w:ascii="微软雅黑" w:eastAsia="微软雅黑" w:hAnsi="微软雅黑"/>
-          </w:rPr>
-          <w:t>http://git.oschina.net/osworks/AOS</w:t>
-        </w:r>
-      </w:hyperlink>
+      <w:r>
+        <w:fldChar w:fldCharType="begin"/>
+      </w:r>
+      <w:r>
+        <w:instrText xml:space="preserve"> HYPERLINK "http://git.oschina.net/osworks/AOS" </w:instrText>
+      </w:r>
+      <w:r>
+        <w:fldChar w:fldCharType="separate"/>
+      </w:r>
+      <w:r>
+        <w:rPr>
+          <w:rStyle w:val="a9"/>
+          <w:rFonts w:ascii="微软雅黑" w:eastAsia="微软雅黑" w:hAnsi="微软雅黑"/>
+        </w:rPr>
+        <w:t>http://git.oschina.net/osworks/AOS</w:t>
+      </w:r>
+      <w:r>
+        <w:rPr>
+          <w:rStyle w:val="a9"/>
+          <w:rFonts w:ascii="微软雅黑" w:eastAsia="微软雅黑" w:hAnsi="微软雅黑"/>
+        </w:rPr>
+        <w:fldChar w:fldCharType="end"/>
+      </w:r>
     </w:p>
     <w:p>
       <w:pPr>
@@ -4037,11 +4363,19 @@
         </w:rPr>
         <w:t>完善了</w:t>
       </w:r>
-      <w:r>
-        <w:rPr>
-          <w:rFonts w:ascii="微软雅黑" w:eastAsia="微软雅黑" w:hAnsi="微软雅黑" w:hint="eastAsia"/>
-        </w:rPr>
-        <w:t>WebIDE在</w:t>
+      <w:proofErr w:type="spellStart"/>
+      <w:r>
+        <w:rPr>
+          <w:rFonts w:ascii="微软雅黑" w:eastAsia="微软雅黑" w:hAnsi="微软雅黑" w:hint="eastAsia"/>
+        </w:rPr>
+        <w:t>WebIDE</w:t>
+      </w:r>
+      <w:proofErr w:type="spellEnd"/>
+      <w:r>
+        <w:rPr>
+          <w:rFonts w:ascii="微软雅黑" w:eastAsia="微软雅黑" w:hAnsi="微软雅黑" w:hint="eastAsia"/>
+        </w:rPr>
+        <w:t>在</w:t>
       </w:r>
       <w:r>
         <w:rPr>
@@ -4179,7 +4513,21 @@
         <w:rPr>
           <w:rFonts w:ascii="微软雅黑" w:eastAsia="微软雅黑" w:hAnsi="微软雅黑" w:hint="eastAsia"/>
         </w:rPr>
-        <w:t>如mysql等</w:t>
+        <w:t>如</w:t>
+      </w:r>
+      <w:proofErr w:type="spellStart"/>
+      <w:r>
+        <w:rPr>
+          <w:rFonts w:ascii="微软雅黑" w:eastAsia="微软雅黑" w:hAnsi="微软雅黑" w:hint="eastAsia"/>
+        </w:rPr>
+        <w:t>mysql</w:t>
+      </w:r>
+      <w:proofErr w:type="spellEnd"/>
+      <w:r>
+        <w:rPr>
+          <w:rFonts w:ascii="微软雅黑" w:eastAsia="微软雅黑" w:hAnsi="微软雅黑" w:hint="eastAsia"/>
+        </w:rPr>
+        <w:t>等</w:t>
       </w:r>
       <w:r>
         <w:rPr>
@@ -4191,7 +4539,21 @@
         <w:rPr>
           <w:rFonts w:ascii="微软雅黑" w:eastAsia="微软雅黑" w:hAnsi="微软雅黑" w:hint="eastAsia"/>
         </w:rPr>
-        <w:t>自增列作为主键时候的生成代码的</w:t>
+        <w:t>自增列作为主</w:t>
+      </w:r>
+      <w:proofErr w:type="gramStart"/>
+      <w:r>
+        <w:rPr>
+          <w:rFonts w:ascii="微软雅黑" w:eastAsia="微软雅黑" w:hAnsi="微软雅黑" w:hint="eastAsia"/>
+        </w:rPr>
+        <w:t>键时候</w:t>
+      </w:r>
+      <w:proofErr w:type="gramEnd"/>
+      <w:r>
+        <w:rPr>
+          <w:rFonts w:ascii="微软雅黑" w:eastAsia="微软雅黑" w:hAnsi="微软雅黑" w:hint="eastAsia"/>
+        </w:rPr>
+        <w:t>的生成代码的</w:t>
       </w:r>
       <w:r>
         <w:rPr>
@@ -4223,7 +4585,21 @@
         <w:rPr>
           <w:rFonts w:ascii="微软雅黑" w:eastAsia="微软雅黑" w:hAnsi="微软雅黑" w:hint="eastAsia"/>
         </w:rPr>
-        <w:t>【新增】新增了系统参数配置treenode_cursor控制导航树节点的鼠标光标样式，缺省设置为pointer。</w:t>
+        <w:t>【新增】新增了系统参数配置</w:t>
+      </w:r>
+      <w:proofErr w:type="spellStart"/>
+      <w:r>
+        <w:rPr>
+          <w:rFonts w:ascii="微软雅黑" w:eastAsia="微软雅黑" w:hAnsi="微软雅黑" w:hint="eastAsia"/>
+        </w:rPr>
+        <w:t>treenode_cursor</w:t>
+      </w:r>
+      <w:proofErr w:type="spellEnd"/>
+      <w:r>
+        <w:rPr>
+          <w:rFonts w:ascii="微软雅黑" w:eastAsia="微软雅黑" w:hAnsi="微软雅黑" w:hint="eastAsia"/>
+        </w:rPr>
+        <w:t>控制导航树节点的鼠标光标样式，缺省设置为pointer。</w:t>
       </w:r>
     </w:p>
     <w:p>
@@ -4434,6 +4810,7 @@
         </w:rPr>
         <w:t>】解决了日期选择组件</w:t>
       </w:r>
+      <w:proofErr w:type="spellStart"/>
       <w:r>
         <w:rPr>
           <w:rFonts w:ascii="微软雅黑" w:eastAsia="微软雅黑" w:hAnsi="微软雅黑" w:hint="eastAsia"/>
@@ -4444,8 +4821,9 @@
         <w:rPr>
           <w:rFonts w:ascii="微软雅黑" w:eastAsia="微软雅黑" w:hAnsi="微软雅黑" w:hint="eastAsia"/>
         </w:rPr>
-        <w:t xml:space="preserve">datafield </w:t>
-      </w:r>
+        <w:t>datafield</w:t>
+      </w:r>
+      <w:proofErr w:type="spellEnd"/>
       <w:r>
         <w:rPr>
           <w:rFonts w:ascii="微软雅黑" w:eastAsia="微软雅黑" w:hAnsi="微软雅黑" w:hint="eastAsia"/>
@@ -4456,7 +4834,41 @@
         <w:rPr>
           <w:rFonts w:ascii="微软雅黑" w:eastAsia="微软雅黑" w:hAnsi="微软雅黑" w:hint="eastAsia"/>
         </w:rPr>
-        <w:t>标签中maxValue和minValue设置无效的bug。</w:t>
+        <w:t xml:space="preserve"> </w:t>
+      </w:r>
+      <w:r>
+        <w:rPr>
+          <w:rFonts w:ascii="微软雅黑" w:eastAsia="微软雅黑" w:hAnsi="微软雅黑" w:hint="eastAsia"/>
+        </w:rPr>
+        <w:t>标签中</w:t>
+      </w:r>
+      <w:proofErr w:type="spellStart"/>
+      <w:r>
+        <w:rPr>
+          <w:rFonts w:ascii="微软雅黑" w:eastAsia="微软雅黑" w:hAnsi="微软雅黑" w:hint="eastAsia"/>
+        </w:rPr>
+        <w:t>maxValue</w:t>
+      </w:r>
+      <w:proofErr w:type="spellEnd"/>
+      <w:r>
+        <w:rPr>
+          <w:rFonts w:ascii="微软雅黑" w:eastAsia="微软雅黑" w:hAnsi="微软雅黑" w:hint="eastAsia"/>
+        </w:rPr>
+        <w:t>和</w:t>
+      </w:r>
+      <w:proofErr w:type="spellStart"/>
+      <w:r>
+        <w:rPr>
+          <w:rFonts w:ascii="微软雅黑" w:eastAsia="微软雅黑" w:hAnsi="微软雅黑" w:hint="eastAsia"/>
+        </w:rPr>
+        <w:t>minValue</w:t>
+      </w:r>
+      <w:proofErr w:type="spellEnd"/>
+      <w:r>
+        <w:rPr>
+          <w:rFonts w:ascii="微软雅黑" w:eastAsia="微软雅黑" w:hAnsi="微软雅黑" w:hint="eastAsia"/>
+        </w:rPr>
+        <w:t>设置无效的bug。</w:t>
       </w:r>
     </w:p>
     <w:p>
@@ -4488,7 +4900,21 @@
         <w:rPr>
           <w:rFonts w:ascii="微软雅黑" w:eastAsia="微软雅黑" w:hAnsi="微软雅黑" w:hint="eastAsia"/>
         </w:rPr>
-        <w:t>】解决了在模块菜单的url属性中设置http</w:t>
+        <w:t>】解决了在模块菜单的</w:t>
+      </w:r>
+      <w:proofErr w:type="spellStart"/>
+      <w:r>
+        <w:rPr>
+          <w:rFonts w:ascii="微软雅黑" w:eastAsia="微软雅黑" w:hAnsi="微软雅黑" w:hint="eastAsia"/>
+        </w:rPr>
+        <w:t>url</w:t>
+      </w:r>
+      <w:proofErr w:type="spellEnd"/>
+      <w:r>
+        <w:rPr>
+          <w:rFonts w:ascii="微软雅黑" w:eastAsia="微软雅黑" w:hAnsi="微软雅黑" w:hint="eastAsia"/>
+        </w:rPr>
+        <w:t>属性中设置http</w:t>
       </w:r>
       <w:r>
         <w:rPr>
@@ -4532,7 +4958,21 @@
         <w:rPr>
           <w:rFonts w:ascii="微软雅黑" w:eastAsia="微软雅黑" w:hAnsi="微软雅黑" w:hint="eastAsia"/>
         </w:rPr>
-        <w:t>】解决了删除组织时下辖岗位和人员数据清理不干净的bug。</w:t>
+        <w:t>】解决了删除组织时下</w:t>
+      </w:r>
+      <w:proofErr w:type="gramStart"/>
+      <w:r>
+        <w:rPr>
+          <w:rFonts w:ascii="微软雅黑" w:eastAsia="微软雅黑" w:hAnsi="微软雅黑" w:hint="eastAsia"/>
+        </w:rPr>
+        <w:t>辖</w:t>
+      </w:r>
+      <w:proofErr w:type="gramEnd"/>
+      <w:r>
+        <w:rPr>
+          <w:rFonts w:ascii="微软雅黑" w:eastAsia="微软雅黑" w:hAnsi="微软雅黑" w:hint="eastAsia"/>
+        </w:rPr>
+        <w:t>岗位和人员数据清理不干净的bug。</w:t>
       </w:r>
     </w:p>
     <w:p>
@@ -4566,11 +5006,33 @@
         </w:rPr>
         <w:t>】完善</w:t>
       </w:r>
-      <w:r>
-        <w:rPr>
-          <w:rFonts w:ascii="微软雅黑" w:eastAsia="微软雅黑" w:hAnsi="微软雅黑" w:hint="eastAsia"/>
-        </w:rPr>
-        <w:t>Mysql等有自增列且设为主键的insert操作</w:t>
+      <w:proofErr w:type="spellStart"/>
+      <w:r>
+        <w:rPr>
+          <w:rFonts w:ascii="微软雅黑" w:eastAsia="微软雅黑" w:hAnsi="微软雅黑" w:hint="eastAsia"/>
+        </w:rPr>
+        <w:t>Mysql</w:t>
+      </w:r>
+      <w:proofErr w:type="spellEnd"/>
+      <w:r>
+        <w:rPr>
+          <w:rFonts w:ascii="微软雅黑" w:eastAsia="微软雅黑" w:hAnsi="微软雅黑" w:hint="eastAsia"/>
+        </w:rPr>
+        <w:t>等有自增列且</w:t>
+      </w:r>
+      <w:proofErr w:type="gramStart"/>
+      <w:r>
+        <w:rPr>
+          <w:rFonts w:ascii="微软雅黑" w:eastAsia="微软雅黑" w:hAnsi="微软雅黑" w:hint="eastAsia"/>
+        </w:rPr>
+        <w:t>设为主键</w:t>
+      </w:r>
+      <w:proofErr w:type="gramEnd"/>
+      <w:r>
+        <w:rPr>
+          <w:rFonts w:ascii="微软雅黑" w:eastAsia="微软雅黑" w:hAnsi="微软雅黑" w:hint="eastAsia"/>
+        </w:rPr>
+        <w:t>的insert操作</w:t>
       </w:r>
       <w:r>
         <w:rPr>
@@ -4582,8 +5044,16 @@
         <w:rPr>
           <w:rFonts w:ascii="微软雅黑" w:eastAsia="微软雅黑" w:hAnsi="微软雅黑" w:hint="eastAsia"/>
         </w:rPr>
-        <w:t>将插入后的自增主键</w:t>
-      </w:r>
+        <w:t>将插入后的</w:t>
+      </w:r>
+      <w:proofErr w:type="gramStart"/>
+      <w:r>
+        <w:rPr>
+          <w:rFonts w:ascii="微软雅黑" w:eastAsia="微软雅黑" w:hAnsi="微软雅黑" w:hint="eastAsia"/>
+        </w:rPr>
+        <w:t>自增主键</w:t>
+      </w:r>
+      <w:proofErr w:type="gramEnd"/>
       <w:r>
         <w:rPr>
           <w:rFonts w:ascii="微软雅黑" w:eastAsia="微软雅黑" w:hAnsi="微软雅黑" w:hint="eastAsia"/>
@@ -4628,6 +5098,7 @@
         </w:rPr>
         <w:t>】完善了</w:t>
       </w:r>
+      <w:proofErr w:type="spellStart"/>
       <w:r>
         <w:rPr>
           <w:rFonts w:ascii="微软雅黑" w:eastAsia="微软雅黑" w:hAnsi="微软雅黑" w:hint="eastAsia"/>
@@ -4640,6 +5111,7 @@
         </w:rPr>
         <w:t>datefiled</w:t>
       </w:r>
+      <w:proofErr w:type="spellEnd"/>
       <w:r>
         <w:rPr>
           <w:rFonts w:ascii="微软雅黑" w:eastAsia="微软雅黑" w:hAnsi="微软雅黑" w:hint="eastAsia"/>
@@ -4704,6 +5176,7 @@
         </w:rPr>
         <w:t>【新增】新增了支持时分秒时间输入的</w:t>
       </w:r>
+      <w:proofErr w:type="spellStart"/>
       <w:r>
         <w:rPr>
           <w:rFonts w:ascii="微软雅黑" w:eastAsia="微软雅黑" w:hAnsi="微软雅黑" w:hint="eastAsia"/>
@@ -4714,8 +5187,9 @@
         <w:rPr>
           <w:rFonts w:ascii="微软雅黑" w:eastAsia="微软雅黑" w:hAnsi="微软雅黑" w:hint="eastAsia"/>
         </w:rPr>
-        <w:t xml:space="preserve">datetimefield </w:t>
-      </w:r>
+        <w:t>datetimefield</w:t>
+      </w:r>
+      <w:proofErr w:type="spellEnd"/>
       <w:r>
         <w:rPr>
           <w:rFonts w:ascii="微软雅黑" w:eastAsia="微软雅黑" w:hAnsi="微软雅黑" w:hint="eastAsia"/>
@@ -4726,8 +5200,29 @@
         <w:rPr>
           <w:rFonts w:ascii="微软雅黑" w:eastAsia="微软雅黑" w:hAnsi="微软雅黑" w:hint="eastAsia"/>
         </w:rPr>
-        <w:t>标签和时间点下拉选择输入的</w:t>
-      </w:r>
+        <w:t xml:space="preserve"> </w:t>
+      </w:r>
+      <w:r>
+        <w:rPr>
+          <w:rFonts w:ascii="微软雅黑" w:eastAsia="微软雅黑" w:hAnsi="微软雅黑" w:hint="eastAsia"/>
+        </w:rPr>
+        <w:t>标签和时间点下</w:t>
+      </w:r>
+      <w:proofErr w:type="gramStart"/>
+      <w:r>
+        <w:rPr>
+          <w:rFonts w:ascii="微软雅黑" w:eastAsia="微软雅黑" w:hAnsi="微软雅黑" w:hint="eastAsia"/>
+        </w:rPr>
+        <w:t>拉选择</w:t>
+      </w:r>
+      <w:proofErr w:type="gramEnd"/>
+      <w:r>
+        <w:rPr>
+          <w:rFonts w:ascii="微软雅黑" w:eastAsia="微软雅黑" w:hAnsi="微软雅黑" w:hint="eastAsia"/>
+        </w:rPr>
+        <w:t>输入的</w:t>
+      </w:r>
+      <w:proofErr w:type="spellStart"/>
       <w:r>
         <w:rPr>
           <w:rFonts w:ascii="微软雅黑" w:eastAsia="微软雅黑" w:hAnsi="微软雅黑" w:hint="eastAsia"/>
@@ -4738,7 +5233,14 @@
         <w:rPr>
           <w:rFonts w:ascii="微软雅黑" w:eastAsia="微软雅黑" w:hAnsi="微软雅黑" w:hint="eastAsia"/>
         </w:rPr>
-        <w:t xml:space="preserve">timefield </w:t>
+        <w:t>timefield</w:t>
+      </w:r>
+      <w:proofErr w:type="spellEnd"/>
+      <w:r>
+        <w:rPr>
+          <w:rFonts w:ascii="微软雅黑" w:eastAsia="微软雅黑" w:hAnsi="微软雅黑" w:hint="eastAsia"/>
+        </w:rPr>
+        <w:t xml:space="preserve"> </w:t>
       </w:r>
       <w:r>
         <w:rPr>
@@ -4895,15 +5397,29 @@
         </w:rPr>
         <w:t xml:space="preserve">      下载地址：</w:t>
       </w:r>
-      <w:hyperlink r:id="rId19" w:history="1">
-        <w:r>
-          <w:rPr>
-            <w:rStyle w:val="a9"/>
-            <w:rFonts w:ascii="微软雅黑" w:eastAsia="微软雅黑" w:hAnsi="微软雅黑"/>
-          </w:rPr>
-          <w:t>http://git.oschina.net/osworks/AOS</w:t>
-        </w:r>
-      </w:hyperlink>
+      <w:r>
+        <w:fldChar w:fldCharType="begin"/>
+      </w:r>
+      <w:r>
+        <w:instrText xml:space="preserve"> HYPERLINK "http://git.oschina.net/osworks/AOS" </w:instrText>
+      </w:r>
+      <w:r>
+        <w:fldChar w:fldCharType="separate"/>
+      </w:r>
+      <w:r>
+        <w:rPr>
+          <w:rStyle w:val="a9"/>
+          <w:rFonts w:ascii="微软雅黑" w:eastAsia="微软雅黑" w:hAnsi="微软雅黑"/>
+        </w:rPr>
+        <w:t>http://git.oschina.net/osworks/AOS</w:t>
+      </w:r>
+      <w:r>
+        <w:rPr>
+          <w:rStyle w:val="a9"/>
+          <w:rFonts w:ascii="微软雅黑" w:eastAsia="微软雅黑" w:hAnsi="微软雅黑"/>
+        </w:rPr>
+        <w:fldChar w:fldCharType="end"/>
+      </w:r>
     </w:p>
     <w:p>
       <w:pPr>
@@ -5012,24 +5528,28 @@
         </w:rPr>
         <w:t>】解决了border布局里的容器组件设置center=</w:t>
       </w:r>
+      <w:proofErr w:type="gramStart"/>
       <w:r>
         <w:rPr>
           <w:rFonts w:ascii="微软雅黑" w:eastAsia="微软雅黑" w:hAnsi="微软雅黑"/>
         </w:rPr>
         <w:t>”</w:t>
       </w:r>
+      <w:proofErr w:type="gramEnd"/>
       <w:r>
         <w:rPr>
           <w:rFonts w:ascii="微软雅黑" w:eastAsia="微软雅黑" w:hAnsi="微软雅黑" w:hint="eastAsia"/>
         </w:rPr>
         <w:t>true</w:t>
       </w:r>
+      <w:proofErr w:type="gramStart"/>
       <w:r>
         <w:rPr>
           <w:rFonts w:ascii="微软雅黑" w:eastAsia="微软雅黑" w:hAnsi="微软雅黑"/>
         </w:rPr>
         <w:t>”</w:t>
       </w:r>
+      <w:proofErr w:type="gramEnd"/>
       <w:r>
         <w:rPr>
           <w:rFonts w:ascii="微软雅黑" w:eastAsia="微软雅黑" w:hAnsi="微软雅黑" w:hint="eastAsia"/>
@@ -5087,7 +5607,21 @@
         <w:rPr>
           <w:rFonts w:ascii="微软雅黑" w:eastAsia="微软雅黑" w:hAnsi="微软雅黑" w:hint="eastAsia"/>
         </w:rPr>
-        <w:t>【新增】新增了表单校验提示信息显示方式全局参数配置。参数表：msgtarget_参数。</w:t>
+        <w:t>【新增】新增了表单校验提示信息显示方式全局参数配置。参数表：</w:t>
+      </w:r>
+      <w:proofErr w:type="spellStart"/>
+      <w:r>
+        <w:rPr>
+          <w:rFonts w:ascii="微软雅黑" w:eastAsia="微软雅黑" w:hAnsi="微软雅黑" w:hint="eastAsia"/>
+        </w:rPr>
+        <w:t>msgtarget</w:t>
+      </w:r>
+      <w:proofErr w:type="spellEnd"/>
+      <w:r>
+        <w:rPr>
+          <w:rFonts w:ascii="微软雅黑" w:eastAsia="微软雅黑" w:hAnsi="微软雅黑" w:hint="eastAsia"/>
+        </w:rPr>
+        <w:t>_参数。</w:t>
       </w:r>
     </w:p>
     <w:p>
@@ -5155,13 +5689,27 @@
         <w:rPr>
           <w:rFonts w:ascii="微软雅黑" w:eastAsia="微软雅黑" w:hAnsi="微软雅黑" w:hint="eastAsia"/>
         </w:rPr>
-        <w:t>时识别</w:t>
-      </w:r>
-      <w:r>
-        <w:rPr>
-          <w:rFonts w:ascii="微软雅黑" w:eastAsia="微软雅黑" w:hAnsi="微软雅黑" w:hint="eastAsia"/>
-        </w:rPr>
-        <w:t>自增列的bug</w:t>
+        <w:t>时</w:t>
+      </w:r>
+      <w:proofErr w:type="gramStart"/>
+      <w:r>
+        <w:rPr>
+          <w:rFonts w:ascii="微软雅黑" w:eastAsia="微软雅黑" w:hAnsi="微软雅黑" w:hint="eastAsia"/>
+        </w:rPr>
+        <w:t>识别</w:t>
+      </w:r>
+      <w:r>
+        <w:rPr>
+          <w:rFonts w:ascii="微软雅黑" w:eastAsia="微软雅黑" w:hAnsi="微软雅黑" w:hint="eastAsia"/>
+        </w:rPr>
+        <w:t>自</w:t>
+      </w:r>
+      <w:proofErr w:type="gramEnd"/>
+      <w:r>
+        <w:rPr>
+          <w:rFonts w:ascii="微软雅黑" w:eastAsia="微软雅黑" w:hAnsi="微软雅黑" w:hint="eastAsia"/>
+        </w:rPr>
+        <w:t>增列的bug</w:t>
       </w:r>
       <w:r>
         <w:rPr>
@@ -5219,7 +5767,49 @@
         <w:rPr>
           <w:rFonts w:ascii="微软雅黑" w:eastAsia="微软雅黑" w:hAnsi="微软雅黑" w:hint="eastAsia"/>
         </w:rPr>
-        <w:t>】重构了Java对象之间属性值拷贝API。AOS.apply()重命名为AOS.copyProperties()；解决了Bigdecimal空属性值拷贝错误的bug和日期类型属性拷贝错误的bug。</w:t>
+        <w:t>】重构了Java对象之间属性值拷贝API。</w:t>
+      </w:r>
+      <w:proofErr w:type="spellStart"/>
+      <w:r>
+        <w:rPr>
+          <w:rFonts w:ascii="微软雅黑" w:eastAsia="微软雅黑" w:hAnsi="微软雅黑" w:hint="eastAsia"/>
+        </w:rPr>
+        <w:t>AOS.apply</w:t>
+      </w:r>
+      <w:proofErr w:type="spellEnd"/>
+      <w:r>
+        <w:rPr>
+          <w:rFonts w:ascii="微软雅黑" w:eastAsia="微软雅黑" w:hAnsi="微软雅黑" w:hint="eastAsia"/>
+        </w:rPr>
+        <w:t>()重命名为</w:t>
+      </w:r>
+      <w:proofErr w:type="spellStart"/>
+      <w:r>
+        <w:rPr>
+          <w:rFonts w:ascii="微软雅黑" w:eastAsia="微软雅黑" w:hAnsi="微软雅黑" w:hint="eastAsia"/>
+        </w:rPr>
+        <w:t>AOS.copyProperties</w:t>
+      </w:r>
+      <w:proofErr w:type="spellEnd"/>
+      <w:r>
+        <w:rPr>
+          <w:rFonts w:ascii="微软雅黑" w:eastAsia="微软雅黑" w:hAnsi="微软雅黑" w:hint="eastAsia"/>
+        </w:rPr>
+        <w:t>()；解决了</w:t>
+      </w:r>
+      <w:proofErr w:type="spellStart"/>
+      <w:r>
+        <w:rPr>
+          <w:rFonts w:ascii="微软雅黑" w:eastAsia="微软雅黑" w:hAnsi="微软雅黑" w:hint="eastAsia"/>
+        </w:rPr>
+        <w:t>Bigdecimal</w:t>
+      </w:r>
+      <w:proofErr w:type="spellEnd"/>
+      <w:r>
+        <w:rPr>
+          <w:rFonts w:ascii="微软雅黑" w:eastAsia="微软雅黑" w:hAnsi="微软雅黑" w:hint="eastAsia"/>
+        </w:rPr>
+        <w:t>空属性值拷贝错误的bug和日期类型属性拷贝错误的bug。</w:t>
       </w:r>
     </w:p>
     <w:p>
@@ -5317,15 +5907,29 @@
         </w:rPr>
         <w:t xml:space="preserve">      下载地址：</w:t>
       </w:r>
-      <w:hyperlink r:id="rId20" w:history="1">
-        <w:r>
-          <w:rPr>
-            <w:rStyle w:val="a9"/>
-            <w:rFonts w:ascii="微软雅黑" w:eastAsia="微软雅黑" w:hAnsi="微软雅黑"/>
-          </w:rPr>
-          <w:t>http://git.oschina.net/osworks/AOS</w:t>
-        </w:r>
-      </w:hyperlink>
+      <w:r>
+        <w:fldChar w:fldCharType="begin"/>
+      </w:r>
+      <w:r>
+        <w:instrText xml:space="preserve"> HYPERLINK "http://git.oschina.net/osworks/AOS" </w:instrText>
+      </w:r>
+      <w:r>
+        <w:fldChar w:fldCharType="separate"/>
+      </w:r>
+      <w:r>
+        <w:rPr>
+          <w:rStyle w:val="a9"/>
+          <w:rFonts w:ascii="微软雅黑" w:eastAsia="微软雅黑" w:hAnsi="微软雅黑"/>
+        </w:rPr>
+        <w:t>http://git.oschina.net/osworks/AOS</w:t>
+      </w:r>
+      <w:r>
+        <w:rPr>
+          <w:rStyle w:val="a9"/>
+          <w:rFonts w:ascii="微软雅黑" w:eastAsia="微软雅黑" w:hAnsi="微软雅黑"/>
+        </w:rPr>
+        <w:fldChar w:fldCharType="end"/>
+      </w:r>
     </w:p>
     <w:p>
       <w:pPr>
@@ -5497,7 +6101,21 @@
         <w:rPr>
           <w:rFonts w:ascii="微软雅黑" w:eastAsia="微软雅黑" w:hAnsi="微软雅黑" w:hint="eastAsia"/>
         </w:rPr>
-        <w:t>】解决[序列号]模块修改后再点新增时，窗口标题没重设的bug。</w:t>
+        <w:t>】解决[序列号]模块修改后再点新增时，窗口</w:t>
+      </w:r>
+      <w:proofErr w:type="gramStart"/>
+      <w:r>
+        <w:rPr>
+          <w:rFonts w:ascii="微软雅黑" w:eastAsia="微软雅黑" w:hAnsi="微软雅黑" w:hint="eastAsia"/>
+        </w:rPr>
+        <w:t>标题没重设</w:t>
+      </w:r>
+      <w:proofErr w:type="gramEnd"/>
+      <w:r>
+        <w:rPr>
+          <w:rFonts w:ascii="微软雅黑" w:eastAsia="微软雅黑" w:hAnsi="微软雅黑" w:hint="eastAsia"/>
+        </w:rPr>
+        <w:t>的bug。</w:t>
       </w:r>
     </w:p>
     <w:p>
@@ -5541,7 +6159,21 @@
         <w:rPr>
           <w:rFonts w:ascii="微软雅黑" w:eastAsia="微软雅黑" w:hAnsi="微软雅黑" w:hint="eastAsia"/>
         </w:rPr>
-        <w:t>重构了UserInfoVO对象，增加了用户扩展信息</w:t>
+        <w:t>重构了</w:t>
+      </w:r>
+      <w:proofErr w:type="spellStart"/>
+      <w:r>
+        <w:rPr>
+          <w:rFonts w:ascii="微软雅黑" w:eastAsia="微软雅黑" w:hAnsi="微软雅黑" w:hint="eastAsia"/>
+        </w:rPr>
+        <w:t>UserInfoVO</w:t>
+      </w:r>
+      <w:proofErr w:type="spellEnd"/>
+      <w:r>
+        <w:rPr>
+          <w:rFonts w:ascii="微软雅黑" w:eastAsia="微软雅黑" w:hAnsi="微软雅黑" w:hint="eastAsia"/>
+        </w:rPr>
+        <w:t>对象，增加了用户扩展信息</w:t>
       </w:r>
       <w:r>
         <w:rPr>
@@ -5611,7 +6243,42 @@
         <w:rPr>
           <w:rFonts w:ascii="微软雅黑" w:eastAsia="微软雅黑" w:hAnsi="微软雅黑" w:hint="eastAsia"/>
         </w:rPr>
-        <w:t>】以aos_wf_前缀重构了工作流相关的数据库表，使整个平台</w:t>
+        <w:t>】以</w:t>
+      </w:r>
+      <w:proofErr w:type="spellStart"/>
+      <w:r>
+        <w:rPr>
+          <w:rFonts w:ascii="微软雅黑" w:eastAsia="微软雅黑" w:hAnsi="微软雅黑" w:hint="eastAsia"/>
+        </w:rPr>
+        <w:t>aos_wf</w:t>
+      </w:r>
+      <w:proofErr w:type="spellEnd"/>
+      <w:r>
+        <w:rPr>
+          <w:rFonts w:ascii="微软雅黑" w:eastAsia="微软雅黑" w:hAnsi="微软雅黑" w:hint="eastAsia"/>
+        </w:rPr>
+        <w:t>_前缀重构了工作</w:t>
+      </w:r>
+      <w:proofErr w:type="gramStart"/>
+      <w:r>
+        <w:rPr>
+          <w:rFonts w:ascii="微软雅黑" w:eastAsia="微软雅黑" w:hAnsi="微软雅黑" w:hint="eastAsia"/>
+        </w:rPr>
+        <w:t>流相关</w:t>
+      </w:r>
+      <w:proofErr w:type="gramEnd"/>
+      <w:r>
+        <w:rPr>
+          <w:rFonts w:ascii="微软雅黑" w:eastAsia="微软雅黑" w:hAnsi="微软雅黑" w:hint="eastAsia"/>
+        </w:rPr>
+        <w:t>的数据库表，使整个</w:t>
+      </w:r>
+      <w:proofErr w:type="gramStart"/>
+      <w:r>
+        <w:rPr>
+          <w:rFonts w:ascii="微软雅黑" w:eastAsia="微软雅黑" w:hAnsi="微软雅黑" w:hint="eastAsia"/>
+        </w:rPr>
+        <w:t>平台</w:t>
       </w:r>
       <w:r>
         <w:rPr>
@@ -5623,7 +6290,14 @@
         <w:rPr>
           <w:rFonts w:ascii="微软雅黑" w:eastAsia="微软雅黑" w:hAnsi="微软雅黑" w:hint="eastAsia"/>
         </w:rPr>
-        <w:t>风格更加统一。</w:t>
+        <w:t>风格</w:t>
+      </w:r>
+      <w:proofErr w:type="gramEnd"/>
+      <w:r>
+        <w:rPr>
+          <w:rFonts w:ascii="微软雅黑" w:eastAsia="微软雅黑" w:hAnsi="微软雅黑" w:hint="eastAsia"/>
+        </w:rPr>
+        <w:t>更加统一。</w:t>
       </w:r>
     </w:p>
     <w:p>
@@ -5667,7 +6341,21 @@
         <w:rPr>
           <w:rFonts w:ascii="微软雅黑" w:eastAsia="微软雅黑" w:hAnsi="微软雅黑" w:hint="eastAsia"/>
         </w:rPr>
-        <w:t>删除了流程模型在线设计和修改的功能。[统一使用Eclipse设计器进行流程建模]</w:t>
+        <w:t>删除了流程模型在线设计和修改的功能。[统一使用Eclipse</w:t>
+      </w:r>
+      <w:proofErr w:type="gramStart"/>
+      <w:r>
+        <w:rPr>
+          <w:rFonts w:ascii="微软雅黑" w:eastAsia="微软雅黑" w:hAnsi="微软雅黑" w:hint="eastAsia"/>
+        </w:rPr>
+        <w:t>设计器</w:t>
+      </w:r>
+      <w:proofErr w:type="gramEnd"/>
+      <w:r>
+        <w:rPr>
+          <w:rFonts w:ascii="微软雅黑" w:eastAsia="微软雅黑" w:hAnsi="微软雅黑" w:hint="eastAsia"/>
+        </w:rPr>
+        <w:t>进行流程建模]</w:t>
       </w:r>
     </w:p>
     <w:p>
@@ -5693,7 +6381,21 @@
         <w:rPr>
           <w:rFonts w:ascii="微软雅黑" w:eastAsia="微软雅黑" w:hAnsi="微软雅黑" w:hint="eastAsia"/>
         </w:rPr>
-        <w:t>优化了代码生成工具生成的sql映射文件中</w:t>
+        <w:t>优化了代码生成工具生成的</w:t>
+      </w:r>
+      <w:proofErr w:type="spellStart"/>
+      <w:r>
+        <w:rPr>
+          <w:rFonts w:ascii="微软雅黑" w:eastAsia="微软雅黑" w:hAnsi="微软雅黑" w:hint="eastAsia"/>
+        </w:rPr>
+        <w:t>sql</w:t>
+      </w:r>
+      <w:proofErr w:type="spellEnd"/>
+      <w:r>
+        <w:rPr>
+          <w:rFonts w:ascii="微软雅黑" w:eastAsia="微软雅黑" w:hAnsi="微软雅黑" w:hint="eastAsia"/>
+        </w:rPr>
+        <w:t>映射文件中</w:t>
       </w:r>
       <w:r>
         <w:rPr>
@@ -5717,7 +6419,21 @@
         <w:rPr>
           <w:rFonts w:ascii="微软雅黑" w:eastAsia="微软雅黑" w:hAnsi="微软雅黑" w:hint="eastAsia"/>
         </w:rPr>
-        <w:t>语句中字段没有显式指明jdbcType在某些情况下回导致bug的缺陷</w:t>
+        <w:t>语句中字段没有显式指明</w:t>
+      </w:r>
+      <w:proofErr w:type="spellStart"/>
+      <w:r>
+        <w:rPr>
+          <w:rFonts w:ascii="微软雅黑" w:eastAsia="微软雅黑" w:hAnsi="微软雅黑" w:hint="eastAsia"/>
+        </w:rPr>
+        <w:t>jdbcType</w:t>
+      </w:r>
+      <w:proofErr w:type="spellEnd"/>
+      <w:r>
+        <w:rPr>
+          <w:rFonts w:ascii="微软雅黑" w:eastAsia="微软雅黑" w:hAnsi="微软雅黑" w:hint="eastAsia"/>
+        </w:rPr>
+        <w:t>在某些情况下回导致bug的缺陷</w:t>
       </w:r>
       <w:r>
         <w:rPr>
@@ -5763,7 +6479,49 @@
         <w:rPr>
           <w:rFonts w:ascii="微软雅黑" w:eastAsia="微软雅黑" w:hAnsi="微软雅黑" w:hint="eastAsia"/>
         </w:rPr>
-        <w:t>【修复】修复了AOS.star()和AOS.unstar()两个行数在去除和显示必录项时仅仅控制了红星而没真正控制到是否必录的bug。</w:t>
+        <w:t>【修复】修复了</w:t>
+      </w:r>
+      <w:proofErr w:type="spellStart"/>
+      <w:r>
+        <w:rPr>
+          <w:rFonts w:ascii="微软雅黑" w:eastAsia="微软雅黑" w:hAnsi="微软雅黑" w:hint="eastAsia"/>
+        </w:rPr>
+        <w:t>AOS.star</w:t>
+      </w:r>
+      <w:proofErr w:type="spellEnd"/>
+      <w:r>
+        <w:rPr>
+          <w:rFonts w:ascii="微软雅黑" w:eastAsia="微软雅黑" w:hAnsi="微软雅黑" w:hint="eastAsia"/>
+        </w:rPr>
+        <w:t>()和</w:t>
+      </w:r>
+      <w:proofErr w:type="spellStart"/>
+      <w:r>
+        <w:rPr>
+          <w:rFonts w:ascii="微软雅黑" w:eastAsia="微软雅黑" w:hAnsi="微软雅黑" w:hint="eastAsia"/>
+        </w:rPr>
+        <w:t>AOS.unstar</w:t>
+      </w:r>
+      <w:proofErr w:type="spellEnd"/>
+      <w:r>
+        <w:rPr>
+          <w:rFonts w:ascii="微软雅黑" w:eastAsia="微软雅黑" w:hAnsi="微软雅黑" w:hint="eastAsia"/>
+        </w:rPr>
+        <w:t>()两个行数在去除和显示</w:t>
+      </w:r>
+      <w:proofErr w:type="gramStart"/>
+      <w:r>
+        <w:rPr>
+          <w:rFonts w:ascii="微软雅黑" w:eastAsia="微软雅黑" w:hAnsi="微软雅黑" w:hint="eastAsia"/>
+        </w:rPr>
+        <w:t>必录项时</w:t>
+      </w:r>
+      <w:proofErr w:type="gramEnd"/>
+      <w:r>
+        <w:rPr>
+          <w:rFonts w:ascii="微软雅黑" w:eastAsia="微软雅黑" w:hAnsi="微软雅黑" w:hint="eastAsia"/>
+        </w:rPr>
+        <w:t>仅仅控制了红星而没真正控制到是否必录的bug。</w:t>
       </w:r>
     </w:p>
     <w:p>
@@ -5927,7 +6685,21 @@
         <w:rPr>
           <w:rFonts w:ascii="微软雅黑" w:eastAsia="微软雅黑" w:hAnsi="微软雅黑" w:hint="eastAsia"/>
         </w:rPr>
-        <w:t>修复表单项属性vtypeText设置无效的bug</w:t>
+        <w:t>修复表单项属性</w:t>
+      </w:r>
+      <w:proofErr w:type="spellStart"/>
+      <w:r>
+        <w:rPr>
+          <w:rFonts w:ascii="微软雅黑" w:eastAsia="微软雅黑" w:hAnsi="微软雅黑" w:hint="eastAsia"/>
+        </w:rPr>
+        <w:t>vtypeText</w:t>
+      </w:r>
+      <w:proofErr w:type="spellEnd"/>
+      <w:r>
+        <w:rPr>
+          <w:rFonts w:ascii="微软雅黑" w:eastAsia="微软雅黑" w:hAnsi="微软雅黑" w:hint="eastAsia"/>
+        </w:rPr>
+        <w:t>设置无效的bug</w:t>
       </w:r>
       <w:r>
         <w:rPr>
@@ -5975,12 +6747,14 @@
         </w:rPr>
         <w:t>【新增】为表单输入标签新增了失去焦点时的监听函数</w:t>
       </w:r>
+      <w:proofErr w:type="spellStart"/>
       <w:r>
         <w:rPr>
           <w:rFonts w:ascii="微软雅黑" w:eastAsia="微软雅黑" w:hAnsi="微软雅黑" w:hint="eastAsia"/>
         </w:rPr>
         <w:t>onblur</w:t>
       </w:r>
+      <w:proofErr w:type="spellEnd"/>
       <w:r>
         <w:rPr>
           <w:rFonts w:ascii="微软雅黑" w:eastAsia="微软雅黑" w:hAnsi="微软雅黑" w:hint="eastAsia"/>
@@ -6161,6 +6935,7 @@
         </w:rPr>
         <w:t>【修复】修复了</w:t>
       </w:r>
+      <w:proofErr w:type="spellStart"/>
       <w:r>
         <w:rPr>
           <w:rFonts w:ascii="微软雅黑" w:eastAsia="微软雅黑" w:hAnsi="微软雅黑" w:hint="eastAsia"/>
@@ -6171,7 +6946,14 @@
         <w:rPr>
           <w:rFonts w:ascii="微软雅黑" w:eastAsia="微软雅黑" w:hAnsi="微软雅黑" w:hint="eastAsia"/>
         </w:rPr>
-        <w:t xml:space="preserve">textarea </w:t>
+        <w:t>textarea</w:t>
+      </w:r>
+      <w:proofErr w:type="spellEnd"/>
+      <w:r>
+        <w:rPr>
+          <w:rFonts w:ascii="微软雅黑" w:eastAsia="微软雅黑" w:hAnsi="微软雅黑" w:hint="eastAsia"/>
+        </w:rPr>
+        <w:t xml:space="preserve"> </w:t>
       </w:r>
       <w:r>
         <w:rPr>
@@ -6410,15 +7192,29 @@
         </w:rPr>
         <w:t xml:space="preserve">      下载地址：</w:t>
       </w:r>
-      <w:hyperlink r:id="rId21" w:history="1">
-        <w:r>
-          <w:rPr>
-            <w:rStyle w:val="a9"/>
-            <w:rFonts w:ascii="微软雅黑" w:eastAsia="微软雅黑" w:hAnsi="微软雅黑"/>
-          </w:rPr>
-          <w:t>http://git.oschina.net/osworks/AOS</w:t>
-        </w:r>
-      </w:hyperlink>
+      <w:r>
+        <w:fldChar w:fldCharType="begin"/>
+      </w:r>
+      <w:r>
+        <w:instrText xml:space="preserve"> HYPERLINK "http://git.oschina.net/osworks/AOS" </w:instrText>
+      </w:r>
+      <w:r>
+        <w:fldChar w:fldCharType="separate"/>
+      </w:r>
+      <w:r>
+        <w:rPr>
+          <w:rStyle w:val="a9"/>
+          <w:rFonts w:ascii="微软雅黑" w:eastAsia="微软雅黑" w:hAnsi="微软雅黑"/>
+        </w:rPr>
+        <w:t>http://git.oschina.net/osworks/AOS</w:t>
+      </w:r>
+      <w:r>
+        <w:rPr>
+          <w:rStyle w:val="a9"/>
+          <w:rFonts w:ascii="微软雅黑" w:eastAsia="微软雅黑" w:hAnsi="微软雅黑"/>
+        </w:rPr>
+        <w:fldChar w:fldCharType="end"/>
+      </w:r>
     </w:p>
     <w:p>
       <w:pPr>
@@ -6495,7 +7291,21 @@
         <w:rPr>
           <w:rFonts w:ascii="微软雅黑" w:eastAsia="微软雅黑" w:hAnsi="微软雅黑" w:hint="eastAsia"/>
         </w:rPr>
-        <w:t>【修复】修复【组织架构】树不能删除根节点的最后一个子节点的bug</w:t>
+        <w:t>【修复】修复【组织架构】树不能删除根节点的最后</w:t>
+      </w:r>
+      <w:proofErr w:type="gramStart"/>
+      <w:r>
+        <w:rPr>
+          <w:rFonts w:ascii="微软雅黑" w:eastAsia="微软雅黑" w:hAnsi="微软雅黑" w:hint="eastAsia"/>
+        </w:rPr>
+        <w:t>一</w:t>
+      </w:r>
+      <w:proofErr w:type="gramEnd"/>
+      <w:r>
+        <w:rPr>
+          <w:rFonts w:ascii="微软雅黑" w:eastAsia="微软雅黑" w:hAnsi="微软雅黑" w:hint="eastAsia"/>
+        </w:rPr>
+        <w:t>个子节点的bug</w:t>
       </w:r>
       <w:r>
         <w:rPr>
@@ -6579,19 +7389,37 @@
         </w:rPr>
         <w:t>(由</w:t>
       </w:r>
-      <w:hyperlink r:id="rId22" w:history="1">
-        <w:r>
-          <w:rPr>
-            <w:rStyle w:val="a9"/>
-            <w:rFonts w:ascii="微软雅黑" w:eastAsia="微软雅黑" w:hAnsi="微软雅黑" w:hint="eastAsia"/>
-            <w:color w:val="056BC3"/>
-            <w:sz w:val="23"/>
-            <w:szCs w:val="23"/>
-            <w:shd w:val="clear" w:color="auto" w:fill="FAFAFA"/>
-          </w:rPr>
-          <w:t>relinson</w:t>
-        </w:r>
-      </w:hyperlink>
+      <w:r>
+        <w:fldChar w:fldCharType="begin"/>
+      </w:r>
+      <w:r>
+        <w:instrText xml:space="preserve"> HYPERLINK "http://git.oschina.net/osworks/AOS/pulls/1" </w:instrText>
+      </w:r>
+      <w:r>
+        <w:fldChar w:fldCharType="separate"/>
+      </w:r>
+      <w:r>
+        <w:rPr>
+          <w:rStyle w:val="a9"/>
+          <w:rFonts w:ascii="微软雅黑" w:eastAsia="微软雅黑" w:hAnsi="微软雅黑" w:hint="eastAsia"/>
+          <w:color w:val="056BC3"/>
+          <w:sz w:val="23"/>
+          <w:szCs w:val="23"/>
+          <w:shd w:val="clear" w:color="auto" w:fill="FAFAFA"/>
+        </w:rPr>
+        <w:t>relinson</w:t>
+      </w:r>
+      <w:r>
+        <w:rPr>
+          <w:rStyle w:val="a9"/>
+          <w:rFonts w:ascii="微软雅黑" w:eastAsia="微软雅黑" w:hAnsi="微软雅黑"/>
+          <w:color w:val="056BC3"/>
+          <w:sz w:val="23"/>
+          <w:szCs w:val="23"/>
+          <w:shd w:val="clear" w:color="auto" w:fill="FAFAFA"/>
+        </w:rPr>
+        <w:fldChar w:fldCharType="end"/>
+      </w:r>
       <w:r>
         <w:rPr>
           <w:rFonts w:hint="eastAsia"/>
@@ -6662,11 +7490,19 @@
         </w:rPr>
         <w:t>【修复】修复</w:t>
       </w:r>
-      <w:r>
-        <w:rPr>
-          <w:rFonts w:ascii="微软雅黑" w:eastAsia="微软雅黑" w:hAnsi="微软雅黑" w:hint="eastAsia"/>
-        </w:rPr>
-        <w:t>AOSJSON.tojson()中对</w:t>
+      <w:proofErr w:type="spellStart"/>
+      <w:r>
+        <w:rPr>
+          <w:rFonts w:ascii="微软雅黑" w:eastAsia="微软雅黑" w:hAnsi="微软雅黑" w:hint="eastAsia"/>
+        </w:rPr>
+        <w:t>AOSJSON.tojson</w:t>
+      </w:r>
+      <w:proofErr w:type="spellEnd"/>
+      <w:r>
+        <w:rPr>
+          <w:rFonts w:ascii="微软雅黑" w:eastAsia="微软雅黑" w:hAnsi="微软雅黑" w:hint="eastAsia"/>
+        </w:rPr>
+        <w:t>()中对</w:t>
       </w:r>
       <w:r>
         <w:rPr>
@@ -6698,19 +7534,37 @@
         </w:rPr>
         <w:t>(由</w:t>
       </w:r>
-      <w:hyperlink r:id="rId23" w:history="1">
-        <w:r>
-          <w:rPr>
-            <w:rStyle w:val="a9"/>
-            <w:rFonts w:ascii="微软雅黑" w:eastAsia="微软雅黑" w:hAnsi="微软雅黑" w:hint="eastAsia"/>
-            <w:bCs/>
-            <w:sz w:val="19"/>
-            <w:szCs w:val="19"/>
-            <w:shd w:val="clear" w:color="auto" w:fill="FAFAFA"/>
-          </w:rPr>
-          <w:t>tangxiucai2</w:t>
-        </w:r>
-      </w:hyperlink>
+      <w:r>
+        <w:fldChar w:fldCharType="begin"/>
+      </w:r>
+      <w:r>
+        <w:instrText xml:space="preserve"> HYPERLINK "http://git.oschina.net/osworks/AOS/pulls/2" </w:instrText>
+      </w:r>
+      <w:r>
+        <w:fldChar w:fldCharType="separate"/>
+      </w:r>
+      <w:r>
+        <w:rPr>
+          <w:rStyle w:val="a9"/>
+          <w:rFonts w:ascii="微软雅黑" w:eastAsia="微软雅黑" w:hAnsi="微软雅黑" w:hint="eastAsia"/>
+          <w:bCs/>
+          <w:sz w:val="19"/>
+          <w:szCs w:val="19"/>
+          <w:shd w:val="clear" w:color="auto" w:fill="FAFAFA"/>
+        </w:rPr>
+        <w:t>tangxiucai2</w:t>
+      </w:r>
+      <w:r>
+        <w:rPr>
+          <w:rStyle w:val="a9"/>
+          <w:rFonts w:ascii="微软雅黑" w:eastAsia="微软雅黑" w:hAnsi="微软雅黑"/>
+          <w:bCs/>
+          <w:sz w:val="19"/>
+          <w:szCs w:val="19"/>
+          <w:shd w:val="clear" w:color="auto" w:fill="FAFAFA"/>
+        </w:rPr>
+        <w:fldChar w:fldCharType="end"/>
+      </w:r>
       <w:r>
         <w:rPr>
           <w:rFonts w:hint="eastAsia"/>
@@ -6761,19 +7615,37 @@
         </w:rPr>
         <w:t>(由</w:t>
       </w:r>
-      <w:hyperlink r:id="rId24" w:history="1">
-        <w:r>
-          <w:rPr>
-            <w:rStyle w:val="a9"/>
-            <w:rFonts w:ascii="微软雅黑" w:eastAsia="微软雅黑" w:hAnsi="微软雅黑" w:hint="eastAsia"/>
-            <w:bCs/>
-            <w:sz w:val="19"/>
-            <w:szCs w:val="19"/>
-            <w:shd w:val="clear" w:color="auto" w:fill="FAFAFA"/>
-          </w:rPr>
-          <w:t>tangxiucai2</w:t>
-        </w:r>
-      </w:hyperlink>
+      <w:r>
+        <w:fldChar w:fldCharType="begin"/>
+      </w:r>
+      <w:r>
+        <w:instrText xml:space="preserve"> HYPERLINK "http://git.oschina.net/osworks/AOS/pulls/2" </w:instrText>
+      </w:r>
+      <w:r>
+        <w:fldChar w:fldCharType="separate"/>
+      </w:r>
+      <w:r>
+        <w:rPr>
+          <w:rStyle w:val="a9"/>
+          <w:rFonts w:ascii="微软雅黑" w:eastAsia="微软雅黑" w:hAnsi="微软雅黑" w:hint="eastAsia"/>
+          <w:bCs/>
+          <w:sz w:val="19"/>
+          <w:szCs w:val="19"/>
+          <w:shd w:val="clear" w:color="auto" w:fill="FAFAFA"/>
+        </w:rPr>
+        <w:t>tangxiucai2</w:t>
+      </w:r>
+      <w:r>
+        <w:rPr>
+          <w:rStyle w:val="a9"/>
+          <w:rFonts w:ascii="微软雅黑" w:eastAsia="微软雅黑" w:hAnsi="微软雅黑"/>
+          <w:bCs/>
+          <w:sz w:val="19"/>
+          <w:szCs w:val="19"/>
+          <w:shd w:val="clear" w:color="auto" w:fill="FAFAFA"/>
+        </w:rPr>
+        <w:fldChar w:fldCharType="end"/>
+      </w:r>
       <w:r>
         <w:rPr>
           <w:rFonts w:hint="eastAsia"/>
@@ -6850,15 +7722,29 @@
         </w:rPr>
         <w:t xml:space="preserve">      下载地址：</w:t>
       </w:r>
-      <w:hyperlink r:id="rId25" w:history="1">
-        <w:r>
-          <w:rPr>
-            <w:rStyle w:val="a9"/>
-            <w:rFonts w:ascii="微软雅黑" w:eastAsia="微软雅黑" w:hAnsi="微软雅黑"/>
-          </w:rPr>
-          <w:t>http://git.oschina.net/osworks/AOS</w:t>
-        </w:r>
-      </w:hyperlink>
+      <w:r>
+        <w:fldChar w:fldCharType="begin"/>
+      </w:r>
+      <w:r>
+        <w:instrText xml:space="preserve"> HYPERLINK "http://git.oschina.net/osworks/AOS" </w:instrText>
+      </w:r>
+      <w:r>
+        <w:fldChar w:fldCharType="separate"/>
+      </w:r>
+      <w:r>
+        <w:rPr>
+          <w:rStyle w:val="a9"/>
+          <w:rFonts w:ascii="微软雅黑" w:eastAsia="微软雅黑" w:hAnsi="微软雅黑"/>
+        </w:rPr>
+        <w:t>http://git.oschina.net/osworks/AOS</w:t>
+      </w:r>
+      <w:r>
+        <w:rPr>
+          <w:rStyle w:val="a9"/>
+          <w:rFonts w:ascii="微软雅黑" w:eastAsia="微软雅黑" w:hAnsi="微软雅黑"/>
+        </w:rPr>
+        <w:fldChar w:fldCharType="end"/>
+      </w:r>
     </w:p>
     <w:p>
       <w:pPr>
@@ -6898,8 +7784,16 @@
         <w:rPr>
           <w:rFonts w:ascii="微软雅黑" w:eastAsia="微软雅黑" w:hAnsi="微软雅黑" w:hint="eastAsia"/>
         </w:rPr>
-        <w:t>【优化】JS API从AOS.selection</w:t>
-      </w:r>
+        <w:t>【优化】JS API从</w:t>
+      </w:r>
+      <w:proofErr w:type="spellStart"/>
+      <w:r>
+        <w:rPr>
+          <w:rFonts w:ascii="微软雅黑" w:eastAsia="微软雅黑" w:hAnsi="微软雅黑" w:hint="eastAsia"/>
+        </w:rPr>
+        <w:t>AOS.selection</w:t>
+      </w:r>
+      <w:proofErr w:type="spellEnd"/>
       <w:r>
         <w:rPr>
           <w:rFonts w:ascii="微软雅黑" w:eastAsia="微软雅黑" w:hAnsi="微软雅黑" w:hint="eastAsia"/>
@@ -7030,7 +7924,21 @@
         <w:rPr>
           <w:rFonts w:ascii="微软雅黑" w:eastAsia="微软雅黑" w:hAnsi="微软雅黑" w:hint="eastAsia"/>
         </w:rPr>
-        <w:t>【新增】集成了EHCache缓存框架及相关使用范例。</w:t>
+        <w:t>【新增】集成了</w:t>
+      </w:r>
+      <w:proofErr w:type="spellStart"/>
+      <w:r>
+        <w:rPr>
+          <w:rFonts w:ascii="微软雅黑" w:eastAsia="微软雅黑" w:hAnsi="微软雅黑" w:hint="eastAsia"/>
+        </w:rPr>
+        <w:t>EHCache</w:t>
+      </w:r>
+      <w:proofErr w:type="spellEnd"/>
+      <w:r>
+        <w:rPr>
+          <w:rFonts w:ascii="微软雅黑" w:eastAsia="微软雅黑" w:hAnsi="微软雅黑" w:hint="eastAsia"/>
+        </w:rPr>
+        <w:t>缓存框架及相关使用范例。</w:t>
       </w:r>
     </w:p>
     <w:p>
@@ -7050,7 +7958,21 @@
         <w:rPr>
           <w:rFonts w:ascii="微软雅黑" w:eastAsia="微软雅黑" w:hAnsi="微软雅黑" w:hint="eastAsia"/>
         </w:rPr>
-        <w:t>【新增】集成了Redis缓存</w:t>
+        <w:t>【新增】集成了</w:t>
+      </w:r>
+      <w:proofErr w:type="spellStart"/>
+      <w:r>
+        <w:rPr>
+          <w:rFonts w:ascii="微软雅黑" w:eastAsia="微软雅黑" w:hAnsi="微软雅黑" w:hint="eastAsia"/>
+        </w:rPr>
+        <w:t>Redis</w:t>
+      </w:r>
+      <w:proofErr w:type="spellEnd"/>
+      <w:r>
+        <w:rPr>
+          <w:rFonts w:ascii="微软雅黑" w:eastAsia="微软雅黑" w:hAnsi="微软雅黑" w:hint="eastAsia"/>
+        </w:rPr>
+        <w:t>缓存</w:t>
       </w:r>
       <w:r>
         <w:rPr>
@@ -7062,7 +7984,21 @@
         <w:rPr>
           <w:rFonts w:ascii="微软雅黑" w:eastAsia="微软雅黑" w:hAnsi="微软雅黑" w:hint="eastAsia"/>
         </w:rPr>
-        <w:t>客户端框架Jedis及相关使用范例。</w:t>
+        <w:t>客户端框架</w:t>
+      </w:r>
+      <w:proofErr w:type="spellStart"/>
+      <w:r>
+        <w:rPr>
+          <w:rFonts w:ascii="微软雅黑" w:eastAsia="微软雅黑" w:hAnsi="微软雅黑" w:hint="eastAsia"/>
+        </w:rPr>
+        <w:t>Jedis</w:t>
+      </w:r>
+      <w:proofErr w:type="spellEnd"/>
+      <w:r>
+        <w:rPr>
+          <w:rFonts w:ascii="微软雅黑" w:eastAsia="微软雅黑" w:hAnsi="微软雅黑" w:hint="eastAsia"/>
+        </w:rPr>
+        <w:t>及相关使用范例。</w:t>
       </w:r>
     </w:p>
     <w:p>
@@ -7088,7 +8024,21 @@
         <w:rPr>
           <w:rFonts w:ascii="微软雅黑" w:eastAsia="微软雅黑" w:hAnsi="微软雅黑" w:hint="eastAsia"/>
         </w:rPr>
-        <w:t>重构了AOSException类和平台异常处理方式</w:t>
+        <w:t>重构了</w:t>
+      </w:r>
+      <w:proofErr w:type="spellStart"/>
+      <w:r>
+        <w:rPr>
+          <w:rFonts w:ascii="微软雅黑" w:eastAsia="微软雅黑" w:hAnsi="微软雅黑" w:hint="eastAsia"/>
+        </w:rPr>
+        <w:t>AOSException</w:t>
+      </w:r>
+      <w:proofErr w:type="spellEnd"/>
+      <w:r>
+        <w:rPr>
+          <w:rFonts w:ascii="微软雅黑" w:eastAsia="微软雅黑" w:hAnsi="微软雅黑" w:hint="eastAsia"/>
+        </w:rPr>
+        <w:t>类和平台异常处理方式</w:t>
       </w:r>
       <w:r>
         <w:rPr>
@@ -7134,7 +8084,21 @@
         <w:rPr>
           <w:rFonts w:ascii="微软雅黑" w:eastAsia="微软雅黑" w:hAnsi="微软雅黑" w:hint="eastAsia"/>
         </w:rPr>
-        <w:t>【优化】优化了AOS:Tab标签的border属性和layout属性的缺省设置。</w:t>
+        <w:t>【优化】优化了</w:t>
+      </w:r>
+      <w:proofErr w:type="spellStart"/>
+      <w:r>
+        <w:rPr>
+          <w:rFonts w:ascii="微软雅黑" w:eastAsia="微软雅黑" w:hAnsi="微软雅黑" w:hint="eastAsia"/>
+        </w:rPr>
+        <w:t>AOS:Tab</w:t>
+      </w:r>
+      <w:proofErr w:type="spellEnd"/>
+      <w:r>
+        <w:rPr>
+          <w:rFonts w:ascii="微软雅黑" w:eastAsia="微软雅黑" w:hAnsi="微软雅黑" w:hint="eastAsia"/>
+        </w:rPr>
+        <w:t>标签的border属性和layout属性的缺省设置。</w:t>
       </w:r>
     </w:p>
     <w:p>
@@ -7186,7 +8150,21 @@
         <w:rPr>
           <w:rFonts w:ascii="微软雅黑" w:eastAsia="微软雅黑" w:hAnsi="微软雅黑" w:hint="eastAsia"/>
         </w:rPr>
-        <w:t>【优化】将AOS:panel标签的layout缺省属性设置为：fit，减少了标签代码的冗余属性的配置。减少了出现非预期布局</w:t>
+        <w:t>【优化】将</w:t>
+      </w:r>
+      <w:proofErr w:type="spellStart"/>
+      <w:r>
+        <w:rPr>
+          <w:rFonts w:ascii="微软雅黑" w:eastAsia="微软雅黑" w:hAnsi="微软雅黑" w:hint="eastAsia"/>
+        </w:rPr>
+        <w:t>AOS:panel</w:t>
+      </w:r>
+      <w:proofErr w:type="spellEnd"/>
+      <w:r>
+        <w:rPr>
+          <w:rFonts w:ascii="微软雅黑" w:eastAsia="微软雅黑" w:hAnsi="微软雅黑" w:hint="eastAsia"/>
+        </w:rPr>
+        <w:t>标签的layout缺省属性设置为：fit，减少了标签代码的冗余属性的配置。减少了出现非预期布局</w:t>
       </w:r>
       <w:r>
         <w:rPr>
@@ -7271,15 +8249,29 @@
         </w:rPr>
         <w:t xml:space="preserve">      下载地址：</w:t>
       </w:r>
-      <w:hyperlink r:id="rId26" w:history="1">
-        <w:r>
-          <w:rPr>
-            <w:rStyle w:val="a9"/>
-            <w:rFonts w:ascii="微软雅黑" w:eastAsia="微软雅黑" w:hAnsi="微软雅黑"/>
-          </w:rPr>
-          <w:t>http://git.oschina.net/osworks/AOS</w:t>
-        </w:r>
-      </w:hyperlink>
+      <w:r>
+        <w:fldChar w:fldCharType="begin"/>
+      </w:r>
+      <w:r>
+        <w:instrText xml:space="preserve"> HYPERLINK "http://git.oschina.net/osworks/AOS" </w:instrText>
+      </w:r>
+      <w:r>
+        <w:fldChar w:fldCharType="separate"/>
+      </w:r>
+      <w:r>
+        <w:rPr>
+          <w:rStyle w:val="a9"/>
+          <w:rFonts w:ascii="微软雅黑" w:eastAsia="微软雅黑" w:hAnsi="微软雅黑"/>
+        </w:rPr>
+        <w:t>http://git.oschina.net/osworks/AOS</w:t>
+      </w:r>
+      <w:r>
+        <w:rPr>
+          <w:rStyle w:val="a9"/>
+          <w:rFonts w:ascii="微软雅黑" w:eastAsia="微软雅黑" w:hAnsi="微软雅黑"/>
+        </w:rPr>
+        <w:fldChar w:fldCharType="end"/>
+      </w:r>
     </w:p>
     <w:p>
       <w:pPr>
@@ -7362,7 +8354,21 @@
         <w:rPr>
           <w:rFonts w:ascii="微软雅黑" w:eastAsia="微软雅黑" w:hAnsi="微软雅黑" w:hint="eastAsia"/>
         </w:rPr>
-        <w:t>【新增】新增了表格超链接列按钮范例。</w:t>
+        <w:t>【新增】新增了</w:t>
+      </w:r>
+      <w:proofErr w:type="gramStart"/>
+      <w:r>
+        <w:rPr>
+          <w:rFonts w:ascii="微软雅黑" w:eastAsia="微软雅黑" w:hAnsi="微软雅黑" w:hint="eastAsia"/>
+        </w:rPr>
+        <w:t>表格超链接</w:t>
+      </w:r>
+      <w:proofErr w:type="gramEnd"/>
+      <w:r>
+        <w:rPr>
+          <w:rFonts w:ascii="微软雅黑" w:eastAsia="微软雅黑" w:hAnsi="微软雅黑" w:hint="eastAsia"/>
+        </w:rPr>
+        <w:t>列按钮范例。</w:t>
       </w:r>
     </w:p>
     <w:p>
@@ -7516,7 +8522,35 @@
         <w:rPr>
           <w:rFonts w:ascii="微软雅黑" w:eastAsia="微软雅黑" w:hAnsi="微软雅黑" w:hint="eastAsia"/>
         </w:rPr>
-        <w:t>【新增】新增JGroups依赖，完成EHcache缓存的分布式集群部署的缓存复制</w:t>
+        <w:t>【新增】新增</w:t>
+      </w:r>
+      <w:proofErr w:type="spellStart"/>
+      <w:r>
+        <w:rPr>
+          <w:rFonts w:ascii="微软雅黑" w:eastAsia="微软雅黑" w:hAnsi="微软雅黑" w:hint="eastAsia"/>
+        </w:rPr>
+        <w:t>JGroups</w:t>
+      </w:r>
+      <w:proofErr w:type="spellEnd"/>
+      <w:r>
+        <w:rPr>
+          <w:rFonts w:ascii="微软雅黑" w:eastAsia="微软雅黑" w:hAnsi="微软雅黑" w:hint="eastAsia"/>
+        </w:rPr>
+        <w:t>依赖，完成</w:t>
+      </w:r>
+      <w:proofErr w:type="spellStart"/>
+      <w:r>
+        <w:rPr>
+          <w:rFonts w:ascii="微软雅黑" w:eastAsia="微软雅黑" w:hAnsi="微软雅黑" w:hint="eastAsia"/>
+        </w:rPr>
+        <w:t>EHcache</w:t>
+      </w:r>
+      <w:proofErr w:type="spellEnd"/>
+      <w:r>
+        <w:rPr>
+          <w:rFonts w:ascii="微软雅黑" w:eastAsia="微软雅黑" w:hAnsi="微软雅黑" w:hint="eastAsia"/>
+        </w:rPr>
+        <w:t>缓存的分布式集群部署的缓存复制</w:t>
       </w:r>
       <w:r>
         <w:rPr>
@@ -7582,15 +8616,29 @@
         </w:rPr>
         <w:t xml:space="preserve">      下载地址：</w:t>
       </w:r>
-      <w:hyperlink r:id="rId27" w:history="1">
-        <w:r>
-          <w:rPr>
-            <w:rStyle w:val="a9"/>
-            <w:rFonts w:ascii="微软雅黑" w:eastAsia="微软雅黑" w:hAnsi="微软雅黑"/>
-          </w:rPr>
-          <w:t>http://git.oschina.net/osworks/AOS</w:t>
-        </w:r>
-      </w:hyperlink>
+      <w:r>
+        <w:fldChar w:fldCharType="begin"/>
+      </w:r>
+      <w:r>
+        <w:instrText xml:space="preserve"> HYPERLINK "http://git.oschina.net/osworks/AOS" </w:instrText>
+      </w:r>
+      <w:r>
+        <w:fldChar w:fldCharType="separate"/>
+      </w:r>
+      <w:r>
+        <w:rPr>
+          <w:rStyle w:val="a9"/>
+          <w:rFonts w:ascii="微软雅黑" w:eastAsia="微软雅黑" w:hAnsi="微软雅黑"/>
+        </w:rPr>
+        <w:t>http://git.oschina.net/osworks/AOS</w:t>
+      </w:r>
+      <w:r>
+        <w:rPr>
+          <w:rStyle w:val="a9"/>
+          <w:rFonts w:ascii="微软雅黑" w:eastAsia="微软雅黑" w:hAnsi="微软雅黑"/>
+        </w:rPr>
+        <w:fldChar w:fldCharType="end"/>
+      </w:r>
     </w:p>
     <w:p>
       <w:pPr>
@@ -7617,6 +8665,7 @@
         </w:rPr>
         <w:t xml:space="preserve"> </w:t>
       </w:r>
+      <w:proofErr w:type="spellStart"/>
       <w:r>
         <w:rPr>
           <w:rFonts w:ascii="微软雅黑" w:eastAsia="微软雅黑" w:hAnsi="微软雅黑"/>
@@ -7629,6 +8678,7 @@
         </w:rPr>
         <w:t>combobox</w:t>
       </w:r>
+      <w:proofErr w:type="spellEnd"/>
       <w:r>
         <w:rPr>
           <w:rFonts w:ascii="微软雅黑" w:eastAsia="微软雅黑" w:hAnsi="微软雅黑" w:hint="eastAsia"/>
@@ -7645,7 +8695,21 @@
         <w:rPr>
           <w:rFonts w:ascii="微软雅黑" w:eastAsia="微软雅黑" w:hAnsi="微软雅黑" w:hint="eastAsia"/>
         </w:rPr>
-        <w:t>标签，在readonly和disable模式下不出现</w:t>
+        <w:t>标签，在</w:t>
+      </w:r>
+      <w:proofErr w:type="spellStart"/>
+      <w:r>
+        <w:rPr>
+          <w:rFonts w:ascii="微软雅黑" w:eastAsia="微软雅黑" w:hAnsi="微软雅黑" w:hint="eastAsia"/>
+        </w:rPr>
+        <w:t>readonly</w:t>
+      </w:r>
+      <w:proofErr w:type="spellEnd"/>
+      <w:r>
+        <w:rPr>
+          <w:rFonts w:ascii="微软雅黑" w:eastAsia="微软雅黑" w:hAnsi="微软雅黑" w:hint="eastAsia"/>
+        </w:rPr>
+        <w:t>和disable模式下不出现</w:t>
       </w:r>
       <w:r>
         <w:rPr>
@@ -7713,7 +8777,21 @@
         <w:rPr>
           <w:rFonts w:ascii="微软雅黑" w:eastAsia="微软雅黑" w:hAnsi="微软雅黑" w:hint="eastAsia"/>
         </w:rPr>
-        <w:t>连接池管理由DBCP变更为</w:t>
+        <w:t>连接</w:t>
+      </w:r>
+      <w:proofErr w:type="gramStart"/>
+      <w:r>
+        <w:rPr>
+          <w:rFonts w:ascii="微软雅黑" w:eastAsia="微软雅黑" w:hAnsi="微软雅黑" w:hint="eastAsia"/>
+        </w:rPr>
+        <w:t>池管理</w:t>
+      </w:r>
+      <w:proofErr w:type="gramEnd"/>
+      <w:r>
+        <w:rPr>
+          <w:rFonts w:ascii="微软雅黑" w:eastAsia="微软雅黑" w:hAnsi="微软雅黑" w:hint="eastAsia"/>
+        </w:rPr>
+        <w:t>由DBCP变更为</w:t>
       </w:r>
       <w:r>
         <w:rPr>
@@ -7816,7 +8894,21 @@
         <w:rPr>
           <w:rFonts w:ascii="微软雅黑" w:eastAsia="微软雅黑" w:hAnsi="微软雅黑" w:hint="eastAsia"/>
         </w:rPr>
-        <w:t>【变更】移除了范例功能模块对H2数据库的依赖</w:t>
+        <w:t>【变更】</w:t>
+      </w:r>
+      <w:proofErr w:type="gramStart"/>
+      <w:r>
+        <w:rPr>
+          <w:rFonts w:ascii="微软雅黑" w:eastAsia="微软雅黑" w:hAnsi="微软雅黑" w:hint="eastAsia"/>
+        </w:rPr>
+        <w:t>移除了</w:t>
+      </w:r>
+      <w:proofErr w:type="gramEnd"/>
+      <w:r>
+        <w:rPr>
+          <w:rFonts w:ascii="微软雅黑" w:eastAsia="微软雅黑" w:hAnsi="微软雅黑" w:hint="eastAsia"/>
+        </w:rPr>
+        <w:t>范例功能模块对H2数据库的依赖</w:t>
       </w:r>
       <w:r>
         <w:rPr>
@@ -7912,15 +9004,29 @@
         </w:rPr>
         <w:t xml:space="preserve">      下载地址：</w:t>
       </w:r>
-      <w:hyperlink r:id="rId28" w:history="1">
-        <w:r>
-          <w:rPr>
-            <w:rStyle w:val="a9"/>
-            <w:rFonts w:ascii="微软雅黑" w:eastAsia="微软雅黑" w:hAnsi="微软雅黑"/>
-          </w:rPr>
-          <w:t>http://git.oschina.net/osworks/AOS</w:t>
-        </w:r>
-      </w:hyperlink>
+      <w:r>
+        <w:fldChar w:fldCharType="begin"/>
+      </w:r>
+      <w:r>
+        <w:instrText xml:space="preserve"> HYPERLINK "http://git.oschina.net/osworks/AOS" </w:instrText>
+      </w:r>
+      <w:r>
+        <w:fldChar w:fldCharType="separate"/>
+      </w:r>
+      <w:r>
+        <w:rPr>
+          <w:rStyle w:val="a9"/>
+          <w:rFonts w:ascii="微软雅黑" w:eastAsia="微软雅黑" w:hAnsi="微软雅黑"/>
+        </w:rPr>
+        <w:t>http://git.oschina.net/osworks/AOS</w:t>
+      </w:r>
+      <w:r>
+        <w:rPr>
+          <w:rStyle w:val="a9"/>
+          <w:rFonts w:ascii="微软雅黑" w:eastAsia="微软雅黑" w:hAnsi="微软雅黑"/>
+        </w:rPr>
+        <w:fldChar w:fldCharType="end"/>
+      </w:r>
     </w:p>
     <w:p>
       <w:pPr>
@@ -7955,7 +9061,35 @@
         <w:rPr>
           <w:rFonts w:ascii="微软雅黑" w:eastAsia="微软雅黑" w:hAnsi="微软雅黑" w:hint="eastAsia"/>
         </w:rPr>
-        <w:t>优化了SqlDao类，新增了返回SqlSession对象的方法</w:t>
+        <w:t>优化了</w:t>
+      </w:r>
+      <w:proofErr w:type="spellStart"/>
+      <w:r>
+        <w:rPr>
+          <w:rFonts w:ascii="微软雅黑" w:eastAsia="微软雅黑" w:hAnsi="微软雅黑" w:hint="eastAsia"/>
+        </w:rPr>
+        <w:t>SqlDao</w:t>
+      </w:r>
+      <w:proofErr w:type="spellEnd"/>
+      <w:r>
+        <w:rPr>
+          <w:rFonts w:ascii="微软雅黑" w:eastAsia="微软雅黑" w:hAnsi="微软雅黑" w:hint="eastAsia"/>
+        </w:rPr>
+        <w:t>类，新增了返回</w:t>
+      </w:r>
+      <w:proofErr w:type="spellStart"/>
+      <w:r>
+        <w:rPr>
+          <w:rFonts w:ascii="微软雅黑" w:eastAsia="微软雅黑" w:hAnsi="微软雅黑" w:hint="eastAsia"/>
+        </w:rPr>
+        <w:t>SqlSession</w:t>
+      </w:r>
+      <w:proofErr w:type="spellEnd"/>
+      <w:r>
+        <w:rPr>
+          <w:rFonts w:ascii="微软雅黑" w:eastAsia="微软雅黑" w:hAnsi="微软雅黑" w:hint="eastAsia"/>
+        </w:rPr>
+        <w:t>对象的方法</w:t>
       </w:r>
       <w:r>
         <w:rPr>
@@ -8031,7 +9165,21 @@
         <w:rPr>
           <w:rFonts w:ascii="微软雅黑" w:eastAsia="微软雅黑" w:hAnsi="微软雅黑" w:hint="eastAsia"/>
         </w:rPr>
-        <w:t>】删除了直接引入第三方依赖包的源码，将其打为jar包引入(源码均已一并打到</w:t>
+        <w:t>】删除了直接引入第三方依赖包的源码，将其打为jar包引入(</w:t>
+      </w:r>
+      <w:proofErr w:type="gramStart"/>
+      <w:r>
+        <w:rPr>
+          <w:rFonts w:ascii="微软雅黑" w:eastAsia="微软雅黑" w:hAnsi="微软雅黑" w:hint="eastAsia"/>
+        </w:rPr>
+        <w:t>源码均</w:t>
+      </w:r>
+      <w:proofErr w:type="gramEnd"/>
+      <w:r>
+        <w:rPr>
+          <w:rFonts w:ascii="微软雅黑" w:eastAsia="微软雅黑" w:hAnsi="微软雅黑" w:hint="eastAsia"/>
+        </w:rPr>
+        <w:t>已一并打到</w:t>
       </w:r>
       <w:bookmarkEnd w:id="19"/>
       <w:bookmarkEnd w:id="20"/>
@@ -8071,7 +9219,21 @@
         <w:rPr>
           <w:rFonts w:ascii="微软雅黑" w:eastAsia="微软雅黑" w:hAnsi="微软雅黑" w:hint="eastAsia"/>
         </w:rPr>
-        <w:t>【删除】删除了AOSJson.java中的格式化配置属性：json_format。</w:t>
+        <w:t>【删除】删除了AOSJson.java中的格式化配置属性：</w:t>
+      </w:r>
+      <w:proofErr w:type="spellStart"/>
+      <w:r>
+        <w:rPr>
+          <w:rFonts w:ascii="微软雅黑" w:eastAsia="微软雅黑" w:hAnsi="微软雅黑" w:hint="eastAsia"/>
+        </w:rPr>
+        <w:t>json_format</w:t>
+      </w:r>
+      <w:proofErr w:type="spellEnd"/>
+      <w:r>
+        <w:rPr>
+          <w:rFonts w:ascii="微软雅黑" w:eastAsia="微软雅黑" w:hAnsi="微软雅黑" w:hint="eastAsia"/>
+        </w:rPr>
+        <w:t>。</w:t>
       </w:r>
     </w:p>
     <w:p>
@@ -8125,7 +9287,7 @@
           <w:rFonts w:ascii="微软雅黑" w:eastAsia="微软雅黑" w:hAnsi="微软雅黑"/>
         </w:rPr>
       </w:pPr>
-      <w:hyperlink r:id="rId29" w:history="1">
+      <w:hyperlink r:id="rId14" w:history="1">
         <w:r>
           <w:rPr>
             <w:rStyle w:val="a9"/>
@@ -8160,7 +9322,51 @@
           <w:szCs w:val="20"/>
           <w:shd w:val="clear" w:color="auto" w:fill="FFFFFF"/>
         </w:rPr>
-        <w:t>中mappings.xml文件不存在导致getMyBatisXmlConfigurationSteam返回的InputStream为null。</w:t>
+        <w:t>中mappings.xml文件不存在导致</w:t>
+      </w:r>
+      <w:proofErr w:type="spellStart"/>
+      <w:r>
+        <w:rPr>
+          <w:rFonts w:ascii="微软雅黑" w:eastAsia="微软雅黑" w:hAnsi="微软雅黑" w:hint="eastAsia"/>
+          <w:color w:val="000000"/>
+          <w:sz w:val="20"/>
+          <w:szCs w:val="20"/>
+          <w:shd w:val="clear" w:color="auto" w:fill="FFFFFF"/>
+        </w:rPr>
+        <w:t>getMyBatisXmlConfigurationSteam</w:t>
+      </w:r>
+      <w:proofErr w:type="spellEnd"/>
+      <w:r>
+        <w:rPr>
+          <w:rFonts w:ascii="微软雅黑" w:eastAsia="微软雅黑" w:hAnsi="微软雅黑" w:hint="eastAsia"/>
+          <w:color w:val="000000"/>
+          <w:sz w:val="20"/>
+          <w:szCs w:val="20"/>
+          <w:shd w:val="clear" w:color="auto" w:fill="FFFFFF"/>
+        </w:rPr>
+        <w:t>返回的</w:t>
+      </w:r>
+      <w:proofErr w:type="spellStart"/>
+      <w:r>
+        <w:rPr>
+          <w:rFonts w:ascii="微软雅黑" w:eastAsia="微软雅黑" w:hAnsi="微软雅黑" w:hint="eastAsia"/>
+          <w:color w:val="000000"/>
+          <w:sz w:val="20"/>
+          <w:szCs w:val="20"/>
+          <w:shd w:val="clear" w:color="auto" w:fill="FFFFFF"/>
+        </w:rPr>
+        <w:t>InputStream</w:t>
+      </w:r>
+      <w:proofErr w:type="spellEnd"/>
+      <w:r>
+        <w:rPr>
+          <w:rFonts w:ascii="微软雅黑" w:eastAsia="微软雅黑" w:hAnsi="微软雅黑" w:hint="eastAsia"/>
+          <w:color w:val="000000"/>
+          <w:sz w:val="20"/>
+          <w:szCs w:val="20"/>
+          <w:shd w:val="clear" w:color="auto" w:fill="FFFFFF"/>
+        </w:rPr>
+        <w:t>为null。</w:t>
       </w:r>
     </w:p>
     <w:p>
@@ -8260,7 +9466,27 @@
                                 <w:sz w:val="30"/>
                                 <w:szCs w:val="30"/>
                               </w:rPr>
-                              <w:t>华丽丽的分割线</w:t>
+                              <w:t>华丽</w:t>
+                            </w:r>
+                            <w:proofErr w:type="gramStart"/>
+                            <w:r>
+                              <w:rPr>
+                                <w:rFonts w:hint="eastAsia"/>
+                                <w:b/>
+                                <w:sz w:val="30"/>
+                                <w:szCs w:val="30"/>
+                              </w:rPr>
+                              <w:t>丽</w:t>
+                            </w:r>
+                            <w:proofErr w:type="gramEnd"/>
+                            <w:r>
+                              <w:rPr>
+                                <w:rFonts w:hint="eastAsia"/>
+                                <w:b/>
+                                <w:sz w:val="30"/>
+                                <w:szCs w:val="30"/>
+                              </w:rPr>
+                              <w:t>的分割线</w:t>
                             </w:r>
                           </w:p>
                         </w:txbxContent>
@@ -8385,16 +9611,31 @@
         </w:rPr>
         <w:t xml:space="preserve">      下载地址：</w:t>
       </w:r>
-      <w:hyperlink r:id="rId30" w:history="1">
-        <w:r>
-          <w:rPr>
-            <w:rStyle w:val="a9"/>
-            <w:rFonts w:ascii="微软雅黑" w:eastAsia="微软雅黑" w:hAnsi="微软雅黑"/>
-            <w:color w:val="auto"/>
-          </w:rPr>
-          <w:t>http://git.oschina.net/osworks/AOS</w:t>
-        </w:r>
-      </w:hyperlink>
+      <w:r>
+        <w:fldChar w:fldCharType="begin"/>
+      </w:r>
+      <w:r>
+        <w:instrText xml:space="preserve"> HYPERLINK "http://git.oschina.net/osworks/AOS" </w:instrText>
+      </w:r>
+      <w:r>
+        <w:fldChar w:fldCharType="separate"/>
+      </w:r>
+      <w:r>
+        <w:rPr>
+          <w:rStyle w:val="a9"/>
+          <w:rFonts w:ascii="微软雅黑" w:eastAsia="微软雅黑" w:hAnsi="微软雅黑"/>
+          <w:color w:val="auto"/>
+        </w:rPr>
+        <w:t>http://git.oschina.net/osworks/AOS</w:t>
+      </w:r>
+      <w:r>
+        <w:rPr>
+          <w:rStyle w:val="a9"/>
+          <w:rFonts w:ascii="微软雅黑" w:eastAsia="微软雅黑" w:hAnsi="微软雅黑"/>
+          <w:color w:val="auto"/>
+        </w:rPr>
+        <w:fldChar w:fldCharType="end"/>
+      </w:r>
     </w:p>
     <w:p>
       <w:pPr>
@@ -8517,7 +9758,35 @@
         <w:rPr>
           <w:rFonts w:ascii="微软雅黑" w:eastAsia="微软雅黑" w:hAnsi="微软雅黑" w:hint="eastAsia"/>
         </w:rPr>
-        <w:t>4. 封装了Htpp Request和Response为HttpModel对象，使得Service拥有统一的方法签名结构。</w:t>
+        <w:t>4. 封装了</w:t>
+      </w:r>
+      <w:proofErr w:type="spellStart"/>
+      <w:r>
+        <w:rPr>
+          <w:rFonts w:ascii="微软雅黑" w:eastAsia="微软雅黑" w:hAnsi="微软雅黑" w:hint="eastAsia"/>
+        </w:rPr>
+        <w:t>Htpp</w:t>
+      </w:r>
+      <w:proofErr w:type="spellEnd"/>
+      <w:r>
+        <w:rPr>
+          <w:rFonts w:ascii="微软雅黑" w:eastAsia="微软雅黑" w:hAnsi="微软雅黑" w:hint="eastAsia"/>
+        </w:rPr>
+        <w:t xml:space="preserve"> Request和Response为</w:t>
+      </w:r>
+      <w:proofErr w:type="spellStart"/>
+      <w:r>
+        <w:rPr>
+          <w:rFonts w:ascii="微软雅黑" w:eastAsia="微软雅黑" w:hAnsi="微软雅黑" w:hint="eastAsia"/>
+        </w:rPr>
+        <w:t>HttpModel</w:t>
+      </w:r>
+      <w:proofErr w:type="spellEnd"/>
+      <w:r>
+        <w:rPr>
+          <w:rFonts w:ascii="微软雅黑" w:eastAsia="微软雅黑" w:hAnsi="微软雅黑" w:hint="eastAsia"/>
+        </w:rPr>
+        <w:t>对象，使得Service拥有统一的方法签名结构。</w:t>
       </w:r>
       <w:r>
         <w:rPr>
@@ -8535,7 +9804,21 @@
         <w:rPr>
           <w:rFonts w:ascii="微软雅黑" w:eastAsia="微软雅黑" w:hAnsi="微软雅黑" w:hint="eastAsia"/>
         </w:rPr>
-        <w:t>容器会话机制，实现了基于Redis的</w:t>
+        <w:t>容器会话机制，实现了基于</w:t>
+      </w:r>
+      <w:proofErr w:type="spellStart"/>
+      <w:r>
+        <w:rPr>
+          <w:rFonts w:ascii="微软雅黑" w:eastAsia="微软雅黑" w:hAnsi="微软雅黑" w:hint="eastAsia"/>
+        </w:rPr>
+        <w:t>Redis</w:t>
+      </w:r>
+      <w:proofErr w:type="spellEnd"/>
+      <w:r>
+        <w:rPr>
+          <w:rFonts w:ascii="微软雅黑" w:eastAsia="微软雅黑" w:hAnsi="微软雅黑" w:hint="eastAsia"/>
+        </w:rPr>
+        <w:t>的</w:t>
       </w:r>
       <w:r>
         <w:rPr>
@@ -8560,7 +9843,21 @@
         <w:rPr>
           <w:rFonts w:ascii="微软雅黑" w:eastAsia="微软雅黑" w:hAnsi="微软雅黑" w:hint="eastAsia"/>
         </w:rPr>
-        <w:t>7. 日志框架由log4j切换到logback。</w:t>
+        <w:t>7. 日志框架由log4j切换到</w:t>
+      </w:r>
+      <w:proofErr w:type="spellStart"/>
+      <w:r>
+        <w:rPr>
+          <w:rFonts w:ascii="微软雅黑" w:eastAsia="微软雅黑" w:hAnsi="微软雅黑" w:hint="eastAsia"/>
+        </w:rPr>
+        <w:t>logback</w:t>
+      </w:r>
+      <w:proofErr w:type="spellEnd"/>
+      <w:r>
+        <w:rPr>
+          <w:rFonts w:ascii="微软雅黑" w:eastAsia="微软雅黑" w:hAnsi="微软雅黑" w:hint="eastAsia"/>
+        </w:rPr>
+        <w:t>。</w:t>
       </w:r>
     </w:p>
     <w:p>
@@ -8628,15 +9925,29 @@
         </w:rPr>
         <w:t xml:space="preserve">      下载地址：</w:t>
       </w:r>
-      <w:hyperlink r:id="rId31" w:history="1">
-        <w:r>
-          <w:rPr>
-            <w:rStyle w:val="a9"/>
-            <w:rFonts w:ascii="微软雅黑" w:eastAsia="微软雅黑" w:hAnsi="微软雅黑"/>
-          </w:rPr>
-          <w:t>http://git.oschina.net/osworks/AOS</w:t>
-        </w:r>
-      </w:hyperlink>
+      <w:r>
+        <w:fldChar w:fldCharType="begin"/>
+      </w:r>
+      <w:r>
+        <w:instrText xml:space="preserve"> HYPERLINK "http://git.oschina.net/osworks/AOS" </w:instrText>
+      </w:r>
+      <w:r>
+        <w:fldChar w:fldCharType="separate"/>
+      </w:r>
+      <w:r>
+        <w:rPr>
+          <w:rStyle w:val="a9"/>
+          <w:rFonts w:ascii="微软雅黑" w:eastAsia="微软雅黑" w:hAnsi="微软雅黑"/>
+        </w:rPr>
+        <w:t>http://git.oschina.net/osworks/AOS</w:t>
+      </w:r>
+      <w:r>
+        <w:rPr>
+          <w:rStyle w:val="a9"/>
+          <w:rFonts w:ascii="微软雅黑" w:eastAsia="微软雅黑" w:hAnsi="微软雅黑"/>
+        </w:rPr>
+        <w:fldChar w:fldCharType="end"/>
+      </w:r>
       <w:r>
         <w:rPr>
           <w:rFonts w:ascii="微软雅黑" w:eastAsia="微软雅黑" w:hAnsi="微软雅黑" w:hint="eastAsia"/>
@@ -8648,7 +9959,35 @@
         <w:rPr>
           <w:rFonts w:ascii="微软雅黑" w:eastAsia="微软雅黑" w:hAnsi="微软雅黑" w:hint="eastAsia"/>
         </w:rPr>
-        <w:t>【优化】优化了SqlDao类，新增了返回SqlSession对象的方法。</w:t>
+        <w:t>【优化】优化了</w:t>
+      </w:r>
+      <w:proofErr w:type="spellStart"/>
+      <w:r>
+        <w:rPr>
+          <w:rFonts w:ascii="微软雅黑" w:eastAsia="微软雅黑" w:hAnsi="微软雅黑" w:hint="eastAsia"/>
+        </w:rPr>
+        <w:t>SqlDao</w:t>
+      </w:r>
+      <w:proofErr w:type="spellEnd"/>
+      <w:r>
+        <w:rPr>
+          <w:rFonts w:ascii="微软雅黑" w:eastAsia="微软雅黑" w:hAnsi="微软雅黑" w:hint="eastAsia"/>
+        </w:rPr>
+        <w:t>类，新增了返回</w:t>
+      </w:r>
+      <w:proofErr w:type="spellStart"/>
+      <w:r>
+        <w:rPr>
+          <w:rFonts w:ascii="微软雅黑" w:eastAsia="微软雅黑" w:hAnsi="微软雅黑" w:hint="eastAsia"/>
+        </w:rPr>
+        <w:t>SqlSession</w:t>
+      </w:r>
+      <w:proofErr w:type="spellEnd"/>
+      <w:r>
+        <w:rPr>
+          <w:rFonts w:ascii="微软雅黑" w:eastAsia="微软雅黑" w:hAnsi="微软雅黑" w:hint="eastAsia"/>
+        </w:rPr>
+        <w:t>对象的方法。</w:t>
       </w:r>
       <w:r>
         <w:rPr>
@@ -8668,7 +10007,21 @@
         <w:rPr>
           <w:rFonts w:ascii="微软雅黑" w:eastAsia="微软雅黑" w:hAnsi="微软雅黑" w:hint="eastAsia"/>
         </w:rPr>
-        <w:t>【修复】修复了redis连接在空闲连接管理方面的唤醒问题。</w:t>
+        <w:t>【修复】修复了</w:t>
+      </w:r>
+      <w:proofErr w:type="spellStart"/>
+      <w:r>
+        <w:rPr>
+          <w:rFonts w:ascii="微软雅黑" w:eastAsia="微软雅黑" w:hAnsi="微软雅黑" w:hint="eastAsia"/>
+        </w:rPr>
+        <w:t>redis</w:t>
+      </w:r>
+      <w:proofErr w:type="spellEnd"/>
+      <w:r>
+        <w:rPr>
+          <w:rFonts w:ascii="微软雅黑" w:eastAsia="微软雅黑" w:hAnsi="微软雅黑" w:hint="eastAsia"/>
+        </w:rPr>
+        <w:t>连接在空闲连接管理方面的唤醒问题。</w:t>
       </w:r>
     </w:p>
     <w:p>
@@ -8719,7 +10072,35 @@
         <w:rPr>
           <w:rFonts w:ascii="微软雅黑" w:eastAsia="微软雅黑" w:hAnsi="微软雅黑" w:hint="eastAsia"/>
         </w:rPr>
-        <w:t>】在AOSCxt中新增了获取通用数据访问对象Bean sqlDao实例的方法</w:t>
+        <w:t>】在</w:t>
+      </w:r>
+      <w:proofErr w:type="spellStart"/>
+      <w:r>
+        <w:rPr>
+          <w:rFonts w:ascii="微软雅黑" w:eastAsia="微软雅黑" w:hAnsi="微软雅黑" w:hint="eastAsia"/>
+        </w:rPr>
+        <w:t>AOSCxt</w:t>
+      </w:r>
+      <w:proofErr w:type="spellEnd"/>
+      <w:r>
+        <w:rPr>
+          <w:rFonts w:ascii="微软雅黑" w:eastAsia="微软雅黑" w:hAnsi="微软雅黑" w:hint="eastAsia"/>
+        </w:rPr>
+        <w:t xml:space="preserve">中新增了获取通用数据访问对象Bean </w:t>
+      </w:r>
+      <w:proofErr w:type="spellStart"/>
+      <w:r>
+        <w:rPr>
+          <w:rFonts w:ascii="微软雅黑" w:eastAsia="微软雅黑" w:hAnsi="微软雅黑" w:hint="eastAsia"/>
+        </w:rPr>
+        <w:t>sqlDao</w:t>
+      </w:r>
+      <w:proofErr w:type="spellEnd"/>
+      <w:r>
+        <w:rPr>
+          <w:rFonts w:ascii="微软雅黑" w:eastAsia="微软雅黑" w:hAnsi="微软雅黑" w:hint="eastAsia"/>
+        </w:rPr>
+        <w:t>实例的方法</w:t>
       </w:r>
       <w:r>
         <w:rPr>
@@ -8747,15 +10128,29 @@
         </w:rPr>
         <w:t>、【新增】</w:t>
       </w:r>
-      <w:hyperlink r:id="rId32" w:history="1">
-        <w:r>
-          <w:rPr>
-            <w:rStyle w:val="a9"/>
-            <w:rFonts w:ascii="微软雅黑" w:eastAsia="微软雅黑" w:hAnsi="微软雅黑" w:hint="eastAsia"/>
-          </w:rPr>
-          <w:t>#7</w:t>
-        </w:r>
-      </w:hyperlink>
+      <w:r>
+        <w:fldChar w:fldCharType="begin"/>
+      </w:r>
+      <w:r>
+        <w:instrText xml:space="preserve"> HYPERLINK "http://git.oschina.net/osworks/AOS/pulls/7" </w:instrText>
+      </w:r>
+      <w:r>
+        <w:fldChar w:fldCharType="separate"/>
+      </w:r>
+      <w:r>
+        <w:rPr>
+          <w:rStyle w:val="a9"/>
+          <w:rFonts w:ascii="微软雅黑" w:eastAsia="微软雅黑" w:hAnsi="微软雅黑" w:hint="eastAsia"/>
+        </w:rPr>
+        <w:t>#7</w:t>
+      </w:r>
+      <w:r>
+        <w:rPr>
+          <w:rStyle w:val="a9"/>
+          <w:rFonts w:ascii="微软雅黑" w:eastAsia="微软雅黑" w:hAnsi="微软雅黑"/>
+        </w:rPr>
+        <w:fldChar w:fldCharType="end"/>
+      </w:r>
       <w:r>
         <w:rPr>
           <w:rFonts w:ascii="微软雅黑" w:eastAsia="微软雅黑" w:hAnsi="微软雅黑" w:hint="eastAsia"/>
@@ -8891,15 +10286,29 @@
         </w:rPr>
         <w:t xml:space="preserve">      下载地址：</w:t>
       </w:r>
-      <w:hyperlink r:id="rId33" w:history="1">
-        <w:r>
-          <w:rPr>
-            <w:rStyle w:val="a9"/>
-            <w:rFonts w:ascii="微软雅黑" w:eastAsia="微软雅黑" w:hAnsi="微软雅黑"/>
-          </w:rPr>
-          <w:t>http://git.oschina.net/osworks/AOS</w:t>
-        </w:r>
-      </w:hyperlink>
+      <w:r>
+        <w:fldChar w:fldCharType="begin"/>
+      </w:r>
+      <w:r>
+        <w:instrText xml:space="preserve"> HYPERLINK "http://git.oschina.net/osworks/AOS" </w:instrText>
+      </w:r>
+      <w:r>
+        <w:fldChar w:fldCharType="separate"/>
+      </w:r>
+      <w:r>
+        <w:rPr>
+          <w:rStyle w:val="a9"/>
+          <w:rFonts w:ascii="微软雅黑" w:eastAsia="微软雅黑" w:hAnsi="微软雅黑"/>
+        </w:rPr>
+        <w:t>http://git.oschina.net/osworks/AOS</w:t>
+      </w:r>
+      <w:r>
+        <w:rPr>
+          <w:rStyle w:val="a9"/>
+          <w:rFonts w:ascii="微软雅黑" w:eastAsia="微软雅黑" w:hAnsi="微软雅黑"/>
+        </w:rPr>
+        <w:fldChar w:fldCharType="end"/>
+      </w:r>
       <w:r>
         <w:rPr>
           <w:rFonts w:ascii="微软雅黑" w:eastAsia="微软雅黑" w:hAnsi="微软雅黑" w:hint="eastAsia"/>
@@ -8926,6 +10335,7 @@
         </w:rPr>
         <w:t>】删除了</w:t>
       </w:r>
+      <w:proofErr w:type="spellStart"/>
       <w:r>
         <w:rPr>
           <w:rFonts w:ascii="微软雅黑" w:eastAsia="微软雅黑" w:hAnsi="微软雅黑" w:hint="eastAsia"/>
@@ -8936,8 +10346,9 @@
         <w:rPr>
           <w:rFonts w:ascii="微软雅黑" w:eastAsia="微软雅黑" w:hAnsi="微软雅黑" w:hint="eastAsia"/>
         </w:rPr>
-        <w:t xml:space="preserve">base </w:t>
-      </w:r>
+        <w:t>base</w:t>
+      </w:r>
+      <w:proofErr w:type="spellEnd"/>
       <w:r>
         <w:rPr>
           <w:rFonts w:ascii="微软雅黑" w:eastAsia="微软雅黑" w:hAnsi="微软雅黑" w:hint="eastAsia"/>
@@ -8948,8 +10359,15 @@
         <w:rPr>
           <w:rFonts w:ascii="微软雅黑" w:eastAsia="微软雅黑" w:hAnsi="微软雅黑" w:hint="eastAsia"/>
         </w:rPr>
+        <w:t xml:space="preserve"> </w:t>
+      </w:r>
+      <w:r>
+        <w:rPr>
+          <w:rFonts w:ascii="微软雅黑" w:eastAsia="微软雅黑" w:hAnsi="微软雅黑" w:hint="eastAsia"/>
+        </w:rPr>
         <w:t>标签、</w:t>
       </w:r>
+      <w:proofErr w:type="spellStart"/>
       <w:r>
         <w:rPr>
           <w:rFonts w:ascii="微软雅黑" w:eastAsia="微软雅黑" w:hAnsi="微软雅黑" w:hint="eastAsia"/>
@@ -8960,8 +10378,9 @@
         <w:rPr>
           <w:rFonts w:ascii="微软雅黑" w:eastAsia="微软雅黑" w:hAnsi="微软雅黑" w:hint="eastAsia"/>
         </w:rPr>
-        <w:t xml:space="preserve">head </w:t>
-      </w:r>
+        <w:t>head</w:t>
+      </w:r>
+      <w:proofErr w:type="spellEnd"/>
       <w:r>
         <w:rPr>
           <w:rFonts w:ascii="微软雅黑" w:eastAsia="微软雅黑" w:hAnsi="微软雅黑" w:hint="eastAsia"/>
@@ -8972,8 +10391,15 @@
         <w:rPr>
           <w:rFonts w:ascii="微软雅黑" w:eastAsia="微软雅黑" w:hAnsi="微软雅黑" w:hint="eastAsia"/>
         </w:rPr>
+        <w:t xml:space="preserve"> </w:t>
+      </w:r>
+      <w:r>
+        <w:rPr>
+          <w:rFonts w:ascii="微软雅黑" w:eastAsia="微软雅黑" w:hAnsi="微软雅黑" w:hint="eastAsia"/>
+        </w:rPr>
         <w:t>标签、</w:t>
       </w:r>
+      <w:proofErr w:type="spellStart"/>
       <w:r>
         <w:rPr>
           <w:rFonts w:ascii="微软雅黑" w:eastAsia="微软雅黑" w:hAnsi="微软雅黑" w:hint="eastAsia"/>
@@ -8984,8 +10410,9 @@
         <w:rPr>
           <w:rFonts w:ascii="微软雅黑" w:eastAsia="微软雅黑" w:hAnsi="微软雅黑" w:hint="eastAsia"/>
         </w:rPr>
-        <w:t xml:space="preserve">include </w:t>
-      </w:r>
+        <w:t>include</w:t>
+      </w:r>
+      <w:proofErr w:type="spellEnd"/>
       <w:r>
         <w:rPr>
           <w:rFonts w:ascii="微软雅黑" w:eastAsia="微软雅黑" w:hAnsi="微软雅黑" w:hint="eastAsia"/>
@@ -8996,8 +10423,15 @@
         <w:rPr>
           <w:rFonts w:ascii="微软雅黑" w:eastAsia="微软雅黑" w:hAnsi="微软雅黑" w:hint="eastAsia"/>
         </w:rPr>
+        <w:t xml:space="preserve"> </w:t>
+      </w:r>
+      <w:r>
+        <w:rPr>
+          <w:rFonts w:ascii="微软雅黑" w:eastAsia="微软雅黑" w:hAnsi="微软雅黑" w:hint="eastAsia"/>
+        </w:rPr>
         <w:t>标签，相关功能精简或合并到了</w:t>
       </w:r>
+      <w:proofErr w:type="spellStart"/>
       <w:r>
         <w:rPr>
           <w:rFonts w:ascii="微软雅黑" w:eastAsia="微软雅黑" w:hAnsi="微软雅黑" w:hint="eastAsia"/>
@@ -9008,7 +10442,14 @@
         <w:rPr>
           <w:rFonts w:ascii="微软雅黑" w:eastAsia="微软雅黑" w:hAnsi="微软雅黑" w:hint="eastAsia"/>
         </w:rPr>
-        <w:t xml:space="preserve">html </w:t>
+        <w:t>html</w:t>
+      </w:r>
+      <w:proofErr w:type="spellEnd"/>
+      <w:r>
+        <w:rPr>
+          <w:rFonts w:ascii="微软雅黑" w:eastAsia="微软雅黑" w:hAnsi="微软雅黑" w:hint="eastAsia"/>
+        </w:rPr>
+        <w:t xml:space="preserve"> </w:t>
       </w:r>
       <w:r>
         <w:rPr>
@@ -9086,8 +10527,16 @@
         <w:rPr>
           <w:rFonts w:ascii="微软雅黑" w:eastAsia="微软雅黑" w:hAnsi="微软雅黑" w:hint="eastAsia"/>
         </w:rPr>
-        <w:t>4、【新增】新增了范例-&gt;综合实例-&gt;实例③：常用布局一</w:t>
-      </w:r>
+        <w:t>4、【新增】新增了范例-&gt;综合实例-&gt;实例③：常用布局</w:t>
+      </w:r>
+      <w:proofErr w:type="gramStart"/>
+      <w:r>
+        <w:rPr>
+          <w:rFonts w:ascii="微软雅黑" w:eastAsia="微软雅黑" w:hAnsi="微软雅黑" w:hint="eastAsia"/>
+        </w:rPr>
+        <w:t>一</w:t>
+      </w:r>
+      <w:proofErr w:type="gramEnd"/>
       <w:r>
         <w:rPr>
           <w:rFonts w:ascii="微软雅黑" w:eastAsia="微软雅黑" w:hAnsi="微软雅黑" w:hint="eastAsia"/>
@@ -9149,7 +10598,21 @@
         <w:rPr>
           <w:rFonts w:ascii="微软雅黑" w:eastAsia="微软雅黑" w:hAnsi="微软雅黑" w:hint="eastAsia"/>
         </w:rPr>
-        <w:t>修复了Json反序列化到JavaBean时候，日期时间类型适配问题</w:t>
+        <w:t>修复了</w:t>
+      </w:r>
+      <w:proofErr w:type="spellStart"/>
+      <w:r>
+        <w:rPr>
+          <w:rFonts w:ascii="微软雅黑" w:eastAsia="微软雅黑" w:hAnsi="微软雅黑" w:hint="eastAsia"/>
+        </w:rPr>
+        <w:t>Json</w:t>
+      </w:r>
+      <w:proofErr w:type="spellEnd"/>
+      <w:r>
+        <w:rPr>
+          <w:rFonts w:ascii="微软雅黑" w:eastAsia="微软雅黑" w:hAnsi="微软雅黑" w:hint="eastAsia"/>
+        </w:rPr>
+        <w:t>反序列化到JavaBean时候，日期时间类型适配问题</w:t>
       </w:r>
       <w:r>
         <w:rPr>
@@ -9228,15 +10691,29 @@
         </w:rPr>
         <w:t xml:space="preserve">      下载地址：</w:t>
       </w:r>
-      <w:hyperlink r:id="rId34" w:history="1">
-        <w:r>
-          <w:rPr>
-            <w:rStyle w:val="a9"/>
-            <w:rFonts w:ascii="微软雅黑" w:eastAsia="微软雅黑" w:hAnsi="微软雅黑"/>
-          </w:rPr>
-          <w:t>http://git.oschina.net/osworks/AOS</w:t>
-        </w:r>
-      </w:hyperlink>
+      <w:r>
+        <w:fldChar w:fldCharType="begin"/>
+      </w:r>
+      <w:r>
+        <w:instrText xml:space="preserve"> HYPERLINK "http://git.oschina.net/osworks/AOS" </w:instrText>
+      </w:r>
+      <w:r>
+        <w:fldChar w:fldCharType="separate"/>
+      </w:r>
+      <w:r>
+        <w:rPr>
+          <w:rStyle w:val="a9"/>
+          <w:rFonts w:ascii="微软雅黑" w:eastAsia="微软雅黑" w:hAnsi="微软雅黑"/>
+        </w:rPr>
+        <w:t>http://git.oschina.net/osworks/AOS</w:t>
+      </w:r>
+      <w:r>
+        <w:rPr>
+          <w:rStyle w:val="a9"/>
+          <w:rFonts w:ascii="微软雅黑" w:eastAsia="微软雅黑" w:hAnsi="微软雅黑"/>
+        </w:rPr>
+        <w:fldChar w:fldCharType="end"/>
+      </w:r>
       <w:r>
         <w:rPr>
           <w:rFonts w:ascii="微软雅黑" w:eastAsia="微软雅黑" w:hAnsi="微软雅黑" w:hint="eastAsia"/>
@@ -9298,7 +10775,35 @@
         <w:rPr>
           <w:rFonts w:ascii="微软雅黑" w:eastAsia="微软雅黑" w:hAnsi="微软雅黑" w:hint="eastAsia"/>
         </w:rPr>
-        <w:t>3、【新增】新增了【工具-&gt;Redis缓存管理】模块，对Redis进行可视化管理和缓存服务器的健康状态检查。</w:t>
+        <w:t>3、【新增】新增了【工具-&gt;</w:t>
+      </w:r>
+      <w:proofErr w:type="spellStart"/>
+      <w:r>
+        <w:rPr>
+          <w:rFonts w:ascii="微软雅黑" w:eastAsia="微软雅黑" w:hAnsi="微软雅黑" w:hint="eastAsia"/>
+        </w:rPr>
+        <w:t>Redis</w:t>
+      </w:r>
+      <w:proofErr w:type="spellEnd"/>
+      <w:r>
+        <w:rPr>
+          <w:rFonts w:ascii="微软雅黑" w:eastAsia="微软雅黑" w:hAnsi="微软雅黑" w:hint="eastAsia"/>
+        </w:rPr>
+        <w:t>缓存管理】模块，对</w:t>
+      </w:r>
+      <w:proofErr w:type="spellStart"/>
+      <w:r>
+        <w:rPr>
+          <w:rFonts w:ascii="微软雅黑" w:eastAsia="微软雅黑" w:hAnsi="微软雅黑" w:hint="eastAsia"/>
+        </w:rPr>
+        <w:t>Redis</w:t>
+      </w:r>
+      <w:proofErr w:type="spellEnd"/>
+      <w:r>
+        <w:rPr>
+          <w:rFonts w:ascii="微软雅黑" w:eastAsia="微软雅黑" w:hAnsi="微软雅黑" w:hint="eastAsia"/>
+        </w:rPr>
+        <w:t>进行可视化管理和缓存服务器的健康状态检查。</w:t>
       </w:r>
       <w:r>
         <w:rPr>
@@ -9329,7 +10834,14 @@
         <w:rPr>
           <w:rFonts w:ascii="微软雅黑" w:eastAsia="微软雅黑" w:hAnsi="微软雅黑" w:hint="eastAsia"/>
         </w:rPr>
-        <w:t>、【优化】优化了MySQL</w:t>
+        <w:t>、【优化】优化了</w:t>
+      </w:r>
+      <w:proofErr w:type="spellStart"/>
+      <w:r>
+        <w:rPr>
+          <w:rFonts w:ascii="微软雅黑" w:eastAsia="微软雅黑" w:hAnsi="微软雅黑" w:hint="eastAsia"/>
+        </w:rPr>
+        <w:t>MySQL</w:t>
       </w:r>
       <w:r>
         <w:rPr>
@@ -9337,6 +10849,7 @@
         </w:rPr>
         <w:t>|PGSQL</w:t>
       </w:r>
+      <w:proofErr w:type="spellEnd"/>
       <w:r>
         <w:rPr>
           <w:rFonts w:ascii="微软雅黑" w:eastAsia="微软雅黑" w:hAnsi="微软雅黑" w:hint="eastAsia"/>
@@ -9419,7 +10932,35 @@
         <w:rPr>
           <w:rFonts w:ascii="微软雅黑" w:eastAsia="微软雅黑" w:hAnsi="微软雅黑" w:hint="eastAsia"/>
         </w:rPr>
-        <w:t>标签新增dicDataType属性，解决当业务表中存储字典数据类型为数值型时，从表格中form.loadRecord()无法将下拉代码正确转换的问题</w:t>
+        <w:t>标签新增</w:t>
+      </w:r>
+      <w:proofErr w:type="spellStart"/>
+      <w:r>
+        <w:rPr>
+          <w:rFonts w:ascii="微软雅黑" w:eastAsia="微软雅黑" w:hAnsi="微软雅黑" w:hint="eastAsia"/>
+        </w:rPr>
+        <w:t>dicDataType</w:t>
+      </w:r>
+      <w:proofErr w:type="spellEnd"/>
+      <w:r>
+        <w:rPr>
+          <w:rFonts w:ascii="微软雅黑" w:eastAsia="微软雅黑" w:hAnsi="微软雅黑" w:hint="eastAsia"/>
+        </w:rPr>
+        <w:t>属性，解决当业务表中存储字典数据类型为数值型时，从表格中</w:t>
+      </w:r>
+      <w:proofErr w:type="spellStart"/>
+      <w:r>
+        <w:rPr>
+          <w:rFonts w:ascii="微软雅黑" w:eastAsia="微软雅黑" w:hAnsi="微软雅黑" w:hint="eastAsia"/>
+        </w:rPr>
+        <w:t>form.loadRecord</w:t>
+      </w:r>
+      <w:proofErr w:type="spellEnd"/>
+      <w:r>
+        <w:rPr>
+          <w:rFonts w:ascii="微软雅黑" w:eastAsia="微软雅黑" w:hAnsi="微软雅黑" w:hint="eastAsia"/>
+        </w:rPr>
+        <w:t>()无法将下拉代码正确转换的问题</w:t>
       </w:r>
       <w:r>
         <w:rPr>
@@ -9443,8 +10984,16 @@
         <w:rPr>
           <w:rFonts w:ascii="微软雅黑" w:eastAsia="微软雅黑" w:hAnsi="微软雅黑" w:hint="eastAsia"/>
         </w:rPr>
-        <w:t>、【优化】在httpModel</w:t>
-      </w:r>
+        <w:t>、【优化】在</w:t>
+      </w:r>
+      <w:proofErr w:type="spellStart"/>
+      <w:r>
+        <w:rPr>
+          <w:rFonts w:ascii="微软雅黑" w:eastAsia="微软雅黑" w:hAnsi="微软雅黑" w:hint="eastAsia"/>
+        </w:rPr>
+        <w:t>httpModel</w:t>
+      </w:r>
+      <w:proofErr w:type="spellEnd"/>
       <w:r>
         <w:rPr>
           <w:rFonts w:ascii="微软雅黑" w:eastAsia="微软雅黑" w:hAnsi="微软雅黑" w:hint="eastAsia"/>
@@ -9455,7 +11004,21 @@
         <w:rPr>
           <w:rFonts w:ascii="微软雅黑" w:eastAsia="微软雅黑" w:hAnsi="微软雅黑" w:hint="eastAsia"/>
         </w:rPr>
-        <w:t>中注入了HttpServletResponse对象用于导出电子表格</w:t>
+        <w:t>中注入了</w:t>
+      </w:r>
+      <w:proofErr w:type="spellStart"/>
+      <w:r>
+        <w:rPr>
+          <w:rFonts w:ascii="微软雅黑" w:eastAsia="微软雅黑" w:hAnsi="微软雅黑" w:hint="eastAsia"/>
+        </w:rPr>
+        <w:t>HttpServletResponse</w:t>
+      </w:r>
+      <w:proofErr w:type="spellEnd"/>
+      <w:r>
+        <w:rPr>
+          <w:rFonts w:ascii="微软雅黑" w:eastAsia="微软雅黑" w:hAnsi="微软雅黑" w:hint="eastAsia"/>
+        </w:rPr>
+        <w:t>对象用于导出电子表格</w:t>
       </w:r>
       <w:r>
         <w:rPr>
@@ -9481,8 +11044,30 @@
         <w:rPr>
           <w:rFonts w:ascii="微软雅黑" w:eastAsia="微软雅黑" w:hAnsi="微软雅黑" w:hint="eastAsia"/>
         </w:rPr>
-        <w:t>9、【优化】为了便于搜素引擎检索AOS相关资源，将AOS更名为AOSuite</w:t>
-      </w:r>
+        <w:t>9、【优化】为了</w:t>
+      </w:r>
+      <w:proofErr w:type="gramStart"/>
+      <w:r>
+        <w:rPr>
+          <w:rFonts w:ascii="微软雅黑" w:eastAsia="微软雅黑" w:hAnsi="微软雅黑" w:hint="eastAsia"/>
+        </w:rPr>
+        <w:t>便于搜素引擎</w:t>
+      </w:r>
+      <w:proofErr w:type="gramEnd"/>
+      <w:r>
+        <w:rPr>
+          <w:rFonts w:ascii="微软雅黑" w:eastAsia="微软雅黑" w:hAnsi="微软雅黑" w:hint="eastAsia"/>
+        </w:rPr>
+        <w:t>检索AOS相关资源，将AOS更名为</w:t>
+      </w:r>
+      <w:proofErr w:type="spellStart"/>
+      <w:r>
+        <w:rPr>
+          <w:rFonts w:ascii="微软雅黑" w:eastAsia="微软雅黑" w:hAnsi="微软雅黑" w:hint="eastAsia"/>
+        </w:rPr>
+        <w:t>AOSuite</w:t>
+      </w:r>
+      <w:proofErr w:type="spellEnd"/>
       <w:r>
         <w:rPr>
           <w:rFonts w:ascii="微软雅黑" w:eastAsia="微软雅黑" w:hAnsi="微软雅黑" w:hint="eastAsia"/>
@@ -9559,15 +11144,29 @@
         </w:rPr>
         <w:t xml:space="preserve">      下载地址：</w:t>
       </w:r>
-      <w:hyperlink r:id="rId35" w:history="1">
-        <w:r>
-          <w:rPr>
-            <w:rStyle w:val="a9"/>
-            <w:rFonts w:ascii="微软雅黑" w:eastAsia="微软雅黑" w:hAnsi="微软雅黑"/>
-          </w:rPr>
-          <w:t>http://git.oschina.net/osworks/AOS</w:t>
-        </w:r>
-      </w:hyperlink>
+      <w:r>
+        <w:fldChar w:fldCharType="begin"/>
+      </w:r>
+      <w:r>
+        <w:instrText xml:space="preserve"> HYPERLINK "http://git.oschina.net/osworks/AOS" </w:instrText>
+      </w:r>
+      <w:r>
+        <w:fldChar w:fldCharType="separate"/>
+      </w:r>
+      <w:r>
+        <w:rPr>
+          <w:rStyle w:val="a9"/>
+          <w:rFonts w:ascii="微软雅黑" w:eastAsia="微软雅黑" w:hAnsi="微软雅黑"/>
+        </w:rPr>
+        <w:t>http://git.oschina.net/osworks/AOS</w:t>
+      </w:r>
+      <w:r>
+        <w:rPr>
+          <w:rStyle w:val="a9"/>
+          <w:rFonts w:ascii="微软雅黑" w:eastAsia="微软雅黑" w:hAnsi="微软雅黑"/>
+        </w:rPr>
+        <w:fldChar w:fldCharType="end"/>
+      </w:r>
       <w:r>
         <w:rPr>
           <w:rFonts w:ascii="微软雅黑" w:eastAsia="微软雅黑" w:hAnsi="微软雅黑" w:hint="eastAsia"/>
@@ -9581,11 +11180,19 @@
         </w:rPr>
         <w:t>优化了</w:t>
       </w:r>
-      <w:r>
-        <w:rPr>
-          <w:rFonts w:ascii="微软雅黑" w:eastAsia="微软雅黑" w:hAnsi="微软雅黑" w:hint="eastAsia"/>
-        </w:rPr>
-        <w:t>MyBatis一级缓存的配置，使得</w:t>
+      <w:proofErr w:type="spellStart"/>
+      <w:r>
+        <w:rPr>
+          <w:rFonts w:ascii="微软雅黑" w:eastAsia="微软雅黑" w:hAnsi="微软雅黑" w:hint="eastAsia"/>
+        </w:rPr>
+        <w:t>MyBatis</w:t>
+      </w:r>
+      <w:proofErr w:type="spellEnd"/>
+      <w:r>
+        <w:rPr>
+          <w:rFonts w:ascii="微软雅黑" w:eastAsia="微软雅黑" w:hAnsi="微软雅黑" w:hint="eastAsia"/>
+        </w:rPr>
+        <w:t>一级缓存的配置，使得</w:t>
       </w:r>
       <w:r>
         <w:rPr>
@@ -9659,6 +11266,7 @@
         </w:rPr>
         <w:t>()</w:t>
       </w:r>
+      <w:proofErr w:type="gramStart"/>
       <w:r>
         <w:rPr>
           <w:rFonts w:ascii="微软雅黑" w:eastAsia="微软雅黑" w:hAnsi="微软雅黑" w:hint="eastAsia"/>
@@ -9675,14 +11283,30 @@
         <w:rPr>
           <w:rFonts w:ascii="微软雅黑" w:eastAsia="微软雅黑" w:hAnsi="微软雅黑" w:hint="eastAsia"/>
         </w:rPr>
-        <w:t>提示、AOS.warn</w:t>
-      </w:r>
+        <w:t>提示</w:t>
+      </w:r>
+      <w:proofErr w:type="gramEnd"/>
+      <w:r>
+        <w:rPr>
+          <w:rFonts w:ascii="微软雅黑" w:eastAsia="微软雅黑" w:hAnsi="微软雅黑" w:hint="eastAsia"/>
+        </w:rPr>
+        <w:t>、</w:t>
+      </w:r>
+      <w:proofErr w:type="spellStart"/>
+      <w:r>
+        <w:rPr>
+          <w:rFonts w:ascii="微软雅黑" w:eastAsia="微软雅黑" w:hAnsi="微软雅黑" w:hint="eastAsia"/>
+        </w:rPr>
+        <w:t>AOS.warn</w:t>
+      </w:r>
+      <w:proofErr w:type="spellEnd"/>
       <w:r>
         <w:rPr>
           <w:rFonts w:ascii="微软雅黑" w:eastAsia="微软雅黑" w:hAnsi="微软雅黑" w:hint="eastAsia"/>
         </w:rPr>
         <w:t>()</w:t>
       </w:r>
+      <w:proofErr w:type="gramStart"/>
       <w:r>
         <w:rPr>
           <w:rFonts w:ascii="微软雅黑" w:eastAsia="微软雅黑" w:hAnsi="微软雅黑" w:hint="eastAsia"/>
@@ -9699,8 +11323,23 @@
         <w:rPr>
           <w:rFonts w:ascii="微软雅黑" w:eastAsia="微软雅黑" w:hAnsi="微软雅黑" w:hint="eastAsia"/>
         </w:rPr>
-        <w:t>信息、AOS.err</w:t>
-      </w:r>
+        <w:t>信息</w:t>
+      </w:r>
+      <w:proofErr w:type="gramEnd"/>
+      <w:r>
+        <w:rPr>
+          <w:rFonts w:ascii="微软雅黑" w:eastAsia="微软雅黑" w:hAnsi="微软雅黑" w:hint="eastAsia"/>
+        </w:rPr>
+        <w:t>、</w:t>
+      </w:r>
+      <w:proofErr w:type="spellStart"/>
+      <w:r>
+        <w:rPr>
+          <w:rFonts w:ascii="微软雅黑" w:eastAsia="微软雅黑" w:hAnsi="微软雅黑" w:hint="eastAsia"/>
+        </w:rPr>
+        <w:t>AOS.err</w:t>
+      </w:r>
+      <w:proofErr w:type="spellEnd"/>
       <w:r>
         <w:rPr>
           <w:rFonts w:ascii="微软雅黑" w:eastAsia="微软雅黑" w:hAnsi="微软雅黑" w:hint="eastAsia"/>
@@ -9713,6 +11352,7 @@
         </w:rPr>
         <w:t>错误</w:t>
       </w:r>
+      <w:proofErr w:type="gramStart"/>
       <w:r>
         <w:rPr>
           <w:rFonts w:ascii="微软雅黑" w:eastAsia="微软雅黑" w:hAnsi="微软雅黑" w:hint="eastAsia"/>
@@ -9723,8 +11363,23 @@
         <w:rPr>
           <w:rFonts w:ascii="微软雅黑" w:eastAsia="微软雅黑" w:hAnsi="微软雅黑" w:hint="eastAsia"/>
         </w:rPr>
-        <w:t>信息和AOS.tip</w:t>
-      </w:r>
+        <w:t>信息</w:t>
+      </w:r>
+      <w:proofErr w:type="gramEnd"/>
+      <w:r>
+        <w:rPr>
+          <w:rFonts w:ascii="微软雅黑" w:eastAsia="微软雅黑" w:hAnsi="微软雅黑" w:hint="eastAsia"/>
+        </w:rPr>
+        <w:t>和</w:t>
+      </w:r>
+      <w:proofErr w:type="spellStart"/>
+      <w:r>
+        <w:rPr>
+          <w:rFonts w:ascii="微软雅黑" w:eastAsia="微软雅黑" w:hAnsi="微软雅黑" w:hint="eastAsia"/>
+        </w:rPr>
+        <w:t>AOS.tip</w:t>
+      </w:r>
+      <w:proofErr w:type="spellEnd"/>
       <w:r>
         <w:rPr>
           <w:rFonts w:ascii="微软雅黑" w:eastAsia="微软雅黑" w:hAnsi="微软雅黑" w:hint="eastAsia"/>
@@ -9753,7 +11408,21 @@
         <w:rPr>
           <w:rFonts w:ascii="微软雅黑" w:eastAsia="微软雅黑" w:hAnsi="微软雅黑" w:hint="eastAsia"/>
         </w:rPr>
-        <w:t>5、【修复】修复了AOSHttpclient接收中文响应乱码的bug。</w:t>
+        <w:t>5、【修复】修复了</w:t>
+      </w:r>
+      <w:proofErr w:type="spellStart"/>
+      <w:r>
+        <w:rPr>
+          <w:rFonts w:ascii="微软雅黑" w:eastAsia="微软雅黑" w:hAnsi="微软雅黑" w:hint="eastAsia"/>
+        </w:rPr>
+        <w:t>AOSHttpclient</w:t>
+      </w:r>
+      <w:proofErr w:type="spellEnd"/>
+      <w:r>
+        <w:rPr>
+          <w:rFonts w:ascii="微软雅黑" w:eastAsia="微软雅黑" w:hAnsi="微软雅黑" w:hint="eastAsia"/>
+        </w:rPr>
+        <w:t>接收中文响应乱码的bug。</w:t>
       </w:r>
       <w:r>
         <w:rPr>
@@ -9777,8 +11446,16 @@
         <w:rPr>
           <w:rFonts w:ascii="微软雅黑" w:eastAsia="微软雅黑" w:hAnsi="微软雅黑" w:hint="eastAsia"/>
         </w:rPr>
-        <w:t>了AOSHttpclient</w:t>
-      </w:r>
+        <w:t>了</w:t>
+      </w:r>
+      <w:proofErr w:type="spellStart"/>
+      <w:r>
+        <w:rPr>
+          <w:rFonts w:ascii="微软雅黑" w:eastAsia="微软雅黑" w:hAnsi="微软雅黑" w:hint="eastAsia"/>
+        </w:rPr>
+        <w:t>AOSHttpclient</w:t>
+      </w:r>
+      <w:proofErr w:type="spellEnd"/>
       <w:r>
         <w:rPr>
           <w:rFonts w:ascii="微软雅黑" w:eastAsia="微软雅黑" w:hAnsi="微软雅黑" w:hint="eastAsia"/>
@@ -9839,24 +11516,42 @@
         </w:rPr>
         <w:t>接口开发的例子</w:t>
       </w:r>
+      <w:proofErr w:type="spellStart"/>
       <w:r>
         <w:rPr>
           <w:rFonts w:ascii="微软雅黑" w:eastAsia="微软雅黑" w:hAnsi="微软雅黑"/>
         </w:rPr>
         <w:t>CreditCardController</w:t>
       </w:r>
+      <w:proofErr w:type="spellEnd"/>
       <w:r>
         <w:rPr>
           <w:rFonts w:ascii="微软雅黑" w:eastAsia="微软雅黑" w:hAnsi="微软雅黑" w:hint="eastAsia"/>
         </w:rPr>
         <w:t>(</w:t>
       </w:r>
-      <w:r>
-        <w:rPr>
-          <w:rFonts w:ascii="微软雅黑" w:eastAsia="微软雅黑" w:hAnsi="微软雅黑"/>
-        </w:rPr>
-        <w:t>api/creditCard</w:t>
-      </w:r>
+      <w:proofErr w:type="spellStart"/>
+      <w:r>
+        <w:rPr>
+          <w:rFonts w:ascii="微软雅黑" w:eastAsia="微软雅黑" w:hAnsi="微软雅黑"/>
+        </w:rPr>
+        <w:t>api</w:t>
+      </w:r>
+      <w:proofErr w:type="spellEnd"/>
+      <w:r>
+        <w:rPr>
+          <w:rFonts w:ascii="微软雅黑" w:eastAsia="微软雅黑" w:hAnsi="微软雅黑"/>
+        </w:rPr>
+        <w:t>/</w:t>
+      </w:r>
+      <w:proofErr w:type="spellStart"/>
+      <w:r>
+        <w:rPr>
+          <w:rFonts w:ascii="微软雅黑" w:eastAsia="微软雅黑" w:hAnsi="微软雅黑"/>
+        </w:rPr>
+        <w:t>creditCard</w:t>
+      </w:r>
+      <w:proofErr w:type="spellEnd"/>
       <w:r>
         <w:rPr>
           <w:rFonts w:ascii="微软雅黑" w:eastAsia="微软雅黑" w:hAnsi="微软雅黑" w:hint="eastAsia"/>
@@ -10016,15 +11711,29 @@
         </w:rPr>
         <w:t xml:space="preserve">      下载地址：</w:t>
       </w:r>
-      <w:hyperlink r:id="rId36" w:history="1">
-        <w:r>
-          <w:rPr>
-            <w:rStyle w:val="a9"/>
-            <w:rFonts w:ascii="微软雅黑" w:eastAsia="微软雅黑" w:hAnsi="微软雅黑"/>
-          </w:rPr>
-          <w:t>http://git.oschina.net/osworks/AOS</w:t>
-        </w:r>
-      </w:hyperlink>
+      <w:r>
+        <w:fldChar w:fldCharType="begin"/>
+      </w:r>
+      <w:r>
+        <w:instrText xml:space="preserve"> HYPERLINK "http://git.oschina.net/osworks/AOS" </w:instrText>
+      </w:r>
+      <w:r>
+        <w:fldChar w:fldCharType="separate"/>
+      </w:r>
+      <w:r>
+        <w:rPr>
+          <w:rStyle w:val="a9"/>
+          <w:rFonts w:ascii="微软雅黑" w:eastAsia="微软雅黑" w:hAnsi="微软雅黑"/>
+        </w:rPr>
+        <w:t>http://git.oschina.net/osworks/AOS</w:t>
+      </w:r>
+      <w:r>
+        <w:rPr>
+          <w:rStyle w:val="a9"/>
+          <w:rFonts w:ascii="微软雅黑" w:eastAsia="微软雅黑" w:hAnsi="微软雅黑"/>
+        </w:rPr>
+        <w:fldChar w:fldCharType="end"/>
+      </w:r>
       <w:r>
         <w:rPr>
           <w:rFonts w:ascii="微软雅黑" w:eastAsia="微软雅黑" w:hAnsi="微软雅黑" w:hint="eastAsia"/>
@@ -10049,8 +11758,16 @@
         <w:rPr>
           <w:rFonts w:ascii="微软雅黑" w:eastAsia="微软雅黑" w:hAnsi="微软雅黑"/>
         </w:rPr>
-        <w:t>-XDignore.symbol.file</w:t>
-      </w:r>
+        <w:t>-</w:t>
+      </w:r>
+      <w:proofErr w:type="spellStart"/>
+      <w:r>
+        <w:rPr>
+          <w:rFonts w:ascii="微软雅黑" w:eastAsia="微软雅黑" w:hAnsi="微软雅黑"/>
+        </w:rPr>
+        <w:t>XDignore.symbol.file</w:t>
+      </w:r>
+      <w:proofErr w:type="spellEnd"/>
       <w:r>
         <w:rPr>
           <w:rFonts w:ascii="微软雅黑" w:eastAsia="微软雅黑" w:hAnsi="微软雅黑"/>
@@ -10061,7 +11778,21 @@
         <w:rPr>
           <w:rFonts w:ascii="微软雅黑" w:eastAsia="微软雅黑" w:hAnsi="微软雅黑" w:hint="eastAsia"/>
         </w:rPr>
-        <w:t xml:space="preserve">忽略符号表ct.sym, </w:t>
+        <w:t>忽略符号表</w:t>
+      </w:r>
+      <w:proofErr w:type="spellStart"/>
+      <w:r>
+        <w:rPr>
+          <w:rFonts w:ascii="微软雅黑" w:eastAsia="微软雅黑" w:hAnsi="微软雅黑" w:hint="eastAsia"/>
+        </w:rPr>
+        <w:t>ct.sym</w:t>
+      </w:r>
+      <w:proofErr w:type="spellEnd"/>
+      <w:r>
+        <w:rPr>
+          <w:rFonts w:ascii="微软雅黑" w:eastAsia="微软雅黑" w:hAnsi="微软雅黑" w:hint="eastAsia"/>
+        </w:rPr>
+        <w:t xml:space="preserve">, </w:t>
       </w:r>
       <w:bookmarkEnd w:id="39"/>
       <w:bookmarkEnd w:id="40"/>
@@ -10069,8 +11800,16 @@
         <w:rPr>
           <w:rFonts w:ascii="微软雅黑" w:eastAsia="微软雅黑" w:hAnsi="微软雅黑" w:hint="eastAsia"/>
         </w:rPr>
-        <w:t>直接查找rt.jar。防止找不到部分com.sun</w:t>
-      </w:r>
+        <w:t>直接查找rt.jar。防止找不到部分</w:t>
+      </w:r>
+      <w:proofErr w:type="spellStart"/>
+      <w:r>
+        <w:rPr>
+          <w:rFonts w:ascii="微软雅黑" w:eastAsia="微软雅黑" w:hAnsi="微软雅黑" w:hint="eastAsia"/>
+        </w:rPr>
+        <w:t>com.sun</w:t>
+      </w:r>
+      <w:proofErr w:type="spellEnd"/>
       <w:r>
         <w:rPr>
           <w:rFonts w:ascii="微软雅黑" w:eastAsia="微软雅黑" w:hAnsi="微软雅黑" w:hint="eastAsia"/>
@@ -10094,7 +11833,21 @@
           <w:rFonts w:ascii="微软雅黑" w:eastAsia="微软雅黑" w:hAnsi="微软雅黑" w:hint="eastAsia"/>
         </w:rPr>
         <w:lastRenderedPageBreak/>
-        <w:t>2、【新增】在demoService中增加了嵌套事务</w:t>
+        <w:t>2、【新增】在</w:t>
+      </w:r>
+      <w:proofErr w:type="spellStart"/>
+      <w:r>
+        <w:rPr>
+          <w:rFonts w:ascii="微软雅黑" w:eastAsia="微软雅黑" w:hAnsi="微软雅黑" w:hint="eastAsia"/>
+        </w:rPr>
+        <w:t>demoService</w:t>
+      </w:r>
+      <w:proofErr w:type="spellEnd"/>
+      <w:r>
+        <w:rPr>
+          <w:rFonts w:ascii="微软雅黑" w:eastAsia="微软雅黑" w:hAnsi="微软雅黑" w:hint="eastAsia"/>
+        </w:rPr>
+        <w:t>中增加了嵌套事务</w:t>
       </w:r>
       <w:r>
         <w:rPr>
@@ -10168,12 +11921,14 @@
         </w:rPr>
         <w:t>形如</w:t>
       </w:r>
+      <w:proofErr w:type="spellStart"/>
       <w:r>
         <w:rPr>
           <w:rFonts w:ascii="微软雅黑" w:eastAsia="微软雅黑" w:hAnsi="微软雅黑" w:hint="eastAsia"/>
         </w:rPr>
         <w:t>aos_user_module</w:t>
       </w:r>
+      <w:proofErr w:type="spellEnd"/>
       <w:r>
         <w:rPr>
           <w:rFonts w:ascii="微软雅黑" w:eastAsia="微软雅黑" w:hAnsi="微软雅黑" w:hint="eastAsia"/>
@@ -10208,7 +11963,21 @@
         <w:rPr>
           <w:rFonts w:ascii="微软雅黑" w:eastAsia="微软雅黑" w:hAnsi="微软雅黑" w:hint="eastAsia"/>
         </w:rPr>
-        <w:t>、【优化】优化了【Redis缓存管理】模块，加入对Set数据类型的支持，加入了命令窗口功能。</w:t>
+        <w:t>、【优化】优化了【</w:t>
+      </w:r>
+      <w:proofErr w:type="spellStart"/>
+      <w:r>
+        <w:rPr>
+          <w:rFonts w:ascii="微软雅黑" w:eastAsia="微软雅黑" w:hAnsi="微软雅黑" w:hint="eastAsia"/>
+        </w:rPr>
+        <w:t>Redis</w:t>
+      </w:r>
+      <w:proofErr w:type="spellEnd"/>
+      <w:r>
+        <w:rPr>
+          <w:rFonts w:ascii="微软雅黑" w:eastAsia="微软雅黑" w:hAnsi="微软雅黑" w:hint="eastAsia"/>
+        </w:rPr>
+        <w:t>缓存管理】模块，加入对Set数据类型的支持，加入了命令窗口功能。</w:t>
       </w:r>
       <w:r>
         <w:rPr>
@@ -10217,6 +11986,7 @@
         <w:br/>
         <w:t>5、【删除】删除了</w:t>
       </w:r>
+      <w:proofErr w:type="spellStart"/>
       <w:r>
         <w:rPr>
           <w:rFonts w:ascii="微软雅黑" w:eastAsia="微软雅黑" w:hAnsi="微软雅黑"/>
@@ -10227,7 +11997,14 @@
         <w:rPr>
           <w:rFonts w:ascii="微软雅黑" w:eastAsia="微软雅黑" w:hAnsi="微软雅黑"/>
         </w:rPr>
-        <w:t xml:space="preserve">treepicker </w:t>
+        <w:t>treepicker</w:t>
+      </w:r>
+      <w:proofErr w:type="spellEnd"/>
+      <w:r>
+        <w:rPr>
+          <w:rFonts w:ascii="微软雅黑" w:eastAsia="微软雅黑" w:hAnsi="微软雅黑"/>
+        </w:rPr>
+        <w:t xml:space="preserve"> </w:t>
       </w:r>
       <w:r>
         <w:rPr>
@@ -10262,8 +12039,64 @@
           <w:sz w:val="18"/>
           <w:szCs w:val="18"/>
         </w:rPr>
-        <w:t>EEE MMM dd HH:mm:ss z yyyy</w:t>
-      </w:r>
+        <w:t xml:space="preserve">EEE MMM </w:t>
+      </w:r>
+      <w:proofErr w:type="spellStart"/>
+      <w:r>
+        <w:rPr>
+          <w:rFonts w:ascii="微软雅黑" w:eastAsia="微软雅黑" w:cs="微软雅黑"/>
+          <w:color w:val="000000"/>
+          <w:kern w:val="0"/>
+          <w:sz w:val="18"/>
+          <w:szCs w:val="18"/>
+        </w:rPr>
+        <w:t>dd</w:t>
+      </w:r>
+      <w:proofErr w:type="spellEnd"/>
+      <w:r>
+        <w:rPr>
+          <w:rFonts w:ascii="微软雅黑" w:eastAsia="微软雅黑" w:cs="微软雅黑"/>
+          <w:color w:val="000000"/>
+          <w:kern w:val="0"/>
+          <w:sz w:val="18"/>
+          <w:szCs w:val="18"/>
+        </w:rPr>
+        <w:t xml:space="preserve"> </w:t>
+      </w:r>
+      <w:proofErr w:type="spellStart"/>
+      <w:r>
+        <w:rPr>
+          <w:rFonts w:ascii="微软雅黑" w:eastAsia="微软雅黑" w:cs="微软雅黑"/>
+          <w:color w:val="000000"/>
+          <w:kern w:val="0"/>
+          <w:sz w:val="18"/>
+          <w:szCs w:val="18"/>
+        </w:rPr>
+        <w:t>HH:mm:ss</w:t>
+      </w:r>
+      <w:proofErr w:type="spellEnd"/>
+      <w:r>
+        <w:rPr>
+          <w:rFonts w:ascii="微软雅黑" w:eastAsia="微软雅黑" w:cs="微软雅黑"/>
+          <w:color w:val="000000"/>
+          <w:kern w:val="0"/>
+          <w:sz w:val="18"/>
+          <w:szCs w:val="18"/>
+        </w:rPr>
+        <w:t xml:space="preserve"> z </w:t>
+      </w:r>
+      <w:proofErr w:type="spellStart"/>
+      <w:r>
+        <w:rPr>
+          <w:rFonts w:ascii="微软雅黑" w:eastAsia="微软雅黑" w:cs="微软雅黑"/>
+          <w:color w:val="000000"/>
+          <w:kern w:val="0"/>
+          <w:sz w:val="18"/>
+          <w:szCs w:val="18"/>
+        </w:rPr>
+        <w:t>yyyy</w:t>
+      </w:r>
+      <w:proofErr w:type="spellEnd"/>
       <w:r>
         <w:rPr>
           <w:rFonts w:ascii="微软雅黑" w:eastAsia="微软雅黑" w:cs="微软雅黑" w:hint="eastAsia"/>
@@ -10305,7 +12138,29 @@
           <w:sz w:val="18"/>
           <w:szCs w:val="18"/>
         </w:rPr>
-        <w:t>（fixed by zyz）</w:t>
+        <w:t xml:space="preserve">（fixed by </w:t>
+      </w:r>
+      <w:proofErr w:type="spellStart"/>
+      <w:r>
+        <w:rPr>
+          <w:rFonts w:ascii="微软雅黑" w:eastAsia="微软雅黑" w:cs="微软雅黑" w:hint="eastAsia"/>
+          <w:color w:val="000000"/>
+          <w:kern w:val="0"/>
+          <w:sz w:val="18"/>
+          <w:szCs w:val="18"/>
+        </w:rPr>
+        <w:t>zyz</w:t>
+      </w:r>
+      <w:proofErr w:type="spellEnd"/>
+      <w:r>
+        <w:rPr>
+          <w:rFonts w:ascii="微软雅黑" w:eastAsia="微软雅黑" w:cs="微软雅黑" w:hint="eastAsia"/>
+          <w:color w:val="000000"/>
+          <w:kern w:val="0"/>
+          <w:sz w:val="18"/>
+          <w:szCs w:val="18"/>
+        </w:rPr>
+        <w:t>）</w:t>
       </w:r>
       <w:r>
         <w:rPr>
@@ -10383,86 +12238,183 @@
         </w:rPr>
         <w:t>1</w:t>
       </w:r>
-      <w:bookmarkStart w:id="42" w:name="_GoBack"/>
+      <w:r>
+        <w:rPr>
+          <w:rFonts w:ascii="微软雅黑" w:eastAsia="微软雅黑" w:hAnsi="微软雅黑" w:hint="eastAsia"/>
+        </w:rPr>
+        <w:t xml:space="preserve">      下载地址：</w:t>
+      </w:r>
+      <w:r>
+        <w:fldChar w:fldCharType="begin"/>
+      </w:r>
+      <w:r>
+        <w:instrText xml:space="preserve"> HYPERLINK "http://git.oschina.net/osworks/AOS" </w:instrText>
+      </w:r>
+      <w:r>
+        <w:fldChar w:fldCharType="separate"/>
+      </w:r>
+      <w:r>
+        <w:rPr>
+          <w:rStyle w:val="a9"/>
+          <w:rFonts w:ascii="微软雅黑" w:eastAsia="微软雅黑" w:hAnsi="微软雅黑"/>
+        </w:rPr>
+        <w:t>http://git.oschina.net/osworks/AOS</w:t>
+      </w:r>
+      <w:r>
+        <w:rPr>
+          <w:rStyle w:val="a9"/>
+          <w:rFonts w:ascii="微软雅黑" w:eastAsia="微软雅黑" w:hAnsi="微软雅黑"/>
+        </w:rPr>
+        <w:fldChar w:fldCharType="end"/>
+      </w:r>
+      <w:r>
+        <w:rPr>
+          <w:rFonts w:ascii="微软雅黑" w:eastAsia="微软雅黑" w:hAnsi="微软雅黑" w:hint="eastAsia"/>
+        </w:rPr>
+        <w:br/>
+      </w:r>
+      <w:bookmarkStart w:id="42" w:name="OLE_LINK23"/>
+      <w:bookmarkStart w:id="43" w:name="OLE_LINK24"/>
+      <w:r>
+        <w:rPr>
+          <w:rFonts w:ascii="微软雅黑" w:eastAsia="微软雅黑" w:hAnsi="微软雅黑" w:hint="eastAsia"/>
+        </w:rPr>
+        <w:t>1</w:t>
+      </w:r>
+      <w:r>
+        <w:rPr>
+          <w:rFonts w:ascii="微软雅黑" w:eastAsia="微软雅黑" w:hAnsi="微软雅黑" w:hint="eastAsia"/>
+        </w:rPr>
+        <w:t>、【优化】将【功能模块】、【部门管理】的表格数据显示模式调为</w:t>
+      </w:r>
+      <w:proofErr w:type="gramStart"/>
+      <w:r>
+        <w:rPr>
+          <w:rFonts w:ascii="微软雅黑" w:eastAsia="微软雅黑" w:hAnsi="微软雅黑" w:hint="eastAsia"/>
+        </w:rPr>
+        <w:t>缺省非</w:t>
+      </w:r>
+      <w:proofErr w:type="gramEnd"/>
+      <w:r>
+        <w:rPr>
+          <w:rFonts w:ascii="微软雅黑" w:eastAsia="微软雅黑" w:hAnsi="微软雅黑" w:hint="eastAsia"/>
+        </w:rPr>
+        <w:t>级联显示模式。</w:t>
+      </w:r>
+      <w:r>
+        <w:rPr>
+          <w:rFonts w:ascii="微软雅黑" w:eastAsia="微软雅黑" w:hAnsi="微软雅黑"/>
+        </w:rPr>
+        <w:br/>
+      </w:r>
       <w:bookmarkEnd w:id="42"/>
-      <w:r>
-        <w:rPr>
-          <w:rFonts w:ascii="微软雅黑" w:eastAsia="微软雅黑" w:hAnsi="微软雅黑" w:hint="eastAsia"/>
-        </w:rPr>
-        <w:t xml:space="preserve">      下载地址：</w:t>
-      </w:r>
-      <w:hyperlink r:id="rId37" w:history="1">
-        <w:r>
-          <w:rPr>
-            <w:rStyle w:val="a9"/>
-            <w:rFonts w:ascii="微软雅黑" w:eastAsia="微软雅黑" w:hAnsi="微软雅黑"/>
-          </w:rPr>
-          <w:t>http://git.oschina.net/osworks/AOS</w:t>
-        </w:r>
-      </w:hyperlink>
-      <w:r>
-        <w:rPr>
-          <w:rFonts w:ascii="微软雅黑" w:eastAsia="微软雅黑" w:hAnsi="微软雅黑" w:hint="eastAsia"/>
+      <w:bookmarkEnd w:id="43"/>
+      <w:r>
+        <w:rPr>
+          <w:rFonts w:ascii="微软雅黑" w:eastAsia="微软雅黑" w:hAnsi="微软雅黑" w:hint="eastAsia"/>
+        </w:rPr>
+        <w:t>2</w:t>
+      </w:r>
+      <w:r>
+        <w:rPr>
+          <w:rFonts w:ascii="微软雅黑" w:eastAsia="微软雅黑" w:hAnsi="微软雅黑" w:hint="eastAsia"/>
+        </w:rPr>
+        <w:t>、【优化】将</w:t>
+      </w:r>
+      <w:proofErr w:type="spellStart"/>
+      <w:r>
+        <w:rPr>
+          <w:rFonts w:ascii="微软雅黑" w:eastAsia="微软雅黑" w:hAnsi="微软雅黑" w:hint="eastAsia"/>
+        </w:rPr>
+        <w:t>aos:tabPanel</w:t>
+      </w:r>
+      <w:proofErr w:type="spellEnd"/>
+      <w:r>
+        <w:rPr>
+          <w:rFonts w:ascii="微软雅黑" w:eastAsia="微软雅黑" w:hAnsi="微软雅黑" w:hint="eastAsia"/>
+        </w:rPr>
+        <w:t>标签的tab标题高度缺省设置为30，解决了未指定</w:t>
+      </w:r>
+      <w:proofErr w:type="spellStart"/>
+      <w:r>
+        <w:rPr>
+          <w:rFonts w:ascii="微软雅黑" w:eastAsia="微软雅黑" w:hAnsi="微软雅黑"/>
+        </w:rPr>
+        <w:t>activeTab</w:t>
+      </w:r>
+      <w:proofErr w:type="spellEnd"/>
+      <w:r>
+        <w:rPr>
+          <w:rFonts w:ascii="微软雅黑" w:eastAsia="微软雅黑" w:hAnsi="微软雅黑"/>
+        </w:rPr>
+        <w:t>属性</w:t>
+      </w:r>
+      <w:r>
+        <w:rPr>
+          <w:rFonts w:ascii="微软雅黑" w:eastAsia="微软雅黑" w:hAnsi="微软雅黑" w:hint="eastAsia"/>
+        </w:rPr>
+        <w:t>初始时，第一个卡片不显示高亮选中状态的问题。</w:t>
+      </w:r>
+      <w:r>
+        <w:rPr>
+          <w:rFonts w:ascii="微软雅黑" w:eastAsia="微软雅黑" w:hAnsi="微软雅黑"/>
         </w:rPr>
         <w:br/>
       </w:r>
-      <w:bookmarkStart w:id="43" w:name="OLE_LINK23"/>
-      <w:bookmarkStart w:id="44" w:name="OLE_LINK24"/>
-      <w:r>
-        <w:rPr>
-          <w:rFonts w:ascii="微软雅黑" w:eastAsia="微软雅黑" w:hAnsi="微软雅黑" w:hint="eastAsia"/>
-        </w:rPr>
-        <w:t>1</w:t>
-      </w:r>
-      <w:r>
-        <w:rPr>
-          <w:rFonts w:ascii="微软雅黑" w:eastAsia="微软雅黑" w:hAnsi="微软雅黑" w:hint="eastAsia"/>
-        </w:rPr>
-        <w:t>、【优化】将【功能模块】、【部门管理】的表格数据显示模式调为缺省非级联显示模式。</w:t>
-      </w:r>
-      <w:r>
-        <w:rPr>
-          <w:rFonts w:ascii="微软雅黑" w:eastAsia="微软雅黑" w:hAnsi="微软雅黑"/>
+      <w:r>
+        <w:rPr>
+          <w:rFonts w:ascii="微软雅黑" w:eastAsia="微软雅黑" w:hAnsi="微软雅黑" w:hint="eastAsia"/>
+        </w:rPr>
+        <w:t>3、【修复】修复</w:t>
+      </w:r>
+      <w:proofErr w:type="spellStart"/>
+      <w:r>
+        <w:rPr>
+          <w:rFonts w:ascii="微软雅黑" w:eastAsia="微软雅黑" w:hAnsi="微软雅黑" w:hint="eastAsia"/>
+        </w:rPr>
+        <w:t>aos:button</w:t>
+      </w:r>
+      <w:proofErr w:type="spellEnd"/>
+      <w:r>
+        <w:rPr>
+          <w:rFonts w:ascii="微软雅黑" w:eastAsia="微软雅黑" w:hAnsi="微软雅黑" w:hint="eastAsia"/>
+        </w:rPr>
+        <w:t>标签当</w:t>
+      </w:r>
+      <w:proofErr w:type="spellStart"/>
+      <w:r>
+        <w:rPr>
+          <w:rFonts w:ascii="微软雅黑" w:eastAsia="微软雅黑" w:hAnsi="微软雅黑" w:hint="eastAsia"/>
+        </w:rPr>
+        <w:t>iconAlign</w:t>
+      </w:r>
+      <w:proofErr w:type="spellEnd"/>
+      <w:r>
+        <w:rPr>
+          <w:rFonts w:ascii="微软雅黑" w:eastAsia="微软雅黑" w:hAnsi="微软雅黑" w:hint="eastAsia"/>
+        </w:rPr>
+        <w:t>属性为top或bottom时，icon和text文</w:t>
+      </w:r>
+      <w:r>
+        <w:rPr>
+          <w:rFonts w:ascii="微软雅黑" w:eastAsia="微软雅黑" w:hAnsi="微软雅黑" w:hint="eastAsia"/>
         </w:rPr>
         <w:br/>
-      </w:r>
-      <w:bookmarkEnd w:id="43"/>
-      <w:bookmarkEnd w:id="44"/>
-      <w:r>
-        <w:rPr>
-          <w:rFonts w:ascii="微软雅黑" w:eastAsia="微软雅黑" w:hAnsi="微软雅黑" w:hint="eastAsia"/>
-        </w:rPr>
-        <w:t>2</w:t>
-      </w:r>
-      <w:r>
-        <w:rPr>
-          <w:rFonts w:ascii="微软雅黑" w:eastAsia="微软雅黑" w:hAnsi="微软雅黑" w:hint="eastAsia"/>
-        </w:rPr>
-        <w:t>、【优化】将</w:t>
-      </w:r>
-      <w:r>
-        <w:rPr>
-          <w:rFonts w:ascii="微软雅黑" w:eastAsia="微软雅黑" w:hAnsi="微软雅黑" w:hint="eastAsia"/>
-        </w:rPr>
-        <w:t>aos:tabPanel标签的tab标题高度缺省设置为30，解决了未指定</w:t>
-      </w:r>
-      <w:r>
-        <w:rPr>
-          <w:rFonts w:ascii="微软雅黑" w:eastAsia="微软雅黑" w:hAnsi="微软雅黑"/>
-        </w:rPr>
-        <w:t>activeTab</w:t>
-      </w:r>
-      <w:r>
-        <w:rPr>
-          <w:rFonts w:ascii="微软雅黑" w:eastAsia="微软雅黑" w:hAnsi="微软雅黑"/>
-        </w:rPr>
-        <w:t>属性</w:t>
-      </w:r>
-      <w:r>
-        <w:rPr>
-          <w:rFonts w:ascii="微软雅黑" w:eastAsia="微软雅黑" w:hAnsi="微软雅黑" w:hint="eastAsia"/>
-        </w:rPr>
-        <w:t>初始时，第一个卡片不显示高亮选中状态的问题。</w:t>
+        <w:t>相对</w:t>
+      </w:r>
+      <w:proofErr w:type="gramStart"/>
+      <w:r>
+        <w:rPr>
+          <w:rFonts w:ascii="微软雅黑" w:eastAsia="微软雅黑" w:hAnsi="微软雅黑" w:hint="eastAsia"/>
+        </w:rPr>
+        <w:t>位置错类的</w:t>
+      </w:r>
+      <w:proofErr w:type="gramEnd"/>
+      <w:r>
+        <w:rPr>
+          <w:rFonts w:ascii="微软雅黑" w:eastAsia="微软雅黑" w:hAnsi="微软雅黑" w:hint="eastAsia"/>
+        </w:rPr>
+        <w:t>bug。</w:t>
       </w:r>
       <w:r>
         <w:rPr>
@@ -10474,32 +12426,13 @@
         <w:rPr>
           <w:rFonts w:ascii="微软雅黑" w:eastAsia="微软雅黑" w:hAnsi="微软雅黑" w:hint="eastAsia"/>
         </w:rPr>
-        <w:t>3、【修复】修复aos:button标签当iconAlign属性为top或bottom时，icon和text文</w:t>
-      </w:r>
-      <w:r>
-        <w:rPr>
-          <w:rFonts w:ascii="微软雅黑" w:eastAsia="微软雅黑" w:hAnsi="微软雅黑" w:hint="eastAsia"/>
+        <w:t>4、【新增】新增了【按钮|停靠栏】功能模块范例，演示了按钮和停靠栏（工具栏、状态栏）的基本用法。</w:t>
+      </w:r>
+      <w:r>
+        <w:rPr>
+          <w:rFonts w:ascii="微软雅黑" w:eastAsia="微软雅黑" w:hAnsi="微软雅黑"/>
         </w:rPr>
         <w:br/>
-        <w:t>相对位置错类的bug。</w:t>
-      </w:r>
-      <w:r>
-        <w:rPr>
-          <w:rFonts w:ascii="微软雅黑" w:eastAsia="微软雅黑" w:hAnsi="微软雅黑"/>
-        </w:rPr>
-        <w:br/>
-      </w:r>
-      <w:r>
-        <w:rPr>
-          <w:rFonts w:ascii="微软雅黑" w:eastAsia="微软雅黑" w:hAnsi="微软雅黑" w:hint="eastAsia"/>
-        </w:rPr>
-        <w:t>4、【新增】新增了【按钮|停靠栏】功能模块范例，演示了按钮和停靠栏（工具栏、状态栏）的基本用法。</w:t>
-      </w:r>
-      <w:r>
-        <w:rPr>
-          <w:rFonts w:ascii="微软雅黑" w:eastAsia="微软雅黑" w:hAnsi="微软雅黑"/>
-        </w:rPr>
-        <w:br/>
       </w:r>
       <w:r>
         <w:rPr>
@@ -10511,11 +12444,40 @@
         <w:rPr>
           <w:rFonts w:ascii="微软雅黑" w:eastAsia="微软雅黑" w:hAnsi="微软雅黑" w:hint="eastAsia"/>
         </w:rPr>
-        <w:t>【优化】完善了Redis连接方法，增加了Redis服务器密码校验功能。</w:t>
-      </w:r>
-    </w:p>
-    <w:p>
-      <w:pPr>
+        <w:t>【优化】完善了</w:t>
+      </w:r>
+      <w:proofErr w:type="spellStart"/>
+      <w:r>
+        <w:rPr>
+          <w:rFonts w:ascii="微软雅黑" w:eastAsia="微软雅黑" w:hAnsi="微软雅黑" w:hint="eastAsia"/>
+        </w:rPr>
+        <w:t>Redis</w:t>
+      </w:r>
+      <w:proofErr w:type="spellEnd"/>
+      <w:r>
+        <w:rPr>
+          <w:rFonts w:ascii="微软雅黑" w:eastAsia="微软雅黑" w:hAnsi="微软雅黑" w:hint="eastAsia"/>
+        </w:rPr>
+        <w:t>连接方法，增加了</w:t>
+      </w:r>
+      <w:proofErr w:type="spellStart"/>
+      <w:r>
+        <w:rPr>
+          <w:rFonts w:ascii="微软雅黑" w:eastAsia="微软雅黑" w:hAnsi="微软雅黑" w:hint="eastAsia"/>
+        </w:rPr>
+        <w:t>Redis</w:t>
+      </w:r>
+      <w:proofErr w:type="spellEnd"/>
+      <w:r>
+        <w:rPr>
+          <w:rFonts w:ascii="微软雅黑" w:eastAsia="微软雅黑" w:hAnsi="微软雅黑" w:hint="eastAsia"/>
+        </w:rPr>
+        <w:t>服务器密码校验功能。</w:t>
+      </w:r>
+    </w:p>
+    <w:p>
+      <w:pPr>
+        <w:spacing w:before="100"/>
         <w:jc w:val="both"/>
         <w:rPr>
           <w:rFonts w:ascii="微软雅黑" w:eastAsia="微软雅黑" w:hAnsi="微软雅黑"/>
@@ -10568,19 +12530,138 @@
         <w:rPr>
           <w:rFonts w:ascii="微软雅黑" w:eastAsia="微软雅黑" w:hAnsi="微软雅黑" w:hint="eastAsia"/>
         </w:rPr>
+        <w:t>7、【优化】完善了AOSHttpClient封装类，提供了创建连接超时时间和等待响应超时时间设置（缺省30s）。</w:t>
+      </w:r>
+    </w:p>
+    <w:p>
+      <w:pPr>
+        <w:pStyle w:val="1"/>
+        <w:spacing w:line="360" w:lineRule="auto"/>
+      </w:pPr>
+      <w:r>
+        <w:rPr>
+          <w:rFonts w:hint="eastAsia"/>
+        </w:rPr>
+        <w:t>AOS-2.</w:t>
+      </w:r>
+      <w:r>
+        <w:rPr>
+          <w:rFonts w:hint="eastAsia"/>
+        </w:rPr>
         <w:t>7</w:t>
       </w:r>
       <w:r>
         <w:rPr>
-          <w:rFonts w:ascii="微软雅黑" w:eastAsia="微软雅黑" w:hAnsi="微软雅黑" w:hint="eastAsia"/>
-        </w:rPr>
-        <w:t>、【优化】</w:t>
-      </w:r>
-      <w:r>
-        <w:rPr>
-          <w:rFonts w:ascii="微软雅黑" w:eastAsia="微软雅黑" w:hAnsi="微软雅黑" w:hint="eastAsia"/>
-        </w:rPr>
-        <w:t>完善了AOSHttpClient封装类，提供了创建连接超时时间和等待响应超时时间设置（缺省30s）</w:t>
+          <w:rFonts w:hint="eastAsia"/>
+        </w:rPr>
+        <w:t>-RELEASE</w:t>
+      </w:r>
+    </w:p>
+    <w:p>
+      <w:pPr>
+        <w:spacing w:before="100"/>
+        <w:jc w:val="both"/>
+        <w:rPr>
+          <w:rFonts w:ascii="微软雅黑" w:eastAsia="微软雅黑" w:hAnsi="微软雅黑"/>
+        </w:rPr>
+      </w:pPr>
+      <w:r>
+        <w:rPr>
+          <w:rFonts w:ascii="微软雅黑" w:eastAsia="微软雅黑" w:hAnsi="微软雅黑" w:hint="eastAsia"/>
+        </w:rPr>
+        <w:t>发布日期：</w:t>
+      </w:r>
+      <w:r>
+        <w:rPr>
+          <w:rFonts w:ascii="微软雅黑" w:eastAsia="微软雅黑" w:hAnsi="微软雅黑" w:hint="eastAsia"/>
+        </w:rPr>
+        <w:t>2016</w:t>
+      </w:r>
+      <w:r>
+        <w:rPr>
+          <w:rFonts w:ascii="微软雅黑" w:eastAsia="微软雅黑" w:hAnsi="微软雅黑" w:hint="eastAsia"/>
+        </w:rPr>
+        <w:t>/</w:t>
+      </w:r>
+      <w:r>
+        <w:rPr>
+          <w:rFonts w:ascii="微软雅黑" w:eastAsia="微软雅黑" w:hAnsi="微软雅黑" w:hint="eastAsia"/>
+        </w:rPr>
+        <w:t>2/26</w:t>
+      </w:r>
+      <w:r>
+        <w:rPr>
+          <w:rFonts w:ascii="微软雅黑" w:eastAsia="微软雅黑" w:hAnsi="微软雅黑" w:hint="eastAsia"/>
+        </w:rPr>
+        <w:t xml:space="preserve">      下载地址：</w:t>
+      </w:r>
+      <w:r>
+        <w:fldChar w:fldCharType="begin"/>
+      </w:r>
+      <w:r>
+        <w:instrText xml:space="preserve"> HYPERLINK "http://git.oschina.net/osworks/AOS" </w:instrText>
+      </w:r>
+      <w:r>
+        <w:fldChar w:fldCharType="separate"/>
+      </w:r>
+      <w:r>
+        <w:rPr>
+          <w:rStyle w:val="a9"/>
+          <w:rFonts w:ascii="微软雅黑" w:eastAsia="微软雅黑" w:hAnsi="微软雅黑"/>
+        </w:rPr>
+        <w:t>http://git.oschina.net/osworks/AOS</w:t>
+      </w:r>
+      <w:r>
+        <w:rPr>
+          <w:rStyle w:val="a9"/>
+          <w:rFonts w:ascii="微软雅黑" w:eastAsia="微软雅黑" w:hAnsi="微软雅黑"/>
+        </w:rPr>
+        <w:fldChar w:fldCharType="end"/>
+      </w:r>
+      <w:r>
+        <w:rPr>
+          <w:rFonts w:ascii="微软雅黑" w:eastAsia="微软雅黑" w:hAnsi="微软雅黑" w:hint="eastAsia"/>
+        </w:rPr>
+        <w:br/>
+        <w:t>1</w:t>
+      </w:r>
+      <w:r>
+        <w:rPr>
+          <w:rFonts w:ascii="微软雅黑" w:eastAsia="微软雅黑" w:hAnsi="微软雅黑" w:hint="eastAsia"/>
+        </w:rPr>
+        <w:t>、【新增】在【基础组件-&gt;按钮|停靠栏|信息提示】</w:t>
+      </w:r>
+      <w:r>
+        <w:rPr>
+          <w:rFonts w:ascii="微软雅黑" w:eastAsia="微软雅黑" w:hAnsi="微软雅黑" w:hint="eastAsia"/>
+        </w:rPr>
+        <w:t>演示</w:t>
+      </w:r>
+      <w:r>
+        <w:rPr>
+          <w:rFonts w:ascii="微软雅黑" w:eastAsia="微软雅黑" w:hAnsi="微软雅黑" w:hint="eastAsia"/>
+        </w:rPr>
+        <w:t>模块中增加了消息提示的各种标准方式</w:t>
+      </w:r>
+      <w:r>
+        <w:rPr>
+          <w:rFonts w:ascii="微软雅黑" w:eastAsia="微软雅黑" w:hAnsi="微软雅黑" w:hint="eastAsia"/>
+        </w:rPr>
+        <w:t>已经开关按钮（</w:t>
+      </w:r>
+      <w:proofErr w:type="spellStart"/>
+      <w:r>
+        <w:rPr>
+          <w:rFonts w:ascii="微软雅黑" w:eastAsia="微软雅黑" w:hAnsi="微软雅黑" w:hint="eastAsia"/>
+        </w:rPr>
+        <w:t>aos:toggle</w:t>
+      </w:r>
+      <w:proofErr w:type="spellEnd"/>
+      <w:r>
+        <w:rPr>
+          <w:rFonts w:ascii="微软雅黑" w:eastAsia="微软雅黑" w:hAnsi="微软雅黑" w:hint="eastAsia"/>
+        </w:rPr>
+        <w:t>）标签组件的使用方式</w:t>
       </w:r>
       <w:r>
         <w:rPr>
@@ -10588,11 +12669,407 @@
         </w:rPr>
         <w:t>。</w:t>
       </w:r>
+      <w:r>
+        <w:rPr>
+          <w:rFonts w:ascii="微软雅黑" w:eastAsia="微软雅黑" w:hAnsi="微软雅黑"/>
+        </w:rPr>
+        <w:br/>
+      </w:r>
+      <w:r>
+        <w:rPr>
+          <w:rFonts w:ascii="微软雅黑" w:eastAsia="微软雅黑" w:hAnsi="微软雅黑" w:hint="eastAsia"/>
+        </w:rPr>
+        <w:t>2</w:t>
+      </w:r>
+      <w:r>
+        <w:rPr>
+          <w:rFonts w:ascii="微软雅黑" w:eastAsia="微软雅黑" w:hAnsi="微软雅黑" w:hint="eastAsia"/>
+        </w:rPr>
+        <w:t>、【新增</w:t>
+      </w:r>
+      <w:r>
+        <w:rPr>
+          <w:rFonts w:ascii="微软雅黑" w:eastAsia="微软雅黑" w:hAnsi="微软雅黑" w:hint="eastAsia"/>
+        </w:rPr>
+        <w:t>】</w:t>
+      </w:r>
+      <w:r>
+        <w:rPr>
+          <w:rFonts w:ascii="微软雅黑" w:eastAsia="微软雅黑" w:hAnsi="微软雅黑"/>
+        </w:rPr>
+        <w:t>新增了【基础组件</w:t>
+      </w:r>
+      <w:r>
+        <w:rPr>
+          <w:rFonts w:ascii="微软雅黑" w:eastAsia="微软雅黑" w:hAnsi="微软雅黑" w:hint="eastAsia"/>
+        </w:rPr>
+        <w:t>-&gt;容器组件及常用布局</w:t>
+      </w:r>
+      <w:r>
+        <w:rPr>
+          <w:rFonts w:ascii="微软雅黑" w:eastAsia="微软雅黑" w:hAnsi="微软雅黑"/>
+        </w:rPr>
+        <w:t>】演示模块。分别演示了面板组件、</w:t>
+      </w:r>
+      <w:r>
+        <w:rPr>
+          <w:rFonts w:ascii="微软雅黑" w:eastAsia="微软雅黑" w:hAnsi="微软雅黑" w:hint="eastAsia"/>
+        </w:rPr>
+        <w:t>Tab组件、窗口组件</w:t>
+      </w:r>
+      <w:r>
+        <w:rPr>
+          <w:rFonts w:ascii="微软雅黑" w:eastAsia="微软雅黑" w:hAnsi="微软雅黑" w:hint="eastAsia"/>
+        </w:rPr>
+        <w:t>、I</w:t>
+      </w:r>
+      <w:r>
+        <w:rPr>
+          <w:rFonts w:ascii="微软雅黑" w:eastAsia="微软雅黑" w:hAnsi="微软雅黑"/>
+        </w:rPr>
+        <w:t>f</w:t>
+      </w:r>
+      <w:r>
+        <w:rPr>
+          <w:rFonts w:ascii="微软雅黑" w:eastAsia="微软雅黑" w:hAnsi="微软雅黑" w:hint="eastAsia"/>
+        </w:rPr>
+        <w:t>rame组件</w:t>
+      </w:r>
+      <w:r>
+        <w:rPr>
+          <w:rFonts w:ascii="微软雅黑" w:eastAsia="微软雅黑" w:hAnsi="微软雅黑" w:hint="eastAsia"/>
+        </w:rPr>
+        <w:t>的用法及其常用布局方式</w:t>
+      </w:r>
+      <w:r>
+        <w:rPr>
+          <w:rFonts w:ascii="微软雅黑" w:eastAsia="微软雅黑" w:hAnsi="微软雅黑" w:hint="eastAsia"/>
+        </w:rPr>
+        <w:t>（Fit布局、Absolute布局、Accordion布局、Border布局、Anchor布局、Column布局、</w:t>
+      </w:r>
+      <w:proofErr w:type="spellStart"/>
+      <w:r>
+        <w:rPr>
+          <w:rFonts w:ascii="微软雅黑" w:eastAsia="微软雅黑" w:hAnsi="微软雅黑" w:hint="eastAsia"/>
+        </w:rPr>
+        <w:t>Hbox</w:t>
+      </w:r>
+      <w:proofErr w:type="spellEnd"/>
+      <w:r>
+        <w:rPr>
+          <w:rFonts w:ascii="微软雅黑" w:eastAsia="微软雅黑" w:hAnsi="微软雅黑" w:hint="eastAsia"/>
+        </w:rPr>
+        <w:t>布局、</w:t>
+      </w:r>
+      <w:proofErr w:type="spellStart"/>
+      <w:r>
+        <w:rPr>
+          <w:rFonts w:ascii="微软雅黑" w:eastAsia="微软雅黑" w:hAnsi="微软雅黑" w:hint="eastAsia"/>
+        </w:rPr>
+        <w:t>Vbox</w:t>
+      </w:r>
+      <w:proofErr w:type="spellEnd"/>
+      <w:r>
+        <w:rPr>
+          <w:rFonts w:ascii="微软雅黑" w:eastAsia="微软雅黑" w:hAnsi="微软雅黑" w:hint="eastAsia"/>
+        </w:rPr>
+        <w:t>布局）</w:t>
+      </w:r>
+      <w:r>
+        <w:rPr>
+          <w:rFonts w:ascii="微软雅黑" w:eastAsia="微软雅黑" w:hAnsi="微软雅黑" w:hint="eastAsia"/>
+        </w:rPr>
+        <w:t>。</w:t>
+      </w:r>
+      <w:r>
+        <w:rPr>
+          <w:rFonts w:ascii="微软雅黑" w:eastAsia="微软雅黑" w:hAnsi="微软雅黑" w:hint="eastAsia"/>
+        </w:rPr>
+        <w:br/>
+        <w:t>3、【新增】新增了基于</w:t>
+      </w:r>
+      <w:proofErr w:type="spellStart"/>
+      <w:r>
+        <w:rPr>
+          <w:rFonts w:ascii="微软雅黑" w:eastAsia="微软雅黑" w:hAnsi="微软雅黑" w:hint="eastAsia"/>
+        </w:rPr>
+        <w:t>Redis</w:t>
+      </w:r>
+      <w:proofErr w:type="spellEnd"/>
+      <w:r>
+        <w:rPr>
+          <w:rFonts w:ascii="微软雅黑" w:eastAsia="微软雅黑" w:hAnsi="微软雅黑" w:hint="eastAsia"/>
+        </w:rPr>
+        <w:t>单线程原理的分布式锁实现。</w:t>
+      </w:r>
+      <w:r>
+        <w:rPr>
+          <w:rFonts w:ascii="微软雅黑" w:eastAsia="微软雅黑" w:hAnsi="微软雅黑"/>
+        </w:rPr>
+        <w:br/>
+      </w:r>
+      <w:r>
+        <w:rPr>
+          <w:rFonts w:ascii="微软雅黑" w:eastAsia="微软雅黑" w:hAnsi="微软雅黑" w:hint="eastAsia"/>
+        </w:rPr>
+        <w:t>4、</w:t>
+      </w:r>
+      <w:r>
+        <w:rPr>
+          <w:rFonts w:ascii="微软雅黑" w:eastAsia="微软雅黑" w:hAnsi="微软雅黑" w:hint="eastAsia"/>
+        </w:rPr>
+        <w:t>【优化】完善了</w:t>
+      </w:r>
+      <w:proofErr w:type="spellStart"/>
+      <w:r>
+        <w:rPr>
+          <w:rFonts w:ascii="微软雅黑" w:eastAsia="微软雅黑" w:hAnsi="微软雅黑" w:hint="eastAsia"/>
+        </w:rPr>
+        <w:t>aos:formPanel</w:t>
+      </w:r>
+      <w:proofErr w:type="spellEnd"/>
+      <w:r>
+        <w:rPr>
+          <w:rFonts w:ascii="微软雅黑" w:eastAsia="微软雅黑" w:hAnsi="微软雅黑" w:hint="eastAsia"/>
+        </w:rPr>
+        <w:t>标签，当表单元素溢出时缺省自动出现滚动条，不需再设置</w:t>
+      </w:r>
+      <w:proofErr w:type="spellStart"/>
+      <w:r>
+        <w:rPr>
+          <w:rFonts w:ascii="微软雅黑" w:eastAsia="微软雅黑" w:hAnsi="微软雅黑" w:hint="eastAsia"/>
+        </w:rPr>
+        <w:t>autoScroll</w:t>
+      </w:r>
+      <w:proofErr w:type="spellEnd"/>
+      <w:r>
+        <w:rPr>
+          <w:rFonts w:ascii="微软雅黑" w:eastAsia="微软雅黑" w:hAnsi="微软雅黑" w:hint="eastAsia"/>
+        </w:rPr>
+        <w:t>=</w:t>
+      </w:r>
+      <w:r>
+        <w:rPr>
+          <w:rFonts w:ascii="微软雅黑" w:eastAsia="微软雅黑" w:hAnsi="微软雅黑"/>
+        </w:rPr>
+        <w:t>“true”</w:t>
+      </w:r>
+      <w:r>
+        <w:rPr>
+          <w:rFonts w:ascii="微软雅黑" w:eastAsia="微软雅黑" w:hAnsi="微软雅黑" w:hint="eastAsia"/>
+        </w:rPr>
+        <w:t>属性。</w:t>
+      </w:r>
+      <w:r>
+        <w:rPr>
+          <w:rFonts w:ascii="微软雅黑" w:eastAsia="微软雅黑" w:hAnsi="微软雅黑"/>
+        </w:rPr>
+        <w:br/>
+      </w:r>
+      <w:r>
+        <w:rPr>
+          <w:rFonts w:ascii="微软雅黑" w:eastAsia="微软雅黑" w:hAnsi="微软雅黑" w:hint="eastAsia"/>
+        </w:rPr>
+        <w:t>5</w:t>
+      </w:r>
+      <w:r>
+        <w:rPr>
+          <w:rFonts w:ascii="微软雅黑" w:eastAsia="微软雅黑" w:hAnsi="微软雅黑" w:hint="eastAsia"/>
+        </w:rPr>
+        <w:t>、</w:t>
+      </w:r>
+      <w:r>
+        <w:rPr>
+          <w:rFonts w:ascii="微软雅黑" w:eastAsia="微软雅黑" w:hAnsi="微软雅黑" w:hint="eastAsia"/>
+        </w:rPr>
+        <w:t>【修复】修复</w:t>
+      </w:r>
+      <w:r>
+        <w:rPr>
+          <w:rFonts w:ascii="微软雅黑" w:eastAsia="微软雅黑" w:hAnsi="微软雅黑" w:hint="eastAsia"/>
+        </w:rPr>
+        <w:t>了</w:t>
+      </w:r>
+      <w:proofErr w:type="spellStart"/>
+      <w:r>
+        <w:rPr>
+          <w:rFonts w:ascii="微软雅黑" w:eastAsia="微软雅黑" w:hAnsi="微软雅黑" w:hint="eastAsia"/>
+        </w:rPr>
+        <w:t>aos:docekd</w:t>
+      </w:r>
+      <w:proofErr w:type="spellEnd"/>
+      <w:r>
+        <w:rPr>
+          <w:rFonts w:ascii="微软雅黑" w:eastAsia="微软雅黑" w:hAnsi="微软雅黑" w:hint="eastAsia"/>
+        </w:rPr>
+        <w:t>标签</w:t>
+      </w:r>
+      <w:r>
+        <w:rPr>
+          <w:rFonts w:ascii="微软雅黑" w:eastAsia="微软雅黑" w:hAnsi="微软雅黑" w:hint="eastAsia"/>
+        </w:rPr>
+        <w:t>由于资源释放问题导致在某些情况下组件边框重合或缺失的bug。</w:t>
+      </w:r>
+      <w:r>
+        <w:rPr>
+          <w:rFonts w:ascii="微软雅黑" w:eastAsia="微软雅黑" w:hAnsi="微软雅黑" w:hint="eastAsia"/>
+        </w:rPr>
+        <w:br/>
+      </w:r>
+      <w:r>
+        <w:rPr>
+          <w:rFonts w:ascii="微软雅黑" w:eastAsia="微软雅黑" w:hAnsi="微软雅黑" w:hint="eastAsia"/>
+        </w:rPr>
+        <w:t>6</w:t>
+      </w:r>
+      <w:r>
+        <w:rPr>
+          <w:rFonts w:ascii="微软雅黑" w:eastAsia="微软雅黑" w:hAnsi="微软雅黑" w:hint="eastAsia"/>
+        </w:rPr>
+        <w:t>、【新增】新增了</w:t>
+      </w:r>
+      <w:proofErr w:type="spellStart"/>
+      <w:r>
+        <w:rPr>
+          <w:rFonts w:ascii="微软雅黑" w:eastAsia="微软雅黑" w:hAnsi="微软雅黑" w:hint="eastAsia"/>
+        </w:rPr>
+        <w:t>aos:formpanel</w:t>
+      </w:r>
+      <w:proofErr w:type="spellEnd"/>
+      <w:r>
+        <w:rPr>
+          <w:rFonts w:ascii="微软雅黑" w:eastAsia="微软雅黑" w:hAnsi="微软雅黑" w:hint="eastAsia"/>
+        </w:rPr>
+        <w:t>标签的</w:t>
+      </w:r>
+      <w:proofErr w:type="spellStart"/>
+      <w:r>
+        <w:rPr>
+          <w:rFonts w:ascii="微软雅黑" w:eastAsia="微软雅黑" w:hAnsi="微软雅黑"/>
+        </w:rPr>
+        <w:t>standardSubmit</w:t>
+      </w:r>
+      <w:proofErr w:type="spellEnd"/>
+      <w:r>
+        <w:rPr>
+          <w:rFonts w:ascii="微软雅黑" w:eastAsia="微软雅黑" w:hAnsi="微软雅黑"/>
+        </w:rPr>
+        <w:t>属性，用于完成</w:t>
+      </w:r>
+      <w:r>
+        <w:rPr>
+          <w:rFonts w:ascii="微软雅黑" w:eastAsia="微软雅黑" w:hAnsi="微软雅黑"/>
+        </w:rPr>
+        <w:t>对</w:t>
+      </w:r>
+      <w:r>
+        <w:rPr>
+          <w:rFonts w:ascii="微软雅黑" w:eastAsia="微软雅黑" w:hAnsi="微软雅黑"/>
+        </w:rPr>
+        <w:t>表单传统同步提交</w:t>
+      </w:r>
+      <w:r>
+        <w:rPr>
+          <w:rFonts w:ascii="微软雅黑" w:eastAsia="微软雅黑" w:hAnsi="微软雅黑"/>
+        </w:rPr>
+        <w:t>方式的支持</w:t>
+      </w:r>
+      <w:r>
+        <w:rPr>
+          <w:rFonts w:ascii="微软雅黑" w:eastAsia="微软雅黑" w:hAnsi="微软雅黑" w:hint="eastAsia"/>
+        </w:rPr>
+        <w:t>。</w:t>
+      </w:r>
+      <w:r>
+        <w:rPr>
+          <w:rFonts w:ascii="微软雅黑" w:eastAsia="微软雅黑" w:hAnsi="微软雅黑"/>
+        </w:rPr>
+        <w:br/>
+      </w:r>
+      <w:r>
+        <w:rPr>
+          <w:rFonts w:ascii="微软雅黑" w:eastAsia="微软雅黑" w:hAnsi="微软雅黑" w:hint="eastAsia"/>
+        </w:rPr>
+        <w:t>7</w:t>
+      </w:r>
+      <w:r>
+        <w:rPr>
+          <w:rFonts w:ascii="微软雅黑" w:eastAsia="微软雅黑" w:hAnsi="微软雅黑" w:hint="eastAsia"/>
+        </w:rPr>
+        <w:t>、【新增】新增了</w:t>
+      </w:r>
+      <w:r>
+        <w:rPr>
+          <w:rFonts w:ascii="微软雅黑" w:eastAsia="微软雅黑" w:hAnsi="微软雅黑" w:hint="eastAsia"/>
+        </w:rPr>
+        <w:t>【基础组件-&gt;表单组件】范例，演示了基本表单元素、常用表单API、表单数据交互、常用表单布局等表单相关用法。</w:t>
+      </w:r>
+    </w:p>
+    <w:p>
+      <w:pPr>
+        <w:spacing w:before="100"/>
+        <w:jc w:val="both"/>
+        <w:rPr>
+          <w:rFonts w:ascii="微软雅黑" w:eastAsia="微软雅黑" w:hAnsi="微软雅黑"/>
+        </w:rPr>
+      </w:pPr>
+      <w:r>
+        <w:rPr>
+          <w:rFonts w:ascii="微软雅黑" w:eastAsia="微软雅黑" w:hAnsi="微软雅黑" w:hint="eastAsia"/>
+        </w:rPr>
+        <w:lastRenderedPageBreak/>
+        <w:t>8</w:t>
+      </w:r>
+      <w:r>
+        <w:rPr>
+          <w:rFonts w:ascii="微软雅黑" w:eastAsia="微软雅黑" w:hAnsi="微软雅黑" w:hint="eastAsia"/>
+        </w:rPr>
+        <w:t>、【新增】新增了【基础组件-&gt;</w:t>
+      </w:r>
+      <w:r>
+        <w:rPr>
+          <w:rFonts w:ascii="微软雅黑" w:eastAsia="微软雅黑" w:hAnsi="微软雅黑" w:hint="eastAsia"/>
+        </w:rPr>
+        <w:t>表格</w:t>
+      </w:r>
+      <w:r>
+        <w:rPr>
+          <w:rFonts w:ascii="微软雅黑" w:eastAsia="微软雅黑" w:hAnsi="微软雅黑" w:hint="eastAsia"/>
+        </w:rPr>
+        <w:t>组件】范例</w:t>
+      </w:r>
+      <w:r>
+        <w:rPr>
+          <w:rFonts w:ascii="微软雅黑" w:eastAsia="微软雅黑" w:hAnsi="微软雅黑" w:hint="eastAsia"/>
+        </w:rPr>
+        <w:t>，演示了表格相关基础功能和高级特性的用法。</w:t>
+      </w:r>
+      <w:r>
+        <w:rPr>
+          <w:rFonts w:ascii="微软雅黑" w:eastAsia="微软雅黑" w:hAnsi="微软雅黑" w:hint="eastAsia"/>
+        </w:rPr>
+        <w:br/>
+        <w:t>9</w:t>
+      </w:r>
+      <w:r>
+        <w:rPr>
+          <w:rFonts w:ascii="微软雅黑" w:eastAsia="微软雅黑" w:hAnsi="微软雅黑" w:hint="eastAsia"/>
+        </w:rPr>
+        <w:t>、【修复】修复了</w:t>
+      </w:r>
+      <w:r>
+        <w:rPr>
+          <w:rFonts w:ascii="微软雅黑" w:eastAsia="微软雅黑" w:hAnsi="微软雅黑" w:hint="eastAsia"/>
+        </w:rPr>
+        <w:t>可编辑表格在行编辑模式下数据校验时，如果初始数据校验不通过，则修正数据后保存按钮也不能激活的bug。</w:t>
+      </w:r>
+      <w:bookmarkStart w:id="44" w:name="_GoBack"/>
+      <w:bookmarkEnd w:id="44"/>
     </w:p>
     <w:sectPr>
-      <w:headerReference w:type="default" r:id="rId38"/>
-      <w:footerReference w:type="even" r:id="rId39"/>
-      <w:footerReference w:type="default" r:id="rId40"/>
+      <w:headerReference w:type="default" r:id="rId15"/>
+      <w:footerReference w:type="even" r:id="rId16"/>
+      <w:footerReference w:type="default" r:id="rId17"/>
       <w:pgSz w:w="11906" w:h="16838"/>
       <w:pgMar w:top="1440" w:right="1797" w:bottom="1440" w:left="1797" w:header="1077" w:footer="283" w:gutter="0"/>
       <w:pgNumType w:start="1"/>
@@ -10930,7 +13407,7 @@
                                 <w:szCs w:val="16"/>
                                 <w:lang w:val="zh-CN"/>
                               </w:rPr>
-                              <w:t>19</w:t>
+                              <w:t>21</w:t>
                             </w:r>
                             <w:r>
                               <w:rPr>
@@ -11210,7 +13687,7 @@
                           <w:szCs w:val="16"/>
                           <w:lang w:val="zh-CN"/>
                         </w:rPr>
-                        <w:t>19</w:t>
+                        <w:t>21</w:t>
                       </w:r>
                       <w:r>
                         <w:rPr>
@@ -12971,7 +15448,7 @@
   <w:style w:type="paragraph" w:default="1" w:styleId="a">
     <w:name w:val="Normal"/>
     <w:qFormat/>
-    <w:rsid w:val="00D151C1"/>
+    <w:rsid w:val="00E45AA4"/>
   </w:style>
   <w:style w:type="paragraph" w:styleId="1">
     <w:name w:val="heading 1"/>
@@ -13592,7 +16069,7 @@
   <w:style w:type="paragraph" w:default="1" w:styleId="a">
     <w:name w:val="Normal"/>
     <w:qFormat/>
-    <w:rsid w:val="00D151C1"/>
+    <w:rsid w:val="00E45AA4"/>
   </w:style>
   <w:style w:type="paragraph" w:styleId="1">
     <w:name w:val="heading 1"/>
@@ -14340,7 +16817,7 @@
 </file>
 
 <file path=customXml/itemProps1.xml><?xml version="1.0" encoding="utf-8"?>
-<ds:datastoreItem xmlns:ds="http://schemas.openxmlformats.org/officeDocument/2006/customXml" ds:itemID="{AA8938C2-71A9-4F27-9078-937017BE7D9E}">
+<ds:datastoreItem xmlns:ds="http://schemas.openxmlformats.org/officeDocument/2006/customXml" ds:itemID="{112B4775-832B-4211-9266-0D6166DBA147}">
   <ds:schemaRefs>
     <ds:schemaRef ds:uri="http://schemas.openxmlformats.org/officeDocument/2006/bibliography"/>
   </ds:schemaRefs>

--- a/09.DOC/AOSuite版本发行说明.docx
+++ b/09.DOC/AOSuite版本发行说明.docx
@@ -74,7 +74,7 @@
           <w:szCs w:val="36"/>
         </w:rPr>
       </w:pPr>
-      <w:bookmarkStart w:id="1" w:name="_Toc472721892"/>
+      <w:bookmarkStart w:id="1" w:name="_Toc475915838"/>
       <w:r>
         <w:rPr>
           <w:rFonts w:ascii="微软雅黑" w:eastAsia="微软雅黑" w:hAnsi="微软雅黑"/>
@@ -189,7 +189,7 @@
             </w:rPr>
             <w:fldChar w:fldCharType="separate"/>
           </w:r>
-          <w:hyperlink w:anchor="_Toc472721892" w:history="1">
+          <w:hyperlink w:anchor="_Toc475915838" w:history="1">
             <w:r>
               <w:rPr>
                 <w:rStyle w:val="a9"/>
@@ -249,7 +249,7 @@
                 <w:noProof/>
                 <w:webHidden/>
               </w:rPr>
-              <w:instrText xml:space="preserve"> PAGEREF _Toc472721892 \h </w:instrText>
+              <w:instrText xml:space="preserve"> PAGEREF _Toc475915838 \h </w:instrText>
             </w:r>
             <w:r>
               <w:rPr>
@@ -293,7 +293,7 @@
               <w:sz w:val="21"/>
             </w:rPr>
           </w:pPr>
-          <w:hyperlink w:anchor="_Toc472721893" w:history="1">
+          <w:hyperlink w:anchor="_Toc475915839" w:history="1">
             <w:r>
               <w:rPr>
                 <w:rStyle w:val="a9"/>
@@ -336,7 +336,7 @@
                 <w:noProof/>
                 <w:webHidden/>
               </w:rPr>
-              <w:instrText xml:space="preserve"> PAGEREF _Toc472721893 \h </w:instrText>
+              <w:instrText xml:space="preserve"> PAGEREF _Toc475915839 \h </w:instrText>
             </w:r>
             <w:r>
               <w:rPr>
@@ -380,7 +380,7 @@
               <w:sz w:val="21"/>
             </w:rPr>
           </w:pPr>
-          <w:hyperlink w:anchor="_Toc472721894" w:history="1">
+          <w:hyperlink w:anchor="_Toc475915840" w:history="1">
             <w:r>
               <w:rPr>
                 <w:rStyle w:val="a9"/>
@@ -423,7 +423,7 @@
                 <w:noProof/>
                 <w:webHidden/>
               </w:rPr>
-              <w:instrText xml:space="preserve"> PAGEREF _Toc472721894 \h </w:instrText>
+              <w:instrText xml:space="preserve"> PAGEREF _Toc475915840 \h </w:instrText>
             </w:r>
             <w:r>
               <w:rPr>
@@ -467,7 +467,7 @@
               <w:sz w:val="21"/>
             </w:rPr>
           </w:pPr>
-          <w:hyperlink w:anchor="_Toc472721895" w:history="1">
+          <w:hyperlink w:anchor="_Toc475915841" w:history="1">
             <w:r>
               <w:rPr>
                 <w:rStyle w:val="a9"/>
@@ -510,7 +510,7 @@
                 <w:noProof/>
                 <w:webHidden/>
               </w:rPr>
-              <w:instrText xml:space="preserve"> PAGEREF _Toc472721895 \h </w:instrText>
+              <w:instrText xml:space="preserve"> PAGEREF _Toc475915841 \h </w:instrText>
             </w:r>
             <w:r>
               <w:rPr>
@@ -554,7 +554,7 @@
               <w:sz w:val="21"/>
             </w:rPr>
           </w:pPr>
-          <w:hyperlink w:anchor="_Toc472721896" w:history="1">
+          <w:hyperlink w:anchor="_Toc475915842" w:history="1">
             <w:r>
               <w:rPr>
                 <w:rStyle w:val="a9"/>
@@ -597,7 +597,7 @@
                 <w:noProof/>
                 <w:webHidden/>
               </w:rPr>
-              <w:instrText xml:space="preserve"> PAGEREF _Toc472721896 \h </w:instrText>
+              <w:instrText xml:space="preserve"> PAGEREF _Toc475915842 \h </w:instrText>
             </w:r>
             <w:r>
               <w:rPr>
@@ -641,7 +641,7 @@
               <w:sz w:val="21"/>
             </w:rPr>
           </w:pPr>
-          <w:hyperlink w:anchor="_Toc472721897" w:history="1">
+          <w:hyperlink w:anchor="_Toc475915843" w:history="1">
             <w:r>
               <w:rPr>
                 <w:rStyle w:val="a9"/>
@@ -684,7 +684,7 @@
                 <w:noProof/>
                 <w:webHidden/>
               </w:rPr>
-              <w:instrText xml:space="preserve"> PAGEREF _Toc472721897 \h </w:instrText>
+              <w:instrText xml:space="preserve"> PAGEREF _Toc475915843 \h </w:instrText>
             </w:r>
             <w:r>
               <w:rPr>
@@ -728,7 +728,7 @@
               <w:sz w:val="21"/>
             </w:rPr>
           </w:pPr>
-          <w:hyperlink w:anchor="_Toc472721898" w:history="1">
+          <w:hyperlink w:anchor="_Toc475915844" w:history="1">
             <w:r>
               <w:rPr>
                 <w:rStyle w:val="a9"/>
@@ -771,7 +771,7 @@
                 <w:noProof/>
                 <w:webHidden/>
               </w:rPr>
-              <w:instrText xml:space="preserve"> PAGEREF _Toc472721898 \h </w:instrText>
+              <w:instrText xml:space="preserve"> PAGEREF _Toc475915844 \h </w:instrText>
             </w:r>
             <w:r>
               <w:rPr>
@@ -815,7 +815,7 @@
               <w:sz w:val="21"/>
             </w:rPr>
           </w:pPr>
-          <w:hyperlink w:anchor="_Toc472721899" w:history="1">
+          <w:hyperlink w:anchor="_Toc475915845" w:history="1">
             <w:r>
               <w:rPr>
                 <w:rStyle w:val="a9"/>
@@ -858,7 +858,7 @@
                 <w:noProof/>
                 <w:webHidden/>
               </w:rPr>
-              <w:instrText xml:space="preserve"> PAGEREF _Toc472721899 \h </w:instrText>
+              <w:instrText xml:space="preserve"> PAGEREF _Toc475915845 \h </w:instrText>
             </w:r>
             <w:r>
               <w:rPr>
@@ -902,7 +902,7 @@
               <w:sz w:val="21"/>
             </w:rPr>
           </w:pPr>
-          <w:hyperlink w:anchor="_Toc472721900" w:history="1">
+          <w:hyperlink w:anchor="_Toc475915846" w:history="1">
             <w:r>
               <w:rPr>
                 <w:rStyle w:val="a9"/>
@@ -945,7 +945,7 @@
                 <w:noProof/>
                 <w:webHidden/>
               </w:rPr>
-              <w:instrText xml:space="preserve"> PAGEREF _Toc472721900 \h </w:instrText>
+              <w:instrText xml:space="preserve"> PAGEREF _Toc475915846 \h </w:instrText>
             </w:r>
             <w:r>
               <w:rPr>
@@ -989,7 +989,7 @@
               <w:sz w:val="21"/>
             </w:rPr>
           </w:pPr>
-          <w:hyperlink w:anchor="_Toc472721901" w:history="1">
+          <w:hyperlink w:anchor="_Toc475915847" w:history="1">
             <w:r>
               <w:rPr>
                 <w:rStyle w:val="a9"/>
@@ -1032,7 +1032,7 @@
                 <w:noProof/>
                 <w:webHidden/>
               </w:rPr>
-              <w:instrText xml:space="preserve"> PAGEREF _Toc472721901 \h </w:instrText>
+              <w:instrText xml:space="preserve"> PAGEREF _Toc475915847 \h </w:instrText>
             </w:r>
             <w:r>
               <w:rPr>
@@ -1076,7 +1076,7 @@
               <w:sz w:val="21"/>
             </w:rPr>
           </w:pPr>
-          <w:hyperlink w:anchor="_Toc472721902" w:history="1">
+          <w:hyperlink w:anchor="_Toc475915848" w:history="1">
             <w:r>
               <w:rPr>
                 <w:rStyle w:val="a9"/>
@@ -1119,7 +1119,7 @@
                 <w:noProof/>
                 <w:webHidden/>
               </w:rPr>
-              <w:instrText xml:space="preserve"> PAGEREF _Toc472721902 \h </w:instrText>
+              <w:instrText xml:space="preserve"> PAGEREF _Toc475915848 \h </w:instrText>
             </w:r>
             <w:r>
               <w:rPr>
@@ -1163,7 +1163,7 @@
               <w:sz w:val="21"/>
             </w:rPr>
           </w:pPr>
-          <w:hyperlink w:anchor="_Toc472721903" w:history="1">
+          <w:hyperlink w:anchor="_Toc475915849" w:history="1">
             <w:r>
               <w:rPr>
                 <w:rStyle w:val="a9"/>
@@ -1206,7 +1206,7 @@
                 <w:noProof/>
                 <w:webHidden/>
               </w:rPr>
-              <w:instrText xml:space="preserve"> PAGEREF _Toc472721903 \h </w:instrText>
+              <w:instrText xml:space="preserve"> PAGEREF _Toc475915849 \h </w:instrText>
             </w:r>
             <w:r>
               <w:rPr>
@@ -1250,7 +1250,7 @@
               <w:sz w:val="21"/>
             </w:rPr>
           </w:pPr>
-          <w:hyperlink w:anchor="_Toc472721904" w:history="1">
+          <w:hyperlink w:anchor="_Toc475915850" w:history="1">
             <w:r>
               <w:rPr>
                 <w:rStyle w:val="a9"/>
@@ -1293,7 +1293,7 @@
                 <w:noProof/>
                 <w:webHidden/>
               </w:rPr>
-              <w:instrText xml:space="preserve"> PAGEREF _Toc472721904 \h </w:instrText>
+              <w:instrText xml:space="preserve"> PAGEREF _Toc475915850 \h </w:instrText>
             </w:r>
             <w:r>
               <w:rPr>
@@ -1337,7 +1337,7 @@
               <w:sz w:val="21"/>
             </w:rPr>
           </w:pPr>
-          <w:hyperlink w:anchor="_Toc472721905" w:history="1">
+          <w:hyperlink w:anchor="_Toc475915851" w:history="1">
             <w:r>
               <w:rPr>
                 <w:rStyle w:val="a9"/>
@@ -1380,7 +1380,7 @@
                 <w:noProof/>
                 <w:webHidden/>
               </w:rPr>
-              <w:instrText xml:space="preserve"> PAGEREF _Toc472721905 \h </w:instrText>
+              <w:instrText xml:space="preserve"> PAGEREF _Toc475915851 \h </w:instrText>
             </w:r>
             <w:r>
               <w:rPr>
@@ -1424,7 +1424,7 @@
               <w:sz w:val="21"/>
             </w:rPr>
           </w:pPr>
-          <w:hyperlink w:anchor="_Toc472721906" w:history="1">
+          <w:hyperlink w:anchor="_Toc475915852" w:history="1">
             <w:r>
               <w:rPr>
                 <w:rStyle w:val="a9"/>
@@ -1467,7 +1467,7 @@
                 <w:noProof/>
                 <w:webHidden/>
               </w:rPr>
-              <w:instrText xml:space="preserve"> PAGEREF _Toc472721906 \h </w:instrText>
+              <w:instrText xml:space="preserve"> PAGEREF _Toc475915852 \h </w:instrText>
             </w:r>
             <w:r>
               <w:rPr>
@@ -1511,7 +1511,7 @@
               <w:sz w:val="21"/>
             </w:rPr>
           </w:pPr>
-          <w:hyperlink w:anchor="_Toc472721907" w:history="1">
+          <w:hyperlink w:anchor="_Toc475915853" w:history="1">
             <w:r>
               <w:rPr>
                 <w:rStyle w:val="a9"/>
@@ -1554,7 +1554,7 @@
                 <w:noProof/>
                 <w:webHidden/>
               </w:rPr>
-              <w:instrText xml:space="preserve"> PAGEREF _Toc472721907 \h </w:instrText>
+              <w:instrText xml:space="preserve"> PAGEREF _Toc475915853 \h </w:instrText>
             </w:r>
             <w:r>
               <w:rPr>
@@ -1598,7 +1598,7 @@
               <w:sz w:val="21"/>
             </w:rPr>
           </w:pPr>
-          <w:hyperlink w:anchor="_Toc472721908" w:history="1">
+          <w:hyperlink w:anchor="_Toc475915854" w:history="1">
             <w:r>
               <w:rPr>
                 <w:rStyle w:val="a9"/>
@@ -1641,7 +1641,7 @@
                 <w:noProof/>
                 <w:webHidden/>
               </w:rPr>
-              <w:instrText xml:space="preserve"> PAGEREF _Toc472721908 \h </w:instrText>
+              <w:instrText xml:space="preserve"> PAGEREF _Toc475915854 \h </w:instrText>
             </w:r>
             <w:r>
               <w:rPr>
@@ -1685,7 +1685,7 @@
               <w:sz w:val="21"/>
             </w:rPr>
           </w:pPr>
-          <w:hyperlink w:anchor="_Toc472721909" w:history="1">
+          <w:hyperlink w:anchor="_Toc475915855" w:history="1">
             <w:r>
               <w:rPr>
                 <w:rStyle w:val="a9"/>
@@ -1728,7 +1728,7 @@
                 <w:noProof/>
                 <w:webHidden/>
               </w:rPr>
-              <w:instrText xml:space="preserve"> PAGEREF _Toc472721909 \h </w:instrText>
+              <w:instrText xml:space="preserve"> PAGEREF _Toc475915855 \h </w:instrText>
             </w:r>
             <w:r>
               <w:rPr>
@@ -1772,7 +1772,7 @@
               <w:sz w:val="21"/>
             </w:rPr>
           </w:pPr>
-          <w:hyperlink w:anchor="_Toc472721910" w:history="1">
+          <w:hyperlink w:anchor="_Toc475915856" w:history="1">
             <w:r>
               <w:rPr>
                 <w:rStyle w:val="a9"/>
@@ -1815,7 +1815,7 @@
                 <w:noProof/>
                 <w:webHidden/>
               </w:rPr>
-              <w:instrText xml:space="preserve"> PAGEREF _Toc472721910 \h </w:instrText>
+              <w:instrText xml:space="preserve"> PAGEREF _Toc475915856 \h </w:instrText>
             </w:r>
             <w:r>
               <w:rPr>
@@ -1836,6 +1836,93 @@
                 <w:webHidden/>
               </w:rPr>
               <w:t>19</w:t>
+            </w:r>
+            <w:r>
+              <w:rPr>
+                <w:noProof/>
+                <w:webHidden/>
+              </w:rPr>
+              <w:fldChar w:fldCharType="end"/>
+            </w:r>
+          </w:hyperlink>
+        </w:p>
+        <w:p>
+          <w:pPr>
+            <w:pStyle w:val="10"/>
+            <w:tabs>
+              <w:tab w:val="left" w:pos="630"/>
+              <w:tab w:val="right" w:leader="dot" w:pos="8302"/>
+            </w:tabs>
+            <w:rPr>
+              <w:noProof/>
+              <w:kern w:val="2"/>
+              <w:sz w:val="21"/>
+            </w:rPr>
+          </w:pPr>
+          <w:hyperlink w:anchor="_Toc475915857" w:history="1">
+            <w:r>
+              <w:rPr>
+                <w:rStyle w:val="a9"/>
+                <w:rFonts w:eastAsia="宋体"/>
+                <w:noProof/>
+              </w:rPr>
+              <w:t>§19</w:t>
+            </w:r>
+            <w:r>
+              <w:rPr>
+                <w:noProof/>
+                <w:kern w:val="2"/>
+                <w:sz w:val="21"/>
+              </w:rPr>
+              <w:tab/>
+            </w:r>
+            <w:r>
+              <w:rPr>
+                <w:rStyle w:val="a9"/>
+                <w:noProof/>
+              </w:rPr>
+              <w:t>AOS-2.7-RELEASE</w:t>
+            </w:r>
+            <w:r>
+              <w:rPr>
+                <w:noProof/>
+                <w:webHidden/>
+              </w:rPr>
+              <w:tab/>
+            </w:r>
+            <w:r>
+              <w:rPr>
+                <w:noProof/>
+                <w:webHidden/>
+              </w:rPr>
+              <w:fldChar w:fldCharType="begin"/>
+            </w:r>
+            <w:r>
+              <w:rPr>
+                <w:noProof/>
+                <w:webHidden/>
+              </w:rPr>
+              <w:instrText xml:space="preserve"> PAGEREF _Toc475915857 \h </w:instrText>
+            </w:r>
+            <w:r>
+              <w:rPr>
+                <w:noProof/>
+                <w:webHidden/>
+              </w:rPr>
+            </w:r>
+            <w:r>
+              <w:rPr>
+                <w:noProof/>
+                <w:webHidden/>
+              </w:rPr>
+              <w:fldChar w:fldCharType="separate"/>
+            </w:r>
+            <w:r>
+              <w:rPr>
+                <w:noProof/>
+                <w:webHidden/>
+              </w:rPr>
+              <w:t>20</w:t>
             </w:r>
             <w:r>
               <w:rPr>
@@ -1870,7 +1957,7 @@
         <w:pStyle w:val="1"/>
         <w:spacing w:line="360" w:lineRule="auto"/>
       </w:pPr>
-      <w:bookmarkStart w:id="2" w:name="_Toc472721893"/>
+      <w:bookmarkStart w:id="2" w:name="_Toc475915839"/>
       <w:bookmarkEnd w:id="0"/>
       <w:r>
         <w:rPr>
@@ -2008,7 +2095,7 @@
         <w:pStyle w:val="1"/>
         <w:spacing w:line="360" w:lineRule="auto"/>
       </w:pPr>
-      <w:bookmarkStart w:id="3" w:name="_Toc472721894"/>
+      <w:bookmarkStart w:id="3" w:name="_Toc475915840"/>
       <w:r>
         <w:rPr>
           <w:rFonts w:hint="eastAsia"/>
@@ -3257,7 +3344,7 @@
         <w:pStyle w:val="1"/>
         <w:spacing w:line="360" w:lineRule="auto"/>
       </w:pPr>
-      <w:bookmarkStart w:id="4" w:name="_Toc472721895"/>
+      <w:bookmarkStart w:id="4" w:name="_Toc475915841"/>
       <w:r>
         <w:rPr>
           <w:rFonts w:hint="eastAsia"/>
@@ -4242,7 +4329,7 @@
         <w:pStyle w:val="1"/>
         <w:spacing w:line="360" w:lineRule="auto"/>
       </w:pPr>
-      <w:bookmarkStart w:id="5" w:name="_Toc472721896"/>
+      <w:bookmarkStart w:id="5" w:name="_Toc475915842"/>
       <w:r>
         <w:rPr>
           <w:rFonts w:hint="eastAsia"/>
@@ -5356,7 +5443,7 @@
         <w:pStyle w:val="1"/>
         <w:spacing w:line="360" w:lineRule="auto"/>
       </w:pPr>
-      <w:bookmarkStart w:id="6" w:name="_Toc472721897"/>
+      <w:bookmarkStart w:id="6" w:name="_Toc475915843"/>
       <w:r>
         <w:rPr>
           <w:rFonts w:hint="eastAsia"/>
@@ -5849,7 +5936,7 @@
         <w:pStyle w:val="1"/>
         <w:spacing w:line="360" w:lineRule="auto"/>
       </w:pPr>
-      <w:bookmarkStart w:id="7" w:name="_Toc472721898"/>
+      <w:bookmarkStart w:id="7" w:name="_Toc475915844"/>
       <w:r>
         <w:rPr>
           <w:rFonts w:hint="eastAsia"/>
@@ -7134,7 +7221,7 @@
         <w:pStyle w:val="1"/>
         <w:spacing w:line="360" w:lineRule="auto"/>
       </w:pPr>
-      <w:bookmarkStart w:id="8" w:name="_Toc472721899"/>
+      <w:bookmarkStart w:id="8" w:name="_Toc475915845"/>
       <w:r>
         <w:rPr>
           <w:rFonts w:hint="eastAsia"/>
@@ -7664,7 +7751,7 @@
         <w:pStyle w:val="1"/>
         <w:spacing w:line="360" w:lineRule="auto"/>
       </w:pPr>
-      <w:bookmarkStart w:id="9" w:name="_Toc472721900"/>
+      <w:bookmarkStart w:id="9" w:name="_Toc475915846"/>
       <w:r>
         <w:rPr>
           <w:rFonts w:hint="eastAsia"/>
@@ -8184,7 +8271,7 @@
         <w:pStyle w:val="1"/>
         <w:spacing w:line="360" w:lineRule="auto"/>
       </w:pPr>
-      <w:bookmarkStart w:id="10" w:name="_Toc472721901"/>
+      <w:bookmarkStart w:id="10" w:name="_Toc475915847"/>
       <w:r>
         <w:rPr>
           <w:rFonts w:hint="eastAsia"/>
@@ -8564,7 +8651,7 @@
         <w:pStyle w:val="1"/>
         <w:spacing w:line="360" w:lineRule="auto"/>
       </w:pPr>
-      <w:bookmarkStart w:id="11" w:name="_Toc472721902"/>
+      <w:bookmarkStart w:id="11" w:name="_Toc475915848"/>
       <w:r>
         <w:rPr>
           <w:rFonts w:hint="eastAsia"/>
@@ -8948,11 +9035,11 @@
         <w:pStyle w:val="1"/>
         <w:spacing w:line="360" w:lineRule="auto"/>
       </w:pPr>
-      <w:bookmarkStart w:id="12" w:name="_Toc472721903"/>
-      <w:bookmarkStart w:id="13" w:name="OLE_LINK5"/>
-      <w:bookmarkStart w:id="14" w:name="OLE_LINK6"/>
-      <w:bookmarkStart w:id="15" w:name="OLE_LINK7"/>
-      <w:bookmarkStart w:id="16" w:name="OLE_LINK8"/>
+      <w:bookmarkStart w:id="12" w:name="OLE_LINK5"/>
+      <w:bookmarkStart w:id="13" w:name="OLE_LINK6"/>
+      <w:bookmarkStart w:id="14" w:name="OLE_LINK7"/>
+      <w:bookmarkStart w:id="15" w:name="OLE_LINK8"/>
+      <w:bookmarkStart w:id="16" w:name="_Toc475915849"/>
       <w:r>
         <w:rPr>
           <w:rFonts w:hint="eastAsia"/>
@@ -8965,7 +9052,7 @@
         </w:rPr>
         <w:t>-RELEASE</w:t>
       </w:r>
-      <w:bookmarkEnd w:id="12"/>
+      <w:bookmarkEnd w:id="16"/>
     </w:p>
     <w:p>
       <w:pPr>
@@ -9043,8 +9130,8 @@
       </w:pPr>
       <w:bookmarkStart w:id="17" w:name="OLE_LINK3"/>
       <w:bookmarkStart w:id="18" w:name="OLE_LINK4"/>
+      <w:bookmarkEnd w:id="12"/>
       <w:bookmarkEnd w:id="13"/>
-      <w:bookmarkEnd w:id="14"/>
       <w:r>
         <w:rPr>
           <w:rFonts w:ascii="微软雅黑" w:eastAsia="微软雅黑" w:hAnsi="微软雅黑" w:hint="eastAsia"/>
@@ -9153,8 +9240,8 @@
       </w:pPr>
       <w:bookmarkStart w:id="19" w:name="OLE_LINK1"/>
       <w:bookmarkStart w:id="20" w:name="OLE_LINK2"/>
+      <w:bookmarkEnd w:id="14"/>
       <w:bookmarkEnd w:id="15"/>
-      <w:bookmarkEnd w:id="16"/>
       <w:r>
         <w:rPr>
           <w:rFonts w:ascii="微软雅黑" w:eastAsia="微软雅黑" w:hAnsi="微软雅黑" w:hint="eastAsia"/>
@@ -9564,7 +9651,7 @@
         <w:pStyle w:val="1"/>
         <w:spacing w:line="360" w:lineRule="auto"/>
       </w:pPr>
-      <w:bookmarkStart w:id="21" w:name="_Toc472721904"/>
+      <w:bookmarkStart w:id="21" w:name="_Toc475915850"/>
       <w:r>
         <w:rPr>
           <w:rFonts w:hint="eastAsia"/>
@@ -9865,9 +9952,9 @@
         <w:pStyle w:val="1"/>
         <w:spacing w:line="360" w:lineRule="auto"/>
       </w:pPr>
-      <w:bookmarkStart w:id="22" w:name="_Toc472721905"/>
-      <w:bookmarkStart w:id="23" w:name="OLE_LINK11"/>
-      <w:bookmarkStart w:id="24" w:name="OLE_LINK12"/>
+      <w:bookmarkStart w:id="22" w:name="OLE_LINK11"/>
+      <w:bookmarkStart w:id="23" w:name="OLE_LINK12"/>
+      <w:bookmarkStart w:id="24" w:name="_Toc475915851"/>
       <w:r>
         <w:rPr>
           <w:rFonts w:hint="eastAsia"/>
@@ -9887,7 +9974,7 @@
         </w:rPr>
         <w:t>-RELEASE</w:t>
       </w:r>
-      <w:bookmarkEnd w:id="22"/>
+      <w:bookmarkEnd w:id="24"/>
     </w:p>
     <w:p>
       <w:pPr>
@@ -9995,8 +10082,8 @@
         </w:rPr>
         <w:br/>
       </w:r>
+      <w:bookmarkEnd w:id="22"/>
       <w:bookmarkEnd w:id="23"/>
-      <w:bookmarkEnd w:id="24"/>
       <w:r>
         <w:rPr>
           <w:rFonts w:ascii="微软雅黑" w:eastAsia="微软雅黑" w:hAnsi="微软雅黑" w:hint="eastAsia"/>
@@ -10235,7 +10322,7 @@
         <w:pStyle w:val="1"/>
         <w:spacing w:line="360" w:lineRule="auto"/>
       </w:pPr>
-      <w:bookmarkStart w:id="27" w:name="_Toc472721906"/>
+      <w:bookmarkStart w:id="27" w:name="_Toc475915852"/>
       <w:r>
         <w:rPr>
           <w:rFonts w:hint="eastAsia"/>
@@ -10628,7 +10715,7 @@
         <w:pStyle w:val="1"/>
         <w:spacing w:line="360" w:lineRule="auto"/>
       </w:pPr>
-      <w:bookmarkStart w:id="34" w:name="_Toc472721907"/>
+      <w:bookmarkStart w:id="34" w:name="_Toc475915853"/>
       <w:r>
         <w:rPr>
           <w:rFonts w:hint="eastAsia"/>
@@ -11086,7 +11173,7 @@
         <w:pStyle w:val="1"/>
         <w:spacing w:line="360" w:lineRule="auto"/>
       </w:pPr>
-      <w:bookmarkStart w:id="37" w:name="_Toc472721908"/>
+      <w:bookmarkStart w:id="37" w:name="_Toc475915854"/>
       <w:r>
         <w:rPr>
           <w:rFonts w:hint="eastAsia"/>
@@ -11630,7 +11717,7 @@
         <w:pStyle w:val="1"/>
         <w:spacing w:line="360" w:lineRule="auto"/>
       </w:pPr>
-      <w:bookmarkStart w:id="38" w:name="_Toc472721909"/>
+      <w:bookmarkStart w:id="38" w:name="_Toc475915855"/>
       <w:r>
         <w:rPr>
           <w:rFonts w:hint="eastAsia"/>
@@ -12174,7 +12261,7 @@
         <w:pStyle w:val="1"/>
         <w:spacing w:line="360" w:lineRule="auto"/>
       </w:pPr>
-      <w:bookmarkStart w:id="41" w:name="_Toc472721910"/>
+      <w:bookmarkStart w:id="41" w:name="_Toc475915856"/>
       <w:r>
         <w:rPr>
           <w:rFonts w:hint="eastAsia"/>
@@ -12538,6 +12625,7 @@
         <w:pStyle w:val="1"/>
         <w:spacing w:line="360" w:lineRule="auto"/>
       </w:pPr>
+      <w:bookmarkStart w:id="44" w:name="_Toc475915857"/>
       <w:r>
         <w:rPr>
           <w:rFonts w:hint="eastAsia"/>
@@ -12556,6 +12644,7 @@
         </w:rPr>
         <w:t>-RELEASE</w:t>
       </w:r>
+      <w:bookmarkEnd w:id="44"/>
     </w:p>
     <w:p>
       <w:pPr>
@@ -12623,6 +12712,12 @@
           <w:rFonts w:ascii="微软雅黑" w:eastAsia="微软雅黑" w:hAnsi="微软雅黑" w:hint="eastAsia"/>
         </w:rPr>
         <w:br/>
+      </w:r>
+      <w:bookmarkStart w:id="45" w:name="_GoBack"/>
+      <w:r>
+        <w:rPr>
+          <w:rFonts w:ascii="微软雅黑" w:eastAsia="微软雅黑" w:hAnsi="微软雅黑" w:hint="eastAsia"/>
+        </w:rPr>
         <w:t>1</w:t>
       </w:r>
       <w:r>
@@ -13018,13 +13113,7 @@
           <w:rFonts w:ascii="微软雅黑" w:eastAsia="微软雅黑" w:hAnsi="微软雅黑" w:hint="eastAsia"/>
         </w:rPr>
         <w:lastRenderedPageBreak/>
-        <w:t>8</w:t>
-      </w:r>
-      <w:r>
-        <w:rPr>
-          <w:rFonts w:ascii="微软雅黑" w:eastAsia="微软雅黑" w:hAnsi="微软雅黑" w:hint="eastAsia"/>
-        </w:rPr>
-        <w:t>、【新增】新增了【基础组件-&gt;</w:t>
+        <w:t>8、【新增】新增了【基础组件-&gt;</w:t>
       </w:r>
       <w:r>
         <w:rPr>
@@ -13049,22 +13138,9 @@
           <w:rFonts w:ascii="微软雅黑" w:eastAsia="微软雅黑" w:hAnsi="微软雅黑" w:hint="eastAsia"/>
         </w:rPr>
         <w:br/>
-        <w:t>9</w:t>
-      </w:r>
-      <w:r>
-        <w:rPr>
-          <w:rFonts w:ascii="微软雅黑" w:eastAsia="微软雅黑" w:hAnsi="微软雅黑" w:hint="eastAsia"/>
-        </w:rPr>
-        <w:t>、【修复】修复了</w:t>
-      </w:r>
-      <w:r>
-        <w:rPr>
-          <w:rFonts w:ascii="微软雅黑" w:eastAsia="微软雅黑" w:hAnsi="微软雅黑" w:hint="eastAsia"/>
-        </w:rPr>
-        <w:t>可编辑表格在行编辑模式下数据校验时，如果初始数据校验不通过，则修正数据后保存按钮也不能激活的bug。</w:t>
-      </w:r>
-      <w:bookmarkStart w:id="44" w:name="_GoBack"/>
-      <w:bookmarkEnd w:id="44"/>
+        <w:t>9、【修复】修复了可编辑表格在行编辑模式下数据校验时，如果初始数据校验不通过，则修正数据后保存按钮也不能激活的bug。</w:t>
+      </w:r>
+      <w:bookmarkEnd w:id="45"/>
     </w:p>
     <w:sectPr>
       <w:headerReference w:type="default" r:id="rId15"/>
@@ -13407,7 +13483,7 @@
                                 <w:szCs w:val="16"/>
                                 <w:lang w:val="zh-CN"/>
                               </w:rPr>
-                              <w:t>21</w:t>
+                              <w:t>20</w:t>
                             </w:r>
                             <w:r>
                               <w:rPr>
@@ -13687,7 +13763,7 @@
                           <w:szCs w:val="16"/>
                           <w:lang w:val="zh-CN"/>
                         </w:rPr>
-                        <w:t>21</w:t>
+                        <w:t>20</w:t>
                       </w:r>
                       <w:r>
                         <w:rPr>
@@ -16817,7 +16893,7 @@
 </file>
 
 <file path=customXml/itemProps1.xml><?xml version="1.0" encoding="utf-8"?>
-<ds:datastoreItem xmlns:ds="http://schemas.openxmlformats.org/officeDocument/2006/customXml" ds:itemID="{112B4775-832B-4211-9266-0D6166DBA147}">
+<ds:datastoreItem xmlns:ds="http://schemas.openxmlformats.org/officeDocument/2006/customXml" ds:itemID="{C3FC8493-836F-4CCC-81AD-97BCB66C9F53}">
   <ds:schemaRefs>
     <ds:schemaRef ds:uri="http://schemas.openxmlformats.org/officeDocument/2006/bibliography"/>
   </ds:schemaRefs>

--- a/09.DOC/AOSuite版本发行说明.docx
+++ b/09.DOC/AOSuite版本发行说明.docx
@@ -74,7 +74,7 @@
           <w:szCs w:val="36"/>
         </w:rPr>
       </w:pPr>
-      <w:bookmarkStart w:id="1" w:name="_Toc475915838"/>
+      <w:bookmarkStart w:id="1" w:name="_Toc476517744"/>
       <w:r>
         <w:rPr>
           <w:rFonts w:ascii="微软雅黑" w:eastAsia="微软雅黑" w:hAnsi="微软雅黑"/>
@@ -135,7 +135,6 @@
           <w:docPartUnique/>
         </w:docPartObj>
       </w:sdtPr>
-      <w:sdtEndPr/>
       <w:sdtContent>
         <w:p>
           <w:pPr>
@@ -189,7 +188,7 @@
             </w:rPr>
             <w:fldChar w:fldCharType="separate"/>
           </w:r>
-          <w:hyperlink w:anchor="_Toc475915838" w:history="1">
+          <w:hyperlink w:anchor="_Toc476517744" w:history="1">
             <w:r>
               <w:rPr>
                 <w:rStyle w:val="a9"/>
@@ -249,7 +248,7 @@
                 <w:noProof/>
                 <w:webHidden/>
               </w:rPr>
-              <w:instrText xml:space="preserve"> PAGEREF _Toc475915838 \h </w:instrText>
+              <w:instrText xml:space="preserve"> PAGEREF _Toc476517744 \h </w:instrText>
             </w:r>
             <w:r>
               <w:rPr>
@@ -293,7 +292,7 @@
               <w:sz w:val="21"/>
             </w:rPr>
           </w:pPr>
-          <w:hyperlink w:anchor="_Toc475915839" w:history="1">
+          <w:hyperlink w:anchor="_Toc476517745" w:history="1">
             <w:r>
               <w:rPr>
                 <w:rStyle w:val="a9"/>
@@ -336,7 +335,7 @@
                 <w:noProof/>
                 <w:webHidden/>
               </w:rPr>
-              <w:instrText xml:space="preserve"> PAGEREF _Toc475915839 \h </w:instrText>
+              <w:instrText xml:space="preserve"> PAGEREF _Toc476517745 \h </w:instrText>
             </w:r>
             <w:r>
               <w:rPr>
@@ -380,7 +379,7 @@
               <w:sz w:val="21"/>
             </w:rPr>
           </w:pPr>
-          <w:hyperlink w:anchor="_Toc475915840" w:history="1">
+          <w:hyperlink w:anchor="_Toc476517746" w:history="1">
             <w:r>
               <w:rPr>
                 <w:rStyle w:val="a9"/>
@@ -423,7 +422,7 @@
                 <w:noProof/>
                 <w:webHidden/>
               </w:rPr>
-              <w:instrText xml:space="preserve"> PAGEREF _Toc475915840 \h </w:instrText>
+              <w:instrText xml:space="preserve"> PAGEREF _Toc476517746 \h </w:instrText>
             </w:r>
             <w:r>
               <w:rPr>
@@ -467,7 +466,7 @@
               <w:sz w:val="21"/>
             </w:rPr>
           </w:pPr>
-          <w:hyperlink w:anchor="_Toc475915841" w:history="1">
+          <w:hyperlink w:anchor="_Toc476517747" w:history="1">
             <w:r>
               <w:rPr>
                 <w:rStyle w:val="a9"/>
@@ -510,7 +509,7 @@
                 <w:noProof/>
                 <w:webHidden/>
               </w:rPr>
-              <w:instrText xml:space="preserve"> PAGEREF _Toc475915841 \h </w:instrText>
+              <w:instrText xml:space="preserve"> PAGEREF _Toc476517747 \h </w:instrText>
             </w:r>
             <w:r>
               <w:rPr>
@@ -554,7 +553,7 @@
               <w:sz w:val="21"/>
             </w:rPr>
           </w:pPr>
-          <w:hyperlink w:anchor="_Toc475915842" w:history="1">
+          <w:hyperlink w:anchor="_Toc476517748" w:history="1">
             <w:r>
               <w:rPr>
                 <w:rStyle w:val="a9"/>
@@ -597,7 +596,7 @@
                 <w:noProof/>
                 <w:webHidden/>
               </w:rPr>
-              <w:instrText xml:space="preserve"> PAGEREF _Toc475915842 \h </w:instrText>
+              <w:instrText xml:space="preserve"> PAGEREF _Toc476517748 \h </w:instrText>
             </w:r>
             <w:r>
               <w:rPr>
@@ -641,7 +640,7 @@
               <w:sz w:val="21"/>
             </w:rPr>
           </w:pPr>
-          <w:hyperlink w:anchor="_Toc475915843" w:history="1">
+          <w:hyperlink w:anchor="_Toc476517749" w:history="1">
             <w:r>
               <w:rPr>
                 <w:rStyle w:val="a9"/>
@@ -684,7 +683,7 @@
                 <w:noProof/>
                 <w:webHidden/>
               </w:rPr>
-              <w:instrText xml:space="preserve"> PAGEREF _Toc475915843 \h </w:instrText>
+              <w:instrText xml:space="preserve"> PAGEREF _Toc476517749 \h </w:instrText>
             </w:r>
             <w:r>
               <w:rPr>
@@ -728,7 +727,7 @@
               <w:sz w:val="21"/>
             </w:rPr>
           </w:pPr>
-          <w:hyperlink w:anchor="_Toc475915844" w:history="1">
+          <w:hyperlink w:anchor="_Toc476517750" w:history="1">
             <w:r>
               <w:rPr>
                 <w:rStyle w:val="a9"/>
@@ -771,7 +770,7 @@
                 <w:noProof/>
                 <w:webHidden/>
               </w:rPr>
-              <w:instrText xml:space="preserve"> PAGEREF _Toc475915844 \h </w:instrText>
+              <w:instrText xml:space="preserve"> PAGEREF _Toc476517750 \h </w:instrText>
             </w:r>
             <w:r>
               <w:rPr>
@@ -815,7 +814,7 @@
               <w:sz w:val="21"/>
             </w:rPr>
           </w:pPr>
-          <w:hyperlink w:anchor="_Toc475915845" w:history="1">
+          <w:hyperlink w:anchor="_Toc476517751" w:history="1">
             <w:r>
               <w:rPr>
                 <w:rStyle w:val="a9"/>
@@ -858,7 +857,7 @@
                 <w:noProof/>
                 <w:webHidden/>
               </w:rPr>
-              <w:instrText xml:space="preserve"> PAGEREF _Toc475915845 \h </w:instrText>
+              <w:instrText xml:space="preserve"> PAGEREF _Toc476517751 \h </w:instrText>
             </w:r>
             <w:r>
               <w:rPr>
@@ -902,7 +901,7 @@
               <w:sz w:val="21"/>
             </w:rPr>
           </w:pPr>
-          <w:hyperlink w:anchor="_Toc475915846" w:history="1">
+          <w:hyperlink w:anchor="_Toc476517752" w:history="1">
             <w:r>
               <w:rPr>
                 <w:rStyle w:val="a9"/>
@@ -945,7 +944,7 @@
                 <w:noProof/>
                 <w:webHidden/>
               </w:rPr>
-              <w:instrText xml:space="preserve"> PAGEREF _Toc475915846 \h </w:instrText>
+              <w:instrText xml:space="preserve"> PAGEREF _Toc476517752 \h </w:instrText>
             </w:r>
             <w:r>
               <w:rPr>
@@ -989,7 +988,7 @@
               <w:sz w:val="21"/>
             </w:rPr>
           </w:pPr>
-          <w:hyperlink w:anchor="_Toc475915847" w:history="1">
+          <w:hyperlink w:anchor="_Toc476517753" w:history="1">
             <w:r>
               <w:rPr>
                 <w:rStyle w:val="a9"/>
@@ -1032,7 +1031,7 @@
                 <w:noProof/>
                 <w:webHidden/>
               </w:rPr>
-              <w:instrText xml:space="preserve"> PAGEREF _Toc475915847 \h </w:instrText>
+              <w:instrText xml:space="preserve"> PAGEREF _Toc476517753 \h </w:instrText>
             </w:r>
             <w:r>
               <w:rPr>
@@ -1076,7 +1075,7 @@
               <w:sz w:val="21"/>
             </w:rPr>
           </w:pPr>
-          <w:hyperlink w:anchor="_Toc475915848" w:history="1">
+          <w:hyperlink w:anchor="_Toc476517754" w:history="1">
             <w:r>
               <w:rPr>
                 <w:rStyle w:val="a9"/>
@@ -1119,7 +1118,7 @@
                 <w:noProof/>
                 <w:webHidden/>
               </w:rPr>
-              <w:instrText xml:space="preserve"> PAGEREF _Toc475915848 \h </w:instrText>
+              <w:instrText xml:space="preserve"> PAGEREF _Toc476517754 \h </w:instrText>
             </w:r>
             <w:r>
               <w:rPr>
@@ -1163,7 +1162,7 @@
               <w:sz w:val="21"/>
             </w:rPr>
           </w:pPr>
-          <w:hyperlink w:anchor="_Toc475915849" w:history="1">
+          <w:hyperlink w:anchor="_Toc476517755" w:history="1">
             <w:r>
               <w:rPr>
                 <w:rStyle w:val="a9"/>
@@ -1206,7 +1205,7 @@
                 <w:noProof/>
                 <w:webHidden/>
               </w:rPr>
-              <w:instrText xml:space="preserve"> PAGEREF _Toc475915849 \h </w:instrText>
+              <w:instrText xml:space="preserve"> PAGEREF _Toc476517755 \h </w:instrText>
             </w:r>
             <w:r>
               <w:rPr>
@@ -1250,7 +1249,7 @@
               <w:sz w:val="21"/>
             </w:rPr>
           </w:pPr>
-          <w:hyperlink w:anchor="_Toc475915850" w:history="1">
+          <w:hyperlink w:anchor="_Toc476517756" w:history="1">
             <w:r>
               <w:rPr>
                 <w:rStyle w:val="a9"/>
@@ -1293,7 +1292,7 @@
                 <w:noProof/>
                 <w:webHidden/>
               </w:rPr>
-              <w:instrText xml:space="preserve"> PAGEREF _Toc475915850 \h </w:instrText>
+              <w:instrText xml:space="preserve"> PAGEREF _Toc476517756 \h </w:instrText>
             </w:r>
             <w:r>
               <w:rPr>
@@ -1337,7 +1336,7 @@
               <w:sz w:val="21"/>
             </w:rPr>
           </w:pPr>
-          <w:hyperlink w:anchor="_Toc475915851" w:history="1">
+          <w:hyperlink w:anchor="_Toc476517757" w:history="1">
             <w:r>
               <w:rPr>
                 <w:rStyle w:val="a9"/>
@@ -1380,7 +1379,7 @@
                 <w:noProof/>
                 <w:webHidden/>
               </w:rPr>
-              <w:instrText xml:space="preserve"> PAGEREF _Toc475915851 \h </w:instrText>
+              <w:instrText xml:space="preserve"> PAGEREF _Toc476517757 \h </w:instrText>
             </w:r>
             <w:r>
               <w:rPr>
@@ -1424,7 +1423,7 @@
               <w:sz w:val="21"/>
             </w:rPr>
           </w:pPr>
-          <w:hyperlink w:anchor="_Toc475915852" w:history="1">
+          <w:hyperlink w:anchor="_Toc476517758" w:history="1">
             <w:r>
               <w:rPr>
                 <w:rStyle w:val="a9"/>
@@ -1467,7 +1466,7 @@
                 <w:noProof/>
                 <w:webHidden/>
               </w:rPr>
-              <w:instrText xml:space="preserve"> PAGEREF _Toc475915852 \h </w:instrText>
+              <w:instrText xml:space="preserve"> PAGEREF _Toc476517758 \h </w:instrText>
             </w:r>
             <w:r>
               <w:rPr>
@@ -1511,7 +1510,7 @@
               <w:sz w:val="21"/>
             </w:rPr>
           </w:pPr>
-          <w:hyperlink w:anchor="_Toc475915853" w:history="1">
+          <w:hyperlink w:anchor="_Toc476517759" w:history="1">
             <w:r>
               <w:rPr>
                 <w:rStyle w:val="a9"/>
@@ -1554,7 +1553,7 @@
                 <w:noProof/>
                 <w:webHidden/>
               </w:rPr>
-              <w:instrText xml:space="preserve"> PAGEREF _Toc475915853 \h </w:instrText>
+              <w:instrText xml:space="preserve"> PAGEREF _Toc476517759 \h </w:instrText>
             </w:r>
             <w:r>
               <w:rPr>
@@ -1598,7 +1597,7 @@
               <w:sz w:val="21"/>
             </w:rPr>
           </w:pPr>
-          <w:hyperlink w:anchor="_Toc475915854" w:history="1">
+          <w:hyperlink w:anchor="_Toc476517760" w:history="1">
             <w:r>
               <w:rPr>
                 <w:rStyle w:val="a9"/>
@@ -1641,7 +1640,7 @@
                 <w:noProof/>
                 <w:webHidden/>
               </w:rPr>
-              <w:instrText xml:space="preserve"> PAGEREF _Toc475915854 \h </w:instrText>
+              <w:instrText xml:space="preserve"> PAGEREF _Toc476517760 \h </w:instrText>
             </w:r>
             <w:r>
               <w:rPr>
@@ -1685,7 +1684,7 @@
               <w:sz w:val="21"/>
             </w:rPr>
           </w:pPr>
-          <w:hyperlink w:anchor="_Toc475915855" w:history="1">
+          <w:hyperlink w:anchor="_Toc476517761" w:history="1">
             <w:r>
               <w:rPr>
                 <w:rStyle w:val="a9"/>
@@ -1728,7 +1727,7 @@
                 <w:noProof/>
                 <w:webHidden/>
               </w:rPr>
-              <w:instrText xml:space="preserve"> PAGEREF _Toc475915855 \h </w:instrText>
+              <w:instrText xml:space="preserve"> PAGEREF _Toc476517761 \h </w:instrText>
             </w:r>
             <w:r>
               <w:rPr>
@@ -1772,7 +1771,7 @@
               <w:sz w:val="21"/>
             </w:rPr>
           </w:pPr>
-          <w:hyperlink w:anchor="_Toc475915856" w:history="1">
+          <w:hyperlink w:anchor="_Toc476517762" w:history="1">
             <w:r>
               <w:rPr>
                 <w:rStyle w:val="a9"/>
@@ -1815,7 +1814,7 @@
                 <w:noProof/>
                 <w:webHidden/>
               </w:rPr>
-              <w:instrText xml:space="preserve"> PAGEREF _Toc475915856 \h </w:instrText>
+              <w:instrText xml:space="preserve"> PAGEREF _Toc476517762 \h </w:instrText>
             </w:r>
             <w:r>
               <w:rPr>
@@ -1859,7 +1858,7 @@
               <w:sz w:val="21"/>
             </w:rPr>
           </w:pPr>
-          <w:hyperlink w:anchor="_Toc475915857" w:history="1">
+          <w:hyperlink w:anchor="_Toc476517763" w:history="1">
             <w:r>
               <w:rPr>
                 <w:rStyle w:val="a9"/>
@@ -1902,7 +1901,7 @@
                 <w:noProof/>
                 <w:webHidden/>
               </w:rPr>
-              <w:instrText xml:space="preserve"> PAGEREF _Toc475915857 \h </w:instrText>
+              <w:instrText xml:space="preserve"> PAGEREF _Toc476517763 \h </w:instrText>
             </w:r>
             <w:r>
               <w:rPr>
@@ -1923,6 +1922,93 @@
                 <w:webHidden/>
               </w:rPr>
               <w:t>20</w:t>
+            </w:r>
+            <w:r>
+              <w:rPr>
+                <w:noProof/>
+                <w:webHidden/>
+              </w:rPr>
+              <w:fldChar w:fldCharType="end"/>
+            </w:r>
+          </w:hyperlink>
+        </w:p>
+        <w:p>
+          <w:pPr>
+            <w:pStyle w:val="10"/>
+            <w:tabs>
+              <w:tab w:val="left" w:pos="630"/>
+              <w:tab w:val="right" w:leader="dot" w:pos="8302"/>
+            </w:tabs>
+            <w:rPr>
+              <w:noProof/>
+              <w:kern w:val="2"/>
+              <w:sz w:val="21"/>
+            </w:rPr>
+          </w:pPr>
+          <w:hyperlink w:anchor="_Toc476517764" w:history="1">
+            <w:r>
+              <w:rPr>
+                <w:rStyle w:val="a9"/>
+                <w:rFonts w:eastAsia="宋体"/>
+                <w:noProof/>
+              </w:rPr>
+              <w:t>§20</w:t>
+            </w:r>
+            <w:r>
+              <w:rPr>
+                <w:noProof/>
+                <w:kern w:val="2"/>
+                <w:sz w:val="21"/>
+              </w:rPr>
+              <w:tab/>
+            </w:r>
+            <w:r>
+              <w:rPr>
+                <w:rStyle w:val="a9"/>
+                <w:noProof/>
+              </w:rPr>
+              <w:t>AOS-2.8-RELEASE</w:t>
+            </w:r>
+            <w:r>
+              <w:rPr>
+                <w:noProof/>
+                <w:webHidden/>
+              </w:rPr>
+              <w:tab/>
+            </w:r>
+            <w:r>
+              <w:rPr>
+                <w:noProof/>
+                <w:webHidden/>
+              </w:rPr>
+              <w:fldChar w:fldCharType="begin"/>
+            </w:r>
+            <w:r>
+              <w:rPr>
+                <w:noProof/>
+                <w:webHidden/>
+              </w:rPr>
+              <w:instrText xml:space="preserve"> PAGEREF _Toc476517764 \h </w:instrText>
+            </w:r>
+            <w:r>
+              <w:rPr>
+                <w:noProof/>
+                <w:webHidden/>
+              </w:rPr>
+            </w:r>
+            <w:r>
+              <w:rPr>
+                <w:noProof/>
+                <w:webHidden/>
+              </w:rPr>
+              <w:fldChar w:fldCharType="separate"/>
+            </w:r>
+            <w:r>
+              <w:rPr>
+                <w:noProof/>
+                <w:webHidden/>
+              </w:rPr>
+              <w:t>21</w:t>
             </w:r>
             <w:r>
               <w:rPr>
@@ -1947,6 +2033,7 @@
               <w:bCs/>
               <w:lang w:val="zh-CN"/>
             </w:rPr>
+            <w:lastRenderedPageBreak/>
             <w:fldChar w:fldCharType="end"/>
           </w:r>
         </w:p>
@@ -1957,13 +2044,12 @@
         <w:pStyle w:val="1"/>
         <w:spacing w:line="360" w:lineRule="auto"/>
       </w:pPr>
-      <w:bookmarkStart w:id="2" w:name="_Toc475915839"/>
+      <w:bookmarkStart w:id="2" w:name="_Toc476517745"/>
       <w:bookmarkEnd w:id="0"/>
       <w:r>
         <w:rPr>
           <w:rFonts w:hint="eastAsia"/>
         </w:rPr>
-        <w:lastRenderedPageBreak/>
         <w:t>AOS-0.1-RELEASE</w:t>
       </w:r>
       <w:bookmarkEnd w:id="2"/>
@@ -2095,7 +2181,7 @@
         <w:pStyle w:val="1"/>
         <w:spacing w:line="360" w:lineRule="auto"/>
       </w:pPr>
-      <w:bookmarkStart w:id="3" w:name="_Toc475915840"/>
+      <w:bookmarkStart w:id="3" w:name="_Toc476517746"/>
       <w:r>
         <w:rPr>
           <w:rFonts w:hint="eastAsia"/>
@@ -3344,7 +3430,7 @@
         <w:pStyle w:val="1"/>
         <w:spacing w:line="360" w:lineRule="auto"/>
       </w:pPr>
-      <w:bookmarkStart w:id="4" w:name="_Toc475915841"/>
+      <w:bookmarkStart w:id="4" w:name="_Toc476517747"/>
       <w:r>
         <w:rPr>
           <w:rFonts w:hint="eastAsia"/>
@@ -4329,7 +4415,7 @@
         <w:pStyle w:val="1"/>
         <w:spacing w:line="360" w:lineRule="auto"/>
       </w:pPr>
-      <w:bookmarkStart w:id="5" w:name="_Toc475915842"/>
+      <w:bookmarkStart w:id="5" w:name="_Toc476517748"/>
       <w:r>
         <w:rPr>
           <w:rFonts w:hint="eastAsia"/>
@@ -5443,7 +5529,7 @@
         <w:pStyle w:val="1"/>
         <w:spacing w:line="360" w:lineRule="auto"/>
       </w:pPr>
-      <w:bookmarkStart w:id="6" w:name="_Toc475915843"/>
+      <w:bookmarkStart w:id="6" w:name="_Toc476517749"/>
       <w:r>
         <w:rPr>
           <w:rFonts w:hint="eastAsia"/>
@@ -5936,7 +6022,7 @@
         <w:pStyle w:val="1"/>
         <w:spacing w:line="360" w:lineRule="auto"/>
       </w:pPr>
-      <w:bookmarkStart w:id="7" w:name="_Toc475915844"/>
+      <w:bookmarkStart w:id="7" w:name="_Toc476517750"/>
       <w:r>
         <w:rPr>
           <w:rFonts w:hint="eastAsia"/>
@@ -7221,7 +7307,7 @@
         <w:pStyle w:val="1"/>
         <w:spacing w:line="360" w:lineRule="auto"/>
       </w:pPr>
-      <w:bookmarkStart w:id="8" w:name="_Toc475915845"/>
+      <w:bookmarkStart w:id="8" w:name="_Toc476517751"/>
       <w:r>
         <w:rPr>
           <w:rFonts w:hint="eastAsia"/>
@@ -7751,7 +7837,7 @@
         <w:pStyle w:val="1"/>
         <w:spacing w:line="360" w:lineRule="auto"/>
       </w:pPr>
-      <w:bookmarkStart w:id="9" w:name="_Toc475915846"/>
+      <w:bookmarkStart w:id="9" w:name="_Toc476517752"/>
       <w:r>
         <w:rPr>
           <w:rFonts w:hint="eastAsia"/>
@@ -8271,7 +8357,7 @@
         <w:pStyle w:val="1"/>
         <w:spacing w:line="360" w:lineRule="auto"/>
       </w:pPr>
-      <w:bookmarkStart w:id="10" w:name="_Toc475915847"/>
+      <w:bookmarkStart w:id="10" w:name="_Toc476517753"/>
       <w:r>
         <w:rPr>
           <w:rFonts w:hint="eastAsia"/>
@@ -8651,7 +8737,7 @@
         <w:pStyle w:val="1"/>
         <w:spacing w:line="360" w:lineRule="auto"/>
       </w:pPr>
-      <w:bookmarkStart w:id="11" w:name="_Toc475915848"/>
+      <w:bookmarkStart w:id="11" w:name="_Toc476517754"/>
       <w:r>
         <w:rPr>
           <w:rFonts w:hint="eastAsia"/>
@@ -9039,7 +9125,7 @@
       <w:bookmarkStart w:id="13" w:name="OLE_LINK6"/>
       <w:bookmarkStart w:id="14" w:name="OLE_LINK7"/>
       <w:bookmarkStart w:id="15" w:name="OLE_LINK8"/>
-      <w:bookmarkStart w:id="16" w:name="_Toc475915849"/>
+      <w:bookmarkStart w:id="16" w:name="_Toc476517755"/>
       <w:r>
         <w:rPr>
           <w:rFonts w:hint="eastAsia"/>
@@ -9651,7 +9737,7 @@
         <w:pStyle w:val="1"/>
         <w:spacing w:line="360" w:lineRule="auto"/>
       </w:pPr>
-      <w:bookmarkStart w:id="21" w:name="_Toc475915850"/>
+      <w:bookmarkStart w:id="21" w:name="_Toc476517756"/>
       <w:r>
         <w:rPr>
           <w:rFonts w:hint="eastAsia"/>
@@ -9954,7 +10040,7 @@
       </w:pPr>
       <w:bookmarkStart w:id="22" w:name="OLE_LINK11"/>
       <w:bookmarkStart w:id="23" w:name="OLE_LINK12"/>
-      <w:bookmarkStart w:id="24" w:name="_Toc475915851"/>
+      <w:bookmarkStart w:id="24" w:name="_Toc476517757"/>
       <w:r>
         <w:rPr>
           <w:rFonts w:hint="eastAsia"/>
@@ -10322,7 +10408,7 @@
         <w:pStyle w:val="1"/>
         <w:spacing w:line="360" w:lineRule="auto"/>
       </w:pPr>
-      <w:bookmarkStart w:id="27" w:name="_Toc475915852"/>
+      <w:bookmarkStart w:id="27" w:name="_Toc476517758"/>
       <w:r>
         <w:rPr>
           <w:rFonts w:hint="eastAsia"/>
@@ -10715,7 +10801,7 @@
         <w:pStyle w:val="1"/>
         <w:spacing w:line="360" w:lineRule="auto"/>
       </w:pPr>
-      <w:bookmarkStart w:id="34" w:name="_Toc475915853"/>
+      <w:bookmarkStart w:id="34" w:name="_Toc476517759"/>
       <w:r>
         <w:rPr>
           <w:rFonts w:hint="eastAsia"/>
@@ -11173,7 +11259,7 @@
         <w:pStyle w:val="1"/>
         <w:spacing w:line="360" w:lineRule="auto"/>
       </w:pPr>
-      <w:bookmarkStart w:id="37" w:name="_Toc475915854"/>
+      <w:bookmarkStart w:id="37" w:name="_Toc476517760"/>
       <w:r>
         <w:rPr>
           <w:rFonts w:hint="eastAsia"/>
@@ -11717,7 +11803,7 @@
         <w:pStyle w:val="1"/>
         <w:spacing w:line="360" w:lineRule="auto"/>
       </w:pPr>
-      <w:bookmarkStart w:id="38" w:name="_Toc475915855"/>
+      <w:bookmarkStart w:id="38" w:name="_Toc476517761"/>
       <w:r>
         <w:rPr>
           <w:rFonts w:hint="eastAsia"/>
@@ -11760,7 +11846,7 @@
         <w:rPr>
           <w:rFonts w:ascii="微软雅黑" w:eastAsia="微软雅黑" w:hAnsi="微软雅黑" w:hint="eastAsia"/>
         </w:rPr>
-        <w:t>2016</w:t>
+        <w:t>2017</w:t>
       </w:r>
       <w:r>
         <w:rPr>
@@ -12261,7 +12347,7 @@
         <w:pStyle w:val="1"/>
         <w:spacing w:line="360" w:lineRule="auto"/>
       </w:pPr>
-      <w:bookmarkStart w:id="41" w:name="_Toc475915856"/>
+      <w:bookmarkStart w:id="41" w:name="_Toc476517762"/>
       <w:r>
         <w:rPr>
           <w:rFonts w:hint="eastAsia"/>
@@ -12299,7 +12385,7 @@
         <w:rPr>
           <w:rFonts w:ascii="微软雅黑" w:eastAsia="微软雅黑" w:hAnsi="微软雅黑" w:hint="eastAsia"/>
         </w:rPr>
-        <w:t>2016</w:t>
+        <w:t>2017</w:t>
       </w:r>
       <w:r>
         <w:rPr>
@@ -12617,7 +12703,21 @@
         <w:rPr>
           <w:rFonts w:ascii="微软雅黑" w:eastAsia="微软雅黑" w:hAnsi="微软雅黑" w:hint="eastAsia"/>
         </w:rPr>
-        <w:t>7、【优化】完善了AOSHttpClient封装类，提供了创建连接超时时间和等待响应超时时间设置（缺省30s）。</w:t>
+        <w:t>7、【优化】完善了</w:t>
+      </w:r>
+      <w:proofErr w:type="spellStart"/>
+      <w:r>
+        <w:rPr>
+          <w:rFonts w:ascii="微软雅黑" w:eastAsia="微软雅黑" w:hAnsi="微软雅黑" w:hint="eastAsia"/>
+        </w:rPr>
+        <w:t>AOSHttpClient</w:t>
+      </w:r>
+      <w:proofErr w:type="spellEnd"/>
+      <w:r>
+        <w:rPr>
+          <w:rFonts w:ascii="微软雅黑" w:eastAsia="微软雅黑" w:hAnsi="微软雅黑" w:hint="eastAsia"/>
+        </w:rPr>
+        <w:t>封装类，提供了创建连接超时时间和等待响应超时时间设置（缺省30s）。</w:t>
       </w:r>
     </w:p>
     <w:p>
@@ -12625,7 +12725,7 @@
         <w:pStyle w:val="1"/>
         <w:spacing w:line="360" w:lineRule="auto"/>
       </w:pPr>
-      <w:bookmarkStart w:id="44" w:name="_Toc475915857"/>
+      <w:bookmarkStart w:id="44" w:name="_Toc476517763"/>
       <w:r>
         <w:rPr>
           <w:rFonts w:hint="eastAsia"/>
@@ -12664,7 +12764,7 @@
         <w:rPr>
           <w:rFonts w:ascii="微软雅黑" w:eastAsia="微软雅黑" w:hAnsi="微软雅黑" w:hint="eastAsia"/>
         </w:rPr>
-        <w:t>2016</w:t>
+        <w:t>2017</w:t>
       </w:r>
       <w:r>
         <w:rPr>
@@ -12712,12 +12812,6 @@
           <w:rFonts w:ascii="微软雅黑" w:eastAsia="微软雅黑" w:hAnsi="微软雅黑" w:hint="eastAsia"/>
         </w:rPr>
         <w:br/>
-      </w:r>
-      <w:bookmarkStart w:id="45" w:name="_GoBack"/>
-      <w:r>
-        <w:rPr>
-          <w:rFonts w:ascii="微软雅黑" w:eastAsia="微软雅黑" w:hAnsi="微软雅黑" w:hint="eastAsia"/>
-        </w:rPr>
         <w:t>1</w:t>
       </w:r>
       <w:r>
@@ -12742,7 +12836,13 @@
         <w:rPr>
           <w:rFonts w:ascii="微软雅黑" w:eastAsia="微软雅黑" w:hAnsi="微软雅黑" w:hint="eastAsia"/>
         </w:rPr>
-        <w:t>已经开关按钮（</w:t>
+        <w:t>以及</w:t>
+      </w:r>
+      <w:r>
+        <w:rPr>
+          <w:rFonts w:ascii="微软雅黑" w:eastAsia="微软雅黑" w:hAnsi="微软雅黑" w:hint="eastAsia"/>
+        </w:rPr>
+        <w:t>开关按钮（</w:t>
       </w:r>
       <w:proofErr w:type="spellStart"/>
       <w:r>
@@ -13138,9 +13238,335 @@
           <w:rFonts w:ascii="微软雅黑" w:eastAsia="微软雅黑" w:hAnsi="微软雅黑" w:hint="eastAsia"/>
         </w:rPr>
         <w:br/>
-        <w:t>9、【修复】修复了可编辑表格在行编辑模式下数据校验时，如果初始数据校验不通过，则修正数据后保存按钮也不能激活的bug。</w:t>
+        <w:t>9、【修复】修复了可编辑表格在行编辑模式</w:t>
+      </w:r>
+      <w:proofErr w:type="gramStart"/>
+      <w:r>
+        <w:rPr>
+          <w:rFonts w:ascii="微软雅黑" w:eastAsia="微软雅黑" w:hAnsi="微软雅黑" w:hint="eastAsia"/>
+        </w:rPr>
+        <w:t>下数据</w:t>
+      </w:r>
+      <w:proofErr w:type="gramEnd"/>
+      <w:r>
+        <w:rPr>
+          <w:rFonts w:ascii="微软雅黑" w:eastAsia="微软雅黑" w:hAnsi="微软雅黑" w:hint="eastAsia"/>
+        </w:rPr>
+        <w:t>校验时，如果初始数据校验不通过，则修正数据后保存按钮也不能激活的bug。</w:t>
+      </w:r>
+    </w:p>
+    <w:p>
+      <w:pPr>
+        <w:pStyle w:val="1"/>
+        <w:spacing w:line="360" w:lineRule="auto"/>
+      </w:pPr>
+      <w:bookmarkStart w:id="45" w:name="_Toc476517764"/>
+      <w:r>
+        <w:rPr>
+          <w:rFonts w:hint="eastAsia"/>
+        </w:rPr>
+        <w:t>AOS-2.8</w:t>
+      </w:r>
+      <w:r>
+        <w:rPr>
+          <w:rFonts w:hint="eastAsia"/>
+        </w:rPr>
+        <w:t>-RELEASE</w:t>
       </w:r>
       <w:bookmarkEnd w:id="45"/>
+    </w:p>
+    <w:p>
+      <w:pPr>
+        <w:spacing w:before="100"/>
+        <w:jc w:val="both"/>
+        <w:rPr>
+          <w:rFonts w:ascii="微软雅黑" w:eastAsia="微软雅黑" w:hAnsi="微软雅黑" w:hint="eastAsia"/>
+        </w:rPr>
+      </w:pPr>
+      <w:r>
+        <w:rPr>
+          <w:rFonts w:ascii="微软雅黑" w:eastAsia="微软雅黑" w:hAnsi="微软雅黑" w:hint="eastAsia"/>
+        </w:rPr>
+        <w:t>发布日期：</w:t>
+      </w:r>
+      <w:r>
+        <w:rPr>
+          <w:rFonts w:ascii="微软雅黑" w:eastAsia="微软雅黑" w:hAnsi="微软雅黑" w:hint="eastAsia"/>
+        </w:rPr>
+        <w:t>2017</w:t>
+      </w:r>
+      <w:r>
+        <w:rPr>
+          <w:rFonts w:ascii="微软雅黑" w:eastAsia="微软雅黑" w:hAnsi="微软雅黑" w:hint="eastAsia"/>
+        </w:rPr>
+        <w:t>/</w:t>
+      </w:r>
+      <w:r>
+        <w:rPr>
+          <w:rFonts w:ascii="微软雅黑" w:eastAsia="微软雅黑" w:hAnsi="微软雅黑" w:hint="eastAsia"/>
+        </w:rPr>
+        <w:t>??/??</w:t>
+      </w:r>
+      <w:r>
+        <w:rPr>
+          <w:rFonts w:ascii="微软雅黑" w:eastAsia="微软雅黑" w:hAnsi="微软雅黑" w:hint="eastAsia"/>
+        </w:rPr>
+        <w:t xml:space="preserve">      下载地址：</w:t>
+      </w:r>
+      <w:r>
+        <w:fldChar w:fldCharType="begin"/>
+      </w:r>
+      <w:r>
+        <w:instrText xml:space="preserve"> HYPERLINK "http://git.oschina.net/osworks/AOS" </w:instrText>
+      </w:r>
+      <w:r>
+        <w:fldChar w:fldCharType="separate"/>
+      </w:r>
+      <w:r>
+        <w:rPr>
+          <w:rStyle w:val="a9"/>
+          <w:rFonts w:ascii="微软雅黑" w:eastAsia="微软雅黑" w:hAnsi="微软雅黑"/>
+        </w:rPr>
+        <w:t>http://git.oschina.net/osworks/AOS</w:t>
+      </w:r>
+      <w:r>
+        <w:rPr>
+          <w:rStyle w:val="a9"/>
+          <w:rFonts w:ascii="微软雅黑" w:eastAsia="微软雅黑" w:hAnsi="微软雅黑"/>
+        </w:rPr>
+        <w:fldChar w:fldCharType="end"/>
+      </w:r>
+      <w:r>
+        <w:rPr>
+          <w:rFonts w:ascii="微软雅黑" w:eastAsia="微软雅黑" w:hAnsi="微软雅黑" w:hint="eastAsia"/>
+        </w:rPr>
+        <w:br/>
+        <w:t>1</w:t>
+      </w:r>
+      <w:r>
+        <w:rPr>
+          <w:rFonts w:ascii="微软雅黑" w:eastAsia="微软雅黑" w:hAnsi="微软雅黑" w:hint="eastAsia"/>
+        </w:rPr>
+        <w:t>、【修复</w:t>
+      </w:r>
+      <w:r>
+        <w:rPr>
+          <w:rFonts w:ascii="微软雅黑" w:eastAsia="微软雅黑" w:hAnsi="微软雅黑" w:hint="eastAsia"/>
+        </w:rPr>
+        <w:t>】</w:t>
+      </w:r>
+      <w:r>
+        <w:rPr>
+          <w:rFonts w:ascii="微软雅黑" w:eastAsia="微软雅黑" w:hAnsi="微软雅黑" w:hint="eastAsia"/>
+        </w:rPr>
+        <w:t>修复了表格列锁定未汉化的问题。</w:t>
+      </w:r>
+      <w:r>
+        <w:rPr>
+          <w:rFonts w:ascii="微软雅黑" w:eastAsia="微软雅黑" w:hAnsi="微软雅黑"/>
+        </w:rPr>
+        <w:br/>
+      </w:r>
+      <w:r>
+        <w:rPr>
+          <w:rFonts w:ascii="微软雅黑" w:eastAsia="微软雅黑" w:hAnsi="微软雅黑" w:hint="eastAsia"/>
+        </w:rPr>
+        <w:t>2、【新增】</w:t>
+      </w:r>
+      <w:r>
+        <w:rPr>
+          <w:rFonts w:ascii="微软雅黑" w:eastAsia="微软雅黑" w:hAnsi="微软雅黑"/>
+        </w:rPr>
+        <w:t>新增了</w:t>
+      </w:r>
+      <w:r>
+        <w:rPr>
+          <w:rFonts w:ascii="微软雅黑" w:eastAsia="微软雅黑" w:hAnsi="微软雅黑" w:hint="eastAsia"/>
+        </w:rPr>
+        <w:t>表格数据查询时无结果集时表格内部的显示信息。</w:t>
+      </w:r>
+      <w:r>
+        <w:rPr>
+          <w:rFonts w:ascii="微软雅黑" w:eastAsia="微软雅黑" w:hAnsi="微软雅黑"/>
+        </w:rPr>
+        <w:br/>
+      </w:r>
+      <w:r>
+        <w:rPr>
+          <w:rFonts w:ascii="微软雅黑" w:eastAsia="微软雅黑" w:hAnsi="微软雅黑" w:hint="eastAsia"/>
+        </w:rPr>
+        <w:t>3、【新增】新增了</w:t>
+      </w:r>
+      <w:proofErr w:type="spellStart"/>
+      <w:r>
+        <w:rPr>
+          <w:rFonts w:ascii="微软雅黑" w:eastAsia="微软雅黑" w:hAnsi="微软雅黑" w:hint="eastAsia"/>
+        </w:rPr>
+        <w:t>aos:gridpanel</w:t>
+      </w:r>
+      <w:proofErr w:type="spellEnd"/>
+      <w:r>
+        <w:rPr>
+          <w:rFonts w:ascii="微软雅黑" w:eastAsia="微软雅黑" w:hAnsi="微软雅黑" w:hint="eastAsia"/>
+        </w:rPr>
+        <w:t>标签的</w:t>
+      </w:r>
+      <w:proofErr w:type="spellStart"/>
+      <w:r>
+        <w:rPr>
+          <w:rFonts w:ascii="微软雅黑" w:eastAsia="微软雅黑" w:hAnsi="微软雅黑"/>
+        </w:rPr>
+        <w:t>enableColumnHide</w:t>
+      </w:r>
+      <w:proofErr w:type="spellEnd"/>
+      <w:r>
+        <w:rPr>
+          <w:rFonts w:ascii="微软雅黑" w:eastAsia="微软雅黑" w:hAnsi="微软雅黑" w:hint="eastAsia"/>
+        </w:rPr>
+        <w:t>属性，用于设置是否启用表格列的隐藏功能。缺省true。</w:t>
+      </w:r>
+      <w:r>
+        <w:rPr>
+          <w:rFonts w:ascii="微软雅黑" w:eastAsia="微软雅黑" w:hAnsi="微软雅黑"/>
+        </w:rPr>
+        <w:br/>
+      </w:r>
+      <w:r>
+        <w:rPr>
+          <w:rFonts w:ascii="微软雅黑" w:eastAsia="微软雅黑" w:hAnsi="微软雅黑" w:hint="eastAsia"/>
+        </w:rPr>
+        <w:t>4</w:t>
+      </w:r>
+      <w:r>
+        <w:rPr>
+          <w:rFonts w:ascii="微软雅黑" w:eastAsia="微软雅黑" w:hAnsi="微软雅黑" w:hint="eastAsia"/>
+        </w:rPr>
+        <w:t>、【新增】</w:t>
+      </w:r>
+      <w:r>
+        <w:rPr>
+          <w:rFonts w:ascii="微软雅黑" w:eastAsia="微软雅黑" w:hAnsi="微软雅黑" w:hint="eastAsia"/>
+        </w:rPr>
+        <w:t>在【表单组件】范例模块加入了单选框和复选框选择事件监听</w:t>
+      </w:r>
+      <w:r>
+        <w:rPr>
+          <w:rFonts w:ascii="微软雅黑" w:eastAsia="微软雅黑" w:hAnsi="微软雅黑" w:hint="eastAsia"/>
+        </w:rPr>
+        <w:t>的</w:t>
+      </w:r>
+      <w:r>
+        <w:rPr>
+          <w:rFonts w:ascii="微软雅黑" w:eastAsia="微软雅黑" w:hAnsi="微软雅黑" w:hint="eastAsia"/>
+        </w:rPr>
+        <w:t>例子</w:t>
+      </w:r>
+      <w:r>
+        <w:rPr>
+          <w:rFonts w:ascii="微软雅黑" w:eastAsia="微软雅黑" w:hAnsi="微软雅黑" w:hint="eastAsia"/>
+        </w:rPr>
+        <w:t>。</w:t>
+      </w:r>
+      <w:r>
+        <w:rPr>
+          <w:rFonts w:ascii="微软雅黑" w:eastAsia="微软雅黑" w:hAnsi="微软雅黑"/>
+        </w:rPr>
+        <w:br/>
+      </w:r>
+      <w:r>
+        <w:rPr>
+          <w:rFonts w:ascii="微软雅黑" w:eastAsia="微软雅黑" w:hAnsi="微软雅黑" w:hint="eastAsia"/>
+        </w:rPr>
+        <w:t>5、【新增】</w:t>
+      </w:r>
+      <w:proofErr w:type="spellStart"/>
+      <w:r>
+        <w:rPr>
+          <w:rFonts w:ascii="微软雅黑" w:eastAsia="微软雅黑" w:hAnsi="微软雅黑" w:hint="eastAsia"/>
+        </w:rPr>
+        <w:t>aos:gridpanel</w:t>
+      </w:r>
+      <w:proofErr w:type="spellEnd"/>
+      <w:r>
+        <w:rPr>
+          <w:rFonts w:ascii="微软雅黑" w:eastAsia="微软雅黑" w:hAnsi="微软雅黑" w:hint="eastAsia"/>
+        </w:rPr>
+        <w:t>标签新增了features属性、</w:t>
+      </w:r>
+      <w:proofErr w:type="spellStart"/>
+      <w:r>
+        <w:rPr>
+          <w:rFonts w:ascii="微软雅黑" w:eastAsia="微软雅黑" w:hAnsi="微软雅黑" w:hint="eastAsia"/>
+        </w:rPr>
+        <w:t>aos:column</w:t>
+      </w:r>
+      <w:proofErr w:type="spellEnd"/>
+      <w:r>
+        <w:rPr>
+          <w:rFonts w:ascii="微软雅黑" w:eastAsia="微软雅黑" w:hAnsi="微软雅黑" w:hint="eastAsia"/>
+        </w:rPr>
+        <w:t>标签新增了</w:t>
+      </w:r>
+      <w:proofErr w:type="spellStart"/>
+      <w:r>
+        <w:rPr>
+          <w:rFonts w:ascii="微软雅黑" w:eastAsia="微软雅黑" w:hAnsi="微软雅黑"/>
+        </w:rPr>
+        <w:t>summaryType</w:t>
+      </w:r>
+      <w:proofErr w:type="spellEnd"/>
+      <w:r>
+        <w:rPr>
+          <w:rFonts w:ascii="微软雅黑" w:eastAsia="微软雅黑" w:hAnsi="微软雅黑" w:hint="eastAsia"/>
+        </w:rPr>
+        <w:t>属性和</w:t>
+      </w:r>
+      <w:proofErr w:type="spellStart"/>
+      <w:r>
+        <w:rPr>
+          <w:rFonts w:ascii="微软雅黑" w:eastAsia="微软雅黑" w:hAnsi="微软雅黑"/>
+        </w:rPr>
+        <w:t>summaryRenderer</w:t>
+      </w:r>
+      <w:proofErr w:type="spellEnd"/>
+      <w:r>
+        <w:rPr>
+          <w:rFonts w:ascii="微软雅黑" w:eastAsia="微软雅黑" w:hAnsi="微软雅黑" w:hint="eastAsia"/>
+        </w:rPr>
+        <w:t>属性，实现了表格统计汇总功能。</w:t>
+      </w:r>
+      <w:r>
+        <w:rPr>
+          <w:rFonts w:ascii="微软雅黑" w:eastAsia="微软雅黑" w:hAnsi="微软雅黑" w:hint="eastAsia"/>
+        </w:rPr>
+        <w:br/>
+      </w:r>
+      <w:r>
+        <w:rPr>
+          <w:rFonts w:ascii="微软雅黑" w:eastAsia="微软雅黑" w:hAnsi="微软雅黑" w:hint="eastAsia"/>
+        </w:rPr>
+        <w:t>6</w:t>
+      </w:r>
+      <w:r>
+        <w:rPr>
+          <w:rFonts w:ascii="微软雅黑" w:eastAsia="微软雅黑" w:hAnsi="微软雅黑" w:hint="eastAsia"/>
+        </w:rPr>
+        <w:t>、【新增】</w:t>
+      </w:r>
+      <w:r>
+        <w:rPr>
+          <w:rFonts w:ascii="微软雅黑" w:eastAsia="微软雅黑" w:hAnsi="微软雅黑" w:hint="eastAsia"/>
+        </w:rPr>
+        <w:t>新增了</w:t>
+      </w:r>
+      <w:r>
+        <w:rPr>
+          <w:rFonts w:ascii="微软雅黑" w:eastAsia="微软雅黑" w:hAnsi="微软雅黑" w:hint="eastAsia"/>
+        </w:rPr>
+        <w:t>【基础组件-表格组件二】范例，演示了表格统计汇总功能。</w:t>
+      </w:r>
+      <w:bookmarkStart w:id="46" w:name="_GoBack"/>
+      <w:bookmarkEnd w:id="46"/>
     </w:p>
     <w:sectPr>
       <w:headerReference w:type="default" r:id="rId15"/>
@@ -13229,7 +13655,6 @@
       <w:dataBinding w:prefixMappings="xmlns:ns0='http://schemas.openxmlformats.org/officeDocument/2006/extended-properties'" w:xpath="/ns0:Properties[1]/ns0:Company[1]" w:storeItemID="{6668398D-A668-4E3E-A5EB-62B293D839F1}"/>
       <w:text/>
     </w:sdtPr>
-    <w:sdtEndPr/>
     <w:sdtContent>
       <w:p>
         <w:pPr>
@@ -13483,7 +13908,7 @@
                                 <w:szCs w:val="16"/>
                                 <w:lang w:val="zh-CN"/>
                               </w:rPr>
-                              <w:t>20</w:t>
+                              <w:t>21</w:t>
                             </w:r>
                             <w:r>
                               <w:rPr>
@@ -13763,7 +14188,7 @@
                           <w:szCs w:val="16"/>
                           <w:lang w:val="zh-CN"/>
                         </w:rPr>
-                        <w:t>20</w:t>
+                        <w:t>21</w:t>
                       </w:r>
                       <w:r>
                         <w:rPr>
@@ -13829,51 +14254,13 @@
         <w:sz w:val="10"/>
         <w:szCs w:val="10"/>
       </w:rPr>
-      <w:t xml:space="preserve">      </w:t>
-    </w:r>
-    <w:r>
-      <w:rPr>
-        <w:rFonts w:hint="eastAsia"/>
-        <w:sz w:val="10"/>
-        <w:szCs w:val="10"/>
-      </w:rPr>
-      <w:t xml:space="preserve"> </w:t>
+      <w:t xml:space="preserve">       </w:t>
     </w:r>
     <w:r>
       <w:rPr>
         <w:rFonts w:hint="eastAsia"/>
       </w:rPr>
-      <w:t xml:space="preserve">                             </w:t>
-    </w:r>
-    <w:r>
-      <w:rPr>
-        <w:rFonts w:hint="eastAsia"/>
-      </w:rPr>
-      <w:t xml:space="preserve">     </w:t>
-    </w:r>
-    <w:r>
-      <w:rPr>
-        <w:rFonts w:hint="eastAsia"/>
-      </w:rPr>
-      <w:t xml:space="preserve"> </w:t>
-    </w:r>
-    <w:r>
-      <w:rPr>
-        <w:rFonts w:hint="eastAsia"/>
-      </w:rPr>
-      <w:t xml:space="preserve">   </w:t>
-    </w:r>
-    <w:r>
-      <w:rPr>
-        <w:rFonts w:hint="eastAsia"/>
-      </w:rPr>
-      <w:t xml:space="preserve">         </w:t>
-    </w:r>
-    <w:r>
-      <w:rPr>
-        <w:rFonts w:hint="eastAsia"/>
-      </w:rPr>
-      <w:t xml:space="preserve">                     </w:t>
+      <w:t xml:space="preserve">                                                                    </w:t>
     </w:r>
     <w:r>
       <w:rPr>
@@ -16893,7 +17280,7 @@
 </file>
 
 <file path=customXml/itemProps1.xml><?xml version="1.0" encoding="utf-8"?>
-<ds:datastoreItem xmlns:ds="http://schemas.openxmlformats.org/officeDocument/2006/customXml" ds:itemID="{C3FC8493-836F-4CCC-81AD-97BCB66C9F53}">
+<ds:datastoreItem xmlns:ds="http://schemas.openxmlformats.org/officeDocument/2006/customXml" ds:itemID="{FD6B6F76-A1D5-417C-841D-D4C26171A5D1}">
   <ds:schemaRefs>
     <ds:schemaRef ds:uri="http://schemas.openxmlformats.org/officeDocument/2006/bibliography"/>
   </ds:schemaRefs>

--- a/09.DOC/AOSuite版本发行说明.docx
+++ b/09.DOC/AOSuite版本发行说明.docx
@@ -135,6 +135,7 @@
           <w:docPartUnique/>
         </w:docPartObj>
       </w:sdtPr>
+      <w:sdtEndPr/>
       <w:sdtContent>
         <w:p>
           <w:pPr>
@@ -9121,11 +9122,11 @@
         <w:pStyle w:val="1"/>
         <w:spacing w:line="360" w:lineRule="auto"/>
       </w:pPr>
-      <w:bookmarkStart w:id="12" w:name="OLE_LINK5"/>
-      <w:bookmarkStart w:id="13" w:name="OLE_LINK6"/>
-      <w:bookmarkStart w:id="14" w:name="OLE_LINK7"/>
-      <w:bookmarkStart w:id="15" w:name="OLE_LINK8"/>
-      <w:bookmarkStart w:id="16" w:name="_Toc476517755"/>
+      <w:bookmarkStart w:id="12" w:name="_Toc476517755"/>
+      <w:bookmarkStart w:id="13" w:name="OLE_LINK5"/>
+      <w:bookmarkStart w:id="14" w:name="OLE_LINK6"/>
+      <w:bookmarkStart w:id="15" w:name="OLE_LINK7"/>
+      <w:bookmarkStart w:id="16" w:name="OLE_LINK8"/>
       <w:r>
         <w:rPr>
           <w:rFonts w:hint="eastAsia"/>
@@ -9138,7 +9139,7 @@
         </w:rPr>
         <w:t>-RELEASE</w:t>
       </w:r>
-      <w:bookmarkEnd w:id="16"/>
+      <w:bookmarkEnd w:id="12"/>
     </w:p>
     <w:p>
       <w:pPr>
@@ -9216,8 +9217,8 @@
       </w:pPr>
       <w:bookmarkStart w:id="17" w:name="OLE_LINK3"/>
       <w:bookmarkStart w:id="18" w:name="OLE_LINK4"/>
-      <w:bookmarkEnd w:id="12"/>
       <w:bookmarkEnd w:id="13"/>
+      <w:bookmarkEnd w:id="14"/>
       <w:r>
         <w:rPr>
           <w:rFonts w:ascii="微软雅黑" w:eastAsia="微软雅黑" w:hAnsi="微软雅黑" w:hint="eastAsia"/>
@@ -9326,8 +9327,8 @@
       </w:pPr>
       <w:bookmarkStart w:id="19" w:name="OLE_LINK1"/>
       <w:bookmarkStart w:id="20" w:name="OLE_LINK2"/>
-      <w:bookmarkEnd w:id="14"/>
       <w:bookmarkEnd w:id="15"/>
+      <w:bookmarkEnd w:id="16"/>
       <w:r>
         <w:rPr>
           <w:rFonts w:ascii="微软雅黑" w:eastAsia="微软雅黑" w:hAnsi="微软雅黑" w:hint="eastAsia"/>
@@ -10038,9 +10039,9 @@
         <w:pStyle w:val="1"/>
         <w:spacing w:line="360" w:lineRule="auto"/>
       </w:pPr>
-      <w:bookmarkStart w:id="22" w:name="OLE_LINK11"/>
-      <w:bookmarkStart w:id="23" w:name="OLE_LINK12"/>
-      <w:bookmarkStart w:id="24" w:name="_Toc476517757"/>
+      <w:bookmarkStart w:id="22" w:name="_Toc476517757"/>
+      <w:bookmarkStart w:id="23" w:name="OLE_LINK11"/>
+      <w:bookmarkStart w:id="24" w:name="OLE_LINK12"/>
       <w:r>
         <w:rPr>
           <w:rFonts w:hint="eastAsia"/>
@@ -10060,7 +10061,7 @@
         </w:rPr>
         <w:t>-RELEASE</w:t>
       </w:r>
-      <w:bookmarkEnd w:id="24"/>
+      <w:bookmarkEnd w:id="22"/>
     </w:p>
     <w:p>
       <w:pPr>
@@ -10168,8 +10169,8 @@
         </w:rPr>
         <w:br/>
       </w:r>
-      <w:bookmarkEnd w:id="22"/>
       <w:bookmarkEnd w:id="23"/>
+      <w:bookmarkEnd w:id="24"/>
       <w:r>
         <w:rPr>
           <w:rFonts w:ascii="微软雅黑" w:eastAsia="微软雅黑" w:hAnsi="微软雅黑" w:hint="eastAsia"/>
@@ -13261,12 +13262,14 @@
         <w:spacing w:line="360" w:lineRule="auto"/>
       </w:pPr>
       <w:bookmarkStart w:id="45" w:name="_Toc476517764"/>
+      <w:proofErr w:type="gramStart"/>
       <w:r>
         <w:rPr>
           <w:rFonts w:hint="eastAsia"/>
         </w:rPr>
-        <w:t>AOS-2.8</w:t>
-      </w:r>
+        <w:t>AOS-2.7.?</w:t>
+      </w:r>
+      <w:proofErr w:type="gramEnd"/>
       <w:r>
         <w:rPr>
           <w:rFonts w:hint="eastAsia"/>
@@ -13274,13 +13277,33 @@
         <w:t>-RELEASE</w:t>
       </w:r>
       <w:bookmarkEnd w:id="45"/>
+      <w:r>
+        <w:rPr>
+          <w:rFonts w:hint="eastAsia"/>
+        </w:rPr>
+        <w:t>（</w:t>
+      </w:r>
+      <w:r>
+        <w:rPr>
+          <w:rFonts w:hint="eastAsia"/>
+        </w:rPr>
+        <w:t>迭代中</w:t>
+      </w:r>
+      <w:bookmarkStart w:id="46" w:name="_GoBack"/>
+      <w:bookmarkEnd w:id="46"/>
+      <w:r>
+        <w:rPr>
+          <w:rFonts w:hint="eastAsia"/>
+        </w:rPr>
+        <w:t>）</w:t>
+      </w:r>
     </w:p>
     <w:p>
       <w:pPr>
         <w:spacing w:before="100"/>
         <w:jc w:val="both"/>
         <w:rPr>
-          <w:rFonts w:ascii="微软雅黑" w:eastAsia="微软雅黑" w:hAnsi="微软雅黑" w:hint="eastAsia"/>
+          <w:rFonts w:ascii="微软雅黑" w:eastAsia="微软雅黑" w:hAnsi="微软雅黑"/>
         </w:rPr>
       </w:pPr>
       <w:r>
@@ -13565,8 +13588,6 @@
         </w:rPr>
         <w:t>【基础组件-表格组件二】范例，演示了表格统计汇总功能。</w:t>
       </w:r>
-      <w:bookmarkStart w:id="46" w:name="_GoBack"/>
-      <w:bookmarkEnd w:id="46"/>
     </w:p>
     <w:sectPr>
       <w:headerReference w:type="default" r:id="rId15"/>
@@ -13655,6 +13676,7 @@
       <w:dataBinding w:prefixMappings="xmlns:ns0='http://schemas.openxmlformats.org/officeDocument/2006/extended-properties'" w:xpath="/ns0:Properties[1]/ns0:Company[1]" w:storeItemID="{6668398D-A668-4E3E-A5EB-62B293D839F1}"/>
       <w:text/>
     </w:sdtPr>
+    <w:sdtEndPr/>
     <w:sdtContent>
       <w:p>
         <w:pPr>
@@ -17280,7 +17302,7 @@
 </file>
 
 <file path=customXml/itemProps1.xml><?xml version="1.0" encoding="utf-8"?>
-<ds:datastoreItem xmlns:ds="http://schemas.openxmlformats.org/officeDocument/2006/customXml" ds:itemID="{FD6B6F76-A1D5-417C-841D-D4C26171A5D1}">
+<ds:datastoreItem xmlns:ds="http://schemas.openxmlformats.org/officeDocument/2006/customXml" ds:itemID="{2DC7B2B6-B016-4B24-A4D4-B9752C8B7937}">
   <ds:schemaRefs>
     <ds:schemaRef ds:uri="http://schemas.openxmlformats.org/officeDocument/2006/bibliography"/>
   </ds:schemaRefs>

--- a/09.DOC/AOSuite版本发行说明.docx
+++ b/09.DOC/AOSuite版本发行说明.docx
@@ -2024,7 +2024,10 @@
           <w:pPr>
             <w:spacing w:line="360" w:lineRule="auto"/>
             <w:rPr>
-              <w:rFonts w:ascii="微软雅黑" w:eastAsia="微软雅黑" w:hAnsi="微软雅黑"/>
+              <w:rFonts w:ascii="微软雅黑" w:eastAsia="微软雅黑" w:hAnsi="微软雅黑" w:hint="eastAsia"/>
+              <w:b/>
+              <w:bCs/>
+              <w:lang w:val="zh-CN"/>
             </w:rPr>
           </w:pPr>
           <w:r>
@@ -2038,6 +2041,137 @@
             <w:fldChar w:fldCharType="end"/>
           </w:r>
         </w:p>
+        <w:p>
+          <w:pPr>
+            <w:spacing w:line="360" w:lineRule="auto"/>
+            <w:rPr>
+              <w:rFonts w:ascii="微软雅黑" w:eastAsia="微软雅黑" w:hAnsi="微软雅黑" w:hint="eastAsia"/>
+              <w:b/>
+              <w:bCs/>
+              <w:lang w:val="zh-CN"/>
+            </w:rPr>
+          </w:pPr>
+        </w:p>
+        <w:p>
+          <w:pPr>
+            <w:spacing w:line="360" w:lineRule="auto"/>
+            <w:rPr>
+              <w:rFonts w:ascii="微软雅黑" w:eastAsia="微软雅黑" w:hAnsi="微软雅黑" w:hint="eastAsia"/>
+              <w:b/>
+              <w:bCs/>
+              <w:lang w:val="zh-CN"/>
+            </w:rPr>
+          </w:pPr>
+        </w:p>
+        <w:p>
+          <w:pPr>
+            <w:spacing w:line="360" w:lineRule="auto"/>
+            <w:rPr>
+              <w:rFonts w:ascii="微软雅黑" w:eastAsia="微软雅黑" w:hAnsi="微软雅黑" w:hint="eastAsia"/>
+              <w:b/>
+              <w:bCs/>
+              <w:lang w:val="zh-CN"/>
+            </w:rPr>
+          </w:pPr>
+        </w:p>
+        <w:p>
+          <w:pPr>
+            <w:spacing w:line="360" w:lineRule="auto"/>
+            <w:rPr>
+              <w:rFonts w:ascii="微软雅黑" w:eastAsia="微软雅黑" w:hAnsi="微软雅黑" w:hint="eastAsia"/>
+              <w:b/>
+              <w:bCs/>
+              <w:lang w:val="zh-CN"/>
+            </w:rPr>
+          </w:pPr>
+        </w:p>
+        <w:p>
+          <w:pPr>
+            <w:spacing w:line="360" w:lineRule="auto"/>
+            <w:rPr>
+              <w:rFonts w:ascii="微软雅黑" w:eastAsia="微软雅黑" w:hAnsi="微软雅黑" w:hint="eastAsia"/>
+              <w:b/>
+              <w:bCs/>
+              <w:lang w:val="zh-CN"/>
+            </w:rPr>
+          </w:pPr>
+        </w:p>
+        <w:p>
+          <w:pPr>
+            <w:spacing w:line="360" w:lineRule="auto"/>
+            <w:rPr>
+              <w:rFonts w:ascii="微软雅黑" w:eastAsia="微软雅黑" w:hAnsi="微软雅黑" w:hint="eastAsia"/>
+              <w:b/>
+              <w:bCs/>
+              <w:lang w:val="zh-CN"/>
+            </w:rPr>
+          </w:pPr>
+        </w:p>
+        <w:p>
+          <w:pPr>
+            <w:spacing w:line="360" w:lineRule="auto"/>
+            <w:rPr>
+              <w:rFonts w:ascii="微软雅黑" w:eastAsia="微软雅黑" w:hAnsi="微软雅黑" w:hint="eastAsia"/>
+              <w:b/>
+              <w:bCs/>
+              <w:lang w:val="zh-CN"/>
+            </w:rPr>
+          </w:pPr>
+        </w:p>
+        <w:p>
+          <w:pPr>
+            <w:spacing w:line="360" w:lineRule="auto"/>
+            <w:rPr>
+              <w:rFonts w:ascii="微软雅黑" w:eastAsia="微软雅黑" w:hAnsi="微软雅黑" w:hint="eastAsia"/>
+              <w:b/>
+              <w:bCs/>
+              <w:lang w:val="zh-CN"/>
+            </w:rPr>
+          </w:pPr>
+        </w:p>
+        <w:p>
+          <w:pPr>
+            <w:spacing w:line="360" w:lineRule="auto"/>
+            <w:rPr>
+              <w:rFonts w:ascii="微软雅黑" w:eastAsia="微软雅黑" w:hAnsi="微软雅黑" w:hint="eastAsia"/>
+              <w:b/>
+              <w:bCs/>
+              <w:lang w:val="zh-CN"/>
+            </w:rPr>
+          </w:pPr>
+        </w:p>
+        <w:p>
+          <w:pPr>
+            <w:spacing w:line="360" w:lineRule="auto"/>
+            <w:rPr>
+              <w:rFonts w:ascii="微软雅黑" w:eastAsia="微软雅黑" w:hAnsi="微软雅黑" w:hint="eastAsia"/>
+              <w:b/>
+              <w:bCs/>
+              <w:lang w:val="zh-CN"/>
+            </w:rPr>
+          </w:pPr>
+        </w:p>
+        <w:p>
+          <w:pPr>
+            <w:spacing w:line="360" w:lineRule="auto"/>
+            <w:rPr>
+              <w:rFonts w:ascii="微软雅黑" w:eastAsia="微软雅黑" w:hAnsi="微软雅黑" w:hint="eastAsia"/>
+              <w:b/>
+              <w:bCs/>
+              <w:lang w:val="zh-CN"/>
+            </w:rPr>
+          </w:pPr>
+        </w:p>
+        <w:p>
+          <w:pPr>
+            <w:spacing w:line="360" w:lineRule="auto"/>
+            <w:rPr>
+              <w:rFonts w:ascii="微软雅黑" w:eastAsia="微软雅黑" w:hAnsi="微软雅黑"/>
+            </w:rPr>
+          </w:pPr>
+        </w:p>
+        <w:bookmarkStart w:id="2" w:name="_GoBack" w:displacedByCustomXml="next"/>
+        <w:bookmarkEnd w:id="2" w:displacedByCustomXml="next"/>
       </w:sdtContent>
     </w:sdt>
     <w:p>
@@ -2045,15 +2179,16 @@
         <w:pStyle w:val="1"/>
         <w:spacing w:line="360" w:lineRule="auto"/>
       </w:pPr>
-      <w:bookmarkStart w:id="2" w:name="_Toc476517745"/>
+      <w:bookmarkStart w:id="3" w:name="_Toc476517745"/>
       <w:bookmarkEnd w:id="0"/>
       <w:r>
         <w:rPr>
           <w:rFonts w:hint="eastAsia"/>
         </w:rPr>
+        <w:lastRenderedPageBreak/>
         <w:t>AOS-0.1-RELEASE</w:t>
       </w:r>
-      <w:bookmarkEnd w:id="2"/>
+      <w:bookmarkEnd w:id="3"/>
     </w:p>
     <w:p>
       <w:pPr>
@@ -2182,7 +2317,7 @@
         <w:pStyle w:val="1"/>
         <w:spacing w:line="360" w:lineRule="auto"/>
       </w:pPr>
-      <w:bookmarkStart w:id="3" w:name="_Toc476517746"/>
+      <w:bookmarkStart w:id="4" w:name="_Toc476517746"/>
       <w:r>
         <w:rPr>
           <w:rFonts w:hint="eastAsia"/>
@@ -2195,7 +2330,7 @@
         </w:rPr>
         <w:t>-RELEASE</w:t>
       </w:r>
-      <w:bookmarkEnd w:id="3"/>
+      <w:bookmarkEnd w:id="4"/>
     </w:p>
     <w:p>
       <w:pPr>
@@ -3431,14 +3566,14 @@
         <w:pStyle w:val="1"/>
         <w:spacing w:line="360" w:lineRule="auto"/>
       </w:pPr>
-      <w:bookmarkStart w:id="4" w:name="_Toc476517747"/>
+      <w:bookmarkStart w:id="5" w:name="_Toc476517747"/>
       <w:r>
         <w:rPr>
           <w:rFonts w:hint="eastAsia"/>
         </w:rPr>
         <w:t>AOS-0.3-RELEASE</w:t>
       </w:r>
-      <w:bookmarkEnd w:id="4"/>
+      <w:bookmarkEnd w:id="5"/>
     </w:p>
     <w:p>
       <w:pPr>
@@ -4416,7 +4551,7 @@
         <w:pStyle w:val="1"/>
         <w:spacing w:line="360" w:lineRule="auto"/>
       </w:pPr>
-      <w:bookmarkStart w:id="5" w:name="_Toc476517748"/>
+      <w:bookmarkStart w:id="6" w:name="_Toc476517748"/>
       <w:r>
         <w:rPr>
           <w:rFonts w:hint="eastAsia"/>
@@ -4429,7 +4564,7 @@
         </w:rPr>
         <w:t>-RELEASE</w:t>
       </w:r>
-      <w:bookmarkEnd w:id="5"/>
+      <w:bookmarkEnd w:id="6"/>
     </w:p>
     <w:p>
       <w:pPr>
@@ -5530,7 +5665,7 @@
         <w:pStyle w:val="1"/>
         <w:spacing w:line="360" w:lineRule="auto"/>
       </w:pPr>
-      <w:bookmarkStart w:id="6" w:name="_Toc476517749"/>
+      <w:bookmarkStart w:id="7" w:name="_Toc476517749"/>
       <w:r>
         <w:rPr>
           <w:rFonts w:hint="eastAsia"/>
@@ -5544,7 +5679,7 @@
         </w:rPr>
         <w:t>-RELEASE</w:t>
       </w:r>
-      <w:bookmarkEnd w:id="6"/>
+      <w:bookmarkEnd w:id="7"/>
     </w:p>
     <w:p>
       <w:pPr>
@@ -6023,7 +6158,7 @@
         <w:pStyle w:val="1"/>
         <w:spacing w:line="360" w:lineRule="auto"/>
       </w:pPr>
-      <w:bookmarkStart w:id="7" w:name="_Toc476517750"/>
+      <w:bookmarkStart w:id="8" w:name="_Toc476517750"/>
       <w:r>
         <w:rPr>
           <w:rFonts w:hint="eastAsia"/>
@@ -6042,7 +6177,7 @@
         </w:rPr>
         <w:t>-RELEASE</w:t>
       </w:r>
-      <w:bookmarkEnd w:id="7"/>
+      <w:bookmarkEnd w:id="8"/>
     </w:p>
     <w:p>
       <w:pPr>
@@ -7308,7 +7443,7 @@
         <w:pStyle w:val="1"/>
         <w:spacing w:line="360" w:lineRule="auto"/>
       </w:pPr>
-      <w:bookmarkStart w:id="8" w:name="_Toc476517751"/>
+      <w:bookmarkStart w:id="9" w:name="_Toc476517751"/>
       <w:r>
         <w:rPr>
           <w:rFonts w:hint="eastAsia"/>
@@ -7327,7 +7462,7 @@
         </w:rPr>
         <w:t>-RELEASE</w:t>
       </w:r>
-      <w:bookmarkEnd w:id="8"/>
+      <w:bookmarkEnd w:id="9"/>
     </w:p>
     <w:p>
       <w:pPr>
@@ -7838,7 +7973,7 @@
         <w:pStyle w:val="1"/>
         <w:spacing w:line="360" w:lineRule="auto"/>
       </w:pPr>
-      <w:bookmarkStart w:id="9" w:name="_Toc476517752"/>
+      <w:bookmarkStart w:id="10" w:name="_Toc476517752"/>
       <w:r>
         <w:rPr>
           <w:rFonts w:hint="eastAsia"/>
@@ -7851,7 +7986,7 @@
         </w:rPr>
         <w:t>-RELEASE</w:t>
       </w:r>
-      <w:bookmarkEnd w:id="9"/>
+      <w:bookmarkEnd w:id="10"/>
     </w:p>
     <w:p>
       <w:pPr>
@@ -8358,7 +8493,7 @@
         <w:pStyle w:val="1"/>
         <w:spacing w:line="360" w:lineRule="auto"/>
       </w:pPr>
-      <w:bookmarkStart w:id="10" w:name="_Toc476517753"/>
+      <w:bookmarkStart w:id="11" w:name="_Toc476517753"/>
       <w:r>
         <w:rPr>
           <w:rFonts w:hint="eastAsia"/>
@@ -8372,7 +8507,7 @@
         </w:rPr>
         <w:t>-RELEASE</w:t>
       </w:r>
-      <w:bookmarkEnd w:id="10"/>
+      <w:bookmarkEnd w:id="11"/>
     </w:p>
     <w:p>
       <w:pPr>
@@ -8738,7 +8873,7 @@
         <w:pStyle w:val="1"/>
         <w:spacing w:line="360" w:lineRule="auto"/>
       </w:pPr>
-      <w:bookmarkStart w:id="11" w:name="_Toc476517754"/>
+      <w:bookmarkStart w:id="12" w:name="_Toc476517754"/>
       <w:r>
         <w:rPr>
           <w:rFonts w:hint="eastAsia"/>
@@ -8751,7 +8886,7 @@
         </w:rPr>
         <w:t>-RELEASE</w:t>
       </w:r>
-      <w:bookmarkEnd w:id="11"/>
+      <w:bookmarkEnd w:id="12"/>
     </w:p>
     <w:p>
       <w:pPr>
@@ -9122,11 +9257,11 @@
         <w:pStyle w:val="1"/>
         <w:spacing w:line="360" w:lineRule="auto"/>
       </w:pPr>
-      <w:bookmarkStart w:id="12" w:name="_Toc476517755"/>
-      <w:bookmarkStart w:id="13" w:name="OLE_LINK5"/>
-      <w:bookmarkStart w:id="14" w:name="OLE_LINK6"/>
-      <w:bookmarkStart w:id="15" w:name="OLE_LINK7"/>
-      <w:bookmarkStart w:id="16" w:name="OLE_LINK8"/>
+      <w:bookmarkStart w:id="13" w:name="_Toc476517755"/>
+      <w:bookmarkStart w:id="14" w:name="OLE_LINK5"/>
+      <w:bookmarkStart w:id="15" w:name="OLE_LINK6"/>
+      <w:bookmarkStart w:id="16" w:name="OLE_LINK7"/>
+      <w:bookmarkStart w:id="17" w:name="OLE_LINK8"/>
       <w:r>
         <w:rPr>
           <w:rFonts w:hint="eastAsia"/>
@@ -9139,7 +9274,7 @@
         </w:rPr>
         <w:t>-RELEASE</w:t>
       </w:r>
-      <w:bookmarkEnd w:id="12"/>
+      <w:bookmarkEnd w:id="13"/>
     </w:p>
     <w:p>
       <w:pPr>
@@ -9215,10 +9350,10 @@
           <w:rFonts w:ascii="微软雅黑" w:eastAsia="微软雅黑" w:hAnsi="微软雅黑"/>
         </w:rPr>
       </w:pPr>
-      <w:bookmarkStart w:id="17" w:name="OLE_LINK3"/>
-      <w:bookmarkStart w:id="18" w:name="OLE_LINK4"/>
-      <w:bookmarkEnd w:id="13"/>
+      <w:bookmarkStart w:id="18" w:name="OLE_LINK3"/>
+      <w:bookmarkStart w:id="19" w:name="OLE_LINK4"/>
       <w:bookmarkEnd w:id="14"/>
+      <w:bookmarkEnd w:id="15"/>
       <w:r>
         <w:rPr>
           <w:rFonts w:ascii="微软雅黑" w:eastAsia="微软雅黑" w:hAnsi="微软雅黑" w:hint="eastAsia"/>
@@ -9325,10 +9460,10 @@
           <w:rFonts w:ascii="微软雅黑" w:eastAsia="微软雅黑" w:hAnsi="微软雅黑"/>
         </w:rPr>
       </w:pPr>
-      <w:bookmarkStart w:id="19" w:name="OLE_LINK1"/>
-      <w:bookmarkStart w:id="20" w:name="OLE_LINK2"/>
-      <w:bookmarkEnd w:id="15"/>
+      <w:bookmarkStart w:id="20" w:name="OLE_LINK1"/>
+      <w:bookmarkStart w:id="21" w:name="OLE_LINK2"/>
       <w:bookmarkEnd w:id="16"/>
+      <w:bookmarkEnd w:id="17"/>
       <w:r>
         <w:rPr>
           <w:rFonts w:ascii="微软雅黑" w:eastAsia="微软雅黑" w:hAnsi="微软雅黑" w:hint="eastAsia"/>
@@ -9355,8 +9490,8 @@
         </w:rPr>
         <w:t>已一并打到</w:t>
       </w:r>
-      <w:bookmarkEnd w:id="19"/>
       <w:bookmarkEnd w:id="20"/>
+      <w:bookmarkEnd w:id="21"/>
       <w:r>
         <w:rPr>
           <w:rFonts w:ascii="微软雅黑" w:eastAsia="微软雅黑" w:hAnsi="微软雅黑" w:hint="eastAsia"/>
@@ -9562,8 +9697,8 @@
         </w:rPr>
         <w:t>【优化】优化了表格数据加载时间，缺省设置为120秒。</w:t>
       </w:r>
-      <w:bookmarkEnd w:id="17"/>
       <w:bookmarkEnd w:id="18"/>
+      <w:bookmarkEnd w:id="19"/>
     </w:p>
     <w:p>
       <w:pPr>
@@ -9738,7 +9873,7 @@
         <w:pStyle w:val="1"/>
         <w:spacing w:line="360" w:lineRule="auto"/>
       </w:pPr>
-      <w:bookmarkStart w:id="21" w:name="_Toc476517756"/>
+      <w:bookmarkStart w:id="22" w:name="_Toc476517756"/>
       <w:r>
         <w:rPr>
           <w:rFonts w:hint="eastAsia"/>
@@ -9758,7 +9893,7 @@
         </w:rPr>
         <w:t>-RELEASE</w:t>
       </w:r>
-      <w:bookmarkEnd w:id="21"/>
+      <w:bookmarkEnd w:id="22"/>
     </w:p>
     <w:p>
       <w:pPr>
@@ -10039,9 +10174,9 @@
         <w:pStyle w:val="1"/>
         <w:spacing w:line="360" w:lineRule="auto"/>
       </w:pPr>
-      <w:bookmarkStart w:id="22" w:name="_Toc476517757"/>
-      <w:bookmarkStart w:id="23" w:name="OLE_LINK11"/>
-      <w:bookmarkStart w:id="24" w:name="OLE_LINK12"/>
+      <w:bookmarkStart w:id="23" w:name="_Toc476517757"/>
+      <w:bookmarkStart w:id="24" w:name="OLE_LINK11"/>
+      <w:bookmarkStart w:id="25" w:name="OLE_LINK12"/>
       <w:r>
         <w:rPr>
           <w:rFonts w:hint="eastAsia"/>
@@ -10061,7 +10196,7 @@
         </w:rPr>
         <w:t>-RELEASE</w:t>
       </w:r>
-      <w:bookmarkEnd w:id="22"/>
+      <w:bookmarkEnd w:id="23"/>
     </w:p>
     <w:p>
       <w:pPr>
@@ -10169,8 +10304,8 @@
         </w:rPr>
         <w:br/>
       </w:r>
-      <w:bookmarkEnd w:id="23"/>
       <w:bookmarkEnd w:id="24"/>
+      <w:bookmarkEnd w:id="25"/>
       <w:r>
         <w:rPr>
           <w:rFonts w:ascii="微软雅黑" w:eastAsia="微软雅黑" w:hAnsi="微软雅黑" w:hint="eastAsia"/>
@@ -10234,8 +10369,8 @@
         </w:rPr>
         <w:br/>
       </w:r>
-      <w:bookmarkStart w:id="25" w:name="OLE_LINK9"/>
-      <w:bookmarkStart w:id="26" w:name="OLE_LINK10"/>
+      <w:bookmarkStart w:id="26" w:name="OLE_LINK9"/>
+      <w:bookmarkStart w:id="27" w:name="OLE_LINK10"/>
       <w:r>
         <w:rPr>
           <w:rFonts w:ascii="微软雅黑" w:eastAsia="微软雅黑" w:hAnsi="微软雅黑" w:hint="eastAsia"/>
@@ -10288,8 +10423,8 @@
         </w:rPr>
         <w:br/>
       </w:r>
-      <w:bookmarkEnd w:id="25"/>
       <w:bookmarkEnd w:id="26"/>
+      <w:bookmarkEnd w:id="27"/>
       <w:r>
         <w:rPr>
           <w:rFonts w:ascii="微软雅黑" w:eastAsia="微软雅黑" w:hAnsi="微软雅黑" w:hint="eastAsia"/>
@@ -10409,7 +10544,7 @@
         <w:pStyle w:val="1"/>
         <w:spacing w:line="360" w:lineRule="auto"/>
       </w:pPr>
-      <w:bookmarkStart w:id="27" w:name="_Toc476517758"/>
+      <w:bookmarkStart w:id="28" w:name="_Toc476517758"/>
       <w:r>
         <w:rPr>
           <w:rFonts w:hint="eastAsia"/>
@@ -10422,7 +10557,7 @@
         </w:rPr>
         <w:t>-RELEASE</w:t>
       </w:r>
-      <w:bookmarkEnd w:id="27"/>
+      <w:bookmarkEnd w:id="28"/>
     </w:p>
     <w:p>
       <w:pPr>
@@ -10489,8 +10624,8 @@
         </w:rPr>
         <w:br/>
       </w:r>
-      <w:bookmarkStart w:id="28" w:name="OLE_LINK17"/>
-      <w:bookmarkStart w:id="29" w:name="OLE_LINK18"/>
+      <w:bookmarkStart w:id="29" w:name="OLE_LINK17"/>
+      <w:bookmarkStart w:id="30" w:name="OLE_LINK18"/>
       <w:r>
         <w:rPr>
           <w:rFonts w:ascii="微软雅黑" w:eastAsia="微软雅黑" w:hAnsi="微软雅黑" w:hint="eastAsia"/>
@@ -10673,8 +10808,8 @@
         </w:rPr>
         <w:br/>
       </w:r>
-      <w:bookmarkStart w:id="30" w:name="OLE_LINK13"/>
-      <w:bookmarkStart w:id="31" w:name="OLE_LINK14"/>
+      <w:bookmarkStart w:id="31" w:name="OLE_LINK13"/>
+      <w:bookmarkStart w:id="32" w:name="OLE_LINK14"/>
       <w:r>
         <w:rPr>
           <w:rFonts w:ascii="微软雅黑" w:eastAsia="微软雅黑" w:hAnsi="微软雅黑" w:hint="eastAsia"/>
@@ -10693,10 +10828,10 @@
         </w:rPr>
         <w:br/>
       </w:r>
-      <w:bookmarkStart w:id="32" w:name="OLE_LINK15"/>
-      <w:bookmarkStart w:id="33" w:name="OLE_LINK16"/>
-      <w:bookmarkEnd w:id="30"/>
+      <w:bookmarkStart w:id="33" w:name="OLE_LINK15"/>
+      <w:bookmarkStart w:id="34" w:name="OLE_LINK16"/>
       <w:bookmarkEnd w:id="31"/>
+      <w:bookmarkEnd w:id="32"/>
       <w:r>
         <w:rPr>
           <w:rFonts w:ascii="微软雅黑" w:eastAsia="微软雅黑" w:hAnsi="微软雅黑" w:hint="eastAsia"/>
@@ -10723,8 +10858,8 @@
         </w:rPr>
         <w:br/>
       </w:r>
-      <w:bookmarkEnd w:id="32"/>
       <w:bookmarkEnd w:id="33"/>
+      <w:bookmarkEnd w:id="34"/>
       <w:r>
         <w:rPr>
           <w:rFonts w:ascii="微软雅黑" w:eastAsia="微软雅黑" w:hAnsi="微软雅黑" w:hint="eastAsia"/>
@@ -10794,15 +10929,15 @@
         </w:rPr>
         <w:t>。</w:t>
       </w:r>
-      <w:bookmarkEnd w:id="28"/>
       <w:bookmarkEnd w:id="29"/>
+      <w:bookmarkEnd w:id="30"/>
     </w:p>
     <w:p>
       <w:pPr>
         <w:pStyle w:val="1"/>
         <w:spacing w:line="360" w:lineRule="auto"/>
       </w:pPr>
-      <w:bookmarkStart w:id="34" w:name="_Toc476517759"/>
+      <w:bookmarkStart w:id="35" w:name="_Toc476517759"/>
       <w:r>
         <w:rPr>
           <w:rFonts w:hint="eastAsia"/>
@@ -10815,7 +10950,7 @@
         </w:rPr>
         <w:t>-RELEASE</w:t>
       </w:r>
-      <w:bookmarkEnd w:id="34"/>
+      <w:bookmarkEnd w:id="35"/>
     </w:p>
     <w:p>
       <w:pPr>
@@ -10894,8 +11029,8 @@
         </w:rPr>
         <w:br/>
       </w:r>
-      <w:bookmarkStart w:id="35" w:name="OLE_LINK19"/>
-      <w:bookmarkStart w:id="36" w:name="OLE_LINK20"/>
+      <w:bookmarkStart w:id="36" w:name="OLE_LINK19"/>
+      <w:bookmarkStart w:id="37" w:name="OLE_LINK20"/>
       <w:r>
         <w:rPr>
           <w:rFonts w:ascii="微软雅黑" w:eastAsia="微软雅黑" w:hAnsi="微软雅黑" w:hint="eastAsia"/>
@@ -11206,8 +11341,8 @@
         </w:rPr>
         <w:t>输出流对象。</w:t>
       </w:r>
-      <w:bookmarkEnd w:id="35"/>
       <w:bookmarkEnd w:id="36"/>
+      <w:bookmarkEnd w:id="37"/>
       <w:r>
         <w:rPr>
           <w:rFonts w:ascii="微软雅黑" w:eastAsia="微软雅黑" w:hAnsi="微软雅黑"/>
@@ -11260,7 +11395,7 @@
         <w:pStyle w:val="1"/>
         <w:spacing w:line="360" w:lineRule="auto"/>
       </w:pPr>
-      <w:bookmarkStart w:id="37" w:name="_Toc476517760"/>
+      <w:bookmarkStart w:id="38" w:name="_Toc476517760"/>
       <w:r>
         <w:rPr>
           <w:rFonts w:hint="eastAsia"/>
@@ -11274,7 +11409,7 @@
         </w:rPr>
         <w:t>-RELEASE</w:t>
       </w:r>
-      <w:bookmarkEnd w:id="37"/>
+      <w:bookmarkEnd w:id="38"/>
     </w:p>
     <w:p>
       <w:pPr>
@@ -11804,7 +11939,7 @@
         <w:pStyle w:val="1"/>
         <w:spacing w:line="360" w:lineRule="auto"/>
       </w:pPr>
-      <w:bookmarkStart w:id="38" w:name="_Toc476517761"/>
+      <w:bookmarkStart w:id="39" w:name="_Toc476517761"/>
       <w:r>
         <w:rPr>
           <w:rFonts w:hint="eastAsia"/>
@@ -11817,7 +11952,7 @@
         </w:rPr>
         <w:t>-RELEASE</w:t>
       </w:r>
-      <w:bookmarkEnd w:id="38"/>
+      <w:bookmarkEnd w:id="39"/>
     </w:p>
     <w:p>
       <w:pPr>
@@ -11914,8 +12049,8 @@
         </w:rPr>
         <w:br/>
       </w:r>
-      <w:bookmarkStart w:id="39" w:name="OLE_LINK21"/>
-      <w:bookmarkStart w:id="40" w:name="OLE_LINK22"/>
+      <w:bookmarkStart w:id="40" w:name="OLE_LINK21"/>
+      <w:bookmarkStart w:id="41" w:name="OLE_LINK22"/>
       <w:r>
         <w:rPr>
           <w:rFonts w:ascii="微软雅黑" w:eastAsia="微软雅黑" w:hAnsi="微软雅黑" w:hint="eastAsia"/>
@@ -11968,8 +12103,8 @@
         </w:rPr>
         <w:t xml:space="preserve">, </w:t>
       </w:r>
-      <w:bookmarkEnd w:id="39"/>
       <w:bookmarkEnd w:id="40"/>
+      <w:bookmarkEnd w:id="41"/>
       <w:r>
         <w:rPr>
           <w:rFonts w:ascii="微软雅黑" w:eastAsia="微软雅黑" w:hAnsi="微软雅黑" w:hint="eastAsia"/>
@@ -12348,7 +12483,7 @@
         <w:pStyle w:val="1"/>
         <w:spacing w:line="360" w:lineRule="auto"/>
       </w:pPr>
-      <w:bookmarkStart w:id="41" w:name="_Toc476517762"/>
+      <w:bookmarkStart w:id="42" w:name="_Toc476517762"/>
       <w:r>
         <w:rPr>
           <w:rFonts w:hint="eastAsia"/>
@@ -12367,7 +12502,7 @@
         </w:rPr>
         <w:t>-RELEASE</w:t>
       </w:r>
-      <w:bookmarkEnd w:id="41"/>
+      <w:bookmarkEnd w:id="42"/>
     </w:p>
     <w:p>
       <w:pPr>
@@ -12447,8 +12582,8 @@
         </w:rPr>
         <w:br/>
       </w:r>
-      <w:bookmarkStart w:id="42" w:name="OLE_LINK23"/>
-      <w:bookmarkStart w:id="43" w:name="OLE_LINK24"/>
+      <w:bookmarkStart w:id="43" w:name="OLE_LINK23"/>
+      <w:bookmarkStart w:id="44" w:name="OLE_LINK24"/>
       <w:r>
         <w:rPr>
           <w:rFonts w:ascii="微软雅黑" w:eastAsia="微软雅黑" w:hAnsi="微软雅黑" w:hint="eastAsia"/>
@@ -12481,8 +12616,8 @@
         </w:rPr>
         <w:br/>
       </w:r>
-      <w:bookmarkEnd w:id="42"/>
       <w:bookmarkEnd w:id="43"/>
+      <w:bookmarkEnd w:id="44"/>
       <w:r>
         <w:rPr>
           <w:rFonts w:ascii="微软雅黑" w:eastAsia="微软雅黑" w:hAnsi="微软雅黑" w:hint="eastAsia"/>
@@ -12726,7 +12861,7 @@
         <w:pStyle w:val="1"/>
         <w:spacing w:line="360" w:lineRule="auto"/>
       </w:pPr>
-      <w:bookmarkStart w:id="44" w:name="_Toc476517763"/>
+      <w:bookmarkStart w:id="45" w:name="_Toc476517763"/>
       <w:r>
         <w:rPr>
           <w:rFonts w:hint="eastAsia"/>
@@ -12745,7 +12880,7 @@
         </w:rPr>
         <w:t>-RELEASE</w:t>
       </w:r>
-      <w:bookmarkEnd w:id="44"/>
+      <w:bookmarkEnd w:id="45"/>
     </w:p>
     <w:p>
       <w:pPr>
@@ -13261,42 +13396,20 @@
         <w:pStyle w:val="1"/>
         <w:spacing w:line="360" w:lineRule="auto"/>
       </w:pPr>
-      <w:bookmarkStart w:id="45" w:name="_Toc476517764"/>
-      <w:proofErr w:type="gramStart"/>
+      <w:bookmarkStart w:id="46" w:name="_Toc476517764"/>
       <w:r>
         <w:rPr>
           <w:rFonts w:hint="eastAsia"/>
         </w:rPr>
-        <w:t>AOS-2.7.?</w:t>
-      </w:r>
-      <w:proofErr w:type="gramEnd"/>
+        <w:t>AOS-2.8</w:t>
+      </w:r>
       <w:r>
         <w:rPr>
           <w:rFonts w:hint="eastAsia"/>
         </w:rPr>
         <w:t>-RELEASE</w:t>
       </w:r>
-      <w:bookmarkEnd w:id="45"/>
-      <w:r>
-        <w:rPr>
-          <w:rFonts w:hint="eastAsia"/>
-        </w:rPr>
-        <w:t>（</w:t>
-      </w:r>
-      <w:r>
-        <w:rPr>
-          <w:rFonts w:hint="eastAsia"/>
-        </w:rPr>
-        <w:t>迭代中</w:t>
-      </w:r>
-      <w:bookmarkStart w:id="46" w:name="_GoBack"/>
       <w:bookmarkEnd w:id="46"/>
-      <w:r>
-        <w:rPr>
-          <w:rFonts w:hint="eastAsia"/>
-        </w:rPr>
-        <w:t>）</w:t>
-      </w:r>
     </w:p>
     <w:p>
       <w:pPr>
@@ -13328,7 +13441,7 @@
         <w:rPr>
           <w:rFonts w:ascii="微软雅黑" w:eastAsia="微软雅黑" w:hAnsi="微软雅黑" w:hint="eastAsia"/>
         </w:rPr>
-        <w:t>??/??</w:t>
+        <w:t>03/07</w:t>
       </w:r>
       <w:r>
         <w:rPr>
@@ -13382,7 +13495,25 @@
         <w:rPr>
           <w:rFonts w:ascii="微软雅黑" w:eastAsia="微软雅黑" w:hAnsi="微软雅黑" w:hint="eastAsia"/>
         </w:rPr>
-        <w:t>修复了表格列锁定未汉化的问题。</w:t>
+        <w:t>修复了表格列锁定</w:t>
+      </w:r>
+      <w:r>
+        <w:rPr>
+          <w:rFonts w:ascii="微软雅黑" w:eastAsia="微软雅黑" w:hAnsi="微软雅黑" w:hint="eastAsia"/>
+        </w:rPr>
+        <w:t>Ext</w:t>
+      </w:r>
+      <w:r>
+        <w:rPr>
+          <w:rFonts w:ascii="微软雅黑" w:eastAsia="微软雅黑" w:hAnsi="微软雅黑" w:hint="eastAsia"/>
+        </w:rPr>
+        <w:t>原菜单</w:t>
+      </w:r>
+      <w:r>
+        <w:rPr>
+          <w:rFonts w:ascii="微软雅黑" w:eastAsia="微软雅黑" w:hAnsi="微软雅黑" w:hint="eastAsia"/>
+        </w:rPr>
+        <w:t>未汉化的问题。</w:t>
       </w:r>
       <w:r>
         <w:rPr>
@@ -13930,7 +14061,7 @@
                                 <w:szCs w:val="16"/>
                                 <w:lang w:val="zh-CN"/>
                               </w:rPr>
-                              <w:t>21</w:t>
+                              <w:t>1</w:t>
                             </w:r>
                             <w:r>
                               <w:rPr>
@@ -14210,7 +14341,7 @@
                           <w:szCs w:val="16"/>
                           <w:lang w:val="zh-CN"/>
                         </w:rPr>
-                        <w:t>21</w:t>
+                        <w:t>1</w:t>
                       </w:r>
                       <w:r>
                         <w:rPr>
@@ -17302,7 +17433,7 @@
 </file>
 
 <file path=customXml/itemProps1.xml><?xml version="1.0" encoding="utf-8"?>
-<ds:datastoreItem xmlns:ds="http://schemas.openxmlformats.org/officeDocument/2006/customXml" ds:itemID="{2DC7B2B6-B016-4B24-A4D4-B9752C8B7937}">
+<ds:datastoreItem xmlns:ds="http://schemas.openxmlformats.org/officeDocument/2006/customXml" ds:itemID="{9E3F777E-A75E-4946-9B9C-C5A64800546A}">
   <ds:schemaRefs>
     <ds:schemaRef ds:uri="http://schemas.openxmlformats.org/officeDocument/2006/bibliography"/>
   </ds:schemaRefs>

--- a/09.DOC/AOSuite版本发行说明.docx
+++ b/09.DOC/AOSuite版本发行说明.docx
@@ -74,7 +74,7 @@
           <w:szCs w:val="36"/>
         </w:rPr>
       </w:pPr>
-      <w:bookmarkStart w:id="1" w:name="_Toc476517744"/>
+      <w:bookmarkStart w:id="1" w:name="_Toc477163236"/>
       <w:r>
         <w:rPr>
           <w:rFonts w:ascii="微软雅黑" w:eastAsia="微软雅黑" w:hAnsi="微软雅黑"/>
@@ -189,7 +189,7 @@
             </w:rPr>
             <w:fldChar w:fldCharType="separate"/>
           </w:r>
-          <w:hyperlink w:anchor="_Toc476517744" w:history="1">
+          <w:hyperlink w:anchor="_Toc477163236" w:history="1">
             <w:r>
               <w:rPr>
                 <w:rStyle w:val="a9"/>
@@ -249,7 +249,7 @@
                 <w:noProof/>
                 <w:webHidden/>
               </w:rPr>
-              <w:instrText xml:space="preserve"> PAGEREF _Toc476517744 \h </w:instrText>
+              <w:instrText xml:space="preserve"> PAGEREF _Toc477163236 \h </w:instrText>
             </w:r>
             <w:r>
               <w:rPr>
@@ -293,7 +293,7 @@
               <w:sz w:val="21"/>
             </w:rPr>
           </w:pPr>
-          <w:hyperlink w:anchor="_Toc476517745" w:history="1">
+          <w:hyperlink w:anchor="_Toc477163237" w:history="1">
             <w:r>
               <w:rPr>
                 <w:rStyle w:val="a9"/>
@@ -336,7 +336,7 @@
                 <w:noProof/>
                 <w:webHidden/>
               </w:rPr>
-              <w:instrText xml:space="preserve"> PAGEREF _Toc476517745 \h </w:instrText>
+              <w:instrText xml:space="preserve"> PAGEREF _Toc477163237 \h </w:instrText>
             </w:r>
             <w:r>
               <w:rPr>
@@ -356,7 +356,7 @@
                 <w:noProof/>
                 <w:webHidden/>
               </w:rPr>
-              <w:t>2</w:t>
+              <w:t>3</w:t>
             </w:r>
             <w:r>
               <w:rPr>
@@ -380,7 +380,7 @@
               <w:sz w:val="21"/>
             </w:rPr>
           </w:pPr>
-          <w:hyperlink w:anchor="_Toc476517746" w:history="1">
+          <w:hyperlink w:anchor="_Toc477163238" w:history="1">
             <w:r>
               <w:rPr>
                 <w:rStyle w:val="a9"/>
@@ -423,7 +423,7 @@
                 <w:noProof/>
                 <w:webHidden/>
               </w:rPr>
-              <w:instrText xml:space="preserve"> PAGEREF _Toc476517746 \h </w:instrText>
+              <w:instrText xml:space="preserve"> PAGEREF _Toc477163238 \h </w:instrText>
             </w:r>
             <w:r>
               <w:rPr>
@@ -443,7 +443,7 @@
                 <w:noProof/>
                 <w:webHidden/>
               </w:rPr>
-              <w:t>2</w:t>
+              <w:t>3</w:t>
             </w:r>
             <w:r>
               <w:rPr>
@@ -467,7 +467,7 @@
               <w:sz w:val="21"/>
             </w:rPr>
           </w:pPr>
-          <w:hyperlink w:anchor="_Toc476517747" w:history="1">
+          <w:hyperlink w:anchor="_Toc477163239" w:history="1">
             <w:r>
               <w:rPr>
                 <w:rStyle w:val="a9"/>
@@ -510,7 +510,7 @@
                 <w:noProof/>
                 <w:webHidden/>
               </w:rPr>
-              <w:instrText xml:space="preserve"> PAGEREF _Toc476517747 \h </w:instrText>
+              <w:instrText xml:space="preserve"> PAGEREF _Toc477163239 \h </w:instrText>
             </w:r>
             <w:r>
               <w:rPr>
@@ -530,7 +530,7 @@
                 <w:noProof/>
                 <w:webHidden/>
               </w:rPr>
-              <w:t>4</w:t>
+              <w:t>5</w:t>
             </w:r>
             <w:r>
               <w:rPr>
@@ -554,7 +554,7 @@
               <w:sz w:val="21"/>
             </w:rPr>
           </w:pPr>
-          <w:hyperlink w:anchor="_Toc476517748" w:history="1">
+          <w:hyperlink w:anchor="_Toc477163240" w:history="1">
             <w:r>
               <w:rPr>
                 <w:rStyle w:val="a9"/>
@@ -597,7 +597,7 @@
                 <w:noProof/>
                 <w:webHidden/>
               </w:rPr>
-              <w:instrText xml:space="preserve"> PAGEREF _Toc476517748 \h </w:instrText>
+              <w:instrText xml:space="preserve"> PAGEREF _Toc477163240 \h </w:instrText>
             </w:r>
             <w:r>
               <w:rPr>
@@ -617,7 +617,7 @@
                 <w:noProof/>
                 <w:webHidden/>
               </w:rPr>
-              <w:t>6</w:t>
+              <w:t>7</w:t>
             </w:r>
             <w:r>
               <w:rPr>
@@ -641,7 +641,7 @@
               <w:sz w:val="21"/>
             </w:rPr>
           </w:pPr>
-          <w:hyperlink w:anchor="_Toc476517749" w:history="1">
+          <w:hyperlink w:anchor="_Toc477163241" w:history="1">
             <w:r>
               <w:rPr>
                 <w:rStyle w:val="a9"/>
@@ -684,7 +684,7 @@
                 <w:noProof/>
                 <w:webHidden/>
               </w:rPr>
-              <w:instrText xml:space="preserve"> PAGEREF _Toc476517749 \h </w:instrText>
+              <w:instrText xml:space="preserve"> PAGEREF _Toc477163241 \h </w:instrText>
             </w:r>
             <w:r>
               <w:rPr>
@@ -704,7 +704,7 @@
                 <w:noProof/>
                 <w:webHidden/>
               </w:rPr>
-              <w:t>8</w:t>
+              <w:t>9</w:t>
             </w:r>
             <w:r>
               <w:rPr>
@@ -728,7 +728,7 @@
               <w:sz w:val="21"/>
             </w:rPr>
           </w:pPr>
-          <w:hyperlink w:anchor="_Toc476517750" w:history="1">
+          <w:hyperlink w:anchor="_Toc477163242" w:history="1">
             <w:r>
               <w:rPr>
                 <w:rStyle w:val="a9"/>
@@ -771,7 +771,7 @@
                 <w:noProof/>
                 <w:webHidden/>
               </w:rPr>
-              <w:instrText xml:space="preserve"> PAGEREF _Toc476517750 \h </w:instrText>
+              <w:instrText xml:space="preserve"> PAGEREF _Toc477163242 \h </w:instrText>
             </w:r>
             <w:r>
               <w:rPr>
@@ -791,7 +791,7 @@
                 <w:noProof/>
                 <w:webHidden/>
               </w:rPr>
-              <w:t>8</w:t>
+              <w:t>9</w:t>
             </w:r>
             <w:r>
               <w:rPr>
@@ -815,7 +815,7 @@
               <w:sz w:val="21"/>
             </w:rPr>
           </w:pPr>
-          <w:hyperlink w:anchor="_Toc476517751" w:history="1">
+          <w:hyperlink w:anchor="_Toc477163243" w:history="1">
             <w:r>
               <w:rPr>
                 <w:rStyle w:val="a9"/>
@@ -858,7 +858,7 @@
                 <w:noProof/>
                 <w:webHidden/>
               </w:rPr>
-              <w:instrText xml:space="preserve"> PAGEREF _Toc476517751 \h </w:instrText>
+              <w:instrText xml:space="preserve"> PAGEREF _Toc477163243 \h </w:instrText>
             </w:r>
             <w:r>
               <w:rPr>
@@ -878,7 +878,7 @@
                 <w:noProof/>
                 <w:webHidden/>
               </w:rPr>
-              <w:t>11</w:t>
+              <w:t>12</w:t>
             </w:r>
             <w:r>
               <w:rPr>
@@ -902,7 +902,7 @@
               <w:sz w:val="21"/>
             </w:rPr>
           </w:pPr>
-          <w:hyperlink w:anchor="_Toc476517752" w:history="1">
+          <w:hyperlink w:anchor="_Toc477163244" w:history="1">
             <w:r>
               <w:rPr>
                 <w:rStyle w:val="a9"/>
@@ -945,7 +945,7 @@
                 <w:noProof/>
                 <w:webHidden/>
               </w:rPr>
-              <w:instrText xml:space="preserve"> PAGEREF _Toc476517752 \h </w:instrText>
+              <w:instrText xml:space="preserve"> PAGEREF _Toc477163244 \h </w:instrText>
             </w:r>
             <w:r>
               <w:rPr>
@@ -965,7 +965,7 @@
                 <w:noProof/>
                 <w:webHidden/>
               </w:rPr>
-              <w:t>11</w:t>
+              <w:t>12</w:t>
             </w:r>
             <w:r>
               <w:rPr>
@@ -989,7 +989,7 @@
               <w:sz w:val="21"/>
             </w:rPr>
           </w:pPr>
-          <w:hyperlink w:anchor="_Toc476517753" w:history="1">
+          <w:hyperlink w:anchor="_Toc477163245" w:history="1">
             <w:r>
               <w:rPr>
                 <w:rStyle w:val="a9"/>
@@ -1032,7 +1032,7 @@
                 <w:noProof/>
                 <w:webHidden/>
               </w:rPr>
-              <w:instrText xml:space="preserve"> PAGEREF _Toc476517753 \h </w:instrText>
+              <w:instrText xml:space="preserve"> PAGEREF _Toc477163245 \h </w:instrText>
             </w:r>
             <w:r>
               <w:rPr>
@@ -1052,7 +1052,7 @@
                 <w:noProof/>
                 <w:webHidden/>
               </w:rPr>
-              <w:t>13</w:t>
+              <w:t>14</w:t>
             </w:r>
             <w:r>
               <w:rPr>
@@ -1076,7 +1076,7 @@
               <w:sz w:val="21"/>
             </w:rPr>
           </w:pPr>
-          <w:hyperlink w:anchor="_Toc476517754" w:history="1">
+          <w:hyperlink w:anchor="_Toc477163246" w:history="1">
             <w:r>
               <w:rPr>
                 <w:rStyle w:val="a9"/>
@@ -1119,7 +1119,7 @@
                 <w:noProof/>
                 <w:webHidden/>
               </w:rPr>
-              <w:instrText xml:space="preserve"> PAGEREF _Toc476517754 \h </w:instrText>
+              <w:instrText xml:space="preserve"> PAGEREF _Toc477163246 \h </w:instrText>
             </w:r>
             <w:r>
               <w:rPr>
@@ -1139,7 +1139,7 @@
                 <w:noProof/>
                 <w:webHidden/>
               </w:rPr>
-              <w:t>13</w:t>
+              <w:t>14</w:t>
             </w:r>
             <w:r>
               <w:rPr>
@@ -1163,7 +1163,7 @@
               <w:sz w:val="21"/>
             </w:rPr>
           </w:pPr>
-          <w:hyperlink w:anchor="_Toc476517755" w:history="1">
+          <w:hyperlink w:anchor="_Toc477163247" w:history="1">
             <w:r>
               <w:rPr>
                 <w:rStyle w:val="a9"/>
@@ -1206,7 +1206,7 @@
                 <w:noProof/>
                 <w:webHidden/>
               </w:rPr>
-              <w:instrText xml:space="preserve"> PAGEREF _Toc476517755 \h </w:instrText>
+              <w:instrText xml:space="preserve"> PAGEREF _Toc477163247 \h </w:instrText>
             </w:r>
             <w:r>
               <w:rPr>
@@ -1226,7 +1226,7 @@
                 <w:noProof/>
                 <w:webHidden/>
               </w:rPr>
-              <w:t>14</w:t>
+              <w:t>15</w:t>
             </w:r>
             <w:r>
               <w:rPr>
@@ -1250,7 +1250,7 @@
               <w:sz w:val="21"/>
             </w:rPr>
           </w:pPr>
-          <w:hyperlink w:anchor="_Toc476517756" w:history="1">
+          <w:hyperlink w:anchor="_Toc477163248" w:history="1">
             <w:r>
               <w:rPr>
                 <w:rStyle w:val="a9"/>
@@ -1293,7 +1293,7 @@
                 <w:noProof/>
                 <w:webHidden/>
               </w:rPr>
-              <w:instrText xml:space="preserve"> PAGEREF _Toc476517756 \h </w:instrText>
+              <w:instrText xml:space="preserve"> PAGEREF _Toc477163248 \h </w:instrText>
             </w:r>
             <w:r>
               <w:rPr>
@@ -1313,7 +1313,7 @@
                 <w:noProof/>
                 <w:webHidden/>
               </w:rPr>
-              <w:t>15</w:t>
+              <w:t>16</w:t>
             </w:r>
             <w:r>
               <w:rPr>
@@ -1337,7 +1337,7 @@
               <w:sz w:val="21"/>
             </w:rPr>
           </w:pPr>
-          <w:hyperlink w:anchor="_Toc476517757" w:history="1">
+          <w:hyperlink w:anchor="_Toc477163249" w:history="1">
             <w:r>
               <w:rPr>
                 <w:rStyle w:val="a9"/>
@@ -1380,7 +1380,7 @@
                 <w:noProof/>
                 <w:webHidden/>
               </w:rPr>
-              <w:instrText xml:space="preserve"> PAGEREF _Toc476517757 \h </w:instrText>
+              <w:instrText xml:space="preserve"> PAGEREF _Toc477163249 \h </w:instrText>
             </w:r>
             <w:r>
               <w:rPr>
@@ -1400,7 +1400,7 @@
                 <w:noProof/>
                 <w:webHidden/>
               </w:rPr>
-              <w:t>16</w:t>
+              <w:t>17</w:t>
             </w:r>
             <w:r>
               <w:rPr>
@@ -1424,7 +1424,7 @@
               <w:sz w:val="21"/>
             </w:rPr>
           </w:pPr>
-          <w:hyperlink w:anchor="_Toc476517758" w:history="1">
+          <w:hyperlink w:anchor="_Toc477163250" w:history="1">
             <w:r>
               <w:rPr>
                 <w:rStyle w:val="a9"/>
@@ -1467,7 +1467,7 @@
                 <w:noProof/>
                 <w:webHidden/>
               </w:rPr>
-              <w:instrText xml:space="preserve"> PAGEREF _Toc476517758 \h </w:instrText>
+              <w:instrText xml:space="preserve"> PAGEREF _Toc477163250 \h </w:instrText>
             </w:r>
             <w:r>
               <w:rPr>
@@ -1487,7 +1487,7 @@
                 <w:noProof/>
                 <w:webHidden/>
               </w:rPr>
-              <w:t>16</w:t>
+              <w:t>17</w:t>
             </w:r>
             <w:r>
               <w:rPr>
@@ -1511,7 +1511,7 @@
               <w:sz w:val="21"/>
             </w:rPr>
           </w:pPr>
-          <w:hyperlink w:anchor="_Toc476517759" w:history="1">
+          <w:hyperlink w:anchor="_Toc477163251" w:history="1">
             <w:r>
               <w:rPr>
                 <w:rStyle w:val="a9"/>
@@ -1554,7 +1554,7 @@
                 <w:noProof/>
                 <w:webHidden/>
               </w:rPr>
-              <w:instrText xml:space="preserve"> PAGEREF _Toc476517759 \h </w:instrText>
+              <w:instrText xml:space="preserve"> PAGEREF _Toc477163251 \h </w:instrText>
             </w:r>
             <w:r>
               <w:rPr>
@@ -1574,7 +1574,7 @@
                 <w:noProof/>
                 <w:webHidden/>
               </w:rPr>
-              <w:t>17</w:t>
+              <w:t>18</w:t>
             </w:r>
             <w:r>
               <w:rPr>
@@ -1598,7 +1598,7 @@
               <w:sz w:val="21"/>
             </w:rPr>
           </w:pPr>
-          <w:hyperlink w:anchor="_Toc476517760" w:history="1">
+          <w:hyperlink w:anchor="_Toc477163252" w:history="1">
             <w:r>
               <w:rPr>
                 <w:rStyle w:val="a9"/>
@@ -1641,7 +1641,7 @@
                 <w:noProof/>
                 <w:webHidden/>
               </w:rPr>
-              <w:instrText xml:space="preserve"> PAGEREF _Toc476517760 \h </w:instrText>
+              <w:instrText xml:space="preserve"> PAGEREF _Toc477163252 \h </w:instrText>
             </w:r>
             <w:r>
               <w:rPr>
@@ -1661,7 +1661,7 @@
                 <w:noProof/>
                 <w:webHidden/>
               </w:rPr>
-              <w:t>18</w:t>
+              <w:t>19</w:t>
             </w:r>
             <w:r>
               <w:rPr>
@@ -1685,7 +1685,7 @@
               <w:sz w:val="21"/>
             </w:rPr>
           </w:pPr>
-          <w:hyperlink w:anchor="_Toc476517761" w:history="1">
+          <w:hyperlink w:anchor="_Toc477163253" w:history="1">
             <w:r>
               <w:rPr>
                 <w:rStyle w:val="a9"/>
@@ -1728,7 +1728,7 @@
                 <w:noProof/>
                 <w:webHidden/>
               </w:rPr>
-              <w:instrText xml:space="preserve"> PAGEREF _Toc476517761 \h </w:instrText>
+              <w:instrText xml:space="preserve"> PAGEREF _Toc477163253 \h </w:instrText>
             </w:r>
             <w:r>
               <w:rPr>
@@ -1748,7 +1748,7 @@
                 <w:noProof/>
                 <w:webHidden/>
               </w:rPr>
-              <w:t>18</w:t>
+              <w:t>19</w:t>
             </w:r>
             <w:r>
               <w:rPr>
@@ -1772,7 +1772,7 @@
               <w:sz w:val="21"/>
             </w:rPr>
           </w:pPr>
-          <w:hyperlink w:anchor="_Toc476517762" w:history="1">
+          <w:hyperlink w:anchor="_Toc477163254" w:history="1">
             <w:r>
               <w:rPr>
                 <w:rStyle w:val="a9"/>
@@ -1815,7 +1815,7 @@
                 <w:noProof/>
                 <w:webHidden/>
               </w:rPr>
-              <w:instrText xml:space="preserve"> PAGEREF _Toc476517762 \h </w:instrText>
+              <w:instrText xml:space="preserve"> PAGEREF _Toc477163254 \h </w:instrText>
             </w:r>
             <w:r>
               <w:rPr>
@@ -1835,7 +1835,7 @@
                 <w:noProof/>
                 <w:webHidden/>
               </w:rPr>
-              <w:t>19</w:t>
+              <w:t>20</w:t>
             </w:r>
             <w:r>
               <w:rPr>
@@ -1859,7 +1859,7 @@
               <w:sz w:val="21"/>
             </w:rPr>
           </w:pPr>
-          <w:hyperlink w:anchor="_Toc476517763" w:history="1">
+          <w:hyperlink w:anchor="_Toc477163255" w:history="1">
             <w:r>
               <w:rPr>
                 <w:rStyle w:val="a9"/>
@@ -1902,7 +1902,7 @@
                 <w:noProof/>
                 <w:webHidden/>
               </w:rPr>
-              <w:instrText xml:space="preserve"> PAGEREF _Toc476517763 \h </w:instrText>
+              <w:instrText xml:space="preserve"> PAGEREF _Toc477163255 \h </w:instrText>
             </w:r>
             <w:r>
               <w:rPr>
@@ -1922,7 +1922,7 @@
                 <w:noProof/>
                 <w:webHidden/>
               </w:rPr>
-              <w:t>20</w:t>
+              <w:t>21</w:t>
             </w:r>
             <w:r>
               <w:rPr>
@@ -1946,7 +1946,7 @@
               <w:sz w:val="21"/>
             </w:rPr>
           </w:pPr>
-          <w:hyperlink w:anchor="_Toc476517764" w:history="1">
+          <w:hyperlink w:anchor="_Toc477163256" w:history="1">
             <w:r>
               <w:rPr>
                 <w:rStyle w:val="a9"/>
@@ -1989,7 +1989,7 @@
                 <w:noProof/>
                 <w:webHidden/>
               </w:rPr>
-              <w:instrText xml:space="preserve"> PAGEREF _Toc476517764 \h </w:instrText>
+              <w:instrText xml:space="preserve"> PAGEREF _Toc477163256 \h </w:instrText>
             </w:r>
             <w:r>
               <w:rPr>
@@ -2009,7 +2009,94 @@
                 <w:noProof/>
                 <w:webHidden/>
               </w:rPr>
-              <w:t>21</w:t>
+              <w:t>22</w:t>
+            </w:r>
+            <w:r>
+              <w:rPr>
+                <w:noProof/>
+                <w:webHidden/>
+              </w:rPr>
+              <w:fldChar w:fldCharType="end"/>
+            </w:r>
+          </w:hyperlink>
+        </w:p>
+        <w:p>
+          <w:pPr>
+            <w:pStyle w:val="10"/>
+            <w:tabs>
+              <w:tab w:val="left" w:pos="630"/>
+              <w:tab w:val="right" w:leader="dot" w:pos="8302"/>
+            </w:tabs>
+            <w:rPr>
+              <w:noProof/>
+              <w:kern w:val="2"/>
+              <w:sz w:val="21"/>
+            </w:rPr>
+          </w:pPr>
+          <w:hyperlink w:anchor="_Toc477163257" w:history="1">
+            <w:r>
+              <w:rPr>
+                <w:rStyle w:val="a9"/>
+                <w:rFonts w:eastAsia="宋体"/>
+                <w:noProof/>
+              </w:rPr>
+              <w:t>§21</w:t>
+            </w:r>
+            <w:r>
+              <w:rPr>
+                <w:noProof/>
+                <w:kern w:val="2"/>
+                <w:sz w:val="21"/>
+              </w:rPr>
+              <w:tab/>
+            </w:r>
+            <w:r>
+              <w:rPr>
+                <w:rStyle w:val="a9"/>
+                <w:noProof/>
+              </w:rPr>
+              <w:t>AOS-2.9-RELEASE</w:t>
+            </w:r>
+            <w:r>
+              <w:rPr>
+                <w:noProof/>
+                <w:webHidden/>
+              </w:rPr>
+              <w:tab/>
+            </w:r>
+            <w:r>
+              <w:rPr>
+                <w:noProof/>
+                <w:webHidden/>
+              </w:rPr>
+              <w:fldChar w:fldCharType="begin"/>
+            </w:r>
+            <w:r>
+              <w:rPr>
+                <w:noProof/>
+                <w:webHidden/>
+              </w:rPr>
+              <w:instrText xml:space="preserve"> PAGEREF _Toc477163257 \h </w:instrText>
+            </w:r>
+            <w:r>
+              <w:rPr>
+                <w:noProof/>
+                <w:webHidden/>
+              </w:rPr>
+            </w:r>
+            <w:r>
+              <w:rPr>
+                <w:noProof/>
+                <w:webHidden/>
+              </w:rPr>
+              <w:fldChar w:fldCharType="separate"/>
+            </w:r>
+            <w:r>
+              <w:rPr>
+                <w:noProof/>
+                <w:webHidden/>
+              </w:rPr>
+              <w:t>22</w:t>
             </w:r>
             <w:r>
               <w:rPr>
@@ -2024,7 +2111,7 @@
           <w:pPr>
             <w:spacing w:line="360" w:lineRule="auto"/>
             <w:rPr>
-              <w:rFonts w:ascii="微软雅黑" w:eastAsia="微软雅黑" w:hAnsi="微软雅黑" w:hint="eastAsia"/>
+              <w:rFonts w:ascii="微软雅黑" w:eastAsia="微软雅黑" w:hAnsi="微软雅黑"/>
               <w:b/>
               <w:bCs/>
               <w:lang w:val="zh-CN"/>
@@ -2045,7 +2132,7 @@
           <w:pPr>
             <w:spacing w:line="360" w:lineRule="auto"/>
             <w:rPr>
-              <w:rFonts w:ascii="微软雅黑" w:eastAsia="微软雅黑" w:hAnsi="微软雅黑" w:hint="eastAsia"/>
+              <w:rFonts w:ascii="微软雅黑" w:eastAsia="微软雅黑" w:hAnsi="微软雅黑"/>
               <w:b/>
               <w:bCs/>
               <w:lang w:val="zh-CN"/>
@@ -2056,7 +2143,7 @@
           <w:pPr>
             <w:spacing w:line="360" w:lineRule="auto"/>
             <w:rPr>
-              <w:rFonts w:ascii="微软雅黑" w:eastAsia="微软雅黑" w:hAnsi="微软雅黑" w:hint="eastAsia"/>
+              <w:rFonts w:ascii="微软雅黑" w:eastAsia="微软雅黑" w:hAnsi="微软雅黑"/>
               <w:b/>
               <w:bCs/>
               <w:lang w:val="zh-CN"/>
@@ -2067,7 +2154,7 @@
           <w:pPr>
             <w:spacing w:line="360" w:lineRule="auto"/>
             <w:rPr>
-              <w:rFonts w:ascii="微软雅黑" w:eastAsia="微软雅黑" w:hAnsi="微软雅黑" w:hint="eastAsia"/>
+              <w:rFonts w:ascii="微软雅黑" w:eastAsia="微软雅黑" w:hAnsi="微软雅黑"/>
               <w:b/>
               <w:bCs/>
               <w:lang w:val="zh-CN"/>
@@ -2078,7 +2165,7 @@
           <w:pPr>
             <w:spacing w:line="360" w:lineRule="auto"/>
             <w:rPr>
-              <w:rFonts w:ascii="微软雅黑" w:eastAsia="微软雅黑" w:hAnsi="微软雅黑" w:hint="eastAsia"/>
+              <w:rFonts w:ascii="微软雅黑" w:eastAsia="微软雅黑" w:hAnsi="微软雅黑"/>
               <w:b/>
               <w:bCs/>
               <w:lang w:val="zh-CN"/>
@@ -2089,7 +2176,7 @@
           <w:pPr>
             <w:spacing w:line="360" w:lineRule="auto"/>
             <w:rPr>
-              <w:rFonts w:ascii="微软雅黑" w:eastAsia="微软雅黑" w:hAnsi="微软雅黑" w:hint="eastAsia"/>
+              <w:rFonts w:ascii="微软雅黑" w:eastAsia="微软雅黑" w:hAnsi="微软雅黑"/>
               <w:b/>
               <w:bCs/>
               <w:lang w:val="zh-CN"/>
@@ -2100,7 +2187,7 @@
           <w:pPr>
             <w:spacing w:line="360" w:lineRule="auto"/>
             <w:rPr>
-              <w:rFonts w:ascii="微软雅黑" w:eastAsia="微软雅黑" w:hAnsi="微软雅黑" w:hint="eastAsia"/>
+              <w:rFonts w:ascii="微软雅黑" w:eastAsia="微软雅黑" w:hAnsi="微软雅黑"/>
               <w:b/>
               <w:bCs/>
               <w:lang w:val="zh-CN"/>
@@ -2111,7 +2198,7 @@
           <w:pPr>
             <w:spacing w:line="360" w:lineRule="auto"/>
             <w:rPr>
-              <w:rFonts w:ascii="微软雅黑" w:eastAsia="微软雅黑" w:hAnsi="微软雅黑" w:hint="eastAsia"/>
+              <w:rFonts w:ascii="微软雅黑" w:eastAsia="微软雅黑" w:hAnsi="微软雅黑"/>
               <w:b/>
               <w:bCs/>
               <w:lang w:val="zh-CN"/>
@@ -2122,7 +2209,7 @@
           <w:pPr>
             <w:spacing w:line="360" w:lineRule="auto"/>
             <w:rPr>
-              <w:rFonts w:ascii="微软雅黑" w:eastAsia="微软雅黑" w:hAnsi="微软雅黑" w:hint="eastAsia"/>
+              <w:rFonts w:ascii="微软雅黑" w:eastAsia="微软雅黑" w:hAnsi="微软雅黑"/>
               <w:b/>
               <w:bCs/>
               <w:lang w:val="zh-CN"/>
@@ -2133,7 +2220,7 @@
           <w:pPr>
             <w:spacing w:line="360" w:lineRule="auto"/>
             <w:rPr>
-              <w:rFonts w:ascii="微软雅黑" w:eastAsia="微软雅黑" w:hAnsi="微软雅黑" w:hint="eastAsia"/>
+              <w:rFonts w:ascii="微软雅黑" w:eastAsia="微软雅黑" w:hAnsi="微软雅黑"/>
               <w:b/>
               <w:bCs/>
               <w:lang w:val="zh-CN"/>
@@ -2144,7 +2231,7 @@
           <w:pPr>
             <w:spacing w:line="360" w:lineRule="auto"/>
             <w:rPr>
-              <w:rFonts w:ascii="微软雅黑" w:eastAsia="微软雅黑" w:hAnsi="微软雅黑" w:hint="eastAsia"/>
+              <w:rFonts w:ascii="微软雅黑" w:eastAsia="微软雅黑" w:hAnsi="微软雅黑"/>
               <w:b/>
               <w:bCs/>
               <w:lang w:val="zh-CN"/>
@@ -2155,7 +2242,7 @@
           <w:pPr>
             <w:spacing w:line="360" w:lineRule="auto"/>
             <w:rPr>
-              <w:rFonts w:ascii="微软雅黑" w:eastAsia="微软雅黑" w:hAnsi="微软雅黑" w:hint="eastAsia"/>
+              <w:rFonts w:ascii="微软雅黑" w:eastAsia="微软雅黑" w:hAnsi="微软雅黑"/>
               <w:b/>
               <w:bCs/>
               <w:lang w:val="zh-CN"/>
@@ -2179,7 +2266,7 @@
         <w:pStyle w:val="1"/>
         <w:spacing w:line="360" w:lineRule="auto"/>
       </w:pPr>
-      <w:bookmarkStart w:id="3" w:name="_Toc476517745"/>
+      <w:bookmarkStart w:id="3" w:name="_Toc477163237"/>
       <w:bookmarkEnd w:id="0"/>
       <w:r>
         <w:rPr>
@@ -2317,7 +2404,7 @@
         <w:pStyle w:val="1"/>
         <w:spacing w:line="360" w:lineRule="auto"/>
       </w:pPr>
-      <w:bookmarkStart w:id="4" w:name="_Toc476517746"/>
+      <w:bookmarkStart w:id="4" w:name="_Toc477163238"/>
       <w:r>
         <w:rPr>
           <w:rFonts w:hint="eastAsia"/>
@@ -3566,7 +3653,7 @@
         <w:pStyle w:val="1"/>
         <w:spacing w:line="360" w:lineRule="auto"/>
       </w:pPr>
-      <w:bookmarkStart w:id="5" w:name="_Toc476517747"/>
+      <w:bookmarkStart w:id="5" w:name="_Toc477163239"/>
       <w:r>
         <w:rPr>
           <w:rFonts w:hint="eastAsia"/>
@@ -4551,7 +4638,7 @@
         <w:pStyle w:val="1"/>
         <w:spacing w:line="360" w:lineRule="auto"/>
       </w:pPr>
-      <w:bookmarkStart w:id="6" w:name="_Toc476517748"/>
+      <w:bookmarkStart w:id="6" w:name="_Toc477163240"/>
       <w:r>
         <w:rPr>
           <w:rFonts w:hint="eastAsia"/>
@@ -5665,7 +5752,7 @@
         <w:pStyle w:val="1"/>
         <w:spacing w:line="360" w:lineRule="auto"/>
       </w:pPr>
-      <w:bookmarkStart w:id="7" w:name="_Toc476517749"/>
+      <w:bookmarkStart w:id="7" w:name="_Toc477163241"/>
       <w:r>
         <w:rPr>
           <w:rFonts w:hint="eastAsia"/>
@@ -6158,7 +6245,7 @@
         <w:pStyle w:val="1"/>
         <w:spacing w:line="360" w:lineRule="auto"/>
       </w:pPr>
-      <w:bookmarkStart w:id="8" w:name="_Toc476517750"/>
+      <w:bookmarkStart w:id="8" w:name="_Toc477163242"/>
       <w:r>
         <w:rPr>
           <w:rFonts w:hint="eastAsia"/>
@@ -7443,7 +7530,7 @@
         <w:pStyle w:val="1"/>
         <w:spacing w:line="360" w:lineRule="auto"/>
       </w:pPr>
-      <w:bookmarkStart w:id="9" w:name="_Toc476517751"/>
+      <w:bookmarkStart w:id="9" w:name="_Toc477163243"/>
       <w:r>
         <w:rPr>
           <w:rFonts w:hint="eastAsia"/>
@@ -7973,7 +8060,7 @@
         <w:pStyle w:val="1"/>
         <w:spacing w:line="360" w:lineRule="auto"/>
       </w:pPr>
-      <w:bookmarkStart w:id="10" w:name="_Toc476517752"/>
+      <w:bookmarkStart w:id="10" w:name="_Toc477163244"/>
       <w:r>
         <w:rPr>
           <w:rFonts w:hint="eastAsia"/>
@@ -8493,7 +8580,7 @@
         <w:pStyle w:val="1"/>
         <w:spacing w:line="360" w:lineRule="auto"/>
       </w:pPr>
-      <w:bookmarkStart w:id="11" w:name="_Toc476517753"/>
+      <w:bookmarkStart w:id="11" w:name="_Toc477163245"/>
       <w:r>
         <w:rPr>
           <w:rFonts w:hint="eastAsia"/>
@@ -8873,7 +8960,7 @@
         <w:pStyle w:val="1"/>
         <w:spacing w:line="360" w:lineRule="auto"/>
       </w:pPr>
-      <w:bookmarkStart w:id="12" w:name="_Toc476517754"/>
+      <w:bookmarkStart w:id="12" w:name="_Toc477163246"/>
       <w:r>
         <w:rPr>
           <w:rFonts w:hint="eastAsia"/>
@@ -9257,11 +9344,11 @@
         <w:pStyle w:val="1"/>
         <w:spacing w:line="360" w:lineRule="auto"/>
       </w:pPr>
-      <w:bookmarkStart w:id="13" w:name="_Toc476517755"/>
-      <w:bookmarkStart w:id="14" w:name="OLE_LINK5"/>
-      <w:bookmarkStart w:id="15" w:name="OLE_LINK6"/>
-      <w:bookmarkStart w:id="16" w:name="OLE_LINK7"/>
-      <w:bookmarkStart w:id="17" w:name="OLE_LINK8"/>
+      <w:bookmarkStart w:id="13" w:name="OLE_LINK5"/>
+      <w:bookmarkStart w:id="14" w:name="OLE_LINK6"/>
+      <w:bookmarkStart w:id="15" w:name="OLE_LINK7"/>
+      <w:bookmarkStart w:id="16" w:name="OLE_LINK8"/>
+      <w:bookmarkStart w:id="17" w:name="_Toc477163247"/>
       <w:r>
         <w:rPr>
           <w:rFonts w:hint="eastAsia"/>
@@ -9274,7 +9361,7 @@
         </w:rPr>
         <w:t>-RELEASE</w:t>
       </w:r>
-      <w:bookmarkEnd w:id="13"/>
+      <w:bookmarkEnd w:id="17"/>
     </w:p>
     <w:p>
       <w:pPr>
@@ -9352,8 +9439,8 @@
       </w:pPr>
       <w:bookmarkStart w:id="18" w:name="OLE_LINK3"/>
       <w:bookmarkStart w:id="19" w:name="OLE_LINK4"/>
+      <w:bookmarkEnd w:id="13"/>
       <w:bookmarkEnd w:id="14"/>
-      <w:bookmarkEnd w:id="15"/>
       <w:r>
         <w:rPr>
           <w:rFonts w:ascii="微软雅黑" w:eastAsia="微软雅黑" w:hAnsi="微软雅黑" w:hint="eastAsia"/>
@@ -9462,8 +9549,8 @@
       </w:pPr>
       <w:bookmarkStart w:id="20" w:name="OLE_LINK1"/>
       <w:bookmarkStart w:id="21" w:name="OLE_LINK2"/>
+      <w:bookmarkEnd w:id="15"/>
       <w:bookmarkEnd w:id="16"/>
-      <w:bookmarkEnd w:id="17"/>
       <w:r>
         <w:rPr>
           <w:rFonts w:ascii="微软雅黑" w:eastAsia="微软雅黑" w:hAnsi="微软雅黑" w:hint="eastAsia"/>
@@ -9717,7 +9804,7 @@
         <mc:AlternateContent>
           <mc:Choice Requires="wps">
             <w:drawing>
-              <wp:anchor distT="0" distB="0" distL="114300" distR="114300" simplePos="0" relativeHeight="251659264" behindDoc="0" locked="0" layoutInCell="1" allowOverlap="1" wp14:anchorId="16760A80" wp14:editId="497D7F68">
+              <wp:anchor distT="0" distB="0" distL="114300" distR="114300" simplePos="0" relativeHeight="251659264" behindDoc="0" locked="0" layoutInCell="1" allowOverlap="1" wp14:anchorId="228AE1A6" wp14:editId="44FF6F20">
                 <wp:simplePos x="0" y="0"/>
                 <wp:positionH relativeFrom="column">
                   <wp:posOffset>-55245</wp:posOffset>
@@ -9873,7 +9960,7 @@
         <w:pStyle w:val="1"/>
         <w:spacing w:line="360" w:lineRule="auto"/>
       </w:pPr>
-      <w:bookmarkStart w:id="22" w:name="_Toc476517756"/>
+      <w:bookmarkStart w:id="22" w:name="_Toc477163248"/>
       <w:r>
         <w:rPr>
           <w:rFonts w:hint="eastAsia"/>
@@ -10174,9 +10261,9 @@
         <w:pStyle w:val="1"/>
         <w:spacing w:line="360" w:lineRule="auto"/>
       </w:pPr>
-      <w:bookmarkStart w:id="23" w:name="_Toc476517757"/>
-      <w:bookmarkStart w:id="24" w:name="OLE_LINK11"/>
-      <w:bookmarkStart w:id="25" w:name="OLE_LINK12"/>
+      <w:bookmarkStart w:id="23" w:name="OLE_LINK11"/>
+      <w:bookmarkStart w:id="24" w:name="OLE_LINK12"/>
+      <w:bookmarkStart w:id="25" w:name="_Toc477163249"/>
       <w:r>
         <w:rPr>
           <w:rFonts w:hint="eastAsia"/>
@@ -10196,7 +10283,7 @@
         </w:rPr>
         <w:t>-RELEASE</w:t>
       </w:r>
-      <w:bookmarkEnd w:id="23"/>
+      <w:bookmarkEnd w:id="25"/>
     </w:p>
     <w:p>
       <w:pPr>
@@ -10304,8 +10391,8 @@
         </w:rPr>
         <w:br/>
       </w:r>
+      <w:bookmarkEnd w:id="23"/>
       <w:bookmarkEnd w:id="24"/>
-      <w:bookmarkEnd w:id="25"/>
       <w:r>
         <w:rPr>
           <w:rFonts w:ascii="微软雅黑" w:eastAsia="微软雅黑" w:hAnsi="微软雅黑" w:hint="eastAsia"/>
@@ -10544,7 +10631,7 @@
         <w:pStyle w:val="1"/>
         <w:spacing w:line="360" w:lineRule="auto"/>
       </w:pPr>
-      <w:bookmarkStart w:id="28" w:name="_Toc476517758"/>
+      <w:bookmarkStart w:id="28" w:name="_Toc477163250"/>
       <w:r>
         <w:rPr>
           <w:rFonts w:hint="eastAsia"/>
@@ -10937,7 +11024,7 @@
         <w:pStyle w:val="1"/>
         <w:spacing w:line="360" w:lineRule="auto"/>
       </w:pPr>
-      <w:bookmarkStart w:id="35" w:name="_Toc476517759"/>
+      <w:bookmarkStart w:id="35" w:name="_Toc477163251"/>
       <w:r>
         <w:rPr>
           <w:rFonts w:hint="eastAsia"/>
@@ -11395,7 +11482,7 @@
         <w:pStyle w:val="1"/>
         <w:spacing w:line="360" w:lineRule="auto"/>
       </w:pPr>
-      <w:bookmarkStart w:id="38" w:name="_Toc476517760"/>
+      <w:bookmarkStart w:id="38" w:name="_Toc477163252"/>
       <w:r>
         <w:rPr>
           <w:rFonts w:hint="eastAsia"/>
@@ -11939,7 +12026,7 @@
         <w:pStyle w:val="1"/>
         <w:spacing w:line="360" w:lineRule="auto"/>
       </w:pPr>
-      <w:bookmarkStart w:id="39" w:name="_Toc476517761"/>
+      <w:bookmarkStart w:id="39" w:name="_Toc477163253"/>
       <w:r>
         <w:rPr>
           <w:rFonts w:hint="eastAsia"/>
@@ -12483,7 +12570,7 @@
         <w:pStyle w:val="1"/>
         <w:spacing w:line="360" w:lineRule="auto"/>
       </w:pPr>
-      <w:bookmarkStart w:id="42" w:name="_Toc476517762"/>
+      <w:bookmarkStart w:id="42" w:name="_Toc477163254"/>
       <w:r>
         <w:rPr>
           <w:rFonts w:hint="eastAsia"/>
@@ -12861,7 +12948,7 @@
         <w:pStyle w:val="1"/>
         <w:spacing w:line="360" w:lineRule="auto"/>
       </w:pPr>
-      <w:bookmarkStart w:id="45" w:name="_Toc476517763"/>
+      <w:bookmarkStart w:id="45" w:name="_Toc477163255"/>
       <w:r>
         <w:rPr>
           <w:rFonts w:hint="eastAsia"/>
@@ -13396,7 +13483,7 @@
         <w:pStyle w:val="1"/>
         <w:spacing w:line="360" w:lineRule="auto"/>
       </w:pPr>
-      <w:bookmarkStart w:id="46" w:name="_Toc476517764"/>
+      <w:bookmarkStart w:id="46" w:name="_Toc477163256"/>
       <w:r>
         <w:rPr>
           <w:rFonts w:hint="eastAsia"/>
@@ -13718,6 +13805,354 @@
           <w:rFonts w:ascii="微软雅黑" w:eastAsia="微软雅黑" w:hAnsi="微软雅黑" w:hint="eastAsia"/>
         </w:rPr>
         <w:t>【基础组件-表格组件二】范例，演示了表格统计汇总功能。</w:t>
+      </w:r>
+    </w:p>
+    <w:p>
+      <w:pPr>
+        <w:pStyle w:val="1"/>
+        <w:spacing w:line="360" w:lineRule="auto"/>
+      </w:pPr>
+      <w:bookmarkStart w:id="47" w:name="_Toc477163257"/>
+      <w:r>
+        <w:rPr>
+          <w:rFonts w:hint="eastAsia"/>
+        </w:rPr>
+        <w:t>AOS-2.9</w:t>
+      </w:r>
+      <w:r>
+        <w:rPr>
+          <w:rFonts w:hint="eastAsia"/>
+        </w:rPr>
+        <w:t>-RELEASE</w:t>
+      </w:r>
+      <w:bookmarkEnd w:id="47"/>
+    </w:p>
+    <w:p>
+      <w:pPr>
+        <w:spacing w:before="100"/>
+        <w:jc w:val="both"/>
+        <w:rPr>
+          <w:rFonts w:ascii="微软雅黑" w:eastAsia="微软雅黑" w:hAnsi="微软雅黑"/>
+        </w:rPr>
+      </w:pPr>
+      <w:r>
+        <w:rPr>
+          <w:rFonts w:ascii="微软雅黑" w:eastAsia="微软雅黑" w:hAnsi="微软雅黑" w:hint="eastAsia"/>
+        </w:rPr>
+        <w:t>发布日期：</w:t>
+      </w:r>
+      <w:r>
+        <w:rPr>
+          <w:rFonts w:ascii="微软雅黑" w:eastAsia="微软雅黑" w:hAnsi="微软雅黑" w:hint="eastAsia"/>
+        </w:rPr>
+        <w:t>2017</w:t>
+      </w:r>
+      <w:r>
+        <w:rPr>
+          <w:rFonts w:ascii="微软雅黑" w:eastAsia="微软雅黑" w:hAnsi="微软雅黑" w:hint="eastAsia"/>
+        </w:rPr>
+        <w:t>/</w:t>
+      </w:r>
+      <w:r>
+        <w:rPr>
+          <w:rFonts w:ascii="微软雅黑" w:eastAsia="微软雅黑" w:hAnsi="微软雅黑" w:hint="eastAsia"/>
+        </w:rPr>
+        <w:t>03/12</w:t>
+      </w:r>
+      <w:r>
+        <w:rPr>
+          <w:rFonts w:ascii="微软雅黑" w:eastAsia="微软雅黑" w:hAnsi="微软雅黑" w:hint="eastAsia"/>
+        </w:rPr>
+        <w:t xml:space="preserve">      下载地址：</w:t>
+      </w:r>
+      <w:r>
+        <w:fldChar w:fldCharType="begin"/>
+      </w:r>
+      <w:r>
+        <w:instrText xml:space="preserve"> HYPERLINK "http://git.oschina.net/osworks/AOS" </w:instrText>
+      </w:r>
+      <w:r>
+        <w:fldChar w:fldCharType="separate"/>
+      </w:r>
+      <w:r>
+        <w:rPr>
+          <w:rStyle w:val="a9"/>
+          <w:rFonts w:ascii="微软雅黑" w:eastAsia="微软雅黑" w:hAnsi="微软雅黑"/>
+        </w:rPr>
+        <w:t>http://git.oschina.net/osworks/AOS</w:t>
+      </w:r>
+      <w:r>
+        <w:rPr>
+          <w:rStyle w:val="a9"/>
+          <w:rFonts w:ascii="微软雅黑" w:eastAsia="微软雅黑" w:hAnsi="微软雅黑"/>
+        </w:rPr>
+        <w:fldChar w:fldCharType="end"/>
+      </w:r>
+      <w:r>
+        <w:rPr>
+          <w:rFonts w:ascii="微软雅黑" w:eastAsia="微软雅黑" w:hAnsi="微软雅黑" w:hint="eastAsia"/>
+        </w:rPr>
+        <w:br/>
+        <w:t>1、【修复】</w:t>
+      </w:r>
+      <w:r>
+        <w:rPr>
+          <w:rFonts w:ascii="微软雅黑" w:eastAsia="微软雅黑" w:hAnsi="微软雅黑" w:hint="eastAsia"/>
+        </w:rPr>
+        <w:t>修复了</w:t>
+      </w:r>
+      <w:proofErr w:type="spellStart"/>
+      <w:r>
+        <w:rPr>
+          <w:rFonts w:ascii="微软雅黑" w:eastAsia="微软雅黑" w:hAnsi="微软雅黑" w:hint="eastAsia"/>
+        </w:rPr>
+        <w:t>bigint</w:t>
+      </w:r>
+      <w:proofErr w:type="spellEnd"/>
+      <w:r>
+        <w:rPr>
+          <w:rFonts w:ascii="微软雅黑" w:eastAsia="微软雅黑" w:hAnsi="微软雅黑" w:hint="eastAsia"/>
+        </w:rPr>
+        <w:t>作为数据表主键时，代码生成生成数据访问接口*Dao.java时候缺失</w:t>
+      </w:r>
+      <w:proofErr w:type="spellStart"/>
+      <w:r>
+        <w:rPr>
+          <w:rFonts w:ascii="微软雅黑" w:eastAsia="微软雅黑" w:hAnsi="微软雅黑" w:hint="eastAsia"/>
+        </w:rPr>
+        <w:t>BinInteger</w:t>
+      </w:r>
+      <w:proofErr w:type="spellEnd"/>
+      <w:r>
+        <w:rPr>
+          <w:rFonts w:ascii="微软雅黑" w:eastAsia="微软雅黑" w:hAnsi="微软雅黑" w:hint="eastAsia"/>
+        </w:rPr>
+        <w:t>类导入的bug</w:t>
+      </w:r>
+      <w:r>
+        <w:rPr>
+          <w:rFonts w:ascii="微软雅黑" w:eastAsia="微软雅黑" w:hAnsi="微软雅黑" w:hint="eastAsia"/>
+        </w:rPr>
+        <w:t>。</w:t>
+      </w:r>
+      <w:r>
+        <w:rPr>
+          <w:rFonts w:ascii="微软雅黑" w:eastAsia="微软雅黑" w:hAnsi="微软雅黑"/>
+        </w:rPr>
+        <w:br/>
+      </w:r>
+      <w:r>
+        <w:rPr>
+          <w:rFonts w:ascii="微软雅黑" w:eastAsia="微软雅黑" w:hAnsi="微软雅黑" w:hint="eastAsia"/>
+        </w:rPr>
+        <w:lastRenderedPageBreak/>
+        <w:t>2、</w:t>
+      </w:r>
+      <w:r>
+        <w:rPr>
+          <w:rFonts w:ascii="微软雅黑" w:eastAsia="微软雅黑" w:hAnsi="微软雅黑" w:hint="eastAsia"/>
+        </w:rPr>
+        <w:t>【新增】</w:t>
+      </w:r>
+      <w:r>
+        <w:rPr>
+          <w:rFonts w:ascii="微软雅黑" w:eastAsia="微软雅黑" w:hAnsi="微软雅黑" w:hint="eastAsia"/>
+        </w:rPr>
+        <w:t>新增</w:t>
+      </w:r>
+      <w:r>
+        <w:rPr>
+          <w:rFonts w:ascii="微软雅黑" w:eastAsia="微软雅黑" w:hAnsi="微软雅黑" w:hint="eastAsia"/>
+        </w:rPr>
+        <w:t>表格的表头分组功能</w:t>
+      </w:r>
+      <w:r>
+        <w:rPr>
+          <w:rFonts w:ascii="微软雅黑" w:eastAsia="微软雅黑" w:hAnsi="微软雅黑" w:hint="eastAsia"/>
+        </w:rPr>
+        <w:t>实现</w:t>
+      </w:r>
+      <w:r>
+        <w:rPr>
+          <w:rFonts w:ascii="微软雅黑" w:eastAsia="微软雅黑" w:hAnsi="微软雅黑" w:hint="eastAsia"/>
+        </w:rPr>
+        <w:t>。</w:t>
+      </w:r>
+      <w:r>
+        <w:rPr>
+          <w:rFonts w:ascii="微软雅黑" w:eastAsia="微软雅黑" w:hAnsi="微软雅黑" w:hint="eastAsia"/>
+        </w:rPr>
+        <w:t>并在</w:t>
+      </w:r>
+      <w:r>
+        <w:rPr>
+          <w:rFonts w:ascii="微软雅黑" w:eastAsia="微软雅黑" w:hAnsi="微软雅黑" w:hint="eastAsia"/>
+        </w:rPr>
+        <w:t>【表格组件</w:t>
+      </w:r>
+      <w:r>
+        <w:rPr>
+          <w:rFonts w:ascii="微软雅黑" w:eastAsia="微软雅黑" w:hAnsi="微软雅黑" w:hint="eastAsia"/>
+        </w:rPr>
+        <w:t>二】中演示了其基本用法。</w:t>
+      </w:r>
+      <w:r>
+        <w:rPr>
+          <w:rFonts w:ascii="微软雅黑" w:eastAsia="微软雅黑" w:hAnsi="微软雅黑"/>
+        </w:rPr>
+        <w:br/>
+      </w:r>
+      <w:r>
+        <w:rPr>
+          <w:rFonts w:ascii="微软雅黑" w:eastAsia="微软雅黑" w:hAnsi="微软雅黑" w:hint="eastAsia"/>
+        </w:rPr>
+        <w:t>3、【优化】完善了【</w:t>
+      </w:r>
+      <w:proofErr w:type="spellStart"/>
+      <w:r>
+        <w:rPr>
+          <w:rFonts w:ascii="微软雅黑" w:eastAsia="微软雅黑" w:hAnsi="微软雅黑" w:hint="eastAsia"/>
+        </w:rPr>
+        <w:t>Redis</w:t>
+      </w:r>
+      <w:proofErr w:type="spellEnd"/>
+      <w:r>
+        <w:rPr>
+          <w:rFonts w:ascii="微软雅黑" w:eastAsia="微软雅黑" w:hAnsi="微软雅黑" w:hint="eastAsia"/>
+        </w:rPr>
+        <w:t>缓存管理】模块中的命令窗口的UI布局缺陷。</w:t>
+      </w:r>
+      <w:r>
+        <w:rPr>
+          <w:rFonts w:ascii="微软雅黑" w:eastAsia="微软雅黑" w:hAnsi="微软雅黑"/>
+        </w:rPr>
+        <w:br/>
+      </w:r>
+      <w:r>
+        <w:rPr>
+          <w:rFonts w:ascii="微软雅黑" w:eastAsia="微软雅黑" w:hAnsi="微软雅黑" w:hint="eastAsia"/>
+        </w:rPr>
+        <w:t>4、【优化】完善了获取</w:t>
+      </w:r>
+      <w:proofErr w:type="spellStart"/>
+      <w:r>
+        <w:rPr>
+          <w:rFonts w:ascii="微软雅黑" w:eastAsia="微软雅黑" w:hAnsi="微软雅黑" w:hint="eastAsia"/>
+        </w:rPr>
+        <w:t>Redis</w:t>
+      </w:r>
+      <w:proofErr w:type="spellEnd"/>
+      <w:r>
+        <w:rPr>
+          <w:rFonts w:ascii="微软雅黑" w:eastAsia="微软雅黑" w:hAnsi="微软雅黑" w:hint="eastAsia"/>
+        </w:rPr>
+        <w:t>客户端连接的异常处理机制。</w:t>
+      </w:r>
+      <w:r>
+        <w:rPr>
+          <w:rFonts w:ascii="微软雅黑" w:eastAsia="微软雅黑" w:hAnsi="微软雅黑"/>
+        </w:rPr>
+        <w:br/>
+      </w:r>
+      <w:r>
+        <w:rPr>
+          <w:rFonts w:ascii="微软雅黑" w:eastAsia="微软雅黑" w:hAnsi="微软雅黑" w:hint="eastAsia"/>
+        </w:rPr>
+        <w:t>5、</w:t>
+      </w:r>
+      <w:r>
+        <w:rPr>
+          <w:rFonts w:ascii="微软雅黑" w:eastAsia="微软雅黑" w:hAnsi="微软雅黑" w:hint="eastAsia"/>
+        </w:rPr>
+        <w:t>【新增】新增了启动时的</w:t>
+      </w:r>
+      <w:proofErr w:type="spellStart"/>
+      <w:r>
+        <w:rPr>
+          <w:rFonts w:ascii="微软雅黑" w:eastAsia="微软雅黑" w:hAnsi="微软雅黑" w:hint="eastAsia"/>
+        </w:rPr>
+        <w:t>Redis</w:t>
+      </w:r>
+      <w:proofErr w:type="spellEnd"/>
+      <w:r>
+        <w:rPr>
+          <w:rFonts w:ascii="微软雅黑" w:eastAsia="微软雅黑" w:hAnsi="微软雅黑" w:hint="eastAsia"/>
+        </w:rPr>
+        <w:t>环境</w:t>
+      </w:r>
+      <w:r>
+        <w:rPr>
+          <w:rFonts w:ascii="微软雅黑" w:eastAsia="微软雅黑" w:hAnsi="微软雅黑" w:hint="eastAsia"/>
+        </w:rPr>
+        <w:t>检测</w:t>
+      </w:r>
+      <w:r>
+        <w:rPr>
+          <w:rFonts w:ascii="微软雅黑" w:eastAsia="微软雅黑" w:hAnsi="微软雅黑" w:hint="eastAsia"/>
+        </w:rPr>
+        <w:t>机制，如果缺失</w:t>
+      </w:r>
+      <w:proofErr w:type="spellStart"/>
+      <w:r>
+        <w:rPr>
+          <w:rFonts w:ascii="微软雅黑" w:eastAsia="微软雅黑" w:hAnsi="微软雅黑" w:hint="eastAsia"/>
+        </w:rPr>
+        <w:t>Redis</w:t>
+      </w:r>
+      <w:proofErr w:type="spellEnd"/>
+      <w:r>
+        <w:rPr>
+          <w:rFonts w:ascii="微软雅黑" w:eastAsia="微软雅黑" w:hAnsi="微软雅黑" w:hint="eastAsia"/>
+        </w:rPr>
+        <w:t>连接，给新手提出友好的排错引导和建议信息。</w:t>
+      </w:r>
+      <w:r>
+        <w:rPr>
+          <w:rFonts w:ascii="微软雅黑" w:eastAsia="微软雅黑" w:hAnsi="微软雅黑"/>
+        </w:rPr>
+        <w:br/>
+      </w:r>
+      <w:r>
+        <w:rPr>
+          <w:rFonts w:ascii="微软雅黑" w:eastAsia="微软雅黑" w:hAnsi="微软雅黑" w:hint="eastAsia"/>
+        </w:rPr>
+        <w:t>6</w:t>
+      </w:r>
+      <w:r>
+        <w:rPr>
+          <w:rFonts w:ascii="微软雅黑" w:eastAsia="微软雅黑" w:hAnsi="微软雅黑" w:hint="eastAsia"/>
+        </w:rPr>
+        <w:t>、</w:t>
+      </w:r>
+      <w:r>
+        <w:rPr>
+          <w:rFonts w:ascii="微软雅黑" w:eastAsia="微软雅黑" w:hAnsi="微软雅黑" w:hint="eastAsia"/>
+        </w:rPr>
+        <w:t>【修复】</w:t>
+      </w:r>
+      <w:r>
+        <w:rPr>
+          <w:rFonts w:ascii="微软雅黑" w:eastAsia="微软雅黑" w:hAnsi="微软雅黑" w:hint="eastAsia"/>
+        </w:rPr>
+        <w:t>修复【表单组件】范例模块中弹出选择表格双击后不能回填赋值的bug。</w:t>
+      </w:r>
+      <w:r>
+        <w:rPr>
+          <w:rFonts w:ascii="微软雅黑" w:eastAsia="微软雅黑" w:hAnsi="微软雅黑"/>
+        </w:rPr>
+        <w:br/>
+      </w:r>
+      <w:r>
+        <w:rPr>
+          <w:rFonts w:ascii="微软雅黑" w:eastAsia="微软雅黑" w:hAnsi="微软雅黑" w:hint="eastAsia"/>
+        </w:rPr>
+        <w:t>7、</w:t>
+      </w:r>
+      <w:r>
+        <w:rPr>
+          <w:rFonts w:ascii="微软雅黑" w:eastAsia="微软雅黑" w:hAnsi="微软雅黑" w:hint="eastAsia"/>
+        </w:rPr>
+        <w:t>【优化】修复了依赖字典数据源的下拉框的下拉项没有按照排序号升序排序的缺陷。</w:t>
       </w:r>
     </w:p>
     <w:sectPr>
@@ -14061,7 +14496,7 @@
                                 <w:szCs w:val="16"/>
                                 <w:lang w:val="zh-CN"/>
                               </w:rPr>
-                              <w:t>1</w:t>
+                              <w:t>2</w:t>
                             </w:r>
                             <w:r>
                               <w:rPr>
@@ -14341,7 +14776,7 @@
                           <w:szCs w:val="16"/>
                           <w:lang w:val="zh-CN"/>
                         </w:rPr>
-                        <w:t>1</w:t>
+                        <w:t>2</w:t>
                       </w:r>
                       <w:r>
                         <w:rPr>
@@ -14413,22 +14848,21 @@
       <w:rPr>
         <w:rFonts w:hint="eastAsia"/>
       </w:rPr>
-      <w:t xml:space="preserve">                                                                    </w:t>
+      <w:t xml:space="preserve">                                    </w:t>
     </w:r>
     <w:r>
       <w:rPr>
         <w:rFonts w:hint="eastAsia"/>
-        <w:color w:val="A6A6A6" w:themeColor="background1" w:themeShade="A6"/>
       </w:rPr>
-      <w:t xml:space="preserve"> </w:t>
+      <w:t xml:space="preserve">                   </w:t>
     </w:r>
     <w:r>
       <w:rPr>
         <w:rFonts w:hint="eastAsia"/>
-        <w:color w:val="A6A6A6" w:themeColor="background1" w:themeShade="A6"/>
       </w:rPr>
-      <w:t xml:space="preserve">     </w:t>
+      <w:t xml:space="preserve">      </w:t>
     </w:r>
+    <w:proofErr w:type="spellStart"/>
     <w:r>
       <w:rPr>
         <w:rFonts w:hint="eastAsia"/>
@@ -14445,7 +14879,17 @@
         <w:sz w:val="21"/>
         <w:szCs w:val="21"/>
       </w:rPr>
-      <w:t>开发套件</w:t>
+      <w:t>uite</w:t>
+    </w:r>
+    <w:proofErr w:type="spellEnd"/>
+    <w:r>
+      <w:rPr>
+        <w:rFonts w:hint="eastAsia"/>
+        <w:color w:val="A6A6A6" w:themeColor="background1" w:themeShade="A6"/>
+        <w:sz w:val="21"/>
+        <w:szCs w:val="21"/>
+      </w:rPr>
+      <w:t>开源快速开发平台</w:t>
     </w:r>
   </w:p>
 </w:hdr>
@@ -17433,7 +17877,7 @@
 </file>
 
 <file path=customXml/itemProps1.xml><?xml version="1.0" encoding="utf-8"?>
-<ds:datastoreItem xmlns:ds="http://schemas.openxmlformats.org/officeDocument/2006/customXml" ds:itemID="{9E3F777E-A75E-4946-9B9C-C5A64800546A}">
+<ds:datastoreItem xmlns:ds="http://schemas.openxmlformats.org/officeDocument/2006/customXml" ds:itemID="{001402F6-B9F9-4822-845F-58AFC1D0DC6C}">
   <ds:schemaRefs>
     <ds:schemaRef ds:uri="http://schemas.openxmlformats.org/officeDocument/2006/bibliography"/>
   </ds:schemaRefs>

--- a/09.DOC/AOSuite版本发行说明.docx
+++ b/09.DOC/AOSuite版本发行说明.docx
@@ -34,28 +34,19 @@
         </w:rPr>
         <w:t>：</w:t>
       </w:r>
-      <w:proofErr w:type="spellStart"/>
       <w:r>
         <w:rPr>
           <w:rFonts w:ascii="微软雅黑" w:eastAsia="微软雅黑" w:hAnsi="微软雅黑" w:hint="eastAsia"/>
           <w:sz w:val="21"/>
         </w:rPr>
-        <w:t>OSWorks</w:t>
-      </w:r>
-      <w:proofErr w:type="spellEnd"/>
-      <w:r>
-        <w:rPr>
-          <w:rFonts w:ascii="微软雅黑" w:eastAsia="微软雅黑" w:hAnsi="微软雅黑"/>
+        <w:t>AOSUITE-</w:t>
+      </w:r>
+      <w:r>
+        <w:rPr>
+          <w:rFonts w:ascii="微软雅黑" w:eastAsia="微软雅黑" w:hAnsi="微软雅黑" w:hint="eastAsia"/>
           <w:sz w:val="21"/>
         </w:rPr>
-        <w:t>/</w:t>
-      </w:r>
-      <w:r>
-        <w:rPr>
-          <w:rFonts w:ascii="微软雅黑" w:eastAsia="微软雅黑" w:hAnsi="微软雅黑" w:hint="eastAsia"/>
-          <w:sz w:val="21"/>
-        </w:rPr>
-        <w:t>AOS-003</w:t>
+        <w:t>003</w:t>
       </w:r>
     </w:p>
     <w:p>
@@ -74,7 +65,7 @@
           <w:szCs w:val="36"/>
         </w:rPr>
       </w:pPr>
-      <w:bookmarkStart w:id="1" w:name="_Toc477163236"/>
+      <w:bookmarkStart w:id="1" w:name="_Toc478505562"/>
       <w:r>
         <w:rPr>
           <w:rFonts w:ascii="微软雅黑" w:eastAsia="微软雅黑" w:hAnsi="微软雅黑"/>
@@ -82,6 +73,14 @@
           <w:szCs w:val="36"/>
         </w:rPr>
         <w:t>AOS</w:t>
+      </w:r>
+      <w:r>
+        <w:rPr>
+          <w:rFonts w:ascii="微软雅黑" w:eastAsia="微软雅黑" w:hAnsi="微软雅黑" w:hint="eastAsia"/>
+          <w:sz w:val="36"/>
+          <w:szCs w:val="36"/>
+        </w:rPr>
+        <w:t>uite</w:t>
       </w:r>
       <w:r>
         <w:rPr>
@@ -189,14 +188,14 @@
             </w:rPr>
             <w:fldChar w:fldCharType="separate"/>
           </w:r>
-          <w:hyperlink w:anchor="_Toc477163236" w:history="1">
+          <w:hyperlink w:anchor="_Toc478505562" w:history="1">
             <w:r>
               <w:rPr>
                 <w:rStyle w:val="a9"/>
                 <w:rFonts w:ascii="微软雅黑" w:eastAsia="微软雅黑" w:hAnsi="微软雅黑"/>
                 <w:noProof/>
               </w:rPr>
-              <w:t>AOS</w:t>
+              <w:t>AOSuite</w:t>
             </w:r>
             <w:r>
               <w:rPr>
@@ -249,7 +248,7 @@
                 <w:noProof/>
                 <w:webHidden/>
               </w:rPr>
-              <w:instrText xml:space="preserve"> PAGEREF _Toc477163236 \h </w:instrText>
+              <w:instrText xml:space="preserve"> PAGEREF _Toc478505562 \h </w:instrText>
             </w:r>
             <w:r>
               <w:rPr>
@@ -293,7 +292,7 @@
               <w:sz w:val="21"/>
             </w:rPr>
           </w:pPr>
-          <w:hyperlink w:anchor="_Toc477163237" w:history="1">
+          <w:hyperlink w:anchor="_Toc478505563" w:history="1">
             <w:r>
               <w:rPr>
                 <w:rStyle w:val="a9"/>
@@ -315,7 +314,7 @@
                 <w:rStyle w:val="a9"/>
                 <w:noProof/>
               </w:rPr>
-              <w:t>AOS-0.1-RELEASE</w:t>
+              <w:t>AOSuite-0.1-RELEASE</w:t>
             </w:r>
             <w:r>
               <w:rPr>
@@ -336,7 +335,7 @@
                 <w:noProof/>
                 <w:webHidden/>
               </w:rPr>
-              <w:instrText xml:space="preserve"> PAGEREF _Toc477163237 \h </w:instrText>
+              <w:instrText xml:space="preserve"> PAGEREF _Toc478505563 \h </w:instrText>
             </w:r>
             <w:r>
               <w:rPr>
@@ -380,7 +379,7 @@
               <w:sz w:val="21"/>
             </w:rPr>
           </w:pPr>
-          <w:hyperlink w:anchor="_Toc477163238" w:history="1">
+          <w:hyperlink w:anchor="_Toc478505564" w:history="1">
             <w:r>
               <w:rPr>
                 <w:rStyle w:val="a9"/>
@@ -402,7 +401,7 @@
                 <w:rStyle w:val="a9"/>
                 <w:noProof/>
               </w:rPr>
-              <w:t>AOS-0.2-RELEASE</w:t>
+              <w:t>AOSuite-0.2-RELEASE</w:t>
             </w:r>
             <w:r>
               <w:rPr>
@@ -423,7 +422,7 @@
                 <w:noProof/>
                 <w:webHidden/>
               </w:rPr>
-              <w:instrText xml:space="preserve"> PAGEREF _Toc477163238 \h </w:instrText>
+              <w:instrText xml:space="preserve"> PAGEREF _Toc478505564 \h </w:instrText>
             </w:r>
             <w:r>
               <w:rPr>
@@ -467,7 +466,7 @@
               <w:sz w:val="21"/>
             </w:rPr>
           </w:pPr>
-          <w:hyperlink w:anchor="_Toc477163239" w:history="1">
+          <w:hyperlink w:anchor="_Toc478505565" w:history="1">
             <w:r>
               <w:rPr>
                 <w:rStyle w:val="a9"/>
@@ -489,7 +488,7 @@
                 <w:rStyle w:val="a9"/>
                 <w:noProof/>
               </w:rPr>
-              <w:t>AOS-0.3-RELEASE</w:t>
+              <w:t>AOSuite-0.3-RELEASE</w:t>
             </w:r>
             <w:r>
               <w:rPr>
@@ -510,7 +509,7 @@
                 <w:noProof/>
                 <w:webHidden/>
               </w:rPr>
-              <w:instrText xml:space="preserve"> PAGEREF _Toc477163239 \h </w:instrText>
+              <w:instrText xml:space="preserve"> PAGEREF _Toc478505565 \h </w:instrText>
             </w:r>
             <w:r>
               <w:rPr>
@@ -554,7 +553,7 @@
               <w:sz w:val="21"/>
             </w:rPr>
           </w:pPr>
-          <w:hyperlink w:anchor="_Toc477163240" w:history="1">
+          <w:hyperlink w:anchor="_Toc478505566" w:history="1">
             <w:r>
               <w:rPr>
                 <w:rStyle w:val="a9"/>
@@ -576,7 +575,7 @@
                 <w:rStyle w:val="a9"/>
                 <w:noProof/>
               </w:rPr>
-              <w:t>AOS-0.4-RELEASE</w:t>
+              <w:t>AOSuite-0.4-RELEASE</w:t>
             </w:r>
             <w:r>
               <w:rPr>
@@ -597,7 +596,7 @@
                 <w:noProof/>
                 <w:webHidden/>
               </w:rPr>
-              <w:instrText xml:space="preserve"> PAGEREF _Toc477163240 \h </w:instrText>
+              <w:instrText xml:space="preserve"> PAGEREF _Toc478505566 \h </w:instrText>
             </w:r>
             <w:r>
               <w:rPr>
@@ -641,7 +640,7 @@
               <w:sz w:val="21"/>
             </w:rPr>
           </w:pPr>
-          <w:hyperlink w:anchor="_Toc477163241" w:history="1">
+          <w:hyperlink w:anchor="_Toc478505567" w:history="1">
             <w:r>
               <w:rPr>
                 <w:rStyle w:val="a9"/>
@@ -663,7 +662,7 @@
                 <w:rStyle w:val="a9"/>
                 <w:noProof/>
               </w:rPr>
-              <w:t>AOS-0.5-RELEASE</w:t>
+              <w:t>AOSuite-0.5-RELEASE</w:t>
             </w:r>
             <w:r>
               <w:rPr>
@@ -684,7 +683,7 @@
                 <w:noProof/>
                 <w:webHidden/>
               </w:rPr>
-              <w:instrText xml:space="preserve"> PAGEREF _Toc477163241 \h </w:instrText>
+              <w:instrText xml:space="preserve"> PAGEREF _Toc478505567 \h </w:instrText>
             </w:r>
             <w:r>
               <w:rPr>
@@ -728,7 +727,7 @@
               <w:sz w:val="21"/>
             </w:rPr>
           </w:pPr>
-          <w:hyperlink w:anchor="_Toc477163242" w:history="1">
+          <w:hyperlink w:anchor="_Toc478505568" w:history="1">
             <w:r>
               <w:rPr>
                 <w:rStyle w:val="a9"/>
@@ -750,7 +749,7 @@
                 <w:rStyle w:val="a9"/>
                 <w:noProof/>
               </w:rPr>
-              <w:t>AOS-0.6-RELEASE</w:t>
+              <w:t>AOSuite-0.6-RELEASE</w:t>
             </w:r>
             <w:r>
               <w:rPr>
@@ -771,7 +770,7 @@
                 <w:noProof/>
                 <w:webHidden/>
               </w:rPr>
-              <w:instrText xml:space="preserve"> PAGEREF _Toc477163242 \h </w:instrText>
+              <w:instrText xml:space="preserve"> PAGEREF _Toc478505568 \h </w:instrText>
             </w:r>
             <w:r>
               <w:rPr>
@@ -815,7 +814,7 @@
               <w:sz w:val="21"/>
             </w:rPr>
           </w:pPr>
-          <w:hyperlink w:anchor="_Toc477163243" w:history="1">
+          <w:hyperlink w:anchor="_Toc478505569" w:history="1">
             <w:r>
               <w:rPr>
                 <w:rStyle w:val="a9"/>
@@ -837,7 +836,7 @@
                 <w:rStyle w:val="a9"/>
                 <w:noProof/>
               </w:rPr>
-              <w:t>AOS-0.7-RELEASE</w:t>
+              <w:t>AOSuite-0.7-RELEASE</w:t>
             </w:r>
             <w:r>
               <w:rPr>
@@ -858,7 +857,7 @@
                 <w:noProof/>
                 <w:webHidden/>
               </w:rPr>
-              <w:instrText xml:space="preserve"> PAGEREF _Toc477163243 \h </w:instrText>
+              <w:instrText xml:space="preserve"> PAGEREF _Toc478505569 \h </w:instrText>
             </w:r>
             <w:r>
               <w:rPr>
@@ -902,7 +901,7 @@
               <w:sz w:val="21"/>
             </w:rPr>
           </w:pPr>
-          <w:hyperlink w:anchor="_Toc477163244" w:history="1">
+          <w:hyperlink w:anchor="_Toc478505570" w:history="1">
             <w:r>
               <w:rPr>
                 <w:rStyle w:val="a9"/>
@@ -924,7 +923,7 @@
                 <w:rStyle w:val="a9"/>
                 <w:noProof/>
               </w:rPr>
-              <w:t>AOS-0.8-RELEASE</w:t>
+              <w:t>AOSuite-0.8-RELEASE</w:t>
             </w:r>
             <w:r>
               <w:rPr>
@@ -945,7 +944,7 @@
                 <w:noProof/>
                 <w:webHidden/>
               </w:rPr>
-              <w:instrText xml:space="preserve"> PAGEREF _Toc477163244 \h </w:instrText>
+              <w:instrText xml:space="preserve"> PAGEREF _Toc478505570 \h </w:instrText>
             </w:r>
             <w:r>
               <w:rPr>
@@ -989,7 +988,7 @@
               <w:sz w:val="21"/>
             </w:rPr>
           </w:pPr>
-          <w:hyperlink w:anchor="_Toc477163245" w:history="1">
+          <w:hyperlink w:anchor="_Toc478505571" w:history="1">
             <w:r>
               <w:rPr>
                 <w:rStyle w:val="a9"/>
@@ -1011,7 +1010,7 @@
                 <w:rStyle w:val="a9"/>
                 <w:noProof/>
               </w:rPr>
-              <w:t>AOS-0.9-RELEASE</w:t>
+              <w:t>AOSuite-0.9-RELEASE</w:t>
             </w:r>
             <w:r>
               <w:rPr>
@@ -1032,7 +1031,7 @@
                 <w:noProof/>
                 <w:webHidden/>
               </w:rPr>
-              <w:instrText xml:space="preserve"> PAGEREF _Toc477163245 \h </w:instrText>
+              <w:instrText xml:space="preserve"> PAGEREF _Toc478505571 \h </w:instrText>
             </w:r>
             <w:r>
               <w:rPr>
@@ -1076,7 +1075,7 @@
               <w:sz w:val="21"/>
             </w:rPr>
           </w:pPr>
-          <w:hyperlink w:anchor="_Toc477163246" w:history="1">
+          <w:hyperlink w:anchor="_Toc478505572" w:history="1">
             <w:r>
               <w:rPr>
                 <w:rStyle w:val="a9"/>
@@ -1098,7 +1097,7 @@
                 <w:rStyle w:val="a9"/>
                 <w:noProof/>
               </w:rPr>
-              <w:t>AOS-1.0-RELEASE</w:t>
+              <w:t>AOSuite-1.0-RELEASE</w:t>
             </w:r>
             <w:r>
               <w:rPr>
@@ -1119,7 +1118,7 @@
                 <w:noProof/>
                 <w:webHidden/>
               </w:rPr>
-              <w:instrText xml:space="preserve"> PAGEREF _Toc477163246 \h </w:instrText>
+              <w:instrText xml:space="preserve"> PAGEREF _Toc478505572 \h </w:instrText>
             </w:r>
             <w:r>
               <w:rPr>
@@ -1163,7 +1162,7 @@
               <w:sz w:val="21"/>
             </w:rPr>
           </w:pPr>
-          <w:hyperlink w:anchor="_Toc477163247" w:history="1">
+          <w:hyperlink w:anchor="_Toc478505573" w:history="1">
             <w:r>
               <w:rPr>
                 <w:rStyle w:val="a9"/>
@@ -1185,7 +1184,7 @@
                 <w:rStyle w:val="a9"/>
                 <w:noProof/>
               </w:rPr>
-              <w:t>AOS-1.1-RELEASE</w:t>
+              <w:t>AOSuite-1.1-RELEASE</w:t>
             </w:r>
             <w:r>
               <w:rPr>
@@ -1206,7 +1205,7 @@
                 <w:noProof/>
                 <w:webHidden/>
               </w:rPr>
-              <w:instrText xml:space="preserve"> PAGEREF _Toc477163247 \h </w:instrText>
+              <w:instrText xml:space="preserve"> PAGEREF _Toc478505573 \h </w:instrText>
             </w:r>
             <w:r>
               <w:rPr>
@@ -1250,7 +1249,7 @@
               <w:sz w:val="21"/>
             </w:rPr>
           </w:pPr>
-          <w:hyperlink w:anchor="_Toc477163248" w:history="1">
+          <w:hyperlink w:anchor="_Toc478505574" w:history="1">
             <w:r>
               <w:rPr>
                 <w:rStyle w:val="a9"/>
@@ -1272,7 +1271,7 @@
                 <w:rStyle w:val="a9"/>
                 <w:noProof/>
               </w:rPr>
-              <w:t>AOS-2.0-RELEASE</w:t>
+              <w:t>AOSuite-2.0-RELEASE</w:t>
             </w:r>
             <w:r>
               <w:rPr>
@@ -1293,7 +1292,7 @@
                 <w:noProof/>
                 <w:webHidden/>
               </w:rPr>
-              <w:instrText xml:space="preserve"> PAGEREF _Toc477163248 \h </w:instrText>
+              <w:instrText xml:space="preserve"> PAGEREF _Toc478505574 \h </w:instrText>
             </w:r>
             <w:r>
               <w:rPr>
@@ -1337,7 +1336,7 @@
               <w:sz w:val="21"/>
             </w:rPr>
           </w:pPr>
-          <w:hyperlink w:anchor="_Toc477163249" w:history="1">
+          <w:hyperlink w:anchor="_Toc478505575" w:history="1">
             <w:r>
               <w:rPr>
                 <w:rStyle w:val="a9"/>
@@ -1359,7 +1358,7 @@
                 <w:rStyle w:val="a9"/>
                 <w:noProof/>
               </w:rPr>
-              <w:t>AOS-2.1-RELEASE</w:t>
+              <w:t>AOSuite-2.1-RELEASE</w:t>
             </w:r>
             <w:r>
               <w:rPr>
@@ -1380,7 +1379,7 @@
                 <w:noProof/>
                 <w:webHidden/>
               </w:rPr>
-              <w:instrText xml:space="preserve"> PAGEREF _Toc477163249 \h </w:instrText>
+              <w:instrText xml:space="preserve"> PAGEREF _Toc478505575 \h </w:instrText>
             </w:r>
             <w:r>
               <w:rPr>
@@ -1424,7 +1423,7 @@
               <w:sz w:val="21"/>
             </w:rPr>
           </w:pPr>
-          <w:hyperlink w:anchor="_Toc477163250" w:history="1">
+          <w:hyperlink w:anchor="_Toc478505576" w:history="1">
             <w:r>
               <w:rPr>
                 <w:rStyle w:val="a9"/>
@@ -1446,7 +1445,7 @@
                 <w:rStyle w:val="a9"/>
                 <w:noProof/>
               </w:rPr>
-              <w:t>AOS-2.2-RELEASE</w:t>
+              <w:t>AOSuite-2.2-RELEASE</w:t>
             </w:r>
             <w:r>
               <w:rPr>
@@ -1467,7 +1466,7 @@
                 <w:noProof/>
                 <w:webHidden/>
               </w:rPr>
-              <w:instrText xml:space="preserve"> PAGEREF _Toc477163250 \h </w:instrText>
+              <w:instrText xml:space="preserve"> PAGEREF _Toc478505576 \h </w:instrText>
             </w:r>
             <w:r>
               <w:rPr>
@@ -1511,7 +1510,7 @@
               <w:sz w:val="21"/>
             </w:rPr>
           </w:pPr>
-          <w:hyperlink w:anchor="_Toc477163251" w:history="1">
+          <w:hyperlink w:anchor="_Toc478505577" w:history="1">
             <w:r>
               <w:rPr>
                 <w:rStyle w:val="a9"/>
@@ -1533,7 +1532,7 @@
                 <w:rStyle w:val="a9"/>
                 <w:noProof/>
               </w:rPr>
-              <w:t>AOS-2.3-RELEASE</w:t>
+              <w:t>AOSuite-2.3-RELEASE</w:t>
             </w:r>
             <w:r>
               <w:rPr>
@@ -1554,7 +1553,7 @@
                 <w:noProof/>
                 <w:webHidden/>
               </w:rPr>
-              <w:instrText xml:space="preserve"> PAGEREF _Toc477163251 \h </w:instrText>
+              <w:instrText xml:space="preserve"> PAGEREF _Toc478505577 \h </w:instrText>
             </w:r>
             <w:r>
               <w:rPr>
@@ -1598,7 +1597,7 @@
               <w:sz w:val="21"/>
             </w:rPr>
           </w:pPr>
-          <w:hyperlink w:anchor="_Toc477163252" w:history="1">
+          <w:hyperlink w:anchor="_Toc478505578" w:history="1">
             <w:r>
               <w:rPr>
                 <w:rStyle w:val="a9"/>
@@ -1620,7 +1619,7 @@
                 <w:rStyle w:val="a9"/>
                 <w:noProof/>
               </w:rPr>
-              <w:t>AOS-2.4-RELEASE</w:t>
+              <w:t>AOSuite-2.4-RELEASE</w:t>
             </w:r>
             <w:r>
               <w:rPr>
@@ -1641,7 +1640,7 @@
                 <w:noProof/>
                 <w:webHidden/>
               </w:rPr>
-              <w:instrText xml:space="preserve"> PAGEREF _Toc477163252 \h </w:instrText>
+              <w:instrText xml:space="preserve"> PAGEREF _Toc478505578 \h </w:instrText>
             </w:r>
             <w:r>
               <w:rPr>
@@ -1685,7 +1684,7 @@
               <w:sz w:val="21"/>
             </w:rPr>
           </w:pPr>
-          <w:hyperlink w:anchor="_Toc477163253" w:history="1">
+          <w:hyperlink w:anchor="_Toc478505579" w:history="1">
             <w:r>
               <w:rPr>
                 <w:rStyle w:val="a9"/>
@@ -1707,7 +1706,7 @@
                 <w:rStyle w:val="a9"/>
                 <w:noProof/>
               </w:rPr>
-              <w:t>AOS-2.5-RELEASE</w:t>
+              <w:t>AOSuite-2.5-RELEASE</w:t>
             </w:r>
             <w:r>
               <w:rPr>
@@ -1728,7 +1727,7 @@
                 <w:noProof/>
                 <w:webHidden/>
               </w:rPr>
-              <w:instrText xml:space="preserve"> PAGEREF _Toc477163253 \h </w:instrText>
+              <w:instrText xml:space="preserve"> PAGEREF _Toc478505579 \h </w:instrText>
             </w:r>
             <w:r>
               <w:rPr>
@@ -1772,7 +1771,7 @@
               <w:sz w:val="21"/>
             </w:rPr>
           </w:pPr>
-          <w:hyperlink w:anchor="_Toc477163254" w:history="1">
+          <w:hyperlink w:anchor="_Toc478505580" w:history="1">
             <w:r>
               <w:rPr>
                 <w:rStyle w:val="a9"/>
@@ -1794,7 +1793,7 @@
                 <w:rStyle w:val="a9"/>
                 <w:noProof/>
               </w:rPr>
-              <w:t>AOS-2.6-RELEASE</w:t>
+              <w:t>AOSuite-2.6-RELEASE</w:t>
             </w:r>
             <w:r>
               <w:rPr>
@@ -1815,7 +1814,7 @@
                 <w:noProof/>
                 <w:webHidden/>
               </w:rPr>
-              <w:instrText xml:space="preserve"> PAGEREF _Toc477163254 \h </w:instrText>
+              <w:instrText xml:space="preserve"> PAGEREF _Toc478505580 \h </w:instrText>
             </w:r>
             <w:r>
               <w:rPr>
@@ -1859,7 +1858,7 @@
               <w:sz w:val="21"/>
             </w:rPr>
           </w:pPr>
-          <w:hyperlink w:anchor="_Toc477163255" w:history="1">
+          <w:hyperlink w:anchor="_Toc478505581" w:history="1">
             <w:r>
               <w:rPr>
                 <w:rStyle w:val="a9"/>
@@ -1881,7 +1880,7 @@
                 <w:rStyle w:val="a9"/>
                 <w:noProof/>
               </w:rPr>
-              <w:t>AOS-2.7-RELEASE</w:t>
+              <w:t>AOSuite-2.7-RELEASE</w:t>
             </w:r>
             <w:r>
               <w:rPr>
@@ -1902,7 +1901,7 @@
                 <w:noProof/>
                 <w:webHidden/>
               </w:rPr>
-              <w:instrText xml:space="preserve"> PAGEREF _Toc477163255 \h </w:instrText>
+              <w:instrText xml:space="preserve"> PAGEREF _Toc478505581 \h </w:instrText>
             </w:r>
             <w:r>
               <w:rPr>
@@ -1946,7 +1945,7 @@
               <w:sz w:val="21"/>
             </w:rPr>
           </w:pPr>
-          <w:hyperlink w:anchor="_Toc477163256" w:history="1">
+          <w:hyperlink w:anchor="_Toc478505582" w:history="1">
             <w:r>
               <w:rPr>
                 <w:rStyle w:val="a9"/>
@@ -1968,7 +1967,7 @@
                 <w:rStyle w:val="a9"/>
                 <w:noProof/>
               </w:rPr>
-              <w:t>AOS-2.8-RELEASE</w:t>
+              <w:t>AOSuite-2.8-RELEASE</w:t>
             </w:r>
             <w:r>
               <w:rPr>
@@ -1989,7 +1988,7 @@
                 <w:noProof/>
                 <w:webHidden/>
               </w:rPr>
-              <w:instrText xml:space="preserve"> PAGEREF _Toc477163256 \h </w:instrText>
+              <w:instrText xml:space="preserve"> PAGEREF _Toc478505582 \h </w:instrText>
             </w:r>
             <w:r>
               <w:rPr>
@@ -2033,7 +2032,7 @@
               <w:sz w:val="21"/>
             </w:rPr>
           </w:pPr>
-          <w:hyperlink w:anchor="_Toc477163257" w:history="1">
+          <w:hyperlink w:anchor="_Toc478505583" w:history="1">
             <w:r>
               <w:rPr>
                 <w:rStyle w:val="a9"/>
@@ -2055,7 +2054,7 @@
                 <w:rStyle w:val="a9"/>
                 <w:noProof/>
               </w:rPr>
-              <w:t>AOS-2.9-RELEASE</w:t>
+              <w:t>AOSuite-2.9-RELEASE</w:t>
             </w:r>
             <w:r>
               <w:rPr>
@@ -2076,7 +2075,7 @@
                 <w:noProof/>
                 <w:webHidden/>
               </w:rPr>
-              <w:instrText xml:space="preserve"> PAGEREF _Toc477163257 \h </w:instrText>
+              <w:instrText xml:space="preserve"> PAGEREF _Toc478505583 \h </w:instrText>
             </w:r>
             <w:r>
               <w:rPr>
@@ -2096,7 +2095,94 @@
                 <w:noProof/>
                 <w:webHidden/>
               </w:rPr>
-              <w:t>22</w:t>
+              <w:t>23</w:t>
+            </w:r>
+            <w:r>
+              <w:rPr>
+                <w:noProof/>
+                <w:webHidden/>
+              </w:rPr>
+              <w:fldChar w:fldCharType="end"/>
+            </w:r>
+          </w:hyperlink>
+        </w:p>
+        <w:p>
+          <w:pPr>
+            <w:pStyle w:val="10"/>
+            <w:tabs>
+              <w:tab w:val="left" w:pos="630"/>
+              <w:tab w:val="right" w:leader="dot" w:pos="8302"/>
+            </w:tabs>
+            <w:rPr>
+              <w:noProof/>
+              <w:kern w:val="2"/>
+              <w:sz w:val="21"/>
+            </w:rPr>
+          </w:pPr>
+          <w:hyperlink w:anchor="_Toc478505584" w:history="1">
+            <w:r>
+              <w:rPr>
+                <w:rStyle w:val="a9"/>
+                <w:rFonts w:eastAsia="宋体"/>
+                <w:noProof/>
+              </w:rPr>
+              <w:t>§22</w:t>
+            </w:r>
+            <w:r>
+              <w:rPr>
+                <w:noProof/>
+                <w:kern w:val="2"/>
+                <w:sz w:val="21"/>
+              </w:rPr>
+              <w:tab/>
+            </w:r>
+            <w:r>
+              <w:rPr>
+                <w:rStyle w:val="a9"/>
+                <w:noProof/>
+              </w:rPr>
+              <w:t>AOSuite-3.0-RELEASE</w:t>
+            </w:r>
+            <w:r>
+              <w:rPr>
+                <w:noProof/>
+                <w:webHidden/>
+              </w:rPr>
+              <w:tab/>
+            </w:r>
+            <w:r>
+              <w:rPr>
+                <w:noProof/>
+                <w:webHidden/>
+              </w:rPr>
+              <w:fldChar w:fldCharType="begin"/>
+            </w:r>
+            <w:r>
+              <w:rPr>
+                <w:noProof/>
+                <w:webHidden/>
+              </w:rPr>
+              <w:instrText xml:space="preserve"> PAGEREF _Toc478505584 \h </w:instrText>
+            </w:r>
+            <w:r>
+              <w:rPr>
+                <w:noProof/>
+                <w:webHidden/>
+              </w:rPr>
+            </w:r>
+            <w:r>
+              <w:rPr>
+                <w:noProof/>
+                <w:webHidden/>
+              </w:rPr>
+              <w:fldChar w:fldCharType="separate"/>
+            </w:r>
+            <w:r>
+              <w:rPr>
+                <w:noProof/>
+                <w:webHidden/>
+              </w:rPr>
+              <w:t>23</w:t>
             </w:r>
             <w:r>
               <w:rPr>
@@ -2124,7 +2210,6 @@
               <w:bCs/>
               <w:lang w:val="zh-CN"/>
             </w:rPr>
-            <w:lastRenderedPageBreak/>
             <w:fldChar w:fldCharType="end"/>
           </w:r>
         </w:p>
@@ -2257,8 +2342,6 @@
             </w:rPr>
           </w:pPr>
         </w:p>
-        <w:bookmarkStart w:id="2" w:name="_GoBack" w:displacedByCustomXml="next"/>
-        <w:bookmarkEnd w:id="2" w:displacedByCustomXml="next"/>
       </w:sdtContent>
     </w:sdt>
     <w:p>
@@ -2266,16 +2349,28 @@
         <w:pStyle w:val="1"/>
         <w:spacing w:line="360" w:lineRule="auto"/>
       </w:pPr>
-      <w:bookmarkStart w:id="3" w:name="_Toc477163237"/>
+      <w:bookmarkStart w:id="2" w:name="_Toc478505563"/>
       <w:bookmarkEnd w:id="0"/>
       <w:r>
         <w:rPr>
           <w:rFonts w:hint="eastAsia"/>
         </w:rPr>
         <w:lastRenderedPageBreak/>
-        <w:t>AOS-0.1-RELEASE</w:t>
-      </w:r>
-      <w:bookmarkEnd w:id="3"/>
+        <w:t>AOSuite</w:t>
+      </w:r>
+      <w:r>
+        <w:rPr>
+          <w:rFonts w:hint="eastAsia"/>
+        </w:rPr>
+        <w:t>-</w:t>
+      </w:r>
+      <w:r>
+        <w:rPr>
+          <w:rFonts w:hint="eastAsia"/>
+        </w:rPr>
+        <w:t>0.1-RELEASE</w:t>
+      </w:r>
+      <w:bookmarkEnd w:id="2"/>
     </w:p>
     <w:p>
       <w:pPr>
@@ -2302,36 +2397,29 @@
         </w:rPr>
         <w:t xml:space="preserve">      下载地址：</w:t>
       </w:r>
-      <w:r>
-        <w:fldChar w:fldCharType="begin"/>
-      </w:r>
-      <w:r>
-        <w:instrText xml:space="preserve"> HYPERLINK "http://git.oschina.net/osworks/AOS" </w:instrText>
-      </w:r>
-      <w:r>
-        <w:fldChar w:fldCharType="separate"/>
-      </w:r>
-      <w:r>
-        <w:rPr>
-          <w:rStyle w:val="a9"/>
-          <w:rFonts w:ascii="微软雅黑" w:eastAsia="微软雅黑" w:hAnsi="微软雅黑"/>
-        </w:rPr>
-        <w:t>http://</w:t>
-      </w:r>
-      <w:r>
-        <w:rPr>
-          <w:rStyle w:val="a9"/>
-          <w:rFonts w:ascii="微软雅黑" w:eastAsia="微软雅黑" w:hAnsi="微软雅黑"/>
-        </w:rPr>
-        <w:t>git.oschina.net/osworks/AOS</w:t>
-      </w:r>
-      <w:r>
-        <w:rPr>
-          <w:rStyle w:val="a9"/>
-          <w:rFonts w:ascii="微软雅黑" w:eastAsia="微软雅黑" w:hAnsi="微软雅黑"/>
-        </w:rPr>
-        <w:fldChar w:fldCharType="end"/>
-      </w:r>
+      <w:hyperlink r:id="rId9" w:history="1">
+        <w:r>
+          <w:rPr>
+            <w:rStyle w:val="a9"/>
+            <w:rFonts w:ascii="微软雅黑" w:eastAsia="微软雅黑" w:hAnsi="微软雅黑"/>
+          </w:rPr>
+          <w:t>http://</w:t>
+        </w:r>
+        <w:r>
+          <w:rPr>
+            <w:rStyle w:val="a9"/>
+            <w:rFonts w:ascii="微软雅黑" w:eastAsia="微软雅黑" w:hAnsi="微软雅黑"/>
+          </w:rPr>
+          <w:t>git.oschina.net/osworks/</w:t>
+        </w:r>
+        <w:r>
+          <w:rPr>
+            <w:rStyle w:val="a9"/>
+            <w:rFonts w:ascii="微软雅黑" w:eastAsia="微软雅黑" w:hAnsi="微软雅黑"/>
+          </w:rPr>
+          <w:t>AOSUITE</w:t>
+        </w:r>
+      </w:hyperlink>
     </w:p>
     <w:p>
       <w:pPr>
@@ -2372,49 +2460,61 @@
         </w:rPr>
         <w:t>(G4Studio)进行了彻底重构，并更名为</w:t>
       </w:r>
-      <w:proofErr w:type="spellStart"/>
-      <w:r>
-        <w:rPr>
-          <w:rFonts w:ascii="微软雅黑" w:eastAsia="微软雅黑" w:hAnsi="微软雅黑" w:hint="eastAsia"/>
+      <w:r>
+        <w:rPr>
+          <w:rFonts w:ascii="微软雅黑" w:eastAsia="微软雅黑" w:hAnsi="微软雅黑" w:hint="eastAsia"/>
+        </w:rPr>
+        <w:t>AOSu</w:t>
+      </w:r>
+      <w:bookmarkStart w:id="3" w:name="_GoBack"/>
+      <w:bookmarkEnd w:id="3"/>
+      <w:r>
+        <w:rPr>
+          <w:rFonts w:ascii="微软雅黑" w:eastAsia="微软雅黑" w:hAnsi="微软雅黑" w:hint="eastAsia"/>
+        </w:rPr>
+        <w:t>ite。</w:t>
+      </w:r>
+      <w:r>
+        <w:rPr>
+          <w:rFonts w:ascii="微软雅黑" w:eastAsia="微软雅黑" w:hAnsi="微软雅黑" w:hint="eastAsia"/>
+        </w:rPr>
+        <w:t>涅槃重生，</w:t>
+      </w:r>
+      <w:r>
+        <w:rPr>
+          <w:rFonts w:ascii="微软雅黑" w:eastAsia="微软雅黑" w:hAnsi="微软雅黑" w:hint="eastAsia"/>
+        </w:rPr>
+        <w:t>版本初始化。</w:t>
+      </w:r>
+    </w:p>
+    <w:p>
+      <w:pPr>
+        <w:pStyle w:val="1"/>
+        <w:spacing w:line="360" w:lineRule="auto"/>
+      </w:pPr>
+      <w:bookmarkStart w:id="4" w:name="_Toc478505564"/>
+      <w:r>
+        <w:rPr>
+          <w:rFonts w:hint="eastAsia"/>
         </w:rPr>
         <w:t>AOSuite</w:t>
       </w:r>
-      <w:proofErr w:type="spellEnd"/>
-      <w:r>
-        <w:rPr>
-          <w:rFonts w:ascii="微软雅黑" w:eastAsia="微软雅黑" w:hAnsi="微软雅黑" w:hint="eastAsia"/>
-        </w:rPr>
-        <w:t>。</w:t>
-      </w:r>
-      <w:r>
-        <w:rPr>
-          <w:rFonts w:ascii="微软雅黑" w:eastAsia="微软雅黑" w:hAnsi="微软雅黑" w:hint="eastAsia"/>
-        </w:rPr>
-        <w:t>涅槃重生，</w:t>
-      </w:r>
-      <w:r>
-        <w:rPr>
-          <w:rFonts w:ascii="微软雅黑" w:eastAsia="微软雅黑" w:hAnsi="微软雅黑" w:hint="eastAsia"/>
-        </w:rPr>
-        <w:t>版本初始化。</w:t>
-      </w:r>
-    </w:p>
-    <w:p>
-      <w:pPr>
-        <w:pStyle w:val="1"/>
-        <w:spacing w:line="360" w:lineRule="auto"/>
-      </w:pPr>
-      <w:bookmarkStart w:id="4" w:name="_Toc477163238"/>
       <w:r>
         <w:rPr>
           <w:rFonts w:hint="eastAsia"/>
         </w:rPr>
-        <w:t>AOS-0.2</w:t>
+        <w:t>-</w:t>
       </w:r>
       <w:r>
         <w:rPr>
           <w:rFonts w:hint="eastAsia"/>
         </w:rPr>
+        <w:t>0.2</w:t>
+      </w:r>
+      <w:r>
+        <w:rPr>
+          <w:rFonts w:hint="eastAsia"/>
+        </w:rPr>
         <w:t>-RELEASE</w:t>
       </w:r>
       <w:bookmarkEnd w:id="4"/>
@@ -2450,29 +2550,22 @@
         </w:rPr>
         <w:t>下载地址：</w:t>
       </w:r>
-      <w:r>
-        <w:fldChar w:fldCharType="begin"/>
-      </w:r>
-      <w:r>
-        <w:instrText xml:space="preserve"> HYPERLINK "http://git.oschina.net/osworks/AOS" </w:instrText>
-      </w:r>
-      <w:r>
-        <w:fldChar w:fldCharType="separate"/>
-      </w:r>
-      <w:r>
-        <w:rPr>
-          <w:rStyle w:val="a9"/>
-          <w:rFonts w:ascii="微软雅黑" w:eastAsia="微软雅黑" w:hAnsi="微软雅黑"/>
-        </w:rPr>
-        <w:t>http://git.oschina.net/osworks/AOS</w:t>
-      </w:r>
-      <w:r>
-        <w:rPr>
-          <w:rStyle w:val="a9"/>
-          <w:rFonts w:ascii="微软雅黑" w:eastAsia="微软雅黑" w:hAnsi="微软雅黑"/>
-        </w:rPr>
-        <w:fldChar w:fldCharType="end"/>
-      </w:r>
+      <w:hyperlink r:id="rId10" w:history="1">
+        <w:r>
+          <w:rPr>
+            <w:rStyle w:val="a9"/>
+            <w:rFonts w:ascii="微软雅黑" w:eastAsia="微软雅黑" w:hAnsi="微软雅黑"/>
+          </w:rPr>
+          <w:t>http://git.oschina.net/osworks/</w:t>
+        </w:r>
+        <w:r>
+          <w:rPr>
+            <w:rStyle w:val="a9"/>
+            <w:rFonts w:ascii="微软雅黑" w:eastAsia="微软雅黑" w:hAnsi="微软雅黑"/>
+          </w:rPr>
+          <w:t>AOSUITE</w:t>
+        </w:r>
+      </w:hyperlink>
     </w:p>
     <w:p>
       <w:pPr>
@@ -2618,21 +2711,7 @@
         <w:rPr>
           <w:rFonts w:ascii="微软雅黑" w:eastAsia="微软雅黑" w:hAnsi="微软雅黑" w:hint="eastAsia"/>
         </w:rPr>
-        <w:t>新增了MS-</w:t>
-      </w:r>
-      <w:proofErr w:type="spellStart"/>
-      <w:r>
-        <w:rPr>
-          <w:rFonts w:ascii="微软雅黑" w:eastAsia="微软雅黑" w:hAnsi="微软雅黑" w:hint="eastAsia"/>
-        </w:rPr>
-        <w:t>SQLServer</w:t>
-      </w:r>
-      <w:proofErr w:type="spellEnd"/>
-      <w:r>
-        <w:rPr>
-          <w:rFonts w:ascii="微软雅黑" w:eastAsia="微软雅黑" w:hAnsi="微软雅黑" w:hint="eastAsia"/>
-        </w:rPr>
-        <w:t>的数据脚本和其Dao</w:t>
+        <w:t>新增了MS-SQLServer的数据脚本和其Dao</w:t>
       </w:r>
       <w:r>
         <w:rPr>
@@ -2682,21 +2761,19 @@
         <w:rPr>
           <w:rFonts w:ascii="微软雅黑" w:eastAsia="微软雅黑" w:hAnsi="微软雅黑" w:hint="eastAsia"/>
         </w:rPr>
-        <w:t>(后续版本将</w:t>
-      </w:r>
-      <w:proofErr w:type="gramStart"/>
-      <w:r>
-        <w:rPr>
-          <w:rFonts w:ascii="微软雅黑" w:eastAsia="微软雅黑" w:hAnsi="微软雅黑" w:hint="eastAsia"/>
-        </w:rPr>
-        <w:t>集成进</w:t>
-      </w:r>
-      <w:proofErr w:type="gramEnd"/>
-      <w:r>
-        <w:rPr>
-          <w:rFonts w:ascii="微软雅黑" w:eastAsia="微软雅黑" w:hAnsi="微软雅黑" w:hint="eastAsia"/>
-        </w:rPr>
-        <w:t>AOS的Eclipse开发插件)</w:t>
+        <w:t>(后续版本将集成进</w:t>
+      </w:r>
+      <w:r>
+        <w:rPr>
+          <w:rFonts w:ascii="微软雅黑" w:eastAsia="微软雅黑" w:hAnsi="微软雅黑" w:hint="eastAsia"/>
+        </w:rPr>
+        <w:t>AOSUITE</w:t>
+      </w:r>
+      <w:r>
+        <w:rPr>
+          <w:rFonts w:ascii="微软雅黑" w:eastAsia="微软雅黑" w:hAnsi="微软雅黑" w:hint="eastAsia"/>
+        </w:rPr>
+        <w:t>的Eclipse开发插件)</w:t>
       </w:r>
     </w:p>
     <w:p>
@@ -2748,21 +2825,7 @@
         <w:rPr>
           <w:rFonts w:ascii="微软雅黑" w:eastAsia="微软雅黑" w:hAnsi="微软雅黑" w:hint="eastAsia"/>
         </w:rPr>
-        <w:t>新增了打包脚本用于生成生产环境</w:t>
-      </w:r>
-      <w:proofErr w:type="gramStart"/>
-      <w:r>
-        <w:rPr>
-          <w:rFonts w:ascii="微软雅黑" w:eastAsia="微软雅黑" w:hAnsi="微软雅黑" w:hint="eastAsia"/>
-        </w:rPr>
-        <w:t>下部署</w:t>
-      </w:r>
-      <w:proofErr w:type="gramEnd"/>
-      <w:r>
-        <w:rPr>
-          <w:rFonts w:ascii="微软雅黑" w:eastAsia="微软雅黑" w:hAnsi="微软雅黑" w:hint="eastAsia"/>
-        </w:rPr>
-        <w:t>的war包资源。</w:t>
+        <w:t>新增了打包脚本用于生成生产环境下部署的war包资源。</w:t>
       </w:r>
       <w:r>
         <w:rPr>
@@ -2776,7 +2839,7 @@
         </w:rPr>
         <w:t>详见：</w:t>
       </w:r>
-      <w:hyperlink r:id="rId9" w:history="1">
+      <w:hyperlink r:id="rId11" w:history="1">
         <w:r>
           <w:rPr>
             <w:rStyle w:val="a9"/>
@@ -2817,759 +2880,6 @@
           <w:rFonts w:ascii="微软雅黑" w:eastAsia="微软雅黑" w:hAnsi="微软雅黑" w:hint="eastAsia"/>
         </w:rPr>
         <w:br/>
-        <w:t>详见：</w:t>
-      </w:r>
-      <w:hyperlink r:id="rId10" w:history="1">
-        <w:r>
-          <w:rPr>
-            <w:rStyle w:val="a9"/>
-            <w:rFonts w:ascii="微软雅黑" w:eastAsia="微软雅黑" w:hAnsi="微软雅黑"/>
-          </w:rPr>
-          <w:t>http://www.oschina.net/question/2409204_242324</w:t>
-        </w:r>
-      </w:hyperlink>
-    </w:p>
-    <w:p>
-      <w:pPr>
-        <w:pStyle w:val="ab"/>
-        <w:numPr>
-          <w:ilvl w:val="0"/>
-          <w:numId w:val="7"/>
-        </w:numPr>
-        <w:spacing w:line="360" w:lineRule="auto"/>
-        <w:ind w:firstLineChars="0"/>
-        <w:rPr>
-          <w:rFonts w:ascii="微软雅黑" w:eastAsia="微软雅黑" w:hAnsi="微软雅黑"/>
-        </w:rPr>
-      </w:pPr>
-      <w:r>
-        <w:rPr>
-          <w:rFonts w:ascii="微软雅黑" w:eastAsia="微软雅黑" w:hAnsi="微软雅黑" w:hint="eastAsia"/>
-        </w:rPr>
-        <w:t>【</w:t>
-      </w:r>
-      <w:r>
-        <w:rPr>
-          <w:rFonts w:ascii="微软雅黑" w:eastAsia="微软雅黑" w:hAnsi="微软雅黑" w:hint="eastAsia"/>
-        </w:rPr>
-        <w:t>优化</w:t>
-      </w:r>
-      <w:r>
-        <w:rPr>
-          <w:rFonts w:ascii="微软雅黑" w:eastAsia="微软雅黑" w:hAnsi="微软雅黑" w:hint="eastAsia"/>
-        </w:rPr>
-        <w:t>】</w:t>
-      </w:r>
-      <w:r>
-        <w:rPr>
-          <w:rFonts w:ascii="微软雅黑" w:eastAsia="微软雅黑" w:hAnsi="微软雅黑" w:hint="eastAsia"/>
-        </w:rPr>
-        <w:t>将</w:t>
-      </w:r>
-      <w:proofErr w:type="spellStart"/>
-      <w:r>
-        <w:rPr>
-          <w:rFonts w:ascii="微软雅黑" w:eastAsia="微软雅黑" w:hAnsi="微软雅黑" w:hint="eastAsia"/>
-        </w:rPr>
-        <w:t>activiti</w:t>
-      </w:r>
-      <w:proofErr w:type="spellEnd"/>
-      <w:proofErr w:type="gramStart"/>
-      <w:r>
-        <w:rPr>
-          <w:rFonts w:ascii="微软雅黑" w:eastAsia="微软雅黑" w:hAnsi="微软雅黑" w:hint="eastAsia"/>
-        </w:rPr>
-        <w:t>相关库表的</w:t>
-      </w:r>
-      <w:proofErr w:type="gramEnd"/>
-      <w:r>
-        <w:rPr>
-          <w:rFonts w:ascii="微软雅黑" w:eastAsia="微软雅黑" w:hAnsi="微软雅黑" w:hint="eastAsia"/>
-        </w:rPr>
-        <w:t>字段统一改为和其它</w:t>
-      </w:r>
-      <w:proofErr w:type="gramStart"/>
-      <w:r>
-        <w:rPr>
-          <w:rFonts w:ascii="微软雅黑" w:eastAsia="微软雅黑" w:hAnsi="微软雅黑" w:hint="eastAsia"/>
-        </w:rPr>
-        <w:t>库表</w:t>
-      </w:r>
-      <w:r>
-        <w:rPr>
-          <w:rFonts w:ascii="微软雅黑" w:eastAsia="微软雅黑" w:hAnsi="微软雅黑" w:hint="eastAsia"/>
-        </w:rPr>
-        <w:t>一致</w:t>
-      </w:r>
-      <w:proofErr w:type="gramEnd"/>
-      <w:r>
-        <w:rPr>
-          <w:rFonts w:ascii="微软雅黑" w:eastAsia="微软雅黑" w:hAnsi="微软雅黑" w:hint="eastAsia"/>
-        </w:rPr>
-        <w:t>的小写规范。</w:t>
-      </w:r>
-    </w:p>
-    <w:p>
-      <w:pPr>
-        <w:pStyle w:val="ab"/>
-        <w:numPr>
-          <w:ilvl w:val="0"/>
-          <w:numId w:val="7"/>
-        </w:numPr>
-        <w:spacing w:line="360" w:lineRule="auto"/>
-        <w:ind w:firstLineChars="0"/>
-        <w:rPr>
-          <w:rFonts w:ascii="微软雅黑" w:eastAsia="微软雅黑" w:hAnsi="微软雅黑"/>
-        </w:rPr>
-      </w:pPr>
-      <w:r>
-        <w:rPr>
-          <w:rFonts w:ascii="微软雅黑" w:eastAsia="微软雅黑" w:hAnsi="微软雅黑" w:hint="eastAsia"/>
-        </w:rPr>
-        <w:t>【</w:t>
-      </w:r>
-      <w:r>
-        <w:rPr>
-          <w:rFonts w:ascii="微软雅黑" w:eastAsia="微软雅黑" w:hAnsi="微软雅黑" w:hint="eastAsia"/>
-        </w:rPr>
-        <w:t>优化</w:t>
-      </w:r>
-      <w:r>
-        <w:rPr>
-          <w:rFonts w:ascii="微软雅黑" w:eastAsia="微软雅黑" w:hAnsi="微软雅黑" w:hint="eastAsia"/>
-        </w:rPr>
-        <w:t>】</w:t>
-      </w:r>
-      <w:r>
-        <w:rPr>
-          <w:rFonts w:ascii="微软雅黑" w:eastAsia="微软雅黑" w:hAnsi="微软雅黑" w:hint="eastAsia"/>
-        </w:rPr>
-        <w:t>完善了流程</w:t>
-      </w:r>
-      <w:proofErr w:type="gramStart"/>
-      <w:r>
-        <w:rPr>
-          <w:rFonts w:ascii="微软雅黑" w:eastAsia="微软雅黑" w:hAnsi="微软雅黑" w:hint="eastAsia"/>
-        </w:rPr>
-        <w:t>设计器</w:t>
-      </w:r>
-      <w:proofErr w:type="gramEnd"/>
-      <w:r>
-        <w:rPr>
-          <w:rFonts w:ascii="微软雅黑" w:eastAsia="微软雅黑" w:hAnsi="微软雅黑" w:hint="eastAsia"/>
-        </w:rPr>
-        <w:t>的加载等待状态效果和资源引入的路径</w:t>
-      </w:r>
-      <w:r>
-        <w:rPr>
-          <w:rFonts w:ascii="微软雅黑" w:eastAsia="微软雅黑" w:hAnsi="微软雅黑" w:hint="eastAsia"/>
-        </w:rPr>
-        <w:t>修复</w:t>
-      </w:r>
-      <w:r>
-        <w:rPr>
-          <w:rFonts w:ascii="微软雅黑" w:eastAsia="微软雅黑" w:hAnsi="微软雅黑" w:hint="eastAsia"/>
-        </w:rPr>
-        <w:t>。</w:t>
-      </w:r>
-    </w:p>
-    <w:p>
-      <w:pPr>
-        <w:pStyle w:val="ab"/>
-        <w:numPr>
-          <w:ilvl w:val="0"/>
-          <w:numId w:val="7"/>
-        </w:numPr>
-        <w:spacing w:line="360" w:lineRule="auto"/>
-        <w:ind w:firstLineChars="0"/>
-        <w:rPr>
-          <w:rFonts w:ascii="微软雅黑" w:eastAsia="微软雅黑" w:hAnsi="微软雅黑"/>
-        </w:rPr>
-      </w:pPr>
-      <w:r>
-        <w:rPr>
-          <w:rFonts w:ascii="微软雅黑" w:eastAsia="微软雅黑" w:hAnsi="微软雅黑" w:hint="eastAsia"/>
-        </w:rPr>
-        <w:t>【</w:t>
-      </w:r>
-      <w:r>
-        <w:rPr>
-          <w:rFonts w:ascii="微软雅黑" w:eastAsia="微软雅黑" w:hAnsi="微软雅黑" w:hint="eastAsia"/>
-        </w:rPr>
-        <w:t>优化</w:t>
-      </w:r>
-      <w:r>
-        <w:rPr>
-          <w:rFonts w:ascii="微软雅黑" w:eastAsia="微软雅黑" w:hAnsi="微软雅黑" w:hint="eastAsia"/>
-        </w:rPr>
-        <w:t>】</w:t>
-      </w:r>
-      <w:r>
-        <w:rPr>
-          <w:rFonts w:ascii="微软雅黑" w:eastAsia="微软雅黑" w:hAnsi="微软雅黑" w:hint="eastAsia"/>
-        </w:rPr>
-        <w:t>调整了对</w:t>
-      </w:r>
-      <w:proofErr w:type="spellStart"/>
-      <w:r>
-        <w:rPr>
-          <w:rFonts w:ascii="微软雅黑" w:eastAsia="微软雅黑" w:hAnsi="微软雅黑" w:hint="eastAsia"/>
-        </w:rPr>
-        <w:t>jstl</w:t>
-      </w:r>
-      <w:proofErr w:type="spellEnd"/>
-      <w:r>
-        <w:rPr>
-          <w:rFonts w:ascii="微软雅黑" w:eastAsia="微软雅黑" w:hAnsi="微软雅黑" w:hint="eastAsia"/>
-        </w:rPr>
-        <w:t xml:space="preserve"> jar包的依赖管理。避免非内置server部署时的依赖</w:t>
-      </w:r>
-      <w:r>
-        <w:rPr>
-          <w:rFonts w:ascii="微软雅黑" w:eastAsia="微软雅黑" w:hAnsi="微软雅黑" w:hint="eastAsia"/>
-        </w:rPr>
-        <w:t>修复</w:t>
-      </w:r>
-      <w:r>
-        <w:rPr>
-          <w:rFonts w:ascii="微软雅黑" w:eastAsia="微软雅黑" w:hAnsi="微软雅黑" w:hint="eastAsia"/>
-        </w:rPr>
-        <w:t>。</w:t>
-      </w:r>
-    </w:p>
-    <w:p>
-      <w:pPr>
-        <w:pStyle w:val="ab"/>
-        <w:numPr>
-          <w:ilvl w:val="0"/>
-          <w:numId w:val="7"/>
-        </w:numPr>
-        <w:spacing w:line="360" w:lineRule="auto"/>
-        <w:ind w:firstLineChars="0"/>
-        <w:rPr>
-          <w:rFonts w:ascii="微软雅黑" w:eastAsia="微软雅黑" w:hAnsi="微软雅黑"/>
-        </w:rPr>
-      </w:pPr>
-      <w:r>
-        <w:rPr>
-          <w:rFonts w:ascii="微软雅黑" w:eastAsia="微软雅黑" w:hAnsi="微软雅黑" w:hint="eastAsia"/>
-        </w:rPr>
-        <w:t>【</w:t>
-      </w:r>
-      <w:r>
-        <w:rPr>
-          <w:rFonts w:ascii="微软雅黑" w:eastAsia="微软雅黑" w:hAnsi="微软雅黑" w:hint="eastAsia"/>
-        </w:rPr>
-        <w:t>优化</w:t>
-      </w:r>
-      <w:r>
-        <w:rPr>
-          <w:rFonts w:ascii="微软雅黑" w:eastAsia="微软雅黑" w:hAnsi="微软雅黑" w:hint="eastAsia"/>
-        </w:rPr>
-        <w:t>】</w:t>
-      </w:r>
-      <w:r>
-        <w:rPr>
-          <w:rFonts w:ascii="微软雅黑" w:eastAsia="微软雅黑" w:hAnsi="微软雅黑" w:hint="eastAsia"/>
-        </w:rPr>
-        <w:t>完善了Session失效时候的拦截器处理逻辑。</w:t>
-      </w:r>
-    </w:p>
-    <w:p>
-      <w:pPr>
-        <w:pStyle w:val="ab"/>
-        <w:numPr>
-          <w:ilvl w:val="0"/>
-          <w:numId w:val="7"/>
-        </w:numPr>
-        <w:spacing w:line="360" w:lineRule="auto"/>
-        <w:ind w:firstLineChars="0"/>
-        <w:rPr>
-          <w:rFonts w:ascii="微软雅黑" w:eastAsia="微软雅黑" w:hAnsi="微软雅黑"/>
-        </w:rPr>
-      </w:pPr>
-      <w:r>
-        <w:rPr>
-          <w:rFonts w:ascii="微软雅黑" w:eastAsia="微软雅黑" w:hAnsi="微软雅黑" w:hint="eastAsia"/>
-        </w:rPr>
-        <w:t>【</w:t>
-      </w:r>
-      <w:r>
-        <w:rPr>
-          <w:rFonts w:ascii="微软雅黑" w:eastAsia="微软雅黑" w:hAnsi="微软雅黑" w:hint="eastAsia"/>
-        </w:rPr>
-        <w:t>优化</w:t>
-      </w:r>
-      <w:r>
-        <w:rPr>
-          <w:rFonts w:ascii="微软雅黑" w:eastAsia="微软雅黑" w:hAnsi="微软雅黑" w:hint="eastAsia"/>
-        </w:rPr>
-        <w:t>】</w:t>
-      </w:r>
-      <w:r>
-        <w:rPr>
-          <w:rFonts w:ascii="微软雅黑" w:eastAsia="微软雅黑" w:hAnsi="微软雅黑" w:hint="eastAsia"/>
-        </w:rPr>
-        <w:t>完善了内置</w:t>
-      </w:r>
-      <w:proofErr w:type="spellStart"/>
-      <w:r>
-        <w:rPr>
-          <w:rFonts w:ascii="微软雅黑" w:eastAsia="微软雅黑" w:hAnsi="微软雅黑" w:hint="eastAsia"/>
-        </w:rPr>
-        <w:t>Sevrer</w:t>
-      </w:r>
-      <w:proofErr w:type="spellEnd"/>
-      <w:r>
-        <w:rPr>
-          <w:rFonts w:ascii="微软雅黑" w:eastAsia="微软雅黑" w:hAnsi="微软雅黑" w:hint="eastAsia"/>
-        </w:rPr>
-        <w:t>重复启动却</w:t>
-      </w:r>
-      <w:proofErr w:type="gramStart"/>
-      <w:r>
-        <w:rPr>
-          <w:rFonts w:ascii="微软雅黑" w:eastAsia="微软雅黑" w:hAnsi="微软雅黑" w:hint="eastAsia"/>
-        </w:rPr>
-        <w:t>不</w:t>
-      </w:r>
-      <w:proofErr w:type="gramEnd"/>
-      <w:r>
-        <w:rPr>
-          <w:rFonts w:ascii="微软雅黑" w:eastAsia="微软雅黑" w:hAnsi="微软雅黑" w:hint="eastAsia"/>
-        </w:rPr>
-        <w:t>报端口占用的</w:t>
-      </w:r>
-      <w:r>
-        <w:rPr>
-          <w:rFonts w:ascii="微软雅黑" w:eastAsia="微软雅黑" w:hAnsi="微软雅黑" w:hint="eastAsia"/>
-        </w:rPr>
-        <w:t>修复</w:t>
-      </w:r>
-      <w:r>
-        <w:rPr>
-          <w:rFonts w:ascii="微软雅黑" w:eastAsia="微软雅黑" w:hAnsi="微软雅黑" w:hint="eastAsia"/>
-        </w:rPr>
-        <w:t>。</w:t>
-      </w:r>
-    </w:p>
-    <w:p>
-      <w:pPr>
-        <w:pStyle w:val="ab"/>
-        <w:numPr>
-          <w:ilvl w:val="0"/>
-          <w:numId w:val="7"/>
-        </w:numPr>
-        <w:spacing w:line="360" w:lineRule="auto"/>
-        <w:ind w:firstLineChars="0"/>
-        <w:rPr>
-          <w:rFonts w:ascii="微软雅黑" w:eastAsia="微软雅黑" w:hAnsi="微软雅黑"/>
-        </w:rPr>
-      </w:pPr>
-      <w:r>
-        <w:rPr>
-          <w:rFonts w:ascii="微软雅黑" w:eastAsia="微软雅黑" w:hAnsi="微软雅黑" w:hint="eastAsia"/>
-        </w:rPr>
-        <w:t>【</w:t>
-      </w:r>
-      <w:r>
-        <w:rPr>
-          <w:rFonts w:ascii="微软雅黑" w:eastAsia="微软雅黑" w:hAnsi="微软雅黑" w:hint="eastAsia"/>
-        </w:rPr>
-        <w:t>优化</w:t>
-      </w:r>
-      <w:r>
-        <w:rPr>
-          <w:rFonts w:ascii="微软雅黑" w:eastAsia="微软雅黑" w:hAnsi="微软雅黑" w:hint="eastAsia"/>
-        </w:rPr>
-        <w:t>】</w:t>
-      </w:r>
-      <w:r>
-        <w:rPr>
-          <w:rFonts w:ascii="微软雅黑" w:eastAsia="微软雅黑" w:hAnsi="微软雅黑" w:hint="eastAsia"/>
-        </w:rPr>
-        <w:t>调整了System的包结构布局。</w:t>
-      </w:r>
-    </w:p>
-    <w:p>
-      <w:pPr>
-        <w:pStyle w:val="ab"/>
-        <w:numPr>
-          <w:ilvl w:val="0"/>
-          <w:numId w:val="7"/>
-        </w:numPr>
-        <w:spacing w:line="360" w:lineRule="auto"/>
-        <w:ind w:firstLineChars="0"/>
-        <w:rPr>
-          <w:rFonts w:ascii="微软雅黑" w:eastAsia="微软雅黑" w:hAnsi="微软雅黑"/>
-        </w:rPr>
-      </w:pPr>
-      <w:r>
-        <w:rPr>
-          <w:rFonts w:ascii="微软雅黑" w:eastAsia="微软雅黑" w:hAnsi="微软雅黑" w:hint="eastAsia"/>
-        </w:rPr>
-        <w:t>【</w:t>
-      </w:r>
-      <w:r>
-        <w:rPr>
-          <w:rFonts w:ascii="微软雅黑" w:eastAsia="微软雅黑" w:hAnsi="微软雅黑" w:hint="eastAsia"/>
-        </w:rPr>
-        <w:t>优化</w:t>
-      </w:r>
-      <w:r>
-        <w:rPr>
-          <w:rFonts w:ascii="微软雅黑" w:eastAsia="微软雅黑" w:hAnsi="微软雅黑" w:hint="eastAsia"/>
-        </w:rPr>
-        <w:t>】</w:t>
-      </w:r>
-      <w:r>
-        <w:rPr>
-          <w:rFonts w:ascii="微软雅黑" w:eastAsia="微软雅黑" w:hAnsi="微软雅黑" w:hint="eastAsia"/>
-        </w:rPr>
-        <w:t>完善了登录界面背景图片</w:t>
-      </w:r>
-      <w:r>
-        <w:rPr>
-          <w:rFonts w:ascii="微软雅黑" w:eastAsia="微软雅黑" w:hAnsi="微软雅黑" w:hint="eastAsia"/>
-        </w:rPr>
-        <w:t>文件大小</w:t>
-      </w:r>
-      <w:r>
-        <w:rPr>
-          <w:rFonts w:ascii="微软雅黑" w:eastAsia="微软雅黑" w:hAnsi="微软雅黑" w:hint="eastAsia"/>
-        </w:rPr>
-        <w:t>过大的</w:t>
-      </w:r>
-      <w:r>
-        <w:rPr>
-          <w:rFonts w:ascii="微软雅黑" w:eastAsia="微软雅黑" w:hAnsi="微软雅黑" w:hint="eastAsia"/>
-        </w:rPr>
-        <w:t>修复</w:t>
-      </w:r>
-      <w:r>
-        <w:rPr>
-          <w:rFonts w:ascii="微软雅黑" w:eastAsia="微软雅黑" w:hAnsi="微软雅黑" w:hint="eastAsia"/>
-        </w:rPr>
-        <w:t>。</w:t>
-      </w:r>
-    </w:p>
-    <w:p>
-      <w:pPr>
-        <w:pStyle w:val="ab"/>
-        <w:numPr>
-          <w:ilvl w:val="0"/>
-          <w:numId w:val="7"/>
-        </w:numPr>
-        <w:spacing w:line="360" w:lineRule="auto"/>
-        <w:ind w:firstLineChars="0"/>
-        <w:rPr>
-          <w:rFonts w:ascii="微软雅黑" w:eastAsia="微软雅黑" w:hAnsi="微软雅黑"/>
-        </w:rPr>
-      </w:pPr>
-      <w:r>
-        <w:rPr>
-          <w:rFonts w:ascii="微软雅黑" w:eastAsia="微软雅黑" w:hAnsi="微软雅黑" w:hint="eastAsia"/>
-        </w:rPr>
-        <w:t>【</w:t>
-      </w:r>
-      <w:r>
-        <w:rPr>
-          <w:rFonts w:ascii="微软雅黑" w:eastAsia="微软雅黑" w:hAnsi="微软雅黑" w:hint="eastAsia"/>
-        </w:rPr>
-        <w:t>修复</w:t>
-      </w:r>
-      <w:r>
-        <w:rPr>
-          <w:rFonts w:ascii="微软雅黑" w:eastAsia="微软雅黑" w:hAnsi="微软雅黑" w:hint="eastAsia"/>
-        </w:rPr>
-        <w:t>】</w:t>
-      </w:r>
-      <w:r>
-        <w:rPr>
-          <w:rFonts w:ascii="微软雅黑" w:eastAsia="微软雅黑" w:hAnsi="微软雅黑" w:hint="eastAsia"/>
-        </w:rPr>
-        <w:t>解决下拉标签没有过滤数据字典中已停用项的</w:t>
-      </w:r>
-      <w:r>
-        <w:rPr>
-          <w:rFonts w:ascii="微软雅黑" w:eastAsia="微软雅黑" w:hAnsi="微软雅黑" w:hint="eastAsia"/>
-        </w:rPr>
-        <w:t>修复</w:t>
-      </w:r>
-      <w:r>
-        <w:rPr>
-          <w:rFonts w:ascii="微软雅黑" w:eastAsia="微软雅黑" w:hAnsi="微软雅黑" w:hint="eastAsia"/>
-        </w:rPr>
-        <w:t>。</w:t>
-      </w:r>
-    </w:p>
-    <w:p>
-      <w:pPr>
-        <w:pStyle w:val="ab"/>
-        <w:numPr>
-          <w:ilvl w:val="0"/>
-          <w:numId w:val="7"/>
-        </w:numPr>
-        <w:spacing w:line="360" w:lineRule="auto"/>
-        <w:ind w:firstLineChars="0"/>
-        <w:rPr>
-          <w:rFonts w:ascii="微软雅黑" w:eastAsia="微软雅黑" w:hAnsi="微软雅黑"/>
-        </w:rPr>
-      </w:pPr>
-      <w:r>
-        <w:rPr>
-          <w:rFonts w:ascii="微软雅黑" w:eastAsia="微软雅黑" w:hAnsi="微软雅黑" w:hint="eastAsia"/>
-        </w:rPr>
-        <w:t>【</w:t>
-      </w:r>
-      <w:r>
-        <w:rPr>
-          <w:rFonts w:ascii="微软雅黑" w:eastAsia="微软雅黑" w:hAnsi="微软雅黑" w:hint="eastAsia"/>
-        </w:rPr>
-        <w:t>修复</w:t>
-      </w:r>
-      <w:r>
-        <w:rPr>
-          <w:rFonts w:ascii="微软雅黑" w:eastAsia="微软雅黑" w:hAnsi="微软雅黑" w:hint="eastAsia"/>
-        </w:rPr>
-        <w:t>】</w:t>
-      </w:r>
-      <w:r>
-        <w:rPr>
-          <w:rFonts w:ascii="微软雅黑" w:eastAsia="微软雅黑" w:hAnsi="微软雅黑" w:hint="eastAsia"/>
-        </w:rPr>
-        <w:t>解决了在部分Oracle版本中，</w:t>
-      </w:r>
-      <w:r>
-        <w:rPr>
-          <w:rFonts w:ascii="微软雅黑" w:eastAsia="微软雅黑" w:hAnsi="微软雅黑" w:hint="eastAsia"/>
-        </w:rPr>
-        <w:t>生成器生成的</w:t>
-      </w:r>
-      <w:proofErr w:type="spellStart"/>
-      <w:r>
-        <w:rPr>
-          <w:rFonts w:ascii="微软雅黑" w:eastAsia="微软雅黑" w:hAnsi="微软雅黑" w:hint="eastAsia"/>
-        </w:rPr>
-        <w:t>SqlMap</w:t>
-      </w:r>
-      <w:proofErr w:type="spellEnd"/>
-      <w:r>
-        <w:rPr>
-          <w:rFonts w:ascii="微软雅黑" w:eastAsia="微软雅黑" w:hAnsi="微软雅黑" w:hint="eastAsia"/>
-        </w:rPr>
-        <w:t>代码中</w:t>
-      </w:r>
-      <w:r>
-        <w:rPr>
-          <w:rFonts w:ascii="微软雅黑" w:eastAsia="微软雅黑" w:hAnsi="微软雅黑" w:hint="eastAsia"/>
-        </w:rPr>
-        <w:t>别名</w:t>
-      </w:r>
-      <w:r>
-        <w:rPr>
-          <w:rFonts w:ascii="微软雅黑" w:eastAsia="微软雅黑" w:hAnsi="微软雅黑" w:hint="eastAsia"/>
-        </w:rPr>
-        <w:t>rows和保留关键字冲突的</w:t>
-      </w:r>
-      <w:r>
-        <w:rPr>
-          <w:rFonts w:ascii="微软雅黑" w:eastAsia="微软雅黑" w:hAnsi="微软雅黑" w:hint="eastAsia"/>
-        </w:rPr>
-        <w:t>修复</w:t>
-      </w:r>
-      <w:r>
-        <w:rPr>
-          <w:rFonts w:ascii="微软雅黑" w:eastAsia="微软雅黑" w:hAnsi="微软雅黑" w:hint="eastAsia"/>
-        </w:rPr>
-        <w:t>。</w:t>
-      </w:r>
-      <w:r>
-        <w:rPr>
-          <w:rFonts w:ascii="微软雅黑" w:eastAsia="微软雅黑" w:hAnsi="微软雅黑"/>
-        </w:rPr>
-        <w:br/>
-      </w:r>
-      <w:r>
-        <w:rPr>
-          <w:rFonts w:ascii="微软雅黑" w:eastAsia="微软雅黑" w:hAnsi="微软雅黑" w:hint="eastAsia"/>
-        </w:rPr>
-        <w:t>详见：</w:t>
-      </w:r>
-      <w:r>
-        <w:fldChar w:fldCharType="begin"/>
-      </w:r>
-      <w:r>
-        <w:instrText xml:space="preserve"> HYPERLINK "http://www.oschina.net/question/2366417_242320" </w:instrText>
-      </w:r>
-      <w:r>
-        <w:fldChar w:fldCharType="separate"/>
-      </w:r>
-      <w:r>
-        <w:rPr>
-          <w:rStyle w:val="a9"/>
-          <w:rFonts w:ascii="微软雅黑" w:eastAsia="微软雅黑" w:hAnsi="微软雅黑"/>
-        </w:rPr>
-        <w:t>http://www.oschina.net/question/2366417_242320</w:t>
-      </w:r>
-      <w:r>
-        <w:rPr>
-          <w:rStyle w:val="a9"/>
-          <w:rFonts w:ascii="微软雅黑" w:eastAsia="微软雅黑" w:hAnsi="微软雅黑"/>
-        </w:rPr>
-        <w:fldChar w:fldCharType="end"/>
-      </w:r>
-    </w:p>
-    <w:p>
-      <w:pPr>
-        <w:pStyle w:val="ab"/>
-        <w:numPr>
-          <w:ilvl w:val="0"/>
-          <w:numId w:val="7"/>
-        </w:numPr>
-        <w:spacing w:line="360" w:lineRule="auto"/>
-        <w:ind w:firstLineChars="0"/>
-        <w:rPr>
-          <w:rStyle w:val="a9"/>
-          <w:rFonts w:ascii="微软雅黑" w:eastAsia="微软雅黑" w:hAnsi="微软雅黑"/>
-          <w:color w:val="auto"/>
-          <w:u w:val="none"/>
-        </w:rPr>
-      </w:pPr>
-      <w:r>
-        <w:rPr>
-          <w:rFonts w:ascii="微软雅黑" w:eastAsia="微软雅黑" w:hAnsi="微软雅黑" w:hint="eastAsia"/>
-        </w:rPr>
-        <w:t>【</w:t>
-      </w:r>
-      <w:r>
-        <w:rPr>
-          <w:rFonts w:ascii="微软雅黑" w:eastAsia="微软雅黑" w:hAnsi="微软雅黑" w:hint="eastAsia"/>
-        </w:rPr>
-        <w:t>修复</w:t>
-      </w:r>
-      <w:r>
-        <w:rPr>
-          <w:rFonts w:ascii="微软雅黑" w:eastAsia="微软雅黑" w:hAnsi="微软雅黑" w:hint="eastAsia"/>
-        </w:rPr>
-        <w:t>】</w:t>
-      </w:r>
-      <w:r>
-        <w:rPr>
-          <w:rFonts w:ascii="微软雅黑" w:eastAsia="微软雅黑" w:hAnsi="微软雅黑" w:hint="eastAsia"/>
-        </w:rPr>
-        <w:t>解决了用户自定义菜单后，菜单权限被管理员收回导致的bug。</w:t>
-      </w:r>
-      <w:r>
-        <w:rPr>
-          <w:rFonts w:ascii="微软雅黑" w:eastAsia="微软雅黑" w:hAnsi="微软雅黑"/>
-        </w:rPr>
-        <w:br/>
-      </w:r>
-      <w:r>
-        <w:rPr>
-          <w:rFonts w:ascii="微软雅黑" w:eastAsia="微软雅黑" w:hAnsi="微软雅黑" w:hint="eastAsia"/>
-        </w:rPr>
-        <w:t>详见：</w:t>
-      </w:r>
-      <w:hyperlink r:id="rId11" w:history="1">
-        <w:r>
-          <w:rPr>
-            <w:rStyle w:val="a9"/>
-            <w:rFonts w:ascii="微软雅黑" w:eastAsia="微软雅黑" w:hAnsi="微软雅黑"/>
-          </w:rPr>
-          <w:t>http://www.oschina.net/question/2348842_242300</w:t>
-        </w:r>
-      </w:hyperlink>
-    </w:p>
-    <w:p>
-      <w:pPr>
-        <w:pStyle w:val="ab"/>
-        <w:numPr>
-          <w:ilvl w:val="0"/>
-          <w:numId w:val="7"/>
-        </w:numPr>
-        <w:spacing w:line="360" w:lineRule="auto"/>
-        <w:ind w:firstLineChars="0"/>
-        <w:rPr>
-          <w:rFonts w:ascii="微软雅黑" w:eastAsia="微软雅黑" w:hAnsi="微软雅黑"/>
-        </w:rPr>
-      </w:pPr>
-      <w:r>
-        <w:rPr>
-          <w:rFonts w:ascii="微软雅黑" w:eastAsia="微软雅黑" w:hAnsi="微软雅黑" w:hint="eastAsia"/>
-        </w:rPr>
-        <w:t>【新增】</w:t>
-      </w:r>
-      <w:r>
-        <w:rPr>
-          <w:rFonts w:ascii="微软雅黑" w:eastAsia="微软雅黑" w:hAnsi="微软雅黑" w:hint="eastAsia"/>
-        </w:rPr>
-        <w:t>为现有功能</w:t>
-      </w:r>
-      <w:r>
-        <w:rPr>
-          <w:rFonts w:ascii="微软雅黑" w:eastAsia="微软雅黑" w:hAnsi="微软雅黑" w:hint="eastAsia"/>
-        </w:rPr>
-        <w:t>模块</w:t>
-      </w:r>
-      <w:r>
-        <w:rPr>
-          <w:rFonts w:ascii="微软雅黑" w:eastAsia="微软雅黑" w:hAnsi="微软雅黑" w:hint="eastAsia"/>
-        </w:rPr>
-        <w:t>增加了事务配置。</w:t>
-      </w:r>
-    </w:p>
-    <w:p>
-      <w:pPr>
-        <w:pStyle w:val="ab"/>
-        <w:numPr>
-          <w:ilvl w:val="0"/>
-          <w:numId w:val="7"/>
-        </w:numPr>
-        <w:spacing w:line="360" w:lineRule="auto"/>
-        <w:ind w:firstLineChars="0"/>
-        <w:rPr>
-          <w:rFonts w:ascii="微软雅黑" w:eastAsia="微软雅黑" w:hAnsi="微软雅黑"/>
-        </w:rPr>
-      </w:pPr>
-      <w:r>
-        <w:rPr>
-          <w:rFonts w:ascii="微软雅黑" w:eastAsia="微软雅黑" w:hAnsi="微软雅黑" w:hint="eastAsia"/>
-        </w:rPr>
-        <w:lastRenderedPageBreak/>
-        <w:t>【新增】</w:t>
-      </w:r>
-      <w:r>
-        <w:rPr>
-          <w:rFonts w:ascii="微软雅黑" w:eastAsia="微软雅黑" w:hAnsi="微软雅黑" w:hint="eastAsia"/>
-        </w:rPr>
-        <w:t>为首页布局的</w:t>
-      </w:r>
-      <w:proofErr w:type="spellStart"/>
-      <w:r>
-        <w:rPr>
-          <w:rFonts w:ascii="微软雅黑" w:eastAsia="微软雅黑" w:hAnsi="微软雅黑" w:hint="eastAsia"/>
-        </w:rPr>
-        <w:t>Tabpanel</w:t>
-      </w:r>
-      <w:proofErr w:type="spellEnd"/>
-      <w:r>
-        <w:rPr>
-          <w:rFonts w:ascii="微软雅黑" w:eastAsia="微软雅黑" w:hAnsi="微软雅黑" w:hint="eastAsia"/>
-        </w:rPr>
-        <w:t>增加了右键关闭Tab和刷新的功能、增加了拖拽重排序Tab的功能。</w:t>
-      </w:r>
-      <w:r>
-        <w:rPr>
-          <w:rFonts w:ascii="微软雅黑" w:eastAsia="微软雅黑" w:hAnsi="微软雅黑"/>
-        </w:rPr>
-        <w:br/>
-      </w:r>
-      <w:r>
-        <w:rPr>
-          <w:rFonts w:ascii="微软雅黑" w:eastAsia="微软雅黑" w:hAnsi="微软雅黑" w:hint="eastAsia"/>
-        </w:rPr>
         <w:t>详见：</w:t>
       </w:r>
       <w:hyperlink r:id="rId12" w:history="1">
@@ -3605,18 +2915,643 @@
         <w:rPr>
           <w:rFonts w:ascii="微软雅黑" w:eastAsia="微软雅黑" w:hAnsi="微软雅黑" w:hint="eastAsia"/>
         </w:rPr>
+        <w:t>优化</w:t>
+      </w:r>
+      <w:r>
+        <w:rPr>
+          <w:rFonts w:ascii="微软雅黑" w:eastAsia="微软雅黑" w:hAnsi="微软雅黑" w:hint="eastAsia"/>
+        </w:rPr>
+        <w:t>】</w:t>
+      </w:r>
+      <w:r>
+        <w:rPr>
+          <w:rFonts w:ascii="微软雅黑" w:eastAsia="微软雅黑" w:hAnsi="微软雅黑" w:hint="eastAsia"/>
+        </w:rPr>
+        <w:t>将activiti相关库表的字段统一改为和其它库表</w:t>
+      </w:r>
+      <w:r>
+        <w:rPr>
+          <w:rFonts w:ascii="微软雅黑" w:eastAsia="微软雅黑" w:hAnsi="微软雅黑" w:hint="eastAsia"/>
+        </w:rPr>
+        <w:t>一致</w:t>
+      </w:r>
+      <w:r>
+        <w:rPr>
+          <w:rFonts w:ascii="微软雅黑" w:eastAsia="微软雅黑" w:hAnsi="微软雅黑" w:hint="eastAsia"/>
+        </w:rPr>
+        <w:t>的小写规范。</w:t>
+      </w:r>
+    </w:p>
+    <w:p>
+      <w:pPr>
+        <w:pStyle w:val="ab"/>
+        <w:numPr>
+          <w:ilvl w:val="0"/>
+          <w:numId w:val="7"/>
+        </w:numPr>
+        <w:spacing w:line="360" w:lineRule="auto"/>
+        <w:ind w:firstLineChars="0"/>
+        <w:rPr>
+          <w:rFonts w:ascii="微软雅黑" w:eastAsia="微软雅黑" w:hAnsi="微软雅黑"/>
+        </w:rPr>
+      </w:pPr>
+      <w:r>
+        <w:rPr>
+          <w:rFonts w:ascii="微软雅黑" w:eastAsia="微软雅黑" w:hAnsi="微软雅黑" w:hint="eastAsia"/>
+        </w:rPr>
+        <w:t>【</w:t>
+      </w:r>
+      <w:r>
+        <w:rPr>
+          <w:rFonts w:ascii="微软雅黑" w:eastAsia="微软雅黑" w:hAnsi="微软雅黑" w:hint="eastAsia"/>
+        </w:rPr>
+        <w:t>优化</w:t>
+      </w:r>
+      <w:r>
+        <w:rPr>
+          <w:rFonts w:ascii="微软雅黑" w:eastAsia="微软雅黑" w:hAnsi="微软雅黑" w:hint="eastAsia"/>
+        </w:rPr>
+        <w:t>】</w:t>
+      </w:r>
+      <w:r>
+        <w:rPr>
+          <w:rFonts w:ascii="微软雅黑" w:eastAsia="微软雅黑" w:hAnsi="微软雅黑" w:hint="eastAsia"/>
+        </w:rPr>
+        <w:t>完善了流程设计器的加载等待状态效果和资源引入的路径</w:t>
+      </w:r>
+      <w:r>
+        <w:rPr>
+          <w:rFonts w:ascii="微软雅黑" w:eastAsia="微软雅黑" w:hAnsi="微软雅黑" w:hint="eastAsia"/>
+        </w:rPr>
         <w:t>修复</w:t>
       </w:r>
       <w:r>
         <w:rPr>
           <w:rFonts w:ascii="微软雅黑" w:eastAsia="微软雅黑" w:hAnsi="微软雅黑" w:hint="eastAsia"/>
         </w:rPr>
+        <w:t>。</w:t>
+      </w:r>
+    </w:p>
+    <w:p>
+      <w:pPr>
+        <w:pStyle w:val="ab"/>
+        <w:numPr>
+          <w:ilvl w:val="0"/>
+          <w:numId w:val="7"/>
+        </w:numPr>
+        <w:spacing w:line="360" w:lineRule="auto"/>
+        <w:ind w:firstLineChars="0"/>
+        <w:rPr>
+          <w:rFonts w:ascii="微软雅黑" w:eastAsia="微软雅黑" w:hAnsi="微软雅黑"/>
+        </w:rPr>
+      </w:pPr>
+      <w:r>
+        <w:rPr>
+          <w:rFonts w:ascii="微软雅黑" w:eastAsia="微软雅黑" w:hAnsi="微软雅黑" w:hint="eastAsia"/>
+        </w:rPr>
+        <w:t>【</w:t>
+      </w:r>
+      <w:r>
+        <w:rPr>
+          <w:rFonts w:ascii="微软雅黑" w:eastAsia="微软雅黑" w:hAnsi="微软雅黑" w:hint="eastAsia"/>
+        </w:rPr>
+        <w:t>优化</w:t>
+      </w:r>
+      <w:r>
+        <w:rPr>
+          <w:rFonts w:ascii="微软雅黑" w:eastAsia="微软雅黑" w:hAnsi="微软雅黑" w:hint="eastAsia"/>
+        </w:rPr>
         <w:t>】</w:t>
       </w:r>
       <w:r>
         <w:rPr>
           <w:rFonts w:ascii="微软雅黑" w:eastAsia="微软雅黑" w:hAnsi="微软雅黑" w:hint="eastAsia"/>
         </w:rPr>
+        <w:t>调整了对jstl jar包的依赖管理。避免非内置server部署时的依赖</w:t>
+      </w:r>
+      <w:r>
+        <w:rPr>
+          <w:rFonts w:ascii="微软雅黑" w:eastAsia="微软雅黑" w:hAnsi="微软雅黑" w:hint="eastAsia"/>
+        </w:rPr>
+        <w:t>修复</w:t>
+      </w:r>
+      <w:r>
+        <w:rPr>
+          <w:rFonts w:ascii="微软雅黑" w:eastAsia="微软雅黑" w:hAnsi="微软雅黑" w:hint="eastAsia"/>
+        </w:rPr>
+        <w:t>。</w:t>
+      </w:r>
+    </w:p>
+    <w:p>
+      <w:pPr>
+        <w:pStyle w:val="ab"/>
+        <w:numPr>
+          <w:ilvl w:val="0"/>
+          <w:numId w:val="7"/>
+        </w:numPr>
+        <w:spacing w:line="360" w:lineRule="auto"/>
+        <w:ind w:firstLineChars="0"/>
+        <w:rPr>
+          <w:rFonts w:ascii="微软雅黑" w:eastAsia="微软雅黑" w:hAnsi="微软雅黑"/>
+        </w:rPr>
+      </w:pPr>
+      <w:r>
+        <w:rPr>
+          <w:rFonts w:ascii="微软雅黑" w:eastAsia="微软雅黑" w:hAnsi="微软雅黑" w:hint="eastAsia"/>
+        </w:rPr>
+        <w:t>【</w:t>
+      </w:r>
+      <w:r>
+        <w:rPr>
+          <w:rFonts w:ascii="微软雅黑" w:eastAsia="微软雅黑" w:hAnsi="微软雅黑" w:hint="eastAsia"/>
+        </w:rPr>
+        <w:t>优化</w:t>
+      </w:r>
+      <w:r>
+        <w:rPr>
+          <w:rFonts w:ascii="微软雅黑" w:eastAsia="微软雅黑" w:hAnsi="微软雅黑" w:hint="eastAsia"/>
+        </w:rPr>
+        <w:t>】</w:t>
+      </w:r>
+      <w:r>
+        <w:rPr>
+          <w:rFonts w:ascii="微软雅黑" w:eastAsia="微软雅黑" w:hAnsi="微软雅黑" w:hint="eastAsia"/>
+        </w:rPr>
+        <w:t>完善了Session失效时候的拦截器处理逻辑。</w:t>
+      </w:r>
+    </w:p>
+    <w:p>
+      <w:pPr>
+        <w:pStyle w:val="ab"/>
+        <w:numPr>
+          <w:ilvl w:val="0"/>
+          <w:numId w:val="7"/>
+        </w:numPr>
+        <w:spacing w:line="360" w:lineRule="auto"/>
+        <w:ind w:firstLineChars="0"/>
+        <w:rPr>
+          <w:rFonts w:ascii="微软雅黑" w:eastAsia="微软雅黑" w:hAnsi="微软雅黑"/>
+        </w:rPr>
+      </w:pPr>
+      <w:r>
+        <w:rPr>
+          <w:rFonts w:ascii="微软雅黑" w:eastAsia="微软雅黑" w:hAnsi="微软雅黑" w:hint="eastAsia"/>
+        </w:rPr>
+        <w:t>【</w:t>
+      </w:r>
+      <w:r>
+        <w:rPr>
+          <w:rFonts w:ascii="微软雅黑" w:eastAsia="微软雅黑" w:hAnsi="微软雅黑" w:hint="eastAsia"/>
+        </w:rPr>
+        <w:t>优化</w:t>
+      </w:r>
+      <w:r>
+        <w:rPr>
+          <w:rFonts w:ascii="微软雅黑" w:eastAsia="微软雅黑" w:hAnsi="微软雅黑" w:hint="eastAsia"/>
+        </w:rPr>
+        <w:t>】</w:t>
+      </w:r>
+      <w:r>
+        <w:rPr>
+          <w:rFonts w:ascii="微软雅黑" w:eastAsia="微软雅黑" w:hAnsi="微软雅黑" w:hint="eastAsia"/>
+        </w:rPr>
+        <w:t>完善了内置Sevrer重复启动却不报端口占用的</w:t>
+      </w:r>
+      <w:r>
+        <w:rPr>
+          <w:rFonts w:ascii="微软雅黑" w:eastAsia="微软雅黑" w:hAnsi="微软雅黑" w:hint="eastAsia"/>
+        </w:rPr>
+        <w:t>修复</w:t>
+      </w:r>
+      <w:r>
+        <w:rPr>
+          <w:rFonts w:ascii="微软雅黑" w:eastAsia="微软雅黑" w:hAnsi="微软雅黑" w:hint="eastAsia"/>
+        </w:rPr>
+        <w:t>。</w:t>
+      </w:r>
+    </w:p>
+    <w:p>
+      <w:pPr>
+        <w:pStyle w:val="ab"/>
+        <w:numPr>
+          <w:ilvl w:val="0"/>
+          <w:numId w:val="7"/>
+        </w:numPr>
+        <w:spacing w:line="360" w:lineRule="auto"/>
+        <w:ind w:firstLineChars="0"/>
+        <w:rPr>
+          <w:rFonts w:ascii="微软雅黑" w:eastAsia="微软雅黑" w:hAnsi="微软雅黑"/>
+        </w:rPr>
+      </w:pPr>
+      <w:r>
+        <w:rPr>
+          <w:rFonts w:ascii="微软雅黑" w:eastAsia="微软雅黑" w:hAnsi="微软雅黑" w:hint="eastAsia"/>
+        </w:rPr>
+        <w:t>【</w:t>
+      </w:r>
+      <w:r>
+        <w:rPr>
+          <w:rFonts w:ascii="微软雅黑" w:eastAsia="微软雅黑" w:hAnsi="微软雅黑" w:hint="eastAsia"/>
+        </w:rPr>
+        <w:t>优化</w:t>
+      </w:r>
+      <w:r>
+        <w:rPr>
+          <w:rFonts w:ascii="微软雅黑" w:eastAsia="微软雅黑" w:hAnsi="微软雅黑" w:hint="eastAsia"/>
+        </w:rPr>
+        <w:t>】</w:t>
+      </w:r>
+      <w:r>
+        <w:rPr>
+          <w:rFonts w:ascii="微软雅黑" w:eastAsia="微软雅黑" w:hAnsi="微软雅黑" w:hint="eastAsia"/>
+        </w:rPr>
+        <w:t>调整了System的包结构布局。</w:t>
+      </w:r>
+    </w:p>
+    <w:p>
+      <w:pPr>
+        <w:pStyle w:val="ab"/>
+        <w:numPr>
+          <w:ilvl w:val="0"/>
+          <w:numId w:val="7"/>
+        </w:numPr>
+        <w:spacing w:line="360" w:lineRule="auto"/>
+        <w:ind w:firstLineChars="0"/>
+        <w:rPr>
+          <w:rFonts w:ascii="微软雅黑" w:eastAsia="微软雅黑" w:hAnsi="微软雅黑"/>
+        </w:rPr>
+      </w:pPr>
+      <w:r>
+        <w:rPr>
+          <w:rFonts w:ascii="微软雅黑" w:eastAsia="微软雅黑" w:hAnsi="微软雅黑" w:hint="eastAsia"/>
+        </w:rPr>
+        <w:t>【</w:t>
+      </w:r>
+      <w:r>
+        <w:rPr>
+          <w:rFonts w:ascii="微软雅黑" w:eastAsia="微软雅黑" w:hAnsi="微软雅黑" w:hint="eastAsia"/>
+        </w:rPr>
+        <w:t>优化</w:t>
+      </w:r>
+      <w:r>
+        <w:rPr>
+          <w:rFonts w:ascii="微软雅黑" w:eastAsia="微软雅黑" w:hAnsi="微软雅黑" w:hint="eastAsia"/>
+        </w:rPr>
+        <w:t>】</w:t>
+      </w:r>
+      <w:r>
+        <w:rPr>
+          <w:rFonts w:ascii="微软雅黑" w:eastAsia="微软雅黑" w:hAnsi="微软雅黑" w:hint="eastAsia"/>
+        </w:rPr>
+        <w:t>完善了登录界面背景图片</w:t>
+      </w:r>
+      <w:r>
+        <w:rPr>
+          <w:rFonts w:ascii="微软雅黑" w:eastAsia="微软雅黑" w:hAnsi="微软雅黑" w:hint="eastAsia"/>
+        </w:rPr>
+        <w:t>文件大小</w:t>
+      </w:r>
+      <w:r>
+        <w:rPr>
+          <w:rFonts w:ascii="微软雅黑" w:eastAsia="微软雅黑" w:hAnsi="微软雅黑" w:hint="eastAsia"/>
+        </w:rPr>
+        <w:t>过大的</w:t>
+      </w:r>
+      <w:r>
+        <w:rPr>
+          <w:rFonts w:ascii="微软雅黑" w:eastAsia="微软雅黑" w:hAnsi="微软雅黑" w:hint="eastAsia"/>
+        </w:rPr>
+        <w:t>修复</w:t>
+      </w:r>
+      <w:r>
+        <w:rPr>
+          <w:rFonts w:ascii="微软雅黑" w:eastAsia="微软雅黑" w:hAnsi="微软雅黑" w:hint="eastAsia"/>
+        </w:rPr>
+        <w:t>。</w:t>
+      </w:r>
+    </w:p>
+    <w:p>
+      <w:pPr>
+        <w:pStyle w:val="ab"/>
+        <w:numPr>
+          <w:ilvl w:val="0"/>
+          <w:numId w:val="7"/>
+        </w:numPr>
+        <w:spacing w:line="360" w:lineRule="auto"/>
+        <w:ind w:firstLineChars="0"/>
+        <w:rPr>
+          <w:rFonts w:ascii="微软雅黑" w:eastAsia="微软雅黑" w:hAnsi="微软雅黑"/>
+        </w:rPr>
+      </w:pPr>
+      <w:r>
+        <w:rPr>
+          <w:rFonts w:ascii="微软雅黑" w:eastAsia="微软雅黑" w:hAnsi="微软雅黑" w:hint="eastAsia"/>
+        </w:rPr>
+        <w:t>【</w:t>
+      </w:r>
+      <w:r>
+        <w:rPr>
+          <w:rFonts w:ascii="微软雅黑" w:eastAsia="微软雅黑" w:hAnsi="微软雅黑" w:hint="eastAsia"/>
+        </w:rPr>
+        <w:t>修复</w:t>
+      </w:r>
+      <w:r>
+        <w:rPr>
+          <w:rFonts w:ascii="微软雅黑" w:eastAsia="微软雅黑" w:hAnsi="微软雅黑" w:hint="eastAsia"/>
+        </w:rPr>
+        <w:t>】</w:t>
+      </w:r>
+      <w:r>
+        <w:rPr>
+          <w:rFonts w:ascii="微软雅黑" w:eastAsia="微软雅黑" w:hAnsi="微软雅黑" w:hint="eastAsia"/>
+        </w:rPr>
+        <w:t>解决下拉标签没有过滤数据字典中已停用项的</w:t>
+      </w:r>
+      <w:r>
+        <w:rPr>
+          <w:rFonts w:ascii="微软雅黑" w:eastAsia="微软雅黑" w:hAnsi="微软雅黑" w:hint="eastAsia"/>
+        </w:rPr>
+        <w:t>修复</w:t>
+      </w:r>
+      <w:r>
+        <w:rPr>
+          <w:rFonts w:ascii="微软雅黑" w:eastAsia="微软雅黑" w:hAnsi="微软雅黑" w:hint="eastAsia"/>
+        </w:rPr>
+        <w:t>。</w:t>
+      </w:r>
+    </w:p>
+    <w:p>
+      <w:pPr>
+        <w:pStyle w:val="ab"/>
+        <w:numPr>
+          <w:ilvl w:val="0"/>
+          <w:numId w:val="7"/>
+        </w:numPr>
+        <w:spacing w:line="360" w:lineRule="auto"/>
+        <w:ind w:firstLineChars="0"/>
+        <w:rPr>
+          <w:rFonts w:ascii="微软雅黑" w:eastAsia="微软雅黑" w:hAnsi="微软雅黑"/>
+        </w:rPr>
+      </w:pPr>
+      <w:r>
+        <w:rPr>
+          <w:rFonts w:ascii="微软雅黑" w:eastAsia="微软雅黑" w:hAnsi="微软雅黑" w:hint="eastAsia"/>
+        </w:rPr>
+        <w:t>【</w:t>
+      </w:r>
+      <w:r>
+        <w:rPr>
+          <w:rFonts w:ascii="微软雅黑" w:eastAsia="微软雅黑" w:hAnsi="微软雅黑" w:hint="eastAsia"/>
+        </w:rPr>
+        <w:t>修复</w:t>
+      </w:r>
+      <w:r>
+        <w:rPr>
+          <w:rFonts w:ascii="微软雅黑" w:eastAsia="微软雅黑" w:hAnsi="微软雅黑" w:hint="eastAsia"/>
+        </w:rPr>
+        <w:t>】</w:t>
+      </w:r>
+      <w:r>
+        <w:rPr>
+          <w:rFonts w:ascii="微软雅黑" w:eastAsia="微软雅黑" w:hAnsi="微软雅黑" w:hint="eastAsia"/>
+        </w:rPr>
+        <w:t>解决了在部分Oracle版本中，</w:t>
+      </w:r>
+      <w:r>
+        <w:rPr>
+          <w:rFonts w:ascii="微软雅黑" w:eastAsia="微软雅黑" w:hAnsi="微软雅黑" w:hint="eastAsia"/>
+        </w:rPr>
+        <w:t>生成器生成的SqlMap代码中</w:t>
+      </w:r>
+      <w:r>
+        <w:rPr>
+          <w:rFonts w:ascii="微软雅黑" w:eastAsia="微软雅黑" w:hAnsi="微软雅黑" w:hint="eastAsia"/>
+        </w:rPr>
+        <w:t>别名</w:t>
+      </w:r>
+      <w:r>
+        <w:rPr>
+          <w:rFonts w:ascii="微软雅黑" w:eastAsia="微软雅黑" w:hAnsi="微软雅黑" w:hint="eastAsia"/>
+        </w:rPr>
+        <w:t>rows和保留关键字冲突的</w:t>
+      </w:r>
+      <w:r>
+        <w:rPr>
+          <w:rFonts w:ascii="微软雅黑" w:eastAsia="微软雅黑" w:hAnsi="微软雅黑" w:hint="eastAsia"/>
+        </w:rPr>
+        <w:t>修复</w:t>
+      </w:r>
+      <w:r>
+        <w:rPr>
+          <w:rFonts w:ascii="微软雅黑" w:eastAsia="微软雅黑" w:hAnsi="微软雅黑" w:hint="eastAsia"/>
+        </w:rPr>
+        <w:t>。</w:t>
+      </w:r>
+      <w:r>
+        <w:rPr>
+          <w:rFonts w:ascii="微软雅黑" w:eastAsia="微软雅黑" w:hAnsi="微软雅黑"/>
+        </w:rPr>
+        <w:br/>
+      </w:r>
+      <w:r>
+        <w:rPr>
+          <w:rFonts w:ascii="微软雅黑" w:eastAsia="微软雅黑" w:hAnsi="微软雅黑" w:hint="eastAsia"/>
+        </w:rPr>
+        <w:t>详见：</w:t>
+      </w:r>
+      <w:hyperlink r:id="rId13" w:history="1">
+        <w:r>
+          <w:rPr>
+            <w:rStyle w:val="a9"/>
+            <w:rFonts w:ascii="微软雅黑" w:eastAsia="微软雅黑" w:hAnsi="微软雅黑"/>
+          </w:rPr>
+          <w:t>http://www.oschina.net/question/2366417_242320</w:t>
+        </w:r>
+      </w:hyperlink>
+    </w:p>
+    <w:p>
+      <w:pPr>
+        <w:pStyle w:val="ab"/>
+        <w:numPr>
+          <w:ilvl w:val="0"/>
+          <w:numId w:val="7"/>
+        </w:numPr>
+        <w:spacing w:line="360" w:lineRule="auto"/>
+        <w:ind w:firstLineChars="0"/>
+        <w:rPr>
+          <w:rStyle w:val="a9"/>
+          <w:rFonts w:ascii="微软雅黑" w:eastAsia="微软雅黑" w:hAnsi="微软雅黑"/>
+          <w:color w:val="auto"/>
+          <w:u w:val="none"/>
+        </w:rPr>
+      </w:pPr>
+      <w:r>
+        <w:rPr>
+          <w:rFonts w:ascii="微软雅黑" w:eastAsia="微软雅黑" w:hAnsi="微软雅黑" w:hint="eastAsia"/>
+        </w:rPr>
+        <w:t>【</w:t>
+      </w:r>
+      <w:r>
+        <w:rPr>
+          <w:rFonts w:ascii="微软雅黑" w:eastAsia="微软雅黑" w:hAnsi="微软雅黑" w:hint="eastAsia"/>
+        </w:rPr>
+        <w:t>修复</w:t>
+      </w:r>
+      <w:r>
+        <w:rPr>
+          <w:rFonts w:ascii="微软雅黑" w:eastAsia="微软雅黑" w:hAnsi="微软雅黑" w:hint="eastAsia"/>
+        </w:rPr>
+        <w:t>】</w:t>
+      </w:r>
+      <w:r>
+        <w:rPr>
+          <w:rFonts w:ascii="微软雅黑" w:eastAsia="微软雅黑" w:hAnsi="微软雅黑" w:hint="eastAsia"/>
+        </w:rPr>
+        <w:t>解决了用户自定义菜单后，菜单权限被管理员收回导致的bug。</w:t>
+      </w:r>
+      <w:r>
+        <w:rPr>
+          <w:rFonts w:ascii="微软雅黑" w:eastAsia="微软雅黑" w:hAnsi="微软雅黑"/>
+        </w:rPr>
+        <w:br/>
+      </w:r>
+      <w:r>
+        <w:rPr>
+          <w:rFonts w:ascii="微软雅黑" w:eastAsia="微软雅黑" w:hAnsi="微软雅黑" w:hint="eastAsia"/>
+        </w:rPr>
+        <w:t>详见：</w:t>
+      </w:r>
+      <w:hyperlink r:id="rId14" w:history="1">
+        <w:r>
+          <w:rPr>
+            <w:rStyle w:val="a9"/>
+            <w:rFonts w:ascii="微软雅黑" w:eastAsia="微软雅黑" w:hAnsi="微软雅黑"/>
+          </w:rPr>
+          <w:t>http://www.oschina.net/question/2348842_242300</w:t>
+        </w:r>
+      </w:hyperlink>
+    </w:p>
+    <w:p>
+      <w:pPr>
+        <w:pStyle w:val="ab"/>
+        <w:numPr>
+          <w:ilvl w:val="0"/>
+          <w:numId w:val="7"/>
+        </w:numPr>
+        <w:spacing w:line="360" w:lineRule="auto"/>
+        <w:ind w:firstLineChars="0"/>
+        <w:rPr>
+          <w:rFonts w:ascii="微软雅黑" w:eastAsia="微软雅黑" w:hAnsi="微软雅黑"/>
+        </w:rPr>
+      </w:pPr>
+      <w:r>
+        <w:rPr>
+          <w:rFonts w:ascii="微软雅黑" w:eastAsia="微软雅黑" w:hAnsi="微软雅黑" w:hint="eastAsia"/>
+        </w:rPr>
+        <w:t>【新增】</w:t>
+      </w:r>
+      <w:r>
+        <w:rPr>
+          <w:rFonts w:ascii="微软雅黑" w:eastAsia="微软雅黑" w:hAnsi="微软雅黑" w:hint="eastAsia"/>
+        </w:rPr>
+        <w:t>为现有功能</w:t>
+      </w:r>
+      <w:r>
+        <w:rPr>
+          <w:rFonts w:ascii="微软雅黑" w:eastAsia="微软雅黑" w:hAnsi="微软雅黑" w:hint="eastAsia"/>
+        </w:rPr>
+        <w:t>模块</w:t>
+      </w:r>
+      <w:r>
+        <w:rPr>
+          <w:rFonts w:ascii="微软雅黑" w:eastAsia="微软雅黑" w:hAnsi="微软雅黑" w:hint="eastAsia"/>
+        </w:rPr>
+        <w:t>增加了事务配置。</w:t>
+      </w:r>
+    </w:p>
+    <w:p>
+      <w:pPr>
+        <w:pStyle w:val="ab"/>
+        <w:numPr>
+          <w:ilvl w:val="0"/>
+          <w:numId w:val="7"/>
+        </w:numPr>
+        <w:spacing w:line="360" w:lineRule="auto"/>
+        <w:ind w:firstLineChars="0"/>
+        <w:rPr>
+          <w:rFonts w:ascii="微软雅黑" w:eastAsia="微软雅黑" w:hAnsi="微软雅黑"/>
+        </w:rPr>
+      </w:pPr>
+      <w:r>
+        <w:rPr>
+          <w:rFonts w:ascii="微软雅黑" w:eastAsia="微软雅黑" w:hAnsi="微软雅黑" w:hint="eastAsia"/>
+        </w:rPr>
+        <w:lastRenderedPageBreak/>
+        <w:t>【新增】</w:t>
+      </w:r>
+      <w:r>
+        <w:rPr>
+          <w:rFonts w:ascii="微软雅黑" w:eastAsia="微软雅黑" w:hAnsi="微软雅黑" w:hint="eastAsia"/>
+        </w:rPr>
+        <w:t>为首页布局的Tabpanel增加了右键关闭Tab和刷新的功能、增加了拖拽重排序Tab的功能。</w:t>
+      </w:r>
+      <w:r>
+        <w:rPr>
+          <w:rFonts w:ascii="微软雅黑" w:eastAsia="微软雅黑" w:hAnsi="微软雅黑"/>
+        </w:rPr>
+        <w:br/>
+      </w:r>
+      <w:r>
+        <w:rPr>
+          <w:rFonts w:ascii="微软雅黑" w:eastAsia="微软雅黑" w:hAnsi="微软雅黑" w:hint="eastAsia"/>
+        </w:rPr>
+        <w:t>详见：</w:t>
+      </w:r>
+      <w:hyperlink r:id="rId15" w:history="1">
+        <w:r>
+          <w:rPr>
+            <w:rStyle w:val="a9"/>
+            <w:rFonts w:ascii="微软雅黑" w:eastAsia="微软雅黑" w:hAnsi="微软雅黑"/>
+          </w:rPr>
+          <w:t>http://www.oschina.net/question/2409204_242324</w:t>
+        </w:r>
+      </w:hyperlink>
+    </w:p>
+    <w:p>
+      <w:pPr>
+        <w:pStyle w:val="ab"/>
+        <w:numPr>
+          <w:ilvl w:val="0"/>
+          <w:numId w:val="7"/>
+        </w:numPr>
+        <w:spacing w:line="360" w:lineRule="auto"/>
+        <w:ind w:firstLineChars="0"/>
+        <w:rPr>
+          <w:rFonts w:ascii="微软雅黑" w:eastAsia="微软雅黑" w:hAnsi="微软雅黑"/>
+        </w:rPr>
+      </w:pPr>
+      <w:r>
+        <w:rPr>
+          <w:rFonts w:ascii="微软雅黑" w:eastAsia="微软雅黑" w:hAnsi="微软雅黑" w:hint="eastAsia"/>
+        </w:rPr>
+        <w:t>【</w:t>
+      </w:r>
+      <w:r>
+        <w:rPr>
+          <w:rFonts w:ascii="微软雅黑" w:eastAsia="微软雅黑" w:hAnsi="微软雅黑" w:hint="eastAsia"/>
+        </w:rPr>
+        <w:t>修复</w:t>
+      </w:r>
+      <w:r>
+        <w:rPr>
+          <w:rFonts w:ascii="微软雅黑" w:eastAsia="微软雅黑" w:hAnsi="微软雅黑" w:hint="eastAsia"/>
+        </w:rPr>
+        <w:t>】</w:t>
+      </w:r>
+      <w:r>
+        <w:rPr>
+          <w:rFonts w:ascii="微软雅黑" w:eastAsia="微软雅黑" w:hAnsi="微软雅黑" w:hint="eastAsia"/>
+        </w:rPr>
         <w:t>修复了在进行功能模块授权后将模块删除，在某些特殊和巧合的情况下导致界面树UI不断请求进入无限循环模式的Bug。</w:t>
       </w:r>
       <w:r>
@@ -3631,7 +3566,7 @@
         </w:rPr>
         <w:t>详见：</w:t>
       </w:r>
-      <w:hyperlink r:id="rId13" w:history="1">
+      <w:hyperlink r:id="rId16" w:history="1">
         <w:r>
           <w:rPr>
             <w:rStyle w:val="a9"/>
@@ -3653,12 +3588,24 @@
         <w:pStyle w:val="1"/>
         <w:spacing w:line="360" w:lineRule="auto"/>
       </w:pPr>
-      <w:bookmarkStart w:id="5" w:name="_Toc477163239"/>
+      <w:bookmarkStart w:id="5" w:name="_Toc478505565"/>
       <w:r>
         <w:rPr>
           <w:rFonts w:hint="eastAsia"/>
         </w:rPr>
-        <w:t>AOS-0.3-RELEASE</w:t>
+        <w:t>AOSuite</w:t>
+      </w:r>
+      <w:r>
+        <w:rPr>
+          <w:rFonts w:hint="eastAsia"/>
+        </w:rPr>
+        <w:t>-</w:t>
+      </w:r>
+      <w:r>
+        <w:rPr>
+          <w:rFonts w:hint="eastAsia"/>
+        </w:rPr>
+        <w:t>0.3-RELEASE</w:t>
       </w:r>
       <w:bookmarkEnd w:id="5"/>
     </w:p>
@@ -3687,29 +3634,22 @@
         </w:rPr>
         <w:t xml:space="preserve">      下载地址：</w:t>
       </w:r>
-      <w:r>
-        <w:fldChar w:fldCharType="begin"/>
-      </w:r>
-      <w:r>
-        <w:instrText xml:space="preserve"> HYPERLINK "http://git.oschina.net/osworks/AOS" </w:instrText>
-      </w:r>
-      <w:r>
-        <w:fldChar w:fldCharType="separate"/>
-      </w:r>
-      <w:r>
-        <w:rPr>
-          <w:rStyle w:val="a9"/>
-          <w:rFonts w:ascii="微软雅黑" w:eastAsia="微软雅黑" w:hAnsi="微软雅黑"/>
-        </w:rPr>
-        <w:t>http://git.oschina.net/osworks/AOS</w:t>
-      </w:r>
-      <w:r>
-        <w:rPr>
-          <w:rStyle w:val="a9"/>
-          <w:rFonts w:ascii="微软雅黑" w:eastAsia="微软雅黑" w:hAnsi="微软雅黑"/>
-        </w:rPr>
-        <w:fldChar w:fldCharType="end"/>
-      </w:r>
+      <w:hyperlink r:id="rId17" w:history="1">
+        <w:r>
+          <w:rPr>
+            <w:rStyle w:val="a9"/>
+            <w:rFonts w:ascii="微软雅黑" w:eastAsia="微软雅黑" w:hAnsi="微软雅黑"/>
+          </w:rPr>
+          <w:t>http://git.oschina.net/osworks/</w:t>
+        </w:r>
+        <w:r>
+          <w:rPr>
+            <w:rStyle w:val="a9"/>
+            <w:rFonts w:ascii="微软雅黑" w:eastAsia="微软雅黑" w:hAnsi="微软雅黑"/>
+          </w:rPr>
+          <w:t>AOSUITE</w:t>
+        </w:r>
+      </w:hyperlink>
     </w:p>
     <w:p>
       <w:pPr>
@@ -3816,7 +3756,19 @@
         <w:rPr>
           <w:rFonts w:ascii="微软雅黑" w:eastAsia="微软雅黑" w:hAnsi="微软雅黑" w:hint="eastAsia"/>
         </w:rPr>
-        <w:t>新增了AOS标签库按钮范例演示模块。</w:t>
+        <w:t>新增了</w:t>
+      </w:r>
+      <w:r>
+        <w:rPr>
+          <w:rFonts w:ascii="微软雅黑" w:eastAsia="微软雅黑" w:hAnsi="微软雅黑" w:hint="eastAsia"/>
+        </w:rPr>
+        <w:t>AOSUITE</w:t>
+      </w:r>
+      <w:r>
+        <w:rPr>
+          <w:rFonts w:ascii="微软雅黑" w:eastAsia="微软雅黑" w:hAnsi="微软雅黑" w:hint="eastAsia"/>
+        </w:rPr>
+        <w:t>标签库按钮范例演示模块。</w:t>
       </w:r>
     </w:p>
     <w:p>
@@ -3842,21 +3794,19 @@
         <w:rPr>
           <w:rFonts w:ascii="微软雅黑" w:eastAsia="微软雅黑" w:hAnsi="微软雅黑" w:hint="eastAsia"/>
         </w:rPr>
-        <w:t>新增了AOS标签</w:t>
-      </w:r>
-      <w:proofErr w:type="gramStart"/>
-      <w:r>
-        <w:rPr>
-          <w:rFonts w:ascii="微软雅黑" w:eastAsia="微软雅黑" w:hAnsi="微软雅黑" w:hint="eastAsia"/>
-        </w:rPr>
-        <w:t>库基本</w:t>
-      </w:r>
-      <w:proofErr w:type="gramEnd"/>
-      <w:r>
-        <w:rPr>
-          <w:rFonts w:ascii="微软雅黑" w:eastAsia="微软雅黑" w:hAnsi="微软雅黑" w:hint="eastAsia"/>
-        </w:rPr>
-        <w:t>表格特性展示范例演示模块。</w:t>
+        <w:t>新增了</w:t>
+      </w:r>
+      <w:r>
+        <w:rPr>
+          <w:rFonts w:ascii="微软雅黑" w:eastAsia="微软雅黑" w:hAnsi="微软雅黑" w:hint="eastAsia"/>
+        </w:rPr>
+        <w:t>AOSUITE</w:t>
+      </w:r>
+      <w:r>
+        <w:rPr>
+          <w:rFonts w:ascii="微软雅黑" w:eastAsia="微软雅黑" w:hAnsi="微软雅黑" w:hint="eastAsia"/>
+        </w:rPr>
+        <w:t>标签库基本表格特性展示范例演示模块。</w:t>
       </w:r>
     </w:p>
     <w:p>
@@ -4111,35 +4061,7 @@
         <w:rPr>
           <w:rFonts w:ascii="微软雅黑" w:eastAsia="微软雅黑" w:hAnsi="微软雅黑" w:hint="eastAsia"/>
         </w:rPr>
-        <w:t>解决分页连接器中的参数保留字page和页面管理中的</w:t>
-      </w:r>
-      <w:proofErr w:type="spellStart"/>
-      <w:r>
-        <w:rPr>
-          <w:rFonts w:ascii="微软雅黑" w:eastAsia="微软雅黑" w:hAnsi="微软雅黑" w:hint="eastAsia"/>
-        </w:rPr>
-        <w:t>sql</w:t>
-      </w:r>
-      <w:proofErr w:type="spellEnd"/>
-      <w:r>
-        <w:rPr>
-          <w:rFonts w:ascii="微软雅黑" w:eastAsia="微软雅黑" w:hAnsi="微软雅黑" w:hint="eastAsia"/>
-        </w:rPr>
-        <w:t xml:space="preserve"> id中名称冲突导致的</w:t>
-      </w:r>
-      <w:proofErr w:type="spellStart"/>
-      <w:r>
-        <w:rPr>
-          <w:rFonts w:ascii="微软雅黑" w:eastAsia="微软雅黑" w:hAnsi="微软雅黑" w:hint="eastAsia"/>
-        </w:rPr>
-        <w:t>salserver</w:t>
-      </w:r>
-      <w:proofErr w:type="spellEnd"/>
-      <w:r>
-        <w:rPr>
-          <w:rFonts w:ascii="微软雅黑" w:eastAsia="微软雅黑" w:hAnsi="微软雅黑" w:hint="eastAsia"/>
-        </w:rPr>
-        <w:t>语法错误的</w:t>
+        <w:t>解决分页连接器中的参数保留字page和页面管理中的sql id中名称冲突导致的salserver语法错误的</w:t>
       </w:r>
       <w:r>
         <w:rPr>
@@ -4271,21 +4193,7 @@
         <w:rPr>
           <w:rFonts w:ascii="微软雅黑" w:eastAsia="微软雅黑" w:hAnsi="微软雅黑" w:hint="eastAsia"/>
         </w:rPr>
-        <w:t>】优化了连接池配置，解决部分</w:t>
-      </w:r>
-      <w:proofErr w:type="spellStart"/>
-      <w:r>
-        <w:rPr>
-          <w:rFonts w:ascii="微软雅黑" w:eastAsia="微软雅黑" w:hAnsi="微软雅黑" w:hint="eastAsia"/>
-        </w:rPr>
-        <w:t>mysql</w:t>
-      </w:r>
-      <w:proofErr w:type="spellEnd"/>
-      <w:r>
-        <w:rPr>
-          <w:rFonts w:ascii="微软雅黑" w:eastAsia="微软雅黑" w:hAnsi="微软雅黑" w:hint="eastAsia"/>
-        </w:rPr>
-        <w:t>版本8小时空闲连接</w:t>
+        <w:t>】优化了连接池配置，解决部分mysql版本8小时空闲连接</w:t>
       </w:r>
       <w:r>
         <w:rPr>
@@ -4525,35 +4433,7 @@
         <w:rPr>
           <w:rFonts w:ascii="微软雅黑" w:eastAsia="微软雅黑" w:hAnsi="微软雅黑" w:hint="eastAsia"/>
         </w:rPr>
-        <w:t>【新增】新增[</w:t>
-      </w:r>
-      <w:proofErr w:type="spellStart"/>
-      <w:r>
-        <w:rPr>
-          <w:rFonts w:ascii="微软雅黑" w:eastAsia="微软雅黑" w:hAnsi="微软雅黑" w:hint="eastAsia"/>
-        </w:rPr>
-        <w:t>WebIDE</w:t>
-      </w:r>
-      <w:proofErr w:type="spellEnd"/>
-      <w:r>
-        <w:rPr>
-          <w:rFonts w:ascii="微软雅黑" w:eastAsia="微软雅黑" w:hAnsi="微软雅黑" w:hint="eastAsia"/>
-        </w:rPr>
-        <w:t>集成开发]</w:t>
-      </w:r>
-      <w:proofErr w:type="gramStart"/>
-      <w:r>
-        <w:rPr>
-          <w:rFonts w:ascii="微软雅黑" w:eastAsia="微软雅黑" w:hAnsi="微软雅黑" w:hint="eastAsia"/>
-        </w:rPr>
-        <w:t>功能模快的</w:t>
-      </w:r>
-      <w:proofErr w:type="gramEnd"/>
-      <w:r>
-        <w:rPr>
-          <w:rFonts w:ascii="微软雅黑" w:eastAsia="微软雅黑" w:hAnsi="微软雅黑" w:hint="eastAsia"/>
-        </w:rPr>
-        <w:t>Dao代码可视化生成的功能。</w:t>
+        <w:t>【新增】新增[WebIDE集成开发]功能模快的Dao代码可视化生成的功能。</w:t>
       </w:r>
     </w:p>
     <w:p>
@@ -4586,7 +4466,31 @@
         <w:rPr>
           <w:rFonts w:ascii="微软雅黑" w:eastAsia="微软雅黑" w:hAnsi="微软雅黑" w:hint="eastAsia"/>
         </w:rPr>
-        <w:t>】重构了aos.js的命名空间，App-&gt;AOS。</w:t>
+        <w:t>】重构了</w:t>
+      </w:r>
+      <w:r>
+        <w:rPr>
+          <w:rFonts w:ascii="微软雅黑" w:eastAsia="微软雅黑" w:hAnsi="微软雅黑" w:hint="eastAsia"/>
+        </w:rPr>
+        <w:t>AOSuite</w:t>
+      </w:r>
+      <w:r>
+        <w:rPr>
+          <w:rFonts w:ascii="微软雅黑" w:eastAsia="微软雅黑" w:hAnsi="微软雅黑" w:hint="eastAsia"/>
+        </w:rPr>
+        <w:t>.js的命名空间，App-&gt;</w:t>
+      </w:r>
+      <w:r>
+        <w:rPr>
+          <w:rFonts w:ascii="微软雅黑" w:eastAsia="微软雅黑" w:hAnsi="微软雅黑" w:hint="eastAsia"/>
+        </w:rPr>
+        <w:t>AOSUITE</w:t>
+      </w:r>
+      <w:r>
+        <w:rPr>
+          <w:rFonts w:ascii="微软雅黑" w:eastAsia="微软雅黑" w:hAnsi="微软雅黑" w:hint="eastAsia"/>
+        </w:rPr>
+        <w:t>。</w:t>
       </w:r>
     </w:p>
     <w:p>
@@ -4638,17 +4542,29 @@
         <w:pStyle w:val="1"/>
         <w:spacing w:line="360" w:lineRule="auto"/>
       </w:pPr>
-      <w:bookmarkStart w:id="6" w:name="_Toc477163240"/>
+      <w:bookmarkStart w:id="6" w:name="_Toc478505566"/>
       <w:r>
         <w:rPr>
           <w:rFonts w:hint="eastAsia"/>
         </w:rPr>
-        <w:t>AOS-0.4</w:t>
+        <w:t>AOSuite</w:t>
       </w:r>
       <w:r>
         <w:rPr>
           <w:rFonts w:hint="eastAsia"/>
         </w:rPr>
+        <w:t>-</w:t>
+      </w:r>
+      <w:r>
+        <w:rPr>
+          <w:rFonts w:hint="eastAsia"/>
+        </w:rPr>
+        <w:t>0.4</w:t>
+      </w:r>
+      <w:r>
+        <w:rPr>
+          <w:rFonts w:hint="eastAsia"/>
+        </w:rPr>
         <w:t>-RELEASE</w:t>
       </w:r>
       <w:bookmarkEnd w:id="6"/>
@@ -4678,29 +4594,22 @@
         </w:rPr>
         <w:t xml:space="preserve">      下载地址：</w:t>
       </w:r>
-      <w:r>
-        <w:fldChar w:fldCharType="begin"/>
-      </w:r>
-      <w:r>
-        <w:instrText xml:space="preserve"> HYPERLINK "http://git.oschina.net/osworks/AOS" </w:instrText>
-      </w:r>
-      <w:r>
-        <w:fldChar w:fldCharType="separate"/>
-      </w:r>
-      <w:r>
-        <w:rPr>
-          <w:rStyle w:val="a9"/>
-          <w:rFonts w:ascii="微软雅黑" w:eastAsia="微软雅黑" w:hAnsi="微软雅黑"/>
-        </w:rPr>
-        <w:t>http://git.oschina.net/osworks/AOS</w:t>
-      </w:r>
-      <w:r>
-        <w:rPr>
-          <w:rStyle w:val="a9"/>
-          <w:rFonts w:ascii="微软雅黑" w:eastAsia="微软雅黑" w:hAnsi="微软雅黑"/>
-        </w:rPr>
-        <w:fldChar w:fldCharType="end"/>
-      </w:r>
+      <w:hyperlink r:id="rId18" w:history="1">
+        <w:r>
+          <w:rPr>
+            <w:rStyle w:val="a9"/>
+            <w:rFonts w:ascii="微软雅黑" w:eastAsia="微软雅黑" w:hAnsi="微软雅黑"/>
+          </w:rPr>
+          <w:t>http://git.oschina.net/osworks/</w:t>
+        </w:r>
+        <w:r>
+          <w:rPr>
+            <w:rStyle w:val="a9"/>
+            <w:rFonts w:ascii="微软雅黑" w:eastAsia="微软雅黑" w:hAnsi="微软雅黑"/>
+          </w:rPr>
+          <w:t>AOSUITE</w:t>
+        </w:r>
+      </w:hyperlink>
     </w:p>
     <w:p>
       <w:pPr>
@@ -4759,19 +4668,11 @@
         </w:rPr>
         <w:t>完善了</w:t>
       </w:r>
-      <w:proofErr w:type="spellStart"/>
-      <w:r>
-        <w:rPr>
-          <w:rFonts w:ascii="微软雅黑" w:eastAsia="微软雅黑" w:hAnsi="微软雅黑" w:hint="eastAsia"/>
-        </w:rPr>
-        <w:t>WebIDE</w:t>
-      </w:r>
-      <w:proofErr w:type="spellEnd"/>
-      <w:r>
-        <w:rPr>
-          <w:rFonts w:ascii="微软雅黑" w:eastAsia="微软雅黑" w:hAnsi="微软雅黑" w:hint="eastAsia"/>
-        </w:rPr>
-        <w:t>在</w:t>
+      <w:r>
+        <w:rPr>
+          <w:rFonts w:ascii="微软雅黑" w:eastAsia="微软雅黑" w:hAnsi="微软雅黑" w:hint="eastAsia"/>
+        </w:rPr>
+        <w:t>WebIDE在</w:t>
       </w:r>
       <w:r>
         <w:rPr>
@@ -4909,21 +4810,7 @@
         <w:rPr>
           <w:rFonts w:ascii="微软雅黑" w:eastAsia="微软雅黑" w:hAnsi="微软雅黑" w:hint="eastAsia"/>
         </w:rPr>
-        <w:t>如</w:t>
-      </w:r>
-      <w:proofErr w:type="spellStart"/>
-      <w:r>
-        <w:rPr>
-          <w:rFonts w:ascii="微软雅黑" w:eastAsia="微软雅黑" w:hAnsi="微软雅黑" w:hint="eastAsia"/>
-        </w:rPr>
-        <w:t>mysql</w:t>
-      </w:r>
-      <w:proofErr w:type="spellEnd"/>
-      <w:r>
-        <w:rPr>
-          <w:rFonts w:ascii="微软雅黑" w:eastAsia="微软雅黑" w:hAnsi="微软雅黑" w:hint="eastAsia"/>
-        </w:rPr>
-        <w:t>等</w:t>
+        <w:t>如mysql等</w:t>
       </w:r>
       <w:r>
         <w:rPr>
@@ -4935,21 +4822,7 @@
         <w:rPr>
           <w:rFonts w:ascii="微软雅黑" w:eastAsia="微软雅黑" w:hAnsi="微软雅黑" w:hint="eastAsia"/>
         </w:rPr>
-        <w:t>自增列作为主</w:t>
-      </w:r>
-      <w:proofErr w:type="gramStart"/>
-      <w:r>
-        <w:rPr>
-          <w:rFonts w:ascii="微软雅黑" w:eastAsia="微软雅黑" w:hAnsi="微软雅黑" w:hint="eastAsia"/>
-        </w:rPr>
-        <w:t>键时候</w:t>
-      </w:r>
-      <w:proofErr w:type="gramEnd"/>
-      <w:r>
-        <w:rPr>
-          <w:rFonts w:ascii="微软雅黑" w:eastAsia="微软雅黑" w:hAnsi="微软雅黑" w:hint="eastAsia"/>
-        </w:rPr>
-        <w:t>的生成代码的</w:t>
+        <w:t>自增列作为主键时候的生成代码的</w:t>
       </w:r>
       <w:r>
         <w:rPr>
@@ -4981,21 +4854,7 @@
         <w:rPr>
           <w:rFonts w:ascii="微软雅黑" w:eastAsia="微软雅黑" w:hAnsi="微软雅黑" w:hint="eastAsia"/>
         </w:rPr>
-        <w:t>【新增】新增了系统参数配置</w:t>
-      </w:r>
-      <w:proofErr w:type="spellStart"/>
-      <w:r>
-        <w:rPr>
-          <w:rFonts w:ascii="微软雅黑" w:eastAsia="微软雅黑" w:hAnsi="微软雅黑" w:hint="eastAsia"/>
-        </w:rPr>
-        <w:t>treenode_cursor</w:t>
-      </w:r>
-      <w:proofErr w:type="spellEnd"/>
-      <w:r>
-        <w:rPr>
-          <w:rFonts w:ascii="微软雅黑" w:eastAsia="微软雅黑" w:hAnsi="微软雅黑" w:hint="eastAsia"/>
-        </w:rPr>
-        <w:t>控制导航树节点的鼠标光标样式，缺省设置为pointer。</w:t>
+        <w:t>【新增】新增了系统参数配置treenode_cursor控制导航树节点的鼠标光标样式，缺省设置为pointer。</w:t>
       </w:r>
     </w:p>
     <w:p>
@@ -5206,20 +5065,24 @@
         </w:rPr>
         <w:t>】解决了日期选择组件</w:t>
       </w:r>
-      <w:proofErr w:type="spellStart"/>
-      <w:r>
-        <w:rPr>
-          <w:rFonts w:ascii="微软雅黑" w:eastAsia="微软雅黑" w:hAnsi="微软雅黑" w:hint="eastAsia"/>
-        </w:rPr>
-        <w:t>aos:</w:t>
-      </w:r>
-      <w:r>
-        <w:rPr>
-          <w:rFonts w:ascii="微软雅黑" w:eastAsia="微软雅黑" w:hAnsi="微软雅黑" w:hint="eastAsia"/>
-        </w:rPr>
-        <w:t>datafield</w:t>
-      </w:r>
-      <w:proofErr w:type="spellEnd"/>
+      <w:r>
+        <w:rPr>
+          <w:rFonts w:ascii="微软雅黑" w:eastAsia="微软雅黑" w:hAnsi="微软雅黑" w:hint="eastAsia"/>
+        </w:rPr>
+        <w:t>AOSuite</w:t>
+      </w:r>
+      <w:r>
+        <w:rPr>
+          <w:rFonts w:ascii="微软雅黑" w:eastAsia="微软雅黑" w:hAnsi="微软雅黑" w:hint="eastAsia"/>
+        </w:rPr>
+        <w:t>:</w:t>
+      </w:r>
+      <w:r>
+        <w:rPr>
+          <w:rFonts w:ascii="微软雅黑" w:eastAsia="微软雅黑" w:hAnsi="微软雅黑" w:hint="eastAsia"/>
+        </w:rPr>
+        <w:t xml:space="preserve">datafield </w:t>
+      </w:r>
       <w:r>
         <w:rPr>
           <w:rFonts w:ascii="微软雅黑" w:eastAsia="微软雅黑" w:hAnsi="微软雅黑" w:hint="eastAsia"/>
@@ -5230,41 +5093,7 @@
         <w:rPr>
           <w:rFonts w:ascii="微软雅黑" w:eastAsia="微软雅黑" w:hAnsi="微软雅黑" w:hint="eastAsia"/>
         </w:rPr>
-        <w:t xml:space="preserve"> </w:t>
-      </w:r>
-      <w:r>
-        <w:rPr>
-          <w:rFonts w:ascii="微软雅黑" w:eastAsia="微软雅黑" w:hAnsi="微软雅黑" w:hint="eastAsia"/>
-        </w:rPr>
-        <w:t>标签中</w:t>
-      </w:r>
-      <w:proofErr w:type="spellStart"/>
-      <w:r>
-        <w:rPr>
-          <w:rFonts w:ascii="微软雅黑" w:eastAsia="微软雅黑" w:hAnsi="微软雅黑" w:hint="eastAsia"/>
-        </w:rPr>
-        <w:t>maxValue</w:t>
-      </w:r>
-      <w:proofErr w:type="spellEnd"/>
-      <w:r>
-        <w:rPr>
-          <w:rFonts w:ascii="微软雅黑" w:eastAsia="微软雅黑" w:hAnsi="微软雅黑" w:hint="eastAsia"/>
-        </w:rPr>
-        <w:t>和</w:t>
-      </w:r>
-      <w:proofErr w:type="spellStart"/>
-      <w:r>
-        <w:rPr>
-          <w:rFonts w:ascii="微软雅黑" w:eastAsia="微软雅黑" w:hAnsi="微软雅黑" w:hint="eastAsia"/>
-        </w:rPr>
-        <w:t>minValue</w:t>
-      </w:r>
-      <w:proofErr w:type="spellEnd"/>
-      <w:r>
-        <w:rPr>
-          <w:rFonts w:ascii="微软雅黑" w:eastAsia="微软雅黑" w:hAnsi="微软雅黑" w:hint="eastAsia"/>
-        </w:rPr>
-        <w:t>设置无效的bug。</w:t>
+        <w:t>标签中maxValue和minValue设置无效的bug。</w:t>
       </w:r>
     </w:p>
     <w:p>
@@ -5296,21 +5125,7 @@
         <w:rPr>
           <w:rFonts w:ascii="微软雅黑" w:eastAsia="微软雅黑" w:hAnsi="微软雅黑" w:hint="eastAsia"/>
         </w:rPr>
-        <w:t>】解决了在模块菜单的</w:t>
-      </w:r>
-      <w:proofErr w:type="spellStart"/>
-      <w:r>
-        <w:rPr>
-          <w:rFonts w:ascii="微软雅黑" w:eastAsia="微软雅黑" w:hAnsi="微软雅黑" w:hint="eastAsia"/>
-        </w:rPr>
-        <w:t>url</w:t>
-      </w:r>
-      <w:proofErr w:type="spellEnd"/>
-      <w:r>
-        <w:rPr>
-          <w:rFonts w:ascii="微软雅黑" w:eastAsia="微软雅黑" w:hAnsi="微软雅黑" w:hint="eastAsia"/>
-        </w:rPr>
-        <w:t>属性中设置http</w:t>
+        <w:t>】解决了在模块菜单的url属性中设置http</w:t>
       </w:r>
       <w:r>
         <w:rPr>
@@ -5354,21 +5169,7 @@
         <w:rPr>
           <w:rFonts w:ascii="微软雅黑" w:eastAsia="微软雅黑" w:hAnsi="微软雅黑" w:hint="eastAsia"/>
         </w:rPr>
-        <w:t>】解决了删除组织时下</w:t>
-      </w:r>
-      <w:proofErr w:type="gramStart"/>
-      <w:r>
-        <w:rPr>
-          <w:rFonts w:ascii="微软雅黑" w:eastAsia="微软雅黑" w:hAnsi="微软雅黑" w:hint="eastAsia"/>
-        </w:rPr>
-        <w:t>辖</w:t>
-      </w:r>
-      <w:proofErr w:type="gramEnd"/>
-      <w:r>
-        <w:rPr>
-          <w:rFonts w:ascii="微软雅黑" w:eastAsia="微软雅黑" w:hAnsi="微软雅黑" w:hint="eastAsia"/>
-        </w:rPr>
-        <w:t>岗位和人员数据清理不干净的bug。</w:t>
+        <w:t>】解决了删除组织时下辖岗位和人员数据清理不干净的bug。</w:t>
       </w:r>
     </w:p>
     <w:p>
@@ -5402,33 +5203,11 @@
         </w:rPr>
         <w:t>】完善</w:t>
       </w:r>
-      <w:proofErr w:type="spellStart"/>
-      <w:r>
-        <w:rPr>
-          <w:rFonts w:ascii="微软雅黑" w:eastAsia="微软雅黑" w:hAnsi="微软雅黑" w:hint="eastAsia"/>
-        </w:rPr>
-        <w:t>Mysql</w:t>
-      </w:r>
-      <w:proofErr w:type="spellEnd"/>
-      <w:r>
-        <w:rPr>
-          <w:rFonts w:ascii="微软雅黑" w:eastAsia="微软雅黑" w:hAnsi="微软雅黑" w:hint="eastAsia"/>
-        </w:rPr>
-        <w:t>等有自增列且</w:t>
-      </w:r>
-      <w:proofErr w:type="gramStart"/>
-      <w:r>
-        <w:rPr>
-          <w:rFonts w:ascii="微软雅黑" w:eastAsia="微软雅黑" w:hAnsi="微软雅黑" w:hint="eastAsia"/>
-        </w:rPr>
-        <w:t>设为主键</w:t>
-      </w:r>
-      <w:proofErr w:type="gramEnd"/>
-      <w:r>
-        <w:rPr>
-          <w:rFonts w:ascii="微软雅黑" w:eastAsia="微软雅黑" w:hAnsi="微软雅黑" w:hint="eastAsia"/>
-        </w:rPr>
-        <w:t>的insert操作</w:t>
+      <w:r>
+        <w:rPr>
+          <w:rFonts w:ascii="微软雅黑" w:eastAsia="微软雅黑" w:hAnsi="微软雅黑" w:hint="eastAsia"/>
+        </w:rPr>
+        <w:t>Mysql等有自增列且设为主键的insert操作</w:t>
       </w:r>
       <w:r>
         <w:rPr>
@@ -5440,16 +5219,8 @@
         <w:rPr>
           <w:rFonts w:ascii="微软雅黑" w:eastAsia="微软雅黑" w:hAnsi="微软雅黑" w:hint="eastAsia"/>
         </w:rPr>
-        <w:t>将插入后的</w:t>
-      </w:r>
-      <w:proofErr w:type="gramStart"/>
-      <w:r>
-        <w:rPr>
-          <w:rFonts w:ascii="微软雅黑" w:eastAsia="微软雅黑" w:hAnsi="微软雅黑" w:hint="eastAsia"/>
-        </w:rPr>
-        <w:t>自增主键</w:t>
-      </w:r>
-      <w:proofErr w:type="gramEnd"/>
+        <w:t>将插入后的自增主键</w:t>
+      </w:r>
       <w:r>
         <w:rPr>
           <w:rFonts w:ascii="微软雅黑" w:eastAsia="微软雅黑" w:hAnsi="微软雅黑" w:hint="eastAsia"/>
@@ -5494,12 +5265,17 @@
         </w:rPr>
         <w:t>】完善了</w:t>
       </w:r>
-      <w:proofErr w:type="spellStart"/>
-      <w:r>
-        <w:rPr>
-          <w:rFonts w:ascii="微软雅黑" w:eastAsia="微软雅黑" w:hAnsi="微软雅黑" w:hint="eastAsia"/>
-        </w:rPr>
-        <w:t>aos:</w:t>
+      <w:r>
+        <w:rPr>
+          <w:rFonts w:ascii="微软雅黑" w:eastAsia="微软雅黑" w:hAnsi="微软雅黑" w:hint="eastAsia"/>
+        </w:rPr>
+        <w:t>AOSuite</w:t>
+      </w:r>
+      <w:r>
+        <w:rPr>
+          <w:rFonts w:ascii="微软雅黑" w:eastAsia="微软雅黑" w:hAnsi="微软雅黑" w:hint="eastAsia"/>
+        </w:rPr>
+        <w:t>:</w:t>
       </w:r>
       <w:r>
         <w:rPr>
@@ -5507,7 +5283,6 @@
         </w:rPr>
         <w:t>datefiled</w:t>
       </w:r>
-      <w:proofErr w:type="spellEnd"/>
       <w:r>
         <w:rPr>
           <w:rFonts w:ascii="微软雅黑" w:eastAsia="微软雅黑" w:hAnsi="微软雅黑" w:hint="eastAsia"/>
@@ -5572,20 +5347,24 @@
         </w:rPr>
         <w:t>【新增】新增了支持时分秒时间输入的</w:t>
       </w:r>
-      <w:proofErr w:type="spellStart"/>
-      <w:r>
-        <w:rPr>
-          <w:rFonts w:ascii="微软雅黑" w:eastAsia="微软雅黑" w:hAnsi="微软雅黑" w:hint="eastAsia"/>
-        </w:rPr>
-        <w:t>aos:</w:t>
-      </w:r>
-      <w:r>
-        <w:rPr>
-          <w:rFonts w:ascii="微软雅黑" w:eastAsia="微软雅黑" w:hAnsi="微软雅黑" w:hint="eastAsia"/>
-        </w:rPr>
-        <w:t>datetimefield</w:t>
-      </w:r>
-      <w:proofErr w:type="spellEnd"/>
+      <w:r>
+        <w:rPr>
+          <w:rFonts w:ascii="微软雅黑" w:eastAsia="微软雅黑" w:hAnsi="微软雅黑" w:hint="eastAsia"/>
+        </w:rPr>
+        <w:t>AOSuite</w:t>
+      </w:r>
+      <w:r>
+        <w:rPr>
+          <w:rFonts w:ascii="微软雅黑" w:eastAsia="微软雅黑" w:hAnsi="微软雅黑" w:hint="eastAsia"/>
+        </w:rPr>
+        <w:t>:</w:t>
+      </w:r>
+      <w:r>
+        <w:rPr>
+          <w:rFonts w:ascii="微软雅黑" w:eastAsia="微软雅黑" w:hAnsi="微软雅黑" w:hint="eastAsia"/>
+        </w:rPr>
+        <w:t xml:space="preserve">datetimefield </w:t>
+      </w:r>
       <w:r>
         <w:rPr>
           <w:rFonts w:ascii="微软雅黑" w:eastAsia="微软雅黑" w:hAnsi="微软雅黑" w:hint="eastAsia"/>
@@ -5596,47 +5375,25 @@
         <w:rPr>
           <w:rFonts w:ascii="微软雅黑" w:eastAsia="微软雅黑" w:hAnsi="微软雅黑" w:hint="eastAsia"/>
         </w:rPr>
-        <w:t xml:space="preserve"> </w:t>
-      </w:r>
-      <w:r>
-        <w:rPr>
-          <w:rFonts w:ascii="微软雅黑" w:eastAsia="微软雅黑" w:hAnsi="微软雅黑" w:hint="eastAsia"/>
-        </w:rPr>
-        <w:t>标签和时间点下</w:t>
-      </w:r>
-      <w:proofErr w:type="gramStart"/>
-      <w:r>
-        <w:rPr>
-          <w:rFonts w:ascii="微软雅黑" w:eastAsia="微软雅黑" w:hAnsi="微软雅黑" w:hint="eastAsia"/>
-        </w:rPr>
-        <w:t>拉选择</w:t>
-      </w:r>
-      <w:proofErr w:type="gramEnd"/>
-      <w:r>
-        <w:rPr>
-          <w:rFonts w:ascii="微软雅黑" w:eastAsia="微软雅黑" w:hAnsi="微软雅黑" w:hint="eastAsia"/>
-        </w:rPr>
-        <w:t>输入的</w:t>
-      </w:r>
-      <w:proofErr w:type="spellStart"/>
-      <w:r>
-        <w:rPr>
-          <w:rFonts w:ascii="微软雅黑" w:eastAsia="微软雅黑" w:hAnsi="微软雅黑" w:hint="eastAsia"/>
-        </w:rPr>
-        <w:t>aos:</w:t>
-      </w:r>
-      <w:r>
-        <w:rPr>
-          <w:rFonts w:ascii="微软雅黑" w:eastAsia="微软雅黑" w:hAnsi="微软雅黑" w:hint="eastAsia"/>
-        </w:rPr>
-        <w:t>timefield</w:t>
-      </w:r>
-      <w:proofErr w:type="spellEnd"/>
-      <w:r>
-        <w:rPr>
-          <w:rFonts w:ascii="微软雅黑" w:eastAsia="微软雅黑" w:hAnsi="微软雅黑" w:hint="eastAsia"/>
-        </w:rPr>
-        <w:t xml:space="preserve"> </w:t>
+        <w:t>标签和时间点下拉选择输入的</w:t>
+      </w:r>
+      <w:r>
+        <w:rPr>
+          <w:rFonts w:ascii="微软雅黑" w:eastAsia="微软雅黑" w:hAnsi="微软雅黑" w:hint="eastAsia"/>
+        </w:rPr>
+        <w:t>AOSuite</w:t>
+      </w:r>
+      <w:r>
+        <w:rPr>
+          <w:rFonts w:ascii="微软雅黑" w:eastAsia="微软雅黑" w:hAnsi="微软雅黑" w:hint="eastAsia"/>
+        </w:rPr>
+        <w:t>:</w:t>
+      </w:r>
+      <w:r>
+        <w:rPr>
+          <w:rFonts w:ascii="微软雅黑" w:eastAsia="微软雅黑" w:hAnsi="微软雅黑" w:hint="eastAsia"/>
+        </w:rPr>
+        <w:t xml:space="preserve">timefield </w:t>
       </w:r>
       <w:r>
         <w:rPr>
@@ -5752,18 +5509,30 @@
         <w:pStyle w:val="1"/>
         <w:spacing w:line="360" w:lineRule="auto"/>
       </w:pPr>
-      <w:bookmarkStart w:id="7" w:name="_Toc477163241"/>
+      <w:bookmarkStart w:id="7" w:name="_Toc478505567"/>
       <w:r>
         <w:rPr>
           <w:rFonts w:hint="eastAsia"/>
         </w:rPr>
         <w:lastRenderedPageBreak/>
-        <w:t>AOS-0.5</w:t>
+        <w:t>AOSuite</w:t>
       </w:r>
       <w:r>
         <w:rPr>
           <w:rFonts w:hint="eastAsia"/>
         </w:rPr>
+        <w:t>-</w:t>
+      </w:r>
+      <w:r>
+        <w:rPr>
+          <w:rFonts w:hint="eastAsia"/>
+        </w:rPr>
+        <w:t>0.5</w:t>
+      </w:r>
+      <w:r>
+        <w:rPr>
+          <w:rFonts w:hint="eastAsia"/>
+        </w:rPr>
         <w:t>-RELEASE</w:t>
       </w:r>
       <w:bookmarkEnd w:id="7"/>
@@ -5793,29 +5562,22 @@
         </w:rPr>
         <w:t xml:space="preserve">      下载地址：</w:t>
       </w:r>
-      <w:r>
-        <w:fldChar w:fldCharType="begin"/>
-      </w:r>
-      <w:r>
-        <w:instrText xml:space="preserve"> HYPERLINK "http://git.oschina.net/osworks/AOS" </w:instrText>
-      </w:r>
-      <w:r>
-        <w:fldChar w:fldCharType="separate"/>
-      </w:r>
-      <w:r>
-        <w:rPr>
-          <w:rStyle w:val="a9"/>
-          <w:rFonts w:ascii="微软雅黑" w:eastAsia="微软雅黑" w:hAnsi="微软雅黑"/>
-        </w:rPr>
-        <w:t>http://git.oschina.net/osworks/AOS</w:t>
-      </w:r>
-      <w:r>
-        <w:rPr>
-          <w:rStyle w:val="a9"/>
-          <w:rFonts w:ascii="微软雅黑" w:eastAsia="微软雅黑" w:hAnsi="微软雅黑"/>
-        </w:rPr>
-        <w:fldChar w:fldCharType="end"/>
-      </w:r>
+      <w:hyperlink r:id="rId19" w:history="1">
+        <w:r>
+          <w:rPr>
+            <w:rStyle w:val="a9"/>
+            <w:rFonts w:ascii="微软雅黑" w:eastAsia="微软雅黑" w:hAnsi="微软雅黑"/>
+          </w:rPr>
+          <w:t>http://git.oschina.net/osworks/</w:t>
+        </w:r>
+        <w:r>
+          <w:rPr>
+            <w:rStyle w:val="a9"/>
+            <w:rFonts w:ascii="微软雅黑" w:eastAsia="微软雅黑" w:hAnsi="微软雅黑"/>
+          </w:rPr>
+          <w:t>AOSUITE</w:t>
+        </w:r>
+      </w:hyperlink>
     </w:p>
     <w:p>
       <w:pPr>
@@ -5924,28 +5686,24 @@
         </w:rPr>
         <w:t>】解决了border布局里的容器组件设置center=</w:t>
       </w:r>
-      <w:proofErr w:type="gramStart"/>
       <w:r>
         <w:rPr>
           <w:rFonts w:ascii="微软雅黑" w:eastAsia="微软雅黑" w:hAnsi="微软雅黑"/>
         </w:rPr>
         <w:t>”</w:t>
       </w:r>
-      <w:proofErr w:type="gramEnd"/>
       <w:r>
         <w:rPr>
           <w:rFonts w:ascii="微软雅黑" w:eastAsia="微软雅黑" w:hAnsi="微软雅黑" w:hint="eastAsia"/>
         </w:rPr>
         <w:t>true</w:t>
       </w:r>
-      <w:proofErr w:type="gramStart"/>
       <w:r>
         <w:rPr>
           <w:rFonts w:ascii="微软雅黑" w:eastAsia="微软雅黑" w:hAnsi="微软雅黑"/>
         </w:rPr>
         <w:t>”</w:t>
       </w:r>
-      <w:proofErr w:type="gramEnd"/>
       <w:r>
         <w:rPr>
           <w:rFonts w:ascii="微软雅黑" w:eastAsia="微软雅黑" w:hAnsi="微软雅黑" w:hint="eastAsia"/>
@@ -6003,21 +5761,7 @@
         <w:rPr>
           <w:rFonts w:ascii="微软雅黑" w:eastAsia="微软雅黑" w:hAnsi="微软雅黑" w:hint="eastAsia"/>
         </w:rPr>
-        <w:t>【新增】新增了表单校验提示信息显示方式全局参数配置。参数表：</w:t>
-      </w:r>
-      <w:proofErr w:type="spellStart"/>
-      <w:r>
-        <w:rPr>
-          <w:rFonts w:ascii="微软雅黑" w:eastAsia="微软雅黑" w:hAnsi="微软雅黑" w:hint="eastAsia"/>
-        </w:rPr>
-        <w:t>msgtarget</w:t>
-      </w:r>
-      <w:proofErr w:type="spellEnd"/>
-      <w:r>
-        <w:rPr>
-          <w:rFonts w:ascii="微软雅黑" w:eastAsia="微软雅黑" w:hAnsi="微软雅黑" w:hint="eastAsia"/>
-        </w:rPr>
-        <w:t>_参数。</w:t>
+        <w:t>【新增】新增了表单校验提示信息显示方式全局参数配置。参数表：msgtarget_参数。</w:t>
       </w:r>
     </w:p>
     <w:p>
@@ -6085,27 +5829,13 @@
         <w:rPr>
           <w:rFonts w:ascii="微软雅黑" w:eastAsia="微软雅黑" w:hAnsi="微软雅黑" w:hint="eastAsia"/>
         </w:rPr>
-        <w:t>时</w:t>
-      </w:r>
-      <w:proofErr w:type="gramStart"/>
-      <w:r>
-        <w:rPr>
-          <w:rFonts w:ascii="微软雅黑" w:eastAsia="微软雅黑" w:hAnsi="微软雅黑" w:hint="eastAsia"/>
-        </w:rPr>
-        <w:t>识别</w:t>
-      </w:r>
-      <w:r>
-        <w:rPr>
-          <w:rFonts w:ascii="微软雅黑" w:eastAsia="微软雅黑" w:hAnsi="微软雅黑" w:hint="eastAsia"/>
-        </w:rPr>
-        <w:t>自</w:t>
-      </w:r>
-      <w:proofErr w:type="gramEnd"/>
-      <w:r>
-        <w:rPr>
-          <w:rFonts w:ascii="微软雅黑" w:eastAsia="微软雅黑" w:hAnsi="微软雅黑" w:hint="eastAsia"/>
-        </w:rPr>
-        <w:t>增列的bug</w:t>
+        <w:t>时识别</w:t>
+      </w:r>
+      <w:r>
+        <w:rPr>
+          <w:rFonts w:ascii="微软雅黑" w:eastAsia="微软雅黑" w:hAnsi="微软雅黑" w:hint="eastAsia"/>
+        </w:rPr>
+        <w:t>自增列的bug</w:t>
       </w:r>
       <w:r>
         <w:rPr>
@@ -6165,47 +5895,29 @@
         </w:rPr>
         <w:t>】重构了Java对象之间属性值拷贝API。</w:t>
       </w:r>
-      <w:proofErr w:type="spellStart"/>
-      <w:r>
-        <w:rPr>
-          <w:rFonts w:ascii="微软雅黑" w:eastAsia="微软雅黑" w:hAnsi="微软雅黑" w:hint="eastAsia"/>
-        </w:rPr>
-        <w:t>AOS.apply</w:t>
-      </w:r>
-      <w:proofErr w:type="spellEnd"/>
-      <w:r>
-        <w:rPr>
-          <w:rFonts w:ascii="微软雅黑" w:eastAsia="微软雅黑" w:hAnsi="微软雅黑" w:hint="eastAsia"/>
-        </w:rPr>
-        <w:t>()重命名为</w:t>
-      </w:r>
-      <w:proofErr w:type="spellStart"/>
-      <w:r>
-        <w:rPr>
-          <w:rFonts w:ascii="微软雅黑" w:eastAsia="微软雅黑" w:hAnsi="微软雅黑" w:hint="eastAsia"/>
-        </w:rPr>
-        <w:t>AOS.copyProperties</w:t>
-      </w:r>
-      <w:proofErr w:type="spellEnd"/>
-      <w:r>
-        <w:rPr>
-          <w:rFonts w:ascii="微软雅黑" w:eastAsia="微软雅黑" w:hAnsi="微软雅黑" w:hint="eastAsia"/>
-        </w:rPr>
-        <w:t>()；解决了</w:t>
-      </w:r>
-      <w:proofErr w:type="spellStart"/>
-      <w:r>
-        <w:rPr>
-          <w:rFonts w:ascii="微软雅黑" w:eastAsia="微软雅黑" w:hAnsi="微软雅黑" w:hint="eastAsia"/>
-        </w:rPr>
-        <w:t>Bigdecimal</w:t>
-      </w:r>
-      <w:proofErr w:type="spellEnd"/>
-      <w:r>
-        <w:rPr>
-          <w:rFonts w:ascii="微软雅黑" w:eastAsia="微软雅黑" w:hAnsi="微软雅黑" w:hint="eastAsia"/>
-        </w:rPr>
-        <w:t>空属性值拷贝错误的bug和日期类型属性拷贝错误的bug。</w:t>
+      <w:r>
+        <w:rPr>
+          <w:rFonts w:ascii="微软雅黑" w:eastAsia="微软雅黑" w:hAnsi="微软雅黑" w:hint="eastAsia"/>
+        </w:rPr>
+        <w:t>AOSUITE</w:t>
+      </w:r>
+      <w:r>
+        <w:rPr>
+          <w:rFonts w:ascii="微软雅黑" w:eastAsia="微软雅黑" w:hAnsi="微软雅黑" w:hint="eastAsia"/>
+        </w:rPr>
+        <w:t>.apply()重命名为</w:t>
+      </w:r>
+      <w:r>
+        <w:rPr>
+          <w:rFonts w:ascii="微软雅黑" w:eastAsia="微软雅黑" w:hAnsi="微软雅黑" w:hint="eastAsia"/>
+        </w:rPr>
+        <w:t>AOSUITE</w:t>
+      </w:r>
+      <w:r>
+        <w:rPr>
+          <w:rFonts w:ascii="微软雅黑" w:eastAsia="微软雅黑" w:hAnsi="微软雅黑" w:hint="eastAsia"/>
+        </w:rPr>
+        <w:t>.copyProperties()；解决了Bigdecimal空属性值拷贝错误的bug和日期类型属性拷贝错误的bug。</w:t>
       </w:r>
     </w:p>
     <w:p>
@@ -6245,17 +5957,29 @@
         <w:pStyle w:val="1"/>
         <w:spacing w:line="360" w:lineRule="auto"/>
       </w:pPr>
-      <w:bookmarkStart w:id="8" w:name="_Toc477163242"/>
+      <w:bookmarkStart w:id="8" w:name="_Toc478505568"/>
       <w:r>
         <w:rPr>
           <w:rFonts w:hint="eastAsia"/>
         </w:rPr>
-        <w:t>AOS-0.</w:t>
+        <w:t>AOSuite</w:t>
       </w:r>
       <w:r>
         <w:rPr>
           <w:rFonts w:hint="eastAsia"/>
         </w:rPr>
+        <w:t>-</w:t>
+      </w:r>
+      <w:r>
+        <w:rPr>
+          <w:rFonts w:hint="eastAsia"/>
+        </w:rPr>
+        <w:t>0.</w:t>
+      </w:r>
+      <w:r>
+        <w:rPr>
+          <w:rFonts w:hint="eastAsia"/>
+        </w:rPr>
         <w:t>6</w:t>
       </w:r>
       <w:r>
@@ -6303,29 +6027,22 @@
         </w:rPr>
         <w:t xml:space="preserve">      下载地址：</w:t>
       </w:r>
-      <w:r>
-        <w:fldChar w:fldCharType="begin"/>
-      </w:r>
-      <w:r>
-        <w:instrText xml:space="preserve"> HYPERLINK "http://git.oschina.net/osworks/AOS" </w:instrText>
-      </w:r>
-      <w:r>
-        <w:fldChar w:fldCharType="separate"/>
-      </w:r>
-      <w:r>
-        <w:rPr>
-          <w:rStyle w:val="a9"/>
-          <w:rFonts w:ascii="微软雅黑" w:eastAsia="微软雅黑" w:hAnsi="微软雅黑"/>
-        </w:rPr>
-        <w:t>http://git.oschina.net/osworks/AOS</w:t>
-      </w:r>
-      <w:r>
-        <w:rPr>
-          <w:rStyle w:val="a9"/>
-          <w:rFonts w:ascii="微软雅黑" w:eastAsia="微软雅黑" w:hAnsi="微软雅黑"/>
-        </w:rPr>
-        <w:fldChar w:fldCharType="end"/>
-      </w:r>
+      <w:hyperlink r:id="rId20" w:history="1">
+        <w:r>
+          <w:rPr>
+            <w:rStyle w:val="a9"/>
+            <w:rFonts w:ascii="微软雅黑" w:eastAsia="微软雅黑" w:hAnsi="微软雅黑"/>
+          </w:rPr>
+          <w:t>http://git.oschina.net/osworks/</w:t>
+        </w:r>
+        <w:r>
+          <w:rPr>
+            <w:rStyle w:val="a9"/>
+            <w:rFonts w:ascii="微软雅黑" w:eastAsia="微软雅黑" w:hAnsi="微软雅黑"/>
+          </w:rPr>
+          <w:t>AOSUITE</w:t>
+        </w:r>
+      </w:hyperlink>
     </w:p>
     <w:p>
       <w:pPr>
@@ -6497,21 +6214,7 @@
         <w:rPr>
           <w:rFonts w:ascii="微软雅黑" w:eastAsia="微软雅黑" w:hAnsi="微软雅黑" w:hint="eastAsia"/>
         </w:rPr>
-        <w:t>】解决[序列号]模块修改后再点新增时，窗口</w:t>
-      </w:r>
-      <w:proofErr w:type="gramStart"/>
-      <w:r>
-        <w:rPr>
-          <w:rFonts w:ascii="微软雅黑" w:eastAsia="微软雅黑" w:hAnsi="微软雅黑" w:hint="eastAsia"/>
-        </w:rPr>
-        <w:t>标题没重设</w:t>
-      </w:r>
-      <w:proofErr w:type="gramEnd"/>
-      <w:r>
-        <w:rPr>
-          <w:rFonts w:ascii="微软雅黑" w:eastAsia="微软雅黑" w:hAnsi="微软雅黑" w:hint="eastAsia"/>
-        </w:rPr>
-        <w:t>的bug。</w:t>
+        <w:t>】解决[序列号]模块修改后再点新增时，窗口标题没重设的bug。</w:t>
       </w:r>
     </w:p>
     <w:p>
@@ -6555,21 +6258,7 @@
         <w:rPr>
           <w:rFonts w:ascii="微软雅黑" w:eastAsia="微软雅黑" w:hAnsi="微软雅黑" w:hint="eastAsia"/>
         </w:rPr>
-        <w:t>重构了</w:t>
-      </w:r>
-      <w:proofErr w:type="spellStart"/>
-      <w:r>
-        <w:rPr>
-          <w:rFonts w:ascii="微软雅黑" w:eastAsia="微软雅黑" w:hAnsi="微软雅黑" w:hint="eastAsia"/>
-        </w:rPr>
-        <w:t>UserInfoVO</w:t>
-      </w:r>
-      <w:proofErr w:type="spellEnd"/>
-      <w:r>
-        <w:rPr>
-          <w:rFonts w:ascii="微软雅黑" w:eastAsia="微软雅黑" w:hAnsi="微软雅黑" w:hint="eastAsia"/>
-        </w:rPr>
-        <w:t>对象，增加了用户扩展信息</w:t>
+        <w:t>重构了UserInfoVO对象，增加了用户扩展信息</w:t>
       </w:r>
       <w:r>
         <w:rPr>
@@ -6641,40 +6330,17 @@
         </w:rPr>
         <w:t>】以</w:t>
       </w:r>
-      <w:proofErr w:type="spellStart"/>
-      <w:r>
-        <w:rPr>
-          <w:rFonts w:ascii="微软雅黑" w:eastAsia="微软雅黑" w:hAnsi="微软雅黑" w:hint="eastAsia"/>
-        </w:rPr>
-        <w:t>aos_wf</w:t>
-      </w:r>
-      <w:proofErr w:type="spellEnd"/>
-      <w:r>
-        <w:rPr>
-          <w:rFonts w:ascii="微软雅黑" w:eastAsia="微软雅黑" w:hAnsi="微软雅黑" w:hint="eastAsia"/>
-        </w:rPr>
-        <w:t>_前缀重构了工作</w:t>
-      </w:r>
-      <w:proofErr w:type="gramStart"/>
-      <w:r>
-        <w:rPr>
-          <w:rFonts w:ascii="微软雅黑" w:eastAsia="微软雅黑" w:hAnsi="微软雅黑" w:hint="eastAsia"/>
-        </w:rPr>
-        <w:t>流相关</w:t>
-      </w:r>
-      <w:proofErr w:type="gramEnd"/>
-      <w:r>
-        <w:rPr>
-          <w:rFonts w:ascii="微软雅黑" w:eastAsia="微软雅黑" w:hAnsi="微软雅黑" w:hint="eastAsia"/>
-        </w:rPr>
-        <w:t>的数据库表，使整个</w:t>
-      </w:r>
-      <w:proofErr w:type="gramStart"/>
-      <w:r>
-        <w:rPr>
-          <w:rFonts w:ascii="微软雅黑" w:eastAsia="微软雅黑" w:hAnsi="微软雅黑" w:hint="eastAsia"/>
-        </w:rPr>
-        <w:t>平台</w:t>
+      <w:r>
+        <w:rPr>
+          <w:rFonts w:ascii="微软雅黑" w:eastAsia="微软雅黑" w:hAnsi="微软雅黑" w:hint="eastAsia"/>
+        </w:rPr>
+        <w:t>AOSuite</w:t>
+      </w:r>
+      <w:r>
+        <w:rPr>
+          <w:rFonts w:ascii="微软雅黑" w:eastAsia="微软雅黑" w:hAnsi="微软雅黑" w:hint="eastAsia"/>
+        </w:rPr>
+        <w:t>_wf_前缀重构了工作流相关的数据库表，使整个平台</w:t>
       </w:r>
       <w:r>
         <w:rPr>
@@ -6686,14 +6352,7 @@
         <w:rPr>
           <w:rFonts w:ascii="微软雅黑" w:eastAsia="微软雅黑" w:hAnsi="微软雅黑" w:hint="eastAsia"/>
         </w:rPr>
-        <w:t>风格</w:t>
-      </w:r>
-      <w:proofErr w:type="gramEnd"/>
-      <w:r>
-        <w:rPr>
-          <w:rFonts w:ascii="微软雅黑" w:eastAsia="微软雅黑" w:hAnsi="微软雅黑" w:hint="eastAsia"/>
-        </w:rPr>
-        <w:t>更加统一。</w:t>
+        <w:t>风格更加统一。</w:t>
       </w:r>
     </w:p>
     <w:p>
@@ -6737,21 +6396,7 @@
         <w:rPr>
           <w:rFonts w:ascii="微软雅黑" w:eastAsia="微软雅黑" w:hAnsi="微软雅黑" w:hint="eastAsia"/>
         </w:rPr>
-        <w:t>删除了流程模型在线设计和修改的功能。[统一使用Eclipse</w:t>
-      </w:r>
-      <w:proofErr w:type="gramStart"/>
-      <w:r>
-        <w:rPr>
-          <w:rFonts w:ascii="微软雅黑" w:eastAsia="微软雅黑" w:hAnsi="微软雅黑" w:hint="eastAsia"/>
-        </w:rPr>
-        <w:t>设计器</w:t>
-      </w:r>
-      <w:proofErr w:type="gramEnd"/>
-      <w:r>
-        <w:rPr>
-          <w:rFonts w:ascii="微软雅黑" w:eastAsia="微软雅黑" w:hAnsi="微软雅黑" w:hint="eastAsia"/>
-        </w:rPr>
-        <w:t>进行流程建模]</w:t>
+        <w:t>删除了流程模型在线设计和修改的功能。[统一使用Eclipse设计器进行流程建模]</w:t>
       </w:r>
     </w:p>
     <w:p>
@@ -6777,21 +6422,7 @@
         <w:rPr>
           <w:rFonts w:ascii="微软雅黑" w:eastAsia="微软雅黑" w:hAnsi="微软雅黑" w:hint="eastAsia"/>
         </w:rPr>
-        <w:t>优化了代码生成工具生成的</w:t>
-      </w:r>
-      <w:proofErr w:type="spellStart"/>
-      <w:r>
-        <w:rPr>
-          <w:rFonts w:ascii="微软雅黑" w:eastAsia="微软雅黑" w:hAnsi="微软雅黑" w:hint="eastAsia"/>
-        </w:rPr>
-        <w:t>sql</w:t>
-      </w:r>
-      <w:proofErr w:type="spellEnd"/>
-      <w:r>
-        <w:rPr>
-          <w:rFonts w:ascii="微软雅黑" w:eastAsia="微软雅黑" w:hAnsi="微软雅黑" w:hint="eastAsia"/>
-        </w:rPr>
-        <w:t>映射文件中</w:t>
+        <w:t>优化了代码生成工具生成的sql映射文件中</w:t>
       </w:r>
       <w:r>
         <w:rPr>
@@ -6815,21 +6446,7 @@
         <w:rPr>
           <w:rFonts w:ascii="微软雅黑" w:eastAsia="微软雅黑" w:hAnsi="微软雅黑" w:hint="eastAsia"/>
         </w:rPr>
-        <w:t>语句中字段没有显式指明</w:t>
-      </w:r>
-      <w:proofErr w:type="spellStart"/>
-      <w:r>
-        <w:rPr>
-          <w:rFonts w:ascii="微软雅黑" w:eastAsia="微软雅黑" w:hAnsi="微软雅黑" w:hint="eastAsia"/>
-        </w:rPr>
-        <w:t>jdbcType</w:t>
-      </w:r>
-      <w:proofErr w:type="spellEnd"/>
-      <w:r>
-        <w:rPr>
-          <w:rFonts w:ascii="微软雅黑" w:eastAsia="微软雅黑" w:hAnsi="微软雅黑" w:hint="eastAsia"/>
-        </w:rPr>
-        <w:t>在某些情况下回导致bug的缺陷</w:t>
+        <w:t>语句中字段没有显式指明jdbcType在某些情况下回导致bug的缺陷</w:t>
       </w:r>
       <w:r>
         <w:rPr>
@@ -6877,47 +6494,29 @@
         </w:rPr>
         <w:t>【修复】修复了</w:t>
       </w:r>
-      <w:proofErr w:type="spellStart"/>
-      <w:r>
-        <w:rPr>
-          <w:rFonts w:ascii="微软雅黑" w:eastAsia="微软雅黑" w:hAnsi="微软雅黑" w:hint="eastAsia"/>
-        </w:rPr>
-        <w:t>AOS.star</w:t>
-      </w:r>
-      <w:proofErr w:type="spellEnd"/>
-      <w:r>
-        <w:rPr>
-          <w:rFonts w:ascii="微软雅黑" w:eastAsia="微软雅黑" w:hAnsi="微软雅黑" w:hint="eastAsia"/>
-        </w:rPr>
-        <w:t>()和</w:t>
-      </w:r>
-      <w:proofErr w:type="spellStart"/>
-      <w:r>
-        <w:rPr>
-          <w:rFonts w:ascii="微软雅黑" w:eastAsia="微软雅黑" w:hAnsi="微软雅黑" w:hint="eastAsia"/>
-        </w:rPr>
-        <w:t>AOS.unstar</w:t>
-      </w:r>
-      <w:proofErr w:type="spellEnd"/>
-      <w:r>
-        <w:rPr>
-          <w:rFonts w:ascii="微软雅黑" w:eastAsia="微软雅黑" w:hAnsi="微软雅黑" w:hint="eastAsia"/>
-        </w:rPr>
-        <w:t>()两个行数在去除和显示</w:t>
-      </w:r>
-      <w:proofErr w:type="gramStart"/>
-      <w:r>
-        <w:rPr>
-          <w:rFonts w:ascii="微软雅黑" w:eastAsia="微软雅黑" w:hAnsi="微软雅黑" w:hint="eastAsia"/>
-        </w:rPr>
-        <w:t>必录项时</w:t>
-      </w:r>
-      <w:proofErr w:type="gramEnd"/>
-      <w:r>
-        <w:rPr>
-          <w:rFonts w:ascii="微软雅黑" w:eastAsia="微软雅黑" w:hAnsi="微软雅黑" w:hint="eastAsia"/>
-        </w:rPr>
-        <w:t>仅仅控制了红星而没真正控制到是否必录的bug。</w:t>
+      <w:r>
+        <w:rPr>
+          <w:rFonts w:ascii="微软雅黑" w:eastAsia="微软雅黑" w:hAnsi="微软雅黑" w:hint="eastAsia"/>
+        </w:rPr>
+        <w:t>AOSUITE</w:t>
+      </w:r>
+      <w:r>
+        <w:rPr>
+          <w:rFonts w:ascii="微软雅黑" w:eastAsia="微软雅黑" w:hAnsi="微软雅黑" w:hint="eastAsia"/>
+        </w:rPr>
+        <w:t>.star()和</w:t>
+      </w:r>
+      <w:r>
+        <w:rPr>
+          <w:rFonts w:ascii="微软雅黑" w:eastAsia="微软雅黑" w:hAnsi="微软雅黑" w:hint="eastAsia"/>
+        </w:rPr>
+        <w:t>AOSUITE</w:t>
+      </w:r>
+      <w:r>
+        <w:rPr>
+          <w:rFonts w:ascii="微软雅黑" w:eastAsia="微软雅黑" w:hAnsi="微软雅黑" w:hint="eastAsia"/>
+        </w:rPr>
+        <w:t>.unstar()两个行数在去除和显示必录项时仅仅控制了红星而没真正控制到是否必录的bug。</w:t>
       </w:r>
     </w:p>
     <w:p>
@@ -6955,7 +6554,19 @@
         <w:rPr>
           <w:rFonts w:ascii="微软雅黑" w:eastAsia="微软雅黑" w:hAnsi="微软雅黑" w:hint="eastAsia"/>
         </w:rPr>
-        <w:t>[aos.bpm.xml]</w:t>
+        <w:t>[</w:t>
+      </w:r>
+      <w:r>
+        <w:rPr>
+          <w:rFonts w:ascii="微软雅黑" w:eastAsia="微软雅黑" w:hAnsi="微软雅黑" w:hint="eastAsia"/>
+        </w:rPr>
+        <w:t>AOSuite</w:t>
+      </w:r>
+      <w:r>
+        <w:rPr>
+          <w:rFonts w:ascii="微软雅黑" w:eastAsia="微软雅黑" w:hAnsi="微软雅黑" w:hint="eastAsia"/>
+        </w:rPr>
+        <w:t>.bpm.xml]</w:t>
       </w:r>
     </w:p>
     <w:p>
@@ -6975,6 +6586,7 @@
         <w:rPr>
           <w:rFonts w:ascii="微软雅黑" w:eastAsia="微软雅黑" w:hAnsi="微软雅黑" w:hint="eastAsia"/>
         </w:rPr>
+        <w:lastRenderedPageBreak/>
         <w:t>【优化】将报表模版</w:t>
       </w:r>
       <w:r>
@@ -7022,7 +6634,6 @@
         <w:rPr>
           <w:rFonts w:ascii="微软雅黑" w:eastAsia="微软雅黑" w:hAnsi="微软雅黑" w:hint="eastAsia"/>
         </w:rPr>
-        <w:lastRenderedPageBreak/>
         <w:t>【新增】在范例[杂项-&gt;页面组件复用]范例中演示了如何将页面组件</w:t>
       </w:r>
       <w:r>
@@ -7081,21 +6692,7 @@
         <w:rPr>
           <w:rFonts w:ascii="微软雅黑" w:eastAsia="微软雅黑" w:hAnsi="微软雅黑" w:hint="eastAsia"/>
         </w:rPr>
-        <w:t>修复表单项属性</w:t>
-      </w:r>
-      <w:proofErr w:type="spellStart"/>
-      <w:r>
-        <w:rPr>
-          <w:rFonts w:ascii="微软雅黑" w:eastAsia="微软雅黑" w:hAnsi="微软雅黑" w:hint="eastAsia"/>
-        </w:rPr>
-        <w:t>vtypeText</w:t>
-      </w:r>
-      <w:proofErr w:type="spellEnd"/>
-      <w:r>
-        <w:rPr>
-          <w:rFonts w:ascii="微软雅黑" w:eastAsia="微软雅黑" w:hAnsi="微软雅黑" w:hint="eastAsia"/>
-        </w:rPr>
-        <w:t>设置无效的bug</w:t>
+        <w:t>修复表单项属性vtypeText设置无效的bug</w:t>
       </w:r>
       <w:r>
         <w:rPr>
@@ -7143,14 +6740,12 @@
         </w:rPr>
         <w:t>【新增】为表单输入标签新增了失去焦点时的监听函数</w:t>
       </w:r>
-      <w:proofErr w:type="spellStart"/>
       <w:r>
         <w:rPr>
           <w:rFonts w:ascii="微软雅黑" w:eastAsia="微软雅黑" w:hAnsi="微软雅黑" w:hint="eastAsia"/>
         </w:rPr>
         <w:t>onblur</w:t>
       </w:r>
-      <w:proofErr w:type="spellEnd"/>
       <w:r>
         <w:rPr>
           <w:rFonts w:ascii="微软雅黑" w:eastAsia="微软雅黑" w:hAnsi="微软雅黑" w:hint="eastAsia"/>
@@ -7331,25 +6926,23 @@
         </w:rPr>
         <w:t>【修复】修复了</w:t>
       </w:r>
-      <w:proofErr w:type="spellStart"/>
-      <w:r>
-        <w:rPr>
-          <w:rFonts w:ascii="微软雅黑" w:eastAsia="微软雅黑" w:hAnsi="微软雅黑" w:hint="eastAsia"/>
-        </w:rPr>
-        <w:t>aos:</w:t>
-      </w:r>
-      <w:r>
-        <w:rPr>
-          <w:rFonts w:ascii="微软雅黑" w:eastAsia="微软雅黑" w:hAnsi="微软雅黑" w:hint="eastAsia"/>
-        </w:rPr>
-        <w:t>textarea</w:t>
-      </w:r>
-      <w:proofErr w:type="spellEnd"/>
-      <w:r>
-        <w:rPr>
-          <w:rFonts w:ascii="微软雅黑" w:eastAsia="微软雅黑" w:hAnsi="微软雅黑" w:hint="eastAsia"/>
-        </w:rPr>
-        <w:t xml:space="preserve"> </w:t>
+      <w:r>
+        <w:rPr>
+          <w:rFonts w:ascii="微软雅黑" w:eastAsia="微软雅黑" w:hAnsi="微软雅黑" w:hint="eastAsia"/>
+        </w:rPr>
+        <w:t>AOSuite</w:t>
+      </w:r>
+      <w:r>
+        <w:rPr>
+          <w:rFonts w:ascii="微软雅黑" w:eastAsia="微软雅黑" w:hAnsi="微软雅黑" w:hint="eastAsia"/>
+        </w:rPr>
+        <w:t>:</w:t>
+      </w:r>
+      <w:r>
+        <w:rPr>
+          <w:rFonts w:ascii="微软雅黑" w:eastAsia="微软雅黑" w:hAnsi="微软雅黑" w:hint="eastAsia"/>
+        </w:rPr>
+        <w:t xml:space="preserve">textarea </w:t>
       </w:r>
       <w:r>
         <w:rPr>
@@ -7530,17 +7123,29 @@
         <w:pStyle w:val="1"/>
         <w:spacing w:line="360" w:lineRule="auto"/>
       </w:pPr>
-      <w:bookmarkStart w:id="9" w:name="_Toc477163243"/>
+      <w:bookmarkStart w:id="9" w:name="_Toc478505569"/>
       <w:r>
         <w:rPr>
           <w:rFonts w:hint="eastAsia"/>
         </w:rPr>
-        <w:t>AOS-0.</w:t>
+        <w:t>AOSuite</w:t>
       </w:r>
       <w:r>
         <w:rPr>
           <w:rFonts w:hint="eastAsia"/>
         </w:rPr>
+        <w:t>-</w:t>
+      </w:r>
+      <w:r>
+        <w:rPr>
+          <w:rFonts w:hint="eastAsia"/>
+        </w:rPr>
+        <w:t>0.</w:t>
+      </w:r>
+      <w:r>
+        <w:rPr>
+          <w:rFonts w:hint="eastAsia"/>
+        </w:rPr>
         <w:t>7</w:t>
       </w:r>
       <w:r>
@@ -7588,29 +7193,22 @@
         </w:rPr>
         <w:t xml:space="preserve">      下载地址：</w:t>
       </w:r>
-      <w:r>
-        <w:fldChar w:fldCharType="begin"/>
-      </w:r>
-      <w:r>
-        <w:instrText xml:space="preserve"> HYPERLINK "http://git.oschina.net/osworks/AOS" </w:instrText>
-      </w:r>
-      <w:r>
-        <w:fldChar w:fldCharType="separate"/>
-      </w:r>
-      <w:r>
-        <w:rPr>
-          <w:rStyle w:val="a9"/>
-          <w:rFonts w:ascii="微软雅黑" w:eastAsia="微软雅黑" w:hAnsi="微软雅黑"/>
-        </w:rPr>
-        <w:t>http://git.oschina.net/osworks/AOS</w:t>
-      </w:r>
-      <w:r>
-        <w:rPr>
-          <w:rStyle w:val="a9"/>
-          <w:rFonts w:ascii="微软雅黑" w:eastAsia="微软雅黑" w:hAnsi="微软雅黑"/>
-        </w:rPr>
-        <w:fldChar w:fldCharType="end"/>
-      </w:r>
+      <w:hyperlink r:id="rId21" w:history="1">
+        <w:r>
+          <w:rPr>
+            <w:rStyle w:val="a9"/>
+            <w:rFonts w:ascii="微软雅黑" w:eastAsia="微软雅黑" w:hAnsi="微软雅黑"/>
+          </w:rPr>
+          <w:t>http://git.oschina.net/osworks/</w:t>
+        </w:r>
+        <w:r>
+          <w:rPr>
+            <w:rStyle w:val="a9"/>
+            <w:rFonts w:ascii="微软雅黑" w:eastAsia="微软雅黑" w:hAnsi="微软雅黑"/>
+          </w:rPr>
+          <w:t>AOSUITE</w:t>
+        </w:r>
+      </w:hyperlink>
     </w:p>
     <w:p>
       <w:pPr>
@@ -7687,21 +7285,7 @@
         <w:rPr>
           <w:rFonts w:ascii="微软雅黑" w:eastAsia="微软雅黑" w:hAnsi="微软雅黑" w:hint="eastAsia"/>
         </w:rPr>
-        <w:t>【修复】修复【组织架构】树不能删除根节点的最后</w:t>
-      </w:r>
-      <w:proofErr w:type="gramStart"/>
-      <w:r>
-        <w:rPr>
-          <w:rFonts w:ascii="微软雅黑" w:eastAsia="微软雅黑" w:hAnsi="微软雅黑" w:hint="eastAsia"/>
-        </w:rPr>
-        <w:t>一</w:t>
-      </w:r>
-      <w:proofErr w:type="gramEnd"/>
-      <w:r>
-        <w:rPr>
-          <w:rFonts w:ascii="微软雅黑" w:eastAsia="微软雅黑" w:hAnsi="微软雅黑" w:hint="eastAsia"/>
-        </w:rPr>
-        <w:t>个子节点的bug</w:t>
+        <w:t>【修复】修复【组织架构】树不能删除根节点的最后一个子节点的bug</w:t>
       </w:r>
       <w:r>
         <w:rPr>
@@ -7785,37 +7369,19 @@
         </w:rPr>
         <w:t>(由</w:t>
       </w:r>
-      <w:r>
-        <w:fldChar w:fldCharType="begin"/>
-      </w:r>
-      <w:r>
-        <w:instrText xml:space="preserve"> HYPERLINK "http://git.oschina.net/osworks/AOS/pulls/1" </w:instrText>
-      </w:r>
-      <w:r>
-        <w:fldChar w:fldCharType="separate"/>
-      </w:r>
-      <w:r>
-        <w:rPr>
-          <w:rStyle w:val="a9"/>
-          <w:rFonts w:ascii="微软雅黑" w:eastAsia="微软雅黑" w:hAnsi="微软雅黑" w:hint="eastAsia"/>
-          <w:color w:val="056BC3"/>
-          <w:sz w:val="23"/>
-          <w:szCs w:val="23"/>
-          <w:shd w:val="clear" w:color="auto" w:fill="FAFAFA"/>
-        </w:rPr>
-        <w:t>relinson</w:t>
-      </w:r>
-      <w:r>
-        <w:rPr>
-          <w:rStyle w:val="a9"/>
-          <w:rFonts w:ascii="微软雅黑" w:eastAsia="微软雅黑" w:hAnsi="微软雅黑"/>
-          <w:color w:val="056BC3"/>
-          <w:sz w:val="23"/>
-          <w:szCs w:val="23"/>
-          <w:shd w:val="clear" w:color="auto" w:fill="FAFAFA"/>
-        </w:rPr>
-        <w:fldChar w:fldCharType="end"/>
-      </w:r>
+      <w:hyperlink r:id="rId22" w:history="1">
+        <w:r>
+          <w:rPr>
+            <w:rStyle w:val="a9"/>
+            <w:rFonts w:ascii="微软雅黑" w:eastAsia="微软雅黑" w:hAnsi="微软雅黑" w:hint="eastAsia"/>
+            <w:color w:val="056BC3"/>
+            <w:sz w:val="23"/>
+            <w:szCs w:val="23"/>
+            <w:shd w:val="clear" w:color="auto" w:fill="FAFAFA"/>
+          </w:rPr>
+          <w:t>relinson</w:t>
+        </w:r>
+      </w:hyperlink>
       <w:r>
         <w:rPr>
           <w:rFonts w:hint="eastAsia"/>
@@ -7886,19 +7452,17 @@
         </w:rPr>
         <w:t>【修复】修复</w:t>
       </w:r>
-      <w:proofErr w:type="spellStart"/>
-      <w:r>
-        <w:rPr>
-          <w:rFonts w:ascii="微软雅黑" w:eastAsia="微软雅黑" w:hAnsi="微软雅黑" w:hint="eastAsia"/>
-        </w:rPr>
-        <w:t>AOSJSON.tojson</w:t>
-      </w:r>
-      <w:proofErr w:type="spellEnd"/>
-      <w:r>
-        <w:rPr>
-          <w:rFonts w:ascii="微软雅黑" w:eastAsia="微软雅黑" w:hAnsi="微软雅黑" w:hint="eastAsia"/>
-        </w:rPr>
-        <w:t>()中对</w:t>
+      <w:r>
+        <w:rPr>
+          <w:rFonts w:ascii="微软雅黑" w:eastAsia="微软雅黑" w:hAnsi="微软雅黑" w:hint="eastAsia"/>
+        </w:rPr>
+        <w:t>AOSUITE</w:t>
+      </w:r>
+      <w:r>
+        <w:rPr>
+          <w:rFonts w:ascii="微软雅黑" w:eastAsia="微软雅黑" w:hAnsi="微软雅黑" w:hint="eastAsia"/>
+        </w:rPr>
+        <w:t>JSON.tojson()中对</w:t>
       </w:r>
       <w:r>
         <w:rPr>
@@ -7930,37 +7494,19 @@
         </w:rPr>
         <w:t>(由</w:t>
       </w:r>
-      <w:r>
-        <w:fldChar w:fldCharType="begin"/>
-      </w:r>
-      <w:r>
-        <w:instrText xml:space="preserve"> HYPERLINK "http://git.oschina.net/osworks/AOS/pulls/2" </w:instrText>
-      </w:r>
-      <w:r>
-        <w:fldChar w:fldCharType="separate"/>
-      </w:r>
-      <w:r>
-        <w:rPr>
-          <w:rStyle w:val="a9"/>
-          <w:rFonts w:ascii="微软雅黑" w:eastAsia="微软雅黑" w:hAnsi="微软雅黑" w:hint="eastAsia"/>
-          <w:bCs/>
-          <w:sz w:val="19"/>
-          <w:szCs w:val="19"/>
-          <w:shd w:val="clear" w:color="auto" w:fill="FAFAFA"/>
-        </w:rPr>
-        <w:t>tangxiucai2</w:t>
-      </w:r>
-      <w:r>
-        <w:rPr>
-          <w:rStyle w:val="a9"/>
-          <w:rFonts w:ascii="微软雅黑" w:eastAsia="微软雅黑" w:hAnsi="微软雅黑"/>
-          <w:bCs/>
-          <w:sz w:val="19"/>
-          <w:szCs w:val="19"/>
-          <w:shd w:val="clear" w:color="auto" w:fill="FAFAFA"/>
-        </w:rPr>
-        <w:fldChar w:fldCharType="end"/>
-      </w:r>
+      <w:hyperlink r:id="rId23" w:history="1">
+        <w:r>
+          <w:rPr>
+            <w:rStyle w:val="a9"/>
+            <w:rFonts w:ascii="微软雅黑" w:eastAsia="微软雅黑" w:hAnsi="微软雅黑" w:hint="eastAsia"/>
+            <w:bCs/>
+            <w:sz w:val="19"/>
+            <w:szCs w:val="19"/>
+            <w:shd w:val="clear" w:color="auto" w:fill="FAFAFA"/>
+          </w:rPr>
+          <w:t>tangxiucai2</w:t>
+        </w:r>
+      </w:hyperlink>
       <w:r>
         <w:rPr>
           <w:rFonts w:hint="eastAsia"/>
@@ -8011,37 +7557,19 @@
         </w:rPr>
         <w:t>(由</w:t>
       </w:r>
-      <w:r>
-        <w:fldChar w:fldCharType="begin"/>
-      </w:r>
-      <w:r>
-        <w:instrText xml:space="preserve"> HYPERLINK "http://git.oschina.net/osworks/AOS/pulls/2" </w:instrText>
-      </w:r>
-      <w:r>
-        <w:fldChar w:fldCharType="separate"/>
-      </w:r>
-      <w:r>
-        <w:rPr>
-          <w:rStyle w:val="a9"/>
-          <w:rFonts w:ascii="微软雅黑" w:eastAsia="微软雅黑" w:hAnsi="微软雅黑" w:hint="eastAsia"/>
-          <w:bCs/>
-          <w:sz w:val="19"/>
-          <w:szCs w:val="19"/>
-          <w:shd w:val="clear" w:color="auto" w:fill="FAFAFA"/>
-        </w:rPr>
-        <w:t>tangxiucai2</w:t>
-      </w:r>
-      <w:r>
-        <w:rPr>
-          <w:rStyle w:val="a9"/>
-          <w:rFonts w:ascii="微软雅黑" w:eastAsia="微软雅黑" w:hAnsi="微软雅黑"/>
-          <w:bCs/>
-          <w:sz w:val="19"/>
-          <w:szCs w:val="19"/>
-          <w:shd w:val="clear" w:color="auto" w:fill="FAFAFA"/>
-        </w:rPr>
-        <w:fldChar w:fldCharType="end"/>
-      </w:r>
+      <w:hyperlink r:id="rId24" w:history="1">
+        <w:r>
+          <w:rPr>
+            <w:rStyle w:val="a9"/>
+            <w:rFonts w:ascii="微软雅黑" w:eastAsia="微软雅黑" w:hAnsi="微软雅黑" w:hint="eastAsia"/>
+            <w:bCs/>
+            <w:sz w:val="19"/>
+            <w:szCs w:val="19"/>
+            <w:shd w:val="clear" w:color="auto" w:fill="FAFAFA"/>
+          </w:rPr>
+          <w:t>tangxiucai2</w:t>
+        </w:r>
+      </w:hyperlink>
       <w:r>
         <w:rPr>
           <w:rFonts w:hint="eastAsia"/>
@@ -8060,17 +7588,29 @@
         <w:pStyle w:val="1"/>
         <w:spacing w:line="360" w:lineRule="auto"/>
       </w:pPr>
-      <w:bookmarkStart w:id="10" w:name="_Toc477163244"/>
+      <w:bookmarkStart w:id="10" w:name="_Toc478505570"/>
       <w:r>
         <w:rPr>
           <w:rFonts w:hint="eastAsia"/>
         </w:rPr>
-        <w:t>AOS-0.8</w:t>
+        <w:t>AOSuite</w:t>
       </w:r>
       <w:r>
         <w:rPr>
           <w:rFonts w:hint="eastAsia"/>
         </w:rPr>
+        <w:t>-</w:t>
+      </w:r>
+      <w:r>
+        <w:rPr>
+          <w:rFonts w:hint="eastAsia"/>
+        </w:rPr>
+        <w:t>0.8</w:t>
+      </w:r>
+      <w:r>
+        <w:rPr>
+          <w:rFonts w:hint="eastAsia"/>
+        </w:rPr>
         <w:t>-RELEASE</w:t>
       </w:r>
       <w:bookmarkEnd w:id="10"/>
@@ -8118,29 +7658,22 @@
         </w:rPr>
         <w:t xml:space="preserve">      下载地址：</w:t>
       </w:r>
-      <w:r>
-        <w:fldChar w:fldCharType="begin"/>
-      </w:r>
-      <w:r>
-        <w:instrText xml:space="preserve"> HYPERLINK "http://git.oschina.net/osworks/AOS" </w:instrText>
-      </w:r>
-      <w:r>
-        <w:fldChar w:fldCharType="separate"/>
-      </w:r>
-      <w:r>
-        <w:rPr>
-          <w:rStyle w:val="a9"/>
-          <w:rFonts w:ascii="微软雅黑" w:eastAsia="微软雅黑" w:hAnsi="微软雅黑"/>
-        </w:rPr>
-        <w:t>http://git.oschina.net/osworks/AOS</w:t>
-      </w:r>
-      <w:r>
-        <w:rPr>
-          <w:rStyle w:val="a9"/>
-          <w:rFonts w:ascii="微软雅黑" w:eastAsia="微软雅黑" w:hAnsi="微软雅黑"/>
-        </w:rPr>
-        <w:fldChar w:fldCharType="end"/>
-      </w:r>
+      <w:hyperlink r:id="rId25" w:history="1">
+        <w:r>
+          <w:rPr>
+            <w:rStyle w:val="a9"/>
+            <w:rFonts w:ascii="微软雅黑" w:eastAsia="微软雅黑" w:hAnsi="微软雅黑"/>
+          </w:rPr>
+          <w:t>http://git.oschina.net/osworks/</w:t>
+        </w:r>
+        <w:r>
+          <w:rPr>
+            <w:rStyle w:val="a9"/>
+            <w:rFonts w:ascii="微软雅黑" w:eastAsia="微软雅黑" w:hAnsi="微软雅黑"/>
+          </w:rPr>
+          <w:t>AOSUITE</w:t>
+        </w:r>
+      </w:hyperlink>
     </w:p>
     <w:p>
       <w:pPr>
@@ -8182,14 +7715,18 @@
         </w:rPr>
         <w:t>【优化】JS API从</w:t>
       </w:r>
-      <w:proofErr w:type="spellStart"/>
-      <w:r>
-        <w:rPr>
-          <w:rFonts w:ascii="微软雅黑" w:eastAsia="微软雅黑" w:hAnsi="微软雅黑" w:hint="eastAsia"/>
-        </w:rPr>
-        <w:t>AOS.selection</w:t>
-      </w:r>
-      <w:proofErr w:type="spellEnd"/>
+      <w:r>
+        <w:rPr>
+          <w:rFonts w:ascii="微软雅黑" w:eastAsia="微软雅黑" w:hAnsi="微软雅黑" w:hint="eastAsia"/>
+        </w:rPr>
+        <w:t>AOSUITE</w:t>
+      </w:r>
+      <w:r>
+        <w:rPr>
+          <w:rFonts w:ascii="微软雅黑" w:eastAsia="微软雅黑" w:hAnsi="微软雅黑" w:hint="eastAsia"/>
+        </w:rPr>
+        <w:t>.selection</w:t>
+      </w:r>
       <w:r>
         <w:rPr>
           <w:rFonts w:ascii="微软雅黑" w:eastAsia="微软雅黑" w:hAnsi="微软雅黑" w:hint="eastAsia"/>
@@ -8200,7 +7737,19 @@
         <w:rPr>
           <w:rFonts w:ascii="微软雅黑" w:eastAsia="微软雅黑" w:hAnsi="微软雅黑" w:hint="eastAsia"/>
         </w:rPr>
-        <w:t>变更为AOS.select2json</w:t>
+        <w:t>变更为</w:t>
+      </w:r>
+      <w:r>
+        <w:rPr>
+          <w:rFonts w:ascii="微软雅黑" w:eastAsia="微软雅黑" w:hAnsi="微软雅黑" w:hint="eastAsia"/>
+        </w:rPr>
+        <w:t>AOSUITE</w:t>
+      </w:r>
+      <w:r>
+        <w:rPr>
+          <w:rFonts w:ascii="微软雅黑" w:eastAsia="微软雅黑" w:hAnsi="微软雅黑" w:hint="eastAsia"/>
+        </w:rPr>
+        <w:t>.select2json</w:t>
       </w:r>
       <w:r>
         <w:rPr>
@@ -8320,21 +7869,7 @@
         <w:rPr>
           <w:rFonts w:ascii="微软雅黑" w:eastAsia="微软雅黑" w:hAnsi="微软雅黑" w:hint="eastAsia"/>
         </w:rPr>
-        <w:t>【新增】集成了</w:t>
-      </w:r>
-      <w:proofErr w:type="spellStart"/>
-      <w:r>
-        <w:rPr>
-          <w:rFonts w:ascii="微软雅黑" w:eastAsia="微软雅黑" w:hAnsi="微软雅黑" w:hint="eastAsia"/>
-        </w:rPr>
-        <w:t>EHCache</w:t>
-      </w:r>
-      <w:proofErr w:type="spellEnd"/>
-      <w:r>
-        <w:rPr>
-          <w:rFonts w:ascii="微软雅黑" w:eastAsia="微软雅黑" w:hAnsi="微软雅黑" w:hint="eastAsia"/>
-        </w:rPr>
-        <w:t>缓存框架及相关使用范例。</w:t>
+        <w:t>【新增】集成了EHCache缓存框架及相关使用范例。</w:t>
       </w:r>
     </w:p>
     <w:p>
@@ -8354,21 +7889,7 @@
         <w:rPr>
           <w:rFonts w:ascii="微软雅黑" w:eastAsia="微软雅黑" w:hAnsi="微软雅黑" w:hint="eastAsia"/>
         </w:rPr>
-        <w:t>【新增】集成了</w:t>
-      </w:r>
-      <w:proofErr w:type="spellStart"/>
-      <w:r>
-        <w:rPr>
-          <w:rFonts w:ascii="微软雅黑" w:eastAsia="微软雅黑" w:hAnsi="微软雅黑" w:hint="eastAsia"/>
-        </w:rPr>
-        <w:t>Redis</w:t>
-      </w:r>
-      <w:proofErr w:type="spellEnd"/>
-      <w:r>
-        <w:rPr>
-          <w:rFonts w:ascii="微软雅黑" w:eastAsia="微软雅黑" w:hAnsi="微软雅黑" w:hint="eastAsia"/>
-        </w:rPr>
-        <w:t>缓存</w:t>
+        <w:t>【新增】集成了Redis缓存</w:t>
       </w:r>
       <w:r>
         <w:rPr>
@@ -8380,21 +7901,7 @@
         <w:rPr>
           <w:rFonts w:ascii="微软雅黑" w:eastAsia="微软雅黑" w:hAnsi="微软雅黑" w:hint="eastAsia"/>
         </w:rPr>
-        <w:t>客户端框架</w:t>
-      </w:r>
-      <w:proofErr w:type="spellStart"/>
-      <w:r>
-        <w:rPr>
-          <w:rFonts w:ascii="微软雅黑" w:eastAsia="微软雅黑" w:hAnsi="微软雅黑" w:hint="eastAsia"/>
-        </w:rPr>
-        <w:t>Jedis</w:t>
-      </w:r>
-      <w:proofErr w:type="spellEnd"/>
-      <w:r>
-        <w:rPr>
-          <w:rFonts w:ascii="微软雅黑" w:eastAsia="微软雅黑" w:hAnsi="微软雅黑" w:hint="eastAsia"/>
-        </w:rPr>
-        <w:t>及相关使用范例。</w:t>
+        <w:t>客户端框架Jedis及相关使用范例。</w:t>
       </w:r>
     </w:p>
     <w:p>
@@ -8422,19 +7929,17 @@
         </w:rPr>
         <w:t>重构了</w:t>
       </w:r>
-      <w:proofErr w:type="spellStart"/>
-      <w:r>
-        <w:rPr>
-          <w:rFonts w:ascii="微软雅黑" w:eastAsia="微软雅黑" w:hAnsi="微软雅黑" w:hint="eastAsia"/>
-        </w:rPr>
-        <w:t>AOSException</w:t>
-      </w:r>
-      <w:proofErr w:type="spellEnd"/>
-      <w:r>
-        <w:rPr>
-          <w:rFonts w:ascii="微软雅黑" w:eastAsia="微软雅黑" w:hAnsi="微软雅黑" w:hint="eastAsia"/>
-        </w:rPr>
-        <w:t>类和平台异常处理方式</w:t>
+      <w:r>
+        <w:rPr>
+          <w:rFonts w:ascii="微软雅黑" w:eastAsia="微软雅黑" w:hAnsi="微软雅黑" w:hint="eastAsia"/>
+        </w:rPr>
+        <w:t>AOSUITE</w:t>
+      </w:r>
+      <w:r>
+        <w:rPr>
+          <w:rFonts w:ascii="微软雅黑" w:eastAsia="微软雅黑" w:hAnsi="微软雅黑" w:hint="eastAsia"/>
+        </w:rPr>
+        <w:t>Exception类和平台异常处理方式</w:t>
       </w:r>
       <w:r>
         <w:rPr>
@@ -8460,7 +7965,31 @@
         <w:rPr>
           <w:rFonts w:ascii="微软雅黑" w:eastAsia="微软雅黑" w:hAnsi="微软雅黑" w:hint="eastAsia"/>
         </w:rPr>
-        <w:t>【新增】新增了数据校验类。AOSValidator.java进行后端数据校验。[注：JSR303不符合AOS标准，不使用JSR303的校验框架]</w:t>
+        <w:t>【新增】新增了数据校验类。</w:t>
+      </w:r>
+      <w:r>
+        <w:rPr>
+          <w:rFonts w:ascii="微软雅黑" w:eastAsia="微软雅黑" w:hAnsi="微软雅黑" w:hint="eastAsia"/>
+        </w:rPr>
+        <w:t>AOSUITE</w:t>
+      </w:r>
+      <w:r>
+        <w:rPr>
+          <w:rFonts w:ascii="微软雅黑" w:eastAsia="微软雅黑" w:hAnsi="微软雅黑" w:hint="eastAsia"/>
+        </w:rPr>
+        <w:t>Validator.java进行后端数据校验。[注：JSR303不符合</w:t>
+      </w:r>
+      <w:r>
+        <w:rPr>
+          <w:rFonts w:ascii="微软雅黑" w:eastAsia="微软雅黑" w:hAnsi="微软雅黑" w:hint="eastAsia"/>
+        </w:rPr>
+        <w:t>AOSUITE</w:t>
+      </w:r>
+      <w:r>
+        <w:rPr>
+          <w:rFonts w:ascii="微软雅黑" w:eastAsia="微软雅黑" w:hAnsi="微软雅黑" w:hint="eastAsia"/>
+        </w:rPr>
+        <w:t>标准，不使用JSR303的校验框架]</w:t>
       </w:r>
     </w:p>
     <w:p>
@@ -8482,19 +8011,17 @@
         </w:rPr>
         <w:t>【优化】优化了</w:t>
       </w:r>
-      <w:proofErr w:type="spellStart"/>
-      <w:r>
-        <w:rPr>
-          <w:rFonts w:ascii="微软雅黑" w:eastAsia="微软雅黑" w:hAnsi="微软雅黑" w:hint="eastAsia"/>
-        </w:rPr>
-        <w:t>AOS:Tab</w:t>
-      </w:r>
-      <w:proofErr w:type="spellEnd"/>
-      <w:r>
-        <w:rPr>
-          <w:rFonts w:ascii="微软雅黑" w:eastAsia="微软雅黑" w:hAnsi="微软雅黑" w:hint="eastAsia"/>
-        </w:rPr>
-        <w:t>标签的border属性和layout属性的缺省设置。</w:t>
+      <w:r>
+        <w:rPr>
+          <w:rFonts w:ascii="微软雅黑" w:eastAsia="微软雅黑" w:hAnsi="微软雅黑" w:hint="eastAsia"/>
+        </w:rPr>
+        <w:t>AOSUITE</w:t>
+      </w:r>
+      <w:r>
+        <w:rPr>
+          <w:rFonts w:ascii="微软雅黑" w:eastAsia="微软雅黑" w:hAnsi="微软雅黑" w:hint="eastAsia"/>
+        </w:rPr>
+        <w:t>:Tab标签的border属性和layout属性的缺省设置。</w:t>
       </w:r>
     </w:p>
     <w:p>
@@ -8548,19 +8075,17 @@
         </w:rPr>
         <w:t>【优化】将</w:t>
       </w:r>
-      <w:proofErr w:type="spellStart"/>
-      <w:r>
-        <w:rPr>
-          <w:rFonts w:ascii="微软雅黑" w:eastAsia="微软雅黑" w:hAnsi="微软雅黑" w:hint="eastAsia"/>
-        </w:rPr>
-        <w:t>AOS:panel</w:t>
-      </w:r>
-      <w:proofErr w:type="spellEnd"/>
-      <w:r>
-        <w:rPr>
-          <w:rFonts w:ascii="微软雅黑" w:eastAsia="微软雅黑" w:hAnsi="微软雅黑" w:hint="eastAsia"/>
-        </w:rPr>
-        <w:t>标签的layout缺省属性设置为：fit，减少了标签代码的冗余属性的配置。减少了出现非预期布局</w:t>
+      <w:r>
+        <w:rPr>
+          <w:rFonts w:ascii="微软雅黑" w:eastAsia="微软雅黑" w:hAnsi="微软雅黑" w:hint="eastAsia"/>
+        </w:rPr>
+        <w:t>AOSUITE</w:t>
+      </w:r>
+      <w:r>
+        <w:rPr>
+          <w:rFonts w:ascii="微软雅黑" w:eastAsia="微软雅黑" w:hAnsi="微软雅黑" w:hint="eastAsia"/>
+        </w:rPr>
+        <w:t>:panel标签的layout缺省属性设置为：fit，减少了标签代码的冗余属性的配置。减少了出现非预期布局</w:t>
       </w:r>
       <w:r>
         <w:rPr>
@@ -8580,18 +8105,30 @@
         <w:pStyle w:val="1"/>
         <w:spacing w:line="360" w:lineRule="auto"/>
       </w:pPr>
-      <w:bookmarkStart w:id="11" w:name="_Toc477163245"/>
+      <w:bookmarkStart w:id="11" w:name="_Toc478505571"/>
       <w:r>
         <w:rPr>
           <w:rFonts w:hint="eastAsia"/>
         </w:rPr>
         <w:lastRenderedPageBreak/>
-        <w:t>AOS-0.9</w:t>
+        <w:t>AOSuite</w:t>
       </w:r>
       <w:r>
         <w:rPr>
           <w:rFonts w:hint="eastAsia"/>
         </w:rPr>
+        <w:t>-</w:t>
+      </w:r>
+      <w:r>
+        <w:rPr>
+          <w:rFonts w:hint="eastAsia"/>
+        </w:rPr>
+        <w:t>0.9</w:t>
+      </w:r>
+      <w:r>
+        <w:rPr>
+          <w:rFonts w:hint="eastAsia"/>
+        </w:rPr>
         <w:t>-RELEASE</w:t>
       </w:r>
       <w:bookmarkEnd w:id="11"/>
@@ -8645,29 +8182,22 @@
         </w:rPr>
         <w:t xml:space="preserve">      下载地址：</w:t>
       </w:r>
-      <w:r>
-        <w:fldChar w:fldCharType="begin"/>
-      </w:r>
-      <w:r>
-        <w:instrText xml:space="preserve"> HYPERLINK "http://git.oschina.net/osworks/AOS" </w:instrText>
-      </w:r>
-      <w:r>
-        <w:fldChar w:fldCharType="separate"/>
-      </w:r>
-      <w:r>
-        <w:rPr>
-          <w:rStyle w:val="a9"/>
-          <w:rFonts w:ascii="微软雅黑" w:eastAsia="微软雅黑" w:hAnsi="微软雅黑"/>
-        </w:rPr>
-        <w:t>http://git.oschina.net/osworks/AOS</w:t>
-      </w:r>
-      <w:r>
-        <w:rPr>
-          <w:rStyle w:val="a9"/>
-          <w:rFonts w:ascii="微软雅黑" w:eastAsia="微软雅黑" w:hAnsi="微软雅黑"/>
-        </w:rPr>
-        <w:fldChar w:fldCharType="end"/>
-      </w:r>
+      <w:hyperlink r:id="rId26" w:history="1">
+        <w:r>
+          <w:rPr>
+            <w:rStyle w:val="a9"/>
+            <w:rFonts w:ascii="微软雅黑" w:eastAsia="微软雅黑" w:hAnsi="微软雅黑"/>
+          </w:rPr>
+          <w:t>http://git.oschina.net/osworks/</w:t>
+        </w:r>
+        <w:r>
+          <w:rPr>
+            <w:rStyle w:val="a9"/>
+            <w:rFonts w:ascii="微软雅黑" w:eastAsia="微软雅黑" w:hAnsi="微软雅黑"/>
+          </w:rPr>
+          <w:t>AOSUITE</w:t>
+        </w:r>
+      </w:hyperlink>
     </w:p>
     <w:p>
       <w:pPr>
@@ -8750,21 +8280,7 @@
         <w:rPr>
           <w:rFonts w:ascii="微软雅黑" w:eastAsia="微软雅黑" w:hAnsi="微软雅黑" w:hint="eastAsia"/>
         </w:rPr>
-        <w:t>【新增】新增了</w:t>
-      </w:r>
-      <w:proofErr w:type="gramStart"/>
-      <w:r>
-        <w:rPr>
-          <w:rFonts w:ascii="微软雅黑" w:eastAsia="微软雅黑" w:hAnsi="微软雅黑" w:hint="eastAsia"/>
-        </w:rPr>
-        <w:t>表格超链接</w:t>
-      </w:r>
-      <w:proofErr w:type="gramEnd"/>
-      <w:r>
-        <w:rPr>
-          <w:rFonts w:ascii="微软雅黑" w:eastAsia="微软雅黑" w:hAnsi="微软雅黑" w:hint="eastAsia"/>
-        </w:rPr>
-        <w:t>列按钮范例。</w:t>
+        <w:t>【新增】新增了表格超链接列按钮范例。</w:t>
       </w:r>
     </w:p>
     <w:p>
@@ -8918,35 +8434,7 @@
         <w:rPr>
           <w:rFonts w:ascii="微软雅黑" w:eastAsia="微软雅黑" w:hAnsi="微软雅黑" w:hint="eastAsia"/>
         </w:rPr>
-        <w:t>【新增】新增</w:t>
-      </w:r>
-      <w:proofErr w:type="spellStart"/>
-      <w:r>
-        <w:rPr>
-          <w:rFonts w:ascii="微软雅黑" w:eastAsia="微软雅黑" w:hAnsi="微软雅黑" w:hint="eastAsia"/>
-        </w:rPr>
-        <w:t>JGroups</w:t>
-      </w:r>
-      <w:proofErr w:type="spellEnd"/>
-      <w:r>
-        <w:rPr>
-          <w:rFonts w:ascii="微软雅黑" w:eastAsia="微软雅黑" w:hAnsi="微软雅黑" w:hint="eastAsia"/>
-        </w:rPr>
-        <w:t>依赖，完成</w:t>
-      </w:r>
-      <w:proofErr w:type="spellStart"/>
-      <w:r>
-        <w:rPr>
-          <w:rFonts w:ascii="微软雅黑" w:eastAsia="微软雅黑" w:hAnsi="微软雅黑" w:hint="eastAsia"/>
-        </w:rPr>
-        <w:t>EHcache</w:t>
-      </w:r>
-      <w:proofErr w:type="spellEnd"/>
-      <w:r>
-        <w:rPr>
-          <w:rFonts w:ascii="微软雅黑" w:eastAsia="微软雅黑" w:hAnsi="微软雅黑" w:hint="eastAsia"/>
-        </w:rPr>
-        <w:t>缓存的分布式集群部署的缓存复制</w:t>
+        <w:t>【新增】新增JGroups依赖，完成EHcache缓存的分布式集群部署的缓存复制</w:t>
       </w:r>
       <w:r>
         <w:rPr>
@@ -8960,17 +8448,29 @@
         <w:pStyle w:val="1"/>
         <w:spacing w:line="360" w:lineRule="auto"/>
       </w:pPr>
-      <w:bookmarkStart w:id="12" w:name="_Toc477163246"/>
+      <w:bookmarkStart w:id="12" w:name="_Toc478505572"/>
       <w:r>
         <w:rPr>
           <w:rFonts w:hint="eastAsia"/>
         </w:rPr>
-        <w:t>AOS-1.0</w:t>
+        <w:t>AOSuite</w:t>
       </w:r>
       <w:r>
         <w:rPr>
           <w:rFonts w:hint="eastAsia"/>
         </w:rPr>
+        <w:t>-</w:t>
+      </w:r>
+      <w:r>
+        <w:rPr>
+          <w:rFonts w:hint="eastAsia"/>
+        </w:rPr>
+        <w:t>1.0</w:t>
+      </w:r>
+      <w:r>
+        <w:rPr>
+          <w:rFonts w:hint="eastAsia"/>
+        </w:rPr>
         <w:t>-RELEASE</w:t>
       </w:r>
       <w:bookmarkEnd w:id="12"/>
@@ -9012,29 +8512,22 @@
         </w:rPr>
         <w:t xml:space="preserve">      下载地址：</w:t>
       </w:r>
-      <w:r>
-        <w:fldChar w:fldCharType="begin"/>
-      </w:r>
-      <w:r>
-        <w:instrText xml:space="preserve"> HYPERLINK "http://git.oschina.net/osworks/AOS" </w:instrText>
-      </w:r>
-      <w:r>
-        <w:fldChar w:fldCharType="separate"/>
-      </w:r>
-      <w:r>
-        <w:rPr>
-          <w:rStyle w:val="a9"/>
-          <w:rFonts w:ascii="微软雅黑" w:eastAsia="微软雅黑" w:hAnsi="微软雅黑"/>
-        </w:rPr>
-        <w:t>http://git.oschina.net/osworks/AOS</w:t>
-      </w:r>
-      <w:r>
-        <w:rPr>
-          <w:rStyle w:val="a9"/>
-          <w:rFonts w:ascii="微软雅黑" w:eastAsia="微软雅黑" w:hAnsi="微软雅黑"/>
-        </w:rPr>
-        <w:fldChar w:fldCharType="end"/>
-      </w:r>
+      <w:hyperlink r:id="rId27" w:history="1">
+        <w:r>
+          <w:rPr>
+            <w:rStyle w:val="a9"/>
+            <w:rFonts w:ascii="微软雅黑" w:eastAsia="微软雅黑" w:hAnsi="微软雅黑"/>
+          </w:rPr>
+          <w:t>http://git.oschina.net/osworks/</w:t>
+        </w:r>
+        <w:r>
+          <w:rPr>
+            <w:rStyle w:val="a9"/>
+            <w:rFonts w:ascii="微软雅黑" w:eastAsia="微软雅黑" w:hAnsi="微软雅黑"/>
+          </w:rPr>
+          <w:t>AOSUITE</w:t>
+        </w:r>
+      </w:hyperlink>
     </w:p>
     <w:p>
       <w:pPr>
@@ -9061,12 +8554,17 @@
         </w:rPr>
         <w:t xml:space="preserve"> </w:t>
       </w:r>
-      <w:proofErr w:type="spellStart"/>
-      <w:r>
-        <w:rPr>
-          <w:rFonts w:ascii="微软雅黑" w:eastAsia="微软雅黑" w:hAnsi="微软雅黑"/>
-        </w:rPr>
-        <w:t>aos:</w:t>
+      <w:r>
+        <w:rPr>
+          <w:rFonts w:ascii="微软雅黑" w:eastAsia="微软雅黑" w:hAnsi="微软雅黑"/>
+        </w:rPr>
+        <w:t>AOSuite</w:t>
+      </w:r>
+      <w:r>
+        <w:rPr>
+          <w:rFonts w:ascii="微软雅黑" w:eastAsia="微软雅黑" w:hAnsi="微软雅黑"/>
+        </w:rPr>
+        <w:t>:</w:t>
       </w:r>
       <w:r>
         <w:rPr>
@@ -9074,7 +8572,6 @@
         </w:rPr>
         <w:t>combobox</w:t>
       </w:r>
-      <w:proofErr w:type="spellEnd"/>
       <w:r>
         <w:rPr>
           <w:rFonts w:ascii="微软雅黑" w:eastAsia="微软雅黑" w:hAnsi="微软雅黑" w:hint="eastAsia"/>
@@ -9091,21 +8588,7 @@
         <w:rPr>
           <w:rFonts w:ascii="微软雅黑" w:eastAsia="微软雅黑" w:hAnsi="微软雅黑" w:hint="eastAsia"/>
         </w:rPr>
-        <w:t>标签，在</w:t>
-      </w:r>
-      <w:proofErr w:type="spellStart"/>
-      <w:r>
-        <w:rPr>
-          <w:rFonts w:ascii="微软雅黑" w:eastAsia="微软雅黑" w:hAnsi="微软雅黑" w:hint="eastAsia"/>
-        </w:rPr>
-        <w:t>readonly</w:t>
-      </w:r>
-      <w:proofErr w:type="spellEnd"/>
-      <w:r>
-        <w:rPr>
-          <w:rFonts w:ascii="微软雅黑" w:eastAsia="微软雅黑" w:hAnsi="微软雅黑" w:hint="eastAsia"/>
-        </w:rPr>
-        <w:t>和disable模式下不出现</w:t>
+        <w:t>标签，在readonly和disable模式下不出现</w:t>
       </w:r>
       <w:r>
         <w:rPr>
@@ -9173,21 +8656,7 @@
         <w:rPr>
           <w:rFonts w:ascii="微软雅黑" w:eastAsia="微软雅黑" w:hAnsi="微软雅黑" w:hint="eastAsia"/>
         </w:rPr>
-        <w:t>连接</w:t>
-      </w:r>
-      <w:proofErr w:type="gramStart"/>
-      <w:r>
-        <w:rPr>
-          <w:rFonts w:ascii="微软雅黑" w:eastAsia="微软雅黑" w:hAnsi="微软雅黑" w:hint="eastAsia"/>
-        </w:rPr>
-        <w:t>池管理</w:t>
-      </w:r>
-      <w:proofErr w:type="gramEnd"/>
-      <w:r>
-        <w:rPr>
-          <w:rFonts w:ascii="微软雅黑" w:eastAsia="微软雅黑" w:hAnsi="微软雅黑" w:hint="eastAsia"/>
-        </w:rPr>
-        <w:t>由DBCP变更为</w:t>
+        <w:t>连接池管理由DBCP变更为</w:t>
       </w:r>
       <w:r>
         <w:rPr>
@@ -9290,21 +8759,7 @@
         <w:rPr>
           <w:rFonts w:ascii="微软雅黑" w:eastAsia="微软雅黑" w:hAnsi="微软雅黑" w:hint="eastAsia"/>
         </w:rPr>
-        <w:t>【变更】</w:t>
-      </w:r>
-      <w:proofErr w:type="gramStart"/>
-      <w:r>
-        <w:rPr>
-          <w:rFonts w:ascii="微软雅黑" w:eastAsia="微软雅黑" w:hAnsi="微软雅黑" w:hint="eastAsia"/>
-        </w:rPr>
-        <w:t>移除了</w:t>
-      </w:r>
-      <w:proofErr w:type="gramEnd"/>
-      <w:r>
-        <w:rPr>
-          <w:rFonts w:ascii="微软雅黑" w:eastAsia="微软雅黑" w:hAnsi="微软雅黑" w:hint="eastAsia"/>
-        </w:rPr>
-        <w:t>范例功能模块对H2数据库的依赖</w:t>
+        <w:t>【变更】移除了范例功能模块对H2数据库的依赖</w:t>
       </w:r>
       <w:r>
         <w:rPr>
@@ -9348,17 +8803,29 @@
       <w:bookmarkStart w:id="14" w:name="OLE_LINK6"/>
       <w:bookmarkStart w:id="15" w:name="OLE_LINK7"/>
       <w:bookmarkStart w:id="16" w:name="OLE_LINK8"/>
-      <w:bookmarkStart w:id="17" w:name="_Toc477163247"/>
+      <w:bookmarkStart w:id="17" w:name="_Toc478505573"/>
       <w:r>
         <w:rPr>
           <w:rFonts w:hint="eastAsia"/>
         </w:rPr>
-        <w:t>AOS-1.1</w:t>
+        <w:t>AOSuite</w:t>
       </w:r>
       <w:r>
         <w:rPr>
           <w:rFonts w:hint="eastAsia"/>
         </w:rPr>
+        <w:t>-</w:t>
+      </w:r>
+      <w:r>
+        <w:rPr>
+          <w:rFonts w:hint="eastAsia"/>
+        </w:rPr>
+        <w:t>1.1</w:t>
+      </w:r>
+      <w:r>
+        <w:rPr>
+          <w:rFonts w:hint="eastAsia"/>
+        </w:rPr>
         <w:t>-RELEASE</w:t>
       </w:r>
       <w:bookmarkEnd w:id="17"/>
@@ -9400,29 +8867,22 @@
         </w:rPr>
         <w:t xml:space="preserve">      下载地址：</w:t>
       </w:r>
-      <w:r>
-        <w:fldChar w:fldCharType="begin"/>
-      </w:r>
-      <w:r>
-        <w:instrText xml:space="preserve"> HYPERLINK "http://git.oschina.net/osworks/AOS" </w:instrText>
-      </w:r>
-      <w:r>
-        <w:fldChar w:fldCharType="separate"/>
-      </w:r>
-      <w:r>
-        <w:rPr>
-          <w:rStyle w:val="a9"/>
-          <w:rFonts w:ascii="微软雅黑" w:eastAsia="微软雅黑" w:hAnsi="微软雅黑"/>
-        </w:rPr>
-        <w:t>http://git.oschina.net/osworks/AOS</w:t>
-      </w:r>
-      <w:r>
-        <w:rPr>
-          <w:rStyle w:val="a9"/>
-          <w:rFonts w:ascii="微软雅黑" w:eastAsia="微软雅黑" w:hAnsi="微软雅黑"/>
-        </w:rPr>
-        <w:fldChar w:fldCharType="end"/>
-      </w:r>
+      <w:hyperlink r:id="rId28" w:history="1">
+        <w:r>
+          <w:rPr>
+            <w:rStyle w:val="a9"/>
+            <w:rFonts w:ascii="微软雅黑" w:eastAsia="微软雅黑" w:hAnsi="微软雅黑"/>
+          </w:rPr>
+          <w:t>http://git.oschina.net/osworks/</w:t>
+        </w:r>
+        <w:r>
+          <w:rPr>
+            <w:rStyle w:val="a9"/>
+            <w:rFonts w:ascii="微软雅黑" w:eastAsia="微软雅黑" w:hAnsi="微软雅黑"/>
+          </w:rPr>
+          <w:t>AOSUITE</w:t>
+        </w:r>
+      </w:hyperlink>
     </w:p>
     <w:p>
       <w:pPr>
@@ -9457,35 +8917,7 @@
         <w:rPr>
           <w:rFonts w:ascii="微软雅黑" w:eastAsia="微软雅黑" w:hAnsi="微软雅黑" w:hint="eastAsia"/>
         </w:rPr>
-        <w:t>优化了</w:t>
-      </w:r>
-      <w:proofErr w:type="spellStart"/>
-      <w:r>
-        <w:rPr>
-          <w:rFonts w:ascii="微软雅黑" w:eastAsia="微软雅黑" w:hAnsi="微软雅黑" w:hint="eastAsia"/>
-        </w:rPr>
-        <w:t>SqlDao</w:t>
-      </w:r>
-      <w:proofErr w:type="spellEnd"/>
-      <w:r>
-        <w:rPr>
-          <w:rFonts w:ascii="微软雅黑" w:eastAsia="微软雅黑" w:hAnsi="微软雅黑" w:hint="eastAsia"/>
-        </w:rPr>
-        <w:t>类，新增了返回</w:t>
-      </w:r>
-      <w:proofErr w:type="spellStart"/>
-      <w:r>
-        <w:rPr>
-          <w:rFonts w:ascii="微软雅黑" w:eastAsia="微软雅黑" w:hAnsi="微软雅黑" w:hint="eastAsia"/>
-        </w:rPr>
-        <w:t>SqlSession</w:t>
-      </w:r>
-      <w:proofErr w:type="spellEnd"/>
-      <w:r>
-        <w:rPr>
-          <w:rFonts w:ascii="微软雅黑" w:eastAsia="微软雅黑" w:hAnsi="微软雅黑" w:hint="eastAsia"/>
-        </w:rPr>
-        <w:t>对象的方法</w:t>
+        <w:t>优化了SqlDao类，新增了返回SqlSession对象的方法</w:t>
       </w:r>
       <w:r>
         <w:rPr>
@@ -9511,7 +8943,19 @@
         <w:rPr>
           <w:rFonts w:ascii="微软雅黑" w:eastAsia="微软雅黑" w:hAnsi="微软雅黑" w:hint="eastAsia"/>
         </w:rPr>
-        <w:t>【修复】修复了AOSID.java类中获取UUID分组的一个bug。</w:t>
+        <w:t>【修复】修复了</w:t>
+      </w:r>
+      <w:r>
+        <w:rPr>
+          <w:rFonts w:ascii="微软雅黑" w:eastAsia="微软雅黑" w:hAnsi="微软雅黑" w:hint="eastAsia"/>
+        </w:rPr>
+        <w:t>AOSUITE</w:t>
+      </w:r>
+      <w:r>
+        <w:rPr>
+          <w:rFonts w:ascii="微软雅黑" w:eastAsia="微软雅黑" w:hAnsi="微软雅黑" w:hint="eastAsia"/>
+        </w:rPr>
+        <w:t>ID.java类中获取UUID分组的一个bug。</w:t>
       </w:r>
     </w:p>
     <w:p>
@@ -9561,21 +9005,7 @@
         <w:rPr>
           <w:rFonts w:ascii="微软雅黑" w:eastAsia="微软雅黑" w:hAnsi="微软雅黑" w:hint="eastAsia"/>
         </w:rPr>
-        <w:t>】删除了直接引入第三方依赖包的源码，将其打为jar包引入(</w:t>
-      </w:r>
-      <w:proofErr w:type="gramStart"/>
-      <w:r>
-        <w:rPr>
-          <w:rFonts w:ascii="微软雅黑" w:eastAsia="微软雅黑" w:hAnsi="微软雅黑" w:hint="eastAsia"/>
-        </w:rPr>
-        <w:t>源码均</w:t>
-      </w:r>
-      <w:proofErr w:type="gramEnd"/>
-      <w:r>
-        <w:rPr>
-          <w:rFonts w:ascii="微软雅黑" w:eastAsia="微软雅黑" w:hAnsi="微软雅黑" w:hint="eastAsia"/>
-        </w:rPr>
-        <w:t>已一并打到</w:t>
+        <w:t>】删除了直接引入第三方依赖包的源码，将其打为jar包引入(源码均已一并打到</w:t>
       </w:r>
       <w:bookmarkEnd w:id="20"/>
       <w:bookmarkEnd w:id="21"/>
@@ -9589,7 +9019,19 @@
         <w:rPr>
           <w:rFonts w:ascii="微软雅黑" w:eastAsia="微软雅黑" w:hAnsi="微软雅黑"/>
         </w:rPr>
-        <w:t>activiti-aos-5.18.0.jar</w:t>
+        <w:t>activiti-</w:t>
+      </w:r>
+      <w:r>
+        <w:rPr>
+          <w:rFonts w:ascii="微软雅黑" w:eastAsia="微软雅黑" w:hAnsi="微软雅黑"/>
+        </w:rPr>
+        <w:t>AOSuite-</w:t>
+      </w:r>
+      <w:r>
+        <w:rPr>
+          <w:rFonts w:ascii="微软雅黑" w:eastAsia="微软雅黑" w:hAnsi="微软雅黑"/>
+        </w:rPr>
+        <w:t>5.18.0.jar</w:t>
       </w:r>
       <w:r>
         <w:rPr>
@@ -9615,21 +9057,19 @@
         <w:rPr>
           <w:rFonts w:ascii="微软雅黑" w:eastAsia="微软雅黑" w:hAnsi="微软雅黑" w:hint="eastAsia"/>
         </w:rPr>
-        <w:t>【删除】删除了AOSJson.java中的格式化配置属性：</w:t>
-      </w:r>
-      <w:proofErr w:type="spellStart"/>
-      <w:r>
-        <w:rPr>
-          <w:rFonts w:ascii="微软雅黑" w:eastAsia="微软雅黑" w:hAnsi="微软雅黑" w:hint="eastAsia"/>
-        </w:rPr>
-        <w:t>json_format</w:t>
-      </w:r>
-      <w:proofErr w:type="spellEnd"/>
-      <w:r>
-        <w:rPr>
-          <w:rFonts w:ascii="微软雅黑" w:eastAsia="微软雅黑" w:hAnsi="微软雅黑" w:hint="eastAsia"/>
-        </w:rPr>
-        <w:t>。</w:t>
+        <w:t>【删除】删除了</w:t>
+      </w:r>
+      <w:r>
+        <w:rPr>
+          <w:rFonts w:ascii="微软雅黑" w:eastAsia="微软雅黑" w:hAnsi="微软雅黑" w:hint="eastAsia"/>
+        </w:rPr>
+        <w:t>AOSUITE</w:t>
+      </w:r>
+      <w:r>
+        <w:rPr>
+          <w:rFonts w:ascii="微软雅黑" w:eastAsia="微软雅黑" w:hAnsi="微软雅黑" w:hint="eastAsia"/>
+        </w:rPr>
+        <w:t>Json.java中的格式化配置属性：json_format。</w:t>
       </w:r>
     </w:p>
     <w:p>
@@ -9683,7 +9123,7 @@
           <w:rFonts w:ascii="微软雅黑" w:eastAsia="微软雅黑" w:hAnsi="微软雅黑"/>
         </w:rPr>
       </w:pPr>
-      <w:hyperlink r:id="rId14" w:history="1">
+      <w:hyperlink r:id="rId29" w:history="1">
         <w:r>
           <w:rPr>
             <w:rStyle w:val="a9"/>
@@ -9702,7 +9142,19 @@
         <w:rPr>
           <w:rFonts w:ascii="微软雅黑" w:eastAsia="微软雅黑" w:hAnsi="微软雅黑"/>
         </w:rPr>
-        <w:t>activiti-aos-5.18.0.jar</w:t>
+        <w:t>activiti-</w:t>
+      </w:r>
+      <w:r>
+        <w:rPr>
+          <w:rFonts w:ascii="微软雅黑" w:eastAsia="微软雅黑" w:hAnsi="微软雅黑"/>
+        </w:rPr>
+        <w:t>AOSuite-</w:t>
+      </w:r>
+      <w:r>
+        <w:rPr>
+          <w:rFonts w:ascii="微软雅黑" w:eastAsia="微软雅黑" w:hAnsi="微软雅黑"/>
+        </w:rPr>
+        <w:t>5.18.0.jar</w:t>
       </w:r>
       <w:r>
         <w:rPr>
@@ -9718,51 +9170,7 @@
           <w:szCs w:val="20"/>
           <w:shd w:val="clear" w:color="auto" w:fill="FFFFFF"/>
         </w:rPr>
-        <w:t>中mappings.xml文件不存在导致</w:t>
-      </w:r>
-      <w:proofErr w:type="spellStart"/>
-      <w:r>
-        <w:rPr>
-          <w:rFonts w:ascii="微软雅黑" w:eastAsia="微软雅黑" w:hAnsi="微软雅黑" w:hint="eastAsia"/>
-          <w:color w:val="000000"/>
-          <w:sz w:val="20"/>
-          <w:szCs w:val="20"/>
-          <w:shd w:val="clear" w:color="auto" w:fill="FFFFFF"/>
-        </w:rPr>
-        <w:t>getMyBatisXmlConfigurationSteam</w:t>
-      </w:r>
-      <w:proofErr w:type="spellEnd"/>
-      <w:r>
-        <w:rPr>
-          <w:rFonts w:ascii="微软雅黑" w:eastAsia="微软雅黑" w:hAnsi="微软雅黑" w:hint="eastAsia"/>
-          <w:color w:val="000000"/>
-          <w:sz w:val="20"/>
-          <w:szCs w:val="20"/>
-          <w:shd w:val="clear" w:color="auto" w:fill="FFFFFF"/>
-        </w:rPr>
-        <w:t>返回的</w:t>
-      </w:r>
-      <w:proofErr w:type="spellStart"/>
-      <w:r>
-        <w:rPr>
-          <w:rFonts w:ascii="微软雅黑" w:eastAsia="微软雅黑" w:hAnsi="微软雅黑" w:hint="eastAsia"/>
-          <w:color w:val="000000"/>
-          <w:sz w:val="20"/>
-          <w:szCs w:val="20"/>
-          <w:shd w:val="clear" w:color="auto" w:fill="FFFFFF"/>
-        </w:rPr>
-        <w:t>InputStream</w:t>
-      </w:r>
-      <w:proofErr w:type="spellEnd"/>
-      <w:r>
-        <w:rPr>
-          <w:rFonts w:ascii="微软雅黑" w:eastAsia="微软雅黑" w:hAnsi="微软雅黑" w:hint="eastAsia"/>
-          <w:color w:val="000000"/>
-          <w:sz w:val="20"/>
-          <w:szCs w:val="20"/>
-          <w:shd w:val="clear" w:color="auto" w:fill="FFFFFF"/>
-        </w:rPr>
-        <w:t>为null。</w:t>
+        <w:t>中mappings.xml文件不存在导致getMyBatisXmlConfigurationSteam返回的InputStream为null。</w:t>
       </w:r>
     </w:p>
     <w:p>
@@ -9804,7 +9212,7 @@
         <mc:AlternateContent>
           <mc:Choice Requires="wps">
             <w:drawing>
-              <wp:anchor distT="0" distB="0" distL="114300" distR="114300" simplePos="0" relativeHeight="251659264" behindDoc="0" locked="0" layoutInCell="1" allowOverlap="1" wp14:anchorId="228AE1A6" wp14:editId="44FF6F20">
+              <wp:anchor distT="0" distB="0" distL="114300" distR="114300" simplePos="0" relativeHeight="251659264" behindDoc="0" locked="0" layoutInCell="1" allowOverlap="1" wp14:anchorId="0DE7DA83" wp14:editId="12B67D07">
                 <wp:simplePos x="0" y="0"/>
                 <wp:positionH relativeFrom="column">
                   <wp:posOffset>-55245</wp:posOffset>
@@ -9862,27 +9270,7 @@
                                 <w:sz w:val="30"/>
                                 <w:szCs w:val="30"/>
                               </w:rPr>
-                              <w:t>华丽</w:t>
-                            </w:r>
-                            <w:proofErr w:type="gramStart"/>
-                            <w:r>
-                              <w:rPr>
-                                <w:rFonts w:hint="eastAsia"/>
-                                <w:b/>
-                                <w:sz w:val="30"/>
-                                <w:szCs w:val="30"/>
-                              </w:rPr>
-                              <w:t>丽</w:t>
-                            </w:r>
-                            <w:proofErr w:type="gramEnd"/>
-                            <w:r>
-                              <w:rPr>
-                                <w:rFonts w:hint="eastAsia"/>
-                                <w:b/>
-                                <w:sz w:val="30"/>
-                                <w:szCs w:val="30"/>
-                              </w:rPr>
-                              <w:t>的分割线</w:t>
+                              <w:t>华丽丽的分割线</w:t>
                             </w:r>
                           </w:p>
                         </w:txbxContent>
@@ -9924,27 +9312,7 @@
                           <w:sz w:val="30"/>
                           <w:szCs w:val="30"/>
                         </w:rPr>
-                        <w:t>华丽</w:t>
-                      </w:r>
-                      <w:proofErr w:type="gramStart"/>
-                      <w:r>
-                        <w:rPr>
-                          <w:rFonts w:hint="eastAsia"/>
-                          <w:b/>
-                          <w:sz w:val="30"/>
-                          <w:szCs w:val="30"/>
-                        </w:rPr>
-                        <w:t>丽</w:t>
-                      </w:r>
-                      <w:proofErr w:type="gramEnd"/>
-                      <w:r>
-                        <w:rPr>
-                          <w:rFonts w:hint="eastAsia"/>
-                          <w:b/>
-                          <w:sz w:val="30"/>
-                          <w:szCs w:val="30"/>
-                        </w:rPr>
-                        <w:t>的分割线</w:t>
+                        <w:t>华丽丽的分割线</w:t>
                       </w:r>
                     </w:p>
                   </w:txbxContent>
@@ -9960,18 +9328,24 @@
         <w:pStyle w:val="1"/>
         <w:spacing w:line="360" w:lineRule="auto"/>
       </w:pPr>
-      <w:bookmarkStart w:id="22" w:name="_Toc477163248"/>
+      <w:bookmarkStart w:id="22" w:name="_Toc478505574"/>
       <w:r>
         <w:rPr>
           <w:rFonts w:hint="eastAsia"/>
         </w:rPr>
         <w:lastRenderedPageBreak/>
-        <w:t>AOS-</w:t>
+        <w:t>AOSuite</w:t>
       </w:r>
       <w:r>
         <w:rPr>
           <w:rFonts w:hint="eastAsia"/>
         </w:rPr>
+        <w:t>-</w:t>
+      </w:r>
+      <w:r>
+        <w:rPr>
+          <w:rFonts w:hint="eastAsia"/>
+        </w:rPr>
         <w:t>2.0</w:t>
       </w:r>
       <w:r>
@@ -10007,31 +9381,24 @@
         </w:rPr>
         <w:t xml:space="preserve">      下载地址：</w:t>
       </w:r>
-      <w:r>
-        <w:fldChar w:fldCharType="begin"/>
-      </w:r>
-      <w:r>
-        <w:instrText xml:space="preserve"> HYPERLINK "http://git.oschina.net/osworks/AOS" </w:instrText>
-      </w:r>
-      <w:r>
-        <w:fldChar w:fldCharType="separate"/>
-      </w:r>
-      <w:r>
-        <w:rPr>
-          <w:rStyle w:val="a9"/>
-          <w:rFonts w:ascii="微软雅黑" w:eastAsia="微软雅黑" w:hAnsi="微软雅黑"/>
-          <w:color w:val="auto"/>
-        </w:rPr>
-        <w:t>http://git.oschina.net/osworks/AOS</w:t>
-      </w:r>
-      <w:r>
-        <w:rPr>
-          <w:rStyle w:val="a9"/>
-          <w:rFonts w:ascii="微软雅黑" w:eastAsia="微软雅黑" w:hAnsi="微软雅黑"/>
-          <w:color w:val="auto"/>
-        </w:rPr>
-        <w:fldChar w:fldCharType="end"/>
-      </w:r>
+      <w:hyperlink r:id="rId30" w:history="1">
+        <w:r>
+          <w:rPr>
+            <w:rStyle w:val="a9"/>
+            <w:rFonts w:ascii="微软雅黑" w:eastAsia="微软雅黑" w:hAnsi="微软雅黑"/>
+            <w:color w:val="auto"/>
+          </w:rPr>
+          <w:t>http://git.oschina.net/osworks/</w:t>
+        </w:r>
+        <w:r>
+          <w:rPr>
+            <w:rStyle w:val="a9"/>
+            <w:rFonts w:ascii="微软雅黑" w:eastAsia="微软雅黑" w:hAnsi="微软雅黑"/>
+            <w:color w:val="auto"/>
+          </w:rPr>
+          <w:t>AOSUITE</w:t>
+        </w:r>
+      </w:hyperlink>
     </w:p>
     <w:p>
       <w:pPr>
@@ -10063,13 +9430,27 @@
           <w:rFonts w:ascii="微软雅黑" w:eastAsia="微软雅黑" w:hAnsi="微软雅黑" w:hint="eastAsia"/>
           <w:b/>
         </w:rPr>
-        <w:t>在AOS1.X</w:t>
+        <w:t>在</w:t>
       </w:r>
       <w:r>
         <w:rPr>
           <w:rFonts w:ascii="微软雅黑" w:eastAsia="微软雅黑" w:hAnsi="微软雅黑" w:hint="eastAsia"/>
           <w:b/>
         </w:rPr>
+        <w:t>AOSUITE</w:t>
+      </w:r>
+      <w:r>
+        <w:rPr>
+          <w:rFonts w:ascii="微软雅黑" w:eastAsia="微软雅黑" w:hAnsi="微软雅黑" w:hint="eastAsia"/>
+          <w:b/>
+        </w:rPr>
+        <w:t>1.X</w:t>
+      </w:r>
+      <w:r>
+        <w:rPr>
+          <w:rFonts w:ascii="微软雅黑" w:eastAsia="微软雅黑" w:hAnsi="微软雅黑" w:hint="eastAsia"/>
+          <w:b/>
+        </w:rPr>
         <w:t>的基础上扬长避短，以更轻、更快、更安全、同时</w:t>
       </w:r>
       <w:r>
@@ -10123,7 +9504,19 @@
         <w:rPr>
           <w:rFonts w:ascii="微软雅黑" w:eastAsia="微软雅黑" w:hAnsi="微软雅黑" w:hint="eastAsia"/>
         </w:rPr>
-        <w:t>1. 完善了AOS标签库，美化了Ext样式。</w:t>
+        <w:t>1. 完善了</w:t>
+      </w:r>
+      <w:r>
+        <w:rPr>
+          <w:rFonts w:ascii="微软雅黑" w:eastAsia="微软雅黑" w:hAnsi="微软雅黑" w:hint="eastAsia"/>
+        </w:rPr>
+        <w:t>AOSUITE</w:t>
+      </w:r>
+      <w:r>
+        <w:rPr>
+          <w:rFonts w:ascii="微软雅黑" w:eastAsia="微软雅黑" w:hAnsi="微软雅黑" w:hint="eastAsia"/>
+        </w:rPr>
+        <w:t>标签库，美化了Ext样式。</w:t>
       </w:r>
       <w:r>
         <w:rPr>
@@ -10154,35 +9547,7 @@
         <w:rPr>
           <w:rFonts w:ascii="微软雅黑" w:eastAsia="微软雅黑" w:hAnsi="微软雅黑" w:hint="eastAsia"/>
         </w:rPr>
-        <w:t>4. 封装了</w:t>
-      </w:r>
-      <w:proofErr w:type="spellStart"/>
-      <w:r>
-        <w:rPr>
-          <w:rFonts w:ascii="微软雅黑" w:eastAsia="微软雅黑" w:hAnsi="微软雅黑" w:hint="eastAsia"/>
-        </w:rPr>
-        <w:t>Htpp</w:t>
-      </w:r>
-      <w:proofErr w:type="spellEnd"/>
-      <w:r>
-        <w:rPr>
-          <w:rFonts w:ascii="微软雅黑" w:eastAsia="微软雅黑" w:hAnsi="微软雅黑" w:hint="eastAsia"/>
-        </w:rPr>
-        <w:t xml:space="preserve"> Request和Response为</w:t>
-      </w:r>
-      <w:proofErr w:type="spellStart"/>
-      <w:r>
-        <w:rPr>
-          <w:rFonts w:ascii="微软雅黑" w:eastAsia="微软雅黑" w:hAnsi="微软雅黑" w:hint="eastAsia"/>
-        </w:rPr>
-        <w:t>HttpModel</w:t>
-      </w:r>
-      <w:proofErr w:type="spellEnd"/>
-      <w:r>
-        <w:rPr>
-          <w:rFonts w:ascii="微软雅黑" w:eastAsia="微软雅黑" w:hAnsi="微软雅黑" w:hint="eastAsia"/>
-        </w:rPr>
-        <w:t>对象，使得Service拥有统一的方法签名结构。</w:t>
+        <w:t>4. 封装了Htpp Request和Response为HttpModel对象，使得Service拥有统一的方法签名结构。</w:t>
       </w:r>
       <w:r>
         <w:rPr>
@@ -10200,21 +9565,7 @@
         <w:rPr>
           <w:rFonts w:ascii="微软雅黑" w:eastAsia="微软雅黑" w:hAnsi="微软雅黑" w:hint="eastAsia"/>
         </w:rPr>
-        <w:t>容器会话机制，实现了基于</w:t>
-      </w:r>
-      <w:proofErr w:type="spellStart"/>
-      <w:r>
-        <w:rPr>
-          <w:rFonts w:ascii="微软雅黑" w:eastAsia="微软雅黑" w:hAnsi="微软雅黑" w:hint="eastAsia"/>
-        </w:rPr>
-        <w:t>Redis</w:t>
-      </w:r>
-      <w:proofErr w:type="spellEnd"/>
-      <w:r>
-        <w:rPr>
-          <w:rFonts w:ascii="微软雅黑" w:eastAsia="微软雅黑" w:hAnsi="微软雅黑" w:hint="eastAsia"/>
-        </w:rPr>
-        <w:t>的</w:t>
+        <w:t>容器会话机制，实现了基于Redis的</w:t>
       </w:r>
       <w:r>
         <w:rPr>
@@ -10239,21 +9590,7 @@
         <w:rPr>
           <w:rFonts w:ascii="微软雅黑" w:eastAsia="微软雅黑" w:hAnsi="微软雅黑" w:hint="eastAsia"/>
         </w:rPr>
-        <w:t>7. 日志框架由log4j切换到</w:t>
-      </w:r>
-      <w:proofErr w:type="spellStart"/>
-      <w:r>
-        <w:rPr>
-          <w:rFonts w:ascii="微软雅黑" w:eastAsia="微软雅黑" w:hAnsi="微软雅黑" w:hint="eastAsia"/>
-        </w:rPr>
-        <w:t>logback</w:t>
-      </w:r>
-      <w:proofErr w:type="spellEnd"/>
-      <w:r>
-        <w:rPr>
-          <w:rFonts w:ascii="微软雅黑" w:eastAsia="微软雅黑" w:hAnsi="微软雅黑" w:hint="eastAsia"/>
-        </w:rPr>
-        <w:t>。</w:t>
+        <w:t>7. 日志框架由log4j切换到logback。</w:t>
       </w:r>
     </w:p>
     <w:p>
@@ -10263,18 +9600,30 @@
       </w:pPr>
       <w:bookmarkStart w:id="23" w:name="OLE_LINK11"/>
       <w:bookmarkStart w:id="24" w:name="OLE_LINK12"/>
-      <w:bookmarkStart w:id="25" w:name="_Toc477163249"/>
+      <w:bookmarkStart w:id="25" w:name="_Toc478505575"/>
       <w:r>
         <w:rPr>
           <w:rFonts w:hint="eastAsia"/>
         </w:rPr>
         <w:lastRenderedPageBreak/>
-        <w:t>AOS-2</w:t>
+        <w:t>AOSuite</w:t>
       </w:r>
       <w:r>
         <w:rPr>
           <w:rFonts w:hint="eastAsia"/>
         </w:rPr>
+        <w:t>-</w:t>
+      </w:r>
+      <w:r>
+        <w:rPr>
+          <w:rFonts w:hint="eastAsia"/>
+        </w:rPr>
+        <w:t>2</w:t>
+      </w:r>
+      <w:r>
+        <w:rPr>
+          <w:rFonts w:hint="eastAsia"/>
+        </w:rPr>
         <w:t>.1</w:t>
       </w:r>
       <w:r>
@@ -10321,29 +9670,22 @@
         </w:rPr>
         <w:t xml:space="preserve">      下载地址：</w:t>
       </w:r>
-      <w:r>
-        <w:fldChar w:fldCharType="begin"/>
-      </w:r>
-      <w:r>
-        <w:instrText xml:space="preserve"> HYPERLINK "http://git.oschina.net/osworks/AOS" </w:instrText>
-      </w:r>
-      <w:r>
-        <w:fldChar w:fldCharType="separate"/>
-      </w:r>
-      <w:r>
-        <w:rPr>
-          <w:rStyle w:val="a9"/>
-          <w:rFonts w:ascii="微软雅黑" w:eastAsia="微软雅黑" w:hAnsi="微软雅黑"/>
-        </w:rPr>
-        <w:t>http://git.oschina.net/osworks/AOS</w:t>
-      </w:r>
-      <w:r>
-        <w:rPr>
-          <w:rStyle w:val="a9"/>
-          <w:rFonts w:ascii="微软雅黑" w:eastAsia="微软雅黑" w:hAnsi="微软雅黑"/>
-        </w:rPr>
-        <w:fldChar w:fldCharType="end"/>
-      </w:r>
+      <w:hyperlink r:id="rId31" w:history="1">
+        <w:r>
+          <w:rPr>
+            <w:rStyle w:val="a9"/>
+            <w:rFonts w:ascii="微软雅黑" w:eastAsia="微软雅黑" w:hAnsi="微软雅黑"/>
+          </w:rPr>
+          <w:t>http://git.oschina.net/osworks/</w:t>
+        </w:r>
+        <w:r>
+          <w:rPr>
+            <w:rStyle w:val="a9"/>
+            <w:rFonts w:ascii="微软雅黑" w:eastAsia="微软雅黑" w:hAnsi="微软雅黑"/>
+          </w:rPr>
+          <w:t>AOSUITE</w:t>
+        </w:r>
+      </w:hyperlink>
       <w:r>
         <w:rPr>
           <w:rFonts w:ascii="微软雅黑" w:eastAsia="微软雅黑" w:hAnsi="微软雅黑" w:hint="eastAsia"/>
@@ -10355,35 +9697,7 @@
         <w:rPr>
           <w:rFonts w:ascii="微软雅黑" w:eastAsia="微软雅黑" w:hAnsi="微软雅黑" w:hint="eastAsia"/>
         </w:rPr>
-        <w:t>【优化】优化了</w:t>
-      </w:r>
-      <w:proofErr w:type="spellStart"/>
-      <w:r>
-        <w:rPr>
-          <w:rFonts w:ascii="微软雅黑" w:eastAsia="微软雅黑" w:hAnsi="微软雅黑" w:hint="eastAsia"/>
-        </w:rPr>
-        <w:t>SqlDao</w:t>
-      </w:r>
-      <w:proofErr w:type="spellEnd"/>
-      <w:r>
-        <w:rPr>
-          <w:rFonts w:ascii="微软雅黑" w:eastAsia="微软雅黑" w:hAnsi="微软雅黑" w:hint="eastAsia"/>
-        </w:rPr>
-        <w:t>类，新增了返回</w:t>
-      </w:r>
-      <w:proofErr w:type="spellStart"/>
-      <w:r>
-        <w:rPr>
-          <w:rFonts w:ascii="微软雅黑" w:eastAsia="微软雅黑" w:hAnsi="微软雅黑" w:hint="eastAsia"/>
-        </w:rPr>
-        <w:t>SqlSession</w:t>
-      </w:r>
-      <w:proofErr w:type="spellEnd"/>
-      <w:r>
-        <w:rPr>
-          <w:rFonts w:ascii="微软雅黑" w:eastAsia="微软雅黑" w:hAnsi="微软雅黑" w:hint="eastAsia"/>
-        </w:rPr>
-        <w:t>对象的方法。</w:t>
+        <w:t>【优化】优化了SqlDao类，新增了返回SqlSession对象的方法。</w:t>
       </w:r>
       <w:r>
         <w:rPr>
@@ -10403,21 +9717,7 @@
         <w:rPr>
           <w:rFonts w:ascii="微软雅黑" w:eastAsia="微软雅黑" w:hAnsi="微软雅黑" w:hint="eastAsia"/>
         </w:rPr>
-        <w:t>【修复】修复了</w:t>
-      </w:r>
-      <w:proofErr w:type="spellStart"/>
-      <w:r>
-        <w:rPr>
-          <w:rFonts w:ascii="微软雅黑" w:eastAsia="微软雅黑" w:hAnsi="微软雅黑" w:hint="eastAsia"/>
-        </w:rPr>
-        <w:t>redis</w:t>
-      </w:r>
-      <w:proofErr w:type="spellEnd"/>
-      <w:r>
-        <w:rPr>
-          <w:rFonts w:ascii="微软雅黑" w:eastAsia="微软雅黑" w:hAnsi="微软雅黑" w:hint="eastAsia"/>
-        </w:rPr>
-        <w:t>连接在空闲连接管理方面的唤醒问题。</w:t>
+        <w:t>【修复】修复了redis连接在空闲连接管理方面的唤醒问题。</w:t>
       </w:r>
     </w:p>
     <w:p>
@@ -10470,33 +9770,17 @@
         </w:rPr>
         <w:t>】在</w:t>
       </w:r>
-      <w:proofErr w:type="spellStart"/>
-      <w:r>
-        <w:rPr>
-          <w:rFonts w:ascii="微软雅黑" w:eastAsia="微软雅黑" w:hAnsi="微软雅黑" w:hint="eastAsia"/>
-        </w:rPr>
-        <w:t>AOSCxt</w:t>
-      </w:r>
-      <w:proofErr w:type="spellEnd"/>
-      <w:r>
-        <w:rPr>
-          <w:rFonts w:ascii="微软雅黑" w:eastAsia="微软雅黑" w:hAnsi="微软雅黑" w:hint="eastAsia"/>
-        </w:rPr>
-        <w:t xml:space="preserve">中新增了获取通用数据访问对象Bean </w:t>
-      </w:r>
-      <w:proofErr w:type="spellStart"/>
-      <w:r>
-        <w:rPr>
-          <w:rFonts w:ascii="微软雅黑" w:eastAsia="微软雅黑" w:hAnsi="微软雅黑" w:hint="eastAsia"/>
-        </w:rPr>
-        <w:t>sqlDao</w:t>
-      </w:r>
-      <w:proofErr w:type="spellEnd"/>
-      <w:r>
-        <w:rPr>
-          <w:rFonts w:ascii="微软雅黑" w:eastAsia="微软雅黑" w:hAnsi="微软雅黑" w:hint="eastAsia"/>
-        </w:rPr>
-        <w:t>实例的方法</w:t>
+      <w:r>
+        <w:rPr>
+          <w:rFonts w:ascii="微软雅黑" w:eastAsia="微软雅黑" w:hAnsi="微软雅黑" w:hint="eastAsia"/>
+        </w:rPr>
+        <w:t>AOSUITE</w:t>
+      </w:r>
+      <w:r>
+        <w:rPr>
+          <w:rFonts w:ascii="微软雅黑" w:eastAsia="微软雅黑" w:hAnsi="微软雅黑" w:hint="eastAsia"/>
+        </w:rPr>
+        <w:t>Cxt中新增了获取通用数据访问对象Bean sqlDao实例的方法</w:t>
       </w:r>
       <w:r>
         <w:rPr>
@@ -10524,29 +9808,15 @@
         </w:rPr>
         <w:t>、【新增】</w:t>
       </w:r>
-      <w:r>
-        <w:fldChar w:fldCharType="begin"/>
-      </w:r>
-      <w:r>
-        <w:instrText xml:space="preserve"> HYPERLINK "http://git.oschina.net/osworks/AOS/pulls/7" </w:instrText>
-      </w:r>
-      <w:r>
-        <w:fldChar w:fldCharType="separate"/>
-      </w:r>
-      <w:r>
-        <w:rPr>
-          <w:rStyle w:val="a9"/>
-          <w:rFonts w:ascii="微软雅黑" w:eastAsia="微软雅黑" w:hAnsi="微软雅黑" w:hint="eastAsia"/>
-        </w:rPr>
-        <w:t>#7</w:t>
-      </w:r>
-      <w:r>
-        <w:rPr>
-          <w:rStyle w:val="a9"/>
-          <w:rFonts w:ascii="微软雅黑" w:eastAsia="微软雅黑" w:hAnsi="微软雅黑"/>
-        </w:rPr>
-        <w:fldChar w:fldCharType="end"/>
-      </w:r>
+      <w:hyperlink r:id="rId32" w:history="1">
+        <w:r>
+          <w:rPr>
+            <w:rStyle w:val="a9"/>
+            <w:rFonts w:ascii="微软雅黑" w:eastAsia="微软雅黑" w:hAnsi="微软雅黑" w:hint="eastAsia"/>
+          </w:rPr>
+          <w:t>#7</w:t>
+        </w:r>
+      </w:hyperlink>
       <w:r>
         <w:rPr>
           <w:rFonts w:ascii="微软雅黑" w:eastAsia="微软雅黑" w:hAnsi="微软雅黑" w:hint="eastAsia"/>
@@ -10611,7 +9881,13 @@
         <w:rPr>
           <w:rFonts w:ascii="微软雅黑" w:eastAsia="微软雅黑" w:hAnsi="微软雅黑" w:hint="eastAsia"/>
         </w:rPr>
-        <w:t>aos.war.xml</w:t>
+        <w:t>AOSuite</w:t>
+      </w:r>
+      <w:r>
+        <w:rPr>
+          <w:rFonts w:ascii="微软雅黑" w:eastAsia="微软雅黑" w:hAnsi="微软雅黑" w:hint="eastAsia"/>
+        </w:rPr>
+        <w:t>.war.xml</w:t>
       </w:r>
       <w:r>
         <w:rPr>
@@ -10631,17 +9907,29 @@
         <w:pStyle w:val="1"/>
         <w:spacing w:line="360" w:lineRule="auto"/>
       </w:pPr>
-      <w:bookmarkStart w:id="28" w:name="_Toc477163250"/>
+      <w:bookmarkStart w:id="28" w:name="_Toc478505576"/>
       <w:r>
         <w:rPr>
           <w:rFonts w:hint="eastAsia"/>
         </w:rPr>
-        <w:t>AOS-2.2</w:t>
+        <w:t>AOSuite</w:t>
       </w:r>
       <w:r>
         <w:rPr>
           <w:rFonts w:hint="eastAsia"/>
         </w:rPr>
+        <w:t>-</w:t>
+      </w:r>
+      <w:r>
+        <w:rPr>
+          <w:rFonts w:hint="eastAsia"/>
+        </w:rPr>
+        <w:t>2.2</w:t>
+      </w:r>
+      <w:r>
+        <w:rPr>
+          <w:rFonts w:hint="eastAsia"/>
+        </w:rPr>
         <w:t>-RELEASE</w:t>
       </w:r>
       <w:bookmarkEnd w:id="28"/>
@@ -10682,29 +9970,22 @@
         </w:rPr>
         <w:t xml:space="preserve">      下载地址：</w:t>
       </w:r>
-      <w:r>
-        <w:fldChar w:fldCharType="begin"/>
-      </w:r>
-      <w:r>
-        <w:instrText xml:space="preserve"> HYPERLINK "http://git.oschina.net/osworks/AOS" </w:instrText>
-      </w:r>
-      <w:r>
-        <w:fldChar w:fldCharType="separate"/>
-      </w:r>
-      <w:r>
-        <w:rPr>
-          <w:rStyle w:val="a9"/>
-          <w:rFonts w:ascii="微软雅黑" w:eastAsia="微软雅黑" w:hAnsi="微软雅黑"/>
-        </w:rPr>
-        <w:t>http://git.oschina.net/osworks/AOS</w:t>
-      </w:r>
-      <w:r>
-        <w:rPr>
-          <w:rStyle w:val="a9"/>
-          <w:rFonts w:ascii="微软雅黑" w:eastAsia="微软雅黑" w:hAnsi="微软雅黑"/>
-        </w:rPr>
-        <w:fldChar w:fldCharType="end"/>
-      </w:r>
+      <w:hyperlink r:id="rId33" w:history="1">
+        <w:r>
+          <w:rPr>
+            <w:rStyle w:val="a9"/>
+            <w:rFonts w:ascii="微软雅黑" w:eastAsia="微软雅黑" w:hAnsi="微软雅黑"/>
+          </w:rPr>
+          <w:t>http://git.oschina.net/osworks/</w:t>
+        </w:r>
+        <w:r>
+          <w:rPr>
+            <w:rStyle w:val="a9"/>
+            <w:rFonts w:ascii="微软雅黑" w:eastAsia="微软雅黑" w:hAnsi="微软雅黑"/>
+          </w:rPr>
+          <w:t>AOSUITE</w:t>
+        </w:r>
+      </w:hyperlink>
       <w:r>
         <w:rPr>
           <w:rFonts w:ascii="微软雅黑" w:eastAsia="微软雅黑" w:hAnsi="微软雅黑" w:hint="eastAsia"/>
@@ -10731,20 +10012,24 @@
         </w:rPr>
         <w:t>】删除了</w:t>
       </w:r>
-      <w:proofErr w:type="spellStart"/>
-      <w:r>
-        <w:rPr>
-          <w:rFonts w:ascii="微软雅黑" w:eastAsia="微软雅黑" w:hAnsi="微软雅黑" w:hint="eastAsia"/>
-        </w:rPr>
-        <w:t>aos:</w:t>
-      </w:r>
-      <w:r>
-        <w:rPr>
-          <w:rFonts w:ascii="微软雅黑" w:eastAsia="微软雅黑" w:hAnsi="微软雅黑" w:hint="eastAsia"/>
-        </w:rPr>
-        <w:t>base</w:t>
-      </w:r>
-      <w:proofErr w:type="spellEnd"/>
+      <w:r>
+        <w:rPr>
+          <w:rFonts w:ascii="微软雅黑" w:eastAsia="微软雅黑" w:hAnsi="微软雅黑" w:hint="eastAsia"/>
+        </w:rPr>
+        <w:t>AOSuite</w:t>
+      </w:r>
+      <w:r>
+        <w:rPr>
+          <w:rFonts w:ascii="微软雅黑" w:eastAsia="微软雅黑" w:hAnsi="微软雅黑" w:hint="eastAsia"/>
+        </w:rPr>
+        <w:t>:</w:t>
+      </w:r>
+      <w:r>
+        <w:rPr>
+          <w:rFonts w:ascii="微软雅黑" w:eastAsia="微软雅黑" w:hAnsi="微软雅黑" w:hint="eastAsia"/>
+        </w:rPr>
+        <w:t xml:space="preserve">base </w:t>
+      </w:r>
       <w:r>
         <w:rPr>
           <w:rFonts w:ascii="微软雅黑" w:eastAsia="微软雅黑" w:hAnsi="微软雅黑" w:hint="eastAsia"/>
@@ -10755,6 +10040,30 @@
         <w:rPr>
           <w:rFonts w:ascii="微软雅黑" w:eastAsia="微软雅黑" w:hAnsi="微软雅黑" w:hint="eastAsia"/>
         </w:rPr>
+        <w:t>标签、</w:t>
+      </w:r>
+      <w:r>
+        <w:rPr>
+          <w:rFonts w:ascii="微软雅黑" w:eastAsia="微软雅黑" w:hAnsi="微软雅黑" w:hint="eastAsia"/>
+        </w:rPr>
+        <w:t>AOSuite</w:t>
+      </w:r>
+      <w:r>
+        <w:rPr>
+          <w:rFonts w:ascii="微软雅黑" w:eastAsia="微软雅黑" w:hAnsi="微软雅黑" w:hint="eastAsia"/>
+        </w:rPr>
+        <w:t>:</w:t>
+      </w:r>
+      <w:r>
+        <w:rPr>
+          <w:rFonts w:ascii="微软雅黑" w:eastAsia="微软雅黑" w:hAnsi="微软雅黑" w:hint="eastAsia"/>
+        </w:rPr>
+        <w:t xml:space="preserve">head </w:t>
+      </w:r>
+      <w:r>
+        <w:rPr>
+          <w:rFonts w:ascii="微软雅黑" w:eastAsia="微软雅黑" w:hAnsi="微软雅黑" w:hint="eastAsia"/>
+        </w:rPr>
         <w:t xml:space="preserve"> </w:t>
       </w:r>
       <w:r>
@@ -10763,20 +10072,24 @@
         </w:rPr>
         <w:t>标签、</w:t>
       </w:r>
-      <w:proofErr w:type="spellStart"/>
-      <w:r>
-        <w:rPr>
-          <w:rFonts w:ascii="微软雅黑" w:eastAsia="微软雅黑" w:hAnsi="微软雅黑" w:hint="eastAsia"/>
-        </w:rPr>
-        <w:t>aos:</w:t>
-      </w:r>
-      <w:r>
-        <w:rPr>
-          <w:rFonts w:ascii="微软雅黑" w:eastAsia="微软雅黑" w:hAnsi="微软雅黑" w:hint="eastAsia"/>
-        </w:rPr>
-        <w:t>head</w:t>
-      </w:r>
-      <w:proofErr w:type="spellEnd"/>
+      <w:r>
+        <w:rPr>
+          <w:rFonts w:ascii="微软雅黑" w:eastAsia="微软雅黑" w:hAnsi="微软雅黑" w:hint="eastAsia"/>
+        </w:rPr>
+        <w:t>AOSuite</w:t>
+      </w:r>
+      <w:r>
+        <w:rPr>
+          <w:rFonts w:ascii="微软雅黑" w:eastAsia="微软雅黑" w:hAnsi="微软雅黑" w:hint="eastAsia"/>
+        </w:rPr>
+        <w:t>:</w:t>
+      </w:r>
+      <w:r>
+        <w:rPr>
+          <w:rFonts w:ascii="微软雅黑" w:eastAsia="微软雅黑" w:hAnsi="微软雅黑" w:hint="eastAsia"/>
+        </w:rPr>
+        <w:t xml:space="preserve">include </w:t>
+      </w:r>
       <w:r>
         <w:rPr>
           <w:rFonts w:ascii="微软雅黑" w:eastAsia="微软雅黑" w:hAnsi="微软雅黑" w:hint="eastAsia"/>
@@ -10787,65 +10100,25 @@
         <w:rPr>
           <w:rFonts w:ascii="微软雅黑" w:eastAsia="微软雅黑" w:hAnsi="微软雅黑" w:hint="eastAsia"/>
         </w:rPr>
-        <w:t xml:space="preserve"> </w:t>
-      </w:r>
-      <w:r>
-        <w:rPr>
-          <w:rFonts w:ascii="微软雅黑" w:eastAsia="微软雅黑" w:hAnsi="微软雅黑" w:hint="eastAsia"/>
-        </w:rPr>
-        <w:t>标签、</w:t>
-      </w:r>
-      <w:proofErr w:type="spellStart"/>
-      <w:r>
-        <w:rPr>
-          <w:rFonts w:ascii="微软雅黑" w:eastAsia="微软雅黑" w:hAnsi="微软雅黑" w:hint="eastAsia"/>
-        </w:rPr>
-        <w:t>aos:</w:t>
-      </w:r>
-      <w:r>
-        <w:rPr>
-          <w:rFonts w:ascii="微软雅黑" w:eastAsia="微软雅黑" w:hAnsi="微软雅黑" w:hint="eastAsia"/>
-        </w:rPr>
-        <w:t>include</w:t>
-      </w:r>
-      <w:proofErr w:type="spellEnd"/>
-      <w:r>
-        <w:rPr>
-          <w:rFonts w:ascii="微软雅黑" w:eastAsia="微软雅黑" w:hAnsi="微软雅黑" w:hint="eastAsia"/>
-        </w:rPr>
-        <w:t xml:space="preserve"> </w:t>
-      </w:r>
-      <w:r>
-        <w:rPr>
-          <w:rFonts w:ascii="微软雅黑" w:eastAsia="微软雅黑" w:hAnsi="微软雅黑" w:hint="eastAsia"/>
-        </w:rPr>
-        <w:t xml:space="preserve"> </w:t>
-      </w:r>
-      <w:r>
-        <w:rPr>
-          <w:rFonts w:ascii="微软雅黑" w:eastAsia="微软雅黑" w:hAnsi="微软雅黑" w:hint="eastAsia"/>
-        </w:rPr>
         <w:t>标签，相关功能精简或合并到了</w:t>
       </w:r>
-      <w:proofErr w:type="spellStart"/>
-      <w:r>
-        <w:rPr>
-          <w:rFonts w:ascii="微软雅黑" w:eastAsia="微软雅黑" w:hAnsi="微软雅黑" w:hint="eastAsia"/>
-        </w:rPr>
-        <w:t>aos:</w:t>
-      </w:r>
-      <w:r>
-        <w:rPr>
-          <w:rFonts w:ascii="微软雅黑" w:eastAsia="微软雅黑" w:hAnsi="微软雅黑" w:hint="eastAsia"/>
-        </w:rPr>
-        <w:t>html</w:t>
-      </w:r>
-      <w:proofErr w:type="spellEnd"/>
-      <w:r>
-        <w:rPr>
-          <w:rFonts w:ascii="微软雅黑" w:eastAsia="微软雅黑" w:hAnsi="微软雅黑" w:hint="eastAsia"/>
-        </w:rPr>
-        <w:t xml:space="preserve"> </w:t>
+      <w:r>
+        <w:rPr>
+          <w:rFonts w:ascii="微软雅黑" w:eastAsia="微软雅黑" w:hAnsi="微软雅黑" w:hint="eastAsia"/>
+        </w:rPr>
+        <w:t>AOSuite</w:t>
+      </w:r>
+      <w:r>
+        <w:rPr>
+          <w:rFonts w:ascii="微软雅黑" w:eastAsia="微软雅黑" w:hAnsi="微软雅黑" w:hint="eastAsia"/>
+        </w:rPr>
+        <w:t>:</w:t>
+      </w:r>
+      <w:r>
+        <w:rPr>
+          <w:rFonts w:ascii="微软雅黑" w:eastAsia="微软雅黑" w:hAnsi="微软雅黑" w:hint="eastAsia"/>
+        </w:rPr>
+        <w:t xml:space="preserve">html </w:t>
       </w:r>
       <w:r>
         <w:rPr>
@@ -10923,16 +10196,8 @@
         <w:rPr>
           <w:rFonts w:ascii="微软雅黑" w:eastAsia="微软雅黑" w:hAnsi="微软雅黑" w:hint="eastAsia"/>
         </w:rPr>
-        <w:t>4、【新增】新增了范例-&gt;综合实例-&gt;实例③：常用布局</w:t>
-      </w:r>
-      <w:proofErr w:type="gramStart"/>
-      <w:r>
-        <w:rPr>
-          <w:rFonts w:ascii="微软雅黑" w:eastAsia="微软雅黑" w:hAnsi="微软雅黑" w:hint="eastAsia"/>
-        </w:rPr>
-        <w:t>一</w:t>
-      </w:r>
-      <w:proofErr w:type="gramEnd"/>
+        <w:t>4、【新增】新增了范例-&gt;综合实例-&gt;实例③：常用布局一</w:t>
+      </w:r>
       <w:r>
         <w:rPr>
           <w:rFonts w:ascii="微软雅黑" w:eastAsia="微软雅黑" w:hAnsi="微软雅黑" w:hint="eastAsia"/>
@@ -10994,21 +10259,7 @@
         <w:rPr>
           <w:rFonts w:ascii="微软雅黑" w:eastAsia="微软雅黑" w:hAnsi="微软雅黑" w:hint="eastAsia"/>
         </w:rPr>
-        <w:t>修复了</w:t>
-      </w:r>
-      <w:proofErr w:type="spellStart"/>
-      <w:r>
-        <w:rPr>
-          <w:rFonts w:ascii="微软雅黑" w:eastAsia="微软雅黑" w:hAnsi="微软雅黑" w:hint="eastAsia"/>
-        </w:rPr>
-        <w:t>Json</w:t>
-      </w:r>
-      <w:proofErr w:type="spellEnd"/>
-      <w:r>
-        <w:rPr>
-          <w:rFonts w:ascii="微软雅黑" w:eastAsia="微软雅黑" w:hAnsi="微软雅黑" w:hint="eastAsia"/>
-        </w:rPr>
-        <w:t>反序列化到JavaBean时候，日期时间类型适配问题</w:t>
+        <w:t>修复了Json反序列化到JavaBean时候，日期时间类型适配问题</w:t>
       </w:r>
       <w:r>
         <w:rPr>
@@ -11024,17 +10275,29 @@
         <w:pStyle w:val="1"/>
         <w:spacing w:line="360" w:lineRule="auto"/>
       </w:pPr>
-      <w:bookmarkStart w:id="35" w:name="_Toc477163251"/>
+      <w:bookmarkStart w:id="35" w:name="_Toc478505577"/>
       <w:r>
         <w:rPr>
           <w:rFonts w:hint="eastAsia"/>
         </w:rPr>
-        <w:t>AOS-2.3</w:t>
+        <w:t>AOSuite</w:t>
       </w:r>
       <w:r>
         <w:rPr>
           <w:rFonts w:hint="eastAsia"/>
         </w:rPr>
+        <w:t>-</w:t>
+      </w:r>
+      <w:r>
+        <w:rPr>
+          <w:rFonts w:hint="eastAsia"/>
+        </w:rPr>
+        <w:t>2.3</w:t>
+      </w:r>
+      <w:r>
+        <w:rPr>
+          <w:rFonts w:hint="eastAsia"/>
+        </w:rPr>
         <w:t>-RELEASE</w:t>
       </w:r>
       <w:bookmarkEnd w:id="35"/>
@@ -11087,29 +10350,22 @@
         </w:rPr>
         <w:t xml:space="preserve">      下载地址：</w:t>
       </w:r>
-      <w:r>
-        <w:fldChar w:fldCharType="begin"/>
-      </w:r>
-      <w:r>
-        <w:instrText xml:space="preserve"> HYPERLINK "http://git.oschina.net/osworks/AOS" </w:instrText>
-      </w:r>
-      <w:r>
-        <w:fldChar w:fldCharType="separate"/>
-      </w:r>
-      <w:r>
-        <w:rPr>
-          <w:rStyle w:val="a9"/>
-          <w:rFonts w:ascii="微软雅黑" w:eastAsia="微软雅黑" w:hAnsi="微软雅黑"/>
-        </w:rPr>
-        <w:t>http://git.oschina.net/osworks/AOS</w:t>
-      </w:r>
-      <w:r>
-        <w:rPr>
-          <w:rStyle w:val="a9"/>
-          <w:rFonts w:ascii="微软雅黑" w:eastAsia="微软雅黑" w:hAnsi="微软雅黑"/>
-        </w:rPr>
-        <w:fldChar w:fldCharType="end"/>
-      </w:r>
+      <w:hyperlink r:id="rId34" w:history="1">
+        <w:r>
+          <w:rPr>
+            <w:rStyle w:val="a9"/>
+            <w:rFonts w:ascii="微软雅黑" w:eastAsia="微软雅黑" w:hAnsi="微软雅黑"/>
+          </w:rPr>
+          <w:t>http://git.oschina.net/osworks/</w:t>
+        </w:r>
+        <w:r>
+          <w:rPr>
+            <w:rStyle w:val="a9"/>
+            <w:rFonts w:ascii="微软雅黑" w:eastAsia="微软雅黑" w:hAnsi="微软雅黑"/>
+          </w:rPr>
+          <w:t>AOSUITE</w:t>
+        </w:r>
+      </w:hyperlink>
       <w:r>
         <w:rPr>
           <w:rFonts w:ascii="微软雅黑" w:eastAsia="微软雅黑" w:hAnsi="微软雅黑" w:hint="eastAsia"/>
@@ -11171,35 +10427,7 @@
         <w:rPr>
           <w:rFonts w:ascii="微软雅黑" w:eastAsia="微软雅黑" w:hAnsi="微软雅黑" w:hint="eastAsia"/>
         </w:rPr>
-        <w:t>3、【新增】新增了【工具-&gt;</w:t>
-      </w:r>
-      <w:proofErr w:type="spellStart"/>
-      <w:r>
-        <w:rPr>
-          <w:rFonts w:ascii="微软雅黑" w:eastAsia="微软雅黑" w:hAnsi="微软雅黑" w:hint="eastAsia"/>
-        </w:rPr>
-        <w:t>Redis</w:t>
-      </w:r>
-      <w:proofErr w:type="spellEnd"/>
-      <w:r>
-        <w:rPr>
-          <w:rFonts w:ascii="微软雅黑" w:eastAsia="微软雅黑" w:hAnsi="微软雅黑" w:hint="eastAsia"/>
-        </w:rPr>
-        <w:t>缓存管理】模块，对</w:t>
-      </w:r>
-      <w:proofErr w:type="spellStart"/>
-      <w:r>
-        <w:rPr>
-          <w:rFonts w:ascii="微软雅黑" w:eastAsia="微软雅黑" w:hAnsi="微软雅黑" w:hint="eastAsia"/>
-        </w:rPr>
-        <w:t>Redis</w:t>
-      </w:r>
-      <w:proofErr w:type="spellEnd"/>
-      <w:r>
-        <w:rPr>
-          <w:rFonts w:ascii="微软雅黑" w:eastAsia="微软雅黑" w:hAnsi="微软雅黑" w:hint="eastAsia"/>
-        </w:rPr>
-        <w:t>进行可视化管理和缓存服务器的健康状态检查。</w:t>
+        <w:t>3、【新增】新增了【工具-&gt;Redis缓存管理】模块，对Redis进行可视化管理和缓存服务器的健康状态检查。</w:t>
       </w:r>
       <w:r>
         <w:rPr>
@@ -11230,14 +10458,7 @@
         <w:rPr>
           <w:rFonts w:ascii="微软雅黑" w:eastAsia="微软雅黑" w:hAnsi="微软雅黑" w:hint="eastAsia"/>
         </w:rPr>
-        <w:t>、【优化】优化了</w:t>
-      </w:r>
-      <w:proofErr w:type="spellStart"/>
-      <w:r>
-        <w:rPr>
-          <w:rFonts w:ascii="微软雅黑" w:eastAsia="微软雅黑" w:hAnsi="微软雅黑" w:hint="eastAsia"/>
-        </w:rPr>
-        <w:t>MySQL</w:t>
+        <w:t>、【优化】优化了MySQL</w:t>
       </w:r>
       <w:r>
         <w:rPr>
@@ -11245,7 +10466,6 @@
         </w:rPr>
         <w:t>|PGSQL</w:t>
       </w:r>
-      <w:proofErr w:type="spellEnd"/>
       <w:r>
         <w:rPr>
           <w:rFonts w:ascii="微软雅黑" w:eastAsia="微软雅黑" w:hAnsi="微软雅黑" w:hint="eastAsia"/>
@@ -11328,35 +10548,7 @@
         <w:rPr>
           <w:rFonts w:ascii="微软雅黑" w:eastAsia="微软雅黑" w:hAnsi="微软雅黑" w:hint="eastAsia"/>
         </w:rPr>
-        <w:t>标签新增</w:t>
-      </w:r>
-      <w:proofErr w:type="spellStart"/>
-      <w:r>
-        <w:rPr>
-          <w:rFonts w:ascii="微软雅黑" w:eastAsia="微软雅黑" w:hAnsi="微软雅黑" w:hint="eastAsia"/>
-        </w:rPr>
-        <w:t>dicDataType</w:t>
-      </w:r>
-      <w:proofErr w:type="spellEnd"/>
-      <w:r>
-        <w:rPr>
-          <w:rFonts w:ascii="微软雅黑" w:eastAsia="微软雅黑" w:hAnsi="微软雅黑" w:hint="eastAsia"/>
-        </w:rPr>
-        <w:t>属性，解决当业务表中存储字典数据类型为数值型时，从表格中</w:t>
-      </w:r>
-      <w:proofErr w:type="spellStart"/>
-      <w:r>
-        <w:rPr>
-          <w:rFonts w:ascii="微软雅黑" w:eastAsia="微软雅黑" w:hAnsi="微软雅黑" w:hint="eastAsia"/>
-        </w:rPr>
-        <w:t>form.loadRecord</w:t>
-      </w:r>
-      <w:proofErr w:type="spellEnd"/>
-      <w:r>
-        <w:rPr>
-          <w:rFonts w:ascii="微软雅黑" w:eastAsia="微软雅黑" w:hAnsi="微软雅黑" w:hint="eastAsia"/>
-        </w:rPr>
-        <w:t>()无法将下拉代码正确转换的问题</w:t>
+        <w:t>标签新增dicDataType属性，解决当业务表中存储字典数据类型为数值型时，从表格中form.loadRecord()无法将下拉代码正确转换的问题</w:t>
       </w:r>
       <w:r>
         <w:rPr>
@@ -11380,16 +10572,8 @@
         <w:rPr>
           <w:rFonts w:ascii="微软雅黑" w:eastAsia="微软雅黑" w:hAnsi="微软雅黑" w:hint="eastAsia"/>
         </w:rPr>
-        <w:t>、【优化】在</w:t>
-      </w:r>
-      <w:proofErr w:type="spellStart"/>
-      <w:r>
-        <w:rPr>
-          <w:rFonts w:ascii="微软雅黑" w:eastAsia="微软雅黑" w:hAnsi="微软雅黑" w:hint="eastAsia"/>
-        </w:rPr>
-        <w:t>httpModel</w:t>
-      </w:r>
-      <w:proofErr w:type="spellEnd"/>
+        <w:t>、【优化】在httpModel</w:t>
+      </w:r>
       <w:r>
         <w:rPr>
           <w:rFonts w:ascii="微软雅黑" w:eastAsia="微软雅黑" w:hAnsi="微软雅黑" w:hint="eastAsia"/>
@@ -11400,21 +10584,7 @@
         <w:rPr>
           <w:rFonts w:ascii="微软雅黑" w:eastAsia="微软雅黑" w:hAnsi="微软雅黑" w:hint="eastAsia"/>
         </w:rPr>
-        <w:t>中注入了</w:t>
-      </w:r>
-      <w:proofErr w:type="spellStart"/>
-      <w:r>
-        <w:rPr>
-          <w:rFonts w:ascii="微软雅黑" w:eastAsia="微软雅黑" w:hAnsi="微软雅黑" w:hint="eastAsia"/>
-        </w:rPr>
-        <w:t>HttpServletResponse</w:t>
-      </w:r>
-      <w:proofErr w:type="spellEnd"/>
-      <w:r>
-        <w:rPr>
-          <w:rFonts w:ascii="微软雅黑" w:eastAsia="微软雅黑" w:hAnsi="微软雅黑" w:hint="eastAsia"/>
-        </w:rPr>
-        <w:t>对象用于导出电子表格</w:t>
+        <w:t>中注入了HttpServletResponse对象用于导出电子表格</w:t>
       </w:r>
       <w:r>
         <w:rPr>
@@ -11440,60 +10610,98 @@
         <w:rPr>
           <w:rFonts w:ascii="微软雅黑" w:eastAsia="微软雅黑" w:hAnsi="微软雅黑" w:hint="eastAsia"/>
         </w:rPr>
-        <w:t>9、【优化】为了</w:t>
-      </w:r>
-      <w:proofErr w:type="gramStart"/>
-      <w:r>
-        <w:rPr>
-          <w:rFonts w:ascii="微软雅黑" w:eastAsia="微软雅黑" w:hAnsi="微软雅黑" w:hint="eastAsia"/>
-        </w:rPr>
-        <w:t>便于搜素引擎</w:t>
-      </w:r>
-      <w:proofErr w:type="gramEnd"/>
-      <w:r>
-        <w:rPr>
-          <w:rFonts w:ascii="微软雅黑" w:eastAsia="微软雅黑" w:hAnsi="微软雅黑" w:hint="eastAsia"/>
-        </w:rPr>
-        <w:t>检索AOS相关资源，将AOS更名为</w:t>
-      </w:r>
-      <w:proofErr w:type="spellStart"/>
-      <w:r>
-        <w:rPr>
-          <w:rFonts w:ascii="微软雅黑" w:eastAsia="微软雅黑" w:hAnsi="微软雅黑" w:hint="eastAsia"/>
-        </w:rPr>
+        <w:t>9、【优化】为了便于搜素引擎检索</w:t>
+      </w:r>
+      <w:r>
+        <w:rPr>
+          <w:rFonts w:ascii="微软雅黑" w:eastAsia="微软雅黑" w:hAnsi="微软雅黑" w:hint="eastAsia"/>
+        </w:rPr>
+        <w:t>AOSUITE</w:t>
+      </w:r>
+      <w:r>
+        <w:rPr>
+          <w:rFonts w:ascii="微软雅黑" w:eastAsia="微软雅黑" w:hAnsi="微软雅黑" w:hint="eastAsia"/>
+        </w:rPr>
+        <w:t>相关资源，将</w:t>
+      </w:r>
+      <w:r>
+        <w:rPr>
+          <w:rFonts w:ascii="微软雅黑" w:eastAsia="微软雅黑" w:hAnsi="微软雅黑" w:hint="eastAsia"/>
+        </w:rPr>
+        <w:t>AOSUITE</w:t>
+      </w:r>
+      <w:r>
+        <w:rPr>
+          <w:rFonts w:ascii="微软雅黑" w:eastAsia="微软雅黑" w:hAnsi="微软雅黑" w:hint="eastAsia"/>
+        </w:rPr>
+        <w:t>更名为</w:t>
+      </w:r>
+      <w:r>
+        <w:rPr>
+          <w:rFonts w:ascii="微软雅黑" w:eastAsia="微软雅黑" w:hAnsi="微软雅黑" w:hint="eastAsia"/>
+        </w:rPr>
+        <w:t>AOSUITE</w:t>
+      </w:r>
+      <w:r>
+        <w:rPr>
+          <w:rFonts w:ascii="微软雅黑" w:eastAsia="微软雅黑" w:hAnsi="微软雅黑" w:hint="eastAsia"/>
+        </w:rPr>
+        <w:t>uite</w:t>
+      </w:r>
+      <w:r>
+        <w:rPr>
+          <w:rFonts w:ascii="微软雅黑" w:eastAsia="微软雅黑" w:hAnsi="微软雅黑" w:hint="eastAsia"/>
+        </w:rPr>
+        <w:t>！</w:t>
+      </w:r>
+      <w:r>
+        <w:rPr>
+          <w:rFonts w:ascii="微软雅黑" w:eastAsia="微软雅黑" w:hAnsi="微软雅黑" w:hint="eastAsia"/>
+        </w:rPr>
+        <w:t>（</w:t>
+      </w:r>
+      <w:r>
+        <w:rPr>
+          <w:rFonts w:ascii="微软雅黑" w:eastAsia="微软雅黑" w:hAnsi="微软雅黑" w:hint="eastAsia"/>
+        </w:rPr>
+        <w:t>AOSUITE</w:t>
+      </w:r>
+      <w:r>
+        <w:rPr>
+          <w:rFonts w:ascii="微软雅黑" w:eastAsia="微软雅黑" w:hAnsi="微软雅黑" w:hint="eastAsia"/>
+        </w:rPr>
+        <w:t>名称的商业广告太多了）。</w:t>
+      </w:r>
+    </w:p>
+    <w:p>
+      <w:pPr>
+        <w:pStyle w:val="1"/>
+        <w:spacing w:line="360" w:lineRule="auto"/>
+      </w:pPr>
+      <w:bookmarkStart w:id="38" w:name="_Toc478505578"/>
+      <w:r>
+        <w:rPr>
+          <w:rFonts w:hint="eastAsia"/>
+        </w:rPr>
+        <w:lastRenderedPageBreak/>
         <w:t>AOSuite</w:t>
       </w:r>
-      <w:proofErr w:type="spellEnd"/>
-      <w:r>
-        <w:rPr>
-          <w:rFonts w:ascii="微软雅黑" w:eastAsia="微软雅黑" w:hAnsi="微软雅黑" w:hint="eastAsia"/>
-        </w:rPr>
-        <w:t>！</w:t>
-      </w:r>
-      <w:r>
-        <w:rPr>
-          <w:rFonts w:ascii="微软雅黑" w:eastAsia="微软雅黑" w:hAnsi="微软雅黑" w:hint="eastAsia"/>
-        </w:rPr>
-        <w:t>（AOS名称的商业广告太多了）。</w:t>
-      </w:r>
-    </w:p>
-    <w:p>
-      <w:pPr>
-        <w:pStyle w:val="1"/>
-        <w:spacing w:line="360" w:lineRule="auto"/>
-      </w:pPr>
-      <w:bookmarkStart w:id="38" w:name="_Toc477163252"/>
       <w:r>
         <w:rPr>
           <w:rFonts w:hint="eastAsia"/>
         </w:rPr>
-        <w:lastRenderedPageBreak/>
-        <w:t>AOS-2.4</w:t>
+        <w:t>-</w:t>
       </w:r>
       <w:r>
         <w:rPr>
           <w:rFonts w:hint="eastAsia"/>
         </w:rPr>
+        <w:t>2.4</w:t>
+      </w:r>
+      <w:r>
+        <w:rPr>
+          <w:rFonts w:hint="eastAsia"/>
+        </w:rPr>
         <w:t>-RELEASE</w:t>
       </w:r>
       <w:bookmarkEnd w:id="38"/>
@@ -11540,29 +10748,22 @@
         </w:rPr>
         <w:t xml:space="preserve">      下载地址：</w:t>
       </w:r>
-      <w:r>
-        <w:fldChar w:fldCharType="begin"/>
-      </w:r>
-      <w:r>
-        <w:instrText xml:space="preserve"> HYPERLINK "http://git.oschina.net/osworks/AOS" </w:instrText>
-      </w:r>
-      <w:r>
-        <w:fldChar w:fldCharType="separate"/>
-      </w:r>
-      <w:r>
-        <w:rPr>
-          <w:rStyle w:val="a9"/>
-          <w:rFonts w:ascii="微软雅黑" w:eastAsia="微软雅黑" w:hAnsi="微软雅黑"/>
-        </w:rPr>
-        <w:t>http://git.oschina.net/osworks/AOS</w:t>
-      </w:r>
-      <w:r>
-        <w:rPr>
-          <w:rStyle w:val="a9"/>
-          <w:rFonts w:ascii="微软雅黑" w:eastAsia="微软雅黑" w:hAnsi="微软雅黑"/>
-        </w:rPr>
-        <w:fldChar w:fldCharType="end"/>
-      </w:r>
+      <w:hyperlink r:id="rId35" w:history="1">
+        <w:r>
+          <w:rPr>
+            <w:rStyle w:val="a9"/>
+            <w:rFonts w:ascii="微软雅黑" w:eastAsia="微软雅黑" w:hAnsi="微软雅黑"/>
+          </w:rPr>
+          <w:t>http://git.oschina.net/osworks/</w:t>
+        </w:r>
+        <w:r>
+          <w:rPr>
+            <w:rStyle w:val="a9"/>
+            <w:rFonts w:ascii="微软雅黑" w:eastAsia="微软雅黑" w:hAnsi="微软雅黑"/>
+          </w:rPr>
+          <w:t>AOSUITE</w:t>
+        </w:r>
+      </w:hyperlink>
       <w:r>
         <w:rPr>
           <w:rFonts w:ascii="微软雅黑" w:eastAsia="微软雅黑" w:hAnsi="微软雅黑" w:hint="eastAsia"/>
@@ -11576,19 +10777,11 @@
         </w:rPr>
         <w:t>优化了</w:t>
       </w:r>
-      <w:proofErr w:type="spellStart"/>
-      <w:r>
-        <w:rPr>
-          <w:rFonts w:ascii="微软雅黑" w:eastAsia="微软雅黑" w:hAnsi="微软雅黑" w:hint="eastAsia"/>
-        </w:rPr>
-        <w:t>MyBatis</w:t>
-      </w:r>
-      <w:proofErr w:type="spellEnd"/>
-      <w:r>
-        <w:rPr>
-          <w:rFonts w:ascii="微软雅黑" w:eastAsia="微软雅黑" w:hAnsi="微软雅黑" w:hint="eastAsia"/>
-        </w:rPr>
-        <w:t>一级缓存的配置，使得</w:t>
+      <w:r>
+        <w:rPr>
+          <w:rFonts w:ascii="微软雅黑" w:eastAsia="微软雅黑" w:hAnsi="微软雅黑" w:hint="eastAsia"/>
+        </w:rPr>
+        <w:t>MyBatis一级缓存的配置，使得</w:t>
       </w:r>
       <w:r>
         <w:rPr>
@@ -11654,7 +10847,19 @@
         <w:rPr>
           <w:rFonts w:ascii="微软雅黑" w:eastAsia="微软雅黑" w:hAnsi="微软雅黑" w:hint="eastAsia"/>
         </w:rPr>
-        <w:t>4、【优化】将提示信息分为AOS.info</w:t>
+        <w:t>4、【优化】将提示信息分为</w:t>
+      </w:r>
+      <w:r>
+        <w:rPr>
+          <w:rFonts w:ascii="微软雅黑" w:eastAsia="微软雅黑" w:hAnsi="微软雅黑" w:hint="eastAsia"/>
+        </w:rPr>
+        <w:t>AOSUITE</w:t>
+      </w:r>
+      <w:r>
+        <w:rPr>
+          <w:rFonts w:ascii="微软雅黑" w:eastAsia="微软雅黑" w:hAnsi="微软雅黑" w:hint="eastAsia"/>
+        </w:rPr>
+        <w:t>.info</w:t>
       </w:r>
       <w:r>
         <w:rPr>
@@ -11662,7 +10867,6 @@
         </w:rPr>
         <w:t>()</w:t>
       </w:r>
-      <w:proofErr w:type="gramStart"/>
       <w:r>
         <w:rPr>
           <w:rFonts w:ascii="微软雅黑" w:eastAsia="微软雅黑" w:hAnsi="微软雅黑" w:hint="eastAsia"/>
@@ -11679,30 +10883,26 @@
         <w:rPr>
           <w:rFonts w:ascii="微软雅黑" w:eastAsia="微软雅黑" w:hAnsi="微软雅黑" w:hint="eastAsia"/>
         </w:rPr>
-        <w:t>提示</w:t>
-      </w:r>
-      <w:proofErr w:type="gramEnd"/>
-      <w:r>
-        <w:rPr>
-          <w:rFonts w:ascii="微软雅黑" w:eastAsia="微软雅黑" w:hAnsi="微软雅黑" w:hint="eastAsia"/>
-        </w:rPr>
-        <w:t>、</w:t>
-      </w:r>
-      <w:proofErr w:type="spellStart"/>
-      <w:r>
-        <w:rPr>
-          <w:rFonts w:ascii="微软雅黑" w:eastAsia="微软雅黑" w:hAnsi="微软雅黑" w:hint="eastAsia"/>
-        </w:rPr>
-        <w:t>AOS.warn</w:t>
-      </w:r>
-      <w:proofErr w:type="spellEnd"/>
+        <w:t>提示、</w:t>
+      </w:r>
+      <w:r>
+        <w:rPr>
+          <w:rFonts w:ascii="微软雅黑" w:eastAsia="微软雅黑" w:hAnsi="微软雅黑" w:hint="eastAsia"/>
+        </w:rPr>
+        <w:t>AOSUITE</w:t>
+      </w:r>
+      <w:r>
+        <w:rPr>
+          <w:rFonts w:ascii="微软雅黑" w:eastAsia="微软雅黑" w:hAnsi="微软雅黑" w:hint="eastAsia"/>
+        </w:rPr>
+        <w:t>.warn</w:t>
+      </w:r>
       <w:r>
         <w:rPr>
           <w:rFonts w:ascii="微软雅黑" w:eastAsia="微软雅黑" w:hAnsi="微软雅黑" w:hint="eastAsia"/>
         </w:rPr>
         <w:t>()</w:t>
       </w:r>
-      <w:proofErr w:type="gramStart"/>
       <w:r>
         <w:rPr>
           <w:rFonts w:ascii="微软雅黑" w:eastAsia="微软雅黑" w:hAnsi="微软雅黑" w:hint="eastAsia"/>
@@ -11719,23 +10919,20 @@
         <w:rPr>
           <w:rFonts w:ascii="微软雅黑" w:eastAsia="微软雅黑" w:hAnsi="微软雅黑" w:hint="eastAsia"/>
         </w:rPr>
-        <w:t>信息</w:t>
-      </w:r>
-      <w:proofErr w:type="gramEnd"/>
-      <w:r>
-        <w:rPr>
-          <w:rFonts w:ascii="微软雅黑" w:eastAsia="微软雅黑" w:hAnsi="微软雅黑" w:hint="eastAsia"/>
-        </w:rPr>
-        <w:t>、</w:t>
-      </w:r>
-      <w:proofErr w:type="spellStart"/>
-      <w:r>
-        <w:rPr>
-          <w:rFonts w:ascii="微软雅黑" w:eastAsia="微软雅黑" w:hAnsi="微软雅黑" w:hint="eastAsia"/>
-        </w:rPr>
-        <w:t>AOS.err</w:t>
-      </w:r>
-      <w:proofErr w:type="spellEnd"/>
+        <w:t>信息、</w:t>
+      </w:r>
+      <w:r>
+        <w:rPr>
+          <w:rFonts w:ascii="微软雅黑" w:eastAsia="微软雅黑" w:hAnsi="微软雅黑" w:hint="eastAsia"/>
+        </w:rPr>
+        <w:t>AOSUITE</w:t>
+      </w:r>
+      <w:r>
+        <w:rPr>
+          <w:rFonts w:ascii="微软雅黑" w:eastAsia="微软雅黑" w:hAnsi="微软雅黑" w:hint="eastAsia"/>
+        </w:rPr>
+        <w:t>.err</w:t>
+      </w:r>
       <w:r>
         <w:rPr>
           <w:rFonts w:ascii="微软雅黑" w:eastAsia="微软雅黑" w:hAnsi="微软雅黑" w:hint="eastAsia"/>
@@ -11748,7 +10945,6 @@
         </w:rPr>
         <w:t>错误</w:t>
       </w:r>
-      <w:proofErr w:type="gramStart"/>
       <w:r>
         <w:rPr>
           <w:rFonts w:ascii="微软雅黑" w:eastAsia="微软雅黑" w:hAnsi="微软雅黑" w:hint="eastAsia"/>
@@ -11759,40 +10955,127 @@
         <w:rPr>
           <w:rFonts w:ascii="微软雅黑" w:eastAsia="微软雅黑" w:hAnsi="微软雅黑" w:hint="eastAsia"/>
         </w:rPr>
-        <w:t>信息</w:t>
-      </w:r>
-      <w:proofErr w:type="gramEnd"/>
+        <w:t>信息和</w:t>
+      </w:r>
+      <w:r>
+        <w:rPr>
+          <w:rFonts w:ascii="微软雅黑" w:eastAsia="微软雅黑" w:hAnsi="微软雅黑" w:hint="eastAsia"/>
+        </w:rPr>
+        <w:t>AOSUITE</w:t>
+      </w:r>
+      <w:r>
+        <w:rPr>
+          <w:rFonts w:ascii="微软雅黑" w:eastAsia="微软雅黑" w:hAnsi="微软雅黑" w:hint="eastAsia"/>
+        </w:rPr>
+        <w:t>.tip</w:t>
+      </w:r>
+      <w:r>
+        <w:rPr>
+          <w:rFonts w:ascii="微软雅黑" w:eastAsia="微软雅黑" w:hAnsi="微软雅黑" w:hint="eastAsia"/>
+        </w:rPr>
+        <w:t>()</w:t>
+      </w:r>
+      <w:r>
+        <w:rPr>
+          <w:rFonts w:ascii="微软雅黑" w:eastAsia="微软雅黑" w:hAnsi="微软雅黑" w:hint="eastAsia"/>
+        </w:rPr>
+        <w:t>一般</w:t>
+      </w:r>
+      <w:r>
+        <w:rPr>
+          <w:rFonts w:ascii="微软雅黑" w:eastAsia="微软雅黑" w:hAnsi="微软雅黑" w:hint="eastAsia"/>
+        </w:rPr>
+        <w:t>滑动层提示信息。</w:t>
+      </w:r>
+      <w:r>
+        <w:rPr>
+          <w:rFonts w:ascii="微软雅黑" w:eastAsia="微软雅黑" w:hAnsi="微软雅黑" w:hint="eastAsia"/>
+        </w:rPr>
+        <w:br/>
+      </w:r>
+      <w:r>
+        <w:rPr>
+          <w:rFonts w:ascii="微软雅黑" w:eastAsia="微软雅黑" w:hAnsi="微软雅黑" w:hint="eastAsia"/>
+        </w:rPr>
+        <w:t>5、【修复】修复了</w:t>
+      </w:r>
+      <w:r>
+        <w:rPr>
+          <w:rFonts w:ascii="微软雅黑" w:eastAsia="微软雅黑" w:hAnsi="微软雅黑" w:hint="eastAsia"/>
+        </w:rPr>
+        <w:t>AOSUITE</w:t>
+      </w:r>
+      <w:r>
+        <w:rPr>
+          <w:rFonts w:ascii="微软雅黑" w:eastAsia="微软雅黑" w:hAnsi="微软雅黑" w:hint="eastAsia"/>
+        </w:rPr>
+        <w:t>Httpclient接收中文响应乱码的bug。</w:t>
+      </w:r>
+      <w:r>
+        <w:rPr>
+          <w:rFonts w:ascii="微软雅黑" w:eastAsia="微软雅黑" w:hAnsi="微软雅黑" w:hint="eastAsia"/>
+        </w:rPr>
+        <w:br/>
+      </w:r>
+      <w:r>
+        <w:rPr>
+          <w:rFonts w:ascii="微软雅黑" w:eastAsia="微软雅黑" w:hAnsi="微软雅黑" w:hint="eastAsia"/>
+        </w:rPr>
+        <w:t>6、【优化】</w:t>
+      </w:r>
+      <w:r>
+        <w:rPr>
+          <w:rFonts w:ascii="微软雅黑" w:eastAsia="微软雅黑" w:hAnsi="微软雅黑" w:hint="eastAsia"/>
+        </w:rPr>
+        <w:t>优化</w:t>
+      </w:r>
+      <w:r>
+        <w:rPr>
+          <w:rFonts w:ascii="微软雅黑" w:eastAsia="微软雅黑" w:hAnsi="微软雅黑" w:hint="eastAsia"/>
+        </w:rPr>
+        <w:t>了</w:t>
+      </w:r>
+      <w:r>
+        <w:rPr>
+          <w:rFonts w:ascii="微软雅黑" w:eastAsia="微软雅黑" w:hAnsi="微软雅黑" w:hint="eastAsia"/>
+        </w:rPr>
+        <w:t>AOSUITE</w:t>
+      </w:r>
+      <w:r>
+        <w:rPr>
+          <w:rFonts w:ascii="微软雅黑" w:eastAsia="微软雅黑" w:hAnsi="微软雅黑" w:hint="eastAsia"/>
+        </w:rPr>
+        <w:t>Httpclient</w:t>
+      </w:r>
+      <w:r>
+        <w:rPr>
+          <w:rFonts w:ascii="微软雅黑" w:eastAsia="微软雅黑" w:hAnsi="微软雅黑" w:hint="eastAsia"/>
+        </w:rPr>
+        <w:t>，兼容了</w:t>
+      </w:r>
+      <w:r>
+        <w:rPr>
+          <w:rFonts w:ascii="微软雅黑" w:eastAsia="微软雅黑" w:hAnsi="微软雅黑" w:hint="eastAsia"/>
+        </w:rPr>
+        <w:t>K-V参数</w:t>
+      </w:r>
       <w:r>
         <w:rPr>
           <w:rFonts w:ascii="微软雅黑" w:eastAsia="微软雅黑" w:hAnsi="微软雅黑" w:hint="eastAsia"/>
         </w:rPr>
         <w:t>和</w:t>
       </w:r>
-      <w:proofErr w:type="spellStart"/>
-      <w:r>
-        <w:rPr>
-          <w:rFonts w:ascii="微软雅黑" w:eastAsia="微软雅黑" w:hAnsi="微软雅黑" w:hint="eastAsia"/>
-        </w:rPr>
-        <w:t>AOS.tip</w:t>
-      </w:r>
-      <w:proofErr w:type="spellEnd"/>
-      <w:r>
-        <w:rPr>
-          <w:rFonts w:ascii="微软雅黑" w:eastAsia="微软雅黑" w:hAnsi="微软雅黑" w:hint="eastAsia"/>
-        </w:rPr>
-        <w:t>()</w:t>
-      </w:r>
-      <w:r>
-        <w:rPr>
-          <w:rFonts w:ascii="微软雅黑" w:eastAsia="微软雅黑" w:hAnsi="微软雅黑" w:hint="eastAsia"/>
-        </w:rPr>
-        <w:t>一般</w:t>
-      </w:r>
-      <w:r>
-        <w:rPr>
-          <w:rFonts w:ascii="微软雅黑" w:eastAsia="微软雅黑" w:hAnsi="微软雅黑" w:hint="eastAsia"/>
-        </w:rPr>
-        <w:t>滑动层提示信息。</w:t>
+      <w:r>
+        <w:rPr>
+          <w:rFonts w:ascii="微软雅黑" w:eastAsia="微软雅黑" w:hAnsi="微软雅黑" w:hint="eastAsia"/>
+        </w:rPr>
+        <w:t>直接发送JSON请求数据的情况</w:t>
+      </w:r>
+      <w:r>
+        <w:rPr>
+          <w:rFonts w:ascii="微软雅黑" w:eastAsia="微软雅黑" w:hAnsi="微软雅黑" w:hint="eastAsia"/>
+        </w:rPr>
+        <w:t>。</w:t>
       </w:r>
       <w:r>
         <w:rPr>
@@ -11804,21 +11087,55 @@
         <w:rPr>
           <w:rFonts w:ascii="微软雅黑" w:eastAsia="微软雅黑" w:hAnsi="微软雅黑" w:hint="eastAsia"/>
         </w:rPr>
-        <w:t>5、【修复】修复了</w:t>
-      </w:r>
-      <w:proofErr w:type="spellStart"/>
-      <w:r>
-        <w:rPr>
-          <w:rFonts w:ascii="微软雅黑" w:eastAsia="微软雅黑" w:hAnsi="微软雅黑" w:hint="eastAsia"/>
-        </w:rPr>
-        <w:t>AOSHttpclient</w:t>
-      </w:r>
-      <w:proofErr w:type="spellEnd"/>
-      <w:r>
-        <w:rPr>
-          <w:rFonts w:ascii="微软雅黑" w:eastAsia="微软雅黑" w:hAnsi="微软雅黑" w:hint="eastAsia"/>
-        </w:rPr>
-        <w:t>接收中文响应乱码的bug。</w:t>
+        <w:t>7、【新增】</w:t>
+      </w:r>
+      <w:r>
+        <w:rPr>
+          <w:rFonts w:ascii="微软雅黑" w:eastAsia="微软雅黑" w:hAnsi="微软雅黑" w:hint="eastAsia"/>
+        </w:rPr>
+        <w:t>新增了</w:t>
+      </w:r>
+      <w:r>
+        <w:rPr>
+          <w:rFonts w:ascii="微软雅黑" w:eastAsia="微软雅黑" w:hAnsi="微软雅黑" w:hint="eastAsia"/>
+        </w:rPr>
+        <w:t>API</w:t>
+      </w:r>
+      <w:r>
+        <w:rPr>
+          <w:rFonts w:ascii="微软雅黑" w:eastAsia="微软雅黑" w:hAnsi="微软雅黑" w:hint="eastAsia"/>
+        </w:rPr>
+        <w:t>接口开发的例子</w:t>
+      </w:r>
+      <w:r>
+        <w:rPr>
+          <w:rFonts w:ascii="微软雅黑" w:eastAsia="微软雅黑" w:hAnsi="微软雅黑"/>
+        </w:rPr>
+        <w:t>CreditCardController</w:t>
+      </w:r>
+      <w:r>
+        <w:rPr>
+          <w:rFonts w:ascii="微软雅黑" w:eastAsia="微软雅黑" w:hAnsi="微软雅黑" w:hint="eastAsia"/>
+        </w:rPr>
+        <w:t>(</w:t>
+      </w:r>
+      <w:r>
+        <w:rPr>
+          <w:rFonts w:ascii="微软雅黑" w:eastAsia="微软雅黑" w:hAnsi="微软雅黑"/>
+        </w:rPr>
+        <w:t>api/creditCard</w:t>
+      </w:r>
+      <w:r>
+        <w:rPr>
+          <w:rFonts w:ascii="微软雅黑" w:eastAsia="微软雅黑" w:hAnsi="微软雅黑" w:hint="eastAsia"/>
+        </w:rPr>
+        <w:t>)</w:t>
+      </w:r>
+      <w:r>
+        <w:rPr>
+          <w:rFonts w:ascii="微软雅黑" w:eastAsia="微软雅黑" w:hAnsi="微软雅黑" w:hint="eastAsia"/>
+        </w:rPr>
+        <w:t>。</w:t>
       </w:r>
       <w:r>
         <w:rPr>
@@ -11830,51 +11147,19 @@
         <w:rPr>
           <w:rFonts w:ascii="微软雅黑" w:eastAsia="微软雅黑" w:hAnsi="微软雅黑" w:hint="eastAsia"/>
         </w:rPr>
-        <w:t>6、【优化】</w:t>
-      </w:r>
-      <w:r>
-        <w:rPr>
-          <w:rFonts w:ascii="微软雅黑" w:eastAsia="微软雅黑" w:hAnsi="微软雅黑" w:hint="eastAsia"/>
-        </w:rPr>
-        <w:t>优化</w:t>
-      </w:r>
-      <w:r>
-        <w:rPr>
-          <w:rFonts w:ascii="微软雅黑" w:eastAsia="微软雅黑" w:hAnsi="微软雅黑" w:hint="eastAsia"/>
-        </w:rPr>
-        <w:t>了</w:t>
-      </w:r>
-      <w:proofErr w:type="spellStart"/>
-      <w:r>
-        <w:rPr>
-          <w:rFonts w:ascii="微软雅黑" w:eastAsia="微软雅黑" w:hAnsi="微软雅黑" w:hint="eastAsia"/>
-        </w:rPr>
-        <w:t>AOSHttpclient</w:t>
-      </w:r>
-      <w:proofErr w:type="spellEnd"/>
-      <w:r>
-        <w:rPr>
-          <w:rFonts w:ascii="微软雅黑" w:eastAsia="微软雅黑" w:hAnsi="微软雅黑" w:hint="eastAsia"/>
-        </w:rPr>
-        <w:t>，兼容了</w:t>
-      </w:r>
-      <w:r>
-        <w:rPr>
-          <w:rFonts w:ascii="微软雅黑" w:eastAsia="微软雅黑" w:hAnsi="微软雅黑" w:hint="eastAsia"/>
-        </w:rPr>
-        <w:t>K-V参数</w:t>
-      </w:r>
-      <w:r>
-        <w:rPr>
-          <w:rFonts w:ascii="微软雅黑" w:eastAsia="微软雅黑" w:hAnsi="微软雅黑" w:hint="eastAsia"/>
-        </w:rPr>
-        <w:t>和</w:t>
-      </w:r>
-      <w:r>
-        <w:rPr>
-          <w:rFonts w:ascii="微软雅黑" w:eastAsia="微软雅黑" w:hAnsi="微软雅黑" w:hint="eastAsia"/>
-        </w:rPr>
-        <w:t>直接发送JSON请求数据的情况</w:t>
+        <w:t>8</w:t>
+      </w:r>
+      <w:r>
+        <w:rPr>
+          <w:rFonts w:ascii="微软雅黑" w:eastAsia="微软雅黑" w:hAnsi="微软雅黑" w:hint="eastAsia"/>
+        </w:rPr>
+        <w:t>、【优化】优化了</w:t>
+      </w:r>
+      <w:r>
+        <w:rPr>
+          <w:rFonts w:ascii="微软雅黑" w:eastAsia="微软雅黑" w:hAnsi="微软雅黑" w:hint="eastAsia"/>
+        </w:rPr>
+        <w:t>Http拦截器，分离了后台管理系统Http请求和API接口请求</w:t>
       </w:r>
       <w:r>
         <w:rPr>
@@ -11892,67 +11177,19 @@
         <w:rPr>
           <w:rFonts w:ascii="微软雅黑" w:eastAsia="微软雅黑" w:hAnsi="微软雅黑" w:hint="eastAsia"/>
         </w:rPr>
-        <w:t>7、【新增】</w:t>
-      </w:r>
-      <w:r>
-        <w:rPr>
-          <w:rFonts w:ascii="微软雅黑" w:eastAsia="微软雅黑" w:hAnsi="微软雅黑" w:hint="eastAsia"/>
-        </w:rPr>
-        <w:t>新增了</w:t>
-      </w:r>
-      <w:r>
-        <w:rPr>
-          <w:rFonts w:ascii="微软雅黑" w:eastAsia="微软雅黑" w:hAnsi="微软雅黑" w:hint="eastAsia"/>
-        </w:rPr>
-        <w:t>API</w:t>
-      </w:r>
-      <w:r>
-        <w:rPr>
-          <w:rFonts w:ascii="微软雅黑" w:eastAsia="微软雅黑" w:hAnsi="微软雅黑" w:hint="eastAsia"/>
-        </w:rPr>
-        <w:t>接口开发的例子</w:t>
-      </w:r>
-      <w:proofErr w:type="spellStart"/>
-      <w:r>
-        <w:rPr>
-          <w:rFonts w:ascii="微软雅黑" w:eastAsia="微软雅黑" w:hAnsi="微软雅黑"/>
-        </w:rPr>
-        <w:t>CreditCardController</w:t>
-      </w:r>
-      <w:proofErr w:type="spellEnd"/>
-      <w:r>
-        <w:rPr>
-          <w:rFonts w:ascii="微软雅黑" w:eastAsia="微软雅黑" w:hAnsi="微软雅黑" w:hint="eastAsia"/>
-        </w:rPr>
-        <w:t>(</w:t>
-      </w:r>
-      <w:proofErr w:type="spellStart"/>
-      <w:r>
-        <w:rPr>
-          <w:rFonts w:ascii="微软雅黑" w:eastAsia="微软雅黑" w:hAnsi="微软雅黑"/>
-        </w:rPr>
-        <w:t>api</w:t>
-      </w:r>
-      <w:proofErr w:type="spellEnd"/>
-      <w:r>
-        <w:rPr>
-          <w:rFonts w:ascii="微软雅黑" w:eastAsia="微软雅黑" w:hAnsi="微软雅黑"/>
-        </w:rPr>
-        <w:t>/</w:t>
-      </w:r>
-      <w:proofErr w:type="spellStart"/>
-      <w:r>
-        <w:rPr>
-          <w:rFonts w:ascii="微软雅黑" w:eastAsia="微软雅黑" w:hAnsi="微软雅黑"/>
-        </w:rPr>
-        <w:t>creditCard</w:t>
-      </w:r>
-      <w:proofErr w:type="spellEnd"/>
-      <w:r>
-        <w:rPr>
-          <w:rFonts w:ascii="微软雅黑" w:eastAsia="微软雅黑" w:hAnsi="微软雅黑" w:hint="eastAsia"/>
-        </w:rPr>
-        <w:t>)</w:t>
+        <w:t>9、【优化】完善了发布打包机制，可针对部署环境不同(测试、生产等)在打包过程中动态修改配置文件</w:t>
+      </w:r>
+      <w:r>
+        <w:rPr>
+          <w:rFonts w:ascii="微软雅黑" w:eastAsia="微软雅黑" w:hAnsi="微软雅黑" w:hint="eastAsia"/>
+        </w:rPr>
+        <w:t>配置信息</w:t>
+      </w:r>
+      <w:r>
+        <w:rPr>
+          <w:rFonts w:ascii="微软雅黑" w:eastAsia="微软雅黑" w:hAnsi="微软雅黑" w:hint="eastAsia"/>
+        </w:rPr>
+        <w:t>（提供了Ant脚本修改属性文件和XML配置文件的功能）</w:t>
       </w:r>
       <w:r>
         <w:rPr>
@@ -11960,78 +11197,30 @@
         </w:rPr>
         <w:t>。</w:t>
       </w:r>
-      <w:r>
-        <w:rPr>
-          <w:rFonts w:ascii="微软雅黑" w:eastAsia="微软雅黑" w:hAnsi="微软雅黑" w:hint="eastAsia"/>
-        </w:rPr>
-        <w:br/>
-      </w:r>
-      <w:r>
-        <w:rPr>
-          <w:rFonts w:ascii="微软雅黑" w:eastAsia="微软雅黑" w:hAnsi="微软雅黑" w:hint="eastAsia"/>
-        </w:rPr>
-        <w:t>8</w:t>
-      </w:r>
-      <w:r>
-        <w:rPr>
-          <w:rFonts w:ascii="微软雅黑" w:eastAsia="微软雅黑" w:hAnsi="微软雅黑" w:hint="eastAsia"/>
-        </w:rPr>
-        <w:t>、【优化】优化了</w:t>
-      </w:r>
-      <w:r>
-        <w:rPr>
-          <w:rFonts w:ascii="微软雅黑" w:eastAsia="微软雅黑" w:hAnsi="微软雅黑" w:hint="eastAsia"/>
-        </w:rPr>
-        <w:t>Http拦截器，分离了后台管理系统Http请求和API接口请求</w:t>
-      </w:r>
-      <w:r>
-        <w:rPr>
-          <w:rFonts w:ascii="微软雅黑" w:eastAsia="微软雅黑" w:hAnsi="微软雅黑" w:hint="eastAsia"/>
-        </w:rPr>
-        <w:t>。</w:t>
-      </w:r>
-      <w:r>
-        <w:rPr>
-          <w:rFonts w:ascii="微软雅黑" w:eastAsia="微软雅黑" w:hAnsi="微软雅黑" w:hint="eastAsia"/>
-        </w:rPr>
-        <w:br/>
-      </w:r>
-      <w:r>
-        <w:rPr>
-          <w:rFonts w:ascii="微软雅黑" w:eastAsia="微软雅黑" w:hAnsi="微软雅黑" w:hint="eastAsia"/>
-        </w:rPr>
-        <w:t>9、【优化】完善了发布打包机制，可针对部署环境不同(测试、生产等)在打包过程中动态修改配置文件</w:t>
-      </w:r>
-      <w:r>
-        <w:rPr>
-          <w:rFonts w:ascii="微软雅黑" w:eastAsia="微软雅黑" w:hAnsi="微软雅黑" w:hint="eastAsia"/>
-        </w:rPr>
-        <w:t>配置信息</w:t>
-      </w:r>
-      <w:r>
-        <w:rPr>
-          <w:rFonts w:ascii="微软雅黑" w:eastAsia="微软雅黑" w:hAnsi="微软雅黑" w:hint="eastAsia"/>
-        </w:rPr>
-        <w:t>（提供了Ant脚本修改属性文件和XML配置文件的功能）</w:t>
-      </w:r>
-      <w:r>
-        <w:rPr>
-          <w:rFonts w:ascii="微软雅黑" w:eastAsia="微软雅黑" w:hAnsi="微软雅黑" w:hint="eastAsia"/>
-        </w:rPr>
-        <w:t>。</w:t>
-      </w:r>
     </w:p>
     <w:p>
       <w:pPr>
         <w:pStyle w:val="1"/>
         <w:spacing w:line="360" w:lineRule="auto"/>
       </w:pPr>
-      <w:bookmarkStart w:id="39" w:name="_Toc477163253"/>
+      <w:bookmarkStart w:id="39" w:name="_Toc478505579"/>
       <w:r>
         <w:rPr>
           <w:rFonts w:hint="eastAsia"/>
         </w:rPr>
-        <w:t>AOS-2.5</w:t>
+        <w:t>AOSuite</w:t>
+      </w:r>
+      <w:r>
+        <w:rPr>
+          <w:rFonts w:hint="eastAsia"/>
+        </w:rPr>
+        <w:t>-</w:t>
+      </w:r>
+      <w:r>
+        <w:rPr>
+          <w:rFonts w:hint="eastAsia"/>
+        </w:rPr>
+        <w:t>2.5</w:t>
       </w:r>
       <w:r>
         <w:rPr>
@@ -12107,29 +11296,22 @@
         </w:rPr>
         <w:t xml:space="preserve">      下载地址：</w:t>
       </w:r>
-      <w:r>
-        <w:fldChar w:fldCharType="begin"/>
-      </w:r>
-      <w:r>
-        <w:instrText xml:space="preserve"> HYPERLINK "http://git.oschina.net/osworks/AOS" </w:instrText>
-      </w:r>
-      <w:r>
-        <w:fldChar w:fldCharType="separate"/>
-      </w:r>
-      <w:r>
-        <w:rPr>
-          <w:rStyle w:val="a9"/>
-          <w:rFonts w:ascii="微软雅黑" w:eastAsia="微软雅黑" w:hAnsi="微软雅黑"/>
-        </w:rPr>
-        <w:t>http://git.oschina.net/osworks/AOS</w:t>
-      </w:r>
-      <w:r>
-        <w:rPr>
-          <w:rStyle w:val="a9"/>
-          <w:rFonts w:ascii="微软雅黑" w:eastAsia="微软雅黑" w:hAnsi="微软雅黑"/>
-        </w:rPr>
-        <w:fldChar w:fldCharType="end"/>
-      </w:r>
+      <w:hyperlink r:id="rId36" w:history="1">
+        <w:r>
+          <w:rPr>
+            <w:rStyle w:val="a9"/>
+            <w:rFonts w:ascii="微软雅黑" w:eastAsia="微软雅黑" w:hAnsi="微软雅黑"/>
+          </w:rPr>
+          <w:t>http://git.oschina.net/osworks/</w:t>
+        </w:r>
+        <w:r>
+          <w:rPr>
+            <w:rStyle w:val="a9"/>
+            <w:rFonts w:ascii="微软雅黑" w:eastAsia="微软雅黑" w:hAnsi="微软雅黑"/>
+          </w:rPr>
+          <w:t>AOSUITE</w:t>
+        </w:r>
+      </w:hyperlink>
       <w:r>
         <w:rPr>
           <w:rFonts w:ascii="微软雅黑" w:eastAsia="微软雅黑" w:hAnsi="微软雅黑" w:hint="eastAsia"/>
@@ -12154,16 +11336,8 @@
         <w:rPr>
           <w:rFonts w:ascii="微软雅黑" w:eastAsia="微软雅黑" w:hAnsi="微软雅黑"/>
         </w:rPr>
-        <w:t>-</w:t>
-      </w:r>
-      <w:proofErr w:type="spellStart"/>
-      <w:r>
-        <w:rPr>
-          <w:rFonts w:ascii="微软雅黑" w:eastAsia="微软雅黑" w:hAnsi="微软雅黑"/>
-        </w:rPr>
-        <w:t>XDignore.symbol.file</w:t>
-      </w:r>
-      <w:proofErr w:type="spellEnd"/>
+        <w:t>-XDignore.symbol.file</w:t>
+      </w:r>
       <w:r>
         <w:rPr>
           <w:rFonts w:ascii="微软雅黑" w:eastAsia="微软雅黑" w:hAnsi="微软雅黑"/>
@@ -12174,21 +11348,7 @@
         <w:rPr>
           <w:rFonts w:ascii="微软雅黑" w:eastAsia="微软雅黑" w:hAnsi="微软雅黑" w:hint="eastAsia"/>
         </w:rPr>
-        <w:t>忽略符号表</w:t>
-      </w:r>
-      <w:proofErr w:type="spellStart"/>
-      <w:r>
-        <w:rPr>
-          <w:rFonts w:ascii="微软雅黑" w:eastAsia="微软雅黑" w:hAnsi="微软雅黑" w:hint="eastAsia"/>
-        </w:rPr>
-        <w:t>ct.sym</w:t>
-      </w:r>
-      <w:proofErr w:type="spellEnd"/>
-      <w:r>
-        <w:rPr>
-          <w:rFonts w:ascii="微软雅黑" w:eastAsia="微软雅黑" w:hAnsi="微软雅黑" w:hint="eastAsia"/>
-        </w:rPr>
-        <w:t xml:space="preserve">, </w:t>
+        <w:t xml:space="preserve">忽略符号表ct.sym, </w:t>
       </w:r>
       <w:bookmarkEnd w:id="40"/>
       <w:bookmarkEnd w:id="41"/>
@@ -12196,16 +11356,15 @@
         <w:rPr>
           <w:rFonts w:ascii="微软雅黑" w:eastAsia="微软雅黑" w:hAnsi="微软雅黑" w:hint="eastAsia"/>
         </w:rPr>
-        <w:t>直接查找rt.jar。防止找不到部分</w:t>
-      </w:r>
-      <w:proofErr w:type="spellStart"/>
-      <w:r>
-        <w:rPr>
-          <w:rFonts w:ascii="微软雅黑" w:eastAsia="微软雅黑" w:hAnsi="微软雅黑" w:hint="eastAsia"/>
-        </w:rPr>
-        <w:t>com.sun</w:t>
-      </w:r>
-      <w:proofErr w:type="spellEnd"/>
+        <w:t>直</w:t>
+      </w:r>
+      <w:r>
+        <w:rPr>
+          <w:rFonts w:ascii="微软雅黑" w:eastAsia="微软雅黑" w:hAnsi="微软雅黑" w:hint="eastAsia"/>
+        </w:rPr>
+        <w:lastRenderedPageBreak/>
+        <w:t>接查找rt.jar。防止找不到部分com.sun</w:t>
+      </w:r>
       <w:r>
         <w:rPr>
           <w:rFonts w:ascii="微软雅黑" w:eastAsia="微软雅黑" w:hAnsi="微软雅黑" w:hint="eastAsia"/>
@@ -12228,22 +11387,7 @@
         <w:rPr>
           <w:rFonts w:ascii="微软雅黑" w:eastAsia="微软雅黑" w:hAnsi="微软雅黑" w:hint="eastAsia"/>
         </w:rPr>
-        <w:lastRenderedPageBreak/>
-        <w:t>2、【新增】在</w:t>
-      </w:r>
-      <w:proofErr w:type="spellStart"/>
-      <w:r>
-        <w:rPr>
-          <w:rFonts w:ascii="微软雅黑" w:eastAsia="微软雅黑" w:hAnsi="微软雅黑" w:hint="eastAsia"/>
-        </w:rPr>
-        <w:t>demoService</w:t>
-      </w:r>
-      <w:proofErr w:type="spellEnd"/>
-      <w:r>
-        <w:rPr>
-          <w:rFonts w:ascii="微软雅黑" w:eastAsia="微软雅黑" w:hAnsi="微软雅黑" w:hint="eastAsia"/>
-        </w:rPr>
-        <w:t>中增加了嵌套事务</w:t>
+        <w:t>2、【新增】在demoService中增加了嵌套事务</w:t>
       </w:r>
       <w:r>
         <w:rPr>
@@ -12317,14 +11461,18 @@
         </w:rPr>
         <w:t>形如</w:t>
       </w:r>
-      <w:proofErr w:type="spellStart"/>
-      <w:r>
-        <w:rPr>
-          <w:rFonts w:ascii="微软雅黑" w:eastAsia="微软雅黑" w:hAnsi="微软雅黑" w:hint="eastAsia"/>
-        </w:rPr>
-        <w:t>aos_user_module</w:t>
-      </w:r>
-      <w:proofErr w:type="spellEnd"/>
+      <w:r>
+        <w:rPr>
+          <w:rFonts w:ascii="微软雅黑" w:eastAsia="微软雅黑" w:hAnsi="微软雅黑" w:hint="eastAsia"/>
+        </w:rPr>
+        <w:t>AOSuite</w:t>
+      </w:r>
+      <w:r>
+        <w:rPr>
+          <w:rFonts w:ascii="微软雅黑" w:eastAsia="微软雅黑" w:hAnsi="微软雅黑" w:hint="eastAsia"/>
+        </w:rPr>
+        <w:t>_user_module</w:t>
+      </w:r>
       <w:r>
         <w:rPr>
           <w:rFonts w:ascii="微软雅黑" w:eastAsia="微软雅黑" w:hAnsi="微软雅黑" w:hint="eastAsia"/>
@@ -12335,7 +11483,19 @@
         <w:rPr>
           <w:rFonts w:ascii="微软雅黑" w:eastAsia="微软雅黑" w:hAnsi="微软雅黑" w:hint="eastAsia"/>
         </w:rPr>
-        <w:t>对应的代码文件命名优化为AosUserModuleDao.java等驼峰命名规则</w:t>
+        <w:t>对应的代码文件命名优化为</w:t>
+      </w:r>
+      <w:r>
+        <w:rPr>
+          <w:rFonts w:ascii="微软雅黑" w:eastAsia="微软雅黑" w:hAnsi="微软雅黑" w:hint="eastAsia"/>
+        </w:rPr>
+        <w:t>AOSuite</w:t>
+      </w:r>
+      <w:r>
+        <w:rPr>
+          <w:rFonts w:ascii="微软雅黑" w:eastAsia="微软雅黑" w:hAnsi="微软雅黑" w:hint="eastAsia"/>
+        </w:rPr>
+        <w:t>UserModuleDao.java等驼峰命名规则</w:t>
       </w:r>
       <w:r>
         <w:rPr>
@@ -12359,21 +11519,7 @@
         <w:rPr>
           <w:rFonts w:ascii="微软雅黑" w:eastAsia="微软雅黑" w:hAnsi="微软雅黑" w:hint="eastAsia"/>
         </w:rPr>
-        <w:t>、【优化】优化了【</w:t>
-      </w:r>
-      <w:proofErr w:type="spellStart"/>
-      <w:r>
-        <w:rPr>
-          <w:rFonts w:ascii="微软雅黑" w:eastAsia="微软雅黑" w:hAnsi="微软雅黑" w:hint="eastAsia"/>
-        </w:rPr>
-        <w:t>Redis</w:t>
-      </w:r>
-      <w:proofErr w:type="spellEnd"/>
-      <w:r>
-        <w:rPr>
-          <w:rFonts w:ascii="微软雅黑" w:eastAsia="微软雅黑" w:hAnsi="微软雅黑" w:hint="eastAsia"/>
-        </w:rPr>
-        <w:t>缓存管理】模块，加入对Set数据类型的支持，加入了命令窗口功能。</w:t>
+        <w:t>、【优化】优化了【Redis缓存管理】模块，加入对Set数据类型的支持，加入了命令窗口功能。</w:t>
       </w:r>
       <w:r>
         <w:rPr>
@@ -12382,25 +11528,23 @@
         <w:br/>
         <w:t>5、【删除】删除了</w:t>
       </w:r>
-      <w:proofErr w:type="spellStart"/>
-      <w:r>
-        <w:rPr>
-          <w:rFonts w:ascii="微软雅黑" w:eastAsia="微软雅黑" w:hAnsi="微软雅黑"/>
-        </w:rPr>
-        <w:t>aos:</w:t>
-      </w:r>
-      <w:r>
-        <w:rPr>
-          <w:rFonts w:ascii="微软雅黑" w:eastAsia="微软雅黑" w:hAnsi="微软雅黑"/>
-        </w:rPr>
-        <w:t>treepicker</w:t>
-      </w:r>
-      <w:proofErr w:type="spellEnd"/>
-      <w:r>
-        <w:rPr>
-          <w:rFonts w:ascii="微软雅黑" w:eastAsia="微软雅黑" w:hAnsi="微软雅黑"/>
-        </w:rPr>
-        <w:t xml:space="preserve"> </w:t>
+      <w:r>
+        <w:rPr>
+          <w:rFonts w:ascii="微软雅黑" w:eastAsia="微软雅黑" w:hAnsi="微软雅黑"/>
+        </w:rPr>
+        <w:t>AOSuite</w:t>
+      </w:r>
+      <w:r>
+        <w:rPr>
+          <w:rFonts w:ascii="微软雅黑" w:eastAsia="微软雅黑" w:hAnsi="微软雅黑"/>
+        </w:rPr>
+        <w:t>:</w:t>
+      </w:r>
+      <w:r>
+        <w:rPr>
+          <w:rFonts w:ascii="微软雅黑" w:eastAsia="微软雅黑" w:hAnsi="微软雅黑"/>
+        </w:rPr>
+        <w:t xml:space="preserve">treepicker </w:t>
       </w:r>
       <w:r>
         <w:rPr>
@@ -12435,64 +11579,8 @@
           <w:sz w:val="18"/>
           <w:szCs w:val="18"/>
         </w:rPr>
-        <w:t xml:space="preserve">EEE MMM </w:t>
-      </w:r>
-      <w:proofErr w:type="spellStart"/>
-      <w:r>
-        <w:rPr>
-          <w:rFonts w:ascii="微软雅黑" w:eastAsia="微软雅黑" w:cs="微软雅黑"/>
-          <w:color w:val="000000"/>
-          <w:kern w:val="0"/>
-          <w:sz w:val="18"/>
-          <w:szCs w:val="18"/>
-        </w:rPr>
-        <w:t>dd</w:t>
-      </w:r>
-      <w:proofErr w:type="spellEnd"/>
-      <w:r>
-        <w:rPr>
-          <w:rFonts w:ascii="微软雅黑" w:eastAsia="微软雅黑" w:cs="微软雅黑"/>
-          <w:color w:val="000000"/>
-          <w:kern w:val="0"/>
-          <w:sz w:val="18"/>
-          <w:szCs w:val="18"/>
-        </w:rPr>
-        <w:t xml:space="preserve"> </w:t>
-      </w:r>
-      <w:proofErr w:type="spellStart"/>
-      <w:r>
-        <w:rPr>
-          <w:rFonts w:ascii="微软雅黑" w:eastAsia="微软雅黑" w:cs="微软雅黑"/>
-          <w:color w:val="000000"/>
-          <w:kern w:val="0"/>
-          <w:sz w:val="18"/>
-          <w:szCs w:val="18"/>
-        </w:rPr>
-        <w:t>HH:mm:ss</w:t>
-      </w:r>
-      <w:proofErr w:type="spellEnd"/>
-      <w:r>
-        <w:rPr>
-          <w:rFonts w:ascii="微软雅黑" w:eastAsia="微软雅黑" w:cs="微软雅黑"/>
-          <w:color w:val="000000"/>
-          <w:kern w:val="0"/>
-          <w:sz w:val="18"/>
-          <w:szCs w:val="18"/>
-        </w:rPr>
-        <w:t xml:space="preserve"> z </w:t>
-      </w:r>
-      <w:proofErr w:type="spellStart"/>
-      <w:r>
-        <w:rPr>
-          <w:rFonts w:ascii="微软雅黑" w:eastAsia="微软雅黑" w:cs="微软雅黑"/>
-          <w:color w:val="000000"/>
-          <w:kern w:val="0"/>
-          <w:sz w:val="18"/>
-          <w:szCs w:val="18"/>
-        </w:rPr>
-        <w:t>yyyy</w:t>
-      </w:r>
-      <w:proofErr w:type="spellEnd"/>
+        <w:t>EEE MMM dd HH:mm:ss z yyyy</w:t>
+      </w:r>
       <w:r>
         <w:rPr>
           <w:rFonts w:ascii="微软雅黑" w:eastAsia="微软雅黑" w:cs="微软雅黑" w:hint="eastAsia"/>
@@ -12534,29 +11622,7 @@
           <w:sz w:val="18"/>
           <w:szCs w:val="18"/>
         </w:rPr>
-        <w:t xml:space="preserve">（fixed by </w:t>
-      </w:r>
-      <w:proofErr w:type="spellStart"/>
-      <w:r>
-        <w:rPr>
-          <w:rFonts w:ascii="微软雅黑" w:eastAsia="微软雅黑" w:cs="微软雅黑" w:hint="eastAsia"/>
-          <w:color w:val="000000"/>
-          <w:kern w:val="0"/>
-          <w:sz w:val="18"/>
-          <w:szCs w:val="18"/>
-        </w:rPr>
-        <w:t>zyz</w:t>
-      </w:r>
-      <w:proofErr w:type="spellEnd"/>
-      <w:r>
-        <w:rPr>
-          <w:rFonts w:ascii="微软雅黑" w:eastAsia="微软雅黑" w:cs="微软雅黑" w:hint="eastAsia"/>
-          <w:color w:val="000000"/>
-          <w:kern w:val="0"/>
-          <w:sz w:val="18"/>
-          <w:szCs w:val="18"/>
-        </w:rPr>
-        <w:t>）</w:t>
+        <w:t>（fixed by zyz）</w:t>
       </w:r>
       <w:r>
         <w:rPr>
@@ -12570,17 +11636,29 @@
         <w:pStyle w:val="1"/>
         <w:spacing w:line="360" w:lineRule="auto"/>
       </w:pPr>
-      <w:bookmarkStart w:id="42" w:name="_Toc477163254"/>
+      <w:bookmarkStart w:id="42" w:name="_Toc478505580"/>
       <w:r>
         <w:rPr>
           <w:rFonts w:hint="eastAsia"/>
         </w:rPr>
-        <w:t>AOS-2.</w:t>
+        <w:t>AOSuite</w:t>
       </w:r>
       <w:r>
         <w:rPr>
           <w:rFonts w:hint="eastAsia"/>
         </w:rPr>
+        <w:t>-</w:t>
+      </w:r>
+      <w:r>
+        <w:rPr>
+          <w:rFonts w:hint="eastAsia"/>
+        </w:rPr>
+        <w:t>2.</w:t>
+      </w:r>
+      <w:r>
+        <w:rPr>
+          <w:rFonts w:hint="eastAsia"/>
+        </w:rPr>
         <w:t>6</w:t>
       </w:r>
       <w:r>
@@ -12640,29 +11718,22 @@
         </w:rPr>
         <w:t xml:space="preserve">      下载地址：</w:t>
       </w:r>
-      <w:r>
-        <w:fldChar w:fldCharType="begin"/>
-      </w:r>
-      <w:r>
-        <w:instrText xml:space="preserve"> HYPERLINK "http://git.oschina.net/osworks/AOS" </w:instrText>
-      </w:r>
-      <w:r>
-        <w:fldChar w:fldCharType="separate"/>
-      </w:r>
-      <w:r>
-        <w:rPr>
-          <w:rStyle w:val="a9"/>
-          <w:rFonts w:ascii="微软雅黑" w:eastAsia="微软雅黑" w:hAnsi="微软雅黑"/>
-        </w:rPr>
-        <w:t>http://git.oschina.net/osworks/AOS</w:t>
-      </w:r>
-      <w:r>
-        <w:rPr>
-          <w:rStyle w:val="a9"/>
-          <w:rFonts w:ascii="微软雅黑" w:eastAsia="微软雅黑" w:hAnsi="微软雅黑"/>
-        </w:rPr>
-        <w:fldChar w:fldCharType="end"/>
-      </w:r>
+      <w:hyperlink r:id="rId37" w:history="1">
+        <w:r>
+          <w:rPr>
+            <w:rStyle w:val="a9"/>
+            <w:rFonts w:ascii="微软雅黑" w:eastAsia="微软雅黑" w:hAnsi="微软雅黑"/>
+          </w:rPr>
+          <w:t>http://git.oschina.net/osworks/</w:t>
+        </w:r>
+        <w:r>
+          <w:rPr>
+            <w:rStyle w:val="a9"/>
+            <w:rFonts w:ascii="微软雅黑" w:eastAsia="微软雅黑" w:hAnsi="微软雅黑"/>
+          </w:rPr>
+          <w:t>AOSUITE</w:t>
+        </w:r>
+      </w:hyperlink>
       <w:r>
         <w:rPr>
           <w:rFonts w:ascii="微软雅黑" w:eastAsia="微软雅黑" w:hAnsi="微软雅黑" w:hint="eastAsia"/>
@@ -12681,21 +11752,7 @@
         <w:rPr>
           <w:rFonts w:ascii="微软雅黑" w:eastAsia="微软雅黑" w:hAnsi="微软雅黑" w:hint="eastAsia"/>
         </w:rPr>
-        <w:t>、【优化】将【功能模块】、【部门管理】的表格数据显示模式调为</w:t>
-      </w:r>
-      <w:proofErr w:type="gramStart"/>
-      <w:r>
-        <w:rPr>
-          <w:rFonts w:ascii="微软雅黑" w:eastAsia="微软雅黑" w:hAnsi="微软雅黑" w:hint="eastAsia"/>
-        </w:rPr>
-        <w:t>缺省非</w:t>
-      </w:r>
-      <w:proofErr w:type="gramEnd"/>
-      <w:r>
-        <w:rPr>
-          <w:rFonts w:ascii="微软雅黑" w:eastAsia="微软雅黑" w:hAnsi="微软雅黑" w:hint="eastAsia"/>
-        </w:rPr>
-        <w:t>级联显示模式。</w:t>
+        <w:t>、【优化】将【功能模块】、【部门管理】的表格数据显示模式调为缺省非级联显示模式。</w:t>
       </w:r>
       <w:r>
         <w:rPr>
@@ -12717,28 +11774,24 @@
         </w:rPr>
         <w:t>、【优化】将</w:t>
       </w:r>
-      <w:proofErr w:type="spellStart"/>
-      <w:r>
-        <w:rPr>
-          <w:rFonts w:ascii="微软雅黑" w:eastAsia="微软雅黑" w:hAnsi="微软雅黑" w:hint="eastAsia"/>
-        </w:rPr>
-        <w:t>aos:tabPanel</w:t>
-      </w:r>
-      <w:proofErr w:type="spellEnd"/>
-      <w:r>
-        <w:rPr>
-          <w:rFonts w:ascii="微软雅黑" w:eastAsia="微软雅黑" w:hAnsi="微软雅黑" w:hint="eastAsia"/>
-        </w:rPr>
-        <w:t>标签的tab标题高度缺省设置为30，解决了未指定</w:t>
-      </w:r>
-      <w:proofErr w:type="spellStart"/>
+      <w:r>
+        <w:rPr>
+          <w:rFonts w:ascii="微软雅黑" w:eastAsia="微软雅黑" w:hAnsi="微软雅黑" w:hint="eastAsia"/>
+        </w:rPr>
+        <w:t>AOSuite</w:t>
+      </w:r>
+      <w:r>
+        <w:rPr>
+          <w:rFonts w:ascii="微软雅黑" w:eastAsia="微软雅黑" w:hAnsi="微软雅黑" w:hint="eastAsia"/>
+        </w:rPr>
+        <w:t>:tabPanel标签的tab标题高度缺省设置为30，解决了未指定</w:t>
+      </w:r>
       <w:r>
         <w:rPr>
           <w:rFonts w:ascii="微软雅黑" w:eastAsia="微软雅黑" w:hAnsi="微软雅黑"/>
         </w:rPr>
         <w:t>activeTab</w:t>
       </w:r>
-      <w:proofErr w:type="spellEnd"/>
       <w:r>
         <w:rPr>
           <w:rFonts w:ascii="微软雅黑" w:eastAsia="微软雅黑" w:hAnsi="微软雅黑"/>
@@ -12763,54 +11816,24 @@
         </w:rPr>
         <w:t>3、【修复】修复</w:t>
       </w:r>
-      <w:proofErr w:type="spellStart"/>
-      <w:r>
-        <w:rPr>
-          <w:rFonts w:ascii="微软雅黑" w:eastAsia="微软雅黑" w:hAnsi="微软雅黑" w:hint="eastAsia"/>
-        </w:rPr>
-        <w:t>aos:button</w:t>
-      </w:r>
-      <w:proofErr w:type="spellEnd"/>
-      <w:r>
-        <w:rPr>
-          <w:rFonts w:ascii="微软雅黑" w:eastAsia="微软雅黑" w:hAnsi="微软雅黑" w:hint="eastAsia"/>
-        </w:rPr>
-        <w:t>标签当</w:t>
-      </w:r>
-      <w:proofErr w:type="spellStart"/>
-      <w:r>
-        <w:rPr>
-          <w:rFonts w:ascii="微软雅黑" w:eastAsia="微软雅黑" w:hAnsi="微软雅黑" w:hint="eastAsia"/>
-        </w:rPr>
-        <w:t>iconAlign</w:t>
-      </w:r>
-      <w:proofErr w:type="spellEnd"/>
-      <w:r>
-        <w:rPr>
-          <w:rFonts w:ascii="微软雅黑" w:eastAsia="微软雅黑" w:hAnsi="微软雅黑" w:hint="eastAsia"/>
-        </w:rPr>
-        <w:t>属性为top或bottom时，icon和text文</w:t>
+      <w:r>
+        <w:rPr>
+          <w:rFonts w:ascii="微软雅黑" w:eastAsia="微软雅黑" w:hAnsi="微软雅黑" w:hint="eastAsia"/>
+        </w:rPr>
+        <w:t>AOSuite</w:t>
+      </w:r>
+      <w:r>
+        <w:rPr>
+          <w:rFonts w:ascii="微软雅黑" w:eastAsia="微软雅黑" w:hAnsi="微软雅黑" w:hint="eastAsia"/>
+        </w:rPr>
+        <w:t>:button标签当iconAlign属性为top或bottom时，icon和text文</w:t>
       </w:r>
       <w:r>
         <w:rPr>
           <w:rFonts w:ascii="微软雅黑" w:eastAsia="微软雅黑" w:hAnsi="微软雅黑" w:hint="eastAsia"/>
         </w:rPr>
         <w:br/>
-        <w:t>相对</w:t>
-      </w:r>
-      <w:proofErr w:type="gramStart"/>
-      <w:r>
-        <w:rPr>
-          <w:rFonts w:ascii="微软雅黑" w:eastAsia="微软雅黑" w:hAnsi="微软雅黑" w:hint="eastAsia"/>
-        </w:rPr>
-        <w:t>位置错类的</w:t>
-      </w:r>
-      <w:proofErr w:type="gramEnd"/>
-      <w:r>
-        <w:rPr>
-          <w:rFonts w:ascii="微软雅黑" w:eastAsia="微软雅黑" w:hAnsi="微软雅黑" w:hint="eastAsia"/>
-        </w:rPr>
-        <w:t>bug。</w:t>
+        <w:t>相对位置错类的bug。</w:t>
       </w:r>
       <w:r>
         <w:rPr>
@@ -12822,7 +11845,14 @@
         <w:rPr>
           <w:rFonts w:ascii="微软雅黑" w:eastAsia="微软雅黑" w:hAnsi="微软雅黑" w:hint="eastAsia"/>
         </w:rPr>
-        <w:t>4、【新增】新增了【按钮|停靠栏】功能模块范例，演示了按钮和停靠栏（工具栏、状态栏）的基本用法。</w:t>
+        <w:t>4、【新增】新增了【按钮|停靠栏】功能模块范例，演示了按钮和停靠栏（工具栏、状态栏）</w:t>
+      </w:r>
+      <w:r>
+        <w:rPr>
+          <w:rFonts w:ascii="微软雅黑" w:eastAsia="微软雅黑" w:hAnsi="微软雅黑" w:hint="eastAsia"/>
+        </w:rPr>
+        <w:lastRenderedPageBreak/>
+        <w:t>的基本用法。</w:t>
       </w:r>
       <w:r>
         <w:rPr>
@@ -12840,35 +11870,7 @@
         <w:rPr>
           <w:rFonts w:ascii="微软雅黑" w:eastAsia="微软雅黑" w:hAnsi="微软雅黑" w:hint="eastAsia"/>
         </w:rPr>
-        <w:t>【优化】完善了</w:t>
-      </w:r>
-      <w:proofErr w:type="spellStart"/>
-      <w:r>
-        <w:rPr>
-          <w:rFonts w:ascii="微软雅黑" w:eastAsia="微软雅黑" w:hAnsi="微软雅黑" w:hint="eastAsia"/>
-        </w:rPr>
-        <w:t>Redis</w:t>
-      </w:r>
-      <w:proofErr w:type="spellEnd"/>
-      <w:r>
-        <w:rPr>
-          <w:rFonts w:ascii="微软雅黑" w:eastAsia="微软雅黑" w:hAnsi="微软雅黑" w:hint="eastAsia"/>
-        </w:rPr>
-        <w:t>连接方法，增加了</w:t>
-      </w:r>
-      <w:proofErr w:type="spellStart"/>
-      <w:r>
-        <w:rPr>
-          <w:rFonts w:ascii="微软雅黑" w:eastAsia="微软雅黑" w:hAnsi="微软雅黑" w:hint="eastAsia"/>
-        </w:rPr>
-        <w:t>Redis</w:t>
-      </w:r>
-      <w:proofErr w:type="spellEnd"/>
-      <w:r>
-        <w:rPr>
-          <w:rFonts w:ascii="微软雅黑" w:eastAsia="微软雅黑" w:hAnsi="微软雅黑" w:hint="eastAsia"/>
-        </w:rPr>
-        <w:t>服务器密码校验功能。</w:t>
+        <w:t>【优化】完善了Redis连接方法，增加了Redis服务器密码校验功能。</w:t>
       </w:r>
     </w:p>
     <w:p>
@@ -12883,7 +11885,6 @@
         <w:rPr>
           <w:rFonts w:ascii="微软雅黑" w:eastAsia="微软雅黑" w:hAnsi="微软雅黑" w:hint="eastAsia"/>
         </w:rPr>
-        <w:lastRenderedPageBreak/>
         <w:t>6</w:t>
       </w:r>
       <w:r>
@@ -12928,19 +11929,17 @@
         </w:rPr>
         <w:t>7、【优化】完善了</w:t>
       </w:r>
-      <w:proofErr w:type="spellStart"/>
-      <w:r>
-        <w:rPr>
-          <w:rFonts w:ascii="微软雅黑" w:eastAsia="微软雅黑" w:hAnsi="微软雅黑" w:hint="eastAsia"/>
-        </w:rPr>
-        <w:t>AOSHttpClient</w:t>
-      </w:r>
-      <w:proofErr w:type="spellEnd"/>
-      <w:r>
-        <w:rPr>
-          <w:rFonts w:ascii="微软雅黑" w:eastAsia="微软雅黑" w:hAnsi="微软雅黑" w:hint="eastAsia"/>
-        </w:rPr>
-        <w:t>封装类，提供了创建连接超时时间和等待响应超时时间设置（缺省30s）。</w:t>
+      <w:r>
+        <w:rPr>
+          <w:rFonts w:ascii="微软雅黑" w:eastAsia="微软雅黑" w:hAnsi="微软雅黑" w:hint="eastAsia"/>
+        </w:rPr>
+        <w:t>AOSUITE</w:t>
+      </w:r>
+      <w:r>
+        <w:rPr>
+          <w:rFonts w:ascii="微软雅黑" w:eastAsia="微软雅黑" w:hAnsi="微软雅黑" w:hint="eastAsia"/>
+        </w:rPr>
+        <w:t>HttpClient封装类，提供了创建连接超时时间和等待响应超时时间设置（缺省30s）。</w:t>
       </w:r>
     </w:p>
     <w:p>
@@ -12948,12 +11947,24 @@
         <w:pStyle w:val="1"/>
         <w:spacing w:line="360" w:lineRule="auto"/>
       </w:pPr>
-      <w:bookmarkStart w:id="45" w:name="_Toc477163255"/>
+      <w:bookmarkStart w:id="45" w:name="_Toc478505581"/>
       <w:r>
         <w:rPr>
           <w:rFonts w:hint="eastAsia"/>
         </w:rPr>
-        <w:t>AOS-2.</w:t>
+        <w:t>AOSuite</w:t>
+      </w:r>
+      <w:r>
+        <w:rPr>
+          <w:rFonts w:hint="eastAsia"/>
+        </w:rPr>
+        <w:t>-</w:t>
+      </w:r>
+      <w:r>
+        <w:rPr>
+          <w:rFonts w:hint="eastAsia"/>
+        </w:rPr>
+        <w:t>2.</w:t>
       </w:r>
       <w:r>
         <w:rPr>
@@ -13007,29 +12018,22 @@
         </w:rPr>
         <w:t xml:space="preserve">      下载地址：</w:t>
       </w:r>
-      <w:r>
-        <w:fldChar w:fldCharType="begin"/>
-      </w:r>
-      <w:r>
-        <w:instrText xml:space="preserve"> HYPERLINK "http://git.oschina.net/osworks/AOS" </w:instrText>
-      </w:r>
-      <w:r>
-        <w:fldChar w:fldCharType="separate"/>
-      </w:r>
-      <w:r>
-        <w:rPr>
-          <w:rStyle w:val="a9"/>
-          <w:rFonts w:ascii="微软雅黑" w:eastAsia="微软雅黑" w:hAnsi="微软雅黑"/>
-        </w:rPr>
-        <w:t>http://git.oschina.net/osworks/AOS</w:t>
-      </w:r>
-      <w:r>
-        <w:rPr>
-          <w:rStyle w:val="a9"/>
-          <w:rFonts w:ascii="微软雅黑" w:eastAsia="微软雅黑" w:hAnsi="微软雅黑"/>
-        </w:rPr>
-        <w:fldChar w:fldCharType="end"/>
-      </w:r>
+      <w:hyperlink r:id="rId38" w:history="1">
+        <w:r>
+          <w:rPr>
+            <w:rStyle w:val="a9"/>
+            <w:rFonts w:ascii="微软雅黑" w:eastAsia="微软雅黑" w:hAnsi="微软雅黑"/>
+          </w:rPr>
+          <w:t>http://git.oschina.net/osworks/</w:t>
+        </w:r>
+        <w:r>
+          <w:rPr>
+            <w:rStyle w:val="a9"/>
+            <w:rFonts w:ascii="微软雅黑" w:eastAsia="微软雅黑" w:hAnsi="微软雅黑"/>
+          </w:rPr>
+          <w:t>AOSUITE</w:t>
+        </w:r>
+      </w:hyperlink>
       <w:r>
         <w:rPr>
           <w:rFonts w:ascii="微软雅黑" w:eastAsia="微软雅黑" w:hAnsi="微软雅黑" w:hint="eastAsia"/>
@@ -13067,19 +12071,17 @@
         </w:rPr>
         <w:t>开关按钮（</w:t>
       </w:r>
-      <w:proofErr w:type="spellStart"/>
-      <w:r>
-        <w:rPr>
-          <w:rFonts w:ascii="微软雅黑" w:eastAsia="微软雅黑" w:hAnsi="微软雅黑" w:hint="eastAsia"/>
-        </w:rPr>
-        <w:t>aos:toggle</w:t>
-      </w:r>
-      <w:proofErr w:type="spellEnd"/>
-      <w:r>
-        <w:rPr>
-          <w:rFonts w:ascii="微软雅黑" w:eastAsia="微软雅黑" w:hAnsi="微软雅黑" w:hint="eastAsia"/>
-        </w:rPr>
-        <w:t>）标签组件的使用方式</w:t>
+      <w:r>
+        <w:rPr>
+          <w:rFonts w:ascii="微软雅黑" w:eastAsia="微软雅黑" w:hAnsi="微软雅黑" w:hint="eastAsia"/>
+        </w:rPr>
+        <w:t>AOSuite</w:t>
+      </w:r>
+      <w:r>
+        <w:rPr>
+          <w:rFonts w:ascii="微软雅黑" w:eastAsia="微软雅黑" w:hAnsi="微软雅黑" w:hint="eastAsia"/>
+        </w:rPr>
+        <w:t>:toggle）标签组件的使用方式</w:t>
       </w:r>
       <w:r>
         <w:rPr>
@@ -13163,35 +12165,7 @@
         <w:rPr>
           <w:rFonts w:ascii="微软雅黑" w:eastAsia="微软雅黑" w:hAnsi="微软雅黑" w:hint="eastAsia"/>
         </w:rPr>
-        <w:t>（Fit布局、Absolute布局、Accordion布局、Border布局、Anchor布局、Column布局、</w:t>
-      </w:r>
-      <w:proofErr w:type="spellStart"/>
-      <w:r>
-        <w:rPr>
-          <w:rFonts w:ascii="微软雅黑" w:eastAsia="微软雅黑" w:hAnsi="微软雅黑" w:hint="eastAsia"/>
-        </w:rPr>
-        <w:t>Hbox</w:t>
-      </w:r>
-      <w:proofErr w:type="spellEnd"/>
-      <w:r>
-        <w:rPr>
-          <w:rFonts w:ascii="微软雅黑" w:eastAsia="微软雅黑" w:hAnsi="微软雅黑" w:hint="eastAsia"/>
-        </w:rPr>
-        <w:t>布局、</w:t>
-      </w:r>
-      <w:proofErr w:type="spellStart"/>
-      <w:r>
-        <w:rPr>
-          <w:rFonts w:ascii="微软雅黑" w:eastAsia="微软雅黑" w:hAnsi="微软雅黑" w:hint="eastAsia"/>
-        </w:rPr>
-        <w:t>Vbox</w:t>
-      </w:r>
-      <w:proofErr w:type="spellEnd"/>
-      <w:r>
-        <w:rPr>
-          <w:rFonts w:ascii="微软雅黑" w:eastAsia="微软雅黑" w:hAnsi="微软雅黑" w:hint="eastAsia"/>
-        </w:rPr>
-        <w:t>布局）</w:t>
+        <w:t>（Fit布局、Absolute布局、Accordion布局、Border布局、Anchor布局、Column布局、Hbox布局、Vbox布局）</w:t>
       </w:r>
       <w:r>
         <w:rPr>
@@ -13204,21 +12178,7 @@
           <w:rFonts w:ascii="微软雅黑" w:eastAsia="微软雅黑" w:hAnsi="微软雅黑" w:hint="eastAsia"/>
         </w:rPr>
         <w:br/>
-        <w:t>3、【新增】新增了基于</w:t>
-      </w:r>
-      <w:proofErr w:type="spellStart"/>
-      <w:r>
-        <w:rPr>
-          <w:rFonts w:ascii="微软雅黑" w:eastAsia="微软雅黑" w:hAnsi="微软雅黑" w:hint="eastAsia"/>
-        </w:rPr>
-        <w:t>Redis</w:t>
-      </w:r>
-      <w:proofErr w:type="spellEnd"/>
-      <w:r>
-        <w:rPr>
-          <w:rFonts w:ascii="微软雅黑" w:eastAsia="微软雅黑" w:hAnsi="微软雅黑" w:hint="eastAsia"/>
-        </w:rPr>
-        <w:t>单线程原理的分布式锁实现。</w:t>
+        <w:t>3、【新增】新增了基于Redis单线程原理的分布式锁实现。</w:t>
       </w:r>
       <w:r>
         <w:rPr>
@@ -13238,28 +12198,18 @@
         </w:rPr>
         <w:t>【优化】完善了</w:t>
       </w:r>
-      <w:proofErr w:type="spellStart"/>
-      <w:r>
-        <w:rPr>
-          <w:rFonts w:ascii="微软雅黑" w:eastAsia="微软雅黑" w:hAnsi="微软雅黑" w:hint="eastAsia"/>
-        </w:rPr>
-        <w:t>aos:formPanel</w:t>
-      </w:r>
-      <w:proofErr w:type="spellEnd"/>
-      <w:r>
-        <w:rPr>
-          <w:rFonts w:ascii="微软雅黑" w:eastAsia="微软雅黑" w:hAnsi="微软雅黑" w:hint="eastAsia"/>
-        </w:rPr>
-        <w:t>标签，当表单元素溢出时缺省自动出现滚动条，不需再设置</w:t>
-      </w:r>
-      <w:proofErr w:type="spellStart"/>
-      <w:r>
-        <w:rPr>
-          <w:rFonts w:ascii="微软雅黑" w:eastAsia="微软雅黑" w:hAnsi="微软雅黑" w:hint="eastAsia"/>
-        </w:rPr>
-        <w:t>autoScroll</w:t>
-      </w:r>
-      <w:proofErr w:type="spellEnd"/>
+      <w:r>
+        <w:rPr>
+          <w:rFonts w:ascii="微软雅黑" w:eastAsia="微软雅黑" w:hAnsi="微软雅黑" w:hint="eastAsia"/>
+        </w:rPr>
+        <w:t>AOSuite</w:t>
+      </w:r>
+      <w:r>
+        <w:rPr>
+          <w:rFonts w:ascii="微软雅黑" w:eastAsia="微软雅黑" w:hAnsi="微软雅黑" w:hint="eastAsia"/>
+        </w:rPr>
+        <w:t>:formPanel标签，当表单元素溢出时缺省自动出现滚动条，不需再设置autoScroll</w:t>
+      </w:r>
       <w:r>
         <w:rPr>
           <w:rFonts w:ascii="微软雅黑" w:eastAsia="微软雅黑" w:hAnsi="微软雅黑" w:hint="eastAsia"/>
@@ -13308,14 +12258,18 @@
         </w:rPr>
         <w:t>了</w:t>
       </w:r>
-      <w:proofErr w:type="spellStart"/>
-      <w:r>
-        <w:rPr>
-          <w:rFonts w:ascii="微软雅黑" w:eastAsia="微软雅黑" w:hAnsi="微软雅黑" w:hint="eastAsia"/>
-        </w:rPr>
-        <w:t>aos:docekd</w:t>
-      </w:r>
-      <w:proofErr w:type="spellEnd"/>
+      <w:r>
+        <w:rPr>
+          <w:rFonts w:ascii="微软雅黑" w:eastAsia="微软雅黑" w:hAnsi="微软雅黑" w:hint="eastAsia"/>
+        </w:rPr>
+        <w:t>AOSuite</w:t>
+      </w:r>
+      <w:r>
+        <w:rPr>
+          <w:rFonts w:ascii="微软雅黑" w:eastAsia="微软雅黑" w:hAnsi="微软雅黑" w:hint="eastAsia"/>
+        </w:rPr>
+        <w:t>:docekd</w:t>
+      </w:r>
       <w:r>
         <w:rPr>
           <w:rFonts w:ascii="微软雅黑" w:eastAsia="微软雅黑" w:hAnsi="微软雅黑" w:hint="eastAsia"/>
@@ -13346,28 +12300,24 @@
         </w:rPr>
         <w:t>、【新增】新增了</w:t>
       </w:r>
-      <w:proofErr w:type="spellStart"/>
-      <w:r>
-        <w:rPr>
-          <w:rFonts w:ascii="微软雅黑" w:eastAsia="微软雅黑" w:hAnsi="微软雅黑" w:hint="eastAsia"/>
-        </w:rPr>
-        <w:t>aos:formpanel</w:t>
-      </w:r>
-      <w:proofErr w:type="spellEnd"/>
-      <w:r>
-        <w:rPr>
-          <w:rFonts w:ascii="微软雅黑" w:eastAsia="微软雅黑" w:hAnsi="微软雅黑" w:hint="eastAsia"/>
-        </w:rPr>
-        <w:t>标签的</w:t>
-      </w:r>
-      <w:proofErr w:type="spellStart"/>
+      <w:r>
+        <w:rPr>
+          <w:rFonts w:ascii="微软雅黑" w:eastAsia="微软雅黑" w:hAnsi="微软雅黑" w:hint="eastAsia"/>
+        </w:rPr>
+        <w:t>AOSuite</w:t>
+      </w:r>
+      <w:r>
+        <w:rPr>
+          <w:rFonts w:ascii="微软雅黑" w:eastAsia="微软雅黑" w:hAnsi="微软雅黑" w:hint="eastAsia"/>
+        </w:rPr>
+        <w:t>:formpanel标签的</w:t>
+      </w:r>
       <w:r>
         <w:rPr>
           <w:rFonts w:ascii="微软雅黑" w:eastAsia="微软雅黑" w:hAnsi="微软雅黑"/>
         </w:rPr>
         <w:t>standardSubmit</w:t>
       </w:r>
-      <w:proofErr w:type="spellEnd"/>
       <w:r>
         <w:rPr>
           <w:rFonts w:ascii="微软雅黑" w:eastAsia="微软雅黑" w:hAnsi="微软雅黑"/>
@@ -13408,6 +12358,7 @@
         <w:rPr>
           <w:rFonts w:ascii="微软雅黑" w:eastAsia="微软雅黑" w:hAnsi="微软雅黑" w:hint="eastAsia"/>
         </w:rPr>
+        <w:lastRenderedPageBreak/>
         <w:t>7</w:t>
       </w:r>
       <w:r>
@@ -13435,7 +12386,6 @@
         <w:rPr>
           <w:rFonts w:ascii="微软雅黑" w:eastAsia="微软雅黑" w:hAnsi="微软雅黑" w:hint="eastAsia"/>
         </w:rPr>
-        <w:lastRenderedPageBreak/>
         <w:t>8、【新增】新增了【基础组件-&gt;</w:t>
       </w:r>
       <w:r>
@@ -13461,21 +12411,7 @@
           <w:rFonts w:ascii="微软雅黑" w:eastAsia="微软雅黑" w:hAnsi="微软雅黑" w:hint="eastAsia"/>
         </w:rPr>
         <w:br/>
-        <w:t>9、【修复】修复了可编辑表格在行编辑模式</w:t>
-      </w:r>
-      <w:proofErr w:type="gramStart"/>
-      <w:r>
-        <w:rPr>
-          <w:rFonts w:ascii="微软雅黑" w:eastAsia="微软雅黑" w:hAnsi="微软雅黑" w:hint="eastAsia"/>
-        </w:rPr>
-        <w:t>下数据</w:t>
-      </w:r>
-      <w:proofErr w:type="gramEnd"/>
-      <w:r>
-        <w:rPr>
-          <w:rFonts w:ascii="微软雅黑" w:eastAsia="微软雅黑" w:hAnsi="微软雅黑" w:hint="eastAsia"/>
-        </w:rPr>
-        <w:t>校验时，如果初始数据校验不通过，则修正数据后保存按钮也不能激活的bug。</w:t>
+        <w:t>9、【修复】修复了可编辑表格在行编辑模式下数据校验时，如果初始数据校验不通过，则修正数据后保存按钮也不能激活的bug。</w:t>
       </w:r>
     </w:p>
     <w:p>
@@ -13483,12 +12419,24 @@
         <w:pStyle w:val="1"/>
         <w:spacing w:line="360" w:lineRule="auto"/>
       </w:pPr>
-      <w:bookmarkStart w:id="46" w:name="_Toc477163256"/>
+      <w:bookmarkStart w:id="46" w:name="_Toc478505582"/>
       <w:r>
         <w:rPr>
           <w:rFonts w:hint="eastAsia"/>
         </w:rPr>
-        <w:t>AOS-2.8</w:t>
+        <w:t>AOSuite</w:t>
+      </w:r>
+      <w:r>
+        <w:rPr>
+          <w:rFonts w:hint="eastAsia"/>
+        </w:rPr>
+        <w:t>-</w:t>
+      </w:r>
+      <w:r>
+        <w:rPr>
+          <w:rFonts w:hint="eastAsia"/>
+        </w:rPr>
+        <w:t>2.8</w:t>
       </w:r>
       <w:r>
         <w:rPr>
@@ -13536,29 +12484,22 @@
         </w:rPr>
         <w:t xml:space="preserve">      下载地址：</w:t>
       </w:r>
-      <w:r>
-        <w:fldChar w:fldCharType="begin"/>
-      </w:r>
-      <w:r>
-        <w:instrText xml:space="preserve"> HYPERLINK "http://git.oschina.net/osworks/AOS" </w:instrText>
-      </w:r>
-      <w:r>
-        <w:fldChar w:fldCharType="separate"/>
-      </w:r>
-      <w:r>
-        <w:rPr>
-          <w:rStyle w:val="a9"/>
-          <w:rFonts w:ascii="微软雅黑" w:eastAsia="微软雅黑" w:hAnsi="微软雅黑"/>
-        </w:rPr>
-        <w:t>http://git.oschina.net/osworks/AOS</w:t>
-      </w:r>
-      <w:r>
-        <w:rPr>
-          <w:rStyle w:val="a9"/>
-          <w:rFonts w:ascii="微软雅黑" w:eastAsia="微软雅黑" w:hAnsi="微软雅黑"/>
-        </w:rPr>
-        <w:fldChar w:fldCharType="end"/>
-      </w:r>
+      <w:hyperlink r:id="rId39" w:history="1">
+        <w:r>
+          <w:rPr>
+            <w:rStyle w:val="a9"/>
+            <w:rFonts w:ascii="微软雅黑" w:eastAsia="微软雅黑" w:hAnsi="微软雅黑"/>
+          </w:rPr>
+          <w:t>http://git.oschina.net/osworks/</w:t>
+        </w:r>
+        <w:r>
+          <w:rPr>
+            <w:rStyle w:val="a9"/>
+            <w:rFonts w:ascii="微软雅黑" w:eastAsia="微软雅黑" w:hAnsi="微软雅黑"/>
+          </w:rPr>
+          <w:t>AOSUITE</w:t>
+        </w:r>
+      </w:hyperlink>
       <w:r>
         <w:rPr>
           <w:rFonts w:ascii="微软雅黑" w:eastAsia="微软雅黑" w:hAnsi="微软雅黑" w:hint="eastAsia"/>
@@ -13638,28 +12579,24 @@
         </w:rPr>
         <w:t>3、【新增】新增了</w:t>
       </w:r>
-      <w:proofErr w:type="spellStart"/>
-      <w:r>
-        <w:rPr>
-          <w:rFonts w:ascii="微软雅黑" w:eastAsia="微软雅黑" w:hAnsi="微软雅黑" w:hint="eastAsia"/>
-        </w:rPr>
-        <w:t>aos:gridpanel</w:t>
-      </w:r>
-      <w:proofErr w:type="spellEnd"/>
-      <w:r>
-        <w:rPr>
-          <w:rFonts w:ascii="微软雅黑" w:eastAsia="微软雅黑" w:hAnsi="微软雅黑" w:hint="eastAsia"/>
-        </w:rPr>
-        <w:t>标签的</w:t>
-      </w:r>
-      <w:proofErr w:type="spellStart"/>
+      <w:r>
+        <w:rPr>
+          <w:rFonts w:ascii="微软雅黑" w:eastAsia="微软雅黑" w:hAnsi="微软雅黑" w:hint="eastAsia"/>
+        </w:rPr>
+        <w:t>AOSuite</w:t>
+      </w:r>
+      <w:r>
+        <w:rPr>
+          <w:rFonts w:ascii="微软雅黑" w:eastAsia="微软雅黑" w:hAnsi="微软雅黑" w:hint="eastAsia"/>
+        </w:rPr>
+        <w:t>:gridpanel标签的</w:t>
+      </w:r>
       <w:r>
         <w:rPr>
           <w:rFonts w:ascii="微软雅黑" w:eastAsia="微软雅黑" w:hAnsi="微软雅黑"/>
         </w:rPr>
         <w:t>enableColumnHide</w:t>
       </w:r>
-      <w:proofErr w:type="spellEnd"/>
       <w:r>
         <w:rPr>
           <w:rFonts w:ascii="微软雅黑" w:eastAsia="微软雅黑" w:hAnsi="微软雅黑" w:hint="eastAsia"/>
@@ -13720,56 +12657,48 @@
         </w:rPr>
         <w:t>5、【新增】</w:t>
       </w:r>
-      <w:proofErr w:type="spellStart"/>
-      <w:r>
-        <w:rPr>
-          <w:rFonts w:ascii="微软雅黑" w:eastAsia="微软雅黑" w:hAnsi="微软雅黑" w:hint="eastAsia"/>
-        </w:rPr>
-        <w:t>aos:gridpanel</w:t>
-      </w:r>
-      <w:proofErr w:type="spellEnd"/>
-      <w:r>
-        <w:rPr>
-          <w:rFonts w:ascii="微软雅黑" w:eastAsia="微软雅黑" w:hAnsi="微软雅黑" w:hint="eastAsia"/>
-        </w:rPr>
-        <w:t>标签新增了features属性、</w:t>
-      </w:r>
-      <w:proofErr w:type="spellStart"/>
-      <w:r>
-        <w:rPr>
-          <w:rFonts w:ascii="微软雅黑" w:eastAsia="微软雅黑" w:hAnsi="微软雅黑" w:hint="eastAsia"/>
-        </w:rPr>
-        <w:t>aos:column</w:t>
-      </w:r>
-      <w:proofErr w:type="spellEnd"/>
-      <w:r>
-        <w:rPr>
-          <w:rFonts w:ascii="微软雅黑" w:eastAsia="微软雅黑" w:hAnsi="微软雅黑" w:hint="eastAsia"/>
-        </w:rPr>
-        <w:t>标签新增了</w:t>
-      </w:r>
-      <w:proofErr w:type="spellStart"/>
+      <w:r>
+        <w:rPr>
+          <w:rFonts w:ascii="微软雅黑" w:eastAsia="微软雅黑" w:hAnsi="微软雅黑" w:hint="eastAsia"/>
+        </w:rPr>
+        <w:t>AOSuite</w:t>
+      </w:r>
+      <w:r>
+        <w:rPr>
+          <w:rFonts w:ascii="微软雅黑" w:eastAsia="微软雅黑" w:hAnsi="微软雅黑" w:hint="eastAsia"/>
+        </w:rPr>
+        <w:t>:gridpanel标签新增了features属性、</w:t>
+      </w:r>
+      <w:r>
+        <w:rPr>
+          <w:rFonts w:ascii="微软雅黑" w:eastAsia="微软雅黑" w:hAnsi="微软雅黑" w:hint="eastAsia"/>
+        </w:rPr>
+        <w:t>AOSuite</w:t>
+      </w:r>
+      <w:r>
+        <w:rPr>
+          <w:rFonts w:ascii="微软雅黑" w:eastAsia="微软雅黑" w:hAnsi="微软雅黑" w:hint="eastAsia"/>
+        </w:rPr>
+        <w:t>:column标签新增了</w:t>
+      </w:r>
       <w:r>
         <w:rPr>
           <w:rFonts w:ascii="微软雅黑" w:eastAsia="微软雅黑" w:hAnsi="微软雅黑"/>
         </w:rPr>
         <w:t>summaryType</w:t>
       </w:r>
-      <w:proofErr w:type="spellEnd"/>
       <w:r>
         <w:rPr>
           <w:rFonts w:ascii="微软雅黑" w:eastAsia="微软雅黑" w:hAnsi="微软雅黑" w:hint="eastAsia"/>
         </w:rPr>
         <w:t>属性和</w:t>
       </w:r>
-      <w:proofErr w:type="spellStart"/>
       <w:r>
         <w:rPr>
           <w:rFonts w:ascii="微软雅黑" w:eastAsia="微软雅黑" w:hAnsi="微软雅黑"/>
         </w:rPr>
         <w:t>summaryRenderer</w:t>
       </w:r>
-      <w:proofErr w:type="spellEnd"/>
       <w:r>
         <w:rPr>
           <w:rFonts w:ascii="微软雅黑" w:eastAsia="微软雅黑" w:hAnsi="微软雅黑" w:hint="eastAsia"/>
@@ -13812,12 +12741,25 @@
         <w:pStyle w:val="1"/>
         <w:spacing w:line="360" w:lineRule="auto"/>
       </w:pPr>
-      <w:bookmarkStart w:id="47" w:name="_Toc477163257"/>
+      <w:bookmarkStart w:id="47" w:name="_Toc478505583"/>
       <w:r>
         <w:rPr>
           <w:rFonts w:hint="eastAsia"/>
         </w:rPr>
-        <w:t>AOS-2.9</w:t>
+        <w:lastRenderedPageBreak/>
+        <w:t>AOSuite</w:t>
+      </w:r>
+      <w:r>
+        <w:rPr>
+          <w:rFonts w:hint="eastAsia"/>
+        </w:rPr>
+        <w:t>-</w:t>
+      </w:r>
+      <w:r>
+        <w:rPr>
+          <w:rFonts w:hint="eastAsia"/>
+        </w:rPr>
+        <w:t>2.9</w:t>
       </w:r>
       <w:r>
         <w:rPr>
@@ -13865,29 +12807,22 @@
         </w:rPr>
         <w:t xml:space="preserve">      下载地址：</w:t>
       </w:r>
-      <w:r>
-        <w:fldChar w:fldCharType="begin"/>
-      </w:r>
-      <w:r>
-        <w:instrText xml:space="preserve"> HYPERLINK "http://git.oschina.net/osworks/AOS" </w:instrText>
-      </w:r>
-      <w:r>
-        <w:fldChar w:fldCharType="separate"/>
-      </w:r>
-      <w:r>
-        <w:rPr>
-          <w:rStyle w:val="a9"/>
-          <w:rFonts w:ascii="微软雅黑" w:eastAsia="微软雅黑" w:hAnsi="微软雅黑"/>
-        </w:rPr>
-        <w:t>http://git.oschina.net/osworks/AOS</w:t>
-      </w:r>
-      <w:r>
-        <w:rPr>
-          <w:rStyle w:val="a9"/>
-          <w:rFonts w:ascii="微软雅黑" w:eastAsia="微软雅黑" w:hAnsi="微软雅黑"/>
-        </w:rPr>
-        <w:fldChar w:fldCharType="end"/>
-      </w:r>
+      <w:hyperlink r:id="rId40" w:history="1">
+        <w:r>
+          <w:rPr>
+            <w:rStyle w:val="a9"/>
+            <w:rFonts w:ascii="微软雅黑" w:eastAsia="微软雅黑" w:hAnsi="微软雅黑"/>
+          </w:rPr>
+          <w:t>http://git.oschina.net/osworks/</w:t>
+        </w:r>
+        <w:r>
+          <w:rPr>
+            <w:rStyle w:val="a9"/>
+            <w:rFonts w:ascii="微软雅黑" w:eastAsia="微软雅黑" w:hAnsi="微软雅黑"/>
+          </w:rPr>
+          <w:t>AOSUITE</w:t>
+        </w:r>
+      </w:hyperlink>
       <w:r>
         <w:rPr>
           <w:rFonts w:ascii="微软雅黑" w:eastAsia="微软雅黑" w:hAnsi="微软雅黑" w:hint="eastAsia"/>
@@ -13899,35 +12834,19 @@
         <w:rPr>
           <w:rFonts w:ascii="微软雅黑" w:eastAsia="微软雅黑" w:hAnsi="微软雅黑" w:hint="eastAsia"/>
         </w:rPr>
-        <w:t>修复了</w:t>
-      </w:r>
-      <w:proofErr w:type="spellStart"/>
-      <w:r>
-        <w:rPr>
-          <w:rFonts w:ascii="微软雅黑" w:eastAsia="微软雅黑" w:hAnsi="微软雅黑" w:hint="eastAsia"/>
-        </w:rPr>
-        <w:t>bigint</w:t>
-      </w:r>
-      <w:proofErr w:type="spellEnd"/>
-      <w:r>
-        <w:rPr>
-          <w:rFonts w:ascii="微软雅黑" w:eastAsia="微软雅黑" w:hAnsi="微软雅黑" w:hint="eastAsia"/>
-        </w:rPr>
-        <w:t>作为数据表主键时，代码生成生成数据访问接口*Dao.java时候缺失</w:t>
-      </w:r>
-      <w:proofErr w:type="spellStart"/>
-      <w:r>
-        <w:rPr>
-          <w:rFonts w:ascii="微软雅黑" w:eastAsia="微软雅黑" w:hAnsi="微软雅黑" w:hint="eastAsia"/>
-        </w:rPr>
-        <w:t>BinInteger</w:t>
-      </w:r>
-      <w:proofErr w:type="spellEnd"/>
-      <w:r>
-        <w:rPr>
-          <w:rFonts w:ascii="微软雅黑" w:eastAsia="微软雅黑" w:hAnsi="微软雅黑" w:hint="eastAsia"/>
-        </w:rPr>
-        <w:t>类导入的bug</w:t>
+        <w:t>修复了bigint</w:t>
+      </w:r>
+      <w:r>
+        <w:rPr>
+          <w:rFonts w:ascii="微软雅黑" w:eastAsia="微软雅黑" w:hAnsi="微软雅黑" w:hint="eastAsia"/>
+        </w:rPr>
+        <w:t>作为数据表主键时，代码</w:t>
+      </w:r>
+      <w:r>
+        <w:rPr>
+          <w:rFonts w:ascii="微软雅黑" w:eastAsia="微软雅黑" w:hAnsi="微软雅黑" w:hint="eastAsia"/>
+        </w:rPr>
+        <w:t>生成数据访问接口*Dao.java时候缺失BinInteger类导入的bug</w:t>
       </w:r>
       <w:r>
         <w:rPr>
@@ -13945,82 +12864,385 @@
         <w:rPr>
           <w:rFonts w:ascii="微软雅黑" w:eastAsia="微软雅黑" w:hAnsi="微软雅黑" w:hint="eastAsia"/>
         </w:rPr>
+        <w:t>2、</w:t>
+      </w:r>
+      <w:r>
+        <w:rPr>
+          <w:rFonts w:ascii="微软雅黑" w:eastAsia="微软雅黑" w:hAnsi="微软雅黑" w:hint="eastAsia"/>
+        </w:rPr>
+        <w:t>【新增】</w:t>
+      </w:r>
+      <w:r>
+        <w:rPr>
+          <w:rFonts w:ascii="微软雅黑" w:eastAsia="微软雅黑" w:hAnsi="微软雅黑" w:hint="eastAsia"/>
+        </w:rPr>
+        <w:t>新增</w:t>
+      </w:r>
+      <w:r>
+        <w:rPr>
+          <w:rFonts w:ascii="微软雅黑" w:eastAsia="微软雅黑" w:hAnsi="微软雅黑" w:hint="eastAsia"/>
+        </w:rPr>
+        <w:t>表格的表头分组功能</w:t>
+      </w:r>
+      <w:r>
+        <w:rPr>
+          <w:rFonts w:ascii="微软雅黑" w:eastAsia="微软雅黑" w:hAnsi="微软雅黑" w:hint="eastAsia"/>
+        </w:rPr>
+        <w:t>实现</w:t>
+      </w:r>
+      <w:r>
+        <w:rPr>
+          <w:rFonts w:ascii="微软雅黑" w:eastAsia="微软雅黑" w:hAnsi="微软雅黑" w:hint="eastAsia"/>
+        </w:rPr>
+        <w:t>。</w:t>
+      </w:r>
+      <w:r>
+        <w:rPr>
+          <w:rFonts w:ascii="微软雅黑" w:eastAsia="微软雅黑" w:hAnsi="微软雅黑" w:hint="eastAsia"/>
+        </w:rPr>
+        <w:t>并在</w:t>
+      </w:r>
+      <w:r>
+        <w:rPr>
+          <w:rFonts w:ascii="微软雅黑" w:eastAsia="微软雅黑" w:hAnsi="微软雅黑" w:hint="eastAsia"/>
+        </w:rPr>
+        <w:t>【表格组件</w:t>
+      </w:r>
+      <w:r>
+        <w:rPr>
+          <w:rFonts w:ascii="微软雅黑" w:eastAsia="微软雅黑" w:hAnsi="微软雅黑" w:hint="eastAsia"/>
+        </w:rPr>
+        <w:t>二】中演示了其基本用法。</w:t>
+      </w:r>
+      <w:r>
+        <w:rPr>
+          <w:rFonts w:ascii="微软雅黑" w:eastAsia="微软雅黑" w:hAnsi="微软雅黑"/>
+        </w:rPr>
+        <w:br/>
+      </w:r>
+      <w:r>
+        <w:rPr>
+          <w:rFonts w:ascii="微软雅黑" w:eastAsia="微软雅黑" w:hAnsi="微软雅黑" w:hint="eastAsia"/>
+        </w:rPr>
+        <w:t>3、【优化】完善了【Redis缓存管理】模块中的命令窗口的UI布局缺陷。</w:t>
+      </w:r>
+      <w:r>
+        <w:rPr>
+          <w:rFonts w:ascii="微软雅黑" w:eastAsia="微软雅黑" w:hAnsi="微软雅黑"/>
+        </w:rPr>
+        <w:br/>
+      </w:r>
+      <w:r>
+        <w:rPr>
+          <w:rFonts w:ascii="微软雅黑" w:eastAsia="微软雅黑" w:hAnsi="微软雅黑" w:hint="eastAsia"/>
+        </w:rPr>
+        <w:t>4、【优化】完善了获取Redis客户端连接的异常处理机制。</w:t>
+      </w:r>
+      <w:r>
+        <w:rPr>
+          <w:rFonts w:ascii="微软雅黑" w:eastAsia="微软雅黑" w:hAnsi="微软雅黑"/>
+        </w:rPr>
+        <w:br/>
+      </w:r>
+      <w:r>
+        <w:rPr>
+          <w:rFonts w:ascii="微软雅黑" w:eastAsia="微软雅黑" w:hAnsi="微软雅黑" w:hint="eastAsia"/>
+        </w:rPr>
+        <w:t>5、</w:t>
+      </w:r>
+      <w:r>
+        <w:rPr>
+          <w:rFonts w:ascii="微软雅黑" w:eastAsia="微软雅黑" w:hAnsi="微软雅黑" w:hint="eastAsia"/>
+        </w:rPr>
+        <w:t>【新增】新增了启动时的Redis环境</w:t>
+      </w:r>
+      <w:r>
+        <w:rPr>
+          <w:rFonts w:ascii="微软雅黑" w:eastAsia="微软雅黑" w:hAnsi="微软雅黑" w:hint="eastAsia"/>
+        </w:rPr>
+        <w:t>检测</w:t>
+      </w:r>
+      <w:r>
+        <w:rPr>
+          <w:rFonts w:ascii="微软雅黑" w:eastAsia="微软雅黑" w:hAnsi="微软雅黑" w:hint="eastAsia"/>
+        </w:rPr>
+        <w:t>机制，如果缺失Redis连接，给新手提出友好的排错引导和建议信息。</w:t>
+      </w:r>
+      <w:r>
+        <w:rPr>
+          <w:rFonts w:ascii="微软雅黑" w:eastAsia="微软雅黑" w:hAnsi="微软雅黑"/>
+        </w:rPr>
+        <w:br/>
+      </w:r>
+      <w:r>
+        <w:rPr>
+          <w:rFonts w:ascii="微软雅黑" w:eastAsia="微软雅黑" w:hAnsi="微软雅黑" w:hint="eastAsia"/>
+        </w:rPr>
+        <w:t>6</w:t>
+      </w:r>
+      <w:r>
+        <w:rPr>
+          <w:rFonts w:ascii="微软雅黑" w:eastAsia="微软雅黑" w:hAnsi="微软雅黑" w:hint="eastAsia"/>
+        </w:rPr>
+        <w:t>、</w:t>
+      </w:r>
+      <w:r>
+        <w:rPr>
+          <w:rFonts w:ascii="微软雅黑" w:eastAsia="微软雅黑" w:hAnsi="微软雅黑" w:hint="eastAsia"/>
+        </w:rPr>
+        <w:t>【修复】</w:t>
+      </w:r>
+      <w:r>
+        <w:rPr>
+          <w:rFonts w:ascii="微软雅黑" w:eastAsia="微软雅黑" w:hAnsi="微软雅黑" w:hint="eastAsia"/>
+        </w:rPr>
+        <w:t>修复【表单组件】范例模块中弹出选择表格双击后不能回填赋值的bug。</w:t>
+      </w:r>
+      <w:r>
+        <w:rPr>
+          <w:rFonts w:ascii="微软雅黑" w:eastAsia="微软雅黑" w:hAnsi="微软雅黑"/>
+        </w:rPr>
+        <w:br/>
+      </w:r>
+      <w:r>
+        <w:rPr>
+          <w:rFonts w:ascii="微软雅黑" w:eastAsia="微软雅黑" w:hAnsi="微软雅黑" w:hint="eastAsia"/>
+        </w:rPr>
+        <w:t>7、</w:t>
+      </w:r>
+      <w:r>
+        <w:rPr>
+          <w:rFonts w:ascii="微软雅黑" w:eastAsia="微软雅黑" w:hAnsi="微软雅黑" w:hint="eastAsia"/>
+        </w:rPr>
+        <w:t>【优化】修复了依赖字典数据源的下拉框的下拉项没有按照排序号升序排序的缺陷。</w:t>
+      </w:r>
+    </w:p>
+    <w:p>
+      <w:pPr>
+        <w:pStyle w:val="1"/>
+        <w:spacing w:line="360" w:lineRule="auto"/>
+      </w:pPr>
+      <w:bookmarkStart w:id="48" w:name="_Toc478505584"/>
+      <w:r>
+        <w:rPr>
+          <w:rFonts w:hint="eastAsia"/>
+        </w:rPr>
+        <w:t>AOSuite</w:t>
+      </w:r>
+      <w:r>
+        <w:rPr>
+          <w:rFonts w:hint="eastAsia"/>
+        </w:rPr>
+        <w:t>-</w:t>
+      </w:r>
+      <w:r>
+        <w:rPr>
+          <w:rFonts w:hint="eastAsia"/>
+        </w:rPr>
+        <w:t>3.0</w:t>
+      </w:r>
+      <w:r>
+        <w:rPr>
+          <w:rFonts w:hint="eastAsia"/>
+        </w:rPr>
+        <w:t>-RELEASE</w:t>
+      </w:r>
+      <w:bookmarkEnd w:id="48"/>
+    </w:p>
+    <w:p>
+      <w:pPr>
+        <w:spacing w:before="100"/>
+        <w:jc w:val="both"/>
+        <w:rPr>
+          <w:rFonts w:ascii="微软雅黑" w:eastAsia="微软雅黑" w:hAnsi="微软雅黑"/>
+        </w:rPr>
+      </w:pPr>
+      <w:r>
+        <w:rPr>
+          <w:rFonts w:ascii="微软雅黑" w:eastAsia="微软雅黑" w:hAnsi="微软雅黑" w:hint="eastAsia"/>
+        </w:rPr>
+        <w:t>发布日期：</w:t>
+      </w:r>
+      <w:r>
+        <w:rPr>
+          <w:rFonts w:ascii="微软雅黑" w:eastAsia="微软雅黑" w:hAnsi="微软雅黑" w:hint="eastAsia"/>
+        </w:rPr>
+        <w:t>2017</w:t>
+      </w:r>
+      <w:r>
+        <w:rPr>
+          <w:rFonts w:ascii="微软雅黑" w:eastAsia="微软雅黑" w:hAnsi="微软雅黑" w:hint="eastAsia"/>
+        </w:rPr>
+        <w:t>/</w:t>
+      </w:r>
+      <w:r>
+        <w:rPr>
+          <w:rFonts w:ascii="微软雅黑" w:eastAsia="微软雅黑" w:hAnsi="微软雅黑" w:hint="eastAsia"/>
+        </w:rPr>
+        <w:t>03/17</w:t>
+      </w:r>
+      <w:r>
+        <w:rPr>
+          <w:rFonts w:ascii="微软雅黑" w:eastAsia="微软雅黑" w:hAnsi="微软雅黑" w:hint="eastAsia"/>
+        </w:rPr>
+        <w:t xml:space="preserve">      下载地址：</w:t>
+      </w:r>
+      <w:hyperlink r:id="rId41" w:history="1">
+        <w:r>
+          <w:rPr>
+            <w:rStyle w:val="a9"/>
+            <w:rFonts w:ascii="微软雅黑" w:eastAsia="微软雅黑" w:hAnsi="微软雅黑"/>
+          </w:rPr>
+          <w:t>http://git.oschina.net/osworks/</w:t>
+        </w:r>
+        <w:r>
+          <w:rPr>
+            <w:rStyle w:val="a9"/>
+            <w:rFonts w:ascii="微软雅黑" w:eastAsia="微软雅黑" w:hAnsi="微软雅黑"/>
+          </w:rPr>
+          <w:t>AOSUITE</w:t>
+        </w:r>
+      </w:hyperlink>
+      <w:r>
+        <w:rPr>
+          <w:rFonts w:ascii="微软雅黑" w:eastAsia="微软雅黑" w:hAnsi="微软雅黑" w:hint="eastAsia"/>
+        </w:rPr>
+        <w:br/>
+        <w:t>1、【修复】修复了</w:t>
+      </w:r>
+      <w:r>
+        <w:rPr>
+          <w:rFonts w:ascii="微软雅黑" w:eastAsia="微软雅黑" w:hAnsi="微软雅黑" w:hint="eastAsia"/>
+        </w:rPr>
+        <w:t>Httpclient工具类设置连接超时时间和等待响应时间无效的bug</w:t>
+      </w:r>
+      <w:r>
+        <w:rPr>
+          <w:rFonts w:ascii="微软雅黑" w:eastAsia="微软雅黑" w:hAnsi="微软雅黑" w:hint="eastAsia"/>
+        </w:rPr>
+        <w:t>。</w:t>
+      </w:r>
+      <w:r>
+        <w:rPr>
+          <w:rFonts w:ascii="微软雅黑" w:eastAsia="微软雅黑" w:hAnsi="微软雅黑" w:hint="eastAsia"/>
+        </w:rPr>
+        <w:br/>
+      </w:r>
+      <w:r>
+        <w:rPr>
+          <w:rFonts w:ascii="微软雅黑" w:eastAsia="微软雅黑" w:hAnsi="微软雅黑" w:hint="eastAsia"/>
+        </w:rPr>
+        <w:t>2、</w:t>
+      </w:r>
+      <w:r>
+        <w:rPr>
+          <w:rFonts w:ascii="微软雅黑" w:eastAsia="微软雅黑" w:hAnsi="微软雅黑" w:hint="eastAsia"/>
+        </w:rPr>
+        <w:t>【新增】新引入了标准标签中的fn标签库和fmt标签库。</w:t>
+      </w:r>
+      <w:r>
+        <w:rPr>
+          <w:rFonts w:ascii="微软雅黑" w:eastAsia="微软雅黑" w:hAnsi="微软雅黑"/>
+        </w:rPr>
+        <w:br/>
+      </w:r>
+      <w:r>
+        <w:rPr>
+          <w:rFonts w:ascii="微软雅黑" w:eastAsia="微软雅黑" w:hAnsi="微软雅黑" w:hint="eastAsia"/>
+        </w:rPr>
+        <w:t>3、【新增】在表格管理中加入了表格列分割线的范例。</w:t>
+      </w:r>
+      <w:r>
+        <w:rPr>
+          <w:rFonts w:ascii="微软雅黑" w:eastAsia="微软雅黑" w:hAnsi="微软雅黑"/>
+        </w:rPr>
+        <w:br/>
+      </w:r>
+      <w:r>
+        <w:rPr>
+          <w:rFonts w:ascii="微软雅黑" w:eastAsia="微软雅黑" w:hAnsi="微软雅黑" w:hint="eastAsia"/>
+        </w:rPr>
+        <w:t>4、【优化】将代码生成器生成的</w:t>
+      </w:r>
+      <w:r>
+        <w:rPr>
+          <w:rFonts w:ascii="微软雅黑" w:eastAsia="微软雅黑" w:hAnsi="微软雅黑" w:hint="eastAsia"/>
+        </w:rPr>
+        <w:t>**</w:t>
+      </w:r>
+      <w:r>
+        <w:rPr>
+          <w:rFonts w:ascii="微软雅黑" w:eastAsia="微软雅黑" w:hAnsi="微软雅黑" w:hint="eastAsia"/>
+        </w:rPr>
+        <w:t>Dao.xml中的模糊查询%xx%改为xx%。（MySQL中的前后模糊查询会导致该字段的索引失效而全表扫描）</w:t>
+      </w:r>
+      <w:r>
+        <w:rPr>
+          <w:rFonts w:ascii="微软雅黑" w:eastAsia="微软雅黑" w:hAnsi="微软雅黑" w:hint="eastAsia"/>
+        </w:rPr>
+        <w:t>删除了生成java文件后导入依赖类的冗余依赖。</w:t>
+      </w:r>
+      <w:r>
+        <w:rPr>
+          <w:rFonts w:ascii="微软雅黑" w:eastAsia="微软雅黑" w:hAnsi="微软雅黑"/>
+        </w:rPr>
+        <w:br/>
+      </w:r>
+      <w:r>
+        <w:rPr>
+          <w:rFonts w:ascii="微软雅黑" w:eastAsia="微软雅黑" w:hAnsi="微软雅黑" w:hint="eastAsia"/>
+        </w:rPr>
         <w:lastRenderedPageBreak/>
-        <w:t>2、</w:t>
-      </w:r>
-      <w:r>
-        <w:rPr>
-          <w:rFonts w:ascii="微软雅黑" w:eastAsia="微软雅黑" w:hAnsi="微软雅黑" w:hint="eastAsia"/>
-        </w:rPr>
-        <w:t>【新增】</w:t>
-      </w:r>
-      <w:r>
-        <w:rPr>
-          <w:rFonts w:ascii="微软雅黑" w:eastAsia="微软雅黑" w:hAnsi="微软雅黑" w:hint="eastAsia"/>
-        </w:rPr>
-        <w:t>新增</w:t>
-      </w:r>
-      <w:r>
-        <w:rPr>
-          <w:rFonts w:ascii="微软雅黑" w:eastAsia="微软雅黑" w:hAnsi="微软雅黑" w:hint="eastAsia"/>
-        </w:rPr>
-        <w:t>表格的表头分组功能</w:t>
-      </w:r>
-      <w:r>
-        <w:rPr>
-          <w:rFonts w:ascii="微软雅黑" w:eastAsia="微软雅黑" w:hAnsi="微软雅黑" w:hint="eastAsia"/>
-        </w:rPr>
-        <w:t>实现</w:t>
-      </w:r>
-      <w:r>
-        <w:rPr>
-          <w:rFonts w:ascii="微软雅黑" w:eastAsia="微软雅黑" w:hAnsi="微软雅黑" w:hint="eastAsia"/>
-        </w:rPr>
-        <w:t>。</w:t>
-      </w:r>
-      <w:r>
-        <w:rPr>
-          <w:rFonts w:ascii="微软雅黑" w:eastAsia="微软雅黑" w:hAnsi="微软雅黑" w:hint="eastAsia"/>
-        </w:rPr>
-        <w:t>并在</w:t>
-      </w:r>
-      <w:r>
-        <w:rPr>
-          <w:rFonts w:ascii="微软雅黑" w:eastAsia="微软雅黑" w:hAnsi="微软雅黑" w:hint="eastAsia"/>
-        </w:rPr>
-        <w:t>【表格组件</w:t>
-      </w:r>
-      <w:r>
-        <w:rPr>
-          <w:rFonts w:ascii="微软雅黑" w:eastAsia="微软雅黑" w:hAnsi="微软雅黑" w:hint="eastAsia"/>
-        </w:rPr>
-        <w:t>二】中演示了其基本用法。</w:t>
-      </w:r>
-      <w:r>
-        <w:rPr>
-          <w:rFonts w:ascii="微软雅黑" w:eastAsia="微软雅黑" w:hAnsi="微软雅黑"/>
+        <w:t>5、【新增】针对MySQL数据源</w:t>
+      </w:r>
+      <w:r>
+        <w:rPr>
+          <w:rFonts w:ascii="微软雅黑" w:eastAsia="微软雅黑" w:hAnsi="微软雅黑" w:hint="eastAsia"/>
+        </w:rPr>
+        <w:t>增加</w:t>
+      </w:r>
+      <w:r>
+        <w:rPr>
+          <w:rFonts w:ascii="微软雅黑" w:eastAsia="微软雅黑" w:hAnsi="微软雅黑" w:hint="eastAsia"/>
+        </w:rPr>
+        <w:t>了</w:t>
+      </w:r>
+      <w:r>
+        <w:rPr>
+          <w:rFonts w:ascii="微软雅黑" w:eastAsia="微软雅黑" w:hAnsi="微软雅黑"/>
+        </w:rPr>
+        <w:t>&amp;allowMultiQueries=true</w:t>
+      </w:r>
+      <w:r>
+        <w:rPr>
+          <w:rFonts w:ascii="微软雅黑" w:eastAsia="微软雅黑" w:hAnsi="微软雅黑" w:hint="eastAsia"/>
+        </w:rPr>
+        <w:t>参数，实现MyBatis的SQLMapper中批量执行SQL的能力。</w:t>
+      </w:r>
+      <w:r>
+        <w:rPr>
+          <w:rFonts w:ascii="微软雅黑" w:eastAsia="微软雅黑" w:hAnsi="微软雅黑" w:hint="eastAsia"/>
         </w:rPr>
         <w:br/>
-      </w:r>
-      <w:r>
-        <w:rPr>
-          <w:rFonts w:ascii="微软雅黑" w:eastAsia="微软雅黑" w:hAnsi="微软雅黑" w:hint="eastAsia"/>
-        </w:rPr>
-        <w:t>3、【优化】完善了【</w:t>
-      </w:r>
-      <w:proofErr w:type="spellStart"/>
-      <w:r>
-        <w:rPr>
-          <w:rFonts w:ascii="微软雅黑" w:eastAsia="微软雅黑" w:hAnsi="微软雅黑" w:hint="eastAsia"/>
-        </w:rPr>
-        <w:t>Redis</w:t>
-      </w:r>
-      <w:proofErr w:type="spellEnd"/>
-      <w:r>
-        <w:rPr>
-          <w:rFonts w:ascii="微软雅黑" w:eastAsia="微软雅黑" w:hAnsi="微软雅黑" w:hint="eastAsia"/>
-        </w:rPr>
-        <w:t>缓存管理】模块中的命令窗口的UI布局缺陷。</w:t>
+        <w:t>6、【</w:t>
+      </w:r>
+      <w:r>
+        <w:rPr>
+          <w:rFonts w:ascii="微软雅黑" w:eastAsia="微软雅黑" w:hAnsi="微软雅黑" w:hint="eastAsia"/>
+        </w:rPr>
+        <w:t>删除</w:t>
+      </w:r>
+      <w:r>
+        <w:rPr>
+          <w:rFonts w:ascii="微软雅黑" w:eastAsia="微软雅黑" w:hAnsi="微软雅黑" w:hint="eastAsia"/>
+        </w:rPr>
+        <w:t>】</w:t>
+      </w:r>
+      <w:r>
+        <w:rPr>
+          <w:rFonts w:ascii="微软雅黑" w:eastAsia="微软雅黑" w:hAnsi="微软雅黑" w:hint="eastAsia"/>
+        </w:rPr>
+        <w:t>按照“”组合由于继承“”原则，删除了AOSBaseService基类，并调整了相关代码。</w:t>
       </w:r>
       <w:r>
         <w:rPr>
@@ -14032,21 +13254,13 @@
         <w:rPr>
           <w:rFonts w:ascii="微软雅黑" w:eastAsia="微软雅黑" w:hAnsi="微软雅黑" w:hint="eastAsia"/>
         </w:rPr>
-        <w:t>4、【优化】完善了获取</w:t>
-      </w:r>
-      <w:proofErr w:type="spellStart"/>
-      <w:r>
-        <w:rPr>
-          <w:rFonts w:ascii="微软雅黑" w:eastAsia="微软雅黑" w:hAnsi="微软雅黑" w:hint="eastAsia"/>
-        </w:rPr>
-        <w:t>Redis</w:t>
-      </w:r>
-      <w:proofErr w:type="spellEnd"/>
-      <w:r>
-        <w:rPr>
-          <w:rFonts w:ascii="微软雅黑" w:eastAsia="微软雅黑" w:hAnsi="微软雅黑" w:hint="eastAsia"/>
-        </w:rPr>
-        <w:t>客户端连接的异常处理机制。</w:t>
+        <w:t>7、【优化】优化了ID生成器的生成策略</w:t>
+      </w:r>
+      <w:r>
+        <w:rPr>
+          <w:rFonts w:ascii="微软雅黑" w:eastAsia="微软雅黑" w:hAnsi="微软雅黑" w:hint="eastAsia"/>
+        </w:rPr>
+        <w:t>和相关算法。</w:t>
       </w:r>
       <w:r>
         <w:rPr>
@@ -14058,53 +13272,7 @@
         <w:rPr>
           <w:rFonts w:ascii="微软雅黑" w:eastAsia="微软雅黑" w:hAnsi="微软雅黑" w:hint="eastAsia"/>
         </w:rPr>
-        <w:t>5、</w:t>
-      </w:r>
-      <w:r>
-        <w:rPr>
-          <w:rFonts w:ascii="微软雅黑" w:eastAsia="微软雅黑" w:hAnsi="微软雅黑" w:hint="eastAsia"/>
-        </w:rPr>
-        <w:t>【新增】新增了启动时的</w:t>
-      </w:r>
-      <w:proofErr w:type="spellStart"/>
-      <w:r>
-        <w:rPr>
-          <w:rFonts w:ascii="微软雅黑" w:eastAsia="微软雅黑" w:hAnsi="微软雅黑" w:hint="eastAsia"/>
-        </w:rPr>
-        <w:t>Redis</w:t>
-      </w:r>
-      <w:proofErr w:type="spellEnd"/>
-      <w:r>
-        <w:rPr>
-          <w:rFonts w:ascii="微软雅黑" w:eastAsia="微软雅黑" w:hAnsi="微软雅黑" w:hint="eastAsia"/>
-        </w:rPr>
-        <w:t>环境</w:t>
-      </w:r>
-      <w:r>
-        <w:rPr>
-          <w:rFonts w:ascii="微软雅黑" w:eastAsia="微软雅黑" w:hAnsi="微软雅黑" w:hint="eastAsia"/>
-        </w:rPr>
-        <w:t>检测</w:t>
-      </w:r>
-      <w:r>
-        <w:rPr>
-          <w:rFonts w:ascii="微软雅黑" w:eastAsia="微软雅黑" w:hAnsi="微软雅黑" w:hint="eastAsia"/>
-        </w:rPr>
-        <w:t>机制，如果缺失</w:t>
-      </w:r>
-      <w:proofErr w:type="spellStart"/>
-      <w:r>
-        <w:rPr>
-          <w:rFonts w:ascii="微软雅黑" w:eastAsia="微软雅黑" w:hAnsi="微软雅黑" w:hint="eastAsia"/>
-        </w:rPr>
-        <w:t>Redis</w:t>
-      </w:r>
-      <w:proofErr w:type="spellEnd"/>
-      <w:r>
-        <w:rPr>
-          <w:rFonts w:ascii="微软雅黑" w:eastAsia="微软雅黑" w:hAnsi="微软雅黑" w:hint="eastAsia"/>
-        </w:rPr>
-        <w:t>连接，给新手提出友好的排错引导和建议信息。</w:t>
+        <w:t>8、【优化】优化了主界面水平导航条的显示逻辑，当只有一个导航按钮的时候导航条被自动隐藏。</w:t>
       </w:r>
       <w:r>
         <w:rPr>
@@ -14116,7 +13284,49 @@
         <w:rPr>
           <w:rFonts w:ascii="微软雅黑" w:eastAsia="微软雅黑" w:hAnsi="微软雅黑" w:hint="eastAsia"/>
         </w:rPr>
-        <w:t>6</w:t>
+        <w:t>9</w:t>
+      </w:r>
+      <w:r>
+        <w:rPr>
+          <w:rFonts w:ascii="微软雅黑" w:eastAsia="微软雅黑" w:hAnsi="微软雅黑" w:hint="eastAsia"/>
+        </w:rPr>
+        <w:t>、【优化】</w:t>
+      </w:r>
+      <w:r>
+        <w:rPr>
+          <w:rFonts w:ascii="微软雅黑" w:eastAsia="微软雅黑" w:hAnsi="微软雅黑" w:hint="eastAsia"/>
+        </w:rPr>
+        <w:t>重新规范了JSP页面中相关属性名和变量名的命名规范。类“_w_</w:t>
+      </w:r>
+      <w:r>
+        <w:rPr>
+          <w:rFonts w:ascii="微软雅黑" w:eastAsia="微软雅黑" w:hAnsi="微软雅黑" w:hint="eastAsia"/>
+        </w:rPr>
+        <w:t>add</w:t>
+      </w:r>
+      <w:r>
+        <w:rPr>
+          <w:rFonts w:ascii="微软雅黑" w:eastAsia="微软雅黑" w:hAnsi="微软雅黑" w:hint="eastAsia"/>
+        </w:rPr>
+        <w:t>”纠正为</w:t>
+      </w:r>
+      <w:r>
+        <w:rPr>
+          <w:rFonts w:ascii="微软雅黑" w:eastAsia="微软雅黑" w:hAnsi="微软雅黑"/>
+        </w:rPr>
+        <w:t>”</w:t>
+      </w:r>
+      <w:r>
+        <w:rPr>
+          <w:rFonts w:ascii="微软雅黑" w:eastAsia="微软雅黑" w:hAnsi="微软雅黑" w:hint="eastAsia"/>
+        </w:rPr>
+        <w:t>w_add</w:t>
+      </w:r>
+      <w:r>
+        <w:rPr>
+          <w:rFonts w:ascii="微软雅黑" w:eastAsia="微软雅黑" w:hAnsi="微软雅黑"/>
+        </w:rPr>
+        <w:t>”</w:t>
       </w:r>
       <w:r>
         <w:rPr>
@@ -14126,15 +13336,51 @@
       </w:r>
       <w:r>
         <w:rPr>
-          <w:rFonts w:ascii="微软雅黑" w:eastAsia="微软雅黑" w:hAnsi="微软雅黑" w:hint="eastAsia"/>
-        </w:rPr>
-        <w:t>【修复】</w:t>
-      </w:r>
-      <w:r>
-        <w:rPr>
-          <w:rFonts w:ascii="微软雅黑" w:eastAsia="微软雅黑" w:hAnsi="微软雅黑" w:hint="eastAsia"/>
-        </w:rPr>
-        <w:t>修复【表单组件】范例模块中弹出选择表格双击后不能回填赋值的bug。</w:t>
+          <w:rFonts w:ascii="微软雅黑" w:eastAsia="微软雅黑" w:hAnsi="微软雅黑"/>
+        </w:rPr>
+        <w:t>”</w:t>
+      </w:r>
+      <w:r>
+        <w:rPr>
+          <w:rFonts w:ascii="微软雅黑" w:eastAsia="微软雅黑" w:hAnsi="微软雅黑" w:hint="eastAsia"/>
+        </w:rPr>
+        <w:t>id_no_</w:t>
+      </w:r>
+      <w:r>
+        <w:rPr>
+          <w:rFonts w:ascii="微软雅黑" w:eastAsia="微软雅黑" w:hAnsi="微软雅黑"/>
+        </w:rPr>
+        <w:t>”</w:t>
+      </w:r>
+      <w:r>
+        <w:rPr>
+          <w:rFonts w:ascii="微软雅黑" w:eastAsia="微软雅黑" w:hAnsi="微软雅黑" w:hint="eastAsia"/>
+        </w:rPr>
+        <w:t>纠正为</w:t>
+      </w:r>
+      <w:r>
+        <w:rPr>
+          <w:rFonts w:ascii="微软雅黑" w:eastAsia="微软雅黑" w:hAnsi="微软雅黑"/>
+        </w:rPr>
+        <w:t>”</w:t>
+      </w:r>
+      <w:r>
+        <w:rPr>
+          <w:rFonts w:ascii="微软雅黑" w:eastAsia="微软雅黑" w:hAnsi="微软雅黑" w:hint="eastAsia"/>
+        </w:rPr>
+        <w:t>id_no</w:t>
+      </w:r>
+      <w:r>
+        <w:rPr>
+          <w:rFonts w:ascii="微软雅黑" w:eastAsia="微软雅黑" w:hAnsi="微软雅黑"/>
+        </w:rPr>
+        <w:t>”</w:t>
+      </w:r>
+      <w:r>
+        <w:rPr>
+          <w:rFonts w:ascii="微软雅黑" w:eastAsia="微软雅黑" w:hAnsi="微软雅黑" w:hint="eastAsia"/>
+        </w:rPr>
+        <w:t>等。</w:t>
       </w:r>
       <w:r>
         <w:rPr>
@@ -14146,19 +13392,121 @@
         <w:rPr>
           <w:rFonts w:ascii="微软雅黑" w:eastAsia="微软雅黑" w:hAnsi="微软雅黑" w:hint="eastAsia"/>
         </w:rPr>
-        <w:t>7、</w:t>
-      </w:r>
-      <w:r>
-        <w:rPr>
-          <w:rFonts w:ascii="微软雅黑" w:eastAsia="微软雅黑" w:hAnsi="微软雅黑" w:hint="eastAsia"/>
-        </w:rPr>
-        <w:t>【优化】修复了依赖字典数据源的下拉框的下拉项没有按照排序号升序排序的缺陷。</w:t>
+        <w:t>10、【</w:t>
+      </w:r>
+      <w:r>
+        <w:rPr>
+          <w:rFonts w:ascii="微软雅黑" w:eastAsia="微软雅黑" w:hAnsi="微软雅黑" w:hint="eastAsia"/>
+        </w:rPr>
+        <w:t>优化</w:t>
+      </w:r>
+      <w:r>
+        <w:rPr>
+          <w:rFonts w:ascii="微软雅黑" w:eastAsia="微软雅黑" w:hAnsi="微软雅黑" w:hint="eastAsia"/>
+        </w:rPr>
+        <w:t>】重构了数据库表及字段命名规范。将表命名</w:t>
+      </w:r>
+      <w:r>
+        <w:rPr>
+          <w:rFonts w:ascii="微软雅黑" w:eastAsia="微软雅黑" w:hAnsi="微软雅黑"/>
+        </w:rPr>
+        <w:t>aos_org</w:t>
+      </w:r>
+      <w:r>
+        <w:rPr>
+          <w:rFonts w:ascii="微软雅黑" w:eastAsia="微软雅黑" w:hAnsi="微软雅黑" w:hint="eastAsia"/>
+        </w:rPr>
+        <w:t>_改为</w:t>
+      </w:r>
+      <w:r>
+        <w:rPr>
+          <w:rFonts w:ascii="微软雅黑" w:eastAsia="微软雅黑" w:hAnsi="微软雅黑"/>
+        </w:rPr>
+        <w:t>aos_org</w:t>
+      </w:r>
+      <w:r>
+        <w:rPr>
+          <w:rFonts w:ascii="微软雅黑" w:eastAsia="微软雅黑" w:hAnsi="微软雅黑" w:hint="eastAsia"/>
+        </w:rPr>
+        <w:t>、字段命名parent_id_改为parent_id，并对程序中波及到的相应代码进行了重构。</w:t>
+      </w:r>
+      <w:r>
+        <w:rPr>
+          <w:rFonts w:ascii="微软雅黑" w:eastAsia="微软雅黑" w:hAnsi="微软雅黑" w:hint="eastAsia"/>
+        </w:rPr>
+        <w:t>[</w:t>
+      </w:r>
+      <w:r>
+        <w:rPr>
+          <w:rFonts w:ascii="微软雅黑" w:eastAsia="微软雅黑" w:hAnsi="微软雅黑" w:hint="eastAsia"/>
+        </w:rPr>
+        <w:t>批注：以前</w:t>
+      </w:r>
+      <w:r>
+        <w:rPr>
+          <w:rFonts w:ascii="微软雅黑" w:eastAsia="微软雅黑" w:hAnsi="微软雅黑" w:hint="eastAsia"/>
+        </w:rPr>
+        <w:t>表和字典</w:t>
+      </w:r>
+      <w:r>
+        <w:rPr>
+          <w:rFonts w:ascii="微软雅黑" w:eastAsia="微软雅黑" w:hAnsi="微软雅黑" w:hint="eastAsia"/>
+        </w:rPr>
+        <w:t>末尾带_的命名规则参考了工作流引擎activiti的命名规则</w:t>
+      </w:r>
+      <w:r>
+        <w:rPr>
+          <w:rFonts w:ascii="微软雅黑" w:eastAsia="微软雅黑" w:hAnsi="微软雅黑" w:hint="eastAsia"/>
+        </w:rPr>
+        <w:t>，</w:t>
+      </w:r>
+      <w:r>
+        <w:rPr>
+          <w:rFonts w:ascii="微软雅黑" w:eastAsia="微软雅黑" w:hAnsi="微软雅黑" w:hint="eastAsia"/>
+        </w:rPr>
+        <w:t>虽然</w:t>
+      </w:r>
+      <w:r>
+        <w:rPr>
+          <w:rFonts w:ascii="微软雅黑" w:eastAsia="微软雅黑" w:hAnsi="微软雅黑" w:hint="eastAsia"/>
+        </w:rPr>
+        <w:t>能最大限度的</w:t>
+      </w:r>
+      <w:r>
+        <w:rPr>
+          <w:rFonts w:ascii="微软雅黑" w:eastAsia="微软雅黑" w:hAnsi="微软雅黑" w:hint="eastAsia"/>
+        </w:rPr>
+        <w:t>保持对</w:t>
+      </w:r>
+      <w:r>
+        <w:rPr>
+          <w:rFonts w:ascii="微软雅黑" w:eastAsia="微软雅黑" w:hAnsi="微软雅黑" w:hint="eastAsia"/>
+        </w:rPr>
+        <w:t>不通数据库版本保留字的兼容性，但对程序代码规范和整洁性破坏挺大的。</w:t>
+      </w:r>
+      <w:r>
+        <w:rPr>
+          <w:rFonts w:ascii="微软雅黑" w:eastAsia="微软雅黑" w:hAnsi="微软雅黑" w:hint="eastAsia"/>
+        </w:rPr>
+        <w:t>]</w:t>
+      </w:r>
+      <w:r>
+        <w:rPr>
+          <w:rFonts w:ascii="微软雅黑" w:eastAsia="微软雅黑" w:hAnsi="微软雅黑"/>
+        </w:rPr>
+        <w:br/>
+      </w:r>
+      <w:r>
+        <w:rPr>
+          <w:rFonts w:ascii="微软雅黑" w:eastAsia="微软雅黑" w:hAnsi="微软雅黑" w:hint="eastAsia"/>
+        </w:rPr>
+        <w:t>11、【修复】修复了表单元素的keydown和keyup事件无法绑定的bug。</w:t>
       </w:r>
     </w:p>
     <w:sectPr>
-      <w:headerReference w:type="default" r:id="rId15"/>
-      <w:footerReference w:type="even" r:id="rId16"/>
-      <w:footerReference w:type="default" r:id="rId17"/>
+      <w:headerReference w:type="default" r:id="rId42"/>
+      <w:footerReference w:type="even" r:id="rId43"/>
+      <w:footerReference w:type="default" r:id="rId44"/>
       <w:pgSz w:w="11906" w:h="16838"/>
       <w:pgMar w:top="1440" w:right="1797" w:bottom="1440" w:left="1797" w:header="1077" w:footer="283" w:gutter="0"/>
       <w:pgNumType w:start="1"/>
@@ -14496,7 +13844,7 @@
                                 <w:szCs w:val="16"/>
                                 <w:lang w:val="zh-CN"/>
                               </w:rPr>
-                              <w:t>2</w:t>
+                              <w:t>3</w:t>
                             </w:r>
                             <w:r>
                               <w:rPr>
@@ -14776,7 +14124,7 @@
                           <w:szCs w:val="16"/>
                           <w:lang w:val="zh-CN"/>
                         </w:rPr>
-                        <w:t>2</w:t>
+                        <w:t>3</w:t>
                       </w:r>
                       <w:r>
                         <w:rPr>
@@ -14848,21 +14196,8 @@
       <w:rPr>
         <w:rFonts w:hint="eastAsia"/>
       </w:rPr>
-      <w:t xml:space="preserve">                                    </w:t>
+      <w:t xml:space="preserve">                                                             </w:t>
     </w:r>
-    <w:r>
-      <w:rPr>
-        <w:rFonts w:hint="eastAsia"/>
-      </w:rPr>
-      <w:t xml:space="preserve">                   </w:t>
-    </w:r>
-    <w:r>
-      <w:rPr>
-        <w:rFonts w:hint="eastAsia"/>
-      </w:rPr>
-      <w:t xml:space="preserve">      </w:t>
-    </w:r>
-    <w:proofErr w:type="spellStart"/>
     <w:r>
       <w:rPr>
         <w:rFonts w:hint="eastAsia"/>
@@ -14881,7 +14216,6 @@
       </w:rPr>
       <w:t>uite</w:t>
     </w:r>
-    <w:proofErr w:type="spellEnd"/>
     <w:r>
       <w:rPr>
         <w:rFonts w:hint="eastAsia"/>
@@ -17877,7 +17211,7 @@
 </file>
 
 <file path=customXml/itemProps1.xml><?xml version="1.0" encoding="utf-8"?>
-<ds:datastoreItem xmlns:ds="http://schemas.openxmlformats.org/officeDocument/2006/customXml" ds:itemID="{001402F6-B9F9-4822-845F-58AFC1D0DC6C}">
+<ds:datastoreItem xmlns:ds="http://schemas.openxmlformats.org/officeDocument/2006/customXml" ds:itemID="{7DF1C462-C540-453C-9D8D-16CC3FA0456A}">
   <ds:schemaRefs>
     <ds:schemaRef ds:uri="http://schemas.openxmlformats.org/officeDocument/2006/bibliography"/>
   </ds:schemaRefs>

--- a/09.DOC/AOSuite版本发行说明.docx
+++ b/09.DOC/AOSuite版本发行说明.docx
@@ -66,6 +66,7 @@
         </w:rPr>
       </w:pPr>
       <w:bookmarkStart w:id="1" w:name="_Toc478505562"/>
+      <w:proofErr w:type="spellStart"/>
       <w:r>
         <w:rPr>
           <w:rFonts w:ascii="微软雅黑" w:eastAsia="微软雅黑" w:hAnsi="微软雅黑"/>
@@ -82,6 +83,7 @@
         </w:rPr>
         <w:t>uite</w:t>
       </w:r>
+      <w:proofErr w:type="spellEnd"/>
       <w:r>
         <w:rPr>
           <w:rFonts w:ascii="微软雅黑" w:eastAsia="微软雅黑" w:hAnsi="微软雅黑" w:cs="宋体" w:hint="eastAsia"/>
@@ -2397,29 +2399,29 @@
         </w:rPr>
         <w:t xml:space="preserve">      下载地址：</w:t>
       </w:r>
-      <w:hyperlink r:id="rId9" w:history="1">
-        <w:r>
-          <w:rPr>
-            <w:rStyle w:val="a9"/>
-            <w:rFonts w:ascii="微软雅黑" w:eastAsia="微软雅黑" w:hAnsi="微软雅黑"/>
-          </w:rPr>
-          <w:t>http://</w:t>
-        </w:r>
-        <w:r>
-          <w:rPr>
-            <w:rStyle w:val="a9"/>
-            <w:rFonts w:ascii="微软雅黑" w:eastAsia="微软雅黑" w:hAnsi="微软雅黑"/>
-          </w:rPr>
-          <w:t>git.oschina.net/osworks/</w:t>
-        </w:r>
-        <w:r>
-          <w:rPr>
-            <w:rStyle w:val="a9"/>
-            <w:rFonts w:ascii="微软雅黑" w:eastAsia="微软雅黑" w:hAnsi="微软雅黑"/>
-          </w:rPr>
-          <w:t>AOSUITE</w:t>
-        </w:r>
-      </w:hyperlink>
+      <w:r>
+        <w:fldChar w:fldCharType="begin"/>
+      </w:r>
+      <w:r>
+        <w:instrText xml:space="preserve"> HYPERLINK "http://git.oschina.net/osworks/AOS" </w:instrText>
+      </w:r>
+      <w:r>
+        <w:fldChar w:fldCharType="separate"/>
+      </w:r>
+      <w:r>
+        <w:rPr>
+          <w:rStyle w:val="a9"/>
+          <w:rFonts w:ascii="微软雅黑" w:eastAsia="微软雅黑" w:hAnsi="微软雅黑"/>
+        </w:rPr>
+        <w:t>http://git.oschina.net/osworks/AOS</w:t>
+      </w:r>
+      <w:r>
+        <w:rPr>
+          <w:rStyle w:val="a9"/>
+          <w:rFonts w:ascii="微软雅黑" w:eastAsia="微软雅黑" w:hAnsi="微软雅黑"/>
+        </w:rPr>
+        <w:fldChar w:fldCharType="end"/>
+      </w:r>
     </w:p>
     <w:p>
       <w:pPr>
@@ -2460,19 +2462,25 @@
         </w:rPr>
         <w:t>(G4Studio)进行了彻底重构，并更名为</w:t>
       </w:r>
+      <w:proofErr w:type="spellStart"/>
       <w:r>
         <w:rPr>
           <w:rFonts w:ascii="微软雅黑" w:eastAsia="微软雅黑" w:hAnsi="微软雅黑" w:hint="eastAsia"/>
         </w:rPr>
         <w:t>AOSu</w:t>
       </w:r>
-      <w:bookmarkStart w:id="3" w:name="_GoBack"/>
-      <w:bookmarkEnd w:id="3"/>
-      <w:r>
-        <w:rPr>
-          <w:rFonts w:ascii="微软雅黑" w:eastAsia="微软雅黑" w:hAnsi="微软雅黑" w:hint="eastAsia"/>
-        </w:rPr>
-        <w:t>ite。</w:t>
+      <w:r>
+        <w:rPr>
+          <w:rFonts w:ascii="微软雅黑" w:eastAsia="微软雅黑" w:hAnsi="微软雅黑" w:hint="eastAsia"/>
+        </w:rPr>
+        <w:t>ite</w:t>
+      </w:r>
+      <w:proofErr w:type="spellEnd"/>
+      <w:r>
+        <w:rPr>
+          <w:rFonts w:ascii="微软雅黑" w:eastAsia="微软雅黑" w:hAnsi="微软雅黑" w:hint="eastAsia"/>
+        </w:rPr>
+        <w:t>。</w:t>
       </w:r>
       <w:r>
         <w:rPr>
@@ -2492,7 +2500,7 @@
         <w:pStyle w:val="1"/>
         <w:spacing w:line="360" w:lineRule="auto"/>
       </w:pPr>
-      <w:bookmarkStart w:id="4" w:name="_Toc478505564"/>
+      <w:bookmarkStart w:id="3" w:name="_Toc478505564"/>
       <w:r>
         <w:rPr>
           <w:rFonts w:hint="eastAsia"/>
@@ -2517,7 +2525,7 @@
         </w:rPr>
         <w:t>-RELEASE</w:t>
       </w:r>
-      <w:bookmarkEnd w:id="4"/>
+      <w:bookmarkEnd w:id="3"/>
     </w:p>
     <w:p>
       <w:pPr>
@@ -2550,22 +2558,29 @@
         </w:rPr>
         <w:t>下载地址：</w:t>
       </w:r>
-      <w:hyperlink r:id="rId10" w:history="1">
-        <w:r>
-          <w:rPr>
-            <w:rStyle w:val="a9"/>
-            <w:rFonts w:ascii="微软雅黑" w:eastAsia="微软雅黑" w:hAnsi="微软雅黑"/>
-          </w:rPr>
-          <w:t>http://git.oschina.net/osworks/</w:t>
-        </w:r>
-        <w:r>
-          <w:rPr>
-            <w:rStyle w:val="a9"/>
-            <w:rFonts w:ascii="微软雅黑" w:eastAsia="微软雅黑" w:hAnsi="微软雅黑"/>
-          </w:rPr>
-          <w:t>AOSUITE</w:t>
-        </w:r>
-      </w:hyperlink>
+      <w:r>
+        <w:fldChar w:fldCharType="begin"/>
+      </w:r>
+      <w:r>
+        <w:instrText xml:space="preserve"> HYPERLINK "http://git.oschina.net/osworks/AOS" </w:instrText>
+      </w:r>
+      <w:r>
+        <w:fldChar w:fldCharType="separate"/>
+      </w:r>
+      <w:r>
+        <w:rPr>
+          <w:rStyle w:val="a9"/>
+          <w:rFonts w:ascii="微软雅黑" w:eastAsia="微软雅黑" w:hAnsi="微软雅黑"/>
+        </w:rPr>
+        <w:t>http://git.oschina.net/osworks/AOS</w:t>
+      </w:r>
+      <w:r>
+        <w:rPr>
+          <w:rStyle w:val="a9"/>
+          <w:rFonts w:ascii="微软雅黑" w:eastAsia="微软雅黑" w:hAnsi="微软雅黑"/>
+        </w:rPr>
+        <w:fldChar w:fldCharType="end"/>
+      </w:r>
     </w:p>
     <w:p>
       <w:pPr>
@@ -2711,7 +2726,21 @@
         <w:rPr>
           <w:rFonts w:ascii="微软雅黑" w:eastAsia="微软雅黑" w:hAnsi="微软雅黑" w:hint="eastAsia"/>
         </w:rPr>
-        <w:t>新增了MS-SQLServer的数据脚本和其Dao</w:t>
+        <w:t>新增了MS-</w:t>
+      </w:r>
+      <w:proofErr w:type="spellStart"/>
+      <w:r>
+        <w:rPr>
+          <w:rFonts w:ascii="微软雅黑" w:eastAsia="微软雅黑" w:hAnsi="微软雅黑" w:hint="eastAsia"/>
+        </w:rPr>
+        <w:t>SQLServer</w:t>
+      </w:r>
+      <w:proofErr w:type="spellEnd"/>
+      <w:r>
+        <w:rPr>
+          <w:rFonts w:ascii="微软雅黑" w:eastAsia="微软雅黑" w:hAnsi="微软雅黑" w:hint="eastAsia"/>
+        </w:rPr>
+        <w:t>的数据脚本和其Dao</w:t>
       </w:r>
       <w:r>
         <w:rPr>
@@ -2761,8 +2790,16 @@
         <w:rPr>
           <w:rFonts w:ascii="微软雅黑" w:eastAsia="微软雅黑" w:hAnsi="微软雅黑" w:hint="eastAsia"/>
         </w:rPr>
-        <w:t>(后续版本将集成进</w:t>
-      </w:r>
+        <w:t>(后续版本将</w:t>
+      </w:r>
+      <w:proofErr w:type="gramStart"/>
+      <w:r>
+        <w:rPr>
+          <w:rFonts w:ascii="微软雅黑" w:eastAsia="微软雅黑" w:hAnsi="微软雅黑" w:hint="eastAsia"/>
+        </w:rPr>
+        <w:t>集成进</w:t>
+      </w:r>
+      <w:proofErr w:type="gramEnd"/>
       <w:r>
         <w:rPr>
           <w:rFonts w:ascii="微软雅黑" w:eastAsia="微软雅黑" w:hAnsi="微软雅黑" w:hint="eastAsia"/>
@@ -2825,7 +2862,21 @@
         <w:rPr>
           <w:rFonts w:ascii="微软雅黑" w:eastAsia="微软雅黑" w:hAnsi="微软雅黑" w:hint="eastAsia"/>
         </w:rPr>
-        <w:t>新增了打包脚本用于生成生产环境下部署的war包资源。</w:t>
+        <w:t>新增了打包脚本用于生成生产环境</w:t>
+      </w:r>
+      <w:proofErr w:type="gramStart"/>
+      <w:r>
+        <w:rPr>
+          <w:rFonts w:ascii="微软雅黑" w:eastAsia="微软雅黑" w:hAnsi="微软雅黑" w:hint="eastAsia"/>
+        </w:rPr>
+        <w:t>下部署</w:t>
+      </w:r>
+      <w:proofErr w:type="gramEnd"/>
+      <w:r>
+        <w:rPr>
+          <w:rFonts w:ascii="微软雅黑" w:eastAsia="微软雅黑" w:hAnsi="微软雅黑" w:hint="eastAsia"/>
+        </w:rPr>
+        <w:t>的war包资源。</w:t>
       </w:r>
       <w:r>
         <w:rPr>
@@ -2839,7 +2890,7 @@
         </w:rPr>
         <w:t>详见：</w:t>
       </w:r>
-      <w:hyperlink r:id="rId11" w:history="1">
+      <w:hyperlink r:id="rId9" w:history="1">
         <w:r>
           <w:rPr>
             <w:rStyle w:val="a9"/>
@@ -2880,6 +2931,759 @@
           <w:rFonts w:ascii="微软雅黑" w:eastAsia="微软雅黑" w:hAnsi="微软雅黑" w:hint="eastAsia"/>
         </w:rPr>
         <w:br/>
+        <w:t>详见：</w:t>
+      </w:r>
+      <w:hyperlink r:id="rId10" w:history="1">
+        <w:r>
+          <w:rPr>
+            <w:rStyle w:val="a9"/>
+            <w:rFonts w:ascii="微软雅黑" w:eastAsia="微软雅黑" w:hAnsi="微软雅黑"/>
+          </w:rPr>
+          <w:t>http://www.oschina.net/question/2409204_242324</w:t>
+        </w:r>
+      </w:hyperlink>
+    </w:p>
+    <w:p>
+      <w:pPr>
+        <w:pStyle w:val="ab"/>
+        <w:numPr>
+          <w:ilvl w:val="0"/>
+          <w:numId w:val="7"/>
+        </w:numPr>
+        <w:spacing w:line="360" w:lineRule="auto"/>
+        <w:ind w:firstLineChars="0"/>
+        <w:rPr>
+          <w:rFonts w:ascii="微软雅黑" w:eastAsia="微软雅黑" w:hAnsi="微软雅黑"/>
+        </w:rPr>
+      </w:pPr>
+      <w:r>
+        <w:rPr>
+          <w:rFonts w:ascii="微软雅黑" w:eastAsia="微软雅黑" w:hAnsi="微软雅黑" w:hint="eastAsia"/>
+        </w:rPr>
+        <w:t>【</w:t>
+      </w:r>
+      <w:r>
+        <w:rPr>
+          <w:rFonts w:ascii="微软雅黑" w:eastAsia="微软雅黑" w:hAnsi="微软雅黑" w:hint="eastAsia"/>
+        </w:rPr>
+        <w:t>优化</w:t>
+      </w:r>
+      <w:r>
+        <w:rPr>
+          <w:rFonts w:ascii="微软雅黑" w:eastAsia="微软雅黑" w:hAnsi="微软雅黑" w:hint="eastAsia"/>
+        </w:rPr>
+        <w:t>】</w:t>
+      </w:r>
+      <w:r>
+        <w:rPr>
+          <w:rFonts w:ascii="微软雅黑" w:eastAsia="微软雅黑" w:hAnsi="微软雅黑" w:hint="eastAsia"/>
+        </w:rPr>
+        <w:t>将</w:t>
+      </w:r>
+      <w:proofErr w:type="spellStart"/>
+      <w:r>
+        <w:rPr>
+          <w:rFonts w:ascii="微软雅黑" w:eastAsia="微软雅黑" w:hAnsi="微软雅黑" w:hint="eastAsia"/>
+        </w:rPr>
+        <w:t>activiti</w:t>
+      </w:r>
+      <w:proofErr w:type="spellEnd"/>
+      <w:proofErr w:type="gramStart"/>
+      <w:r>
+        <w:rPr>
+          <w:rFonts w:ascii="微软雅黑" w:eastAsia="微软雅黑" w:hAnsi="微软雅黑" w:hint="eastAsia"/>
+        </w:rPr>
+        <w:t>相关库表的</w:t>
+      </w:r>
+      <w:proofErr w:type="gramEnd"/>
+      <w:r>
+        <w:rPr>
+          <w:rFonts w:ascii="微软雅黑" w:eastAsia="微软雅黑" w:hAnsi="微软雅黑" w:hint="eastAsia"/>
+        </w:rPr>
+        <w:t>字段统一改为和其它</w:t>
+      </w:r>
+      <w:proofErr w:type="gramStart"/>
+      <w:r>
+        <w:rPr>
+          <w:rFonts w:ascii="微软雅黑" w:eastAsia="微软雅黑" w:hAnsi="微软雅黑" w:hint="eastAsia"/>
+        </w:rPr>
+        <w:t>库表</w:t>
+      </w:r>
+      <w:r>
+        <w:rPr>
+          <w:rFonts w:ascii="微软雅黑" w:eastAsia="微软雅黑" w:hAnsi="微软雅黑" w:hint="eastAsia"/>
+        </w:rPr>
+        <w:t>一致</w:t>
+      </w:r>
+      <w:proofErr w:type="gramEnd"/>
+      <w:r>
+        <w:rPr>
+          <w:rFonts w:ascii="微软雅黑" w:eastAsia="微软雅黑" w:hAnsi="微软雅黑" w:hint="eastAsia"/>
+        </w:rPr>
+        <w:t>的小写规范。</w:t>
+      </w:r>
+    </w:p>
+    <w:p>
+      <w:pPr>
+        <w:pStyle w:val="ab"/>
+        <w:numPr>
+          <w:ilvl w:val="0"/>
+          <w:numId w:val="7"/>
+        </w:numPr>
+        <w:spacing w:line="360" w:lineRule="auto"/>
+        <w:ind w:firstLineChars="0"/>
+        <w:rPr>
+          <w:rFonts w:ascii="微软雅黑" w:eastAsia="微软雅黑" w:hAnsi="微软雅黑"/>
+        </w:rPr>
+      </w:pPr>
+      <w:r>
+        <w:rPr>
+          <w:rFonts w:ascii="微软雅黑" w:eastAsia="微软雅黑" w:hAnsi="微软雅黑" w:hint="eastAsia"/>
+        </w:rPr>
+        <w:t>【</w:t>
+      </w:r>
+      <w:r>
+        <w:rPr>
+          <w:rFonts w:ascii="微软雅黑" w:eastAsia="微软雅黑" w:hAnsi="微软雅黑" w:hint="eastAsia"/>
+        </w:rPr>
+        <w:t>优化</w:t>
+      </w:r>
+      <w:r>
+        <w:rPr>
+          <w:rFonts w:ascii="微软雅黑" w:eastAsia="微软雅黑" w:hAnsi="微软雅黑" w:hint="eastAsia"/>
+        </w:rPr>
+        <w:t>】</w:t>
+      </w:r>
+      <w:r>
+        <w:rPr>
+          <w:rFonts w:ascii="微软雅黑" w:eastAsia="微软雅黑" w:hAnsi="微软雅黑" w:hint="eastAsia"/>
+        </w:rPr>
+        <w:t>完善了流程</w:t>
+      </w:r>
+      <w:proofErr w:type="gramStart"/>
+      <w:r>
+        <w:rPr>
+          <w:rFonts w:ascii="微软雅黑" w:eastAsia="微软雅黑" w:hAnsi="微软雅黑" w:hint="eastAsia"/>
+        </w:rPr>
+        <w:t>设计器</w:t>
+      </w:r>
+      <w:proofErr w:type="gramEnd"/>
+      <w:r>
+        <w:rPr>
+          <w:rFonts w:ascii="微软雅黑" w:eastAsia="微软雅黑" w:hAnsi="微软雅黑" w:hint="eastAsia"/>
+        </w:rPr>
+        <w:t>的加载等待状态效果和资源引入的路径</w:t>
+      </w:r>
+      <w:r>
+        <w:rPr>
+          <w:rFonts w:ascii="微软雅黑" w:eastAsia="微软雅黑" w:hAnsi="微软雅黑" w:hint="eastAsia"/>
+        </w:rPr>
+        <w:t>修复</w:t>
+      </w:r>
+      <w:r>
+        <w:rPr>
+          <w:rFonts w:ascii="微软雅黑" w:eastAsia="微软雅黑" w:hAnsi="微软雅黑" w:hint="eastAsia"/>
+        </w:rPr>
+        <w:t>。</w:t>
+      </w:r>
+    </w:p>
+    <w:p>
+      <w:pPr>
+        <w:pStyle w:val="ab"/>
+        <w:numPr>
+          <w:ilvl w:val="0"/>
+          <w:numId w:val="7"/>
+        </w:numPr>
+        <w:spacing w:line="360" w:lineRule="auto"/>
+        <w:ind w:firstLineChars="0"/>
+        <w:rPr>
+          <w:rFonts w:ascii="微软雅黑" w:eastAsia="微软雅黑" w:hAnsi="微软雅黑"/>
+        </w:rPr>
+      </w:pPr>
+      <w:r>
+        <w:rPr>
+          <w:rFonts w:ascii="微软雅黑" w:eastAsia="微软雅黑" w:hAnsi="微软雅黑" w:hint="eastAsia"/>
+        </w:rPr>
+        <w:t>【</w:t>
+      </w:r>
+      <w:r>
+        <w:rPr>
+          <w:rFonts w:ascii="微软雅黑" w:eastAsia="微软雅黑" w:hAnsi="微软雅黑" w:hint="eastAsia"/>
+        </w:rPr>
+        <w:t>优化</w:t>
+      </w:r>
+      <w:r>
+        <w:rPr>
+          <w:rFonts w:ascii="微软雅黑" w:eastAsia="微软雅黑" w:hAnsi="微软雅黑" w:hint="eastAsia"/>
+        </w:rPr>
+        <w:t>】</w:t>
+      </w:r>
+      <w:r>
+        <w:rPr>
+          <w:rFonts w:ascii="微软雅黑" w:eastAsia="微软雅黑" w:hAnsi="微软雅黑" w:hint="eastAsia"/>
+        </w:rPr>
+        <w:t>调整了对</w:t>
+      </w:r>
+      <w:proofErr w:type="spellStart"/>
+      <w:r>
+        <w:rPr>
+          <w:rFonts w:ascii="微软雅黑" w:eastAsia="微软雅黑" w:hAnsi="微软雅黑" w:hint="eastAsia"/>
+        </w:rPr>
+        <w:t>jstl</w:t>
+      </w:r>
+      <w:proofErr w:type="spellEnd"/>
+      <w:r>
+        <w:rPr>
+          <w:rFonts w:ascii="微软雅黑" w:eastAsia="微软雅黑" w:hAnsi="微软雅黑" w:hint="eastAsia"/>
+        </w:rPr>
+        <w:t xml:space="preserve"> jar包的依赖管理。避免非内置server部署时的依赖</w:t>
+      </w:r>
+      <w:r>
+        <w:rPr>
+          <w:rFonts w:ascii="微软雅黑" w:eastAsia="微软雅黑" w:hAnsi="微软雅黑" w:hint="eastAsia"/>
+        </w:rPr>
+        <w:t>修复</w:t>
+      </w:r>
+      <w:r>
+        <w:rPr>
+          <w:rFonts w:ascii="微软雅黑" w:eastAsia="微软雅黑" w:hAnsi="微软雅黑" w:hint="eastAsia"/>
+        </w:rPr>
+        <w:t>。</w:t>
+      </w:r>
+    </w:p>
+    <w:p>
+      <w:pPr>
+        <w:pStyle w:val="ab"/>
+        <w:numPr>
+          <w:ilvl w:val="0"/>
+          <w:numId w:val="7"/>
+        </w:numPr>
+        <w:spacing w:line="360" w:lineRule="auto"/>
+        <w:ind w:firstLineChars="0"/>
+        <w:rPr>
+          <w:rFonts w:ascii="微软雅黑" w:eastAsia="微软雅黑" w:hAnsi="微软雅黑"/>
+        </w:rPr>
+      </w:pPr>
+      <w:r>
+        <w:rPr>
+          <w:rFonts w:ascii="微软雅黑" w:eastAsia="微软雅黑" w:hAnsi="微软雅黑" w:hint="eastAsia"/>
+        </w:rPr>
+        <w:t>【</w:t>
+      </w:r>
+      <w:r>
+        <w:rPr>
+          <w:rFonts w:ascii="微软雅黑" w:eastAsia="微软雅黑" w:hAnsi="微软雅黑" w:hint="eastAsia"/>
+        </w:rPr>
+        <w:t>优化</w:t>
+      </w:r>
+      <w:r>
+        <w:rPr>
+          <w:rFonts w:ascii="微软雅黑" w:eastAsia="微软雅黑" w:hAnsi="微软雅黑" w:hint="eastAsia"/>
+        </w:rPr>
+        <w:t>】</w:t>
+      </w:r>
+      <w:r>
+        <w:rPr>
+          <w:rFonts w:ascii="微软雅黑" w:eastAsia="微软雅黑" w:hAnsi="微软雅黑" w:hint="eastAsia"/>
+        </w:rPr>
+        <w:t>完善了Session失效时候的拦截器处理逻辑。</w:t>
+      </w:r>
+    </w:p>
+    <w:p>
+      <w:pPr>
+        <w:pStyle w:val="ab"/>
+        <w:numPr>
+          <w:ilvl w:val="0"/>
+          <w:numId w:val="7"/>
+        </w:numPr>
+        <w:spacing w:line="360" w:lineRule="auto"/>
+        <w:ind w:firstLineChars="0"/>
+        <w:rPr>
+          <w:rFonts w:ascii="微软雅黑" w:eastAsia="微软雅黑" w:hAnsi="微软雅黑"/>
+        </w:rPr>
+      </w:pPr>
+      <w:r>
+        <w:rPr>
+          <w:rFonts w:ascii="微软雅黑" w:eastAsia="微软雅黑" w:hAnsi="微软雅黑" w:hint="eastAsia"/>
+        </w:rPr>
+        <w:t>【</w:t>
+      </w:r>
+      <w:r>
+        <w:rPr>
+          <w:rFonts w:ascii="微软雅黑" w:eastAsia="微软雅黑" w:hAnsi="微软雅黑" w:hint="eastAsia"/>
+        </w:rPr>
+        <w:t>优化</w:t>
+      </w:r>
+      <w:r>
+        <w:rPr>
+          <w:rFonts w:ascii="微软雅黑" w:eastAsia="微软雅黑" w:hAnsi="微软雅黑" w:hint="eastAsia"/>
+        </w:rPr>
+        <w:t>】</w:t>
+      </w:r>
+      <w:r>
+        <w:rPr>
+          <w:rFonts w:ascii="微软雅黑" w:eastAsia="微软雅黑" w:hAnsi="微软雅黑" w:hint="eastAsia"/>
+        </w:rPr>
+        <w:t>完善了内置</w:t>
+      </w:r>
+      <w:proofErr w:type="spellStart"/>
+      <w:r>
+        <w:rPr>
+          <w:rFonts w:ascii="微软雅黑" w:eastAsia="微软雅黑" w:hAnsi="微软雅黑" w:hint="eastAsia"/>
+        </w:rPr>
+        <w:t>Sevrer</w:t>
+      </w:r>
+      <w:proofErr w:type="spellEnd"/>
+      <w:r>
+        <w:rPr>
+          <w:rFonts w:ascii="微软雅黑" w:eastAsia="微软雅黑" w:hAnsi="微软雅黑" w:hint="eastAsia"/>
+        </w:rPr>
+        <w:t>重复启动却</w:t>
+      </w:r>
+      <w:proofErr w:type="gramStart"/>
+      <w:r>
+        <w:rPr>
+          <w:rFonts w:ascii="微软雅黑" w:eastAsia="微软雅黑" w:hAnsi="微软雅黑" w:hint="eastAsia"/>
+        </w:rPr>
+        <w:t>不</w:t>
+      </w:r>
+      <w:proofErr w:type="gramEnd"/>
+      <w:r>
+        <w:rPr>
+          <w:rFonts w:ascii="微软雅黑" w:eastAsia="微软雅黑" w:hAnsi="微软雅黑" w:hint="eastAsia"/>
+        </w:rPr>
+        <w:t>报端口占用的</w:t>
+      </w:r>
+      <w:r>
+        <w:rPr>
+          <w:rFonts w:ascii="微软雅黑" w:eastAsia="微软雅黑" w:hAnsi="微软雅黑" w:hint="eastAsia"/>
+        </w:rPr>
+        <w:t>修复</w:t>
+      </w:r>
+      <w:r>
+        <w:rPr>
+          <w:rFonts w:ascii="微软雅黑" w:eastAsia="微软雅黑" w:hAnsi="微软雅黑" w:hint="eastAsia"/>
+        </w:rPr>
+        <w:t>。</w:t>
+      </w:r>
+    </w:p>
+    <w:p>
+      <w:pPr>
+        <w:pStyle w:val="ab"/>
+        <w:numPr>
+          <w:ilvl w:val="0"/>
+          <w:numId w:val="7"/>
+        </w:numPr>
+        <w:spacing w:line="360" w:lineRule="auto"/>
+        <w:ind w:firstLineChars="0"/>
+        <w:rPr>
+          <w:rFonts w:ascii="微软雅黑" w:eastAsia="微软雅黑" w:hAnsi="微软雅黑"/>
+        </w:rPr>
+      </w:pPr>
+      <w:r>
+        <w:rPr>
+          <w:rFonts w:ascii="微软雅黑" w:eastAsia="微软雅黑" w:hAnsi="微软雅黑" w:hint="eastAsia"/>
+        </w:rPr>
+        <w:t>【</w:t>
+      </w:r>
+      <w:r>
+        <w:rPr>
+          <w:rFonts w:ascii="微软雅黑" w:eastAsia="微软雅黑" w:hAnsi="微软雅黑" w:hint="eastAsia"/>
+        </w:rPr>
+        <w:t>优化</w:t>
+      </w:r>
+      <w:r>
+        <w:rPr>
+          <w:rFonts w:ascii="微软雅黑" w:eastAsia="微软雅黑" w:hAnsi="微软雅黑" w:hint="eastAsia"/>
+        </w:rPr>
+        <w:t>】</w:t>
+      </w:r>
+      <w:r>
+        <w:rPr>
+          <w:rFonts w:ascii="微软雅黑" w:eastAsia="微软雅黑" w:hAnsi="微软雅黑" w:hint="eastAsia"/>
+        </w:rPr>
+        <w:t>调整了System的包结构布局。</w:t>
+      </w:r>
+    </w:p>
+    <w:p>
+      <w:pPr>
+        <w:pStyle w:val="ab"/>
+        <w:numPr>
+          <w:ilvl w:val="0"/>
+          <w:numId w:val="7"/>
+        </w:numPr>
+        <w:spacing w:line="360" w:lineRule="auto"/>
+        <w:ind w:firstLineChars="0"/>
+        <w:rPr>
+          <w:rFonts w:ascii="微软雅黑" w:eastAsia="微软雅黑" w:hAnsi="微软雅黑"/>
+        </w:rPr>
+      </w:pPr>
+      <w:r>
+        <w:rPr>
+          <w:rFonts w:ascii="微软雅黑" w:eastAsia="微软雅黑" w:hAnsi="微软雅黑" w:hint="eastAsia"/>
+        </w:rPr>
+        <w:t>【</w:t>
+      </w:r>
+      <w:r>
+        <w:rPr>
+          <w:rFonts w:ascii="微软雅黑" w:eastAsia="微软雅黑" w:hAnsi="微软雅黑" w:hint="eastAsia"/>
+        </w:rPr>
+        <w:t>优化</w:t>
+      </w:r>
+      <w:r>
+        <w:rPr>
+          <w:rFonts w:ascii="微软雅黑" w:eastAsia="微软雅黑" w:hAnsi="微软雅黑" w:hint="eastAsia"/>
+        </w:rPr>
+        <w:t>】</w:t>
+      </w:r>
+      <w:r>
+        <w:rPr>
+          <w:rFonts w:ascii="微软雅黑" w:eastAsia="微软雅黑" w:hAnsi="微软雅黑" w:hint="eastAsia"/>
+        </w:rPr>
+        <w:t>完善了登录界面背景图片</w:t>
+      </w:r>
+      <w:r>
+        <w:rPr>
+          <w:rFonts w:ascii="微软雅黑" w:eastAsia="微软雅黑" w:hAnsi="微软雅黑" w:hint="eastAsia"/>
+        </w:rPr>
+        <w:t>文件大小</w:t>
+      </w:r>
+      <w:r>
+        <w:rPr>
+          <w:rFonts w:ascii="微软雅黑" w:eastAsia="微软雅黑" w:hAnsi="微软雅黑" w:hint="eastAsia"/>
+        </w:rPr>
+        <w:t>过大的</w:t>
+      </w:r>
+      <w:r>
+        <w:rPr>
+          <w:rFonts w:ascii="微软雅黑" w:eastAsia="微软雅黑" w:hAnsi="微软雅黑" w:hint="eastAsia"/>
+        </w:rPr>
+        <w:t>修复</w:t>
+      </w:r>
+      <w:r>
+        <w:rPr>
+          <w:rFonts w:ascii="微软雅黑" w:eastAsia="微软雅黑" w:hAnsi="微软雅黑" w:hint="eastAsia"/>
+        </w:rPr>
+        <w:t>。</w:t>
+      </w:r>
+    </w:p>
+    <w:p>
+      <w:pPr>
+        <w:pStyle w:val="ab"/>
+        <w:numPr>
+          <w:ilvl w:val="0"/>
+          <w:numId w:val="7"/>
+        </w:numPr>
+        <w:spacing w:line="360" w:lineRule="auto"/>
+        <w:ind w:firstLineChars="0"/>
+        <w:rPr>
+          <w:rFonts w:ascii="微软雅黑" w:eastAsia="微软雅黑" w:hAnsi="微软雅黑"/>
+        </w:rPr>
+      </w:pPr>
+      <w:r>
+        <w:rPr>
+          <w:rFonts w:ascii="微软雅黑" w:eastAsia="微软雅黑" w:hAnsi="微软雅黑" w:hint="eastAsia"/>
+        </w:rPr>
+        <w:t>【</w:t>
+      </w:r>
+      <w:r>
+        <w:rPr>
+          <w:rFonts w:ascii="微软雅黑" w:eastAsia="微软雅黑" w:hAnsi="微软雅黑" w:hint="eastAsia"/>
+        </w:rPr>
+        <w:t>修复</w:t>
+      </w:r>
+      <w:r>
+        <w:rPr>
+          <w:rFonts w:ascii="微软雅黑" w:eastAsia="微软雅黑" w:hAnsi="微软雅黑" w:hint="eastAsia"/>
+        </w:rPr>
+        <w:t>】</w:t>
+      </w:r>
+      <w:r>
+        <w:rPr>
+          <w:rFonts w:ascii="微软雅黑" w:eastAsia="微软雅黑" w:hAnsi="微软雅黑" w:hint="eastAsia"/>
+        </w:rPr>
+        <w:t>解决下拉标签没有过滤数据字典中已停用项的</w:t>
+      </w:r>
+      <w:r>
+        <w:rPr>
+          <w:rFonts w:ascii="微软雅黑" w:eastAsia="微软雅黑" w:hAnsi="微软雅黑" w:hint="eastAsia"/>
+        </w:rPr>
+        <w:t>修复</w:t>
+      </w:r>
+      <w:r>
+        <w:rPr>
+          <w:rFonts w:ascii="微软雅黑" w:eastAsia="微软雅黑" w:hAnsi="微软雅黑" w:hint="eastAsia"/>
+        </w:rPr>
+        <w:t>。</w:t>
+      </w:r>
+    </w:p>
+    <w:p>
+      <w:pPr>
+        <w:pStyle w:val="ab"/>
+        <w:numPr>
+          <w:ilvl w:val="0"/>
+          <w:numId w:val="7"/>
+        </w:numPr>
+        <w:spacing w:line="360" w:lineRule="auto"/>
+        <w:ind w:firstLineChars="0"/>
+        <w:rPr>
+          <w:rFonts w:ascii="微软雅黑" w:eastAsia="微软雅黑" w:hAnsi="微软雅黑"/>
+        </w:rPr>
+      </w:pPr>
+      <w:r>
+        <w:rPr>
+          <w:rFonts w:ascii="微软雅黑" w:eastAsia="微软雅黑" w:hAnsi="微软雅黑" w:hint="eastAsia"/>
+        </w:rPr>
+        <w:t>【</w:t>
+      </w:r>
+      <w:r>
+        <w:rPr>
+          <w:rFonts w:ascii="微软雅黑" w:eastAsia="微软雅黑" w:hAnsi="微软雅黑" w:hint="eastAsia"/>
+        </w:rPr>
+        <w:t>修复</w:t>
+      </w:r>
+      <w:r>
+        <w:rPr>
+          <w:rFonts w:ascii="微软雅黑" w:eastAsia="微软雅黑" w:hAnsi="微软雅黑" w:hint="eastAsia"/>
+        </w:rPr>
+        <w:t>】</w:t>
+      </w:r>
+      <w:r>
+        <w:rPr>
+          <w:rFonts w:ascii="微软雅黑" w:eastAsia="微软雅黑" w:hAnsi="微软雅黑" w:hint="eastAsia"/>
+        </w:rPr>
+        <w:t>解决了在部分Oracle版本中，</w:t>
+      </w:r>
+      <w:r>
+        <w:rPr>
+          <w:rFonts w:ascii="微软雅黑" w:eastAsia="微软雅黑" w:hAnsi="微软雅黑" w:hint="eastAsia"/>
+        </w:rPr>
+        <w:t>生成器生成的</w:t>
+      </w:r>
+      <w:proofErr w:type="spellStart"/>
+      <w:r>
+        <w:rPr>
+          <w:rFonts w:ascii="微软雅黑" w:eastAsia="微软雅黑" w:hAnsi="微软雅黑" w:hint="eastAsia"/>
+        </w:rPr>
+        <w:t>SqlMap</w:t>
+      </w:r>
+      <w:proofErr w:type="spellEnd"/>
+      <w:r>
+        <w:rPr>
+          <w:rFonts w:ascii="微软雅黑" w:eastAsia="微软雅黑" w:hAnsi="微软雅黑" w:hint="eastAsia"/>
+        </w:rPr>
+        <w:t>代码中</w:t>
+      </w:r>
+      <w:r>
+        <w:rPr>
+          <w:rFonts w:ascii="微软雅黑" w:eastAsia="微软雅黑" w:hAnsi="微软雅黑" w:hint="eastAsia"/>
+        </w:rPr>
+        <w:t>别名</w:t>
+      </w:r>
+      <w:r>
+        <w:rPr>
+          <w:rFonts w:ascii="微软雅黑" w:eastAsia="微软雅黑" w:hAnsi="微软雅黑" w:hint="eastAsia"/>
+        </w:rPr>
+        <w:t>rows和保留关键字冲突的</w:t>
+      </w:r>
+      <w:r>
+        <w:rPr>
+          <w:rFonts w:ascii="微软雅黑" w:eastAsia="微软雅黑" w:hAnsi="微软雅黑" w:hint="eastAsia"/>
+        </w:rPr>
+        <w:t>修复</w:t>
+      </w:r>
+      <w:r>
+        <w:rPr>
+          <w:rFonts w:ascii="微软雅黑" w:eastAsia="微软雅黑" w:hAnsi="微软雅黑" w:hint="eastAsia"/>
+        </w:rPr>
+        <w:t>。</w:t>
+      </w:r>
+      <w:r>
+        <w:rPr>
+          <w:rFonts w:ascii="微软雅黑" w:eastAsia="微软雅黑" w:hAnsi="微软雅黑"/>
+        </w:rPr>
+        <w:br/>
+      </w:r>
+      <w:r>
+        <w:rPr>
+          <w:rFonts w:ascii="微软雅黑" w:eastAsia="微软雅黑" w:hAnsi="微软雅黑" w:hint="eastAsia"/>
+        </w:rPr>
+        <w:t>详见：</w:t>
+      </w:r>
+      <w:r>
+        <w:fldChar w:fldCharType="begin"/>
+      </w:r>
+      <w:r>
+        <w:instrText xml:space="preserve"> HYPERLINK "http://www.oschina.net/question/2366417_242320" </w:instrText>
+      </w:r>
+      <w:r>
+        <w:fldChar w:fldCharType="separate"/>
+      </w:r>
+      <w:r>
+        <w:rPr>
+          <w:rStyle w:val="a9"/>
+          <w:rFonts w:ascii="微软雅黑" w:eastAsia="微软雅黑" w:hAnsi="微软雅黑"/>
+        </w:rPr>
+        <w:t>http://www.oschina.net/question/2366417_242320</w:t>
+      </w:r>
+      <w:r>
+        <w:rPr>
+          <w:rStyle w:val="a9"/>
+          <w:rFonts w:ascii="微软雅黑" w:eastAsia="微软雅黑" w:hAnsi="微软雅黑"/>
+        </w:rPr>
+        <w:fldChar w:fldCharType="end"/>
+      </w:r>
+    </w:p>
+    <w:p>
+      <w:pPr>
+        <w:pStyle w:val="ab"/>
+        <w:numPr>
+          <w:ilvl w:val="0"/>
+          <w:numId w:val="7"/>
+        </w:numPr>
+        <w:spacing w:line="360" w:lineRule="auto"/>
+        <w:ind w:firstLineChars="0"/>
+        <w:rPr>
+          <w:rStyle w:val="a9"/>
+          <w:rFonts w:ascii="微软雅黑" w:eastAsia="微软雅黑" w:hAnsi="微软雅黑"/>
+          <w:color w:val="auto"/>
+          <w:u w:val="none"/>
+        </w:rPr>
+      </w:pPr>
+      <w:r>
+        <w:rPr>
+          <w:rFonts w:ascii="微软雅黑" w:eastAsia="微软雅黑" w:hAnsi="微软雅黑" w:hint="eastAsia"/>
+        </w:rPr>
+        <w:t>【</w:t>
+      </w:r>
+      <w:r>
+        <w:rPr>
+          <w:rFonts w:ascii="微软雅黑" w:eastAsia="微软雅黑" w:hAnsi="微软雅黑" w:hint="eastAsia"/>
+        </w:rPr>
+        <w:t>修复</w:t>
+      </w:r>
+      <w:r>
+        <w:rPr>
+          <w:rFonts w:ascii="微软雅黑" w:eastAsia="微软雅黑" w:hAnsi="微软雅黑" w:hint="eastAsia"/>
+        </w:rPr>
+        <w:t>】</w:t>
+      </w:r>
+      <w:r>
+        <w:rPr>
+          <w:rFonts w:ascii="微软雅黑" w:eastAsia="微软雅黑" w:hAnsi="微软雅黑" w:hint="eastAsia"/>
+        </w:rPr>
+        <w:t>解决了用户自定义菜单后，菜单权限被管理员收回导致的bug。</w:t>
+      </w:r>
+      <w:r>
+        <w:rPr>
+          <w:rFonts w:ascii="微软雅黑" w:eastAsia="微软雅黑" w:hAnsi="微软雅黑"/>
+        </w:rPr>
+        <w:br/>
+      </w:r>
+      <w:r>
+        <w:rPr>
+          <w:rFonts w:ascii="微软雅黑" w:eastAsia="微软雅黑" w:hAnsi="微软雅黑" w:hint="eastAsia"/>
+        </w:rPr>
+        <w:t>详见：</w:t>
+      </w:r>
+      <w:hyperlink r:id="rId11" w:history="1">
+        <w:r>
+          <w:rPr>
+            <w:rStyle w:val="a9"/>
+            <w:rFonts w:ascii="微软雅黑" w:eastAsia="微软雅黑" w:hAnsi="微软雅黑"/>
+          </w:rPr>
+          <w:t>http://www.oschina.net/question/2348842_242300</w:t>
+        </w:r>
+      </w:hyperlink>
+    </w:p>
+    <w:p>
+      <w:pPr>
+        <w:pStyle w:val="ab"/>
+        <w:numPr>
+          <w:ilvl w:val="0"/>
+          <w:numId w:val="7"/>
+        </w:numPr>
+        <w:spacing w:line="360" w:lineRule="auto"/>
+        <w:ind w:firstLineChars="0"/>
+        <w:rPr>
+          <w:rFonts w:ascii="微软雅黑" w:eastAsia="微软雅黑" w:hAnsi="微软雅黑"/>
+        </w:rPr>
+      </w:pPr>
+      <w:r>
+        <w:rPr>
+          <w:rFonts w:ascii="微软雅黑" w:eastAsia="微软雅黑" w:hAnsi="微软雅黑" w:hint="eastAsia"/>
+        </w:rPr>
+        <w:t>【新增】</w:t>
+      </w:r>
+      <w:r>
+        <w:rPr>
+          <w:rFonts w:ascii="微软雅黑" w:eastAsia="微软雅黑" w:hAnsi="微软雅黑" w:hint="eastAsia"/>
+        </w:rPr>
+        <w:t>为现有功能</w:t>
+      </w:r>
+      <w:r>
+        <w:rPr>
+          <w:rFonts w:ascii="微软雅黑" w:eastAsia="微软雅黑" w:hAnsi="微软雅黑" w:hint="eastAsia"/>
+        </w:rPr>
+        <w:t>模块</w:t>
+      </w:r>
+      <w:r>
+        <w:rPr>
+          <w:rFonts w:ascii="微软雅黑" w:eastAsia="微软雅黑" w:hAnsi="微软雅黑" w:hint="eastAsia"/>
+        </w:rPr>
+        <w:t>增加了事务配置。</w:t>
+      </w:r>
+    </w:p>
+    <w:p>
+      <w:pPr>
+        <w:pStyle w:val="ab"/>
+        <w:numPr>
+          <w:ilvl w:val="0"/>
+          <w:numId w:val="7"/>
+        </w:numPr>
+        <w:spacing w:line="360" w:lineRule="auto"/>
+        <w:ind w:firstLineChars="0"/>
+        <w:rPr>
+          <w:rFonts w:ascii="微软雅黑" w:eastAsia="微软雅黑" w:hAnsi="微软雅黑"/>
+        </w:rPr>
+      </w:pPr>
+      <w:r>
+        <w:rPr>
+          <w:rFonts w:ascii="微软雅黑" w:eastAsia="微软雅黑" w:hAnsi="微软雅黑" w:hint="eastAsia"/>
+        </w:rPr>
+        <w:lastRenderedPageBreak/>
+        <w:t>【新增】</w:t>
+      </w:r>
+      <w:r>
+        <w:rPr>
+          <w:rFonts w:ascii="微软雅黑" w:eastAsia="微软雅黑" w:hAnsi="微软雅黑" w:hint="eastAsia"/>
+        </w:rPr>
+        <w:t>为首页布局的</w:t>
+      </w:r>
+      <w:proofErr w:type="spellStart"/>
+      <w:r>
+        <w:rPr>
+          <w:rFonts w:ascii="微软雅黑" w:eastAsia="微软雅黑" w:hAnsi="微软雅黑" w:hint="eastAsia"/>
+        </w:rPr>
+        <w:t>Tabpanel</w:t>
+      </w:r>
+      <w:proofErr w:type="spellEnd"/>
+      <w:r>
+        <w:rPr>
+          <w:rFonts w:ascii="微软雅黑" w:eastAsia="微软雅黑" w:hAnsi="微软雅黑" w:hint="eastAsia"/>
+        </w:rPr>
+        <w:t>增加了右键关闭Tab和刷新的功能、增加了拖拽重排序Tab的功能。</w:t>
+      </w:r>
+      <w:r>
+        <w:rPr>
+          <w:rFonts w:ascii="微软雅黑" w:eastAsia="微软雅黑" w:hAnsi="微软雅黑"/>
+        </w:rPr>
+        <w:br/>
+      </w:r>
+      <w:r>
+        <w:rPr>
+          <w:rFonts w:ascii="微软雅黑" w:eastAsia="微软雅黑" w:hAnsi="微软雅黑" w:hint="eastAsia"/>
+        </w:rPr>
         <w:t>详见：</w:t>
       </w:r>
       <w:hyperlink r:id="rId12" w:history="1">
@@ -2915,7 +3719,7 @@
         <w:rPr>
           <w:rFonts w:ascii="微软雅黑" w:eastAsia="微软雅黑" w:hAnsi="微软雅黑" w:hint="eastAsia"/>
         </w:rPr>
-        <w:t>优化</w:t>
+        <w:t>修复</w:t>
       </w:r>
       <w:r>
         <w:rPr>
@@ -2927,425 +3731,7 @@
         <w:rPr>
           <w:rFonts w:ascii="微软雅黑" w:eastAsia="微软雅黑" w:hAnsi="微软雅黑" w:hint="eastAsia"/>
         </w:rPr>
-        <w:t>将activiti相关库表的字段统一改为和其它库表</w:t>
-      </w:r>
-      <w:r>
-        <w:rPr>
-          <w:rFonts w:ascii="微软雅黑" w:eastAsia="微软雅黑" w:hAnsi="微软雅黑" w:hint="eastAsia"/>
-        </w:rPr>
-        <w:t>一致</w:t>
-      </w:r>
-      <w:r>
-        <w:rPr>
-          <w:rFonts w:ascii="微软雅黑" w:eastAsia="微软雅黑" w:hAnsi="微软雅黑" w:hint="eastAsia"/>
-        </w:rPr>
-        <w:t>的小写规范。</w:t>
-      </w:r>
-    </w:p>
-    <w:p>
-      <w:pPr>
-        <w:pStyle w:val="ab"/>
-        <w:numPr>
-          <w:ilvl w:val="0"/>
-          <w:numId w:val="7"/>
-        </w:numPr>
-        <w:spacing w:line="360" w:lineRule="auto"/>
-        <w:ind w:firstLineChars="0"/>
-        <w:rPr>
-          <w:rFonts w:ascii="微软雅黑" w:eastAsia="微软雅黑" w:hAnsi="微软雅黑"/>
-        </w:rPr>
-      </w:pPr>
-      <w:r>
-        <w:rPr>
-          <w:rFonts w:ascii="微软雅黑" w:eastAsia="微软雅黑" w:hAnsi="微软雅黑" w:hint="eastAsia"/>
-        </w:rPr>
-        <w:t>【</w:t>
-      </w:r>
-      <w:r>
-        <w:rPr>
-          <w:rFonts w:ascii="微软雅黑" w:eastAsia="微软雅黑" w:hAnsi="微软雅黑" w:hint="eastAsia"/>
-        </w:rPr>
-        <w:t>优化</w:t>
-      </w:r>
-      <w:r>
-        <w:rPr>
-          <w:rFonts w:ascii="微软雅黑" w:eastAsia="微软雅黑" w:hAnsi="微软雅黑" w:hint="eastAsia"/>
-        </w:rPr>
-        <w:t>】</w:t>
-      </w:r>
-      <w:r>
-        <w:rPr>
-          <w:rFonts w:ascii="微软雅黑" w:eastAsia="微软雅黑" w:hAnsi="微软雅黑" w:hint="eastAsia"/>
-        </w:rPr>
-        <w:t>完善了流程设计器的加载等待状态效果和资源引入的路径</w:t>
-      </w:r>
-      <w:r>
-        <w:rPr>
-          <w:rFonts w:ascii="微软雅黑" w:eastAsia="微软雅黑" w:hAnsi="微软雅黑" w:hint="eastAsia"/>
-        </w:rPr>
-        <w:t>修复</w:t>
-      </w:r>
-      <w:r>
-        <w:rPr>
-          <w:rFonts w:ascii="微软雅黑" w:eastAsia="微软雅黑" w:hAnsi="微软雅黑" w:hint="eastAsia"/>
-        </w:rPr>
-        <w:t>。</w:t>
-      </w:r>
-    </w:p>
-    <w:p>
-      <w:pPr>
-        <w:pStyle w:val="ab"/>
-        <w:numPr>
-          <w:ilvl w:val="0"/>
-          <w:numId w:val="7"/>
-        </w:numPr>
-        <w:spacing w:line="360" w:lineRule="auto"/>
-        <w:ind w:firstLineChars="0"/>
-        <w:rPr>
-          <w:rFonts w:ascii="微软雅黑" w:eastAsia="微软雅黑" w:hAnsi="微软雅黑"/>
-        </w:rPr>
-      </w:pPr>
-      <w:r>
-        <w:rPr>
-          <w:rFonts w:ascii="微软雅黑" w:eastAsia="微软雅黑" w:hAnsi="微软雅黑" w:hint="eastAsia"/>
-        </w:rPr>
-        <w:t>【</w:t>
-      </w:r>
-      <w:r>
-        <w:rPr>
-          <w:rFonts w:ascii="微软雅黑" w:eastAsia="微软雅黑" w:hAnsi="微软雅黑" w:hint="eastAsia"/>
-        </w:rPr>
-        <w:t>优化</w:t>
-      </w:r>
-      <w:r>
-        <w:rPr>
-          <w:rFonts w:ascii="微软雅黑" w:eastAsia="微软雅黑" w:hAnsi="微软雅黑" w:hint="eastAsia"/>
-        </w:rPr>
-        <w:t>】</w:t>
-      </w:r>
-      <w:r>
-        <w:rPr>
-          <w:rFonts w:ascii="微软雅黑" w:eastAsia="微软雅黑" w:hAnsi="微软雅黑" w:hint="eastAsia"/>
-        </w:rPr>
-        <w:t>调整了对jstl jar包的依赖管理。避免非内置server部署时的依赖</w:t>
-      </w:r>
-      <w:r>
-        <w:rPr>
-          <w:rFonts w:ascii="微软雅黑" w:eastAsia="微软雅黑" w:hAnsi="微软雅黑" w:hint="eastAsia"/>
-        </w:rPr>
-        <w:t>修复</w:t>
-      </w:r>
-      <w:r>
-        <w:rPr>
-          <w:rFonts w:ascii="微软雅黑" w:eastAsia="微软雅黑" w:hAnsi="微软雅黑" w:hint="eastAsia"/>
-        </w:rPr>
-        <w:t>。</w:t>
-      </w:r>
-    </w:p>
-    <w:p>
-      <w:pPr>
-        <w:pStyle w:val="ab"/>
-        <w:numPr>
-          <w:ilvl w:val="0"/>
-          <w:numId w:val="7"/>
-        </w:numPr>
-        <w:spacing w:line="360" w:lineRule="auto"/>
-        <w:ind w:firstLineChars="0"/>
-        <w:rPr>
-          <w:rFonts w:ascii="微软雅黑" w:eastAsia="微软雅黑" w:hAnsi="微软雅黑"/>
-        </w:rPr>
-      </w:pPr>
-      <w:r>
-        <w:rPr>
-          <w:rFonts w:ascii="微软雅黑" w:eastAsia="微软雅黑" w:hAnsi="微软雅黑" w:hint="eastAsia"/>
-        </w:rPr>
-        <w:t>【</w:t>
-      </w:r>
-      <w:r>
-        <w:rPr>
-          <w:rFonts w:ascii="微软雅黑" w:eastAsia="微软雅黑" w:hAnsi="微软雅黑" w:hint="eastAsia"/>
-        </w:rPr>
-        <w:t>优化</w:t>
-      </w:r>
-      <w:r>
-        <w:rPr>
-          <w:rFonts w:ascii="微软雅黑" w:eastAsia="微软雅黑" w:hAnsi="微软雅黑" w:hint="eastAsia"/>
-        </w:rPr>
-        <w:t>】</w:t>
-      </w:r>
-      <w:r>
-        <w:rPr>
-          <w:rFonts w:ascii="微软雅黑" w:eastAsia="微软雅黑" w:hAnsi="微软雅黑" w:hint="eastAsia"/>
-        </w:rPr>
-        <w:t>完善了Session失效时候的拦截器处理逻辑。</w:t>
-      </w:r>
-    </w:p>
-    <w:p>
-      <w:pPr>
-        <w:pStyle w:val="ab"/>
-        <w:numPr>
-          <w:ilvl w:val="0"/>
-          <w:numId w:val="7"/>
-        </w:numPr>
-        <w:spacing w:line="360" w:lineRule="auto"/>
-        <w:ind w:firstLineChars="0"/>
-        <w:rPr>
-          <w:rFonts w:ascii="微软雅黑" w:eastAsia="微软雅黑" w:hAnsi="微软雅黑"/>
-        </w:rPr>
-      </w:pPr>
-      <w:r>
-        <w:rPr>
-          <w:rFonts w:ascii="微软雅黑" w:eastAsia="微软雅黑" w:hAnsi="微软雅黑" w:hint="eastAsia"/>
-        </w:rPr>
-        <w:t>【</w:t>
-      </w:r>
-      <w:r>
-        <w:rPr>
-          <w:rFonts w:ascii="微软雅黑" w:eastAsia="微软雅黑" w:hAnsi="微软雅黑" w:hint="eastAsia"/>
-        </w:rPr>
-        <w:t>优化</w:t>
-      </w:r>
-      <w:r>
-        <w:rPr>
-          <w:rFonts w:ascii="微软雅黑" w:eastAsia="微软雅黑" w:hAnsi="微软雅黑" w:hint="eastAsia"/>
-        </w:rPr>
-        <w:t>】</w:t>
-      </w:r>
-      <w:r>
-        <w:rPr>
-          <w:rFonts w:ascii="微软雅黑" w:eastAsia="微软雅黑" w:hAnsi="微软雅黑" w:hint="eastAsia"/>
-        </w:rPr>
-        <w:t>完善了内置Sevrer重复启动却不报端口占用的</w:t>
-      </w:r>
-      <w:r>
-        <w:rPr>
-          <w:rFonts w:ascii="微软雅黑" w:eastAsia="微软雅黑" w:hAnsi="微软雅黑" w:hint="eastAsia"/>
-        </w:rPr>
-        <w:t>修复</w:t>
-      </w:r>
-      <w:r>
-        <w:rPr>
-          <w:rFonts w:ascii="微软雅黑" w:eastAsia="微软雅黑" w:hAnsi="微软雅黑" w:hint="eastAsia"/>
-        </w:rPr>
-        <w:t>。</w:t>
-      </w:r>
-    </w:p>
-    <w:p>
-      <w:pPr>
-        <w:pStyle w:val="ab"/>
-        <w:numPr>
-          <w:ilvl w:val="0"/>
-          <w:numId w:val="7"/>
-        </w:numPr>
-        <w:spacing w:line="360" w:lineRule="auto"/>
-        <w:ind w:firstLineChars="0"/>
-        <w:rPr>
-          <w:rFonts w:ascii="微软雅黑" w:eastAsia="微软雅黑" w:hAnsi="微软雅黑"/>
-        </w:rPr>
-      </w:pPr>
-      <w:r>
-        <w:rPr>
-          <w:rFonts w:ascii="微软雅黑" w:eastAsia="微软雅黑" w:hAnsi="微软雅黑" w:hint="eastAsia"/>
-        </w:rPr>
-        <w:t>【</w:t>
-      </w:r>
-      <w:r>
-        <w:rPr>
-          <w:rFonts w:ascii="微软雅黑" w:eastAsia="微软雅黑" w:hAnsi="微软雅黑" w:hint="eastAsia"/>
-        </w:rPr>
-        <w:t>优化</w:t>
-      </w:r>
-      <w:r>
-        <w:rPr>
-          <w:rFonts w:ascii="微软雅黑" w:eastAsia="微软雅黑" w:hAnsi="微软雅黑" w:hint="eastAsia"/>
-        </w:rPr>
-        <w:t>】</w:t>
-      </w:r>
-      <w:r>
-        <w:rPr>
-          <w:rFonts w:ascii="微软雅黑" w:eastAsia="微软雅黑" w:hAnsi="微软雅黑" w:hint="eastAsia"/>
-        </w:rPr>
-        <w:t>调整了System的包结构布局。</w:t>
-      </w:r>
-    </w:p>
-    <w:p>
-      <w:pPr>
-        <w:pStyle w:val="ab"/>
-        <w:numPr>
-          <w:ilvl w:val="0"/>
-          <w:numId w:val="7"/>
-        </w:numPr>
-        <w:spacing w:line="360" w:lineRule="auto"/>
-        <w:ind w:firstLineChars="0"/>
-        <w:rPr>
-          <w:rFonts w:ascii="微软雅黑" w:eastAsia="微软雅黑" w:hAnsi="微软雅黑"/>
-        </w:rPr>
-      </w:pPr>
-      <w:r>
-        <w:rPr>
-          <w:rFonts w:ascii="微软雅黑" w:eastAsia="微软雅黑" w:hAnsi="微软雅黑" w:hint="eastAsia"/>
-        </w:rPr>
-        <w:t>【</w:t>
-      </w:r>
-      <w:r>
-        <w:rPr>
-          <w:rFonts w:ascii="微软雅黑" w:eastAsia="微软雅黑" w:hAnsi="微软雅黑" w:hint="eastAsia"/>
-        </w:rPr>
-        <w:t>优化</w:t>
-      </w:r>
-      <w:r>
-        <w:rPr>
-          <w:rFonts w:ascii="微软雅黑" w:eastAsia="微软雅黑" w:hAnsi="微软雅黑" w:hint="eastAsia"/>
-        </w:rPr>
-        <w:t>】</w:t>
-      </w:r>
-      <w:r>
-        <w:rPr>
-          <w:rFonts w:ascii="微软雅黑" w:eastAsia="微软雅黑" w:hAnsi="微软雅黑" w:hint="eastAsia"/>
-        </w:rPr>
-        <w:t>完善了登录界面背景图片</w:t>
-      </w:r>
-      <w:r>
-        <w:rPr>
-          <w:rFonts w:ascii="微软雅黑" w:eastAsia="微软雅黑" w:hAnsi="微软雅黑" w:hint="eastAsia"/>
-        </w:rPr>
-        <w:t>文件大小</w:t>
-      </w:r>
-      <w:r>
-        <w:rPr>
-          <w:rFonts w:ascii="微软雅黑" w:eastAsia="微软雅黑" w:hAnsi="微软雅黑" w:hint="eastAsia"/>
-        </w:rPr>
-        <w:t>过大的</w:t>
-      </w:r>
-      <w:r>
-        <w:rPr>
-          <w:rFonts w:ascii="微软雅黑" w:eastAsia="微软雅黑" w:hAnsi="微软雅黑" w:hint="eastAsia"/>
-        </w:rPr>
-        <w:t>修复</w:t>
-      </w:r>
-      <w:r>
-        <w:rPr>
-          <w:rFonts w:ascii="微软雅黑" w:eastAsia="微软雅黑" w:hAnsi="微软雅黑" w:hint="eastAsia"/>
-        </w:rPr>
-        <w:t>。</w:t>
-      </w:r>
-    </w:p>
-    <w:p>
-      <w:pPr>
-        <w:pStyle w:val="ab"/>
-        <w:numPr>
-          <w:ilvl w:val="0"/>
-          <w:numId w:val="7"/>
-        </w:numPr>
-        <w:spacing w:line="360" w:lineRule="auto"/>
-        <w:ind w:firstLineChars="0"/>
-        <w:rPr>
-          <w:rFonts w:ascii="微软雅黑" w:eastAsia="微软雅黑" w:hAnsi="微软雅黑"/>
-        </w:rPr>
-      </w:pPr>
-      <w:r>
-        <w:rPr>
-          <w:rFonts w:ascii="微软雅黑" w:eastAsia="微软雅黑" w:hAnsi="微软雅黑" w:hint="eastAsia"/>
-        </w:rPr>
-        <w:t>【</w:t>
-      </w:r>
-      <w:r>
-        <w:rPr>
-          <w:rFonts w:ascii="微软雅黑" w:eastAsia="微软雅黑" w:hAnsi="微软雅黑" w:hint="eastAsia"/>
-        </w:rPr>
-        <w:t>修复</w:t>
-      </w:r>
-      <w:r>
-        <w:rPr>
-          <w:rFonts w:ascii="微软雅黑" w:eastAsia="微软雅黑" w:hAnsi="微软雅黑" w:hint="eastAsia"/>
-        </w:rPr>
-        <w:t>】</w:t>
-      </w:r>
-      <w:r>
-        <w:rPr>
-          <w:rFonts w:ascii="微软雅黑" w:eastAsia="微软雅黑" w:hAnsi="微软雅黑" w:hint="eastAsia"/>
-        </w:rPr>
-        <w:t>解决下拉标签没有过滤数据字典中已停用项的</w:t>
-      </w:r>
-      <w:r>
-        <w:rPr>
-          <w:rFonts w:ascii="微软雅黑" w:eastAsia="微软雅黑" w:hAnsi="微软雅黑" w:hint="eastAsia"/>
-        </w:rPr>
-        <w:t>修复</w:t>
-      </w:r>
-      <w:r>
-        <w:rPr>
-          <w:rFonts w:ascii="微软雅黑" w:eastAsia="微软雅黑" w:hAnsi="微软雅黑" w:hint="eastAsia"/>
-        </w:rPr>
-        <w:t>。</w:t>
-      </w:r>
-    </w:p>
-    <w:p>
-      <w:pPr>
-        <w:pStyle w:val="ab"/>
-        <w:numPr>
-          <w:ilvl w:val="0"/>
-          <w:numId w:val="7"/>
-        </w:numPr>
-        <w:spacing w:line="360" w:lineRule="auto"/>
-        <w:ind w:firstLineChars="0"/>
-        <w:rPr>
-          <w:rFonts w:ascii="微软雅黑" w:eastAsia="微软雅黑" w:hAnsi="微软雅黑"/>
-        </w:rPr>
-      </w:pPr>
-      <w:r>
-        <w:rPr>
-          <w:rFonts w:ascii="微软雅黑" w:eastAsia="微软雅黑" w:hAnsi="微软雅黑" w:hint="eastAsia"/>
-        </w:rPr>
-        <w:t>【</w:t>
-      </w:r>
-      <w:r>
-        <w:rPr>
-          <w:rFonts w:ascii="微软雅黑" w:eastAsia="微软雅黑" w:hAnsi="微软雅黑" w:hint="eastAsia"/>
-        </w:rPr>
-        <w:t>修复</w:t>
-      </w:r>
-      <w:r>
-        <w:rPr>
-          <w:rFonts w:ascii="微软雅黑" w:eastAsia="微软雅黑" w:hAnsi="微软雅黑" w:hint="eastAsia"/>
-        </w:rPr>
-        <w:t>】</w:t>
-      </w:r>
-      <w:r>
-        <w:rPr>
-          <w:rFonts w:ascii="微软雅黑" w:eastAsia="微软雅黑" w:hAnsi="微软雅黑" w:hint="eastAsia"/>
-        </w:rPr>
-        <w:t>解决了在部分Oracle版本中，</w:t>
-      </w:r>
-      <w:r>
-        <w:rPr>
-          <w:rFonts w:ascii="微软雅黑" w:eastAsia="微软雅黑" w:hAnsi="微软雅黑" w:hint="eastAsia"/>
-        </w:rPr>
-        <w:t>生成器生成的SqlMap代码中</w:t>
-      </w:r>
-      <w:r>
-        <w:rPr>
-          <w:rFonts w:ascii="微软雅黑" w:eastAsia="微软雅黑" w:hAnsi="微软雅黑" w:hint="eastAsia"/>
-        </w:rPr>
-        <w:t>别名</w:t>
-      </w:r>
-      <w:r>
-        <w:rPr>
-          <w:rFonts w:ascii="微软雅黑" w:eastAsia="微软雅黑" w:hAnsi="微软雅黑" w:hint="eastAsia"/>
-        </w:rPr>
-        <w:t>rows和保留关键字冲突的</w:t>
-      </w:r>
-      <w:r>
-        <w:rPr>
-          <w:rFonts w:ascii="微软雅黑" w:eastAsia="微软雅黑" w:hAnsi="微软雅黑" w:hint="eastAsia"/>
-        </w:rPr>
-        <w:t>修复</w:t>
-      </w:r>
-      <w:r>
-        <w:rPr>
-          <w:rFonts w:ascii="微软雅黑" w:eastAsia="微软雅黑" w:hAnsi="微软雅黑" w:hint="eastAsia"/>
-        </w:rPr>
-        <w:t>。</w:t>
+        <w:t>修复了在进行功能模块授权后将模块删除，在某些特殊和巧合的情况下导致界面树UI不断请求进入无限循环模式的Bug。</w:t>
       </w:r>
       <w:r>
         <w:rPr>
@@ -3360,213 +3746,6 @@
         <w:t>详见：</w:t>
       </w:r>
       <w:hyperlink r:id="rId13" w:history="1">
-        <w:r>
-          <w:rPr>
-            <w:rStyle w:val="a9"/>
-            <w:rFonts w:ascii="微软雅黑" w:eastAsia="微软雅黑" w:hAnsi="微软雅黑"/>
-          </w:rPr>
-          <w:t>http://www.oschina.net/question/2366417_242320</w:t>
-        </w:r>
-      </w:hyperlink>
-    </w:p>
-    <w:p>
-      <w:pPr>
-        <w:pStyle w:val="ab"/>
-        <w:numPr>
-          <w:ilvl w:val="0"/>
-          <w:numId w:val="7"/>
-        </w:numPr>
-        <w:spacing w:line="360" w:lineRule="auto"/>
-        <w:ind w:firstLineChars="0"/>
-        <w:rPr>
-          <w:rStyle w:val="a9"/>
-          <w:rFonts w:ascii="微软雅黑" w:eastAsia="微软雅黑" w:hAnsi="微软雅黑"/>
-          <w:color w:val="auto"/>
-          <w:u w:val="none"/>
-        </w:rPr>
-      </w:pPr>
-      <w:r>
-        <w:rPr>
-          <w:rFonts w:ascii="微软雅黑" w:eastAsia="微软雅黑" w:hAnsi="微软雅黑" w:hint="eastAsia"/>
-        </w:rPr>
-        <w:t>【</w:t>
-      </w:r>
-      <w:r>
-        <w:rPr>
-          <w:rFonts w:ascii="微软雅黑" w:eastAsia="微软雅黑" w:hAnsi="微软雅黑" w:hint="eastAsia"/>
-        </w:rPr>
-        <w:t>修复</w:t>
-      </w:r>
-      <w:r>
-        <w:rPr>
-          <w:rFonts w:ascii="微软雅黑" w:eastAsia="微软雅黑" w:hAnsi="微软雅黑" w:hint="eastAsia"/>
-        </w:rPr>
-        <w:t>】</w:t>
-      </w:r>
-      <w:r>
-        <w:rPr>
-          <w:rFonts w:ascii="微软雅黑" w:eastAsia="微软雅黑" w:hAnsi="微软雅黑" w:hint="eastAsia"/>
-        </w:rPr>
-        <w:t>解决了用户自定义菜单后，菜单权限被管理员收回导致的bug。</w:t>
-      </w:r>
-      <w:r>
-        <w:rPr>
-          <w:rFonts w:ascii="微软雅黑" w:eastAsia="微软雅黑" w:hAnsi="微软雅黑"/>
-        </w:rPr>
-        <w:br/>
-      </w:r>
-      <w:r>
-        <w:rPr>
-          <w:rFonts w:ascii="微软雅黑" w:eastAsia="微软雅黑" w:hAnsi="微软雅黑" w:hint="eastAsia"/>
-        </w:rPr>
-        <w:t>详见：</w:t>
-      </w:r>
-      <w:hyperlink r:id="rId14" w:history="1">
-        <w:r>
-          <w:rPr>
-            <w:rStyle w:val="a9"/>
-            <w:rFonts w:ascii="微软雅黑" w:eastAsia="微软雅黑" w:hAnsi="微软雅黑"/>
-          </w:rPr>
-          <w:t>http://www.oschina.net/question/2348842_242300</w:t>
-        </w:r>
-      </w:hyperlink>
-    </w:p>
-    <w:p>
-      <w:pPr>
-        <w:pStyle w:val="ab"/>
-        <w:numPr>
-          <w:ilvl w:val="0"/>
-          <w:numId w:val="7"/>
-        </w:numPr>
-        <w:spacing w:line="360" w:lineRule="auto"/>
-        <w:ind w:firstLineChars="0"/>
-        <w:rPr>
-          <w:rFonts w:ascii="微软雅黑" w:eastAsia="微软雅黑" w:hAnsi="微软雅黑"/>
-        </w:rPr>
-      </w:pPr>
-      <w:r>
-        <w:rPr>
-          <w:rFonts w:ascii="微软雅黑" w:eastAsia="微软雅黑" w:hAnsi="微软雅黑" w:hint="eastAsia"/>
-        </w:rPr>
-        <w:t>【新增】</w:t>
-      </w:r>
-      <w:r>
-        <w:rPr>
-          <w:rFonts w:ascii="微软雅黑" w:eastAsia="微软雅黑" w:hAnsi="微软雅黑" w:hint="eastAsia"/>
-        </w:rPr>
-        <w:t>为现有功能</w:t>
-      </w:r>
-      <w:r>
-        <w:rPr>
-          <w:rFonts w:ascii="微软雅黑" w:eastAsia="微软雅黑" w:hAnsi="微软雅黑" w:hint="eastAsia"/>
-        </w:rPr>
-        <w:t>模块</w:t>
-      </w:r>
-      <w:r>
-        <w:rPr>
-          <w:rFonts w:ascii="微软雅黑" w:eastAsia="微软雅黑" w:hAnsi="微软雅黑" w:hint="eastAsia"/>
-        </w:rPr>
-        <w:t>增加了事务配置。</w:t>
-      </w:r>
-    </w:p>
-    <w:p>
-      <w:pPr>
-        <w:pStyle w:val="ab"/>
-        <w:numPr>
-          <w:ilvl w:val="0"/>
-          <w:numId w:val="7"/>
-        </w:numPr>
-        <w:spacing w:line="360" w:lineRule="auto"/>
-        <w:ind w:firstLineChars="0"/>
-        <w:rPr>
-          <w:rFonts w:ascii="微软雅黑" w:eastAsia="微软雅黑" w:hAnsi="微软雅黑"/>
-        </w:rPr>
-      </w:pPr>
-      <w:r>
-        <w:rPr>
-          <w:rFonts w:ascii="微软雅黑" w:eastAsia="微软雅黑" w:hAnsi="微软雅黑" w:hint="eastAsia"/>
-        </w:rPr>
-        <w:lastRenderedPageBreak/>
-        <w:t>【新增】</w:t>
-      </w:r>
-      <w:r>
-        <w:rPr>
-          <w:rFonts w:ascii="微软雅黑" w:eastAsia="微软雅黑" w:hAnsi="微软雅黑" w:hint="eastAsia"/>
-        </w:rPr>
-        <w:t>为首页布局的Tabpanel增加了右键关闭Tab和刷新的功能、增加了拖拽重排序Tab的功能。</w:t>
-      </w:r>
-      <w:r>
-        <w:rPr>
-          <w:rFonts w:ascii="微软雅黑" w:eastAsia="微软雅黑" w:hAnsi="微软雅黑"/>
-        </w:rPr>
-        <w:br/>
-      </w:r>
-      <w:r>
-        <w:rPr>
-          <w:rFonts w:ascii="微软雅黑" w:eastAsia="微软雅黑" w:hAnsi="微软雅黑" w:hint="eastAsia"/>
-        </w:rPr>
-        <w:t>详见：</w:t>
-      </w:r>
-      <w:hyperlink r:id="rId15" w:history="1">
-        <w:r>
-          <w:rPr>
-            <w:rStyle w:val="a9"/>
-            <w:rFonts w:ascii="微软雅黑" w:eastAsia="微软雅黑" w:hAnsi="微软雅黑"/>
-          </w:rPr>
-          <w:t>http://www.oschina.net/question/2409204_242324</w:t>
-        </w:r>
-      </w:hyperlink>
-    </w:p>
-    <w:p>
-      <w:pPr>
-        <w:pStyle w:val="ab"/>
-        <w:numPr>
-          <w:ilvl w:val="0"/>
-          <w:numId w:val="7"/>
-        </w:numPr>
-        <w:spacing w:line="360" w:lineRule="auto"/>
-        <w:ind w:firstLineChars="0"/>
-        <w:rPr>
-          <w:rFonts w:ascii="微软雅黑" w:eastAsia="微软雅黑" w:hAnsi="微软雅黑"/>
-        </w:rPr>
-      </w:pPr>
-      <w:r>
-        <w:rPr>
-          <w:rFonts w:ascii="微软雅黑" w:eastAsia="微软雅黑" w:hAnsi="微软雅黑" w:hint="eastAsia"/>
-        </w:rPr>
-        <w:t>【</w:t>
-      </w:r>
-      <w:r>
-        <w:rPr>
-          <w:rFonts w:ascii="微软雅黑" w:eastAsia="微软雅黑" w:hAnsi="微软雅黑" w:hint="eastAsia"/>
-        </w:rPr>
-        <w:t>修复</w:t>
-      </w:r>
-      <w:r>
-        <w:rPr>
-          <w:rFonts w:ascii="微软雅黑" w:eastAsia="微软雅黑" w:hAnsi="微软雅黑" w:hint="eastAsia"/>
-        </w:rPr>
-        <w:t>】</w:t>
-      </w:r>
-      <w:r>
-        <w:rPr>
-          <w:rFonts w:ascii="微软雅黑" w:eastAsia="微软雅黑" w:hAnsi="微软雅黑" w:hint="eastAsia"/>
-        </w:rPr>
-        <w:t>修复了在进行功能模块授权后将模块删除，在某些特殊和巧合的情况下导致界面树UI不断请求进入无限循环模式的Bug。</w:t>
-      </w:r>
-      <w:r>
-        <w:rPr>
-          <w:rFonts w:ascii="微软雅黑" w:eastAsia="微软雅黑" w:hAnsi="微软雅黑"/>
-        </w:rPr>
-        <w:br/>
-      </w:r>
-      <w:r>
-        <w:rPr>
-          <w:rFonts w:ascii="微软雅黑" w:eastAsia="微软雅黑" w:hAnsi="微软雅黑" w:hint="eastAsia"/>
-        </w:rPr>
-        <w:t>详见：</w:t>
-      </w:r>
-      <w:hyperlink r:id="rId16" w:history="1">
         <w:r>
           <w:rPr>
             <w:rStyle w:val="a9"/>
@@ -3588,7 +3767,7 @@
         <w:pStyle w:val="1"/>
         <w:spacing w:line="360" w:lineRule="auto"/>
       </w:pPr>
-      <w:bookmarkStart w:id="5" w:name="_Toc478505565"/>
+      <w:bookmarkStart w:id="4" w:name="_Toc478505565"/>
       <w:r>
         <w:rPr>
           <w:rFonts w:hint="eastAsia"/>
@@ -3607,7 +3786,7 @@
         </w:rPr>
         <w:t>0.3-RELEASE</w:t>
       </w:r>
-      <w:bookmarkEnd w:id="5"/>
+      <w:bookmarkEnd w:id="4"/>
     </w:p>
     <w:p>
       <w:pPr>
@@ -3634,22 +3813,29 @@
         </w:rPr>
         <w:t xml:space="preserve">      下载地址：</w:t>
       </w:r>
-      <w:hyperlink r:id="rId17" w:history="1">
-        <w:r>
-          <w:rPr>
-            <w:rStyle w:val="a9"/>
-            <w:rFonts w:ascii="微软雅黑" w:eastAsia="微软雅黑" w:hAnsi="微软雅黑"/>
-          </w:rPr>
-          <w:t>http://git.oschina.net/osworks/</w:t>
-        </w:r>
-        <w:r>
-          <w:rPr>
-            <w:rStyle w:val="a9"/>
-            <w:rFonts w:ascii="微软雅黑" w:eastAsia="微软雅黑" w:hAnsi="微软雅黑"/>
-          </w:rPr>
-          <w:t>AOSUITE</w:t>
-        </w:r>
-      </w:hyperlink>
+      <w:r>
+        <w:fldChar w:fldCharType="begin"/>
+      </w:r>
+      <w:r>
+        <w:instrText xml:space="preserve"> HYPERLINK "http://git.oschina.net/osworks/AOS" </w:instrText>
+      </w:r>
+      <w:r>
+        <w:fldChar w:fldCharType="separate"/>
+      </w:r>
+      <w:r>
+        <w:rPr>
+          <w:rStyle w:val="a9"/>
+          <w:rFonts w:ascii="微软雅黑" w:eastAsia="微软雅黑" w:hAnsi="微软雅黑"/>
+        </w:rPr>
+        <w:t>http://git.oschina.net/osworks/AOS</w:t>
+      </w:r>
+      <w:r>
+        <w:rPr>
+          <w:rStyle w:val="a9"/>
+          <w:rFonts w:ascii="微软雅黑" w:eastAsia="微软雅黑" w:hAnsi="微软雅黑"/>
+        </w:rPr>
+        <w:fldChar w:fldCharType="end"/>
+      </w:r>
     </w:p>
     <w:p>
       <w:pPr>
@@ -3806,7 +3992,21 @@
         <w:rPr>
           <w:rFonts w:ascii="微软雅黑" w:eastAsia="微软雅黑" w:hAnsi="微软雅黑" w:hint="eastAsia"/>
         </w:rPr>
-        <w:t>标签库基本表格特性展示范例演示模块。</w:t>
+        <w:t>标签</w:t>
+      </w:r>
+      <w:proofErr w:type="gramStart"/>
+      <w:r>
+        <w:rPr>
+          <w:rFonts w:ascii="微软雅黑" w:eastAsia="微软雅黑" w:hAnsi="微软雅黑" w:hint="eastAsia"/>
+        </w:rPr>
+        <w:t>库基本</w:t>
+      </w:r>
+      <w:proofErr w:type="gramEnd"/>
+      <w:r>
+        <w:rPr>
+          <w:rFonts w:ascii="微软雅黑" w:eastAsia="微软雅黑" w:hAnsi="微软雅黑" w:hint="eastAsia"/>
+        </w:rPr>
+        <w:t>表格特性展示范例演示模块。</w:t>
       </w:r>
     </w:p>
     <w:p>
@@ -4061,7 +4261,35 @@
         <w:rPr>
           <w:rFonts w:ascii="微软雅黑" w:eastAsia="微软雅黑" w:hAnsi="微软雅黑" w:hint="eastAsia"/>
         </w:rPr>
-        <w:t>解决分页连接器中的参数保留字page和页面管理中的sql id中名称冲突导致的salserver语法错误的</w:t>
+        <w:t>解决分页连接器中的参数保留字page和页面管理中的</w:t>
+      </w:r>
+      <w:proofErr w:type="spellStart"/>
+      <w:r>
+        <w:rPr>
+          <w:rFonts w:ascii="微软雅黑" w:eastAsia="微软雅黑" w:hAnsi="微软雅黑" w:hint="eastAsia"/>
+        </w:rPr>
+        <w:t>sql</w:t>
+      </w:r>
+      <w:proofErr w:type="spellEnd"/>
+      <w:r>
+        <w:rPr>
+          <w:rFonts w:ascii="微软雅黑" w:eastAsia="微软雅黑" w:hAnsi="微软雅黑" w:hint="eastAsia"/>
+        </w:rPr>
+        <w:t xml:space="preserve"> id中名称冲突导致的</w:t>
+      </w:r>
+      <w:proofErr w:type="spellStart"/>
+      <w:r>
+        <w:rPr>
+          <w:rFonts w:ascii="微软雅黑" w:eastAsia="微软雅黑" w:hAnsi="微软雅黑" w:hint="eastAsia"/>
+        </w:rPr>
+        <w:t>salserver</w:t>
+      </w:r>
+      <w:proofErr w:type="spellEnd"/>
+      <w:r>
+        <w:rPr>
+          <w:rFonts w:ascii="微软雅黑" w:eastAsia="微软雅黑" w:hAnsi="微软雅黑" w:hint="eastAsia"/>
+        </w:rPr>
+        <w:t>语法错误的</w:t>
       </w:r>
       <w:r>
         <w:rPr>
@@ -4193,7 +4421,21 @@
         <w:rPr>
           <w:rFonts w:ascii="微软雅黑" w:eastAsia="微软雅黑" w:hAnsi="微软雅黑" w:hint="eastAsia"/>
         </w:rPr>
-        <w:t>】优化了连接池配置，解决部分mysql版本8小时空闲连接</w:t>
+        <w:t>】优化了连接池配置，解决部分</w:t>
+      </w:r>
+      <w:proofErr w:type="spellStart"/>
+      <w:r>
+        <w:rPr>
+          <w:rFonts w:ascii="微软雅黑" w:eastAsia="微软雅黑" w:hAnsi="微软雅黑" w:hint="eastAsia"/>
+        </w:rPr>
+        <w:t>mysql</w:t>
+      </w:r>
+      <w:proofErr w:type="spellEnd"/>
+      <w:r>
+        <w:rPr>
+          <w:rFonts w:ascii="微软雅黑" w:eastAsia="微软雅黑" w:hAnsi="微软雅黑" w:hint="eastAsia"/>
+        </w:rPr>
+        <w:t>版本8小时空闲连接</w:t>
       </w:r>
       <w:r>
         <w:rPr>
@@ -4433,7 +4675,35 @@
         <w:rPr>
           <w:rFonts w:ascii="微软雅黑" w:eastAsia="微软雅黑" w:hAnsi="微软雅黑" w:hint="eastAsia"/>
         </w:rPr>
-        <w:t>【新增】新增[WebIDE集成开发]功能模快的Dao代码可视化生成的功能。</w:t>
+        <w:t>【新增】新增[</w:t>
+      </w:r>
+      <w:proofErr w:type="spellStart"/>
+      <w:r>
+        <w:rPr>
+          <w:rFonts w:ascii="微软雅黑" w:eastAsia="微软雅黑" w:hAnsi="微软雅黑" w:hint="eastAsia"/>
+        </w:rPr>
+        <w:t>WebIDE</w:t>
+      </w:r>
+      <w:proofErr w:type="spellEnd"/>
+      <w:r>
+        <w:rPr>
+          <w:rFonts w:ascii="微软雅黑" w:eastAsia="微软雅黑" w:hAnsi="微软雅黑" w:hint="eastAsia"/>
+        </w:rPr>
+        <w:t>集成开发]</w:t>
+      </w:r>
+      <w:proofErr w:type="gramStart"/>
+      <w:r>
+        <w:rPr>
+          <w:rFonts w:ascii="微软雅黑" w:eastAsia="微软雅黑" w:hAnsi="微软雅黑" w:hint="eastAsia"/>
+        </w:rPr>
+        <w:t>功能模快的</w:t>
+      </w:r>
+      <w:proofErr w:type="gramEnd"/>
+      <w:r>
+        <w:rPr>
+          <w:rFonts w:ascii="微软雅黑" w:eastAsia="微软雅黑" w:hAnsi="微软雅黑" w:hint="eastAsia"/>
+        </w:rPr>
+        <w:t>Dao代码可视化生成的功能。</w:t>
       </w:r>
     </w:p>
     <w:p>
@@ -4542,7 +4812,7 @@
         <w:pStyle w:val="1"/>
         <w:spacing w:line="360" w:lineRule="auto"/>
       </w:pPr>
-      <w:bookmarkStart w:id="6" w:name="_Toc478505566"/>
+      <w:bookmarkStart w:id="5" w:name="_Toc478505566"/>
       <w:r>
         <w:rPr>
           <w:rFonts w:hint="eastAsia"/>
@@ -4567,7 +4837,7 @@
         </w:rPr>
         <w:t>-RELEASE</w:t>
       </w:r>
-      <w:bookmarkEnd w:id="6"/>
+      <w:bookmarkEnd w:id="5"/>
     </w:p>
     <w:p>
       <w:pPr>
@@ -4594,22 +4864,29 @@
         </w:rPr>
         <w:t xml:space="preserve">      下载地址：</w:t>
       </w:r>
-      <w:hyperlink r:id="rId18" w:history="1">
-        <w:r>
-          <w:rPr>
-            <w:rStyle w:val="a9"/>
-            <w:rFonts w:ascii="微软雅黑" w:eastAsia="微软雅黑" w:hAnsi="微软雅黑"/>
-          </w:rPr>
-          <w:t>http://git.oschina.net/osworks/</w:t>
-        </w:r>
-        <w:r>
-          <w:rPr>
-            <w:rStyle w:val="a9"/>
-            <w:rFonts w:ascii="微软雅黑" w:eastAsia="微软雅黑" w:hAnsi="微软雅黑"/>
-          </w:rPr>
-          <w:t>AOSUITE</w:t>
-        </w:r>
-      </w:hyperlink>
+      <w:r>
+        <w:fldChar w:fldCharType="begin"/>
+      </w:r>
+      <w:r>
+        <w:instrText xml:space="preserve"> HYPERLINK "http://git.oschina.net/osworks/AOS" </w:instrText>
+      </w:r>
+      <w:r>
+        <w:fldChar w:fldCharType="separate"/>
+      </w:r>
+      <w:r>
+        <w:rPr>
+          <w:rStyle w:val="a9"/>
+          <w:rFonts w:ascii="微软雅黑" w:eastAsia="微软雅黑" w:hAnsi="微软雅黑"/>
+        </w:rPr>
+        <w:t>http://git.oschina.net/osworks/AOS</w:t>
+      </w:r>
+      <w:r>
+        <w:rPr>
+          <w:rStyle w:val="a9"/>
+          <w:rFonts w:ascii="微软雅黑" w:eastAsia="微软雅黑" w:hAnsi="微软雅黑"/>
+        </w:rPr>
+        <w:fldChar w:fldCharType="end"/>
+      </w:r>
     </w:p>
     <w:p>
       <w:pPr>
@@ -4668,11 +4945,19 @@
         </w:rPr>
         <w:t>完善了</w:t>
       </w:r>
-      <w:r>
-        <w:rPr>
-          <w:rFonts w:ascii="微软雅黑" w:eastAsia="微软雅黑" w:hAnsi="微软雅黑" w:hint="eastAsia"/>
-        </w:rPr>
-        <w:t>WebIDE在</w:t>
+      <w:proofErr w:type="spellStart"/>
+      <w:r>
+        <w:rPr>
+          <w:rFonts w:ascii="微软雅黑" w:eastAsia="微软雅黑" w:hAnsi="微软雅黑" w:hint="eastAsia"/>
+        </w:rPr>
+        <w:t>WebIDE</w:t>
+      </w:r>
+      <w:proofErr w:type="spellEnd"/>
+      <w:r>
+        <w:rPr>
+          <w:rFonts w:ascii="微软雅黑" w:eastAsia="微软雅黑" w:hAnsi="微软雅黑" w:hint="eastAsia"/>
+        </w:rPr>
+        <w:t>在</w:t>
       </w:r>
       <w:r>
         <w:rPr>
@@ -4810,7 +5095,21 @@
         <w:rPr>
           <w:rFonts w:ascii="微软雅黑" w:eastAsia="微软雅黑" w:hAnsi="微软雅黑" w:hint="eastAsia"/>
         </w:rPr>
-        <w:t>如mysql等</w:t>
+        <w:t>如</w:t>
+      </w:r>
+      <w:proofErr w:type="spellStart"/>
+      <w:r>
+        <w:rPr>
+          <w:rFonts w:ascii="微软雅黑" w:eastAsia="微软雅黑" w:hAnsi="微软雅黑" w:hint="eastAsia"/>
+        </w:rPr>
+        <w:t>mysql</w:t>
+      </w:r>
+      <w:proofErr w:type="spellEnd"/>
+      <w:r>
+        <w:rPr>
+          <w:rFonts w:ascii="微软雅黑" w:eastAsia="微软雅黑" w:hAnsi="微软雅黑" w:hint="eastAsia"/>
+        </w:rPr>
+        <w:t>等</w:t>
       </w:r>
       <w:r>
         <w:rPr>
@@ -4822,7 +5121,21 @@
         <w:rPr>
           <w:rFonts w:ascii="微软雅黑" w:eastAsia="微软雅黑" w:hAnsi="微软雅黑" w:hint="eastAsia"/>
         </w:rPr>
-        <w:t>自增列作为主键时候的生成代码的</w:t>
+        <w:t>自增列作为主</w:t>
+      </w:r>
+      <w:proofErr w:type="gramStart"/>
+      <w:r>
+        <w:rPr>
+          <w:rFonts w:ascii="微软雅黑" w:eastAsia="微软雅黑" w:hAnsi="微软雅黑" w:hint="eastAsia"/>
+        </w:rPr>
+        <w:t>键时候</w:t>
+      </w:r>
+      <w:proofErr w:type="gramEnd"/>
+      <w:r>
+        <w:rPr>
+          <w:rFonts w:ascii="微软雅黑" w:eastAsia="微软雅黑" w:hAnsi="微软雅黑" w:hint="eastAsia"/>
+        </w:rPr>
+        <w:t>的生成代码的</w:t>
       </w:r>
       <w:r>
         <w:rPr>
@@ -4854,7 +5167,21 @@
         <w:rPr>
           <w:rFonts w:ascii="微软雅黑" w:eastAsia="微软雅黑" w:hAnsi="微软雅黑" w:hint="eastAsia"/>
         </w:rPr>
-        <w:t>【新增】新增了系统参数配置treenode_cursor控制导航树节点的鼠标光标样式，缺省设置为pointer。</w:t>
+        <w:t>【新增】新增了系统参数配置</w:t>
+      </w:r>
+      <w:proofErr w:type="spellStart"/>
+      <w:r>
+        <w:rPr>
+          <w:rFonts w:ascii="微软雅黑" w:eastAsia="微软雅黑" w:hAnsi="微软雅黑" w:hint="eastAsia"/>
+        </w:rPr>
+        <w:t>treenode_cursor</w:t>
+      </w:r>
+      <w:proofErr w:type="spellEnd"/>
+      <w:r>
+        <w:rPr>
+          <w:rFonts w:ascii="微软雅黑" w:eastAsia="微软雅黑" w:hAnsi="微软雅黑" w:hint="eastAsia"/>
+        </w:rPr>
+        <w:t>控制导航树节点的鼠标光标样式，缺省设置为pointer。</w:t>
       </w:r>
     </w:p>
     <w:p>
@@ -5065,6 +5392,7 @@
         </w:rPr>
         <w:t>】解决了日期选择组件</w:t>
       </w:r>
+      <w:proofErr w:type="spellStart"/>
       <w:r>
         <w:rPr>
           <w:rFonts w:ascii="微软雅黑" w:eastAsia="微软雅黑" w:hAnsi="微软雅黑" w:hint="eastAsia"/>
@@ -5081,8 +5409,9 @@
         <w:rPr>
           <w:rFonts w:ascii="微软雅黑" w:eastAsia="微软雅黑" w:hAnsi="微软雅黑" w:hint="eastAsia"/>
         </w:rPr>
-        <w:t xml:space="preserve">datafield </w:t>
-      </w:r>
+        <w:t>datafield</w:t>
+      </w:r>
+      <w:proofErr w:type="spellEnd"/>
       <w:r>
         <w:rPr>
           <w:rFonts w:ascii="微软雅黑" w:eastAsia="微软雅黑" w:hAnsi="微软雅黑" w:hint="eastAsia"/>
@@ -5093,7 +5422,41 @@
         <w:rPr>
           <w:rFonts w:ascii="微软雅黑" w:eastAsia="微软雅黑" w:hAnsi="微软雅黑" w:hint="eastAsia"/>
         </w:rPr>
-        <w:t>标签中maxValue和minValue设置无效的bug。</w:t>
+        <w:t xml:space="preserve"> </w:t>
+      </w:r>
+      <w:r>
+        <w:rPr>
+          <w:rFonts w:ascii="微软雅黑" w:eastAsia="微软雅黑" w:hAnsi="微软雅黑" w:hint="eastAsia"/>
+        </w:rPr>
+        <w:t>标签中</w:t>
+      </w:r>
+      <w:proofErr w:type="spellStart"/>
+      <w:r>
+        <w:rPr>
+          <w:rFonts w:ascii="微软雅黑" w:eastAsia="微软雅黑" w:hAnsi="微软雅黑" w:hint="eastAsia"/>
+        </w:rPr>
+        <w:t>maxValue</w:t>
+      </w:r>
+      <w:proofErr w:type="spellEnd"/>
+      <w:r>
+        <w:rPr>
+          <w:rFonts w:ascii="微软雅黑" w:eastAsia="微软雅黑" w:hAnsi="微软雅黑" w:hint="eastAsia"/>
+        </w:rPr>
+        <w:t>和</w:t>
+      </w:r>
+      <w:proofErr w:type="spellStart"/>
+      <w:r>
+        <w:rPr>
+          <w:rFonts w:ascii="微软雅黑" w:eastAsia="微软雅黑" w:hAnsi="微软雅黑" w:hint="eastAsia"/>
+        </w:rPr>
+        <w:t>minValue</w:t>
+      </w:r>
+      <w:proofErr w:type="spellEnd"/>
+      <w:r>
+        <w:rPr>
+          <w:rFonts w:ascii="微软雅黑" w:eastAsia="微软雅黑" w:hAnsi="微软雅黑" w:hint="eastAsia"/>
+        </w:rPr>
+        <w:t>设置无效的bug。</w:t>
       </w:r>
     </w:p>
     <w:p>
@@ -5125,7 +5488,21 @@
         <w:rPr>
           <w:rFonts w:ascii="微软雅黑" w:eastAsia="微软雅黑" w:hAnsi="微软雅黑" w:hint="eastAsia"/>
         </w:rPr>
-        <w:t>】解决了在模块菜单的url属性中设置http</w:t>
+        <w:t>】解决了在模块菜单的</w:t>
+      </w:r>
+      <w:proofErr w:type="spellStart"/>
+      <w:r>
+        <w:rPr>
+          <w:rFonts w:ascii="微软雅黑" w:eastAsia="微软雅黑" w:hAnsi="微软雅黑" w:hint="eastAsia"/>
+        </w:rPr>
+        <w:t>url</w:t>
+      </w:r>
+      <w:proofErr w:type="spellEnd"/>
+      <w:r>
+        <w:rPr>
+          <w:rFonts w:ascii="微软雅黑" w:eastAsia="微软雅黑" w:hAnsi="微软雅黑" w:hint="eastAsia"/>
+        </w:rPr>
+        <w:t>属性中设置http</w:t>
       </w:r>
       <w:r>
         <w:rPr>
@@ -5169,7 +5546,21 @@
         <w:rPr>
           <w:rFonts w:ascii="微软雅黑" w:eastAsia="微软雅黑" w:hAnsi="微软雅黑" w:hint="eastAsia"/>
         </w:rPr>
-        <w:t>】解决了删除组织时下辖岗位和人员数据清理不干净的bug。</w:t>
+        <w:t>】解决了删除组织时下</w:t>
+      </w:r>
+      <w:proofErr w:type="gramStart"/>
+      <w:r>
+        <w:rPr>
+          <w:rFonts w:ascii="微软雅黑" w:eastAsia="微软雅黑" w:hAnsi="微软雅黑" w:hint="eastAsia"/>
+        </w:rPr>
+        <w:t>辖</w:t>
+      </w:r>
+      <w:proofErr w:type="gramEnd"/>
+      <w:r>
+        <w:rPr>
+          <w:rFonts w:ascii="微软雅黑" w:eastAsia="微软雅黑" w:hAnsi="微软雅黑" w:hint="eastAsia"/>
+        </w:rPr>
+        <w:t>岗位和人员数据清理不干净的bug。</w:t>
       </w:r>
     </w:p>
     <w:p>
@@ -5203,11 +5594,33 @@
         </w:rPr>
         <w:t>】完善</w:t>
       </w:r>
-      <w:r>
-        <w:rPr>
-          <w:rFonts w:ascii="微软雅黑" w:eastAsia="微软雅黑" w:hAnsi="微软雅黑" w:hint="eastAsia"/>
-        </w:rPr>
-        <w:t>Mysql等有自增列且设为主键的insert操作</w:t>
+      <w:proofErr w:type="spellStart"/>
+      <w:r>
+        <w:rPr>
+          <w:rFonts w:ascii="微软雅黑" w:eastAsia="微软雅黑" w:hAnsi="微软雅黑" w:hint="eastAsia"/>
+        </w:rPr>
+        <w:t>Mysql</w:t>
+      </w:r>
+      <w:proofErr w:type="spellEnd"/>
+      <w:r>
+        <w:rPr>
+          <w:rFonts w:ascii="微软雅黑" w:eastAsia="微软雅黑" w:hAnsi="微软雅黑" w:hint="eastAsia"/>
+        </w:rPr>
+        <w:t>等有自增列且</w:t>
+      </w:r>
+      <w:proofErr w:type="gramStart"/>
+      <w:r>
+        <w:rPr>
+          <w:rFonts w:ascii="微软雅黑" w:eastAsia="微软雅黑" w:hAnsi="微软雅黑" w:hint="eastAsia"/>
+        </w:rPr>
+        <w:t>设为主键</w:t>
+      </w:r>
+      <w:proofErr w:type="gramEnd"/>
+      <w:r>
+        <w:rPr>
+          <w:rFonts w:ascii="微软雅黑" w:eastAsia="微软雅黑" w:hAnsi="微软雅黑" w:hint="eastAsia"/>
+        </w:rPr>
+        <w:t>的insert操作</w:t>
       </w:r>
       <w:r>
         <w:rPr>
@@ -5219,8 +5632,16 @@
         <w:rPr>
           <w:rFonts w:ascii="微软雅黑" w:eastAsia="微软雅黑" w:hAnsi="微软雅黑" w:hint="eastAsia"/>
         </w:rPr>
-        <w:t>将插入后的自增主键</w:t>
-      </w:r>
+        <w:t>将插入后的</w:t>
+      </w:r>
+      <w:proofErr w:type="gramStart"/>
+      <w:r>
+        <w:rPr>
+          <w:rFonts w:ascii="微软雅黑" w:eastAsia="微软雅黑" w:hAnsi="微软雅黑" w:hint="eastAsia"/>
+        </w:rPr>
+        <w:t>自增主键</w:t>
+      </w:r>
+      <w:proofErr w:type="gramEnd"/>
       <w:r>
         <w:rPr>
           <w:rFonts w:ascii="微软雅黑" w:eastAsia="微软雅黑" w:hAnsi="微软雅黑" w:hint="eastAsia"/>
@@ -5265,6 +5686,7 @@
         </w:rPr>
         <w:t>】完善了</w:t>
       </w:r>
+      <w:proofErr w:type="spellStart"/>
       <w:r>
         <w:rPr>
           <w:rFonts w:ascii="微软雅黑" w:eastAsia="微软雅黑" w:hAnsi="微软雅黑" w:hint="eastAsia"/>
@@ -5283,6 +5705,7 @@
         </w:rPr>
         <w:t>datefiled</w:t>
       </w:r>
+      <w:proofErr w:type="spellEnd"/>
       <w:r>
         <w:rPr>
           <w:rFonts w:ascii="微软雅黑" w:eastAsia="微软雅黑" w:hAnsi="微软雅黑" w:hint="eastAsia"/>
@@ -5347,6 +5770,7 @@
         </w:rPr>
         <w:t>【新增】新增了支持时分秒时间输入的</w:t>
       </w:r>
+      <w:proofErr w:type="spellStart"/>
       <w:r>
         <w:rPr>
           <w:rFonts w:ascii="微软雅黑" w:eastAsia="微软雅黑" w:hAnsi="微软雅黑" w:hint="eastAsia"/>
@@ -5363,8 +5787,9 @@
         <w:rPr>
           <w:rFonts w:ascii="微软雅黑" w:eastAsia="微软雅黑" w:hAnsi="微软雅黑" w:hint="eastAsia"/>
         </w:rPr>
-        <w:t xml:space="preserve">datetimefield </w:t>
-      </w:r>
+        <w:t>datetimefield</w:t>
+      </w:r>
+      <w:proofErr w:type="spellEnd"/>
       <w:r>
         <w:rPr>
           <w:rFonts w:ascii="微软雅黑" w:eastAsia="微软雅黑" w:hAnsi="微软雅黑" w:hint="eastAsia"/>
@@ -5375,8 +5800,29 @@
         <w:rPr>
           <w:rFonts w:ascii="微软雅黑" w:eastAsia="微软雅黑" w:hAnsi="微软雅黑" w:hint="eastAsia"/>
         </w:rPr>
-        <w:t>标签和时间点下拉选择输入的</w:t>
-      </w:r>
+        <w:t xml:space="preserve"> </w:t>
+      </w:r>
+      <w:r>
+        <w:rPr>
+          <w:rFonts w:ascii="微软雅黑" w:eastAsia="微软雅黑" w:hAnsi="微软雅黑" w:hint="eastAsia"/>
+        </w:rPr>
+        <w:t>标签和时间点下</w:t>
+      </w:r>
+      <w:proofErr w:type="gramStart"/>
+      <w:r>
+        <w:rPr>
+          <w:rFonts w:ascii="微软雅黑" w:eastAsia="微软雅黑" w:hAnsi="微软雅黑" w:hint="eastAsia"/>
+        </w:rPr>
+        <w:t>拉选择</w:t>
+      </w:r>
+      <w:proofErr w:type="gramEnd"/>
+      <w:r>
+        <w:rPr>
+          <w:rFonts w:ascii="微软雅黑" w:eastAsia="微软雅黑" w:hAnsi="微软雅黑" w:hint="eastAsia"/>
+        </w:rPr>
+        <w:t>输入的</w:t>
+      </w:r>
+      <w:proofErr w:type="spellStart"/>
       <w:r>
         <w:rPr>
           <w:rFonts w:ascii="微软雅黑" w:eastAsia="微软雅黑" w:hAnsi="微软雅黑" w:hint="eastAsia"/>
@@ -5393,7 +5839,14 @@
         <w:rPr>
           <w:rFonts w:ascii="微软雅黑" w:eastAsia="微软雅黑" w:hAnsi="微软雅黑" w:hint="eastAsia"/>
         </w:rPr>
-        <w:t xml:space="preserve">timefield </w:t>
+        <w:t>timefield</w:t>
+      </w:r>
+      <w:proofErr w:type="spellEnd"/>
+      <w:r>
+        <w:rPr>
+          <w:rFonts w:ascii="微软雅黑" w:eastAsia="微软雅黑" w:hAnsi="微软雅黑" w:hint="eastAsia"/>
+        </w:rPr>
+        <w:t xml:space="preserve"> </w:t>
       </w:r>
       <w:r>
         <w:rPr>
@@ -5509,7 +5962,7 @@
         <w:pStyle w:val="1"/>
         <w:spacing w:line="360" w:lineRule="auto"/>
       </w:pPr>
-      <w:bookmarkStart w:id="7" w:name="_Toc478505567"/>
+      <w:bookmarkStart w:id="6" w:name="_Toc478505567"/>
       <w:r>
         <w:rPr>
           <w:rFonts w:hint="eastAsia"/>
@@ -5535,7 +5988,7 @@
         </w:rPr>
         <w:t>-RELEASE</w:t>
       </w:r>
-      <w:bookmarkEnd w:id="7"/>
+      <w:bookmarkEnd w:id="6"/>
     </w:p>
     <w:p>
       <w:pPr>
@@ -5562,22 +6015,29 @@
         </w:rPr>
         <w:t xml:space="preserve">      下载地址：</w:t>
       </w:r>
-      <w:hyperlink r:id="rId19" w:history="1">
-        <w:r>
-          <w:rPr>
-            <w:rStyle w:val="a9"/>
-            <w:rFonts w:ascii="微软雅黑" w:eastAsia="微软雅黑" w:hAnsi="微软雅黑"/>
-          </w:rPr>
-          <w:t>http://git.oschina.net/osworks/</w:t>
-        </w:r>
-        <w:r>
-          <w:rPr>
-            <w:rStyle w:val="a9"/>
-            <w:rFonts w:ascii="微软雅黑" w:eastAsia="微软雅黑" w:hAnsi="微软雅黑"/>
-          </w:rPr>
-          <w:t>AOSUITE</w:t>
-        </w:r>
-      </w:hyperlink>
+      <w:r>
+        <w:fldChar w:fldCharType="begin"/>
+      </w:r>
+      <w:r>
+        <w:instrText xml:space="preserve"> HYPERLINK "http://git.oschina.net/osworks/AOS" </w:instrText>
+      </w:r>
+      <w:r>
+        <w:fldChar w:fldCharType="separate"/>
+      </w:r>
+      <w:r>
+        <w:rPr>
+          <w:rStyle w:val="a9"/>
+          <w:rFonts w:ascii="微软雅黑" w:eastAsia="微软雅黑" w:hAnsi="微软雅黑"/>
+        </w:rPr>
+        <w:t>http://git.oschina.net/osworks/AOS</w:t>
+      </w:r>
+      <w:r>
+        <w:rPr>
+          <w:rStyle w:val="a9"/>
+          <w:rFonts w:ascii="微软雅黑" w:eastAsia="微软雅黑" w:hAnsi="微软雅黑"/>
+        </w:rPr>
+        <w:fldChar w:fldCharType="end"/>
+      </w:r>
     </w:p>
     <w:p>
       <w:pPr>
@@ -5686,24 +6146,28 @@
         </w:rPr>
         <w:t>】解决了border布局里的容器组件设置center=</w:t>
       </w:r>
+      <w:proofErr w:type="gramStart"/>
       <w:r>
         <w:rPr>
           <w:rFonts w:ascii="微软雅黑" w:eastAsia="微软雅黑" w:hAnsi="微软雅黑"/>
         </w:rPr>
         <w:t>”</w:t>
       </w:r>
+      <w:proofErr w:type="gramEnd"/>
       <w:r>
         <w:rPr>
           <w:rFonts w:ascii="微软雅黑" w:eastAsia="微软雅黑" w:hAnsi="微软雅黑" w:hint="eastAsia"/>
         </w:rPr>
         <w:t>true</w:t>
       </w:r>
+      <w:proofErr w:type="gramStart"/>
       <w:r>
         <w:rPr>
           <w:rFonts w:ascii="微软雅黑" w:eastAsia="微软雅黑" w:hAnsi="微软雅黑"/>
         </w:rPr>
         <w:t>”</w:t>
       </w:r>
+      <w:proofErr w:type="gramEnd"/>
       <w:r>
         <w:rPr>
           <w:rFonts w:ascii="微软雅黑" w:eastAsia="微软雅黑" w:hAnsi="微软雅黑" w:hint="eastAsia"/>
@@ -5761,7 +6225,21 @@
         <w:rPr>
           <w:rFonts w:ascii="微软雅黑" w:eastAsia="微软雅黑" w:hAnsi="微软雅黑" w:hint="eastAsia"/>
         </w:rPr>
-        <w:t>【新增】新增了表单校验提示信息显示方式全局参数配置。参数表：msgtarget_参数。</w:t>
+        <w:t>【新增】新增了表单校验提示信息显示方式全局参数配置。参数表：</w:t>
+      </w:r>
+      <w:proofErr w:type="spellStart"/>
+      <w:r>
+        <w:rPr>
+          <w:rFonts w:ascii="微软雅黑" w:eastAsia="微软雅黑" w:hAnsi="微软雅黑" w:hint="eastAsia"/>
+        </w:rPr>
+        <w:t>msgtarget</w:t>
+      </w:r>
+      <w:proofErr w:type="spellEnd"/>
+      <w:r>
+        <w:rPr>
+          <w:rFonts w:ascii="微软雅黑" w:eastAsia="微软雅黑" w:hAnsi="微软雅黑" w:hint="eastAsia"/>
+        </w:rPr>
+        <w:t>_参数。</w:t>
       </w:r>
     </w:p>
     <w:p>
@@ -5829,13 +6307,27 @@
         <w:rPr>
           <w:rFonts w:ascii="微软雅黑" w:eastAsia="微软雅黑" w:hAnsi="微软雅黑" w:hint="eastAsia"/>
         </w:rPr>
-        <w:t>时识别</w:t>
-      </w:r>
-      <w:r>
-        <w:rPr>
-          <w:rFonts w:ascii="微软雅黑" w:eastAsia="微软雅黑" w:hAnsi="微软雅黑" w:hint="eastAsia"/>
-        </w:rPr>
-        <w:t>自增列的bug</w:t>
+        <w:t>时</w:t>
+      </w:r>
+      <w:proofErr w:type="gramStart"/>
+      <w:r>
+        <w:rPr>
+          <w:rFonts w:ascii="微软雅黑" w:eastAsia="微软雅黑" w:hAnsi="微软雅黑" w:hint="eastAsia"/>
+        </w:rPr>
+        <w:t>识别</w:t>
+      </w:r>
+      <w:r>
+        <w:rPr>
+          <w:rFonts w:ascii="微软雅黑" w:eastAsia="微软雅黑" w:hAnsi="微软雅黑" w:hint="eastAsia"/>
+        </w:rPr>
+        <w:t>自</w:t>
+      </w:r>
+      <w:proofErr w:type="gramEnd"/>
+      <w:r>
+        <w:rPr>
+          <w:rFonts w:ascii="微软雅黑" w:eastAsia="微软雅黑" w:hAnsi="微软雅黑" w:hint="eastAsia"/>
+        </w:rPr>
+        <w:t>增列的bug</w:t>
       </w:r>
       <w:r>
         <w:rPr>
@@ -5895,6 +6387,7 @@
         </w:rPr>
         <w:t>】重构了Java对象之间属性值拷贝API。</w:t>
       </w:r>
+      <w:proofErr w:type="spellStart"/>
       <w:r>
         <w:rPr>
           <w:rFonts w:ascii="微软雅黑" w:eastAsia="微软雅黑" w:hAnsi="微软雅黑" w:hint="eastAsia"/>
@@ -5905,8 +6398,16 @@
         <w:rPr>
           <w:rFonts w:ascii="微软雅黑" w:eastAsia="微软雅黑" w:hAnsi="微软雅黑" w:hint="eastAsia"/>
         </w:rPr>
-        <w:t>.apply()重命名为</w:t>
-      </w:r>
+        <w:t>.apply</w:t>
+      </w:r>
+      <w:proofErr w:type="spellEnd"/>
+      <w:r>
+        <w:rPr>
+          <w:rFonts w:ascii="微软雅黑" w:eastAsia="微软雅黑" w:hAnsi="微软雅黑" w:hint="eastAsia"/>
+        </w:rPr>
+        <w:t>()重命名为</w:t>
+      </w:r>
+      <w:proofErr w:type="spellStart"/>
       <w:r>
         <w:rPr>
           <w:rFonts w:ascii="微软雅黑" w:eastAsia="微软雅黑" w:hAnsi="微软雅黑" w:hint="eastAsia"/>
@@ -5917,7 +6418,28 @@
         <w:rPr>
           <w:rFonts w:ascii="微软雅黑" w:eastAsia="微软雅黑" w:hAnsi="微软雅黑" w:hint="eastAsia"/>
         </w:rPr>
-        <w:t>.copyProperties()；解决了Bigdecimal空属性值拷贝错误的bug和日期类型属性拷贝错误的bug。</w:t>
+        <w:t>.copyProperties</w:t>
+      </w:r>
+      <w:proofErr w:type="spellEnd"/>
+      <w:r>
+        <w:rPr>
+          <w:rFonts w:ascii="微软雅黑" w:eastAsia="微软雅黑" w:hAnsi="微软雅黑" w:hint="eastAsia"/>
+        </w:rPr>
+        <w:t>()；解决了</w:t>
+      </w:r>
+      <w:proofErr w:type="spellStart"/>
+      <w:r>
+        <w:rPr>
+          <w:rFonts w:ascii="微软雅黑" w:eastAsia="微软雅黑" w:hAnsi="微软雅黑" w:hint="eastAsia"/>
+        </w:rPr>
+        <w:t>Bigdecimal</w:t>
+      </w:r>
+      <w:proofErr w:type="spellEnd"/>
+      <w:r>
+        <w:rPr>
+          <w:rFonts w:ascii="微软雅黑" w:eastAsia="微软雅黑" w:hAnsi="微软雅黑" w:hint="eastAsia"/>
+        </w:rPr>
+        <w:t>空属性值拷贝错误的bug和日期类型属性拷贝错误的bug。</w:t>
       </w:r>
     </w:p>
     <w:p>
@@ -5957,7 +6479,7 @@
         <w:pStyle w:val="1"/>
         <w:spacing w:line="360" w:lineRule="auto"/>
       </w:pPr>
-      <w:bookmarkStart w:id="8" w:name="_Toc478505568"/>
+      <w:bookmarkStart w:id="7" w:name="_Toc478505568"/>
       <w:r>
         <w:rPr>
           <w:rFonts w:hint="eastAsia"/>
@@ -5988,7 +6510,7 @@
         </w:rPr>
         <w:t>-RELEASE</w:t>
       </w:r>
-      <w:bookmarkEnd w:id="8"/>
+      <w:bookmarkEnd w:id="7"/>
     </w:p>
     <w:p>
       <w:pPr>
@@ -6027,22 +6549,29 @@
         </w:rPr>
         <w:t xml:space="preserve">      下载地址：</w:t>
       </w:r>
-      <w:hyperlink r:id="rId20" w:history="1">
-        <w:r>
-          <w:rPr>
-            <w:rStyle w:val="a9"/>
-            <w:rFonts w:ascii="微软雅黑" w:eastAsia="微软雅黑" w:hAnsi="微软雅黑"/>
-          </w:rPr>
-          <w:t>http://git.oschina.net/osworks/</w:t>
-        </w:r>
-        <w:r>
-          <w:rPr>
-            <w:rStyle w:val="a9"/>
-            <w:rFonts w:ascii="微软雅黑" w:eastAsia="微软雅黑" w:hAnsi="微软雅黑"/>
-          </w:rPr>
-          <w:t>AOSUITE</w:t>
-        </w:r>
-      </w:hyperlink>
+      <w:r>
+        <w:fldChar w:fldCharType="begin"/>
+      </w:r>
+      <w:r>
+        <w:instrText xml:space="preserve"> HYPERLINK "http://git.oschina.net/osworks/AOS" </w:instrText>
+      </w:r>
+      <w:r>
+        <w:fldChar w:fldCharType="separate"/>
+      </w:r>
+      <w:r>
+        <w:rPr>
+          <w:rStyle w:val="a9"/>
+          <w:rFonts w:ascii="微软雅黑" w:eastAsia="微软雅黑" w:hAnsi="微软雅黑"/>
+        </w:rPr>
+        <w:t>http://git.oschina.net/osworks/AOS</w:t>
+      </w:r>
+      <w:r>
+        <w:rPr>
+          <w:rStyle w:val="a9"/>
+          <w:rFonts w:ascii="微软雅黑" w:eastAsia="微软雅黑" w:hAnsi="微软雅黑"/>
+        </w:rPr>
+        <w:fldChar w:fldCharType="end"/>
+      </w:r>
     </w:p>
     <w:p>
       <w:pPr>
@@ -6214,7 +6743,21 @@
         <w:rPr>
           <w:rFonts w:ascii="微软雅黑" w:eastAsia="微软雅黑" w:hAnsi="微软雅黑" w:hint="eastAsia"/>
         </w:rPr>
-        <w:t>】解决[序列号]模块修改后再点新增时，窗口标题没重设的bug。</w:t>
+        <w:t>】解决[序列号]模块修改后再点新增时，窗口</w:t>
+      </w:r>
+      <w:proofErr w:type="gramStart"/>
+      <w:r>
+        <w:rPr>
+          <w:rFonts w:ascii="微软雅黑" w:eastAsia="微软雅黑" w:hAnsi="微软雅黑" w:hint="eastAsia"/>
+        </w:rPr>
+        <w:t>标题没重设</w:t>
+      </w:r>
+      <w:proofErr w:type="gramEnd"/>
+      <w:r>
+        <w:rPr>
+          <w:rFonts w:ascii="微软雅黑" w:eastAsia="微软雅黑" w:hAnsi="微软雅黑" w:hint="eastAsia"/>
+        </w:rPr>
+        <w:t>的bug。</w:t>
       </w:r>
     </w:p>
     <w:p>
@@ -6258,7 +6801,21 @@
         <w:rPr>
           <w:rFonts w:ascii="微软雅黑" w:eastAsia="微软雅黑" w:hAnsi="微软雅黑" w:hint="eastAsia"/>
         </w:rPr>
-        <w:t>重构了UserInfoVO对象，增加了用户扩展信息</w:t>
+        <w:t>重构了</w:t>
+      </w:r>
+      <w:proofErr w:type="spellStart"/>
+      <w:r>
+        <w:rPr>
+          <w:rFonts w:ascii="微软雅黑" w:eastAsia="微软雅黑" w:hAnsi="微软雅黑" w:hint="eastAsia"/>
+        </w:rPr>
+        <w:t>UserInfoVO</w:t>
+      </w:r>
+      <w:proofErr w:type="spellEnd"/>
+      <w:r>
+        <w:rPr>
+          <w:rFonts w:ascii="微软雅黑" w:eastAsia="微软雅黑" w:hAnsi="微软雅黑" w:hint="eastAsia"/>
+        </w:rPr>
+        <w:t>对象，增加了用户扩展信息</w:t>
       </w:r>
       <w:r>
         <w:rPr>
@@ -6330,6 +6887,7 @@
         </w:rPr>
         <w:t>】以</w:t>
       </w:r>
+      <w:proofErr w:type="spellStart"/>
       <w:r>
         <w:rPr>
           <w:rFonts w:ascii="微软雅黑" w:eastAsia="微软雅黑" w:hAnsi="微软雅黑" w:hint="eastAsia"/>
@@ -6340,7 +6898,35 @@
         <w:rPr>
           <w:rFonts w:ascii="微软雅黑" w:eastAsia="微软雅黑" w:hAnsi="微软雅黑" w:hint="eastAsia"/>
         </w:rPr>
-        <w:t>_wf_前缀重构了工作流相关的数据库表，使整个平台</w:t>
+        <w:t>_wf</w:t>
+      </w:r>
+      <w:proofErr w:type="spellEnd"/>
+      <w:r>
+        <w:rPr>
+          <w:rFonts w:ascii="微软雅黑" w:eastAsia="微软雅黑" w:hAnsi="微软雅黑" w:hint="eastAsia"/>
+        </w:rPr>
+        <w:t>_前缀重构了工作</w:t>
+      </w:r>
+      <w:proofErr w:type="gramStart"/>
+      <w:r>
+        <w:rPr>
+          <w:rFonts w:ascii="微软雅黑" w:eastAsia="微软雅黑" w:hAnsi="微软雅黑" w:hint="eastAsia"/>
+        </w:rPr>
+        <w:t>流相关</w:t>
+      </w:r>
+      <w:proofErr w:type="gramEnd"/>
+      <w:r>
+        <w:rPr>
+          <w:rFonts w:ascii="微软雅黑" w:eastAsia="微软雅黑" w:hAnsi="微软雅黑" w:hint="eastAsia"/>
+        </w:rPr>
+        <w:t>的数据库表，使整个</w:t>
+      </w:r>
+      <w:proofErr w:type="gramStart"/>
+      <w:r>
+        <w:rPr>
+          <w:rFonts w:ascii="微软雅黑" w:eastAsia="微软雅黑" w:hAnsi="微软雅黑" w:hint="eastAsia"/>
+        </w:rPr>
+        <w:t>平台</w:t>
       </w:r>
       <w:r>
         <w:rPr>
@@ -6352,7 +6938,14 @@
         <w:rPr>
           <w:rFonts w:ascii="微软雅黑" w:eastAsia="微软雅黑" w:hAnsi="微软雅黑" w:hint="eastAsia"/>
         </w:rPr>
-        <w:t>风格更加统一。</w:t>
+        <w:t>风格</w:t>
+      </w:r>
+      <w:proofErr w:type="gramEnd"/>
+      <w:r>
+        <w:rPr>
+          <w:rFonts w:ascii="微软雅黑" w:eastAsia="微软雅黑" w:hAnsi="微软雅黑" w:hint="eastAsia"/>
+        </w:rPr>
+        <w:t>更加统一。</w:t>
       </w:r>
     </w:p>
     <w:p>
@@ -6396,7 +6989,21 @@
         <w:rPr>
           <w:rFonts w:ascii="微软雅黑" w:eastAsia="微软雅黑" w:hAnsi="微软雅黑" w:hint="eastAsia"/>
         </w:rPr>
-        <w:t>删除了流程模型在线设计和修改的功能。[统一使用Eclipse设计器进行流程建模]</w:t>
+        <w:t>删除了流程模型在线设计和修改的功能。[统一使用Eclipse</w:t>
+      </w:r>
+      <w:proofErr w:type="gramStart"/>
+      <w:r>
+        <w:rPr>
+          <w:rFonts w:ascii="微软雅黑" w:eastAsia="微软雅黑" w:hAnsi="微软雅黑" w:hint="eastAsia"/>
+        </w:rPr>
+        <w:t>设计器</w:t>
+      </w:r>
+      <w:proofErr w:type="gramEnd"/>
+      <w:r>
+        <w:rPr>
+          <w:rFonts w:ascii="微软雅黑" w:eastAsia="微软雅黑" w:hAnsi="微软雅黑" w:hint="eastAsia"/>
+        </w:rPr>
+        <w:t>进行流程建模]</w:t>
       </w:r>
     </w:p>
     <w:p>
@@ -6422,7 +7029,21 @@
         <w:rPr>
           <w:rFonts w:ascii="微软雅黑" w:eastAsia="微软雅黑" w:hAnsi="微软雅黑" w:hint="eastAsia"/>
         </w:rPr>
-        <w:t>优化了代码生成工具生成的sql映射文件中</w:t>
+        <w:t>优化了代码生成工具生成的</w:t>
+      </w:r>
+      <w:proofErr w:type="spellStart"/>
+      <w:r>
+        <w:rPr>
+          <w:rFonts w:ascii="微软雅黑" w:eastAsia="微软雅黑" w:hAnsi="微软雅黑" w:hint="eastAsia"/>
+        </w:rPr>
+        <w:t>sql</w:t>
+      </w:r>
+      <w:proofErr w:type="spellEnd"/>
+      <w:r>
+        <w:rPr>
+          <w:rFonts w:ascii="微软雅黑" w:eastAsia="微软雅黑" w:hAnsi="微软雅黑" w:hint="eastAsia"/>
+        </w:rPr>
+        <w:t>映射文件中</w:t>
       </w:r>
       <w:r>
         <w:rPr>
@@ -6446,7 +7067,21 @@
         <w:rPr>
           <w:rFonts w:ascii="微软雅黑" w:eastAsia="微软雅黑" w:hAnsi="微软雅黑" w:hint="eastAsia"/>
         </w:rPr>
-        <w:t>语句中字段没有显式指明jdbcType在某些情况下回导致bug的缺陷</w:t>
+        <w:t>语句中字段没有显式指明</w:t>
+      </w:r>
+      <w:proofErr w:type="spellStart"/>
+      <w:r>
+        <w:rPr>
+          <w:rFonts w:ascii="微软雅黑" w:eastAsia="微软雅黑" w:hAnsi="微软雅黑" w:hint="eastAsia"/>
+        </w:rPr>
+        <w:t>jdbcType</w:t>
+      </w:r>
+      <w:proofErr w:type="spellEnd"/>
+      <w:r>
+        <w:rPr>
+          <w:rFonts w:ascii="微软雅黑" w:eastAsia="微软雅黑" w:hAnsi="微软雅黑" w:hint="eastAsia"/>
+        </w:rPr>
+        <w:t>在某些情况下回导致bug的缺陷</w:t>
       </w:r>
       <w:r>
         <w:rPr>
@@ -6494,6 +7129,7 @@
         </w:rPr>
         <w:t>【修复】修复了</w:t>
       </w:r>
+      <w:proofErr w:type="spellStart"/>
       <w:r>
         <w:rPr>
           <w:rFonts w:ascii="微软雅黑" w:eastAsia="微软雅黑" w:hAnsi="微软雅黑" w:hint="eastAsia"/>
@@ -6504,8 +7140,16 @@
         <w:rPr>
           <w:rFonts w:ascii="微软雅黑" w:eastAsia="微软雅黑" w:hAnsi="微软雅黑" w:hint="eastAsia"/>
         </w:rPr>
-        <w:t>.star()和</w:t>
-      </w:r>
+        <w:t>.star</w:t>
+      </w:r>
+      <w:proofErr w:type="spellEnd"/>
+      <w:r>
+        <w:rPr>
+          <w:rFonts w:ascii="微软雅黑" w:eastAsia="微软雅黑" w:hAnsi="微软雅黑" w:hint="eastAsia"/>
+        </w:rPr>
+        <w:t>()和</w:t>
+      </w:r>
+      <w:proofErr w:type="spellStart"/>
       <w:r>
         <w:rPr>
           <w:rFonts w:ascii="微软雅黑" w:eastAsia="微软雅黑" w:hAnsi="微软雅黑" w:hint="eastAsia"/>
@@ -6516,7 +7160,28 @@
         <w:rPr>
           <w:rFonts w:ascii="微软雅黑" w:eastAsia="微软雅黑" w:hAnsi="微软雅黑" w:hint="eastAsia"/>
         </w:rPr>
-        <w:t>.unstar()两个行数在去除和显示必录项时仅仅控制了红星而没真正控制到是否必录的bug。</w:t>
+        <w:t>.unstar</w:t>
+      </w:r>
+      <w:proofErr w:type="spellEnd"/>
+      <w:r>
+        <w:rPr>
+          <w:rFonts w:ascii="微软雅黑" w:eastAsia="微软雅黑" w:hAnsi="微软雅黑" w:hint="eastAsia"/>
+        </w:rPr>
+        <w:t>()两个行数在去除和显示</w:t>
+      </w:r>
+      <w:proofErr w:type="gramStart"/>
+      <w:r>
+        <w:rPr>
+          <w:rFonts w:ascii="微软雅黑" w:eastAsia="微软雅黑" w:hAnsi="微软雅黑" w:hint="eastAsia"/>
+        </w:rPr>
+        <w:t>必录项时</w:t>
+      </w:r>
+      <w:proofErr w:type="gramEnd"/>
+      <w:r>
+        <w:rPr>
+          <w:rFonts w:ascii="微软雅黑" w:eastAsia="微软雅黑" w:hAnsi="微软雅黑" w:hint="eastAsia"/>
+        </w:rPr>
+        <w:t>仅仅控制了红星而没真正控制到是否必录的bug。</w:t>
       </w:r>
     </w:p>
     <w:p>
@@ -6692,7 +7357,21 @@
         <w:rPr>
           <w:rFonts w:ascii="微软雅黑" w:eastAsia="微软雅黑" w:hAnsi="微软雅黑" w:hint="eastAsia"/>
         </w:rPr>
-        <w:t>修复表单项属性vtypeText设置无效的bug</w:t>
+        <w:t>修复表单项属性</w:t>
+      </w:r>
+      <w:proofErr w:type="spellStart"/>
+      <w:r>
+        <w:rPr>
+          <w:rFonts w:ascii="微软雅黑" w:eastAsia="微软雅黑" w:hAnsi="微软雅黑" w:hint="eastAsia"/>
+        </w:rPr>
+        <w:t>vtypeText</w:t>
+      </w:r>
+      <w:proofErr w:type="spellEnd"/>
+      <w:r>
+        <w:rPr>
+          <w:rFonts w:ascii="微软雅黑" w:eastAsia="微软雅黑" w:hAnsi="微软雅黑" w:hint="eastAsia"/>
+        </w:rPr>
+        <w:t>设置无效的bug</w:t>
       </w:r>
       <w:r>
         <w:rPr>
@@ -6740,12 +7419,14 @@
         </w:rPr>
         <w:t>【新增】为表单输入标签新增了失去焦点时的监听函数</w:t>
       </w:r>
+      <w:proofErr w:type="spellStart"/>
       <w:r>
         <w:rPr>
           <w:rFonts w:ascii="微软雅黑" w:eastAsia="微软雅黑" w:hAnsi="微软雅黑" w:hint="eastAsia"/>
         </w:rPr>
         <w:t>onblur</w:t>
       </w:r>
+      <w:proofErr w:type="spellEnd"/>
       <w:r>
         <w:rPr>
           <w:rFonts w:ascii="微软雅黑" w:eastAsia="微软雅黑" w:hAnsi="微软雅黑" w:hint="eastAsia"/>
@@ -6926,6 +7607,7 @@
         </w:rPr>
         <w:t>【修复】修复了</w:t>
       </w:r>
+      <w:proofErr w:type="spellStart"/>
       <w:r>
         <w:rPr>
           <w:rFonts w:ascii="微软雅黑" w:eastAsia="微软雅黑" w:hAnsi="微软雅黑" w:hint="eastAsia"/>
@@ -6942,7 +7624,14 @@
         <w:rPr>
           <w:rFonts w:ascii="微软雅黑" w:eastAsia="微软雅黑" w:hAnsi="微软雅黑" w:hint="eastAsia"/>
         </w:rPr>
-        <w:t xml:space="preserve">textarea </w:t>
+        <w:t>textarea</w:t>
+      </w:r>
+      <w:proofErr w:type="spellEnd"/>
+      <w:r>
+        <w:rPr>
+          <w:rFonts w:ascii="微软雅黑" w:eastAsia="微软雅黑" w:hAnsi="微软雅黑" w:hint="eastAsia"/>
+        </w:rPr>
+        <w:t xml:space="preserve"> </w:t>
       </w:r>
       <w:r>
         <w:rPr>
@@ -7123,7 +7812,7 @@
         <w:pStyle w:val="1"/>
         <w:spacing w:line="360" w:lineRule="auto"/>
       </w:pPr>
-      <w:bookmarkStart w:id="9" w:name="_Toc478505569"/>
+      <w:bookmarkStart w:id="8" w:name="_Toc478505569"/>
       <w:r>
         <w:rPr>
           <w:rFonts w:hint="eastAsia"/>
@@ -7154,7 +7843,7 @@
         </w:rPr>
         <w:t>-RELEASE</w:t>
       </w:r>
-      <w:bookmarkEnd w:id="9"/>
+      <w:bookmarkEnd w:id="8"/>
     </w:p>
     <w:p>
       <w:pPr>
@@ -7193,22 +7882,29 @@
         </w:rPr>
         <w:t xml:space="preserve">      下载地址：</w:t>
       </w:r>
-      <w:hyperlink r:id="rId21" w:history="1">
-        <w:r>
-          <w:rPr>
-            <w:rStyle w:val="a9"/>
-            <w:rFonts w:ascii="微软雅黑" w:eastAsia="微软雅黑" w:hAnsi="微软雅黑"/>
-          </w:rPr>
-          <w:t>http://git.oschina.net/osworks/</w:t>
-        </w:r>
-        <w:r>
-          <w:rPr>
-            <w:rStyle w:val="a9"/>
-            <w:rFonts w:ascii="微软雅黑" w:eastAsia="微软雅黑" w:hAnsi="微软雅黑"/>
-          </w:rPr>
-          <w:t>AOSUITE</w:t>
-        </w:r>
-      </w:hyperlink>
+      <w:r>
+        <w:fldChar w:fldCharType="begin"/>
+      </w:r>
+      <w:r>
+        <w:instrText xml:space="preserve"> HYPERLINK "http://git.oschina.net/osworks/AOS" </w:instrText>
+      </w:r>
+      <w:r>
+        <w:fldChar w:fldCharType="separate"/>
+      </w:r>
+      <w:r>
+        <w:rPr>
+          <w:rStyle w:val="a9"/>
+          <w:rFonts w:ascii="微软雅黑" w:eastAsia="微软雅黑" w:hAnsi="微软雅黑"/>
+        </w:rPr>
+        <w:t>http://git.oschina.net/osworks/AOS</w:t>
+      </w:r>
+      <w:r>
+        <w:rPr>
+          <w:rStyle w:val="a9"/>
+          <w:rFonts w:ascii="微软雅黑" w:eastAsia="微软雅黑" w:hAnsi="微软雅黑"/>
+        </w:rPr>
+        <w:fldChar w:fldCharType="end"/>
+      </w:r>
     </w:p>
     <w:p>
       <w:pPr>
@@ -7285,7 +7981,21 @@
         <w:rPr>
           <w:rFonts w:ascii="微软雅黑" w:eastAsia="微软雅黑" w:hAnsi="微软雅黑" w:hint="eastAsia"/>
         </w:rPr>
-        <w:t>【修复】修复【组织架构】树不能删除根节点的最后一个子节点的bug</w:t>
+        <w:t>【修复】修复【组织架构】树不能删除根节点的最后</w:t>
+      </w:r>
+      <w:proofErr w:type="gramStart"/>
+      <w:r>
+        <w:rPr>
+          <w:rFonts w:ascii="微软雅黑" w:eastAsia="微软雅黑" w:hAnsi="微软雅黑" w:hint="eastAsia"/>
+        </w:rPr>
+        <w:t>一</w:t>
+      </w:r>
+      <w:proofErr w:type="gramEnd"/>
+      <w:r>
+        <w:rPr>
+          <w:rFonts w:ascii="微软雅黑" w:eastAsia="微软雅黑" w:hAnsi="微软雅黑" w:hint="eastAsia"/>
+        </w:rPr>
+        <w:t>个子节点的bug</w:t>
       </w:r>
       <w:r>
         <w:rPr>
@@ -7369,19 +8079,37 @@
         </w:rPr>
         <w:t>(由</w:t>
       </w:r>
-      <w:hyperlink r:id="rId22" w:history="1">
-        <w:r>
-          <w:rPr>
-            <w:rStyle w:val="a9"/>
-            <w:rFonts w:ascii="微软雅黑" w:eastAsia="微软雅黑" w:hAnsi="微软雅黑" w:hint="eastAsia"/>
-            <w:color w:val="056BC3"/>
-            <w:sz w:val="23"/>
-            <w:szCs w:val="23"/>
-            <w:shd w:val="clear" w:color="auto" w:fill="FAFAFA"/>
-          </w:rPr>
-          <w:t>relinson</w:t>
-        </w:r>
-      </w:hyperlink>
+      <w:r>
+        <w:fldChar w:fldCharType="begin"/>
+      </w:r>
+      <w:r>
+        <w:instrText xml:space="preserve"> HYPERLINK "http://git.oschina.net/osworks/AOS/pulls/1" </w:instrText>
+      </w:r>
+      <w:r>
+        <w:fldChar w:fldCharType="separate"/>
+      </w:r>
+      <w:r>
+        <w:rPr>
+          <w:rStyle w:val="a9"/>
+          <w:rFonts w:ascii="微软雅黑" w:eastAsia="微软雅黑" w:hAnsi="微软雅黑" w:hint="eastAsia"/>
+          <w:color w:val="056BC3"/>
+          <w:sz w:val="23"/>
+          <w:szCs w:val="23"/>
+          <w:shd w:val="clear" w:color="auto" w:fill="FAFAFA"/>
+        </w:rPr>
+        <w:t>relinson</w:t>
+      </w:r>
+      <w:r>
+        <w:rPr>
+          <w:rStyle w:val="a9"/>
+          <w:rFonts w:ascii="微软雅黑" w:eastAsia="微软雅黑" w:hAnsi="微软雅黑"/>
+          <w:color w:val="056BC3"/>
+          <w:sz w:val="23"/>
+          <w:szCs w:val="23"/>
+          <w:shd w:val="clear" w:color="auto" w:fill="FAFAFA"/>
+        </w:rPr>
+        <w:fldChar w:fldCharType="end"/>
+      </w:r>
       <w:r>
         <w:rPr>
           <w:rFonts w:hint="eastAsia"/>
@@ -7452,6 +8180,7 @@
         </w:rPr>
         <w:t>【修复】修复</w:t>
       </w:r>
+      <w:proofErr w:type="spellStart"/>
       <w:r>
         <w:rPr>
           <w:rFonts w:ascii="微软雅黑" w:eastAsia="微软雅黑" w:hAnsi="微软雅黑" w:hint="eastAsia"/>
@@ -7462,7 +8191,14 @@
         <w:rPr>
           <w:rFonts w:ascii="微软雅黑" w:eastAsia="微软雅黑" w:hAnsi="微软雅黑" w:hint="eastAsia"/>
         </w:rPr>
-        <w:t>JSON.tojson()中对</w:t>
+        <w:t>JSON.tojson</w:t>
+      </w:r>
+      <w:proofErr w:type="spellEnd"/>
+      <w:r>
+        <w:rPr>
+          <w:rFonts w:ascii="微软雅黑" w:eastAsia="微软雅黑" w:hAnsi="微软雅黑" w:hint="eastAsia"/>
+        </w:rPr>
+        <w:t>()中对</w:t>
       </w:r>
       <w:r>
         <w:rPr>
@@ -7494,19 +8230,37 @@
         </w:rPr>
         <w:t>(由</w:t>
       </w:r>
-      <w:hyperlink r:id="rId23" w:history="1">
-        <w:r>
-          <w:rPr>
-            <w:rStyle w:val="a9"/>
-            <w:rFonts w:ascii="微软雅黑" w:eastAsia="微软雅黑" w:hAnsi="微软雅黑" w:hint="eastAsia"/>
-            <w:bCs/>
-            <w:sz w:val="19"/>
-            <w:szCs w:val="19"/>
-            <w:shd w:val="clear" w:color="auto" w:fill="FAFAFA"/>
-          </w:rPr>
-          <w:t>tangxiucai2</w:t>
-        </w:r>
-      </w:hyperlink>
+      <w:r>
+        <w:fldChar w:fldCharType="begin"/>
+      </w:r>
+      <w:r>
+        <w:instrText xml:space="preserve"> HYPERLINK "http://git.oschina.net/osworks/AOS/pulls/2" </w:instrText>
+      </w:r>
+      <w:r>
+        <w:fldChar w:fldCharType="separate"/>
+      </w:r>
+      <w:r>
+        <w:rPr>
+          <w:rStyle w:val="a9"/>
+          <w:rFonts w:ascii="微软雅黑" w:eastAsia="微软雅黑" w:hAnsi="微软雅黑" w:hint="eastAsia"/>
+          <w:bCs/>
+          <w:sz w:val="19"/>
+          <w:szCs w:val="19"/>
+          <w:shd w:val="clear" w:color="auto" w:fill="FAFAFA"/>
+        </w:rPr>
+        <w:t>tangxiucai2</w:t>
+      </w:r>
+      <w:r>
+        <w:rPr>
+          <w:rStyle w:val="a9"/>
+          <w:rFonts w:ascii="微软雅黑" w:eastAsia="微软雅黑" w:hAnsi="微软雅黑"/>
+          <w:bCs/>
+          <w:sz w:val="19"/>
+          <w:szCs w:val="19"/>
+          <w:shd w:val="clear" w:color="auto" w:fill="FAFAFA"/>
+        </w:rPr>
+        <w:fldChar w:fldCharType="end"/>
+      </w:r>
       <w:r>
         <w:rPr>
           <w:rFonts w:hint="eastAsia"/>
@@ -7557,19 +8311,37 @@
         </w:rPr>
         <w:t>(由</w:t>
       </w:r>
-      <w:hyperlink r:id="rId24" w:history="1">
-        <w:r>
-          <w:rPr>
-            <w:rStyle w:val="a9"/>
-            <w:rFonts w:ascii="微软雅黑" w:eastAsia="微软雅黑" w:hAnsi="微软雅黑" w:hint="eastAsia"/>
-            <w:bCs/>
-            <w:sz w:val="19"/>
-            <w:szCs w:val="19"/>
-            <w:shd w:val="clear" w:color="auto" w:fill="FAFAFA"/>
-          </w:rPr>
-          <w:t>tangxiucai2</w:t>
-        </w:r>
-      </w:hyperlink>
+      <w:r>
+        <w:fldChar w:fldCharType="begin"/>
+      </w:r>
+      <w:r>
+        <w:instrText xml:space="preserve"> HYPERLINK "http://git.oschina.net/osworks/AOS/pulls/2" </w:instrText>
+      </w:r>
+      <w:r>
+        <w:fldChar w:fldCharType="separate"/>
+      </w:r>
+      <w:r>
+        <w:rPr>
+          <w:rStyle w:val="a9"/>
+          <w:rFonts w:ascii="微软雅黑" w:eastAsia="微软雅黑" w:hAnsi="微软雅黑" w:hint="eastAsia"/>
+          <w:bCs/>
+          <w:sz w:val="19"/>
+          <w:szCs w:val="19"/>
+          <w:shd w:val="clear" w:color="auto" w:fill="FAFAFA"/>
+        </w:rPr>
+        <w:t>tangxiucai2</w:t>
+      </w:r>
+      <w:r>
+        <w:rPr>
+          <w:rStyle w:val="a9"/>
+          <w:rFonts w:ascii="微软雅黑" w:eastAsia="微软雅黑" w:hAnsi="微软雅黑"/>
+          <w:bCs/>
+          <w:sz w:val="19"/>
+          <w:szCs w:val="19"/>
+          <w:shd w:val="clear" w:color="auto" w:fill="FAFAFA"/>
+        </w:rPr>
+        <w:fldChar w:fldCharType="end"/>
+      </w:r>
       <w:r>
         <w:rPr>
           <w:rFonts w:hint="eastAsia"/>
@@ -7588,7 +8360,7 @@
         <w:pStyle w:val="1"/>
         <w:spacing w:line="360" w:lineRule="auto"/>
       </w:pPr>
-      <w:bookmarkStart w:id="10" w:name="_Toc478505570"/>
+      <w:bookmarkStart w:id="9" w:name="_Toc478505570"/>
       <w:r>
         <w:rPr>
           <w:rFonts w:hint="eastAsia"/>
@@ -7613,7 +8385,7 @@
         </w:rPr>
         <w:t>-RELEASE</w:t>
       </w:r>
-      <w:bookmarkEnd w:id="10"/>
+      <w:bookmarkEnd w:id="9"/>
     </w:p>
     <w:p>
       <w:pPr>
@@ -7658,22 +8430,29 @@
         </w:rPr>
         <w:t xml:space="preserve">      下载地址：</w:t>
       </w:r>
-      <w:hyperlink r:id="rId25" w:history="1">
-        <w:r>
-          <w:rPr>
-            <w:rStyle w:val="a9"/>
-            <w:rFonts w:ascii="微软雅黑" w:eastAsia="微软雅黑" w:hAnsi="微软雅黑"/>
-          </w:rPr>
-          <w:t>http://git.oschina.net/osworks/</w:t>
-        </w:r>
-        <w:r>
-          <w:rPr>
-            <w:rStyle w:val="a9"/>
-            <w:rFonts w:ascii="微软雅黑" w:eastAsia="微软雅黑" w:hAnsi="微软雅黑"/>
-          </w:rPr>
-          <w:t>AOSUITE</w:t>
-        </w:r>
-      </w:hyperlink>
+      <w:r>
+        <w:fldChar w:fldCharType="begin"/>
+      </w:r>
+      <w:r>
+        <w:instrText xml:space="preserve"> HYPERLINK "http://git.oschina.net/osworks/AOS" </w:instrText>
+      </w:r>
+      <w:r>
+        <w:fldChar w:fldCharType="separate"/>
+      </w:r>
+      <w:r>
+        <w:rPr>
+          <w:rStyle w:val="a9"/>
+          <w:rFonts w:ascii="微软雅黑" w:eastAsia="微软雅黑" w:hAnsi="微软雅黑"/>
+        </w:rPr>
+        <w:t>http://git.oschina.net/osworks/AOS</w:t>
+      </w:r>
+      <w:r>
+        <w:rPr>
+          <w:rStyle w:val="a9"/>
+          <w:rFonts w:ascii="微软雅黑" w:eastAsia="微软雅黑" w:hAnsi="微软雅黑"/>
+        </w:rPr>
+        <w:fldChar w:fldCharType="end"/>
+      </w:r>
     </w:p>
     <w:p>
       <w:pPr>
@@ -7715,6 +8494,7 @@
         </w:rPr>
         <w:t>【优化】JS API从</w:t>
       </w:r>
+      <w:proofErr w:type="spellStart"/>
       <w:r>
         <w:rPr>
           <w:rFonts w:ascii="微软雅黑" w:eastAsia="微软雅黑" w:hAnsi="微软雅黑" w:hint="eastAsia"/>
@@ -7727,6 +8507,7 @@
         </w:rPr>
         <w:t>.selection</w:t>
       </w:r>
+      <w:proofErr w:type="spellEnd"/>
       <w:r>
         <w:rPr>
           <w:rFonts w:ascii="微软雅黑" w:eastAsia="微软雅黑" w:hAnsi="微软雅黑" w:hint="eastAsia"/>
@@ -7869,7 +8650,21 @@
         <w:rPr>
           <w:rFonts w:ascii="微软雅黑" w:eastAsia="微软雅黑" w:hAnsi="微软雅黑" w:hint="eastAsia"/>
         </w:rPr>
-        <w:t>【新增】集成了EHCache缓存框架及相关使用范例。</w:t>
+        <w:t>【新增】集成了</w:t>
+      </w:r>
+      <w:proofErr w:type="spellStart"/>
+      <w:r>
+        <w:rPr>
+          <w:rFonts w:ascii="微软雅黑" w:eastAsia="微软雅黑" w:hAnsi="微软雅黑" w:hint="eastAsia"/>
+        </w:rPr>
+        <w:t>EHCache</w:t>
+      </w:r>
+      <w:proofErr w:type="spellEnd"/>
+      <w:r>
+        <w:rPr>
+          <w:rFonts w:ascii="微软雅黑" w:eastAsia="微软雅黑" w:hAnsi="微软雅黑" w:hint="eastAsia"/>
+        </w:rPr>
+        <w:t>缓存框架及相关使用范例。</w:t>
       </w:r>
     </w:p>
     <w:p>
@@ -7889,7 +8684,21 @@
         <w:rPr>
           <w:rFonts w:ascii="微软雅黑" w:eastAsia="微软雅黑" w:hAnsi="微软雅黑" w:hint="eastAsia"/>
         </w:rPr>
-        <w:t>【新增】集成了Redis缓存</w:t>
+        <w:t>【新增】集成了</w:t>
+      </w:r>
+      <w:proofErr w:type="spellStart"/>
+      <w:r>
+        <w:rPr>
+          <w:rFonts w:ascii="微软雅黑" w:eastAsia="微软雅黑" w:hAnsi="微软雅黑" w:hint="eastAsia"/>
+        </w:rPr>
+        <w:t>Redis</w:t>
+      </w:r>
+      <w:proofErr w:type="spellEnd"/>
+      <w:r>
+        <w:rPr>
+          <w:rFonts w:ascii="微软雅黑" w:eastAsia="微软雅黑" w:hAnsi="微软雅黑" w:hint="eastAsia"/>
+        </w:rPr>
+        <w:t>缓存</w:t>
       </w:r>
       <w:r>
         <w:rPr>
@@ -7901,7 +8710,21 @@
         <w:rPr>
           <w:rFonts w:ascii="微软雅黑" w:eastAsia="微软雅黑" w:hAnsi="微软雅黑" w:hint="eastAsia"/>
         </w:rPr>
-        <w:t>客户端框架Jedis及相关使用范例。</w:t>
+        <w:t>客户端框架</w:t>
+      </w:r>
+      <w:proofErr w:type="spellStart"/>
+      <w:r>
+        <w:rPr>
+          <w:rFonts w:ascii="微软雅黑" w:eastAsia="微软雅黑" w:hAnsi="微软雅黑" w:hint="eastAsia"/>
+        </w:rPr>
+        <w:t>Jedis</w:t>
+      </w:r>
+      <w:proofErr w:type="spellEnd"/>
+      <w:r>
+        <w:rPr>
+          <w:rFonts w:ascii="微软雅黑" w:eastAsia="微软雅黑" w:hAnsi="微软雅黑" w:hint="eastAsia"/>
+        </w:rPr>
+        <w:t>及相关使用范例。</w:t>
       </w:r>
     </w:p>
     <w:p>
@@ -7929,6 +8752,7 @@
         </w:rPr>
         <w:t>重构了</w:t>
       </w:r>
+      <w:proofErr w:type="spellStart"/>
       <w:r>
         <w:rPr>
           <w:rFonts w:ascii="微软雅黑" w:eastAsia="微软雅黑" w:hAnsi="微软雅黑" w:hint="eastAsia"/>
@@ -7939,7 +8763,14 @@
         <w:rPr>
           <w:rFonts w:ascii="微软雅黑" w:eastAsia="微软雅黑" w:hAnsi="微软雅黑" w:hint="eastAsia"/>
         </w:rPr>
-        <w:t>Exception类和平台异常处理方式</w:t>
+        <w:t>Exception</w:t>
+      </w:r>
+      <w:proofErr w:type="spellEnd"/>
+      <w:r>
+        <w:rPr>
+          <w:rFonts w:ascii="微软雅黑" w:eastAsia="微软雅黑" w:hAnsi="微软雅黑" w:hint="eastAsia"/>
+        </w:rPr>
+        <w:t>类和平台异常处理方式</w:t>
       </w:r>
       <w:r>
         <w:rPr>
@@ -8011,6 +8842,7 @@
         </w:rPr>
         <w:t>【优化】优化了</w:t>
       </w:r>
+      <w:proofErr w:type="spellStart"/>
       <w:r>
         <w:rPr>
           <w:rFonts w:ascii="微软雅黑" w:eastAsia="微软雅黑" w:hAnsi="微软雅黑" w:hint="eastAsia"/>
@@ -8021,7 +8853,14 @@
         <w:rPr>
           <w:rFonts w:ascii="微软雅黑" w:eastAsia="微软雅黑" w:hAnsi="微软雅黑" w:hint="eastAsia"/>
         </w:rPr>
-        <w:t>:Tab标签的border属性和layout属性的缺省设置。</w:t>
+        <w:t>:Tab</w:t>
+      </w:r>
+      <w:proofErr w:type="spellEnd"/>
+      <w:r>
+        <w:rPr>
+          <w:rFonts w:ascii="微软雅黑" w:eastAsia="微软雅黑" w:hAnsi="微软雅黑" w:hint="eastAsia"/>
+        </w:rPr>
+        <w:t>标签的border属性和layout属性的缺省设置。</w:t>
       </w:r>
     </w:p>
     <w:p>
@@ -8075,6 +8914,7 @@
         </w:rPr>
         <w:t>【优化】将</w:t>
       </w:r>
+      <w:proofErr w:type="spellStart"/>
       <w:r>
         <w:rPr>
           <w:rFonts w:ascii="微软雅黑" w:eastAsia="微软雅黑" w:hAnsi="微软雅黑" w:hint="eastAsia"/>
@@ -8085,7 +8925,14 @@
         <w:rPr>
           <w:rFonts w:ascii="微软雅黑" w:eastAsia="微软雅黑" w:hAnsi="微软雅黑" w:hint="eastAsia"/>
         </w:rPr>
-        <w:t>:panel标签的layout缺省属性设置为：fit，减少了标签代码的冗余属性的配置。减少了出现非预期布局</w:t>
+        <w:t>:panel</w:t>
+      </w:r>
+      <w:proofErr w:type="spellEnd"/>
+      <w:r>
+        <w:rPr>
+          <w:rFonts w:ascii="微软雅黑" w:eastAsia="微软雅黑" w:hAnsi="微软雅黑" w:hint="eastAsia"/>
+        </w:rPr>
+        <w:t>标签的layout缺省属性设置为：fit，减少了标签代码的冗余属性的配置。减少了出现非预期布局</w:t>
       </w:r>
       <w:r>
         <w:rPr>
@@ -8105,7 +8952,7 @@
         <w:pStyle w:val="1"/>
         <w:spacing w:line="360" w:lineRule="auto"/>
       </w:pPr>
-      <w:bookmarkStart w:id="11" w:name="_Toc478505571"/>
+      <w:bookmarkStart w:id="10" w:name="_Toc478505571"/>
       <w:r>
         <w:rPr>
           <w:rFonts w:hint="eastAsia"/>
@@ -8131,7 +8978,7 @@
         </w:rPr>
         <w:t>-RELEASE</w:t>
       </w:r>
-      <w:bookmarkEnd w:id="11"/>
+      <w:bookmarkEnd w:id="10"/>
     </w:p>
     <w:p>
       <w:pPr>
@@ -8182,22 +9029,29 @@
         </w:rPr>
         <w:t xml:space="preserve">      下载地址：</w:t>
       </w:r>
-      <w:hyperlink r:id="rId26" w:history="1">
-        <w:r>
-          <w:rPr>
-            <w:rStyle w:val="a9"/>
-            <w:rFonts w:ascii="微软雅黑" w:eastAsia="微软雅黑" w:hAnsi="微软雅黑"/>
-          </w:rPr>
-          <w:t>http://git.oschina.net/osworks/</w:t>
-        </w:r>
-        <w:r>
-          <w:rPr>
-            <w:rStyle w:val="a9"/>
-            <w:rFonts w:ascii="微软雅黑" w:eastAsia="微软雅黑" w:hAnsi="微软雅黑"/>
-          </w:rPr>
-          <w:t>AOSUITE</w:t>
-        </w:r>
-      </w:hyperlink>
+      <w:r>
+        <w:fldChar w:fldCharType="begin"/>
+      </w:r>
+      <w:r>
+        <w:instrText xml:space="preserve"> HYPERLINK "http://git.oschina.net/osworks/AOS" </w:instrText>
+      </w:r>
+      <w:r>
+        <w:fldChar w:fldCharType="separate"/>
+      </w:r>
+      <w:r>
+        <w:rPr>
+          <w:rStyle w:val="a9"/>
+          <w:rFonts w:ascii="微软雅黑" w:eastAsia="微软雅黑" w:hAnsi="微软雅黑"/>
+        </w:rPr>
+        <w:t>http://git.oschina.net/osworks/AOS</w:t>
+      </w:r>
+      <w:r>
+        <w:rPr>
+          <w:rStyle w:val="a9"/>
+          <w:rFonts w:ascii="微软雅黑" w:eastAsia="微软雅黑" w:hAnsi="微软雅黑"/>
+        </w:rPr>
+        <w:fldChar w:fldCharType="end"/>
+      </w:r>
     </w:p>
     <w:p>
       <w:pPr>
@@ -8280,7 +9134,21 @@
         <w:rPr>
           <w:rFonts w:ascii="微软雅黑" w:eastAsia="微软雅黑" w:hAnsi="微软雅黑" w:hint="eastAsia"/>
         </w:rPr>
-        <w:t>【新增】新增了表格超链接列按钮范例。</w:t>
+        <w:t>【新增】新增了</w:t>
+      </w:r>
+      <w:proofErr w:type="gramStart"/>
+      <w:r>
+        <w:rPr>
+          <w:rFonts w:ascii="微软雅黑" w:eastAsia="微软雅黑" w:hAnsi="微软雅黑" w:hint="eastAsia"/>
+        </w:rPr>
+        <w:t>表格超链接</w:t>
+      </w:r>
+      <w:proofErr w:type="gramEnd"/>
+      <w:r>
+        <w:rPr>
+          <w:rFonts w:ascii="微软雅黑" w:eastAsia="微软雅黑" w:hAnsi="微软雅黑" w:hint="eastAsia"/>
+        </w:rPr>
+        <w:t>列按钮范例。</w:t>
       </w:r>
     </w:p>
     <w:p>
@@ -8434,7 +9302,35 @@
         <w:rPr>
           <w:rFonts w:ascii="微软雅黑" w:eastAsia="微软雅黑" w:hAnsi="微软雅黑" w:hint="eastAsia"/>
         </w:rPr>
-        <w:t>【新增】新增JGroups依赖，完成EHcache缓存的分布式集群部署的缓存复制</w:t>
+        <w:t>【新增】新增</w:t>
+      </w:r>
+      <w:proofErr w:type="spellStart"/>
+      <w:r>
+        <w:rPr>
+          <w:rFonts w:ascii="微软雅黑" w:eastAsia="微软雅黑" w:hAnsi="微软雅黑" w:hint="eastAsia"/>
+        </w:rPr>
+        <w:t>JGroups</w:t>
+      </w:r>
+      <w:proofErr w:type="spellEnd"/>
+      <w:r>
+        <w:rPr>
+          <w:rFonts w:ascii="微软雅黑" w:eastAsia="微软雅黑" w:hAnsi="微软雅黑" w:hint="eastAsia"/>
+        </w:rPr>
+        <w:t>依赖，完成</w:t>
+      </w:r>
+      <w:proofErr w:type="spellStart"/>
+      <w:r>
+        <w:rPr>
+          <w:rFonts w:ascii="微软雅黑" w:eastAsia="微软雅黑" w:hAnsi="微软雅黑" w:hint="eastAsia"/>
+        </w:rPr>
+        <w:t>EHcache</w:t>
+      </w:r>
+      <w:proofErr w:type="spellEnd"/>
+      <w:r>
+        <w:rPr>
+          <w:rFonts w:ascii="微软雅黑" w:eastAsia="微软雅黑" w:hAnsi="微软雅黑" w:hint="eastAsia"/>
+        </w:rPr>
+        <w:t>缓存的分布式集群部署的缓存复制</w:t>
       </w:r>
       <w:r>
         <w:rPr>
@@ -8448,7 +9344,7 @@
         <w:pStyle w:val="1"/>
         <w:spacing w:line="360" w:lineRule="auto"/>
       </w:pPr>
-      <w:bookmarkStart w:id="12" w:name="_Toc478505572"/>
+      <w:bookmarkStart w:id="11" w:name="_Toc478505572"/>
       <w:r>
         <w:rPr>
           <w:rFonts w:hint="eastAsia"/>
@@ -8473,7 +9369,7 @@
         </w:rPr>
         <w:t>-RELEASE</w:t>
       </w:r>
-      <w:bookmarkEnd w:id="12"/>
+      <w:bookmarkEnd w:id="11"/>
     </w:p>
     <w:p>
       <w:pPr>
@@ -8512,22 +9408,29 @@
         </w:rPr>
         <w:t xml:space="preserve">      下载地址：</w:t>
       </w:r>
-      <w:hyperlink r:id="rId27" w:history="1">
-        <w:r>
-          <w:rPr>
-            <w:rStyle w:val="a9"/>
-            <w:rFonts w:ascii="微软雅黑" w:eastAsia="微软雅黑" w:hAnsi="微软雅黑"/>
-          </w:rPr>
-          <w:t>http://git.oschina.net/osworks/</w:t>
-        </w:r>
-        <w:r>
-          <w:rPr>
-            <w:rStyle w:val="a9"/>
-            <w:rFonts w:ascii="微软雅黑" w:eastAsia="微软雅黑" w:hAnsi="微软雅黑"/>
-          </w:rPr>
-          <w:t>AOSUITE</w:t>
-        </w:r>
-      </w:hyperlink>
+      <w:r>
+        <w:fldChar w:fldCharType="begin"/>
+      </w:r>
+      <w:r>
+        <w:instrText xml:space="preserve"> HYPERLINK "http://git.oschina.net/osworks/AOS" </w:instrText>
+      </w:r>
+      <w:r>
+        <w:fldChar w:fldCharType="separate"/>
+      </w:r>
+      <w:r>
+        <w:rPr>
+          <w:rStyle w:val="a9"/>
+          <w:rFonts w:ascii="微软雅黑" w:eastAsia="微软雅黑" w:hAnsi="微软雅黑"/>
+        </w:rPr>
+        <w:t>http://git.oschina.net/osworks/AOS</w:t>
+      </w:r>
+      <w:r>
+        <w:rPr>
+          <w:rStyle w:val="a9"/>
+          <w:rFonts w:ascii="微软雅黑" w:eastAsia="微软雅黑" w:hAnsi="微软雅黑"/>
+        </w:rPr>
+        <w:fldChar w:fldCharType="end"/>
+      </w:r>
     </w:p>
     <w:p>
       <w:pPr>
@@ -8554,6 +9457,7 @@
         </w:rPr>
         <w:t xml:space="preserve"> </w:t>
       </w:r>
+      <w:proofErr w:type="spellStart"/>
       <w:r>
         <w:rPr>
           <w:rFonts w:ascii="微软雅黑" w:eastAsia="微软雅黑" w:hAnsi="微软雅黑"/>
@@ -8572,6 +9476,7 @@
         </w:rPr>
         <w:t>combobox</w:t>
       </w:r>
+      <w:proofErr w:type="spellEnd"/>
       <w:r>
         <w:rPr>
           <w:rFonts w:ascii="微软雅黑" w:eastAsia="微软雅黑" w:hAnsi="微软雅黑" w:hint="eastAsia"/>
@@ -8588,7 +9493,21 @@
         <w:rPr>
           <w:rFonts w:ascii="微软雅黑" w:eastAsia="微软雅黑" w:hAnsi="微软雅黑" w:hint="eastAsia"/>
         </w:rPr>
-        <w:t>标签，在readonly和disable模式下不出现</w:t>
+        <w:t>标签，在</w:t>
+      </w:r>
+      <w:proofErr w:type="spellStart"/>
+      <w:r>
+        <w:rPr>
+          <w:rFonts w:ascii="微软雅黑" w:eastAsia="微软雅黑" w:hAnsi="微软雅黑" w:hint="eastAsia"/>
+        </w:rPr>
+        <w:t>readonly</w:t>
+      </w:r>
+      <w:proofErr w:type="spellEnd"/>
+      <w:r>
+        <w:rPr>
+          <w:rFonts w:ascii="微软雅黑" w:eastAsia="微软雅黑" w:hAnsi="微软雅黑" w:hint="eastAsia"/>
+        </w:rPr>
+        <w:t>和disable模式下不出现</w:t>
       </w:r>
       <w:r>
         <w:rPr>
@@ -8656,7 +9575,21 @@
         <w:rPr>
           <w:rFonts w:ascii="微软雅黑" w:eastAsia="微软雅黑" w:hAnsi="微软雅黑" w:hint="eastAsia"/>
         </w:rPr>
-        <w:t>连接池管理由DBCP变更为</w:t>
+        <w:t>连接</w:t>
+      </w:r>
+      <w:proofErr w:type="gramStart"/>
+      <w:r>
+        <w:rPr>
+          <w:rFonts w:ascii="微软雅黑" w:eastAsia="微软雅黑" w:hAnsi="微软雅黑" w:hint="eastAsia"/>
+        </w:rPr>
+        <w:t>池管理</w:t>
+      </w:r>
+      <w:proofErr w:type="gramEnd"/>
+      <w:r>
+        <w:rPr>
+          <w:rFonts w:ascii="微软雅黑" w:eastAsia="微软雅黑" w:hAnsi="微软雅黑" w:hint="eastAsia"/>
+        </w:rPr>
+        <w:t>由DBCP变更为</w:t>
       </w:r>
       <w:r>
         <w:rPr>
@@ -8759,7 +9692,21 @@
         <w:rPr>
           <w:rFonts w:ascii="微软雅黑" w:eastAsia="微软雅黑" w:hAnsi="微软雅黑" w:hint="eastAsia"/>
         </w:rPr>
-        <w:t>【变更】移除了范例功能模块对H2数据库的依赖</w:t>
+        <w:t>【变更】</w:t>
+      </w:r>
+      <w:proofErr w:type="gramStart"/>
+      <w:r>
+        <w:rPr>
+          <w:rFonts w:ascii="微软雅黑" w:eastAsia="微软雅黑" w:hAnsi="微软雅黑" w:hint="eastAsia"/>
+        </w:rPr>
+        <w:t>移除了</w:t>
+      </w:r>
+      <w:proofErr w:type="gramEnd"/>
+      <w:r>
+        <w:rPr>
+          <w:rFonts w:ascii="微软雅黑" w:eastAsia="微软雅黑" w:hAnsi="微软雅黑" w:hint="eastAsia"/>
+        </w:rPr>
+        <w:t>范例功能模块对H2数据库的依赖</w:t>
       </w:r>
       <w:r>
         <w:rPr>
@@ -8799,11 +9746,11 @@
         <w:pStyle w:val="1"/>
         <w:spacing w:line="360" w:lineRule="auto"/>
       </w:pPr>
+      <w:bookmarkStart w:id="12" w:name="_Toc478505573"/>
       <w:bookmarkStart w:id="13" w:name="OLE_LINK5"/>
       <w:bookmarkStart w:id="14" w:name="OLE_LINK6"/>
       <w:bookmarkStart w:id="15" w:name="OLE_LINK7"/>
       <w:bookmarkStart w:id="16" w:name="OLE_LINK8"/>
-      <w:bookmarkStart w:id="17" w:name="_Toc478505573"/>
       <w:r>
         <w:rPr>
           <w:rFonts w:hint="eastAsia"/>
@@ -8828,7 +9775,7 @@
         </w:rPr>
         <w:t>-RELEASE</w:t>
       </w:r>
-      <w:bookmarkEnd w:id="17"/>
+      <w:bookmarkEnd w:id="12"/>
     </w:p>
     <w:p>
       <w:pPr>
@@ -8867,22 +9814,29 @@
         </w:rPr>
         <w:t xml:space="preserve">      下载地址：</w:t>
       </w:r>
-      <w:hyperlink r:id="rId28" w:history="1">
-        <w:r>
-          <w:rPr>
-            <w:rStyle w:val="a9"/>
-            <w:rFonts w:ascii="微软雅黑" w:eastAsia="微软雅黑" w:hAnsi="微软雅黑"/>
-          </w:rPr>
-          <w:t>http://git.oschina.net/osworks/</w:t>
-        </w:r>
-        <w:r>
-          <w:rPr>
-            <w:rStyle w:val="a9"/>
-            <w:rFonts w:ascii="微软雅黑" w:eastAsia="微软雅黑" w:hAnsi="微软雅黑"/>
-          </w:rPr>
-          <w:t>AOSUITE</w:t>
-        </w:r>
-      </w:hyperlink>
+      <w:r>
+        <w:fldChar w:fldCharType="begin"/>
+      </w:r>
+      <w:r>
+        <w:instrText xml:space="preserve"> HYPERLINK "http://git.oschina.net/osworks/AOS" </w:instrText>
+      </w:r>
+      <w:r>
+        <w:fldChar w:fldCharType="separate"/>
+      </w:r>
+      <w:r>
+        <w:rPr>
+          <w:rStyle w:val="a9"/>
+          <w:rFonts w:ascii="微软雅黑" w:eastAsia="微软雅黑" w:hAnsi="微软雅黑"/>
+        </w:rPr>
+        <w:t>http://git.oschina.net/osworks/AOS</w:t>
+      </w:r>
+      <w:r>
+        <w:rPr>
+          <w:rStyle w:val="a9"/>
+          <w:rFonts w:ascii="微软雅黑" w:eastAsia="微软雅黑" w:hAnsi="微软雅黑"/>
+        </w:rPr>
+        <w:fldChar w:fldCharType="end"/>
+      </w:r>
     </w:p>
     <w:p>
       <w:pPr>
@@ -8897,8 +9851,8 @@
           <w:rFonts w:ascii="微软雅黑" w:eastAsia="微软雅黑" w:hAnsi="微软雅黑"/>
         </w:rPr>
       </w:pPr>
-      <w:bookmarkStart w:id="18" w:name="OLE_LINK3"/>
-      <w:bookmarkStart w:id="19" w:name="OLE_LINK4"/>
+      <w:bookmarkStart w:id="17" w:name="OLE_LINK3"/>
+      <w:bookmarkStart w:id="18" w:name="OLE_LINK4"/>
       <w:bookmarkEnd w:id="13"/>
       <w:bookmarkEnd w:id="14"/>
       <w:r>
@@ -8917,7 +9871,35 @@
         <w:rPr>
           <w:rFonts w:ascii="微软雅黑" w:eastAsia="微软雅黑" w:hAnsi="微软雅黑" w:hint="eastAsia"/>
         </w:rPr>
-        <w:t>优化了SqlDao类，新增了返回SqlSession对象的方法</w:t>
+        <w:t>优化了</w:t>
+      </w:r>
+      <w:proofErr w:type="spellStart"/>
+      <w:r>
+        <w:rPr>
+          <w:rFonts w:ascii="微软雅黑" w:eastAsia="微软雅黑" w:hAnsi="微软雅黑" w:hint="eastAsia"/>
+        </w:rPr>
+        <w:t>SqlDao</w:t>
+      </w:r>
+      <w:proofErr w:type="spellEnd"/>
+      <w:r>
+        <w:rPr>
+          <w:rFonts w:ascii="微软雅黑" w:eastAsia="微软雅黑" w:hAnsi="微软雅黑" w:hint="eastAsia"/>
+        </w:rPr>
+        <w:t>类，新增了返回</w:t>
+      </w:r>
+      <w:proofErr w:type="spellStart"/>
+      <w:r>
+        <w:rPr>
+          <w:rFonts w:ascii="微软雅黑" w:eastAsia="微软雅黑" w:hAnsi="微软雅黑" w:hint="eastAsia"/>
+        </w:rPr>
+        <w:t>SqlSession</w:t>
+      </w:r>
+      <w:proofErr w:type="spellEnd"/>
+      <w:r>
+        <w:rPr>
+          <w:rFonts w:ascii="微软雅黑" w:eastAsia="微软雅黑" w:hAnsi="微软雅黑" w:hint="eastAsia"/>
+        </w:rPr>
+        <w:t>对象的方法</w:t>
       </w:r>
       <w:r>
         <w:rPr>
@@ -8991,8 +9973,8 @@
           <w:rFonts w:ascii="微软雅黑" w:eastAsia="微软雅黑" w:hAnsi="微软雅黑"/>
         </w:rPr>
       </w:pPr>
-      <w:bookmarkStart w:id="20" w:name="OLE_LINK1"/>
-      <w:bookmarkStart w:id="21" w:name="OLE_LINK2"/>
+      <w:bookmarkStart w:id="19" w:name="OLE_LINK1"/>
+      <w:bookmarkStart w:id="20" w:name="OLE_LINK2"/>
       <w:bookmarkEnd w:id="15"/>
       <w:bookmarkEnd w:id="16"/>
       <w:r>
@@ -9005,10 +9987,24 @@
         <w:rPr>
           <w:rFonts w:ascii="微软雅黑" w:eastAsia="微软雅黑" w:hAnsi="微软雅黑" w:hint="eastAsia"/>
         </w:rPr>
-        <w:t>】删除了直接引入第三方依赖包的源码，将其打为jar包引入(源码均已一并打到</w:t>
-      </w:r>
+        <w:t>】删除了直接引入第三方依赖包的源码，将其打为jar包引入(</w:t>
+      </w:r>
+      <w:proofErr w:type="gramStart"/>
+      <w:r>
+        <w:rPr>
+          <w:rFonts w:ascii="微软雅黑" w:eastAsia="微软雅黑" w:hAnsi="微软雅黑" w:hint="eastAsia"/>
+        </w:rPr>
+        <w:t>源码均</w:t>
+      </w:r>
+      <w:proofErr w:type="gramEnd"/>
+      <w:r>
+        <w:rPr>
+          <w:rFonts w:ascii="微软雅黑" w:eastAsia="微软雅黑" w:hAnsi="微软雅黑" w:hint="eastAsia"/>
+        </w:rPr>
+        <w:t>已一并打到</w:t>
+      </w:r>
+      <w:bookmarkEnd w:id="19"/>
       <w:bookmarkEnd w:id="20"/>
-      <w:bookmarkEnd w:id="21"/>
       <w:r>
         <w:rPr>
           <w:rFonts w:ascii="微软雅黑" w:eastAsia="微软雅黑" w:hAnsi="微软雅黑" w:hint="eastAsia"/>
@@ -9069,7 +10065,21 @@
         <w:rPr>
           <w:rFonts w:ascii="微软雅黑" w:eastAsia="微软雅黑" w:hAnsi="微软雅黑" w:hint="eastAsia"/>
         </w:rPr>
-        <w:t>Json.java中的格式化配置属性：json_format。</w:t>
+        <w:t>Json.java中的格式化配置属性：</w:t>
+      </w:r>
+      <w:proofErr w:type="spellStart"/>
+      <w:r>
+        <w:rPr>
+          <w:rFonts w:ascii="微软雅黑" w:eastAsia="微软雅黑" w:hAnsi="微软雅黑" w:hint="eastAsia"/>
+        </w:rPr>
+        <w:t>json_format</w:t>
+      </w:r>
+      <w:proofErr w:type="spellEnd"/>
+      <w:r>
+        <w:rPr>
+          <w:rFonts w:ascii="微软雅黑" w:eastAsia="微软雅黑" w:hAnsi="微软雅黑" w:hint="eastAsia"/>
+        </w:rPr>
+        <w:t>。</w:t>
       </w:r>
     </w:p>
     <w:p>
@@ -9123,7 +10133,7 @@
           <w:rFonts w:ascii="微软雅黑" w:eastAsia="微软雅黑" w:hAnsi="微软雅黑"/>
         </w:rPr>
       </w:pPr>
-      <w:hyperlink r:id="rId29" w:history="1">
+      <w:hyperlink r:id="rId14" w:history="1">
         <w:r>
           <w:rPr>
             <w:rStyle w:val="a9"/>
@@ -9170,7 +10180,51 @@
           <w:szCs w:val="20"/>
           <w:shd w:val="clear" w:color="auto" w:fill="FFFFFF"/>
         </w:rPr>
-        <w:t>中mappings.xml文件不存在导致getMyBatisXmlConfigurationSteam返回的InputStream为null。</w:t>
+        <w:t>中mappings.xml文件不存在导致</w:t>
+      </w:r>
+      <w:proofErr w:type="spellStart"/>
+      <w:r>
+        <w:rPr>
+          <w:rFonts w:ascii="微软雅黑" w:eastAsia="微软雅黑" w:hAnsi="微软雅黑" w:hint="eastAsia"/>
+          <w:color w:val="000000"/>
+          <w:sz w:val="20"/>
+          <w:szCs w:val="20"/>
+          <w:shd w:val="clear" w:color="auto" w:fill="FFFFFF"/>
+        </w:rPr>
+        <w:t>getMyBatisXmlConfigurationSteam</w:t>
+      </w:r>
+      <w:proofErr w:type="spellEnd"/>
+      <w:r>
+        <w:rPr>
+          <w:rFonts w:ascii="微软雅黑" w:eastAsia="微软雅黑" w:hAnsi="微软雅黑" w:hint="eastAsia"/>
+          <w:color w:val="000000"/>
+          <w:sz w:val="20"/>
+          <w:szCs w:val="20"/>
+          <w:shd w:val="clear" w:color="auto" w:fill="FFFFFF"/>
+        </w:rPr>
+        <w:t>返回的</w:t>
+      </w:r>
+      <w:proofErr w:type="spellStart"/>
+      <w:r>
+        <w:rPr>
+          <w:rFonts w:ascii="微软雅黑" w:eastAsia="微软雅黑" w:hAnsi="微软雅黑" w:hint="eastAsia"/>
+          <w:color w:val="000000"/>
+          <w:sz w:val="20"/>
+          <w:szCs w:val="20"/>
+          <w:shd w:val="clear" w:color="auto" w:fill="FFFFFF"/>
+        </w:rPr>
+        <w:t>InputStream</w:t>
+      </w:r>
+      <w:proofErr w:type="spellEnd"/>
+      <w:r>
+        <w:rPr>
+          <w:rFonts w:ascii="微软雅黑" w:eastAsia="微软雅黑" w:hAnsi="微软雅黑" w:hint="eastAsia"/>
+          <w:color w:val="000000"/>
+          <w:sz w:val="20"/>
+          <w:szCs w:val="20"/>
+          <w:shd w:val="clear" w:color="auto" w:fill="FFFFFF"/>
+        </w:rPr>
+        <w:t>为null。</w:t>
       </w:r>
     </w:p>
     <w:p>
@@ -9192,8 +10246,8 @@
         </w:rPr>
         <w:t>【优化】优化了表格数据加载时间，缺省设置为120秒。</w:t>
       </w:r>
+      <w:bookmarkEnd w:id="17"/>
       <w:bookmarkEnd w:id="18"/>
-      <w:bookmarkEnd w:id="19"/>
     </w:p>
     <w:p>
       <w:pPr>
@@ -9212,7 +10266,7 @@
         <mc:AlternateContent>
           <mc:Choice Requires="wps">
             <w:drawing>
-              <wp:anchor distT="0" distB="0" distL="114300" distR="114300" simplePos="0" relativeHeight="251659264" behindDoc="0" locked="0" layoutInCell="1" allowOverlap="1" wp14:anchorId="0DE7DA83" wp14:editId="12B67D07">
+              <wp:anchor distT="0" distB="0" distL="114300" distR="114300" simplePos="0" relativeHeight="251659264" behindDoc="0" locked="0" layoutInCell="1" allowOverlap="1" wp14:anchorId="67E7410F" wp14:editId="2DB7C773">
                 <wp:simplePos x="0" y="0"/>
                 <wp:positionH relativeFrom="column">
                   <wp:posOffset>-55245</wp:posOffset>
@@ -9270,7 +10324,27 @@
                                 <w:sz w:val="30"/>
                                 <w:szCs w:val="30"/>
                               </w:rPr>
-                              <w:t>华丽丽的分割线</w:t>
+                              <w:t>华丽</w:t>
+                            </w:r>
+                            <w:proofErr w:type="gramStart"/>
+                            <w:r>
+                              <w:rPr>
+                                <w:rFonts w:hint="eastAsia"/>
+                                <w:b/>
+                                <w:sz w:val="30"/>
+                                <w:szCs w:val="30"/>
+                              </w:rPr>
+                              <w:t>丽</w:t>
+                            </w:r>
+                            <w:proofErr w:type="gramEnd"/>
+                            <w:r>
+                              <w:rPr>
+                                <w:rFonts w:hint="eastAsia"/>
+                                <w:b/>
+                                <w:sz w:val="30"/>
+                                <w:szCs w:val="30"/>
+                              </w:rPr>
+                              <w:t>的分割线</w:t>
                             </w:r>
                           </w:p>
                         </w:txbxContent>
@@ -9328,7 +10402,7 @@
         <w:pStyle w:val="1"/>
         <w:spacing w:line="360" w:lineRule="auto"/>
       </w:pPr>
-      <w:bookmarkStart w:id="22" w:name="_Toc478505574"/>
+      <w:bookmarkStart w:id="21" w:name="_Toc478505574"/>
       <w:r>
         <w:rPr>
           <w:rFonts w:hint="eastAsia"/>
@@ -9354,7 +10428,7 @@
         </w:rPr>
         <w:t>-RELEASE</w:t>
       </w:r>
-      <w:bookmarkEnd w:id="22"/>
+      <w:bookmarkEnd w:id="21"/>
     </w:p>
     <w:p>
       <w:pPr>
@@ -9381,24 +10455,31 @@
         </w:rPr>
         <w:t xml:space="preserve">      下载地址：</w:t>
       </w:r>
-      <w:hyperlink r:id="rId30" w:history="1">
-        <w:r>
-          <w:rPr>
-            <w:rStyle w:val="a9"/>
-            <w:rFonts w:ascii="微软雅黑" w:eastAsia="微软雅黑" w:hAnsi="微软雅黑"/>
-            <w:color w:val="auto"/>
-          </w:rPr>
-          <w:t>http://git.oschina.net/osworks/</w:t>
-        </w:r>
-        <w:r>
-          <w:rPr>
-            <w:rStyle w:val="a9"/>
-            <w:rFonts w:ascii="微软雅黑" w:eastAsia="微软雅黑" w:hAnsi="微软雅黑"/>
-            <w:color w:val="auto"/>
-          </w:rPr>
-          <w:t>AOSUITE</w:t>
-        </w:r>
-      </w:hyperlink>
+      <w:r>
+        <w:fldChar w:fldCharType="begin"/>
+      </w:r>
+      <w:r>
+        <w:instrText xml:space="preserve"> HYPERLINK "http://git.oschina.net/osworks/AOS" </w:instrText>
+      </w:r>
+      <w:r>
+        <w:fldChar w:fldCharType="separate"/>
+      </w:r>
+      <w:r>
+        <w:rPr>
+          <w:rStyle w:val="a9"/>
+          <w:rFonts w:ascii="微软雅黑" w:eastAsia="微软雅黑" w:hAnsi="微软雅黑"/>
+          <w:color w:val="auto"/>
+        </w:rPr>
+        <w:t>http://git.oschina.net/osworks/AOS</w:t>
+      </w:r>
+      <w:r>
+        <w:rPr>
+          <w:rStyle w:val="a9"/>
+          <w:rFonts w:ascii="微软雅黑" w:eastAsia="微软雅黑" w:hAnsi="微软雅黑"/>
+          <w:color w:val="auto"/>
+        </w:rPr>
+        <w:fldChar w:fldCharType="end"/>
+      </w:r>
     </w:p>
     <w:p>
       <w:pPr>
@@ -9547,7 +10628,35 @@
         <w:rPr>
           <w:rFonts w:ascii="微软雅黑" w:eastAsia="微软雅黑" w:hAnsi="微软雅黑" w:hint="eastAsia"/>
         </w:rPr>
-        <w:t>4. 封装了Htpp Request和Response为HttpModel对象，使得Service拥有统一的方法签名结构。</w:t>
+        <w:t>4. 封装了</w:t>
+      </w:r>
+      <w:proofErr w:type="spellStart"/>
+      <w:r>
+        <w:rPr>
+          <w:rFonts w:ascii="微软雅黑" w:eastAsia="微软雅黑" w:hAnsi="微软雅黑" w:hint="eastAsia"/>
+        </w:rPr>
+        <w:t>Htpp</w:t>
+      </w:r>
+      <w:proofErr w:type="spellEnd"/>
+      <w:r>
+        <w:rPr>
+          <w:rFonts w:ascii="微软雅黑" w:eastAsia="微软雅黑" w:hAnsi="微软雅黑" w:hint="eastAsia"/>
+        </w:rPr>
+        <w:t xml:space="preserve"> Request和Response为</w:t>
+      </w:r>
+      <w:proofErr w:type="spellStart"/>
+      <w:r>
+        <w:rPr>
+          <w:rFonts w:ascii="微软雅黑" w:eastAsia="微软雅黑" w:hAnsi="微软雅黑" w:hint="eastAsia"/>
+        </w:rPr>
+        <w:t>HttpModel</w:t>
+      </w:r>
+      <w:proofErr w:type="spellEnd"/>
+      <w:r>
+        <w:rPr>
+          <w:rFonts w:ascii="微软雅黑" w:eastAsia="微软雅黑" w:hAnsi="微软雅黑" w:hint="eastAsia"/>
+        </w:rPr>
+        <w:t>对象，使得Service拥有统一的方法签名结构。</w:t>
       </w:r>
       <w:r>
         <w:rPr>
@@ -9565,7 +10674,21 @@
         <w:rPr>
           <w:rFonts w:ascii="微软雅黑" w:eastAsia="微软雅黑" w:hAnsi="微软雅黑" w:hint="eastAsia"/>
         </w:rPr>
-        <w:t>容器会话机制，实现了基于Redis的</w:t>
+        <w:t>容器会话机制，实现了基于</w:t>
+      </w:r>
+      <w:proofErr w:type="spellStart"/>
+      <w:r>
+        <w:rPr>
+          <w:rFonts w:ascii="微软雅黑" w:eastAsia="微软雅黑" w:hAnsi="微软雅黑" w:hint="eastAsia"/>
+        </w:rPr>
+        <w:t>Redis</w:t>
+      </w:r>
+      <w:proofErr w:type="spellEnd"/>
+      <w:r>
+        <w:rPr>
+          <w:rFonts w:ascii="微软雅黑" w:eastAsia="微软雅黑" w:hAnsi="微软雅黑" w:hint="eastAsia"/>
+        </w:rPr>
+        <w:t>的</w:t>
       </w:r>
       <w:r>
         <w:rPr>
@@ -9590,7 +10713,21 @@
         <w:rPr>
           <w:rFonts w:ascii="微软雅黑" w:eastAsia="微软雅黑" w:hAnsi="微软雅黑" w:hint="eastAsia"/>
         </w:rPr>
-        <w:t>7. 日志框架由log4j切换到logback。</w:t>
+        <w:t>7. 日志框架由log4j切换到</w:t>
+      </w:r>
+      <w:proofErr w:type="spellStart"/>
+      <w:r>
+        <w:rPr>
+          <w:rFonts w:ascii="微软雅黑" w:eastAsia="微软雅黑" w:hAnsi="微软雅黑" w:hint="eastAsia"/>
+        </w:rPr>
+        <w:t>logback</w:t>
+      </w:r>
+      <w:proofErr w:type="spellEnd"/>
+      <w:r>
+        <w:rPr>
+          <w:rFonts w:ascii="微软雅黑" w:eastAsia="微软雅黑" w:hAnsi="微软雅黑" w:hint="eastAsia"/>
+        </w:rPr>
+        <w:t>。</w:t>
       </w:r>
     </w:p>
     <w:p>
@@ -9598,9 +10735,9 @@
         <w:pStyle w:val="1"/>
         <w:spacing w:line="360" w:lineRule="auto"/>
       </w:pPr>
+      <w:bookmarkStart w:id="22" w:name="_Toc478505575"/>
       <w:bookmarkStart w:id="23" w:name="OLE_LINK11"/>
       <w:bookmarkStart w:id="24" w:name="OLE_LINK12"/>
-      <w:bookmarkStart w:id="25" w:name="_Toc478505575"/>
       <w:r>
         <w:rPr>
           <w:rFonts w:hint="eastAsia"/>
@@ -9632,7 +10769,7 @@
         </w:rPr>
         <w:t>-RELEASE</w:t>
       </w:r>
-      <w:bookmarkEnd w:id="25"/>
+      <w:bookmarkEnd w:id="22"/>
     </w:p>
     <w:p>
       <w:pPr>
@@ -9670,22 +10807,29 @@
         </w:rPr>
         <w:t xml:space="preserve">      下载地址：</w:t>
       </w:r>
-      <w:hyperlink r:id="rId31" w:history="1">
-        <w:r>
-          <w:rPr>
-            <w:rStyle w:val="a9"/>
-            <w:rFonts w:ascii="微软雅黑" w:eastAsia="微软雅黑" w:hAnsi="微软雅黑"/>
-          </w:rPr>
-          <w:t>http://git.oschina.net/osworks/</w:t>
-        </w:r>
-        <w:r>
-          <w:rPr>
-            <w:rStyle w:val="a9"/>
-            <w:rFonts w:ascii="微软雅黑" w:eastAsia="微软雅黑" w:hAnsi="微软雅黑"/>
-          </w:rPr>
-          <w:t>AOSUITE</w:t>
-        </w:r>
-      </w:hyperlink>
+      <w:r>
+        <w:fldChar w:fldCharType="begin"/>
+      </w:r>
+      <w:r>
+        <w:instrText xml:space="preserve"> HYPERLINK "http://git.oschina.net/osworks/AOS" </w:instrText>
+      </w:r>
+      <w:r>
+        <w:fldChar w:fldCharType="separate"/>
+      </w:r>
+      <w:r>
+        <w:rPr>
+          <w:rStyle w:val="a9"/>
+          <w:rFonts w:ascii="微软雅黑" w:eastAsia="微软雅黑" w:hAnsi="微软雅黑"/>
+        </w:rPr>
+        <w:t>http://git.oschina.net/osworks/AOS</w:t>
+      </w:r>
+      <w:r>
+        <w:rPr>
+          <w:rStyle w:val="a9"/>
+          <w:rFonts w:ascii="微软雅黑" w:eastAsia="微软雅黑" w:hAnsi="微软雅黑"/>
+        </w:rPr>
+        <w:fldChar w:fldCharType="end"/>
+      </w:r>
       <w:r>
         <w:rPr>
           <w:rFonts w:ascii="微软雅黑" w:eastAsia="微软雅黑" w:hAnsi="微软雅黑" w:hint="eastAsia"/>
@@ -9697,7 +10841,35 @@
         <w:rPr>
           <w:rFonts w:ascii="微软雅黑" w:eastAsia="微软雅黑" w:hAnsi="微软雅黑" w:hint="eastAsia"/>
         </w:rPr>
-        <w:t>【优化】优化了SqlDao类，新增了返回SqlSession对象的方法。</w:t>
+        <w:t>【优化】优化了</w:t>
+      </w:r>
+      <w:proofErr w:type="spellStart"/>
+      <w:r>
+        <w:rPr>
+          <w:rFonts w:ascii="微软雅黑" w:eastAsia="微软雅黑" w:hAnsi="微软雅黑" w:hint="eastAsia"/>
+        </w:rPr>
+        <w:t>SqlDao</w:t>
+      </w:r>
+      <w:proofErr w:type="spellEnd"/>
+      <w:r>
+        <w:rPr>
+          <w:rFonts w:ascii="微软雅黑" w:eastAsia="微软雅黑" w:hAnsi="微软雅黑" w:hint="eastAsia"/>
+        </w:rPr>
+        <w:t>类，新增了返回</w:t>
+      </w:r>
+      <w:proofErr w:type="spellStart"/>
+      <w:r>
+        <w:rPr>
+          <w:rFonts w:ascii="微软雅黑" w:eastAsia="微软雅黑" w:hAnsi="微软雅黑" w:hint="eastAsia"/>
+        </w:rPr>
+        <w:t>SqlSession</w:t>
+      </w:r>
+      <w:proofErr w:type="spellEnd"/>
+      <w:r>
+        <w:rPr>
+          <w:rFonts w:ascii="微软雅黑" w:eastAsia="微软雅黑" w:hAnsi="微软雅黑" w:hint="eastAsia"/>
+        </w:rPr>
+        <w:t>对象的方法。</w:t>
       </w:r>
       <w:r>
         <w:rPr>
@@ -9717,7 +10889,21 @@
         <w:rPr>
           <w:rFonts w:ascii="微软雅黑" w:eastAsia="微软雅黑" w:hAnsi="微软雅黑" w:hint="eastAsia"/>
         </w:rPr>
-        <w:t>【修复】修复了redis连接在空闲连接管理方面的唤醒问题。</w:t>
+        <w:t>【修复】修复了</w:t>
+      </w:r>
+      <w:proofErr w:type="spellStart"/>
+      <w:r>
+        <w:rPr>
+          <w:rFonts w:ascii="微软雅黑" w:eastAsia="微软雅黑" w:hAnsi="微软雅黑" w:hint="eastAsia"/>
+        </w:rPr>
+        <w:t>redis</w:t>
+      </w:r>
+      <w:proofErr w:type="spellEnd"/>
+      <w:r>
+        <w:rPr>
+          <w:rFonts w:ascii="微软雅黑" w:eastAsia="微软雅黑" w:hAnsi="微软雅黑" w:hint="eastAsia"/>
+        </w:rPr>
+        <w:t>连接在空闲连接管理方面的唤醒问题。</w:t>
       </w:r>
     </w:p>
     <w:p>
@@ -9756,8 +10942,8 @@
         </w:rPr>
         <w:br/>
       </w:r>
-      <w:bookmarkStart w:id="26" w:name="OLE_LINK9"/>
-      <w:bookmarkStart w:id="27" w:name="OLE_LINK10"/>
+      <w:bookmarkStart w:id="25" w:name="OLE_LINK9"/>
+      <w:bookmarkStart w:id="26" w:name="OLE_LINK10"/>
       <w:r>
         <w:rPr>
           <w:rFonts w:ascii="微软雅黑" w:eastAsia="微软雅黑" w:hAnsi="微软雅黑" w:hint="eastAsia"/>
@@ -9770,6 +10956,7 @@
         </w:rPr>
         <w:t>】在</w:t>
       </w:r>
+      <w:proofErr w:type="spellStart"/>
       <w:r>
         <w:rPr>
           <w:rFonts w:ascii="微软雅黑" w:eastAsia="微软雅黑" w:hAnsi="微软雅黑" w:hint="eastAsia"/>
@@ -9780,7 +10967,28 @@
         <w:rPr>
           <w:rFonts w:ascii="微软雅黑" w:eastAsia="微软雅黑" w:hAnsi="微软雅黑" w:hint="eastAsia"/>
         </w:rPr>
-        <w:t>Cxt中新增了获取通用数据访问对象Bean sqlDao实例的方法</w:t>
+        <w:t>Cxt</w:t>
+      </w:r>
+      <w:proofErr w:type="spellEnd"/>
+      <w:r>
+        <w:rPr>
+          <w:rFonts w:ascii="微软雅黑" w:eastAsia="微软雅黑" w:hAnsi="微软雅黑" w:hint="eastAsia"/>
+        </w:rPr>
+        <w:t xml:space="preserve">中新增了获取通用数据访问对象Bean </w:t>
+      </w:r>
+      <w:proofErr w:type="spellStart"/>
+      <w:r>
+        <w:rPr>
+          <w:rFonts w:ascii="微软雅黑" w:eastAsia="微软雅黑" w:hAnsi="微软雅黑" w:hint="eastAsia"/>
+        </w:rPr>
+        <w:t>sqlDao</w:t>
+      </w:r>
+      <w:proofErr w:type="spellEnd"/>
+      <w:r>
+        <w:rPr>
+          <w:rFonts w:ascii="微软雅黑" w:eastAsia="微软雅黑" w:hAnsi="微软雅黑" w:hint="eastAsia"/>
+        </w:rPr>
+        <w:t>实例的方法</w:t>
       </w:r>
       <w:r>
         <w:rPr>
@@ -9794,8 +11002,8 @@
         </w:rPr>
         <w:br/>
       </w:r>
+      <w:bookmarkEnd w:id="25"/>
       <w:bookmarkEnd w:id="26"/>
-      <w:bookmarkEnd w:id="27"/>
       <w:r>
         <w:rPr>
           <w:rFonts w:ascii="微软雅黑" w:eastAsia="微软雅黑" w:hAnsi="微软雅黑" w:hint="eastAsia"/>
@@ -9808,15 +11016,32 @@
         </w:rPr>
         <w:t>、【新增】</w:t>
       </w:r>
-      <w:hyperlink r:id="rId32" w:history="1">
-        <w:r>
-          <w:rPr>
-            <w:rStyle w:val="a9"/>
-            <w:rFonts w:ascii="微软雅黑" w:eastAsia="微软雅黑" w:hAnsi="微软雅黑" w:hint="eastAsia"/>
-          </w:rPr>
-          <w:t>#7</w:t>
-        </w:r>
-      </w:hyperlink>
+      <w:r>
+        <w:fldChar w:fldCharType="begin"/>
+      </w:r>
+      <w:r>
+        <w:instrText xml:space="preserve"> HYPERLINK "http://gi</w:instrText>
+      </w:r>
+      <w:r>
+        <w:instrText xml:space="preserve">t.oschina.net/osworks/AOS/pulls/7" </w:instrText>
+      </w:r>
+      <w:r>
+        <w:fldChar w:fldCharType="separate"/>
+      </w:r>
+      <w:r>
+        <w:rPr>
+          <w:rStyle w:val="a9"/>
+          <w:rFonts w:ascii="微软雅黑" w:eastAsia="微软雅黑" w:hAnsi="微软雅黑" w:hint="eastAsia"/>
+        </w:rPr>
+        <w:t>#7</w:t>
+      </w:r>
+      <w:r>
+        <w:rPr>
+          <w:rStyle w:val="a9"/>
+          <w:rFonts w:ascii="微软雅黑" w:eastAsia="微软雅黑" w:hAnsi="微软雅黑"/>
+        </w:rPr>
+        <w:fldChar w:fldCharType="end"/>
+      </w:r>
       <w:r>
         <w:rPr>
           <w:rFonts w:ascii="微软雅黑" w:eastAsia="微软雅黑" w:hAnsi="微软雅黑" w:hint="eastAsia"/>
@@ -9907,7 +11132,7 @@
         <w:pStyle w:val="1"/>
         <w:spacing w:line="360" w:lineRule="auto"/>
       </w:pPr>
-      <w:bookmarkStart w:id="28" w:name="_Toc478505576"/>
+      <w:bookmarkStart w:id="27" w:name="_Toc478505576"/>
       <w:r>
         <w:rPr>
           <w:rFonts w:hint="eastAsia"/>
@@ -9932,7 +11157,7 @@
         </w:rPr>
         <w:t>-RELEASE</w:t>
       </w:r>
-      <w:bookmarkEnd w:id="28"/>
+      <w:bookmarkEnd w:id="27"/>
     </w:p>
     <w:p>
       <w:pPr>
@@ -9970,30 +11195,37 @@
         </w:rPr>
         <w:t xml:space="preserve">      下载地址：</w:t>
       </w:r>
-      <w:hyperlink r:id="rId33" w:history="1">
-        <w:r>
-          <w:rPr>
-            <w:rStyle w:val="a9"/>
-            <w:rFonts w:ascii="微软雅黑" w:eastAsia="微软雅黑" w:hAnsi="微软雅黑"/>
-          </w:rPr>
-          <w:t>http://git.oschina.net/osworks/</w:t>
-        </w:r>
-        <w:r>
-          <w:rPr>
-            <w:rStyle w:val="a9"/>
-            <w:rFonts w:ascii="微软雅黑" w:eastAsia="微软雅黑" w:hAnsi="微软雅黑"/>
-          </w:rPr>
-          <w:t>AOSUITE</w:t>
-        </w:r>
-      </w:hyperlink>
+      <w:r>
+        <w:fldChar w:fldCharType="begin"/>
+      </w:r>
+      <w:r>
+        <w:instrText xml:space="preserve"> HYPERLINK "http://git.oschina.net/osworks/AOS" </w:instrText>
+      </w:r>
+      <w:r>
+        <w:fldChar w:fldCharType="separate"/>
+      </w:r>
+      <w:r>
+        <w:rPr>
+          <w:rStyle w:val="a9"/>
+          <w:rFonts w:ascii="微软雅黑" w:eastAsia="微软雅黑" w:hAnsi="微软雅黑"/>
+        </w:rPr>
+        <w:t>http://git.oschina.net/osworks/AOS</w:t>
+      </w:r>
+      <w:r>
+        <w:rPr>
+          <w:rStyle w:val="a9"/>
+          <w:rFonts w:ascii="微软雅黑" w:eastAsia="微软雅黑" w:hAnsi="微软雅黑"/>
+        </w:rPr>
+        <w:fldChar w:fldCharType="end"/>
+      </w:r>
       <w:r>
         <w:rPr>
           <w:rFonts w:ascii="微软雅黑" w:eastAsia="微软雅黑" w:hAnsi="微软雅黑" w:hint="eastAsia"/>
         </w:rPr>
         <w:br/>
       </w:r>
-      <w:bookmarkStart w:id="29" w:name="OLE_LINK17"/>
-      <w:bookmarkStart w:id="30" w:name="OLE_LINK18"/>
+      <w:bookmarkStart w:id="28" w:name="OLE_LINK17"/>
+      <w:bookmarkStart w:id="29" w:name="OLE_LINK18"/>
       <w:r>
         <w:rPr>
           <w:rFonts w:ascii="微软雅黑" w:eastAsia="微软雅黑" w:hAnsi="微软雅黑" w:hint="eastAsia"/>
@@ -10012,6 +11244,7 @@
         </w:rPr>
         <w:t>】删除了</w:t>
       </w:r>
+      <w:proofErr w:type="spellStart"/>
       <w:r>
         <w:rPr>
           <w:rFonts w:ascii="微软雅黑" w:eastAsia="微软雅黑" w:hAnsi="微软雅黑" w:hint="eastAsia"/>
@@ -10028,8 +11261,9 @@
         <w:rPr>
           <w:rFonts w:ascii="微软雅黑" w:eastAsia="微软雅黑" w:hAnsi="微软雅黑" w:hint="eastAsia"/>
         </w:rPr>
-        <w:t xml:space="preserve">base </w:t>
-      </w:r>
+        <w:t>base</w:t>
+      </w:r>
+      <w:proofErr w:type="spellEnd"/>
       <w:r>
         <w:rPr>
           <w:rFonts w:ascii="微软雅黑" w:eastAsia="微软雅黑" w:hAnsi="微软雅黑" w:hint="eastAsia"/>
@@ -10040,8 +11274,15 @@
         <w:rPr>
           <w:rFonts w:ascii="微软雅黑" w:eastAsia="微软雅黑" w:hAnsi="微软雅黑" w:hint="eastAsia"/>
         </w:rPr>
+        <w:t xml:space="preserve"> </w:t>
+      </w:r>
+      <w:r>
+        <w:rPr>
+          <w:rFonts w:ascii="微软雅黑" w:eastAsia="微软雅黑" w:hAnsi="微软雅黑" w:hint="eastAsia"/>
+        </w:rPr>
         <w:t>标签、</w:t>
       </w:r>
+      <w:proofErr w:type="spellStart"/>
       <w:r>
         <w:rPr>
           <w:rFonts w:ascii="微软雅黑" w:eastAsia="微软雅黑" w:hAnsi="微软雅黑" w:hint="eastAsia"/>
@@ -10058,8 +11299,9 @@
         <w:rPr>
           <w:rFonts w:ascii="微软雅黑" w:eastAsia="微软雅黑" w:hAnsi="微软雅黑" w:hint="eastAsia"/>
         </w:rPr>
-        <w:t xml:space="preserve">head </w:t>
-      </w:r>
+        <w:t>head</w:t>
+      </w:r>
+      <w:proofErr w:type="spellEnd"/>
       <w:r>
         <w:rPr>
           <w:rFonts w:ascii="微软雅黑" w:eastAsia="微软雅黑" w:hAnsi="微软雅黑" w:hint="eastAsia"/>
@@ -10070,8 +11312,15 @@
         <w:rPr>
           <w:rFonts w:ascii="微软雅黑" w:eastAsia="微软雅黑" w:hAnsi="微软雅黑" w:hint="eastAsia"/>
         </w:rPr>
+        <w:t xml:space="preserve"> </w:t>
+      </w:r>
+      <w:r>
+        <w:rPr>
+          <w:rFonts w:ascii="微软雅黑" w:eastAsia="微软雅黑" w:hAnsi="微软雅黑" w:hint="eastAsia"/>
+        </w:rPr>
         <w:t>标签、</w:t>
       </w:r>
+      <w:proofErr w:type="spellStart"/>
       <w:r>
         <w:rPr>
           <w:rFonts w:ascii="微软雅黑" w:eastAsia="微软雅黑" w:hAnsi="微软雅黑" w:hint="eastAsia"/>
@@ -10088,8 +11337,9 @@
         <w:rPr>
           <w:rFonts w:ascii="微软雅黑" w:eastAsia="微软雅黑" w:hAnsi="微软雅黑" w:hint="eastAsia"/>
         </w:rPr>
-        <w:t xml:space="preserve">include </w:t>
-      </w:r>
+        <w:t>include</w:t>
+      </w:r>
+      <w:proofErr w:type="spellEnd"/>
       <w:r>
         <w:rPr>
           <w:rFonts w:ascii="微软雅黑" w:eastAsia="微软雅黑" w:hAnsi="微软雅黑" w:hint="eastAsia"/>
@@ -10100,8 +11350,15 @@
         <w:rPr>
           <w:rFonts w:ascii="微软雅黑" w:eastAsia="微软雅黑" w:hAnsi="微软雅黑" w:hint="eastAsia"/>
         </w:rPr>
+        <w:t xml:space="preserve"> </w:t>
+      </w:r>
+      <w:r>
+        <w:rPr>
+          <w:rFonts w:ascii="微软雅黑" w:eastAsia="微软雅黑" w:hAnsi="微软雅黑" w:hint="eastAsia"/>
+        </w:rPr>
         <w:t>标签，相关功能精简或合并到了</w:t>
       </w:r>
+      <w:proofErr w:type="spellStart"/>
       <w:r>
         <w:rPr>
           <w:rFonts w:ascii="微软雅黑" w:eastAsia="微软雅黑" w:hAnsi="微软雅黑" w:hint="eastAsia"/>
@@ -10118,8 +11375,9 @@
         <w:rPr>
           <w:rFonts w:ascii="微软雅黑" w:eastAsia="微软雅黑" w:hAnsi="微软雅黑" w:hint="eastAsia"/>
         </w:rPr>
-        <w:t xml:space="preserve">html </w:t>
-      </w:r>
+        <w:t>html</w:t>
+      </w:r>
+      <w:proofErr w:type="spellEnd"/>
       <w:r>
         <w:rPr>
           <w:rFonts w:ascii="微软雅黑" w:eastAsia="微软雅黑" w:hAnsi="微软雅黑" w:hint="eastAsia"/>
@@ -10130,6 +11388,12 @@
         <w:rPr>
           <w:rFonts w:ascii="微软雅黑" w:eastAsia="微软雅黑" w:hAnsi="微软雅黑" w:hint="eastAsia"/>
         </w:rPr>
+        <w:t xml:space="preserve"> </w:t>
+      </w:r>
+      <w:r>
+        <w:rPr>
+          <w:rFonts w:ascii="微软雅黑" w:eastAsia="微软雅黑" w:hAnsi="微软雅黑" w:hint="eastAsia"/>
+        </w:rPr>
         <w:t>标签</w:t>
       </w:r>
       <w:r>
@@ -10168,8 +11432,8 @@
         </w:rPr>
         <w:br/>
       </w:r>
-      <w:bookmarkStart w:id="31" w:name="OLE_LINK13"/>
-      <w:bookmarkStart w:id="32" w:name="OLE_LINK14"/>
+      <w:bookmarkStart w:id="30" w:name="OLE_LINK13"/>
+      <w:bookmarkStart w:id="31" w:name="OLE_LINK14"/>
       <w:r>
         <w:rPr>
           <w:rFonts w:ascii="微软雅黑" w:eastAsia="微软雅黑" w:hAnsi="微软雅黑" w:hint="eastAsia"/>
@@ -10188,30 +11452,38 @@
         </w:rPr>
         <w:br/>
       </w:r>
-      <w:bookmarkStart w:id="33" w:name="OLE_LINK15"/>
-      <w:bookmarkStart w:id="34" w:name="OLE_LINK16"/>
+      <w:bookmarkStart w:id="32" w:name="OLE_LINK15"/>
+      <w:bookmarkStart w:id="33" w:name="OLE_LINK16"/>
+      <w:bookmarkEnd w:id="30"/>
       <w:bookmarkEnd w:id="31"/>
+      <w:r>
+        <w:rPr>
+          <w:rFonts w:ascii="微软雅黑" w:eastAsia="微软雅黑" w:hAnsi="微软雅黑" w:hint="eastAsia"/>
+        </w:rPr>
+        <w:t>4、【新增】新增了范例-&gt;综合实例-&gt;实例③：常用布局</w:t>
+      </w:r>
+      <w:proofErr w:type="gramStart"/>
+      <w:r>
+        <w:rPr>
+          <w:rFonts w:ascii="微软雅黑" w:eastAsia="微软雅黑" w:hAnsi="微软雅黑" w:hint="eastAsia"/>
+        </w:rPr>
+        <w:t>一</w:t>
+      </w:r>
+      <w:proofErr w:type="gramEnd"/>
+      <w:r>
+        <w:rPr>
+          <w:rFonts w:ascii="微软雅黑" w:eastAsia="微软雅黑" w:hAnsi="微软雅黑" w:hint="eastAsia"/>
+        </w:rPr>
+        <w:t>。</w:t>
+      </w:r>
+      <w:r>
+        <w:rPr>
+          <w:rFonts w:ascii="微软雅黑" w:eastAsia="微软雅黑" w:hAnsi="微软雅黑" w:hint="eastAsia"/>
+        </w:rPr>
+        <w:br/>
+      </w:r>
       <w:bookmarkEnd w:id="32"/>
-      <w:r>
-        <w:rPr>
-          <w:rFonts w:ascii="微软雅黑" w:eastAsia="微软雅黑" w:hAnsi="微软雅黑" w:hint="eastAsia"/>
-        </w:rPr>
-        <w:t>4、【新增】新增了范例-&gt;综合实例-&gt;实例③：常用布局一</w:t>
-      </w:r>
-      <w:r>
-        <w:rPr>
-          <w:rFonts w:ascii="微软雅黑" w:eastAsia="微软雅黑" w:hAnsi="微软雅黑" w:hint="eastAsia"/>
-        </w:rPr>
-        <w:t>。</w:t>
-      </w:r>
-      <w:r>
-        <w:rPr>
-          <w:rFonts w:ascii="微软雅黑" w:eastAsia="微软雅黑" w:hAnsi="微软雅黑" w:hint="eastAsia"/>
-        </w:rPr>
-        <w:br/>
-      </w:r>
       <w:bookmarkEnd w:id="33"/>
-      <w:bookmarkEnd w:id="34"/>
       <w:r>
         <w:rPr>
           <w:rFonts w:ascii="微软雅黑" w:eastAsia="微软雅黑" w:hAnsi="微软雅黑" w:hint="eastAsia"/>
@@ -10259,7 +11531,21 @@
         <w:rPr>
           <w:rFonts w:ascii="微软雅黑" w:eastAsia="微软雅黑" w:hAnsi="微软雅黑" w:hint="eastAsia"/>
         </w:rPr>
-        <w:t>修复了Json反序列化到JavaBean时候，日期时间类型适配问题</w:t>
+        <w:t>修复了</w:t>
+      </w:r>
+      <w:proofErr w:type="spellStart"/>
+      <w:r>
+        <w:rPr>
+          <w:rFonts w:ascii="微软雅黑" w:eastAsia="微软雅黑" w:hAnsi="微软雅黑" w:hint="eastAsia"/>
+        </w:rPr>
+        <w:t>Json</w:t>
+      </w:r>
+      <w:proofErr w:type="spellEnd"/>
+      <w:r>
+        <w:rPr>
+          <w:rFonts w:ascii="微软雅黑" w:eastAsia="微软雅黑" w:hAnsi="微软雅黑" w:hint="eastAsia"/>
+        </w:rPr>
+        <w:t>反序列化到JavaBean时候，日期时间类型适配问题</w:t>
       </w:r>
       <w:r>
         <w:rPr>
@@ -10267,15 +11553,15 @@
         </w:rPr>
         <w:t>。</w:t>
       </w:r>
+      <w:bookmarkEnd w:id="28"/>
       <w:bookmarkEnd w:id="29"/>
-      <w:bookmarkEnd w:id="30"/>
     </w:p>
     <w:p>
       <w:pPr>
         <w:pStyle w:val="1"/>
         <w:spacing w:line="360" w:lineRule="auto"/>
       </w:pPr>
-      <w:bookmarkStart w:id="35" w:name="_Toc478505577"/>
+      <w:bookmarkStart w:id="34" w:name="_Toc478505577"/>
       <w:r>
         <w:rPr>
           <w:rFonts w:hint="eastAsia"/>
@@ -10300,7 +11586,7 @@
         </w:rPr>
         <w:t>-RELEASE</w:t>
       </w:r>
-      <w:bookmarkEnd w:id="35"/>
+      <w:bookmarkEnd w:id="34"/>
     </w:p>
     <w:p>
       <w:pPr>
@@ -10350,30 +11636,37 @@
         </w:rPr>
         <w:t xml:space="preserve">      下载地址：</w:t>
       </w:r>
-      <w:hyperlink r:id="rId34" w:history="1">
-        <w:r>
-          <w:rPr>
-            <w:rStyle w:val="a9"/>
-            <w:rFonts w:ascii="微软雅黑" w:eastAsia="微软雅黑" w:hAnsi="微软雅黑"/>
-          </w:rPr>
-          <w:t>http://git.oschina.net/osworks/</w:t>
-        </w:r>
-        <w:r>
-          <w:rPr>
-            <w:rStyle w:val="a9"/>
-            <w:rFonts w:ascii="微软雅黑" w:eastAsia="微软雅黑" w:hAnsi="微软雅黑"/>
-          </w:rPr>
-          <w:t>AOSUITE</w:t>
-        </w:r>
-      </w:hyperlink>
+      <w:r>
+        <w:fldChar w:fldCharType="begin"/>
+      </w:r>
+      <w:r>
+        <w:instrText xml:space="preserve"> HYPERLINK "http://git.oschina.net/osworks/AOS" </w:instrText>
+      </w:r>
+      <w:r>
+        <w:fldChar w:fldCharType="separate"/>
+      </w:r>
+      <w:r>
+        <w:rPr>
+          <w:rStyle w:val="a9"/>
+          <w:rFonts w:ascii="微软雅黑" w:eastAsia="微软雅黑" w:hAnsi="微软雅黑"/>
+        </w:rPr>
+        <w:t>http://git.oschina.net/osworks/AOS</w:t>
+      </w:r>
+      <w:r>
+        <w:rPr>
+          <w:rStyle w:val="a9"/>
+          <w:rFonts w:ascii="微软雅黑" w:eastAsia="微软雅黑" w:hAnsi="微软雅黑"/>
+        </w:rPr>
+        <w:fldChar w:fldCharType="end"/>
+      </w:r>
       <w:r>
         <w:rPr>
           <w:rFonts w:ascii="微软雅黑" w:eastAsia="微软雅黑" w:hAnsi="微软雅黑" w:hint="eastAsia"/>
         </w:rPr>
         <w:br/>
       </w:r>
-      <w:bookmarkStart w:id="36" w:name="OLE_LINK19"/>
-      <w:bookmarkStart w:id="37" w:name="OLE_LINK20"/>
+      <w:bookmarkStart w:id="35" w:name="OLE_LINK19"/>
+      <w:bookmarkStart w:id="36" w:name="OLE_LINK20"/>
       <w:r>
         <w:rPr>
           <w:rFonts w:ascii="微软雅黑" w:eastAsia="微软雅黑" w:hAnsi="微软雅黑" w:hint="eastAsia"/>
@@ -10427,7 +11720,35 @@
         <w:rPr>
           <w:rFonts w:ascii="微软雅黑" w:eastAsia="微软雅黑" w:hAnsi="微软雅黑" w:hint="eastAsia"/>
         </w:rPr>
-        <w:t>3、【新增】新增了【工具-&gt;Redis缓存管理】模块，对Redis进行可视化管理和缓存服务器的健康状态检查。</w:t>
+        <w:t>3、【新增】新增了【工具-&gt;</w:t>
+      </w:r>
+      <w:proofErr w:type="spellStart"/>
+      <w:r>
+        <w:rPr>
+          <w:rFonts w:ascii="微软雅黑" w:eastAsia="微软雅黑" w:hAnsi="微软雅黑" w:hint="eastAsia"/>
+        </w:rPr>
+        <w:t>Redis</w:t>
+      </w:r>
+      <w:proofErr w:type="spellEnd"/>
+      <w:r>
+        <w:rPr>
+          <w:rFonts w:ascii="微软雅黑" w:eastAsia="微软雅黑" w:hAnsi="微软雅黑" w:hint="eastAsia"/>
+        </w:rPr>
+        <w:t>缓存管理】模块，对</w:t>
+      </w:r>
+      <w:proofErr w:type="spellStart"/>
+      <w:r>
+        <w:rPr>
+          <w:rFonts w:ascii="微软雅黑" w:eastAsia="微软雅黑" w:hAnsi="微软雅黑" w:hint="eastAsia"/>
+        </w:rPr>
+        <w:t>Redis</w:t>
+      </w:r>
+      <w:proofErr w:type="spellEnd"/>
+      <w:r>
+        <w:rPr>
+          <w:rFonts w:ascii="微软雅黑" w:eastAsia="微软雅黑" w:hAnsi="微软雅黑" w:hint="eastAsia"/>
+        </w:rPr>
+        <w:t>进行可视化管理和缓存服务器的健康状态检查。</w:t>
       </w:r>
       <w:r>
         <w:rPr>
@@ -10458,7 +11779,14 @@
         <w:rPr>
           <w:rFonts w:ascii="微软雅黑" w:eastAsia="微软雅黑" w:hAnsi="微软雅黑" w:hint="eastAsia"/>
         </w:rPr>
-        <w:t>、【优化】优化了MySQL</w:t>
+        <w:t>、【优化】优化了</w:t>
+      </w:r>
+      <w:proofErr w:type="spellStart"/>
+      <w:r>
+        <w:rPr>
+          <w:rFonts w:ascii="微软雅黑" w:eastAsia="微软雅黑" w:hAnsi="微软雅黑" w:hint="eastAsia"/>
+        </w:rPr>
+        <w:t>MySQL</w:t>
       </w:r>
       <w:r>
         <w:rPr>
@@ -10466,6 +11794,7 @@
         </w:rPr>
         <w:t>|PGSQL</w:t>
       </w:r>
+      <w:proofErr w:type="spellEnd"/>
       <w:r>
         <w:rPr>
           <w:rFonts w:ascii="微软雅黑" w:eastAsia="微软雅黑" w:hAnsi="微软雅黑" w:hint="eastAsia"/>
@@ -10548,7 +11877,35 @@
         <w:rPr>
           <w:rFonts w:ascii="微软雅黑" w:eastAsia="微软雅黑" w:hAnsi="微软雅黑" w:hint="eastAsia"/>
         </w:rPr>
-        <w:t>标签新增dicDataType属性，解决当业务表中存储字典数据类型为数值型时，从表格中form.loadRecord()无法将下拉代码正确转换的问题</w:t>
+        <w:t>标签新增</w:t>
+      </w:r>
+      <w:proofErr w:type="spellStart"/>
+      <w:r>
+        <w:rPr>
+          <w:rFonts w:ascii="微软雅黑" w:eastAsia="微软雅黑" w:hAnsi="微软雅黑" w:hint="eastAsia"/>
+        </w:rPr>
+        <w:t>dicDataType</w:t>
+      </w:r>
+      <w:proofErr w:type="spellEnd"/>
+      <w:r>
+        <w:rPr>
+          <w:rFonts w:ascii="微软雅黑" w:eastAsia="微软雅黑" w:hAnsi="微软雅黑" w:hint="eastAsia"/>
+        </w:rPr>
+        <w:t>属性，解决当业务表中存储字典数据类型为数值型时，从表格中</w:t>
+      </w:r>
+      <w:proofErr w:type="spellStart"/>
+      <w:r>
+        <w:rPr>
+          <w:rFonts w:ascii="微软雅黑" w:eastAsia="微软雅黑" w:hAnsi="微软雅黑" w:hint="eastAsia"/>
+        </w:rPr>
+        <w:t>form.loadRecord</w:t>
+      </w:r>
+      <w:proofErr w:type="spellEnd"/>
+      <w:r>
+        <w:rPr>
+          <w:rFonts w:ascii="微软雅黑" w:eastAsia="微软雅黑" w:hAnsi="微软雅黑" w:hint="eastAsia"/>
+        </w:rPr>
+        <w:t>()无法将下拉代码正确转换的问题</w:t>
       </w:r>
       <w:r>
         <w:rPr>
@@ -10572,8 +11929,16 @@
         <w:rPr>
           <w:rFonts w:ascii="微软雅黑" w:eastAsia="微软雅黑" w:hAnsi="微软雅黑" w:hint="eastAsia"/>
         </w:rPr>
-        <w:t>、【优化】在httpModel</w:t>
-      </w:r>
+        <w:t>、【优化】在</w:t>
+      </w:r>
+      <w:proofErr w:type="spellStart"/>
+      <w:r>
+        <w:rPr>
+          <w:rFonts w:ascii="微软雅黑" w:eastAsia="微软雅黑" w:hAnsi="微软雅黑" w:hint="eastAsia"/>
+        </w:rPr>
+        <w:t>httpModel</w:t>
+      </w:r>
+      <w:proofErr w:type="spellEnd"/>
       <w:r>
         <w:rPr>
           <w:rFonts w:ascii="微软雅黑" w:eastAsia="微软雅黑" w:hAnsi="微软雅黑" w:hint="eastAsia"/>
@@ -10584,7 +11949,21 @@
         <w:rPr>
           <w:rFonts w:ascii="微软雅黑" w:eastAsia="微软雅黑" w:hAnsi="微软雅黑" w:hint="eastAsia"/>
         </w:rPr>
-        <w:t>中注入了HttpServletResponse对象用于导出电子表格</w:t>
+        <w:t>中注入了</w:t>
+      </w:r>
+      <w:proofErr w:type="spellStart"/>
+      <w:r>
+        <w:rPr>
+          <w:rFonts w:ascii="微软雅黑" w:eastAsia="微软雅黑" w:hAnsi="微软雅黑" w:hint="eastAsia"/>
+        </w:rPr>
+        <w:t>HttpServletResponse</w:t>
+      </w:r>
+      <w:proofErr w:type="spellEnd"/>
+      <w:r>
+        <w:rPr>
+          <w:rFonts w:ascii="微软雅黑" w:eastAsia="微软雅黑" w:hAnsi="微软雅黑" w:hint="eastAsia"/>
+        </w:rPr>
+        <w:t>对象用于导出电子表格</w:t>
       </w:r>
       <w:r>
         <w:rPr>
@@ -10598,8 +11977,8 @@
         </w:rPr>
         <w:t>输出流对象。</w:t>
       </w:r>
+      <w:bookmarkEnd w:id="35"/>
       <w:bookmarkEnd w:id="36"/>
-      <w:bookmarkEnd w:id="37"/>
       <w:r>
         <w:rPr>
           <w:rFonts w:ascii="微软雅黑" w:eastAsia="微软雅黑" w:hAnsi="微软雅黑"/>
@@ -10610,7 +11989,21 @@
         <w:rPr>
           <w:rFonts w:ascii="微软雅黑" w:eastAsia="微软雅黑" w:hAnsi="微软雅黑" w:hint="eastAsia"/>
         </w:rPr>
-        <w:t>9、【优化】为了便于搜素引擎检索</w:t>
+        <w:t>9、【优化】为了</w:t>
+      </w:r>
+      <w:proofErr w:type="gramStart"/>
+      <w:r>
+        <w:rPr>
+          <w:rFonts w:ascii="微软雅黑" w:eastAsia="微软雅黑" w:hAnsi="微软雅黑" w:hint="eastAsia"/>
+        </w:rPr>
+        <w:t>便于搜素引擎</w:t>
+      </w:r>
+      <w:proofErr w:type="gramEnd"/>
+      <w:r>
+        <w:rPr>
+          <w:rFonts w:ascii="微软雅黑" w:eastAsia="微软雅黑" w:hAnsi="微软雅黑" w:hint="eastAsia"/>
+        </w:rPr>
+        <w:t>检索</w:t>
       </w:r>
       <w:r>
         <w:rPr>
@@ -10636,6 +12029,7 @@
         </w:rPr>
         <w:t>更名为</w:t>
       </w:r>
+      <w:proofErr w:type="spellStart"/>
       <w:r>
         <w:rPr>
           <w:rFonts w:ascii="微软雅黑" w:eastAsia="微软雅黑" w:hAnsi="微软雅黑" w:hint="eastAsia"/>
@@ -10648,6 +12042,7 @@
         </w:rPr>
         <w:t>uite</w:t>
       </w:r>
+      <w:proofErr w:type="spellEnd"/>
       <w:r>
         <w:rPr>
           <w:rFonts w:ascii="微软雅黑" w:eastAsia="微软雅黑" w:hAnsi="微软雅黑" w:hint="eastAsia"/>
@@ -10678,7 +12073,7 @@
         <w:pStyle w:val="1"/>
         <w:spacing w:line="360" w:lineRule="auto"/>
       </w:pPr>
-      <w:bookmarkStart w:id="38" w:name="_Toc478505578"/>
+      <w:bookmarkStart w:id="37" w:name="_Toc478505578"/>
       <w:r>
         <w:rPr>
           <w:rFonts w:hint="eastAsia"/>
@@ -10704,7 +12099,7 @@
         </w:rPr>
         <w:t>-RELEASE</w:t>
       </w:r>
-      <w:bookmarkEnd w:id="38"/>
+      <w:bookmarkEnd w:id="37"/>
     </w:p>
     <w:p>
       <w:pPr>
@@ -10748,22 +12143,29 @@
         </w:rPr>
         <w:t xml:space="preserve">      下载地址：</w:t>
       </w:r>
-      <w:hyperlink r:id="rId35" w:history="1">
-        <w:r>
-          <w:rPr>
-            <w:rStyle w:val="a9"/>
-            <w:rFonts w:ascii="微软雅黑" w:eastAsia="微软雅黑" w:hAnsi="微软雅黑"/>
-          </w:rPr>
-          <w:t>http://git.oschina.net/osworks/</w:t>
-        </w:r>
-        <w:r>
-          <w:rPr>
-            <w:rStyle w:val="a9"/>
-            <w:rFonts w:ascii="微软雅黑" w:eastAsia="微软雅黑" w:hAnsi="微软雅黑"/>
-          </w:rPr>
-          <w:t>AOSUITE</w:t>
-        </w:r>
-      </w:hyperlink>
+      <w:r>
+        <w:fldChar w:fldCharType="begin"/>
+      </w:r>
+      <w:r>
+        <w:instrText xml:space="preserve"> HYPERLINK "http://git.oschina.net/osworks/AOS" </w:instrText>
+      </w:r>
+      <w:r>
+        <w:fldChar w:fldCharType="separate"/>
+      </w:r>
+      <w:r>
+        <w:rPr>
+          <w:rStyle w:val="a9"/>
+          <w:rFonts w:ascii="微软雅黑" w:eastAsia="微软雅黑" w:hAnsi="微软雅黑"/>
+        </w:rPr>
+        <w:t>http://git.oschina.net/osworks/AOS</w:t>
+      </w:r>
+      <w:r>
+        <w:rPr>
+          <w:rStyle w:val="a9"/>
+          <w:rFonts w:ascii="微软雅黑" w:eastAsia="微软雅黑" w:hAnsi="微软雅黑"/>
+        </w:rPr>
+        <w:fldChar w:fldCharType="end"/>
+      </w:r>
       <w:r>
         <w:rPr>
           <w:rFonts w:ascii="微软雅黑" w:eastAsia="微软雅黑" w:hAnsi="微软雅黑" w:hint="eastAsia"/>
@@ -10777,11 +12179,19 @@
         </w:rPr>
         <w:t>优化了</w:t>
       </w:r>
-      <w:r>
-        <w:rPr>
-          <w:rFonts w:ascii="微软雅黑" w:eastAsia="微软雅黑" w:hAnsi="微软雅黑" w:hint="eastAsia"/>
-        </w:rPr>
-        <w:t>MyBatis一级缓存的配置，使得</w:t>
+      <w:proofErr w:type="spellStart"/>
+      <w:r>
+        <w:rPr>
+          <w:rFonts w:ascii="微软雅黑" w:eastAsia="微软雅黑" w:hAnsi="微软雅黑" w:hint="eastAsia"/>
+        </w:rPr>
+        <w:t>MyBatis</w:t>
+      </w:r>
+      <w:proofErr w:type="spellEnd"/>
+      <w:r>
+        <w:rPr>
+          <w:rFonts w:ascii="微软雅黑" w:eastAsia="微软雅黑" w:hAnsi="微软雅黑" w:hint="eastAsia"/>
+        </w:rPr>
+        <w:t>一级缓存的配置，使得</w:t>
       </w:r>
       <w:r>
         <w:rPr>
@@ -10867,6 +12277,7 @@
         </w:rPr>
         <w:t>()</w:t>
       </w:r>
+      <w:proofErr w:type="gramStart"/>
       <w:r>
         <w:rPr>
           <w:rFonts w:ascii="微软雅黑" w:eastAsia="微软雅黑" w:hAnsi="微软雅黑" w:hint="eastAsia"/>
@@ -10883,8 +12294,16 @@
         <w:rPr>
           <w:rFonts w:ascii="微软雅黑" w:eastAsia="微软雅黑" w:hAnsi="微软雅黑" w:hint="eastAsia"/>
         </w:rPr>
-        <w:t>提示、</w:t>
-      </w:r>
+        <w:t>提示</w:t>
+      </w:r>
+      <w:proofErr w:type="gramEnd"/>
+      <w:r>
+        <w:rPr>
+          <w:rFonts w:ascii="微软雅黑" w:eastAsia="微软雅黑" w:hAnsi="微软雅黑" w:hint="eastAsia"/>
+        </w:rPr>
+        <w:t>、</w:t>
+      </w:r>
+      <w:proofErr w:type="spellStart"/>
       <w:r>
         <w:rPr>
           <w:rFonts w:ascii="微软雅黑" w:eastAsia="微软雅黑" w:hAnsi="微软雅黑" w:hint="eastAsia"/>
@@ -10897,12 +12316,14 @@
         </w:rPr>
         <w:t>.warn</w:t>
       </w:r>
+      <w:proofErr w:type="spellEnd"/>
       <w:r>
         <w:rPr>
           <w:rFonts w:ascii="微软雅黑" w:eastAsia="微软雅黑" w:hAnsi="微软雅黑" w:hint="eastAsia"/>
         </w:rPr>
         <w:t>()</w:t>
       </w:r>
+      <w:proofErr w:type="gramStart"/>
       <w:r>
         <w:rPr>
           <w:rFonts w:ascii="微软雅黑" w:eastAsia="微软雅黑" w:hAnsi="微软雅黑" w:hint="eastAsia"/>
@@ -10919,8 +12340,16 @@
         <w:rPr>
           <w:rFonts w:ascii="微软雅黑" w:eastAsia="微软雅黑" w:hAnsi="微软雅黑" w:hint="eastAsia"/>
         </w:rPr>
-        <w:t>信息、</w:t>
-      </w:r>
+        <w:t>信息</w:t>
+      </w:r>
+      <w:proofErr w:type="gramEnd"/>
+      <w:r>
+        <w:rPr>
+          <w:rFonts w:ascii="微软雅黑" w:eastAsia="微软雅黑" w:hAnsi="微软雅黑" w:hint="eastAsia"/>
+        </w:rPr>
+        <w:t>、</w:t>
+      </w:r>
+      <w:proofErr w:type="spellStart"/>
       <w:r>
         <w:rPr>
           <w:rFonts w:ascii="微软雅黑" w:eastAsia="微软雅黑" w:hAnsi="微软雅黑" w:hint="eastAsia"/>
@@ -10933,6 +12362,7 @@
         </w:rPr>
         <w:t>.err</w:t>
       </w:r>
+      <w:proofErr w:type="spellEnd"/>
       <w:r>
         <w:rPr>
           <w:rFonts w:ascii="微软雅黑" w:eastAsia="微软雅黑" w:hAnsi="微软雅黑" w:hint="eastAsia"/>
@@ -10945,6 +12375,7 @@
         </w:rPr>
         <w:t>错误</w:t>
       </w:r>
+      <w:proofErr w:type="gramStart"/>
       <w:r>
         <w:rPr>
           <w:rFonts w:ascii="微软雅黑" w:eastAsia="微软雅黑" w:hAnsi="微软雅黑" w:hint="eastAsia"/>
@@ -10955,8 +12386,16 @@
         <w:rPr>
           <w:rFonts w:ascii="微软雅黑" w:eastAsia="微软雅黑" w:hAnsi="微软雅黑" w:hint="eastAsia"/>
         </w:rPr>
-        <w:t>信息和</w:t>
-      </w:r>
+        <w:t>信息</w:t>
+      </w:r>
+      <w:proofErr w:type="gramEnd"/>
+      <w:r>
+        <w:rPr>
+          <w:rFonts w:ascii="微软雅黑" w:eastAsia="微软雅黑" w:hAnsi="微软雅黑" w:hint="eastAsia"/>
+        </w:rPr>
+        <w:t>和</w:t>
+      </w:r>
+      <w:proofErr w:type="spellStart"/>
       <w:r>
         <w:rPr>
           <w:rFonts w:ascii="微软雅黑" w:eastAsia="微软雅黑" w:hAnsi="微软雅黑" w:hint="eastAsia"/>
@@ -10969,6 +12408,7 @@
         </w:rPr>
         <w:t>.tip</w:t>
       </w:r>
+      <w:proofErr w:type="spellEnd"/>
       <w:r>
         <w:rPr>
           <w:rFonts w:ascii="微软雅黑" w:eastAsia="微软雅黑" w:hAnsi="微软雅黑" w:hint="eastAsia"/>
@@ -10999,6 +12439,7 @@
         </w:rPr>
         <w:t>5、【修复】修复了</w:t>
       </w:r>
+      <w:proofErr w:type="spellStart"/>
       <w:r>
         <w:rPr>
           <w:rFonts w:ascii="微软雅黑" w:eastAsia="微软雅黑" w:hAnsi="微软雅黑" w:hint="eastAsia"/>
@@ -11009,7 +12450,14 @@
         <w:rPr>
           <w:rFonts w:ascii="微软雅黑" w:eastAsia="微软雅黑" w:hAnsi="微软雅黑" w:hint="eastAsia"/>
         </w:rPr>
-        <w:t>Httpclient接收中文响应乱码的bug。</w:t>
+        <w:t>Httpclient</w:t>
+      </w:r>
+      <w:proofErr w:type="spellEnd"/>
+      <w:r>
+        <w:rPr>
+          <w:rFonts w:ascii="微软雅黑" w:eastAsia="微软雅黑" w:hAnsi="微软雅黑" w:hint="eastAsia"/>
+        </w:rPr>
+        <w:t>接收中文响应乱码的bug。</w:t>
       </w:r>
       <w:r>
         <w:rPr>
@@ -11035,6 +12483,7 @@
         </w:rPr>
         <w:t>了</w:t>
       </w:r>
+      <w:proofErr w:type="spellStart"/>
       <w:r>
         <w:rPr>
           <w:rFonts w:ascii="微软雅黑" w:eastAsia="微软雅黑" w:hAnsi="微软雅黑" w:hint="eastAsia"/>
@@ -11047,6 +12496,7 @@
         </w:rPr>
         <w:t>Httpclient</w:t>
       </w:r>
+      <w:proofErr w:type="spellEnd"/>
       <w:r>
         <w:rPr>
           <w:rFonts w:ascii="微软雅黑" w:eastAsia="微软雅黑" w:hAnsi="微软雅黑" w:hint="eastAsia"/>
@@ -11107,24 +12557,42 @@
         </w:rPr>
         <w:t>接口开发的例子</w:t>
       </w:r>
+      <w:proofErr w:type="spellStart"/>
       <w:r>
         <w:rPr>
           <w:rFonts w:ascii="微软雅黑" w:eastAsia="微软雅黑" w:hAnsi="微软雅黑"/>
         </w:rPr>
         <w:t>CreditCardController</w:t>
       </w:r>
+      <w:proofErr w:type="spellEnd"/>
       <w:r>
         <w:rPr>
           <w:rFonts w:ascii="微软雅黑" w:eastAsia="微软雅黑" w:hAnsi="微软雅黑" w:hint="eastAsia"/>
         </w:rPr>
         <w:t>(</w:t>
       </w:r>
-      <w:r>
-        <w:rPr>
-          <w:rFonts w:ascii="微软雅黑" w:eastAsia="微软雅黑" w:hAnsi="微软雅黑"/>
-        </w:rPr>
-        <w:t>api/creditCard</w:t>
-      </w:r>
+      <w:proofErr w:type="spellStart"/>
+      <w:r>
+        <w:rPr>
+          <w:rFonts w:ascii="微软雅黑" w:eastAsia="微软雅黑" w:hAnsi="微软雅黑"/>
+        </w:rPr>
+        <w:t>api</w:t>
+      </w:r>
+      <w:proofErr w:type="spellEnd"/>
+      <w:r>
+        <w:rPr>
+          <w:rFonts w:ascii="微软雅黑" w:eastAsia="微软雅黑" w:hAnsi="微软雅黑"/>
+        </w:rPr>
+        <w:t>/</w:t>
+      </w:r>
+      <w:proofErr w:type="spellStart"/>
+      <w:r>
+        <w:rPr>
+          <w:rFonts w:ascii="微软雅黑" w:eastAsia="微软雅黑" w:hAnsi="微软雅黑"/>
+        </w:rPr>
+        <w:t>creditCard</w:t>
+      </w:r>
+      <w:proofErr w:type="spellEnd"/>
       <w:r>
         <w:rPr>
           <w:rFonts w:ascii="微软雅黑" w:eastAsia="微软雅黑" w:hAnsi="微软雅黑" w:hint="eastAsia"/>
@@ -11203,7 +12671,7 @@
         <w:pStyle w:val="1"/>
         <w:spacing w:line="360" w:lineRule="auto"/>
       </w:pPr>
-      <w:bookmarkStart w:id="39" w:name="_Toc478505579"/>
+      <w:bookmarkStart w:id="38" w:name="_Toc478505579"/>
       <w:r>
         <w:rPr>
           <w:rFonts w:hint="eastAsia"/>
@@ -11228,7 +12696,7 @@
         </w:rPr>
         <w:t>-RELEASE</w:t>
       </w:r>
-      <w:bookmarkEnd w:id="39"/>
+      <w:bookmarkEnd w:id="38"/>
     </w:p>
     <w:p>
       <w:pPr>
@@ -11296,30 +12764,37 @@
         </w:rPr>
         <w:t xml:space="preserve">      下载地址：</w:t>
       </w:r>
-      <w:hyperlink r:id="rId36" w:history="1">
-        <w:r>
-          <w:rPr>
-            <w:rStyle w:val="a9"/>
-            <w:rFonts w:ascii="微软雅黑" w:eastAsia="微软雅黑" w:hAnsi="微软雅黑"/>
-          </w:rPr>
-          <w:t>http://git.oschina.net/osworks/</w:t>
-        </w:r>
-        <w:r>
-          <w:rPr>
-            <w:rStyle w:val="a9"/>
-            <w:rFonts w:ascii="微软雅黑" w:eastAsia="微软雅黑" w:hAnsi="微软雅黑"/>
-          </w:rPr>
-          <w:t>AOSUITE</w:t>
-        </w:r>
-      </w:hyperlink>
+      <w:r>
+        <w:fldChar w:fldCharType="begin"/>
+      </w:r>
+      <w:r>
+        <w:instrText xml:space="preserve"> HYPERLINK "http://git.oschina.net/osworks/AOS" </w:instrText>
+      </w:r>
+      <w:r>
+        <w:fldChar w:fldCharType="separate"/>
+      </w:r>
+      <w:r>
+        <w:rPr>
+          <w:rStyle w:val="a9"/>
+          <w:rFonts w:ascii="微软雅黑" w:eastAsia="微软雅黑" w:hAnsi="微软雅黑"/>
+        </w:rPr>
+        <w:t>http://git.oschina.net/osworks/AOS</w:t>
+      </w:r>
+      <w:r>
+        <w:rPr>
+          <w:rStyle w:val="a9"/>
+          <w:rFonts w:ascii="微软雅黑" w:eastAsia="微软雅黑" w:hAnsi="微软雅黑"/>
+        </w:rPr>
+        <w:fldChar w:fldCharType="end"/>
+      </w:r>
       <w:r>
         <w:rPr>
           <w:rFonts w:ascii="微软雅黑" w:eastAsia="微软雅黑" w:hAnsi="微软雅黑" w:hint="eastAsia"/>
         </w:rPr>
         <w:br/>
       </w:r>
-      <w:bookmarkStart w:id="40" w:name="OLE_LINK21"/>
-      <w:bookmarkStart w:id="41" w:name="OLE_LINK22"/>
+      <w:bookmarkStart w:id="39" w:name="OLE_LINK21"/>
+      <w:bookmarkStart w:id="40" w:name="OLE_LINK22"/>
       <w:r>
         <w:rPr>
           <w:rFonts w:ascii="微软雅黑" w:eastAsia="微软雅黑" w:hAnsi="微软雅黑" w:hint="eastAsia"/>
@@ -11336,8 +12811,16 @@
         <w:rPr>
           <w:rFonts w:ascii="微软雅黑" w:eastAsia="微软雅黑" w:hAnsi="微软雅黑"/>
         </w:rPr>
-        <w:t>-XDignore.symbol.file</w:t>
-      </w:r>
+        <w:t>-</w:t>
+      </w:r>
+      <w:proofErr w:type="spellStart"/>
+      <w:r>
+        <w:rPr>
+          <w:rFonts w:ascii="微软雅黑" w:eastAsia="微软雅黑" w:hAnsi="微软雅黑"/>
+        </w:rPr>
+        <w:t>XDignore.symbol.file</w:t>
+      </w:r>
+      <w:proofErr w:type="spellEnd"/>
       <w:r>
         <w:rPr>
           <w:rFonts w:ascii="微软雅黑" w:eastAsia="微软雅黑" w:hAnsi="微软雅黑"/>
@@ -11348,10 +12831,24 @@
         <w:rPr>
           <w:rFonts w:ascii="微软雅黑" w:eastAsia="微软雅黑" w:hAnsi="微软雅黑" w:hint="eastAsia"/>
         </w:rPr>
-        <w:t xml:space="preserve">忽略符号表ct.sym, </w:t>
-      </w:r>
+        <w:t>忽略符号表</w:t>
+      </w:r>
+      <w:proofErr w:type="spellStart"/>
+      <w:r>
+        <w:rPr>
+          <w:rFonts w:ascii="微软雅黑" w:eastAsia="微软雅黑" w:hAnsi="微软雅黑" w:hint="eastAsia"/>
+        </w:rPr>
+        <w:t>ct.sym</w:t>
+      </w:r>
+      <w:proofErr w:type="spellEnd"/>
+      <w:r>
+        <w:rPr>
+          <w:rFonts w:ascii="微软雅黑" w:eastAsia="微软雅黑" w:hAnsi="微软雅黑" w:hint="eastAsia"/>
+        </w:rPr>
+        <w:t xml:space="preserve">, </w:t>
+      </w:r>
+      <w:bookmarkEnd w:id="39"/>
       <w:bookmarkEnd w:id="40"/>
-      <w:bookmarkEnd w:id="41"/>
       <w:r>
         <w:rPr>
           <w:rFonts w:ascii="微软雅黑" w:eastAsia="微软雅黑" w:hAnsi="微软雅黑" w:hint="eastAsia"/>
@@ -11363,8 +12860,16 @@
           <w:rFonts w:ascii="微软雅黑" w:eastAsia="微软雅黑" w:hAnsi="微软雅黑" w:hint="eastAsia"/>
         </w:rPr>
         <w:lastRenderedPageBreak/>
-        <w:t>接查找rt.jar。防止找不到部分com.sun</w:t>
-      </w:r>
+        <w:t>接查找rt.jar。防止找不到部分</w:t>
+      </w:r>
+      <w:proofErr w:type="spellStart"/>
+      <w:r>
+        <w:rPr>
+          <w:rFonts w:ascii="微软雅黑" w:eastAsia="微软雅黑" w:hAnsi="微软雅黑" w:hint="eastAsia"/>
+        </w:rPr>
+        <w:t>com.sun</w:t>
+      </w:r>
+      <w:proofErr w:type="spellEnd"/>
       <w:r>
         <w:rPr>
           <w:rFonts w:ascii="微软雅黑" w:eastAsia="微软雅黑" w:hAnsi="微软雅黑" w:hint="eastAsia"/>
@@ -11387,7 +12892,21 @@
         <w:rPr>
           <w:rFonts w:ascii="微软雅黑" w:eastAsia="微软雅黑" w:hAnsi="微软雅黑" w:hint="eastAsia"/>
         </w:rPr>
-        <w:t>2、【新增】在demoService中增加了嵌套事务</w:t>
+        <w:t>2、【新增】在</w:t>
+      </w:r>
+      <w:proofErr w:type="spellStart"/>
+      <w:r>
+        <w:rPr>
+          <w:rFonts w:ascii="微软雅黑" w:eastAsia="微软雅黑" w:hAnsi="微软雅黑" w:hint="eastAsia"/>
+        </w:rPr>
+        <w:t>demoService</w:t>
+      </w:r>
+      <w:proofErr w:type="spellEnd"/>
+      <w:r>
+        <w:rPr>
+          <w:rFonts w:ascii="微软雅黑" w:eastAsia="微软雅黑" w:hAnsi="微软雅黑" w:hint="eastAsia"/>
+        </w:rPr>
+        <w:t>中增加了嵌套事务</w:t>
       </w:r>
       <w:r>
         <w:rPr>
@@ -11461,6 +12980,7 @@
         </w:rPr>
         <w:t>形如</w:t>
       </w:r>
+      <w:proofErr w:type="spellStart"/>
       <w:r>
         <w:rPr>
           <w:rFonts w:ascii="微软雅黑" w:eastAsia="微软雅黑" w:hAnsi="微软雅黑" w:hint="eastAsia"/>
@@ -11473,6 +12993,7 @@
         </w:rPr>
         <w:t>_user_module</w:t>
       </w:r>
+      <w:proofErr w:type="spellEnd"/>
       <w:r>
         <w:rPr>
           <w:rFonts w:ascii="微软雅黑" w:eastAsia="微软雅黑" w:hAnsi="微软雅黑" w:hint="eastAsia"/>
@@ -11519,7 +13040,21 @@
         <w:rPr>
           <w:rFonts w:ascii="微软雅黑" w:eastAsia="微软雅黑" w:hAnsi="微软雅黑" w:hint="eastAsia"/>
         </w:rPr>
-        <w:t>、【优化】优化了【Redis缓存管理】模块，加入对Set数据类型的支持，加入了命令窗口功能。</w:t>
+        <w:t>、【优化】优化了【</w:t>
+      </w:r>
+      <w:proofErr w:type="spellStart"/>
+      <w:r>
+        <w:rPr>
+          <w:rFonts w:ascii="微软雅黑" w:eastAsia="微软雅黑" w:hAnsi="微软雅黑" w:hint="eastAsia"/>
+        </w:rPr>
+        <w:t>Redis</w:t>
+      </w:r>
+      <w:proofErr w:type="spellEnd"/>
+      <w:r>
+        <w:rPr>
+          <w:rFonts w:ascii="微软雅黑" w:eastAsia="微软雅黑" w:hAnsi="微软雅黑" w:hint="eastAsia"/>
+        </w:rPr>
+        <w:t>缓存管理】模块，加入对Set数据类型的支持，加入了命令窗口功能。</w:t>
       </w:r>
       <w:r>
         <w:rPr>
@@ -11528,6 +13063,7 @@
         <w:br/>
         <w:t>5、【删除】删除了</w:t>
       </w:r>
+      <w:proofErr w:type="spellStart"/>
       <w:r>
         <w:rPr>
           <w:rFonts w:ascii="微软雅黑" w:eastAsia="微软雅黑" w:hAnsi="微软雅黑"/>
@@ -11544,7 +13080,14 @@
         <w:rPr>
           <w:rFonts w:ascii="微软雅黑" w:eastAsia="微软雅黑" w:hAnsi="微软雅黑"/>
         </w:rPr>
-        <w:t xml:space="preserve">treepicker </w:t>
+        <w:t>treepicker</w:t>
+      </w:r>
+      <w:proofErr w:type="spellEnd"/>
+      <w:r>
+        <w:rPr>
+          <w:rFonts w:ascii="微软雅黑" w:eastAsia="微软雅黑" w:hAnsi="微软雅黑"/>
+        </w:rPr>
+        <w:t xml:space="preserve"> </w:t>
       </w:r>
       <w:r>
         <w:rPr>
@@ -11579,8 +13122,64 @@
           <w:sz w:val="18"/>
           <w:szCs w:val="18"/>
         </w:rPr>
-        <w:t>EEE MMM dd HH:mm:ss z yyyy</w:t>
-      </w:r>
+        <w:t xml:space="preserve">EEE MMM </w:t>
+      </w:r>
+      <w:proofErr w:type="spellStart"/>
+      <w:r>
+        <w:rPr>
+          <w:rFonts w:ascii="微软雅黑" w:eastAsia="微软雅黑" w:cs="微软雅黑"/>
+          <w:color w:val="000000"/>
+          <w:kern w:val="0"/>
+          <w:sz w:val="18"/>
+          <w:szCs w:val="18"/>
+        </w:rPr>
+        <w:t>dd</w:t>
+      </w:r>
+      <w:proofErr w:type="spellEnd"/>
+      <w:r>
+        <w:rPr>
+          <w:rFonts w:ascii="微软雅黑" w:eastAsia="微软雅黑" w:cs="微软雅黑"/>
+          <w:color w:val="000000"/>
+          <w:kern w:val="0"/>
+          <w:sz w:val="18"/>
+          <w:szCs w:val="18"/>
+        </w:rPr>
+        <w:t xml:space="preserve"> </w:t>
+      </w:r>
+      <w:proofErr w:type="spellStart"/>
+      <w:r>
+        <w:rPr>
+          <w:rFonts w:ascii="微软雅黑" w:eastAsia="微软雅黑" w:cs="微软雅黑"/>
+          <w:color w:val="000000"/>
+          <w:kern w:val="0"/>
+          <w:sz w:val="18"/>
+          <w:szCs w:val="18"/>
+        </w:rPr>
+        <w:t>HH:mm:ss</w:t>
+      </w:r>
+      <w:proofErr w:type="spellEnd"/>
+      <w:r>
+        <w:rPr>
+          <w:rFonts w:ascii="微软雅黑" w:eastAsia="微软雅黑" w:cs="微软雅黑"/>
+          <w:color w:val="000000"/>
+          <w:kern w:val="0"/>
+          <w:sz w:val="18"/>
+          <w:szCs w:val="18"/>
+        </w:rPr>
+        <w:t xml:space="preserve"> z </w:t>
+      </w:r>
+      <w:proofErr w:type="spellStart"/>
+      <w:r>
+        <w:rPr>
+          <w:rFonts w:ascii="微软雅黑" w:eastAsia="微软雅黑" w:cs="微软雅黑"/>
+          <w:color w:val="000000"/>
+          <w:kern w:val="0"/>
+          <w:sz w:val="18"/>
+          <w:szCs w:val="18"/>
+        </w:rPr>
+        <w:t>yyyy</w:t>
+      </w:r>
+      <w:proofErr w:type="spellEnd"/>
       <w:r>
         <w:rPr>
           <w:rFonts w:ascii="微软雅黑" w:eastAsia="微软雅黑" w:cs="微软雅黑" w:hint="eastAsia"/>
@@ -11622,7 +13221,29 @@
           <w:sz w:val="18"/>
           <w:szCs w:val="18"/>
         </w:rPr>
-        <w:t>（fixed by zyz）</w:t>
+        <w:t xml:space="preserve">（fixed by </w:t>
+      </w:r>
+      <w:proofErr w:type="spellStart"/>
+      <w:r>
+        <w:rPr>
+          <w:rFonts w:ascii="微软雅黑" w:eastAsia="微软雅黑" w:cs="微软雅黑" w:hint="eastAsia"/>
+          <w:color w:val="000000"/>
+          <w:kern w:val="0"/>
+          <w:sz w:val="18"/>
+          <w:szCs w:val="18"/>
+        </w:rPr>
+        <w:t>zyz</w:t>
+      </w:r>
+      <w:proofErr w:type="spellEnd"/>
+      <w:r>
+        <w:rPr>
+          <w:rFonts w:ascii="微软雅黑" w:eastAsia="微软雅黑" w:cs="微软雅黑" w:hint="eastAsia"/>
+          <w:color w:val="000000"/>
+          <w:kern w:val="0"/>
+          <w:sz w:val="18"/>
+          <w:szCs w:val="18"/>
+        </w:rPr>
+        <w:t>）</w:t>
       </w:r>
       <w:r>
         <w:rPr>
@@ -11636,7 +13257,7 @@
         <w:pStyle w:val="1"/>
         <w:spacing w:line="360" w:lineRule="auto"/>
       </w:pPr>
-      <w:bookmarkStart w:id="42" w:name="_Toc478505580"/>
+      <w:bookmarkStart w:id="41" w:name="_Toc478505580"/>
       <w:r>
         <w:rPr>
           <w:rFonts w:hint="eastAsia"/>
@@ -11667,39 +13288,122 @@
         </w:rPr>
         <w:t>-RELEASE</w:t>
       </w:r>
+      <w:bookmarkEnd w:id="41"/>
+    </w:p>
+    <w:p>
+      <w:pPr>
+        <w:jc w:val="both"/>
+        <w:rPr>
+          <w:rFonts w:ascii="微软雅黑" w:eastAsia="微软雅黑" w:hAnsi="微软雅黑"/>
+        </w:rPr>
+      </w:pPr>
+      <w:r>
+        <w:rPr>
+          <w:rFonts w:ascii="微软雅黑" w:eastAsia="微软雅黑" w:hAnsi="微软雅黑" w:hint="eastAsia"/>
+        </w:rPr>
+        <w:t>发布日期：</w:t>
+      </w:r>
+      <w:r>
+        <w:rPr>
+          <w:rFonts w:ascii="微软雅黑" w:eastAsia="微软雅黑" w:hAnsi="微软雅黑" w:hint="eastAsia"/>
+        </w:rPr>
+        <w:t>2017</w:t>
+      </w:r>
+      <w:r>
+        <w:rPr>
+          <w:rFonts w:ascii="微软雅黑" w:eastAsia="微软雅黑" w:hAnsi="微软雅黑" w:hint="eastAsia"/>
+        </w:rPr>
+        <w:t>/</w:t>
+      </w:r>
+      <w:r>
+        <w:rPr>
+          <w:rFonts w:ascii="微软雅黑" w:eastAsia="微软雅黑" w:hAnsi="微软雅黑" w:hint="eastAsia"/>
+        </w:rPr>
+        <w:t>1/</w:t>
+      </w:r>
+      <w:r>
+        <w:rPr>
+          <w:rFonts w:ascii="微软雅黑" w:eastAsia="微软雅黑" w:hAnsi="微软雅黑" w:hint="eastAsia"/>
+        </w:rPr>
+        <w:t>2</w:t>
+      </w:r>
+      <w:r>
+        <w:rPr>
+          <w:rFonts w:ascii="微软雅黑" w:eastAsia="微软雅黑" w:hAnsi="微软雅黑" w:hint="eastAsia"/>
+        </w:rPr>
+        <w:t>1</w:t>
+      </w:r>
+      <w:r>
+        <w:rPr>
+          <w:rFonts w:ascii="微软雅黑" w:eastAsia="微软雅黑" w:hAnsi="微软雅黑" w:hint="eastAsia"/>
+        </w:rPr>
+        <w:t xml:space="preserve">      下载地址：</w:t>
+      </w:r>
+      <w:r>
+        <w:fldChar w:fldCharType="begin"/>
+      </w:r>
+      <w:r>
+        <w:instrText xml:space="preserve"> HYPERLINK "http://git.oschina.net/osworks/AOS" </w:instrText>
+      </w:r>
+      <w:r>
+        <w:fldChar w:fldCharType="separate"/>
+      </w:r>
+      <w:r>
+        <w:rPr>
+          <w:rStyle w:val="a9"/>
+          <w:rFonts w:ascii="微软雅黑" w:eastAsia="微软雅黑" w:hAnsi="微软雅黑"/>
+        </w:rPr>
+        <w:t>http://git.oschina.net/osworks/AOS</w:t>
+      </w:r>
+      <w:r>
+        <w:rPr>
+          <w:rStyle w:val="a9"/>
+          <w:rFonts w:ascii="微软雅黑" w:eastAsia="微软雅黑" w:hAnsi="微软雅黑"/>
+        </w:rPr>
+        <w:fldChar w:fldCharType="end"/>
+      </w:r>
+      <w:r>
+        <w:rPr>
+          <w:rFonts w:ascii="微软雅黑" w:eastAsia="微软雅黑" w:hAnsi="微软雅黑" w:hint="eastAsia"/>
+        </w:rPr>
+        <w:br/>
+      </w:r>
+      <w:bookmarkStart w:id="42" w:name="OLE_LINK23"/>
+      <w:bookmarkStart w:id="43" w:name="OLE_LINK24"/>
+      <w:r>
+        <w:rPr>
+          <w:rFonts w:ascii="微软雅黑" w:eastAsia="微软雅黑" w:hAnsi="微软雅黑" w:hint="eastAsia"/>
+        </w:rPr>
+        <w:t>1</w:t>
+      </w:r>
+      <w:r>
+        <w:rPr>
+          <w:rFonts w:ascii="微软雅黑" w:eastAsia="微软雅黑" w:hAnsi="微软雅黑" w:hint="eastAsia"/>
+        </w:rPr>
+        <w:t>、【优化】将【功能模块】、【部门管理】的表格数据显示模式调为</w:t>
+      </w:r>
+      <w:proofErr w:type="gramStart"/>
+      <w:r>
+        <w:rPr>
+          <w:rFonts w:ascii="微软雅黑" w:eastAsia="微软雅黑" w:hAnsi="微软雅黑" w:hint="eastAsia"/>
+        </w:rPr>
+        <w:t>缺省非</w:t>
+      </w:r>
+      <w:proofErr w:type="gramEnd"/>
+      <w:r>
+        <w:rPr>
+          <w:rFonts w:ascii="微软雅黑" w:eastAsia="微软雅黑" w:hAnsi="微软雅黑" w:hint="eastAsia"/>
+        </w:rPr>
+        <w:t>级联显示模式。</w:t>
+      </w:r>
+      <w:r>
+        <w:rPr>
+          <w:rFonts w:ascii="微软雅黑" w:eastAsia="微软雅黑" w:hAnsi="微软雅黑"/>
+        </w:rPr>
+        <w:br/>
+      </w:r>
       <w:bookmarkEnd w:id="42"/>
-    </w:p>
-    <w:p>
-      <w:pPr>
-        <w:jc w:val="both"/>
-        <w:rPr>
-          <w:rFonts w:ascii="微软雅黑" w:eastAsia="微软雅黑" w:hAnsi="微软雅黑"/>
-        </w:rPr>
-      </w:pPr>
-      <w:r>
-        <w:rPr>
-          <w:rFonts w:ascii="微软雅黑" w:eastAsia="微软雅黑" w:hAnsi="微软雅黑" w:hint="eastAsia"/>
-        </w:rPr>
-        <w:t>发布日期：</w:t>
-      </w:r>
-      <w:r>
-        <w:rPr>
-          <w:rFonts w:ascii="微软雅黑" w:eastAsia="微软雅黑" w:hAnsi="微软雅黑" w:hint="eastAsia"/>
-        </w:rPr>
-        <w:t>2017</w:t>
-      </w:r>
-      <w:r>
-        <w:rPr>
-          <w:rFonts w:ascii="微软雅黑" w:eastAsia="微软雅黑" w:hAnsi="微软雅黑" w:hint="eastAsia"/>
-        </w:rPr>
-        <w:t>/</w:t>
-      </w:r>
-      <w:r>
-        <w:rPr>
-          <w:rFonts w:ascii="微软雅黑" w:eastAsia="微软雅黑" w:hAnsi="微软雅黑" w:hint="eastAsia"/>
-        </w:rPr>
-        <w:t>1/</w:t>
-      </w:r>
+      <w:bookmarkEnd w:id="43"/>
       <w:r>
         <w:rPr>
           <w:rFonts w:ascii="微软雅黑" w:eastAsia="微软雅黑" w:hAnsi="微软雅黑" w:hint="eastAsia"/>
@@ -11710,130 +13414,114 @@
         <w:rPr>
           <w:rFonts w:ascii="微软雅黑" w:eastAsia="微软雅黑" w:hAnsi="微软雅黑" w:hint="eastAsia"/>
         </w:rPr>
-        <w:t>1</w:t>
-      </w:r>
-      <w:r>
-        <w:rPr>
-          <w:rFonts w:ascii="微软雅黑" w:eastAsia="微软雅黑" w:hAnsi="微软雅黑" w:hint="eastAsia"/>
-        </w:rPr>
-        <w:t xml:space="preserve">      下载地址：</w:t>
-      </w:r>
-      <w:hyperlink r:id="rId37" w:history="1">
-        <w:r>
-          <w:rPr>
-            <w:rStyle w:val="a9"/>
-            <w:rFonts w:ascii="微软雅黑" w:eastAsia="微软雅黑" w:hAnsi="微软雅黑"/>
-          </w:rPr>
-          <w:t>http://git.oschina.net/osworks/</w:t>
-        </w:r>
-        <w:r>
-          <w:rPr>
-            <w:rStyle w:val="a9"/>
-            <w:rFonts w:ascii="微软雅黑" w:eastAsia="微软雅黑" w:hAnsi="微软雅黑"/>
-          </w:rPr>
-          <w:t>AOSUITE</w:t>
-        </w:r>
-      </w:hyperlink>
-      <w:r>
-        <w:rPr>
-          <w:rFonts w:ascii="微软雅黑" w:eastAsia="微软雅黑" w:hAnsi="微软雅黑" w:hint="eastAsia"/>
+        <w:t>、【优化】将</w:t>
+      </w:r>
+      <w:proofErr w:type="spellStart"/>
+      <w:r>
+        <w:rPr>
+          <w:rFonts w:ascii="微软雅黑" w:eastAsia="微软雅黑" w:hAnsi="微软雅黑" w:hint="eastAsia"/>
+        </w:rPr>
+        <w:t>AOSuite</w:t>
+      </w:r>
+      <w:r>
+        <w:rPr>
+          <w:rFonts w:ascii="微软雅黑" w:eastAsia="微软雅黑" w:hAnsi="微软雅黑" w:hint="eastAsia"/>
+        </w:rPr>
+        <w:t>:tabPanel</w:t>
+      </w:r>
+      <w:proofErr w:type="spellEnd"/>
+      <w:r>
+        <w:rPr>
+          <w:rFonts w:ascii="微软雅黑" w:eastAsia="微软雅黑" w:hAnsi="微软雅黑" w:hint="eastAsia"/>
+        </w:rPr>
+        <w:t>标签的tab标题高度缺省设置为30，解决了未指定</w:t>
+      </w:r>
+      <w:proofErr w:type="spellStart"/>
+      <w:r>
+        <w:rPr>
+          <w:rFonts w:ascii="微软雅黑" w:eastAsia="微软雅黑" w:hAnsi="微软雅黑"/>
+        </w:rPr>
+        <w:t>activeTab</w:t>
+      </w:r>
+      <w:proofErr w:type="spellEnd"/>
+      <w:r>
+        <w:rPr>
+          <w:rFonts w:ascii="微软雅黑" w:eastAsia="微软雅黑" w:hAnsi="微软雅黑"/>
+        </w:rPr>
+        <w:t>属性</w:t>
+      </w:r>
+      <w:r>
+        <w:rPr>
+          <w:rFonts w:ascii="微软雅黑" w:eastAsia="微软雅黑" w:hAnsi="微软雅黑" w:hint="eastAsia"/>
+        </w:rPr>
+        <w:t>初始时，第一个卡片不显示高亮选中状态的问题。</w:t>
+      </w:r>
+      <w:r>
+        <w:rPr>
+          <w:rFonts w:ascii="微软雅黑" w:eastAsia="微软雅黑" w:hAnsi="微软雅黑"/>
         </w:rPr>
         <w:br/>
       </w:r>
-      <w:bookmarkStart w:id="43" w:name="OLE_LINK23"/>
-      <w:bookmarkStart w:id="44" w:name="OLE_LINK24"/>
-      <w:r>
-        <w:rPr>
-          <w:rFonts w:ascii="微软雅黑" w:eastAsia="微软雅黑" w:hAnsi="微软雅黑" w:hint="eastAsia"/>
-        </w:rPr>
-        <w:t>1</w:t>
-      </w:r>
-      <w:r>
-        <w:rPr>
-          <w:rFonts w:ascii="微软雅黑" w:eastAsia="微软雅黑" w:hAnsi="微软雅黑" w:hint="eastAsia"/>
-        </w:rPr>
-        <w:t>、【优化】将【功能模块】、【部门管理】的表格数据显示模式调为缺省非级联显示模式。</w:t>
-      </w:r>
-      <w:r>
-        <w:rPr>
-          <w:rFonts w:ascii="微软雅黑" w:eastAsia="微软雅黑" w:hAnsi="微软雅黑"/>
+      <w:r>
+        <w:rPr>
+          <w:rFonts w:ascii="微软雅黑" w:eastAsia="微软雅黑" w:hAnsi="微软雅黑" w:hint="eastAsia"/>
+        </w:rPr>
+        <w:t>3、【修复】修复</w:t>
+      </w:r>
+      <w:proofErr w:type="spellStart"/>
+      <w:r>
+        <w:rPr>
+          <w:rFonts w:ascii="微软雅黑" w:eastAsia="微软雅黑" w:hAnsi="微软雅黑" w:hint="eastAsia"/>
+        </w:rPr>
+        <w:t>AOSuite</w:t>
+      </w:r>
+      <w:r>
+        <w:rPr>
+          <w:rFonts w:ascii="微软雅黑" w:eastAsia="微软雅黑" w:hAnsi="微软雅黑" w:hint="eastAsia"/>
+        </w:rPr>
+        <w:t>:button</w:t>
+      </w:r>
+      <w:proofErr w:type="spellEnd"/>
+      <w:r>
+        <w:rPr>
+          <w:rFonts w:ascii="微软雅黑" w:eastAsia="微软雅黑" w:hAnsi="微软雅黑" w:hint="eastAsia"/>
+        </w:rPr>
+        <w:t>标签当</w:t>
+      </w:r>
+      <w:proofErr w:type="spellStart"/>
+      <w:r>
+        <w:rPr>
+          <w:rFonts w:ascii="微软雅黑" w:eastAsia="微软雅黑" w:hAnsi="微软雅黑" w:hint="eastAsia"/>
+        </w:rPr>
+        <w:t>iconAlign</w:t>
+      </w:r>
+      <w:proofErr w:type="spellEnd"/>
+      <w:r>
+        <w:rPr>
+          <w:rFonts w:ascii="微软雅黑" w:eastAsia="微软雅黑" w:hAnsi="微软雅黑" w:hint="eastAsia"/>
+        </w:rPr>
+        <w:t>属性为top或bottom时，icon和text文</w:t>
+      </w:r>
+      <w:r>
+        <w:rPr>
+          <w:rFonts w:ascii="微软雅黑" w:eastAsia="微软雅黑" w:hAnsi="微软雅黑" w:hint="eastAsia"/>
         </w:rPr>
         <w:br/>
-      </w:r>
-      <w:bookmarkEnd w:id="43"/>
-      <w:bookmarkEnd w:id="44"/>
-      <w:r>
-        <w:rPr>
-          <w:rFonts w:ascii="微软雅黑" w:eastAsia="微软雅黑" w:hAnsi="微软雅黑" w:hint="eastAsia"/>
-        </w:rPr>
-        <w:t>2</w:t>
-      </w:r>
-      <w:r>
-        <w:rPr>
-          <w:rFonts w:ascii="微软雅黑" w:eastAsia="微软雅黑" w:hAnsi="微软雅黑" w:hint="eastAsia"/>
-        </w:rPr>
-        <w:t>、【优化】将</w:t>
-      </w:r>
-      <w:r>
-        <w:rPr>
-          <w:rFonts w:ascii="微软雅黑" w:eastAsia="微软雅黑" w:hAnsi="微软雅黑" w:hint="eastAsia"/>
-        </w:rPr>
-        <w:t>AOSuite</w:t>
-      </w:r>
-      <w:r>
-        <w:rPr>
-          <w:rFonts w:ascii="微软雅黑" w:eastAsia="微软雅黑" w:hAnsi="微软雅黑" w:hint="eastAsia"/>
-        </w:rPr>
-        <w:t>:tabPanel标签的tab标题高度缺省设置为30，解决了未指定</w:t>
-      </w:r>
-      <w:r>
-        <w:rPr>
-          <w:rFonts w:ascii="微软雅黑" w:eastAsia="微软雅黑" w:hAnsi="微软雅黑"/>
-        </w:rPr>
-        <w:t>activeTab</w:t>
-      </w:r>
-      <w:r>
-        <w:rPr>
-          <w:rFonts w:ascii="微软雅黑" w:eastAsia="微软雅黑" w:hAnsi="微软雅黑"/>
-        </w:rPr>
-        <w:t>属性</w:t>
-      </w:r>
-      <w:r>
-        <w:rPr>
-          <w:rFonts w:ascii="微软雅黑" w:eastAsia="微软雅黑" w:hAnsi="微软雅黑" w:hint="eastAsia"/>
-        </w:rPr>
-        <w:t>初始时，第一个卡片不显示高亮选中状态的问题。</w:t>
-      </w:r>
-      <w:r>
-        <w:rPr>
-          <w:rFonts w:ascii="微软雅黑" w:eastAsia="微软雅黑" w:hAnsi="微软雅黑"/>
-        </w:rPr>
-        <w:br/>
-      </w:r>
-      <w:r>
-        <w:rPr>
-          <w:rFonts w:ascii="微软雅黑" w:eastAsia="微软雅黑" w:hAnsi="微软雅黑" w:hint="eastAsia"/>
-        </w:rPr>
-        <w:t>3、【修复】修复</w:t>
-      </w:r>
-      <w:r>
-        <w:rPr>
-          <w:rFonts w:ascii="微软雅黑" w:eastAsia="微软雅黑" w:hAnsi="微软雅黑" w:hint="eastAsia"/>
-        </w:rPr>
-        <w:t>AOSuite</w:t>
-      </w:r>
-      <w:r>
-        <w:rPr>
-          <w:rFonts w:ascii="微软雅黑" w:eastAsia="微软雅黑" w:hAnsi="微软雅黑" w:hint="eastAsia"/>
-        </w:rPr>
-        <w:t>:button标签当iconAlign属性为top或bottom时，icon和text文</w:t>
-      </w:r>
-      <w:r>
-        <w:rPr>
-          <w:rFonts w:ascii="微软雅黑" w:eastAsia="微软雅黑" w:hAnsi="微软雅黑" w:hint="eastAsia"/>
-        </w:rPr>
-        <w:br/>
-        <w:t>相对位置错类的bug。</w:t>
+        <w:t>相对</w:t>
+      </w:r>
+      <w:proofErr w:type="gramStart"/>
+      <w:r>
+        <w:rPr>
+          <w:rFonts w:ascii="微软雅黑" w:eastAsia="微软雅黑" w:hAnsi="微软雅黑" w:hint="eastAsia"/>
+        </w:rPr>
+        <w:t>位置错类的</w:t>
+      </w:r>
+      <w:proofErr w:type="gramEnd"/>
+      <w:r>
+        <w:rPr>
+          <w:rFonts w:ascii="微软雅黑" w:eastAsia="微软雅黑" w:hAnsi="微软雅黑" w:hint="eastAsia"/>
+        </w:rPr>
+        <w:t>bug。</w:t>
       </w:r>
       <w:r>
         <w:rPr>
@@ -11870,7 +13558,35 @@
         <w:rPr>
           <w:rFonts w:ascii="微软雅黑" w:eastAsia="微软雅黑" w:hAnsi="微软雅黑" w:hint="eastAsia"/>
         </w:rPr>
-        <w:t>【优化】完善了Redis连接方法，增加了Redis服务器密码校验功能。</w:t>
+        <w:t>【优化】完善了</w:t>
+      </w:r>
+      <w:proofErr w:type="spellStart"/>
+      <w:r>
+        <w:rPr>
+          <w:rFonts w:ascii="微软雅黑" w:eastAsia="微软雅黑" w:hAnsi="微软雅黑" w:hint="eastAsia"/>
+        </w:rPr>
+        <w:t>Redis</w:t>
+      </w:r>
+      <w:proofErr w:type="spellEnd"/>
+      <w:r>
+        <w:rPr>
+          <w:rFonts w:ascii="微软雅黑" w:eastAsia="微软雅黑" w:hAnsi="微软雅黑" w:hint="eastAsia"/>
+        </w:rPr>
+        <w:t>连接方法，增加了</w:t>
+      </w:r>
+      <w:proofErr w:type="spellStart"/>
+      <w:r>
+        <w:rPr>
+          <w:rFonts w:ascii="微软雅黑" w:eastAsia="微软雅黑" w:hAnsi="微软雅黑" w:hint="eastAsia"/>
+        </w:rPr>
+        <w:t>Redis</w:t>
+      </w:r>
+      <w:proofErr w:type="spellEnd"/>
+      <w:r>
+        <w:rPr>
+          <w:rFonts w:ascii="微软雅黑" w:eastAsia="微软雅黑" w:hAnsi="微软雅黑" w:hint="eastAsia"/>
+        </w:rPr>
+        <w:t>服务器密码校验功能。</w:t>
       </w:r>
     </w:p>
     <w:p>
@@ -11929,6 +13645,7 @@
         </w:rPr>
         <w:t>7、【优化】完善了</w:t>
       </w:r>
+      <w:proofErr w:type="spellStart"/>
       <w:r>
         <w:rPr>
           <w:rFonts w:ascii="微软雅黑" w:eastAsia="微软雅黑" w:hAnsi="微软雅黑" w:hint="eastAsia"/>
@@ -11939,7 +13656,14 @@
         <w:rPr>
           <w:rFonts w:ascii="微软雅黑" w:eastAsia="微软雅黑" w:hAnsi="微软雅黑" w:hint="eastAsia"/>
         </w:rPr>
-        <w:t>HttpClient封装类，提供了创建连接超时时间和等待响应超时时间设置（缺省30s）。</w:t>
+        <w:t>HttpClient</w:t>
+      </w:r>
+      <w:proofErr w:type="spellEnd"/>
+      <w:r>
+        <w:rPr>
+          <w:rFonts w:ascii="微软雅黑" w:eastAsia="微软雅黑" w:hAnsi="微软雅黑" w:hint="eastAsia"/>
+        </w:rPr>
+        <w:t>封装类，提供了创建连接超时时间和等待响应超时时间设置（缺省30s）。</w:t>
       </w:r>
     </w:p>
     <w:p>
@@ -11947,7 +13671,7 @@
         <w:pStyle w:val="1"/>
         <w:spacing w:line="360" w:lineRule="auto"/>
       </w:pPr>
-      <w:bookmarkStart w:id="45" w:name="_Toc478505581"/>
+      <w:bookmarkStart w:id="44" w:name="_Toc478505581"/>
       <w:r>
         <w:rPr>
           <w:rFonts w:hint="eastAsia"/>
@@ -11978,7 +13702,7 @@
         </w:rPr>
         <w:t>-RELEASE</w:t>
       </w:r>
-      <w:bookmarkEnd w:id="45"/>
+      <w:bookmarkEnd w:id="44"/>
     </w:p>
     <w:p>
       <w:pPr>
@@ -12018,22 +13742,29 @@
         </w:rPr>
         <w:t xml:space="preserve">      下载地址：</w:t>
       </w:r>
-      <w:hyperlink r:id="rId38" w:history="1">
-        <w:r>
-          <w:rPr>
-            <w:rStyle w:val="a9"/>
-            <w:rFonts w:ascii="微软雅黑" w:eastAsia="微软雅黑" w:hAnsi="微软雅黑"/>
-          </w:rPr>
-          <w:t>http://git.oschina.net/osworks/</w:t>
-        </w:r>
-        <w:r>
-          <w:rPr>
-            <w:rStyle w:val="a9"/>
-            <w:rFonts w:ascii="微软雅黑" w:eastAsia="微软雅黑" w:hAnsi="微软雅黑"/>
-          </w:rPr>
-          <w:t>AOSUITE</w:t>
-        </w:r>
-      </w:hyperlink>
+      <w:r>
+        <w:fldChar w:fldCharType="begin"/>
+      </w:r>
+      <w:r>
+        <w:instrText xml:space="preserve"> HYPERLINK "http://git.oschina.net/osworks/AOS" </w:instrText>
+      </w:r>
+      <w:r>
+        <w:fldChar w:fldCharType="separate"/>
+      </w:r>
+      <w:r>
+        <w:rPr>
+          <w:rStyle w:val="a9"/>
+          <w:rFonts w:ascii="微软雅黑" w:eastAsia="微软雅黑" w:hAnsi="微软雅黑"/>
+        </w:rPr>
+        <w:t>http://git.oschina.net/osworks/AOS</w:t>
+      </w:r>
+      <w:r>
+        <w:rPr>
+          <w:rStyle w:val="a9"/>
+          <w:rFonts w:ascii="微软雅黑" w:eastAsia="微软雅黑" w:hAnsi="微软雅黑"/>
+        </w:rPr>
+        <w:fldChar w:fldCharType="end"/>
+      </w:r>
       <w:r>
         <w:rPr>
           <w:rFonts w:ascii="微软雅黑" w:eastAsia="微软雅黑" w:hAnsi="微软雅黑" w:hint="eastAsia"/>
@@ -12071,6 +13802,7 @@
         </w:rPr>
         <w:t>开关按钮（</w:t>
       </w:r>
+      <w:proofErr w:type="spellStart"/>
       <w:r>
         <w:rPr>
           <w:rFonts w:ascii="微软雅黑" w:eastAsia="微软雅黑" w:hAnsi="微软雅黑" w:hint="eastAsia"/>
@@ -12081,7 +13813,14 @@
         <w:rPr>
           <w:rFonts w:ascii="微软雅黑" w:eastAsia="微软雅黑" w:hAnsi="微软雅黑" w:hint="eastAsia"/>
         </w:rPr>
-        <w:t>:toggle）标签组件的使用方式</w:t>
+        <w:t>:toggle</w:t>
+      </w:r>
+      <w:proofErr w:type="spellEnd"/>
+      <w:r>
+        <w:rPr>
+          <w:rFonts w:ascii="微软雅黑" w:eastAsia="微软雅黑" w:hAnsi="微软雅黑" w:hint="eastAsia"/>
+        </w:rPr>
+        <w:t>）标签组件的使用方式</w:t>
       </w:r>
       <w:r>
         <w:rPr>
@@ -12165,7 +13904,35 @@
         <w:rPr>
           <w:rFonts w:ascii="微软雅黑" w:eastAsia="微软雅黑" w:hAnsi="微软雅黑" w:hint="eastAsia"/>
         </w:rPr>
-        <w:t>（Fit布局、Absolute布局、Accordion布局、Border布局、Anchor布局、Column布局、Hbox布局、Vbox布局）</w:t>
+        <w:t>（Fit布局、Absolute布局、Accordion布局、Border布局、Anchor布局、Column布局、</w:t>
+      </w:r>
+      <w:proofErr w:type="spellStart"/>
+      <w:r>
+        <w:rPr>
+          <w:rFonts w:ascii="微软雅黑" w:eastAsia="微软雅黑" w:hAnsi="微软雅黑" w:hint="eastAsia"/>
+        </w:rPr>
+        <w:t>Hbox</w:t>
+      </w:r>
+      <w:proofErr w:type="spellEnd"/>
+      <w:r>
+        <w:rPr>
+          <w:rFonts w:ascii="微软雅黑" w:eastAsia="微软雅黑" w:hAnsi="微软雅黑" w:hint="eastAsia"/>
+        </w:rPr>
+        <w:t>布局、</w:t>
+      </w:r>
+      <w:proofErr w:type="spellStart"/>
+      <w:r>
+        <w:rPr>
+          <w:rFonts w:ascii="微软雅黑" w:eastAsia="微软雅黑" w:hAnsi="微软雅黑" w:hint="eastAsia"/>
+        </w:rPr>
+        <w:t>Vbox</w:t>
+      </w:r>
+      <w:proofErr w:type="spellEnd"/>
+      <w:r>
+        <w:rPr>
+          <w:rFonts w:ascii="微软雅黑" w:eastAsia="微软雅黑" w:hAnsi="微软雅黑" w:hint="eastAsia"/>
+        </w:rPr>
+        <w:t>布局）</w:t>
       </w:r>
       <w:r>
         <w:rPr>
@@ -12178,7 +13945,21 @@
           <w:rFonts w:ascii="微软雅黑" w:eastAsia="微软雅黑" w:hAnsi="微软雅黑" w:hint="eastAsia"/>
         </w:rPr>
         <w:br/>
-        <w:t>3、【新增】新增了基于Redis单线程原理的分布式锁实现。</w:t>
+        <w:t>3、【新增】新增了基于</w:t>
+      </w:r>
+      <w:proofErr w:type="spellStart"/>
+      <w:r>
+        <w:rPr>
+          <w:rFonts w:ascii="微软雅黑" w:eastAsia="微软雅黑" w:hAnsi="微软雅黑" w:hint="eastAsia"/>
+        </w:rPr>
+        <w:t>Redis</w:t>
+      </w:r>
+      <w:proofErr w:type="spellEnd"/>
+      <w:r>
+        <w:rPr>
+          <w:rFonts w:ascii="微软雅黑" w:eastAsia="微软雅黑" w:hAnsi="微软雅黑" w:hint="eastAsia"/>
+        </w:rPr>
+        <w:t>单线程原理的分布式锁实现。</w:t>
       </w:r>
       <w:r>
         <w:rPr>
@@ -12198,6 +13979,7 @@
         </w:rPr>
         <w:t>【优化】完善了</w:t>
       </w:r>
+      <w:proofErr w:type="spellStart"/>
       <w:r>
         <w:rPr>
           <w:rFonts w:ascii="微软雅黑" w:eastAsia="微软雅黑" w:hAnsi="微软雅黑" w:hint="eastAsia"/>
@@ -12208,8 +13990,23 @@
         <w:rPr>
           <w:rFonts w:ascii="微软雅黑" w:eastAsia="微软雅黑" w:hAnsi="微软雅黑" w:hint="eastAsia"/>
         </w:rPr>
-        <w:t>:formPanel标签，当表单元素溢出时缺省自动出现滚动条，不需再设置autoScroll</w:t>
-      </w:r>
+        <w:t>:formPanel</w:t>
+      </w:r>
+      <w:proofErr w:type="spellEnd"/>
+      <w:r>
+        <w:rPr>
+          <w:rFonts w:ascii="微软雅黑" w:eastAsia="微软雅黑" w:hAnsi="微软雅黑" w:hint="eastAsia"/>
+        </w:rPr>
+        <w:t>标签，当表单元素溢出时缺省自动出现滚动条，不需再设置</w:t>
+      </w:r>
+      <w:proofErr w:type="spellStart"/>
+      <w:r>
+        <w:rPr>
+          <w:rFonts w:ascii="微软雅黑" w:eastAsia="微软雅黑" w:hAnsi="微软雅黑" w:hint="eastAsia"/>
+        </w:rPr>
+        <w:t>autoScroll</w:t>
+      </w:r>
+      <w:proofErr w:type="spellEnd"/>
       <w:r>
         <w:rPr>
           <w:rFonts w:ascii="微软雅黑" w:eastAsia="微软雅黑" w:hAnsi="微软雅黑" w:hint="eastAsia"/>
@@ -12258,6 +14055,7 @@
         </w:rPr>
         <w:t>了</w:t>
       </w:r>
+      <w:proofErr w:type="spellStart"/>
       <w:r>
         <w:rPr>
           <w:rFonts w:ascii="微软雅黑" w:eastAsia="微软雅黑" w:hAnsi="微软雅黑" w:hint="eastAsia"/>
@@ -12270,6 +14068,7 @@
         </w:rPr>
         <w:t>:docekd</w:t>
       </w:r>
+      <w:proofErr w:type="spellEnd"/>
       <w:r>
         <w:rPr>
           <w:rFonts w:ascii="微软雅黑" w:eastAsia="微软雅黑" w:hAnsi="微软雅黑" w:hint="eastAsia"/>
@@ -12300,6 +14099,7 @@
         </w:rPr>
         <w:t>、【新增】新增了</w:t>
       </w:r>
+      <w:proofErr w:type="spellStart"/>
       <w:r>
         <w:rPr>
           <w:rFonts w:ascii="微软雅黑" w:eastAsia="微软雅黑" w:hAnsi="微软雅黑" w:hint="eastAsia"/>
@@ -12310,14 +14110,23 @@
         <w:rPr>
           <w:rFonts w:ascii="微软雅黑" w:eastAsia="微软雅黑" w:hAnsi="微软雅黑" w:hint="eastAsia"/>
         </w:rPr>
-        <w:t>:formpanel标签的</w:t>
-      </w:r>
+        <w:t>:formpanel</w:t>
+      </w:r>
+      <w:proofErr w:type="spellEnd"/>
+      <w:r>
+        <w:rPr>
+          <w:rFonts w:ascii="微软雅黑" w:eastAsia="微软雅黑" w:hAnsi="微软雅黑" w:hint="eastAsia"/>
+        </w:rPr>
+        <w:t>标签的</w:t>
+      </w:r>
+      <w:proofErr w:type="spellStart"/>
       <w:r>
         <w:rPr>
           <w:rFonts w:ascii="微软雅黑" w:eastAsia="微软雅黑" w:hAnsi="微软雅黑"/>
         </w:rPr>
         <w:t>standardSubmit</w:t>
       </w:r>
+      <w:proofErr w:type="spellEnd"/>
       <w:r>
         <w:rPr>
           <w:rFonts w:ascii="微软雅黑" w:eastAsia="微软雅黑" w:hAnsi="微软雅黑"/>
@@ -12411,7 +14220,21 @@
           <w:rFonts w:ascii="微软雅黑" w:eastAsia="微软雅黑" w:hAnsi="微软雅黑" w:hint="eastAsia"/>
         </w:rPr>
         <w:br/>
-        <w:t>9、【修复】修复了可编辑表格在行编辑模式下数据校验时，如果初始数据校验不通过，则修正数据后保存按钮也不能激活的bug。</w:t>
+        <w:t>9、【修复】修复了可编辑表格在行编辑模式</w:t>
+      </w:r>
+      <w:proofErr w:type="gramStart"/>
+      <w:r>
+        <w:rPr>
+          <w:rFonts w:ascii="微软雅黑" w:eastAsia="微软雅黑" w:hAnsi="微软雅黑" w:hint="eastAsia"/>
+        </w:rPr>
+        <w:t>下数据</w:t>
+      </w:r>
+      <w:proofErr w:type="gramEnd"/>
+      <w:r>
+        <w:rPr>
+          <w:rFonts w:ascii="微软雅黑" w:eastAsia="微软雅黑" w:hAnsi="微软雅黑" w:hint="eastAsia"/>
+        </w:rPr>
+        <w:t>校验时，如果初始数据校验不通过，则修正数据后保存按钮也不能激活的bug。</w:t>
       </w:r>
     </w:p>
     <w:p>
@@ -12419,7 +14242,7 @@
         <w:pStyle w:val="1"/>
         <w:spacing w:line="360" w:lineRule="auto"/>
       </w:pPr>
-      <w:bookmarkStart w:id="46" w:name="_Toc478505582"/>
+      <w:bookmarkStart w:id="45" w:name="_Toc478505582"/>
       <w:r>
         <w:rPr>
           <w:rFonts w:hint="eastAsia"/>
@@ -12444,7 +14267,7 @@
         </w:rPr>
         <w:t>-RELEASE</w:t>
       </w:r>
-      <w:bookmarkEnd w:id="46"/>
+      <w:bookmarkEnd w:id="45"/>
     </w:p>
     <w:p>
       <w:pPr>
@@ -12484,22 +14307,29 @@
         </w:rPr>
         <w:t xml:space="preserve">      下载地址：</w:t>
       </w:r>
-      <w:hyperlink r:id="rId39" w:history="1">
-        <w:r>
-          <w:rPr>
-            <w:rStyle w:val="a9"/>
-            <w:rFonts w:ascii="微软雅黑" w:eastAsia="微软雅黑" w:hAnsi="微软雅黑"/>
-          </w:rPr>
-          <w:t>http://git.oschina.net/osworks/</w:t>
-        </w:r>
-        <w:r>
-          <w:rPr>
-            <w:rStyle w:val="a9"/>
-            <w:rFonts w:ascii="微软雅黑" w:eastAsia="微软雅黑" w:hAnsi="微软雅黑"/>
-          </w:rPr>
-          <w:t>AOSUITE</w:t>
-        </w:r>
-      </w:hyperlink>
+      <w:r>
+        <w:fldChar w:fldCharType="begin"/>
+      </w:r>
+      <w:r>
+        <w:instrText xml:space="preserve"> HYPERLINK "http://git.oschina.net/osworks/AOS" </w:instrText>
+      </w:r>
+      <w:r>
+        <w:fldChar w:fldCharType="separate"/>
+      </w:r>
+      <w:r>
+        <w:rPr>
+          <w:rStyle w:val="a9"/>
+          <w:rFonts w:ascii="微软雅黑" w:eastAsia="微软雅黑" w:hAnsi="微软雅黑"/>
+        </w:rPr>
+        <w:t>http://git.oschina.net/osworks/AOS</w:t>
+      </w:r>
+      <w:r>
+        <w:rPr>
+          <w:rStyle w:val="a9"/>
+          <w:rFonts w:ascii="微软雅黑" w:eastAsia="微软雅黑" w:hAnsi="微软雅黑"/>
+        </w:rPr>
+        <w:fldChar w:fldCharType="end"/>
+      </w:r>
       <w:r>
         <w:rPr>
           <w:rFonts w:ascii="微软雅黑" w:eastAsia="微软雅黑" w:hAnsi="微软雅黑" w:hint="eastAsia"/>
@@ -12579,6 +14409,7 @@
         </w:rPr>
         <w:t>3、【新增】新增了</w:t>
       </w:r>
+      <w:proofErr w:type="spellStart"/>
       <w:r>
         <w:rPr>
           <w:rFonts w:ascii="微软雅黑" w:eastAsia="微软雅黑" w:hAnsi="微软雅黑" w:hint="eastAsia"/>
@@ -12589,14 +14420,23 @@
         <w:rPr>
           <w:rFonts w:ascii="微软雅黑" w:eastAsia="微软雅黑" w:hAnsi="微软雅黑" w:hint="eastAsia"/>
         </w:rPr>
-        <w:t>:gridpanel标签的</w:t>
-      </w:r>
+        <w:t>:gridpanel</w:t>
+      </w:r>
+      <w:proofErr w:type="spellEnd"/>
+      <w:r>
+        <w:rPr>
+          <w:rFonts w:ascii="微软雅黑" w:eastAsia="微软雅黑" w:hAnsi="微软雅黑" w:hint="eastAsia"/>
+        </w:rPr>
+        <w:t>标签的</w:t>
+      </w:r>
+      <w:proofErr w:type="spellStart"/>
       <w:r>
         <w:rPr>
           <w:rFonts w:ascii="微软雅黑" w:eastAsia="微软雅黑" w:hAnsi="微软雅黑"/>
         </w:rPr>
         <w:t>enableColumnHide</w:t>
       </w:r>
+      <w:proofErr w:type="spellEnd"/>
       <w:r>
         <w:rPr>
           <w:rFonts w:ascii="微软雅黑" w:eastAsia="微软雅黑" w:hAnsi="微软雅黑" w:hint="eastAsia"/>
@@ -12657,6 +14497,7 @@
         </w:rPr>
         <w:t>5、【新增】</w:t>
       </w:r>
+      <w:proofErr w:type="spellStart"/>
       <w:r>
         <w:rPr>
           <w:rFonts w:ascii="微软雅黑" w:eastAsia="微软雅黑" w:hAnsi="微软雅黑" w:hint="eastAsia"/>
@@ -12667,8 +14508,16 @@
         <w:rPr>
           <w:rFonts w:ascii="微软雅黑" w:eastAsia="微软雅黑" w:hAnsi="微软雅黑" w:hint="eastAsia"/>
         </w:rPr>
-        <w:t>:gridpanel标签新增了features属性、</w:t>
-      </w:r>
+        <w:t>:gridpanel</w:t>
+      </w:r>
+      <w:proofErr w:type="spellEnd"/>
+      <w:r>
+        <w:rPr>
+          <w:rFonts w:ascii="微软雅黑" w:eastAsia="微软雅黑" w:hAnsi="微软雅黑" w:hint="eastAsia"/>
+        </w:rPr>
+        <w:t>标签新增了features属性、</w:t>
+      </w:r>
+      <w:proofErr w:type="spellStart"/>
       <w:r>
         <w:rPr>
           <w:rFonts w:ascii="微软雅黑" w:eastAsia="微软雅黑" w:hAnsi="微软雅黑" w:hint="eastAsia"/>
@@ -12679,26 +14528,37 @@
         <w:rPr>
           <w:rFonts w:ascii="微软雅黑" w:eastAsia="微软雅黑" w:hAnsi="微软雅黑" w:hint="eastAsia"/>
         </w:rPr>
-        <w:t>:column标签新增了</w:t>
-      </w:r>
+        <w:t>:column</w:t>
+      </w:r>
+      <w:proofErr w:type="spellEnd"/>
+      <w:r>
+        <w:rPr>
+          <w:rFonts w:ascii="微软雅黑" w:eastAsia="微软雅黑" w:hAnsi="微软雅黑" w:hint="eastAsia"/>
+        </w:rPr>
+        <w:t>标签新增了</w:t>
+      </w:r>
+      <w:proofErr w:type="spellStart"/>
       <w:r>
         <w:rPr>
           <w:rFonts w:ascii="微软雅黑" w:eastAsia="微软雅黑" w:hAnsi="微软雅黑"/>
         </w:rPr>
         <w:t>summaryType</w:t>
       </w:r>
+      <w:proofErr w:type="spellEnd"/>
       <w:r>
         <w:rPr>
           <w:rFonts w:ascii="微软雅黑" w:eastAsia="微软雅黑" w:hAnsi="微软雅黑" w:hint="eastAsia"/>
         </w:rPr>
         <w:t>属性和</w:t>
       </w:r>
+      <w:proofErr w:type="spellStart"/>
       <w:r>
         <w:rPr>
           <w:rFonts w:ascii="微软雅黑" w:eastAsia="微软雅黑" w:hAnsi="微软雅黑"/>
         </w:rPr>
         <w:t>summaryRenderer</w:t>
       </w:r>
+      <w:proofErr w:type="spellEnd"/>
       <w:r>
         <w:rPr>
           <w:rFonts w:ascii="微软雅黑" w:eastAsia="微软雅黑" w:hAnsi="微软雅黑" w:hint="eastAsia"/>
@@ -12741,7 +14601,7 @@
         <w:pStyle w:val="1"/>
         <w:spacing w:line="360" w:lineRule="auto"/>
       </w:pPr>
-      <w:bookmarkStart w:id="47" w:name="_Toc478505583"/>
+      <w:bookmarkStart w:id="46" w:name="_Toc478505583"/>
       <w:r>
         <w:rPr>
           <w:rFonts w:hint="eastAsia"/>
@@ -12767,7 +14627,7 @@
         </w:rPr>
         <w:t>-RELEASE</w:t>
       </w:r>
-      <w:bookmarkEnd w:id="47"/>
+      <w:bookmarkEnd w:id="46"/>
     </w:p>
     <w:p>
       <w:pPr>
@@ -12807,22 +14667,29 @@
         </w:rPr>
         <w:t xml:space="preserve">      下载地址：</w:t>
       </w:r>
-      <w:hyperlink r:id="rId40" w:history="1">
-        <w:r>
-          <w:rPr>
-            <w:rStyle w:val="a9"/>
-            <w:rFonts w:ascii="微软雅黑" w:eastAsia="微软雅黑" w:hAnsi="微软雅黑"/>
-          </w:rPr>
-          <w:t>http://git.oschina.net/osworks/</w:t>
-        </w:r>
-        <w:r>
-          <w:rPr>
-            <w:rStyle w:val="a9"/>
-            <w:rFonts w:ascii="微软雅黑" w:eastAsia="微软雅黑" w:hAnsi="微软雅黑"/>
-          </w:rPr>
-          <w:t>AOSUITE</w:t>
-        </w:r>
-      </w:hyperlink>
+      <w:r>
+        <w:fldChar w:fldCharType="begin"/>
+      </w:r>
+      <w:r>
+        <w:instrText xml:space="preserve"> HYPERLINK "http://git.oschina.net/osworks/AOS" </w:instrText>
+      </w:r>
+      <w:r>
+        <w:fldChar w:fldCharType="separate"/>
+      </w:r>
+      <w:r>
+        <w:rPr>
+          <w:rStyle w:val="a9"/>
+          <w:rFonts w:ascii="微软雅黑" w:eastAsia="微软雅黑" w:hAnsi="微软雅黑"/>
+        </w:rPr>
+        <w:t>http://git.oschina.net/osworks/AOS</w:t>
+      </w:r>
+      <w:r>
+        <w:rPr>
+          <w:rStyle w:val="a9"/>
+          <w:rFonts w:ascii="微软雅黑" w:eastAsia="微软雅黑" w:hAnsi="微软雅黑"/>
+        </w:rPr>
+        <w:fldChar w:fldCharType="end"/>
+      </w:r>
       <w:r>
         <w:rPr>
           <w:rFonts w:ascii="微软雅黑" w:eastAsia="微软雅黑" w:hAnsi="微软雅黑" w:hint="eastAsia"/>
@@ -12834,8 +14701,16 @@
         <w:rPr>
           <w:rFonts w:ascii="微软雅黑" w:eastAsia="微软雅黑" w:hAnsi="微软雅黑" w:hint="eastAsia"/>
         </w:rPr>
-        <w:t>修复了bigint</w:t>
-      </w:r>
+        <w:t>修复了</w:t>
+      </w:r>
+      <w:proofErr w:type="spellStart"/>
+      <w:r>
+        <w:rPr>
+          <w:rFonts w:ascii="微软雅黑" w:eastAsia="微软雅黑" w:hAnsi="微软雅黑" w:hint="eastAsia"/>
+        </w:rPr>
+        <w:t>bigint</w:t>
+      </w:r>
+      <w:proofErr w:type="spellEnd"/>
       <w:r>
         <w:rPr>
           <w:rFonts w:ascii="微软雅黑" w:eastAsia="微软雅黑" w:hAnsi="微软雅黑" w:hint="eastAsia"/>
@@ -12846,7 +14721,21 @@
         <w:rPr>
           <w:rFonts w:ascii="微软雅黑" w:eastAsia="微软雅黑" w:hAnsi="微软雅黑" w:hint="eastAsia"/>
         </w:rPr>
-        <w:t>生成数据访问接口*Dao.java时候缺失BinInteger类导入的bug</w:t>
+        <w:t>生成数据访问接口*Dao.java时候缺失</w:t>
+      </w:r>
+      <w:proofErr w:type="spellStart"/>
+      <w:r>
+        <w:rPr>
+          <w:rFonts w:ascii="微软雅黑" w:eastAsia="微软雅黑" w:hAnsi="微软雅黑" w:hint="eastAsia"/>
+        </w:rPr>
+        <w:t>BinInteger</w:t>
+      </w:r>
+      <w:proofErr w:type="spellEnd"/>
+      <w:r>
+        <w:rPr>
+          <w:rFonts w:ascii="微软雅黑" w:eastAsia="微软雅黑" w:hAnsi="微软雅黑" w:hint="eastAsia"/>
+        </w:rPr>
+        <w:t>类导入的bug</w:t>
       </w:r>
       <w:r>
         <w:rPr>
@@ -12924,7 +14813,21 @@
         <w:rPr>
           <w:rFonts w:ascii="微软雅黑" w:eastAsia="微软雅黑" w:hAnsi="微软雅黑" w:hint="eastAsia"/>
         </w:rPr>
-        <w:t>3、【优化】完善了【Redis缓存管理】模块中的命令窗口的UI布局缺陷。</w:t>
+        <w:t>3、【优化】完善了【</w:t>
+      </w:r>
+      <w:proofErr w:type="spellStart"/>
+      <w:r>
+        <w:rPr>
+          <w:rFonts w:ascii="微软雅黑" w:eastAsia="微软雅黑" w:hAnsi="微软雅黑" w:hint="eastAsia"/>
+        </w:rPr>
+        <w:t>Redis</w:t>
+      </w:r>
+      <w:proofErr w:type="spellEnd"/>
+      <w:r>
+        <w:rPr>
+          <w:rFonts w:ascii="微软雅黑" w:eastAsia="微软雅黑" w:hAnsi="微软雅黑" w:hint="eastAsia"/>
+        </w:rPr>
+        <w:t>缓存管理】模块中的命令窗口的UI布局缺陷。</w:t>
       </w:r>
       <w:r>
         <w:rPr>
@@ -12936,7 +14839,21 @@
         <w:rPr>
           <w:rFonts w:ascii="微软雅黑" w:eastAsia="微软雅黑" w:hAnsi="微软雅黑" w:hint="eastAsia"/>
         </w:rPr>
-        <w:t>4、【优化】完善了获取Redis客户端连接的异常处理机制。</w:t>
+        <w:t>4、【优化】完善了获取</w:t>
+      </w:r>
+      <w:proofErr w:type="spellStart"/>
+      <w:r>
+        <w:rPr>
+          <w:rFonts w:ascii="微软雅黑" w:eastAsia="微软雅黑" w:hAnsi="微软雅黑" w:hint="eastAsia"/>
+        </w:rPr>
+        <w:t>Redis</w:t>
+      </w:r>
+      <w:proofErr w:type="spellEnd"/>
+      <w:r>
+        <w:rPr>
+          <w:rFonts w:ascii="微软雅黑" w:eastAsia="微软雅黑" w:hAnsi="微软雅黑" w:hint="eastAsia"/>
+        </w:rPr>
+        <w:t>客户端连接的异常处理机制。</w:t>
       </w:r>
       <w:r>
         <w:rPr>
@@ -12954,7 +14871,21 @@
         <w:rPr>
           <w:rFonts w:ascii="微软雅黑" w:eastAsia="微软雅黑" w:hAnsi="微软雅黑" w:hint="eastAsia"/>
         </w:rPr>
-        <w:t>【新增】新增了启动时的Redis环境</w:t>
+        <w:t>【新增】新增了启动时的</w:t>
+      </w:r>
+      <w:proofErr w:type="spellStart"/>
+      <w:r>
+        <w:rPr>
+          <w:rFonts w:ascii="微软雅黑" w:eastAsia="微软雅黑" w:hAnsi="微软雅黑" w:hint="eastAsia"/>
+        </w:rPr>
+        <w:t>Redis</w:t>
+      </w:r>
+      <w:proofErr w:type="spellEnd"/>
+      <w:r>
+        <w:rPr>
+          <w:rFonts w:ascii="微软雅黑" w:eastAsia="微软雅黑" w:hAnsi="微软雅黑" w:hint="eastAsia"/>
+        </w:rPr>
+        <w:t>环境</w:t>
       </w:r>
       <w:r>
         <w:rPr>
@@ -12966,7 +14897,21 @@
         <w:rPr>
           <w:rFonts w:ascii="微软雅黑" w:eastAsia="微软雅黑" w:hAnsi="微软雅黑" w:hint="eastAsia"/>
         </w:rPr>
-        <w:t>机制，如果缺失Redis连接，给新手提出友好的排错引导和建议信息。</w:t>
+        <w:t>机制，如果缺失</w:t>
+      </w:r>
+      <w:proofErr w:type="spellStart"/>
+      <w:r>
+        <w:rPr>
+          <w:rFonts w:ascii="微软雅黑" w:eastAsia="微软雅黑" w:hAnsi="微软雅黑" w:hint="eastAsia"/>
+        </w:rPr>
+        <w:t>Redis</w:t>
+      </w:r>
+      <w:proofErr w:type="spellEnd"/>
+      <w:r>
+        <w:rPr>
+          <w:rFonts w:ascii="微软雅黑" w:eastAsia="微软雅黑" w:hAnsi="微软雅黑" w:hint="eastAsia"/>
+        </w:rPr>
+        <w:t>连接，给新手提出友好的排错引导和建议信息。</w:t>
       </w:r>
       <w:r>
         <w:rPr>
@@ -13014,7 +14959,21 @@
         <w:rPr>
           <w:rFonts w:ascii="微软雅黑" w:eastAsia="微软雅黑" w:hAnsi="微软雅黑" w:hint="eastAsia"/>
         </w:rPr>
-        <w:t>【优化】修复了依赖字典数据源的下拉框的下拉项没有按照排序号升序排序的缺陷。</w:t>
+        <w:t>【优化】修复了依赖字典数据源的下拉框的下拉</w:t>
+      </w:r>
+      <w:proofErr w:type="gramStart"/>
+      <w:r>
+        <w:rPr>
+          <w:rFonts w:ascii="微软雅黑" w:eastAsia="微软雅黑" w:hAnsi="微软雅黑" w:hint="eastAsia"/>
+        </w:rPr>
+        <w:t>项没有</w:t>
+      </w:r>
+      <w:proofErr w:type="gramEnd"/>
+      <w:r>
+        <w:rPr>
+          <w:rFonts w:ascii="微软雅黑" w:eastAsia="微软雅黑" w:hAnsi="微软雅黑" w:hint="eastAsia"/>
+        </w:rPr>
+        <w:t>按照排序号升序排序的缺陷。</w:t>
       </w:r>
     </w:p>
     <w:p>
@@ -13022,7 +14981,7 @@
         <w:pStyle w:val="1"/>
         <w:spacing w:line="360" w:lineRule="auto"/>
       </w:pPr>
-      <w:bookmarkStart w:id="48" w:name="_Toc478505584"/>
+      <w:bookmarkStart w:id="47" w:name="_Toc478505584"/>
       <w:r>
         <w:rPr>
           <w:rFonts w:hint="eastAsia"/>
@@ -13047,7 +15006,7 @@
         </w:rPr>
         <w:t>-RELEASE</w:t>
       </w:r>
-      <w:bookmarkEnd w:id="48"/>
+      <w:bookmarkEnd w:id="47"/>
     </w:p>
     <w:p>
       <w:pPr>
@@ -13079,7 +15038,7 @@
         <w:rPr>
           <w:rFonts w:ascii="微软雅黑" w:eastAsia="微软雅黑" w:hAnsi="微软雅黑" w:hint="eastAsia"/>
         </w:rPr>
-        <w:t>03/17</w:t>
+        <w:t>03/26</w:t>
       </w:r>
       <w:r>
         <w:rPr>
@@ -13087,22 +15046,31 @@
         </w:rPr>
         <w:t xml:space="preserve">      下载地址：</w:t>
       </w:r>
-      <w:hyperlink r:id="rId41" w:history="1">
-        <w:r>
-          <w:rPr>
-            <w:rStyle w:val="a9"/>
-            <w:rFonts w:ascii="微软雅黑" w:eastAsia="微软雅黑" w:hAnsi="微软雅黑"/>
-          </w:rPr>
-          <w:t>http://git.oschina.net/osworks/</w:t>
-        </w:r>
-        <w:r>
-          <w:rPr>
-            <w:rStyle w:val="a9"/>
-            <w:rFonts w:ascii="微软雅黑" w:eastAsia="微软雅黑" w:hAnsi="微软雅黑"/>
-          </w:rPr>
-          <w:t>AOSUITE</w:t>
-        </w:r>
-      </w:hyperlink>
+      <w:bookmarkStart w:id="48" w:name="_GoBack"/>
+      <w:r>
+        <w:fldChar w:fldCharType="begin"/>
+      </w:r>
+      <w:r>
+        <w:instrText xml:space="preserve"> HYPERLINK "http://git.oschina.net/osworks/AOS" </w:instrText>
+      </w:r>
+      <w:r>
+        <w:fldChar w:fldCharType="separate"/>
+      </w:r>
+      <w:r>
+        <w:rPr>
+          <w:rStyle w:val="a9"/>
+          <w:rFonts w:ascii="微软雅黑" w:eastAsia="微软雅黑" w:hAnsi="微软雅黑"/>
+        </w:rPr>
+        <w:t>http://git.oschina.net/osworks/AOS</w:t>
+      </w:r>
+      <w:r>
+        <w:rPr>
+          <w:rStyle w:val="a9"/>
+          <w:rFonts w:ascii="微软雅黑" w:eastAsia="微软雅黑" w:hAnsi="微软雅黑"/>
+        </w:rPr>
+        <w:fldChar w:fldCharType="end"/>
+      </w:r>
+      <w:bookmarkEnd w:id="48"/>
       <w:r>
         <w:rPr>
           <w:rFonts w:ascii="微软雅黑" w:eastAsia="微软雅黑" w:hAnsi="微软雅黑" w:hint="eastAsia"/>
@@ -13110,11 +15078,33 @@
         <w:br/>
         <w:t>1、【修复】修复了</w:t>
       </w:r>
-      <w:r>
-        <w:rPr>
-          <w:rFonts w:ascii="微软雅黑" w:eastAsia="微软雅黑" w:hAnsi="微软雅黑" w:hint="eastAsia"/>
-        </w:rPr>
-        <w:t>Httpclient工具类设置连接超时时间和等待响应时间无效的bug</w:t>
+      <w:proofErr w:type="spellStart"/>
+      <w:r>
+        <w:rPr>
+          <w:rFonts w:ascii="微软雅黑" w:eastAsia="微软雅黑" w:hAnsi="微软雅黑" w:hint="eastAsia"/>
+        </w:rPr>
+        <w:t>Httpclient</w:t>
+      </w:r>
+      <w:proofErr w:type="spellEnd"/>
+      <w:r>
+        <w:rPr>
+          <w:rFonts w:ascii="微软雅黑" w:eastAsia="微软雅黑" w:hAnsi="微软雅黑" w:hint="eastAsia"/>
+        </w:rPr>
+        <w:t>工具</w:t>
+      </w:r>
+      <w:proofErr w:type="gramStart"/>
+      <w:r>
+        <w:rPr>
+          <w:rFonts w:ascii="微软雅黑" w:eastAsia="微软雅黑" w:hAnsi="微软雅黑" w:hint="eastAsia"/>
+        </w:rPr>
+        <w:t>类设置</w:t>
+      </w:r>
+      <w:proofErr w:type="gramEnd"/>
+      <w:r>
+        <w:rPr>
+          <w:rFonts w:ascii="微软雅黑" w:eastAsia="微软雅黑" w:hAnsi="微软雅黑" w:hint="eastAsia"/>
+        </w:rPr>
+        <w:t>连接超时时间和等待响应时间无效的bug</w:t>
       </w:r>
       <w:r>
         <w:rPr>
@@ -13138,7 +15128,35 @@
         <w:rPr>
           <w:rFonts w:ascii="微软雅黑" w:eastAsia="微软雅黑" w:hAnsi="微软雅黑" w:hint="eastAsia"/>
         </w:rPr>
-        <w:t>【新增】新引入了标准标签中的fn标签库和fmt标签库。</w:t>
+        <w:t>【新增】新引入了标准标签中的</w:t>
+      </w:r>
+      <w:proofErr w:type="spellStart"/>
+      <w:r>
+        <w:rPr>
+          <w:rFonts w:ascii="微软雅黑" w:eastAsia="微软雅黑" w:hAnsi="微软雅黑" w:hint="eastAsia"/>
+        </w:rPr>
+        <w:t>fn</w:t>
+      </w:r>
+      <w:proofErr w:type="spellEnd"/>
+      <w:r>
+        <w:rPr>
+          <w:rFonts w:ascii="微软雅黑" w:eastAsia="微软雅黑" w:hAnsi="微软雅黑" w:hint="eastAsia"/>
+        </w:rPr>
+        <w:t>标签库和</w:t>
+      </w:r>
+      <w:proofErr w:type="spellStart"/>
+      <w:r>
+        <w:rPr>
+          <w:rFonts w:ascii="微软雅黑" w:eastAsia="微软雅黑" w:hAnsi="微软雅黑" w:hint="eastAsia"/>
+        </w:rPr>
+        <w:t>fmt</w:t>
+      </w:r>
+      <w:proofErr w:type="spellEnd"/>
+      <w:r>
+        <w:rPr>
+          <w:rFonts w:ascii="微软雅黑" w:eastAsia="微软雅黑" w:hAnsi="微软雅黑" w:hint="eastAsia"/>
+        </w:rPr>
+        <w:t>标签库。</w:t>
       </w:r>
       <w:r>
         <w:rPr>
@@ -13174,7 +15192,21 @@
         <w:rPr>
           <w:rFonts w:ascii="微软雅黑" w:eastAsia="微软雅黑" w:hAnsi="微软雅黑" w:hint="eastAsia"/>
         </w:rPr>
-        <w:t>Dao.xml中的模糊查询%xx%改为xx%。（MySQL中的前后模糊查询会导致该字段的索引失效而全表扫描）</w:t>
+        <w:t>Dao.xml中的模糊查询%xx%改为xx%。（MySQL中的前后模糊查询会导致该字段的索引失效</w:t>
+      </w:r>
+      <w:proofErr w:type="gramStart"/>
+      <w:r>
+        <w:rPr>
+          <w:rFonts w:ascii="微软雅黑" w:eastAsia="微软雅黑" w:hAnsi="微软雅黑" w:hint="eastAsia"/>
+        </w:rPr>
+        <w:t>而全表扫描</w:t>
+      </w:r>
+      <w:proofErr w:type="gramEnd"/>
+      <w:r>
+        <w:rPr>
+          <w:rFonts w:ascii="微软雅黑" w:eastAsia="微软雅黑" w:hAnsi="微软雅黑" w:hint="eastAsia"/>
+        </w:rPr>
+        <w:t>）</w:t>
       </w:r>
       <w:r>
         <w:rPr>
@@ -13211,13 +15243,55 @@
         <w:rPr>
           <w:rFonts w:ascii="微软雅黑" w:eastAsia="微软雅黑" w:hAnsi="微软雅黑"/>
         </w:rPr>
-        <w:t>&amp;allowMultiQueries=true</w:t>
-      </w:r>
-      <w:r>
-        <w:rPr>
-          <w:rFonts w:ascii="微软雅黑" w:eastAsia="微软雅黑" w:hAnsi="微软雅黑" w:hint="eastAsia"/>
-        </w:rPr>
-        <w:t>参数，实现MyBatis的SQLMapper中批量执行SQL的能力。</w:t>
+        <w:t>&amp;</w:t>
+      </w:r>
+      <w:proofErr w:type="spellStart"/>
+      <w:r>
+        <w:rPr>
+          <w:rFonts w:ascii="微软雅黑" w:eastAsia="微软雅黑" w:hAnsi="微软雅黑"/>
+        </w:rPr>
+        <w:t>allowMultiQueries</w:t>
+      </w:r>
+      <w:proofErr w:type="spellEnd"/>
+      <w:r>
+        <w:rPr>
+          <w:rFonts w:ascii="微软雅黑" w:eastAsia="微软雅黑" w:hAnsi="微软雅黑"/>
+        </w:rPr>
+        <w:t>=true</w:t>
+      </w:r>
+      <w:r>
+        <w:rPr>
+          <w:rFonts w:ascii="微软雅黑" w:eastAsia="微软雅黑" w:hAnsi="微软雅黑" w:hint="eastAsia"/>
+        </w:rPr>
+        <w:t>参数，实现</w:t>
+      </w:r>
+      <w:proofErr w:type="spellStart"/>
+      <w:r>
+        <w:rPr>
+          <w:rFonts w:ascii="微软雅黑" w:eastAsia="微软雅黑" w:hAnsi="微软雅黑" w:hint="eastAsia"/>
+        </w:rPr>
+        <w:t>MyBatis</w:t>
+      </w:r>
+      <w:proofErr w:type="spellEnd"/>
+      <w:r>
+        <w:rPr>
+          <w:rFonts w:ascii="微软雅黑" w:eastAsia="微软雅黑" w:hAnsi="微软雅黑" w:hint="eastAsia"/>
+        </w:rPr>
+        <w:t>的</w:t>
+      </w:r>
+      <w:proofErr w:type="spellStart"/>
+      <w:r>
+        <w:rPr>
+          <w:rFonts w:ascii="微软雅黑" w:eastAsia="微软雅黑" w:hAnsi="微软雅黑" w:hint="eastAsia"/>
+        </w:rPr>
+        <w:t>SQLMapper</w:t>
+      </w:r>
+      <w:proofErr w:type="spellEnd"/>
+      <w:r>
+        <w:rPr>
+          <w:rFonts w:ascii="微软雅黑" w:eastAsia="微软雅黑" w:hAnsi="微软雅黑" w:hint="eastAsia"/>
+        </w:rPr>
+        <w:t>中批量执行SQL的能力。</w:t>
       </w:r>
       <w:r>
         <w:rPr>
@@ -13242,7 +15316,21 @@
         <w:rPr>
           <w:rFonts w:ascii="微软雅黑" w:eastAsia="微软雅黑" w:hAnsi="微软雅黑" w:hint="eastAsia"/>
         </w:rPr>
-        <w:t>按照“”组合由于继承“”原则，删除了AOSBaseService基类，并调整了相关代码。</w:t>
+        <w:t>按照“”组合由于继承“”原则，删除了</w:t>
+      </w:r>
+      <w:proofErr w:type="spellStart"/>
+      <w:r>
+        <w:rPr>
+          <w:rFonts w:ascii="微软雅黑" w:eastAsia="微软雅黑" w:hAnsi="微软雅黑" w:hint="eastAsia"/>
+        </w:rPr>
+        <w:t>AOSBaseService</w:t>
+      </w:r>
+      <w:proofErr w:type="spellEnd"/>
+      <w:r>
+        <w:rPr>
+          <w:rFonts w:ascii="微软雅黑" w:eastAsia="微软雅黑" w:hAnsi="微软雅黑" w:hint="eastAsia"/>
+        </w:rPr>
+        <w:t>基类，并调整了相关代码。</w:t>
       </w:r>
       <w:r>
         <w:rPr>
@@ -13296,7 +15384,14 @@
         <w:rPr>
           <w:rFonts w:ascii="微软雅黑" w:eastAsia="微软雅黑" w:hAnsi="微软雅黑" w:hint="eastAsia"/>
         </w:rPr>
-        <w:t>重新规范了JSP页面中相关属性名和变量名的命名规范。类“_w_</w:t>
+        <w:t>重新规范了JSP页面中相关属性名和变量名的命名规范。类“_</w:t>
+      </w:r>
+      <w:proofErr w:type="spellStart"/>
+      <w:r>
+        <w:rPr>
+          <w:rFonts w:ascii="微软雅黑" w:eastAsia="微软雅黑" w:hAnsi="微软雅黑" w:hint="eastAsia"/>
+        </w:rPr>
+        <w:t>w_</w:t>
       </w:r>
       <w:r>
         <w:rPr>
@@ -13304,78 +15399,103 @@
         </w:rPr>
         <w:t>add</w:t>
       </w:r>
+      <w:proofErr w:type="spellEnd"/>
       <w:r>
         <w:rPr>
           <w:rFonts w:ascii="微软雅黑" w:eastAsia="微软雅黑" w:hAnsi="微软雅黑" w:hint="eastAsia"/>
         </w:rPr>
         <w:t>”纠正为</w:t>
       </w:r>
+      <w:proofErr w:type="gramStart"/>
       <w:r>
         <w:rPr>
           <w:rFonts w:ascii="微软雅黑" w:eastAsia="微软雅黑" w:hAnsi="微软雅黑"/>
         </w:rPr>
         <w:t>”</w:t>
       </w:r>
+      <w:proofErr w:type="spellStart"/>
+      <w:proofErr w:type="gramEnd"/>
       <w:r>
         <w:rPr>
           <w:rFonts w:ascii="微软雅黑" w:eastAsia="微软雅黑" w:hAnsi="微软雅黑" w:hint="eastAsia"/>
         </w:rPr>
         <w:t>w_add</w:t>
       </w:r>
+      <w:proofErr w:type="spellEnd"/>
+      <w:proofErr w:type="gramStart"/>
       <w:r>
         <w:rPr>
           <w:rFonts w:ascii="微软雅黑" w:eastAsia="微软雅黑" w:hAnsi="微软雅黑"/>
         </w:rPr>
         <w:t>”</w:t>
       </w:r>
+      <w:proofErr w:type="gramEnd"/>
       <w:r>
         <w:rPr>
           <w:rFonts w:ascii="微软雅黑" w:eastAsia="微软雅黑" w:hAnsi="微软雅黑" w:hint="eastAsia"/>
         </w:rPr>
         <w:t>、</w:t>
       </w:r>
+      <w:proofErr w:type="gramStart"/>
       <w:r>
         <w:rPr>
           <w:rFonts w:ascii="微软雅黑" w:eastAsia="微软雅黑" w:hAnsi="微软雅黑"/>
         </w:rPr>
         <w:t>”</w:t>
       </w:r>
-      <w:r>
-        <w:rPr>
-          <w:rFonts w:ascii="微软雅黑" w:eastAsia="微软雅黑" w:hAnsi="微软雅黑" w:hint="eastAsia"/>
-        </w:rPr>
-        <w:t>id_no_</w:t>
-      </w:r>
+      <w:proofErr w:type="spellStart"/>
+      <w:proofErr w:type="gramEnd"/>
+      <w:r>
+        <w:rPr>
+          <w:rFonts w:ascii="微软雅黑" w:eastAsia="微软雅黑" w:hAnsi="微软雅黑" w:hint="eastAsia"/>
+        </w:rPr>
+        <w:t>id_no</w:t>
+      </w:r>
+      <w:proofErr w:type="spellEnd"/>
+      <w:r>
+        <w:rPr>
+          <w:rFonts w:ascii="微软雅黑" w:eastAsia="微软雅黑" w:hAnsi="微软雅黑" w:hint="eastAsia"/>
+        </w:rPr>
+        <w:t>_</w:t>
+      </w:r>
+      <w:proofErr w:type="gramStart"/>
       <w:r>
         <w:rPr>
           <w:rFonts w:ascii="微软雅黑" w:eastAsia="微软雅黑" w:hAnsi="微软雅黑"/>
         </w:rPr>
         <w:t>”</w:t>
       </w:r>
+      <w:proofErr w:type="gramEnd"/>
       <w:r>
         <w:rPr>
           <w:rFonts w:ascii="微软雅黑" w:eastAsia="微软雅黑" w:hAnsi="微软雅黑" w:hint="eastAsia"/>
         </w:rPr>
         <w:t>纠正为</w:t>
       </w:r>
+      <w:proofErr w:type="gramStart"/>
       <w:r>
         <w:rPr>
           <w:rFonts w:ascii="微软雅黑" w:eastAsia="微软雅黑" w:hAnsi="微软雅黑"/>
         </w:rPr>
         <w:t>”</w:t>
       </w:r>
+      <w:proofErr w:type="spellStart"/>
+      <w:proofErr w:type="gramEnd"/>
       <w:r>
         <w:rPr>
           <w:rFonts w:ascii="微软雅黑" w:eastAsia="微软雅黑" w:hAnsi="微软雅黑" w:hint="eastAsia"/>
         </w:rPr>
         <w:t>id_no</w:t>
       </w:r>
+      <w:proofErr w:type="spellEnd"/>
+      <w:proofErr w:type="gramStart"/>
       <w:r>
         <w:rPr>
           <w:rFonts w:ascii="微软雅黑" w:eastAsia="微软雅黑" w:hAnsi="微软雅黑"/>
         </w:rPr>
         <w:t>”</w:t>
       </w:r>
+      <w:proofErr w:type="gramEnd"/>
       <w:r>
         <w:rPr>
           <w:rFonts w:ascii="微软雅黑" w:eastAsia="微软雅黑" w:hAnsi="微软雅黑" w:hint="eastAsia"/>
@@ -13406,29 +15526,61 @@
         </w:rPr>
         <w:t>】重构了数据库表及字段命名规范。将表命名</w:t>
       </w:r>
+      <w:proofErr w:type="spellStart"/>
       <w:r>
         <w:rPr>
           <w:rFonts w:ascii="微软雅黑" w:eastAsia="微软雅黑" w:hAnsi="微软雅黑"/>
         </w:rPr>
         <w:t>aos_org</w:t>
       </w:r>
+      <w:proofErr w:type="spellEnd"/>
       <w:r>
         <w:rPr>
           <w:rFonts w:ascii="微软雅黑" w:eastAsia="微软雅黑" w:hAnsi="微软雅黑" w:hint="eastAsia"/>
         </w:rPr>
         <w:t>_改为</w:t>
       </w:r>
+      <w:proofErr w:type="spellStart"/>
       <w:r>
         <w:rPr>
           <w:rFonts w:ascii="微软雅黑" w:eastAsia="微软雅黑" w:hAnsi="微软雅黑"/>
         </w:rPr>
         <w:t>aos_org</w:t>
       </w:r>
-      <w:r>
-        <w:rPr>
-          <w:rFonts w:ascii="微软雅黑" w:eastAsia="微软雅黑" w:hAnsi="微软雅黑" w:hint="eastAsia"/>
-        </w:rPr>
-        <w:t>、字段命名parent_id_改为parent_id，并对程序中波及到的相应代码进行了重构。</w:t>
+      <w:proofErr w:type="spellEnd"/>
+      <w:r>
+        <w:rPr>
+          <w:rFonts w:ascii="微软雅黑" w:eastAsia="微软雅黑" w:hAnsi="微软雅黑" w:hint="eastAsia"/>
+        </w:rPr>
+        <w:t>、字段命名</w:t>
+      </w:r>
+      <w:proofErr w:type="spellStart"/>
+      <w:r>
+        <w:rPr>
+          <w:rFonts w:ascii="微软雅黑" w:eastAsia="微软雅黑" w:hAnsi="微软雅黑" w:hint="eastAsia"/>
+        </w:rPr>
+        <w:t>parent_id</w:t>
+      </w:r>
+      <w:proofErr w:type="spellEnd"/>
+      <w:r>
+        <w:rPr>
+          <w:rFonts w:ascii="微软雅黑" w:eastAsia="微软雅黑" w:hAnsi="微软雅黑" w:hint="eastAsia"/>
+        </w:rPr>
+        <w:t>_改为</w:t>
+      </w:r>
+      <w:proofErr w:type="spellStart"/>
+      <w:r>
+        <w:rPr>
+          <w:rFonts w:ascii="微软雅黑" w:eastAsia="微软雅黑" w:hAnsi="微软雅黑" w:hint="eastAsia"/>
+        </w:rPr>
+        <w:t>parent_id</w:t>
+      </w:r>
+      <w:proofErr w:type="spellEnd"/>
+      <w:r>
+        <w:rPr>
+          <w:rFonts w:ascii="微软雅黑" w:eastAsia="微软雅黑" w:hAnsi="微软雅黑" w:hint="eastAsia"/>
+        </w:rPr>
+        <w:t>，并对程序中波及到的相应代码进行了重构。</w:t>
       </w:r>
       <w:r>
         <w:rPr>
@@ -13452,7 +15604,21 @@
         <w:rPr>
           <w:rFonts w:ascii="微软雅黑" w:eastAsia="微软雅黑" w:hAnsi="微软雅黑" w:hint="eastAsia"/>
         </w:rPr>
-        <w:t>末尾带_的命名规则参考了工作流引擎activiti的命名规则</w:t>
+        <w:t>末尾带_的命名规则参考了工作流引擎</w:t>
+      </w:r>
+      <w:proofErr w:type="spellStart"/>
+      <w:r>
+        <w:rPr>
+          <w:rFonts w:ascii="微软雅黑" w:eastAsia="微软雅黑" w:hAnsi="微软雅黑" w:hint="eastAsia"/>
+        </w:rPr>
+        <w:t>activiti</w:t>
+      </w:r>
+      <w:proofErr w:type="spellEnd"/>
+      <w:r>
+        <w:rPr>
+          <w:rFonts w:ascii="微软雅黑" w:eastAsia="微软雅黑" w:hAnsi="微软雅黑" w:hint="eastAsia"/>
+        </w:rPr>
+        <w:t>的命名规则</w:t>
       </w:r>
       <w:r>
         <w:rPr>
@@ -13500,13 +15666,41 @@
         <w:rPr>
           <w:rFonts w:ascii="微软雅黑" w:eastAsia="微软雅黑" w:hAnsi="微软雅黑" w:hint="eastAsia"/>
         </w:rPr>
-        <w:t>11、【修复】修复了表单元素的keydown和keyup事件无法绑定的bug。</w:t>
+        <w:t>11、【修复】修复了表单元素的</w:t>
+      </w:r>
+      <w:proofErr w:type="spellStart"/>
+      <w:r>
+        <w:rPr>
+          <w:rFonts w:ascii="微软雅黑" w:eastAsia="微软雅黑" w:hAnsi="微软雅黑" w:hint="eastAsia"/>
+        </w:rPr>
+        <w:t>keydown</w:t>
+      </w:r>
+      <w:proofErr w:type="spellEnd"/>
+      <w:r>
+        <w:rPr>
+          <w:rFonts w:ascii="微软雅黑" w:eastAsia="微软雅黑" w:hAnsi="微软雅黑" w:hint="eastAsia"/>
+        </w:rPr>
+        <w:t>和</w:t>
+      </w:r>
+      <w:proofErr w:type="spellStart"/>
+      <w:r>
+        <w:rPr>
+          <w:rFonts w:ascii="微软雅黑" w:eastAsia="微软雅黑" w:hAnsi="微软雅黑" w:hint="eastAsia"/>
+        </w:rPr>
+        <w:t>keyup</w:t>
+      </w:r>
+      <w:proofErr w:type="spellEnd"/>
+      <w:r>
+        <w:rPr>
+          <w:rFonts w:ascii="微软雅黑" w:eastAsia="微软雅黑" w:hAnsi="微软雅黑" w:hint="eastAsia"/>
+        </w:rPr>
+        <w:t>事件无法绑定的bug。</w:t>
       </w:r>
     </w:p>
     <w:sectPr>
-      <w:headerReference w:type="default" r:id="rId42"/>
-      <w:footerReference w:type="even" r:id="rId43"/>
-      <w:footerReference w:type="default" r:id="rId44"/>
+      <w:headerReference w:type="default" r:id="rId15"/>
+      <w:footerReference w:type="even" r:id="rId16"/>
+      <w:footerReference w:type="default" r:id="rId17"/>
       <w:pgSz w:w="11906" w:h="16838"/>
       <w:pgMar w:top="1440" w:right="1797" w:bottom="1440" w:left="1797" w:header="1077" w:footer="283" w:gutter="0"/>
       <w:pgNumType w:start="1"/>
@@ -13844,7 +16038,7 @@
                                 <w:szCs w:val="16"/>
                                 <w:lang w:val="zh-CN"/>
                               </w:rPr>
-                              <w:t>3</w:t>
+                              <w:t>23</w:t>
                             </w:r>
                             <w:r>
                               <w:rPr>
@@ -14124,7 +16318,7 @@
                           <w:szCs w:val="16"/>
                           <w:lang w:val="zh-CN"/>
                         </w:rPr>
-                        <w:t>3</w:t>
+                        <w:t>23</w:t>
                       </w:r>
                       <w:r>
                         <w:rPr>
@@ -14198,6 +16392,7 @@
       </w:rPr>
       <w:t xml:space="preserve">                                                             </w:t>
     </w:r>
+    <w:proofErr w:type="spellStart"/>
     <w:r>
       <w:rPr>
         <w:rFonts w:hint="eastAsia"/>
@@ -14216,6 +16411,7 @@
       </w:rPr>
       <w:t>uite</w:t>
     </w:r>
+    <w:proofErr w:type="spellEnd"/>
     <w:r>
       <w:rPr>
         <w:rFonts w:hint="eastAsia"/>
@@ -17211,7 +19407,7 @@
 </file>
 
 <file path=customXml/itemProps1.xml><?xml version="1.0" encoding="utf-8"?>
-<ds:datastoreItem xmlns:ds="http://schemas.openxmlformats.org/officeDocument/2006/customXml" ds:itemID="{7DF1C462-C540-453C-9D8D-16CC3FA0456A}">
+<ds:datastoreItem xmlns:ds="http://schemas.openxmlformats.org/officeDocument/2006/customXml" ds:itemID="{BED59FE8-4089-47F4-8F85-55D299C40B18}">
   <ds:schemaRefs>
     <ds:schemaRef ds:uri="http://schemas.openxmlformats.org/officeDocument/2006/bibliography"/>
   </ds:schemaRefs>

--- a/09.DOC/AOSuite版本发行说明.docx
+++ b/09.DOC/AOSuite版本发行说明.docx
@@ -11020,10 +11020,7 @@
         <w:fldChar w:fldCharType="begin"/>
       </w:r>
       <w:r>
-        <w:instrText xml:space="preserve"> HYPERLINK "http://gi</w:instrText>
-      </w:r>
-      <w:r>
-        <w:instrText xml:space="preserve">t.oschina.net/osworks/AOS/pulls/7" </w:instrText>
+        <w:instrText xml:space="preserve"> HYPERLINK "http://git.oschina.net/osworks/AOS/pulls/7" </w:instrText>
       </w:r>
       <w:r>
         <w:fldChar w:fldCharType="separate"/>
@@ -15046,7 +15043,6 @@
         </w:rPr>
         <w:t xml:space="preserve">      下载地址：</w:t>
       </w:r>
-      <w:bookmarkStart w:id="48" w:name="_GoBack"/>
       <w:r>
         <w:fldChar w:fldCharType="begin"/>
       </w:r>
@@ -15070,7 +15066,6 @@
         </w:rPr>
         <w:fldChar w:fldCharType="end"/>
       </w:r>
-      <w:bookmarkEnd w:id="48"/>
       <w:r>
         <w:rPr>
           <w:rFonts w:ascii="微软雅黑" w:eastAsia="微软雅黑" w:hAnsi="微软雅黑" w:hint="eastAsia"/>
@@ -15404,9 +15399,16 @@
         <w:rPr>
           <w:rFonts w:ascii="微软雅黑" w:eastAsia="微软雅黑" w:hAnsi="微软雅黑" w:hint="eastAsia"/>
         </w:rPr>
+        <w:t>_</w:t>
+      </w:r>
+      <w:bookmarkStart w:id="48" w:name="_GoBack"/>
+      <w:bookmarkEnd w:id="48"/>
+      <w:r>
+        <w:rPr>
+          <w:rFonts w:ascii="微软雅黑" w:eastAsia="微软雅黑" w:hAnsi="微软雅黑" w:hint="eastAsia"/>
+        </w:rPr>
         <w:t>”纠正为</w:t>
       </w:r>
-      <w:proofErr w:type="gramStart"/>
       <w:r>
         <w:rPr>
           <w:rFonts w:ascii="微软雅黑" w:eastAsia="微软雅黑" w:hAnsi="微软雅黑"/>
@@ -15414,7 +15416,6 @@
         <w:t>”</w:t>
       </w:r>
       <w:proofErr w:type="spellStart"/>
-      <w:proofErr w:type="gramEnd"/>
       <w:r>
         <w:rPr>
           <w:rFonts w:ascii="微软雅黑" w:eastAsia="微软雅黑" w:hAnsi="微软雅黑" w:hint="eastAsia"/>
@@ -15422,21 +15423,18 @@
         <w:t>w_add</w:t>
       </w:r>
       <w:proofErr w:type="spellEnd"/>
-      <w:proofErr w:type="gramStart"/>
       <w:r>
         <w:rPr>
           <w:rFonts w:ascii="微软雅黑" w:eastAsia="微软雅黑" w:hAnsi="微软雅黑"/>
         </w:rPr>
         <w:t>”</w:t>
       </w:r>
-      <w:proofErr w:type="gramEnd"/>
       <w:r>
         <w:rPr>
           <w:rFonts w:ascii="微软雅黑" w:eastAsia="微软雅黑" w:hAnsi="微软雅黑" w:hint="eastAsia"/>
         </w:rPr>
         <w:t>、</w:t>
       </w:r>
-      <w:proofErr w:type="gramStart"/>
       <w:r>
         <w:rPr>
           <w:rFonts w:ascii="微软雅黑" w:eastAsia="微软雅黑" w:hAnsi="微软雅黑"/>
@@ -15444,7 +15442,6 @@
         <w:t>”</w:t>
       </w:r>
       <w:proofErr w:type="spellStart"/>
-      <w:proofErr w:type="gramEnd"/>
       <w:r>
         <w:rPr>
           <w:rFonts w:ascii="微软雅黑" w:eastAsia="微软雅黑" w:hAnsi="微软雅黑" w:hint="eastAsia"/>
@@ -15458,21 +15455,18 @@
         </w:rPr>
         <w:t>_</w:t>
       </w:r>
-      <w:proofErr w:type="gramStart"/>
       <w:r>
         <w:rPr>
           <w:rFonts w:ascii="微软雅黑" w:eastAsia="微软雅黑" w:hAnsi="微软雅黑"/>
         </w:rPr>
         <w:t>”</w:t>
       </w:r>
-      <w:proofErr w:type="gramEnd"/>
       <w:r>
         <w:rPr>
           <w:rFonts w:ascii="微软雅黑" w:eastAsia="微软雅黑" w:hAnsi="微软雅黑" w:hint="eastAsia"/>
         </w:rPr>
         <w:t>纠正为</w:t>
       </w:r>
-      <w:proofErr w:type="gramStart"/>
       <w:r>
         <w:rPr>
           <w:rFonts w:ascii="微软雅黑" w:eastAsia="微软雅黑" w:hAnsi="微软雅黑"/>
@@ -15480,7 +15474,6 @@
         <w:t>”</w:t>
       </w:r>
       <w:proofErr w:type="spellStart"/>
-      <w:proofErr w:type="gramEnd"/>
       <w:r>
         <w:rPr>
           <w:rFonts w:ascii="微软雅黑" w:eastAsia="微软雅黑" w:hAnsi="微软雅黑" w:hint="eastAsia"/>
@@ -15488,14 +15481,12 @@
         <w:t>id_no</w:t>
       </w:r>
       <w:proofErr w:type="spellEnd"/>
-      <w:proofErr w:type="gramStart"/>
       <w:r>
         <w:rPr>
           <w:rFonts w:ascii="微软雅黑" w:eastAsia="微软雅黑" w:hAnsi="微软雅黑"/>
         </w:rPr>
         <w:t>”</w:t>
       </w:r>
-      <w:proofErr w:type="gramEnd"/>
       <w:r>
         <w:rPr>
           <w:rFonts w:ascii="微软雅黑" w:eastAsia="微软雅黑" w:hAnsi="微软雅黑" w:hint="eastAsia"/>
@@ -16038,7 +16029,7 @@
                                 <w:szCs w:val="16"/>
                                 <w:lang w:val="zh-CN"/>
                               </w:rPr>
-                              <w:t>23</w:t>
+                              <w:t>24</w:t>
                             </w:r>
                             <w:r>
                               <w:rPr>
@@ -16318,7 +16309,7 @@
                           <w:szCs w:val="16"/>
                           <w:lang w:val="zh-CN"/>
                         </w:rPr>
-                        <w:t>23</w:t>
+                        <w:t>24</w:t>
                       </w:r>
                       <w:r>
                         <w:rPr>
@@ -19407,7 +19398,7 @@
 </file>
 
 <file path=customXml/itemProps1.xml><?xml version="1.0" encoding="utf-8"?>
-<ds:datastoreItem xmlns:ds="http://schemas.openxmlformats.org/officeDocument/2006/customXml" ds:itemID="{BED59FE8-4089-47F4-8F85-55D299C40B18}">
+<ds:datastoreItem xmlns:ds="http://schemas.openxmlformats.org/officeDocument/2006/customXml" ds:itemID="{A31C5966-8856-4A2D-B00A-9BC57378633C}">
   <ds:schemaRefs>
     <ds:schemaRef ds:uri="http://schemas.openxmlformats.org/officeDocument/2006/bibliography"/>
   </ds:schemaRefs>

--- a/09.DOC/AOSuite版本发行说明.docx
+++ b/09.DOC/AOSuite版本发行说明.docx
@@ -66,7 +66,6 @@
         </w:rPr>
       </w:pPr>
       <w:bookmarkStart w:id="1" w:name="_Toc478505562"/>
-      <w:proofErr w:type="spellStart"/>
       <w:r>
         <w:rPr>
           <w:rFonts w:ascii="微软雅黑" w:eastAsia="微软雅黑" w:hAnsi="微软雅黑"/>
@@ -83,7 +82,6 @@
         </w:rPr>
         <w:t>uite</w:t>
       </w:r>
-      <w:proofErr w:type="spellEnd"/>
       <w:r>
         <w:rPr>
           <w:rFonts w:ascii="微软雅黑" w:eastAsia="微软雅黑" w:hAnsi="微软雅黑" w:cs="宋体" w:hint="eastAsia"/>
@@ -2399,29 +2397,15 @@
         </w:rPr>
         <w:t xml:space="preserve">      下载地址：</w:t>
       </w:r>
-      <w:r>
-        <w:fldChar w:fldCharType="begin"/>
-      </w:r>
-      <w:r>
-        <w:instrText xml:space="preserve"> HYPERLINK "http://git.oschina.net/osworks/AOS" </w:instrText>
-      </w:r>
-      <w:r>
-        <w:fldChar w:fldCharType="separate"/>
-      </w:r>
-      <w:r>
-        <w:rPr>
-          <w:rStyle w:val="a9"/>
-          <w:rFonts w:ascii="微软雅黑" w:eastAsia="微软雅黑" w:hAnsi="微软雅黑"/>
-        </w:rPr>
-        <w:t>http://git.oschina.net/osworks/AOS</w:t>
-      </w:r>
-      <w:r>
-        <w:rPr>
-          <w:rStyle w:val="a9"/>
-          <w:rFonts w:ascii="微软雅黑" w:eastAsia="微软雅黑" w:hAnsi="微软雅黑"/>
-        </w:rPr>
-        <w:fldChar w:fldCharType="end"/>
-      </w:r>
+      <w:hyperlink r:id="rId9" w:history="1">
+        <w:r>
+          <w:rPr>
+            <w:rStyle w:val="a9"/>
+            <w:rFonts w:ascii="微软雅黑" w:eastAsia="微软雅黑" w:hAnsi="微软雅黑"/>
+          </w:rPr>
+          <w:t>http://git.oschina.net/osworks/AOS</w:t>
+        </w:r>
+      </w:hyperlink>
     </w:p>
     <w:p>
       <w:pPr>
@@ -2462,7 +2446,6 @@
         </w:rPr>
         <w:t>(G4Studio)进行了彻底重构，并更名为</w:t>
       </w:r>
-      <w:proofErr w:type="spellStart"/>
       <w:r>
         <w:rPr>
           <w:rFonts w:ascii="微软雅黑" w:eastAsia="微软雅黑" w:hAnsi="微软雅黑" w:hint="eastAsia"/>
@@ -2473,14 +2456,7 @@
         <w:rPr>
           <w:rFonts w:ascii="微软雅黑" w:eastAsia="微软雅黑" w:hAnsi="微软雅黑" w:hint="eastAsia"/>
         </w:rPr>
-        <w:t>ite</w:t>
-      </w:r>
-      <w:proofErr w:type="spellEnd"/>
-      <w:r>
-        <w:rPr>
-          <w:rFonts w:ascii="微软雅黑" w:eastAsia="微软雅黑" w:hAnsi="微软雅黑" w:hint="eastAsia"/>
-        </w:rPr>
-        <w:t>。</w:t>
+        <w:t>ite。</w:t>
       </w:r>
       <w:r>
         <w:rPr>
@@ -2558,29 +2534,15 @@
         </w:rPr>
         <w:t>下载地址：</w:t>
       </w:r>
-      <w:r>
-        <w:fldChar w:fldCharType="begin"/>
-      </w:r>
-      <w:r>
-        <w:instrText xml:space="preserve"> HYPERLINK "http://git.oschina.net/osworks/AOS" </w:instrText>
-      </w:r>
-      <w:r>
-        <w:fldChar w:fldCharType="separate"/>
-      </w:r>
-      <w:r>
-        <w:rPr>
-          <w:rStyle w:val="a9"/>
-          <w:rFonts w:ascii="微软雅黑" w:eastAsia="微软雅黑" w:hAnsi="微软雅黑"/>
-        </w:rPr>
-        <w:t>http://git.oschina.net/osworks/AOS</w:t>
-      </w:r>
-      <w:r>
-        <w:rPr>
-          <w:rStyle w:val="a9"/>
-          <w:rFonts w:ascii="微软雅黑" w:eastAsia="微软雅黑" w:hAnsi="微软雅黑"/>
-        </w:rPr>
-        <w:fldChar w:fldCharType="end"/>
-      </w:r>
+      <w:hyperlink r:id="rId10" w:history="1">
+        <w:r>
+          <w:rPr>
+            <w:rStyle w:val="a9"/>
+            <w:rFonts w:ascii="微软雅黑" w:eastAsia="微软雅黑" w:hAnsi="微软雅黑"/>
+          </w:rPr>
+          <w:t>http://git.oschina.net/osworks/AOS</w:t>
+        </w:r>
+      </w:hyperlink>
     </w:p>
     <w:p>
       <w:pPr>
@@ -2726,21 +2688,7 @@
         <w:rPr>
           <w:rFonts w:ascii="微软雅黑" w:eastAsia="微软雅黑" w:hAnsi="微软雅黑" w:hint="eastAsia"/>
         </w:rPr>
-        <w:t>新增了MS-</w:t>
-      </w:r>
-      <w:proofErr w:type="spellStart"/>
-      <w:r>
-        <w:rPr>
-          <w:rFonts w:ascii="微软雅黑" w:eastAsia="微软雅黑" w:hAnsi="微软雅黑" w:hint="eastAsia"/>
-        </w:rPr>
-        <w:t>SQLServer</w:t>
-      </w:r>
-      <w:proofErr w:type="spellEnd"/>
-      <w:r>
-        <w:rPr>
-          <w:rFonts w:ascii="微软雅黑" w:eastAsia="微软雅黑" w:hAnsi="微软雅黑" w:hint="eastAsia"/>
-        </w:rPr>
-        <w:t>的数据脚本和其Dao</w:t>
+        <w:t>新增了MS-SQLServer的数据脚本和其Dao</w:t>
       </w:r>
       <w:r>
         <w:rPr>
@@ -2790,16 +2738,8 @@
         <w:rPr>
           <w:rFonts w:ascii="微软雅黑" w:eastAsia="微软雅黑" w:hAnsi="微软雅黑" w:hint="eastAsia"/>
         </w:rPr>
-        <w:t>(后续版本将</w:t>
-      </w:r>
-      <w:proofErr w:type="gramStart"/>
-      <w:r>
-        <w:rPr>
-          <w:rFonts w:ascii="微软雅黑" w:eastAsia="微软雅黑" w:hAnsi="微软雅黑" w:hint="eastAsia"/>
-        </w:rPr>
-        <w:t>集成进</w:t>
-      </w:r>
-      <w:proofErr w:type="gramEnd"/>
+        <w:t>(后续版本将集成进</w:t>
+      </w:r>
       <w:r>
         <w:rPr>
           <w:rFonts w:ascii="微软雅黑" w:eastAsia="微软雅黑" w:hAnsi="微软雅黑" w:hint="eastAsia"/>
@@ -2862,21 +2802,7 @@
         <w:rPr>
           <w:rFonts w:ascii="微软雅黑" w:eastAsia="微软雅黑" w:hAnsi="微软雅黑" w:hint="eastAsia"/>
         </w:rPr>
-        <w:t>新增了打包脚本用于生成生产环境</w:t>
-      </w:r>
-      <w:proofErr w:type="gramStart"/>
-      <w:r>
-        <w:rPr>
-          <w:rFonts w:ascii="微软雅黑" w:eastAsia="微软雅黑" w:hAnsi="微软雅黑" w:hint="eastAsia"/>
-        </w:rPr>
-        <w:t>下部署</w:t>
-      </w:r>
-      <w:proofErr w:type="gramEnd"/>
-      <w:r>
-        <w:rPr>
-          <w:rFonts w:ascii="微软雅黑" w:eastAsia="微软雅黑" w:hAnsi="微软雅黑" w:hint="eastAsia"/>
-        </w:rPr>
-        <w:t>的war包资源。</w:t>
+        <w:t>新增了打包脚本用于生成生产环境下部署的war包资源。</w:t>
       </w:r>
       <w:r>
         <w:rPr>
@@ -2890,7 +2816,7 @@
         </w:rPr>
         <w:t>详见：</w:t>
       </w:r>
-      <w:hyperlink r:id="rId9" w:history="1">
+      <w:hyperlink r:id="rId11" w:history="1">
         <w:r>
           <w:rPr>
             <w:rStyle w:val="a9"/>
@@ -2931,759 +2857,6 @@
           <w:rFonts w:ascii="微软雅黑" w:eastAsia="微软雅黑" w:hAnsi="微软雅黑" w:hint="eastAsia"/>
         </w:rPr>
         <w:br/>
-        <w:t>详见：</w:t>
-      </w:r>
-      <w:hyperlink r:id="rId10" w:history="1">
-        <w:r>
-          <w:rPr>
-            <w:rStyle w:val="a9"/>
-            <w:rFonts w:ascii="微软雅黑" w:eastAsia="微软雅黑" w:hAnsi="微软雅黑"/>
-          </w:rPr>
-          <w:t>http://www.oschina.net/question/2409204_242324</w:t>
-        </w:r>
-      </w:hyperlink>
-    </w:p>
-    <w:p>
-      <w:pPr>
-        <w:pStyle w:val="ab"/>
-        <w:numPr>
-          <w:ilvl w:val="0"/>
-          <w:numId w:val="7"/>
-        </w:numPr>
-        <w:spacing w:line="360" w:lineRule="auto"/>
-        <w:ind w:firstLineChars="0"/>
-        <w:rPr>
-          <w:rFonts w:ascii="微软雅黑" w:eastAsia="微软雅黑" w:hAnsi="微软雅黑"/>
-        </w:rPr>
-      </w:pPr>
-      <w:r>
-        <w:rPr>
-          <w:rFonts w:ascii="微软雅黑" w:eastAsia="微软雅黑" w:hAnsi="微软雅黑" w:hint="eastAsia"/>
-        </w:rPr>
-        <w:t>【</w:t>
-      </w:r>
-      <w:r>
-        <w:rPr>
-          <w:rFonts w:ascii="微软雅黑" w:eastAsia="微软雅黑" w:hAnsi="微软雅黑" w:hint="eastAsia"/>
-        </w:rPr>
-        <w:t>优化</w:t>
-      </w:r>
-      <w:r>
-        <w:rPr>
-          <w:rFonts w:ascii="微软雅黑" w:eastAsia="微软雅黑" w:hAnsi="微软雅黑" w:hint="eastAsia"/>
-        </w:rPr>
-        <w:t>】</w:t>
-      </w:r>
-      <w:r>
-        <w:rPr>
-          <w:rFonts w:ascii="微软雅黑" w:eastAsia="微软雅黑" w:hAnsi="微软雅黑" w:hint="eastAsia"/>
-        </w:rPr>
-        <w:t>将</w:t>
-      </w:r>
-      <w:proofErr w:type="spellStart"/>
-      <w:r>
-        <w:rPr>
-          <w:rFonts w:ascii="微软雅黑" w:eastAsia="微软雅黑" w:hAnsi="微软雅黑" w:hint="eastAsia"/>
-        </w:rPr>
-        <w:t>activiti</w:t>
-      </w:r>
-      <w:proofErr w:type="spellEnd"/>
-      <w:proofErr w:type="gramStart"/>
-      <w:r>
-        <w:rPr>
-          <w:rFonts w:ascii="微软雅黑" w:eastAsia="微软雅黑" w:hAnsi="微软雅黑" w:hint="eastAsia"/>
-        </w:rPr>
-        <w:t>相关库表的</w:t>
-      </w:r>
-      <w:proofErr w:type="gramEnd"/>
-      <w:r>
-        <w:rPr>
-          <w:rFonts w:ascii="微软雅黑" w:eastAsia="微软雅黑" w:hAnsi="微软雅黑" w:hint="eastAsia"/>
-        </w:rPr>
-        <w:t>字段统一改为和其它</w:t>
-      </w:r>
-      <w:proofErr w:type="gramStart"/>
-      <w:r>
-        <w:rPr>
-          <w:rFonts w:ascii="微软雅黑" w:eastAsia="微软雅黑" w:hAnsi="微软雅黑" w:hint="eastAsia"/>
-        </w:rPr>
-        <w:t>库表</w:t>
-      </w:r>
-      <w:r>
-        <w:rPr>
-          <w:rFonts w:ascii="微软雅黑" w:eastAsia="微软雅黑" w:hAnsi="微软雅黑" w:hint="eastAsia"/>
-        </w:rPr>
-        <w:t>一致</w:t>
-      </w:r>
-      <w:proofErr w:type="gramEnd"/>
-      <w:r>
-        <w:rPr>
-          <w:rFonts w:ascii="微软雅黑" w:eastAsia="微软雅黑" w:hAnsi="微软雅黑" w:hint="eastAsia"/>
-        </w:rPr>
-        <w:t>的小写规范。</w:t>
-      </w:r>
-    </w:p>
-    <w:p>
-      <w:pPr>
-        <w:pStyle w:val="ab"/>
-        <w:numPr>
-          <w:ilvl w:val="0"/>
-          <w:numId w:val="7"/>
-        </w:numPr>
-        <w:spacing w:line="360" w:lineRule="auto"/>
-        <w:ind w:firstLineChars="0"/>
-        <w:rPr>
-          <w:rFonts w:ascii="微软雅黑" w:eastAsia="微软雅黑" w:hAnsi="微软雅黑"/>
-        </w:rPr>
-      </w:pPr>
-      <w:r>
-        <w:rPr>
-          <w:rFonts w:ascii="微软雅黑" w:eastAsia="微软雅黑" w:hAnsi="微软雅黑" w:hint="eastAsia"/>
-        </w:rPr>
-        <w:t>【</w:t>
-      </w:r>
-      <w:r>
-        <w:rPr>
-          <w:rFonts w:ascii="微软雅黑" w:eastAsia="微软雅黑" w:hAnsi="微软雅黑" w:hint="eastAsia"/>
-        </w:rPr>
-        <w:t>优化</w:t>
-      </w:r>
-      <w:r>
-        <w:rPr>
-          <w:rFonts w:ascii="微软雅黑" w:eastAsia="微软雅黑" w:hAnsi="微软雅黑" w:hint="eastAsia"/>
-        </w:rPr>
-        <w:t>】</w:t>
-      </w:r>
-      <w:r>
-        <w:rPr>
-          <w:rFonts w:ascii="微软雅黑" w:eastAsia="微软雅黑" w:hAnsi="微软雅黑" w:hint="eastAsia"/>
-        </w:rPr>
-        <w:t>完善了流程</w:t>
-      </w:r>
-      <w:proofErr w:type="gramStart"/>
-      <w:r>
-        <w:rPr>
-          <w:rFonts w:ascii="微软雅黑" w:eastAsia="微软雅黑" w:hAnsi="微软雅黑" w:hint="eastAsia"/>
-        </w:rPr>
-        <w:t>设计器</w:t>
-      </w:r>
-      <w:proofErr w:type="gramEnd"/>
-      <w:r>
-        <w:rPr>
-          <w:rFonts w:ascii="微软雅黑" w:eastAsia="微软雅黑" w:hAnsi="微软雅黑" w:hint="eastAsia"/>
-        </w:rPr>
-        <w:t>的加载等待状态效果和资源引入的路径</w:t>
-      </w:r>
-      <w:r>
-        <w:rPr>
-          <w:rFonts w:ascii="微软雅黑" w:eastAsia="微软雅黑" w:hAnsi="微软雅黑" w:hint="eastAsia"/>
-        </w:rPr>
-        <w:t>修复</w:t>
-      </w:r>
-      <w:r>
-        <w:rPr>
-          <w:rFonts w:ascii="微软雅黑" w:eastAsia="微软雅黑" w:hAnsi="微软雅黑" w:hint="eastAsia"/>
-        </w:rPr>
-        <w:t>。</w:t>
-      </w:r>
-    </w:p>
-    <w:p>
-      <w:pPr>
-        <w:pStyle w:val="ab"/>
-        <w:numPr>
-          <w:ilvl w:val="0"/>
-          <w:numId w:val="7"/>
-        </w:numPr>
-        <w:spacing w:line="360" w:lineRule="auto"/>
-        <w:ind w:firstLineChars="0"/>
-        <w:rPr>
-          <w:rFonts w:ascii="微软雅黑" w:eastAsia="微软雅黑" w:hAnsi="微软雅黑"/>
-        </w:rPr>
-      </w:pPr>
-      <w:r>
-        <w:rPr>
-          <w:rFonts w:ascii="微软雅黑" w:eastAsia="微软雅黑" w:hAnsi="微软雅黑" w:hint="eastAsia"/>
-        </w:rPr>
-        <w:t>【</w:t>
-      </w:r>
-      <w:r>
-        <w:rPr>
-          <w:rFonts w:ascii="微软雅黑" w:eastAsia="微软雅黑" w:hAnsi="微软雅黑" w:hint="eastAsia"/>
-        </w:rPr>
-        <w:t>优化</w:t>
-      </w:r>
-      <w:r>
-        <w:rPr>
-          <w:rFonts w:ascii="微软雅黑" w:eastAsia="微软雅黑" w:hAnsi="微软雅黑" w:hint="eastAsia"/>
-        </w:rPr>
-        <w:t>】</w:t>
-      </w:r>
-      <w:r>
-        <w:rPr>
-          <w:rFonts w:ascii="微软雅黑" w:eastAsia="微软雅黑" w:hAnsi="微软雅黑" w:hint="eastAsia"/>
-        </w:rPr>
-        <w:t>调整了对</w:t>
-      </w:r>
-      <w:proofErr w:type="spellStart"/>
-      <w:r>
-        <w:rPr>
-          <w:rFonts w:ascii="微软雅黑" w:eastAsia="微软雅黑" w:hAnsi="微软雅黑" w:hint="eastAsia"/>
-        </w:rPr>
-        <w:t>jstl</w:t>
-      </w:r>
-      <w:proofErr w:type="spellEnd"/>
-      <w:r>
-        <w:rPr>
-          <w:rFonts w:ascii="微软雅黑" w:eastAsia="微软雅黑" w:hAnsi="微软雅黑" w:hint="eastAsia"/>
-        </w:rPr>
-        <w:t xml:space="preserve"> jar包的依赖管理。避免非内置server部署时的依赖</w:t>
-      </w:r>
-      <w:r>
-        <w:rPr>
-          <w:rFonts w:ascii="微软雅黑" w:eastAsia="微软雅黑" w:hAnsi="微软雅黑" w:hint="eastAsia"/>
-        </w:rPr>
-        <w:t>修复</w:t>
-      </w:r>
-      <w:r>
-        <w:rPr>
-          <w:rFonts w:ascii="微软雅黑" w:eastAsia="微软雅黑" w:hAnsi="微软雅黑" w:hint="eastAsia"/>
-        </w:rPr>
-        <w:t>。</w:t>
-      </w:r>
-    </w:p>
-    <w:p>
-      <w:pPr>
-        <w:pStyle w:val="ab"/>
-        <w:numPr>
-          <w:ilvl w:val="0"/>
-          <w:numId w:val="7"/>
-        </w:numPr>
-        <w:spacing w:line="360" w:lineRule="auto"/>
-        <w:ind w:firstLineChars="0"/>
-        <w:rPr>
-          <w:rFonts w:ascii="微软雅黑" w:eastAsia="微软雅黑" w:hAnsi="微软雅黑"/>
-        </w:rPr>
-      </w:pPr>
-      <w:r>
-        <w:rPr>
-          <w:rFonts w:ascii="微软雅黑" w:eastAsia="微软雅黑" w:hAnsi="微软雅黑" w:hint="eastAsia"/>
-        </w:rPr>
-        <w:t>【</w:t>
-      </w:r>
-      <w:r>
-        <w:rPr>
-          <w:rFonts w:ascii="微软雅黑" w:eastAsia="微软雅黑" w:hAnsi="微软雅黑" w:hint="eastAsia"/>
-        </w:rPr>
-        <w:t>优化</w:t>
-      </w:r>
-      <w:r>
-        <w:rPr>
-          <w:rFonts w:ascii="微软雅黑" w:eastAsia="微软雅黑" w:hAnsi="微软雅黑" w:hint="eastAsia"/>
-        </w:rPr>
-        <w:t>】</w:t>
-      </w:r>
-      <w:r>
-        <w:rPr>
-          <w:rFonts w:ascii="微软雅黑" w:eastAsia="微软雅黑" w:hAnsi="微软雅黑" w:hint="eastAsia"/>
-        </w:rPr>
-        <w:t>完善了Session失效时候的拦截器处理逻辑。</w:t>
-      </w:r>
-    </w:p>
-    <w:p>
-      <w:pPr>
-        <w:pStyle w:val="ab"/>
-        <w:numPr>
-          <w:ilvl w:val="0"/>
-          <w:numId w:val="7"/>
-        </w:numPr>
-        <w:spacing w:line="360" w:lineRule="auto"/>
-        <w:ind w:firstLineChars="0"/>
-        <w:rPr>
-          <w:rFonts w:ascii="微软雅黑" w:eastAsia="微软雅黑" w:hAnsi="微软雅黑"/>
-        </w:rPr>
-      </w:pPr>
-      <w:r>
-        <w:rPr>
-          <w:rFonts w:ascii="微软雅黑" w:eastAsia="微软雅黑" w:hAnsi="微软雅黑" w:hint="eastAsia"/>
-        </w:rPr>
-        <w:t>【</w:t>
-      </w:r>
-      <w:r>
-        <w:rPr>
-          <w:rFonts w:ascii="微软雅黑" w:eastAsia="微软雅黑" w:hAnsi="微软雅黑" w:hint="eastAsia"/>
-        </w:rPr>
-        <w:t>优化</w:t>
-      </w:r>
-      <w:r>
-        <w:rPr>
-          <w:rFonts w:ascii="微软雅黑" w:eastAsia="微软雅黑" w:hAnsi="微软雅黑" w:hint="eastAsia"/>
-        </w:rPr>
-        <w:t>】</w:t>
-      </w:r>
-      <w:r>
-        <w:rPr>
-          <w:rFonts w:ascii="微软雅黑" w:eastAsia="微软雅黑" w:hAnsi="微软雅黑" w:hint="eastAsia"/>
-        </w:rPr>
-        <w:t>完善了内置</w:t>
-      </w:r>
-      <w:proofErr w:type="spellStart"/>
-      <w:r>
-        <w:rPr>
-          <w:rFonts w:ascii="微软雅黑" w:eastAsia="微软雅黑" w:hAnsi="微软雅黑" w:hint="eastAsia"/>
-        </w:rPr>
-        <w:t>Sevrer</w:t>
-      </w:r>
-      <w:proofErr w:type="spellEnd"/>
-      <w:r>
-        <w:rPr>
-          <w:rFonts w:ascii="微软雅黑" w:eastAsia="微软雅黑" w:hAnsi="微软雅黑" w:hint="eastAsia"/>
-        </w:rPr>
-        <w:t>重复启动却</w:t>
-      </w:r>
-      <w:proofErr w:type="gramStart"/>
-      <w:r>
-        <w:rPr>
-          <w:rFonts w:ascii="微软雅黑" w:eastAsia="微软雅黑" w:hAnsi="微软雅黑" w:hint="eastAsia"/>
-        </w:rPr>
-        <w:t>不</w:t>
-      </w:r>
-      <w:proofErr w:type="gramEnd"/>
-      <w:r>
-        <w:rPr>
-          <w:rFonts w:ascii="微软雅黑" w:eastAsia="微软雅黑" w:hAnsi="微软雅黑" w:hint="eastAsia"/>
-        </w:rPr>
-        <w:t>报端口占用的</w:t>
-      </w:r>
-      <w:r>
-        <w:rPr>
-          <w:rFonts w:ascii="微软雅黑" w:eastAsia="微软雅黑" w:hAnsi="微软雅黑" w:hint="eastAsia"/>
-        </w:rPr>
-        <w:t>修复</w:t>
-      </w:r>
-      <w:r>
-        <w:rPr>
-          <w:rFonts w:ascii="微软雅黑" w:eastAsia="微软雅黑" w:hAnsi="微软雅黑" w:hint="eastAsia"/>
-        </w:rPr>
-        <w:t>。</w:t>
-      </w:r>
-    </w:p>
-    <w:p>
-      <w:pPr>
-        <w:pStyle w:val="ab"/>
-        <w:numPr>
-          <w:ilvl w:val="0"/>
-          <w:numId w:val="7"/>
-        </w:numPr>
-        <w:spacing w:line="360" w:lineRule="auto"/>
-        <w:ind w:firstLineChars="0"/>
-        <w:rPr>
-          <w:rFonts w:ascii="微软雅黑" w:eastAsia="微软雅黑" w:hAnsi="微软雅黑"/>
-        </w:rPr>
-      </w:pPr>
-      <w:r>
-        <w:rPr>
-          <w:rFonts w:ascii="微软雅黑" w:eastAsia="微软雅黑" w:hAnsi="微软雅黑" w:hint="eastAsia"/>
-        </w:rPr>
-        <w:t>【</w:t>
-      </w:r>
-      <w:r>
-        <w:rPr>
-          <w:rFonts w:ascii="微软雅黑" w:eastAsia="微软雅黑" w:hAnsi="微软雅黑" w:hint="eastAsia"/>
-        </w:rPr>
-        <w:t>优化</w:t>
-      </w:r>
-      <w:r>
-        <w:rPr>
-          <w:rFonts w:ascii="微软雅黑" w:eastAsia="微软雅黑" w:hAnsi="微软雅黑" w:hint="eastAsia"/>
-        </w:rPr>
-        <w:t>】</w:t>
-      </w:r>
-      <w:r>
-        <w:rPr>
-          <w:rFonts w:ascii="微软雅黑" w:eastAsia="微软雅黑" w:hAnsi="微软雅黑" w:hint="eastAsia"/>
-        </w:rPr>
-        <w:t>调整了System的包结构布局。</w:t>
-      </w:r>
-    </w:p>
-    <w:p>
-      <w:pPr>
-        <w:pStyle w:val="ab"/>
-        <w:numPr>
-          <w:ilvl w:val="0"/>
-          <w:numId w:val="7"/>
-        </w:numPr>
-        <w:spacing w:line="360" w:lineRule="auto"/>
-        <w:ind w:firstLineChars="0"/>
-        <w:rPr>
-          <w:rFonts w:ascii="微软雅黑" w:eastAsia="微软雅黑" w:hAnsi="微软雅黑"/>
-        </w:rPr>
-      </w:pPr>
-      <w:r>
-        <w:rPr>
-          <w:rFonts w:ascii="微软雅黑" w:eastAsia="微软雅黑" w:hAnsi="微软雅黑" w:hint="eastAsia"/>
-        </w:rPr>
-        <w:t>【</w:t>
-      </w:r>
-      <w:r>
-        <w:rPr>
-          <w:rFonts w:ascii="微软雅黑" w:eastAsia="微软雅黑" w:hAnsi="微软雅黑" w:hint="eastAsia"/>
-        </w:rPr>
-        <w:t>优化</w:t>
-      </w:r>
-      <w:r>
-        <w:rPr>
-          <w:rFonts w:ascii="微软雅黑" w:eastAsia="微软雅黑" w:hAnsi="微软雅黑" w:hint="eastAsia"/>
-        </w:rPr>
-        <w:t>】</w:t>
-      </w:r>
-      <w:r>
-        <w:rPr>
-          <w:rFonts w:ascii="微软雅黑" w:eastAsia="微软雅黑" w:hAnsi="微软雅黑" w:hint="eastAsia"/>
-        </w:rPr>
-        <w:t>完善了登录界面背景图片</w:t>
-      </w:r>
-      <w:r>
-        <w:rPr>
-          <w:rFonts w:ascii="微软雅黑" w:eastAsia="微软雅黑" w:hAnsi="微软雅黑" w:hint="eastAsia"/>
-        </w:rPr>
-        <w:t>文件大小</w:t>
-      </w:r>
-      <w:r>
-        <w:rPr>
-          <w:rFonts w:ascii="微软雅黑" w:eastAsia="微软雅黑" w:hAnsi="微软雅黑" w:hint="eastAsia"/>
-        </w:rPr>
-        <w:t>过大的</w:t>
-      </w:r>
-      <w:r>
-        <w:rPr>
-          <w:rFonts w:ascii="微软雅黑" w:eastAsia="微软雅黑" w:hAnsi="微软雅黑" w:hint="eastAsia"/>
-        </w:rPr>
-        <w:t>修复</w:t>
-      </w:r>
-      <w:r>
-        <w:rPr>
-          <w:rFonts w:ascii="微软雅黑" w:eastAsia="微软雅黑" w:hAnsi="微软雅黑" w:hint="eastAsia"/>
-        </w:rPr>
-        <w:t>。</w:t>
-      </w:r>
-    </w:p>
-    <w:p>
-      <w:pPr>
-        <w:pStyle w:val="ab"/>
-        <w:numPr>
-          <w:ilvl w:val="0"/>
-          <w:numId w:val="7"/>
-        </w:numPr>
-        <w:spacing w:line="360" w:lineRule="auto"/>
-        <w:ind w:firstLineChars="0"/>
-        <w:rPr>
-          <w:rFonts w:ascii="微软雅黑" w:eastAsia="微软雅黑" w:hAnsi="微软雅黑"/>
-        </w:rPr>
-      </w:pPr>
-      <w:r>
-        <w:rPr>
-          <w:rFonts w:ascii="微软雅黑" w:eastAsia="微软雅黑" w:hAnsi="微软雅黑" w:hint="eastAsia"/>
-        </w:rPr>
-        <w:t>【</w:t>
-      </w:r>
-      <w:r>
-        <w:rPr>
-          <w:rFonts w:ascii="微软雅黑" w:eastAsia="微软雅黑" w:hAnsi="微软雅黑" w:hint="eastAsia"/>
-        </w:rPr>
-        <w:t>修复</w:t>
-      </w:r>
-      <w:r>
-        <w:rPr>
-          <w:rFonts w:ascii="微软雅黑" w:eastAsia="微软雅黑" w:hAnsi="微软雅黑" w:hint="eastAsia"/>
-        </w:rPr>
-        <w:t>】</w:t>
-      </w:r>
-      <w:r>
-        <w:rPr>
-          <w:rFonts w:ascii="微软雅黑" w:eastAsia="微软雅黑" w:hAnsi="微软雅黑" w:hint="eastAsia"/>
-        </w:rPr>
-        <w:t>解决下拉标签没有过滤数据字典中已停用项的</w:t>
-      </w:r>
-      <w:r>
-        <w:rPr>
-          <w:rFonts w:ascii="微软雅黑" w:eastAsia="微软雅黑" w:hAnsi="微软雅黑" w:hint="eastAsia"/>
-        </w:rPr>
-        <w:t>修复</w:t>
-      </w:r>
-      <w:r>
-        <w:rPr>
-          <w:rFonts w:ascii="微软雅黑" w:eastAsia="微软雅黑" w:hAnsi="微软雅黑" w:hint="eastAsia"/>
-        </w:rPr>
-        <w:t>。</w:t>
-      </w:r>
-    </w:p>
-    <w:p>
-      <w:pPr>
-        <w:pStyle w:val="ab"/>
-        <w:numPr>
-          <w:ilvl w:val="0"/>
-          <w:numId w:val="7"/>
-        </w:numPr>
-        <w:spacing w:line="360" w:lineRule="auto"/>
-        <w:ind w:firstLineChars="0"/>
-        <w:rPr>
-          <w:rFonts w:ascii="微软雅黑" w:eastAsia="微软雅黑" w:hAnsi="微软雅黑"/>
-        </w:rPr>
-      </w:pPr>
-      <w:r>
-        <w:rPr>
-          <w:rFonts w:ascii="微软雅黑" w:eastAsia="微软雅黑" w:hAnsi="微软雅黑" w:hint="eastAsia"/>
-        </w:rPr>
-        <w:t>【</w:t>
-      </w:r>
-      <w:r>
-        <w:rPr>
-          <w:rFonts w:ascii="微软雅黑" w:eastAsia="微软雅黑" w:hAnsi="微软雅黑" w:hint="eastAsia"/>
-        </w:rPr>
-        <w:t>修复</w:t>
-      </w:r>
-      <w:r>
-        <w:rPr>
-          <w:rFonts w:ascii="微软雅黑" w:eastAsia="微软雅黑" w:hAnsi="微软雅黑" w:hint="eastAsia"/>
-        </w:rPr>
-        <w:t>】</w:t>
-      </w:r>
-      <w:r>
-        <w:rPr>
-          <w:rFonts w:ascii="微软雅黑" w:eastAsia="微软雅黑" w:hAnsi="微软雅黑" w:hint="eastAsia"/>
-        </w:rPr>
-        <w:t>解决了在部分Oracle版本中，</w:t>
-      </w:r>
-      <w:r>
-        <w:rPr>
-          <w:rFonts w:ascii="微软雅黑" w:eastAsia="微软雅黑" w:hAnsi="微软雅黑" w:hint="eastAsia"/>
-        </w:rPr>
-        <w:t>生成器生成的</w:t>
-      </w:r>
-      <w:proofErr w:type="spellStart"/>
-      <w:r>
-        <w:rPr>
-          <w:rFonts w:ascii="微软雅黑" w:eastAsia="微软雅黑" w:hAnsi="微软雅黑" w:hint="eastAsia"/>
-        </w:rPr>
-        <w:t>SqlMap</w:t>
-      </w:r>
-      <w:proofErr w:type="spellEnd"/>
-      <w:r>
-        <w:rPr>
-          <w:rFonts w:ascii="微软雅黑" w:eastAsia="微软雅黑" w:hAnsi="微软雅黑" w:hint="eastAsia"/>
-        </w:rPr>
-        <w:t>代码中</w:t>
-      </w:r>
-      <w:r>
-        <w:rPr>
-          <w:rFonts w:ascii="微软雅黑" w:eastAsia="微软雅黑" w:hAnsi="微软雅黑" w:hint="eastAsia"/>
-        </w:rPr>
-        <w:t>别名</w:t>
-      </w:r>
-      <w:r>
-        <w:rPr>
-          <w:rFonts w:ascii="微软雅黑" w:eastAsia="微软雅黑" w:hAnsi="微软雅黑" w:hint="eastAsia"/>
-        </w:rPr>
-        <w:t>rows和保留关键字冲突的</w:t>
-      </w:r>
-      <w:r>
-        <w:rPr>
-          <w:rFonts w:ascii="微软雅黑" w:eastAsia="微软雅黑" w:hAnsi="微软雅黑" w:hint="eastAsia"/>
-        </w:rPr>
-        <w:t>修复</w:t>
-      </w:r>
-      <w:r>
-        <w:rPr>
-          <w:rFonts w:ascii="微软雅黑" w:eastAsia="微软雅黑" w:hAnsi="微软雅黑" w:hint="eastAsia"/>
-        </w:rPr>
-        <w:t>。</w:t>
-      </w:r>
-      <w:r>
-        <w:rPr>
-          <w:rFonts w:ascii="微软雅黑" w:eastAsia="微软雅黑" w:hAnsi="微软雅黑"/>
-        </w:rPr>
-        <w:br/>
-      </w:r>
-      <w:r>
-        <w:rPr>
-          <w:rFonts w:ascii="微软雅黑" w:eastAsia="微软雅黑" w:hAnsi="微软雅黑" w:hint="eastAsia"/>
-        </w:rPr>
-        <w:t>详见：</w:t>
-      </w:r>
-      <w:r>
-        <w:fldChar w:fldCharType="begin"/>
-      </w:r>
-      <w:r>
-        <w:instrText xml:space="preserve"> HYPERLINK "http://www.oschina.net/question/2366417_242320" </w:instrText>
-      </w:r>
-      <w:r>
-        <w:fldChar w:fldCharType="separate"/>
-      </w:r>
-      <w:r>
-        <w:rPr>
-          <w:rStyle w:val="a9"/>
-          <w:rFonts w:ascii="微软雅黑" w:eastAsia="微软雅黑" w:hAnsi="微软雅黑"/>
-        </w:rPr>
-        <w:t>http://www.oschina.net/question/2366417_242320</w:t>
-      </w:r>
-      <w:r>
-        <w:rPr>
-          <w:rStyle w:val="a9"/>
-          <w:rFonts w:ascii="微软雅黑" w:eastAsia="微软雅黑" w:hAnsi="微软雅黑"/>
-        </w:rPr>
-        <w:fldChar w:fldCharType="end"/>
-      </w:r>
-    </w:p>
-    <w:p>
-      <w:pPr>
-        <w:pStyle w:val="ab"/>
-        <w:numPr>
-          <w:ilvl w:val="0"/>
-          <w:numId w:val="7"/>
-        </w:numPr>
-        <w:spacing w:line="360" w:lineRule="auto"/>
-        <w:ind w:firstLineChars="0"/>
-        <w:rPr>
-          <w:rStyle w:val="a9"/>
-          <w:rFonts w:ascii="微软雅黑" w:eastAsia="微软雅黑" w:hAnsi="微软雅黑"/>
-          <w:color w:val="auto"/>
-          <w:u w:val="none"/>
-        </w:rPr>
-      </w:pPr>
-      <w:r>
-        <w:rPr>
-          <w:rFonts w:ascii="微软雅黑" w:eastAsia="微软雅黑" w:hAnsi="微软雅黑" w:hint="eastAsia"/>
-        </w:rPr>
-        <w:t>【</w:t>
-      </w:r>
-      <w:r>
-        <w:rPr>
-          <w:rFonts w:ascii="微软雅黑" w:eastAsia="微软雅黑" w:hAnsi="微软雅黑" w:hint="eastAsia"/>
-        </w:rPr>
-        <w:t>修复</w:t>
-      </w:r>
-      <w:r>
-        <w:rPr>
-          <w:rFonts w:ascii="微软雅黑" w:eastAsia="微软雅黑" w:hAnsi="微软雅黑" w:hint="eastAsia"/>
-        </w:rPr>
-        <w:t>】</w:t>
-      </w:r>
-      <w:r>
-        <w:rPr>
-          <w:rFonts w:ascii="微软雅黑" w:eastAsia="微软雅黑" w:hAnsi="微软雅黑" w:hint="eastAsia"/>
-        </w:rPr>
-        <w:t>解决了用户自定义菜单后，菜单权限被管理员收回导致的bug。</w:t>
-      </w:r>
-      <w:r>
-        <w:rPr>
-          <w:rFonts w:ascii="微软雅黑" w:eastAsia="微软雅黑" w:hAnsi="微软雅黑"/>
-        </w:rPr>
-        <w:br/>
-      </w:r>
-      <w:r>
-        <w:rPr>
-          <w:rFonts w:ascii="微软雅黑" w:eastAsia="微软雅黑" w:hAnsi="微软雅黑" w:hint="eastAsia"/>
-        </w:rPr>
-        <w:t>详见：</w:t>
-      </w:r>
-      <w:hyperlink r:id="rId11" w:history="1">
-        <w:r>
-          <w:rPr>
-            <w:rStyle w:val="a9"/>
-            <w:rFonts w:ascii="微软雅黑" w:eastAsia="微软雅黑" w:hAnsi="微软雅黑"/>
-          </w:rPr>
-          <w:t>http://www.oschina.net/question/2348842_242300</w:t>
-        </w:r>
-      </w:hyperlink>
-    </w:p>
-    <w:p>
-      <w:pPr>
-        <w:pStyle w:val="ab"/>
-        <w:numPr>
-          <w:ilvl w:val="0"/>
-          <w:numId w:val="7"/>
-        </w:numPr>
-        <w:spacing w:line="360" w:lineRule="auto"/>
-        <w:ind w:firstLineChars="0"/>
-        <w:rPr>
-          <w:rFonts w:ascii="微软雅黑" w:eastAsia="微软雅黑" w:hAnsi="微软雅黑"/>
-        </w:rPr>
-      </w:pPr>
-      <w:r>
-        <w:rPr>
-          <w:rFonts w:ascii="微软雅黑" w:eastAsia="微软雅黑" w:hAnsi="微软雅黑" w:hint="eastAsia"/>
-        </w:rPr>
-        <w:t>【新增】</w:t>
-      </w:r>
-      <w:r>
-        <w:rPr>
-          <w:rFonts w:ascii="微软雅黑" w:eastAsia="微软雅黑" w:hAnsi="微软雅黑" w:hint="eastAsia"/>
-        </w:rPr>
-        <w:t>为现有功能</w:t>
-      </w:r>
-      <w:r>
-        <w:rPr>
-          <w:rFonts w:ascii="微软雅黑" w:eastAsia="微软雅黑" w:hAnsi="微软雅黑" w:hint="eastAsia"/>
-        </w:rPr>
-        <w:t>模块</w:t>
-      </w:r>
-      <w:r>
-        <w:rPr>
-          <w:rFonts w:ascii="微软雅黑" w:eastAsia="微软雅黑" w:hAnsi="微软雅黑" w:hint="eastAsia"/>
-        </w:rPr>
-        <w:t>增加了事务配置。</w:t>
-      </w:r>
-    </w:p>
-    <w:p>
-      <w:pPr>
-        <w:pStyle w:val="ab"/>
-        <w:numPr>
-          <w:ilvl w:val="0"/>
-          <w:numId w:val="7"/>
-        </w:numPr>
-        <w:spacing w:line="360" w:lineRule="auto"/>
-        <w:ind w:firstLineChars="0"/>
-        <w:rPr>
-          <w:rFonts w:ascii="微软雅黑" w:eastAsia="微软雅黑" w:hAnsi="微软雅黑"/>
-        </w:rPr>
-      </w:pPr>
-      <w:r>
-        <w:rPr>
-          <w:rFonts w:ascii="微软雅黑" w:eastAsia="微软雅黑" w:hAnsi="微软雅黑" w:hint="eastAsia"/>
-        </w:rPr>
-        <w:lastRenderedPageBreak/>
-        <w:t>【新增】</w:t>
-      </w:r>
-      <w:r>
-        <w:rPr>
-          <w:rFonts w:ascii="微软雅黑" w:eastAsia="微软雅黑" w:hAnsi="微软雅黑" w:hint="eastAsia"/>
-        </w:rPr>
-        <w:t>为首页布局的</w:t>
-      </w:r>
-      <w:proofErr w:type="spellStart"/>
-      <w:r>
-        <w:rPr>
-          <w:rFonts w:ascii="微软雅黑" w:eastAsia="微软雅黑" w:hAnsi="微软雅黑" w:hint="eastAsia"/>
-        </w:rPr>
-        <w:t>Tabpanel</w:t>
-      </w:r>
-      <w:proofErr w:type="spellEnd"/>
-      <w:r>
-        <w:rPr>
-          <w:rFonts w:ascii="微软雅黑" w:eastAsia="微软雅黑" w:hAnsi="微软雅黑" w:hint="eastAsia"/>
-        </w:rPr>
-        <w:t>增加了右键关闭Tab和刷新的功能、增加了拖拽重排序Tab的功能。</w:t>
-      </w:r>
-      <w:r>
-        <w:rPr>
-          <w:rFonts w:ascii="微软雅黑" w:eastAsia="微软雅黑" w:hAnsi="微软雅黑"/>
-        </w:rPr>
-        <w:br/>
-      </w:r>
-      <w:r>
-        <w:rPr>
-          <w:rFonts w:ascii="微软雅黑" w:eastAsia="微软雅黑" w:hAnsi="微软雅黑" w:hint="eastAsia"/>
-        </w:rPr>
         <w:t>详见：</w:t>
       </w:r>
       <w:hyperlink r:id="rId12" w:history="1">
@@ -3719,18 +2892,643 @@
         <w:rPr>
           <w:rFonts w:ascii="微软雅黑" w:eastAsia="微软雅黑" w:hAnsi="微软雅黑" w:hint="eastAsia"/>
         </w:rPr>
+        <w:t>优化</w:t>
+      </w:r>
+      <w:r>
+        <w:rPr>
+          <w:rFonts w:ascii="微软雅黑" w:eastAsia="微软雅黑" w:hAnsi="微软雅黑" w:hint="eastAsia"/>
+        </w:rPr>
+        <w:t>】</w:t>
+      </w:r>
+      <w:r>
+        <w:rPr>
+          <w:rFonts w:ascii="微软雅黑" w:eastAsia="微软雅黑" w:hAnsi="微软雅黑" w:hint="eastAsia"/>
+        </w:rPr>
+        <w:t>将activiti相关库表的字段统一改为和其它库表</w:t>
+      </w:r>
+      <w:r>
+        <w:rPr>
+          <w:rFonts w:ascii="微软雅黑" w:eastAsia="微软雅黑" w:hAnsi="微软雅黑" w:hint="eastAsia"/>
+        </w:rPr>
+        <w:t>一致</w:t>
+      </w:r>
+      <w:r>
+        <w:rPr>
+          <w:rFonts w:ascii="微软雅黑" w:eastAsia="微软雅黑" w:hAnsi="微软雅黑" w:hint="eastAsia"/>
+        </w:rPr>
+        <w:t>的小写规范。</w:t>
+      </w:r>
+    </w:p>
+    <w:p>
+      <w:pPr>
+        <w:pStyle w:val="ab"/>
+        <w:numPr>
+          <w:ilvl w:val="0"/>
+          <w:numId w:val="7"/>
+        </w:numPr>
+        <w:spacing w:line="360" w:lineRule="auto"/>
+        <w:ind w:firstLineChars="0"/>
+        <w:rPr>
+          <w:rFonts w:ascii="微软雅黑" w:eastAsia="微软雅黑" w:hAnsi="微软雅黑"/>
+        </w:rPr>
+      </w:pPr>
+      <w:r>
+        <w:rPr>
+          <w:rFonts w:ascii="微软雅黑" w:eastAsia="微软雅黑" w:hAnsi="微软雅黑" w:hint="eastAsia"/>
+        </w:rPr>
+        <w:t>【</w:t>
+      </w:r>
+      <w:r>
+        <w:rPr>
+          <w:rFonts w:ascii="微软雅黑" w:eastAsia="微软雅黑" w:hAnsi="微软雅黑" w:hint="eastAsia"/>
+        </w:rPr>
+        <w:t>优化</w:t>
+      </w:r>
+      <w:r>
+        <w:rPr>
+          <w:rFonts w:ascii="微软雅黑" w:eastAsia="微软雅黑" w:hAnsi="微软雅黑" w:hint="eastAsia"/>
+        </w:rPr>
+        <w:t>】</w:t>
+      </w:r>
+      <w:r>
+        <w:rPr>
+          <w:rFonts w:ascii="微软雅黑" w:eastAsia="微软雅黑" w:hAnsi="微软雅黑" w:hint="eastAsia"/>
+        </w:rPr>
+        <w:t>完善了流程设计器的加载等待状态效果和资源引入的路径</w:t>
+      </w:r>
+      <w:r>
+        <w:rPr>
+          <w:rFonts w:ascii="微软雅黑" w:eastAsia="微软雅黑" w:hAnsi="微软雅黑" w:hint="eastAsia"/>
+        </w:rPr>
         <w:t>修复</w:t>
       </w:r>
       <w:r>
         <w:rPr>
           <w:rFonts w:ascii="微软雅黑" w:eastAsia="微软雅黑" w:hAnsi="微软雅黑" w:hint="eastAsia"/>
         </w:rPr>
+        <w:t>。</w:t>
+      </w:r>
+    </w:p>
+    <w:p>
+      <w:pPr>
+        <w:pStyle w:val="ab"/>
+        <w:numPr>
+          <w:ilvl w:val="0"/>
+          <w:numId w:val="7"/>
+        </w:numPr>
+        <w:spacing w:line="360" w:lineRule="auto"/>
+        <w:ind w:firstLineChars="0"/>
+        <w:rPr>
+          <w:rFonts w:ascii="微软雅黑" w:eastAsia="微软雅黑" w:hAnsi="微软雅黑"/>
+        </w:rPr>
+      </w:pPr>
+      <w:r>
+        <w:rPr>
+          <w:rFonts w:ascii="微软雅黑" w:eastAsia="微软雅黑" w:hAnsi="微软雅黑" w:hint="eastAsia"/>
+        </w:rPr>
+        <w:t>【</w:t>
+      </w:r>
+      <w:r>
+        <w:rPr>
+          <w:rFonts w:ascii="微软雅黑" w:eastAsia="微软雅黑" w:hAnsi="微软雅黑" w:hint="eastAsia"/>
+        </w:rPr>
+        <w:t>优化</w:t>
+      </w:r>
+      <w:r>
+        <w:rPr>
+          <w:rFonts w:ascii="微软雅黑" w:eastAsia="微软雅黑" w:hAnsi="微软雅黑" w:hint="eastAsia"/>
+        </w:rPr>
         <w:t>】</w:t>
       </w:r>
       <w:r>
         <w:rPr>
           <w:rFonts w:ascii="微软雅黑" w:eastAsia="微软雅黑" w:hAnsi="微软雅黑" w:hint="eastAsia"/>
         </w:rPr>
+        <w:t>调整了对jstl jar包的依赖管理。避免非内置server部署时的依赖</w:t>
+      </w:r>
+      <w:r>
+        <w:rPr>
+          <w:rFonts w:ascii="微软雅黑" w:eastAsia="微软雅黑" w:hAnsi="微软雅黑" w:hint="eastAsia"/>
+        </w:rPr>
+        <w:t>修复</w:t>
+      </w:r>
+      <w:r>
+        <w:rPr>
+          <w:rFonts w:ascii="微软雅黑" w:eastAsia="微软雅黑" w:hAnsi="微软雅黑" w:hint="eastAsia"/>
+        </w:rPr>
+        <w:t>。</w:t>
+      </w:r>
+    </w:p>
+    <w:p>
+      <w:pPr>
+        <w:pStyle w:val="ab"/>
+        <w:numPr>
+          <w:ilvl w:val="0"/>
+          <w:numId w:val="7"/>
+        </w:numPr>
+        <w:spacing w:line="360" w:lineRule="auto"/>
+        <w:ind w:firstLineChars="0"/>
+        <w:rPr>
+          <w:rFonts w:ascii="微软雅黑" w:eastAsia="微软雅黑" w:hAnsi="微软雅黑"/>
+        </w:rPr>
+      </w:pPr>
+      <w:r>
+        <w:rPr>
+          <w:rFonts w:ascii="微软雅黑" w:eastAsia="微软雅黑" w:hAnsi="微软雅黑" w:hint="eastAsia"/>
+        </w:rPr>
+        <w:t>【</w:t>
+      </w:r>
+      <w:r>
+        <w:rPr>
+          <w:rFonts w:ascii="微软雅黑" w:eastAsia="微软雅黑" w:hAnsi="微软雅黑" w:hint="eastAsia"/>
+        </w:rPr>
+        <w:t>优化</w:t>
+      </w:r>
+      <w:r>
+        <w:rPr>
+          <w:rFonts w:ascii="微软雅黑" w:eastAsia="微软雅黑" w:hAnsi="微软雅黑" w:hint="eastAsia"/>
+        </w:rPr>
+        <w:t>】</w:t>
+      </w:r>
+      <w:r>
+        <w:rPr>
+          <w:rFonts w:ascii="微软雅黑" w:eastAsia="微软雅黑" w:hAnsi="微软雅黑" w:hint="eastAsia"/>
+        </w:rPr>
+        <w:t>完善了Session失效时候的拦截器处理逻辑。</w:t>
+      </w:r>
+    </w:p>
+    <w:p>
+      <w:pPr>
+        <w:pStyle w:val="ab"/>
+        <w:numPr>
+          <w:ilvl w:val="0"/>
+          <w:numId w:val="7"/>
+        </w:numPr>
+        <w:spacing w:line="360" w:lineRule="auto"/>
+        <w:ind w:firstLineChars="0"/>
+        <w:rPr>
+          <w:rFonts w:ascii="微软雅黑" w:eastAsia="微软雅黑" w:hAnsi="微软雅黑"/>
+        </w:rPr>
+      </w:pPr>
+      <w:r>
+        <w:rPr>
+          <w:rFonts w:ascii="微软雅黑" w:eastAsia="微软雅黑" w:hAnsi="微软雅黑" w:hint="eastAsia"/>
+        </w:rPr>
+        <w:t>【</w:t>
+      </w:r>
+      <w:r>
+        <w:rPr>
+          <w:rFonts w:ascii="微软雅黑" w:eastAsia="微软雅黑" w:hAnsi="微软雅黑" w:hint="eastAsia"/>
+        </w:rPr>
+        <w:t>优化</w:t>
+      </w:r>
+      <w:r>
+        <w:rPr>
+          <w:rFonts w:ascii="微软雅黑" w:eastAsia="微软雅黑" w:hAnsi="微软雅黑" w:hint="eastAsia"/>
+        </w:rPr>
+        <w:t>】</w:t>
+      </w:r>
+      <w:r>
+        <w:rPr>
+          <w:rFonts w:ascii="微软雅黑" w:eastAsia="微软雅黑" w:hAnsi="微软雅黑" w:hint="eastAsia"/>
+        </w:rPr>
+        <w:t>完善了内置Sevrer重复启动却不报端口占用的</w:t>
+      </w:r>
+      <w:r>
+        <w:rPr>
+          <w:rFonts w:ascii="微软雅黑" w:eastAsia="微软雅黑" w:hAnsi="微软雅黑" w:hint="eastAsia"/>
+        </w:rPr>
+        <w:t>修复</w:t>
+      </w:r>
+      <w:r>
+        <w:rPr>
+          <w:rFonts w:ascii="微软雅黑" w:eastAsia="微软雅黑" w:hAnsi="微软雅黑" w:hint="eastAsia"/>
+        </w:rPr>
+        <w:t>。</w:t>
+      </w:r>
+    </w:p>
+    <w:p>
+      <w:pPr>
+        <w:pStyle w:val="ab"/>
+        <w:numPr>
+          <w:ilvl w:val="0"/>
+          <w:numId w:val="7"/>
+        </w:numPr>
+        <w:spacing w:line="360" w:lineRule="auto"/>
+        <w:ind w:firstLineChars="0"/>
+        <w:rPr>
+          <w:rFonts w:ascii="微软雅黑" w:eastAsia="微软雅黑" w:hAnsi="微软雅黑"/>
+        </w:rPr>
+      </w:pPr>
+      <w:r>
+        <w:rPr>
+          <w:rFonts w:ascii="微软雅黑" w:eastAsia="微软雅黑" w:hAnsi="微软雅黑" w:hint="eastAsia"/>
+        </w:rPr>
+        <w:t>【</w:t>
+      </w:r>
+      <w:r>
+        <w:rPr>
+          <w:rFonts w:ascii="微软雅黑" w:eastAsia="微软雅黑" w:hAnsi="微软雅黑" w:hint="eastAsia"/>
+        </w:rPr>
+        <w:t>优化</w:t>
+      </w:r>
+      <w:r>
+        <w:rPr>
+          <w:rFonts w:ascii="微软雅黑" w:eastAsia="微软雅黑" w:hAnsi="微软雅黑" w:hint="eastAsia"/>
+        </w:rPr>
+        <w:t>】</w:t>
+      </w:r>
+      <w:r>
+        <w:rPr>
+          <w:rFonts w:ascii="微软雅黑" w:eastAsia="微软雅黑" w:hAnsi="微软雅黑" w:hint="eastAsia"/>
+        </w:rPr>
+        <w:t>调整了System的包结构布局。</w:t>
+      </w:r>
+    </w:p>
+    <w:p>
+      <w:pPr>
+        <w:pStyle w:val="ab"/>
+        <w:numPr>
+          <w:ilvl w:val="0"/>
+          <w:numId w:val="7"/>
+        </w:numPr>
+        <w:spacing w:line="360" w:lineRule="auto"/>
+        <w:ind w:firstLineChars="0"/>
+        <w:rPr>
+          <w:rFonts w:ascii="微软雅黑" w:eastAsia="微软雅黑" w:hAnsi="微软雅黑"/>
+        </w:rPr>
+      </w:pPr>
+      <w:r>
+        <w:rPr>
+          <w:rFonts w:ascii="微软雅黑" w:eastAsia="微软雅黑" w:hAnsi="微软雅黑" w:hint="eastAsia"/>
+        </w:rPr>
+        <w:t>【</w:t>
+      </w:r>
+      <w:r>
+        <w:rPr>
+          <w:rFonts w:ascii="微软雅黑" w:eastAsia="微软雅黑" w:hAnsi="微软雅黑" w:hint="eastAsia"/>
+        </w:rPr>
+        <w:t>优化</w:t>
+      </w:r>
+      <w:r>
+        <w:rPr>
+          <w:rFonts w:ascii="微软雅黑" w:eastAsia="微软雅黑" w:hAnsi="微软雅黑" w:hint="eastAsia"/>
+        </w:rPr>
+        <w:t>】</w:t>
+      </w:r>
+      <w:r>
+        <w:rPr>
+          <w:rFonts w:ascii="微软雅黑" w:eastAsia="微软雅黑" w:hAnsi="微软雅黑" w:hint="eastAsia"/>
+        </w:rPr>
+        <w:t>完善了登录界面背景图片</w:t>
+      </w:r>
+      <w:r>
+        <w:rPr>
+          <w:rFonts w:ascii="微软雅黑" w:eastAsia="微软雅黑" w:hAnsi="微软雅黑" w:hint="eastAsia"/>
+        </w:rPr>
+        <w:t>文件大小</w:t>
+      </w:r>
+      <w:r>
+        <w:rPr>
+          <w:rFonts w:ascii="微软雅黑" w:eastAsia="微软雅黑" w:hAnsi="微软雅黑" w:hint="eastAsia"/>
+        </w:rPr>
+        <w:t>过大的</w:t>
+      </w:r>
+      <w:r>
+        <w:rPr>
+          <w:rFonts w:ascii="微软雅黑" w:eastAsia="微软雅黑" w:hAnsi="微软雅黑" w:hint="eastAsia"/>
+        </w:rPr>
+        <w:t>修复</w:t>
+      </w:r>
+      <w:r>
+        <w:rPr>
+          <w:rFonts w:ascii="微软雅黑" w:eastAsia="微软雅黑" w:hAnsi="微软雅黑" w:hint="eastAsia"/>
+        </w:rPr>
+        <w:t>。</w:t>
+      </w:r>
+    </w:p>
+    <w:p>
+      <w:pPr>
+        <w:pStyle w:val="ab"/>
+        <w:numPr>
+          <w:ilvl w:val="0"/>
+          <w:numId w:val="7"/>
+        </w:numPr>
+        <w:spacing w:line="360" w:lineRule="auto"/>
+        <w:ind w:firstLineChars="0"/>
+        <w:rPr>
+          <w:rFonts w:ascii="微软雅黑" w:eastAsia="微软雅黑" w:hAnsi="微软雅黑"/>
+        </w:rPr>
+      </w:pPr>
+      <w:r>
+        <w:rPr>
+          <w:rFonts w:ascii="微软雅黑" w:eastAsia="微软雅黑" w:hAnsi="微软雅黑" w:hint="eastAsia"/>
+        </w:rPr>
+        <w:t>【</w:t>
+      </w:r>
+      <w:r>
+        <w:rPr>
+          <w:rFonts w:ascii="微软雅黑" w:eastAsia="微软雅黑" w:hAnsi="微软雅黑" w:hint="eastAsia"/>
+        </w:rPr>
+        <w:t>修复</w:t>
+      </w:r>
+      <w:r>
+        <w:rPr>
+          <w:rFonts w:ascii="微软雅黑" w:eastAsia="微软雅黑" w:hAnsi="微软雅黑" w:hint="eastAsia"/>
+        </w:rPr>
+        <w:t>】</w:t>
+      </w:r>
+      <w:r>
+        <w:rPr>
+          <w:rFonts w:ascii="微软雅黑" w:eastAsia="微软雅黑" w:hAnsi="微软雅黑" w:hint="eastAsia"/>
+        </w:rPr>
+        <w:t>解决下拉标签没有过滤数据字典中已停用项的</w:t>
+      </w:r>
+      <w:r>
+        <w:rPr>
+          <w:rFonts w:ascii="微软雅黑" w:eastAsia="微软雅黑" w:hAnsi="微软雅黑" w:hint="eastAsia"/>
+        </w:rPr>
+        <w:t>修复</w:t>
+      </w:r>
+      <w:r>
+        <w:rPr>
+          <w:rFonts w:ascii="微软雅黑" w:eastAsia="微软雅黑" w:hAnsi="微软雅黑" w:hint="eastAsia"/>
+        </w:rPr>
+        <w:t>。</w:t>
+      </w:r>
+    </w:p>
+    <w:p>
+      <w:pPr>
+        <w:pStyle w:val="ab"/>
+        <w:numPr>
+          <w:ilvl w:val="0"/>
+          <w:numId w:val="7"/>
+        </w:numPr>
+        <w:spacing w:line="360" w:lineRule="auto"/>
+        <w:ind w:firstLineChars="0"/>
+        <w:rPr>
+          <w:rFonts w:ascii="微软雅黑" w:eastAsia="微软雅黑" w:hAnsi="微软雅黑"/>
+        </w:rPr>
+      </w:pPr>
+      <w:r>
+        <w:rPr>
+          <w:rFonts w:ascii="微软雅黑" w:eastAsia="微软雅黑" w:hAnsi="微软雅黑" w:hint="eastAsia"/>
+        </w:rPr>
+        <w:t>【</w:t>
+      </w:r>
+      <w:r>
+        <w:rPr>
+          <w:rFonts w:ascii="微软雅黑" w:eastAsia="微软雅黑" w:hAnsi="微软雅黑" w:hint="eastAsia"/>
+        </w:rPr>
+        <w:t>修复</w:t>
+      </w:r>
+      <w:r>
+        <w:rPr>
+          <w:rFonts w:ascii="微软雅黑" w:eastAsia="微软雅黑" w:hAnsi="微软雅黑" w:hint="eastAsia"/>
+        </w:rPr>
+        <w:t>】</w:t>
+      </w:r>
+      <w:r>
+        <w:rPr>
+          <w:rFonts w:ascii="微软雅黑" w:eastAsia="微软雅黑" w:hAnsi="微软雅黑" w:hint="eastAsia"/>
+        </w:rPr>
+        <w:t>解决了在部分Oracle版本中，</w:t>
+      </w:r>
+      <w:r>
+        <w:rPr>
+          <w:rFonts w:ascii="微软雅黑" w:eastAsia="微软雅黑" w:hAnsi="微软雅黑" w:hint="eastAsia"/>
+        </w:rPr>
+        <w:t>生成器生成的SqlMap代码中</w:t>
+      </w:r>
+      <w:r>
+        <w:rPr>
+          <w:rFonts w:ascii="微软雅黑" w:eastAsia="微软雅黑" w:hAnsi="微软雅黑" w:hint="eastAsia"/>
+        </w:rPr>
+        <w:t>别名</w:t>
+      </w:r>
+      <w:r>
+        <w:rPr>
+          <w:rFonts w:ascii="微软雅黑" w:eastAsia="微软雅黑" w:hAnsi="微软雅黑" w:hint="eastAsia"/>
+        </w:rPr>
+        <w:t>rows和保留关键字冲突的</w:t>
+      </w:r>
+      <w:r>
+        <w:rPr>
+          <w:rFonts w:ascii="微软雅黑" w:eastAsia="微软雅黑" w:hAnsi="微软雅黑" w:hint="eastAsia"/>
+        </w:rPr>
+        <w:t>修复</w:t>
+      </w:r>
+      <w:r>
+        <w:rPr>
+          <w:rFonts w:ascii="微软雅黑" w:eastAsia="微软雅黑" w:hAnsi="微软雅黑" w:hint="eastAsia"/>
+        </w:rPr>
+        <w:t>。</w:t>
+      </w:r>
+      <w:r>
+        <w:rPr>
+          <w:rFonts w:ascii="微软雅黑" w:eastAsia="微软雅黑" w:hAnsi="微软雅黑"/>
+        </w:rPr>
+        <w:br/>
+      </w:r>
+      <w:r>
+        <w:rPr>
+          <w:rFonts w:ascii="微软雅黑" w:eastAsia="微软雅黑" w:hAnsi="微软雅黑" w:hint="eastAsia"/>
+        </w:rPr>
+        <w:t>详见：</w:t>
+      </w:r>
+      <w:hyperlink r:id="rId13" w:history="1">
+        <w:r>
+          <w:rPr>
+            <w:rStyle w:val="a9"/>
+            <w:rFonts w:ascii="微软雅黑" w:eastAsia="微软雅黑" w:hAnsi="微软雅黑"/>
+          </w:rPr>
+          <w:t>http://www.oschina.net/question/2366417_242320</w:t>
+        </w:r>
+      </w:hyperlink>
+    </w:p>
+    <w:p>
+      <w:pPr>
+        <w:pStyle w:val="ab"/>
+        <w:numPr>
+          <w:ilvl w:val="0"/>
+          <w:numId w:val="7"/>
+        </w:numPr>
+        <w:spacing w:line="360" w:lineRule="auto"/>
+        <w:ind w:firstLineChars="0"/>
+        <w:rPr>
+          <w:rStyle w:val="a9"/>
+          <w:rFonts w:ascii="微软雅黑" w:eastAsia="微软雅黑" w:hAnsi="微软雅黑"/>
+          <w:color w:val="auto"/>
+          <w:u w:val="none"/>
+        </w:rPr>
+      </w:pPr>
+      <w:r>
+        <w:rPr>
+          <w:rFonts w:ascii="微软雅黑" w:eastAsia="微软雅黑" w:hAnsi="微软雅黑" w:hint="eastAsia"/>
+        </w:rPr>
+        <w:t>【</w:t>
+      </w:r>
+      <w:r>
+        <w:rPr>
+          <w:rFonts w:ascii="微软雅黑" w:eastAsia="微软雅黑" w:hAnsi="微软雅黑" w:hint="eastAsia"/>
+        </w:rPr>
+        <w:t>修复</w:t>
+      </w:r>
+      <w:r>
+        <w:rPr>
+          <w:rFonts w:ascii="微软雅黑" w:eastAsia="微软雅黑" w:hAnsi="微软雅黑" w:hint="eastAsia"/>
+        </w:rPr>
+        <w:t>】</w:t>
+      </w:r>
+      <w:r>
+        <w:rPr>
+          <w:rFonts w:ascii="微软雅黑" w:eastAsia="微软雅黑" w:hAnsi="微软雅黑" w:hint="eastAsia"/>
+        </w:rPr>
+        <w:t>解决了用户自定义菜单后，菜单权限被管理员收回导致的bug。</w:t>
+      </w:r>
+      <w:r>
+        <w:rPr>
+          <w:rFonts w:ascii="微软雅黑" w:eastAsia="微软雅黑" w:hAnsi="微软雅黑"/>
+        </w:rPr>
+        <w:br/>
+      </w:r>
+      <w:r>
+        <w:rPr>
+          <w:rFonts w:ascii="微软雅黑" w:eastAsia="微软雅黑" w:hAnsi="微软雅黑" w:hint="eastAsia"/>
+        </w:rPr>
+        <w:t>详见：</w:t>
+      </w:r>
+      <w:hyperlink r:id="rId14" w:history="1">
+        <w:r>
+          <w:rPr>
+            <w:rStyle w:val="a9"/>
+            <w:rFonts w:ascii="微软雅黑" w:eastAsia="微软雅黑" w:hAnsi="微软雅黑"/>
+          </w:rPr>
+          <w:t>http://www.oschina.net/question/2348842_242300</w:t>
+        </w:r>
+      </w:hyperlink>
+    </w:p>
+    <w:p>
+      <w:pPr>
+        <w:pStyle w:val="ab"/>
+        <w:numPr>
+          <w:ilvl w:val="0"/>
+          <w:numId w:val="7"/>
+        </w:numPr>
+        <w:spacing w:line="360" w:lineRule="auto"/>
+        <w:ind w:firstLineChars="0"/>
+        <w:rPr>
+          <w:rFonts w:ascii="微软雅黑" w:eastAsia="微软雅黑" w:hAnsi="微软雅黑"/>
+        </w:rPr>
+      </w:pPr>
+      <w:r>
+        <w:rPr>
+          <w:rFonts w:ascii="微软雅黑" w:eastAsia="微软雅黑" w:hAnsi="微软雅黑" w:hint="eastAsia"/>
+        </w:rPr>
+        <w:t>【新增】</w:t>
+      </w:r>
+      <w:r>
+        <w:rPr>
+          <w:rFonts w:ascii="微软雅黑" w:eastAsia="微软雅黑" w:hAnsi="微软雅黑" w:hint="eastAsia"/>
+        </w:rPr>
+        <w:t>为现有功能</w:t>
+      </w:r>
+      <w:r>
+        <w:rPr>
+          <w:rFonts w:ascii="微软雅黑" w:eastAsia="微软雅黑" w:hAnsi="微软雅黑" w:hint="eastAsia"/>
+        </w:rPr>
+        <w:t>模块</w:t>
+      </w:r>
+      <w:r>
+        <w:rPr>
+          <w:rFonts w:ascii="微软雅黑" w:eastAsia="微软雅黑" w:hAnsi="微软雅黑" w:hint="eastAsia"/>
+        </w:rPr>
+        <w:t>增加了事务配置。</w:t>
+      </w:r>
+    </w:p>
+    <w:p>
+      <w:pPr>
+        <w:pStyle w:val="ab"/>
+        <w:numPr>
+          <w:ilvl w:val="0"/>
+          <w:numId w:val="7"/>
+        </w:numPr>
+        <w:spacing w:line="360" w:lineRule="auto"/>
+        <w:ind w:firstLineChars="0"/>
+        <w:rPr>
+          <w:rFonts w:ascii="微软雅黑" w:eastAsia="微软雅黑" w:hAnsi="微软雅黑"/>
+        </w:rPr>
+      </w:pPr>
+      <w:r>
+        <w:rPr>
+          <w:rFonts w:ascii="微软雅黑" w:eastAsia="微软雅黑" w:hAnsi="微软雅黑" w:hint="eastAsia"/>
+        </w:rPr>
+        <w:lastRenderedPageBreak/>
+        <w:t>【新增】</w:t>
+      </w:r>
+      <w:r>
+        <w:rPr>
+          <w:rFonts w:ascii="微软雅黑" w:eastAsia="微软雅黑" w:hAnsi="微软雅黑" w:hint="eastAsia"/>
+        </w:rPr>
+        <w:t>为首页布局的Tabpanel增加了右键关闭Tab和刷新的功能、增加了拖拽重排序Tab的功能。</w:t>
+      </w:r>
+      <w:r>
+        <w:rPr>
+          <w:rFonts w:ascii="微软雅黑" w:eastAsia="微软雅黑" w:hAnsi="微软雅黑"/>
+        </w:rPr>
+        <w:br/>
+      </w:r>
+      <w:r>
+        <w:rPr>
+          <w:rFonts w:ascii="微软雅黑" w:eastAsia="微软雅黑" w:hAnsi="微软雅黑" w:hint="eastAsia"/>
+        </w:rPr>
+        <w:t>详见：</w:t>
+      </w:r>
+      <w:hyperlink r:id="rId15" w:history="1">
+        <w:r>
+          <w:rPr>
+            <w:rStyle w:val="a9"/>
+            <w:rFonts w:ascii="微软雅黑" w:eastAsia="微软雅黑" w:hAnsi="微软雅黑"/>
+          </w:rPr>
+          <w:t>http://www.oschina.net/question/2409204_242324</w:t>
+        </w:r>
+      </w:hyperlink>
+    </w:p>
+    <w:p>
+      <w:pPr>
+        <w:pStyle w:val="ab"/>
+        <w:numPr>
+          <w:ilvl w:val="0"/>
+          <w:numId w:val="7"/>
+        </w:numPr>
+        <w:spacing w:line="360" w:lineRule="auto"/>
+        <w:ind w:firstLineChars="0"/>
+        <w:rPr>
+          <w:rFonts w:ascii="微软雅黑" w:eastAsia="微软雅黑" w:hAnsi="微软雅黑"/>
+        </w:rPr>
+      </w:pPr>
+      <w:r>
+        <w:rPr>
+          <w:rFonts w:ascii="微软雅黑" w:eastAsia="微软雅黑" w:hAnsi="微软雅黑" w:hint="eastAsia"/>
+        </w:rPr>
+        <w:t>【</w:t>
+      </w:r>
+      <w:r>
+        <w:rPr>
+          <w:rFonts w:ascii="微软雅黑" w:eastAsia="微软雅黑" w:hAnsi="微软雅黑" w:hint="eastAsia"/>
+        </w:rPr>
+        <w:t>修复</w:t>
+      </w:r>
+      <w:r>
+        <w:rPr>
+          <w:rFonts w:ascii="微软雅黑" w:eastAsia="微软雅黑" w:hAnsi="微软雅黑" w:hint="eastAsia"/>
+        </w:rPr>
+        <w:t>】</w:t>
+      </w:r>
+      <w:r>
+        <w:rPr>
+          <w:rFonts w:ascii="微软雅黑" w:eastAsia="微软雅黑" w:hAnsi="微软雅黑" w:hint="eastAsia"/>
+        </w:rPr>
         <w:t>修复了在进行功能模块授权后将模块删除，在某些特殊和巧合的情况下导致界面树UI不断请求进入无限循环模式的Bug。</w:t>
       </w:r>
       <w:r>
@@ -3745,7 +3543,7 @@
         </w:rPr>
         <w:t>详见：</w:t>
       </w:r>
-      <w:hyperlink r:id="rId13" w:history="1">
+      <w:hyperlink r:id="rId16" w:history="1">
         <w:r>
           <w:rPr>
             <w:rStyle w:val="a9"/>
@@ -3813,29 +3611,15 @@
         </w:rPr>
         <w:t xml:space="preserve">      下载地址：</w:t>
       </w:r>
-      <w:r>
-        <w:fldChar w:fldCharType="begin"/>
-      </w:r>
-      <w:r>
-        <w:instrText xml:space="preserve"> HYPERLINK "http://git.oschina.net/osworks/AOS" </w:instrText>
-      </w:r>
-      <w:r>
-        <w:fldChar w:fldCharType="separate"/>
-      </w:r>
-      <w:r>
-        <w:rPr>
-          <w:rStyle w:val="a9"/>
-          <w:rFonts w:ascii="微软雅黑" w:eastAsia="微软雅黑" w:hAnsi="微软雅黑"/>
-        </w:rPr>
-        <w:t>http://git.oschina.net/osworks/AOS</w:t>
-      </w:r>
-      <w:r>
-        <w:rPr>
-          <w:rStyle w:val="a9"/>
-          <w:rFonts w:ascii="微软雅黑" w:eastAsia="微软雅黑" w:hAnsi="微软雅黑"/>
-        </w:rPr>
-        <w:fldChar w:fldCharType="end"/>
-      </w:r>
+      <w:hyperlink r:id="rId17" w:history="1">
+        <w:r>
+          <w:rPr>
+            <w:rStyle w:val="a9"/>
+            <w:rFonts w:ascii="微软雅黑" w:eastAsia="微软雅黑" w:hAnsi="微软雅黑"/>
+          </w:rPr>
+          <w:t>http://git.oschina.net/osworks/AOS</w:t>
+        </w:r>
+      </w:hyperlink>
     </w:p>
     <w:p>
       <w:pPr>
@@ -3992,21 +3776,7 @@
         <w:rPr>
           <w:rFonts w:ascii="微软雅黑" w:eastAsia="微软雅黑" w:hAnsi="微软雅黑" w:hint="eastAsia"/>
         </w:rPr>
-        <w:t>标签</w:t>
-      </w:r>
-      <w:proofErr w:type="gramStart"/>
-      <w:r>
-        <w:rPr>
-          <w:rFonts w:ascii="微软雅黑" w:eastAsia="微软雅黑" w:hAnsi="微软雅黑" w:hint="eastAsia"/>
-        </w:rPr>
-        <w:t>库基本</w:t>
-      </w:r>
-      <w:proofErr w:type="gramEnd"/>
-      <w:r>
-        <w:rPr>
-          <w:rFonts w:ascii="微软雅黑" w:eastAsia="微软雅黑" w:hAnsi="微软雅黑" w:hint="eastAsia"/>
-        </w:rPr>
-        <w:t>表格特性展示范例演示模块。</w:t>
+        <w:t>标签库基本表格特性展示范例演示模块。</w:t>
       </w:r>
     </w:p>
     <w:p>
@@ -4261,35 +4031,7 @@
         <w:rPr>
           <w:rFonts w:ascii="微软雅黑" w:eastAsia="微软雅黑" w:hAnsi="微软雅黑" w:hint="eastAsia"/>
         </w:rPr>
-        <w:t>解决分页连接器中的参数保留字page和页面管理中的</w:t>
-      </w:r>
-      <w:proofErr w:type="spellStart"/>
-      <w:r>
-        <w:rPr>
-          <w:rFonts w:ascii="微软雅黑" w:eastAsia="微软雅黑" w:hAnsi="微软雅黑" w:hint="eastAsia"/>
-        </w:rPr>
-        <w:t>sql</w:t>
-      </w:r>
-      <w:proofErr w:type="spellEnd"/>
-      <w:r>
-        <w:rPr>
-          <w:rFonts w:ascii="微软雅黑" w:eastAsia="微软雅黑" w:hAnsi="微软雅黑" w:hint="eastAsia"/>
-        </w:rPr>
-        <w:t xml:space="preserve"> id中名称冲突导致的</w:t>
-      </w:r>
-      <w:proofErr w:type="spellStart"/>
-      <w:r>
-        <w:rPr>
-          <w:rFonts w:ascii="微软雅黑" w:eastAsia="微软雅黑" w:hAnsi="微软雅黑" w:hint="eastAsia"/>
-        </w:rPr>
-        <w:t>salserver</w:t>
-      </w:r>
-      <w:proofErr w:type="spellEnd"/>
-      <w:r>
-        <w:rPr>
-          <w:rFonts w:ascii="微软雅黑" w:eastAsia="微软雅黑" w:hAnsi="微软雅黑" w:hint="eastAsia"/>
-        </w:rPr>
-        <w:t>语法错误的</w:t>
+        <w:t>解决分页连接器中的参数保留字page和页面管理中的sql id中名称冲突导致的salserver语法错误的</w:t>
       </w:r>
       <w:r>
         <w:rPr>
@@ -4421,21 +4163,7 @@
         <w:rPr>
           <w:rFonts w:ascii="微软雅黑" w:eastAsia="微软雅黑" w:hAnsi="微软雅黑" w:hint="eastAsia"/>
         </w:rPr>
-        <w:t>】优化了连接池配置，解决部分</w:t>
-      </w:r>
-      <w:proofErr w:type="spellStart"/>
-      <w:r>
-        <w:rPr>
-          <w:rFonts w:ascii="微软雅黑" w:eastAsia="微软雅黑" w:hAnsi="微软雅黑" w:hint="eastAsia"/>
-        </w:rPr>
-        <w:t>mysql</w:t>
-      </w:r>
-      <w:proofErr w:type="spellEnd"/>
-      <w:r>
-        <w:rPr>
-          <w:rFonts w:ascii="微软雅黑" w:eastAsia="微软雅黑" w:hAnsi="微软雅黑" w:hint="eastAsia"/>
-        </w:rPr>
-        <w:t>版本8小时空闲连接</w:t>
+        <w:t>】优化了连接池配置，解决部分mysql版本8小时空闲连接</w:t>
       </w:r>
       <w:r>
         <w:rPr>
@@ -4675,35 +4403,7 @@
         <w:rPr>
           <w:rFonts w:ascii="微软雅黑" w:eastAsia="微软雅黑" w:hAnsi="微软雅黑" w:hint="eastAsia"/>
         </w:rPr>
-        <w:t>【新增】新增[</w:t>
-      </w:r>
-      <w:proofErr w:type="spellStart"/>
-      <w:r>
-        <w:rPr>
-          <w:rFonts w:ascii="微软雅黑" w:eastAsia="微软雅黑" w:hAnsi="微软雅黑" w:hint="eastAsia"/>
-        </w:rPr>
-        <w:t>WebIDE</w:t>
-      </w:r>
-      <w:proofErr w:type="spellEnd"/>
-      <w:r>
-        <w:rPr>
-          <w:rFonts w:ascii="微软雅黑" w:eastAsia="微软雅黑" w:hAnsi="微软雅黑" w:hint="eastAsia"/>
-        </w:rPr>
-        <w:t>集成开发]</w:t>
-      </w:r>
-      <w:proofErr w:type="gramStart"/>
-      <w:r>
-        <w:rPr>
-          <w:rFonts w:ascii="微软雅黑" w:eastAsia="微软雅黑" w:hAnsi="微软雅黑" w:hint="eastAsia"/>
-        </w:rPr>
-        <w:t>功能模快的</w:t>
-      </w:r>
-      <w:proofErr w:type="gramEnd"/>
-      <w:r>
-        <w:rPr>
-          <w:rFonts w:ascii="微软雅黑" w:eastAsia="微软雅黑" w:hAnsi="微软雅黑" w:hint="eastAsia"/>
-        </w:rPr>
-        <w:t>Dao代码可视化生成的功能。</w:t>
+        <w:t>【新增】新增[WebIDE集成开发]功能模快的Dao代码可视化生成的功能。</w:t>
       </w:r>
     </w:p>
     <w:p>
@@ -4864,29 +4564,15 @@
         </w:rPr>
         <w:t xml:space="preserve">      下载地址：</w:t>
       </w:r>
-      <w:r>
-        <w:fldChar w:fldCharType="begin"/>
-      </w:r>
-      <w:r>
-        <w:instrText xml:space="preserve"> HYPERLINK "http://git.oschina.net/osworks/AOS" </w:instrText>
-      </w:r>
-      <w:r>
-        <w:fldChar w:fldCharType="separate"/>
-      </w:r>
-      <w:r>
-        <w:rPr>
-          <w:rStyle w:val="a9"/>
-          <w:rFonts w:ascii="微软雅黑" w:eastAsia="微软雅黑" w:hAnsi="微软雅黑"/>
-        </w:rPr>
-        <w:t>http://git.oschina.net/osworks/AOS</w:t>
-      </w:r>
-      <w:r>
-        <w:rPr>
-          <w:rStyle w:val="a9"/>
-          <w:rFonts w:ascii="微软雅黑" w:eastAsia="微软雅黑" w:hAnsi="微软雅黑"/>
-        </w:rPr>
-        <w:fldChar w:fldCharType="end"/>
-      </w:r>
+      <w:hyperlink r:id="rId18" w:history="1">
+        <w:r>
+          <w:rPr>
+            <w:rStyle w:val="a9"/>
+            <w:rFonts w:ascii="微软雅黑" w:eastAsia="微软雅黑" w:hAnsi="微软雅黑"/>
+          </w:rPr>
+          <w:t>http://git.oschina.net/osworks/AOS</w:t>
+        </w:r>
+      </w:hyperlink>
     </w:p>
     <w:p>
       <w:pPr>
@@ -4945,19 +4631,11 @@
         </w:rPr>
         <w:t>完善了</w:t>
       </w:r>
-      <w:proofErr w:type="spellStart"/>
-      <w:r>
-        <w:rPr>
-          <w:rFonts w:ascii="微软雅黑" w:eastAsia="微软雅黑" w:hAnsi="微软雅黑" w:hint="eastAsia"/>
-        </w:rPr>
-        <w:t>WebIDE</w:t>
-      </w:r>
-      <w:proofErr w:type="spellEnd"/>
-      <w:r>
-        <w:rPr>
-          <w:rFonts w:ascii="微软雅黑" w:eastAsia="微软雅黑" w:hAnsi="微软雅黑" w:hint="eastAsia"/>
-        </w:rPr>
-        <w:t>在</w:t>
+      <w:r>
+        <w:rPr>
+          <w:rFonts w:ascii="微软雅黑" w:eastAsia="微软雅黑" w:hAnsi="微软雅黑" w:hint="eastAsia"/>
+        </w:rPr>
+        <w:t>WebIDE在</w:t>
       </w:r>
       <w:r>
         <w:rPr>
@@ -5095,21 +4773,7 @@
         <w:rPr>
           <w:rFonts w:ascii="微软雅黑" w:eastAsia="微软雅黑" w:hAnsi="微软雅黑" w:hint="eastAsia"/>
         </w:rPr>
-        <w:t>如</w:t>
-      </w:r>
-      <w:proofErr w:type="spellStart"/>
-      <w:r>
-        <w:rPr>
-          <w:rFonts w:ascii="微软雅黑" w:eastAsia="微软雅黑" w:hAnsi="微软雅黑" w:hint="eastAsia"/>
-        </w:rPr>
-        <w:t>mysql</w:t>
-      </w:r>
-      <w:proofErr w:type="spellEnd"/>
-      <w:r>
-        <w:rPr>
-          <w:rFonts w:ascii="微软雅黑" w:eastAsia="微软雅黑" w:hAnsi="微软雅黑" w:hint="eastAsia"/>
-        </w:rPr>
-        <w:t>等</w:t>
+        <w:t>如mysql等</w:t>
       </w:r>
       <w:r>
         <w:rPr>
@@ -5121,21 +4785,7 @@
         <w:rPr>
           <w:rFonts w:ascii="微软雅黑" w:eastAsia="微软雅黑" w:hAnsi="微软雅黑" w:hint="eastAsia"/>
         </w:rPr>
-        <w:t>自增列作为主</w:t>
-      </w:r>
-      <w:proofErr w:type="gramStart"/>
-      <w:r>
-        <w:rPr>
-          <w:rFonts w:ascii="微软雅黑" w:eastAsia="微软雅黑" w:hAnsi="微软雅黑" w:hint="eastAsia"/>
-        </w:rPr>
-        <w:t>键时候</w:t>
-      </w:r>
-      <w:proofErr w:type="gramEnd"/>
-      <w:r>
-        <w:rPr>
-          <w:rFonts w:ascii="微软雅黑" w:eastAsia="微软雅黑" w:hAnsi="微软雅黑" w:hint="eastAsia"/>
-        </w:rPr>
-        <w:t>的生成代码的</w:t>
+        <w:t>自增列作为主键时候的生成代码的</w:t>
       </w:r>
       <w:r>
         <w:rPr>
@@ -5167,21 +4817,7 @@
         <w:rPr>
           <w:rFonts w:ascii="微软雅黑" w:eastAsia="微软雅黑" w:hAnsi="微软雅黑" w:hint="eastAsia"/>
         </w:rPr>
-        <w:t>【新增】新增了系统参数配置</w:t>
-      </w:r>
-      <w:proofErr w:type="spellStart"/>
-      <w:r>
-        <w:rPr>
-          <w:rFonts w:ascii="微软雅黑" w:eastAsia="微软雅黑" w:hAnsi="微软雅黑" w:hint="eastAsia"/>
-        </w:rPr>
-        <w:t>treenode_cursor</w:t>
-      </w:r>
-      <w:proofErr w:type="spellEnd"/>
-      <w:r>
-        <w:rPr>
-          <w:rFonts w:ascii="微软雅黑" w:eastAsia="微软雅黑" w:hAnsi="微软雅黑" w:hint="eastAsia"/>
-        </w:rPr>
-        <w:t>控制导航树节点的鼠标光标样式，缺省设置为pointer。</w:t>
+        <w:t>【新增】新增了系统参数配置treenode_cursor控制导航树节点的鼠标光标样式，缺省设置为pointer。</w:t>
       </w:r>
     </w:p>
     <w:p>
@@ -5392,7 +5028,6 @@
         </w:rPr>
         <w:t>】解决了日期选择组件</w:t>
       </w:r>
-      <w:proofErr w:type="spellStart"/>
       <w:r>
         <w:rPr>
           <w:rFonts w:ascii="微软雅黑" w:eastAsia="微软雅黑" w:hAnsi="微软雅黑" w:hint="eastAsia"/>
@@ -5409,9 +5044,8 @@
         <w:rPr>
           <w:rFonts w:ascii="微软雅黑" w:eastAsia="微软雅黑" w:hAnsi="微软雅黑" w:hint="eastAsia"/>
         </w:rPr>
-        <w:t>datafield</w:t>
-      </w:r>
-      <w:proofErr w:type="spellEnd"/>
+        <w:t xml:space="preserve">datafield </w:t>
+      </w:r>
       <w:r>
         <w:rPr>
           <w:rFonts w:ascii="微软雅黑" w:eastAsia="微软雅黑" w:hAnsi="微软雅黑" w:hint="eastAsia"/>
@@ -5422,41 +5056,7 @@
         <w:rPr>
           <w:rFonts w:ascii="微软雅黑" w:eastAsia="微软雅黑" w:hAnsi="微软雅黑" w:hint="eastAsia"/>
         </w:rPr>
-        <w:t xml:space="preserve"> </w:t>
-      </w:r>
-      <w:r>
-        <w:rPr>
-          <w:rFonts w:ascii="微软雅黑" w:eastAsia="微软雅黑" w:hAnsi="微软雅黑" w:hint="eastAsia"/>
-        </w:rPr>
-        <w:t>标签中</w:t>
-      </w:r>
-      <w:proofErr w:type="spellStart"/>
-      <w:r>
-        <w:rPr>
-          <w:rFonts w:ascii="微软雅黑" w:eastAsia="微软雅黑" w:hAnsi="微软雅黑" w:hint="eastAsia"/>
-        </w:rPr>
-        <w:t>maxValue</w:t>
-      </w:r>
-      <w:proofErr w:type="spellEnd"/>
-      <w:r>
-        <w:rPr>
-          <w:rFonts w:ascii="微软雅黑" w:eastAsia="微软雅黑" w:hAnsi="微软雅黑" w:hint="eastAsia"/>
-        </w:rPr>
-        <w:t>和</w:t>
-      </w:r>
-      <w:proofErr w:type="spellStart"/>
-      <w:r>
-        <w:rPr>
-          <w:rFonts w:ascii="微软雅黑" w:eastAsia="微软雅黑" w:hAnsi="微软雅黑" w:hint="eastAsia"/>
-        </w:rPr>
-        <w:t>minValue</w:t>
-      </w:r>
-      <w:proofErr w:type="spellEnd"/>
-      <w:r>
-        <w:rPr>
-          <w:rFonts w:ascii="微软雅黑" w:eastAsia="微软雅黑" w:hAnsi="微软雅黑" w:hint="eastAsia"/>
-        </w:rPr>
-        <w:t>设置无效的bug。</w:t>
+        <w:t>标签中maxValue和minValue设置无效的bug。</w:t>
       </w:r>
     </w:p>
     <w:p>
@@ -5488,21 +5088,7 @@
         <w:rPr>
           <w:rFonts w:ascii="微软雅黑" w:eastAsia="微软雅黑" w:hAnsi="微软雅黑" w:hint="eastAsia"/>
         </w:rPr>
-        <w:t>】解决了在模块菜单的</w:t>
-      </w:r>
-      <w:proofErr w:type="spellStart"/>
-      <w:r>
-        <w:rPr>
-          <w:rFonts w:ascii="微软雅黑" w:eastAsia="微软雅黑" w:hAnsi="微软雅黑" w:hint="eastAsia"/>
-        </w:rPr>
-        <w:t>url</w:t>
-      </w:r>
-      <w:proofErr w:type="spellEnd"/>
-      <w:r>
-        <w:rPr>
-          <w:rFonts w:ascii="微软雅黑" w:eastAsia="微软雅黑" w:hAnsi="微软雅黑" w:hint="eastAsia"/>
-        </w:rPr>
-        <w:t>属性中设置http</w:t>
+        <w:t>】解决了在模块菜单的url属性中设置http</w:t>
       </w:r>
       <w:r>
         <w:rPr>
@@ -5546,21 +5132,7 @@
         <w:rPr>
           <w:rFonts w:ascii="微软雅黑" w:eastAsia="微软雅黑" w:hAnsi="微软雅黑" w:hint="eastAsia"/>
         </w:rPr>
-        <w:t>】解决了删除组织时下</w:t>
-      </w:r>
-      <w:proofErr w:type="gramStart"/>
-      <w:r>
-        <w:rPr>
-          <w:rFonts w:ascii="微软雅黑" w:eastAsia="微软雅黑" w:hAnsi="微软雅黑" w:hint="eastAsia"/>
-        </w:rPr>
-        <w:t>辖</w:t>
-      </w:r>
-      <w:proofErr w:type="gramEnd"/>
-      <w:r>
-        <w:rPr>
-          <w:rFonts w:ascii="微软雅黑" w:eastAsia="微软雅黑" w:hAnsi="微软雅黑" w:hint="eastAsia"/>
-        </w:rPr>
-        <w:t>岗位和人员数据清理不干净的bug。</w:t>
+        <w:t>】解决了删除组织时下辖岗位和人员数据清理不干净的bug。</w:t>
       </w:r>
     </w:p>
     <w:p>
@@ -5594,33 +5166,11 @@
         </w:rPr>
         <w:t>】完善</w:t>
       </w:r>
-      <w:proofErr w:type="spellStart"/>
-      <w:r>
-        <w:rPr>
-          <w:rFonts w:ascii="微软雅黑" w:eastAsia="微软雅黑" w:hAnsi="微软雅黑" w:hint="eastAsia"/>
-        </w:rPr>
-        <w:t>Mysql</w:t>
-      </w:r>
-      <w:proofErr w:type="spellEnd"/>
-      <w:r>
-        <w:rPr>
-          <w:rFonts w:ascii="微软雅黑" w:eastAsia="微软雅黑" w:hAnsi="微软雅黑" w:hint="eastAsia"/>
-        </w:rPr>
-        <w:t>等有自增列且</w:t>
-      </w:r>
-      <w:proofErr w:type="gramStart"/>
-      <w:r>
-        <w:rPr>
-          <w:rFonts w:ascii="微软雅黑" w:eastAsia="微软雅黑" w:hAnsi="微软雅黑" w:hint="eastAsia"/>
-        </w:rPr>
-        <w:t>设为主键</w:t>
-      </w:r>
-      <w:proofErr w:type="gramEnd"/>
-      <w:r>
-        <w:rPr>
-          <w:rFonts w:ascii="微软雅黑" w:eastAsia="微软雅黑" w:hAnsi="微软雅黑" w:hint="eastAsia"/>
-        </w:rPr>
-        <w:t>的insert操作</w:t>
+      <w:r>
+        <w:rPr>
+          <w:rFonts w:ascii="微软雅黑" w:eastAsia="微软雅黑" w:hAnsi="微软雅黑" w:hint="eastAsia"/>
+        </w:rPr>
+        <w:t>Mysql等有自增列且设为主键的insert操作</w:t>
       </w:r>
       <w:r>
         <w:rPr>
@@ -5632,16 +5182,8 @@
         <w:rPr>
           <w:rFonts w:ascii="微软雅黑" w:eastAsia="微软雅黑" w:hAnsi="微软雅黑" w:hint="eastAsia"/>
         </w:rPr>
-        <w:t>将插入后的</w:t>
-      </w:r>
-      <w:proofErr w:type="gramStart"/>
-      <w:r>
-        <w:rPr>
-          <w:rFonts w:ascii="微软雅黑" w:eastAsia="微软雅黑" w:hAnsi="微软雅黑" w:hint="eastAsia"/>
-        </w:rPr>
-        <w:t>自增主键</w:t>
-      </w:r>
-      <w:proofErr w:type="gramEnd"/>
+        <w:t>将插入后的自增主键</w:t>
+      </w:r>
       <w:r>
         <w:rPr>
           <w:rFonts w:ascii="微软雅黑" w:eastAsia="微软雅黑" w:hAnsi="微软雅黑" w:hint="eastAsia"/>
@@ -5686,7 +5228,6 @@
         </w:rPr>
         <w:t>】完善了</w:t>
       </w:r>
-      <w:proofErr w:type="spellStart"/>
       <w:r>
         <w:rPr>
           <w:rFonts w:ascii="微软雅黑" w:eastAsia="微软雅黑" w:hAnsi="微软雅黑" w:hint="eastAsia"/>
@@ -5705,7 +5246,6 @@
         </w:rPr>
         <w:t>datefiled</w:t>
       </w:r>
-      <w:proofErr w:type="spellEnd"/>
       <w:r>
         <w:rPr>
           <w:rFonts w:ascii="微软雅黑" w:eastAsia="微软雅黑" w:hAnsi="微软雅黑" w:hint="eastAsia"/>
@@ -5770,7 +5310,6 @@
         </w:rPr>
         <w:t>【新增】新增了支持时分秒时间输入的</w:t>
       </w:r>
-      <w:proofErr w:type="spellStart"/>
       <w:r>
         <w:rPr>
           <w:rFonts w:ascii="微软雅黑" w:eastAsia="微软雅黑" w:hAnsi="微软雅黑" w:hint="eastAsia"/>
@@ -5787,9 +5326,8 @@
         <w:rPr>
           <w:rFonts w:ascii="微软雅黑" w:eastAsia="微软雅黑" w:hAnsi="微软雅黑" w:hint="eastAsia"/>
         </w:rPr>
-        <w:t>datetimefield</w:t>
-      </w:r>
-      <w:proofErr w:type="spellEnd"/>
+        <w:t xml:space="preserve">datetimefield </w:t>
+      </w:r>
       <w:r>
         <w:rPr>
           <w:rFonts w:ascii="微软雅黑" w:eastAsia="微软雅黑" w:hAnsi="微软雅黑" w:hint="eastAsia"/>
@@ -5800,29 +5338,8 @@
         <w:rPr>
           <w:rFonts w:ascii="微软雅黑" w:eastAsia="微软雅黑" w:hAnsi="微软雅黑" w:hint="eastAsia"/>
         </w:rPr>
-        <w:t xml:space="preserve"> </w:t>
-      </w:r>
-      <w:r>
-        <w:rPr>
-          <w:rFonts w:ascii="微软雅黑" w:eastAsia="微软雅黑" w:hAnsi="微软雅黑" w:hint="eastAsia"/>
-        </w:rPr>
-        <w:t>标签和时间点下</w:t>
-      </w:r>
-      <w:proofErr w:type="gramStart"/>
-      <w:r>
-        <w:rPr>
-          <w:rFonts w:ascii="微软雅黑" w:eastAsia="微软雅黑" w:hAnsi="微软雅黑" w:hint="eastAsia"/>
-        </w:rPr>
-        <w:t>拉选择</w:t>
-      </w:r>
-      <w:proofErr w:type="gramEnd"/>
-      <w:r>
-        <w:rPr>
-          <w:rFonts w:ascii="微软雅黑" w:eastAsia="微软雅黑" w:hAnsi="微软雅黑" w:hint="eastAsia"/>
-        </w:rPr>
-        <w:t>输入的</w:t>
-      </w:r>
-      <w:proofErr w:type="spellStart"/>
+        <w:t>标签和时间点下拉选择输入的</w:t>
+      </w:r>
       <w:r>
         <w:rPr>
           <w:rFonts w:ascii="微软雅黑" w:eastAsia="微软雅黑" w:hAnsi="微软雅黑" w:hint="eastAsia"/>
@@ -5839,14 +5356,7 @@
         <w:rPr>
           <w:rFonts w:ascii="微软雅黑" w:eastAsia="微软雅黑" w:hAnsi="微软雅黑" w:hint="eastAsia"/>
         </w:rPr>
-        <w:t>timefield</w:t>
-      </w:r>
-      <w:proofErr w:type="spellEnd"/>
-      <w:r>
-        <w:rPr>
-          <w:rFonts w:ascii="微软雅黑" w:eastAsia="微软雅黑" w:hAnsi="微软雅黑" w:hint="eastAsia"/>
-        </w:rPr>
-        <w:t xml:space="preserve"> </w:t>
+        <w:t xml:space="preserve">timefield </w:t>
       </w:r>
       <w:r>
         <w:rPr>
@@ -6015,29 +5525,15 @@
         </w:rPr>
         <w:t xml:space="preserve">      下载地址：</w:t>
       </w:r>
-      <w:r>
-        <w:fldChar w:fldCharType="begin"/>
-      </w:r>
-      <w:r>
-        <w:instrText xml:space="preserve"> HYPERLINK "http://git.oschina.net/osworks/AOS" </w:instrText>
-      </w:r>
-      <w:r>
-        <w:fldChar w:fldCharType="separate"/>
-      </w:r>
-      <w:r>
-        <w:rPr>
-          <w:rStyle w:val="a9"/>
-          <w:rFonts w:ascii="微软雅黑" w:eastAsia="微软雅黑" w:hAnsi="微软雅黑"/>
-        </w:rPr>
-        <w:t>http://git.oschina.net/osworks/AOS</w:t>
-      </w:r>
-      <w:r>
-        <w:rPr>
-          <w:rStyle w:val="a9"/>
-          <w:rFonts w:ascii="微软雅黑" w:eastAsia="微软雅黑" w:hAnsi="微软雅黑"/>
-        </w:rPr>
-        <w:fldChar w:fldCharType="end"/>
-      </w:r>
+      <w:hyperlink r:id="rId19" w:history="1">
+        <w:r>
+          <w:rPr>
+            <w:rStyle w:val="a9"/>
+            <w:rFonts w:ascii="微软雅黑" w:eastAsia="微软雅黑" w:hAnsi="微软雅黑"/>
+          </w:rPr>
+          <w:t>http://git.oschina.net/osworks/AOS</w:t>
+        </w:r>
+      </w:hyperlink>
     </w:p>
     <w:p>
       <w:pPr>
@@ -6146,28 +5642,24 @@
         </w:rPr>
         <w:t>】解决了border布局里的容器组件设置center=</w:t>
       </w:r>
-      <w:proofErr w:type="gramStart"/>
       <w:r>
         <w:rPr>
           <w:rFonts w:ascii="微软雅黑" w:eastAsia="微软雅黑" w:hAnsi="微软雅黑"/>
         </w:rPr>
         <w:t>”</w:t>
       </w:r>
-      <w:proofErr w:type="gramEnd"/>
       <w:r>
         <w:rPr>
           <w:rFonts w:ascii="微软雅黑" w:eastAsia="微软雅黑" w:hAnsi="微软雅黑" w:hint="eastAsia"/>
         </w:rPr>
         <w:t>true</w:t>
       </w:r>
-      <w:proofErr w:type="gramStart"/>
       <w:r>
         <w:rPr>
           <w:rFonts w:ascii="微软雅黑" w:eastAsia="微软雅黑" w:hAnsi="微软雅黑"/>
         </w:rPr>
         <w:t>”</w:t>
       </w:r>
-      <w:proofErr w:type="gramEnd"/>
       <w:r>
         <w:rPr>
           <w:rFonts w:ascii="微软雅黑" w:eastAsia="微软雅黑" w:hAnsi="微软雅黑" w:hint="eastAsia"/>
@@ -6225,21 +5717,7 @@
         <w:rPr>
           <w:rFonts w:ascii="微软雅黑" w:eastAsia="微软雅黑" w:hAnsi="微软雅黑" w:hint="eastAsia"/>
         </w:rPr>
-        <w:t>【新增】新增了表单校验提示信息显示方式全局参数配置。参数表：</w:t>
-      </w:r>
-      <w:proofErr w:type="spellStart"/>
-      <w:r>
-        <w:rPr>
-          <w:rFonts w:ascii="微软雅黑" w:eastAsia="微软雅黑" w:hAnsi="微软雅黑" w:hint="eastAsia"/>
-        </w:rPr>
-        <w:t>msgtarget</w:t>
-      </w:r>
-      <w:proofErr w:type="spellEnd"/>
-      <w:r>
-        <w:rPr>
-          <w:rFonts w:ascii="微软雅黑" w:eastAsia="微软雅黑" w:hAnsi="微软雅黑" w:hint="eastAsia"/>
-        </w:rPr>
-        <w:t>_参数。</w:t>
+        <w:t>【新增】新增了表单校验提示信息显示方式全局参数配置。参数表：msgtarget_参数。</w:t>
       </w:r>
     </w:p>
     <w:p>
@@ -6307,27 +5785,13 @@
         <w:rPr>
           <w:rFonts w:ascii="微软雅黑" w:eastAsia="微软雅黑" w:hAnsi="微软雅黑" w:hint="eastAsia"/>
         </w:rPr>
-        <w:t>时</w:t>
-      </w:r>
-      <w:proofErr w:type="gramStart"/>
-      <w:r>
-        <w:rPr>
-          <w:rFonts w:ascii="微软雅黑" w:eastAsia="微软雅黑" w:hAnsi="微软雅黑" w:hint="eastAsia"/>
-        </w:rPr>
-        <w:t>识别</w:t>
-      </w:r>
-      <w:r>
-        <w:rPr>
-          <w:rFonts w:ascii="微软雅黑" w:eastAsia="微软雅黑" w:hAnsi="微软雅黑" w:hint="eastAsia"/>
-        </w:rPr>
-        <w:t>自</w:t>
-      </w:r>
-      <w:proofErr w:type="gramEnd"/>
-      <w:r>
-        <w:rPr>
-          <w:rFonts w:ascii="微软雅黑" w:eastAsia="微软雅黑" w:hAnsi="微软雅黑" w:hint="eastAsia"/>
-        </w:rPr>
-        <w:t>增列的bug</w:t>
+        <w:t>时识别</w:t>
+      </w:r>
+      <w:r>
+        <w:rPr>
+          <w:rFonts w:ascii="微软雅黑" w:eastAsia="微软雅黑" w:hAnsi="微软雅黑" w:hint="eastAsia"/>
+        </w:rPr>
+        <w:t>自增列的bug</w:t>
       </w:r>
       <w:r>
         <w:rPr>
@@ -6387,7 +5851,6 @@
         </w:rPr>
         <w:t>】重构了Java对象之间属性值拷贝API。</w:t>
       </w:r>
-      <w:proofErr w:type="spellStart"/>
       <w:r>
         <w:rPr>
           <w:rFonts w:ascii="微软雅黑" w:eastAsia="微软雅黑" w:hAnsi="微软雅黑" w:hint="eastAsia"/>
@@ -6398,16 +5861,8 @@
         <w:rPr>
           <w:rFonts w:ascii="微软雅黑" w:eastAsia="微软雅黑" w:hAnsi="微软雅黑" w:hint="eastAsia"/>
         </w:rPr>
-        <w:t>.apply</w:t>
-      </w:r>
-      <w:proofErr w:type="spellEnd"/>
-      <w:r>
-        <w:rPr>
-          <w:rFonts w:ascii="微软雅黑" w:eastAsia="微软雅黑" w:hAnsi="微软雅黑" w:hint="eastAsia"/>
-        </w:rPr>
-        <w:t>()重命名为</w:t>
-      </w:r>
-      <w:proofErr w:type="spellStart"/>
+        <w:t>.apply()重命名为</w:t>
+      </w:r>
       <w:r>
         <w:rPr>
           <w:rFonts w:ascii="微软雅黑" w:eastAsia="微软雅黑" w:hAnsi="微软雅黑" w:hint="eastAsia"/>
@@ -6418,28 +5873,7 @@
         <w:rPr>
           <w:rFonts w:ascii="微软雅黑" w:eastAsia="微软雅黑" w:hAnsi="微软雅黑" w:hint="eastAsia"/>
         </w:rPr>
-        <w:t>.copyProperties</w:t>
-      </w:r>
-      <w:proofErr w:type="spellEnd"/>
-      <w:r>
-        <w:rPr>
-          <w:rFonts w:ascii="微软雅黑" w:eastAsia="微软雅黑" w:hAnsi="微软雅黑" w:hint="eastAsia"/>
-        </w:rPr>
-        <w:t>()；解决了</w:t>
-      </w:r>
-      <w:proofErr w:type="spellStart"/>
-      <w:r>
-        <w:rPr>
-          <w:rFonts w:ascii="微软雅黑" w:eastAsia="微软雅黑" w:hAnsi="微软雅黑" w:hint="eastAsia"/>
-        </w:rPr>
-        <w:t>Bigdecimal</w:t>
-      </w:r>
-      <w:proofErr w:type="spellEnd"/>
-      <w:r>
-        <w:rPr>
-          <w:rFonts w:ascii="微软雅黑" w:eastAsia="微软雅黑" w:hAnsi="微软雅黑" w:hint="eastAsia"/>
-        </w:rPr>
-        <w:t>空属性值拷贝错误的bug和日期类型属性拷贝错误的bug。</w:t>
+        <w:t>.copyProperties()；解决了Bigdecimal空属性值拷贝错误的bug和日期类型属性拷贝错误的bug。</w:t>
       </w:r>
     </w:p>
     <w:p>
@@ -6549,29 +5983,15 @@
         </w:rPr>
         <w:t xml:space="preserve">      下载地址：</w:t>
       </w:r>
-      <w:r>
-        <w:fldChar w:fldCharType="begin"/>
-      </w:r>
-      <w:r>
-        <w:instrText xml:space="preserve"> HYPERLINK "http://git.oschina.net/osworks/AOS" </w:instrText>
-      </w:r>
-      <w:r>
-        <w:fldChar w:fldCharType="separate"/>
-      </w:r>
-      <w:r>
-        <w:rPr>
-          <w:rStyle w:val="a9"/>
-          <w:rFonts w:ascii="微软雅黑" w:eastAsia="微软雅黑" w:hAnsi="微软雅黑"/>
-        </w:rPr>
-        <w:t>http://git.oschina.net/osworks/AOS</w:t>
-      </w:r>
-      <w:r>
-        <w:rPr>
-          <w:rStyle w:val="a9"/>
-          <w:rFonts w:ascii="微软雅黑" w:eastAsia="微软雅黑" w:hAnsi="微软雅黑"/>
-        </w:rPr>
-        <w:fldChar w:fldCharType="end"/>
-      </w:r>
+      <w:hyperlink r:id="rId20" w:history="1">
+        <w:r>
+          <w:rPr>
+            <w:rStyle w:val="a9"/>
+            <w:rFonts w:ascii="微软雅黑" w:eastAsia="微软雅黑" w:hAnsi="微软雅黑"/>
+          </w:rPr>
+          <w:t>http://git.oschina.net/osworks/AOS</w:t>
+        </w:r>
+      </w:hyperlink>
     </w:p>
     <w:p>
       <w:pPr>
@@ -6743,21 +6163,7 @@
         <w:rPr>
           <w:rFonts w:ascii="微软雅黑" w:eastAsia="微软雅黑" w:hAnsi="微软雅黑" w:hint="eastAsia"/>
         </w:rPr>
-        <w:t>】解决[序列号]模块修改后再点新增时，窗口</w:t>
-      </w:r>
-      <w:proofErr w:type="gramStart"/>
-      <w:r>
-        <w:rPr>
-          <w:rFonts w:ascii="微软雅黑" w:eastAsia="微软雅黑" w:hAnsi="微软雅黑" w:hint="eastAsia"/>
-        </w:rPr>
-        <w:t>标题没重设</w:t>
-      </w:r>
-      <w:proofErr w:type="gramEnd"/>
-      <w:r>
-        <w:rPr>
-          <w:rFonts w:ascii="微软雅黑" w:eastAsia="微软雅黑" w:hAnsi="微软雅黑" w:hint="eastAsia"/>
-        </w:rPr>
-        <w:t>的bug。</w:t>
+        <w:t>】解决[序列号]模块修改后再点新增时，窗口标题没重设的bug。</w:t>
       </w:r>
     </w:p>
     <w:p>
@@ -6801,21 +6207,7 @@
         <w:rPr>
           <w:rFonts w:ascii="微软雅黑" w:eastAsia="微软雅黑" w:hAnsi="微软雅黑" w:hint="eastAsia"/>
         </w:rPr>
-        <w:t>重构了</w:t>
-      </w:r>
-      <w:proofErr w:type="spellStart"/>
-      <w:r>
-        <w:rPr>
-          <w:rFonts w:ascii="微软雅黑" w:eastAsia="微软雅黑" w:hAnsi="微软雅黑" w:hint="eastAsia"/>
-        </w:rPr>
-        <w:t>UserInfoVO</w:t>
-      </w:r>
-      <w:proofErr w:type="spellEnd"/>
-      <w:r>
-        <w:rPr>
-          <w:rFonts w:ascii="微软雅黑" w:eastAsia="微软雅黑" w:hAnsi="微软雅黑" w:hint="eastAsia"/>
-        </w:rPr>
-        <w:t>对象，增加了用户扩展信息</w:t>
+        <w:t>重构了UserInfoVO对象，增加了用户扩展信息</w:t>
       </w:r>
       <w:r>
         <w:rPr>
@@ -6887,7 +6279,6 @@
         </w:rPr>
         <w:t>】以</w:t>
       </w:r>
-      <w:proofErr w:type="spellStart"/>
       <w:r>
         <w:rPr>
           <w:rFonts w:ascii="微软雅黑" w:eastAsia="微软雅黑" w:hAnsi="微软雅黑" w:hint="eastAsia"/>
@@ -6898,35 +6289,7 @@
         <w:rPr>
           <w:rFonts w:ascii="微软雅黑" w:eastAsia="微软雅黑" w:hAnsi="微软雅黑" w:hint="eastAsia"/>
         </w:rPr>
-        <w:t>_wf</w:t>
-      </w:r>
-      <w:proofErr w:type="spellEnd"/>
-      <w:r>
-        <w:rPr>
-          <w:rFonts w:ascii="微软雅黑" w:eastAsia="微软雅黑" w:hAnsi="微软雅黑" w:hint="eastAsia"/>
-        </w:rPr>
-        <w:t>_前缀重构了工作</w:t>
-      </w:r>
-      <w:proofErr w:type="gramStart"/>
-      <w:r>
-        <w:rPr>
-          <w:rFonts w:ascii="微软雅黑" w:eastAsia="微软雅黑" w:hAnsi="微软雅黑" w:hint="eastAsia"/>
-        </w:rPr>
-        <w:t>流相关</w:t>
-      </w:r>
-      <w:proofErr w:type="gramEnd"/>
-      <w:r>
-        <w:rPr>
-          <w:rFonts w:ascii="微软雅黑" w:eastAsia="微软雅黑" w:hAnsi="微软雅黑" w:hint="eastAsia"/>
-        </w:rPr>
-        <w:t>的数据库表，使整个</w:t>
-      </w:r>
-      <w:proofErr w:type="gramStart"/>
-      <w:r>
-        <w:rPr>
-          <w:rFonts w:ascii="微软雅黑" w:eastAsia="微软雅黑" w:hAnsi="微软雅黑" w:hint="eastAsia"/>
-        </w:rPr>
-        <w:t>平台</w:t>
+        <w:t>_wf_前缀重构了工作流相关的数据库表，使整个平台</w:t>
       </w:r>
       <w:r>
         <w:rPr>
@@ -6938,14 +6301,7 @@
         <w:rPr>
           <w:rFonts w:ascii="微软雅黑" w:eastAsia="微软雅黑" w:hAnsi="微软雅黑" w:hint="eastAsia"/>
         </w:rPr>
-        <w:t>风格</w:t>
-      </w:r>
-      <w:proofErr w:type="gramEnd"/>
-      <w:r>
-        <w:rPr>
-          <w:rFonts w:ascii="微软雅黑" w:eastAsia="微软雅黑" w:hAnsi="微软雅黑" w:hint="eastAsia"/>
-        </w:rPr>
-        <w:t>更加统一。</w:t>
+        <w:t>风格更加统一。</w:t>
       </w:r>
     </w:p>
     <w:p>
@@ -6989,21 +6345,7 @@
         <w:rPr>
           <w:rFonts w:ascii="微软雅黑" w:eastAsia="微软雅黑" w:hAnsi="微软雅黑" w:hint="eastAsia"/>
         </w:rPr>
-        <w:t>删除了流程模型在线设计和修改的功能。[统一使用Eclipse</w:t>
-      </w:r>
-      <w:proofErr w:type="gramStart"/>
-      <w:r>
-        <w:rPr>
-          <w:rFonts w:ascii="微软雅黑" w:eastAsia="微软雅黑" w:hAnsi="微软雅黑" w:hint="eastAsia"/>
-        </w:rPr>
-        <w:t>设计器</w:t>
-      </w:r>
-      <w:proofErr w:type="gramEnd"/>
-      <w:r>
-        <w:rPr>
-          <w:rFonts w:ascii="微软雅黑" w:eastAsia="微软雅黑" w:hAnsi="微软雅黑" w:hint="eastAsia"/>
-        </w:rPr>
-        <w:t>进行流程建模]</w:t>
+        <w:t>删除了流程模型在线设计和修改的功能。[统一使用Eclipse设计器进行流程建模]</w:t>
       </w:r>
     </w:p>
     <w:p>
@@ -7029,21 +6371,7 @@
         <w:rPr>
           <w:rFonts w:ascii="微软雅黑" w:eastAsia="微软雅黑" w:hAnsi="微软雅黑" w:hint="eastAsia"/>
         </w:rPr>
-        <w:t>优化了代码生成工具生成的</w:t>
-      </w:r>
-      <w:proofErr w:type="spellStart"/>
-      <w:r>
-        <w:rPr>
-          <w:rFonts w:ascii="微软雅黑" w:eastAsia="微软雅黑" w:hAnsi="微软雅黑" w:hint="eastAsia"/>
-        </w:rPr>
-        <w:t>sql</w:t>
-      </w:r>
-      <w:proofErr w:type="spellEnd"/>
-      <w:r>
-        <w:rPr>
-          <w:rFonts w:ascii="微软雅黑" w:eastAsia="微软雅黑" w:hAnsi="微软雅黑" w:hint="eastAsia"/>
-        </w:rPr>
-        <w:t>映射文件中</w:t>
+        <w:t>优化了代码生成工具生成的sql映射文件中</w:t>
       </w:r>
       <w:r>
         <w:rPr>
@@ -7067,21 +6395,7 @@
         <w:rPr>
           <w:rFonts w:ascii="微软雅黑" w:eastAsia="微软雅黑" w:hAnsi="微软雅黑" w:hint="eastAsia"/>
         </w:rPr>
-        <w:t>语句中字段没有显式指明</w:t>
-      </w:r>
-      <w:proofErr w:type="spellStart"/>
-      <w:r>
-        <w:rPr>
-          <w:rFonts w:ascii="微软雅黑" w:eastAsia="微软雅黑" w:hAnsi="微软雅黑" w:hint="eastAsia"/>
-        </w:rPr>
-        <w:t>jdbcType</w:t>
-      </w:r>
-      <w:proofErr w:type="spellEnd"/>
-      <w:r>
-        <w:rPr>
-          <w:rFonts w:ascii="微软雅黑" w:eastAsia="微软雅黑" w:hAnsi="微软雅黑" w:hint="eastAsia"/>
-        </w:rPr>
-        <w:t>在某些情况下回导致bug的缺陷</w:t>
+        <w:t>语句中字段没有显式指明jdbcType在某些情况下回导致bug的缺陷</w:t>
       </w:r>
       <w:r>
         <w:rPr>
@@ -7129,7 +6443,6 @@
         </w:rPr>
         <w:t>【修复】修复了</w:t>
       </w:r>
-      <w:proofErr w:type="spellStart"/>
       <w:r>
         <w:rPr>
           <w:rFonts w:ascii="微软雅黑" w:eastAsia="微软雅黑" w:hAnsi="微软雅黑" w:hint="eastAsia"/>
@@ -7140,16 +6453,8 @@
         <w:rPr>
           <w:rFonts w:ascii="微软雅黑" w:eastAsia="微软雅黑" w:hAnsi="微软雅黑" w:hint="eastAsia"/>
         </w:rPr>
-        <w:t>.star</w:t>
-      </w:r>
-      <w:proofErr w:type="spellEnd"/>
-      <w:r>
-        <w:rPr>
-          <w:rFonts w:ascii="微软雅黑" w:eastAsia="微软雅黑" w:hAnsi="微软雅黑" w:hint="eastAsia"/>
-        </w:rPr>
-        <w:t>()和</w:t>
-      </w:r>
-      <w:proofErr w:type="spellStart"/>
+        <w:t>.star()和</w:t>
+      </w:r>
       <w:r>
         <w:rPr>
           <w:rFonts w:ascii="微软雅黑" w:eastAsia="微软雅黑" w:hAnsi="微软雅黑" w:hint="eastAsia"/>
@@ -7160,28 +6465,7 @@
         <w:rPr>
           <w:rFonts w:ascii="微软雅黑" w:eastAsia="微软雅黑" w:hAnsi="微软雅黑" w:hint="eastAsia"/>
         </w:rPr>
-        <w:t>.unstar</w:t>
-      </w:r>
-      <w:proofErr w:type="spellEnd"/>
-      <w:r>
-        <w:rPr>
-          <w:rFonts w:ascii="微软雅黑" w:eastAsia="微软雅黑" w:hAnsi="微软雅黑" w:hint="eastAsia"/>
-        </w:rPr>
-        <w:t>()两个行数在去除和显示</w:t>
-      </w:r>
-      <w:proofErr w:type="gramStart"/>
-      <w:r>
-        <w:rPr>
-          <w:rFonts w:ascii="微软雅黑" w:eastAsia="微软雅黑" w:hAnsi="微软雅黑" w:hint="eastAsia"/>
-        </w:rPr>
-        <w:t>必录项时</w:t>
-      </w:r>
-      <w:proofErr w:type="gramEnd"/>
-      <w:r>
-        <w:rPr>
-          <w:rFonts w:ascii="微软雅黑" w:eastAsia="微软雅黑" w:hAnsi="微软雅黑" w:hint="eastAsia"/>
-        </w:rPr>
-        <w:t>仅仅控制了红星而没真正控制到是否必录的bug。</w:t>
+        <w:t>.unstar()两个行数在去除和显示必录项时仅仅控制了红星而没真正控制到是否必录的bug。</w:t>
       </w:r>
     </w:p>
     <w:p>
@@ -7357,21 +6641,7 @@
         <w:rPr>
           <w:rFonts w:ascii="微软雅黑" w:eastAsia="微软雅黑" w:hAnsi="微软雅黑" w:hint="eastAsia"/>
         </w:rPr>
-        <w:t>修复表单项属性</w:t>
-      </w:r>
-      <w:proofErr w:type="spellStart"/>
-      <w:r>
-        <w:rPr>
-          <w:rFonts w:ascii="微软雅黑" w:eastAsia="微软雅黑" w:hAnsi="微软雅黑" w:hint="eastAsia"/>
-        </w:rPr>
-        <w:t>vtypeText</w:t>
-      </w:r>
-      <w:proofErr w:type="spellEnd"/>
-      <w:r>
-        <w:rPr>
-          <w:rFonts w:ascii="微软雅黑" w:eastAsia="微软雅黑" w:hAnsi="微软雅黑" w:hint="eastAsia"/>
-        </w:rPr>
-        <w:t>设置无效的bug</w:t>
+        <w:t>修复表单项属性vtypeText设置无效的bug</w:t>
       </w:r>
       <w:r>
         <w:rPr>
@@ -7419,14 +6689,12 @@
         </w:rPr>
         <w:t>【新增】为表单输入标签新增了失去焦点时的监听函数</w:t>
       </w:r>
-      <w:proofErr w:type="spellStart"/>
       <w:r>
         <w:rPr>
           <w:rFonts w:ascii="微软雅黑" w:eastAsia="微软雅黑" w:hAnsi="微软雅黑" w:hint="eastAsia"/>
         </w:rPr>
         <w:t>onblur</w:t>
       </w:r>
-      <w:proofErr w:type="spellEnd"/>
       <w:r>
         <w:rPr>
           <w:rFonts w:ascii="微软雅黑" w:eastAsia="微软雅黑" w:hAnsi="微软雅黑" w:hint="eastAsia"/>
@@ -7607,7 +6875,6 @@
         </w:rPr>
         <w:t>【修复】修复了</w:t>
       </w:r>
-      <w:proofErr w:type="spellStart"/>
       <w:r>
         <w:rPr>
           <w:rFonts w:ascii="微软雅黑" w:eastAsia="微软雅黑" w:hAnsi="微软雅黑" w:hint="eastAsia"/>
@@ -7624,14 +6891,7 @@
         <w:rPr>
           <w:rFonts w:ascii="微软雅黑" w:eastAsia="微软雅黑" w:hAnsi="微软雅黑" w:hint="eastAsia"/>
         </w:rPr>
-        <w:t>textarea</w:t>
-      </w:r>
-      <w:proofErr w:type="spellEnd"/>
-      <w:r>
-        <w:rPr>
-          <w:rFonts w:ascii="微软雅黑" w:eastAsia="微软雅黑" w:hAnsi="微软雅黑" w:hint="eastAsia"/>
-        </w:rPr>
-        <w:t xml:space="preserve"> </w:t>
+        <w:t xml:space="preserve">textarea </w:t>
       </w:r>
       <w:r>
         <w:rPr>
@@ -7882,29 +7142,15 @@
         </w:rPr>
         <w:t xml:space="preserve">      下载地址：</w:t>
       </w:r>
-      <w:r>
-        <w:fldChar w:fldCharType="begin"/>
-      </w:r>
-      <w:r>
-        <w:instrText xml:space="preserve"> HYPERLINK "http://git.oschina.net/osworks/AOS" </w:instrText>
-      </w:r>
-      <w:r>
-        <w:fldChar w:fldCharType="separate"/>
-      </w:r>
-      <w:r>
-        <w:rPr>
-          <w:rStyle w:val="a9"/>
-          <w:rFonts w:ascii="微软雅黑" w:eastAsia="微软雅黑" w:hAnsi="微软雅黑"/>
-        </w:rPr>
-        <w:t>http://git.oschina.net/osworks/AOS</w:t>
-      </w:r>
-      <w:r>
-        <w:rPr>
-          <w:rStyle w:val="a9"/>
-          <w:rFonts w:ascii="微软雅黑" w:eastAsia="微软雅黑" w:hAnsi="微软雅黑"/>
-        </w:rPr>
-        <w:fldChar w:fldCharType="end"/>
-      </w:r>
+      <w:hyperlink r:id="rId21" w:history="1">
+        <w:r>
+          <w:rPr>
+            <w:rStyle w:val="a9"/>
+            <w:rFonts w:ascii="微软雅黑" w:eastAsia="微软雅黑" w:hAnsi="微软雅黑"/>
+          </w:rPr>
+          <w:t>http://git.oschina.net/osworks/AOS</w:t>
+        </w:r>
+      </w:hyperlink>
     </w:p>
     <w:p>
       <w:pPr>
@@ -7981,21 +7227,7 @@
         <w:rPr>
           <w:rFonts w:ascii="微软雅黑" w:eastAsia="微软雅黑" w:hAnsi="微软雅黑" w:hint="eastAsia"/>
         </w:rPr>
-        <w:t>【修复】修复【组织架构】树不能删除根节点的最后</w:t>
-      </w:r>
-      <w:proofErr w:type="gramStart"/>
-      <w:r>
-        <w:rPr>
-          <w:rFonts w:ascii="微软雅黑" w:eastAsia="微软雅黑" w:hAnsi="微软雅黑" w:hint="eastAsia"/>
-        </w:rPr>
-        <w:t>一</w:t>
-      </w:r>
-      <w:proofErr w:type="gramEnd"/>
-      <w:r>
-        <w:rPr>
-          <w:rFonts w:ascii="微软雅黑" w:eastAsia="微软雅黑" w:hAnsi="微软雅黑" w:hint="eastAsia"/>
-        </w:rPr>
-        <w:t>个子节点的bug</w:t>
+        <w:t>【修复】修复【组织架构】树不能删除根节点的最后一个子节点的bug</w:t>
       </w:r>
       <w:r>
         <w:rPr>
@@ -8079,37 +7311,19 @@
         </w:rPr>
         <w:t>(由</w:t>
       </w:r>
-      <w:r>
-        <w:fldChar w:fldCharType="begin"/>
-      </w:r>
-      <w:r>
-        <w:instrText xml:space="preserve"> HYPERLINK "http://git.oschina.net/osworks/AOS/pulls/1" </w:instrText>
-      </w:r>
-      <w:r>
-        <w:fldChar w:fldCharType="separate"/>
-      </w:r>
-      <w:r>
-        <w:rPr>
-          <w:rStyle w:val="a9"/>
-          <w:rFonts w:ascii="微软雅黑" w:eastAsia="微软雅黑" w:hAnsi="微软雅黑" w:hint="eastAsia"/>
-          <w:color w:val="056BC3"/>
-          <w:sz w:val="23"/>
-          <w:szCs w:val="23"/>
-          <w:shd w:val="clear" w:color="auto" w:fill="FAFAFA"/>
-        </w:rPr>
-        <w:t>relinson</w:t>
-      </w:r>
-      <w:r>
-        <w:rPr>
-          <w:rStyle w:val="a9"/>
-          <w:rFonts w:ascii="微软雅黑" w:eastAsia="微软雅黑" w:hAnsi="微软雅黑"/>
-          <w:color w:val="056BC3"/>
-          <w:sz w:val="23"/>
-          <w:szCs w:val="23"/>
-          <w:shd w:val="clear" w:color="auto" w:fill="FAFAFA"/>
-        </w:rPr>
-        <w:fldChar w:fldCharType="end"/>
-      </w:r>
+      <w:hyperlink r:id="rId22" w:history="1">
+        <w:r>
+          <w:rPr>
+            <w:rStyle w:val="a9"/>
+            <w:rFonts w:ascii="微软雅黑" w:eastAsia="微软雅黑" w:hAnsi="微软雅黑" w:hint="eastAsia"/>
+            <w:color w:val="056BC3"/>
+            <w:sz w:val="23"/>
+            <w:szCs w:val="23"/>
+            <w:shd w:val="clear" w:color="auto" w:fill="FAFAFA"/>
+          </w:rPr>
+          <w:t>relinson</w:t>
+        </w:r>
+      </w:hyperlink>
       <w:r>
         <w:rPr>
           <w:rFonts w:hint="eastAsia"/>
@@ -8180,7 +7394,6 @@
         </w:rPr>
         <w:t>【修复】修复</w:t>
       </w:r>
-      <w:proofErr w:type="spellStart"/>
       <w:r>
         <w:rPr>
           <w:rFonts w:ascii="微软雅黑" w:eastAsia="微软雅黑" w:hAnsi="微软雅黑" w:hint="eastAsia"/>
@@ -8191,14 +7404,7 @@
         <w:rPr>
           <w:rFonts w:ascii="微软雅黑" w:eastAsia="微软雅黑" w:hAnsi="微软雅黑" w:hint="eastAsia"/>
         </w:rPr>
-        <w:t>JSON.tojson</w:t>
-      </w:r>
-      <w:proofErr w:type="spellEnd"/>
-      <w:r>
-        <w:rPr>
-          <w:rFonts w:ascii="微软雅黑" w:eastAsia="微软雅黑" w:hAnsi="微软雅黑" w:hint="eastAsia"/>
-        </w:rPr>
-        <w:t>()中对</w:t>
+        <w:t>JSON.tojson()中对</w:t>
       </w:r>
       <w:r>
         <w:rPr>
@@ -8230,37 +7436,19 @@
         </w:rPr>
         <w:t>(由</w:t>
       </w:r>
-      <w:r>
-        <w:fldChar w:fldCharType="begin"/>
-      </w:r>
-      <w:r>
-        <w:instrText xml:space="preserve"> HYPERLINK "http://git.oschina.net/osworks/AOS/pulls/2" </w:instrText>
-      </w:r>
-      <w:r>
-        <w:fldChar w:fldCharType="separate"/>
-      </w:r>
-      <w:r>
-        <w:rPr>
-          <w:rStyle w:val="a9"/>
-          <w:rFonts w:ascii="微软雅黑" w:eastAsia="微软雅黑" w:hAnsi="微软雅黑" w:hint="eastAsia"/>
-          <w:bCs/>
-          <w:sz w:val="19"/>
-          <w:szCs w:val="19"/>
-          <w:shd w:val="clear" w:color="auto" w:fill="FAFAFA"/>
-        </w:rPr>
-        <w:t>tangxiucai2</w:t>
-      </w:r>
-      <w:r>
-        <w:rPr>
-          <w:rStyle w:val="a9"/>
-          <w:rFonts w:ascii="微软雅黑" w:eastAsia="微软雅黑" w:hAnsi="微软雅黑"/>
-          <w:bCs/>
-          <w:sz w:val="19"/>
-          <w:szCs w:val="19"/>
-          <w:shd w:val="clear" w:color="auto" w:fill="FAFAFA"/>
-        </w:rPr>
-        <w:fldChar w:fldCharType="end"/>
-      </w:r>
+      <w:hyperlink r:id="rId23" w:history="1">
+        <w:r>
+          <w:rPr>
+            <w:rStyle w:val="a9"/>
+            <w:rFonts w:ascii="微软雅黑" w:eastAsia="微软雅黑" w:hAnsi="微软雅黑" w:hint="eastAsia"/>
+            <w:bCs/>
+            <w:sz w:val="19"/>
+            <w:szCs w:val="19"/>
+            <w:shd w:val="clear" w:color="auto" w:fill="FAFAFA"/>
+          </w:rPr>
+          <w:t>tangxiucai2</w:t>
+        </w:r>
+      </w:hyperlink>
       <w:r>
         <w:rPr>
           <w:rFonts w:hint="eastAsia"/>
@@ -8311,37 +7499,19 @@
         </w:rPr>
         <w:t>(由</w:t>
       </w:r>
-      <w:r>
-        <w:fldChar w:fldCharType="begin"/>
-      </w:r>
-      <w:r>
-        <w:instrText xml:space="preserve"> HYPERLINK "http://git.oschina.net/osworks/AOS/pulls/2" </w:instrText>
-      </w:r>
-      <w:r>
-        <w:fldChar w:fldCharType="separate"/>
-      </w:r>
-      <w:r>
-        <w:rPr>
-          <w:rStyle w:val="a9"/>
-          <w:rFonts w:ascii="微软雅黑" w:eastAsia="微软雅黑" w:hAnsi="微软雅黑" w:hint="eastAsia"/>
-          <w:bCs/>
-          <w:sz w:val="19"/>
-          <w:szCs w:val="19"/>
-          <w:shd w:val="clear" w:color="auto" w:fill="FAFAFA"/>
-        </w:rPr>
-        <w:t>tangxiucai2</w:t>
-      </w:r>
-      <w:r>
-        <w:rPr>
-          <w:rStyle w:val="a9"/>
-          <w:rFonts w:ascii="微软雅黑" w:eastAsia="微软雅黑" w:hAnsi="微软雅黑"/>
-          <w:bCs/>
-          <w:sz w:val="19"/>
-          <w:szCs w:val="19"/>
-          <w:shd w:val="clear" w:color="auto" w:fill="FAFAFA"/>
-        </w:rPr>
-        <w:fldChar w:fldCharType="end"/>
-      </w:r>
+      <w:hyperlink r:id="rId24" w:history="1">
+        <w:r>
+          <w:rPr>
+            <w:rStyle w:val="a9"/>
+            <w:rFonts w:ascii="微软雅黑" w:eastAsia="微软雅黑" w:hAnsi="微软雅黑" w:hint="eastAsia"/>
+            <w:bCs/>
+            <w:sz w:val="19"/>
+            <w:szCs w:val="19"/>
+            <w:shd w:val="clear" w:color="auto" w:fill="FAFAFA"/>
+          </w:rPr>
+          <w:t>tangxiucai2</w:t>
+        </w:r>
+      </w:hyperlink>
       <w:r>
         <w:rPr>
           <w:rFonts w:hint="eastAsia"/>
@@ -8430,29 +7600,15 @@
         </w:rPr>
         <w:t xml:space="preserve">      下载地址：</w:t>
       </w:r>
-      <w:r>
-        <w:fldChar w:fldCharType="begin"/>
-      </w:r>
-      <w:r>
-        <w:instrText xml:space="preserve"> HYPERLINK "http://git.oschina.net/osworks/AOS" </w:instrText>
-      </w:r>
-      <w:r>
-        <w:fldChar w:fldCharType="separate"/>
-      </w:r>
-      <w:r>
-        <w:rPr>
-          <w:rStyle w:val="a9"/>
-          <w:rFonts w:ascii="微软雅黑" w:eastAsia="微软雅黑" w:hAnsi="微软雅黑"/>
-        </w:rPr>
-        <w:t>http://git.oschina.net/osworks/AOS</w:t>
-      </w:r>
-      <w:r>
-        <w:rPr>
-          <w:rStyle w:val="a9"/>
-          <w:rFonts w:ascii="微软雅黑" w:eastAsia="微软雅黑" w:hAnsi="微软雅黑"/>
-        </w:rPr>
-        <w:fldChar w:fldCharType="end"/>
-      </w:r>
+      <w:hyperlink r:id="rId25" w:history="1">
+        <w:r>
+          <w:rPr>
+            <w:rStyle w:val="a9"/>
+            <w:rFonts w:ascii="微软雅黑" w:eastAsia="微软雅黑" w:hAnsi="微软雅黑"/>
+          </w:rPr>
+          <w:t>http://git.oschina.net/osworks/AOS</w:t>
+        </w:r>
+      </w:hyperlink>
     </w:p>
     <w:p>
       <w:pPr>
@@ -8494,7 +7650,6 @@
         </w:rPr>
         <w:t>【优化】JS API从</w:t>
       </w:r>
-      <w:proofErr w:type="spellStart"/>
       <w:r>
         <w:rPr>
           <w:rFonts w:ascii="微软雅黑" w:eastAsia="微软雅黑" w:hAnsi="微软雅黑" w:hint="eastAsia"/>
@@ -8507,7 +7662,6 @@
         </w:rPr>
         <w:t>.selection</w:t>
       </w:r>
-      <w:proofErr w:type="spellEnd"/>
       <w:r>
         <w:rPr>
           <w:rFonts w:ascii="微软雅黑" w:eastAsia="微软雅黑" w:hAnsi="微软雅黑" w:hint="eastAsia"/>
@@ -8650,21 +7804,7 @@
         <w:rPr>
           <w:rFonts w:ascii="微软雅黑" w:eastAsia="微软雅黑" w:hAnsi="微软雅黑" w:hint="eastAsia"/>
         </w:rPr>
-        <w:t>【新增】集成了</w:t>
-      </w:r>
-      <w:proofErr w:type="spellStart"/>
-      <w:r>
-        <w:rPr>
-          <w:rFonts w:ascii="微软雅黑" w:eastAsia="微软雅黑" w:hAnsi="微软雅黑" w:hint="eastAsia"/>
-        </w:rPr>
-        <w:t>EHCache</w:t>
-      </w:r>
-      <w:proofErr w:type="spellEnd"/>
-      <w:r>
-        <w:rPr>
-          <w:rFonts w:ascii="微软雅黑" w:eastAsia="微软雅黑" w:hAnsi="微软雅黑" w:hint="eastAsia"/>
-        </w:rPr>
-        <w:t>缓存框架及相关使用范例。</w:t>
+        <w:t>【新增】集成了EHCache缓存框架及相关使用范例。</w:t>
       </w:r>
     </w:p>
     <w:p>
@@ -8684,21 +7824,7 @@
         <w:rPr>
           <w:rFonts w:ascii="微软雅黑" w:eastAsia="微软雅黑" w:hAnsi="微软雅黑" w:hint="eastAsia"/>
         </w:rPr>
-        <w:t>【新增】集成了</w:t>
-      </w:r>
-      <w:proofErr w:type="spellStart"/>
-      <w:r>
-        <w:rPr>
-          <w:rFonts w:ascii="微软雅黑" w:eastAsia="微软雅黑" w:hAnsi="微软雅黑" w:hint="eastAsia"/>
-        </w:rPr>
-        <w:t>Redis</w:t>
-      </w:r>
-      <w:proofErr w:type="spellEnd"/>
-      <w:r>
-        <w:rPr>
-          <w:rFonts w:ascii="微软雅黑" w:eastAsia="微软雅黑" w:hAnsi="微软雅黑" w:hint="eastAsia"/>
-        </w:rPr>
-        <w:t>缓存</w:t>
+        <w:t>【新增】集成了Redis缓存</w:t>
       </w:r>
       <w:r>
         <w:rPr>
@@ -8710,21 +7836,7 @@
         <w:rPr>
           <w:rFonts w:ascii="微软雅黑" w:eastAsia="微软雅黑" w:hAnsi="微软雅黑" w:hint="eastAsia"/>
         </w:rPr>
-        <w:t>客户端框架</w:t>
-      </w:r>
-      <w:proofErr w:type="spellStart"/>
-      <w:r>
-        <w:rPr>
-          <w:rFonts w:ascii="微软雅黑" w:eastAsia="微软雅黑" w:hAnsi="微软雅黑" w:hint="eastAsia"/>
-        </w:rPr>
-        <w:t>Jedis</w:t>
-      </w:r>
-      <w:proofErr w:type="spellEnd"/>
-      <w:r>
-        <w:rPr>
-          <w:rFonts w:ascii="微软雅黑" w:eastAsia="微软雅黑" w:hAnsi="微软雅黑" w:hint="eastAsia"/>
-        </w:rPr>
-        <w:t>及相关使用范例。</w:t>
+        <w:t>客户端框架Jedis及相关使用范例。</w:t>
       </w:r>
     </w:p>
     <w:p>
@@ -8752,7 +7864,6 @@
         </w:rPr>
         <w:t>重构了</w:t>
       </w:r>
-      <w:proofErr w:type="spellStart"/>
       <w:r>
         <w:rPr>
           <w:rFonts w:ascii="微软雅黑" w:eastAsia="微软雅黑" w:hAnsi="微软雅黑" w:hint="eastAsia"/>
@@ -8763,14 +7874,7 @@
         <w:rPr>
           <w:rFonts w:ascii="微软雅黑" w:eastAsia="微软雅黑" w:hAnsi="微软雅黑" w:hint="eastAsia"/>
         </w:rPr>
-        <w:t>Exception</w:t>
-      </w:r>
-      <w:proofErr w:type="spellEnd"/>
-      <w:r>
-        <w:rPr>
-          <w:rFonts w:ascii="微软雅黑" w:eastAsia="微软雅黑" w:hAnsi="微软雅黑" w:hint="eastAsia"/>
-        </w:rPr>
-        <w:t>类和平台异常处理方式</w:t>
+        <w:t>Exception类和平台异常处理方式</w:t>
       </w:r>
       <w:r>
         <w:rPr>
@@ -8842,7 +7946,6 @@
         </w:rPr>
         <w:t>【优化】优化了</w:t>
       </w:r>
-      <w:proofErr w:type="spellStart"/>
       <w:r>
         <w:rPr>
           <w:rFonts w:ascii="微软雅黑" w:eastAsia="微软雅黑" w:hAnsi="微软雅黑" w:hint="eastAsia"/>
@@ -8853,14 +7956,7 @@
         <w:rPr>
           <w:rFonts w:ascii="微软雅黑" w:eastAsia="微软雅黑" w:hAnsi="微软雅黑" w:hint="eastAsia"/>
         </w:rPr>
-        <w:t>:Tab</w:t>
-      </w:r>
-      <w:proofErr w:type="spellEnd"/>
-      <w:r>
-        <w:rPr>
-          <w:rFonts w:ascii="微软雅黑" w:eastAsia="微软雅黑" w:hAnsi="微软雅黑" w:hint="eastAsia"/>
-        </w:rPr>
-        <w:t>标签的border属性和layout属性的缺省设置。</w:t>
+        <w:t>:Tab标签的border属性和layout属性的缺省设置。</w:t>
       </w:r>
     </w:p>
     <w:p>
@@ -8914,7 +8010,6 @@
         </w:rPr>
         <w:t>【优化】将</w:t>
       </w:r>
-      <w:proofErr w:type="spellStart"/>
       <w:r>
         <w:rPr>
           <w:rFonts w:ascii="微软雅黑" w:eastAsia="微软雅黑" w:hAnsi="微软雅黑" w:hint="eastAsia"/>
@@ -8925,14 +8020,7 @@
         <w:rPr>
           <w:rFonts w:ascii="微软雅黑" w:eastAsia="微软雅黑" w:hAnsi="微软雅黑" w:hint="eastAsia"/>
         </w:rPr>
-        <w:t>:panel</w:t>
-      </w:r>
-      <w:proofErr w:type="spellEnd"/>
-      <w:r>
-        <w:rPr>
-          <w:rFonts w:ascii="微软雅黑" w:eastAsia="微软雅黑" w:hAnsi="微软雅黑" w:hint="eastAsia"/>
-        </w:rPr>
-        <w:t>标签的layout缺省属性设置为：fit，减少了标签代码的冗余属性的配置。减少了出现非预期布局</w:t>
+        <w:t>:panel标签的layout缺省属性设置为：fit，减少了标签代码的冗余属性的配置。减少了出现非预期布局</w:t>
       </w:r>
       <w:r>
         <w:rPr>
@@ -9029,29 +8117,15 @@
         </w:rPr>
         <w:t xml:space="preserve">      下载地址：</w:t>
       </w:r>
-      <w:r>
-        <w:fldChar w:fldCharType="begin"/>
-      </w:r>
-      <w:r>
-        <w:instrText xml:space="preserve"> HYPERLINK "http://git.oschina.net/osworks/AOS" </w:instrText>
-      </w:r>
-      <w:r>
-        <w:fldChar w:fldCharType="separate"/>
-      </w:r>
-      <w:r>
-        <w:rPr>
-          <w:rStyle w:val="a9"/>
-          <w:rFonts w:ascii="微软雅黑" w:eastAsia="微软雅黑" w:hAnsi="微软雅黑"/>
-        </w:rPr>
-        <w:t>http://git.oschina.net/osworks/AOS</w:t>
-      </w:r>
-      <w:r>
-        <w:rPr>
-          <w:rStyle w:val="a9"/>
-          <w:rFonts w:ascii="微软雅黑" w:eastAsia="微软雅黑" w:hAnsi="微软雅黑"/>
-        </w:rPr>
-        <w:fldChar w:fldCharType="end"/>
-      </w:r>
+      <w:hyperlink r:id="rId26" w:history="1">
+        <w:r>
+          <w:rPr>
+            <w:rStyle w:val="a9"/>
+            <w:rFonts w:ascii="微软雅黑" w:eastAsia="微软雅黑" w:hAnsi="微软雅黑"/>
+          </w:rPr>
+          <w:t>http://git.oschina.net/osworks/AOS</w:t>
+        </w:r>
+      </w:hyperlink>
     </w:p>
     <w:p>
       <w:pPr>
@@ -9134,21 +8208,7 @@
         <w:rPr>
           <w:rFonts w:ascii="微软雅黑" w:eastAsia="微软雅黑" w:hAnsi="微软雅黑" w:hint="eastAsia"/>
         </w:rPr>
-        <w:t>【新增】新增了</w:t>
-      </w:r>
-      <w:proofErr w:type="gramStart"/>
-      <w:r>
-        <w:rPr>
-          <w:rFonts w:ascii="微软雅黑" w:eastAsia="微软雅黑" w:hAnsi="微软雅黑" w:hint="eastAsia"/>
-        </w:rPr>
-        <w:t>表格超链接</w:t>
-      </w:r>
-      <w:proofErr w:type="gramEnd"/>
-      <w:r>
-        <w:rPr>
-          <w:rFonts w:ascii="微软雅黑" w:eastAsia="微软雅黑" w:hAnsi="微软雅黑" w:hint="eastAsia"/>
-        </w:rPr>
-        <w:t>列按钮范例。</w:t>
+        <w:t>【新增】新增了表格超链接列按钮范例。</w:t>
       </w:r>
     </w:p>
     <w:p>
@@ -9302,35 +8362,7 @@
         <w:rPr>
           <w:rFonts w:ascii="微软雅黑" w:eastAsia="微软雅黑" w:hAnsi="微软雅黑" w:hint="eastAsia"/>
         </w:rPr>
-        <w:t>【新增】新增</w:t>
-      </w:r>
-      <w:proofErr w:type="spellStart"/>
-      <w:r>
-        <w:rPr>
-          <w:rFonts w:ascii="微软雅黑" w:eastAsia="微软雅黑" w:hAnsi="微软雅黑" w:hint="eastAsia"/>
-        </w:rPr>
-        <w:t>JGroups</w:t>
-      </w:r>
-      <w:proofErr w:type="spellEnd"/>
-      <w:r>
-        <w:rPr>
-          <w:rFonts w:ascii="微软雅黑" w:eastAsia="微软雅黑" w:hAnsi="微软雅黑" w:hint="eastAsia"/>
-        </w:rPr>
-        <w:t>依赖，完成</w:t>
-      </w:r>
-      <w:proofErr w:type="spellStart"/>
-      <w:r>
-        <w:rPr>
-          <w:rFonts w:ascii="微软雅黑" w:eastAsia="微软雅黑" w:hAnsi="微软雅黑" w:hint="eastAsia"/>
-        </w:rPr>
-        <w:t>EHcache</w:t>
-      </w:r>
-      <w:proofErr w:type="spellEnd"/>
-      <w:r>
-        <w:rPr>
-          <w:rFonts w:ascii="微软雅黑" w:eastAsia="微软雅黑" w:hAnsi="微软雅黑" w:hint="eastAsia"/>
-        </w:rPr>
-        <w:t>缓存的分布式集群部署的缓存复制</w:t>
+        <w:t>【新增】新增JGroups依赖，完成EHcache缓存的分布式集群部署的缓存复制</w:t>
       </w:r>
       <w:r>
         <w:rPr>
@@ -9408,29 +8440,15 @@
         </w:rPr>
         <w:t xml:space="preserve">      下载地址：</w:t>
       </w:r>
-      <w:r>
-        <w:fldChar w:fldCharType="begin"/>
-      </w:r>
-      <w:r>
-        <w:instrText xml:space="preserve"> HYPERLINK "http://git.oschina.net/osworks/AOS" </w:instrText>
-      </w:r>
-      <w:r>
-        <w:fldChar w:fldCharType="separate"/>
-      </w:r>
-      <w:r>
-        <w:rPr>
-          <w:rStyle w:val="a9"/>
-          <w:rFonts w:ascii="微软雅黑" w:eastAsia="微软雅黑" w:hAnsi="微软雅黑"/>
-        </w:rPr>
-        <w:t>http://git.oschina.net/osworks/AOS</w:t>
-      </w:r>
-      <w:r>
-        <w:rPr>
-          <w:rStyle w:val="a9"/>
-          <w:rFonts w:ascii="微软雅黑" w:eastAsia="微软雅黑" w:hAnsi="微软雅黑"/>
-        </w:rPr>
-        <w:fldChar w:fldCharType="end"/>
-      </w:r>
+      <w:hyperlink r:id="rId27" w:history="1">
+        <w:r>
+          <w:rPr>
+            <w:rStyle w:val="a9"/>
+            <w:rFonts w:ascii="微软雅黑" w:eastAsia="微软雅黑" w:hAnsi="微软雅黑"/>
+          </w:rPr>
+          <w:t>http://git.oschina.net/osworks/AOS</w:t>
+        </w:r>
+      </w:hyperlink>
     </w:p>
     <w:p>
       <w:pPr>
@@ -9457,7 +8475,6 @@
         </w:rPr>
         <w:t xml:space="preserve"> </w:t>
       </w:r>
-      <w:proofErr w:type="spellStart"/>
       <w:r>
         <w:rPr>
           <w:rFonts w:ascii="微软雅黑" w:eastAsia="微软雅黑" w:hAnsi="微软雅黑"/>
@@ -9476,7 +8493,6 @@
         </w:rPr>
         <w:t>combobox</w:t>
       </w:r>
-      <w:proofErr w:type="spellEnd"/>
       <w:r>
         <w:rPr>
           <w:rFonts w:ascii="微软雅黑" w:eastAsia="微软雅黑" w:hAnsi="微软雅黑" w:hint="eastAsia"/>
@@ -9493,21 +8509,7 @@
         <w:rPr>
           <w:rFonts w:ascii="微软雅黑" w:eastAsia="微软雅黑" w:hAnsi="微软雅黑" w:hint="eastAsia"/>
         </w:rPr>
-        <w:t>标签，在</w:t>
-      </w:r>
-      <w:proofErr w:type="spellStart"/>
-      <w:r>
-        <w:rPr>
-          <w:rFonts w:ascii="微软雅黑" w:eastAsia="微软雅黑" w:hAnsi="微软雅黑" w:hint="eastAsia"/>
-        </w:rPr>
-        <w:t>readonly</w:t>
-      </w:r>
-      <w:proofErr w:type="spellEnd"/>
-      <w:r>
-        <w:rPr>
-          <w:rFonts w:ascii="微软雅黑" w:eastAsia="微软雅黑" w:hAnsi="微软雅黑" w:hint="eastAsia"/>
-        </w:rPr>
-        <w:t>和disable模式下不出现</w:t>
+        <w:t>标签，在readonly和disable模式下不出现</w:t>
       </w:r>
       <w:r>
         <w:rPr>
@@ -9575,21 +8577,7 @@
         <w:rPr>
           <w:rFonts w:ascii="微软雅黑" w:eastAsia="微软雅黑" w:hAnsi="微软雅黑" w:hint="eastAsia"/>
         </w:rPr>
-        <w:t>连接</w:t>
-      </w:r>
-      <w:proofErr w:type="gramStart"/>
-      <w:r>
-        <w:rPr>
-          <w:rFonts w:ascii="微软雅黑" w:eastAsia="微软雅黑" w:hAnsi="微软雅黑" w:hint="eastAsia"/>
-        </w:rPr>
-        <w:t>池管理</w:t>
-      </w:r>
-      <w:proofErr w:type="gramEnd"/>
-      <w:r>
-        <w:rPr>
-          <w:rFonts w:ascii="微软雅黑" w:eastAsia="微软雅黑" w:hAnsi="微软雅黑" w:hint="eastAsia"/>
-        </w:rPr>
-        <w:t>由DBCP变更为</w:t>
+        <w:t>连接池管理由DBCP变更为</w:t>
       </w:r>
       <w:r>
         <w:rPr>
@@ -9692,21 +8680,7 @@
         <w:rPr>
           <w:rFonts w:ascii="微软雅黑" w:eastAsia="微软雅黑" w:hAnsi="微软雅黑" w:hint="eastAsia"/>
         </w:rPr>
-        <w:t>【变更】</w:t>
-      </w:r>
-      <w:proofErr w:type="gramStart"/>
-      <w:r>
-        <w:rPr>
-          <w:rFonts w:ascii="微软雅黑" w:eastAsia="微软雅黑" w:hAnsi="微软雅黑" w:hint="eastAsia"/>
-        </w:rPr>
-        <w:t>移除了</w:t>
-      </w:r>
-      <w:proofErr w:type="gramEnd"/>
-      <w:r>
-        <w:rPr>
-          <w:rFonts w:ascii="微软雅黑" w:eastAsia="微软雅黑" w:hAnsi="微软雅黑" w:hint="eastAsia"/>
-        </w:rPr>
-        <w:t>范例功能模块对H2数据库的依赖</w:t>
+        <w:t>【变更】移除了范例功能模块对H2数据库的依赖</w:t>
       </w:r>
       <w:r>
         <w:rPr>
@@ -9814,29 +8788,15 @@
         </w:rPr>
         <w:t xml:space="preserve">      下载地址：</w:t>
       </w:r>
-      <w:r>
-        <w:fldChar w:fldCharType="begin"/>
-      </w:r>
-      <w:r>
-        <w:instrText xml:space="preserve"> HYPERLINK "http://git.oschina.net/osworks/AOS" </w:instrText>
-      </w:r>
-      <w:r>
-        <w:fldChar w:fldCharType="separate"/>
-      </w:r>
-      <w:r>
-        <w:rPr>
-          <w:rStyle w:val="a9"/>
-          <w:rFonts w:ascii="微软雅黑" w:eastAsia="微软雅黑" w:hAnsi="微软雅黑"/>
-        </w:rPr>
-        <w:t>http://git.oschina.net/osworks/AOS</w:t>
-      </w:r>
-      <w:r>
-        <w:rPr>
-          <w:rStyle w:val="a9"/>
-          <w:rFonts w:ascii="微软雅黑" w:eastAsia="微软雅黑" w:hAnsi="微软雅黑"/>
-        </w:rPr>
-        <w:fldChar w:fldCharType="end"/>
-      </w:r>
+      <w:hyperlink r:id="rId28" w:history="1">
+        <w:r>
+          <w:rPr>
+            <w:rStyle w:val="a9"/>
+            <w:rFonts w:ascii="微软雅黑" w:eastAsia="微软雅黑" w:hAnsi="微软雅黑"/>
+          </w:rPr>
+          <w:t>http://git.oschina.net/osworks/AOS</w:t>
+        </w:r>
+      </w:hyperlink>
     </w:p>
     <w:p>
       <w:pPr>
@@ -9871,35 +8831,7 @@
         <w:rPr>
           <w:rFonts w:ascii="微软雅黑" w:eastAsia="微软雅黑" w:hAnsi="微软雅黑" w:hint="eastAsia"/>
         </w:rPr>
-        <w:t>优化了</w:t>
-      </w:r>
-      <w:proofErr w:type="spellStart"/>
-      <w:r>
-        <w:rPr>
-          <w:rFonts w:ascii="微软雅黑" w:eastAsia="微软雅黑" w:hAnsi="微软雅黑" w:hint="eastAsia"/>
-        </w:rPr>
-        <w:t>SqlDao</w:t>
-      </w:r>
-      <w:proofErr w:type="spellEnd"/>
-      <w:r>
-        <w:rPr>
-          <w:rFonts w:ascii="微软雅黑" w:eastAsia="微软雅黑" w:hAnsi="微软雅黑" w:hint="eastAsia"/>
-        </w:rPr>
-        <w:t>类，新增了返回</w:t>
-      </w:r>
-      <w:proofErr w:type="spellStart"/>
-      <w:r>
-        <w:rPr>
-          <w:rFonts w:ascii="微软雅黑" w:eastAsia="微软雅黑" w:hAnsi="微软雅黑" w:hint="eastAsia"/>
-        </w:rPr>
-        <w:t>SqlSession</w:t>
-      </w:r>
-      <w:proofErr w:type="spellEnd"/>
-      <w:r>
-        <w:rPr>
-          <w:rFonts w:ascii="微软雅黑" w:eastAsia="微软雅黑" w:hAnsi="微软雅黑" w:hint="eastAsia"/>
-        </w:rPr>
-        <w:t>对象的方法</w:t>
+        <w:t>优化了SqlDao类，新增了返回SqlSession对象的方法</w:t>
       </w:r>
       <w:r>
         <w:rPr>
@@ -9987,21 +8919,7 @@
         <w:rPr>
           <w:rFonts w:ascii="微软雅黑" w:eastAsia="微软雅黑" w:hAnsi="微软雅黑" w:hint="eastAsia"/>
         </w:rPr>
-        <w:t>】删除了直接引入第三方依赖包的源码，将其打为jar包引入(</w:t>
-      </w:r>
-      <w:proofErr w:type="gramStart"/>
-      <w:r>
-        <w:rPr>
-          <w:rFonts w:ascii="微软雅黑" w:eastAsia="微软雅黑" w:hAnsi="微软雅黑" w:hint="eastAsia"/>
-        </w:rPr>
-        <w:t>源码均</w:t>
-      </w:r>
-      <w:proofErr w:type="gramEnd"/>
-      <w:r>
-        <w:rPr>
-          <w:rFonts w:ascii="微软雅黑" w:eastAsia="微软雅黑" w:hAnsi="微软雅黑" w:hint="eastAsia"/>
-        </w:rPr>
-        <w:t>已一并打到</w:t>
+        <w:t>】删除了直接引入第三方依赖包的源码，将其打为jar包引入(源码均已一并打到</w:t>
       </w:r>
       <w:bookmarkEnd w:id="19"/>
       <w:bookmarkEnd w:id="20"/>
@@ -10065,21 +8983,7 @@
         <w:rPr>
           <w:rFonts w:ascii="微软雅黑" w:eastAsia="微软雅黑" w:hAnsi="微软雅黑" w:hint="eastAsia"/>
         </w:rPr>
-        <w:t>Json.java中的格式化配置属性：</w:t>
-      </w:r>
-      <w:proofErr w:type="spellStart"/>
-      <w:r>
-        <w:rPr>
-          <w:rFonts w:ascii="微软雅黑" w:eastAsia="微软雅黑" w:hAnsi="微软雅黑" w:hint="eastAsia"/>
-        </w:rPr>
-        <w:t>json_format</w:t>
-      </w:r>
-      <w:proofErr w:type="spellEnd"/>
-      <w:r>
-        <w:rPr>
-          <w:rFonts w:ascii="微软雅黑" w:eastAsia="微软雅黑" w:hAnsi="微软雅黑" w:hint="eastAsia"/>
-        </w:rPr>
-        <w:t>。</w:t>
+        <w:t>Json.java中的格式化配置属性：json_format。</w:t>
       </w:r>
     </w:p>
     <w:p>
@@ -10133,7 +9037,7 @@
           <w:rFonts w:ascii="微软雅黑" w:eastAsia="微软雅黑" w:hAnsi="微软雅黑"/>
         </w:rPr>
       </w:pPr>
-      <w:hyperlink r:id="rId14" w:history="1">
+      <w:hyperlink r:id="rId29" w:history="1">
         <w:r>
           <w:rPr>
             <w:rStyle w:val="a9"/>
@@ -10180,51 +9084,7 @@
           <w:szCs w:val="20"/>
           <w:shd w:val="clear" w:color="auto" w:fill="FFFFFF"/>
         </w:rPr>
-        <w:t>中mappings.xml文件不存在导致</w:t>
-      </w:r>
-      <w:proofErr w:type="spellStart"/>
-      <w:r>
-        <w:rPr>
-          <w:rFonts w:ascii="微软雅黑" w:eastAsia="微软雅黑" w:hAnsi="微软雅黑" w:hint="eastAsia"/>
-          <w:color w:val="000000"/>
-          <w:sz w:val="20"/>
-          <w:szCs w:val="20"/>
-          <w:shd w:val="clear" w:color="auto" w:fill="FFFFFF"/>
-        </w:rPr>
-        <w:t>getMyBatisXmlConfigurationSteam</w:t>
-      </w:r>
-      <w:proofErr w:type="spellEnd"/>
-      <w:r>
-        <w:rPr>
-          <w:rFonts w:ascii="微软雅黑" w:eastAsia="微软雅黑" w:hAnsi="微软雅黑" w:hint="eastAsia"/>
-          <w:color w:val="000000"/>
-          <w:sz w:val="20"/>
-          <w:szCs w:val="20"/>
-          <w:shd w:val="clear" w:color="auto" w:fill="FFFFFF"/>
-        </w:rPr>
-        <w:t>返回的</w:t>
-      </w:r>
-      <w:proofErr w:type="spellStart"/>
-      <w:r>
-        <w:rPr>
-          <w:rFonts w:ascii="微软雅黑" w:eastAsia="微软雅黑" w:hAnsi="微软雅黑" w:hint="eastAsia"/>
-          <w:color w:val="000000"/>
-          <w:sz w:val="20"/>
-          <w:szCs w:val="20"/>
-          <w:shd w:val="clear" w:color="auto" w:fill="FFFFFF"/>
-        </w:rPr>
-        <w:t>InputStream</w:t>
-      </w:r>
-      <w:proofErr w:type="spellEnd"/>
-      <w:r>
-        <w:rPr>
-          <w:rFonts w:ascii="微软雅黑" w:eastAsia="微软雅黑" w:hAnsi="微软雅黑" w:hint="eastAsia"/>
-          <w:color w:val="000000"/>
-          <w:sz w:val="20"/>
-          <w:szCs w:val="20"/>
-          <w:shd w:val="clear" w:color="auto" w:fill="FFFFFF"/>
-        </w:rPr>
-        <w:t>为null。</w:t>
+        <w:t>中mappings.xml文件不存在导致getMyBatisXmlConfigurationSteam返回的InputStream为null。</w:t>
       </w:r>
     </w:p>
     <w:p>
@@ -10324,27 +9184,7 @@
                                 <w:sz w:val="30"/>
                                 <w:szCs w:val="30"/>
                               </w:rPr>
-                              <w:t>华丽</w:t>
-                            </w:r>
-                            <w:proofErr w:type="gramStart"/>
-                            <w:r>
-                              <w:rPr>
-                                <w:rFonts w:hint="eastAsia"/>
-                                <w:b/>
-                                <w:sz w:val="30"/>
-                                <w:szCs w:val="30"/>
-                              </w:rPr>
-                              <w:t>丽</w:t>
-                            </w:r>
-                            <w:proofErr w:type="gramEnd"/>
-                            <w:r>
-                              <w:rPr>
-                                <w:rFonts w:hint="eastAsia"/>
-                                <w:b/>
-                                <w:sz w:val="30"/>
-                                <w:szCs w:val="30"/>
-                              </w:rPr>
-                              <w:t>的分割线</w:t>
+                              <w:t>华丽丽的分割线</w:t>
                             </w:r>
                           </w:p>
                         </w:txbxContent>
@@ -10455,31 +9295,16 @@
         </w:rPr>
         <w:t xml:space="preserve">      下载地址：</w:t>
       </w:r>
-      <w:r>
-        <w:fldChar w:fldCharType="begin"/>
-      </w:r>
-      <w:r>
-        <w:instrText xml:space="preserve"> HYPERLINK "http://git.oschina.net/osworks/AOS" </w:instrText>
-      </w:r>
-      <w:r>
-        <w:fldChar w:fldCharType="separate"/>
-      </w:r>
-      <w:r>
-        <w:rPr>
-          <w:rStyle w:val="a9"/>
-          <w:rFonts w:ascii="微软雅黑" w:eastAsia="微软雅黑" w:hAnsi="微软雅黑"/>
-          <w:color w:val="auto"/>
-        </w:rPr>
-        <w:t>http://git.oschina.net/osworks/AOS</w:t>
-      </w:r>
-      <w:r>
-        <w:rPr>
-          <w:rStyle w:val="a9"/>
-          <w:rFonts w:ascii="微软雅黑" w:eastAsia="微软雅黑" w:hAnsi="微软雅黑"/>
-          <w:color w:val="auto"/>
-        </w:rPr>
-        <w:fldChar w:fldCharType="end"/>
-      </w:r>
+      <w:hyperlink r:id="rId30" w:history="1">
+        <w:r>
+          <w:rPr>
+            <w:rStyle w:val="a9"/>
+            <w:rFonts w:ascii="微软雅黑" w:eastAsia="微软雅黑" w:hAnsi="微软雅黑"/>
+            <w:color w:val="auto"/>
+          </w:rPr>
+          <w:t>http://git.oschina.net/osworks/AOS</w:t>
+        </w:r>
+      </w:hyperlink>
     </w:p>
     <w:p>
       <w:pPr>
@@ -10628,35 +9453,7 @@
         <w:rPr>
           <w:rFonts w:ascii="微软雅黑" w:eastAsia="微软雅黑" w:hAnsi="微软雅黑" w:hint="eastAsia"/>
         </w:rPr>
-        <w:t>4. 封装了</w:t>
-      </w:r>
-      <w:proofErr w:type="spellStart"/>
-      <w:r>
-        <w:rPr>
-          <w:rFonts w:ascii="微软雅黑" w:eastAsia="微软雅黑" w:hAnsi="微软雅黑" w:hint="eastAsia"/>
-        </w:rPr>
-        <w:t>Htpp</w:t>
-      </w:r>
-      <w:proofErr w:type="spellEnd"/>
-      <w:r>
-        <w:rPr>
-          <w:rFonts w:ascii="微软雅黑" w:eastAsia="微软雅黑" w:hAnsi="微软雅黑" w:hint="eastAsia"/>
-        </w:rPr>
-        <w:t xml:space="preserve"> Request和Response为</w:t>
-      </w:r>
-      <w:proofErr w:type="spellStart"/>
-      <w:r>
-        <w:rPr>
-          <w:rFonts w:ascii="微软雅黑" w:eastAsia="微软雅黑" w:hAnsi="微软雅黑" w:hint="eastAsia"/>
-        </w:rPr>
-        <w:t>HttpModel</w:t>
-      </w:r>
-      <w:proofErr w:type="spellEnd"/>
-      <w:r>
-        <w:rPr>
-          <w:rFonts w:ascii="微软雅黑" w:eastAsia="微软雅黑" w:hAnsi="微软雅黑" w:hint="eastAsia"/>
-        </w:rPr>
-        <w:t>对象，使得Service拥有统一的方法签名结构。</w:t>
+        <w:t>4. 封装了Htpp Request和Response为HttpModel对象，使得Service拥有统一的方法签名结构。</w:t>
       </w:r>
       <w:r>
         <w:rPr>
@@ -10674,21 +9471,7 @@
         <w:rPr>
           <w:rFonts w:ascii="微软雅黑" w:eastAsia="微软雅黑" w:hAnsi="微软雅黑" w:hint="eastAsia"/>
         </w:rPr>
-        <w:t>容器会话机制，实现了基于</w:t>
-      </w:r>
-      <w:proofErr w:type="spellStart"/>
-      <w:r>
-        <w:rPr>
-          <w:rFonts w:ascii="微软雅黑" w:eastAsia="微软雅黑" w:hAnsi="微软雅黑" w:hint="eastAsia"/>
-        </w:rPr>
-        <w:t>Redis</w:t>
-      </w:r>
-      <w:proofErr w:type="spellEnd"/>
-      <w:r>
-        <w:rPr>
-          <w:rFonts w:ascii="微软雅黑" w:eastAsia="微软雅黑" w:hAnsi="微软雅黑" w:hint="eastAsia"/>
-        </w:rPr>
-        <w:t>的</w:t>
+        <w:t>容器会话机制，实现了基于Redis的</w:t>
       </w:r>
       <w:r>
         <w:rPr>
@@ -10713,21 +9496,7 @@
         <w:rPr>
           <w:rFonts w:ascii="微软雅黑" w:eastAsia="微软雅黑" w:hAnsi="微软雅黑" w:hint="eastAsia"/>
         </w:rPr>
-        <w:t>7. 日志框架由log4j切换到</w:t>
-      </w:r>
-      <w:proofErr w:type="spellStart"/>
-      <w:r>
-        <w:rPr>
-          <w:rFonts w:ascii="微软雅黑" w:eastAsia="微软雅黑" w:hAnsi="微软雅黑" w:hint="eastAsia"/>
-        </w:rPr>
-        <w:t>logback</w:t>
-      </w:r>
-      <w:proofErr w:type="spellEnd"/>
-      <w:r>
-        <w:rPr>
-          <w:rFonts w:ascii="微软雅黑" w:eastAsia="微软雅黑" w:hAnsi="微软雅黑" w:hint="eastAsia"/>
-        </w:rPr>
-        <w:t>。</w:t>
+        <w:t>7. 日志框架由log4j切换到logback。</w:t>
       </w:r>
     </w:p>
     <w:p>
@@ -10807,29 +9576,15 @@
         </w:rPr>
         <w:t xml:space="preserve">      下载地址：</w:t>
       </w:r>
-      <w:r>
-        <w:fldChar w:fldCharType="begin"/>
-      </w:r>
-      <w:r>
-        <w:instrText xml:space="preserve"> HYPERLINK "http://git.oschina.net/osworks/AOS" </w:instrText>
-      </w:r>
-      <w:r>
-        <w:fldChar w:fldCharType="separate"/>
-      </w:r>
-      <w:r>
-        <w:rPr>
-          <w:rStyle w:val="a9"/>
-          <w:rFonts w:ascii="微软雅黑" w:eastAsia="微软雅黑" w:hAnsi="微软雅黑"/>
-        </w:rPr>
-        <w:t>http://git.oschina.net/osworks/AOS</w:t>
-      </w:r>
-      <w:r>
-        <w:rPr>
-          <w:rStyle w:val="a9"/>
-          <w:rFonts w:ascii="微软雅黑" w:eastAsia="微软雅黑" w:hAnsi="微软雅黑"/>
-        </w:rPr>
-        <w:fldChar w:fldCharType="end"/>
-      </w:r>
+      <w:hyperlink r:id="rId31" w:history="1">
+        <w:r>
+          <w:rPr>
+            <w:rStyle w:val="a9"/>
+            <w:rFonts w:ascii="微软雅黑" w:eastAsia="微软雅黑" w:hAnsi="微软雅黑"/>
+          </w:rPr>
+          <w:t>http://git.oschina.net/osworks/AOS</w:t>
+        </w:r>
+      </w:hyperlink>
       <w:r>
         <w:rPr>
           <w:rFonts w:ascii="微软雅黑" w:eastAsia="微软雅黑" w:hAnsi="微软雅黑" w:hint="eastAsia"/>
@@ -10841,35 +9596,7 @@
         <w:rPr>
           <w:rFonts w:ascii="微软雅黑" w:eastAsia="微软雅黑" w:hAnsi="微软雅黑" w:hint="eastAsia"/>
         </w:rPr>
-        <w:t>【优化】优化了</w:t>
-      </w:r>
-      <w:proofErr w:type="spellStart"/>
-      <w:r>
-        <w:rPr>
-          <w:rFonts w:ascii="微软雅黑" w:eastAsia="微软雅黑" w:hAnsi="微软雅黑" w:hint="eastAsia"/>
-        </w:rPr>
-        <w:t>SqlDao</w:t>
-      </w:r>
-      <w:proofErr w:type="spellEnd"/>
-      <w:r>
-        <w:rPr>
-          <w:rFonts w:ascii="微软雅黑" w:eastAsia="微软雅黑" w:hAnsi="微软雅黑" w:hint="eastAsia"/>
-        </w:rPr>
-        <w:t>类，新增了返回</w:t>
-      </w:r>
-      <w:proofErr w:type="spellStart"/>
-      <w:r>
-        <w:rPr>
-          <w:rFonts w:ascii="微软雅黑" w:eastAsia="微软雅黑" w:hAnsi="微软雅黑" w:hint="eastAsia"/>
-        </w:rPr>
-        <w:t>SqlSession</w:t>
-      </w:r>
-      <w:proofErr w:type="spellEnd"/>
-      <w:r>
-        <w:rPr>
-          <w:rFonts w:ascii="微软雅黑" w:eastAsia="微软雅黑" w:hAnsi="微软雅黑" w:hint="eastAsia"/>
-        </w:rPr>
-        <w:t>对象的方法。</w:t>
+        <w:t>【优化】优化了SqlDao类，新增了返回SqlSession对象的方法。</w:t>
       </w:r>
       <w:r>
         <w:rPr>
@@ -10889,21 +9616,7 @@
         <w:rPr>
           <w:rFonts w:ascii="微软雅黑" w:eastAsia="微软雅黑" w:hAnsi="微软雅黑" w:hint="eastAsia"/>
         </w:rPr>
-        <w:t>【修复】修复了</w:t>
-      </w:r>
-      <w:proofErr w:type="spellStart"/>
-      <w:r>
-        <w:rPr>
-          <w:rFonts w:ascii="微软雅黑" w:eastAsia="微软雅黑" w:hAnsi="微软雅黑" w:hint="eastAsia"/>
-        </w:rPr>
-        <w:t>redis</w:t>
-      </w:r>
-      <w:proofErr w:type="spellEnd"/>
-      <w:r>
-        <w:rPr>
-          <w:rFonts w:ascii="微软雅黑" w:eastAsia="微软雅黑" w:hAnsi="微软雅黑" w:hint="eastAsia"/>
-        </w:rPr>
-        <w:t>连接在空闲连接管理方面的唤醒问题。</w:t>
+        <w:t>【修复】修复了redis连接在空闲连接管理方面的唤醒问题。</w:t>
       </w:r>
     </w:p>
     <w:p>
@@ -10956,7 +9669,6 @@
         </w:rPr>
         <w:t>】在</w:t>
       </w:r>
-      <w:proofErr w:type="spellStart"/>
       <w:r>
         <w:rPr>
           <w:rFonts w:ascii="微软雅黑" w:eastAsia="微软雅黑" w:hAnsi="微软雅黑" w:hint="eastAsia"/>
@@ -10967,28 +9679,7 @@
         <w:rPr>
           <w:rFonts w:ascii="微软雅黑" w:eastAsia="微软雅黑" w:hAnsi="微软雅黑" w:hint="eastAsia"/>
         </w:rPr>
-        <w:t>Cxt</w:t>
-      </w:r>
-      <w:proofErr w:type="spellEnd"/>
-      <w:r>
-        <w:rPr>
-          <w:rFonts w:ascii="微软雅黑" w:eastAsia="微软雅黑" w:hAnsi="微软雅黑" w:hint="eastAsia"/>
-        </w:rPr>
-        <w:t xml:space="preserve">中新增了获取通用数据访问对象Bean </w:t>
-      </w:r>
-      <w:proofErr w:type="spellStart"/>
-      <w:r>
-        <w:rPr>
-          <w:rFonts w:ascii="微软雅黑" w:eastAsia="微软雅黑" w:hAnsi="微软雅黑" w:hint="eastAsia"/>
-        </w:rPr>
-        <w:t>sqlDao</w:t>
-      </w:r>
-      <w:proofErr w:type="spellEnd"/>
-      <w:r>
-        <w:rPr>
-          <w:rFonts w:ascii="微软雅黑" w:eastAsia="微软雅黑" w:hAnsi="微软雅黑" w:hint="eastAsia"/>
-        </w:rPr>
-        <w:t>实例的方法</w:t>
+        <w:t>Cxt中新增了获取通用数据访问对象Bean sqlDao实例的方法</w:t>
       </w:r>
       <w:r>
         <w:rPr>
@@ -11016,29 +9707,15 @@
         </w:rPr>
         <w:t>、【新增】</w:t>
       </w:r>
-      <w:r>
-        <w:fldChar w:fldCharType="begin"/>
-      </w:r>
-      <w:r>
-        <w:instrText xml:space="preserve"> HYPERLINK "http://git.oschina.net/osworks/AOS/pulls/7" </w:instrText>
-      </w:r>
-      <w:r>
-        <w:fldChar w:fldCharType="separate"/>
-      </w:r>
-      <w:r>
-        <w:rPr>
-          <w:rStyle w:val="a9"/>
-          <w:rFonts w:ascii="微软雅黑" w:eastAsia="微软雅黑" w:hAnsi="微软雅黑" w:hint="eastAsia"/>
-        </w:rPr>
-        <w:t>#7</w:t>
-      </w:r>
-      <w:r>
-        <w:rPr>
-          <w:rStyle w:val="a9"/>
-          <w:rFonts w:ascii="微软雅黑" w:eastAsia="微软雅黑" w:hAnsi="微软雅黑"/>
-        </w:rPr>
-        <w:fldChar w:fldCharType="end"/>
-      </w:r>
+      <w:hyperlink r:id="rId32" w:history="1">
+        <w:r>
+          <w:rPr>
+            <w:rStyle w:val="a9"/>
+            <w:rFonts w:ascii="微软雅黑" w:eastAsia="微软雅黑" w:hAnsi="微软雅黑" w:hint="eastAsia"/>
+          </w:rPr>
+          <w:t>#7</w:t>
+        </w:r>
+      </w:hyperlink>
       <w:r>
         <w:rPr>
           <w:rFonts w:ascii="微软雅黑" w:eastAsia="微软雅黑" w:hAnsi="微软雅黑" w:hint="eastAsia"/>
@@ -11192,29 +9869,15 @@
         </w:rPr>
         <w:t xml:space="preserve">      下载地址：</w:t>
       </w:r>
-      <w:r>
-        <w:fldChar w:fldCharType="begin"/>
-      </w:r>
-      <w:r>
-        <w:instrText xml:space="preserve"> HYPERLINK "http://git.oschina.net/osworks/AOS" </w:instrText>
-      </w:r>
-      <w:r>
-        <w:fldChar w:fldCharType="separate"/>
-      </w:r>
-      <w:r>
-        <w:rPr>
-          <w:rStyle w:val="a9"/>
-          <w:rFonts w:ascii="微软雅黑" w:eastAsia="微软雅黑" w:hAnsi="微软雅黑"/>
-        </w:rPr>
-        <w:t>http://git.oschina.net/osworks/AOS</w:t>
-      </w:r>
-      <w:r>
-        <w:rPr>
-          <w:rStyle w:val="a9"/>
-          <w:rFonts w:ascii="微软雅黑" w:eastAsia="微软雅黑" w:hAnsi="微软雅黑"/>
-        </w:rPr>
-        <w:fldChar w:fldCharType="end"/>
-      </w:r>
+      <w:hyperlink r:id="rId33" w:history="1">
+        <w:r>
+          <w:rPr>
+            <w:rStyle w:val="a9"/>
+            <w:rFonts w:ascii="微软雅黑" w:eastAsia="微软雅黑" w:hAnsi="微软雅黑"/>
+          </w:rPr>
+          <w:t>http://git.oschina.net/osworks/AOS</w:t>
+        </w:r>
+      </w:hyperlink>
       <w:r>
         <w:rPr>
           <w:rFonts w:ascii="微软雅黑" w:eastAsia="微软雅黑" w:hAnsi="微软雅黑" w:hint="eastAsia"/>
@@ -11241,7 +9904,6 @@
         </w:rPr>
         <w:t>】删除了</w:t>
       </w:r>
-      <w:proofErr w:type="spellStart"/>
       <w:r>
         <w:rPr>
           <w:rFonts w:ascii="微软雅黑" w:eastAsia="微软雅黑" w:hAnsi="微软雅黑" w:hint="eastAsia"/>
@@ -11258,9 +9920,8 @@
         <w:rPr>
           <w:rFonts w:ascii="微软雅黑" w:eastAsia="微软雅黑" w:hAnsi="微软雅黑" w:hint="eastAsia"/>
         </w:rPr>
-        <w:t>base</w:t>
-      </w:r>
-      <w:proofErr w:type="spellEnd"/>
+        <w:t xml:space="preserve">base </w:t>
+      </w:r>
       <w:r>
         <w:rPr>
           <w:rFonts w:ascii="微软雅黑" w:eastAsia="微软雅黑" w:hAnsi="微软雅黑" w:hint="eastAsia"/>
@@ -11271,6 +9932,30 @@
         <w:rPr>
           <w:rFonts w:ascii="微软雅黑" w:eastAsia="微软雅黑" w:hAnsi="微软雅黑" w:hint="eastAsia"/>
         </w:rPr>
+        <w:t>标签、</w:t>
+      </w:r>
+      <w:r>
+        <w:rPr>
+          <w:rFonts w:ascii="微软雅黑" w:eastAsia="微软雅黑" w:hAnsi="微软雅黑" w:hint="eastAsia"/>
+        </w:rPr>
+        <w:t>AOSuite</w:t>
+      </w:r>
+      <w:r>
+        <w:rPr>
+          <w:rFonts w:ascii="微软雅黑" w:eastAsia="微软雅黑" w:hAnsi="微软雅黑" w:hint="eastAsia"/>
+        </w:rPr>
+        <w:t>:</w:t>
+      </w:r>
+      <w:r>
+        <w:rPr>
+          <w:rFonts w:ascii="微软雅黑" w:eastAsia="微软雅黑" w:hAnsi="微软雅黑" w:hint="eastAsia"/>
+        </w:rPr>
+        <w:t xml:space="preserve">head </w:t>
+      </w:r>
+      <w:r>
+        <w:rPr>
+          <w:rFonts w:ascii="微软雅黑" w:eastAsia="微软雅黑" w:hAnsi="微软雅黑" w:hint="eastAsia"/>
+        </w:rPr>
         <w:t xml:space="preserve"> </w:t>
       </w:r>
       <w:r>
@@ -11279,7 +9964,6 @@
         </w:rPr>
         <w:t>标签、</w:t>
       </w:r>
-      <w:proofErr w:type="spellStart"/>
       <w:r>
         <w:rPr>
           <w:rFonts w:ascii="微软雅黑" w:eastAsia="微软雅黑" w:hAnsi="微软雅黑" w:hint="eastAsia"/>
@@ -11296,9 +9980,8 @@
         <w:rPr>
           <w:rFonts w:ascii="微软雅黑" w:eastAsia="微软雅黑" w:hAnsi="微软雅黑" w:hint="eastAsia"/>
         </w:rPr>
-        <w:t>head</w:t>
-      </w:r>
-      <w:proofErr w:type="spellEnd"/>
+        <w:t xml:space="preserve">include </w:t>
+      </w:r>
       <w:r>
         <w:rPr>
           <w:rFonts w:ascii="微软雅黑" w:eastAsia="微软雅黑" w:hAnsi="微软雅黑" w:hint="eastAsia"/>
@@ -11309,15 +9992,8 @@
         <w:rPr>
           <w:rFonts w:ascii="微软雅黑" w:eastAsia="微软雅黑" w:hAnsi="微软雅黑" w:hint="eastAsia"/>
         </w:rPr>
-        <w:t xml:space="preserve"> </w:t>
-      </w:r>
-      <w:r>
-        <w:rPr>
-          <w:rFonts w:ascii="微软雅黑" w:eastAsia="微软雅黑" w:hAnsi="微软雅黑" w:hint="eastAsia"/>
-        </w:rPr>
-        <w:t>标签、</w:t>
-      </w:r>
-      <w:proofErr w:type="spellStart"/>
+        <w:t>标签，相关功能精简或合并到了</w:t>
+      </w:r>
       <w:r>
         <w:rPr>
           <w:rFonts w:ascii="微软雅黑" w:eastAsia="微软雅黑" w:hAnsi="微软雅黑" w:hint="eastAsia"/>
@@ -11334,52 +10010,7 @@
         <w:rPr>
           <w:rFonts w:ascii="微软雅黑" w:eastAsia="微软雅黑" w:hAnsi="微软雅黑" w:hint="eastAsia"/>
         </w:rPr>
-        <w:t>include</w:t>
-      </w:r>
-      <w:proofErr w:type="spellEnd"/>
-      <w:r>
-        <w:rPr>
-          <w:rFonts w:ascii="微软雅黑" w:eastAsia="微软雅黑" w:hAnsi="微软雅黑" w:hint="eastAsia"/>
-        </w:rPr>
-        <w:t xml:space="preserve"> </w:t>
-      </w:r>
-      <w:r>
-        <w:rPr>
-          <w:rFonts w:ascii="微软雅黑" w:eastAsia="微软雅黑" w:hAnsi="微软雅黑" w:hint="eastAsia"/>
-        </w:rPr>
-        <w:t xml:space="preserve"> </w:t>
-      </w:r>
-      <w:r>
-        <w:rPr>
-          <w:rFonts w:ascii="微软雅黑" w:eastAsia="微软雅黑" w:hAnsi="微软雅黑" w:hint="eastAsia"/>
-        </w:rPr>
-        <w:t>标签，相关功能精简或合并到了</w:t>
-      </w:r>
-      <w:proofErr w:type="spellStart"/>
-      <w:r>
-        <w:rPr>
-          <w:rFonts w:ascii="微软雅黑" w:eastAsia="微软雅黑" w:hAnsi="微软雅黑" w:hint="eastAsia"/>
-        </w:rPr>
-        <w:t>AOSuite</w:t>
-      </w:r>
-      <w:r>
-        <w:rPr>
-          <w:rFonts w:ascii="微软雅黑" w:eastAsia="微软雅黑" w:hAnsi="微软雅黑" w:hint="eastAsia"/>
-        </w:rPr>
-        <w:t>:</w:t>
-      </w:r>
-      <w:r>
-        <w:rPr>
-          <w:rFonts w:ascii="微软雅黑" w:eastAsia="微软雅黑" w:hAnsi="微软雅黑" w:hint="eastAsia"/>
-        </w:rPr>
-        <w:t>html</w:t>
-      </w:r>
-      <w:proofErr w:type="spellEnd"/>
-      <w:r>
-        <w:rPr>
-          <w:rFonts w:ascii="微软雅黑" w:eastAsia="微软雅黑" w:hAnsi="微软雅黑" w:hint="eastAsia"/>
-        </w:rPr>
-        <w:t xml:space="preserve"> </w:t>
+        <w:t xml:space="preserve">html </w:t>
       </w:r>
       <w:r>
         <w:rPr>
@@ -11457,16 +10088,8 @@
         <w:rPr>
           <w:rFonts w:ascii="微软雅黑" w:eastAsia="微软雅黑" w:hAnsi="微软雅黑" w:hint="eastAsia"/>
         </w:rPr>
-        <w:t>4、【新增】新增了范例-&gt;综合实例-&gt;实例③：常用布局</w:t>
-      </w:r>
-      <w:proofErr w:type="gramStart"/>
-      <w:r>
-        <w:rPr>
-          <w:rFonts w:ascii="微软雅黑" w:eastAsia="微软雅黑" w:hAnsi="微软雅黑" w:hint="eastAsia"/>
-        </w:rPr>
-        <w:t>一</w:t>
-      </w:r>
-      <w:proofErr w:type="gramEnd"/>
+        <w:t>4、【新增】新增了范例-&gt;综合实例-&gt;实例③：常用布局一</w:t>
+      </w:r>
       <w:r>
         <w:rPr>
           <w:rFonts w:ascii="微软雅黑" w:eastAsia="微软雅黑" w:hAnsi="微软雅黑" w:hint="eastAsia"/>
@@ -11528,21 +10151,7 @@
         <w:rPr>
           <w:rFonts w:ascii="微软雅黑" w:eastAsia="微软雅黑" w:hAnsi="微软雅黑" w:hint="eastAsia"/>
         </w:rPr>
-        <w:t>修复了</w:t>
-      </w:r>
-      <w:proofErr w:type="spellStart"/>
-      <w:r>
-        <w:rPr>
-          <w:rFonts w:ascii="微软雅黑" w:eastAsia="微软雅黑" w:hAnsi="微软雅黑" w:hint="eastAsia"/>
-        </w:rPr>
-        <w:t>Json</w:t>
-      </w:r>
-      <w:proofErr w:type="spellEnd"/>
-      <w:r>
-        <w:rPr>
-          <w:rFonts w:ascii="微软雅黑" w:eastAsia="微软雅黑" w:hAnsi="微软雅黑" w:hint="eastAsia"/>
-        </w:rPr>
-        <w:t>反序列化到JavaBean时候，日期时间类型适配问题</w:t>
+        <w:t>修复了Json反序列化到JavaBean时候，日期时间类型适配问题</w:t>
       </w:r>
       <w:r>
         <w:rPr>
@@ -11633,29 +10242,15 @@
         </w:rPr>
         <w:t xml:space="preserve">      下载地址：</w:t>
       </w:r>
-      <w:r>
-        <w:fldChar w:fldCharType="begin"/>
-      </w:r>
-      <w:r>
-        <w:instrText xml:space="preserve"> HYPERLINK "http://git.oschina.net/osworks/AOS" </w:instrText>
-      </w:r>
-      <w:r>
-        <w:fldChar w:fldCharType="separate"/>
-      </w:r>
-      <w:r>
-        <w:rPr>
-          <w:rStyle w:val="a9"/>
-          <w:rFonts w:ascii="微软雅黑" w:eastAsia="微软雅黑" w:hAnsi="微软雅黑"/>
-        </w:rPr>
-        <w:t>http://git.oschina.net/osworks/AOS</w:t>
-      </w:r>
-      <w:r>
-        <w:rPr>
-          <w:rStyle w:val="a9"/>
-          <w:rFonts w:ascii="微软雅黑" w:eastAsia="微软雅黑" w:hAnsi="微软雅黑"/>
-        </w:rPr>
-        <w:fldChar w:fldCharType="end"/>
-      </w:r>
+      <w:hyperlink r:id="rId34" w:history="1">
+        <w:r>
+          <w:rPr>
+            <w:rStyle w:val="a9"/>
+            <w:rFonts w:ascii="微软雅黑" w:eastAsia="微软雅黑" w:hAnsi="微软雅黑"/>
+          </w:rPr>
+          <w:t>http://git.oschina.net/osworks/AOS</w:t>
+        </w:r>
+      </w:hyperlink>
       <w:r>
         <w:rPr>
           <w:rFonts w:ascii="微软雅黑" w:eastAsia="微软雅黑" w:hAnsi="微软雅黑" w:hint="eastAsia"/>
@@ -11717,35 +10312,7 @@
         <w:rPr>
           <w:rFonts w:ascii="微软雅黑" w:eastAsia="微软雅黑" w:hAnsi="微软雅黑" w:hint="eastAsia"/>
         </w:rPr>
-        <w:t>3、【新增】新增了【工具-&gt;</w:t>
-      </w:r>
-      <w:proofErr w:type="spellStart"/>
-      <w:r>
-        <w:rPr>
-          <w:rFonts w:ascii="微软雅黑" w:eastAsia="微软雅黑" w:hAnsi="微软雅黑" w:hint="eastAsia"/>
-        </w:rPr>
-        <w:t>Redis</w:t>
-      </w:r>
-      <w:proofErr w:type="spellEnd"/>
-      <w:r>
-        <w:rPr>
-          <w:rFonts w:ascii="微软雅黑" w:eastAsia="微软雅黑" w:hAnsi="微软雅黑" w:hint="eastAsia"/>
-        </w:rPr>
-        <w:t>缓存管理】模块，对</w:t>
-      </w:r>
-      <w:proofErr w:type="spellStart"/>
-      <w:r>
-        <w:rPr>
-          <w:rFonts w:ascii="微软雅黑" w:eastAsia="微软雅黑" w:hAnsi="微软雅黑" w:hint="eastAsia"/>
-        </w:rPr>
-        <w:t>Redis</w:t>
-      </w:r>
-      <w:proofErr w:type="spellEnd"/>
-      <w:r>
-        <w:rPr>
-          <w:rFonts w:ascii="微软雅黑" w:eastAsia="微软雅黑" w:hAnsi="微软雅黑" w:hint="eastAsia"/>
-        </w:rPr>
-        <w:t>进行可视化管理和缓存服务器的健康状态检查。</w:t>
+        <w:t>3、【新增】新增了【工具-&gt;Redis缓存管理】模块，对Redis进行可视化管理和缓存服务器的健康状态检查。</w:t>
       </w:r>
       <w:r>
         <w:rPr>
@@ -11776,14 +10343,7 @@
         <w:rPr>
           <w:rFonts w:ascii="微软雅黑" w:eastAsia="微软雅黑" w:hAnsi="微软雅黑" w:hint="eastAsia"/>
         </w:rPr>
-        <w:t>、【优化】优化了</w:t>
-      </w:r>
-      <w:proofErr w:type="spellStart"/>
-      <w:r>
-        <w:rPr>
-          <w:rFonts w:ascii="微软雅黑" w:eastAsia="微软雅黑" w:hAnsi="微软雅黑" w:hint="eastAsia"/>
-        </w:rPr>
-        <w:t>MySQL</w:t>
+        <w:t>、【优化】优化了MySQL</w:t>
       </w:r>
       <w:r>
         <w:rPr>
@@ -11791,7 +10351,6 @@
         </w:rPr>
         <w:t>|PGSQL</w:t>
       </w:r>
-      <w:proofErr w:type="spellEnd"/>
       <w:r>
         <w:rPr>
           <w:rFonts w:ascii="微软雅黑" w:eastAsia="微软雅黑" w:hAnsi="微软雅黑" w:hint="eastAsia"/>
@@ -11874,35 +10433,7 @@
         <w:rPr>
           <w:rFonts w:ascii="微软雅黑" w:eastAsia="微软雅黑" w:hAnsi="微软雅黑" w:hint="eastAsia"/>
         </w:rPr>
-        <w:t>标签新增</w:t>
-      </w:r>
-      <w:proofErr w:type="spellStart"/>
-      <w:r>
-        <w:rPr>
-          <w:rFonts w:ascii="微软雅黑" w:eastAsia="微软雅黑" w:hAnsi="微软雅黑" w:hint="eastAsia"/>
-        </w:rPr>
-        <w:t>dicDataType</w:t>
-      </w:r>
-      <w:proofErr w:type="spellEnd"/>
-      <w:r>
-        <w:rPr>
-          <w:rFonts w:ascii="微软雅黑" w:eastAsia="微软雅黑" w:hAnsi="微软雅黑" w:hint="eastAsia"/>
-        </w:rPr>
-        <w:t>属性，解决当业务表中存储字典数据类型为数值型时，从表格中</w:t>
-      </w:r>
-      <w:proofErr w:type="spellStart"/>
-      <w:r>
-        <w:rPr>
-          <w:rFonts w:ascii="微软雅黑" w:eastAsia="微软雅黑" w:hAnsi="微软雅黑" w:hint="eastAsia"/>
-        </w:rPr>
-        <w:t>form.loadRecord</w:t>
-      </w:r>
-      <w:proofErr w:type="spellEnd"/>
-      <w:r>
-        <w:rPr>
-          <w:rFonts w:ascii="微软雅黑" w:eastAsia="微软雅黑" w:hAnsi="微软雅黑" w:hint="eastAsia"/>
-        </w:rPr>
-        <w:t>()无法将下拉代码正确转换的问题</w:t>
+        <w:t>标签新增dicDataType属性，解决当业务表中存储字典数据类型为数值型时，从表格中form.loadRecord()无法将下拉代码正确转换的问题</w:t>
       </w:r>
       <w:r>
         <w:rPr>
@@ -11926,16 +10457,8 @@
         <w:rPr>
           <w:rFonts w:ascii="微软雅黑" w:eastAsia="微软雅黑" w:hAnsi="微软雅黑" w:hint="eastAsia"/>
         </w:rPr>
-        <w:t>、【优化】在</w:t>
-      </w:r>
-      <w:proofErr w:type="spellStart"/>
-      <w:r>
-        <w:rPr>
-          <w:rFonts w:ascii="微软雅黑" w:eastAsia="微软雅黑" w:hAnsi="微软雅黑" w:hint="eastAsia"/>
-        </w:rPr>
-        <w:t>httpModel</w:t>
-      </w:r>
-      <w:proofErr w:type="spellEnd"/>
+        <w:t>、【优化】在httpModel</w:t>
+      </w:r>
       <w:r>
         <w:rPr>
           <w:rFonts w:ascii="微软雅黑" w:eastAsia="微软雅黑" w:hAnsi="微软雅黑" w:hint="eastAsia"/>
@@ -11946,21 +10469,7 @@
         <w:rPr>
           <w:rFonts w:ascii="微软雅黑" w:eastAsia="微软雅黑" w:hAnsi="微软雅黑" w:hint="eastAsia"/>
         </w:rPr>
-        <w:t>中注入了</w:t>
-      </w:r>
-      <w:proofErr w:type="spellStart"/>
-      <w:r>
-        <w:rPr>
-          <w:rFonts w:ascii="微软雅黑" w:eastAsia="微软雅黑" w:hAnsi="微软雅黑" w:hint="eastAsia"/>
-        </w:rPr>
-        <w:t>HttpServletResponse</w:t>
-      </w:r>
-      <w:proofErr w:type="spellEnd"/>
-      <w:r>
-        <w:rPr>
-          <w:rFonts w:ascii="微软雅黑" w:eastAsia="微软雅黑" w:hAnsi="微软雅黑" w:hint="eastAsia"/>
-        </w:rPr>
-        <w:t>对象用于导出电子表格</w:t>
+        <w:t>中注入了HttpServletResponse对象用于导出电子表格</w:t>
       </w:r>
       <w:r>
         <w:rPr>
@@ -11986,21 +10495,7 @@
         <w:rPr>
           <w:rFonts w:ascii="微软雅黑" w:eastAsia="微软雅黑" w:hAnsi="微软雅黑" w:hint="eastAsia"/>
         </w:rPr>
-        <w:t>9、【优化】为了</w:t>
-      </w:r>
-      <w:proofErr w:type="gramStart"/>
-      <w:r>
-        <w:rPr>
-          <w:rFonts w:ascii="微软雅黑" w:eastAsia="微软雅黑" w:hAnsi="微软雅黑" w:hint="eastAsia"/>
-        </w:rPr>
-        <w:t>便于搜素引擎</w:t>
-      </w:r>
-      <w:proofErr w:type="gramEnd"/>
-      <w:r>
-        <w:rPr>
-          <w:rFonts w:ascii="微软雅黑" w:eastAsia="微软雅黑" w:hAnsi="微软雅黑" w:hint="eastAsia"/>
-        </w:rPr>
-        <w:t>检索</w:t>
+        <w:t>9、【优化】为了便于搜素引擎检索</w:t>
       </w:r>
       <w:r>
         <w:rPr>
@@ -12026,7 +10521,6 @@
         </w:rPr>
         <w:t>更名为</w:t>
       </w:r>
-      <w:proofErr w:type="spellStart"/>
       <w:r>
         <w:rPr>
           <w:rFonts w:ascii="微软雅黑" w:eastAsia="微软雅黑" w:hAnsi="微软雅黑" w:hint="eastAsia"/>
@@ -12039,7 +10533,6 @@
         </w:rPr>
         <w:t>uite</w:t>
       </w:r>
-      <w:proofErr w:type="spellEnd"/>
       <w:r>
         <w:rPr>
           <w:rFonts w:ascii="微软雅黑" w:eastAsia="微软雅黑" w:hAnsi="微软雅黑" w:hint="eastAsia"/>
@@ -12140,29 +10633,15 @@
         </w:rPr>
         <w:t xml:space="preserve">      下载地址：</w:t>
       </w:r>
-      <w:r>
-        <w:fldChar w:fldCharType="begin"/>
-      </w:r>
-      <w:r>
-        <w:instrText xml:space="preserve"> HYPERLINK "http://git.oschina.net/osworks/AOS" </w:instrText>
-      </w:r>
-      <w:r>
-        <w:fldChar w:fldCharType="separate"/>
-      </w:r>
-      <w:r>
-        <w:rPr>
-          <w:rStyle w:val="a9"/>
-          <w:rFonts w:ascii="微软雅黑" w:eastAsia="微软雅黑" w:hAnsi="微软雅黑"/>
-        </w:rPr>
-        <w:t>http://git.oschina.net/osworks/AOS</w:t>
-      </w:r>
-      <w:r>
-        <w:rPr>
-          <w:rStyle w:val="a9"/>
-          <w:rFonts w:ascii="微软雅黑" w:eastAsia="微软雅黑" w:hAnsi="微软雅黑"/>
-        </w:rPr>
-        <w:fldChar w:fldCharType="end"/>
-      </w:r>
+      <w:hyperlink r:id="rId35" w:history="1">
+        <w:r>
+          <w:rPr>
+            <w:rStyle w:val="a9"/>
+            <w:rFonts w:ascii="微软雅黑" w:eastAsia="微软雅黑" w:hAnsi="微软雅黑"/>
+          </w:rPr>
+          <w:t>http://git.oschina.net/osworks/AOS</w:t>
+        </w:r>
+      </w:hyperlink>
       <w:r>
         <w:rPr>
           <w:rFonts w:ascii="微软雅黑" w:eastAsia="微软雅黑" w:hAnsi="微软雅黑" w:hint="eastAsia"/>
@@ -12176,19 +10655,11 @@
         </w:rPr>
         <w:t>优化了</w:t>
       </w:r>
-      <w:proofErr w:type="spellStart"/>
-      <w:r>
-        <w:rPr>
-          <w:rFonts w:ascii="微软雅黑" w:eastAsia="微软雅黑" w:hAnsi="微软雅黑" w:hint="eastAsia"/>
-        </w:rPr>
-        <w:t>MyBatis</w:t>
-      </w:r>
-      <w:proofErr w:type="spellEnd"/>
-      <w:r>
-        <w:rPr>
-          <w:rFonts w:ascii="微软雅黑" w:eastAsia="微软雅黑" w:hAnsi="微软雅黑" w:hint="eastAsia"/>
-        </w:rPr>
-        <w:t>一级缓存的配置，使得</w:t>
+      <w:r>
+        <w:rPr>
+          <w:rFonts w:ascii="微软雅黑" w:eastAsia="微软雅黑" w:hAnsi="微软雅黑" w:hint="eastAsia"/>
+        </w:rPr>
+        <w:t>MyBatis一级缓存的配置，使得</w:t>
       </w:r>
       <w:r>
         <w:rPr>
@@ -12274,7 +10745,6 @@
         </w:rPr>
         <w:t>()</w:t>
       </w:r>
-      <w:proofErr w:type="gramStart"/>
       <w:r>
         <w:rPr>
           <w:rFonts w:ascii="微软雅黑" w:eastAsia="微软雅黑" w:hAnsi="微软雅黑" w:hint="eastAsia"/>
@@ -12291,16 +10761,8 @@
         <w:rPr>
           <w:rFonts w:ascii="微软雅黑" w:eastAsia="微软雅黑" w:hAnsi="微软雅黑" w:hint="eastAsia"/>
         </w:rPr>
-        <w:t>提示</w:t>
-      </w:r>
-      <w:proofErr w:type="gramEnd"/>
-      <w:r>
-        <w:rPr>
-          <w:rFonts w:ascii="微软雅黑" w:eastAsia="微软雅黑" w:hAnsi="微软雅黑" w:hint="eastAsia"/>
-        </w:rPr>
-        <w:t>、</w:t>
-      </w:r>
-      <w:proofErr w:type="spellStart"/>
+        <w:t>提示、</w:t>
+      </w:r>
       <w:r>
         <w:rPr>
           <w:rFonts w:ascii="微软雅黑" w:eastAsia="微软雅黑" w:hAnsi="微软雅黑" w:hint="eastAsia"/>
@@ -12313,14 +10775,12 @@
         </w:rPr>
         <w:t>.warn</w:t>
       </w:r>
-      <w:proofErr w:type="spellEnd"/>
       <w:r>
         <w:rPr>
           <w:rFonts w:ascii="微软雅黑" w:eastAsia="微软雅黑" w:hAnsi="微软雅黑" w:hint="eastAsia"/>
         </w:rPr>
         <w:t>()</w:t>
       </w:r>
-      <w:proofErr w:type="gramStart"/>
       <w:r>
         <w:rPr>
           <w:rFonts w:ascii="微软雅黑" w:eastAsia="微软雅黑" w:hAnsi="微软雅黑" w:hint="eastAsia"/>
@@ -12337,16 +10797,8 @@
         <w:rPr>
           <w:rFonts w:ascii="微软雅黑" w:eastAsia="微软雅黑" w:hAnsi="微软雅黑" w:hint="eastAsia"/>
         </w:rPr>
-        <w:t>信息</w:t>
-      </w:r>
-      <w:proofErr w:type="gramEnd"/>
-      <w:r>
-        <w:rPr>
-          <w:rFonts w:ascii="微软雅黑" w:eastAsia="微软雅黑" w:hAnsi="微软雅黑" w:hint="eastAsia"/>
-        </w:rPr>
-        <w:t>、</w:t>
-      </w:r>
-      <w:proofErr w:type="spellStart"/>
+        <w:t>信息、</w:t>
+      </w:r>
       <w:r>
         <w:rPr>
           <w:rFonts w:ascii="微软雅黑" w:eastAsia="微软雅黑" w:hAnsi="微软雅黑" w:hint="eastAsia"/>
@@ -12359,7 +10811,6 @@
         </w:rPr>
         <w:t>.err</w:t>
       </w:r>
-      <w:proofErr w:type="spellEnd"/>
       <w:r>
         <w:rPr>
           <w:rFonts w:ascii="微软雅黑" w:eastAsia="微软雅黑" w:hAnsi="微软雅黑" w:hint="eastAsia"/>
@@ -12372,7 +10823,6 @@
         </w:rPr>
         <w:t>错误</w:t>
       </w:r>
-      <w:proofErr w:type="gramStart"/>
       <w:r>
         <w:rPr>
           <w:rFonts w:ascii="微软雅黑" w:eastAsia="微软雅黑" w:hAnsi="微软雅黑" w:hint="eastAsia"/>
@@ -12383,46 +10833,127 @@
         <w:rPr>
           <w:rFonts w:ascii="微软雅黑" w:eastAsia="微软雅黑" w:hAnsi="微软雅黑" w:hint="eastAsia"/>
         </w:rPr>
-        <w:t>信息</w:t>
-      </w:r>
-      <w:proofErr w:type="gramEnd"/>
+        <w:t>信息和</w:t>
+      </w:r>
+      <w:r>
+        <w:rPr>
+          <w:rFonts w:ascii="微软雅黑" w:eastAsia="微软雅黑" w:hAnsi="微软雅黑" w:hint="eastAsia"/>
+        </w:rPr>
+        <w:t>AOSUITE</w:t>
+      </w:r>
+      <w:r>
+        <w:rPr>
+          <w:rFonts w:ascii="微软雅黑" w:eastAsia="微软雅黑" w:hAnsi="微软雅黑" w:hint="eastAsia"/>
+        </w:rPr>
+        <w:t>.tip</w:t>
+      </w:r>
+      <w:r>
+        <w:rPr>
+          <w:rFonts w:ascii="微软雅黑" w:eastAsia="微软雅黑" w:hAnsi="微软雅黑" w:hint="eastAsia"/>
+        </w:rPr>
+        <w:t>()</w:t>
+      </w:r>
+      <w:r>
+        <w:rPr>
+          <w:rFonts w:ascii="微软雅黑" w:eastAsia="微软雅黑" w:hAnsi="微软雅黑" w:hint="eastAsia"/>
+        </w:rPr>
+        <w:t>一般</w:t>
+      </w:r>
+      <w:r>
+        <w:rPr>
+          <w:rFonts w:ascii="微软雅黑" w:eastAsia="微软雅黑" w:hAnsi="微软雅黑" w:hint="eastAsia"/>
+        </w:rPr>
+        <w:t>滑动层提示信息。</w:t>
+      </w:r>
+      <w:r>
+        <w:rPr>
+          <w:rFonts w:ascii="微软雅黑" w:eastAsia="微软雅黑" w:hAnsi="微软雅黑" w:hint="eastAsia"/>
+        </w:rPr>
+        <w:br/>
+      </w:r>
+      <w:r>
+        <w:rPr>
+          <w:rFonts w:ascii="微软雅黑" w:eastAsia="微软雅黑" w:hAnsi="微软雅黑" w:hint="eastAsia"/>
+        </w:rPr>
+        <w:t>5、【修复】修复了</w:t>
+      </w:r>
+      <w:r>
+        <w:rPr>
+          <w:rFonts w:ascii="微软雅黑" w:eastAsia="微软雅黑" w:hAnsi="微软雅黑" w:hint="eastAsia"/>
+        </w:rPr>
+        <w:t>AOSUITE</w:t>
+      </w:r>
+      <w:r>
+        <w:rPr>
+          <w:rFonts w:ascii="微软雅黑" w:eastAsia="微软雅黑" w:hAnsi="微软雅黑" w:hint="eastAsia"/>
+        </w:rPr>
+        <w:t>Httpclient接收中文响应乱码的bug。</w:t>
+      </w:r>
+      <w:r>
+        <w:rPr>
+          <w:rFonts w:ascii="微软雅黑" w:eastAsia="微软雅黑" w:hAnsi="微软雅黑" w:hint="eastAsia"/>
+        </w:rPr>
+        <w:br/>
+      </w:r>
+      <w:r>
+        <w:rPr>
+          <w:rFonts w:ascii="微软雅黑" w:eastAsia="微软雅黑" w:hAnsi="微软雅黑" w:hint="eastAsia"/>
+        </w:rPr>
+        <w:t>6、【优化】</w:t>
+      </w:r>
+      <w:r>
+        <w:rPr>
+          <w:rFonts w:ascii="微软雅黑" w:eastAsia="微软雅黑" w:hAnsi="微软雅黑" w:hint="eastAsia"/>
+        </w:rPr>
+        <w:t>优化</w:t>
+      </w:r>
+      <w:r>
+        <w:rPr>
+          <w:rFonts w:ascii="微软雅黑" w:eastAsia="微软雅黑" w:hAnsi="微软雅黑" w:hint="eastAsia"/>
+        </w:rPr>
+        <w:t>了</w:t>
+      </w:r>
+      <w:r>
+        <w:rPr>
+          <w:rFonts w:ascii="微软雅黑" w:eastAsia="微软雅黑" w:hAnsi="微软雅黑" w:hint="eastAsia"/>
+        </w:rPr>
+        <w:t>AOSUITE</w:t>
+      </w:r>
+      <w:r>
+        <w:rPr>
+          <w:rFonts w:ascii="微软雅黑" w:eastAsia="微软雅黑" w:hAnsi="微软雅黑" w:hint="eastAsia"/>
+        </w:rPr>
+        <w:t>Httpclient</w:t>
+      </w:r>
+      <w:r>
+        <w:rPr>
+          <w:rFonts w:ascii="微软雅黑" w:eastAsia="微软雅黑" w:hAnsi="微软雅黑" w:hint="eastAsia"/>
+        </w:rPr>
+        <w:t>，兼容了</w:t>
+      </w:r>
+      <w:r>
+        <w:rPr>
+          <w:rFonts w:ascii="微软雅黑" w:eastAsia="微软雅黑" w:hAnsi="微软雅黑" w:hint="eastAsia"/>
+        </w:rPr>
+        <w:t>K-V参数</w:t>
+      </w:r>
       <w:r>
         <w:rPr>
           <w:rFonts w:ascii="微软雅黑" w:eastAsia="微软雅黑" w:hAnsi="微软雅黑" w:hint="eastAsia"/>
         </w:rPr>
         <w:t>和</w:t>
       </w:r>
-      <w:proofErr w:type="spellStart"/>
-      <w:r>
-        <w:rPr>
-          <w:rFonts w:ascii="微软雅黑" w:eastAsia="微软雅黑" w:hAnsi="微软雅黑" w:hint="eastAsia"/>
-        </w:rPr>
-        <w:t>AOSUITE</w:t>
-      </w:r>
-      <w:r>
-        <w:rPr>
-          <w:rFonts w:ascii="微软雅黑" w:eastAsia="微软雅黑" w:hAnsi="微软雅黑" w:hint="eastAsia"/>
-        </w:rPr>
-        <w:t>.tip</w:t>
-      </w:r>
-      <w:proofErr w:type="spellEnd"/>
-      <w:r>
-        <w:rPr>
-          <w:rFonts w:ascii="微软雅黑" w:eastAsia="微软雅黑" w:hAnsi="微软雅黑" w:hint="eastAsia"/>
-        </w:rPr>
-        <w:t>()</w:t>
-      </w:r>
-      <w:r>
-        <w:rPr>
-          <w:rFonts w:ascii="微软雅黑" w:eastAsia="微软雅黑" w:hAnsi="微软雅黑" w:hint="eastAsia"/>
-        </w:rPr>
-        <w:t>一般</w:t>
-      </w:r>
-      <w:r>
-        <w:rPr>
-          <w:rFonts w:ascii="微软雅黑" w:eastAsia="微软雅黑" w:hAnsi="微软雅黑" w:hint="eastAsia"/>
-        </w:rPr>
-        <w:t>滑动层提示信息。</w:t>
+      <w:r>
+        <w:rPr>
+          <w:rFonts w:ascii="微软雅黑" w:eastAsia="微软雅黑" w:hAnsi="微软雅黑" w:hint="eastAsia"/>
+        </w:rPr>
+        <w:t>直接发送JSON请求数据的情况</w:t>
+      </w:r>
+      <w:r>
+        <w:rPr>
+          <w:rFonts w:ascii="微软雅黑" w:eastAsia="微软雅黑" w:hAnsi="微软雅黑" w:hint="eastAsia"/>
+        </w:rPr>
+        <w:t>。</w:t>
       </w:r>
       <w:r>
         <w:rPr>
@@ -12434,106 +10965,6 @@
         <w:rPr>
           <w:rFonts w:ascii="微软雅黑" w:eastAsia="微软雅黑" w:hAnsi="微软雅黑" w:hint="eastAsia"/>
         </w:rPr>
-        <w:t>5、【修复】修复了</w:t>
-      </w:r>
-      <w:proofErr w:type="spellStart"/>
-      <w:r>
-        <w:rPr>
-          <w:rFonts w:ascii="微软雅黑" w:eastAsia="微软雅黑" w:hAnsi="微软雅黑" w:hint="eastAsia"/>
-        </w:rPr>
-        <w:t>AOSUITE</w:t>
-      </w:r>
-      <w:r>
-        <w:rPr>
-          <w:rFonts w:ascii="微软雅黑" w:eastAsia="微软雅黑" w:hAnsi="微软雅黑" w:hint="eastAsia"/>
-        </w:rPr>
-        <w:t>Httpclient</w:t>
-      </w:r>
-      <w:proofErr w:type="spellEnd"/>
-      <w:r>
-        <w:rPr>
-          <w:rFonts w:ascii="微软雅黑" w:eastAsia="微软雅黑" w:hAnsi="微软雅黑" w:hint="eastAsia"/>
-        </w:rPr>
-        <w:t>接收中文响应乱码的bug。</w:t>
-      </w:r>
-      <w:r>
-        <w:rPr>
-          <w:rFonts w:ascii="微软雅黑" w:eastAsia="微软雅黑" w:hAnsi="微软雅黑" w:hint="eastAsia"/>
-        </w:rPr>
-        <w:br/>
-      </w:r>
-      <w:r>
-        <w:rPr>
-          <w:rFonts w:ascii="微软雅黑" w:eastAsia="微软雅黑" w:hAnsi="微软雅黑" w:hint="eastAsia"/>
-        </w:rPr>
-        <w:t>6、【优化】</w:t>
-      </w:r>
-      <w:r>
-        <w:rPr>
-          <w:rFonts w:ascii="微软雅黑" w:eastAsia="微软雅黑" w:hAnsi="微软雅黑" w:hint="eastAsia"/>
-        </w:rPr>
-        <w:t>优化</w:t>
-      </w:r>
-      <w:r>
-        <w:rPr>
-          <w:rFonts w:ascii="微软雅黑" w:eastAsia="微软雅黑" w:hAnsi="微软雅黑" w:hint="eastAsia"/>
-        </w:rPr>
-        <w:t>了</w:t>
-      </w:r>
-      <w:proofErr w:type="spellStart"/>
-      <w:r>
-        <w:rPr>
-          <w:rFonts w:ascii="微软雅黑" w:eastAsia="微软雅黑" w:hAnsi="微软雅黑" w:hint="eastAsia"/>
-        </w:rPr>
-        <w:t>AOSUITE</w:t>
-      </w:r>
-      <w:r>
-        <w:rPr>
-          <w:rFonts w:ascii="微软雅黑" w:eastAsia="微软雅黑" w:hAnsi="微软雅黑" w:hint="eastAsia"/>
-        </w:rPr>
-        <w:t>Httpclient</w:t>
-      </w:r>
-      <w:proofErr w:type="spellEnd"/>
-      <w:r>
-        <w:rPr>
-          <w:rFonts w:ascii="微软雅黑" w:eastAsia="微软雅黑" w:hAnsi="微软雅黑" w:hint="eastAsia"/>
-        </w:rPr>
-        <w:t>，兼容了</w:t>
-      </w:r>
-      <w:r>
-        <w:rPr>
-          <w:rFonts w:ascii="微软雅黑" w:eastAsia="微软雅黑" w:hAnsi="微软雅黑" w:hint="eastAsia"/>
-        </w:rPr>
-        <w:t>K-V参数</w:t>
-      </w:r>
-      <w:r>
-        <w:rPr>
-          <w:rFonts w:ascii="微软雅黑" w:eastAsia="微软雅黑" w:hAnsi="微软雅黑" w:hint="eastAsia"/>
-        </w:rPr>
-        <w:t>和</w:t>
-      </w:r>
-      <w:r>
-        <w:rPr>
-          <w:rFonts w:ascii="微软雅黑" w:eastAsia="微软雅黑" w:hAnsi="微软雅黑" w:hint="eastAsia"/>
-        </w:rPr>
-        <w:t>直接发送JSON请求数据的情况</w:t>
-      </w:r>
-      <w:r>
-        <w:rPr>
-          <w:rFonts w:ascii="微软雅黑" w:eastAsia="微软雅黑" w:hAnsi="微软雅黑" w:hint="eastAsia"/>
-        </w:rPr>
-        <w:t>。</w:t>
-      </w:r>
-      <w:r>
-        <w:rPr>
-          <w:rFonts w:ascii="微软雅黑" w:eastAsia="微软雅黑" w:hAnsi="微软雅黑" w:hint="eastAsia"/>
-        </w:rPr>
-        <w:br/>
-      </w:r>
-      <w:r>
-        <w:rPr>
-          <w:rFonts w:ascii="微软雅黑" w:eastAsia="微软雅黑" w:hAnsi="微软雅黑" w:hint="eastAsia"/>
-        </w:rPr>
         <w:t>7、【新增】</w:t>
       </w:r>
       <w:r>
@@ -12554,42 +10985,24 @@
         </w:rPr>
         <w:t>接口开发的例子</w:t>
       </w:r>
-      <w:proofErr w:type="spellStart"/>
       <w:r>
         <w:rPr>
           <w:rFonts w:ascii="微软雅黑" w:eastAsia="微软雅黑" w:hAnsi="微软雅黑"/>
         </w:rPr>
         <w:t>CreditCardController</w:t>
       </w:r>
-      <w:proofErr w:type="spellEnd"/>
       <w:r>
         <w:rPr>
           <w:rFonts w:ascii="微软雅黑" w:eastAsia="微软雅黑" w:hAnsi="微软雅黑" w:hint="eastAsia"/>
         </w:rPr>
         <w:t>(</w:t>
       </w:r>
-      <w:proofErr w:type="spellStart"/>
-      <w:r>
-        <w:rPr>
-          <w:rFonts w:ascii="微软雅黑" w:eastAsia="微软雅黑" w:hAnsi="微软雅黑"/>
-        </w:rPr>
-        <w:t>api</w:t>
-      </w:r>
-      <w:proofErr w:type="spellEnd"/>
-      <w:r>
-        <w:rPr>
-          <w:rFonts w:ascii="微软雅黑" w:eastAsia="微软雅黑" w:hAnsi="微软雅黑"/>
-        </w:rPr>
-        <w:t>/</w:t>
-      </w:r>
-      <w:proofErr w:type="spellStart"/>
-      <w:r>
-        <w:rPr>
-          <w:rFonts w:ascii="微软雅黑" w:eastAsia="微软雅黑" w:hAnsi="微软雅黑"/>
-        </w:rPr>
-        <w:t>creditCard</w:t>
-      </w:r>
-      <w:proofErr w:type="spellEnd"/>
+      <w:r>
+        <w:rPr>
+          <w:rFonts w:ascii="微软雅黑" w:eastAsia="微软雅黑" w:hAnsi="微软雅黑"/>
+        </w:rPr>
+        <w:t>api/creditCard</w:t>
+      </w:r>
       <w:r>
         <w:rPr>
           <w:rFonts w:ascii="微软雅黑" w:eastAsia="微软雅黑" w:hAnsi="微软雅黑" w:hint="eastAsia"/>
@@ -12761,29 +11174,15 @@
         </w:rPr>
         <w:t xml:space="preserve">      下载地址：</w:t>
       </w:r>
-      <w:r>
-        <w:fldChar w:fldCharType="begin"/>
-      </w:r>
-      <w:r>
-        <w:instrText xml:space="preserve"> HYPERLINK "http://git.oschina.net/osworks/AOS" </w:instrText>
-      </w:r>
-      <w:r>
-        <w:fldChar w:fldCharType="separate"/>
-      </w:r>
-      <w:r>
-        <w:rPr>
-          <w:rStyle w:val="a9"/>
-          <w:rFonts w:ascii="微软雅黑" w:eastAsia="微软雅黑" w:hAnsi="微软雅黑"/>
-        </w:rPr>
-        <w:t>http://git.oschina.net/osworks/AOS</w:t>
-      </w:r>
-      <w:r>
-        <w:rPr>
-          <w:rStyle w:val="a9"/>
-          <w:rFonts w:ascii="微软雅黑" w:eastAsia="微软雅黑" w:hAnsi="微软雅黑"/>
-        </w:rPr>
-        <w:fldChar w:fldCharType="end"/>
-      </w:r>
+      <w:hyperlink r:id="rId36" w:history="1">
+        <w:r>
+          <w:rPr>
+            <w:rStyle w:val="a9"/>
+            <w:rFonts w:ascii="微软雅黑" w:eastAsia="微软雅黑" w:hAnsi="微软雅黑"/>
+          </w:rPr>
+          <w:t>http://git.oschina.net/osworks/AOS</w:t>
+        </w:r>
+      </w:hyperlink>
       <w:r>
         <w:rPr>
           <w:rFonts w:ascii="微软雅黑" w:eastAsia="微软雅黑" w:hAnsi="微软雅黑" w:hint="eastAsia"/>
@@ -12808,16 +11207,8 @@
         <w:rPr>
           <w:rFonts w:ascii="微软雅黑" w:eastAsia="微软雅黑" w:hAnsi="微软雅黑"/>
         </w:rPr>
-        <w:t>-</w:t>
-      </w:r>
-      <w:proofErr w:type="spellStart"/>
-      <w:r>
-        <w:rPr>
-          <w:rFonts w:ascii="微软雅黑" w:eastAsia="微软雅黑" w:hAnsi="微软雅黑"/>
-        </w:rPr>
-        <w:t>XDignore.symbol.file</w:t>
-      </w:r>
-      <w:proofErr w:type="spellEnd"/>
+        <w:t>-XDignore.symbol.file</w:t>
+      </w:r>
       <w:r>
         <w:rPr>
           <w:rFonts w:ascii="微软雅黑" w:eastAsia="微软雅黑" w:hAnsi="微软雅黑"/>
@@ -12828,21 +11219,7 @@
         <w:rPr>
           <w:rFonts w:ascii="微软雅黑" w:eastAsia="微软雅黑" w:hAnsi="微软雅黑" w:hint="eastAsia"/>
         </w:rPr>
-        <w:t>忽略符号表</w:t>
-      </w:r>
-      <w:proofErr w:type="spellStart"/>
-      <w:r>
-        <w:rPr>
-          <w:rFonts w:ascii="微软雅黑" w:eastAsia="微软雅黑" w:hAnsi="微软雅黑" w:hint="eastAsia"/>
-        </w:rPr>
-        <w:t>ct.sym</w:t>
-      </w:r>
-      <w:proofErr w:type="spellEnd"/>
-      <w:r>
-        <w:rPr>
-          <w:rFonts w:ascii="微软雅黑" w:eastAsia="微软雅黑" w:hAnsi="微软雅黑" w:hint="eastAsia"/>
-        </w:rPr>
-        <w:t xml:space="preserve">, </w:t>
+        <w:t xml:space="preserve">忽略符号表ct.sym, </w:t>
       </w:r>
       <w:bookmarkEnd w:id="39"/>
       <w:bookmarkEnd w:id="40"/>
@@ -12857,16 +11234,8 @@
           <w:rFonts w:ascii="微软雅黑" w:eastAsia="微软雅黑" w:hAnsi="微软雅黑" w:hint="eastAsia"/>
         </w:rPr>
         <w:lastRenderedPageBreak/>
-        <w:t>接查找rt.jar。防止找不到部分</w:t>
-      </w:r>
-      <w:proofErr w:type="spellStart"/>
-      <w:r>
-        <w:rPr>
-          <w:rFonts w:ascii="微软雅黑" w:eastAsia="微软雅黑" w:hAnsi="微软雅黑" w:hint="eastAsia"/>
-        </w:rPr>
-        <w:t>com.sun</w:t>
-      </w:r>
-      <w:proofErr w:type="spellEnd"/>
+        <w:t>接查找rt.jar。防止找不到部分com.sun</w:t>
+      </w:r>
       <w:r>
         <w:rPr>
           <w:rFonts w:ascii="微软雅黑" w:eastAsia="微软雅黑" w:hAnsi="微软雅黑" w:hint="eastAsia"/>
@@ -12889,21 +11258,7 @@
         <w:rPr>
           <w:rFonts w:ascii="微软雅黑" w:eastAsia="微软雅黑" w:hAnsi="微软雅黑" w:hint="eastAsia"/>
         </w:rPr>
-        <w:t>2、【新增】在</w:t>
-      </w:r>
-      <w:proofErr w:type="spellStart"/>
-      <w:r>
-        <w:rPr>
-          <w:rFonts w:ascii="微软雅黑" w:eastAsia="微软雅黑" w:hAnsi="微软雅黑" w:hint="eastAsia"/>
-        </w:rPr>
-        <w:t>demoService</w:t>
-      </w:r>
-      <w:proofErr w:type="spellEnd"/>
-      <w:r>
-        <w:rPr>
-          <w:rFonts w:ascii="微软雅黑" w:eastAsia="微软雅黑" w:hAnsi="微软雅黑" w:hint="eastAsia"/>
-        </w:rPr>
-        <w:t>中增加了嵌套事务</w:t>
+        <w:t>2、【新增】在demoService中增加了嵌套事务</w:t>
       </w:r>
       <w:r>
         <w:rPr>
@@ -12977,7 +11332,6 @@
         </w:rPr>
         <w:t>形如</w:t>
       </w:r>
-      <w:proofErr w:type="spellStart"/>
       <w:r>
         <w:rPr>
           <w:rFonts w:ascii="微软雅黑" w:eastAsia="微软雅黑" w:hAnsi="微软雅黑" w:hint="eastAsia"/>
@@ -12990,7 +11344,6 @@
         </w:rPr>
         <w:t>_user_module</w:t>
       </w:r>
-      <w:proofErr w:type="spellEnd"/>
       <w:r>
         <w:rPr>
           <w:rFonts w:ascii="微软雅黑" w:eastAsia="微软雅黑" w:hAnsi="微软雅黑" w:hint="eastAsia"/>
@@ -13037,21 +11390,7 @@
         <w:rPr>
           <w:rFonts w:ascii="微软雅黑" w:eastAsia="微软雅黑" w:hAnsi="微软雅黑" w:hint="eastAsia"/>
         </w:rPr>
-        <w:t>、【优化】优化了【</w:t>
-      </w:r>
-      <w:proofErr w:type="spellStart"/>
-      <w:r>
-        <w:rPr>
-          <w:rFonts w:ascii="微软雅黑" w:eastAsia="微软雅黑" w:hAnsi="微软雅黑" w:hint="eastAsia"/>
-        </w:rPr>
-        <w:t>Redis</w:t>
-      </w:r>
-      <w:proofErr w:type="spellEnd"/>
-      <w:r>
-        <w:rPr>
-          <w:rFonts w:ascii="微软雅黑" w:eastAsia="微软雅黑" w:hAnsi="微软雅黑" w:hint="eastAsia"/>
-        </w:rPr>
-        <w:t>缓存管理】模块，加入对Set数据类型的支持，加入了命令窗口功能。</w:t>
+        <w:t>、【优化】优化了【Redis缓存管理】模块，加入对Set数据类型的支持，加入了命令窗口功能。</w:t>
       </w:r>
       <w:r>
         <w:rPr>
@@ -13060,7 +11399,6 @@
         <w:br/>
         <w:t>5、【删除】删除了</w:t>
       </w:r>
-      <w:proofErr w:type="spellStart"/>
       <w:r>
         <w:rPr>
           <w:rFonts w:ascii="微软雅黑" w:eastAsia="微软雅黑" w:hAnsi="微软雅黑"/>
@@ -13077,14 +11415,7 @@
         <w:rPr>
           <w:rFonts w:ascii="微软雅黑" w:eastAsia="微软雅黑" w:hAnsi="微软雅黑"/>
         </w:rPr>
-        <w:t>treepicker</w:t>
-      </w:r>
-      <w:proofErr w:type="spellEnd"/>
-      <w:r>
-        <w:rPr>
-          <w:rFonts w:ascii="微软雅黑" w:eastAsia="微软雅黑" w:hAnsi="微软雅黑"/>
-        </w:rPr>
-        <w:t xml:space="preserve"> </w:t>
+        <w:t xml:space="preserve">treepicker </w:t>
       </w:r>
       <w:r>
         <w:rPr>
@@ -13119,64 +11450,8 @@
           <w:sz w:val="18"/>
           <w:szCs w:val="18"/>
         </w:rPr>
-        <w:t xml:space="preserve">EEE MMM </w:t>
-      </w:r>
-      <w:proofErr w:type="spellStart"/>
-      <w:r>
-        <w:rPr>
-          <w:rFonts w:ascii="微软雅黑" w:eastAsia="微软雅黑" w:cs="微软雅黑"/>
-          <w:color w:val="000000"/>
-          <w:kern w:val="0"/>
-          <w:sz w:val="18"/>
-          <w:szCs w:val="18"/>
-        </w:rPr>
-        <w:t>dd</w:t>
-      </w:r>
-      <w:proofErr w:type="spellEnd"/>
-      <w:r>
-        <w:rPr>
-          <w:rFonts w:ascii="微软雅黑" w:eastAsia="微软雅黑" w:cs="微软雅黑"/>
-          <w:color w:val="000000"/>
-          <w:kern w:val="0"/>
-          <w:sz w:val="18"/>
-          <w:szCs w:val="18"/>
-        </w:rPr>
-        <w:t xml:space="preserve"> </w:t>
-      </w:r>
-      <w:proofErr w:type="spellStart"/>
-      <w:r>
-        <w:rPr>
-          <w:rFonts w:ascii="微软雅黑" w:eastAsia="微软雅黑" w:cs="微软雅黑"/>
-          <w:color w:val="000000"/>
-          <w:kern w:val="0"/>
-          <w:sz w:val="18"/>
-          <w:szCs w:val="18"/>
-        </w:rPr>
-        <w:t>HH:mm:ss</w:t>
-      </w:r>
-      <w:proofErr w:type="spellEnd"/>
-      <w:r>
-        <w:rPr>
-          <w:rFonts w:ascii="微软雅黑" w:eastAsia="微软雅黑" w:cs="微软雅黑"/>
-          <w:color w:val="000000"/>
-          <w:kern w:val="0"/>
-          <w:sz w:val="18"/>
-          <w:szCs w:val="18"/>
-        </w:rPr>
-        <w:t xml:space="preserve"> z </w:t>
-      </w:r>
-      <w:proofErr w:type="spellStart"/>
-      <w:r>
-        <w:rPr>
-          <w:rFonts w:ascii="微软雅黑" w:eastAsia="微软雅黑" w:cs="微软雅黑"/>
-          <w:color w:val="000000"/>
-          <w:kern w:val="0"/>
-          <w:sz w:val="18"/>
-          <w:szCs w:val="18"/>
-        </w:rPr>
-        <w:t>yyyy</w:t>
-      </w:r>
-      <w:proofErr w:type="spellEnd"/>
+        <w:t>EEE MMM dd HH:mm:ss z yyyy</w:t>
+      </w:r>
       <w:r>
         <w:rPr>
           <w:rFonts w:ascii="微软雅黑" w:eastAsia="微软雅黑" w:cs="微软雅黑" w:hint="eastAsia"/>
@@ -13218,29 +11493,7 @@
           <w:sz w:val="18"/>
           <w:szCs w:val="18"/>
         </w:rPr>
-        <w:t xml:space="preserve">（fixed by </w:t>
-      </w:r>
-      <w:proofErr w:type="spellStart"/>
-      <w:r>
-        <w:rPr>
-          <w:rFonts w:ascii="微软雅黑" w:eastAsia="微软雅黑" w:cs="微软雅黑" w:hint="eastAsia"/>
-          <w:color w:val="000000"/>
-          <w:kern w:val="0"/>
-          <w:sz w:val="18"/>
-          <w:szCs w:val="18"/>
-        </w:rPr>
-        <w:t>zyz</w:t>
-      </w:r>
-      <w:proofErr w:type="spellEnd"/>
-      <w:r>
-        <w:rPr>
-          <w:rFonts w:ascii="微软雅黑" w:eastAsia="微软雅黑" w:cs="微软雅黑" w:hint="eastAsia"/>
-          <w:color w:val="000000"/>
-          <w:kern w:val="0"/>
-          <w:sz w:val="18"/>
-          <w:szCs w:val="18"/>
-        </w:rPr>
-        <w:t>）</w:t>
+        <w:t>（fixed by zyz）</w:t>
       </w:r>
       <w:r>
         <w:rPr>
@@ -13336,29 +11589,15 @@
         </w:rPr>
         <w:t xml:space="preserve">      下载地址：</w:t>
       </w:r>
-      <w:r>
-        <w:fldChar w:fldCharType="begin"/>
-      </w:r>
-      <w:r>
-        <w:instrText xml:space="preserve"> HYPERLINK "http://git.oschina.net/osworks/AOS" </w:instrText>
-      </w:r>
-      <w:r>
-        <w:fldChar w:fldCharType="separate"/>
-      </w:r>
-      <w:r>
-        <w:rPr>
-          <w:rStyle w:val="a9"/>
-          <w:rFonts w:ascii="微软雅黑" w:eastAsia="微软雅黑" w:hAnsi="微软雅黑"/>
-        </w:rPr>
-        <w:t>http://git.oschina.net/osworks/AOS</w:t>
-      </w:r>
-      <w:r>
-        <w:rPr>
-          <w:rStyle w:val="a9"/>
-          <w:rFonts w:ascii="微软雅黑" w:eastAsia="微软雅黑" w:hAnsi="微软雅黑"/>
-        </w:rPr>
-        <w:fldChar w:fldCharType="end"/>
-      </w:r>
+      <w:hyperlink r:id="rId37" w:history="1">
+        <w:r>
+          <w:rPr>
+            <w:rStyle w:val="a9"/>
+            <w:rFonts w:ascii="微软雅黑" w:eastAsia="微软雅黑" w:hAnsi="微软雅黑"/>
+          </w:rPr>
+          <w:t>http://git.oschina.net/osworks/AOS</w:t>
+        </w:r>
+      </w:hyperlink>
       <w:r>
         <w:rPr>
           <w:rFonts w:ascii="微软雅黑" w:eastAsia="微软雅黑" w:hAnsi="微软雅黑" w:hint="eastAsia"/>
@@ -13377,21 +11616,7 @@
         <w:rPr>
           <w:rFonts w:ascii="微软雅黑" w:eastAsia="微软雅黑" w:hAnsi="微软雅黑" w:hint="eastAsia"/>
         </w:rPr>
-        <w:t>、【优化】将【功能模块】、【部门管理】的表格数据显示模式调为</w:t>
-      </w:r>
-      <w:proofErr w:type="gramStart"/>
-      <w:r>
-        <w:rPr>
-          <w:rFonts w:ascii="微软雅黑" w:eastAsia="微软雅黑" w:hAnsi="微软雅黑" w:hint="eastAsia"/>
-        </w:rPr>
-        <w:t>缺省非</w:t>
-      </w:r>
-      <w:proofErr w:type="gramEnd"/>
-      <w:r>
-        <w:rPr>
-          <w:rFonts w:ascii="微软雅黑" w:eastAsia="微软雅黑" w:hAnsi="微软雅黑" w:hint="eastAsia"/>
-        </w:rPr>
-        <w:t>级联显示模式。</w:t>
+        <w:t>、【优化】将【功能模块】、【部门管理】的表格数据显示模式调为缺省非级联显示模式。</w:t>
       </w:r>
       <w:r>
         <w:rPr>
@@ -13413,7 +11638,6 @@
         </w:rPr>
         <w:t>、【优化】将</w:t>
       </w:r>
-      <w:proofErr w:type="spellStart"/>
       <w:r>
         <w:rPr>
           <w:rFonts w:ascii="微软雅黑" w:eastAsia="微软雅黑" w:hAnsi="微软雅黑" w:hint="eastAsia"/>
@@ -13424,23 +11648,14 @@
         <w:rPr>
           <w:rFonts w:ascii="微软雅黑" w:eastAsia="微软雅黑" w:hAnsi="微软雅黑" w:hint="eastAsia"/>
         </w:rPr>
-        <w:t>:tabPanel</w:t>
-      </w:r>
-      <w:proofErr w:type="spellEnd"/>
-      <w:r>
-        <w:rPr>
-          <w:rFonts w:ascii="微软雅黑" w:eastAsia="微软雅黑" w:hAnsi="微软雅黑" w:hint="eastAsia"/>
-        </w:rPr>
-        <w:t>标签的tab标题高度缺省设置为30，解决了未指定</w:t>
-      </w:r>
-      <w:proofErr w:type="spellStart"/>
+        <w:t>:tabPanel标签的tab标题高度缺省设置为30，解决了未指定</w:t>
+      </w:r>
       <w:r>
         <w:rPr>
           <w:rFonts w:ascii="微软雅黑" w:eastAsia="微软雅黑" w:hAnsi="微软雅黑"/>
         </w:rPr>
         <w:t>activeTab</w:t>
       </w:r>
-      <w:proofErr w:type="spellEnd"/>
       <w:r>
         <w:rPr>
           <w:rFonts w:ascii="微软雅黑" w:eastAsia="微软雅黑" w:hAnsi="微软雅黑"/>
@@ -13465,7 +11680,6 @@
         </w:rPr>
         <w:t>3、【修复】修复</w:t>
       </w:r>
-      <w:proofErr w:type="spellStart"/>
       <w:r>
         <w:rPr>
           <w:rFonts w:ascii="微软雅黑" w:eastAsia="微软雅黑" w:hAnsi="微软雅黑" w:hint="eastAsia"/>
@@ -13476,49 +11690,14 @@
         <w:rPr>
           <w:rFonts w:ascii="微软雅黑" w:eastAsia="微软雅黑" w:hAnsi="微软雅黑" w:hint="eastAsia"/>
         </w:rPr>
-        <w:t>:button</w:t>
-      </w:r>
-      <w:proofErr w:type="spellEnd"/>
-      <w:r>
-        <w:rPr>
-          <w:rFonts w:ascii="微软雅黑" w:eastAsia="微软雅黑" w:hAnsi="微软雅黑" w:hint="eastAsia"/>
-        </w:rPr>
-        <w:t>标签当</w:t>
-      </w:r>
-      <w:proofErr w:type="spellStart"/>
-      <w:r>
-        <w:rPr>
-          <w:rFonts w:ascii="微软雅黑" w:eastAsia="微软雅黑" w:hAnsi="微软雅黑" w:hint="eastAsia"/>
-        </w:rPr>
-        <w:t>iconAlign</w:t>
-      </w:r>
-      <w:proofErr w:type="spellEnd"/>
-      <w:r>
-        <w:rPr>
-          <w:rFonts w:ascii="微软雅黑" w:eastAsia="微软雅黑" w:hAnsi="微软雅黑" w:hint="eastAsia"/>
-        </w:rPr>
-        <w:t>属性为top或bottom时，icon和text文</w:t>
+        <w:t>:button标签当iconAlign属性为top或bottom时，icon和text文</w:t>
       </w:r>
       <w:r>
         <w:rPr>
           <w:rFonts w:ascii="微软雅黑" w:eastAsia="微软雅黑" w:hAnsi="微软雅黑" w:hint="eastAsia"/>
         </w:rPr>
         <w:br/>
-        <w:t>相对</w:t>
-      </w:r>
-      <w:proofErr w:type="gramStart"/>
-      <w:r>
-        <w:rPr>
-          <w:rFonts w:ascii="微软雅黑" w:eastAsia="微软雅黑" w:hAnsi="微软雅黑" w:hint="eastAsia"/>
-        </w:rPr>
-        <w:t>位置错类的</w:t>
-      </w:r>
-      <w:proofErr w:type="gramEnd"/>
-      <w:r>
-        <w:rPr>
-          <w:rFonts w:ascii="微软雅黑" w:eastAsia="微软雅黑" w:hAnsi="微软雅黑" w:hint="eastAsia"/>
-        </w:rPr>
-        <w:t>bug。</w:t>
+        <w:t>相对位置错类的bug。</w:t>
       </w:r>
       <w:r>
         <w:rPr>
@@ -13555,35 +11734,7 @@
         <w:rPr>
           <w:rFonts w:ascii="微软雅黑" w:eastAsia="微软雅黑" w:hAnsi="微软雅黑" w:hint="eastAsia"/>
         </w:rPr>
-        <w:t>【优化】完善了</w:t>
-      </w:r>
-      <w:proofErr w:type="spellStart"/>
-      <w:r>
-        <w:rPr>
-          <w:rFonts w:ascii="微软雅黑" w:eastAsia="微软雅黑" w:hAnsi="微软雅黑" w:hint="eastAsia"/>
-        </w:rPr>
-        <w:t>Redis</w:t>
-      </w:r>
-      <w:proofErr w:type="spellEnd"/>
-      <w:r>
-        <w:rPr>
-          <w:rFonts w:ascii="微软雅黑" w:eastAsia="微软雅黑" w:hAnsi="微软雅黑" w:hint="eastAsia"/>
-        </w:rPr>
-        <w:t>连接方法，增加了</w:t>
-      </w:r>
-      <w:proofErr w:type="spellStart"/>
-      <w:r>
-        <w:rPr>
-          <w:rFonts w:ascii="微软雅黑" w:eastAsia="微软雅黑" w:hAnsi="微软雅黑" w:hint="eastAsia"/>
-        </w:rPr>
-        <w:t>Redis</w:t>
-      </w:r>
-      <w:proofErr w:type="spellEnd"/>
-      <w:r>
-        <w:rPr>
-          <w:rFonts w:ascii="微软雅黑" w:eastAsia="微软雅黑" w:hAnsi="微软雅黑" w:hint="eastAsia"/>
-        </w:rPr>
-        <w:t>服务器密码校验功能。</w:t>
+        <w:t>【优化】完善了Redis连接方法，增加了Redis服务器密码校验功能。</w:t>
       </w:r>
     </w:p>
     <w:p>
@@ -13642,7 +11793,6 @@
         </w:rPr>
         <w:t>7、【优化】完善了</w:t>
       </w:r>
-      <w:proofErr w:type="spellStart"/>
       <w:r>
         <w:rPr>
           <w:rFonts w:ascii="微软雅黑" w:eastAsia="微软雅黑" w:hAnsi="微软雅黑" w:hint="eastAsia"/>
@@ -13653,14 +11803,7 @@
         <w:rPr>
           <w:rFonts w:ascii="微软雅黑" w:eastAsia="微软雅黑" w:hAnsi="微软雅黑" w:hint="eastAsia"/>
         </w:rPr>
-        <w:t>HttpClient</w:t>
-      </w:r>
-      <w:proofErr w:type="spellEnd"/>
-      <w:r>
-        <w:rPr>
-          <w:rFonts w:ascii="微软雅黑" w:eastAsia="微软雅黑" w:hAnsi="微软雅黑" w:hint="eastAsia"/>
-        </w:rPr>
-        <w:t>封装类，提供了创建连接超时时间和等待响应超时时间设置（缺省30s）。</w:t>
+        <w:t>HttpClient封装类，提供了创建连接超时时间和等待响应超时时间设置（缺省30s）。</w:t>
       </w:r>
     </w:p>
     <w:p>
@@ -13739,29 +11882,15 @@
         </w:rPr>
         <w:t xml:space="preserve">      下载地址：</w:t>
       </w:r>
-      <w:r>
-        <w:fldChar w:fldCharType="begin"/>
-      </w:r>
-      <w:r>
-        <w:instrText xml:space="preserve"> HYPERLINK "http://git.oschina.net/osworks/AOS" </w:instrText>
-      </w:r>
-      <w:r>
-        <w:fldChar w:fldCharType="separate"/>
-      </w:r>
-      <w:r>
-        <w:rPr>
-          <w:rStyle w:val="a9"/>
-          <w:rFonts w:ascii="微软雅黑" w:eastAsia="微软雅黑" w:hAnsi="微软雅黑"/>
-        </w:rPr>
-        <w:t>http://git.oschina.net/osworks/AOS</w:t>
-      </w:r>
-      <w:r>
-        <w:rPr>
-          <w:rStyle w:val="a9"/>
-          <w:rFonts w:ascii="微软雅黑" w:eastAsia="微软雅黑" w:hAnsi="微软雅黑"/>
-        </w:rPr>
-        <w:fldChar w:fldCharType="end"/>
-      </w:r>
+      <w:hyperlink r:id="rId38" w:history="1">
+        <w:r>
+          <w:rPr>
+            <w:rStyle w:val="a9"/>
+            <w:rFonts w:ascii="微软雅黑" w:eastAsia="微软雅黑" w:hAnsi="微软雅黑"/>
+          </w:rPr>
+          <w:t>http://git.oschina.net/osworks/AOS</w:t>
+        </w:r>
+      </w:hyperlink>
       <w:r>
         <w:rPr>
           <w:rFonts w:ascii="微软雅黑" w:eastAsia="微软雅黑" w:hAnsi="微软雅黑" w:hint="eastAsia"/>
@@ -13799,7 +11928,6 @@
         </w:rPr>
         <w:t>开关按钮（</w:t>
       </w:r>
-      <w:proofErr w:type="spellStart"/>
       <w:r>
         <w:rPr>
           <w:rFonts w:ascii="微软雅黑" w:eastAsia="微软雅黑" w:hAnsi="微软雅黑" w:hint="eastAsia"/>
@@ -13810,14 +11938,7 @@
         <w:rPr>
           <w:rFonts w:ascii="微软雅黑" w:eastAsia="微软雅黑" w:hAnsi="微软雅黑" w:hint="eastAsia"/>
         </w:rPr>
-        <w:t>:toggle</w:t>
-      </w:r>
-      <w:proofErr w:type="spellEnd"/>
-      <w:r>
-        <w:rPr>
-          <w:rFonts w:ascii="微软雅黑" w:eastAsia="微软雅黑" w:hAnsi="微软雅黑" w:hint="eastAsia"/>
-        </w:rPr>
-        <w:t>）标签组件的使用方式</w:t>
+        <w:t>:toggle）标签组件的使用方式</w:t>
       </w:r>
       <w:r>
         <w:rPr>
@@ -13901,35 +12022,7 @@
         <w:rPr>
           <w:rFonts w:ascii="微软雅黑" w:eastAsia="微软雅黑" w:hAnsi="微软雅黑" w:hint="eastAsia"/>
         </w:rPr>
-        <w:t>（Fit布局、Absolute布局、Accordion布局、Border布局、Anchor布局、Column布局、</w:t>
-      </w:r>
-      <w:proofErr w:type="spellStart"/>
-      <w:r>
-        <w:rPr>
-          <w:rFonts w:ascii="微软雅黑" w:eastAsia="微软雅黑" w:hAnsi="微软雅黑" w:hint="eastAsia"/>
-        </w:rPr>
-        <w:t>Hbox</w:t>
-      </w:r>
-      <w:proofErr w:type="spellEnd"/>
-      <w:r>
-        <w:rPr>
-          <w:rFonts w:ascii="微软雅黑" w:eastAsia="微软雅黑" w:hAnsi="微软雅黑" w:hint="eastAsia"/>
-        </w:rPr>
-        <w:t>布局、</w:t>
-      </w:r>
-      <w:proofErr w:type="spellStart"/>
-      <w:r>
-        <w:rPr>
-          <w:rFonts w:ascii="微软雅黑" w:eastAsia="微软雅黑" w:hAnsi="微软雅黑" w:hint="eastAsia"/>
-        </w:rPr>
-        <w:t>Vbox</w:t>
-      </w:r>
-      <w:proofErr w:type="spellEnd"/>
-      <w:r>
-        <w:rPr>
-          <w:rFonts w:ascii="微软雅黑" w:eastAsia="微软雅黑" w:hAnsi="微软雅黑" w:hint="eastAsia"/>
-        </w:rPr>
-        <w:t>布局）</w:t>
+        <w:t>（Fit布局、Absolute布局、Accordion布局、Border布局、Anchor布局、Column布局、Hbox布局、Vbox布局）</w:t>
       </w:r>
       <w:r>
         <w:rPr>
@@ -13942,21 +12035,7 @@
           <w:rFonts w:ascii="微软雅黑" w:eastAsia="微软雅黑" w:hAnsi="微软雅黑" w:hint="eastAsia"/>
         </w:rPr>
         <w:br/>
-        <w:t>3、【新增】新增了基于</w:t>
-      </w:r>
-      <w:proofErr w:type="spellStart"/>
-      <w:r>
-        <w:rPr>
-          <w:rFonts w:ascii="微软雅黑" w:eastAsia="微软雅黑" w:hAnsi="微软雅黑" w:hint="eastAsia"/>
-        </w:rPr>
-        <w:t>Redis</w:t>
-      </w:r>
-      <w:proofErr w:type="spellEnd"/>
-      <w:r>
-        <w:rPr>
-          <w:rFonts w:ascii="微软雅黑" w:eastAsia="微软雅黑" w:hAnsi="微软雅黑" w:hint="eastAsia"/>
-        </w:rPr>
-        <w:t>单线程原理的分布式锁实现。</w:t>
+        <w:t>3、【新增】新增了基于Redis单线程原理的分布式锁实现。</w:t>
       </w:r>
       <w:r>
         <w:rPr>
@@ -13976,7 +12055,6 @@
         </w:rPr>
         <w:t>【优化】完善了</w:t>
       </w:r>
-      <w:proofErr w:type="spellStart"/>
       <w:r>
         <w:rPr>
           <w:rFonts w:ascii="微软雅黑" w:eastAsia="微软雅黑" w:hAnsi="微软雅黑" w:hint="eastAsia"/>
@@ -13987,23 +12065,8 @@
         <w:rPr>
           <w:rFonts w:ascii="微软雅黑" w:eastAsia="微软雅黑" w:hAnsi="微软雅黑" w:hint="eastAsia"/>
         </w:rPr>
-        <w:t>:formPanel</w:t>
-      </w:r>
-      <w:proofErr w:type="spellEnd"/>
-      <w:r>
-        <w:rPr>
-          <w:rFonts w:ascii="微软雅黑" w:eastAsia="微软雅黑" w:hAnsi="微软雅黑" w:hint="eastAsia"/>
-        </w:rPr>
-        <w:t>标签，当表单元素溢出时缺省自动出现滚动条，不需再设置</w:t>
-      </w:r>
-      <w:proofErr w:type="spellStart"/>
-      <w:r>
-        <w:rPr>
-          <w:rFonts w:ascii="微软雅黑" w:eastAsia="微软雅黑" w:hAnsi="微软雅黑" w:hint="eastAsia"/>
-        </w:rPr>
-        <w:t>autoScroll</w:t>
-      </w:r>
-      <w:proofErr w:type="spellEnd"/>
+        <w:t>:formPanel标签，当表单元素溢出时缺省自动出现滚动条，不需再设置autoScroll</w:t>
+      </w:r>
       <w:r>
         <w:rPr>
           <w:rFonts w:ascii="微软雅黑" w:eastAsia="微软雅黑" w:hAnsi="微软雅黑" w:hint="eastAsia"/>
@@ -14052,7 +12115,6 @@
         </w:rPr>
         <w:t>了</w:t>
       </w:r>
-      <w:proofErr w:type="spellStart"/>
       <w:r>
         <w:rPr>
           <w:rFonts w:ascii="微软雅黑" w:eastAsia="微软雅黑" w:hAnsi="微软雅黑" w:hint="eastAsia"/>
@@ -14065,7 +12127,6 @@
         </w:rPr>
         <w:t>:docekd</w:t>
       </w:r>
-      <w:proofErr w:type="spellEnd"/>
       <w:r>
         <w:rPr>
           <w:rFonts w:ascii="微软雅黑" w:eastAsia="微软雅黑" w:hAnsi="微软雅黑" w:hint="eastAsia"/>
@@ -14096,7 +12157,6 @@
         </w:rPr>
         <w:t>、【新增】新增了</w:t>
       </w:r>
-      <w:proofErr w:type="spellStart"/>
       <w:r>
         <w:rPr>
           <w:rFonts w:ascii="微软雅黑" w:eastAsia="微软雅黑" w:hAnsi="微软雅黑" w:hint="eastAsia"/>
@@ -14107,23 +12167,14 @@
         <w:rPr>
           <w:rFonts w:ascii="微软雅黑" w:eastAsia="微软雅黑" w:hAnsi="微软雅黑" w:hint="eastAsia"/>
         </w:rPr>
-        <w:t>:formpanel</w:t>
-      </w:r>
-      <w:proofErr w:type="spellEnd"/>
-      <w:r>
-        <w:rPr>
-          <w:rFonts w:ascii="微软雅黑" w:eastAsia="微软雅黑" w:hAnsi="微软雅黑" w:hint="eastAsia"/>
-        </w:rPr>
-        <w:t>标签的</w:t>
-      </w:r>
-      <w:proofErr w:type="spellStart"/>
+        <w:t>:formpanel标签的</w:t>
+      </w:r>
       <w:r>
         <w:rPr>
           <w:rFonts w:ascii="微软雅黑" w:eastAsia="微软雅黑" w:hAnsi="微软雅黑"/>
         </w:rPr>
         <w:t>standardSubmit</w:t>
       </w:r>
-      <w:proofErr w:type="spellEnd"/>
       <w:r>
         <w:rPr>
           <w:rFonts w:ascii="微软雅黑" w:eastAsia="微软雅黑" w:hAnsi="微软雅黑"/>
@@ -14217,21 +12268,7 @@
           <w:rFonts w:ascii="微软雅黑" w:eastAsia="微软雅黑" w:hAnsi="微软雅黑" w:hint="eastAsia"/>
         </w:rPr>
         <w:br/>
-        <w:t>9、【修复】修复了可编辑表格在行编辑模式</w:t>
-      </w:r>
-      <w:proofErr w:type="gramStart"/>
-      <w:r>
-        <w:rPr>
-          <w:rFonts w:ascii="微软雅黑" w:eastAsia="微软雅黑" w:hAnsi="微软雅黑" w:hint="eastAsia"/>
-        </w:rPr>
-        <w:t>下数据</w:t>
-      </w:r>
-      <w:proofErr w:type="gramEnd"/>
-      <w:r>
-        <w:rPr>
-          <w:rFonts w:ascii="微软雅黑" w:eastAsia="微软雅黑" w:hAnsi="微软雅黑" w:hint="eastAsia"/>
-        </w:rPr>
-        <w:t>校验时，如果初始数据校验不通过，则修正数据后保存按钮也不能激活的bug。</w:t>
+        <w:t>9、【修复】修复了可编辑表格在行编辑模式下数据校验时，如果初始数据校验不通过，则修正数据后保存按钮也不能激活的bug。</w:t>
       </w:r>
     </w:p>
     <w:p>
@@ -14304,29 +12341,15 @@
         </w:rPr>
         <w:t xml:space="preserve">      下载地址：</w:t>
       </w:r>
-      <w:r>
-        <w:fldChar w:fldCharType="begin"/>
-      </w:r>
-      <w:r>
-        <w:instrText xml:space="preserve"> HYPERLINK "http://git.oschina.net/osworks/AOS" </w:instrText>
-      </w:r>
-      <w:r>
-        <w:fldChar w:fldCharType="separate"/>
-      </w:r>
-      <w:r>
-        <w:rPr>
-          <w:rStyle w:val="a9"/>
-          <w:rFonts w:ascii="微软雅黑" w:eastAsia="微软雅黑" w:hAnsi="微软雅黑"/>
-        </w:rPr>
-        <w:t>http://git.oschina.net/osworks/AOS</w:t>
-      </w:r>
-      <w:r>
-        <w:rPr>
-          <w:rStyle w:val="a9"/>
-          <w:rFonts w:ascii="微软雅黑" w:eastAsia="微软雅黑" w:hAnsi="微软雅黑"/>
-        </w:rPr>
-        <w:fldChar w:fldCharType="end"/>
-      </w:r>
+      <w:hyperlink r:id="rId39" w:history="1">
+        <w:r>
+          <w:rPr>
+            <w:rStyle w:val="a9"/>
+            <w:rFonts w:ascii="微软雅黑" w:eastAsia="微软雅黑" w:hAnsi="微软雅黑"/>
+          </w:rPr>
+          <w:t>http://git.oschina.net/osworks/AOS</w:t>
+        </w:r>
+      </w:hyperlink>
       <w:r>
         <w:rPr>
           <w:rFonts w:ascii="微软雅黑" w:eastAsia="微软雅黑" w:hAnsi="微软雅黑" w:hint="eastAsia"/>
@@ -14406,7 +12429,6 @@
         </w:rPr>
         <w:t>3、【新增】新增了</w:t>
       </w:r>
-      <w:proofErr w:type="spellStart"/>
       <w:r>
         <w:rPr>
           <w:rFonts w:ascii="微软雅黑" w:eastAsia="微软雅黑" w:hAnsi="微软雅黑" w:hint="eastAsia"/>
@@ -14417,23 +12439,14 @@
         <w:rPr>
           <w:rFonts w:ascii="微软雅黑" w:eastAsia="微软雅黑" w:hAnsi="微软雅黑" w:hint="eastAsia"/>
         </w:rPr>
-        <w:t>:gridpanel</w:t>
-      </w:r>
-      <w:proofErr w:type="spellEnd"/>
-      <w:r>
-        <w:rPr>
-          <w:rFonts w:ascii="微软雅黑" w:eastAsia="微软雅黑" w:hAnsi="微软雅黑" w:hint="eastAsia"/>
-        </w:rPr>
-        <w:t>标签的</w:t>
-      </w:r>
-      <w:proofErr w:type="spellStart"/>
+        <w:t>:gridpanel标签的</w:t>
+      </w:r>
       <w:r>
         <w:rPr>
           <w:rFonts w:ascii="微软雅黑" w:eastAsia="微软雅黑" w:hAnsi="微软雅黑"/>
         </w:rPr>
         <w:t>enableColumnHide</w:t>
       </w:r>
-      <w:proofErr w:type="spellEnd"/>
       <w:r>
         <w:rPr>
           <w:rFonts w:ascii="微软雅黑" w:eastAsia="微软雅黑" w:hAnsi="微软雅黑" w:hint="eastAsia"/>
@@ -14494,7 +12507,6 @@
         </w:rPr>
         <w:t>5、【新增】</w:t>
       </w:r>
-      <w:proofErr w:type="spellStart"/>
       <w:r>
         <w:rPr>
           <w:rFonts w:ascii="微软雅黑" w:eastAsia="微软雅黑" w:hAnsi="微软雅黑" w:hint="eastAsia"/>
@@ -14505,16 +12517,8 @@
         <w:rPr>
           <w:rFonts w:ascii="微软雅黑" w:eastAsia="微软雅黑" w:hAnsi="微软雅黑" w:hint="eastAsia"/>
         </w:rPr>
-        <w:t>:gridpanel</w:t>
-      </w:r>
-      <w:proofErr w:type="spellEnd"/>
-      <w:r>
-        <w:rPr>
-          <w:rFonts w:ascii="微软雅黑" w:eastAsia="微软雅黑" w:hAnsi="微软雅黑" w:hint="eastAsia"/>
-        </w:rPr>
-        <w:t>标签新增了features属性、</w:t>
-      </w:r>
-      <w:proofErr w:type="spellStart"/>
+        <w:t>:gridpanel标签新增了features属性、</w:t>
+      </w:r>
       <w:r>
         <w:rPr>
           <w:rFonts w:ascii="微软雅黑" w:eastAsia="微软雅黑" w:hAnsi="微软雅黑" w:hint="eastAsia"/>
@@ -14525,37 +12529,26 @@
         <w:rPr>
           <w:rFonts w:ascii="微软雅黑" w:eastAsia="微软雅黑" w:hAnsi="微软雅黑" w:hint="eastAsia"/>
         </w:rPr>
-        <w:t>:column</w:t>
-      </w:r>
-      <w:proofErr w:type="spellEnd"/>
-      <w:r>
-        <w:rPr>
-          <w:rFonts w:ascii="微软雅黑" w:eastAsia="微软雅黑" w:hAnsi="微软雅黑" w:hint="eastAsia"/>
-        </w:rPr>
-        <w:t>标签新增了</w:t>
-      </w:r>
-      <w:proofErr w:type="spellStart"/>
+        <w:t>:column标签新增了</w:t>
+      </w:r>
       <w:r>
         <w:rPr>
           <w:rFonts w:ascii="微软雅黑" w:eastAsia="微软雅黑" w:hAnsi="微软雅黑"/>
         </w:rPr>
         <w:t>summaryType</w:t>
       </w:r>
-      <w:proofErr w:type="spellEnd"/>
       <w:r>
         <w:rPr>
           <w:rFonts w:ascii="微软雅黑" w:eastAsia="微软雅黑" w:hAnsi="微软雅黑" w:hint="eastAsia"/>
         </w:rPr>
         <w:t>属性和</w:t>
       </w:r>
-      <w:proofErr w:type="spellStart"/>
       <w:r>
         <w:rPr>
           <w:rFonts w:ascii="微软雅黑" w:eastAsia="微软雅黑" w:hAnsi="微软雅黑"/>
         </w:rPr>
         <w:t>summaryRenderer</w:t>
       </w:r>
-      <w:proofErr w:type="spellEnd"/>
       <w:r>
         <w:rPr>
           <w:rFonts w:ascii="微软雅黑" w:eastAsia="微软雅黑" w:hAnsi="微软雅黑" w:hint="eastAsia"/>
@@ -14664,29 +12657,15 @@
         </w:rPr>
         <w:t xml:space="preserve">      下载地址：</w:t>
       </w:r>
-      <w:r>
-        <w:fldChar w:fldCharType="begin"/>
-      </w:r>
-      <w:r>
-        <w:instrText xml:space="preserve"> HYPERLINK "http://git.oschina.net/osworks/AOS" </w:instrText>
-      </w:r>
-      <w:r>
-        <w:fldChar w:fldCharType="separate"/>
-      </w:r>
-      <w:r>
-        <w:rPr>
-          <w:rStyle w:val="a9"/>
-          <w:rFonts w:ascii="微软雅黑" w:eastAsia="微软雅黑" w:hAnsi="微软雅黑"/>
-        </w:rPr>
-        <w:t>http://git.oschina.net/osworks/AOS</w:t>
-      </w:r>
-      <w:r>
-        <w:rPr>
-          <w:rStyle w:val="a9"/>
-          <w:rFonts w:ascii="微软雅黑" w:eastAsia="微软雅黑" w:hAnsi="微软雅黑"/>
-        </w:rPr>
-        <w:fldChar w:fldCharType="end"/>
-      </w:r>
+      <w:hyperlink r:id="rId40" w:history="1">
+        <w:r>
+          <w:rPr>
+            <w:rStyle w:val="a9"/>
+            <w:rFonts w:ascii="微软雅黑" w:eastAsia="微软雅黑" w:hAnsi="微软雅黑"/>
+          </w:rPr>
+          <w:t>http://git.oschina.net/osworks/AOS</w:t>
+        </w:r>
+      </w:hyperlink>
       <w:r>
         <w:rPr>
           <w:rFonts w:ascii="微软雅黑" w:eastAsia="微软雅黑" w:hAnsi="微软雅黑" w:hint="eastAsia"/>
@@ -14698,16 +12677,8 @@
         <w:rPr>
           <w:rFonts w:ascii="微软雅黑" w:eastAsia="微软雅黑" w:hAnsi="微软雅黑" w:hint="eastAsia"/>
         </w:rPr>
-        <w:t>修复了</w:t>
-      </w:r>
-      <w:proofErr w:type="spellStart"/>
-      <w:r>
-        <w:rPr>
-          <w:rFonts w:ascii="微软雅黑" w:eastAsia="微软雅黑" w:hAnsi="微软雅黑" w:hint="eastAsia"/>
-        </w:rPr>
-        <w:t>bigint</w:t>
-      </w:r>
-      <w:proofErr w:type="spellEnd"/>
+        <w:t>修复了bigint</w:t>
+      </w:r>
       <w:r>
         <w:rPr>
           <w:rFonts w:ascii="微软雅黑" w:eastAsia="微软雅黑" w:hAnsi="微软雅黑" w:hint="eastAsia"/>
@@ -14718,21 +12689,7 @@
         <w:rPr>
           <w:rFonts w:ascii="微软雅黑" w:eastAsia="微软雅黑" w:hAnsi="微软雅黑" w:hint="eastAsia"/>
         </w:rPr>
-        <w:t>生成数据访问接口*Dao.java时候缺失</w:t>
-      </w:r>
-      <w:proofErr w:type="spellStart"/>
-      <w:r>
-        <w:rPr>
-          <w:rFonts w:ascii="微软雅黑" w:eastAsia="微软雅黑" w:hAnsi="微软雅黑" w:hint="eastAsia"/>
-        </w:rPr>
-        <w:t>BinInteger</w:t>
-      </w:r>
-      <w:proofErr w:type="spellEnd"/>
-      <w:r>
-        <w:rPr>
-          <w:rFonts w:ascii="微软雅黑" w:eastAsia="微软雅黑" w:hAnsi="微软雅黑" w:hint="eastAsia"/>
-        </w:rPr>
-        <w:t>类导入的bug</w:t>
+        <w:t>生成数据访问接口*Dao.java时候缺失BinInteger类导入的bug</w:t>
       </w:r>
       <w:r>
         <w:rPr>
@@ -14810,21 +12767,7 @@
         <w:rPr>
           <w:rFonts w:ascii="微软雅黑" w:eastAsia="微软雅黑" w:hAnsi="微软雅黑" w:hint="eastAsia"/>
         </w:rPr>
-        <w:t>3、【优化】完善了【</w:t>
-      </w:r>
-      <w:proofErr w:type="spellStart"/>
-      <w:r>
-        <w:rPr>
-          <w:rFonts w:ascii="微软雅黑" w:eastAsia="微软雅黑" w:hAnsi="微软雅黑" w:hint="eastAsia"/>
-        </w:rPr>
-        <w:t>Redis</w:t>
-      </w:r>
-      <w:proofErr w:type="spellEnd"/>
-      <w:r>
-        <w:rPr>
-          <w:rFonts w:ascii="微软雅黑" w:eastAsia="微软雅黑" w:hAnsi="微软雅黑" w:hint="eastAsia"/>
-        </w:rPr>
-        <w:t>缓存管理】模块中的命令窗口的UI布局缺陷。</w:t>
+        <w:t>3、【优化】完善了【Redis缓存管理】模块中的命令窗口的UI布局缺陷。</w:t>
       </w:r>
       <w:r>
         <w:rPr>
@@ -14836,21 +12779,7 @@
         <w:rPr>
           <w:rFonts w:ascii="微软雅黑" w:eastAsia="微软雅黑" w:hAnsi="微软雅黑" w:hint="eastAsia"/>
         </w:rPr>
-        <w:t>4、【优化】完善了获取</w:t>
-      </w:r>
-      <w:proofErr w:type="spellStart"/>
-      <w:r>
-        <w:rPr>
-          <w:rFonts w:ascii="微软雅黑" w:eastAsia="微软雅黑" w:hAnsi="微软雅黑" w:hint="eastAsia"/>
-        </w:rPr>
-        <w:t>Redis</w:t>
-      </w:r>
-      <w:proofErr w:type="spellEnd"/>
-      <w:r>
-        <w:rPr>
-          <w:rFonts w:ascii="微软雅黑" w:eastAsia="微软雅黑" w:hAnsi="微软雅黑" w:hint="eastAsia"/>
-        </w:rPr>
-        <w:t>客户端连接的异常处理机制。</w:t>
+        <w:t>4、【优化】完善了获取Redis客户端连接的异常处理机制。</w:t>
       </w:r>
       <w:r>
         <w:rPr>
@@ -14868,21 +12797,7 @@
         <w:rPr>
           <w:rFonts w:ascii="微软雅黑" w:eastAsia="微软雅黑" w:hAnsi="微软雅黑" w:hint="eastAsia"/>
         </w:rPr>
-        <w:t>【新增】新增了启动时的</w:t>
-      </w:r>
-      <w:proofErr w:type="spellStart"/>
-      <w:r>
-        <w:rPr>
-          <w:rFonts w:ascii="微软雅黑" w:eastAsia="微软雅黑" w:hAnsi="微软雅黑" w:hint="eastAsia"/>
-        </w:rPr>
-        <w:t>Redis</w:t>
-      </w:r>
-      <w:proofErr w:type="spellEnd"/>
-      <w:r>
-        <w:rPr>
-          <w:rFonts w:ascii="微软雅黑" w:eastAsia="微软雅黑" w:hAnsi="微软雅黑" w:hint="eastAsia"/>
-        </w:rPr>
-        <w:t>环境</w:t>
+        <w:t>【新增】新增了启动时的Redis环境</w:t>
       </w:r>
       <w:r>
         <w:rPr>
@@ -14894,21 +12809,7 @@
         <w:rPr>
           <w:rFonts w:ascii="微软雅黑" w:eastAsia="微软雅黑" w:hAnsi="微软雅黑" w:hint="eastAsia"/>
         </w:rPr>
-        <w:t>机制，如果缺失</w:t>
-      </w:r>
-      <w:proofErr w:type="spellStart"/>
-      <w:r>
-        <w:rPr>
-          <w:rFonts w:ascii="微软雅黑" w:eastAsia="微软雅黑" w:hAnsi="微软雅黑" w:hint="eastAsia"/>
-        </w:rPr>
-        <w:t>Redis</w:t>
-      </w:r>
-      <w:proofErr w:type="spellEnd"/>
-      <w:r>
-        <w:rPr>
-          <w:rFonts w:ascii="微软雅黑" w:eastAsia="微软雅黑" w:hAnsi="微软雅黑" w:hint="eastAsia"/>
-        </w:rPr>
-        <w:t>连接，给新手提出友好的排错引导和建议信息。</w:t>
+        <w:t>机制，如果缺失Redis连接，给新手提出友好的排错引导和建议信息。</w:t>
       </w:r>
       <w:r>
         <w:rPr>
@@ -14956,21 +12857,7 @@
         <w:rPr>
           <w:rFonts w:ascii="微软雅黑" w:eastAsia="微软雅黑" w:hAnsi="微软雅黑" w:hint="eastAsia"/>
         </w:rPr>
-        <w:t>【优化】修复了依赖字典数据源的下拉框的下拉</w:t>
-      </w:r>
-      <w:proofErr w:type="gramStart"/>
-      <w:r>
-        <w:rPr>
-          <w:rFonts w:ascii="微软雅黑" w:eastAsia="微软雅黑" w:hAnsi="微软雅黑" w:hint="eastAsia"/>
-        </w:rPr>
-        <w:t>项没有</w:t>
-      </w:r>
-      <w:proofErr w:type="gramEnd"/>
-      <w:r>
-        <w:rPr>
-          <w:rFonts w:ascii="微软雅黑" w:eastAsia="微软雅黑" w:hAnsi="微软雅黑" w:hint="eastAsia"/>
-        </w:rPr>
-        <w:t>按照排序号升序排序的缺陷。</w:t>
+        <w:t>【优化】修复了依赖字典数据源的下拉框的下拉项没有按照排序号升序排序的缺陷。</w:t>
       </w:r>
     </w:p>
     <w:p>
@@ -15043,29 +12930,15 @@
         </w:rPr>
         <w:t xml:space="preserve">      下载地址：</w:t>
       </w:r>
-      <w:r>
-        <w:fldChar w:fldCharType="begin"/>
-      </w:r>
-      <w:r>
-        <w:instrText xml:space="preserve"> HYPERLINK "http://git.oschina.net/osworks/AOS" </w:instrText>
-      </w:r>
-      <w:r>
-        <w:fldChar w:fldCharType="separate"/>
-      </w:r>
-      <w:r>
-        <w:rPr>
-          <w:rStyle w:val="a9"/>
-          <w:rFonts w:ascii="微软雅黑" w:eastAsia="微软雅黑" w:hAnsi="微软雅黑"/>
-        </w:rPr>
-        <w:t>http://git.oschina.net/osworks/AOS</w:t>
-      </w:r>
-      <w:r>
-        <w:rPr>
-          <w:rStyle w:val="a9"/>
-          <w:rFonts w:ascii="微软雅黑" w:eastAsia="微软雅黑" w:hAnsi="微软雅黑"/>
-        </w:rPr>
-        <w:fldChar w:fldCharType="end"/>
-      </w:r>
+      <w:hyperlink r:id="rId41" w:history="1">
+        <w:r>
+          <w:rPr>
+            <w:rStyle w:val="a9"/>
+            <w:rFonts w:ascii="微软雅黑" w:eastAsia="微软雅黑" w:hAnsi="微软雅黑"/>
+          </w:rPr>
+          <w:t>http://git.oschina.net/osworks/AOS</w:t>
+        </w:r>
+      </w:hyperlink>
       <w:r>
         <w:rPr>
           <w:rFonts w:ascii="微软雅黑" w:eastAsia="微软雅黑" w:hAnsi="微软雅黑" w:hint="eastAsia"/>
@@ -15073,33 +12946,11 @@
         <w:br/>
         <w:t>1、【修复】修复了</w:t>
       </w:r>
-      <w:proofErr w:type="spellStart"/>
-      <w:r>
-        <w:rPr>
-          <w:rFonts w:ascii="微软雅黑" w:eastAsia="微软雅黑" w:hAnsi="微软雅黑" w:hint="eastAsia"/>
-        </w:rPr>
-        <w:t>Httpclient</w:t>
-      </w:r>
-      <w:proofErr w:type="spellEnd"/>
-      <w:r>
-        <w:rPr>
-          <w:rFonts w:ascii="微软雅黑" w:eastAsia="微软雅黑" w:hAnsi="微软雅黑" w:hint="eastAsia"/>
-        </w:rPr>
-        <w:t>工具</w:t>
-      </w:r>
-      <w:proofErr w:type="gramStart"/>
-      <w:r>
-        <w:rPr>
-          <w:rFonts w:ascii="微软雅黑" w:eastAsia="微软雅黑" w:hAnsi="微软雅黑" w:hint="eastAsia"/>
-        </w:rPr>
-        <w:t>类设置</w:t>
-      </w:r>
-      <w:proofErr w:type="gramEnd"/>
-      <w:r>
-        <w:rPr>
-          <w:rFonts w:ascii="微软雅黑" w:eastAsia="微软雅黑" w:hAnsi="微软雅黑" w:hint="eastAsia"/>
-        </w:rPr>
-        <w:t>连接超时时间和等待响应时间无效的bug</w:t>
+      <w:r>
+        <w:rPr>
+          <w:rFonts w:ascii="微软雅黑" w:eastAsia="微软雅黑" w:hAnsi="微软雅黑" w:hint="eastAsia"/>
+        </w:rPr>
+        <w:t>Httpclient工具类设置连接超时时间和等待响应时间无效的bug</w:t>
       </w:r>
       <w:r>
         <w:rPr>
@@ -15123,35 +12974,7 @@
         <w:rPr>
           <w:rFonts w:ascii="微软雅黑" w:eastAsia="微软雅黑" w:hAnsi="微软雅黑" w:hint="eastAsia"/>
         </w:rPr>
-        <w:t>【新增】新引入了标准标签中的</w:t>
-      </w:r>
-      <w:proofErr w:type="spellStart"/>
-      <w:r>
-        <w:rPr>
-          <w:rFonts w:ascii="微软雅黑" w:eastAsia="微软雅黑" w:hAnsi="微软雅黑" w:hint="eastAsia"/>
-        </w:rPr>
-        <w:t>fn</w:t>
-      </w:r>
-      <w:proofErr w:type="spellEnd"/>
-      <w:r>
-        <w:rPr>
-          <w:rFonts w:ascii="微软雅黑" w:eastAsia="微软雅黑" w:hAnsi="微软雅黑" w:hint="eastAsia"/>
-        </w:rPr>
-        <w:t>标签库和</w:t>
-      </w:r>
-      <w:proofErr w:type="spellStart"/>
-      <w:r>
-        <w:rPr>
-          <w:rFonts w:ascii="微软雅黑" w:eastAsia="微软雅黑" w:hAnsi="微软雅黑" w:hint="eastAsia"/>
-        </w:rPr>
-        <w:t>fmt</w:t>
-      </w:r>
-      <w:proofErr w:type="spellEnd"/>
-      <w:r>
-        <w:rPr>
-          <w:rFonts w:ascii="微软雅黑" w:eastAsia="微软雅黑" w:hAnsi="微软雅黑" w:hint="eastAsia"/>
-        </w:rPr>
-        <w:t>标签库。</w:t>
+        <w:t>【新增】新引入了标准标签中的fn标签库和fmt标签库。</w:t>
       </w:r>
       <w:r>
         <w:rPr>
@@ -15187,21 +13010,7 @@
         <w:rPr>
           <w:rFonts w:ascii="微软雅黑" w:eastAsia="微软雅黑" w:hAnsi="微软雅黑" w:hint="eastAsia"/>
         </w:rPr>
-        <w:t>Dao.xml中的模糊查询%xx%改为xx%。（MySQL中的前后模糊查询会导致该字段的索引失效</w:t>
-      </w:r>
-      <w:proofErr w:type="gramStart"/>
-      <w:r>
-        <w:rPr>
-          <w:rFonts w:ascii="微软雅黑" w:eastAsia="微软雅黑" w:hAnsi="微软雅黑" w:hint="eastAsia"/>
-        </w:rPr>
-        <w:t>而全表扫描</w:t>
-      </w:r>
-      <w:proofErr w:type="gramEnd"/>
-      <w:r>
-        <w:rPr>
-          <w:rFonts w:ascii="微软雅黑" w:eastAsia="微软雅黑" w:hAnsi="微软雅黑" w:hint="eastAsia"/>
-        </w:rPr>
-        <w:t>）</w:t>
+        <w:t>Dao.xml中的模糊查询%xx%改为xx%。（MySQL中的前后模糊查询会导致该字段的索引失效而全表扫描）</w:t>
       </w:r>
       <w:r>
         <w:rPr>
@@ -15238,55 +13047,13 @@
         <w:rPr>
           <w:rFonts w:ascii="微软雅黑" w:eastAsia="微软雅黑" w:hAnsi="微软雅黑"/>
         </w:rPr>
-        <w:t>&amp;</w:t>
-      </w:r>
-      <w:proofErr w:type="spellStart"/>
-      <w:r>
-        <w:rPr>
-          <w:rFonts w:ascii="微软雅黑" w:eastAsia="微软雅黑" w:hAnsi="微软雅黑"/>
-        </w:rPr>
-        <w:t>allowMultiQueries</w:t>
-      </w:r>
-      <w:proofErr w:type="spellEnd"/>
-      <w:r>
-        <w:rPr>
-          <w:rFonts w:ascii="微软雅黑" w:eastAsia="微软雅黑" w:hAnsi="微软雅黑"/>
-        </w:rPr>
-        <w:t>=true</w:t>
-      </w:r>
-      <w:r>
-        <w:rPr>
-          <w:rFonts w:ascii="微软雅黑" w:eastAsia="微软雅黑" w:hAnsi="微软雅黑" w:hint="eastAsia"/>
-        </w:rPr>
-        <w:t>参数，实现</w:t>
-      </w:r>
-      <w:proofErr w:type="spellStart"/>
-      <w:r>
-        <w:rPr>
-          <w:rFonts w:ascii="微软雅黑" w:eastAsia="微软雅黑" w:hAnsi="微软雅黑" w:hint="eastAsia"/>
-        </w:rPr>
-        <w:t>MyBatis</w:t>
-      </w:r>
-      <w:proofErr w:type="spellEnd"/>
-      <w:r>
-        <w:rPr>
-          <w:rFonts w:ascii="微软雅黑" w:eastAsia="微软雅黑" w:hAnsi="微软雅黑" w:hint="eastAsia"/>
-        </w:rPr>
-        <w:t>的</w:t>
-      </w:r>
-      <w:proofErr w:type="spellStart"/>
-      <w:r>
-        <w:rPr>
-          <w:rFonts w:ascii="微软雅黑" w:eastAsia="微软雅黑" w:hAnsi="微软雅黑" w:hint="eastAsia"/>
-        </w:rPr>
-        <w:t>SQLMapper</w:t>
-      </w:r>
-      <w:proofErr w:type="spellEnd"/>
-      <w:r>
-        <w:rPr>
-          <w:rFonts w:ascii="微软雅黑" w:eastAsia="微软雅黑" w:hAnsi="微软雅黑" w:hint="eastAsia"/>
-        </w:rPr>
-        <w:t>中批量执行SQL的能力。</w:t>
+        <w:t>&amp;allowMultiQueries=true</w:t>
+      </w:r>
+      <w:r>
+        <w:rPr>
+          <w:rFonts w:ascii="微软雅黑" w:eastAsia="微软雅黑" w:hAnsi="微软雅黑" w:hint="eastAsia"/>
+        </w:rPr>
+        <w:t>参数，实现MyBatis的SQLMapper中批量执行SQL的能力。</w:t>
       </w:r>
       <w:r>
         <w:rPr>
@@ -15311,21 +13078,7 @@
         <w:rPr>
           <w:rFonts w:ascii="微软雅黑" w:eastAsia="微软雅黑" w:hAnsi="微软雅黑" w:hint="eastAsia"/>
         </w:rPr>
-        <w:t>按照“”组合由于继承“”原则，删除了</w:t>
-      </w:r>
-      <w:proofErr w:type="spellStart"/>
-      <w:r>
-        <w:rPr>
-          <w:rFonts w:ascii="微软雅黑" w:eastAsia="微软雅黑" w:hAnsi="微软雅黑" w:hint="eastAsia"/>
-        </w:rPr>
-        <w:t>AOSBaseService</w:t>
-      </w:r>
-      <w:proofErr w:type="spellEnd"/>
-      <w:r>
-        <w:rPr>
-          <w:rFonts w:ascii="微软雅黑" w:eastAsia="微软雅黑" w:hAnsi="微软雅黑" w:hint="eastAsia"/>
-        </w:rPr>
-        <w:t>基类，并调整了相关代码。</w:t>
+        <w:t>按照“”组合由于继承“”原则，删除了AOSBaseService基类，并调整了相关代码。</w:t>
       </w:r>
       <w:r>
         <w:rPr>
@@ -15379,14 +13132,19 @@
         <w:rPr>
           <w:rFonts w:ascii="微软雅黑" w:eastAsia="微软雅黑" w:hAnsi="微软雅黑" w:hint="eastAsia"/>
         </w:rPr>
-        <w:t>重新规范了JSP页面中相关属性名和变量名的命名规范。类“_</w:t>
-      </w:r>
-      <w:proofErr w:type="spellStart"/>
-      <w:r>
-        <w:rPr>
-          <w:rFonts w:ascii="微软雅黑" w:eastAsia="微软雅黑" w:hAnsi="微软雅黑" w:hint="eastAsia"/>
-        </w:rPr>
-        <w:t>w_</w:t>
+        <w:t>重新规范了JSP</w:t>
+      </w:r>
+      <w:r>
+        <w:rPr>
+          <w:rFonts w:ascii="微软雅黑" w:eastAsia="微软雅黑" w:hAnsi="微软雅黑" w:hint="eastAsia"/>
+        </w:rPr>
+        <w:t>页面中相关属性名和变量名的命名规范。类</w:t>
+      </w:r>
+      <w:r>
+        <w:rPr>
+          <w:rFonts w:ascii="微软雅黑" w:eastAsia="微软雅黑" w:hAnsi="微软雅黑" w:hint="eastAsia"/>
+        </w:rPr>
+        <w:t>_w_</w:t>
       </w:r>
       <w:r>
         <w:rPr>
@@ -15394,12 +13152,23 @@
         </w:rPr>
         <w:t>add</w:t>
       </w:r>
-      <w:proofErr w:type="spellEnd"/>
-      <w:r>
-        <w:rPr>
-          <w:rFonts w:ascii="微软雅黑" w:eastAsia="微软雅黑" w:hAnsi="微软雅黑" w:hint="eastAsia"/>
-        </w:rPr>
-        <w:t>_</w:t>
+      <w:r>
+        <w:rPr>
+          <w:rFonts w:ascii="微软雅黑" w:eastAsia="微软雅黑" w:hAnsi="微软雅黑" w:hint="eastAsia"/>
+        </w:rPr>
+        <w:t>纠正为</w:t>
+      </w:r>
+      <w:r>
+        <w:rPr>
+          <w:rFonts w:ascii="微软雅黑" w:eastAsia="微软雅黑" w:hAnsi="微软雅黑" w:hint="eastAsia"/>
+        </w:rPr>
+        <w:t>w_add</w:t>
+      </w:r>
+      <w:r>
+        <w:rPr>
+          <w:rFonts w:ascii="微软雅黑" w:eastAsia="微软雅黑" w:hAnsi="微软雅黑" w:hint="eastAsia"/>
+        </w:rPr>
+        <w:t>、id_no_纠正为id_no</w:t>
       </w:r>
       <w:bookmarkStart w:id="48" w:name="_GoBack"/>
       <w:bookmarkEnd w:id="48"/>
@@ -15407,90 +13176,6 @@
         <w:rPr>
           <w:rFonts w:ascii="微软雅黑" w:eastAsia="微软雅黑" w:hAnsi="微软雅黑" w:hint="eastAsia"/>
         </w:rPr>
-        <w:t>”纠正为</w:t>
-      </w:r>
-      <w:r>
-        <w:rPr>
-          <w:rFonts w:ascii="微软雅黑" w:eastAsia="微软雅黑" w:hAnsi="微软雅黑"/>
-        </w:rPr>
-        <w:t>”</w:t>
-      </w:r>
-      <w:proofErr w:type="spellStart"/>
-      <w:r>
-        <w:rPr>
-          <w:rFonts w:ascii="微软雅黑" w:eastAsia="微软雅黑" w:hAnsi="微软雅黑" w:hint="eastAsia"/>
-        </w:rPr>
-        <w:t>w_add</w:t>
-      </w:r>
-      <w:proofErr w:type="spellEnd"/>
-      <w:r>
-        <w:rPr>
-          <w:rFonts w:ascii="微软雅黑" w:eastAsia="微软雅黑" w:hAnsi="微软雅黑"/>
-        </w:rPr>
-        <w:t>”</w:t>
-      </w:r>
-      <w:r>
-        <w:rPr>
-          <w:rFonts w:ascii="微软雅黑" w:eastAsia="微软雅黑" w:hAnsi="微软雅黑" w:hint="eastAsia"/>
-        </w:rPr>
-        <w:t>、</w:t>
-      </w:r>
-      <w:r>
-        <w:rPr>
-          <w:rFonts w:ascii="微软雅黑" w:eastAsia="微软雅黑" w:hAnsi="微软雅黑"/>
-        </w:rPr>
-        <w:t>”</w:t>
-      </w:r>
-      <w:proofErr w:type="spellStart"/>
-      <w:r>
-        <w:rPr>
-          <w:rFonts w:ascii="微软雅黑" w:eastAsia="微软雅黑" w:hAnsi="微软雅黑" w:hint="eastAsia"/>
-        </w:rPr>
-        <w:t>id_no</w:t>
-      </w:r>
-      <w:proofErr w:type="spellEnd"/>
-      <w:r>
-        <w:rPr>
-          <w:rFonts w:ascii="微软雅黑" w:eastAsia="微软雅黑" w:hAnsi="微软雅黑" w:hint="eastAsia"/>
-        </w:rPr>
-        <w:t>_</w:t>
-      </w:r>
-      <w:r>
-        <w:rPr>
-          <w:rFonts w:ascii="微软雅黑" w:eastAsia="微软雅黑" w:hAnsi="微软雅黑"/>
-        </w:rPr>
-        <w:t>”</w:t>
-      </w:r>
-      <w:r>
-        <w:rPr>
-          <w:rFonts w:ascii="微软雅黑" w:eastAsia="微软雅黑" w:hAnsi="微软雅黑" w:hint="eastAsia"/>
-        </w:rPr>
-        <w:t>纠正为</w:t>
-      </w:r>
-      <w:r>
-        <w:rPr>
-          <w:rFonts w:ascii="微软雅黑" w:eastAsia="微软雅黑" w:hAnsi="微软雅黑"/>
-        </w:rPr>
-        <w:t>”</w:t>
-      </w:r>
-      <w:proofErr w:type="spellStart"/>
-      <w:r>
-        <w:rPr>
-          <w:rFonts w:ascii="微软雅黑" w:eastAsia="微软雅黑" w:hAnsi="微软雅黑" w:hint="eastAsia"/>
-        </w:rPr>
-        <w:t>id_no</w:t>
-      </w:r>
-      <w:proofErr w:type="spellEnd"/>
-      <w:r>
-        <w:rPr>
-          <w:rFonts w:ascii="微软雅黑" w:eastAsia="微软雅黑" w:hAnsi="微软雅黑"/>
-        </w:rPr>
-        <w:t>”</w:t>
-      </w:r>
-      <w:r>
-        <w:rPr>
-          <w:rFonts w:ascii="微软雅黑" w:eastAsia="微软雅黑" w:hAnsi="微软雅黑" w:hint="eastAsia"/>
-        </w:rPr>
         <w:t>等。</w:t>
       </w:r>
       <w:r>
@@ -15517,61 +13202,29 @@
         </w:rPr>
         <w:t>】重构了数据库表及字段命名规范。将表命名</w:t>
       </w:r>
-      <w:proofErr w:type="spellStart"/>
       <w:r>
         <w:rPr>
           <w:rFonts w:ascii="微软雅黑" w:eastAsia="微软雅黑" w:hAnsi="微软雅黑"/>
         </w:rPr>
         <w:t>aos_org</w:t>
       </w:r>
-      <w:proofErr w:type="spellEnd"/>
       <w:r>
         <w:rPr>
           <w:rFonts w:ascii="微软雅黑" w:eastAsia="微软雅黑" w:hAnsi="微软雅黑" w:hint="eastAsia"/>
         </w:rPr>
         <w:t>_改为</w:t>
       </w:r>
-      <w:proofErr w:type="spellStart"/>
       <w:r>
         <w:rPr>
           <w:rFonts w:ascii="微软雅黑" w:eastAsia="微软雅黑" w:hAnsi="微软雅黑"/>
         </w:rPr>
         <w:t>aos_org</w:t>
       </w:r>
-      <w:proofErr w:type="spellEnd"/>
-      <w:r>
-        <w:rPr>
-          <w:rFonts w:ascii="微软雅黑" w:eastAsia="微软雅黑" w:hAnsi="微软雅黑" w:hint="eastAsia"/>
-        </w:rPr>
-        <w:t>、字段命名</w:t>
-      </w:r>
-      <w:proofErr w:type="spellStart"/>
-      <w:r>
-        <w:rPr>
-          <w:rFonts w:ascii="微软雅黑" w:eastAsia="微软雅黑" w:hAnsi="微软雅黑" w:hint="eastAsia"/>
-        </w:rPr>
-        <w:t>parent_id</w:t>
-      </w:r>
-      <w:proofErr w:type="spellEnd"/>
-      <w:r>
-        <w:rPr>
-          <w:rFonts w:ascii="微软雅黑" w:eastAsia="微软雅黑" w:hAnsi="微软雅黑" w:hint="eastAsia"/>
-        </w:rPr>
-        <w:t>_改为</w:t>
-      </w:r>
-      <w:proofErr w:type="spellStart"/>
-      <w:r>
-        <w:rPr>
-          <w:rFonts w:ascii="微软雅黑" w:eastAsia="微软雅黑" w:hAnsi="微软雅黑" w:hint="eastAsia"/>
-        </w:rPr>
-        <w:t>parent_id</w:t>
-      </w:r>
-      <w:proofErr w:type="spellEnd"/>
-      <w:r>
-        <w:rPr>
-          <w:rFonts w:ascii="微软雅黑" w:eastAsia="微软雅黑" w:hAnsi="微软雅黑" w:hint="eastAsia"/>
-        </w:rPr>
-        <w:t>，并对程序中波及到的相应代码进行了重构。</w:t>
+      <w:r>
+        <w:rPr>
+          <w:rFonts w:ascii="微软雅黑" w:eastAsia="微软雅黑" w:hAnsi="微软雅黑" w:hint="eastAsia"/>
+        </w:rPr>
+        <w:t>、字段命名parent_id_改为parent_id，并对程序中波及到的相应代码进行了重构。</w:t>
       </w:r>
       <w:r>
         <w:rPr>
@@ -15595,21 +13248,7 @@
         <w:rPr>
           <w:rFonts w:ascii="微软雅黑" w:eastAsia="微软雅黑" w:hAnsi="微软雅黑" w:hint="eastAsia"/>
         </w:rPr>
-        <w:t>末尾带_的命名规则参考了工作流引擎</w:t>
-      </w:r>
-      <w:proofErr w:type="spellStart"/>
-      <w:r>
-        <w:rPr>
-          <w:rFonts w:ascii="微软雅黑" w:eastAsia="微软雅黑" w:hAnsi="微软雅黑" w:hint="eastAsia"/>
-        </w:rPr>
-        <w:t>activiti</w:t>
-      </w:r>
-      <w:proofErr w:type="spellEnd"/>
-      <w:r>
-        <w:rPr>
-          <w:rFonts w:ascii="微软雅黑" w:eastAsia="微软雅黑" w:hAnsi="微软雅黑" w:hint="eastAsia"/>
-        </w:rPr>
-        <w:t>的命名规则</w:t>
+        <w:t>末尾带_的命名规则参考了工作流引擎activiti的命名规则</w:t>
       </w:r>
       <w:r>
         <w:rPr>
@@ -15657,41 +13296,13 @@
         <w:rPr>
           <w:rFonts w:ascii="微软雅黑" w:eastAsia="微软雅黑" w:hAnsi="微软雅黑" w:hint="eastAsia"/>
         </w:rPr>
-        <w:t>11、【修复】修复了表单元素的</w:t>
-      </w:r>
-      <w:proofErr w:type="spellStart"/>
-      <w:r>
-        <w:rPr>
-          <w:rFonts w:ascii="微软雅黑" w:eastAsia="微软雅黑" w:hAnsi="微软雅黑" w:hint="eastAsia"/>
-        </w:rPr>
-        <w:t>keydown</w:t>
-      </w:r>
-      <w:proofErr w:type="spellEnd"/>
-      <w:r>
-        <w:rPr>
-          <w:rFonts w:ascii="微软雅黑" w:eastAsia="微软雅黑" w:hAnsi="微软雅黑" w:hint="eastAsia"/>
-        </w:rPr>
-        <w:t>和</w:t>
-      </w:r>
-      <w:proofErr w:type="spellStart"/>
-      <w:r>
-        <w:rPr>
-          <w:rFonts w:ascii="微软雅黑" w:eastAsia="微软雅黑" w:hAnsi="微软雅黑" w:hint="eastAsia"/>
-        </w:rPr>
-        <w:t>keyup</w:t>
-      </w:r>
-      <w:proofErr w:type="spellEnd"/>
-      <w:r>
-        <w:rPr>
-          <w:rFonts w:ascii="微软雅黑" w:eastAsia="微软雅黑" w:hAnsi="微软雅黑" w:hint="eastAsia"/>
-        </w:rPr>
-        <w:t>事件无法绑定的bug。</w:t>
+        <w:t>11、【修复】修复了表单元素的keydown和keyup事件无法绑定的bug。</w:t>
       </w:r>
     </w:p>
     <w:sectPr>
-      <w:headerReference w:type="default" r:id="rId15"/>
-      <w:footerReference w:type="even" r:id="rId16"/>
-      <w:footerReference w:type="default" r:id="rId17"/>
+      <w:headerReference w:type="default" r:id="rId42"/>
+      <w:footerReference w:type="even" r:id="rId43"/>
+      <w:footerReference w:type="default" r:id="rId44"/>
       <w:pgSz w:w="11906" w:h="16838"/>
       <w:pgMar w:top="1440" w:right="1797" w:bottom="1440" w:left="1797" w:header="1077" w:footer="283" w:gutter="0"/>
       <w:pgNumType w:start="1"/>
@@ -16383,7 +13994,6 @@
       </w:rPr>
       <w:t xml:space="preserve">                                                             </w:t>
     </w:r>
-    <w:proofErr w:type="spellStart"/>
     <w:r>
       <w:rPr>
         <w:rFonts w:hint="eastAsia"/>
@@ -16402,7 +14012,6 @@
       </w:rPr>
       <w:t>uite</w:t>
     </w:r>
-    <w:proofErr w:type="spellEnd"/>
     <w:r>
       <w:rPr>
         <w:rFonts w:hint="eastAsia"/>
@@ -19398,7 +17007,7 @@
 </file>
 
 <file path=customXml/itemProps1.xml><?xml version="1.0" encoding="utf-8"?>
-<ds:datastoreItem xmlns:ds="http://schemas.openxmlformats.org/officeDocument/2006/customXml" ds:itemID="{A31C5966-8856-4A2D-B00A-9BC57378633C}">
+<ds:datastoreItem xmlns:ds="http://schemas.openxmlformats.org/officeDocument/2006/customXml" ds:itemID="{D9982D11-7654-4592-9810-A46F1796DD3C}">
   <ds:schemaRefs>
     <ds:schemaRef ds:uri="http://schemas.openxmlformats.org/officeDocument/2006/bibliography"/>
   </ds:schemaRefs>
